--- a/Java.docx
+++ b/Java.docx
@@ -49,8 +49,20 @@
           <w:sz w:val="24"/>
           <w:szCs w:val="24"/>
         </w:rPr>
-        <w:t>Java语言是面向对象的oop</w:t>
-      </w:r>
+        <w:t>Java语言是面向对象的</w:t>
+      </w:r>
+      <w:proofErr w:type="spellStart"/>
+      <w:r>
+        <w:rPr>
+          <w:rFonts w:ascii="微软雅黑" w:eastAsia="微软雅黑" w:hAnsi="微软雅黑" w:hint="eastAsia"/>
+          <w:b/>
+          <w:bCs/>
+          <w:sz w:val="24"/>
+          <w:szCs w:val="24"/>
+        </w:rPr>
+        <w:t>oop</w:t>
+      </w:r>
+      <w:proofErr w:type="spellEnd"/>
     </w:p>
     <w:p>
       <w:pPr>
@@ -173,6 +185,7 @@
         </w:rPr>
         <w:t>/</w:t>
       </w:r>
+      <w:proofErr w:type="spellStart"/>
       <w:r>
         <w:rPr>
           <w:rFonts w:ascii="微软雅黑" w:eastAsia="微软雅黑" w:hAnsi="微软雅黑" w:hint="eastAsia"/>
@@ -183,6 +196,7 @@
         </w:rPr>
         <w:t>c++</w:t>
       </w:r>
+      <w:proofErr w:type="spellEnd"/>
     </w:p>
     <w:p>
       <w:pPr>
@@ -214,6 +228,7 @@
         </w:rPr>
         <w:t>/</w:t>
       </w:r>
+      <w:proofErr w:type="spellStart"/>
       <w:r>
         <w:rPr>
           <w:rFonts w:ascii="微软雅黑" w:eastAsia="微软雅黑" w:hAnsi="微软雅黑" w:hint="eastAsia"/>
@@ -224,6 +239,7 @@
         </w:rPr>
         <w:t>c++</w:t>
       </w:r>
+      <w:proofErr w:type="spellEnd"/>
     </w:p>
     <w:p>
       <w:pPr>
@@ -372,6 +388,7 @@
           <w:szCs w:val="36"/>
         </w:rPr>
       </w:pPr>
+      <w:proofErr w:type="spellStart"/>
       <w:r>
         <w:rPr>
           <w:rFonts w:ascii="微软雅黑" w:eastAsia="微软雅黑" w:hAnsi="微软雅黑"/>
@@ -392,7 +409,19 @@
           <w:sz w:val="36"/>
           <w:szCs w:val="36"/>
         </w:rPr>
-        <w:t>dk基本介绍</w:t>
+        <w:t>dk</w:t>
+      </w:r>
+      <w:proofErr w:type="spellEnd"/>
+      <w:r>
+        <w:rPr>
+          <w:rFonts w:ascii="微软雅黑" w:eastAsia="微软雅黑" w:hAnsi="微软雅黑" w:hint="eastAsia"/>
+          <w:b/>
+          <w:bCs/>
+          <w:color w:val="FF0000"/>
+          <w:sz w:val="36"/>
+          <w:szCs w:val="36"/>
+        </w:rPr>
+        <w:t>基本介绍</w:t>
       </w:r>
     </w:p>
     <w:p>
@@ -411,15 +440,27 @@
           <w:szCs w:val="24"/>
         </w:rPr>
       </w:pPr>
-      <w:r>
-        <w:rPr>
-          <w:rFonts w:ascii="微软雅黑" w:eastAsia="微软雅黑" w:hAnsi="微软雅黑" w:hint="eastAsia"/>
-          <w:b/>
-          <w:bCs/>
-          <w:sz w:val="24"/>
-          <w:szCs w:val="24"/>
-        </w:rPr>
-        <w:t>jdk的</w:t>
+      <w:proofErr w:type="spellStart"/>
+      <w:r>
+        <w:rPr>
+          <w:rFonts w:ascii="微软雅黑" w:eastAsia="微软雅黑" w:hAnsi="微软雅黑" w:hint="eastAsia"/>
+          <w:b/>
+          <w:bCs/>
+          <w:sz w:val="24"/>
+          <w:szCs w:val="24"/>
+        </w:rPr>
+        <w:t>jdk</w:t>
+      </w:r>
+      <w:proofErr w:type="spellEnd"/>
+      <w:r>
+        <w:rPr>
+          <w:rFonts w:ascii="微软雅黑" w:eastAsia="微软雅黑" w:hAnsi="微软雅黑" w:hint="eastAsia"/>
+          <w:b/>
+          <w:bCs/>
+          <w:sz w:val="24"/>
+          <w:szCs w:val="24"/>
+        </w:rPr>
+        <w:t>的</w:t>
       </w:r>
       <w:r>
         <w:rPr>
@@ -514,6 +555,7 @@
           <w:szCs w:val="24"/>
         </w:rPr>
       </w:pPr>
+      <w:proofErr w:type="spellStart"/>
       <w:r>
         <w:rPr>
           <w:rFonts w:ascii="微软雅黑" w:eastAsia="微软雅黑" w:hAnsi="微软雅黑" w:hint="eastAsia"/>
@@ -524,6 +566,7 @@
         </w:rPr>
         <w:t>jdk</w:t>
       </w:r>
+      <w:proofErr w:type="spellEnd"/>
       <w:r>
         <w:rPr>
           <w:rFonts w:ascii="微软雅黑" w:eastAsia="微软雅黑" w:hAnsi="微软雅黑"/>
@@ -534,6 +577,7 @@
         </w:rPr>
         <w:t xml:space="preserve"> = </w:t>
       </w:r>
+      <w:proofErr w:type="spellStart"/>
       <w:r>
         <w:rPr>
           <w:rFonts w:ascii="微软雅黑" w:eastAsia="微软雅黑" w:hAnsi="微软雅黑" w:hint="eastAsia"/>
@@ -562,8 +606,75 @@
           <w:sz w:val="24"/>
           <w:szCs w:val="24"/>
         </w:rPr>
-        <w:t>Java开发工具【Java、javac、javadoc、Javap</w:t>
-      </w:r>
+        <w:t>Java</w:t>
+      </w:r>
+      <w:proofErr w:type="spellEnd"/>
+      <w:r>
+        <w:rPr>
+          <w:rFonts w:ascii="微软雅黑" w:eastAsia="微软雅黑" w:hAnsi="微软雅黑" w:hint="eastAsia"/>
+          <w:b/>
+          <w:bCs/>
+          <w:sz w:val="24"/>
+          <w:szCs w:val="24"/>
+        </w:rPr>
+        <w:t>开发工具【Java、</w:t>
+      </w:r>
+      <w:proofErr w:type="spellStart"/>
+      <w:r>
+        <w:rPr>
+          <w:rFonts w:ascii="微软雅黑" w:eastAsia="微软雅黑" w:hAnsi="微软雅黑" w:hint="eastAsia"/>
+          <w:b/>
+          <w:bCs/>
+          <w:sz w:val="24"/>
+          <w:szCs w:val="24"/>
+        </w:rPr>
+        <w:t>javac</w:t>
+      </w:r>
+      <w:proofErr w:type="spellEnd"/>
+      <w:r>
+        <w:rPr>
+          <w:rFonts w:ascii="微软雅黑" w:eastAsia="微软雅黑" w:hAnsi="微软雅黑" w:hint="eastAsia"/>
+          <w:b/>
+          <w:bCs/>
+          <w:sz w:val="24"/>
+          <w:szCs w:val="24"/>
+        </w:rPr>
+        <w:t>、</w:t>
+      </w:r>
+      <w:proofErr w:type="spellStart"/>
+      <w:r>
+        <w:rPr>
+          <w:rFonts w:ascii="微软雅黑" w:eastAsia="微软雅黑" w:hAnsi="微软雅黑" w:hint="eastAsia"/>
+          <w:b/>
+          <w:bCs/>
+          <w:sz w:val="24"/>
+          <w:szCs w:val="24"/>
+        </w:rPr>
+        <w:t>javadoc</w:t>
+      </w:r>
+      <w:proofErr w:type="spellEnd"/>
+      <w:r>
+        <w:rPr>
+          <w:rFonts w:ascii="微软雅黑" w:eastAsia="微软雅黑" w:hAnsi="微软雅黑" w:hint="eastAsia"/>
+          <w:b/>
+          <w:bCs/>
+          <w:sz w:val="24"/>
+          <w:szCs w:val="24"/>
+        </w:rPr>
+        <w:t>、</w:t>
+      </w:r>
+      <w:proofErr w:type="spellStart"/>
+      <w:r>
+        <w:rPr>
+          <w:rFonts w:ascii="微软雅黑" w:eastAsia="微软雅黑" w:hAnsi="微软雅黑" w:hint="eastAsia"/>
+          <w:b/>
+          <w:bCs/>
+          <w:sz w:val="24"/>
+          <w:szCs w:val="24"/>
+        </w:rPr>
+        <w:t>Javap</w:t>
+      </w:r>
+      <w:proofErr w:type="spellEnd"/>
       <w:r>
         <w:rPr>
           <w:rFonts w:ascii="微软雅黑" w:eastAsia="微软雅黑" w:hAnsi="微软雅黑" w:hint="eastAsia"/>
@@ -601,15 +712,49 @@
           <w:szCs w:val="24"/>
         </w:rPr>
       </w:pPr>
-      <w:r>
-        <w:rPr>
-          <w:rFonts w:ascii="微软雅黑" w:eastAsia="微软雅黑" w:hAnsi="微软雅黑" w:hint="eastAsia"/>
-          <w:b/>
-          <w:bCs/>
-          <w:sz w:val="24"/>
-          <w:szCs w:val="24"/>
-        </w:rPr>
-        <w:t>jdk是提供给Java开发人员使用的，其中包含了java的开发工具，也包括了jre。</w:t>
+      <w:proofErr w:type="spellStart"/>
+      <w:r>
+        <w:rPr>
+          <w:rFonts w:ascii="微软雅黑" w:eastAsia="微软雅黑" w:hAnsi="微软雅黑" w:hint="eastAsia"/>
+          <w:b/>
+          <w:bCs/>
+          <w:sz w:val="24"/>
+          <w:szCs w:val="24"/>
+        </w:rPr>
+        <w:t>jdk</w:t>
+      </w:r>
+      <w:proofErr w:type="spellEnd"/>
+      <w:r>
+        <w:rPr>
+          <w:rFonts w:ascii="微软雅黑" w:eastAsia="微软雅黑" w:hAnsi="微软雅黑" w:hint="eastAsia"/>
+          <w:b/>
+          <w:bCs/>
+          <w:sz w:val="24"/>
+          <w:szCs w:val="24"/>
+        </w:rPr>
+        <w:t>是提供给Java开发人员使用的，其中包含了java的开发工具，也包括了</w:t>
+      </w:r>
+      <w:proofErr w:type="spellStart"/>
+      <w:r>
+        <w:rPr>
+          <w:rFonts w:ascii="微软雅黑" w:eastAsia="微软雅黑" w:hAnsi="微软雅黑" w:hint="eastAsia"/>
+          <w:b/>
+          <w:bCs/>
+          <w:sz w:val="24"/>
+          <w:szCs w:val="24"/>
+        </w:rPr>
+        <w:t>jre</w:t>
+      </w:r>
+      <w:proofErr w:type="spellEnd"/>
+      <w:r>
+        <w:rPr>
+          <w:rFonts w:ascii="微软雅黑" w:eastAsia="微软雅黑" w:hAnsi="微软雅黑" w:hint="eastAsia"/>
+          <w:b/>
+          <w:bCs/>
+          <w:sz w:val="24"/>
+          <w:szCs w:val="24"/>
+        </w:rPr>
+        <w:t>。</w:t>
       </w:r>
     </w:p>
     <w:p>
@@ -634,6 +779,7 @@
           <w:szCs w:val="36"/>
         </w:rPr>
       </w:pPr>
+      <w:proofErr w:type="spellStart"/>
       <w:r>
         <w:rPr>
           <w:rFonts w:ascii="微软雅黑" w:eastAsia="微软雅黑" w:hAnsi="微软雅黑"/>
@@ -654,7 +800,19 @@
           <w:sz w:val="36"/>
           <w:szCs w:val="36"/>
         </w:rPr>
-        <w:t>re基本介绍</w:t>
+        <w:t>re</w:t>
+      </w:r>
+      <w:proofErr w:type="spellEnd"/>
+      <w:r>
+        <w:rPr>
+          <w:rFonts w:ascii="微软雅黑" w:eastAsia="微软雅黑" w:hAnsi="微软雅黑" w:hint="eastAsia"/>
+          <w:b/>
+          <w:bCs/>
+          <w:color w:val="FF0000"/>
+          <w:sz w:val="36"/>
+          <w:szCs w:val="36"/>
+        </w:rPr>
+        <w:t>基本介绍</w:t>
       </w:r>
     </w:p>
     <w:p>
@@ -673,6 +831,7 @@
           <w:szCs w:val="24"/>
         </w:rPr>
       </w:pPr>
+      <w:proofErr w:type="spellStart"/>
       <w:r>
         <w:rPr>
           <w:rFonts w:ascii="微软雅黑" w:eastAsia="微软雅黑" w:hAnsi="微软雅黑" w:hint="eastAsia"/>
@@ -683,6 +842,7 @@
         </w:rPr>
         <w:t>jre</w:t>
       </w:r>
+      <w:proofErr w:type="spellEnd"/>
       <w:r>
         <w:rPr>
           <w:rFonts w:ascii="微软雅黑" w:eastAsia="微软雅黑" w:hAnsi="微软雅黑"/>
@@ -776,6 +936,7 @@
           <w:szCs w:val="24"/>
         </w:rPr>
       </w:pPr>
+      <w:proofErr w:type="spellStart"/>
       <w:r>
         <w:rPr>
           <w:rFonts w:ascii="微软雅黑" w:eastAsia="微软雅黑" w:hAnsi="微软雅黑" w:hint="eastAsia"/>
@@ -786,6 +947,7 @@
         </w:rPr>
         <w:t>jre</w:t>
       </w:r>
+      <w:proofErr w:type="spellEnd"/>
       <w:r>
         <w:rPr>
           <w:rFonts w:ascii="微软雅黑" w:eastAsia="微软雅黑" w:hAnsi="微软雅黑"/>
@@ -796,6 +958,7 @@
         </w:rPr>
         <w:t xml:space="preserve"> = </w:t>
       </w:r>
+      <w:proofErr w:type="spellStart"/>
       <w:r>
         <w:rPr>
           <w:rFonts w:ascii="微软雅黑" w:eastAsia="微软雅黑" w:hAnsi="微软雅黑" w:hint="eastAsia"/>
@@ -806,6 +969,7 @@
         </w:rPr>
         <w:t>jvm</w:t>
       </w:r>
+      <w:proofErr w:type="spellEnd"/>
       <w:r>
         <w:rPr>
           <w:rFonts w:ascii="微软雅黑" w:eastAsia="微软雅黑" w:hAnsi="微软雅黑"/>
@@ -851,7 +1015,29 @@
           <w:sz w:val="24"/>
           <w:szCs w:val="24"/>
         </w:rPr>
-        <w:t>包括java虚拟机和java程序所需的核心库等，如果想运行一个开发好的Java程序，计算机中只需要安装jre即可。</w:t>
+        <w:t>包括java虚拟机和java程序所需的核心库等，如果想运行一个开发好的Java程序，计算机中只需要安装</w:t>
+      </w:r>
+      <w:proofErr w:type="spellStart"/>
+      <w:r>
+        <w:rPr>
+          <w:rFonts w:ascii="微软雅黑" w:eastAsia="微软雅黑" w:hAnsi="微软雅黑" w:hint="eastAsia"/>
+          <w:b/>
+          <w:bCs/>
+          <w:sz w:val="24"/>
+          <w:szCs w:val="24"/>
+        </w:rPr>
+        <w:t>jre</w:t>
+      </w:r>
+      <w:proofErr w:type="spellEnd"/>
+      <w:r>
+        <w:rPr>
+          <w:rFonts w:ascii="微软雅黑" w:eastAsia="微软雅黑" w:hAnsi="微软雅黑" w:hint="eastAsia"/>
+          <w:b/>
+          <w:bCs/>
+          <w:sz w:val="24"/>
+          <w:szCs w:val="24"/>
+        </w:rPr>
+        <w:t>即可。</w:t>
       </w:r>
     </w:p>
     <w:p>
@@ -876,6 +1062,7 @@
           <w:szCs w:val="36"/>
         </w:rPr>
       </w:pPr>
+      <w:proofErr w:type="spellStart"/>
       <w:r>
         <w:rPr>
           <w:rFonts w:ascii="微软雅黑" w:eastAsia="微软雅黑" w:hAnsi="微软雅黑"/>
@@ -896,7 +1083,43 @@
           <w:sz w:val="36"/>
           <w:szCs w:val="36"/>
         </w:rPr>
-        <w:t>dk、jre和JVM的包含关系</w:t>
+        <w:t>dk</w:t>
+      </w:r>
+      <w:proofErr w:type="spellEnd"/>
+      <w:r>
+        <w:rPr>
+          <w:rFonts w:ascii="微软雅黑" w:eastAsia="微软雅黑" w:hAnsi="微软雅黑" w:hint="eastAsia"/>
+          <w:b/>
+          <w:bCs/>
+          <w:color w:val="FF0000"/>
+          <w:sz w:val="36"/>
+          <w:szCs w:val="36"/>
+        </w:rPr>
+        <w:t>、</w:t>
+      </w:r>
+      <w:proofErr w:type="spellStart"/>
+      <w:r>
+        <w:rPr>
+          <w:rFonts w:ascii="微软雅黑" w:eastAsia="微软雅黑" w:hAnsi="微软雅黑" w:hint="eastAsia"/>
+          <w:b/>
+          <w:bCs/>
+          <w:color w:val="FF0000"/>
+          <w:sz w:val="36"/>
+          <w:szCs w:val="36"/>
+        </w:rPr>
+        <w:t>jre</w:t>
+      </w:r>
+      <w:proofErr w:type="spellEnd"/>
+      <w:r>
+        <w:rPr>
+          <w:rFonts w:ascii="微软雅黑" w:eastAsia="微软雅黑" w:hAnsi="微软雅黑" w:hint="eastAsia"/>
+          <w:b/>
+          <w:bCs/>
+          <w:color w:val="FF0000"/>
+          <w:sz w:val="36"/>
+          <w:szCs w:val="36"/>
+        </w:rPr>
+        <w:t>和JVM的包含关系</w:t>
       </w:r>
     </w:p>
     <w:p>
@@ -963,7 +1186,29 @@
           <w:sz w:val="24"/>
           <w:szCs w:val="24"/>
         </w:rPr>
-        <w:t>开发工具集（例如javac、java编译工具等）</w:t>
+        <w:t>开发工具集（例如</w:t>
+      </w:r>
+      <w:proofErr w:type="spellStart"/>
+      <w:r>
+        <w:rPr>
+          <w:rFonts w:ascii="微软雅黑" w:eastAsia="微软雅黑" w:hAnsi="微软雅黑" w:hint="eastAsia"/>
+          <w:b/>
+          <w:bCs/>
+          <w:sz w:val="24"/>
+          <w:szCs w:val="24"/>
+        </w:rPr>
+        <w:t>javac</w:t>
+      </w:r>
+      <w:proofErr w:type="spellEnd"/>
+      <w:r>
+        <w:rPr>
+          <w:rFonts w:ascii="微软雅黑" w:eastAsia="微软雅黑" w:hAnsi="微软雅黑" w:hint="eastAsia"/>
+          <w:b/>
+          <w:bCs/>
+          <w:sz w:val="24"/>
+          <w:szCs w:val="24"/>
+        </w:rPr>
+        <w:t>、java编译工具等）</w:t>
       </w:r>
     </w:p>
     <w:p>
@@ -1265,7 +1510,18 @@
           <w:sz w:val="24"/>
           <w:szCs w:val="24"/>
         </w:rPr>
-        <w:t>有了可执行的java程序（hello.</w:t>
+        <w:t>有了可执行的java程序（</w:t>
+      </w:r>
+      <w:proofErr w:type="spellStart"/>
+      <w:r>
+        <w:rPr>
+          <w:rFonts w:ascii="微软雅黑" w:eastAsia="微软雅黑" w:hAnsi="微软雅黑" w:hint="eastAsia"/>
+          <w:b/>
+          <w:bCs/>
+          <w:sz w:val="24"/>
+          <w:szCs w:val="24"/>
+        </w:rPr>
+        <w:t>hello.</w:t>
       </w:r>
       <w:r>
         <w:rPr>
@@ -1287,6 +1543,7 @@
         </w:rPr>
         <w:t>s</w:t>
       </w:r>
+      <w:proofErr w:type="spellEnd"/>
       <w:r>
         <w:rPr>
           <w:rFonts w:ascii="微软雅黑" w:eastAsia="微软雅黑" w:hAnsi="微软雅黑" w:hint="eastAsia"/>
@@ -1362,7 +1619,29 @@
           <w:sz w:val="24"/>
           <w:szCs w:val="24"/>
         </w:rPr>
-        <w:t>装载到jvm机执行</w:t>
+        <w:t>装载到</w:t>
+      </w:r>
+      <w:proofErr w:type="spellStart"/>
+      <w:r>
+        <w:rPr>
+          <w:rFonts w:ascii="微软雅黑" w:eastAsia="微软雅黑" w:hAnsi="微软雅黑" w:hint="eastAsia"/>
+          <w:b/>
+          <w:bCs/>
+          <w:sz w:val="24"/>
+          <w:szCs w:val="24"/>
+        </w:rPr>
+        <w:t>jvm</w:t>
+      </w:r>
+      <w:proofErr w:type="spellEnd"/>
+      <w:r>
+        <w:rPr>
+          <w:rFonts w:ascii="微软雅黑" w:eastAsia="微软雅黑" w:hAnsi="微软雅黑" w:hint="eastAsia"/>
+          <w:b/>
+          <w:bCs/>
+          <w:sz w:val="24"/>
+          <w:szCs w:val="24"/>
+        </w:rPr>
+        <w:t>机执行</w:t>
       </w:r>
     </w:p>
     <w:p>
@@ -1880,7 +2159,7 @@
     <w:p>
       <w:pPr>
         <w:rPr>
-          <w:rFonts w:ascii="微软雅黑" w:eastAsia="微软雅黑" w:hAnsi="微软雅黑" w:hint="eastAsia"/>
+          <w:rFonts w:ascii="微软雅黑" w:eastAsia="微软雅黑" w:hAnsi="微软雅黑"/>
           <w:b/>
           <w:bCs/>
           <w:sz w:val="24"/>
@@ -2205,7 +2484,7 @@
     <w:p>
       <w:pPr>
         <w:rPr>
-          <w:rFonts w:ascii="微软雅黑" w:eastAsia="微软雅黑" w:hAnsi="微软雅黑" w:hint="eastAsia"/>
+          <w:rFonts w:ascii="微软雅黑" w:eastAsia="微软雅黑" w:hAnsi="微软雅黑"/>
           <w:b/>
           <w:bCs/>
           <w:sz w:val="24"/>
@@ -2260,7 +2539,18 @@
           <w:sz w:val="24"/>
           <w:szCs w:val="24"/>
         </w:rPr>
-        <w:t>一个回车 System</w:t>
+        <w:t xml:space="preserve">一个回车 </w:t>
+      </w:r>
+      <w:proofErr w:type="spellStart"/>
+      <w:r>
+        <w:rPr>
+          <w:rFonts w:ascii="微软雅黑" w:eastAsia="微软雅黑" w:hAnsi="微软雅黑" w:hint="eastAsia"/>
+          <w:b/>
+          <w:bCs/>
+          <w:sz w:val="24"/>
+          <w:szCs w:val="24"/>
+        </w:rPr>
+        <w:t>System</w:t>
       </w:r>
       <w:r>
         <w:rPr>
@@ -2272,6 +2562,7 @@
         </w:rPr>
         <w:t>.out.println</w:t>
       </w:r>
+      <w:proofErr w:type="spellEnd"/>
       <w:r>
         <w:rPr>
           <w:rFonts w:ascii="微软雅黑" w:eastAsia="微软雅黑" w:hAnsi="微软雅黑" w:hint="eastAsia"/>
@@ -2321,6 +2612,3189 @@
           <w:szCs w:val="24"/>
         </w:rPr>
         <w:t>；</w:t>
+      </w:r>
+    </w:p>
+    <w:p>
+      <w:pPr>
+        <w:rPr>
+          <w:rFonts w:ascii="微软雅黑" w:eastAsia="微软雅黑" w:hAnsi="微软雅黑"/>
+          <w:b/>
+          <w:bCs/>
+          <w:sz w:val="24"/>
+          <w:szCs w:val="24"/>
+        </w:rPr>
+      </w:pPr>
+    </w:p>
+    <w:p>
+      <w:pPr>
+        <w:rPr>
+          <w:rFonts w:ascii="微软雅黑" w:eastAsia="微软雅黑" w:hAnsi="微软雅黑"/>
+          <w:b/>
+          <w:bCs/>
+          <w:sz w:val="24"/>
+          <w:szCs w:val="24"/>
+        </w:rPr>
+      </w:pPr>
+    </w:p>
+    <w:p>
+      <w:pPr>
+        <w:rPr>
+          <w:rFonts w:ascii="微软雅黑" w:eastAsia="微软雅黑" w:hAnsi="微软雅黑"/>
+          <w:b/>
+          <w:bCs/>
+          <w:color w:val="FF0000"/>
+          <w:sz w:val="36"/>
+          <w:szCs w:val="36"/>
+        </w:rPr>
+      </w:pPr>
+      <w:r>
+        <w:rPr>
+          <w:rFonts w:ascii="微软雅黑" w:eastAsia="微软雅黑" w:hAnsi="微软雅黑" w:hint="eastAsia"/>
+          <w:b/>
+          <w:bCs/>
+          <w:color w:val="FF0000"/>
+          <w:sz w:val="36"/>
+          <w:szCs w:val="36"/>
+        </w:rPr>
+        <w:lastRenderedPageBreak/>
+        <w:t>初学Java易犯错误</w:t>
+      </w:r>
+    </w:p>
+    <w:p>
+      <w:pPr>
+        <w:pStyle w:val="a3"/>
+        <w:numPr>
+          <w:ilvl w:val="0"/>
+          <w:numId w:val="9"/>
+        </w:numPr>
+        <w:ind w:firstLineChars="0"/>
+        <w:jc w:val="left"/>
+        <w:rPr>
+          <w:rFonts w:ascii="微软雅黑" w:eastAsia="微软雅黑" w:hAnsi="微软雅黑"/>
+          <w:b/>
+          <w:bCs/>
+          <w:sz w:val="24"/>
+          <w:szCs w:val="24"/>
+        </w:rPr>
+      </w:pPr>
+      <w:r>
+        <w:rPr>
+          <w:rFonts w:ascii="微软雅黑" w:eastAsia="微软雅黑" w:hAnsi="微软雅黑" w:hint="eastAsia"/>
+          <w:b/>
+          <w:bCs/>
+          <w:sz w:val="24"/>
+          <w:szCs w:val="24"/>
+        </w:rPr>
+        <w:t>找不到文件</w:t>
+      </w:r>
+    </w:p>
+    <w:p>
+      <w:pPr>
+        <w:rPr>
+          <w:rFonts w:ascii="微软雅黑" w:eastAsia="微软雅黑" w:hAnsi="微软雅黑"/>
+          <w:b/>
+          <w:bCs/>
+          <w:sz w:val="24"/>
+          <w:szCs w:val="24"/>
+        </w:rPr>
+      </w:pPr>
+      <w:r>
+        <w:rPr>
+          <w:rFonts w:ascii="微软雅黑" w:eastAsia="微软雅黑" w:hAnsi="微软雅黑" w:hint="eastAsia"/>
+          <w:b/>
+          <w:bCs/>
+          <w:sz w:val="24"/>
+          <w:szCs w:val="24"/>
+        </w:rPr>
+        <w:t>解决方法：源文件名不存在或者写错，或者当前路径错误</w:t>
+      </w:r>
+    </w:p>
+    <w:p>
+      <w:pPr>
+        <w:pStyle w:val="a3"/>
+        <w:numPr>
+          <w:ilvl w:val="0"/>
+          <w:numId w:val="9"/>
+        </w:numPr>
+        <w:ind w:firstLineChars="0"/>
+        <w:rPr>
+          <w:rFonts w:ascii="微软雅黑" w:eastAsia="微软雅黑" w:hAnsi="微软雅黑"/>
+          <w:b/>
+          <w:bCs/>
+          <w:sz w:val="24"/>
+          <w:szCs w:val="24"/>
+        </w:rPr>
+      </w:pPr>
+      <w:r>
+        <w:rPr>
+          <w:rFonts w:ascii="微软雅黑" w:eastAsia="微软雅黑" w:hAnsi="微软雅黑" w:hint="eastAsia"/>
+          <w:b/>
+          <w:bCs/>
+          <w:sz w:val="24"/>
+          <w:szCs w:val="24"/>
+        </w:rPr>
+        <w:t>主类名和文件名不一致</w:t>
+      </w:r>
+    </w:p>
+    <w:p>
+      <w:pPr>
+        <w:rPr>
+          <w:rFonts w:ascii="微软雅黑" w:eastAsia="微软雅黑" w:hAnsi="微软雅黑"/>
+          <w:b/>
+          <w:bCs/>
+          <w:sz w:val="24"/>
+          <w:szCs w:val="24"/>
+        </w:rPr>
+      </w:pPr>
+      <w:r>
+        <w:rPr>
+          <w:rFonts w:ascii="微软雅黑" w:eastAsia="微软雅黑" w:hAnsi="微软雅黑" w:hint="eastAsia"/>
+          <w:b/>
+          <w:bCs/>
+          <w:sz w:val="24"/>
+          <w:szCs w:val="24"/>
+        </w:rPr>
+        <w:t>解决方法：声明为public的主类应与文件名一致，否则编译失败</w:t>
+      </w:r>
+    </w:p>
+    <w:p>
+      <w:pPr>
+        <w:pStyle w:val="a3"/>
+        <w:numPr>
+          <w:ilvl w:val="0"/>
+          <w:numId w:val="9"/>
+        </w:numPr>
+        <w:ind w:firstLineChars="0"/>
+        <w:jc w:val="left"/>
+        <w:rPr>
+          <w:rFonts w:ascii="微软雅黑" w:eastAsia="微软雅黑" w:hAnsi="微软雅黑"/>
+          <w:b/>
+          <w:bCs/>
+          <w:sz w:val="24"/>
+          <w:szCs w:val="24"/>
+        </w:rPr>
+      </w:pPr>
+      <w:r>
+        <w:rPr>
+          <w:rFonts w:ascii="微软雅黑" w:eastAsia="微软雅黑" w:hAnsi="微软雅黑" w:hint="eastAsia"/>
+          <w:b/>
+          <w:bCs/>
+          <w:sz w:val="24"/>
+          <w:szCs w:val="24"/>
+        </w:rPr>
+        <w:t>缺少分号</w:t>
+      </w:r>
+    </w:p>
+    <w:p>
+      <w:pPr>
+        <w:rPr>
+          <w:rFonts w:ascii="微软雅黑" w:eastAsia="微软雅黑" w:hAnsi="微软雅黑"/>
+          <w:b/>
+          <w:bCs/>
+          <w:sz w:val="24"/>
+          <w:szCs w:val="24"/>
+        </w:rPr>
+      </w:pPr>
+      <w:r>
+        <w:rPr>
+          <w:rFonts w:ascii="微软雅黑" w:eastAsia="微软雅黑" w:hAnsi="微软雅黑" w:hint="eastAsia"/>
+          <w:b/>
+          <w:bCs/>
+          <w:sz w:val="24"/>
+          <w:szCs w:val="24"/>
+        </w:rPr>
+        <w:t>解决方法：编译失败，注意错误出现的行数，再到源代码中指定位置改错。</w:t>
+      </w:r>
+    </w:p>
+    <w:p>
+      <w:pPr>
+        <w:rPr>
+          <w:rFonts w:ascii="微软雅黑" w:eastAsia="微软雅黑" w:hAnsi="微软雅黑"/>
+          <w:b/>
+          <w:bCs/>
+          <w:sz w:val="24"/>
+          <w:szCs w:val="24"/>
+        </w:rPr>
+      </w:pPr>
+    </w:p>
+    <w:p>
+      <w:pPr>
+        <w:rPr>
+          <w:rFonts w:ascii="微软雅黑" w:eastAsia="微软雅黑" w:hAnsi="微软雅黑"/>
+          <w:b/>
+          <w:bCs/>
+          <w:color w:val="FF0000"/>
+          <w:sz w:val="24"/>
+          <w:szCs w:val="24"/>
+        </w:rPr>
+      </w:pPr>
+      <w:r>
+        <w:rPr>
+          <w:rFonts w:ascii="微软雅黑" w:eastAsia="微软雅黑" w:hAnsi="微软雅黑" w:hint="eastAsia"/>
+          <w:b/>
+          <w:bCs/>
+          <w:color w:val="FF0000"/>
+          <w:sz w:val="24"/>
+          <w:szCs w:val="24"/>
+        </w:rPr>
+        <w:t>注释（comment）</w:t>
+      </w:r>
+    </w:p>
+    <w:p>
+      <w:pPr>
+        <w:rPr>
+          <w:rFonts w:ascii="微软雅黑" w:eastAsia="微软雅黑" w:hAnsi="微软雅黑"/>
+          <w:b/>
+          <w:bCs/>
+          <w:sz w:val="24"/>
+          <w:szCs w:val="24"/>
+        </w:rPr>
+      </w:pPr>
+      <w:r>
+        <w:rPr>
+          <w:rFonts w:ascii="微软雅黑" w:eastAsia="微软雅黑" w:hAnsi="微软雅黑" w:hint="eastAsia"/>
+          <w:b/>
+          <w:bCs/>
+          <w:sz w:val="24"/>
+          <w:szCs w:val="24"/>
+        </w:rPr>
+        <w:t>介绍：</w:t>
+      </w:r>
+    </w:p>
+    <w:p>
+      <w:pPr>
+        <w:rPr>
+          <w:rFonts w:ascii="微软雅黑" w:eastAsia="微软雅黑" w:hAnsi="微软雅黑"/>
+          <w:b/>
+          <w:bCs/>
+          <w:sz w:val="24"/>
+          <w:szCs w:val="24"/>
+        </w:rPr>
+      </w:pPr>
+      <w:r>
+        <w:rPr>
+          <w:rFonts w:ascii="微软雅黑" w:eastAsia="微软雅黑" w:hAnsi="微软雅黑" w:hint="eastAsia"/>
+          <w:b/>
+          <w:bCs/>
+          <w:sz w:val="24"/>
+          <w:szCs w:val="24"/>
+        </w:rPr>
+        <w:t>用于注解说明结束程序的文字就是注释，注释提高了代码的阅读性；注释是一个程序员必须具有的良好编程习惯。将自己的思想通过注释先整理出来，再用代码去体现。</w:t>
+      </w:r>
+    </w:p>
+    <w:p>
+      <w:pPr>
+        <w:rPr>
+          <w:rFonts w:ascii="微软雅黑" w:eastAsia="微软雅黑" w:hAnsi="微软雅黑"/>
+          <w:b/>
+          <w:bCs/>
+          <w:color w:val="00B0F0"/>
+          <w:sz w:val="24"/>
+          <w:szCs w:val="24"/>
+        </w:rPr>
+      </w:pPr>
+      <w:r>
+        <w:rPr>
+          <w:rFonts w:ascii="微软雅黑" w:eastAsia="微软雅黑" w:hAnsi="微软雅黑"/>
+          <w:b/>
+          <w:bCs/>
+          <w:color w:val="00B0F0"/>
+          <w:sz w:val="24"/>
+          <w:szCs w:val="24"/>
+        </w:rPr>
+        <w:t>J</w:t>
+      </w:r>
+      <w:r>
+        <w:rPr>
+          <w:rFonts w:ascii="微软雅黑" w:eastAsia="微软雅黑" w:hAnsi="微软雅黑" w:hint="eastAsia"/>
+          <w:b/>
+          <w:bCs/>
+          <w:color w:val="00B0F0"/>
+          <w:sz w:val="24"/>
+          <w:szCs w:val="24"/>
+        </w:rPr>
+        <w:t>ava中的注释类型</w:t>
+      </w:r>
+    </w:p>
+    <w:p>
+      <w:pPr>
+        <w:rPr>
+          <w:rFonts w:ascii="微软雅黑" w:eastAsia="微软雅黑" w:hAnsi="微软雅黑"/>
+          <w:b/>
+          <w:bCs/>
+          <w:sz w:val="24"/>
+          <w:szCs w:val="24"/>
+        </w:rPr>
+      </w:pPr>
+      <w:r>
+        <w:rPr>
+          <w:rFonts w:ascii="微软雅黑" w:eastAsia="微软雅黑" w:hAnsi="微软雅黑" w:hint="eastAsia"/>
+          <w:b/>
+          <w:bCs/>
+          <w:sz w:val="24"/>
+          <w:szCs w:val="24"/>
+        </w:rPr>
+        <w:t>1、</w:t>
+      </w:r>
+      <w:r>
+        <w:rPr>
+          <w:rFonts w:ascii="微软雅黑" w:eastAsia="微软雅黑" w:hAnsi="微软雅黑" w:hint="eastAsia"/>
+          <w:b/>
+          <w:bCs/>
+          <w:sz w:val="24"/>
+          <w:szCs w:val="24"/>
+        </w:rPr>
+        <w:t>单行注释</w:t>
+      </w:r>
+    </w:p>
+    <w:p>
+      <w:pPr>
+        <w:rPr>
+          <w:rFonts w:ascii="微软雅黑" w:eastAsia="微软雅黑" w:hAnsi="微软雅黑" w:hint="eastAsia"/>
+          <w:b/>
+          <w:bCs/>
+          <w:sz w:val="24"/>
+          <w:szCs w:val="24"/>
+        </w:rPr>
+      </w:pPr>
+      <w:r>
+        <w:rPr>
+          <w:rFonts w:ascii="微软雅黑" w:eastAsia="微软雅黑" w:hAnsi="微软雅黑" w:hint="eastAsia"/>
+          <w:b/>
+          <w:bCs/>
+          <w:sz w:val="24"/>
+          <w:szCs w:val="24"/>
+        </w:rPr>
+        <w:t xml:space="preserve">基本格式 </w:t>
+      </w:r>
+      <w:r>
+        <w:rPr>
+          <w:rFonts w:ascii="微软雅黑" w:eastAsia="微软雅黑" w:hAnsi="微软雅黑"/>
+          <w:b/>
+          <w:bCs/>
+          <w:sz w:val="24"/>
+          <w:szCs w:val="24"/>
+        </w:rPr>
+        <w:t xml:space="preserve">   //</w:t>
+      </w:r>
+      <w:r>
+        <w:rPr>
+          <w:rFonts w:ascii="微软雅黑" w:eastAsia="微软雅黑" w:hAnsi="微软雅黑" w:hint="eastAsia"/>
+          <w:b/>
+          <w:bCs/>
+          <w:sz w:val="24"/>
+          <w:szCs w:val="24"/>
+        </w:rPr>
+        <w:t>注释文字</w:t>
+      </w:r>
+    </w:p>
+    <w:p>
+      <w:pPr>
+        <w:rPr>
+          <w:rFonts w:ascii="微软雅黑" w:eastAsia="微软雅黑" w:hAnsi="微软雅黑"/>
+          <w:b/>
+          <w:bCs/>
+          <w:sz w:val="24"/>
+          <w:szCs w:val="24"/>
+        </w:rPr>
+      </w:pPr>
+      <w:r>
+        <w:rPr>
+          <w:rFonts w:ascii="微软雅黑" w:eastAsia="微软雅黑" w:hAnsi="微软雅黑" w:hint="eastAsia"/>
+          <w:b/>
+          <w:bCs/>
+          <w:sz w:val="24"/>
+          <w:szCs w:val="24"/>
+        </w:rPr>
+        <w:t>2、</w:t>
+      </w:r>
+      <w:r>
+        <w:rPr>
+          <w:rFonts w:ascii="微软雅黑" w:eastAsia="微软雅黑" w:hAnsi="微软雅黑" w:hint="eastAsia"/>
+          <w:b/>
+          <w:bCs/>
+          <w:sz w:val="24"/>
+          <w:szCs w:val="24"/>
+        </w:rPr>
+        <w:t>多行注释</w:t>
+      </w:r>
+    </w:p>
+    <w:p>
+      <w:pPr>
+        <w:rPr>
+          <w:rFonts w:ascii="微软雅黑" w:eastAsia="微软雅黑" w:hAnsi="微软雅黑" w:hint="eastAsia"/>
+          <w:b/>
+          <w:bCs/>
+          <w:sz w:val="24"/>
+          <w:szCs w:val="24"/>
+        </w:rPr>
+      </w:pPr>
+      <w:r>
+        <w:rPr>
+          <w:rFonts w:ascii="微软雅黑" w:eastAsia="微软雅黑" w:hAnsi="微软雅黑" w:hint="eastAsia"/>
+          <w:b/>
+          <w:bCs/>
+          <w:sz w:val="24"/>
+          <w:szCs w:val="24"/>
+        </w:rPr>
+        <w:t xml:space="preserve">基本格式 </w:t>
+      </w:r>
+      <w:r>
+        <w:rPr>
+          <w:rFonts w:ascii="微软雅黑" w:eastAsia="微软雅黑" w:hAnsi="微软雅黑"/>
+          <w:b/>
+          <w:bCs/>
+          <w:sz w:val="24"/>
+          <w:szCs w:val="24"/>
+        </w:rPr>
+        <w:t xml:space="preserve">   /*</w:t>
+      </w:r>
+      <w:r>
+        <w:rPr>
+          <w:rFonts w:ascii="微软雅黑" w:eastAsia="微软雅黑" w:hAnsi="微软雅黑" w:hint="eastAsia"/>
+          <w:b/>
+          <w:bCs/>
+          <w:sz w:val="24"/>
+          <w:szCs w:val="24"/>
+        </w:rPr>
+        <w:t>注释文字</w:t>
+      </w:r>
+      <w:r>
+        <w:rPr>
+          <w:rFonts w:ascii="微软雅黑" w:eastAsia="微软雅黑" w:hAnsi="微软雅黑"/>
+          <w:b/>
+          <w:bCs/>
+          <w:sz w:val="24"/>
+          <w:szCs w:val="24"/>
+        </w:rPr>
+        <w:t>*/</w:t>
+      </w:r>
+    </w:p>
+    <w:p>
+      <w:pPr>
+        <w:rPr>
+          <w:rFonts w:ascii="微软雅黑" w:eastAsia="微软雅黑" w:hAnsi="微软雅黑"/>
+          <w:b/>
+          <w:bCs/>
+          <w:sz w:val="24"/>
+          <w:szCs w:val="24"/>
+        </w:rPr>
+      </w:pPr>
+      <w:r>
+        <w:rPr>
+          <w:rFonts w:ascii="微软雅黑" w:eastAsia="微软雅黑" w:hAnsi="微软雅黑" w:hint="eastAsia"/>
+          <w:b/>
+          <w:bCs/>
+          <w:sz w:val="24"/>
+          <w:szCs w:val="24"/>
+        </w:rPr>
+        <w:t>3、</w:t>
+      </w:r>
+      <w:r>
+        <w:rPr>
+          <w:rFonts w:ascii="微软雅黑" w:eastAsia="微软雅黑" w:hAnsi="微软雅黑" w:hint="eastAsia"/>
+          <w:b/>
+          <w:bCs/>
+          <w:sz w:val="24"/>
+          <w:szCs w:val="24"/>
+        </w:rPr>
+        <w:t>文档注释</w:t>
+      </w:r>
+    </w:p>
+    <w:p>
+      <w:pPr>
+        <w:rPr>
+          <w:rFonts w:ascii="微软雅黑" w:eastAsia="微软雅黑" w:hAnsi="微软雅黑"/>
+          <w:b/>
+          <w:bCs/>
+          <w:sz w:val="24"/>
+          <w:szCs w:val="24"/>
+        </w:rPr>
+      </w:pPr>
+      <w:r>
+        <w:rPr>
+          <w:rFonts w:ascii="微软雅黑" w:eastAsia="微软雅黑" w:hAnsi="微软雅黑" w:hint="eastAsia"/>
+          <w:b/>
+          <w:bCs/>
+          <w:sz w:val="24"/>
+          <w:szCs w:val="24"/>
+        </w:rPr>
+        <w:t>注释内容可以被JDK提供的工具</w:t>
+      </w:r>
+      <w:proofErr w:type="spellStart"/>
+      <w:r>
+        <w:rPr>
+          <w:rFonts w:ascii="微软雅黑" w:eastAsia="微软雅黑" w:hAnsi="微软雅黑" w:hint="eastAsia"/>
+          <w:b/>
+          <w:bCs/>
+          <w:sz w:val="24"/>
+          <w:szCs w:val="24"/>
+        </w:rPr>
+        <w:t>javadoc</w:t>
+      </w:r>
+      <w:proofErr w:type="spellEnd"/>
+      <w:r>
+        <w:rPr>
+          <w:rFonts w:ascii="微软雅黑" w:eastAsia="微软雅黑" w:hAnsi="微软雅黑" w:hint="eastAsia"/>
+          <w:b/>
+          <w:bCs/>
+          <w:sz w:val="24"/>
+          <w:szCs w:val="24"/>
+        </w:rPr>
+        <w:t>所解析，生成一套以网页为文件形式体现的该程序的说明文档，一般写在类。</w:t>
+      </w:r>
+    </w:p>
+    <w:p>
+      <w:pPr>
+        <w:rPr>
+          <w:rFonts w:ascii="微软雅黑" w:eastAsia="微软雅黑" w:hAnsi="微软雅黑"/>
+          <w:b/>
+          <w:bCs/>
+          <w:sz w:val="24"/>
+          <w:szCs w:val="24"/>
+        </w:rPr>
+      </w:pPr>
+      <w:r>
+        <w:rPr>
+          <w:rFonts w:ascii="微软雅黑" w:eastAsia="微软雅黑" w:hAnsi="微软雅黑" w:hint="eastAsia"/>
+          <w:b/>
+          <w:bCs/>
+          <w:sz w:val="24"/>
+          <w:szCs w:val="24"/>
+        </w:rPr>
+        <w:t>基本格式</w:t>
+      </w:r>
+      <w:r>
+        <w:rPr>
+          <w:rFonts w:ascii="微软雅黑" w:eastAsia="微软雅黑" w:hAnsi="微软雅黑"/>
+          <w:b/>
+          <w:bCs/>
+          <w:sz w:val="24"/>
+          <w:szCs w:val="24"/>
+        </w:rPr>
+        <w:t xml:space="preserve"> Javadoc -</w:t>
+      </w:r>
+      <w:r>
+        <w:rPr>
+          <w:rFonts w:ascii="微软雅黑" w:eastAsia="微软雅黑" w:hAnsi="微软雅黑" w:hint="eastAsia"/>
+          <w:b/>
+          <w:bCs/>
+          <w:sz w:val="24"/>
+          <w:szCs w:val="24"/>
+        </w:rPr>
+        <w:t>d</w:t>
+      </w:r>
+      <w:r>
+        <w:rPr>
+          <w:rFonts w:ascii="微软雅黑" w:eastAsia="微软雅黑" w:hAnsi="微软雅黑"/>
+          <w:b/>
+          <w:bCs/>
+          <w:sz w:val="24"/>
+          <w:szCs w:val="24"/>
+        </w:rPr>
+        <w:t xml:space="preserve"> </w:t>
+      </w:r>
+      <w:r>
+        <w:rPr>
+          <w:rFonts w:ascii="微软雅黑" w:eastAsia="微软雅黑" w:hAnsi="微软雅黑" w:hint="eastAsia"/>
+          <w:b/>
+          <w:bCs/>
+          <w:sz w:val="24"/>
+          <w:szCs w:val="24"/>
+        </w:rPr>
+        <w:t xml:space="preserve">文件夹名（目录） </w:t>
+      </w:r>
+      <w:r>
+        <w:rPr>
+          <w:rFonts w:ascii="微软雅黑" w:eastAsia="微软雅黑" w:hAnsi="微软雅黑"/>
+          <w:b/>
+          <w:bCs/>
+          <w:sz w:val="24"/>
+          <w:szCs w:val="24"/>
+        </w:rPr>
+        <w:t>-xx -</w:t>
+      </w:r>
+      <w:proofErr w:type="spellStart"/>
+      <w:r>
+        <w:rPr>
+          <w:rFonts w:ascii="微软雅黑" w:eastAsia="微软雅黑" w:hAnsi="微软雅黑"/>
+          <w:b/>
+          <w:bCs/>
+          <w:sz w:val="24"/>
+          <w:szCs w:val="24"/>
+        </w:rPr>
+        <w:t>yy</w:t>
+      </w:r>
+      <w:proofErr w:type="spellEnd"/>
+      <w:r>
+        <w:rPr>
+          <w:rFonts w:ascii="微软雅黑" w:eastAsia="微软雅黑" w:hAnsi="微软雅黑"/>
+          <w:b/>
+          <w:bCs/>
+          <w:sz w:val="24"/>
+          <w:szCs w:val="24"/>
+        </w:rPr>
+        <w:t xml:space="preserve"> Demo.java</w:t>
+      </w:r>
+    </w:p>
+    <w:p>
+      <w:pPr>
+        <w:rPr>
+          <w:rFonts w:ascii="微软雅黑" w:eastAsia="微软雅黑" w:hAnsi="微软雅黑"/>
+          <w:b/>
+          <w:bCs/>
+          <w:color w:val="00B0F0"/>
+          <w:sz w:val="24"/>
+          <w:szCs w:val="24"/>
+        </w:rPr>
+      </w:pPr>
+      <w:r>
+        <w:rPr>
+          <w:rFonts w:ascii="微软雅黑" w:eastAsia="微软雅黑" w:hAnsi="微软雅黑"/>
+          <w:b/>
+          <w:bCs/>
+          <w:color w:val="00B0F0"/>
+          <w:sz w:val="24"/>
+          <w:szCs w:val="24"/>
+        </w:rPr>
+        <w:lastRenderedPageBreak/>
+        <w:t xml:space="preserve">Javadoc </w:t>
+      </w:r>
+      <w:r>
+        <w:rPr>
+          <w:rFonts w:ascii="微软雅黑" w:eastAsia="微软雅黑" w:hAnsi="微软雅黑" w:hint="eastAsia"/>
+          <w:b/>
+          <w:bCs/>
+          <w:color w:val="00B0F0"/>
+          <w:sz w:val="24"/>
+          <w:szCs w:val="24"/>
+        </w:rPr>
+        <w:t>标签</w:t>
+      </w:r>
+    </w:p>
+    <w:p>
+      <w:pPr>
+        <w:rPr>
+          <w:rFonts w:ascii="微软雅黑" w:eastAsia="微软雅黑" w:hAnsi="微软雅黑"/>
+          <w:b/>
+          <w:bCs/>
+          <w:sz w:val="24"/>
+          <w:szCs w:val="24"/>
+        </w:rPr>
+      </w:pPr>
+      <w:r>
+        <w:rPr>
+          <w:rFonts w:ascii="微软雅黑" w:eastAsia="微软雅黑" w:hAnsi="微软雅黑"/>
+          <w:b/>
+          <w:bCs/>
+          <w:sz w:val="24"/>
+          <w:szCs w:val="24"/>
+        </w:rPr>
+        <w:t xml:space="preserve">@author </w:t>
+      </w:r>
+      <w:r>
+        <w:rPr>
+          <w:rFonts w:ascii="微软雅黑" w:eastAsia="微软雅黑" w:hAnsi="微软雅黑" w:hint="eastAsia"/>
+          <w:b/>
+          <w:bCs/>
+          <w:sz w:val="24"/>
+          <w:szCs w:val="24"/>
+        </w:rPr>
+        <w:t>标识一个类的作者</w:t>
+      </w:r>
+    </w:p>
+    <w:p>
+      <w:pPr>
+        <w:rPr>
+          <w:rFonts w:ascii="微软雅黑" w:eastAsia="微软雅黑" w:hAnsi="微软雅黑"/>
+          <w:b/>
+          <w:bCs/>
+          <w:sz w:val="24"/>
+          <w:szCs w:val="24"/>
+        </w:rPr>
+      </w:pPr>
+      <w:r>
+        <w:rPr>
+          <w:rFonts w:ascii="微软雅黑" w:eastAsia="微软雅黑" w:hAnsi="微软雅黑" w:hint="eastAsia"/>
+          <w:b/>
+          <w:bCs/>
+          <w:sz w:val="24"/>
+          <w:szCs w:val="24"/>
+        </w:rPr>
+        <w:t>@version</w:t>
+      </w:r>
+      <w:r>
+        <w:rPr>
+          <w:rFonts w:ascii="微软雅黑" w:eastAsia="微软雅黑" w:hAnsi="微软雅黑"/>
+          <w:b/>
+          <w:bCs/>
+          <w:sz w:val="24"/>
+          <w:szCs w:val="24"/>
+        </w:rPr>
+        <w:t xml:space="preserve"> </w:t>
+      </w:r>
+      <w:r>
+        <w:rPr>
+          <w:rFonts w:ascii="微软雅黑" w:eastAsia="微软雅黑" w:hAnsi="微软雅黑" w:hint="eastAsia"/>
+          <w:b/>
+          <w:bCs/>
+          <w:sz w:val="24"/>
+          <w:szCs w:val="24"/>
+        </w:rPr>
+        <w:t>指定类的版本</w:t>
+      </w:r>
+    </w:p>
+    <w:p>
+      <w:pPr>
+        <w:rPr>
+          <w:rFonts w:ascii="微软雅黑" w:eastAsia="微软雅黑" w:hAnsi="微软雅黑"/>
+          <w:b/>
+          <w:bCs/>
+          <w:sz w:val="24"/>
+          <w:szCs w:val="24"/>
+        </w:rPr>
+      </w:pPr>
+      <w:r>
+        <w:rPr>
+          <w:rFonts w:ascii="微软雅黑" w:eastAsia="微软雅黑" w:hAnsi="微软雅黑" w:hint="eastAsia"/>
+          <w:b/>
+          <w:bCs/>
+          <w:sz w:val="24"/>
+          <w:szCs w:val="24"/>
+        </w:rPr>
+        <w:t>@</w:t>
+      </w:r>
+      <w:r>
+        <w:rPr>
+          <w:rFonts w:ascii="微软雅黑" w:eastAsia="微软雅黑" w:hAnsi="微软雅黑"/>
+          <w:b/>
+          <w:bCs/>
+          <w:sz w:val="24"/>
+          <w:szCs w:val="24"/>
+        </w:rPr>
+        <w:t xml:space="preserve">return </w:t>
+      </w:r>
+      <w:r>
+        <w:rPr>
+          <w:rFonts w:ascii="微软雅黑" w:eastAsia="微软雅黑" w:hAnsi="微软雅黑" w:hint="eastAsia"/>
+          <w:b/>
+          <w:bCs/>
+          <w:sz w:val="24"/>
+          <w:szCs w:val="24"/>
+        </w:rPr>
+        <w:t>说明返回的类型</w:t>
+      </w:r>
+    </w:p>
+    <w:p>
+      <w:pPr>
+        <w:rPr>
+          <w:rFonts w:ascii="微软雅黑" w:eastAsia="微软雅黑" w:hAnsi="微软雅黑"/>
+          <w:b/>
+          <w:bCs/>
+          <w:sz w:val="24"/>
+          <w:szCs w:val="24"/>
+        </w:rPr>
+      </w:pPr>
+      <w:r>
+        <w:rPr>
+          <w:rFonts w:ascii="微软雅黑" w:eastAsia="微软雅黑" w:hAnsi="微软雅黑" w:hint="eastAsia"/>
+          <w:b/>
+          <w:bCs/>
+          <w:sz w:val="24"/>
+          <w:szCs w:val="24"/>
+        </w:rPr>
+        <w:t>@param</w:t>
+      </w:r>
+      <w:r>
+        <w:rPr>
+          <w:rFonts w:ascii="微软雅黑" w:eastAsia="微软雅黑" w:hAnsi="微软雅黑"/>
+          <w:b/>
+          <w:bCs/>
+          <w:sz w:val="24"/>
+          <w:szCs w:val="24"/>
+        </w:rPr>
+        <w:t xml:space="preserve"> </w:t>
+      </w:r>
+      <w:r>
+        <w:rPr>
+          <w:rFonts w:ascii="微软雅黑" w:eastAsia="微软雅黑" w:hAnsi="微软雅黑" w:hint="eastAsia"/>
+          <w:b/>
+          <w:bCs/>
+          <w:sz w:val="24"/>
+          <w:szCs w:val="24"/>
+        </w:rPr>
+        <w:t>说明一个方法的参数</w:t>
+      </w:r>
+    </w:p>
+    <w:p>
+      <w:pPr>
+        <w:rPr>
+          <w:rFonts w:ascii="微软雅黑" w:eastAsia="微软雅黑" w:hAnsi="微软雅黑" w:hint="eastAsia"/>
+          <w:b/>
+          <w:bCs/>
+          <w:sz w:val="24"/>
+          <w:szCs w:val="24"/>
+        </w:rPr>
+      </w:pPr>
+      <w:r>
+        <w:rPr>
+          <w:rFonts w:ascii="微软雅黑" w:eastAsia="微软雅黑" w:hAnsi="微软雅黑" w:hint="eastAsia"/>
+          <w:b/>
+          <w:bCs/>
+          <w:sz w:val="24"/>
+          <w:szCs w:val="24"/>
+        </w:rPr>
+        <w:t>@see</w:t>
+      </w:r>
+      <w:r>
+        <w:rPr>
+          <w:rFonts w:ascii="微软雅黑" w:eastAsia="微软雅黑" w:hAnsi="微软雅黑"/>
+          <w:b/>
+          <w:bCs/>
+          <w:sz w:val="24"/>
+          <w:szCs w:val="24"/>
+        </w:rPr>
+        <w:t xml:space="preserve"> </w:t>
+      </w:r>
+      <w:r>
+        <w:rPr>
+          <w:rFonts w:ascii="微软雅黑" w:eastAsia="微软雅黑" w:hAnsi="微软雅黑" w:hint="eastAsia"/>
+          <w:b/>
+          <w:bCs/>
+          <w:sz w:val="24"/>
+          <w:szCs w:val="24"/>
+        </w:rPr>
+        <w:t>说明一个到另一个主题的链接</w:t>
+      </w:r>
+    </w:p>
+    <w:p>
+      <w:pPr>
+        <w:rPr>
+          <w:rFonts w:ascii="微软雅黑" w:eastAsia="微软雅黑" w:hAnsi="微软雅黑"/>
+          <w:b/>
+          <w:bCs/>
+          <w:color w:val="00B050"/>
+          <w:sz w:val="24"/>
+          <w:szCs w:val="24"/>
+        </w:rPr>
+      </w:pPr>
+      <w:r>
+        <w:rPr>
+          <w:rFonts w:ascii="微软雅黑" w:eastAsia="微软雅黑" w:hAnsi="微软雅黑" w:hint="eastAsia"/>
+          <w:b/>
+          <w:bCs/>
+          <w:color w:val="00B050"/>
+          <w:sz w:val="24"/>
+          <w:szCs w:val="24"/>
+        </w:rPr>
+        <w:t>使用细节</w:t>
+      </w:r>
+    </w:p>
+    <w:p>
+      <w:pPr>
+        <w:rPr>
+          <w:rFonts w:ascii="微软雅黑" w:eastAsia="微软雅黑" w:hAnsi="微软雅黑"/>
+          <w:b/>
+          <w:bCs/>
+          <w:sz w:val="24"/>
+          <w:szCs w:val="24"/>
+        </w:rPr>
+      </w:pPr>
+      <w:r>
+        <w:rPr>
+          <w:rFonts w:ascii="微软雅黑" w:eastAsia="微软雅黑" w:hAnsi="微软雅黑" w:hint="eastAsia"/>
+          <w:b/>
+          <w:bCs/>
+          <w:sz w:val="24"/>
+          <w:szCs w:val="24"/>
+        </w:rPr>
+        <w:t>1）被注释的文字，不会被JVM解释执行</w:t>
+      </w:r>
+    </w:p>
+    <w:p>
+      <w:pPr>
+        <w:rPr>
+          <w:rFonts w:ascii="微软雅黑" w:eastAsia="微软雅黑" w:hAnsi="微软雅黑"/>
+          <w:b/>
+          <w:bCs/>
+          <w:sz w:val="24"/>
+          <w:szCs w:val="24"/>
+        </w:rPr>
+      </w:pPr>
+      <w:r>
+        <w:rPr>
+          <w:rFonts w:ascii="微软雅黑" w:eastAsia="微软雅黑" w:hAnsi="微软雅黑" w:hint="eastAsia"/>
+          <w:b/>
+          <w:bCs/>
+          <w:sz w:val="24"/>
+          <w:szCs w:val="24"/>
+        </w:rPr>
+        <w:t>2）多行注释里面不允许有多行注释嵌套</w:t>
+      </w:r>
+    </w:p>
+    <w:p>
+      <w:pPr>
+        <w:rPr>
+          <w:rFonts w:ascii="微软雅黑" w:eastAsia="微软雅黑" w:hAnsi="微软雅黑"/>
+          <w:b/>
+          <w:bCs/>
+          <w:sz w:val="24"/>
+          <w:szCs w:val="24"/>
+        </w:rPr>
+      </w:pPr>
+    </w:p>
+    <w:p>
+      <w:pPr>
+        <w:rPr>
+          <w:rFonts w:ascii="微软雅黑" w:eastAsia="微软雅黑" w:hAnsi="微软雅黑"/>
+          <w:b/>
+          <w:bCs/>
+          <w:sz w:val="24"/>
+          <w:szCs w:val="24"/>
+        </w:rPr>
+      </w:pPr>
+    </w:p>
+    <w:p>
+      <w:pPr>
+        <w:rPr>
+          <w:rFonts w:ascii="微软雅黑" w:eastAsia="微软雅黑" w:hAnsi="微软雅黑"/>
+          <w:b/>
+          <w:bCs/>
+          <w:sz w:val="24"/>
+          <w:szCs w:val="24"/>
+        </w:rPr>
+      </w:pPr>
+    </w:p>
+    <w:p>
+      <w:pPr>
+        <w:rPr>
+          <w:rFonts w:ascii="微软雅黑" w:eastAsia="微软雅黑" w:hAnsi="微软雅黑"/>
+          <w:b/>
+          <w:bCs/>
+          <w:color w:val="FF0000"/>
+          <w:sz w:val="36"/>
+          <w:szCs w:val="36"/>
+        </w:rPr>
+      </w:pPr>
+      <w:r>
+        <w:rPr>
+          <w:rFonts w:ascii="微软雅黑" w:eastAsia="微软雅黑" w:hAnsi="微软雅黑"/>
+          <w:b/>
+          <w:bCs/>
+          <w:color w:val="FF0000"/>
+          <w:sz w:val="36"/>
+          <w:szCs w:val="36"/>
+        </w:rPr>
+        <w:t>J</w:t>
+      </w:r>
+      <w:r>
+        <w:rPr>
+          <w:rFonts w:ascii="微软雅黑" w:eastAsia="微软雅黑" w:hAnsi="微软雅黑" w:hint="eastAsia"/>
+          <w:b/>
+          <w:bCs/>
+          <w:color w:val="FF0000"/>
+          <w:sz w:val="36"/>
+          <w:szCs w:val="36"/>
+        </w:rPr>
+        <w:t>ava代码规范</w:t>
+      </w:r>
+    </w:p>
+    <w:p>
+      <w:pPr>
+        <w:rPr>
+          <w:rFonts w:ascii="微软雅黑" w:eastAsia="微软雅黑" w:hAnsi="微软雅黑"/>
+          <w:b/>
+          <w:bCs/>
+          <w:sz w:val="24"/>
+          <w:szCs w:val="24"/>
+        </w:rPr>
+      </w:pPr>
+      <w:r>
+        <w:rPr>
+          <w:rFonts w:ascii="微软雅黑" w:eastAsia="微软雅黑" w:hAnsi="微软雅黑" w:hint="eastAsia"/>
+          <w:b/>
+          <w:bCs/>
+          <w:sz w:val="24"/>
+          <w:szCs w:val="24"/>
+        </w:rPr>
+        <w:t>1、类、方法的注释，要以</w:t>
+      </w:r>
+      <w:proofErr w:type="spellStart"/>
+      <w:r>
+        <w:rPr>
+          <w:rFonts w:ascii="微软雅黑" w:eastAsia="微软雅黑" w:hAnsi="微软雅黑" w:hint="eastAsia"/>
+          <w:b/>
+          <w:bCs/>
+          <w:sz w:val="24"/>
+          <w:szCs w:val="24"/>
+        </w:rPr>
+        <w:t>javadoc</w:t>
+      </w:r>
+      <w:proofErr w:type="spellEnd"/>
+      <w:r>
+        <w:rPr>
+          <w:rFonts w:ascii="微软雅黑" w:eastAsia="微软雅黑" w:hAnsi="微软雅黑" w:hint="eastAsia"/>
+          <w:b/>
+          <w:bCs/>
+          <w:sz w:val="24"/>
+          <w:szCs w:val="24"/>
+        </w:rPr>
+        <w:t>的当时来写</w:t>
+      </w:r>
+    </w:p>
+    <w:p>
+      <w:pPr>
+        <w:rPr>
+          <w:rFonts w:ascii="微软雅黑" w:eastAsia="微软雅黑" w:hAnsi="微软雅黑"/>
+          <w:b/>
+          <w:bCs/>
+          <w:sz w:val="24"/>
+          <w:szCs w:val="24"/>
+        </w:rPr>
+      </w:pPr>
+      <w:r>
+        <w:rPr>
+          <w:rFonts w:ascii="微软雅黑" w:eastAsia="微软雅黑" w:hAnsi="微软雅黑" w:hint="eastAsia"/>
+          <w:b/>
+          <w:bCs/>
+          <w:sz w:val="24"/>
+          <w:szCs w:val="24"/>
+        </w:rPr>
+        <w:t>2、非J</w:t>
+      </w:r>
+      <w:r>
+        <w:rPr>
+          <w:rFonts w:ascii="微软雅黑" w:eastAsia="微软雅黑" w:hAnsi="微软雅黑"/>
+          <w:b/>
+          <w:bCs/>
+          <w:sz w:val="24"/>
+          <w:szCs w:val="24"/>
+        </w:rPr>
+        <w:t>a</w:t>
+      </w:r>
+      <w:r>
+        <w:rPr>
+          <w:rFonts w:ascii="微软雅黑" w:eastAsia="微软雅黑" w:hAnsi="微软雅黑" w:hint="eastAsia"/>
+          <w:b/>
+          <w:bCs/>
+          <w:sz w:val="24"/>
+          <w:szCs w:val="24"/>
+        </w:rPr>
+        <w:t>va</w:t>
+      </w:r>
+      <w:r>
+        <w:rPr>
+          <w:rFonts w:ascii="微软雅黑" w:eastAsia="微软雅黑" w:hAnsi="微软雅黑"/>
+          <w:b/>
+          <w:bCs/>
+          <w:sz w:val="24"/>
+          <w:szCs w:val="24"/>
+        </w:rPr>
+        <w:t xml:space="preserve"> </w:t>
+      </w:r>
+      <w:r>
+        <w:rPr>
+          <w:rFonts w:ascii="微软雅黑" w:eastAsia="微软雅黑" w:hAnsi="微软雅黑" w:hint="eastAsia"/>
+          <w:b/>
+          <w:bCs/>
+          <w:sz w:val="24"/>
+          <w:szCs w:val="24"/>
+        </w:rPr>
+        <w:t>Doc的数值，往往是给代码的维护者看的，着重告诉读者为什么这样写，如何修改，注意什么问题等</w:t>
+      </w:r>
+    </w:p>
+    <w:p>
+      <w:pPr>
+        <w:rPr>
+          <w:rFonts w:ascii="微软雅黑" w:eastAsia="微软雅黑" w:hAnsi="微软雅黑"/>
+          <w:b/>
+          <w:bCs/>
+          <w:sz w:val="24"/>
+          <w:szCs w:val="24"/>
+        </w:rPr>
+      </w:pPr>
+      <w:r>
+        <w:rPr>
+          <w:rFonts w:ascii="微软雅黑" w:eastAsia="微软雅黑" w:hAnsi="微软雅黑"/>
+          <w:b/>
+          <w:bCs/>
+          <w:sz w:val="24"/>
+          <w:szCs w:val="24"/>
+        </w:rPr>
+        <w:t>3</w:t>
+      </w:r>
+      <w:r>
+        <w:rPr>
+          <w:rFonts w:ascii="微软雅黑" w:eastAsia="微软雅黑" w:hAnsi="微软雅黑" w:hint="eastAsia"/>
+          <w:b/>
+          <w:bCs/>
+          <w:sz w:val="24"/>
+          <w:szCs w:val="24"/>
+        </w:rPr>
+        <w:t>、使用tab操作，实现缩进，默认整体向右边移动，时候用</w:t>
+      </w:r>
+      <w:proofErr w:type="spellStart"/>
+      <w:r>
+        <w:rPr>
+          <w:rFonts w:ascii="微软雅黑" w:eastAsia="微软雅黑" w:hAnsi="微软雅黑" w:hint="eastAsia"/>
+          <w:b/>
+          <w:bCs/>
+          <w:sz w:val="24"/>
+          <w:szCs w:val="24"/>
+        </w:rPr>
+        <w:t>shift+tab</w:t>
+      </w:r>
+      <w:proofErr w:type="spellEnd"/>
+      <w:r>
+        <w:rPr>
+          <w:rFonts w:ascii="微软雅黑" w:eastAsia="微软雅黑" w:hAnsi="微软雅黑" w:hint="eastAsia"/>
+          <w:b/>
+          <w:bCs/>
+          <w:sz w:val="24"/>
+          <w:szCs w:val="24"/>
+        </w:rPr>
+        <w:t>整体向左移</w:t>
+      </w:r>
+    </w:p>
+    <w:p>
+      <w:pPr>
+        <w:rPr>
+          <w:rFonts w:ascii="微软雅黑" w:eastAsia="微软雅黑" w:hAnsi="微软雅黑"/>
+          <w:b/>
+          <w:bCs/>
+          <w:sz w:val="24"/>
+          <w:szCs w:val="24"/>
+        </w:rPr>
+      </w:pPr>
+      <w:r>
+        <w:rPr>
+          <w:rFonts w:ascii="微软雅黑" w:eastAsia="微软雅黑" w:hAnsi="微软雅黑" w:hint="eastAsia"/>
+          <w:b/>
+          <w:bCs/>
+          <w:sz w:val="24"/>
+          <w:szCs w:val="24"/>
+        </w:rPr>
+        <w:t>4、运算符和</w:t>
+      </w:r>
+      <w:r>
+        <w:rPr>
+          <w:rFonts w:ascii="微软雅黑" w:eastAsia="微软雅黑" w:hAnsi="微软雅黑"/>
+          <w:b/>
+          <w:bCs/>
+          <w:sz w:val="24"/>
+          <w:szCs w:val="24"/>
+        </w:rPr>
+        <w:t xml:space="preserve"> = </w:t>
+      </w:r>
+      <w:r>
+        <w:rPr>
+          <w:rFonts w:ascii="微软雅黑" w:eastAsia="微软雅黑" w:hAnsi="微软雅黑" w:hint="eastAsia"/>
+          <w:b/>
+          <w:bCs/>
+          <w:sz w:val="24"/>
+          <w:szCs w:val="24"/>
+        </w:rPr>
+        <w:t>两边习惯性各加一个空格。 比如：2</w:t>
+      </w:r>
+      <w:r>
+        <w:rPr>
+          <w:rFonts w:ascii="微软雅黑" w:eastAsia="微软雅黑" w:hAnsi="微软雅黑"/>
+          <w:b/>
+          <w:bCs/>
+          <w:sz w:val="24"/>
+          <w:szCs w:val="24"/>
+        </w:rPr>
+        <w:t xml:space="preserve"> + 4 * 5 + 345 -89</w:t>
+      </w:r>
+    </w:p>
+    <w:p>
+      <w:pPr>
+        <w:rPr>
+          <w:rFonts w:ascii="微软雅黑" w:eastAsia="微软雅黑" w:hAnsi="微软雅黑"/>
+          <w:b/>
+          <w:bCs/>
+          <w:sz w:val="24"/>
+          <w:szCs w:val="24"/>
+        </w:rPr>
+      </w:pPr>
+      <w:r>
+        <w:rPr>
+          <w:rFonts w:ascii="微软雅黑" w:eastAsia="微软雅黑" w:hAnsi="微软雅黑" w:hint="eastAsia"/>
+          <w:b/>
+          <w:bCs/>
+          <w:sz w:val="24"/>
+          <w:szCs w:val="24"/>
+        </w:rPr>
+        <w:t>5、源文件使用utf</w:t>
+      </w:r>
+      <w:r>
+        <w:rPr>
+          <w:rFonts w:ascii="微软雅黑" w:eastAsia="微软雅黑" w:hAnsi="微软雅黑"/>
+          <w:b/>
+          <w:bCs/>
+          <w:sz w:val="24"/>
+          <w:szCs w:val="24"/>
+        </w:rPr>
+        <w:t>-8</w:t>
+      </w:r>
+      <w:r>
+        <w:rPr>
+          <w:rFonts w:ascii="微软雅黑" w:eastAsia="微软雅黑" w:hAnsi="微软雅黑" w:hint="eastAsia"/>
+          <w:b/>
+          <w:bCs/>
+          <w:sz w:val="24"/>
+          <w:szCs w:val="24"/>
+        </w:rPr>
+        <w:t>编码</w:t>
+      </w:r>
+    </w:p>
+    <w:p>
+      <w:pPr>
+        <w:rPr>
+          <w:rFonts w:ascii="微软雅黑" w:eastAsia="微软雅黑" w:hAnsi="微软雅黑"/>
+          <w:b/>
+          <w:bCs/>
+          <w:sz w:val="24"/>
+          <w:szCs w:val="24"/>
+        </w:rPr>
+      </w:pPr>
+      <w:r>
+        <w:rPr>
+          <w:rFonts w:ascii="微软雅黑" w:eastAsia="微软雅黑" w:hAnsi="微软雅黑" w:hint="eastAsia"/>
+          <w:b/>
+          <w:bCs/>
+          <w:sz w:val="24"/>
+          <w:szCs w:val="24"/>
+        </w:rPr>
+        <w:t>6、行宽度不要超过8</w:t>
+      </w:r>
+      <w:r>
+        <w:rPr>
+          <w:rFonts w:ascii="微软雅黑" w:eastAsia="微软雅黑" w:hAnsi="微软雅黑"/>
+          <w:b/>
+          <w:bCs/>
+          <w:sz w:val="24"/>
+          <w:szCs w:val="24"/>
+        </w:rPr>
+        <w:t>0</w:t>
+      </w:r>
+      <w:r>
+        <w:rPr>
+          <w:rFonts w:ascii="微软雅黑" w:eastAsia="微软雅黑" w:hAnsi="微软雅黑" w:hint="eastAsia"/>
+          <w:b/>
+          <w:bCs/>
+          <w:sz w:val="24"/>
+          <w:szCs w:val="24"/>
+        </w:rPr>
+        <w:t>字符</w:t>
+      </w:r>
+    </w:p>
+    <w:p>
+      <w:pPr>
+        <w:rPr>
+          <w:rFonts w:ascii="微软雅黑" w:eastAsia="微软雅黑" w:hAnsi="微软雅黑"/>
+          <w:b/>
+          <w:bCs/>
+          <w:sz w:val="24"/>
+          <w:szCs w:val="24"/>
+        </w:rPr>
+      </w:pPr>
+      <w:r>
+        <w:rPr>
+          <w:rFonts w:ascii="微软雅黑" w:eastAsia="微软雅黑" w:hAnsi="微软雅黑" w:hint="eastAsia"/>
+          <w:b/>
+          <w:bCs/>
+          <w:sz w:val="24"/>
+          <w:szCs w:val="24"/>
+        </w:rPr>
+        <w:t>7、代码编写</w:t>
+      </w:r>
+      <w:r>
+        <w:rPr>
+          <w:rFonts w:ascii="微软雅黑" w:eastAsia="微软雅黑" w:hAnsi="微软雅黑" w:hint="eastAsia"/>
+          <w:b/>
+          <w:bCs/>
+          <w:sz w:val="24"/>
+          <w:szCs w:val="24"/>
+        </w:rPr>
+        <w:t>次</w:t>
+      </w:r>
+      <w:r>
+        <w:rPr>
+          <w:rFonts w:ascii="微软雅黑" w:eastAsia="微软雅黑" w:hAnsi="微软雅黑" w:hint="eastAsia"/>
+          <w:b/>
+          <w:bCs/>
+          <w:sz w:val="24"/>
+          <w:szCs w:val="24"/>
+        </w:rPr>
+        <w:t>行风格和行尾风格</w:t>
+      </w:r>
+    </w:p>
+    <w:p>
+      <w:pPr>
+        <w:rPr>
+          <w:rFonts w:ascii="微软雅黑" w:eastAsia="微软雅黑" w:hAnsi="微软雅黑"/>
+          <w:b/>
+          <w:bCs/>
+          <w:color w:val="FF0000"/>
+          <w:sz w:val="36"/>
+          <w:szCs w:val="36"/>
+        </w:rPr>
+      </w:pPr>
+      <w:r>
+        <w:rPr>
+          <w:rFonts w:ascii="微软雅黑" w:eastAsia="微软雅黑" w:hAnsi="微软雅黑"/>
+          <w:b/>
+          <w:bCs/>
+          <w:color w:val="FF0000"/>
+          <w:sz w:val="36"/>
+          <w:szCs w:val="36"/>
+        </w:rPr>
+        <w:lastRenderedPageBreak/>
+        <w:t>DOS</w:t>
+      </w:r>
+      <w:r>
+        <w:rPr>
+          <w:rFonts w:ascii="微软雅黑" w:eastAsia="微软雅黑" w:hAnsi="微软雅黑" w:hint="eastAsia"/>
+          <w:b/>
+          <w:bCs/>
+          <w:color w:val="FF0000"/>
+          <w:sz w:val="36"/>
+          <w:szCs w:val="36"/>
+        </w:rPr>
+        <w:t>命令</w:t>
+      </w:r>
+    </w:p>
+    <w:p>
+      <w:pPr>
+        <w:rPr>
+          <w:rFonts w:ascii="微软雅黑" w:eastAsia="微软雅黑" w:hAnsi="微软雅黑"/>
+          <w:b/>
+          <w:bCs/>
+          <w:sz w:val="24"/>
+          <w:szCs w:val="24"/>
+        </w:rPr>
+      </w:pPr>
+      <w:r>
+        <w:rPr>
+          <w:rFonts w:ascii="微软雅黑" w:eastAsia="微软雅黑" w:hAnsi="微软雅黑" w:hint="eastAsia"/>
+          <w:b/>
+          <w:bCs/>
+          <w:sz w:val="24"/>
+          <w:szCs w:val="24"/>
+        </w:rPr>
+        <w:t>DOS介绍：Disk</w:t>
+      </w:r>
+      <w:r>
+        <w:rPr>
+          <w:rFonts w:ascii="微软雅黑" w:eastAsia="微软雅黑" w:hAnsi="微软雅黑"/>
+          <w:b/>
+          <w:bCs/>
+          <w:sz w:val="24"/>
+          <w:szCs w:val="24"/>
+        </w:rPr>
+        <w:t xml:space="preserve"> </w:t>
+      </w:r>
+      <w:r>
+        <w:rPr>
+          <w:rFonts w:ascii="微软雅黑" w:eastAsia="微软雅黑" w:hAnsi="微软雅黑" w:hint="eastAsia"/>
+          <w:b/>
+          <w:bCs/>
+          <w:sz w:val="24"/>
+          <w:szCs w:val="24"/>
+        </w:rPr>
+        <w:t>Operating</w:t>
+      </w:r>
+      <w:r>
+        <w:rPr>
+          <w:rFonts w:ascii="微软雅黑" w:eastAsia="微软雅黑" w:hAnsi="微软雅黑"/>
+          <w:b/>
+          <w:bCs/>
+          <w:sz w:val="24"/>
+          <w:szCs w:val="24"/>
+        </w:rPr>
+        <w:t xml:space="preserve"> </w:t>
+      </w:r>
+      <w:r>
+        <w:rPr>
+          <w:rFonts w:ascii="微软雅黑" w:eastAsia="微软雅黑" w:hAnsi="微软雅黑" w:hint="eastAsia"/>
+          <w:b/>
+          <w:bCs/>
+          <w:sz w:val="24"/>
+          <w:szCs w:val="24"/>
+        </w:rPr>
+        <w:t>System</w:t>
+      </w:r>
+      <w:r>
+        <w:rPr>
+          <w:rFonts w:ascii="微软雅黑" w:eastAsia="微软雅黑" w:hAnsi="微软雅黑"/>
+          <w:b/>
+          <w:bCs/>
+          <w:sz w:val="24"/>
+          <w:szCs w:val="24"/>
+        </w:rPr>
+        <w:t xml:space="preserve"> </w:t>
+      </w:r>
+      <w:r>
+        <w:rPr>
+          <w:rFonts w:ascii="微软雅黑" w:eastAsia="微软雅黑" w:hAnsi="微软雅黑" w:hint="eastAsia"/>
+          <w:b/>
+          <w:bCs/>
+          <w:sz w:val="24"/>
+          <w:szCs w:val="24"/>
+        </w:rPr>
+        <w:t>磁盘操作系统，简单说一下windows的目录结构</w:t>
+      </w:r>
+    </w:p>
+    <w:p>
+      <w:pPr>
+        <w:rPr>
+          <w:rFonts w:ascii="微软雅黑" w:eastAsia="微软雅黑" w:hAnsi="微软雅黑"/>
+          <w:b/>
+          <w:bCs/>
+          <w:sz w:val="24"/>
+          <w:szCs w:val="24"/>
+        </w:rPr>
+      </w:pPr>
+    </w:p>
+    <w:p>
+      <w:pPr>
+        <w:rPr>
+          <w:rFonts w:ascii="微软雅黑" w:eastAsia="微软雅黑" w:hAnsi="微软雅黑"/>
+          <w:b/>
+          <w:bCs/>
+          <w:color w:val="00B0F0"/>
+          <w:sz w:val="24"/>
+          <w:szCs w:val="24"/>
+        </w:rPr>
+      </w:pPr>
+      <w:r>
+        <w:rPr>
+          <w:rFonts w:ascii="微软雅黑" w:eastAsia="微软雅黑" w:hAnsi="微软雅黑" w:hint="eastAsia"/>
+          <w:b/>
+          <w:bCs/>
+          <w:color w:val="00B0F0"/>
+          <w:sz w:val="24"/>
+          <w:szCs w:val="24"/>
+        </w:rPr>
+        <w:t>常用的dos命令</w:t>
+      </w:r>
+    </w:p>
+    <w:p>
+      <w:pPr>
+        <w:rPr>
+          <w:rFonts w:ascii="微软雅黑" w:eastAsia="微软雅黑" w:hAnsi="微软雅黑"/>
+          <w:b/>
+          <w:bCs/>
+          <w:sz w:val="24"/>
+          <w:szCs w:val="24"/>
+        </w:rPr>
+      </w:pPr>
+      <w:r>
+        <w:rPr>
+          <w:rFonts w:ascii="微软雅黑" w:eastAsia="微软雅黑" w:hAnsi="微软雅黑" w:hint="eastAsia"/>
+          <w:b/>
+          <w:bCs/>
+          <w:sz w:val="24"/>
+          <w:szCs w:val="24"/>
+        </w:rPr>
+        <w:t>1、查看当前的目录有什么</w:t>
+      </w:r>
+    </w:p>
+    <w:p>
+      <w:pPr>
+        <w:rPr>
+          <w:rFonts w:ascii="微软雅黑" w:eastAsia="微软雅黑" w:hAnsi="微软雅黑"/>
+          <w:b/>
+          <w:bCs/>
+          <w:sz w:val="24"/>
+          <w:szCs w:val="24"/>
+        </w:rPr>
+      </w:pPr>
+      <w:proofErr w:type="spellStart"/>
+      <w:r>
+        <w:rPr>
+          <w:rFonts w:ascii="微软雅黑" w:eastAsia="微软雅黑" w:hAnsi="微软雅黑" w:hint="eastAsia"/>
+          <w:b/>
+          <w:bCs/>
+          <w:sz w:val="24"/>
+          <w:szCs w:val="24"/>
+        </w:rPr>
+        <w:t>dir</w:t>
+      </w:r>
+      <w:proofErr w:type="spellEnd"/>
+      <w:r>
+        <w:rPr>
+          <w:rFonts w:ascii="微软雅黑" w:eastAsia="微软雅黑" w:hAnsi="微软雅黑"/>
+          <w:b/>
+          <w:bCs/>
+          <w:sz w:val="24"/>
+          <w:szCs w:val="24"/>
+        </w:rPr>
+        <w:t xml:space="preserve"> </w:t>
+      </w:r>
+      <w:proofErr w:type="spellStart"/>
+      <w:r>
+        <w:rPr>
+          <w:rFonts w:ascii="微软雅黑" w:eastAsia="微软雅黑" w:hAnsi="微软雅黑" w:hint="eastAsia"/>
+          <w:b/>
+          <w:bCs/>
+          <w:sz w:val="24"/>
+          <w:szCs w:val="24"/>
+        </w:rPr>
+        <w:t>dir</w:t>
+      </w:r>
+      <w:proofErr w:type="spellEnd"/>
+      <w:r>
+        <w:rPr>
+          <w:rFonts w:ascii="微软雅黑" w:eastAsia="微软雅黑" w:hAnsi="微软雅黑"/>
+          <w:b/>
+          <w:bCs/>
+          <w:sz w:val="24"/>
+          <w:szCs w:val="24"/>
+        </w:rPr>
+        <w:t xml:space="preserve"> </w:t>
+      </w:r>
+      <w:r>
+        <w:rPr>
+          <w:rFonts w:ascii="微软雅黑" w:eastAsia="微软雅黑" w:hAnsi="微软雅黑" w:hint="eastAsia"/>
+          <w:b/>
+          <w:bCs/>
+          <w:sz w:val="24"/>
+          <w:szCs w:val="24"/>
+        </w:rPr>
+        <w:t>d</w:t>
+      </w:r>
+      <w:r>
+        <w:rPr>
+          <w:rFonts w:ascii="微软雅黑" w:eastAsia="微软雅黑" w:hAnsi="微软雅黑"/>
+          <w:b/>
+          <w:bCs/>
+          <w:sz w:val="24"/>
+          <w:szCs w:val="24"/>
+        </w:rPr>
+        <w:t>:</w:t>
+      </w:r>
+      <w:r>
+        <w:rPr>
+          <w:rFonts w:ascii="微软雅黑" w:eastAsia="微软雅黑" w:hAnsi="微软雅黑" w:hint="eastAsia"/>
+          <w:b/>
+          <w:bCs/>
+          <w:sz w:val="24"/>
+          <w:szCs w:val="24"/>
+        </w:rPr>
+        <w:t>\</w:t>
+      </w:r>
+      <w:r>
+        <w:rPr>
+          <w:rFonts w:ascii="微软雅黑" w:eastAsia="微软雅黑" w:hAnsi="微软雅黑"/>
+          <w:b/>
+          <w:bCs/>
+          <w:sz w:val="24"/>
+          <w:szCs w:val="24"/>
+        </w:rPr>
+        <w:t>abc2\test200</w:t>
+      </w:r>
+    </w:p>
+    <w:p>
+      <w:pPr>
+        <w:rPr>
+          <w:rFonts w:ascii="微软雅黑" w:eastAsia="微软雅黑" w:hAnsi="微软雅黑"/>
+          <w:b/>
+          <w:bCs/>
+          <w:sz w:val="24"/>
+          <w:szCs w:val="24"/>
+        </w:rPr>
+      </w:pPr>
+      <w:r>
+        <w:rPr>
+          <w:rFonts w:ascii="微软雅黑" w:eastAsia="微软雅黑" w:hAnsi="微软雅黑" w:hint="eastAsia"/>
+          <w:b/>
+          <w:bCs/>
+          <w:sz w:val="24"/>
+          <w:szCs w:val="24"/>
+        </w:rPr>
+        <w:t>2、切换到其他盘下</w:t>
+      </w:r>
+    </w:p>
+    <w:p>
+      <w:pPr>
+        <w:rPr>
+          <w:rFonts w:ascii="微软雅黑" w:eastAsia="微软雅黑" w:hAnsi="微软雅黑"/>
+          <w:b/>
+          <w:bCs/>
+          <w:sz w:val="24"/>
+          <w:szCs w:val="24"/>
+        </w:rPr>
+      </w:pPr>
+      <w:r>
+        <w:rPr>
+          <w:rFonts w:ascii="微软雅黑" w:eastAsia="微软雅黑" w:hAnsi="微软雅黑"/>
+          <w:b/>
+          <w:bCs/>
+          <w:sz w:val="24"/>
+          <w:szCs w:val="24"/>
+        </w:rPr>
+        <w:t>Cd /D c:</w:t>
+      </w:r>
+    </w:p>
+    <w:p>
+      <w:pPr>
+        <w:rPr>
+          <w:rFonts w:ascii="微软雅黑" w:eastAsia="微软雅黑" w:hAnsi="微软雅黑"/>
+          <w:b/>
+          <w:bCs/>
+          <w:sz w:val="24"/>
+          <w:szCs w:val="24"/>
+        </w:rPr>
+      </w:pPr>
+      <w:r>
+        <w:rPr>
+          <w:rFonts w:ascii="微软雅黑" w:eastAsia="微软雅黑" w:hAnsi="微软雅黑" w:hint="eastAsia"/>
+          <w:b/>
+          <w:bCs/>
+          <w:sz w:val="24"/>
+          <w:szCs w:val="24"/>
+        </w:rPr>
+        <w:t>3、切换到当前盘的其他目录下(相对路径和绝对路径的展示方法</w:t>
+      </w:r>
+      <w:r>
+        <w:rPr>
+          <w:rFonts w:ascii="微软雅黑" w:eastAsia="微软雅黑" w:hAnsi="微软雅黑"/>
+          <w:b/>
+          <w:bCs/>
+          <w:sz w:val="24"/>
+          <w:szCs w:val="24"/>
+        </w:rPr>
+        <w:t>)</w:t>
+      </w:r>
+    </w:p>
+    <w:p>
+      <w:pPr>
+        <w:rPr>
+          <w:rFonts w:ascii="微软雅黑" w:eastAsia="微软雅黑" w:hAnsi="微软雅黑"/>
+          <w:b/>
+          <w:bCs/>
+          <w:sz w:val="24"/>
+          <w:szCs w:val="24"/>
+        </w:rPr>
+      </w:pPr>
+      <w:r>
+        <w:rPr>
+          <w:rFonts w:ascii="微软雅黑" w:eastAsia="微软雅黑" w:hAnsi="微软雅黑"/>
+          <w:b/>
+          <w:bCs/>
+          <w:sz w:val="24"/>
+          <w:szCs w:val="24"/>
+        </w:rPr>
+        <w:t>1) cd d:\abc2\test200 cd ..\..\abc2\test200</w:t>
+      </w:r>
+    </w:p>
+    <w:p>
+      <w:pPr>
+        <w:rPr>
+          <w:rFonts w:ascii="微软雅黑" w:eastAsia="微软雅黑" w:hAnsi="微软雅黑"/>
+          <w:b/>
+          <w:bCs/>
+          <w:sz w:val="24"/>
+          <w:szCs w:val="24"/>
+        </w:rPr>
+      </w:pPr>
+      <w:r>
+        <w:rPr>
+          <w:rFonts w:ascii="微软雅黑" w:eastAsia="微软雅黑" w:hAnsi="微软雅黑" w:hint="eastAsia"/>
+          <w:b/>
+          <w:bCs/>
+          <w:sz w:val="24"/>
+          <w:szCs w:val="24"/>
+        </w:rPr>
+        <w:t>4、切换到上一级</w:t>
+      </w:r>
+    </w:p>
+    <w:p>
+      <w:pPr>
+        <w:rPr>
+          <w:rFonts w:ascii="微软雅黑" w:eastAsia="微软雅黑" w:hAnsi="微软雅黑"/>
+          <w:b/>
+          <w:bCs/>
+          <w:sz w:val="24"/>
+          <w:szCs w:val="24"/>
+        </w:rPr>
+      </w:pPr>
+      <w:r>
+        <w:rPr>
+          <w:rFonts w:ascii="微软雅黑" w:eastAsia="微软雅黑" w:hAnsi="微软雅黑"/>
+          <w:b/>
+          <w:bCs/>
+          <w:sz w:val="24"/>
+          <w:szCs w:val="24"/>
+        </w:rPr>
+        <w:t xml:space="preserve">cd </w:t>
+      </w:r>
+      <w:r>
+        <w:rPr>
+          <w:rFonts w:ascii="微软雅黑" w:eastAsia="微软雅黑" w:hAnsi="微软雅黑" w:hint="eastAsia"/>
+          <w:b/>
+          <w:bCs/>
+          <w:sz w:val="24"/>
+          <w:szCs w:val="24"/>
+        </w:rPr>
+        <w:t>.</w:t>
+      </w:r>
+      <w:r>
+        <w:rPr>
+          <w:rFonts w:ascii="微软雅黑" w:eastAsia="微软雅黑" w:hAnsi="微软雅黑"/>
+          <w:b/>
+          <w:bCs/>
+          <w:sz w:val="24"/>
+          <w:szCs w:val="24"/>
+        </w:rPr>
+        <w:t>.</w:t>
+      </w:r>
+    </w:p>
+    <w:p>
+      <w:pPr>
+        <w:rPr>
+          <w:rFonts w:ascii="微软雅黑" w:eastAsia="微软雅黑" w:hAnsi="微软雅黑"/>
+          <w:b/>
+          <w:bCs/>
+          <w:sz w:val="24"/>
+          <w:szCs w:val="24"/>
+        </w:rPr>
+      </w:pPr>
+      <w:r>
+        <w:rPr>
+          <w:rFonts w:ascii="微软雅黑" w:eastAsia="微软雅黑" w:hAnsi="微软雅黑" w:hint="eastAsia"/>
+          <w:b/>
+          <w:bCs/>
+          <w:sz w:val="24"/>
+          <w:szCs w:val="24"/>
+        </w:rPr>
+        <w:t>5、切换到根目录</w:t>
+      </w:r>
+    </w:p>
+    <w:p>
+      <w:pPr>
+        <w:rPr>
+          <w:rFonts w:ascii="微软雅黑" w:eastAsia="微软雅黑" w:hAnsi="微软雅黑"/>
+          <w:b/>
+          <w:bCs/>
+          <w:sz w:val="24"/>
+          <w:szCs w:val="24"/>
+        </w:rPr>
+      </w:pPr>
+      <w:r>
+        <w:rPr>
+          <w:rFonts w:ascii="微软雅黑" w:eastAsia="微软雅黑" w:hAnsi="微软雅黑" w:hint="eastAsia"/>
+          <w:b/>
+          <w:bCs/>
+          <w:sz w:val="24"/>
+          <w:szCs w:val="24"/>
+        </w:rPr>
+        <w:t>cd</w:t>
+      </w:r>
+      <w:r>
+        <w:rPr>
+          <w:rFonts w:ascii="微软雅黑" w:eastAsia="微软雅黑" w:hAnsi="微软雅黑"/>
+          <w:b/>
+          <w:bCs/>
+          <w:sz w:val="24"/>
+          <w:szCs w:val="24"/>
+        </w:rPr>
+        <w:t xml:space="preserve"> \</w:t>
+      </w:r>
+    </w:p>
+    <w:p>
+      <w:pPr>
+        <w:rPr>
+          <w:rFonts w:ascii="微软雅黑" w:eastAsia="微软雅黑" w:hAnsi="微软雅黑"/>
+          <w:b/>
+          <w:bCs/>
+          <w:sz w:val="24"/>
+          <w:szCs w:val="24"/>
+        </w:rPr>
+      </w:pPr>
+    </w:p>
+    <w:p>
+      <w:pPr>
+        <w:rPr>
+          <w:rFonts w:ascii="微软雅黑" w:eastAsia="微软雅黑" w:hAnsi="微软雅黑"/>
+          <w:b/>
+          <w:bCs/>
+          <w:color w:val="FF0000"/>
+          <w:sz w:val="36"/>
+          <w:szCs w:val="36"/>
+        </w:rPr>
+      </w:pPr>
+      <w:r>
+        <w:rPr>
+          <w:rFonts w:ascii="微软雅黑" w:eastAsia="微软雅黑" w:hAnsi="微软雅黑" w:hint="eastAsia"/>
+          <w:b/>
+          <w:bCs/>
+          <w:color w:val="FF0000"/>
+          <w:sz w:val="36"/>
+          <w:szCs w:val="36"/>
+        </w:rPr>
+        <w:t>变量原理</w:t>
+      </w:r>
+    </w:p>
+    <w:p>
+      <w:pPr>
+        <w:rPr>
+          <w:rFonts w:ascii="微软雅黑" w:eastAsia="微软雅黑" w:hAnsi="微软雅黑"/>
+          <w:b/>
+          <w:bCs/>
+          <w:sz w:val="24"/>
+          <w:szCs w:val="24"/>
+        </w:rPr>
+      </w:pPr>
+      <w:r>
+        <w:rPr>
+          <w:rFonts w:ascii="微软雅黑" w:eastAsia="微软雅黑" w:hAnsi="微软雅黑" w:hint="eastAsia"/>
+          <w:b/>
+          <w:bCs/>
+          <w:sz w:val="24"/>
+          <w:szCs w:val="24"/>
+        </w:rPr>
+        <w:t>为什么需要变量：变量是程序的基本组成单位</w:t>
+      </w:r>
+    </w:p>
+    <w:p>
+      <w:pPr>
+        <w:rPr>
+          <w:rFonts w:ascii="微软雅黑" w:eastAsia="微软雅黑" w:hAnsi="微软雅黑"/>
+          <w:b/>
+          <w:bCs/>
+          <w:color w:val="00B0F0"/>
+          <w:sz w:val="24"/>
+          <w:szCs w:val="24"/>
+        </w:rPr>
+      </w:pPr>
+      <w:r>
+        <w:rPr>
+          <w:rFonts w:ascii="微软雅黑" w:eastAsia="微软雅黑" w:hAnsi="微软雅黑" w:hint="eastAsia"/>
+          <w:b/>
+          <w:bCs/>
+          <w:color w:val="00B0F0"/>
+          <w:sz w:val="24"/>
+          <w:szCs w:val="24"/>
+        </w:rPr>
+        <w:t>变量的介绍</w:t>
+      </w:r>
+    </w:p>
+    <w:p>
+      <w:pPr>
+        <w:rPr>
+          <w:rFonts w:ascii="微软雅黑" w:eastAsia="微软雅黑" w:hAnsi="微软雅黑"/>
+          <w:b/>
+          <w:bCs/>
+          <w:sz w:val="24"/>
+          <w:szCs w:val="24"/>
+        </w:rPr>
+      </w:pPr>
+      <w:r>
+        <w:rPr>
+          <w:rFonts w:ascii="微软雅黑" w:eastAsia="微软雅黑" w:hAnsi="微软雅黑" w:hint="eastAsia"/>
+          <w:b/>
+          <w:bCs/>
+          <w:sz w:val="24"/>
+          <w:szCs w:val="24"/>
+        </w:rPr>
+        <w:t>变量相当于内存中一个数据存储空间的表示，你可以把变量看作是一个房间的门牌号，通过门牌号我们可以找到房间，而通过变量名可以访问到变量值</w:t>
+      </w:r>
+    </w:p>
+    <w:p>
+      <w:pPr>
+        <w:rPr>
+          <w:rFonts w:ascii="微软雅黑" w:eastAsia="微软雅黑" w:hAnsi="微软雅黑"/>
+          <w:b/>
+          <w:bCs/>
+          <w:sz w:val="24"/>
+          <w:szCs w:val="24"/>
+        </w:rPr>
+      </w:pPr>
+    </w:p>
+    <w:p>
+      <w:pPr>
+        <w:rPr>
+          <w:rFonts w:ascii="微软雅黑" w:eastAsia="微软雅黑" w:hAnsi="微软雅黑"/>
+          <w:b/>
+          <w:bCs/>
+          <w:color w:val="FF0000"/>
+          <w:sz w:val="36"/>
+          <w:szCs w:val="36"/>
+        </w:rPr>
+      </w:pPr>
+      <w:r>
+        <w:rPr>
+          <w:rFonts w:ascii="微软雅黑" w:eastAsia="微软雅黑" w:hAnsi="微软雅黑" w:hint="eastAsia"/>
+          <w:b/>
+          <w:bCs/>
+          <w:color w:val="FF0000"/>
+          <w:sz w:val="36"/>
+          <w:szCs w:val="36"/>
+        </w:rPr>
+        <w:lastRenderedPageBreak/>
+        <w:t>变量使用的基本步骤</w:t>
+      </w:r>
+    </w:p>
+    <w:p>
+      <w:pPr>
+        <w:rPr>
+          <w:rFonts w:ascii="微软雅黑" w:eastAsia="微软雅黑" w:hAnsi="微软雅黑"/>
+          <w:b/>
+          <w:bCs/>
+          <w:sz w:val="24"/>
+          <w:szCs w:val="24"/>
+        </w:rPr>
+      </w:pPr>
+      <w:r>
+        <w:rPr>
+          <w:rFonts w:ascii="微软雅黑" w:eastAsia="微软雅黑" w:hAnsi="微软雅黑" w:hint="eastAsia"/>
+          <w:b/>
+          <w:bCs/>
+          <w:sz w:val="24"/>
+          <w:szCs w:val="24"/>
+        </w:rPr>
+        <w:t>1）声明变量</w:t>
+      </w:r>
+    </w:p>
+    <w:p>
+      <w:pPr>
+        <w:rPr>
+          <w:rFonts w:ascii="微软雅黑" w:eastAsia="微软雅黑" w:hAnsi="微软雅黑"/>
+          <w:b/>
+          <w:bCs/>
+          <w:sz w:val="24"/>
+          <w:szCs w:val="24"/>
+        </w:rPr>
+      </w:pPr>
+      <w:r>
+        <w:rPr>
+          <w:rFonts w:ascii="微软雅黑" w:eastAsia="微软雅黑" w:hAnsi="微软雅黑" w:hint="eastAsia"/>
+          <w:b/>
+          <w:bCs/>
+          <w:sz w:val="24"/>
+          <w:szCs w:val="24"/>
+        </w:rPr>
+        <w:t>int</w:t>
+      </w:r>
+      <w:r>
+        <w:rPr>
+          <w:rFonts w:ascii="微软雅黑" w:eastAsia="微软雅黑" w:hAnsi="微软雅黑"/>
+          <w:b/>
+          <w:bCs/>
+          <w:sz w:val="24"/>
+          <w:szCs w:val="24"/>
+        </w:rPr>
+        <w:t xml:space="preserve"> a</w:t>
+      </w:r>
+      <w:r>
+        <w:rPr>
+          <w:rFonts w:ascii="微软雅黑" w:eastAsia="微软雅黑" w:hAnsi="微软雅黑" w:hint="eastAsia"/>
+          <w:b/>
+          <w:bCs/>
+          <w:sz w:val="24"/>
+          <w:szCs w:val="24"/>
+        </w:rPr>
+        <w:t>；</w:t>
+      </w:r>
+    </w:p>
+    <w:p>
+      <w:pPr>
+        <w:rPr>
+          <w:rFonts w:ascii="微软雅黑" w:eastAsia="微软雅黑" w:hAnsi="微软雅黑"/>
+          <w:b/>
+          <w:bCs/>
+          <w:sz w:val="24"/>
+          <w:szCs w:val="24"/>
+        </w:rPr>
+      </w:pPr>
+      <w:r>
+        <w:rPr>
+          <w:rFonts w:ascii="微软雅黑" w:eastAsia="微软雅黑" w:hAnsi="微软雅黑" w:hint="eastAsia"/>
+          <w:b/>
+          <w:bCs/>
+          <w:sz w:val="24"/>
+          <w:szCs w:val="24"/>
+        </w:rPr>
+        <w:t>2</w:t>
+      </w:r>
+      <w:r>
+        <w:rPr>
+          <w:rFonts w:ascii="微软雅黑" w:eastAsia="微软雅黑" w:hAnsi="微软雅黑"/>
+          <w:b/>
+          <w:bCs/>
+          <w:sz w:val="24"/>
+          <w:szCs w:val="24"/>
+        </w:rPr>
+        <w:t>)</w:t>
+      </w:r>
+      <w:r>
+        <w:rPr>
+          <w:rFonts w:ascii="微软雅黑" w:eastAsia="微软雅黑" w:hAnsi="微软雅黑" w:hint="eastAsia"/>
+          <w:b/>
+          <w:bCs/>
+          <w:sz w:val="24"/>
+          <w:szCs w:val="24"/>
+        </w:rPr>
+        <w:t xml:space="preserve"> 赋值</w:t>
+      </w:r>
+    </w:p>
+    <w:p>
+      <w:pPr>
+        <w:rPr>
+          <w:rFonts w:ascii="微软雅黑" w:eastAsia="微软雅黑" w:hAnsi="微软雅黑"/>
+          <w:b/>
+          <w:bCs/>
+          <w:sz w:val="24"/>
+          <w:szCs w:val="24"/>
+        </w:rPr>
+      </w:pPr>
+      <w:r>
+        <w:rPr>
+          <w:rFonts w:ascii="微软雅黑" w:eastAsia="微软雅黑" w:hAnsi="微软雅黑" w:hint="eastAsia"/>
+          <w:b/>
+          <w:bCs/>
+          <w:sz w:val="24"/>
+          <w:szCs w:val="24"/>
+        </w:rPr>
+        <w:t>a</w:t>
+      </w:r>
+      <w:r>
+        <w:rPr>
+          <w:rFonts w:ascii="微软雅黑" w:eastAsia="微软雅黑" w:hAnsi="微软雅黑"/>
+          <w:b/>
+          <w:bCs/>
+          <w:sz w:val="24"/>
+          <w:szCs w:val="24"/>
+        </w:rPr>
+        <w:t xml:space="preserve"> = 60</w:t>
+      </w:r>
+      <w:r>
+        <w:rPr>
+          <w:rFonts w:ascii="微软雅黑" w:eastAsia="微软雅黑" w:hAnsi="微软雅黑" w:hint="eastAsia"/>
+          <w:b/>
+          <w:bCs/>
+          <w:sz w:val="24"/>
+          <w:szCs w:val="24"/>
+        </w:rPr>
+        <w:t>;</w:t>
+      </w:r>
+      <w:r>
+        <w:rPr>
+          <w:rFonts w:ascii="微软雅黑" w:eastAsia="微软雅黑" w:hAnsi="微软雅黑"/>
+          <w:b/>
+          <w:bCs/>
+          <w:sz w:val="24"/>
+          <w:szCs w:val="24"/>
+        </w:rPr>
+        <w:t xml:space="preserve"> </w:t>
+      </w:r>
+      <w:r>
+        <w:rPr>
+          <w:rFonts w:ascii="微软雅黑" w:eastAsia="微软雅黑" w:hAnsi="微软雅黑"/>
+          <w:b/>
+          <w:bCs/>
+          <w:sz w:val="24"/>
+          <w:szCs w:val="24"/>
+        </w:rPr>
+        <w:t xml:space="preserve">  </w:t>
+      </w:r>
+      <w:r>
+        <w:rPr>
+          <w:rFonts w:ascii="微软雅黑" w:eastAsia="微软雅黑" w:hAnsi="微软雅黑"/>
+          <w:b/>
+          <w:bCs/>
+          <w:sz w:val="24"/>
+          <w:szCs w:val="24"/>
+        </w:rPr>
+        <w:t>//</w:t>
+      </w:r>
+      <w:r>
+        <w:rPr>
+          <w:rFonts w:ascii="微软雅黑" w:eastAsia="微软雅黑" w:hAnsi="微软雅黑" w:hint="eastAsia"/>
+          <w:b/>
+          <w:bCs/>
+          <w:sz w:val="24"/>
+          <w:szCs w:val="24"/>
+        </w:rPr>
+        <w:t>应该这么说：把6</w:t>
+      </w:r>
+      <w:r>
+        <w:rPr>
+          <w:rFonts w:ascii="微软雅黑" w:eastAsia="微软雅黑" w:hAnsi="微软雅黑"/>
+          <w:b/>
+          <w:bCs/>
+          <w:sz w:val="24"/>
+          <w:szCs w:val="24"/>
+        </w:rPr>
+        <w:t>0</w:t>
+      </w:r>
+      <w:r>
+        <w:rPr>
+          <w:rFonts w:ascii="微软雅黑" w:eastAsia="微软雅黑" w:hAnsi="微软雅黑" w:hint="eastAsia"/>
+          <w:b/>
+          <w:bCs/>
+          <w:sz w:val="24"/>
+          <w:szCs w:val="24"/>
+        </w:rPr>
+        <w:t>赋给a</w:t>
+      </w:r>
+    </w:p>
+    <w:p>
+      <w:pPr>
+        <w:rPr>
+          <w:rFonts w:ascii="微软雅黑" w:eastAsia="微软雅黑" w:hAnsi="微软雅黑"/>
+          <w:b/>
+          <w:bCs/>
+          <w:sz w:val="24"/>
+          <w:szCs w:val="24"/>
+        </w:rPr>
+      </w:pPr>
+      <w:r>
+        <w:rPr>
+          <w:rFonts w:ascii="微软雅黑" w:eastAsia="微软雅黑" w:hAnsi="微软雅黑" w:hint="eastAsia"/>
+          <w:b/>
+          <w:bCs/>
+          <w:sz w:val="24"/>
+          <w:szCs w:val="24"/>
+        </w:rPr>
+        <w:t>3</w:t>
+      </w:r>
+      <w:r>
+        <w:rPr>
+          <w:rFonts w:ascii="微软雅黑" w:eastAsia="微软雅黑" w:hAnsi="微软雅黑"/>
+          <w:b/>
+          <w:bCs/>
+          <w:sz w:val="24"/>
+          <w:szCs w:val="24"/>
+        </w:rPr>
+        <w:t xml:space="preserve">) </w:t>
+      </w:r>
+      <w:r>
+        <w:rPr>
+          <w:rFonts w:ascii="微软雅黑" w:eastAsia="微软雅黑" w:hAnsi="微软雅黑" w:hint="eastAsia"/>
+          <w:b/>
+          <w:bCs/>
+          <w:sz w:val="24"/>
+          <w:szCs w:val="24"/>
+        </w:rPr>
+        <w:t>使用</w:t>
+      </w:r>
+      <w:proofErr w:type="spellStart"/>
+      <w:r>
+        <w:rPr>
+          <w:rFonts w:ascii="微软雅黑" w:eastAsia="微软雅黑" w:hAnsi="微软雅黑" w:hint="eastAsia"/>
+          <w:b/>
+          <w:bCs/>
+          <w:sz w:val="24"/>
+          <w:szCs w:val="24"/>
+        </w:rPr>
+        <w:t>System</w:t>
+      </w:r>
+      <w:r>
+        <w:rPr>
+          <w:rFonts w:ascii="微软雅黑" w:eastAsia="微软雅黑" w:hAnsi="微软雅黑"/>
+          <w:b/>
+          <w:bCs/>
+          <w:sz w:val="24"/>
+          <w:szCs w:val="24"/>
+        </w:rPr>
+        <w:t>.out.println</w:t>
+      </w:r>
+      <w:proofErr w:type="spellEnd"/>
+      <w:r>
+        <w:rPr>
+          <w:rFonts w:ascii="微软雅黑" w:eastAsia="微软雅黑" w:hAnsi="微软雅黑"/>
+          <w:b/>
+          <w:bCs/>
+          <w:sz w:val="24"/>
+          <w:szCs w:val="24"/>
+        </w:rPr>
+        <w:t>(a);</w:t>
+      </w:r>
+    </w:p>
+    <w:p>
+      <w:pPr>
+        <w:rPr>
+          <w:rFonts w:ascii="微软雅黑" w:eastAsia="微软雅黑" w:hAnsi="微软雅黑"/>
+          <w:b/>
+          <w:bCs/>
+          <w:sz w:val="24"/>
+          <w:szCs w:val="24"/>
+        </w:rPr>
+      </w:pPr>
+    </w:p>
+    <w:p>
+      <w:pPr>
+        <w:rPr>
+          <w:rFonts w:ascii="微软雅黑" w:eastAsia="微软雅黑" w:hAnsi="微软雅黑"/>
+          <w:b/>
+          <w:bCs/>
+          <w:sz w:val="24"/>
+          <w:szCs w:val="24"/>
+        </w:rPr>
+      </w:pPr>
+      <w:r>
+        <w:rPr>
+          <w:rFonts w:ascii="微软雅黑" w:eastAsia="微软雅黑" w:hAnsi="微软雅黑" w:hint="eastAsia"/>
+          <w:b/>
+          <w:bCs/>
+          <w:sz w:val="24"/>
+          <w:szCs w:val="24"/>
+        </w:rPr>
+        <w:t>/</w:t>
+      </w:r>
+      <w:r>
+        <w:rPr>
+          <w:rFonts w:ascii="微软雅黑" w:eastAsia="微软雅黑" w:hAnsi="微软雅黑"/>
+          <w:b/>
+          <w:bCs/>
+          <w:sz w:val="24"/>
+          <w:szCs w:val="24"/>
+        </w:rPr>
+        <w:t>/</w:t>
+      </w:r>
+      <w:r>
+        <w:rPr>
+          <w:rFonts w:ascii="微软雅黑" w:eastAsia="微软雅黑" w:hAnsi="微软雅黑" w:hint="eastAsia"/>
+          <w:b/>
+          <w:bCs/>
+          <w:sz w:val="24"/>
+          <w:szCs w:val="24"/>
+        </w:rPr>
+        <w:t>也可以一步到位[</w:t>
+      </w:r>
+      <w:r>
+        <w:rPr>
+          <w:rFonts w:ascii="微软雅黑" w:eastAsia="微软雅黑" w:hAnsi="微软雅黑"/>
+          <w:b/>
+          <w:bCs/>
+          <w:sz w:val="24"/>
+          <w:szCs w:val="24"/>
+        </w:rPr>
+        <w:t xml:space="preserve">int a =60; </w:t>
+      </w:r>
+      <w:r>
+        <w:rPr>
+          <w:rFonts w:ascii="微软雅黑" w:eastAsia="微软雅黑" w:hAnsi="微软雅黑" w:hint="eastAsia"/>
+          <w:b/>
+          <w:bCs/>
+          <w:sz w:val="24"/>
+          <w:szCs w:val="24"/>
+        </w:rPr>
+        <w:t>通常我们是一步完成</w:t>
+      </w:r>
+      <w:r>
+        <w:rPr>
+          <w:rFonts w:ascii="微软雅黑" w:eastAsia="微软雅黑" w:hAnsi="微软雅黑"/>
+          <w:b/>
+          <w:bCs/>
+          <w:sz w:val="24"/>
+          <w:szCs w:val="24"/>
+        </w:rPr>
+        <w:t>]</w:t>
+      </w:r>
+    </w:p>
+    <w:p>
+      <w:pPr>
+        <w:rPr>
+          <w:rFonts w:ascii="微软雅黑" w:eastAsia="微软雅黑" w:hAnsi="微软雅黑"/>
+          <w:b/>
+          <w:bCs/>
+          <w:sz w:val="24"/>
+          <w:szCs w:val="24"/>
+        </w:rPr>
+      </w:pPr>
+    </w:p>
+    <w:p>
+      <w:pPr>
+        <w:rPr>
+          <w:rFonts w:ascii="微软雅黑" w:eastAsia="微软雅黑" w:hAnsi="微软雅黑"/>
+          <w:b/>
+          <w:bCs/>
+          <w:color w:val="FF0000"/>
+          <w:sz w:val="36"/>
+          <w:szCs w:val="36"/>
+        </w:rPr>
+      </w:pPr>
+      <w:r>
+        <w:rPr>
+          <w:rFonts w:ascii="微软雅黑" w:eastAsia="微软雅黑" w:hAnsi="微软雅黑" w:hint="eastAsia"/>
+          <w:b/>
+          <w:bCs/>
+          <w:color w:val="FF0000"/>
+          <w:sz w:val="36"/>
+          <w:szCs w:val="36"/>
+        </w:rPr>
+        <w:t>变量使用注意事项</w:t>
+      </w:r>
+    </w:p>
+    <w:p>
+      <w:pPr>
+        <w:rPr>
+          <w:rFonts w:ascii="微软雅黑" w:eastAsia="微软雅黑" w:hAnsi="微软雅黑"/>
+          <w:b/>
+          <w:bCs/>
+          <w:sz w:val="24"/>
+          <w:szCs w:val="24"/>
+        </w:rPr>
+      </w:pPr>
+      <w:r>
+        <w:rPr>
+          <w:rFonts w:ascii="微软雅黑" w:eastAsia="微软雅黑" w:hAnsi="微软雅黑" w:hint="eastAsia"/>
+          <w:b/>
+          <w:bCs/>
+          <w:sz w:val="24"/>
+          <w:szCs w:val="24"/>
+        </w:rPr>
+        <w:t>1、变量表示内存中的一个存储区域</w:t>
+      </w:r>
+      <w:r>
+        <w:rPr>
+          <w:rFonts w:ascii="微软雅黑" w:eastAsia="微软雅黑" w:hAnsi="微软雅黑" w:hint="eastAsia"/>
+          <w:b/>
+          <w:bCs/>
+          <w:sz w:val="24"/>
+          <w:szCs w:val="24"/>
+        </w:rPr>
+        <w:t xml:space="preserve"> </w:t>
+      </w:r>
+      <w:r>
+        <w:rPr>
+          <w:rFonts w:ascii="微软雅黑" w:eastAsia="微软雅黑" w:hAnsi="微软雅黑"/>
+          <w:b/>
+          <w:bCs/>
+          <w:sz w:val="24"/>
+          <w:szCs w:val="24"/>
+        </w:rPr>
+        <w:t xml:space="preserve"> </w:t>
+      </w:r>
+      <w:r>
+        <w:rPr>
+          <w:rFonts w:ascii="微软雅黑" w:eastAsia="微软雅黑" w:hAnsi="微软雅黑" w:hint="eastAsia"/>
+          <w:b/>
+          <w:bCs/>
+          <w:sz w:val="24"/>
+          <w:szCs w:val="24"/>
+        </w:rPr>
+        <w:t>[</w:t>
+      </w:r>
+      <w:r>
+        <w:rPr>
+          <w:rFonts w:ascii="微软雅黑" w:eastAsia="微软雅黑" w:hAnsi="微软雅黑"/>
+          <w:b/>
+          <w:bCs/>
+          <w:sz w:val="24"/>
+          <w:szCs w:val="24"/>
+        </w:rPr>
+        <w:t xml:space="preserve"> </w:t>
+      </w:r>
+      <w:r>
+        <w:rPr>
+          <w:rFonts w:ascii="微软雅黑" w:eastAsia="微软雅黑" w:hAnsi="微软雅黑" w:hint="eastAsia"/>
+          <w:b/>
+          <w:bCs/>
+          <w:sz w:val="24"/>
+          <w:szCs w:val="24"/>
+        </w:rPr>
+        <w:t>不同的变量，类型不同，占用的空间大小不同，比如：int</w:t>
+      </w:r>
+      <w:r>
+        <w:rPr>
+          <w:rFonts w:ascii="微软雅黑" w:eastAsia="微软雅黑" w:hAnsi="微软雅黑"/>
+          <w:b/>
+          <w:bCs/>
+          <w:sz w:val="24"/>
+          <w:szCs w:val="24"/>
+        </w:rPr>
+        <w:t xml:space="preserve"> 4</w:t>
+      </w:r>
+      <w:r>
+        <w:rPr>
+          <w:rFonts w:ascii="微软雅黑" w:eastAsia="微软雅黑" w:hAnsi="微软雅黑" w:hint="eastAsia"/>
+          <w:b/>
+          <w:bCs/>
+          <w:sz w:val="24"/>
+          <w:szCs w:val="24"/>
+        </w:rPr>
+        <w:t>个字节，double</w:t>
+      </w:r>
+      <w:r>
+        <w:rPr>
+          <w:rFonts w:ascii="微软雅黑" w:eastAsia="微软雅黑" w:hAnsi="微软雅黑"/>
+          <w:b/>
+          <w:bCs/>
+          <w:sz w:val="24"/>
+          <w:szCs w:val="24"/>
+        </w:rPr>
+        <w:t xml:space="preserve"> </w:t>
+      </w:r>
+      <w:r>
+        <w:rPr>
+          <w:rFonts w:ascii="微软雅黑" w:eastAsia="微软雅黑" w:hAnsi="微软雅黑" w:hint="eastAsia"/>
+          <w:b/>
+          <w:bCs/>
+          <w:sz w:val="24"/>
+          <w:szCs w:val="24"/>
+        </w:rPr>
+        <w:t xml:space="preserve">就是 </w:t>
+      </w:r>
+      <w:r>
+        <w:rPr>
+          <w:rFonts w:ascii="微软雅黑" w:eastAsia="微软雅黑" w:hAnsi="微软雅黑"/>
+          <w:b/>
+          <w:bCs/>
+          <w:sz w:val="24"/>
+          <w:szCs w:val="24"/>
+        </w:rPr>
+        <w:t>8</w:t>
+      </w:r>
+      <w:r>
+        <w:rPr>
+          <w:rFonts w:ascii="微软雅黑" w:eastAsia="微软雅黑" w:hAnsi="微软雅黑" w:hint="eastAsia"/>
+          <w:b/>
+          <w:bCs/>
+          <w:sz w:val="24"/>
+          <w:szCs w:val="24"/>
+        </w:rPr>
+        <w:t>个字节</w:t>
+      </w:r>
+      <w:r>
+        <w:rPr>
+          <w:rFonts w:ascii="微软雅黑" w:eastAsia="微软雅黑" w:hAnsi="微软雅黑"/>
+          <w:b/>
+          <w:bCs/>
+          <w:sz w:val="24"/>
+          <w:szCs w:val="24"/>
+        </w:rPr>
+        <w:t>]</w:t>
+      </w:r>
+    </w:p>
+    <w:p>
+      <w:pPr>
+        <w:rPr>
+          <w:rFonts w:ascii="微软雅黑" w:eastAsia="微软雅黑" w:hAnsi="微软雅黑"/>
+          <w:b/>
+          <w:bCs/>
+          <w:sz w:val="24"/>
+          <w:szCs w:val="24"/>
+        </w:rPr>
+      </w:pPr>
+      <w:r>
+        <w:rPr>
+          <w:rFonts w:ascii="微软雅黑" w:eastAsia="微软雅黑" w:hAnsi="微软雅黑" w:hint="eastAsia"/>
+          <w:b/>
+          <w:bCs/>
+          <w:sz w:val="24"/>
+          <w:szCs w:val="24"/>
+        </w:rPr>
+        <w:t>2、该区域有自己的名称</w:t>
+      </w:r>
+      <w:r>
+        <w:rPr>
+          <w:rFonts w:ascii="微软雅黑" w:eastAsia="微软雅黑" w:hAnsi="微软雅黑" w:hint="eastAsia"/>
+          <w:b/>
+          <w:bCs/>
+          <w:sz w:val="24"/>
+          <w:szCs w:val="24"/>
+        </w:rPr>
+        <w:t xml:space="preserve"> </w:t>
+      </w:r>
+      <w:r>
+        <w:rPr>
+          <w:rFonts w:ascii="微软雅黑" w:eastAsia="微软雅黑" w:hAnsi="微软雅黑"/>
+          <w:b/>
+          <w:bCs/>
+          <w:sz w:val="24"/>
+          <w:szCs w:val="24"/>
+        </w:rPr>
+        <w:t>[</w:t>
+      </w:r>
+      <w:r>
+        <w:rPr>
+          <w:rFonts w:ascii="微软雅黑" w:eastAsia="微软雅黑" w:hAnsi="微软雅黑" w:hint="eastAsia"/>
+          <w:b/>
+          <w:bCs/>
+          <w:sz w:val="24"/>
+          <w:szCs w:val="24"/>
+        </w:rPr>
+        <w:t>变量名</w:t>
+      </w:r>
+      <w:r>
+        <w:rPr>
+          <w:rFonts w:ascii="微软雅黑" w:eastAsia="微软雅黑" w:hAnsi="微软雅黑"/>
+          <w:b/>
+          <w:bCs/>
+          <w:sz w:val="24"/>
+          <w:szCs w:val="24"/>
+        </w:rPr>
+        <w:t xml:space="preserve">] </w:t>
+      </w:r>
+      <w:r>
+        <w:rPr>
+          <w:rFonts w:ascii="微软雅黑" w:eastAsia="微软雅黑" w:hAnsi="微软雅黑" w:hint="eastAsia"/>
+          <w:b/>
+          <w:bCs/>
+          <w:sz w:val="24"/>
+          <w:szCs w:val="24"/>
+        </w:rPr>
+        <w:t>和类型 [数据类型</w:t>
+      </w:r>
+      <w:r>
+        <w:rPr>
+          <w:rFonts w:ascii="微软雅黑" w:eastAsia="微软雅黑" w:hAnsi="微软雅黑"/>
+          <w:b/>
+          <w:bCs/>
+          <w:sz w:val="24"/>
+          <w:szCs w:val="24"/>
+        </w:rPr>
+        <w:t>]</w:t>
+      </w:r>
+    </w:p>
+    <w:p>
+      <w:pPr>
+        <w:rPr>
+          <w:rFonts w:ascii="微软雅黑" w:eastAsia="微软雅黑" w:hAnsi="微软雅黑"/>
+          <w:b/>
+          <w:bCs/>
+          <w:sz w:val="24"/>
+          <w:szCs w:val="24"/>
+        </w:rPr>
+      </w:pPr>
+      <w:r>
+        <w:rPr>
+          <w:rFonts w:ascii="微软雅黑" w:eastAsia="微软雅黑" w:hAnsi="微软雅黑" w:hint="eastAsia"/>
+          <w:b/>
+          <w:bCs/>
+          <w:sz w:val="24"/>
+          <w:szCs w:val="24"/>
+        </w:rPr>
+        <w:t>3、变量必须先声明，后使用，即有顺序</w:t>
+      </w:r>
+    </w:p>
+    <w:p>
+      <w:pPr>
+        <w:rPr>
+          <w:rFonts w:ascii="微软雅黑" w:eastAsia="微软雅黑" w:hAnsi="微软雅黑"/>
+          <w:b/>
+          <w:bCs/>
+          <w:sz w:val="24"/>
+          <w:szCs w:val="24"/>
+        </w:rPr>
+      </w:pPr>
+      <w:r>
+        <w:rPr>
+          <w:rFonts w:ascii="微软雅黑" w:eastAsia="微软雅黑" w:hAnsi="微软雅黑" w:hint="eastAsia"/>
+          <w:b/>
+          <w:bCs/>
+          <w:sz w:val="24"/>
+          <w:szCs w:val="24"/>
+        </w:rPr>
+        <w:t>4、该区域的数据可以在同一类型范围内不断变化</w:t>
+      </w:r>
+    </w:p>
+    <w:p>
+      <w:pPr>
+        <w:rPr>
+          <w:rFonts w:ascii="微软雅黑" w:eastAsia="微软雅黑" w:hAnsi="微软雅黑"/>
+          <w:b/>
+          <w:bCs/>
+          <w:sz w:val="24"/>
+          <w:szCs w:val="24"/>
+        </w:rPr>
+      </w:pPr>
+      <w:r>
+        <w:rPr>
+          <w:rFonts w:ascii="微软雅黑" w:eastAsia="微软雅黑" w:hAnsi="微软雅黑"/>
+          <w:b/>
+          <w:bCs/>
+          <w:sz w:val="24"/>
+          <w:szCs w:val="24"/>
+        </w:rPr>
+        <w:t>5</w:t>
+      </w:r>
+      <w:r>
+        <w:rPr>
+          <w:rFonts w:ascii="微软雅黑" w:eastAsia="微软雅黑" w:hAnsi="微软雅黑" w:hint="eastAsia"/>
+          <w:b/>
+          <w:bCs/>
+          <w:sz w:val="24"/>
+          <w:szCs w:val="24"/>
+        </w:rPr>
+        <w:t>、变量在同一个作用域内不能重名</w:t>
+      </w:r>
+    </w:p>
+    <w:p>
+      <w:pPr>
+        <w:rPr>
+          <w:rFonts w:ascii="微软雅黑" w:eastAsia="微软雅黑" w:hAnsi="微软雅黑"/>
+          <w:b/>
+          <w:bCs/>
+          <w:sz w:val="24"/>
+          <w:szCs w:val="24"/>
+        </w:rPr>
+      </w:pPr>
+      <w:r>
+        <w:rPr>
+          <w:rFonts w:ascii="微软雅黑" w:eastAsia="微软雅黑" w:hAnsi="微软雅黑" w:hint="eastAsia"/>
+          <w:b/>
+          <w:bCs/>
+          <w:sz w:val="24"/>
+          <w:szCs w:val="24"/>
+        </w:rPr>
+        <w:t xml:space="preserve">6、变量 </w:t>
+      </w:r>
+      <w:r>
+        <w:rPr>
+          <w:rFonts w:ascii="微软雅黑" w:eastAsia="微软雅黑" w:hAnsi="微软雅黑"/>
+          <w:b/>
+          <w:bCs/>
+          <w:sz w:val="24"/>
+          <w:szCs w:val="24"/>
+        </w:rPr>
+        <w:t xml:space="preserve">= </w:t>
+      </w:r>
+      <w:r>
+        <w:rPr>
+          <w:rFonts w:ascii="微软雅黑" w:eastAsia="微软雅黑" w:hAnsi="微软雅黑" w:hint="eastAsia"/>
+          <w:b/>
+          <w:bCs/>
+          <w:sz w:val="24"/>
+          <w:szCs w:val="24"/>
+        </w:rPr>
+        <w:t xml:space="preserve">变量名 </w:t>
+      </w:r>
+      <w:r>
+        <w:rPr>
+          <w:rFonts w:ascii="微软雅黑" w:eastAsia="微软雅黑" w:hAnsi="微软雅黑"/>
+          <w:b/>
+          <w:bCs/>
+          <w:sz w:val="24"/>
+          <w:szCs w:val="24"/>
+        </w:rPr>
+        <w:t xml:space="preserve">+ </w:t>
+      </w:r>
+      <w:r>
+        <w:rPr>
+          <w:rFonts w:ascii="微软雅黑" w:eastAsia="微软雅黑" w:hAnsi="微软雅黑" w:hint="eastAsia"/>
+          <w:b/>
+          <w:bCs/>
+          <w:sz w:val="24"/>
+          <w:szCs w:val="24"/>
+        </w:rPr>
+        <w:t xml:space="preserve">值 </w:t>
+      </w:r>
+      <w:r>
+        <w:rPr>
+          <w:rFonts w:ascii="微软雅黑" w:eastAsia="微软雅黑" w:hAnsi="微软雅黑"/>
+          <w:b/>
+          <w:bCs/>
+          <w:sz w:val="24"/>
+          <w:szCs w:val="24"/>
+        </w:rPr>
+        <w:t xml:space="preserve">+ </w:t>
+      </w:r>
+      <w:r>
+        <w:rPr>
+          <w:rFonts w:ascii="微软雅黑" w:eastAsia="微软雅黑" w:hAnsi="微软雅黑" w:hint="eastAsia"/>
+          <w:b/>
+          <w:bCs/>
+          <w:sz w:val="24"/>
+          <w:szCs w:val="24"/>
+        </w:rPr>
+        <w:t>数据类型，这是变量的三要素</w:t>
+      </w:r>
+    </w:p>
+    <w:p>
+      <w:pPr>
+        <w:rPr>
+          <w:rFonts w:ascii="微软雅黑" w:eastAsia="微软雅黑" w:hAnsi="微软雅黑"/>
+          <w:b/>
+          <w:bCs/>
+          <w:sz w:val="24"/>
+          <w:szCs w:val="24"/>
+        </w:rPr>
+      </w:pPr>
+    </w:p>
+    <w:p>
+      <w:pPr>
+        <w:rPr>
+          <w:rFonts w:ascii="微软雅黑" w:eastAsia="微软雅黑" w:hAnsi="微软雅黑"/>
+          <w:b/>
+          <w:bCs/>
+          <w:color w:val="00B0F0"/>
+          <w:sz w:val="24"/>
+          <w:szCs w:val="24"/>
+        </w:rPr>
+      </w:pPr>
+      <w:r>
+        <w:rPr>
+          <w:rFonts w:ascii="微软雅黑" w:eastAsia="微软雅黑" w:hAnsi="微软雅黑" w:hint="eastAsia"/>
+          <w:b/>
+          <w:bCs/>
+          <w:color w:val="00B0F0"/>
+          <w:sz w:val="24"/>
+          <w:szCs w:val="24"/>
+        </w:rPr>
+        <w:t xml:space="preserve">Java程序中 </w:t>
+      </w:r>
+      <w:r>
+        <w:rPr>
+          <w:rFonts w:ascii="微软雅黑" w:eastAsia="微软雅黑" w:hAnsi="微软雅黑"/>
+          <w:b/>
+          <w:bCs/>
+          <w:color w:val="00B0F0"/>
+          <w:sz w:val="24"/>
+          <w:szCs w:val="24"/>
+        </w:rPr>
+        <w:t>+</w:t>
+      </w:r>
+      <w:r>
+        <w:rPr>
+          <w:rFonts w:ascii="微软雅黑" w:eastAsia="微软雅黑" w:hAnsi="微软雅黑" w:hint="eastAsia"/>
+          <w:b/>
+          <w:bCs/>
+          <w:color w:val="00B0F0"/>
+          <w:sz w:val="24"/>
+          <w:szCs w:val="24"/>
+        </w:rPr>
+        <w:t>号的使用</w:t>
+      </w:r>
+    </w:p>
+    <w:p>
+      <w:pPr>
+        <w:rPr>
+          <w:rFonts w:ascii="微软雅黑" w:eastAsia="微软雅黑" w:hAnsi="微软雅黑"/>
+          <w:b/>
+          <w:bCs/>
+          <w:sz w:val="24"/>
+          <w:szCs w:val="24"/>
+        </w:rPr>
+      </w:pPr>
+      <w:r>
+        <w:rPr>
+          <w:rFonts w:ascii="微软雅黑" w:eastAsia="微软雅黑" w:hAnsi="微软雅黑" w:hint="eastAsia"/>
+          <w:b/>
+          <w:bCs/>
+          <w:sz w:val="24"/>
+          <w:szCs w:val="24"/>
+        </w:rPr>
+        <w:t>1、当左右两边都是数值型时，则做加法运算</w:t>
+      </w:r>
+    </w:p>
+    <w:p>
+      <w:pPr>
+        <w:rPr>
+          <w:rFonts w:ascii="微软雅黑" w:eastAsia="微软雅黑" w:hAnsi="微软雅黑"/>
+          <w:b/>
+          <w:bCs/>
+          <w:sz w:val="24"/>
+          <w:szCs w:val="24"/>
+        </w:rPr>
+      </w:pPr>
+      <w:r>
+        <w:rPr>
+          <w:rFonts w:ascii="微软雅黑" w:eastAsia="微软雅黑" w:hAnsi="微软雅黑" w:hint="eastAsia"/>
+          <w:b/>
+          <w:bCs/>
+          <w:sz w:val="24"/>
+          <w:szCs w:val="24"/>
+        </w:rPr>
+        <w:t>2、当左右两边有一方为字符串，则做拼接运算</w:t>
+      </w:r>
+    </w:p>
+    <w:p>
+      <w:pPr>
+        <w:rPr>
+          <w:rFonts w:ascii="微软雅黑" w:eastAsia="微软雅黑" w:hAnsi="微软雅黑"/>
+          <w:b/>
+          <w:bCs/>
+          <w:sz w:val="24"/>
+          <w:szCs w:val="24"/>
+        </w:rPr>
+      </w:pPr>
+    </w:p>
+    <w:p>
+      <w:pPr>
+        <w:rPr>
+          <w:rFonts w:ascii="微软雅黑" w:eastAsia="微软雅黑" w:hAnsi="微软雅黑"/>
+          <w:b/>
+          <w:bCs/>
+          <w:color w:val="FF0000"/>
+          <w:sz w:val="36"/>
+          <w:szCs w:val="36"/>
+        </w:rPr>
+      </w:pPr>
+      <w:r>
+        <w:rPr>
+          <w:rFonts w:ascii="微软雅黑" w:eastAsia="微软雅黑" w:hAnsi="微软雅黑" w:hint="eastAsia"/>
+          <w:b/>
+          <w:bCs/>
+          <w:color w:val="FF0000"/>
+          <w:sz w:val="36"/>
+          <w:szCs w:val="36"/>
+        </w:rPr>
+        <w:lastRenderedPageBreak/>
+        <w:t>数据类型</w:t>
+      </w:r>
+    </w:p>
+    <w:p>
+      <w:pPr>
+        <w:rPr>
+          <w:rFonts w:ascii="微软雅黑" w:eastAsia="微软雅黑" w:hAnsi="微软雅黑"/>
+          <w:b/>
+          <w:bCs/>
+          <w:sz w:val="24"/>
+          <w:szCs w:val="24"/>
+        </w:rPr>
+      </w:pPr>
+      <w:r>
+        <w:rPr>
+          <w:rFonts w:ascii="微软雅黑" w:eastAsia="微软雅黑" w:hAnsi="微软雅黑" w:hint="eastAsia"/>
+          <w:b/>
+          <w:bCs/>
+          <w:sz w:val="24"/>
+          <w:szCs w:val="24"/>
+        </w:rPr>
+        <w:t>每一种数据都定义了明确的数据类型，在内存中分配了不同大小的内存空间(字节</w:t>
+      </w:r>
+      <w:r>
+        <w:rPr>
+          <w:rFonts w:ascii="微软雅黑" w:eastAsia="微软雅黑" w:hAnsi="微软雅黑"/>
+          <w:b/>
+          <w:bCs/>
+          <w:sz w:val="24"/>
+          <w:szCs w:val="24"/>
+        </w:rPr>
+        <w:t>)</w:t>
+      </w:r>
+    </w:p>
+    <w:p>
+      <w:pPr>
+        <w:rPr>
+          <w:rFonts w:ascii="微软雅黑" w:eastAsia="微软雅黑" w:hAnsi="微软雅黑"/>
+          <w:b/>
+          <w:bCs/>
+          <w:color w:val="00B0F0"/>
+          <w:sz w:val="24"/>
+          <w:szCs w:val="24"/>
+        </w:rPr>
+      </w:pPr>
+      <w:r>
+        <w:rPr>
+          <w:rFonts w:ascii="微软雅黑" w:eastAsia="微软雅黑" w:hAnsi="微软雅黑" w:hint="eastAsia"/>
+          <w:b/>
+          <w:bCs/>
+          <w:color w:val="00B0F0"/>
+          <w:sz w:val="24"/>
+          <w:szCs w:val="24"/>
+        </w:rPr>
+        <w:t>一、基本数据类型</w:t>
+      </w:r>
+    </w:p>
+    <w:p>
+      <w:pPr>
+        <w:rPr>
+          <w:rFonts w:ascii="微软雅黑" w:eastAsia="微软雅黑" w:hAnsi="微软雅黑"/>
+          <w:b/>
+          <w:bCs/>
+          <w:sz w:val="24"/>
+          <w:szCs w:val="24"/>
+        </w:rPr>
+      </w:pPr>
+      <w:r>
+        <w:rPr>
+          <w:rFonts w:ascii="微软雅黑" w:eastAsia="微软雅黑" w:hAnsi="微软雅黑" w:hint="eastAsia"/>
+          <w:b/>
+          <w:bCs/>
+          <w:sz w:val="24"/>
+          <w:szCs w:val="24"/>
+        </w:rPr>
+        <w:t>1、数值型</w:t>
+      </w:r>
+    </w:p>
+    <w:p>
+      <w:pPr>
+        <w:rPr>
+          <w:rFonts w:ascii="微软雅黑" w:eastAsia="微软雅黑" w:hAnsi="微软雅黑"/>
+          <w:b/>
+          <w:bCs/>
+          <w:sz w:val="24"/>
+          <w:szCs w:val="24"/>
+        </w:rPr>
+      </w:pPr>
+      <w:r>
+        <w:rPr>
+          <w:rFonts w:ascii="微软雅黑" w:eastAsia="微软雅黑" w:hAnsi="微软雅黑" w:hint="eastAsia"/>
+          <w:b/>
+          <w:bCs/>
+          <w:sz w:val="24"/>
+          <w:szCs w:val="24"/>
+        </w:rPr>
+        <w:t>1）整数类型，存放整数(</w:t>
+      </w:r>
+      <w:r>
+        <w:rPr>
+          <w:rFonts w:ascii="微软雅黑" w:eastAsia="微软雅黑" w:hAnsi="微软雅黑"/>
+          <w:b/>
+          <w:bCs/>
+          <w:sz w:val="24"/>
+          <w:szCs w:val="24"/>
+        </w:rPr>
+        <w:t>byte[1],short[2],int[4],long[8])</w:t>
+      </w:r>
+    </w:p>
+    <w:p>
+      <w:pPr>
+        <w:rPr>
+          <w:rFonts w:ascii="微软雅黑" w:eastAsia="微软雅黑" w:hAnsi="微软雅黑"/>
+          <w:b/>
+          <w:bCs/>
+          <w:sz w:val="24"/>
+          <w:szCs w:val="24"/>
+        </w:rPr>
+      </w:pPr>
+      <w:r>
+        <w:rPr>
+          <w:rFonts w:ascii="微软雅黑" w:eastAsia="微软雅黑" w:hAnsi="微软雅黑" w:hint="eastAsia"/>
+          <w:b/>
+          <w:bCs/>
+          <w:sz w:val="24"/>
+          <w:szCs w:val="24"/>
+        </w:rPr>
+        <w:t>2）浮点（小数）类型(</w:t>
+      </w:r>
+      <w:r>
+        <w:rPr>
+          <w:rFonts w:ascii="微软雅黑" w:eastAsia="微软雅黑" w:hAnsi="微软雅黑"/>
+          <w:b/>
+          <w:bCs/>
+          <w:sz w:val="24"/>
+          <w:szCs w:val="24"/>
+        </w:rPr>
+        <w:t>float[4],double[8])</w:t>
+      </w:r>
+    </w:p>
+    <w:p>
+      <w:pPr>
+        <w:rPr>
+          <w:rFonts w:ascii="微软雅黑" w:eastAsia="微软雅黑" w:hAnsi="微软雅黑"/>
+          <w:b/>
+          <w:bCs/>
+          <w:sz w:val="24"/>
+          <w:szCs w:val="24"/>
+        </w:rPr>
+      </w:pPr>
+      <w:r>
+        <w:rPr>
+          <w:rFonts w:ascii="微软雅黑" w:eastAsia="微软雅黑" w:hAnsi="微软雅黑" w:hint="eastAsia"/>
+          <w:b/>
+          <w:bCs/>
+          <w:sz w:val="24"/>
+          <w:szCs w:val="24"/>
+        </w:rPr>
+        <w:t>2、字符型(</w:t>
+      </w:r>
+      <w:r>
+        <w:rPr>
+          <w:rFonts w:ascii="微软雅黑" w:eastAsia="微软雅黑" w:hAnsi="微软雅黑"/>
+          <w:b/>
+          <w:bCs/>
+          <w:sz w:val="24"/>
+          <w:szCs w:val="24"/>
+        </w:rPr>
+        <w:t>char[2]),</w:t>
+      </w:r>
+      <w:r>
+        <w:rPr>
+          <w:rFonts w:ascii="微软雅黑" w:eastAsia="微软雅黑" w:hAnsi="微软雅黑" w:hint="eastAsia"/>
+          <w:b/>
+          <w:bCs/>
+          <w:sz w:val="24"/>
+          <w:szCs w:val="24"/>
+        </w:rPr>
+        <w:t xml:space="preserve">存放单个字符 </w:t>
+      </w:r>
+      <w:r>
+        <w:rPr>
+          <w:rFonts w:ascii="微软雅黑" w:eastAsia="微软雅黑" w:hAnsi="微软雅黑"/>
+          <w:b/>
+          <w:bCs/>
+          <w:sz w:val="24"/>
+          <w:szCs w:val="24"/>
+        </w:rPr>
+        <w:t>‘a’</w:t>
+      </w:r>
+    </w:p>
+    <w:p>
+      <w:pPr>
+        <w:rPr>
+          <w:rFonts w:ascii="微软雅黑" w:eastAsia="微软雅黑" w:hAnsi="微软雅黑"/>
+          <w:b/>
+          <w:bCs/>
+          <w:sz w:val="24"/>
+          <w:szCs w:val="24"/>
+        </w:rPr>
+      </w:pPr>
+      <w:r>
+        <w:rPr>
+          <w:rFonts w:ascii="微软雅黑" w:eastAsia="微软雅黑" w:hAnsi="微软雅黑" w:hint="eastAsia"/>
+          <w:b/>
+          <w:bCs/>
+          <w:sz w:val="24"/>
+          <w:szCs w:val="24"/>
+        </w:rPr>
+        <w:t>3、布尔型(</w:t>
+      </w:r>
+      <w:proofErr w:type="spellStart"/>
+      <w:r>
+        <w:rPr>
+          <w:rFonts w:ascii="微软雅黑" w:eastAsia="微软雅黑" w:hAnsi="微软雅黑"/>
+          <w:b/>
+          <w:bCs/>
+          <w:sz w:val="24"/>
+          <w:szCs w:val="24"/>
+        </w:rPr>
+        <w:t>boolean</w:t>
+      </w:r>
+      <w:proofErr w:type="spellEnd"/>
+      <w:r>
+        <w:rPr>
+          <w:rFonts w:ascii="微软雅黑" w:eastAsia="微软雅黑" w:hAnsi="微软雅黑"/>
+          <w:b/>
+          <w:bCs/>
+          <w:sz w:val="24"/>
+          <w:szCs w:val="24"/>
+        </w:rPr>
+        <w:t>[1]),</w:t>
+      </w:r>
+      <w:r>
+        <w:rPr>
+          <w:rFonts w:ascii="微软雅黑" w:eastAsia="微软雅黑" w:hAnsi="微软雅黑" w:hint="eastAsia"/>
+          <w:b/>
+          <w:bCs/>
+          <w:sz w:val="24"/>
+          <w:szCs w:val="24"/>
+        </w:rPr>
+        <w:t>存放true，false</w:t>
+      </w:r>
+    </w:p>
+    <w:p>
+      <w:pPr>
+        <w:rPr>
+          <w:rFonts w:ascii="微软雅黑" w:eastAsia="微软雅黑" w:hAnsi="微软雅黑"/>
+          <w:b/>
+          <w:bCs/>
+          <w:color w:val="00B0F0"/>
+          <w:sz w:val="24"/>
+          <w:szCs w:val="24"/>
+        </w:rPr>
+      </w:pPr>
+      <w:r>
+        <w:rPr>
+          <w:rFonts w:ascii="微软雅黑" w:eastAsia="微软雅黑" w:hAnsi="微软雅黑" w:hint="eastAsia"/>
+          <w:b/>
+          <w:bCs/>
+          <w:color w:val="00B0F0"/>
+          <w:sz w:val="24"/>
+          <w:szCs w:val="24"/>
+        </w:rPr>
+        <w:t>二、引用数据类型</w:t>
+      </w:r>
+    </w:p>
+    <w:p>
+      <w:pPr>
+        <w:rPr>
+          <w:rFonts w:ascii="微软雅黑" w:eastAsia="微软雅黑" w:hAnsi="微软雅黑"/>
+          <w:b/>
+          <w:bCs/>
+          <w:sz w:val="24"/>
+          <w:szCs w:val="24"/>
+        </w:rPr>
+      </w:pPr>
+      <w:r>
+        <w:rPr>
+          <w:rFonts w:ascii="微软雅黑" w:eastAsia="微软雅黑" w:hAnsi="微软雅黑" w:hint="eastAsia"/>
+          <w:b/>
+          <w:bCs/>
+          <w:sz w:val="24"/>
+          <w:szCs w:val="24"/>
+        </w:rPr>
+        <w:t>1、类 class</w:t>
+      </w:r>
+    </w:p>
+    <w:p>
+      <w:pPr>
+        <w:rPr>
+          <w:rFonts w:ascii="微软雅黑" w:eastAsia="微软雅黑" w:hAnsi="微软雅黑"/>
+          <w:b/>
+          <w:bCs/>
+          <w:sz w:val="24"/>
+          <w:szCs w:val="24"/>
+        </w:rPr>
+      </w:pPr>
+      <w:r>
+        <w:rPr>
+          <w:rFonts w:ascii="微软雅黑" w:eastAsia="微软雅黑" w:hAnsi="微软雅黑" w:hint="eastAsia"/>
+          <w:b/>
+          <w:bCs/>
+          <w:sz w:val="24"/>
+          <w:szCs w:val="24"/>
+        </w:rPr>
+        <w:t>2、接口 interface</w:t>
+      </w:r>
+    </w:p>
+    <w:p>
+      <w:pPr>
+        <w:rPr>
+          <w:rFonts w:ascii="微软雅黑" w:eastAsia="微软雅黑" w:hAnsi="微软雅黑" w:hint="eastAsia"/>
+          <w:b/>
+          <w:bCs/>
+          <w:sz w:val="24"/>
+          <w:szCs w:val="24"/>
+        </w:rPr>
+      </w:pPr>
+      <w:r>
+        <w:rPr>
+          <w:rFonts w:ascii="微软雅黑" w:eastAsia="微软雅黑" w:hAnsi="微软雅黑" w:hint="eastAsia"/>
+          <w:b/>
+          <w:bCs/>
+          <w:sz w:val="24"/>
+          <w:szCs w:val="24"/>
+        </w:rPr>
+        <w:t>3、</w:t>
+      </w:r>
+      <w:r>
+        <w:rPr>
+          <w:rFonts w:ascii="微软雅黑" w:eastAsia="微软雅黑" w:hAnsi="微软雅黑" w:hint="eastAsia"/>
+          <w:b/>
+          <w:bCs/>
+          <w:sz w:val="24"/>
+          <w:szCs w:val="24"/>
+        </w:rPr>
+        <w:t>数组</w:t>
+      </w:r>
+      <w:r>
+        <w:rPr>
+          <w:rFonts w:ascii="微软雅黑" w:eastAsia="微软雅黑" w:hAnsi="微软雅黑" w:hint="eastAsia"/>
+          <w:b/>
+          <w:bCs/>
+          <w:sz w:val="24"/>
+          <w:szCs w:val="24"/>
+        </w:rPr>
+        <w:t xml:space="preserve"> [</w:t>
+      </w:r>
+      <w:r>
+        <w:rPr>
+          <w:rFonts w:ascii="微软雅黑" w:eastAsia="微软雅黑" w:hAnsi="微软雅黑"/>
+          <w:b/>
+          <w:bCs/>
+          <w:sz w:val="24"/>
+          <w:szCs w:val="24"/>
+        </w:rPr>
+        <w:t xml:space="preserve"> ]</w:t>
       </w:r>
     </w:p>
     <w:sectPr>
@@ -2425,6 +5899,184 @@
     </w:lvl>
   </w:abstractNum>
   <w:abstractNum w:abstractNumId="1" w15:restartNumberingAfterBreak="0">
+    <w:nsid w:val="0DBE6908"/>
+    <w:multiLevelType w:val="hybridMultilevel"/>
+    <w:tmpl w:val="6B8650F4"/>
+    <w:lvl w:ilvl="0" w:tplc="46FA6070">
+      <w:start w:val="1"/>
+      <w:numFmt w:val="decimal"/>
+      <w:lvlText w:val="%1、"/>
+      <w:lvlJc w:val="left"/>
+      <w:pPr>
+        <w:ind w:left="720" w:hanging="720"/>
+      </w:pPr>
+      <w:rPr>
+        <w:rFonts w:hint="default"/>
+      </w:rPr>
+    </w:lvl>
+    <w:lvl w:ilvl="1" w:tplc="04090019" w:tentative="1">
+      <w:start w:val="1"/>
+      <w:numFmt w:val="lowerLetter"/>
+      <w:lvlText w:val="%2)"/>
+      <w:lvlJc w:val="left"/>
+      <w:pPr>
+        <w:ind w:left="880" w:hanging="440"/>
+      </w:pPr>
+    </w:lvl>
+    <w:lvl w:ilvl="2" w:tplc="0409001B" w:tentative="1">
+      <w:start w:val="1"/>
+      <w:numFmt w:val="lowerRoman"/>
+      <w:lvlText w:val="%3."/>
+      <w:lvlJc w:val="right"/>
+      <w:pPr>
+        <w:ind w:left="1320" w:hanging="440"/>
+      </w:pPr>
+    </w:lvl>
+    <w:lvl w:ilvl="3" w:tplc="0409000F" w:tentative="1">
+      <w:start w:val="1"/>
+      <w:numFmt w:val="decimal"/>
+      <w:lvlText w:val="%4."/>
+      <w:lvlJc w:val="left"/>
+      <w:pPr>
+        <w:ind w:left="1760" w:hanging="440"/>
+      </w:pPr>
+    </w:lvl>
+    <w:lvl w:ilvl="4" w:tplc="04090019" w:tentative="1">
+      <w:start w:val="1"/>
+      <w:numFmt w:val="lowerLetter"/>
+      <w:lvlText w:val="%5)"/>
+      <w:lvlJc w:val="left"/>
+      <w:pPr>
+        <w:ind w:left="2200" w:hanging="440"/>
+      </w:pPr>
+    </w:lvl>
+    <w:lvl w:ilvl="5" w:tplc="0409001B" w:tentative="1">
+      <w:start w:val="1"/>
+      <w:numFmt w:val="lowerRoman"/>
+      <w:lvlText w:val="%6."/>
+      <w:lvlJc w:val="right"/>
+      <w:pPr>
+        <w:ind w:left="2640" w:hanging="440"/>
+      </w:pPr>
+    </w:lvl>
+    <w:lvl w:ilvl="6" w:tplc="0409000F" w:tentative="1">
+      <w:start w:val="1"/>
+      <w:numFmt w:val="decimal"/>
+      <w:lvlText w:val="%7."/>
+      <w:lvlJc w:val="left"/>
+      <w:pPr>
+        <w:ind w:left="3080" w:hanging="440"/>
+      </w:pPr>
+    </w:lvl>
+    <w:lvl w:ilvl="7" w:tplc="04090019" w:tentative="1">
+      <w:start w:val="1"/>
+      <w:numFmt w:val="lowerLetter"/>
+      <w:lvlText w:val="%8)"/>
+      <w:lvlJc w:val="left"/>
+      <w:pPr>
+        <w:ind w:left="3520" w:hanging="440"/>
+      </w:pPr>
+    </w:lvl>
+    <w:lvl w:ilvl="8" w:tplc="0409001B" w:tentative="1">
+      <w:start w:val="1"/>
+      <w:numFmt w:val="lowerRoman"/>
+      <w:lvlText w:val="%9."/>
+      <w:lvlJc w:val="right"/>
+      <w:pPr>
+        <w:ind w:left="3960" w:hanging="440"/>
+      </w:pPr>
+    </w:lvl>
+  </w:abstractNum>
+  <w:abstractNum w:abstractNumId="2" w15:restartNumberingAfterBreak="0">
+    <w:nsid w:val="18ED73DB"/>
+    <w:multiLevelType w:val="hybridMultilevel"/>
+    <w:tmpl w:val="144C0698"/>
+    <w:lvl w:ilvl="0" w:tplc="93B27F32">
+      <w:start w:val="1"/>
+      <w:numFmt w:val="decimal"/>
+      <w:lvlText w:val="%1）"/>
+      <w:lvlJc w:val="left"/>
+      <w:pPr>
+        <w:ind w:left="720" w:hanging="720"/>
+      </w:pPr>
+      <w:rPr>
+        <w:rFonts w:hint="default"/>
+      </w:rPr>
+    </w:lvl>
+    <w:lvl w:ilvl="1" w:tplc="04090019" w:tentative="1">
+      <w:start w:val="1"/>
+      <w:numFmt w:val="lowerLetter"/>
+      <w:lvlText w:val="%2)"/>
+      <w:lvlJc w:val="left"/>
+      <w:pPr>
+        <w:ind w:left="880" w:hanging="440"/>
+      </w:pPr>
+    </w:lvl>
+    <w:lvl w:ilvl="2" w:tplc="0409001B" w:tentative="1">
+      <w:start w:val="1"/>
+      <w:numFmt w:val="lowerRoman"/>
+      <w:lvlText w:val="%3."/>
+      <w:lvlJc w:val="right"/>
+      <w:pPr>
+        <w:ind w:left="1320" w:hanging="440"/>
+      </w:pPr>
+    </w:lvl>
+    <w:lvl w:ilvl="3" w:tplc="0409000F" w:tentative="1">
+      <w:start w:val="1"/>
+      <w:numFmt w:val="decimal"/>
+      <w:lvlText w:val="%4."/>
+      <w:lvlJc w:val="left"/>
+      <w:pPr>
+        <w:ind w:left="1760" w:hanging="440"/>
+      </w:pPr>
+    </w:lvl>
+    <w:lvl w:ilvl="4" w:tplc="04090019" w:tentative="1">
+      <w:start w:val="1"/>
+      <w:numFmt w:val="lowerLetter"/>
+      <w:lvlText w:val="%5)"/>
+      <w:lvlJc w:val="left"/>
+      <w:pPr>
+        <w:ind w:left="2200" w:hanging="440"/>
+      </w:pPr>
+    </w:lvl>
+    <w:lvl w:ilvl="5" w:tplc="0409001B" w:tentative="1">
+      <w:start w:val="1"/>
+      <w:numFmt w:val="lowerRoman"/>
+      <w:lvlText w:val="%6."/>
+      <w:lvlJc w:val="right"/>
+      <w:pPr>
+        <w:ind w:left="2640" w:hanging="440"/>
+      </w:pPr>
+    </w:lvl>
+    <w:lvl w:ilvl="6" w:tplc="0409000F" w:tentative="1">
+      <w:start w:val="1"/>
+      <w:numFmt w:val="decimal"/>
+      <w:lvlText w:val="%7."/>
+      <w:lvlJc w:val="left"/>
+      <w:pPr>
+        <w:ind w:left="3080" w:hanging="440"/>
+      </w:pPr>
+    </w:lvl>
+    <w:lvl w:ilvl="7" w:tplc="04090019" w:tentative="1">
+      <w:start w:val="1"/>
+      <w:numFmt w:val="lowerLetter"/>
+      <w:lvlText w:val="%8)"/>
+      <w:lvlJc w:val="left"/>
+      <w:pPr>
+        <w:ind w:left="3520" w:hanging="440"/>
+      </w:pPr>
+    </w:lvl>
+    <w:lvl w:ilvl="8" w:tplc="0409001B" w:tentative="1">
+      <w:start w:val="1"/>
+      <w:numFmt w:val="lowerRoman"/>
+      <w:lvlText w:val="%9."/>
+      <w:lvlJc w:val="right"/>
+      <w:pPr>
+        <w:ind w:left="3960" w:hanging="440"/>
+      </w:pPr>
+    </w:lvl>
+  </w:abstractNum>
+  <w:abstractNum w:abstractNumId="3" w15:restartNumberingAfterBreak="0">
     <w:nsid w:val="1C161D9D"/>
     <w:multiLevelType w:val="hybridMultilevel"/>
     <w:tmpl w:val="47608D1E"/>
@@ -2513,7 +6165,7 @@
       </w:pPr>
     </w:lvl>
   </w:abstractNum>
-  <w:abstractNum w:abstractNumId="2" w15:restartNumberingAfterBreak="0">
+  <w:abstractNum w:abstractNumId="4" w15:restartNumberingAfterBreak="0">
     <w:nsid w:val="1F6400E8"/>
     <w:multiLevelType w:val="hybridMultilevel"/>
     <w:tmpl w:val="BF500E24"/>
@@ -2602,7 +6254,7 @@
       </w:pPr>
     </w:lvl>
   </w:abstractNum>
-  <w:abstractNum w:abstractNumId="3" w15:restartNumberingAfterBreak="0">
+  <w:abstractNum w:abstractNumId="5" w15:restartNumberingAfterBreak="0">
     <w:nsid w:val="35E43804"/>
     <w:multiLevelType w:val="hybridMultilevel"/>
     <w:tmpl w:val="E87EEF80"/>
@@ -2691,7 +6343,96 @@
       </w:pPr>
     </w:lvl>
   </w:abstractNum>
-  <w:abstractNum w:abstractNumId="4" w15:restartNumberingAfterBreak="0">
+  <w:abstractNum w:abstractNumId="6" w15:restartNumberingAfterBreak="0">
+    <w:nsid w:val="38497F5C"/>
+    <w:multiLevelType w:val="hybridMultilevel"/>
+    <w:tmpl w:val="29A063B4"/>
+    <w:lvl w:ilvl="0" w:tplc="46FA6070">
+      <w:start w:val="1"/>
+      <w:numFmt w:val="decimal"/>
+      <w:lvlText w:val="%1、"/>
+      <w:lvlJc w:val="left"/>
+      <w:pPr>
+        <w:ind w:left="720" w:hanging="720"/>
+      </w:pPr>
+      <w:rPr>
+        <w:rFonts w:hint="default"/>
+      </w:rPr>
+    </w:lvl>
+    <w:lvl w:ilvl="1" w:tplc="04090019" w:tentative="1">
+      <w:start w:val="1"/>
+      <w:numFmt w:val="lowerLetter"/>
+      <w:lvlText w:val="%2)"/>
+      <w:lvlJc w:val="left"/>
+      <w:pPr>
+        <w:ind w:left="880" w:hanging="440"/>
+      </w:pPr>
+    </w:lvl>
+    <w:lvl w:ilvl="2" w:tplc="0409001B" w:tentative="1">
+      <w:start w:val="1"/>
+      <w:numFmt w:val="lowerRoman"/>
+      <w:lvlText w:val="%3."/>
+      <w:lvlJc w:val="right"/>
+      <w:pPr>
+        <w:ind w:left="1320" w:hanging="440"/>
+      </w:pPr>
+    </w:lvl>
+    <w:lvl w:ilvl="3" w:tplc="0409000F" w:tentative="1">
+      <w:start w:val="1"/>
+      <w:numFmt w:val="decimal"/>
+      <w:lvlText w:val="%4."/>
+      <w:lvlJc w:val="left"/>
+      <w:pPr>
+        <w:ind w:left="1760" w:hanging="440"/>
+      </w:pPr>
+    </w:lvl>
+    <w:lvl w:ilvl="4" w:tplc="04090019" w:tentative="1">
+      <w:start w:val="1"/>
+      <w:numFmt w:val="lowerLetter"/>
+      <w:lvlText w:val="%5)"/>
+      <w:lvlJc w:val="left"/>
+      <w:pPr>
+        <w:ind w:left="2200" w:hanging="440"/>
+      </w:pPr>
+    </w:lvl>
+    <w:lvl w:ilvl="5" w:tplc="0409001B" w:tentative="1">
+      <w:start w:val="1"/>
+      <w:numFmt w:val="lowerRoman"/>
+      <w:lvlText w:val="%6."/>
+      <w:lvlJc w:val="right"/>
+      <w:pPr>
+        <w:ind w:left="2640" w:hanging="440"/>
+      </w:pPr>
+    </w:lvl>
+    <w:lvl w:ilvl="6" w:tplc="0409000F" w:tentative="1">
+      <w:start w:val="1"/>
+      <w:numFmt w:val="decimal"/>
+      <w:lvlText w:val="%7."/>
+      <w:lvlJc w:val="left"/>
+      <w:pPr>
+        <w:ind w:left="3080" w:hanging="440"/>
+      </w:pPr>
+    </w:lvl>
+    <w:lvl w:ilvl="7" w:tplc="04090019" w:tentative="1">
+      <w:start w:val="1"/>
+      <w:numFmt w:val="lowerLetter"/>
+      <w:lvlText w:val="%8)"/>
+      <w:lvlJc w:val="left"/>
+      <w:pPr>
+        <w:ind w:left="3520" w:hanging="440"/>
+      </w:pPr>
+    </w:lvl>
+    <w:lvl w:ilvl="8" w:tplc="0409001B" w:tentative="1">
+      <w:start w:val="1"/>
+      <w:numFmt w:val="lowerRoman"/>
+      <w:lvlText w:val="%9."/>
+      <w:lvlJc w:val="right"/>
+      <w:pPr>
+        <w:ind w:left="3960" w:hanging="440"/>
+      </w:pPr>
+    </w:lvl>
+  </w:abstractNum>
+  <w:abstractNum w:abstractNumId="7" w15:restartNumberingAfterBreak="0">
     <w:nsid w:val="3ABA373A"/>
     <w:multiLevelType w:val="hybridMultilevel"/>
     <w:tmpl w:val="29BA22DC"/>
@@ -2780,7 +6521,7 @@
       </w:pPr>
     </w:lvl>
   </w:abstractNum>
-  <w:abstractNum w:abstractNumId="5" w15:restartNumberingAfterBreak="0">
+  <w:abstractNum w:abstractNumId="8" w15:restartNumberingAfterBreak="0">
     <w:nsid w:val="4A962DDD"/>
     <w:multiLevelType w:val="hybridMultilevel"/>
     <w:tmpl w:val="2A8C8580"/>
@@ -2869,7 +6610,96 @@
       </w:pPr>
     </w:lvl>
   </w:abstractNum>
-  <w:abstractNum w:abstractNumId="6" w15:restartNumberingAfterBreak="0">
+  <w:abstractNum w:abstractNumId="9" w15:restartNumberingAfterBreak="0">
+    <w:nsid w:val="66937563"/>
+    <w:multiLevelType w:val="hybridMultilevel"/>
+    <w:tmpl w:val="910CDE80"/>
+    <w:lvl w:ilvl="0" w:tplc="0409000F">
+      <w:start w:val="1"/>
+      <w:numFmt w:val="decimal"/>
+      <w:lvlText w:val="%1."/>
+      <w:lvlJc w:val="left"/>
+      <w:pPr>
+        <w:ind w:left="720" w:hanging="720"/>
+      </w:pPr>
+      <w:rPr>
+        <w:rFonts w:hint="default"/>
+      </w:rPr>
+    </w:lvl>
+    <w:lvl w:ilvl="1" w:tplc="04090019" w:tentative="1">
+      <w:start w:val="1"/>
+      <w:numFmt w:val="lowerLetter"/>
+      <w:lvlText w:val="%2)"/>
+      <w:lvlJc w:val="left"/>
+      <w:pPr>
+        <w:ind w:left="880" w:hanging="440"/>
+      </w:pPr>
+    </w:lvl>
+    <w:lvl w:ilvl="2" w:tplc="0409001B" w:tentative="1">
+      <w:start w:val="1"/>
+      <w:numFmt w:val="lowerRoman"/>
+      <w:lvlText w:val="%3."/>
+      <w:lvlJc w:val="right"/>
+      <w:pPr>
+        <w:ind w:left="1320" w:hanging="440"/>
+      </w:pPr>
+    </w:lvl>
+    <w:lvl w:ilvl="3" w:tplc="0409000F" w:tentative="1">
+      <w:start w:val="1"/>
+      <w:numFmt w:val="decimal"/>
+      <w:lvlText w:val="%4."/>
+      <w:lvlJc w:val="left"/>
+      <w:pPr>
+        <w:ind w:left="1760" w:hanging="440"/>
+      </w:pPr>
+    </w:lvl>
+    <w:lvl w:ilvl="4" w:tplc="04090019" w:tentative="1">
+      <w:start w:val="1"/>
+      <w:numFmt w:val="lowerLetter"/>
+      <w:lvlText w:val="%5)"/>
+      <w:lvlJc w:val="left"/>
+      <w:pPr>
+        <w:ind w:left="2200" w:hanging="440"/>
+      </w:pPr>
+    </w:lvl>
+    <w:lvl w:ilvl="5" w:tplc="0409001B" w:tentative="1">
+      <w:start w:val="1"/>
+      <w:numFmt w:val="lowerRoman"/>
+      <w:lvlText w:val="%6."/>
+      <w:lvlJc w:val="right"/>
+      <w:pPr>
+        <w:ind w:left="2640" w:hanging="440"/>
+      </w:pPr>
+    </w:lvl>
+    <w:lvl w:ilvl="6" w:tplc="0409000F" w:tentative="1">
+      <w:start w:val="1"/>
+      <w:numFmt w:val="decimal"/>
+      <w:lvlText w:val="%7."/>
+      <w:lvlJc w:val="left"/>
+      <w:pPr>
+        <w:ind w:left="3080" w:hanging="440"/>
+      </w:pPr>
+    </w:lvl>
+    <w:lvl w:ilvl="7" w:tplc="04090019" w:tentative="1">
+      <w:start w:val="1"/>
+      <w:numFmt w:val="lowerLetter"/>
+      <w:lvlText w:val="%8)"/>
+      <w:lvlJc w:val="left"/>
+      <w:pPr>
+        <w:ind w:left="3520" w:hanging="440"/>
+      </w:pPr>
+    </w:lvl>
+    <w:lvl w:ilvl="8" w:tplc="0409001B" w:tentative="1">
+      <w:start w:val="1"/>
+      <w:numFmt w:val="lowerRoman"/>
+      <w:lvlText w:val="%9."/>
+      <w:lvlJc w:val="right"/>
+      <w:pPr>
+        <w:ind w:left="3960" w:hanging="440"/>
+      </w:pPr>
+    </w:lvl>
+  </w:abstractNum>
+  <w:abstractNum w:abstractNumId="10" w15:restartNumberingAfterBreak="0">
     <w:nsid w:val="7236619F"/>
     <w:multiLevelType w:val="hybridMultilevel"/>
     <w:tmpl w:val="D88048D4"/>
@@ -2959,24 +6789,36 @@
     </w:lvl>
   </w:abstractNum>
   <w:num w:numId="1" w16cid:durableId="668599622">
-    <w:abstractNumId w:val="5"/>
+    <w:abstractNumId w:val="8"/>
   </w:num>
   <w:num w:numId="2" w16cid:durableId="2055422744">
     <w:abstractNumId w:val="0"/>
   </w:num>
   <w:num w:numId="3" w16cid:durableId="1343554327">
+    <w:abstractNumId w:val="7"/>
+  </w:num>
+  <w:num w:numId="4" w16cid:durableId="1888763135">
+    <w:abstractNumId w:val="5"/>
+  </w:num>
+  <w:num w:numId="5" w16cid:durableId="894319348">
+    <w:abstractNumId w:val="10"/>
+  </w:num>
+  <w:num w:numId="6" w16cid:durableId="223613859">
+    <w:abstractNumId w:val="3"/>
+  </w:num>
+  <w:num w:numId="7" w16cid:durableId="946931417">
     <w:abstractNumId w:val="4"/>
   </w:num>
-  <w:num w:numId="4" w16cid:durableId="1888763135">
-    <w:abstractNumId w:val="3"/>
-  </w:num>
-  <w:num w:numId="5" w16cid:durableId="894319348">
+  <w:num w:numId="8" w16cid:durableId="968559577">
     <w:abstractNumId w:val="6"/>
   </w:num>
-  <w:num w:numId="6" w16cid:durableId="223613859">
+  <w:num w:numId="9" w16cid:durableId="1178274378">
+    <w:abstractNumId w:val="9"/>
+  </w:num>
+  <w:num w:numId="10" w16cid:durableId="884023806">
     <w:abstractNumId w:val="1"/>
   </w:num>
-  <w:num w:numId="7" w16cid:durableId="946931417">
+  <w:num w:numId="11" w16cid:durableId="1105613263">
     <w:abstractNumId w:val="2"/>
   </w:num>
 </w:numbering>

--- a/Java.docx
+++ b/Java.docx
@@ -49,20 +49,8 @@
           <w:sz w:val="24"/>
           <w:szCs w:val="24"/>
         </w:rPr>
-        <w:t>Java语言是面向对象的</w:t>
-      </w:r>
-      <w:proofErr w:type="spellStart"/>
-      <w:r>
-        <w:rPr>
-          <w:rFonts w:ascii="微软雅黑" w:eastAsia="微软雅黑" w:hAnsi="微软雅黑" w:hint="eastAsia"/>
-          <w:b/>
-          <w:bCs/>
-          <w:sz w:val="24"/>
-          <w:szCs w:val="24"/>
-        </w:rPr>
-        <w:t>oop</w:t>
-      </w:r>
-      <w:proofErr w:type="spellEnd"/>
+        <w:t>Java语言是面向对象的oop</w:t>
+      </w:r>
     </w:p>
     <w:p>
       <w:pPr>
@@ -185,7 +173,6 @@
         </w:rPr>
         <w:t>/</w:t>
       </w:r>
-      <w:proofErr w:type="spellStart"/>
       <w:r>
         <w:rPr>
           <w:rFonts w:ascii="微软雅黑" w:eastAsia="微软雅黑" w:hAnsi="微软雅黑" w:hint="eastAsia"/>
@@ -196,7 +183,6 @@
         </w:rPr>
         <w:t>c++</w:t>
       </w:r>
-      <w:proofErr w:type="spellEnd"/>
     </w:p>
     <w:p>
       <w:pPr>
@@ -228,7 +214,6 @@
         </w:rPr>
         <w:t>/</w:t>
       </w:r>
-      <w:proofErr w:type="spellStart"/>
       <w:r>
         <w:rPr>
           <w:rFonts w:ascii="微软雅黑" w:eastAsia="微软雅黑" w:hAnsi="微软雅黑" w:hint="eastAsia"/>
@@ -239,7 +224,6 @@
         </w:rPr>
         <w:t>c++</w:t>
       </w:r>
-      <w:proofErr w:type="spellEnd"/>
     </w:p>
     <w:p>
       <w:pPr>
@@ -388,7 +372,6 @@
           <w:szCs w:val="36"/>
         </w:rPr>
       </w:pPr>
-      <w:proofErr w:type="spellStart"/>
       <w:r>
         <w:rPr>
           <w:rFonts w:ascii="微软雅黑" w:eastAsia="微软雅黑" w:hAnsi="微软雅黑"/>
@@ -409,19 +392,7 @@
           <w:sz w:val="36"/>
           <w:szCs w:val="36"/>
         </w:rPr>
-        <w:t>dk</w:t>
-      </w:r>
-      <w:proofErr w:type="spellEnd"/>
-      <w:r>
-        <w:rPr>
-          <w:rFonts w:ascii="微软雅黑" w:eastAsia="微软雅黑" w:hAnsi="微软雅黑" w:hint="eastAsia"/>
-          <w:b/>
-          <w:bCs/>
-          <w:color w:val="FF0000"/>
-          <w:sz w:val="36"/>
-          <w:szCs w:val="36"/>
-        </w:rPr>
-        <w:t>基本介绍</w:t>
+        <w:t>dk基本介绍</w:t>
       </w:r>
     </w:p>
     <w:p>
@@ -440,27 +411,15 @@
           <w:szCs w:val="24"/>
         </w:rPr>
       </w:pPr>
-      <w:proofErr w:type="spellStart"/>
-      <w:r>
-        <w:rPr>
-          <w:rFonts w:ascii="微软雅黑" w:eastAsia="微软雅黑" w:hAnsi="微软雅黑" w:hint="eastAsia"/>
-          <w:b/>
-          <w:bCs/>
-          <w:sz w:val="24"/>
-          <w:szCs w:val="24"/>
-        </w:rPr>
-        <w:t>jdk</w:t>
-      </w:r>
-      <w:proofErr w:type="spellEnd"/>
-      <w:r>
-        <w:rPr>
-          <w:rFonts w:ascii="微软雅黑" w:eastAsia="微软雅黑" w:hAnsi="微软雅黑" w:hint="eastAsia"/>
-          <w:b/>
-          <w:bCs/>
-          <w:sz w:val="24"/>
-          <w:szCs w:val="24"/>
-        </w:rPr>
-        <w:t>的</w:t>
+      <w:r>
+        <w:rPr>
+          <w:rFonts w:ascii="微软雅黑" w:eastAsia="微软雅黑" w:hAnsi="微软雅黑" w:hint="eastAsia"/>
+          <w:b/>
+          <w:bCs/>
+          <w:sz w:val="24"/>
+          <w:szCs w:val="24"/>
+        </w:rPr>
+        <w:t>jdk的</w:t>
       </w:r>
       <w:r>
         <w:rPr>
@@ -555,7 +514,6 @@
           <w:szCs w:val="24"/>
         </w:rPr>
       </w:pPr>
-      <w:proofErr w:type="spellStart"/>
       <w:r>
         <w:rPr>
           <w:rFonts w:ascii="微软雅黑" w:eastAsia="微软雅黑" w:hAnsi="微软雅黑" w:hint="eastAsia"/>
@@ -566,7 +524,6 @@
         </w:rPr>
         <w:t>jdk</w:t>
       </w:r>
-      <w:proofErr w:type="spellEnd"/>
       <w:r>
         <w:rPr>
           <w:rFonts w:ascii="微软雅黑" w:eastAsia="微软雅黑" w:hAnsi="微软雅黑"/>
@@ -577,7 +534,6 @@
         </w:rPr>
         <w:t xml:space="preserve"> = </w:t>
       </w:r>
-      <w:proofErr w:type="spellStart"/>
       <w:r>
         <w:rPr>
           <w:rFonts w:ascii="微软雅黑" w:eastAsia="微软雅黑" w:hAnsi="微软雅黑" w:hint="eastAsia"/>
@@ -606,75 +562,8 @@
           <w:sz w:val="24"/>
           <w:szCs w:val="24"/>
         </w:rPr>
-        <w:t>Java</w:t>
-      </w:r>
-      <w:proofErr w:type="spellEnd"/>
-      <w:r>
-        <w:rPr>
-          <w:rFonts w:ascii="微软雅黑" w:eastAsia="微软雅黑" w:hAnsi="微软雅黑" w:hint="eastAsia"/>
-          <w:b/>
-          <w:bCs/>
-          <w:sz w:val="24"/>
-          <w:szCs w:val="24"/>
-        </w:rPr>
-        <w:t>开发工具【Java、</w:t>
-      </w:r>
-      <w:proofErr w:type="spellStart"/>
-      <w:r>
-        <w:rPr>
-          <w:rFonts w:ascii="微软雅黑" w:eastAsia="微软雅黑" w:hAnsi="微软雅黑" w:hint="eastAsia"/>
-          <w:b/>
-          <w:bCs/>
-          <w:sz w:val="24"/>
-          <w:szCs w:val="24"/>
-        </w:rPr>
-        <w:t>javac</w:t>
-      </w:r>
-      <w:proofErr w:type="spellEnd"/>
-      <w:r>
-        <w:rPr>
-          <w:rFonts w:ascii="微软雅黑" w:eastAsia="微软雅黑" w:hAnsi="微软雅黑" w:hint="eastAsia"/>
-          <w:b/>
-          <w:bCs/>
-          <w:sz w:val="24"/>
-          <w:szCs w:val="24"/>
-        </w:rPr>
-        <w:t>、</w:t>
-      </w:r>
-      <w:proofErr w:type="spellStart"/>
-      <w:r>
-        <w:rPr>
-          <w:rFonts w:ascii="微软雅黑" w:eastAsia="微软雅黑" w:hAnsi="微软雅黑" w:hint="eastAsia"/>
-          <w:b/>
-          <w:bCs/>
-          <w:sz w:val="24"/>
-          <w:szCs w:val="24"/>
-        </w:rPr>
-        <w:t>javadoc</w:t>
-      </w:r>
-      <w:proofErr w:type="spellEnd"/>
-      <w:r>
-        <w:rPr>
-          <w:rFonts w:ascii="微软雅黑" w:eastAsia="微软雅黑" w:hAnsi="微软雅黑" w:hint="eastAsia"/>
-          <w:b/>
-          <w:bCs/>
-          <w:sz w:val="24"/>
-          <w:szCs w:val="24"/>
-        </w:rPr>
-        <w:t>、</w:t>
-      </w:r>
-      <w:proofErr w:type="spellStart"/>
-      <w:r>
-        <w:rPr>
-          <w:rFonts w:ascii="微软雅黑" w:eastAsia="微软雅黑" w:hAnsi="微软雅黑" w:hint="eastAsia"/>
-          <w:b/>
-          <w:bCs/>
-          <w:sz w:val="24"/>
-          <w:szCs w:val="24"/>
-        </w:rPr>
-        <w:t>Javap</w:t>
-      </w:r>
-      <w:proofErr w:type="spellEnd"/>
+        <w:t>Java开发工具【Java、javac、javadoc、Javap</w:t>
+      </w:r>
       <w:r>
         <w:rPr>
           <w:rFonts w:ascii="微软雅黑" w:eastAsia="微软雅黑" w:hAnsi="微软雅黑" w:hint="eastAsia"/>
@@ -712,49 +601,15 @@
           <w:szCs w:val="24"/>
         </w:rPr>
       </w:pPr>
-      <w:proofErr w:type="spellStart"/>
-      <w:r>
-        <w:rPr>
-          <w:rFonts w:ascii="微软雅黑" w:eastAsia="微软雅黑" w:hAnsi="微软雅黑" w:hint="eastAsia"/>
-          <w:b/>
-          <w:bCs/>
-          <w:sz w:val="24"/>
-          <w:szCs w:val="24"/>
-        </w:rPr>
-        <w:t>jdk</w:t>
-      </w:r>
-      <w:proofErr w:type="spellEnd"/>
-      <w:r>
-        <w:rPr>
-          <w:rFonts w:ascii="微软雅黑" w:eastAsia="微软雅黑" w:hAnsi="微软雅黑" w:hint="eastAsia"/>
-          <w:b/>
-          <w:bCs/>
-          <w:sz w:val="24"/>
-          <w:szCs w:val="24"/>
-        </w:rPr>
-        <w:t>是提供给Java开发人员使用的，其中包含了java的开发工具，也包括了</w:t>
-      </w:r>
-      <w:proofErr w:type="spellStart"/>
-      <w:r>
-        <w:rPr>
-          <w:rFonts w:ascii="微软雅黑" w:eastAsia="微软雅黑" w:hAnsi="微软雅黑" w:hint="eastAsia"/>
-          <w:b/>
-          <w:bCs/>
-          <w:sz w:val="24"/>
-          <w:szCs w:val="24"/>
-        </w:rPr>
-        <w:t>jre</w:t>
-      </w:r>
-      <w:proofErr w:type="spellEnd"/>
-      <w:r>
-        <w:rPr>
-          <w:rFonts w:ascii="微软雅黑" w:eastAsia="微软雅黑" w:hAnsi="微软雅黑" w:hint="eastAsia"/>
-          <w:b/>
-          <w:bCs/>
-          <w:sz w:val="24"/>
-          <w:szCs w:val="24"/>
-        </w:rPr>
-        <w:t>。</w:t>
+      <w:r>
+        <w:rPr>
+          <w:rFonts w:ascii="微软雅黑" w:eastAsia="微软雅黑" w:hAnsi="微软雅黑" w:hint="eastAsia"/>
+          <w:b/>
+          <w:bCs/>
+          <w:sz w:val="24"/>
+          <w:szCs w:val="24"/>
+        </w:rPr>
+        <w:t>jdk是提供给Java开发人员使用的，其中包含了java的开发工具，也包括了jre。</w:t>
       </w:r>
     </w:p>
     <w:p>
@@ -779,7 +634,6 @@
           <w:szCs w:val="36"/>
         </w:rPr>
       </w:pPr>
-      <w:proofErr w:type="spellStart"/>
       <w:r>
         <w:rPr>
           <w:rFonts w:ascii="微软雅黑" w:eastAsia="微软雅黑" w:hAnsi="微软雅黑"/>
@@ -800,19 +654,7 @@
           <w:sz w:val="36"/>
           <w:szCs w:val="36"/>
         </w:rPr>
-        <w:t>re</w:t>
-      </w:r>
-      <w:proofErr w:type="spellEnd"/>
-      <w:r>
-        <w:rPr>
-          <w:rFonts w:ascii="微软雅黑" w:eastAsia="微软雅黑" w:hAnsi="微软雅黑" w:hint="eastAsia"/>
-          <w:b/>
-          <w:bCs/>
-          <w:color w:val="FF0000"/>
-          <w:sz w:val="36"/>
-          <w:szCs w:val="36"/>
-        </w:rPr>
-        <w:t>基本介绍</w:t>
+        <w:t>re基本介绍</w:t>
       </w:r>
     </w:p>
     <w:p>
@@ -831,7 +673,6 @@
           <w:szCs w:val="24"/>
         </w:rPr>
       </w:pPr>
-      <w:proofErr w:type="spellStart"/>
       <w:r>
         <w:rPr>
           <w:rFonts w:ascii="微软雅黑" w:eastAsia="微软雅黑" w:hAnsi="微软雅黑" w:hint="eastAsia"/>
@@ -842,7 +683,6 @@
         </w:rPr>
         <w:t>jre</w:t>
       </w:r>
-      <w:proofErr w:type="spellEnd"/>
       <w:r>
         <w:rPr>
           <w:rFonts w:ascii="微软雅黑" w:eastAsia="微软雅黑" w:hAnsi="微软雅黑"/>
@@ -936,7 +776,6 @@
           <w:szCs w:val="24"/>
         </w:rPr>
       </w:pPr>
-      <w:proofErr w:type="spellStart"/>
       <w:r>
         <w:rPr>
           <w:rFonts w:ascii="微软雅黑" w:eastAsia="微软雅黑" w:hAnsi="微软雅黑" w:hint="eastAsia"/>
@@ -947,7 +786,6 @@
         </w:rPr>
         <w:t>jre</w:t>
       </w:r>
-      <w:proofErr w:type="spellEnd"/>
       <w:r>
         <w:rPr>
           <w:rFonts w:ascii="微软雅黑" w:eastAsia="微软雅黑" w:hAnsi="微软雅黑"/>
@@ -958,7 +796,6 @@
         </w:rPr>
         <w:t xml:space="preserve"> = </w:t>
       </w:r>
-      <w:proofErr w:type="spellStart"/>
       <w:r>
         <w:rPr>
           <w:rFonts w:ascii="微软雅黑" w:eastAsia="微软雅黑" w:hAnsi="微软雅黑" w:hint="eastAsia"/>
@@ -969,7 +806,6 @@
         </w:rPr>
         <w:t>jvm</w:t>
       </w:r>
-      <w:proofErr w:type="spellEnd"/>
       <w:r>
         <w:rPr>
           <w:rFonts w:ascii="微软雅黑" w:eastAsia="微软雅黑" w:hAnsi="微软雅黑"/>
@@ -1015,29 +851,7 @@
           <w:sz w:val="24"/>
           <w:szCs w:val="24"/>
         </w:rPr>
-        <w:t>包括java虚拟机和java程序所需的核心库等，如果想运行一个开发好的Java程序，计算机中只需要安装</w:t>
-      </w:r>
-      <w:proofErr w:type="spellStart"/>
-      <w:r>
-        <w:rPr>
-          <w:rFonts w:ascii="微软雅黑" w:eastAsia="微软雅黑" w:hAnsi="微软雅黑" w:hint="eastAsia"/>
-          <w:b/>
-          <w:bCs/>
-          <w:sz w:val="24"/>
-          <w:szCs w:val="24"/>
-        </w:rPr>
-        <w:t>jre</w:t>
-      </w:r>
-      <w:proofErr w:type="spellEnd"/>
-      <w:r>
-        <w:rPr>
-          <w:rFonts w:ascii="微软雅黑" w:eastAsia="微软雅黑" w:hAnsi="微软雅黑" w:hint="eastAsia"/>
-          <w:b/>
-          <w:bCs/>
-          <w:sz w:val="24"/>
-          <w:szCs w:val="24"/>
-        </w:rPr>
-        <w:t>即可。</w:t>
+        <w:t>包括java虚拟机和java程序所需的核心库等，如果想运行一个开发好的Java程序，计算机中只需要安装jre即可。</w:t>
       </w:r>
     </w:p>
     <w:p>
@@ -1062,7 +876,6 @@
           <w:szCs w:val="36"/>
         </w:rPr>
       </w:pPr>
-      <w:proofErr w:type="spellStart"/>
       <w:r>
         <w:rPr>
           <w:rFonts w:ascii="微软雅黑" w:eastAsia="微软雅黑" w:hAnsi="微软雅黑"/>
@@ -1083,43 +896,7 @@
           <w:sz w:val="36"/>
           <w:szCs w:val="36"/>
         </w:rPr>
-        <w:t>dk</w:t>
-      </w:r>
-      <w:proofErr w:type="spellEnd"/>
-      <w:r>
-        <w:rPr>
-          <w:rFonts w:ascii="微软雅黑" w:eastAsia="微软雅黑" w:hAnsi="微软雅黑" w:hint="eastAsia"/>
-          <w:b/>
-          <w:bCs/>
-          <w:color w:val="FF0000"/>
-          <w:sz w:val="36"/>
-          <w:szCs w:val="36"/>
-        </w:rPr>
-        <w:t>、</w:t>
-      </w:r>
-      <w:proofErr w:type="spellStart"/>
-      <w:r>
-        <w:rPr>
-          <w:rFonts w:ascii="微软雅黑" w:eastAsia="微软雅黑" w:hAnsi="微软雅黑" w:hint="eastAsia"/>
-          <w:b/>
-          <w:bCs/>
-          <w:color w:val="FF0000"/>
-          <w:sz w:val="36"/>
-          <w:szCs w:val="36"/>
-        </w:rPr>
-        <w:t>jre</w:t>
-      </w:r>
-      <w:proofErr w:type="spellEnd"/>
-      <w:r>
-        <w:rPr>
-          <w:rFonts w:ascii="微软雅黑" w:eastAsia="微软雅黑" w:hAnsi="微软雅黑" w:hint="eastAsia"/>
-          <w:b/>
-          <w:bCs/>
-          <w:color w:val="FF0000"/>
-          <w:sz w:val="36"/>
-          <w:szCs w:val="36"/>
-        </w:rPr>
-        <w:t>和JVM的包含关系</w:t>
+        <w:t>dk、jre和JVM的包含关系</w:t>
       </w:r>
     </w:p>
     <w:p>
@@ -1186,29 +963,7 @@
           <w:sz w:val="24"/>
           <w:szCs w:val="24"/>
         </w:rPr>
-        <w:t>开发工具集（例如</w:t>
-      </w:r>
-      <w:proofErr w:type="spellStart"/>
-      <w:r>
-        <w:rPr>
-          <w:rFonts w:ascii="微软雅黑" w:eastAsia="微软雅黑" w:hAnsi="微软雅黑" w:hint="eastAsia"/>
-          <w:b/>
-          <w:bCs/>
-          <w:sz w:val="24"/>
-          <w:szCs w:val="24"/>
-        </w:rPr>
-        <w:t>javac</w:t>
-      </w:r>
-      <w:proofErr w:type="spellEnd"/>
-      <w:r>
-        <w:rPr>
-          <w:rFonts w:ascii="微软雅黑" w:eastAsia="微软雅黑" w:hAnsi="微软雅黑" w:hint="eastAsia"/>
-          <w:b/>
-          <w:bCs/>
-          <w:sz w:val="24"/>
-          <w:szCs w:val="24"/>
-        </w:rPr>
-        <w:t>、java编译工具等）</w:t>
+        <w:t>开发工具集（例如javac、java编译工具等）</w:t>
       </w:r>
     </w:p>
     <w:p>
@@ -1510,18 +1265,7 @@
           <w:sz w:val="24"/>
           <w:szCs w:val="24"/>
         </w:rPr>
-        <w:t>有了可执行的java程序（</w:t>
-      </w:r>
-      <w:proofErr w:type="spellStart"/>
-      <w:r>
-        <w:rPr>
-          <w:rFonts w:ascii="微软雅黑" w:eastAsia="微软雅黑" w:hAnsi="微软雅黑" w:hint="eastAsia"/>
-          <w:b/>
-          <w:bCs/>
-          <w:sz w:val="24"/>
-          <w:szCs w:val="24"/>
-        </w:rPr>
-        <w:t>hello.</w:t>
+        <w:t>有了可执行的java程序（hello.</w:t>
       </w:r>
       <w:r>
         <w:rPr>
@@ -1543,7 +1287,6 @@
         </w:rPr>
         <w:t>s</w:t>
       </w:r>
-      <w:proofErr w:type="spellEnd"/>
       <w:r>
         <w:rPr>
           <w:rFonts w:ascii="微软雅黑" w:eastAsia="微软雅黑" w:hAnsi="微软雅黑" w:hint="eastAsia"/>
@@ -1619,29 +1362,7 @@
           <w:sz w:val="24"/>
           <w:szCs w:val="24"/>
         </w:rPr>
-        <w:t>装载到</w:t>
-      </w:r>
-      <w:proofErr w:type="spellStart"/>
-      <w:r>
-        <w:rPr>
-          <w:rFonts w:ascii="微软雅黑" w:eastAsia="微软雅黑" w:hAnsi="微软雅黑" w:hint="eastAsia"/>
-          <w:b/>
-          <w:bCs/>
-          <w:sz w:val="24"/>
-          <w:szCs w:val="24"/>
-        </w:rPr>
-        <w:t>jvm</w:t>
-      </w:r>
-      <w:proofErr w:type="spellEnd"/>
-      <w:r>
-        <w:rPr>
-          <w:rFonts w:ascii="微软雅黑" w:eastAsia="微软雅黑" w:hAnsi="微软雅黑" w:hint="eastAsia"/>
-          <w:b/>
-          <w:bCs/>
-          <w:sz w:val="24"/>
-          <w:szCs w:val="24"/>
-        </w:rPr>
-        <w:t>机执行</w:t>
+        <w:t>装载到jvm机执行</w:t>
       </w:r>
     </w:p>
     <w:p>
@@ -2539,18 +2260,7 @@
           <w:sz w:val="24"/>
           <w:szCs w:val="24"/>
         </w:rPr>
-        <w:t xml:space="preserve">一个回车 </w:t>
-      </w:r>
-      <w:proofErr w:type="spellStart"/>
-      <w:r>
-        <w:rPr>
-          <w:rFonts w:ascii="微软雅黑" w:eastAsia="微软雅黑" w:hAnsi="微软雅黑" w:hint="eastAsia"/>
-          <w:b/>
-          <w:bCs/>
-          <w:sz w:val="24"/>
-          <w:szCs w:val="24"/>
-        </w:rPr>
-        <w:t>System</w:t>
+        <w:t>一个回车 System</w:t>
       </w:r>
       <w:r>
         <w:rPr>
@@ -2562,7 +2272,6 @@
         </w:rPr>
         <w:t>.out.println</w:t>
       </w:r>
-      <w:proofErr w:type="spellEnd"/>
       <w:r>
         <w:rPr>
           <w:rFonts w:ascii="微软雅黑" w:eastAsia="微软雅黑" w:hAnsi="微软雅黑" w:hint="eastAsia"/>
@@ -2950,7 +2659,7 @@
     <w:p>
       <w:pPr>
         <w:rPr>
-          <w:rFonts w:ascii="微软雅黑" w:eastAsia="微软雅黑" w:hAnsi="微软雅黑" w:hint="eastAsia"/>
+          <w:rFonts w:ascii="微软雅黑" w:eastAsia="微软雅黑" w:hAnsi="微软雅黑"/>
           <w:b/>
           <w:bCs/>
           <w:sz w:val="24"/>
@@ -3022,7 +2731,7 @@
     <w:p>
       <w:pPr>
         <w:rPr>
-          <w:rFonts w:ascii="微软雅黑" w:eastAsia="微软雅黑" w:hAnsi="微软雅黑" w:hint="eastAsia"/>
+          <w:rFonts w:ascii="微软雅黑" w:eastAsia="微软雅黑" w:hAnsi="微软雅黑"/>
           <w:b/>
           <w:bCs/>
           <w:sz w:val="24"/>
@@ -3119,29 +2828,7 @@
           <w:sz w:val="24"/>
           <w:szCs w:val="24"/>
         </w:rPr>
-        <w:t>注释内容可以被JDK提供的工具</w:t>
-      </w:r>
-      <w:proofErr w:type="spellStart"/>
-      <w:r>
-        <w:rPr>
-          <w:rFonts w:ascii="微软雅黑" w:eastAsia="微软雅黑" w:hAnsi="微软雅黑" w:hint="eastAsia"/>
-          <w:b/>
-          <w:bCs/>
-          <w:sz w:val="24"/>
-          <w:szCs w:val="24"/>
-        </w:rPr>
-        <w:t>javadoc</w:t>
-      </w:r>
-      <w:proofErr w:type="spellEnd"/>
-      <w:r>
-        <w:rPr>
-          <w:rFonts w:ascii="微软雅黑" w:eastAsia="微软雅黑" w:hAnsi="微软雅黑" w:hint="eastAsia"/>
-          <w:b/>
-          <w:bCs/>
-          <w:sz w:val="24"/>
-          <w:szCs w:val="24"/>
-        </w:rPr>
-        <w:t>所解析，生成一套以网页为文件形式体现的该程序的说明文档，一般写在类。</w:t>
+        <w:t>注释内容可以被JDK提供的工具javadoc所解析，生成一套以网页为文件形式体现的该程序的说明文档，一般写在类。</w:t>
       </w:r>
     </w:p>
     <w:p>
@@ -3212,29 +2899,7 @@
           <w:sz w:val="24"/>
           <w:szCs w:val="24"/>
         </w:rPr>
-        <w:t>-xx -</w:t>
-      </w:r>
-      <w:proofErr w:type="spellStart"/>
-      <w:r>
-        <w:rPr>
-          <w:rFonts w:ascii="微软雅黑" w:eastAsia="微软雅黑" w:hAnsi="微软雅黑"/>
-          <w:b/>
-          <w:bCs/>
-          <w:sz w:val="24"/>
-          <w:szCs w:val="24"/>
-        </w:rPr>
-        <w:t>yy</w:t>
-      </w:r>
-      <w:proofErr w:type="spellEnd"/>
-      <w:r>
-        <w:rPr>
-          <w:rFonts w:ascii="微软雅黑" w:eastAsia="微软雅黑" w:hAnsi="微软雅黑"/>
-          <w:b/>
-          <w:bCs/>
-          <w:sz w:val="24"/>
-          <w:szCs w:val="24"/>
-        </w:rPr>
-        <w:t xml:space="preserve"> Demo.java</w:t>
+        <w:t>-xx -yy Demo.java</w:t>
       </w:r>
     </w:p>
     <w:p>
@@ -3429,7 +3094,7 @@
     <w:p>
       <w:pPr>
         <w:rPr>
-          <w:rFonts w:ascii="微软雅黑" w:eastAsia="微软雅黑" w:hAnsi="微软雅黑" w:hint="eastAsia"/>
+          <w:rFonts w:ascii="微软雅黑" w:eastAsia="微软雅黑" w:hAnsi="微软雅黑"/>
           <w:b/>
           <w:bCs/>
           <w:sz w:val="24"/>
@@ -3617,29 +3282,7 @@
           <w:sz w:val="24"/>
           <w:szCs w:val="24"/>
         </w:rPr>
-        <w:t>1、类、方法的注释，要以</w:t>
-      </w:r>
-      <w:proofErr w:type="spellStart"/>
-      <w:r>
-        <w:rPr>
-          <w:rFonts w:ascii="微软雅黑" w:eastAsia="微软雅黑" w:hAnsi="微软雅黑" w:hint="eastAsia"/>
-          <w:b/>
-          <w:bCs/>
-          <w:sz w:val="24"/>
-          <w:szCs w:val="24"/>
-        </w:rPr>
-        <w:t>javadoc</w:t>
-      </w:r>
-      <w:proofErr w:type="spellEnd"/>
-      <w:r>
-        <w:rPr>
-          <w:rFonts w:ascii="微软雅黑" w:eastAsia="微软雅黑" w:hAnsi="微软雅黑" w:hint="eastAsia"/>
-          <w:b/>
-          <w:bCs/>
-          <w:sz w:val="24"/>
-          <w:szCs w:val="24"/>
-        </w:rPr>
-        <w:t>的当时来写</w:t>
+        <w:t>1、类、方法的注释，要以javadoc的当时来写</w:t>
       </w:r>
     </w:p>
     <w:p>
@@ -3731,29 +3374,7 @@
           <w:sz w:val="24"/>
           <w:szCs w:val="24"/>
         </w:rPr>
-        <w:t>、使用tab操作，实现缩进，默认整体向右边移动，时候用</w:t>
-      </w:r>
-      <w:proofErr w:type="spellStart"/>
-      <w:r>
-        <w:rPr>
-          <w:rFonts w:ascii="微软雅黑" w:eastAsia="微软雅黑" w:hAnsi="微软雅黑" w:hint="eastAsia"/>
-          <w:b/>
-          <w:bCs/>
-          <w:sz w:val="24"/>
-          <w:szCs w:val="24"/>
-        </w:rPr>
-        <w:t>shift+tab</w:t>
-      </w:r>
-      <w:proofErr w:type="spellEnd"/>
-      <w:r>
-        <w:rPr>
-          <w:rFonts w:ascii="微软雅黑" w:eastAsia="微软雅黑" w:hAnsi="微软雅黑" w:hint="eastAsia"/>
-          <w:b/>
-          <w:bCs/>
-          <w:sz w:val="24"/>
-          <w:szCs w:val="24"/>
-        </w:rPr>
-        <w:t>整体向左移</w:t>
+        <w:t>、使用tab操作，实现缩进，默认整体向右边移动，时候用shift+tab整体向左移</w:t>
       </w:r>
     </w:p>
     <w:p>
@@ -4111,7 +3732,6 @@
           <w:szCs w:val="24"/>
         </w:rPr>
       </w:pPr>
-      <w:proofErr w:type="spellStart"/>
       <w:r>
         <w:rPr>
           <w:rFonts w:ascii="微软雅黑" w:eastAsia="微软雅黑" w:hAnsi="微软雅黑" w:hint="eastAsia"/>
@@ -4122,7 +3742,6 @@
         </w:rPr>
         <w:t>dir</w:t>
       </w:r>
-      <w:proofErr w:type="spellEnd"/>
       <w:r>
         <w:rPr>
           <w:rFonts w:ascii="微软雅黑" w:eastAsia="微软雅黑" w:hAnsi="微软雅黑"/>
@@ -4133,7 +3752,6 @@
         </w:rPr>
         <w:t xml:space="preserve"> </w:t>
       </w:r>
-      <w:proofErr w:type="spellStart"/>
       <w:r>
         <w:rPr>
           <w:rFonts w:ascii="微软雅黑" w:eastAsia="微软雅黑" w:hAnsi="微软雅黑" w:hint="eastAsia"/>
@@ -4144,7 +3762,6 @@
         </w:rPr>
         <w:t>dir</w:t>
       </w:r>
-      <w:proofErr w:type="spellEnd"/>
       <w:r>
         <w:rPr>
           <w:rFonts w:ascii="微软雅黑" w:eastAsia="微软雅黑" w:hAnsi="微软雅黑"/>
@@ -4780,39 +4397,17 @@
           <w:sz w:val="24"/>
           <w:szCs w:val="24"/>
         </w:rPr>
-        <w:t>使用</w:t>
-      </w:r>
-      <w:proofErr w:type="spellStart"/>
-      <w:r>
-        <w:rPr>
-          <w:rFonts w:ascii="微软雅黑" w:eastAsia="微软雅黑" w:hAnsi="微软雅黑" w:hint="eastAsia"/>
-          <w:b/>
-          <w:bCs/>
-          <w:sz w:val="24"/>
-          <w:szCs w:val="24"/>
-        </w:rPr>
-        <w:t>System</w:t>
-      </w:r>
-      <w:r>
-        <w:rPr>
-          <w:rFonts w:ascii="微软雅黑" w:eastAsia="微软雅黑" w:hAnsi="微软雅黑"/>
-          <w:b/>
-          <w:bCs/>
-          <w:sz w:val="24"/>
-          <w:szCs w:val="24"/>
-        </w:rPr>
-        <w:t>.out.println</w:t>
-      </w:r>
-      <w:proofErr w:type="spellEnd"/>
-      <w:r>
-        <w:rPr>
-          <w:rFonts w:ascii="微软雅黑" w:eastAsia="微软雅黑" w:hAnsi="微软雅黑"/>
-          <w:b/>
-          <w:bCs/>
-          <w:sz w:val="24"/>
-          <w:szCs w:val="24"/>
-        </w:rPr>
-        <w:t>(a);</w:t>
+        <w:t>使用System</w:t>
+      </w:r>
+      <w:r>
+        <w:rPr>
+          <w:rFonts w:ascii="微软雅黑" w:eastAsia="微软雅黑" w:hAnsi="微软雅黑"/>
+          <w:b/>
+          <w:bCs/>
+          <w:sz w:val="24"/>
+          <w:szCs w:val="24"/>
+        </w:rPr>
+        <w:t>.out.println(a);</w:t>
       </w:r>
     </w:p>
     <w:p>
@@ -5648,27 +5243,15 @@
         </w:rPr>
         <w:t>3、布尔型(</w:t>
       </w:r>
-      <w:proofErr w:type="spellStart"/>
-      <w:r>
-        <w:rPr>
-          <w:rFonts w:ascii="微软雅黑" w:eastAsia="微软雅黑" w:hAnsi="微软雅黑"/>
-          <w:b/>
-          <w:bCs/>
-          <w:sz w:val="24"/>
-          <w:szCs w:val="24"/>
-        </w:rPr>
-        <w:t>boolean</w:t>
-      </w:r>
-      <w:proofErr w:type="spellEnd"/>
-      <w:r>
-        <w:rPr>
-          <w:rFonts w:ascii="微软雅黑" w:eastAsia="微软雅黑" w:hAnsi="微软雅黑"/>
-          <w:b/>
-          <w:bCs/>
-          <w:sz w:val="24"/>
-          <w:szCs w:val="24"/>
-        </w:rPr>
-        <w:t>[1]),</w:t>
+      <w:r>
+        <w:rPr>
+          <w:rFonts w:ascii="微软雅黑" w:eastAsia="微软雅黑" w:hAnsi="微软雅黑"/>
+          <w:b/>
+          <w:bCs/>
+          <w:sz w:val="24"/>
+          <w:szCs w:val="24"/>
+        </w:rPr>
+        <w:t>boolean[1]),</w:t>
       </w:r>
       <w:r>
         <w:rPr>
@@ -5749,7 +5332,7 @@
     <w:p>
       <w:pPr>
         <w:rPr>
-          <w:rFonts w:ascii="微软雅黑" w:eastAsia="微软雅黑" w:hAnsi="微软雅黑" w:hint="eastAsia"/>
+          <w:rFonts w:ascii="微软雅黑" w:eastAsia="微软雅黑" w:hAnsi="微软雅黑"/>
           <w:b/>
           <w:bCs/>
           <w:sz w:val="24"/>
@@ -5795,6 +5378,3655 @@
           <w:szCs w:val="24"/>
         </w:rPr>
         <w:t xml:space="preserve"> ]</w:t>
+      </w:r>
+    </w:p>
+    <w:p>
+      <w:pPr>
+        <w:rPr>
+          <w:rFonts w:ascii="微软雅黑" w:eastAsia="微软雅黑" w:hAnsi="微软雅黑"/>
+          <w:b/>
+          <w:bCs/>
+          <w:sz w:val="24"/>
+          <w:szCs w:val="24"/>
+        </w:rPr>
+      </w:pPr>
+    </w:p>
+    <w:p>
+      <w:pPr>
+        <w:rPr>
+          <w:rFonts w:ascii="微软雅黑" w:eastAsia="微软雅黑" w:hAnsi="微软雅黑"/>
+          <w:b/>
+          <w:bCs/>
+          <w:sz w:val="24"/>
+          <w:szCs w:val="24"/>
+        </w:rPr>
+      </w:pPr>
+      <w:r>
+        <w:rPr>
+          <w:rFonts w:ascii="微软雅黑" w:eastAsia="微软雅黑" w:hAnsi="微软雅黑" w:hint="eastAsia"/>
+          <w:b/>
+          <w:bCs/>
+          <w:sz w:val="24"/>
+          <w:szCs w:val="24"/>
+        </w:rPr>
+        <w:t>整数类型</w:t>
+      </w:r>
+    </w:p>
+    <w:p>
+      <w:pPr>
+        <w:rPr>
+          <w:rFonts w:ascii="微软雅黑" w:eastAsia="微软雅黑" w:hAnsi="微软雅黑"/>
+          <w:b/>
+          <w:bCs/>
+          <w:sz w:val="24"/>
+          <w:szCs w:val="24"/>
+        </w:rPr>
+      </w:pPr>
+      <w:r>
+        <w:rPr>
+          <w:rFonts w:ascii="微软雅黑" w:eastAsia="微软雅黑" w:hAnsi="微软雅黑" w:hint="eastAsia"/>
+          <w:b/>
+          <w:bCs/>
+          <w:sz w:val="24"/>
+          <w:szCs w:val="24"/>
+        </w:rPr>
+        <w:t>整形的使用细节 inDetail.</w:t>
+      </w:r>
+      <w:r>
+        <w:rPr>
+          <w:rFonts w:ascii="微软雅黑" w:eastAsia="微软雅黑" w:hAnsi="微软雅黑"/>
+          <w:b/>
+          <w:bCs/>
+          <w:sz w:val="24"/>
+          <w:szCs w:val="24"/>
+        </w:rPr>
+        <w:t>java</w:t>
+      </w:r>
+    </w:p>
+    <w:p>
+      <w:pPr>
+        <w:pStyle w:val="a3"/>
+        <w:numPr>
+          <w:ilvl w:val="0"/>
+          <w:numId w:val="12"/>
+        </w:numPr>
+        <w:ind w:firstLineChars="0"/>
+        <w:rPr>
+          <w:rFonts w:ascii="微软雅黑" w:eastAsia="微软雅黑" w:hAnsi="微软雅黑"/>
+          <w:b/>
+          <w:bCs/>
+          <w:sz w:val="24"/>
+          <w:szCs w:val="24"/>
+        </w:rPr>
+      </w:pPr>
+      <w:r>
+        <w:rPr>
+          <w:rFonts w:ascii="微软雅黑" w:eastAsia="微软雅黑" w:hAnsi="微软雅黑" w:hint="eastAsia"/>
+          <w:b/>
+          <w:bCs/>
+          <w:sz w:val="24"/>
+          <w:szCs w:val="24"/>
+        </w:rPr>
+        <w:t>Java各整数类型有固定的范围和字段长度，不受具体OS【操作系统】 的影响，以保证java程序的可移植性。</w:t>
+      </w:r>
+    </w:p>
+    <w:p>
+      <w:pPr>
+        <w:pStyle w:val="a3"/>
+        <w:numPr>
+          <w:ilvl w:val="0"/>
+          <w:numId w:val="12"/>
+        </w:numPr>
+        <w:ind w:firstLineChars="0"/>
+        <w:rPr>
+          <w:rFonts w:ascii="微软雅黑" w:eastAsia="微软雅黑" w:hAnsi="微软雅黑"/>
+          <w:b/>
+          <w:bCs/>
+          <w:sz w:val="24"/>
+          <w:szCs w:val="24"/>
+        </w:rPr>
+      </w:pPr>
+      <w:r>
+        <w:rPr>
+          <w:rFonts w:ascii="微软雅黑" w:eastAsia="微软雅黑" w:hAnsi="微软雅黑" w:hint="eastAsia"/>
+          <w:b/>
+          <w:bCs/>
+          <w:sz w:val="24"/>
+          <w:szCs w:val="24"/>
+        </w:rPr>
+        <w:t>Java的整型常量声明为int型，声明long型常量需后加‘l’或者‘L’</w:t>
+      </w:r>
+    </w:p>
+    <w:p>
+      <w:pPr>
+        <w:pStyle w:val="a3"/>
+        <w:numPr>
+          <w:ilvl w:val="0"/>
+          <w:numId w:val="12"/>
+        </w:numPr>
+        <w:ind w:firstLineChars="0"/>
+        <w:rPr>
+          <w:rFonts w:ascii="微软雅黑" w:eastAsia="微软雅黑" w:hAnsi="微软雅黑"/>
+          <w:b/>
+          <w:bCs/>
+          <w:sz w:val="24"/>
+          <w:szCs w:val="24"/>
+        </w:rPr>
+      </w:pPr>
+      <w:r>
+        <w:rPr>
+          <w:rFonts w:ascii="微软雅黑" w:eastAsia="微软雅黑" w:hAnsi="微软雅黑" w:hint="eastAsia"/>
+          <w:b/>
+          <w:bCs/>
+          <w:sz w:val="24"/>
+          <w:szCs w:val="24"/>
+        </w:rPr>
+        <w:t>Java程序中变量常声明为i</w:t>
+      </w:r>
+      <w:r>
+        <w:rPr>
+          <w:rFonts w:ascii="微软雅黑" w:eastAsia="微软雅黑" w:hAnsi="微软雅黑"/>
+          <w:b/>
+          <w:bCs/>
+          <w:sz w:val="24"/>
+          <w:szCs w:val="24"/>
+        </w:rPr>
+        <w:t>nt</w:t>
+      </w:r>
+      <w:r>
+        <w:rPr>
+          <w:rFonts w:ascii="微软雅黑" w:eastAsia="微软雅黑" w:hAnsi="微软雅黑" w:hint="eastAsia"/>
+          <w:b/>
+          <w:bCs/>
+          <w:sz w:val="24"/>
+          <w:szCs w:val="24"/>
+        </w:rPr>
+        <w:t>型，除非不足以表示大数，才使用long</w:t>
+      </w:r>
+    </w:p>
+    <w:p>
+      <w:pPr>
+        <w:pStyle w:val="a3"/>
+        <w:numPr>
+          <w:ilvl w:val="0"/>
+          <w:numId w:val="12"/>
+        </w:numPr>
+        <w:ind w:firstLineChars="0"/>
+        <w:rPr>
+          <w:rFonts w:ascii="微软雅黑" w:eastAsia="微软雅黑" w:hAnsi="微软雅黑"/>
+          <w:b/>
+          <w:bCs/>
+          <w:sz w:val="24"/>
+          <w:szCs w:val="24"/>
+        </w:rPr>
+      </w:pPr>
+      <w:r>
+        <w:rPr>
+          <w:rFonts w:ascii="微软雅黑" w:eastAsia="微软雅黑" w:hAnsi="微软雅黑" w:hint="eastAsia"/>
+          <w:b/>
+          <w:bCs/>
+          <w:sz w:val="24"/>
+          <w:szCs w:val="24"/>
+        </w:rPr>
+        <w:t>bit</w:t>
+      </w:r>
+      <w:r>
+        <w:rPr>
+          <w:rFonts w:ascii="微软雅黑" w:eastAsia="微软雅黑" w:hAnsi="微软雅黑"/>
+          <w:b/>
+          <w:bCs/>
+          <w:sz w:val="24"/>
+          <w:szCs w:val="24"/>
+        </w:rPr>
+        <w:t>:</w:t>
+      </w:r>
+      <w:r>
+        <w:rPr>
+          <w:rFonts w:ascii="微软雅黑" w:eastAsia="微软雅黑" w:hAnsi="微软雅黑" w:hint="eastAsia"/>
+          <w:b/>
+          <w:bCs/>
+          <w:sz w:val="24"/>
+          <w:szCs w:val="24"/>
+        </w:rPr>
+        <w:t xml:space="preserve">计算机中最小的存储单位 byte：计算机中最基本的存储单元 </w:t>
+      </w:r>
+      <w:r>
+        <w:rPr>
+          <w:rFonts w:ascii="微软雅黑" w:eastAsia="微软雅黑" w:hAnsi="微软雅黑"/>
+          <w:b/>
+          <w:bCs/>
+          <w:sz w:val="24"/>
+          <w:szCs w:val="24"/>
+        </w:rPr>
+        <w:t>1</w:t>
+      </w:r>
+      <w:r>
+        <w:rPr>
+          <w:rFonts w:ascii="微软雅黑" w:eastAsia="微软雅黑" w:hAnsi="微软雅黑" w:hint="eastAsia"/>
+          <w:b/>
+          <w:bCs/>
+          <w:sz w:val="24"/>
+          <w:szCs w:val="24"/>
+        </w:rPr>
+        <w:t>byte</w:t>
+      </w:r>
+      <w:r>
+        <w:rPr>
+          <w:rFonts w:ascii="微软雅黑" w:eastAsia="微软雅黑" w:hAnsi="微软雅黑"/>
+          <w:b/>
+          <w:bCs/>
+          <w:sz w:val="24"/>
+          <w:szCs w:val="24"/>
+        </w:rPr>
+        <w:t xml:space="preserve"> =</w:t>
+      </w:r>
+      <w:r>
+        <w:rPr>
+          <w:rFonts w:ascii="微软雅黑" w:eastAsia="微软雅黑" w:hAnsi="微软雅黑" w:hint="eastAsia"/>
+          <w:b/>
+          <w:bCs/>
+          <w:sz w:val="24"/>
+          <w:szCs w:val="24"/>
+        </w:rPr>
+        <w:t>8</w:t>
+      </w:r>
+      <w:r>
+        <w:rPr>
+          <w:rFonts w:ascii="微软雅黑" w:eastAsia="微软雅黑" w:hAnsi="微软雅黑"/>
+          <w:b/>
+          <w:bCs/>
+          <w:sz w:val="24"/>
+          <w:szCs w:val="24"/>
+        </w:rPr>
+        <w:t>bit</w:t>
+      </w:r>
+    </w:p>
+    <w:p>
+      <w:pPr>
+        <w:rPr>
+          <w:rFonts w:ascii="微软雅黑" w:eastAsia="微软雅黑" w:hAnsi="微软雅黑"/>
+          <w:b/>
+          <w:bCs/>
+          <w:sz w:val="24"/>
+          <w:szCs w:val="24"/>
+        </w:rPr>
+      </w:pPr>
+      <w:r>
+        <w:rPr>
+          <w:rFonts w:ascii="微软雅黑" w:eastAsia="微软雅黑" w:hAnsi="微软雅黑" w:hint="eastAsia"/>
+          <w:b/>
+          <w:bCs/>
+          <w:sz w:val="24"/>
+          <w:szCs w:val="24"/>
+        </w:rPr>
+        <w:lastRenderedPageBreak/>
+        <w:t>浮点类型</w:t>
+      </w:r>
+    </w:p>
+    <w:p>
+      <w:pPr>
+        <w:rPr>
+          <w:rFonts w:ascii="微软雅黑" w:eastAsia="微软雅黑" w:hAnsi="微软雅黑"/>
+          <w:b/>
+          <w:bCs/>
+          <w:sz w:val="24"/>
+          <w:szCs w:val="24"/>
+        </w:rPr>
+      </w:pPr>
+      <w:r>
+        <w:rPr>
+          <w:rFonts w:ascii="微软雅黑" w:eastAsia="微软雅黑" w:hAnsi="微软雅黑" w:hint="eastAsia"/>
+          <w:b/>
+          <w:bCs/>
+          <w:sz w:val="24"/>
+          <w:szCs w:val="24"/>
+        </w:rPr>
+        <w:t>Java的浮点类型可以用来表示一个小数</w:t>
+      </w:r>
+    </w:p>
+    <w:p>
+      <w:pPr>
+        <w:rPr>
+          <w:rFonts w:ascii="微软雅黑" w:eastAsia="微软雅黑" w:hAnsi="微软雅黑"/>
+          <w:b/>
+          <w:bCs/>
+          <w:sz w:val="24"/>
+          <w:szCs w:val="24"/>
+        </w:rPr>
+      </w:pPr>
+      <w:r>
+        <w:rPr>
+          <w:rFonts w:ascii="微软雅黑" w:eastAsia="微软雅黑" w:hAnsi="微软雅黑" w:hint="eastAsia"/>
+          <w:b/>
+          <w:bCs/>
+          <w:sz w:val="24"/>
+          <w:szCs w:val="24"/>
+        </w:rPr>
+        <w:t>浮点型的分类</w:t>
+      </w:r>
+    </w:p>
+    <w:p>
+      <w:pPr>
+        <w:rPr>
+          <w:rFonts w:ascii="微软雅黑" w:eastAsia="微软雅黑" w:hAnsi="微软雅黑"/>
+          <w:b/>
+          <w:bCs/>
+          <w:sz w:val="24"/>
+          <w:szCs w:val="24"/>
+        </w:rPr>
+      </w:pPr>
+      <w:r>
+        <w:rPr>
+          <w:rFonts w:ascii="微软雅黑" w:eastAsia="微软雅黑" w:hAnsi="微软雅黑" w:hint="eastAsia"/>
+          <w:b/>
+          <w:bCs/>
+          <w:sz w:val="24"/>
+          <w:szCs w:val="24"/>
+        </w:rPr>
+        <w:t xml:space="preserve">单精度型 </w:t>
+      </w:r>
+      <w:r>
+        <w:rPr>
+          <w:rFonts w:ascii="微软雅黑" w:eastAsia="微软雅黑" w:hAnsi="微软雅黑"/>
+          <w:b/>
+          <w:bCs/>
+          <w:sz w:val="24"/>
+          <w:szCs w:val="24"/>
+        </w:rPr>
+        <w:t>4</w:t>
+      </w:r>
+      <w:r>
+        <w:rPr>
+          <w:rFonts w:ascii="微软雅黑" w:eastAsia="微软雅黑" w:hAnsi="微软雅黑" w:hint="eastAsia"/>
+          <w:b/>
+          <w:bCs/>
+          <w:sz w:val="24"/>
+          <w:szCs w:val="24"/>
+        </w:rPr>
+        <w:t>个字节</w:t>
+      </w:r>
+    </w:p>
+    <w:p>
+      <w:pPr>
+        <w:rPr>
+          <w:rFonts w:ascii="微软雅黑" w:eastAsia="微软雅黑" w:hAnsi="微软雅黑"/>
+          <w:b/>
+          <w:bCs/>
+          <w:sz w:val="24"/>
+          <w:szCs w:val="24"/>
+        </w:rPr>
+      </w:pPr>
+      <w:r>
+        <w:rPr>
+          <w:rFonts w:ascii="微软雅黑" w:eastAsia="微软雅黑" w:hAnsi="微软雅黑" w:hint="eastAsia"/>
+          <w:b/>
+          <w:bCs/>
+          <w:sz w:val="24"/>
+          <w:szCs w:val="24"/>
+        </w:rPr>
+        <w:t xml:space="preserve">双精度型 </w:t>
+      </w:r>
+      <w:r>
+        <w:rPr>
+          <w:rFonts w:ascii="微软雅黑" w:eastAsia="微软雅黑" w:hAnsi="微软雅黑"/>
+          <w:b/>
+          <w:bCs/>
+          <w:sz w:val="24"/>
+          <w:szCs w:val="24"/>
+        </w:rPr>
+        <w:t>8</w:t>
+      </w:r>
+      <w:r>
+        <w:rPr>
+          <w:rFonts w:ascii="微软雅黑" w:eastAsia="微软雅黑" w:hAnsi="微软雅黑" w:hint="eastAsia"/>
+          <w:b/>
+          <w:bCs/>
+          <w:sz w:val="24"/>
+          <w:szCs w:val="24"/>
+        </w:rPr>
+        <w:t>个字节</w:t>
+      </w:r>
+    </w:p>
+    <w:p>
+      <w:pPr>
+        <w:rPr>
+          <w:rFonts w:ascii="微软雅黑" w:eastAsia="微软雅黑" w:hAnsi="微软雅黑"/>
+          <w:b/>
+          <w:bCs/>
+          <w:sz w:val="24"/>
+          <w:szCs w:val="24"/>
+        </w:rPr>
+      </w:pPr>
+      <w:r>
+        <w:rPr>
+          <w:rFonts w:ascii="微软雅黑" w:eastAsia="微软雅黑" w:hAnsi="微软雅黑" w:hint="eastAsia"/>
+          <w:b/>
+          <w:bCs/>
+          <w:sz w:val="24"/>
+          <w:szCs w:val="24"/>
+        </w:rPr>
+        <w:t xml:space="preserve">注：浮点数在机器中存放形式的简单说明，浮点数 </w:t>
+      </w:r>
+      <w:r>
+        <w:rPr>
+          <w:rFonts w:ascii="微软雅黑" w:eastAsia="微软雅黑" w:hAnsi="微软雅黑"/>
+          <w:b/>
+          <w:bCs/>
+          <w:sz w:val="24"/>
+          <w:szCs w:val="24"/>
+        </w:rPr>
+        <w:t xml:space="preserve">= </w:t>
+      </w:r>
+      <w:r>
+        <w:rPr>
+          <w:rFonts w:ascii="微软雅黑" w:eastAsia="微软雅黑" w:hAnsi="微软雅黑" w:hint="eastAsia"/>
+          <w:b/>
+          <w:bCs/>
+          <w:sz w:val="24"/>
+          <w:szCs w:val="24"/>
+        </w:rPr>
+        <w:t xml:space="preserve">符号位 </w:t>
+      </w:r>
+      <w:r>
+        <w:rPr>
+          <w:rFonts w:ascii="微软雅黑" w:eastAsia="微软雅黑" w:hAnsi="微软雅黑"/>
+          <w:b/>
+          <w:bCs/>
+          <w:sz w:val="24"/>
+          <w:szCs w:val="24"/>
+        </w:rPr>
+        <w:t xml:space="preserve">+ </w:t>
+      </w:r>
+      <w:r>
+        <w:rPr>
+          <w:rFonts w:ascii="微软雅黑" w:eastAsia="微软雅黑" w:hAnsi="微软雅黑" w:hint="eastAsia"/>
+          <w:b/>
+          <w:bCs/>
+          <w:sz w:val="24"/>
+          <w:szCs w:val="24"/>
+        </w:rPr>
+        <w:t xml:space="preserve">指数位 </w:t>
+      </w:r>
+      <w:r>
+        <w:rPr>
+          <w:rFonts w:ascii="微软雅黑" w:eastAsia="微软雅黑" w:hAnsi="微软雅黑"/>
+          <w:b/>
+          <w:bCs/>
+          <w:sz w:val="24"/>
+          <w:szCs w:val="24"/>
+        </w:rPr>
+        <w:t xml:space="preserve">+ </w:t>
+      </w:r>
+      <w:r>
+        <w:rPr>
+          <w:rFonts w:ascii="微软雅黑" w:eastAsia="微软雅黑" w:hAnsi="微软雅黑" w:hint="eastAsia"/>
+          <w:b/>
+          <w:bCs/>
+          <w:sz w:val="24"/>
+          <w:szCs w:val="24"/>
+        </w:rPr>
+        <w:t>尾数位，尾数部分可能丢失，造成精度损失（小数都是近似值）</w:t>
+      </w:r>
+    </w:p>
+    <w:p>
+      <w:pPr>
+        <w:rPr>
+          <w:rFonts w:ascii="微软雅黑" w:eastAsia="微软雅黑" w:hAnsi="微软雅黑"/>
+          <w:b/>
+          <w:bCs/>
+          <w:sz w:val="24"/>
+          <w:szCs w:val="24"/>
+        </w:rPr>
+      </w:pPr>
+      <w:r>
+        <w:rPr>
+          <w:rFonts w:ascii="微软雅黑" w:eastAsia="微软雅黑" w:hAnsi="微软雅黑" w:hint="eastAsia"/>
+          <w:b/>
+          <w:bCs/>
+          <w:sz w:val="24"/>
+          <w:szCs w:val="24"/>
+        </w:rPr>
+        <w:t xml:space="preserve">浮点类型使用细节 </w:t>
+      </w:r>
+      <w:r>
+        <w:rPr>
+          <w:rFonts w:ascii="微软雅黑" w:eastAsia="微软雅黑" w:hAnsi="微软雅黑"/>
+          <w:b/>
+          <w:bCs/>
+          <w:sz w:val="24"/>
+          <w:szCs w:val="24"/>
+        </w:rPr>
+        <w:t>floatDetail.java</w:t>
+      </w:r>
+    </w:p>
+    <w:p>
+      <w:pPr>
+        <w:pStyle w:val="a3"/>
+        <w:numPr>
+          <w:ilvl w:val="0"/>
+          <w:numId w:val="13"/>
+        </w:numPr>
+        <w:ind w:firstLineChars="0"/>
+        <w:rPr>
+          <w:rFonts w:ascii="微软雅黑" w:eastAsia="微软雅黑" w:hAnsi="微软雅黑"/>
+          <w:b/>
+          <w:bCs/>
+          <w:sz w:val="24"/>
+          <w:szCs w:val="24"/>
+        </w:rPr>
+      </w:pPr>
+      <w:r>
+        <w:rPr>
+          <w:rFonts w:ascii="微软雅黑" w:eastAsia="微软雅黑" w:hAnsi="微软雅黑" w:hint="eastAsia"/>
+          <w:b/>
+          <w:bCs/>
+          <w:sz w:val="24"/>
+          <w:szCs w:val="24"/>
+        </w:rPr>
+        <w:t>与整数类型相比，Java浮点类型也有固定的范围和字段长度，不受具体OS的影响</w:t>
+      </w:r>
+    </w:p>
+    <w:p>
+      <w:pPr>
+        <w:pStyle w:val="a3"/>
+        <w:numPr>
+          <w:ilvl w:val="0"/>
+          <w:numId w:val="13"/>
+        </w:numPr>
+        <w:ind w:firstLineChars="0"/>
+        <w:rPr>
+          <w:rFonts w:ascii="微软雅黑" w:eastAsia="微软雅黑" w:hAnsi="微软雅黑"/>
+          <w:b/>
+          <w:bCs/>
+          <w:sz w:val="24"/>
+          <w:szCs w:val="24"/>
+        </w:rPr>
+      </w:pPr>
+      <w:r>
+        <w:rPr>
+          <w:rFonts w:ascii="微软雅黑" w:eastAsia="微软雅黑" w:hAnsi="微软雅黑" w:hint="eastAsia"/>
+          <w:b/>
+          <w:bCs/>
+          <w:sz w:val="24"/>
+          <w:szCs w:val="24"/>
+        </w:rPr>
+        <w:t>Java的浮点型常量 默认为double型，声明float型常量，须后加</w:t>
+      </w:r>
+      <w:r>
+        <w:rPr>
+          <w:rFonts w:ascii="微软雅黑" w:eastAsia="微软雅黑" w:hAnsi="微软雅黑"/>
+          <w:b/>
+          <w:bCs/>
+          <w:sz w:val="24"/>
+          <w:szCs w:val="24"/>
+        </w:rPr>
+        <w:t>’f’</w:t>
+      </w:r>
+      <w:r>
+        <w:rPr>
+          <w:rFonts w:ascii="微软雅黑" w:eastAsia="微软雅黑" w:hAnsi="微软雅黑" w:hint="eastAsia"/>
+          <w:b/>
+          <w:bCs/>
+          <w:sz w:val="24"/>
+          <w:szCs w:val="24"/>
+        </w:rPr>
+        <w:t>或者‘F’</w:t>
+      </w:r>
+    </w:p>
+    <w:p>
+      <w:pPr>
+        <w:pStyle w:val="a3"/>
+        <w:numPr>
+          <w:ilvl w:val="0"/>
+          <w:numId w:val="13"/>
+        </w:numPr>
+        <w:ind w:firstLineChars="0"/>
+        <w:rPr>
+          <w:rFonts w:ascii="微软雅黑" w:eastAsia="微软雅黑" w:hAnsi="微软雅黑"/>
+          <w:b/>
+          <w:bCs/>
+          <w:sz w:val="24"/>
+          <w:szCs w:val="24"/>
+        </w:rPr>
+      </w:pPr>
+      <w:r>
+        <w:rPr>
+          <w:rFonts w:ascii="微软雅黑" w:eastAsia="微软雅黑" w:hAnsi="微软雅黑" w:hint="eastAsia"/>
+          <w:b/>
+          <w:bCs/>
+          <w:sz w:val="24"/>
+          <w:szCs w:val="24"/>
+        </w:rPr>
+        <w:t>浮点型常量有两种表示形式</w:t>
+      </w:r>
+    </w:p>
+    <w:p>
+      <w:pPr>
+        <w:rPr>
+          <w:rFonts w:ascii="微软雅黑" w:eastAsia="微软雅黑" w:hAnsi="微软雅黑"/>
+          <w:b/>
+          <w:bCs/>
+          <w:sz w:val="24"/>
+          <w:szCs w:val="24"/>
+        </w:rPr>
+      </w:pPr>
+      <w:r>
+        <w:rPr>
+          <w:rFonts w:ascii="微软雅黑" w:eastAsia="微软雅黑" w:hAnsi="微软雅黑" w:hint="eastAsia"/>
+          <w:b/>
+          <w:bCs/>
+          <w:sz w:val="24"/>
+          <w:szCs w:val="24"/>
+        </w:rPr>
+        <w:t xml:space="preserve">十进制的形式：如 </w:t>
+      </w:r>
+      <w:r>
+        <w:rPr>
+          <w:rFonts w:ascii="微软雅黑" w:eastAsia="微软雅黑" w:hAnsi="微软雅黑"/>
+          <w:b/>
+          <w:bCs/>
+          <w:sz w:val="24"/>
+          <w:szCs w:val="24"/>
+        </w:rPr>
+        <w:t>5.12 512.0</w:t>
+      </w:r>
+      <w:r>
+        <w:rPr>
+          <w:rFonts w:ascii="微软雅黑" w:eastAsia="微软雅黑" w:hAnsi="微软雅黑" w:hint="eastAsia"/>
+          <w:b/>
+          <w:bCs/>
+          <w:sz w:val="24"/>
+          <w:szCs w:val="24"/>
+        </w:rPr>
+        <w:t>f</w:t>
+      </w:r>
+      <w:r>
+        <w:rPr>
+          <w:rFonts w:ascii="微软雅黑" w:eastAsia="微软雅黑" w:hAnsi="微软雅黑"/>
+          <w:b/>
+          <w:bCs/>
+          <w:sz w:val="24"/>
+          <w:szCs w:val="24"/>
+        </w:rPr>
+        <w:t xml:space="preserve"> .512(</w:t>
+      </w:r>
+      <w:r>
+        <w:rPr>
+          <w:rFonts w:ascii="微软雅黑" w:eastAsia="微软雅黑" w:hAnsi="微软雅黑" w:hint="eastAsia"/>
+          <w:b/>
+          <w:bCs/>
+          <w:sz w:val="24"/>
+          <w:szCs w:val="24"/>
+        </w:rPr>
+        <w:t>必须有小数点</w:t>
+      </w:r>
+      <w:r>
+        <w:rPr>
+          <w:rFonts w:ascii="微软雅黑" w:eastAsia="微软雅黑" w:hAnsi="微软雅黑"/>
+          <w:b/>
+          <w:bCs/>
+          <w:sz w:val="24"/>
+          <w:szCs w:val="24"/>
+        </w:rPr>
+        <w:t>)</w:t>
+      </w:r>
+    </w:p>
+    <w:p>
+      <w:pPr>
+        <w:rPr>
+          <w:rFonts w:ascii="微软雅黑" w:eastAsia="微软雅黑" w:hAnsi="微软雅黑"/>
+          <w:b/>
+          <w:bCs/>
+          <w:sz w:val="24"/>
+          <w:szCs w:val="24"/>
+        </w:rPr>
+      </w:pPr>
+      <w:r>
+        <w:rPr>
+          <w:rFonts w:ascii="微软雅黑" w:eastAsia="微软雅黑" w:hAnsi="微软雅黑" w:hint="eastAsia"/>
+          <w:b/>
+          <w:bCs/>
+          <w:sz w:val="24"/>
+          <w:szCs w:val="24"/>
+        </w:rPr>
+        <w:t xml:space="preserve">科学计数法形式： </w:t>
+      </w:r>
+      <w:r>
+        <w:rPr>
+          <w:rFonts w:ascii="微软雅黑" w:eastAsia="微软雅黑" w:hAnsi="微软雅黑"/>
+          <w:b/>
+          <w:bCs/>
+          <w:sz w:val="24"/>
+          <w:szCs w:val="24"/>
+        </w:rPr>
+        <w:t>5.12</w:t>
+      </w:r>
+      <w:r>
+        <w:rPr>
+          <w:rFonts w:ascii="微软雅黑" w:eastAsia="微软雅黑" w:hAnsi="微软雅黑" w:hint="eastAsia"/>
+          <w:b/>
+          <w:bCs/>
+          <w:sz w:val="24"/>
+          <w:szCs w:val="24"/>
+        </w:rPr>
+        <w:t>e</w:t>
+      </w:r>
+      <w:r>
+        <w:rPr>
+          <w:rFonts w:ascii="微软雅黑" w:eastAsia="微软雅黑" w:hAnsi="微软雅黑"/>
+          <w:b/>
+          <w:bCs/>
+          <w:sz w:val="24"/>
+          <w:szCs w:val="24"/>
+        </w:rPr>
+        <w:t>2 [ ]  5.12E-2 [ ]</w:t>
+      </w:r>
+    </w:p>
+    <w:p>
+      <w:pPr>
+        <w:pStyle w:val="a3"/>
+        <w:numPr>
+          <w:ilvl w:val="0"/>
+          <w:numId w:val="13"/>
+        </w:numPr>
+        <w:ind w:firstLineChars="0"/>
+        <w:rPr>
+          <w:rFonts w:ascii="微软雅黑" w:eastAsia="微软雅黑" w:hAnsi="微软雅黑"/>
+          <w:b/>
+          <w:bCs/>
+          <w:sz w:val="24"/>
+          <w:szCs w:val="24"/>
+        </w:rPr>
+      </w:pPr>
+      <w:r>
+        <w:rPr>
+          <w:rFonts w:ascii="微软雅黑" w:eastAsia="微软雅黑" w:hAnsi="微软雅黑" w:hint="eastAsia"/>
+          <w:b/>
+          <w:bCs/>
+          <w:sz w:val="24"/>
+          <w:szCs w:val="24"/>
+        </w:rPr>
+        <w:t>通常情况下，应该使用double型，因为它比float型更精确</w:t>
+      </w:r>
+    </w:p>
+    <w:p>
+      <w:pPr>
+        <w:rPr>
+          <w:rFonts w:ascii="微软雅黑" w:eastAsia="微软雅黑" w:hAnsi="微软雅黑"/>
+          <w:b/>
+          <w:bCs/>
+          <w:sz w:val="24"/>
+          <w:szCs w:val="24"/>
+        </w:rPr>
+      </w:pPr>
+    </w:p>
+    <w:p>
+      <w:pPr>
+        <w:rPr>
+          <w:rFonts w:ascii="微软雅黑" w:eastAsia="微软雅黑" w:hAnsi="微软雅黑"/>
+          <w:b/>
+          <w:bCs/>
+          <w:sz w:val="24"/>
+          <w:szCs w:val="24"/>
+        </w:rPr>
+      </w:pPr>
+      <w:r>
+        <w:rPr>
+          <w:rFonts w:ascii="微软雅黑" w:eastAsia="微软雅黑" w:hAnsi="微软雅黑" w:hint="eastAsia"/>
+          <w:b/>
+          <w:bCs/>
+          <w:sz w:val="24"/>
+          <w:szCs w:val="24"/>
+        </w:rPr>
+        <w:t>Java</w:t>
+      </w:r>
+      <w:r>
+        <w:rPr>
+          <w:rFonts w:ascii="微软雅黑" w:eastAsia="微软雅黑" w:hAnsi="微软雅黑"/>
+          <w:b/>
+          <w:bCs/>
+          <w:sz w:val="24"/>
+          <w:szCs w:val="24"/>
+        </w:rPr>
+        <w:t xml:space="preserve"> </w:t>
+      </w:r>
+      <w:r>
+        <w:rPr>
+          <w:rFonts w:ascii="微软雅黑" w:eastAsia="微软雅黑" w:hAnsi="微软雅黑" w:hint="eastAsia"/>
+          <w:b/>
+          <w:bCs/>
+          <w:sz w:val="24"/>
+          <w:szCs w:val="24"/>
+        </w:rPr>
+        <w:t>API文档</w:t>
+      </w:r>
+    </w:p>
+    <w:p>
+      <w:pPr>
+        <w:pStyle w:val="a3"/>
+        <w:numPr>
+          <w:ilvl w:val="0"/>
+          <w:numId w:val="14"/>
+        </w:numPr>
+        <w:ind w:firstLineChars="0"/>
+        <w:rPr>
+          <w:rFonts w:ascii="微软雅黑" w:eastAsia="微软雅黑" w:hAnsi="微软雅黑"/>
+          <w:b/>
+          <w:bCs/>
+          <w:sz w:val="24"/>
+          <w:szCs w:val="24"/>
+        </w:rPr>
+      </w:pPr>
+      <w:r>
+        <w:rPr>
+          <w:rFonts w:ascii="微软雅黑" w:eastAsia="微软雅黑" w:hAnsi="微软雅黑" w:hint="eastAsia"/>
+          <w:b/>
+          <w:bCs/>
+          <w:sz w:val="24"/>
+          <w:szCs w:val="24"/>
+        </w:rPr>
+        <w:t>api，是Java提供的基本编程接口 （java提供的类还有相关的方法）。</w:t>
+      </w:r>
+    </w:p>
+    <w:p>
+      <w:pPr>
+        <w:rPr>
+          <w:rFonts w:ascii="微软雅黑" w:eastAsia="微软雅黑" w:hAnsi="微软雅黑"/>
+          <w:b/>
+          <w:bCs/>
+          <w:sz w:val="24"/>
+          <w:szCs w:val="24"/>
+        </w:rPr>
+      </w:pPr>
+      <w:r>
+        <w:rPr>
+          <w:rFonts w:ascii="微软雅黑" w:eastAsia="微软雅黑" w:hAnsi="微软雅黑" w:hint="eastAsia"/>
+          <w:b/>
+          <w:bCs/>
+          <w:sz w:val="24"/>
+          <w:szCs w:val="24"/>
+        </w:rPr>
+        <w:t xml:space="preserve">中文在线文档： </w:t>
+      </w:r>
+      <w:hyperlink r:id="rId6" w:history="1">
+        <w:r>
+          <w:rPr>
+            <w:rStyle w:val="a4"/>
+            <w:rFonts w:ascii="微软雅黑" w:eastAsia="微软雅黑" w:hAnsi="微软雅黑"/>
+            <w:b/>
+            <w:bCs/>
+            <w:sz w:val="24"/>
+            <w:szCs w:val="24"/>
+          </w:rPr>
+          <w:t>https://www.matools.com</w:t>
+        </w:r>
+      </w:hyperlink>
+    </w:p>
+    <w:p>
+      <w:pPr>
+        <w:pStyle w:val="a3"/>
+        <w:numPr>
+          <w:ilvl w:val="0"/>
+          <w:numId w:val="14"/>
+        </w:numPr>
+        <w:ind w:firstLineChars="0"/>
+        <w:rPr>
+          <w:rFonts w:ascii="微软雅黑" w:eastAsia="微软雅黑" w:hAnsi="微软雅黑"/>
+          <w:b/>
+          <w:bCs/>
+          <w:sz w:val="24"/>
+          <w:szCs w:val="24"/>
+        </w:rPr>
+      </w:pPr>
+      <w:r>
+        <w:rPr>
+          <w:rFonts w:ascii="微软雅黑" w:eastAsia="微软雅黑" w:hAnsi="微软雅黑" w:hint="eastAsia"/>
+          <w:b/>
+          <w:bCs/>
+          <w:sz w:val="24"/>
+          <w:szCs w:val="24"/>
+        </w:rPr>
+        <w:t>j</w:t>
+      </w:r>
+      <w:r>
+        <w:rPr>
+          <w:rFonts w:ascii="微软雅黑" w:eastAsia="微软雅黑" w:hAnsi="微软雅黑"/>
+          <w:b/>
+          <w:bCs/>
+          <w:sz w:val="24"/>
+          <w:szCs w:val="24"/>
+        </w:rPr>
+        <w:t>ava</w:t>
+      </w:r>
+      <w:r>
+        <w:rPr>
+          <w:rFonts w:ascii="微软雅黑" w:eastAsia="微软雅黑" w:hAnsi="微软雅黑" w:hint="eastAsia"/>
+          <w:b/>
+          <w:bCs/>
+          <w:sz w:val="24"/>
+          <w:szCs w:val="24"/>
+        </w:rPr>
+        <w:t>语言提供了大量的基础类，因此 Oracle公司也为这些基础提供了响应的API文档，用于告诉开发者如何使用这些类，以及这些类里包含</w:t>
+      </w:r>
+      <w:r>
+        <w:rPr>
+          <w:rFonts w:ascii="微软雅黑" w:eastAsia="微软雅黑" w:hAnsi="微软雅黑" w:hint="eastAsia"/>
+          <w:b/>
+          <w:bCs/>
+          <w:sz w:val="24"/>
+          <w:szCs w:val="24"/>
+        </w:rPr>
+        <w:lastRenderedPageBreak/>
+        <w:t>的方法。</w:t>
+      </w:r>
+    </w:p>
+    <w:p>
+      <w:pPr>
+        <w:pStyle w:val="a3"/>
+        <w:numPr>
+          <w:ilvl w:val="0"/>
+          <w:numId w:val="14"/>
+        </w:numPr>
+        <w:ind w:firstLineChars="0"/>
+        <w:rPr>
+          <w:rFonts w:ascii="微软雅黑" w:eastAsia="微软雅黑" w:hAnsi="微软雅黑"/>
+          <w:b/>
+          <w:bCs/>
+          <w:sz w:val="24"/>
+          <w:szCs w:val="24"/>
+        </w:rPr>
+      </w:pPr>
+      <w:r>
+        <w:rPr>
+          <w:rFonts w:ascii="微软雅黑" w:eastAsia="微软雅黑" w:hAnsi="微软雅黑" w:hint="eastAsia"/>
+          <w:b/>
+          <w:bCs/>
+          <w:sz w:val="24"/>
+          <w:szCs w:val="24"/>
+        </w:rPr>
+        <w:t>java类组织形式</w:t>
+      </w:r>
+    </w:p>
+    <w:p>
+      <w:pPr>
+        <w:rPr>
+          <w:rFonts w:ascii="微软雅黑" w:eastAsia="微软雅黑" w:hAnsi="微软雅黑"/>
+          <w:b/>
+          <w:bCs/>
+          <w:sz w:val="24"/>
+          <w:szCs w:val="24"/>
+        </w:rPr>
+      </w:pPr>
+    </w:p>
+    <w:p>
+      <w:pPr>
+        <w:rPr>
+          <w:rFonts w:ascii="微软雅黑" w:eastAsia="微软雅黑" w:hAnsi="微软雅黑"/>
+          <w:b/>
+          <w:bCs/>
+          <w:sz w:val="24"/>
+          <w:szCs w:val="24"/>
+        </w:rPr>
+      </w:pPr>
+      <w:r>
+        <w:rPr>
+          <w:rFonts w:ascii="微软雅黑" w:eastAsia="微软雅黑" w:hAnsi="微软雅黑" w:hint="eastAsia"/>
+          <w:b/>
+          <w:bCs/>
+          <w:sz w:val="24"/>
+          <w:szCs w:val="24"/>
+        </w:rPr>
+        <w:t>字符类型</w:t>
+      </w:r>
+    </w:p>
+    <w:p>
+      <w:pPr>
+        <w:rPr>
+          <w:rFonts w:ascii="微软雅黑" w:eastAsia="微软雅黑" w:hAnsi="微软雅黑"/>
+          <w:b/>
+          <w:bCs/>
+          <w:sz w:val="24"/>
+          <w:szCs w:val="24"/>
+        </w:rPr>
+      </w:pPr>
+      <w:r>
+        <w:rPr>
+          <w:rFonts w:ascii="微软雅黑" w:eastAsia="微软雅黑" w:hAnsi="微软雅黑" w:hint="eastAsia"/>
+          <w:b/>
+          <w:bCs/>
+          <w:sz w:val="24"/>
+          <w:szCs w:val="24"/>
+        </w:rPr>
+        <w:t>字符类型可以表示单个字符，字符类型是char，char是两个字节(可以存放汉字</w:t>
+      </w:r>
+      <w:r>
+        <w:rPr>
+          <w:rFonts w:ascii="微软雅黑" w:eastAsia="微软雅黑" w:hAnsi="微软雅黑"/>
+          <w:b/>
+          <w:bCs/>
+          <w:sz w:val="24"/>
+          <w:szCs w:val="24"/>
+        </w:rPr>
+        <w:t>)</w:t>
+      </w:r>
+      <w:r>
+        <w:rPr>
+          <w:rFonts w:ascii="微软雅黑" w:eastAsia="微软雅黑" w:hAnsi="微软雅黑" w:hint="eastAsia"/>
+          <w:b/>
+          <w:bCs/>
+          <w:sz w:val="24"/>
+          <w:szCs w:val="24"/>
+        </w:rPr>
+        <w:t>，多个字符我们用字符串String</w:t>
+      </w:r>
+    </w:p>
+    <w:p>
+      <w:pPr>
+        <w:rPr>
+          <w:rFonts w:ascii="微软雅黑" w:eastAsia="微软雅黑" w:hAnsi="微软雅黑"/>
+          <w:b/>
+          <w:bCs/>
+          <w:sz w:val="24"/>
+          <w:szCs w:val="24"/>
+        </w:rPr>
+      </w:pPr>
+      <w:r>
+        <w:rPr>
+          <w:rFonts w:ascii="微软雅黑" w:eastAsia="微软雅黑" w:hAnsi="微软雅黑" w:hint="eastAsia"/>
+          <w:b/>
+          <w:bCs/>
+          <w:sz w:val="24"/>
+          <w:szCs w:val="24"/>
+        </w:rPr>
+        <w:t xml:space="preserve">案例 </w:t>
+      </w:r>
+      <w:r>
+        <w:rPr>
+          <w:rFonts w:ascii="微软雅黑" w:eastAsia="微软雅黑" w:hAnsi="微软雅黑"/>
+          <w:b/>
+          <w:bCs/>
+          <w:sz w:val="24"/>
+          <w:szCs w:val="24"/>
+        </w:rPr>
+        <w:t>char01.java</w:t>
+      </w:r>
+    </w:p>
+    <w:p>
+      <w:pPr>
+        <w:rPr>
+          <w:rFonts w:ascii="微软雅黑" w:eastAsia="微软雅黑" w:hAnsi="微软雅黑"/>
+          <w:b/>
+          <w:bCs/>
+          <w:sz w:val="24"/>
+          <w:szCs w:val="24"/>
+        </w:rPr>
+      </w:pPr>
+      <w:r>
+        <w:rPr>
+          <w:rFonts w:ascii="微软雅黑" w:eastAsia="微软雅黑" w:hAnsi="微软雅黑" w:hint="eastAsia"/>
+          <w:b/>
+          <w:bCs/>
+          <w:sz w:val="24"/>
+          <w:szCs w:val="24"/>
+        </w:rPr>
+        <w:t>说明：</w:t>
+      </w:r>
+      <w:r>
+        <w:rPr>
+          <w:rFonts w:ascii="微软雅黑" w:eastAsia="微软雅黑" w:hAnsi="微软雅黑" w:hint="eastAsia"/>
+          <w:b/>
+          <w:bCs/>
+          <w:sz w:val="24"/>
+          <w:szCs w:val="24"/>
+        </w:rPr>
+        <w:t>字符类型可以直接存放一个数字</w:t>
+      </w:r>
+    </w:p>
+    <w:p>
+      <w:pPr>
+        <w:rPr>
+          <w:rFonts w:ascii="微软雅黑" w:eastAsia="微软雅黑" w:hAnsi="微软雅黑"/>
+          <w:b/>
+          <w:bCs/>
+          <w:sz w:val="24"/>
+          <w:szCs w:val="24"/>
+        </w:rPr>
+      </w:pPr>
+    </w:p>
+    <w:p>
+      <w:pPr>
+        <w:rPr>
+          <w:rFonts w:ascii="微软雅黑" w:eastAsia="微软雅黑" w:hAnsi="微软雅黑"/>
+          <w:b/>
+          <w:bCs/>
+          <w:sz w:val="24"/>
+          <w:szCs w:val="24"/>
+        </w:rPr>
+      </w:pPr>
+      <w:r>
+        <w:rPr>
+          <w:rFonts w:ascii="微软雅黑" w:eastAsia="微软雅黑" w:hAnsi="微软雅黑" w:hint="eastAsia"/>
+          <w:b/>
+          <w:bCs/>
+          <w:sz w:val="24"/>
+          <w:szCs w:val="24"/>
+        </w:rPr>
+        <w:t>字符型使用细节</w:t>
+      </w:r>
+    </w:p>
+    <w:p>
+      <w:pPr>
+        <w:pStyle w:val="a3"/>
+        <w:numPr>
+          <w:ilvl w:val="0"/>
+          <w:numId w:val="15"/>
+        </w:numPr>
+        <w:ind w:firstLineChars="0"/>
+        <w:rPr>
+          <w:rFonts w:ascii="微软雅黑" w:eastAsia="微软雅黑" w:hAnsi="微软雅黑"/>
+          <w:b/>
+          <w:bCs/>
+          <w:sz w:val="24"/>
+          <w:szCs w:val="24"/>
+        </w:rPr>
+      </w:pPr>
+      <w:r>
+        <w:rPr>
+          <w:rFonts w:ascii="微软雅黑" w:eastAsia="微软雅黑" w:hAnsi="微软雅黑" w:hint="eastAsia"/>
+          <w:b/>
+          <w:bCs/>
+          <w:sz w:val="24"/>
+          <w:szCs w:val="24"/>
+        </w:rPr>
+        <w:t>字符常量是用单引号(</w:t>
+      </w:r>
+      <w:r>
+        <w:rPr>
+          <w:rFonts w:ascii="微软雅黑" w:eastAsia="微软雅黑" w:hAnsi="微软雅黑"/>
+          <w:b/>
+          <w:bCs/>
+          <w:sz w:val="24"/>
+          <w:szCs w:val="24"/>
+        </w:rPr>
+        <w:t>‘ ’)</w:t>
+      </w:r>
+      <w:r>
+        <w:rPr>
+          <w:rFonts w:ascii="微软雅黑" w:eastAsia="微软雅黑" w:hAnsi="微软雅黑" w:hint="eastAsia"/>
+          <w:b/>
+          <w:bCs/>
+          <w:sz w:val="24"/>
+          <w:szCs w:val="24"/>
+        </w:rPr>
+        <w:t>括起来的单个字符</w:t>
+      </w:r>
+    </w:p>
+    <w:p>
+      <w:pPr>
+        <w:pStyle w:val="a3"/>
+        <w:numPr>
+          <w:ilvl w:val="0"/>
+          <w:numId w:val="15"/>
+        </w:numPr>
+        <w:ind w:firstLineChars="0"/>
+        <w:rPr>
+          <w:rFonts w:ascii="微软雅黑" w:eastAsia="微软雅黑" w:hAnsi="微软雅黑"/>
+          <w:b/>
+          <w:bCs/>
+          <w:sz w:val="24"/>
+          <w:szCs w:val="24"/>
+        </w:rPr>
+      </w:pPr>
+      <w:r>
+        <w:rPr>
+          <w:rFonts w:ascii="微软雅黑" w:eastAsia="微软雅黑" w:hAnsi="微软雅黑"/>
+          <w:b/>
+          <w:bCs/>
+          <w:sz w:val="24"/>
+          <w:szCs w:val="24"/>
+        </w:rPr>
+        <w:t>Java</w:t>
+      </w:r>
+      <w:r>
+        <w:rPr>
+          <w:rFonts w:ascii="微软雅黑" w:eastAsia="微软雅黑" w:hAnsi="微软雅黑" w:hint="eastAsia"/>
+          <w:b/>
+          <w:bCs/>
+          <w:sz w:val="24"/>
+          <w:szCs w:val="24"/>
+        </w:rPr>
+        <w:t>中还允许使用转义字符， ‘\</w:t>
+      </w:r>
+      <w:r>
+        <w:rPr>
+          <w:rFonts w:ascii="微软雅黑" w:eastAsia="微软雅黑" w:hAnsi="微软雅黑"/>
+          <w:b/>
+          <w:bCs/>
+          <w:sz w:val="24"/>
+          <w:szCs w:val="24"/>
+        </w:rPr>
+        <w:t>t</w:t>
+      </w:r>
+      <w:r>
+        <w:rPr>
+          <w:rFonts w:ascii="微软雅黑" w:eastAsia="微软雅黑" w:hAnsi="微软雅黑" w:hint="eastAsia"/>
+          <w:b/>
+          <w:bCs/>
+          <w:sz w:val="24"/>
+          <w:szCs w:val="24"/>
+        </w:rPr>
+        <w:t>’</w:t>
+      </w:r>
+    </w:p>
+    <w:p>
+      <w:pPr>
+        <w:pStyle w:val="a3"/>
+        <w:numPr>
+          <w:ilvl w:val="0"/>
+          <w:numId w:val="15"/>
+        </w:numPr>
+        <w:ind w:firstLineChars="0"/>
+        <w:rPr>
+          <w:rFonts w:ascii="微软雅黑" w:eastAsia="微软雅黑" w:hAnsi="微软雅黑"/>
+          <w:b/>
+          <w:bCs/>
+          <w:sz w:val="24"/>
+          <w:szCs w:val="24"/>
+        </w:rPr>
+      </w:pPr>
+      <w:r>
+        <w:rPr>
+          <w:rFonts w:ascii="微软雅黑" w:eastAsia="微软雅黑" w:hAnsi="微软雅黑" w:hint="eastAsia"/>
+          <w:b/>
+          <w:bCs/>
+          <w:sz w:val="24"/>
+          <w:szCs w:val="24"/>
+        </w:rPr>
+        <w:t>在java中，char的本质是一个整数，在输出时，是unicode码对应的字符。</w:t>
+      </w:r>
+    </w:p>
+    <w:p>
+      <w:pPr>
+        <w:rPr>
+          <w:rFonts w:ascii="微软雅黑" w:eastAsia="微软雅黑" w:hAnsi="微软雅黑"/>
+          <w:b/>
+          <w:bCs/>
+          <w:sz w:val="24"/>
+          <w:szCs w:val="24"/>
+        </w:rPr>
+      </w:pPr>
+      <w:hyperlink r:id="rId7" w:history="1">
+        <w:r>
+          <w:rPr>
+            <w:rStyle w:val="a4"/>
+            <w:rFonts w:ascii="微软雅黑" w:eastAsia="微软雅黑" w:hAnsi="微软雅黑"/>
+            <w:b/>
+            <w:bCs/>
+            <w:sz w:val="24"/>
+            <w:szCs w:val="24"/>
+          </w:rPr>
+          <w:t>http</w:t>
+        </w:r>
+        <w:r>
+          <w:rPr>
+            <w:rStyle w:val="a4"/>
+            <w:rFonts w:ascii="微软雅黑" w:eastAsia="微软雅黑" w:hAnsi="微软雅黑" w:hint="eastAsia"/>
+            <w:b/>
+            <w:bCs/>
+            <w:sz w:val="24"/>
+            <w:szCs w:val="24"/>
+          </w:rPr>
+          <w:t>:</w:t>
+        </w:r>
+        <w:r>
+          <w:rPr>
+            <w:rStyle w:val="a4"/>
+            <w:rFonts w:ascii="微软雅黑" w:eastAsia="微软雅黑" w:hAnsi="微软雅黑"/>
+            <w:b/>
+            <w:bCs/>
+            <w:sz w:val="24"/>
+            <w:szCs w:val="24"/>
+          </w:rPr>
+          <w:t>//tool.chinaz.com/Tools/Unicode.aspx</w:t>
+        </w:r>
+      </w:hyperlink>
+    </w:p>
+    <w:p>
+      <w:pPr>
+        <w:pStyle w:val="a3"/>
+        <w:numPr>
+          <w:ilvl w:val="0"/>
+          <w:numId w:val="15"/>
+        </w:numPr>
+        <w:ind w:firstLineChars="0"/>
+        <w:rPr>
+          <w:rFonts w:ascii="微软雅黑" w:eastAsia="微软雅黑" w:hAnsi="微软雅黑"/>
+          <w:b/>
+          <w:bCs/>
+          <w:sz w:val="24"/>
+          <w:szCs w:val="24"/>
+        </w:rPr>
+      </w:pPr>
+      <w:r>
+        <w:rPr>
+          <w:rFonts w:ascii="微软雅黑" w:eastAsia="微软雅黑" w:hAnsi="微软雅黑" w:hint="eastAsia"/>
+          <w:b/>
+          <w:bCs/>
+          <w:sz w:val="24"/>
+          <w:szCs w:val="24"/>
+        </w:rPr>
+        <w:t>可以直接给char赋一个整数，然后输出时，会按照对应的unicode字符输出</w:t>
+      </w:r>
+    </w:p>
+    <w:p>
+      <w:pPr>
+        <w:pStyle w:val="a3"/>
+        <w:numPr>
+          <w:ilvl w:val="0"/>
+          <w:numId w:val="15"/>
+        </w:numPr>
+        <w:ind w:firstLineChars="0"/>
+        <w:rPr>
+          <w:rFonts w:ascii="微软雅黑" w:eastAsia="微软雅黑" w:hAnsi="微软雅黑"/>
+          <w:b/>
+          <w:bCs/>
+          <w:sz w:val="24"/>
+          <w:szCs w:val="24"/>
+        </w:rPr>
+      </w:pPr>
+      <w:r>
+        <w:rPr>
+          <w:rFonts w:ascii="微软雅黑" w:eastAsia="微软雅黑" w:hAnsi="微软雅黑"/>
+          <w:b/>
+          <w:bCs/>
+          <w:sz w:val="24"/>
+          <w:szCs w:val="24"/>
+        </w:rPr>
+        <w:t>C</w:t>
+      </w:r>
+      <w:r>
+        <w:rPr>
+          <w:rFonts w:ascii="微软雅黑" w:eastAsia="微软雅黑" w:hAnsi="微软雅黑" w:hint="eastAsia"/>
+          <w:b/>
+          <w:bCs/>
+          <w:sz w:val="24"/>
+          <w:szCs w:val="24"/>
+        </w:rPr>
+        <w:t>har类型是可以进行运算的，相当于一个整数，因为它都对应有Unicode码。</w:t>
+      </w:r>
+    </w:p>
+    <w:p>
+      <w:pPr>
+        <w:rPr>
+          <w:rFonts w:ascii="微软雅黑" w:eastAsia="微软雅黑" w:hAnsi="微软雅黑"/>
+          <w:b/>
+          <w:bCs/>
+          <w:sz w:val="24"/>
+          <w:szCs w:val="24"/>
+        </w:rPr>
+      </w:pPr>
+    </w:p>
+    <w:p>
+      <w:pPr>
+        <w:rPr>
+          <w:rFonts w:ascii="微软雅黑" w:eastAsia="微软雅黑" w:hAnsi="微软雅黑"/>
+          <w:b/>
+          <w:bCs/>
+          <w:sz w:val="24"/>
+          <w:szCs w:val="24"/>
+        </w:rPr>
+      </w:pPr>
+    </w:p>
+    <w:p>
+      <w:pPr>
+        <w:rPr>
+          <w:rFonts w:ascii="微软雅黑" w:eastAsia="微软雅黑" w:hAnsi="微软雅黑" w:hint="eastAsia"/>
+          <w:b/>
+          <w:bCs/>
+          <w:sz w:val="24"/>
+          <w:szCs w:val="24"/>
+        </w:rPr>
+      </w:pPr>
+    </w:p>
+    <w:p>
+      <w:pPr>
+        <w:rPr>
+          <w:rFonts w:ascii="微软雅黑" w:eastAsia="微软雅黑" w:hAnsi="微软雅黑"/>
+          <w:b/>
+          <w:bCs/>
+          <w:sz w:val="24"/>
+          <w:szCs w:val="24"/>
+        </w:rPr>
+      </w:pPr>
+      <w:r>
+        <w:rPr>
+          <w:rFonts w:ascii="微软雅黑" w:eastAsia="微软雅黑" w:hAnsi="微软雅黑" w:hint="eastAsia"/>
+          <w:b/>
+          <w:bCs/>
+          <w:sz w:val="24"/>
+          <w:szCs w:val="24"/>
+        </w:rPr>
+        <w:lastRenderedPageBreak/>
+        <w:t>字符类型的本质探讨</w:t>
+      </w:r>
+    </w:p>
+    <w:p>
+      <w:pPr>
+        <w:pStyle w:val="a3"/>
+        <w:numPr>
+          <w:ilvl w:val="0"/>
+          <w:numId w:val="16"/>
+        </w:numPr>
+        <w:ind w:firstLineChars="0"/>
+        <w:rPr>
+          <w:rFonts w:ascii="微软雅黑" w:eastAsia="微软雅黑" w:hAnsi="微软雅黑"/>
+          <w:b/>
+          <w:bCs/>
+          <w:sz w:val="24"/>
+          <w:szCs w:val="24"/>
+        </w:rPr>
+      </w:pPr>
+      <w:r>
+        <w:rPr>
+          <w:rFonts w:ascii="微软雅黑" w:eastAsia="微软雅黑" w:hAnsi="微软雅黑" w:hint="eastAsia"/>
+          <w:b/>
+          <w:bCs/>
+          <w:sz w:val="24"/>
+          <w:szCs w:val="24"/>
+        </w:rPr>
+        <w:t>字符型 存储到计算机中</w:t>
+      </w:r>
+      <w:r>
+        <w:rPr>
+          <w:rFonts w:ascii="微软雅黑" w:eastAsia="微软雅黑" w:hAnsi="微软雅黑"/>
+          <w:b/>
+          <w:bCs/>
+          <w:sz w:val="24"/>
+          <w:szCs w:val="24"/>
+        </w:rPr>
+        <w:t xml:space="preserve"> </w:t>
+      </w:r>
+      <w:r>
+        <w:rPr>
+          <w:rFonts w:ascii="微软雅黑" w:eastAsia="微软雅黑" w:hAnsi="微软雅黑" w:hint="eastAsia"/>
+          <w:b/>
+          <w:bCs/>
+          <w:sz w:val="24"/>
+          <w:szCs w:val="24"/>
+        </w:rPr>
+        <w:t>， 需要将字符对应的码值 （整数） 找出来，比如‘a’</w:t>
+      </w:r>
+    </w:p>
+    <w:p>
+      <w:pPr>
+        <w:rPr>
+          <w:rFonts w:ascii="微软雅黑" w:eastAsia="微软雅黑" w:hAnsi="微软雅黑"/>
+          <w:b/>
+          <w:bCs/>
+          <w:sz w:val="24"/>
+          <w:szCs w:val="24"/>
+        </w:rPr>
+      </w:pPr>
+      <w:r>
+        <w:rPr>
+          <w:rFonts w:ascii="微软雅黑" w:eastAsia="微软雅黑" w:hAnsi="微软雅黑" w:hint="eastAsia"/>
+          <w:b/>
+          <w:bCs/>
+          <w:sz w:val="24"/>
+          <w:szCs w:val="24"/>
+        </w:rPr>
+        <w:t>存储：‘a’=</w:t>
+      </w:r>
+      <w:r>
+        <w:rPr>
+          <w:rFonts w:ascii="微软雅黑" w:eastAsia="微软雅黑" w:hAnsi="微软雅黑"/>
+          <w:b/>
+          <w:bCs/>
+          <w:sz w:val="24"/>
+          <w:szCs w:val="24"/>
+        </w:rPr>
+        <w:t>=&gt;</w:t>
+      </w:r>
+      <w:r>
+        <w:rPr>
+          <w:rFonts w:ascii="微软雅黑" w:eastAsia="微软雅黑" w:hAnsi="微软雅黑" w:hint="eastAsia"/>
+          <w:b/>
+          <w:bCs/>
+          <w:sz w:val="24"/>
+          <w:szCs w:val="24"/>
+        </w:rPr>
+        <w:t>码值9</w:t>
+      </w:r>
+      <w:r>
+        <w:rPr>
+          <w:rFonts w:ascii="微软雅黑" w:eastAsia="微软雅黑" w:hAnsi="微软雅黑"/>
+          <w:b/>
+          <w:bCs/>
+          <w:sz w:val="24"/>
+          <w:szCs w:val="24"/>
+        </w:rPr>
+        <w:t>7 ==</w:t>
+      </w:r>
+      <w:r>
+        <w:rPr>
+          <w:rFonts w:ascii="微软雅黑" w:eastAsia="微软雅黑" w:hAnsi="微软雅黑" w:hint="eastAsia"/>
+          <w:b/>
+          <w:bCs/>
+          <w:sz w:val="24"/>
+          <w:szCs w:val="24"/>
+        </w:rPr>
+        <w:t xml:space="preserve">&gt;二进制 </w:t>
+      </w:r>
+      <w:r>
+        <w:rPr>
+          <w:rFonts w:ascii="微软雅黑" w:eastAsia="微软雅黑" w:hAnsi="微软雅黑"/>
+          <w:b/>
+          <w:bCs/>
+          <w:sz w:val="24"/>
+          <w:szCs w:val="24"/>
+        </w:rPr>
+        <w:t xml:space="preserve">==&gt; </w:t>
+      </w:r>
+      <w:r>
+        <w:rPr>
+          <w:rFonts w:ascii="微软雅黑" w:eastAsia="微软雅黑" w:hAnsi="微软雅黑" w:hint="eastAsia"/>
+          <w:b/>
+          <w:bCs/>
+          <w:sz w:val="24"/>
+          <w:szCs w:val="24"/>
+        </w:rPr>
+        <w:t>存储</w:t>
+      </w:r>
+    </w:p>
+    <w:p>
+      <w:pPr>
+        <w:rPr>
+          <w:rFonts w:ascii="微软雅黑" w:eastAsia="微软雅黑" w:hAnsi="微软雅黑"/>
+          <w:b/>
+          <w:bCs/>
+          <w:sz w:val="24"/>
+          <w:szCs w:val="24"/>
+        </w:rPr>
+      </w:pPr>
+      <w:r>
+        <w:rPr>
+          <w:rFonts w:ascii="微软雅黑" w:eastAsia="微软雅黑" w:hAnsi="微软雅黑" w:hint="eastAsia"/>
+          <w:b/>
+          <w:bCs/>
+          <w:sz w:val="24"/>
+          <w:szCs w:val="24"/>
+        </w:rPr>
+        <w:t xml:space="preserve">读取：二进制 </w:t>
+      </w:r>
+      <w:r>
+        <w:rPr>
+          <w:rFonts w:ascii="微软雅黑" w:eastAsia="微软雅黑" w:hAnsi="微软雅黑"/>
+          <w:b/>
+          <w:bCs/>
+          <w:sz w:val="24"/>
+          <w:szCs w:val="24"/>
+        </w:rPr>
+        <w:t>==&gt;97 ==</w:t>
+      </w:r>
+      <w:r>
+        <w:rPr>
+          <w:rFonts w:ascii="微软雅黑" w:eastAsia="微软雅黑" w:hAnsi="微软雅黑" w:hint="eastAsia"/>
+          <w:b/>
+          <w:bCs/>
+          <w:sz w:val="24"/>
+          <w:szCs w:val="24"/>
+        </w:rPr>
+        <w:t>&gt;</w:t>
+      </w:r>
+      <w:r>
+        <w:rPr>
+          <w:rFonts w:ascii="微软雅黑" w:eastAsia="微软雅黑" w:hAnsi="微软雅黑"/>
+          <w:b/>
+          <w:bCs/>
+          <w:sz w:val="24"/>
+          <w:szCs w:val="24"/>
+        </w:rPr>
+        <w:t xml:space="preserve"> ‘a’</w:t>
+      </w:r>
+      <w:r>
+        <w:rPr>
+          <w:rFonts w:ascii="微软雅黑" w:eastAsia="微软雅黑" w:hAnsi="微软雅黑"/>
+          <w:b/>
+          <w:bCs/>
+          <w:sz w:val="24"/>
+          <w:szCs w:val="24"/>
+        </w:rPr>
+        <w:t>==</w:t>
+      </w:r>
+      <w:r>
+        <w:rPr>
+          <w:rFonts w:ascii="微软雅黑" w:eastAsia="微软雅黑" w:hAnsi="微软雅黑" w:hint="eastAsia"/>
+          <w:b/>
+          <w:bCs/>
+          <w:sz w:val="24"/>
+          <w:szCs w:val="24"/>
+        </w:rPr>
+        <w:t>&gt;</w:t>
+      </w:r>
+      <w:r>
+        <w:rPr>
+          <w:rFonts w:ascii="微软雅黑" w:eastAsia="微软雅黑" w:hAnsi="微软雅黑"/>
+          <w:b/>
+          <w:bCs/>
+          <w:sz w:val="24"/>
+          <w:szCs w:val="24"/>
+        </w:rPr>
+        <w:t xml:space="preserve"> </w:t>
+      </w:r>
+      <w:r>
+        <w:rPr>
+          <w:rFonts w:ascii="微软雅黑" w:eastAsia="微软雅黑" w:hAnsi="微软雅黑" w:hint="eastAsia"/>
+          <w:b/>
+          <w:bCs/>
+          <w:sz w:val="24"/>
+          <w:szCs w:val="24"/>
+        </w:rPr>
+        <w:t>显示</w:t>
+      </w:r>
+    </w:p>
+    <w:p>
+      <w:pPr>
+        <w:pStyle w:val="a3"/>
+        <w:numPr>
+          <w:ilvl w:val="0"/>
+          <w:numId w:val="16"/>
+        </w:numPr>
+        <w:ind w:firstLineChars="0"/>
+        <w:rPr>
+          <w:rFonts w:ascii="微软雅黑" w:eastAsia="微软雅黑" w:hAnsi="微软雅黑"/>
+          <w:b/>
+          <w:bCs/>
+          <w:sz w:val="24"/>
+          <w:szCs w:val="24"/>
+        </w:rPr>
+      </w:pPr>
+      <w:r>
+        <w:rPr>
+          <w:rFonts w:ascii="微软雅黑" w:eastAsia="微软雅黑" w:hAnsi="微软雅黑" w:hint="eastAsia"/>
+          <w:b/>
+          <w:bCs/>
+          <w:sz w:val="24"/>
+          <w:szCs w:val="24"/>
+        </w:rPr>
+        <w:t>字符和码值的对应关系是通过字符编码表决定的</w:t>
+      </w:r>
+    </w:p>
+    <w:p>
+      <w:pPr>
+        <w:rPr>
+          <w:rFonts w:ascii="微软雅黑" w:eastAsia="微软雅黑" w:hAnsi="微软雅黑"/>
+          <w:b/>
+          <w:bCs/>
+          <w:sz w:val="24"/>
+          <w:szCs w:val="24"/>
+        </w:rPr>
+      </w:pPr>
+      <w:r>
+        <w:rPr>
+          <w:rFonts w:ascii="微软雅黑" w:eastAsia="微软雅黑" w:hAnsi="微软雅黑" w:hint="eastAsia"/>
+          <w:b/>
+          <w:bCs/>
+          <w:sz w:val="24"/>
+          <w:szCs w:val="24"/>
+        </w:rPr>
+        <w:t>介绍字符编码表</w:t>
+      </w:r>
+    </w:p>
+    <w:p>
+      <w:pPr>
+        <w:rPr>
+          <w:rFonts w:ascii="微软雅黑" w:eastAsia="微软雅黑" w:hAnsi="微软雅黑"/>
+          <w:b/>
+          <w:bCs/>
+          <w:sz w:val="24"/>
+          <w:szCs w:val="24"/>
+        </w:rPr>
+      </w:pPr>
+      <w:r>
+        <w:rPr>
+          <w:rFonts w:ascii="微软雅黑" w:eastAsia="微软雅黑" w:hAnsi="微软雅黑" w:hint="eastAsia"/>
+          <w:b/>
+          <w:bCs/>
+          <w:sz w:val="24"/>
+          <w:szCs w:val="24"/>
+        </w:rPr>
+        <w:t>ASCII（一个字节表示，一个1</w:t>
+      </w:r>
+      <w:r>
+        <w:rPr>
+          <w:rFonts w:ascii="微软雅黑" w:eastAsia="微软雅黑" w:hAnsi="微软雅黑"/>
+          <w:b/>
+          <w:bCs/>
+          <w:sz w:val="24"/>
+          <w:szCs w:val="24"/>
+        </w:rPr>
+        <w:t>28</w:t>
+      </w:r>
+      <w:r>
+        <w:rPr>
+          <w:rFonts w:ascii="微软雅黑" w:eastAsia="微软雅黑" w:hAnsi="微软雅黑" w:hint="eastAsia"/>
+          <w:b/>
+          <w:bCs/>
+          <w:sz w:val="24"/>
+          <w:szCs w:val="24"/>
+        </w:rPr>
+        <w:t>个字符</w:t>
+      </w:r>
+      <w:r>
+        <w:rPr>
+          <w:rFonts w:ascii="微软雅黑" w:eastAsia="微软雅黑" w:hAnsi="微软雅黑" w:hint="eastAsia"/>
+          <w:b/>
+          <w:bCs/>
+          <w:sz w:val="24"/>
+          <w:szCs w:val="24"/>
+        </w:rPr>
+        <w:t>，实际上一个字节可以表示2</w:t>
+      </w:r>
+      <w:r>
+        <w:rPr>
+          <w:rFonts w:ascii="微软雅黑" w:eastAsia="微软雅黑" w:hAnsi="微软雅黑"/>
+          <w:b/>
+          <w:bCs/>
+          <w:sz w:val="24"/>
+          <w:szCs w:val="24"/>
+        </w:rPr>
+        <w:t>56</w:t>
+      </w:r>
+      <w:r>
+        <w:rPr>
+          <w:rFonts w:ascii="微软雅黑" w:eastAsia="微软雅黑" w:hAnsi="微软雅黑" w:hint="eastAsia"/>
+          <w:b/>
+          <w:bCs/>
+          <w:sz w:val="24"/>
+          <w:szCs w:val="24"/>
+        </w:rPr>
+        <w:t>个字符，只用1</w:t>
+      </w:r>
+      <w:r>
+        <w:rPr>
+          <w:rFonts w:ascii="微软雅黑" w:eastAsia="微软雅黑" w:hAnsi="微软雅黑"/>
+          <w:b/>
+          <w:bCs/>
+          <w:sz w:val="24"/>
+          <w:szCs w:val="24"/>
+        </w:rPr>
+        <w:t>28</w:t>
+      </w:r>
+      <w:r>
+        <w:rPr>
+          <w:rFonts w:ascii="微软雅黑" w:eastAsia="微软雅黑" w:hAnsi="微软雅黑" w:hint="eastAsia"/>
+          <w:b/>
+          <w:bCs/>
+          <w:sz w:val="24"/>
+          <w:szCs w:val="24"/>
+        </w:rPr>
+        <w:t>个</w:t>
+      </w:r>
+      <w:r>
+        <w:rPr>
+          <w:rFonts w:ascii="微软雅黑" w:eastAsia="微软雅黑" w:hAnsi="微软雅黑" w:hint="eastAsia"/>
+          <w:b/>
+          <w:bCs/>
+          <w:sz w:val="24"/>
+          <w:szCs w:val="24"/>
+        </w:rPr>
+        <w:t>）</w:t>
+      </w:r>
+    </w:p>
+    <w:p>
+      <w:pPr>
+        <w:rPr>
+          <w:rFonts w:ascii="微软雅黑" w:eastAsia="微软雅黑" w:hAnsi="微软雅黑"/>
+          <w:b/>
+          <w:bCs/>
+          <w:sz w:val="24"/>
+          <w:szCs w:val="24"/>
+        </w:rPr>
+      </w:pPr>
+      <w:r>
+        <w:rPr>
+          <w:rFonts w:ascii="微软雅黑" w:eastAsia="微软雅黑" w:hAnsi="微软雅黑" w:hint="eastAsia"/>
+          <w:b/>
+          <w:bCs/>
+          <w:sz w:val="24"/>
+          <w:szCs w:val="24"/>
+        </w:rPr>
+        <w:t>Unicode</w:t>
+      </w:r>
+      <w:r>
+        <w:rPr>
+          <w:rFonts w:ascii="微软雅黑" w:eastAsia="微软雅黑" w:hAnsi="微软雅黑"/>
+          <w:b/>
+          <w:bCs/>
+          <w:sz w:val="24"/>
+          <w:szCs w:val="24"/>
+        </w:rPr>
+        <w:t xml:space="preserve"> </w:t>
+      </w:r>
+      <w:r>
+        <w:rPr>
+          <w:rFonts w:ascii="微软雅黑" w:eastAsia="微软雅黑" w:hAnsi="微软雅黑" w:hint="eastAsia"/>
+          <w:b/>
+          <w:bCs/>
+          <w:sz w:val="24"/>
+          <w:szCs w:val="24"/>
+        </w:rPr>
+        <w:t>（固定大小的编码 使用两个字节来表示字符 字母和汉字统一都是占用两个字节 这样浪费空间）</w:t>
+      </w:r>
+    </w:p>
+    <w:p>
+      <w:pPr>
+        <w:rPr>
+          <w:rFonts w:ascii="微软雅黑" w:eastAsia="微软雅黑" w:hAnsi="微软雅黑"/>
+          <w:b/>
+          <w:bCs/>
+          <w:sz w:val="24"/>
+          <w:szCs w:val="24"/>
+        </w:rPr>
+      </w:pPr>
+      <w:r>
+        <w:rPr>
+          <w:rFonts w:ascii="微软雅黑" w:eastAsia="微软雅黑" w:hAnsi="微软雅黑"/>
+          <w:b/>
+          <w:bCs/>
+          <w:sz w:val="24"/>
+          <w:szCs w:val="24"/>
+        </w:rPr>
+        <w:t>Utf-8 (</w:t>
+      </w:r>
+      <w:r>
+        <w:rPr>
+          <w:rFonts w:ascii="微软雅黑" w:eastAsia="微软雅黑" w:hAnsi="微软雅黑" w:hint="eastAsia"/>
+          <w:b/>
+          <w:bCs/>
+          <w:sz w:val="24"/>
+          <w:szCs w:val="24"/>
+        </w:rPr>
+        <w:t>大小可变的编码 字母使用1个字节 汉字使用3个字节</w:t>
+      </w:r>
+      <w:r>
+        <w:rPr>
+          <w:rFonts w:ascii="微软雅黑" w:eastAsia="微软雅黑" w:hAnsi="微软雅黑"/>
+          <w:b/>
+          <w:bCs/>
+          <w:sz w:val="24"/>
+          <w:szCs w:val="24"/>
+        </w:rPr>
+        <w:t>)</w:t>
+      </w:r>
+    </w:p>
+    <w:p>
+      <w:pPr>
+        <w:rPr>
+          <w:rFonts w:ascii="微软雅黑" w:eastAsia="微软雅黑" w:hAnsi="微软雅黑"/>
+          <w:b/>
+          <w:bCs/>
+          <w:sz w:val="24"/>
+          <w:szCs w:val="24"/>
+        </w:rPr>
+      </w:pPr>
+      <w:r>
+        <w:rPr>
+          <w:rFonts w:ascii="微软雅黑" w:eastAsia="微软雅黑" w:hAnsi="微软雅黑"/>
+          <w:b/>
+          <w:bCs/>
+          <w:sz w:val="24"/>
+          <w:szCs w:val="24"/>
+        </w:rPr>
+        <w:t>G</w:t>
+      </w:r>
+      <w:r>
+        <w:rPr>
+          <w:rFonts w:ascii="微软雅黑" w:eastAsia="微软雅黑" w:hAnsi="微软雅黑" w:hint="eastAsia"/>
+          <w:b/>
+          <w:bCs/>
+          <w:sz w:val="24"/>
+          <w:szCs w:val="24"/>
+        </w:rPr>
+        <w:t>bk</w:t>
+      </w:r>
+      <w:r>
+        <w:rPr>
+          <w:rFonts w:ascii="微软雅黑" w:eastAsia="微软雅黑" w:hAnsi="微软雅黑"/>
+          <w:b/>
+          <w:bCs/>
+          <w:sz w:val="24"/>
+          <w:szCs w:val="24"/>
+        </w:rPr>
+        <w:t xml:space="preserve"> </w:t>
+      </w:r>
+      <w:r>
+        <w:rPr>
+          <w:rFonts w:ascii="微软雅黑" w:eastAsia="微软雅黑" w:hAnsi="微软雅黑" w:hint="eastAsia"/>
+          <w:b/>
+          <w:bCs/>
+          <w:sz w:val="24"/>
+          <w:szCs w:val="24"/>
+        </w:rPr>
+        <w:t>（可以表示汉字，而且范围广，字母使用1个字节 汉字使用2个字节）</w:t>
+      </w:r>
+    </w:p>
+    <w:p>
+      <w:pPr>
+        <w:rPr>
+          <w:rFonts w:ascii="微软雅黑" w:eastAsia="微软雅黑" w:hAnsi="微软雅黑"/>
+          <w:b/>
+          <w:bCs/>
+          <w:sz w:val="24"/>
+          <w:szCs w:val="24"/>
+        </w:rPr>
+      </w:pPr>
+      <w:r>
+        <w:rPr>
+          <w:rFonts w:ascii="微软雅黑" w:eastAsia="微软雅黑" w:hAnsi="微软雅黑"/>
+          <w:b/>
+          <w:bCs/>
+          <w:sz w:val="24"/>
+          <w:szCs w:val="24"/>
+        </w:rPr>
+        <w:t xml:space="preserve">Gb2312 </w:t>
+      </w:r>
+      <w:r>
+        <w:rPr>
+          <w:rFonts w:ascii="微软雅黑" w:eastAsia="微软雅黑" w:hAnsi="微软雅黑" w:hint="eastAsia"/>
+          <w:b/>
+          <w:bCs/>
+          <w:sz w:val="24"/>
+          <w:szCs w:val="24"/>
+        </w:rPr>
+        <w:t>（可以表示汉字 g</w:t>
+      </w:r>
+      <w:r>
+        <w:rPr>
+          <w:rFonts w:ascii="微软雅黑" w:eastAsia="微软雅黑" w:hAnsi="微软雅黑"/>
+          <w:b/>
+          <w:bCs/>
+          <w:sz w:val="24"/>
+          <w:szCs w:val="24"/>
+        </w:rPr>
+        <w:t xml:space="preserve">b2312 </w:t>
+      </w:r>
+      <w:r>
+        <w:rPr>
+          <w:rFonts w:ascii="微软雅黑" w:eastAsia="微软雅黑" w:hAnsi="微软雅黑" w:hint="eastAsia"/>
+          <w:b/>
+          <w:bCs/>
+          <w:sz w:val="24"/>
+          <w:szCs w:val="24"/>
+        </w:rPr>
+        <w:t>&lt;</w:t>
+      </w:r>
+      <w:r>
+        <w:rPr>
+          <w:rFonts w:ascii="微软雅黑" w:eastAsia="微软雅黑" w:hAnsi="微软雅黑"/>
+          <w:b/>
+          <w:bCs/>
+          <w:sz w:val="24"/>
+          <w:szCs w:val="24"/>
+        </w:rPr>
+        <w:t xml:space="preserve"> gbk</w:t>
+      </w:r>
+      <w:r>
+        <w:rPr>
+          <w:rFonts w:ascii="微软雅黑" w:eastAsia="微软雅黑" w:hAnsi="微软雅黑" w:hint="eastAsia"/>
+          <w:b/>
+          <w:bCs/>
+          <w:sz w:val="24"/>
+          <w:szCs w:val="24"/>
+        </w:rPr>
+        <w:t>）</w:t>
+      </w:r>
+    </w:p>
+    <w:p>
+      <w:pPr>
+        <w:rPr>
+          <w:rFonts w:ascii="微软雅黑" w:eastAsia="微软雅黑" w:hAnsi="微软雅黑"/>
+          <w:b/>
+          <w:bCs/>
+          <w:sz w:val="24"/>
+          <w:szCs w:val="24"/>
+        </w:rPr>
+      </w:pPr>
+      <w:r>
+        <w:rPr>
+          <w:rFonts w:ascii="微软雅黑" w:eastAsia="微软雅黑" w:hAnsi="微软雅黑"/>
+          <w:b/>
+          <w:bCs/>
+          <w:sz w:val="24"/>
+          <w:szCs w:val="24"/>
+        </w:rPr>
+        <w:t>Big5 (</w:t>
+      </w:r>
+      <w:r>
+        <w:rPr>
+          <w:rFonts w:ascii="微软雅黑" w:eastAsia="微软雅黑" w:hAnsi="微软雅黑" w:hint="eastAsia"/>
+          <w:b/>
+          <w:bCs/>
+          <w:sz w:val="24"/>
+          <w:szCs w:val="24"/>
+        </w:rPr>
+        <w:t>繁体中文 ，台湾 香港</w:t>
+      </w:r>
+      <w:r>
+        <w:rPr>
+          <w:rFonts w:ascii="微软雅黑" w:eastAsia="微软雅黑" w:hAnsi="微软雅黑"/>
+          <w:b/>
+          <w:bCs/>
+          <w:sz w:val="24"/>
+          <w:szCs w:val="24"/>
+        </w:rPr>
+        <w:t>)</w:t>
+      </w:r>
+    </w:p>
+    <w:p>
+      <w:pPr>
+        <w:rPr>
+          <w:rFonts w:ascii="微软雅黑" w:eastAsia="微软雅黑" w:hAnsi="微软雅黑"/>
+          <w:b/>
+          <w:bCs/>
+          <w:sz w:val="24"/>
+          <w:szCs w:val="24"/>
+        </w:rPr>
+      </w:pPr>
+    </w:p>
+    <w:p>
+      <w:pPr>
+        <w:rPr>
+          <w:rFonts w:ascii="微软雅黑" w:eastAsia="微软雅黑" w:hAnsi="微软雅黑"/>
+          <w:b/>
+          <w:bCs/>
+          <w:sz w:val="24"/>
+          <w:szCs w:val="24"/>
+        </w:rPr>
+      </w:pPr>
+      <w:r>
+        <w:rPr>
+          <w:rFonts w:ascii="微软雅黑" w:eastAsia="微软雅黑" w:hAnsi="微软雅黑" w:hint="eastAsia"/>
+          <w:b/>
+          <w:bCs/>
+          <w:sz w:val="24"/>
+          <w:szCs w:val="24"/>
+        </w:rPr>
+        <w:t>布尔类型</w:t>
+      </w:r>
+    </w:p>
+    <w:p>
+      <w:pPr>
+        <w:pStyle w:val="a3"/>
+        <w:numPr>
+          <w:ilvl w:val="0"/>
+          <w:numId w:val="17"/>
+        </w:numPr>
+        <w:ind w:firstLineChars="0"/>
+        <w:rPr>
+          <w:rFonts w:ascii="微软雅黑" w:eastAsia="微软雅黑" w:hAnsi="微软雅黑"/>
+          <w:b/>
+          <w:bCs/>
+          <w:sz w:val="24"/>
+          <w:szCs w:val="24"/>
+        </w:rPr>
+      </w:pPr>
+      <w:r>
+        <w:rPr>
+          <w:rFonts w:ascii="微软雅黑" w:eastAsia="微软雅黑" w:hAnsi="微软雅黑" w:hint="eastAsia"/>
+          <w:b/>
+          <w:bCs/>
+          <w:sz w:val="24"/>
+          <w:szCs w:val="24"/>
+        </w:rPr>
+        <w:t>布尔类型也叫做Boolean类型，Boolean类型数据只允许取值true或者false，无null</w:t>
+      </w:r>
+    </w:p>
+    <w:p>
+      <w:pPr>
+        <w:pStyle w:val="a3"/>
+        <w:numPr>
+          <w:ilvl w:val="0"/>
+          <w:numId w:val="17"/>
+        </w:numPr>
+        <w:ind w:firstLineChars="0"/>
+        <w:rPr>
+          <w:rFonts w:ascii="微软雅黑" w:eastAsia="微软雅黑" w:hAnsi="微软雅黑"/>
+          <w:b/>
+          <w:bCs/>
+          <w:sz w:val="24"/>
+          <w:szCs w:val="24"/>
+        </w:rPr>
+      </w:pPr>
+      <w:r>
+        <w:rPr>
+          <w:rFonts w:ascii="微软雅黑" w:eastAsia="微软雅黑" w:hAnsi="微软雅黑"/>
+          <w:b/>
+          <w:bCs/>
+          <w:sz w:val="24"/>
+          <w:szCs w:val="24"/>
+        </w:rPr>
+        <w:t>B</w:t>
+      </w:r>
+      <w:r>
+        <w:rPr>
+          <w:rFonts w:ascii="微软雅黑" w:eastAsia="微软雅黑" w:hAnsi="微软雅黑" w:hint="eastAsia"/>
+          <w:b/>
+          <w:bCs/>
+          <w:sz w:val="24"/>
+          <w:szCs w:val="24"/>
+        </w:rPr>
+        <w:t>oolean类型占用1个字节</w:t>
+      </w:r>
+    </w:p>
+    <w:p>
+      <w:pPr>
+        <w:pStyle w:val="a3"/>
+        <w:numPr>
+          <w:ilvl w:val="0"/>
+          <w:numId w:val="17"/>
+        </w:numPr>
+        <w:ind w:firstLineChars="0"/>
+        <w:rPr>
+          <w:rFonts w:ascii="微软雅黑" w:eastAsia="微软雅黑" w:hAnsi="微软雅黑"/>
+          <w:b/>
+          <w:bCs/>
+          <w:sz w:val="24"/>
+          <w:szCs w:val="24"/>
+        </w:rPr>
+      </w:pPr>
+      <w:r>
+        <w:rPr>
+          <w:rFonts w:ascii="微软雅黑" w:eastAsia="微软雅黑" w:hAnsi="微软雅黑" w:hint="eastAsia"/>
+          <w:b/>
+          <w:bCs/>
+          <w:sz w:val="24"/>
+          <w:szCs w:val="24"/>
+        </w:rPr>
+        <w:t>Boolean类型适用于逻辑运算，一般用于流程控制</w:t>
+      </w:r>
+    </w:p>
+    <w:p>
+      <w:pPr>
+        <w:rPr>
+          <w:rFonts w:ascii="微软雅黑" w:eastAsia="微软雅黑" w:hAnsi="微软雅黑"/>
+          <w:b/>
+          <w:bCs/>
+          <w:sz w:val="24"/>
+          <w:szCs w:val="24"/>
+        </w:rPr>
+      </w:pPr>
+      <w:r>
+        <w:rPr>
+          <w:rFonts w:ascii="微软雅黑" w:eastAsia="微软雅黑" w:hAnsi="微软雅黑"/>
+          <w:b/>
+          <w:bCs/>
+          <w:sz w:val="24"/>
+          <w:szCs w:val="24"/>
+        </w:rPr>
+        <w:t>I</w:t>
+      </w:r>
+      <w:r>
+        <w:rPr>
+          <w:rFonts w:ascii="微软雅黑" w:eastAsia="微软雅黑" w:hAnsi="微软雅黑" w:hint="eastAsia"/>
+          <w:b/>
+          <w:bCs/>
+          <w:sz w:val="24"/>
+          <w:szCs w:val="24"/>
+        </w:rPr>
+        <w:t>f条件控制语句</w:t>
+      </w:r>
+    </w:p>
+    <w:p>
+      <w:pPr>
+        <w:rPr>
+          <w:rFonts w:ascii="微软雅黑" w:eastAsia="微软雅黑" w:hAnsi="微软雅黑"/>
+          <w:b/>
+          <w:bCs/>
+          <w:sz w:val="24"/>
+          <w:szCs w:val="24"/>
+        </w:rPr>
+      </w:pPr>
+      <w:r>
+        <w:rPr>
+          <w:rFonts w:ascii="微软雅黑" w:eastAsia="微软雅黑" w:hAnsi="微软雅黑"/>
+          <w:b/>
+          <w:bCs/>
+          <w:sz w:val="24"/>
+          <w:szCs w:val="24"/>
+        </w:rPr>
+        <w:lastRenderedPageBreak/>
+        <w:t>W</w:t>
+      </w:r>
+      <w:r>
+        <w:rPr>
+          <w:rFonts w:ascii="微软雅黑" w:eastAsia="微软雅黑" w:hAnsi="微软雅黑" w:hint="eastAsia"/>
+          <w:b/>
+          <w:bCs/>
+          <w:sz w:val="24"/>
+          <w:szCs w:val="24"/>
+        </w:rPr>
+        <w:t>hile循环控制语句</w:t>
+      </w:r>
+    </w:p>
+    <w:p>
+      <w:pPr>
+        <w:rPr>
+          <w:rFonts w:ascii="微软雅黑" w:eastAsia="微软雅黑" w:hAnsi="微软雅黑"/>
+          <w:b/>
+          <w:bCs/>
+          <w:sz w:val="24"/>
+          <w:szCs w:val="24"/>
+        </w:rPr>
+      </w:pPr>
+      <w:r>
+        <w:rPr>
+          <w:rFonts w:ascii="微软雅黑" w:eastAsia="微软雅黑" w:hAnsi="微软雅黑"/>
+          <w:b/>
+          <w:bCs/>
+          <w:sz w:val="24"/>
+          <w:szCs w:val="24"/>
+        </w:rPr>
+        <w:t>Do-while</w:t>
+      </w:r>
+      <w:r>
+        <w:rPr>
+          <w:rFonts w:ascii="微软雅黑" w:eastAsia="微软雅黑" w:hAnsi="微软雅黑" w:hint="eastAsia"/>
+          <w:b/>
+          <w:bCs/>
+          <w:sz w:val="24"/>
+          <w:szCs w:val="24"/>
+        </w:rPr>
+        <w:t>循环控制语句</w:t>
+      </w:r>
+    </w:p>
+    <w:p>
+      <w:pPr>
+        <w:rPr>
+          <w:rFonts w:ascii="微软雅黑" w:eastAsia="微软雅黑" w:hAnsi="微软雅黑"/>
+          <w:b/>
+          <w:bCs/>
+          <w:sz w:val="24"/>
+          <w:szCs w:val="24"/>
+        </w:rPr>
+      </w:pPr>
+      <w:r>
+        <w:rPr>
+          <w:rFonts w:ascii="微软雅黑" w:eastAsia="微软雅黑" w:hAnsi="微软雅黑"/>
+          <w:b/>
+          <w:bCs/>
+          <w:sz w:val="24"/>
+          <w:szCs w:val="24"/>
+        </w:rPr>
+        <w:t>F</w:t>
+      </w:r>
+      <w:r>
+        <w:rPr>
+          <w:rFonts w:ascii="微软雅黑" w:eastAsia="微软雅黑" w:hAnsi="微软雅黑" w:hint="eastAsia"/>
+          <w:b/>
+          <w:bCs/>
+          <w:sz w:val="24"/>
+          <w:szCs w:val="24"/>
+        </w:rPr>
+        <w:t>or循环控制语句</w:t>
+      </w:r>
+    </w:p>
+    <w:p>
+      <w:pPr>
+        <w:rPr>
+          <w:rFonts w:ascii="微软雅黑" w:eastAsia="微软雅黑" w:hAnsi="微软雅黑"/>
+          <w:b/>
+          <w:bCs/>
+          <w:sz w:val="24"/>
+          <w:szCs w:val="24"/>
+        </w:rPr>
+      </w:pPr>
+      <w:r>
+        <w:rPr>
+          <w:rFonts w:ascii="微软雅黑" w:eastAsia="微软雅黑" w:hAnsi="微软雅黑" w:hint="eastAsia"/>
+          <w:b/>
+          <w:bCs/>
+          <w:sz w:val="24"/>
+          <w:szCs w:val="24"/>
+        </w:rPr>
+        <w:t>案例 boolean</w:t>
+      </w:r>
+      <w:r>
+        <w:rPr>
+          <w:rFonts w:ascii="微软雅黑" w:eastAsia="微软雅黑" w:hAnsi="微软雅黑"/>
+          <w:b/>
+          <w:bCs/>
+          <w:sz w:val="24"/>
+          <w:szCs w:val="24"/>
+        </w:rPr>
+        <w:t>01.</w:t>
+      </w:r>
+      <w:r>
+        <w:rPr>
+          <w:rFonts w:ascii="微软雅黑" w:eastAsia="微软雅黑" w:hAnsi="微软雅黑" w:hint="eastAsia"/>
+          <w:b/>
+          <w:bCs/>
+          <w:sz w:val="24"/>
+          <w:szCs w:val="24"/>
+        </w:rPr>
+        <w:t>java</w:t>
+      </w:r>
+    </w:p>
+    <w:p>
+      <w:pPr>
+        <w:rPr>
+          <w:rFonts w:ascii="微软雅黑" w:eastAsia="微软雅黑" w:hAnsi="微软雅黑"/>
+          <w:b/>
+          <w:bCs/>
+          <w:sz w:val="24"/>
+          <w:szCs w:val="24"/>
+        </w:rPr>
+      </w:pPr>
+      <w:r>
+        <w:rPr>
+          <w:rFonts w:ascii="微软雅黑" w:eastAsia="微软雅黑" w:hAnsi="微软雅黑" w:hint="eastAsia"/>
+          <w:b/>
+          <w:bCs/>
+          <w:sz w:val="24"/>
+          <w:szCs w:val="24"/>
+        </w:rPr>
+        <w:t>说明：不可以用0或非0的整数代替false或true，这点和c语言不同</w:t>
+      </w:r>
+    </w:p>
+    <w:p>
+      <w:pPr>
+        <w:rPr>
+          <w:rFonts w:ascii="微软雅黑" w:eastAsia="微软雅黑" w:hAnsi="微软雅黑"/>
+          <w:b/>
+          <w:bCs/>
+          <w:sz w:val="24"/>
+          <w:szCs w:val="24"/>
+        </w:rPr>
+      </w:pPr>
+    </w:p>
+    <w:p>
+      <w:pPr>
+        <w:rPr>
+          <w:rFonts w:ascii="微软雅黑" w:eastAsia="微软雅黑" w:hAnsi="微软雅黑"/>
+          <w:b/>
+          <w:bCs/>
+          <w:sz w:val="24"/>
+          <w:szCs w:val="24"/>
+        </w:rPr>
+      </w:pPr>
+    </w:p>
+    <w:p>
+      <w:pPr>
+        <w:rPr>
+          <w:rFonts w:ascii="微软雅黑" w:eastAsia="微软雅黑" w:hAnsi="微软雅黑"/>
+          <w:b/>
+          <w:bCs/>
+          <w:sz w:val="24"/>
+          <w:szCs w:val="24"/>
+        </w:rPr>
+      </w:pPr>
+      <w:r>
+        <w:rPr>
+          <w:rFonts w:ascii="微软雅黑" w:eastAsia="微软雅黑" w:hAnsi="微软雅黑" w:hint="eastAsia"/>
+          <w:b/>
+          <w:bCs/>
+          <w:sz w:val="24"/>
+          <w:szCs w:val="24"/>
+        </w:rPr>
+        <w:t>自动类型转化（基本数据类型转换）</w:t>
+      </w:r>
+    </w:p>
+    <w:p>
+      <w:pPr>
+        <w:rPr>
+          <w:rFonts w:ascii="微软雅黑" w:eastAsia="微软雅黑" w:hAnsi="微软雅黑"/>
+          <w:b/>
+          <w:bCs/>
+          <w:sz w:val="24"/>
+          <w:szCs w:val="24"/>
+        </w:rPr>
+      </w:pPr>
+      <w:r>
+        <w:rPr>
+          <w:rFonts w:ascii="微软雅黑" w:eastAsia="微软雅黑" w:hAnsi="微软雅黑" w:hint="eastAsia"/>
+          <w:b/>
+          <w:bCs/>
+          <w:sz w:val="24"/>
+          <w:szCs w:val="24"/>
+        </w:rPr>
+        <w:t>介绍</w:t>
+      </w:r>
+    </w:p>
+    <w:p>
+      <w:pPr>
+        <w:rPr>
+          <w:rFonts w:ascii="微软雅黑" w:eastAsia="微软雅黑" w:hAnsi="微软雅黑"/>
+          <w:b/>
+          <w:bCs/>
+          <w:sz w:val="24"/>
+          <w:szCs w:val="24"/>
+        </w:rPr>
+      </w:pPr>
+      <w:r>
+        <w:rPr>
+          <w:rFonts w:ascii="微软雅黑" w:eastAsia="微软雅黑" w:hAnsi="微软雅黑" w:hint="eastAsia"/>
+          <w:b/>
+          <w:bCs/>
+          <w:sz w:val="24"/>
+          <w:szCs w:val="24"/>
+        </w:rPr>
+        <w:t>当java程序在进行赋值或者运算时，精度小的类型自动转换为精度大的数据类型，这个就是自动类型转换</w:t>
+      </w:r>
+    </w:p>
+    <w:p>
+      <w:pPr>
+        <w:rPr>
+          <w:rFonts w:ascii="微软雅黑" w:eastAsia="微软雅黑" w:hAnsi="微软雅黑"/>
+          <w:b/>
+          <w:bCs/>
+          <w:sz w:val="24"/>
+          <w:szCs w:val="24"/>
+        </w:rPr>
+      </w:pPr>
+      <w:r>
+        <w:rPr>
+          <w:rFonts w:ascii="微软雅黑" w:eastAsia="微软雅黑" w:hAnsi="微软雅黑" w:hint="eastAsia"/>
+          <w:b/>
+          <w:bCs/>
+          <w:sz w:val="24"/>
+          <w:szCs w:val="24"/>
+        </w:rPr>
+        <w:t>数据类型按精度（容量）大小排序为</w:t>
+      </w:r>
+    </w:p>
+    <w:p>
+      <w:pPr>
+        <w:jc w:val="center"/>
+        <w:rPr>
+          <w:rFonts w:ascii="微软雅黑" w:eastAsia="微软雅黑" w:hAnsi="微软雅黑"/>
+          <w:b/>
+          <w:bCs/>
+          <w:sz w:val="24"/>
+          <w:szCs w:val="24"/>
+        </w:rPr>
+      </w:pPr>
+      <w:r>
+        <w:rPr>
+          <w:noProof/>
+        </w:rPr>
+        <w:drawing>
+          <wp:inline distT="0" distB="0" distL="0" distR="0" wp14:anchorId="66BFE83F" wp14:editId="6B3DA18F">
+            <wp:extent cx="4114286" cy="685714"/>
+            <wp:effectExtent l="0" t="0" r="635" b="635"/>
+            <wp:docPr id="1831513843" name="图片 1"/>
+            <wp:cNvGraphicFramePr>
+              <a:graphicFrameLocks xmlns:a="http://schemas.openxmlformats.org/drawingml/2006/main" noChangeAspect="1"/>
+            </wp:cNvGraphicFramePr>
+            <a:graphic xmlns:a="http://schemas.openxmlformats.org/drawingml/2006/main">
+              <a:graphicData uri="http://schemas.openxmlformats.org/drawingml/2006/picture">
+                <pic:pic xmlns:pic="http://schemas.openxmlformats.org/drawingml/2006/picture">
+                  <pic:nvPicPr>
+                    <pic:cNvPr id="1831513843" name=""/>
+                    <pic:cNvPicPr/>
+                  </pic:nvPicPr>
+                  <pic:blipFill>
+                    <a:blip r:embed="rId8"/>
+                    <a:stretch>
+                      <a:fillRect/>
+                    </a:stretch>
+                  </pic:blipFill>
+                  <pic:spPr>
+                    <a:xfrm>
+                      <a:off x="0" y="0"/>
+                      <a:ext cx="4114286" cy="685714"/>
+                    </a:xfrm>
+                    <a:prstGeom prst="rect">
+                      <a:avLst/>
+                    </a:prstGeom>
+                  </pic:spPr>
+                </pic:pic>
+              </a:graphicData>
+            </a:graphic>
+          </wp:inline>
+        </w:drawing>
+      </w:r>
+    </w:p>
+    <w:p>
+      <w:pPr>
+        <w:jc w:val="left"/>
+        <w:rPr>
+          <w:rFonts w:ascii="微软雅黑" w:eastAsia="微软雅黑" w:hAnsi="微软雅黑"/>
+          <w:b/>
+          <w:bCs/>
+          <w:sz w:val="24"/>
+          <w:szCs w:val="24"/>
+        </w:rPr>
+      </w:pPr>
+      <w:r>
+        <w:rPr>
+          <w:rFonts w:ascii="微软雅黑" w:eastAsia="微软雅黑" w:hAnsi="微软雅黑" w:hint="eastAsia"/>
+          <w:b/>
+          <w:bCs/>
+          <w:sz w:val="24"/>
+          <w:szCs w:val="24"/>
+        </w:rPr>
+        <w:t xml:space="preserve">案例 </w:t>
+      </w:r>
+      <w:r>
+        <w:rPr>
+          <w:rFonts w:ascii="微软雅黑" w:eastAsia="微软雅黑" w:hAnsi="微软雅黑"/>
+          <w:b/>
+          <w:bCs/>
+          <w:sz w:val="24"/>
+          <w:szCs w:val="24"/>
+        </w:rPr>
+        <w:t>autoConvert.java</w:t>
+      </w:r>
+    </w:p>
+    <w:p>
+      <w:pPr>
+        <w:jc w:val="left"/>
+        <w:rPr>
+          <w:rFonts w:ascii="微软雅黑" w:eastAsia="微软雅黑" w:hAnsi="微软雅黑"/>
+          <w:b/>
+          <w:bCs/>
+          <w:sz w:val="24"/>
+          <w:szCs w:val="24"/>
+        </w:rPr>
+      </w:pPr>
+    </w:p>
+    <w:p>
+      <w:pPr>
+        <w:jc w:val="left"/>
+        <w:rPr>
+          <w:rFonts w:ascii="微软雅黑" w:eastAsia="微软雅黑" w:hAnsi="微软雅黑"/>
+          <w:b/>
+          <w:bCs/>
+          <w:sz w:val="24"/>
+          <w:szCs w:val="24"/>
+        </w:rPr>
+      </w:pPr>
+      <w:r>
+        <w:rPr>
+          <w:rFonts w:ascii="微软雅黑" w:eastAsia="微软雅黑" w:hAnsi="微软雅黑" w:hint="eastAsia"/>
+          <w:b/>
+          <w:bCs/>
+          <w:sz w:val="24"/>
+          <w:szCs w:val="24"/>
+        </w:rPr>
+        <w:t>自动类型转换注意和细节</w:t>
+      </w:r>
+    </w:p>
+    <w:p>
+      <w:pPr>
+        <w:pStyle w:val="a3"/>
+        <w:numPr>
+          <w:ilvl w:val="0"/>
+          <w:numId w:val="18"/>
+        </w:numPr>
+        <w:ind w:firstLineChars="0"/>
+        <w:jc w:val="left"/>
+        <w:rPr>
+          <w:rFonts w:ascii="微软雅黑" w:eastAsia="微软雅黑" w:hAnsi="微软雅黑"/>
+          <w:b/>
+          <w:bCs/>
+          <w:sz w:val="24"/>
+          <w:szCs w:val="24"/>
+        </w:rPr>
+      </w:pPr>
+      <w:r>
+        <w:rPr>
+          <w:rFonts w:ascii="微软雅黑" w:eastAsia="微软雅黑" w:hAnsi="微软雅黑" w:hint="eastAsia"/>
+          <w:b/>
+          <w:bCs/>
+          <w:sz w:val="24"/>
+          <w:szCs w:val="24"/>
+        </w:rPr>
+        <w:t>有多种类型的数据混合运算时，系统首先自动将所有数据转换为容量大的那种数据类型，然后进行运算。</w:t>
+      </w:r>
+    </w:p>
+    <w:p>
+      <w:pPr>
+        <w:pStyle w:val="a3"/>
+        <w:numPr>
+          <w:ilvl w:val="0"/>
+          <w:numId w:val="18"/>
+        </w:numPr>
+        <w:ind w:firstLineChars="0"/>
+        <w:jc w:val="left"/>
+        <w:rPr>
+          <w:rFonts w:ascii="微软雅黑" w:eastAsia="微软雅黑" w:hAnsi="微软雅黑"/>
+          <w:b/>
+          <w:bCs/>
+          <w:sz w:val="24"/>
+          <w:szCs w:val="24"/>
+        </w:rPr>
+      </w:pPr>
+      <w:r>
+        <w:rPr>
+          <w:rFonts w:ascii="微软雅黑" w:eastAsia="微软雅黑" w:hAnsi="微软雅黑" w:hint="eastAsia"/>
+          <w:b/>
+          <w:bCs/>
+          <w:sz w:val="24"/>
+          <w:szCs w:val="24"/>
+        </w:rPr>
+        <w:t>当我们把精度（容量大）的数据类型赋值给精度（容量）小的数据类型时，就会报错，反之就会进行自动类型转换</w:t>
+      </w:r>
+    </w:p>
+    <w:p>
+      <w:pPr>
+        <w:pStyle w:val="a3"/>
+        <w:numPr>
+          <w:ilvl w:val="0"/>
+          <w:numId w:val="18"/>
+        </w:numPr>
+        <w:ind w:firstLineChars="0"/>
+        <w:jc w:val="left"/>
+        <w:rPr>
+          <w:rFonts w:ascii="微软雅黑" w:eastAsia="微软雅黑" w:hAnsi="微软雅黑"/>
+          <w:b/>
+          <w:bCs/>
+          <w:sz w:val="24"/>
+          <w:szCs w:val="24"/>
+        </w:rPr>
+      </w:pPr>
+      <w:r>
+        <w:rPr>
+          <w:rFonts w:ascii="微软雅黑" w:eastAsia="微软雅黑" w:hAnsi="微软雅黑" w:hint="eastAsia"/>
+          <w:b/>
+          <w:bCs/>
+          <w:sz w:val="24"/>
+          <w:szCs w:val="24"/>
+        </w:rPr>
+        <w:t>（byte，short） 和char之间不会相互自动转换</w:t>
+      </w:r>
+    </w:p>
+    <w:p>
+      <w:pPr>
+        <w:pStyle w:val="a3"/>
+        <w:numPr>
+          <w:ilvl w:val="0"/>
+          <w:numId w:val="18"/>
+        </w:numPr>
+        <w:ind w:firstLineChars="0"/>
+        <w:jc w:val="left"/>
+        <w:rPr>
+          <w:rFonts w:ascii="微软雅黑" w:eastAsia="微软雅黑" w:hAnsi="微软雅黑"/>
+          <w:b/>
+          <w:bCs/>
+          <w:sz w:val="24"/>
+          <w:szCs w:val="24"/>
+        </w:rPr>
+      </w:pPr>
+      <w:r>
+        <w:rPr>
+          <w:rFonts w:ascii="微软雅黑" w:eastAsia="微软雅黑" w:hAnsi="微软雅黑"/>
+          <w:b/>
+          <w:bCs/>
+          <w:sz w:val="24"/>
+          <w:szCs w:val="24"/>
+        </w:rPr>
+        <w:lastRenderedPageBreak/>
+        <w:t>B</w:t>
+      </w:r>
+      <w:r>
+        <w:rPr>
+          <w:rFonts w:ascii="微软雅黑" w:eastAsia="微软雅黑" w:hAnsi="微软雅黑" w:hint="eastAsia"/>
+          <w:b/>
+          <w:bCs/>
+          <w:sz w:val="24"/>
+          <w:szCs w:val="24"/>
+        </w:rPr>
+        <w:t>yte，short，char</w:t>
+      </w:r>
+      <w:r>
+        <w:rPr>
+          <w:rFonts w:ascii="微软雅黑" w:eastAsia="微软雅黑" w:hAnsi="微软雅黑"/>
+          <w:b/>
+          <w:bCs/>
+          <w:sz w:val="24"/>
+          <w:szCs w:val="24"/>
+        </w:rPr>
+        <w:t xml:space="preserve"> </w:t>
+      </w:r>
+      <w:r>
+        <w:rPr>
+          <w:rFonts w:ascii="微软雅黑" w:eastAsia="微软雅黑" w:hAnsi="微软雅黑" w:hint="eastAsia"/>
+          <w:b/>
+          <w:bCs/>
+          <w:sz w:val="24"/>
+          <w:szCs w:val="24"/>
+        </w:rPr>
+        <w:t>他们三者可以计算，在计算</w:t>
+      </w:r>
+      <w:r>
+        <w:rPr>
+          <w:rFonts w:ascii="微软雅黑" w:eastAsia="微软雅黑" w:hAnsi="微软雅黑" w:hint="eastAsia"/>
+          <w:b/>
+          <w:bCs/>
+          <w:sz w:val="24"/>
+          <w:szCs w:val="24"/>
+        </w:rPr>
+        <w:t>时先转换为int类型</w:t>
+      </w:r>
+    </w:p>
+    <w:p>
+      <w:pPr>
+        <w:pStyle w:val="a3"/>
+        <w:numPr>
+          <w:ilvl w:val="0"/>
+          <w:numId w:val="18"/>
+        </w:numPr>
+        <w:ind w:firstLineChars="0"/>
+        <w:jc w:val="left"/>
+        <w:rPr>
+          <w:rFonts w:ascii="微软雅黑" w:eastAsia="微软雅黑" w:hAnsi="微软雅黑"/>
+          <w:b/>
+          <w:bCs/>
+          <w:sz w:val="24"/>
+          <w:szCs w:val="24"/>
+        </w:rPr>
+      </w:pPr>
+      <w:r>
+        <w:rPr>
+          <w:rFonts w:ascii="微软雅黑" w:eastAsia="微软雅黑" w:hAnsi="微软雅黑"/>
+          <w:b/>
+          <w:bCs/>
+          <w:sz w:val="24"/>
+          <w:szCs w:val="24"/>
+        </w:rPr>
+        <w:t>Boolean</w:t>
+      </w:r>
+      <w:r>
+        <w:rPr>
+          <w:rFonts w:ascii="微软雅黑" w:eastAsia="微软雅黑" w:hAnsi="微软雅黑" w:hint="eastAsia"/>
+          <w:b/>
+          <w:bCs/>
+          <w:sz w:val="24"/>
+          <w:szCs w:val="24"/>
+        </w:rPr>
+        <w:t>不参与转换</w:t>
+      </w:r>
+    </w:p>
+    <w:p>
+      <w:pPr>
+        <w:pStyle w:val="a3"/>
+        <w:numPr>
+          <w:ilvl w:val="0"/>
+          <w:numId w:val="18"/>
+        </w:numPr>
+        <w:ind w:firstLineChars="0"/>
+        <w:jc w:val="left"/>
+        <w:rPr>
+          <w:rFonts w:ascii="微软雅黑" w:eastAsia="微软雅黑" w:hAnsi="微软雅黑"/>
+          <w:b/>
+          <w:bCs/>
+          <w:sz w:val="24"/>
+          <w:szCs w:val="24"/>
+        </w:rPr>
+      </w:pPr>
+      <w:r>
+        <w:rPr>
+          <w:rFonts w:ascii="微软雅黑" w:eastAsia="微软雅黑" w:hAnsi="微软雅黑" w:hint="eastAsia"/>
+          <w:b/>
+          <w:bCs/>
+          <w:sz w:val="24"/>
+          <w:szCs w:val="24"/>
+        </w:rPr>
+        <w:t>自动提升原则：表达式结果的类型自动提升为 操作数中最大的类型</w:t>
+      </w:r>
+    </w:p>
+    <w:p>
+      <w:pPr>
+        <w:jc w:val="left"/>
+        <w:rPr>
+          <w:rFonts w:ascii="微软雅黑" w:eastAsia="微软雅黑" w:hAnsi="微软雅黑"/>
+          <w:b/>
+          <w:bCs/>
+          <w:sz w:val="24"/>
+          <w:szCs w:val="24"/>
+        </w:rPr>
+      </w:pPr>
+      <w:r>
+        <w:rPr>
+          <w:rFonts w:ascii="微软雅黑" w:eastAsia="微软雅黑" w:hAnsi="微软雅黑" w:hint="eastAsia"/>
+          <w:b/>
+          <w:bCs/>
+          <w:sz w:val="24"/>
+          <w:szCs w:val="24"/>
+        </w:rPr>
+        <w:t>案例：autoconvertDetail</w:t>
+      </w:r>
+    </w:p>
+    <w:p>
+      <w:pPr>
+        <w:jc w:val="left"/>
+        <w:rPr>
+          <w:rFonts w:ascii="微软雅黑" w:eastAsia="微软雅黑" w:hAnsi="微软雅黑"/>
+          <w:b/>
+          <w:bCs/>
+          <w:sz w:val="24"/>
+          <w:szCs w:val="24"/>
+        </w:rPr>
+      </w:pPr>
+    </w:p>
+    <w:p>
+      <w:pPr>
+        <w:jc w:val="left"/>
+        <w:rPr>
+          <w:rFonts w:ascii="微软雅黑" w:eastAsia="微软雅黑" w:hAnsi="微软雅黑"/>
+          <w:b/>
+          <w:bCs/>
+          <w:sz w:val="24"/>
+          <w:szCs w:val="24"/>
+        </w:rPr>
+      </w:pPr>
+      <w:r>
+        <w:rPr>
+          <w:rFonts w:ascii="微软雅黑" w:eastAsia="微软雅黑" w:hAnsi="微软雅黑" w:hint="eastAsia"/>
+          <w:b/>
+          <w:bCs/>
+          <w:sz w:val="24"/>
+          <w:szCs w:val="24"/>
+        </w:rPr>
+        <w:t>强制类型转换</w:t>
+      </w:r>
+    </w:p>
+    <w:p>
+      <w:pPr>
+        <w:jc w:val="left"/>
+        <w:rPr>
+          <w:rFonts w:ascii="微软雅黑" w:eastAsia="微软雅黑" w:hAnsi="微软雅黑"/>
+          <w:b/>
+          <w:bCs/>
+          <w:sz w:val="24"/>
+          <w:szCs w:val="24"/>
+        </w:rPr>
+      </w:pPr>
+      <w:r>
+        <w:rPr>
+          <w:rFonts w:ascii="微软雅黑" w:eastAsia="微软雅黑" w:hAnsi="微软雅黑" w:hint="eastAsia"/>
+          <w:b/>
+          <w:bCs/>
+          <w:sz w:val="24"/>
+          <w:szCs w:val="24"/>
+        </w:rPr>
+        <w:t>介绍</w:t>
+      </w:r>
+    </w:p>
+    <w:p>
+      <w:pPr>
+        <w:jc w:val="left"/>
+        <w:rPr>
+          <w:rFonts w:ascii="微软雅黑" w:eastAsia="微软雅黑" w:hAnsi="微软雅黑"/>
+          <w:b/>
+          <w:bCs/>
+          <w:sz w:val="24"/>
+          <w:szCs w:val="24"/>
+        </w:rPr>
+      </w:pPr>
+      <w:r>
+        <w:rPr>
+          <w:rFonts w:ascii="微软雅黑" w:eastAsia="微软雅黑" w:hAnsi="微软雅黑" w:hint="eastAsia"/>
+          <w:b/>
+          <w:bCs/>
+          <w:sz w:val="24"/>
+          <w:szCs w:val="24"/>
+        </w:rPr>
+        <w:t>自动类型转换的逆过程，将容量大的数据类型转换为容量小的数据类型。使用时要加上强制转换符(</w:t>
+      </w:r>
+      <w:r>
+        <w:rPr>
+          <w:rFonts w:ascii="微软雅黑" w:eastAsia="微软雅黑" w:hAnsi="微软雅黑"/>
+          <w:b/>
+          <w:bCs/>
+          <w:sz w:val="24"/>
+          <w:szCs w:val="24"/>
+        </w:rPr>
+        <w:t>)</w:t>
+      </w:r>
+      <w:r>
+        <w:rPr>
+          <w:rFonts w:ascii="微软雅黑" w:eastAsia="微软雅黑" w:hAnsi="微软雅黑" w:hint="eastAsia"/>
+          <w:b/>
+          <w:bCs/>
+          <w:sz w:val="24"/>
+          <w:szCs w:val="24"/>
+        </w:rPr>
+        <w:t>，但可能造成精度降低或溢出，格外要注意</w:t>
+      </w:r>
+      <w:r>
+        <w:rPr>
+          <w:rFonts w:ascii="微软雅黑" w:eastAsia="微软雅黑" w:hAnsi="微软雅黑" w:hint="eastAsia"/>
+          <w:b/>
+          <w:bCs/>
+          <w:sz w:val="24"/>
+          <w:szCs w:val="24"/>
+        </w:rPr>
+        <w:t>。</w:t>
+      </w:r>
+    </w:p>
+    <w:p>
+      <w:pPr>
+        <w:jc w:val="left"/>
+        <w:rPr>
+          <w:rFonts w:ascii="微软雅黑" w:eastAsia="微软雅黑" w:hAnsi="微软雅黑"/>
+          <w:b/>
+          <w:bCs/>
+          <w:sz w:val="24"/>
+          <w:szCs w:val="24"/>
+        </w:rPr>
+      </w:pPr>
+      <w:r>
+        <w:rPr>
+          <w:rFonts w:ascii="微软雅黑" w:eastAsia="微软雅黑" w:hAnsi="微软雅黑" w:hint="eastAsia"/>
+          <w:b/>
+          <w:bCs/>
+          <w:sz w:val="24"/>
+          <w:szCs w:val="24"/>
+        </w:rPr>
+        <w:t>案例：f</w:t>
+      </w:r>
+      <w:r>
+        <w:rPr>
+          <w:rFonts w:ascii="微软雅黑" w:eastAsia="微软雅黑" w:hAnsi="微软雅黑"/>
+          <w:b/>
+          <w:bCs/>
+          <w:sz w:val="24"/>
+          <w:szCs w:val="24"/>
+        </w:rPr>
+        <w:t>orceConvert.java</w:t>
+      </w:r>
+    </w:p>
+    <w:p>
+      <w:pPr>
+        <w:jc w:val="left"/>
+        <w:rPr>
+          <w:rFonts w:ascii="微软雅黑" w:eastAsia="微软雅黑" w:hAnsi="微软雅黑"/>
+          <w:b/>
+          <w:bCs/>
+          <w:sz w:val="24"/>
+          <w:szCs w:val="24"/>
+        </w:rPr>
+      </w:pPr>
+      <w:r>
+        <w:rPr>
+          <w:rFonts w:ascii="微软雅黑" w:eastAsia="微软雅黑" w:hAnsi="微软雅黑" w:hint="eastAsia"/>
+          <w:b/>
+          <w:bCs/>
+          <w:sz w:val="24"/>
+          <w:szCs w:val="24"/>
+        </w:rPr>
+        <w:t>强制类型转化细节说明</w:t>
+      </w:r>
+    </w:p>
+    <w:p>
+      <w:pPr>
+        <w:jc w:val="left"/>
+        <w:rPr>
+          <w:rFonts w:ascii="微软雅黑" w:eastAsia="微软雅黑" w:hAnsi="微软雅黑"/>
+          <w:b/>
+          <w:bCs/>
+          <w:sz w:val="24"/>
+          <w:szCs w:val="24"/>
+        </w:rPr>
+      </w:pPr>
+      <w:r>
+        <w:rPr>
+          <w:rFonts w:ascii="微软雅黑" w:eastAsia="微软雅黑" w:hAnsi="微软雅黑" w:hint="eastAsia"/>
+          <w:b/>
+          <w:bCs/>
+          <w:sz w:val="24"/>
+          <w:szCs w:val="24"/>
+        </w:rPr>
+        <w:t>案例 forceconvert</w:t>
+      </w:r>
+      <w:r>
+        <w:rPr>
+          <w:rFonts w:ascii="微软雅黑" w:eastAsia="微软雅黑" w:hAnsi="微软雅黑"/>
+          <w:b/>
+          <w:bCs/>
+          <w:sz w:val="24"/>
+          <w:szCs w:val="24"/>
+        </w:rPr>
+        <w:t>Detail.java</w:t>
+      </w:r>
+    </w:p>
+    <w:p>
+      <w:pPr>
+        <w:pStyle w:val="a3"/>
+        <w:numPr>
+          <w:ilvl w:val="0"/>
+          <w:numId w:val="19"/>
+        </w:numPr>
+        <w:ind w:firstLineChars="0"/>
+        <w:jc w:val="left"/>
+        <w:rPr>
+          <w:rFonts w:ascii="微软雅黑" w:eastAsia="微软雅黑" w:hAnsi="微软雅黑"/>
+          <w:b/>
+          <w:bCs/>
+          <w:sz w:val="24"/>
+          <w:szCs w:val="24"/>
+        </w:rPr>
+      </w:pPr>
+      <w:r>
+        <w:rPr>
+          <w:rFonts w:ascii="微软雅黑" w:eastAsia="微软雅黑" w:hAnsi="微软雅黑" w:hint="eastAsia"/>
+          <w:b/>
+          <w:bCs/>
+          <w:sz w:val="24"/>
+          <w:szCs w:val="24"/>
+        </w:rPr>
+        <w:t xml:space="preserve">当进行数据的大小从 大 </w:t>
+      </w:r>
+      <w:r>
+        <w:rPr>
+          <w:rFonts w:ascii="微软雅黑" w:eastAsia="微软雅黑" w:hAnsi="微软雅黑"/>
+          <w:b/>
+          <w:bCs/>
+          <w:sz w:val="24"/>
+          <w:szCs w:val="24"/>
+        </w:rPr>
+        <w:t xml:space="preserve">--- </w:t>
+      </w:r>
+      <w:r>
+        <w:rPr>
+          <w:rFonts w:ascii="微软雅黑" w:eastAsia="微软雅黑" w:hAnsi="微软雅黑" w:hint="eastAsia"/>
+          <w:b/>
+          <w:bCs/>
+          <w:sz w:val="24"/>
+          <w:szCs w:val="24"/>
+        </w:rPr>
+        <w:t>小，就需要使用强制转换</w:t>
+      </w:r>
+    </w:p>
+    <w:p>
+      <w:pPr>
+        <w:pStyle w:val="a3"/>
+        <w:numPr>
+          <w:ilvl w:val="0"/>
+          <w:numId w:val="19"/>
+        </w:numPr>
+        <w:ind w:firstLineChars="0"/>
+        <w:jc w:val="left"/>
+        <w:rPr>
+          <w:rFonts w:ascii="微软雅黑" w:eastAsia="微软雅黑" w:hAnsi="微软雅黑"/>
+          <w:b/>
+          <w:bCs/>
+          <w:sz w:val="24"/>
+          <w:szCs w:val="24"/>
+        </w:rPr>
+      </w:pPr>
+      <w:r>
+        <w:rPr>
+          <w:rFonts w:ascii="微软雅黑" w:eastAsia="微软雅黑" w:hAnsi="微软雅黑" w:hint="eastAsia"/>
+          <w:b/>
+          <w:bCs/>
+          <w:sz w:val="24"/>
+          <w:szCs w:val="24"/>
+        </w:rPr>
+        <w:t>强制符号只针对于最近的操作</w:t>
+      </w:r>
+      <w:r>
+        <w:rPr>
+          <w:rFonts w:ascii="微软雅黑" w:eastAsia="微软雅黑" w:hAnsi="微软雅黑" w:hint="eastAsia"/>
+          <w:b/>
+          <w:bCs/>
+          <w:sz w:val="24"/>
+          <w:szCs w:val="24"/>
+        </w:rPr>
+        <w:t>数</w:t>
+      </w:r>
+      <w:r>
+        <w:rPr>
+          <w:rFonts w:ascii="微软雅黑" w:eastAsia="微软雅黑" w:hAnsi="微软雅黑" w:hint="eastAsia"/>
+          <w:b/>
+          <w:bCs/>
+          <w:sz w:val="24"/>
+          <w:szCs w:val="24"/>
+        </w:rPr>
+        <w:t>有效，往往会使用小括号提升优先级</w:t>
+      </w:r>
+    </w:p>
+    <w:p>
+      <w:pPr>
+        <w:pStyle w:val="a3"/>
+        <w:numPr>
+          <w:ilvl w:val="0"/>
+          <w:numId w:val="19"/>
+        </w:numPr>
+        <w:ind w:firstLineChars="0"/>
+        <w:jc w:val="left"/>
+        <w:rPr>
+          <w:rFonts w:ascii="微软雅黑" w:eastAsia="微软雅黑" w:hAnsi="微软雅黑"/>
+          <w:b/>
+          <w:bCs/>
+          <w:sz w:val="24"/>
+          <w:szCs w:val="24"/>
+        </w:rPr>
+      </w:pPr>
+      <w:r>
+        <w:rPr>
+          <w:rFonts w:ascii="微软雅黑" w:eastAsia="微软雅黑" w:hAnsi="微软雅黑"/>
+          <w:b/>
+          <w:bCs/>
+          <w:sz w:val="24"/>
+          <w:szCs w:val="24"/>
+        </w:rPr>
+        <w:t>C</w:t>
+      </w:r>
+      <w:r>
+        <w:rPr>
+          <w:rFonts w:ascii="微软雅黑" w:eastAsia="微软雅黑" w:hAnsi="微软雅黑" w:hint="eastAsia"/>
+          <w:b/>
+          <w:bCs/>
+          <w:sz w:val="24"/>
+          <w:szCs w:val="24"/>
+        </w:rPr>
+        <w:t>har类型可以保存int常量值，但不能保存int变量值，需要转换</w:t>
+      </w:r>
+    </w:p>
+    <w:p>
+      <w:pPr>
+        <w:pStyle w:val="a3"/>
+        <w:numPr>
+          <w:ilvl w:val="0"/>
+          <w:numId w:val="19"/>
+        </w:numPr>
+        <w:ind w:firstLineChars="0"/>
+        <w:jc w:val="left"/>
+        <w:rPr>
+          <w:rFonts w:ascii="微软雅黑" w:eastAsia="微软雅黑" w:hAnsi="微软雅黑"/>
+          <w:b/>
+          <w:bCs/>
+          <w:sz w:val="24"/>
+          <w:szCs w:val="24"/>
+        </w:rPr>
+      </w:pPr>
+      <w:r>
+        <w:rPr>
+          <w:rFonts w:ascii="微软雅黑" w:eastAsia="微软雅黑" w:hAnsi="微软雅黑"/>
+          <w:b/>
+          <w:bCs/>
+          <w:sz w:val="24"/>
+          <w:szCs w:val="24"/>
+        </w:rPr>
+        <w:t>B</w:t>
+      </w:r>
+      <w:r>
+        <w:rPr>
+          <w:rFonts w:ascii="微软雅黑" w:eastAsia="微软雅黑" w:hAnsi="微软雅黑" w:hint="eastAsia"/>
+          <w:b/>
+          <w:bCs/>
+          <w:sz w:val="24"/>
+          <w:szCs w:val="24"/>
+        </w:rPr>
+        <w:t>yte和short类型给在进行运算时，当作int类型处理</w:t>
+      </w:r>
+    </w:p>
+    <w:p>
+      <w:pPr>
+        <w:jc w:val="left"/>
+        <w:rPr>
+          <w:rFonts w:ascii="微软雅黑" w:eastAsia="微软雅黑" w:hAnsi="微软雅黑"/>
+          <w:b/>
+          <w:bCs/>
+          <w:sz w:val="24"/>
+          <w:szCs w:val="24"/>
+        </w:rPr>
+      </w:pPr>
+    </w:p>
+    <w:p>
+      <w:pPr>
+        <w:jc w:val="left"/>
+        <w:rPr>
+          <w:rFonts w:ascii="微软雅黑" w:eastAsia="微软雅黑" w:hAnsi="微软雅黑"/>
+          <w:b/>
+          <w:bCs/>
+          <w:sz w:val="24"/>
+          <w:szCs w:val="24"/>
+        </w:rPr>
+      </w:pPr>
+      <w:r>
+        <w:rPr>
+          <w:rFonts w:ascii="微软雅黑" w:eastAsia="微软雅黑" w:hAnsi="微软雅黑" w:hint="eastAsia"/>
+          <w:b/>
+          <w:bCs/>
+          <w:sz w:val="24"/>
+          <w:szCs w:val="24"/>
+        </w:rPr>
+        <w:t>基本数据类型和String类型的转换</w:t>
+      </w:r>
+    </w:p>
+    <w:p>
+      <w:pPr>
+        <w:jc w:val="left"/>
+        <w:rPr>
+          <w:rFonts w:ascii="微软雅黑" w:eastAsia="微软雅黑" w:hAnsi="微软雅黑"/>
+          <w:b/>
+          <w:bCs/>
+          <w:sz w:val="24"/>
+          <w:szCs w:val="24"/>
+        </w:rPr>
+      </w:pPr>
+      <w:r>
+        <w:rPr>
+          <w:rFonts w:ascii="微软雅黑" w:eastAsia="微软雅黑" w:hAnsi="微软雅黑" w:hint="eastAsia"/>
+          <w:b/>
+          <w:bCs/>
+          <w:sz w:val="24"/>
+          <w:szCs w:val="24"/>
+        </w:rPr>
+        <w:t>介绍</w:t>
+      </w:r>
+    </w:p>
+    <w:p>
+      <w:pPr>
+        <w:jc w:val="left"/>
+        <w:rPr>
+          <w:rFonts w:ascii="微软雅黑" w:eastAsia="微软雅黑" w:hAnsi="微软雅黑"/>
+          <w:b/>
+          <w:bCs/>
+          <w:sz w:val="24"/>
+          <w:szCs w:val="24"/>
+        </w:rPr>
+      </w:pPr>
+      <w:r>
+        <w:rPr>
+          <w:rFonts w:ascii="微软雅黑" w:eastAsia="微软雅黑" w:hAnsi="微软雅黑" w:hint="eastAsia"/>
+          <w:b/>
+          <w:bCs/>
+          <w:sz w:val="24"/>
+          <w:szCs w:val="24"/>
+        </w:rPr>
+        <w:t>在程序开发中，我们经常需要将基本数据类型转成String类型。或者将String类型转成基本数据类型</w:t>
+      </w:r>
+    </w:p>
+    <w:p>
+      <w:pPr>
+        <w:jc w:val="left"/>
+        <w:rPr>
+          <w:rFonts w:ascii="微软雅黑" w:eastAsia="微软雅黑" w:hAnsi="微软雅黑"/>
+          <w:b/>
+          <w:bCs/>
+          <w:sz w:val="24"/>
+          <w:szCs w:val="24"/>
+        </w:rPr>
+      </w:pPr>
+      <w:r>
+        <w:rPr>
+          <w:rFonts w:ascii="微软雅黑" w:eastAsia="微软雅黑" w:hAnsi="微软雅黑" w:hint="eastAsia"/>
+          <w:b/>
+          <w:bCs/>
+          <w:sz w:val="24"/>
+          <w:szCs w:val="24"/>
+        </w:rPr>
+        <w:t>基本类型转String类型</w:t>
+      </w:r>
+    </w:p>
+    <w:p>
+      <w:pPr>
+        <w:jc w:val="left"/>
+        <w:rPr>
+          <w:rFonts w:ascii="微软雅黑" w:eastAsia="微软雅黑" w:hAnsi="微软雅黑"/>
+          <w:b/>
+          <w:bCs/>
+          <w:sz w:val="24"/>
+          <w:szCs w:val="24"/>
+        </w:rPr>
+      </w:pPr>
+      <w:r>
+        <w:rPr>
+          <w:rFonts w:ascii="微软雅黑" w:eastAsia="微软雅黑" w:hAnsi="微软雅黑" w:hint="eastAsia"/>
+          <w:b/>
+          <w:bCs/>
+          <w:sz w:val="24"/>
+          <w:szCs w:val="24"/>
+        </w:rPr>
+        <w:lastRenderedPageBreak/>
+        <w:t xml:space="preserve">语法：将基本类型的值 </w:t>
+      </w:r>
+      <w:r>
+        <w:rPr>
+          <w:rFonts w:ascii="微软雅黑" w:eastAsia="微软雅黑" w:hAnsi="微软雅黑"/>
+          <w:b/>
+          <w:bCs/>
+          <w:sz w:val="24"/>
+          <w:szCs w:val="24"/>
+        </w:rPr>
+        <w:t xml:space="preserve">+ </w:t>
+      </w:r>
+      <w:r>
+        <w:rPr>
+          <w:rFonts w:ascii="微软雅黑" w:eastAsia="微软雅黑" w:hAnsi="微软雅黑" w:hint="eastAsia"/>
+          <w:b/>
+          <w:bCs/>
+          <w:sz w:val="24"/>
+          <w:szCs w:val="24"/>
+        </w:rPr>
+        <w:t>“”即可</w:t>
+      </w:r>
+    </w:p>
+    <w:p>
+      <w:pPr>
+        <w:jc w:val="left"/>
+        <w:rPr>
+          <w:rFonts w:ascii="微软雅黑" w:eastAsia="微软雅黑" w:hAnsi="微软雅黑"/>
+          <w:b/>
+          <w:bCs/>
+          <w:sz w:val="24"/>
+          <w:szCs w:val="24"/>
+        </w:rPr>
+      </w:pPr>
+      <w:r>
+        <w:rPr>
+          <w:rFonts w:ascii="微软雅黑" w:eastAsia="微软雅黑" w:hAnsi="微软雅黑" w:hint="eastAsia"/>
+          <w:b/>
+          <w:bCs/>
+          <w:sz w:val="24"/>
+          <w:szCs w:val="24"/>
+        </w:rPr>
+        <w:t>案例</w:t>
+      </w:r>
+      <w:r>
+        <w:rPr>
+          <w:rFonts w:ascii="微软雅黑" w:eastAsia="微软雅黑" w:hAnsi="微软雅黑"/>
+          <w:b/>
+          <w:bCs/>
+          <w:sz w:val="24"/>
+          <w:szCs w:val="24"/>
+        </w:rPr>
+        <w:t>:StringTobasic.java</w:t>
+      </w:r>
+    </w:p>
+    <w:p>
+      <w:pPr>
+        <w:jc w:val="left"/>
+        <w:rPr>
+          <w:rFonts w:ascii="微软雅黑" w:eastAsia="微软雅黑" w:hAnsi="微软雅黑"/>
+          <w:b/>
+          <w:bCs/>
+          <w:sz w:val="24"/>
+          <w:szCs w:val="24"/>
+        </w:rPr>
+      </w:pPr>
+    </w:p>
+    <w:p>
+      <w:pPr>
+        <w:jc w:val="left"/>
+        <w:rPr>
+          <w:rFonts w:ascii="微软雅黑" w:eastAsia="微软雅黑" w:hAnsi="微软雅黑"/>
+          <w:b/>
+          <w:bCs/>
+          <w:sz w:val="24"/>
+          <w:szCs w:val="24"/>
+        </w:rPr>
+      </w:pPr>
+      <w:r>
+        <w:rPr>
+          <w:rFonts w:ascii="微软雅黑" w:eastAsia="微软雅黑" w:hAnsi="微软雅黑" w:hint="eastAsia"/>
+          <w:b/>
+          <w:bCs/>
+          <w:sz w:val="24"/>
+          <w:szCs w:val="24"/>
+        </w:rPr>
+        <w:t>S</w:t>
+      </w:r>
+      <w:r>
+        <w:rPr>
+          <w:rFonts w:ascii="微软雅黑" w:eastAsia="微软雅黑" w:hAnsi="微软雅黑"/>
+          <w:b/>
+          <w:bCs/>
+          <w:sz w:val="24"/>
+          <w:szCs w:val="24"/>
+        </w:rPr>
+        <w:t>tring</w:t>
+      </w:r>
+      <w:r>
+        <w:rPr>
+          <w:rFonts w:ascii="微软雅黑" w:eastAsia="微软雅黑" w:hAnsi="微软雅黑" w:hint="eastAsia"/>
+          <w:b/>
+          <w:bCs/>
+          <w:sz w:val="24"/>
+          <w:szCs w:val="24"/>
+        </w:rPr>
+        <w:t>类型转基本数据类型</w:t>
+      </w:r>
+    </w:p>
+    <w:p>
+      <w:pPr>
+        <w:jc w:val="left"/>
+        <w:rPr>
+          <w:rFonts w:ascii="微软雅黑" w:eastAsia="微软雅黑" w:hAnsi="微软雅黑"/>
+          <w:b/>
+          <w:bCs/>
+          <w:sz w:val="24"/>
+          <w:szCs w:val="24"/>
+        </w:rPr>
+      </w:pPr>
+      <w:r>
+        <w:rPr>
+          <w:rFonts w:ascii="微软雅黑" w:eastAsia="微软雅黑" w:hAnsi="微软雅黑" w:hint="eastAsia"/>
+          <w:b/>
+          <w:bCs/>
+          <w:sz w:val="24"/>
+          <w:szCs w:val="24"/>
+        </w:rPr>
+        <w:t>语法：通过基本类型的包装类调用parseXX方法即可</w:t>
+      </w:r>
+    </w:p>
+    <w:p>
+      <w:pPr>
+        <w:jc w:val="left"/>
+        <w:rPr>
+          <w:rFonts w:ascii="微软雅黑" w:eastAsia="微软雅黑" w:hAnsi="微软雅黑"/>
+          <w:b/>
+          <w:bCs/>
+          <w:sz w:val="24"/>
+          <w:szCs w:val="24"/>
+        </w:rPr>
+      </w:pPr>
+      <w:r>
+        <w:rPr>
+          <w:rFonts w:ascii="微软雅黑" w:eastAsia="微软雅黑" w:hAnsi="微软雅黑" w:hint="eastAsia"/>
+          <w:b/>
+          <w:bCs/>
+          <w:sz w:val="24"/>
+          <w:szCs w:val="24"/>
+        </w:rPr>
+        <w:t>案例：StringT</w:t>
+      </w:r>
+      <w:r>
+        <w:rPr>
+          <w:rFonts w:ascii="微软雅黑" w:eastAsia="微软雅黑" w:hAnsi="微软雅黑"/>
+          <w:b/>
+          <w:bCs/>
+          <w:sz w:val="24"/>
+          <w:szCs w:val="24"/>
+        </w:rPr>
+        <w:t>o</w:t>
+      </w:r>
+      <w:r>
+        <w:rPr>
+          <w:rFonts w:ascii="微软雅黑" w:eastAsia="微软雅黑" w:hAnsi="微软雅黑" w:hint="eastAsia"/>
+          <w:b/>
+          <w:bCs/>
+          <w:sz w:val="24"/>
+          <w:szCs w:val="24"/>
+        </w:rPr>
+        <w:t>basic.</w:t>
+      </w:r>
+      <w:r>
+        <w:rPr>
+          <w:rFonts w:ascii="微软雅黑" w:eastAsia="微软雅黑" w:hAnsi="微软雅黑"/>
+          <w:b/>
+          <w:bCs/>
+          <w:sz w:val="24"/>
+          <w:szCs w:val="24"/>
+        </w:rPr>
+        <w:t>java</w:t>
+      </w:r>
+    </w:p>
+    <w:p>
+      <w:pPr>
+        <w:jc w:val="left"/>
+        <w:rPr>
+          <w:rFonts w:ascii="微软雅黑" w:eastAsia="微软雅黑" w:hAnsi="微软雅黑"/>
+          <w:b/>
+          <w:bCs/>
+          <w:sz w:val="24"/>
+          <w:szCs w:val="24"/>
+        </w:rPr>
+      </w:pPr>
+    </w:p>
+    <w:p>
+      <w:pPr>
+        <w:jc w:val="left"/>
+        <w:rPr>
+          <w:rFonts w:ascii="微软雅黑" w:eastAsia="微软雅黑" w:hAnsi="微软雅黑"/>
+          <w:b/>
+          <w:bCs/>
+          <w:sz w:val="24"/>
+          <w:szCs w:val="24"/>
+        </w:rPr>
+      </w:pPr>
+      <w:r>
+        <w:rPr>
+          <w:rFonts w:ascii="微软雅黑" w:eastAsia="微软雅黑" w:hAnsi="微软雅黑" w:hint="eastAsia"/>
+          <w:b/>
+          <w:bCs/>
+          <w:sz w:val="24"/>
+          <w:szCs w:val="24"/>
+        </w:rPr>
+        <w:t>基本数据类型和String类型的转换</w:t>
+      </w:r>
+    </w:p>
+    <w:p>
+      <w:pPr>
+        <w:jc w:val="left"/>
+        <w:rPr>
+          <w:rFonts w:ascii="微软雅黑" w:eastAsia="微软雅黑" w:hAnsi="微软雅黑"/>
+          <w:b/>
+          <w:bCs/>
+          <w:sz w:val="24"/>
+          <w:szCs w:val="24"/>
+        </w:rPr>
+      </w:pPr>
+      <w:r>
+        <w:rPr>
+          <w:rFonts w:ascii="微软雅黑" w:eastAsia="微软雅黑" w:hAnsi="微软雅黑" w:hint="eastAsia"/>
+          <w:b/>
+          <w:bCs/>
+          <w:sz w:val="24"/>
+          <w:szCs w:val="24"/>
+        </w:rPr>
+        <w:t>案例：StringTobasicDetail.</w:t>
+      </w:r>
+      <w:r>
+        <w:rPr>
+          <w:rFonts w:ascii="微软雅黑" w:eastAsia="微软雅黑" w:hAnsi="微软雅黑"/>
+          <w:b/>
+          <w:bCs/>
+          <w:sz w:val="24"/>
+          <w:szCs w:val="24"/>
+        </w:rPr>
+        <w:t>java</w:t>
+      </w:r>
+    </w:p>
+    <w:p>
+      <w:pPr>
+        <w:pStyle w:val="a3"/>
+        <w:numPr>
+          <w:ilvl w:val="0"/>
+          <w:numId w:val="20"/>
+        </w:numPr>
+        <w:ind w:firstLineChars="0"/>
+        <w:jc w:val="left"/>
+        <w:rPr>
+          <w:rFonts w:ascii="微软雅黑" w:eastAsia="微软雅黑" w:hAnsi="微软雅黑"/>
+          <w:b/>
+          <w:bCs/>
+          <w:sz w:val="24"/>
+          <w:szCs w:val="24"/>
+        </w:rPr>
+      </w:pPr>
+      <w:r>
+        <w:rPr>
+          <w:rFonts w:ascii="微软雅黑" w:eastAsia="微软雅黑" w:hAnsi="微软雅黑" w:hint="eastAsia"/>
+          <w:b/>
+          <w:bCs/>
+          <w:sz w:val="24"/>
+          <w:szCs w:val="24"/>
+        </w:rPr>
+        <w:t>在将String</w:t>
+      </w:r>
+      <w:r>
+        <w:rPr>
+          <w:rFonts w:ascii="微软雅黑" w:eastAsia="微软雅黑" w:hAnsi="微软雅黑"/>
+          <w:b/>
+          <w:bCs/>
+          <w:sz w:val="24"/>
+          <w:szCs w:val="24"/>
+        </w:rPr>
+        <w:t xml:space="preserve"> </w:t>
+      </w:r>
+      <w:r>
+        <w:rPr>
+          <w:rFonts w:ascii="微软雅黑" w:eastAsia="微软雅黑" w:hAnsi="微软雅黑" w:hint="eastAsia"/>
+          <w:b/>
+          <w:bCs/>
+          <w:sz w:val="24"/>
+          <w:szCs w:val="24"/>
+        </w:rPr>
+        <w:t>类型转换为 基本数据类型时，要确保String类型能过成有效的数据，比如 我们可以把 “1</w:t>
+      </w:r>
+      <w:r>
+        <w:rPr>
+          <w:rFonts w:ascii="微软雅黑" w:eastAsia="微软雅黑" w:hAnsi="微软雅黑"/>
+          <w:b/>
+          <w:bCs/>
+          <w:sz w:val="24"/>
+          <w:szCs w:val="24"/>
+        </w:rPr>
+        <w:t>23</w:t>
+      </w:r>
+      <w:r>
+        <w:rPr>
+          <w:rFonts w:ascii="微软雅黑" w:eastAsia="微软雅黑" w:hAnsi="微软雅黑" w:hint="eastAsia"/>
+          <w:b/>
+          <w:bCs/>
+          <w:sz w:val="24"/>
+          <w:szCs w:val="24"/>
+        </w:rPr>
+        <w:t>”，转成一个数整数，但是不饿能把“hello” 转成一个整数</w:t>
+      </w:r>
+    </w:p>
+    <w:p>
+      <w:pPr>
+        <w:pStyle w:val="a3"/>
+        <w:numPr>
+          <w:ilvl w:val="0"/>
+          <w:numId w:val="20"/>
+        </w:numPr>
+        <w:ind w:firstLineChars="0"/>
+        <w:jc w:val="left"/>
+        <w:rPr>
+          <w:rFonts w:ascii="微软雅黑" w:eastAsia="微软雅黑" w:hAnsi="微软雅黑" w:hint="eastAsia"/>
+          <w:b/>
+          <w:bCs/>
+          <w:sz w:val="24"/>
+          <w:szCs w:val="24"/>
+        </w:rPr>
+      </w:pPr>
+      <w:r>
+        <w:rPr>
+          <w:rFonts w:ascii="微软雅黑" w:eastAsia="微软雅黑" w:hAnsi="微软雅黑" w:hint="eastAsia"/>
+          <w:b/>
+          <w:bCs/>
+          <w:sz w:val="24"/>
+          <w:szCs w:val="24"/>
+        </w:rPr>
+        <w:t>如果格式不正确，就会抛出异常，程序就会终止，这个问题在异常处理章节中，会处理。</w:t>
       </w:r>
     </w:p>
     <w:sectPr>
@@ -5810,6 +9042,95 @@
 <file path=word/numbering.xml><?xml version="1.0" encoding="utf-8"?>
 <w:numbering xmlns:wpc="http://schemas.microsoft.com/office/word/2010/wordprocessingCanvas" xmlns:cx="http://schemas.microsoft.com/office/drawing/2014/chartex" xmlns:cx1="http://schemas.microsoft.com/office/drawing/2015/9/8/chartex" xmlns:cx2="http://schemas.microsoft.com/office/drawing/2015/10/21/chartex" xmlns:cx3="http://schemas.microsoft.com/office/drawing/2016/5/9/chartex" xmlns:cx4="http://schemas.microsoft.com/office/drawing/2016/5/10/chartex" xmlns:cx5="http://schemas.microsoft.com/office/drawing/2016/5/11/chartex" xmlns:cx6="http://schemas.microsoft.com/office/drawing/2016/5/12/chartex" xmlns:cx7="http://schemas.microsoft.com/office/drawing/2016/5/13/chartex" xmlns:cx8="http://schemas.microsoft.com/office/drawing/2016/5/14/chartex" xmlns:mc="http://schemas.openxmlformats.org/markup-compatibility/2006" xmlns:aink="http://schemas.microsoft.com/office/drawing/2016/ink" xmlns:am3d="http://schemas.microsoft.com/office/drawing/2017/model3d" xmlns:o="urn:schemas-microsoft-com:office:office" xmlns:oel="http://schemas.microsoft.com/office/2019/extlst" xmlns:r="http://schemas.openxmlformats.org/officeDocument/2006/relationships" xmlns:m="http://schemas.openxmlformats.org/officeDocument/2006/math" xmlns:v="urn:schemas-microsoft-com:vml" xmlns:wp14="http://schemas.microsoft.com/office/word/2010/wordprocessingDrawing" xmlns:wp="http://schemas.openxmlformats.org/drawingml/2006/wordprocessingDrawing" xmlns:w10="urn:schemas-microsoft-com:office:word" xmlns:w="http://schemas.openxmlformats.org/wordprocessingml/2006/main" xmlns:w14="http://schemas.microsoft.com/office/word/2010/wordml" xmlns:w15="http://schemas.microsoft.com/office/word/2012/wordml" xmlns:w16cex="http://schemas.microsoft.com/office/word/2018/wordml/cex" xmlns:w16cid="http://schemas.microsoft.com/office/word/2016/wordml/cid" xmlns:w16="http://schemas.microsoft.com/office/word/2018/wordml" xmlns:w16sdtdh="http://schemas.microsoft.com/office/word/2020/wordml/sdtdatahash" xmlns:w16se="http://schemas.microsoft.com/office/word/2015/wordml/symex" xmlns:wpg="http://schemas.microsoft.com/office/word/2010/wordprocessingGroup" xmlns:wpi="http://schemas.microsoft.com/office/word/2010/wordprocessingInk" xmlns:wne="http://schemas.microsoft.com/office/word/2006/wordml" xmlns:wps="http://schemas.microsoft.com/office/word/2010/wordprocessingShape" mc:Ignorable="w14 w15 w16se w16cid w16 w16cex w16sdtdh wp14">
   <w:abstractNum w:abstractNumId="0" w15:restartNumberingAfterBreak="0">
+    <w:nsid w:val="0927449C"/>
+    <w:multiLevelType w:val="hybridMultilevel"/>
+    <w:tmpl w:val="CED8C8AE"/>
+    <w:lvl w:ilvl="0" w:tplc="D4E277E4">
+      <w:start w:val="1"/>
+      <w:numFmt w:val="decimal"/>
+      <w:lvlText w:val="%1、"/>
+      <w:lvlJc w:val="left"/>
+      <w:pPr>
+        <w:ind w:left="720" w:hanging="720"/>
+      </w:pPr>
+      <w:rPr>
+        <w:rFonts w:hint="default"/>
+      </w:rPr>
+    </w:lvl>
+    <w:lvl w:ilvl="1" w:tplc="04090019" w:tentative="1">
+      <w:start w:val="1"/>
+      <w:numFmt w:val="lowerLetter"/>
+      <w:lvlText w:val="%2)"/>
+      <w:lvlJc w:val="left"/>
+      <w:pPr>
+        <w:ind w:left="880" w:hanging="440"/>
+      </w:pPr>
+    </w:lvl>
+    <w:lvl w:ilvl="2" w:tplc="0409001B" w:tentative="1">
+      <w:start w:val="1"/>
+      <w:numFmt w:val="lowerRoman"/>
+      <w:lvlText w:val="%3."/>
+      <w:lvlJc w:val="right"/>
+      <w:pPr>
+        <w:ind w:left="1320" w:hanging="440"/>
+      </w:pPr>
+    </w:lvl>
+    <w:lvl w:ilvl="3" w:tplc="0409000F" w:tentative="1">
+      <w:start w:val="1"/>
+      <w:numFmt w:val="decimal"/>
+      <w:lvlText w:val="%4."/>
+      <w:lvlJc w:val="left"/>
+      <w:pPr>
+        <w:ind w:left="1760" w:hanging="440"/>
+      </w:pPr>
+    </w:lvl>
+    <w:lvl w:ilvl="4" w:tplc="04090019" w:tentative="1">
+      <w:start w:val="1"/>
+      <w:numFmt w:val="lowerLetter"/>
+      <w:lvlText w:val="%5)"/>
+      <w:lvlJc w:val="left"/>
+      <w:pPr>
+        <w:ind w:left="2200" w:hanging="440"/>
+      </w:pPr>
+    </w:lvl>
+    <w:lvl w:ilvl="5" w:tplc="0409001B" w:tentative="1">
+      <w:start w:val="1"/>
+      <w:numFmt w:val="lowerRoman"/>
+      <w:lvlText w:val="%6."/>
+      <w:lvlJc w:val="right"/>
+      <w:pPr>
+        <w:ind w:left="2640" w:hanging="440"/>
+      </w:pPr>
+    </w:lvl>
+    <w:lvl w:ilvl="6" w:tplc="0409000F" w:tentative="1">
+      <w:start w:val="1"/>
+      <w:numFmt w:val="decimal"/>
+      <w:lvlText w:val="%7."/>
+      <w:lvlJc w:val="left"/>
+      <w:pPr>
+        <w:ind w:left="3080" w:hanging="440"/>
+      </w:pPr>
+    </w:lvl>
+    <w:lvl w:ilvl="7" w:tplc="04090019" w:tentative="1">
+      <w:start w:val="1"/>
+      <w:numFmt w:val="lowerLetter"/>
+      <w:lvlText w:val="%8)"/>
+      <w:lvlJc w:val="left"/>
+      <w:pPr>
+        <w:ind w:left="3520" w:hanging="440"/>
+      </w:pPr>
+    </w:lvl>
+    <w:lvl w:ilvl="8" w:tplc="0409001B" w:tentative="1">
+      <w:start w:val="1"/>
+      <w:numFmt w:val="lowerRoman"/>
+      <w:lvlText w:val="%9."/>
+      <w:lvlJc w:val="right"/>
+      <w:pPr>
+        <w:ind w:left="3960" w:hanging="440"/>
+      </w:pPr>
+    </w:lvl>
+  </w:abstractNum>
+  <w:abstractNum w:abstractNumId="1" w15:restartNumberingAfterBreak="0">
     <w:nsid w:val="0B9F7D4B"/>
     <w:multiLevelType w:val="hybridMultilevel"/>
     <w:tmpl w:val="D2C67DD8"/>
@@ -5898,7 +9219,7 @@
       </w:pPr>
     </w:lvl>
   </w:abstractNum>
-  <w:abstractNum w:abstractNumId="1" w15:restartNumberingAfterBreak="0">
+  <w:abstractNum w:abstractNumId="2" w15:restartNumberingAfterBreak="0">
     <w:nsid w:val="0DBE6908"/>
     <w:multiLevelType w:val="hybridMultilevel"/>
     <w:tmpl w:val="6B8650F4"/>
@@ -5987,7 +9308,7 @@
       </w:pPr>
     </w:lvl>
   </w:abstractNum>
-  <w:abstractNum w:abstractNumId="2" w15:restartNumberingAfterBreak="0">
+  <w:abstractNum w:abstractNumId="3" w15:restartNumberingAfterBreak="0">
     <w:nsid w:val="18ED73DB"/>
     <w:multiLevelType w:val="hybridMultilevel"/>
     <w:tmpl w:val="144C0698"/>
@@ -6076,7 +9397,96 @@
       </w:pPr>
     </w:lvl>
   </w:abstractNum>
-  <w:abstractNum w:abstractNumId="3" w15:restartNumberingAfterBreak="0">
+  <w:abstractNum w:abstractNumId="4" w15:restartNumberingAfterBreak="0">
+    <w:nsid w:val="1A74154B"/>
+    <w:multiLevelType w:val="hybridMultilevel"/>
+    <w:tmpl w:val="F1D4E81A"/>
+    <w:lvl w:ilvl="0" w:tplc="1E10ABF8">
+      <w:start w:val="1"/>
+      <w:numFmt w:val="decimal"/>
+      <w:lvlText w:val="%1、"/>
+      <w:lvlJc w:val="left"/>
+      <w:pPr>
+        <w:ind w:left="720" w:hanging="720"/>
+      </w:pPr>
+      <w:rPr>
+        <w:rFonts w:hint="default"/>
+      </w:rPr>
+    </w:lvl>
+    <w:lvl w:ilvl="1" w:tplc="04090019" w:tentative="1">
+      <w:start w:val="1"/>
+      <w:numFmt w:val="lowerLetter"/>
+      <w:lvlText w:val="%2)"/>
+      <w:lvlJc w:val="left"/>
+      <w:pPr>
+        <w:ind w:left="880" w:hanging="440"/>
+      </w:pPr>
+    </w:lvl>
+    <w:lvl w:ilvl="2" w:tplc="0409001B" w:tentative="1">
+      <w:start w:val="1"/>
+      <w:numFmt w:val="lowerRoman"/>
+      <w:lvlText w:val="%3."/>
+      <w:lvlJc w:val="right"/>
+      <w:pPr>
+        <w:ind w:left="1320" w:hanging="440"/>
+      </w:pPr>
+    </w:lvl>
+    <w:lvl w:ilvl="3" w:tplc="0409000F" w:tentative="1">
+      <w:start w:val="1"/>
+      <w:numFmt w:val="decimal"/>
+      <w:lvlText w:val="%4."/>
+      <w:lvlJc w:val="left"/>
+      <w:pPr>
+        <w:ind w:left="1760" w:hanging="440"/>
+      </w:pPr>
+    </w:lvl>
+    <w:lvl w:ilvl="4" w:tplc="04090019" w:tentative="1">
+      <w:start w:val="1"/>
+      <w:numFmt w:val="lowerLetter"/>
+      <w:lvlText w:val="%5)"/>
+      <w:lvlJc w:val="left"/>
+      <w:pPr>
+        <w:ind w:left="2200" w:hanging="440"/>
+      </w:pPr>
+    </w:lvl>
+    <w:lvl w:ilvl="5" w:tplc="0409001B" w:tentative="1">
+      <w:start w:val="1"/>
+      <w:numFmt w:val="lowerRoman"/>
+      <w:lvlText w:val="%6."/>
+      <w:lvlJc w:val="right"/>
+      <w:pPr>
+        <w:ind w:left="2640" w:hanging="440"/>
+      </w:pPr>
+    </w:lvl>
+    <w:lvl w:ilvl="6" w:tplc="0409000F" w:tentative="1">
+      <w:start w:val="1"/>
+      <w:numFmt w:val="decimal"/>
+      <w:lvlText w:val="%7."/>
+      <w:lvlJc w:val="left"/>
+      <w:pPr>
+        <w:ind w:left="3080" w:hanging="440"/>
+      </w:pPr>
+    </w:lvl>
+    <w:lvl w:ilvl="7" w:tplc="04090019" w:tentative="1">
+      <w:start w:val="1"/>
+      <w:numFmt w:val="lowerLetter"/>
+      <w:lvlText w:val="%8)"/>
+      <w:lvlJc w:val="left"/>
+      <w:pPr>
+        <w:ind w:left="3520" w:hanging="440"/>
+      </w:pPr>
+    </w:lvl>
+    <w:lvl w:ilvl="8" w:tplc="0409001B" w:tentative="1">
+      <w:start w:val="1"/>
+      <w:numFmt w:val="lowerRoman"/>
+      <w:lvlText w:val="%9."/>
+      <w:lvlJc w:val="right"/>
+      <w:pPr>
+        <w:ind w:left="3960" w:hanging="440"/>
+      </w:pPr>
+    </w:lvl>
+  </w:abstractNum>
+  <w:abstractNum w:abstractNumId="5" w15:restartNumberingAfterBreak="0">
     <w:nsid w:val="1C161D9D"/>
     <w:multiLevelType w:val="hybridMultilevel"/>
     <w:tmpl w:val="47608D1E"/>
@@ -6165,7 +9575,7 @@
       </w:pPr>
     </w:lvl>
   </w:abstractNum>
-  <w:abstractNum w:abstractNumId="4" w15:restartNumberingAfterBreak="0">
+  <w:abstractNum w:abstractNumId="6" w15:restartNumberingAfterBreak="0">
     <w:nsid w:val="1F6400E8"/>
     <w:multiLevelType w:val="hybridMultilevel"/>
     <w:tmpl w:val="BF500E24"/>
@@ -6254,7 +9664,96 @@
       </w:pPr>
     </w:lvl>
   </w:abstractNum>
-  <w:abstractNum w:abstractNumId="5" w15:restartNumberingAfterBreak="0">
+  <w:abstractNum w:abstractNumId="7" w15:restartNumberingAfterBreak="0">
+    <w:nsid w:val="31362316"/>
+    <w:multiLevelType w:val="hybridMultilevel"/>
+    <w:tmpl w:val="CE761456"/>
+    <w:lvl w:ilvl="0" w:tplc="C8749474">
+      <w:start w:val="1"/>
+      <w:numFmt w:val="decimal"/>
+      <w:lvlText w:val="%1、"/>
+      <w:lvlJc w:val="left"/>
+      <w:pPr>
+        <w:ind w:left="720" w:hanging="720"/>
+      </w:pPr>
+      <w:rPr>
+        <w:rFonts w:hint="default"/>
+      </w:rPr>
+    </w:lvl>
+    <w:lvl w:ilvl="1" w:tplc="04090019" w:tentative="1">
+      <w:start w:val="1"/>
+      <w:numFmt w:val="lowerLetter"/>
+      <w:lvlText w:val="%2)"/>
+      <w:lvlJc w:val="left"/>
+      <w:pPr>
+        <w:ind w:left="880" w:hanging="440"/>
+      </w:pPr>
+    </w:lvl>
+    <w:lvl w:ilvl="2" w:tplc="0409001B" w:tentative="1">
+      <w:start w:val="1"/>
+      <w:numFmt w:val="lowerRoman"/>
+      <w:lvlText w:val="%3."/>
+      <w:lvlJc w:val="right"/>
+      <w:pPr>
+        <w:ind w:left="1320" w:hanging="440"/>
+      </w:pPr>
+    </w:lvl>
+    <w:lvl w:ilvl="3" w:tplc="0409000F" w:tentative="1">
+      <w:start w:val="1"/>
+      <w:numFmt w:val="decimal"/>
+      <w:lvlText w:val="%4."/>
+      <w:lvlJc w:val="left"/>
+      <w:pPr>
+        <w:ind w:left="1760" w:hanging="440"/>
+      </w:pPr>
+    </w:lvl>
+    <w:lvl w:ilvl="4" w:tplc="04090019" w:tentative="1">
+      <w:start w:val="1"/>
+      <w:numFmt w:val="lowerLetter"/>
+      <w:lvlText w:val="%5)"/>
+      <w:lvlJc w:val="left"/>
+      <w:pPr>
+        <w:ind w:left="2200" w:hanging="440"/>
+      </w:pPr>
+    </w:lvl>
+    <w:lvl w:ilvl="5" w:tplc="0409001B" w:tentative="1">
+      <w:start w:val="1"/>
+      <w:numFmt w:val="lowerRoman"/>
+      <w:lvlText w:val="%6."/>
+      <w:lvlJc w:val="right"/>
+      <w:pPr>
+        <w:ind w:left="2640" w:hanging="440"/>
+      </w:pPr>
+    </w:lvl>
+    <w:lvl w:ilvl="6" w:tplc="0409000F" w:tentative="1">
+      <w:start w:val="1"/>
+      <w:numFmt w:val="decimal"/>
+      <w:lvlText w:val="%7."/>
+      <w:lvlJc w:val="left"/>
+      <w:pPr>
+        <w:ind w:left="3080" w:hanging="440"/>
+      </w:pPr>
+    </w:lvl>
+    <w:lvl w:ilvl="7" w:tplc="04090019" w:tentative="1">
+      <w:start w:val="1"/>
+      <w:numFmt w:val="lowerLetter"/>
+      <w:lvlText w:val="%8)"/>
+      <w:lvlJc w:val="left"/>
+      <w:pPr>
+        <w:ind w:left="3520" w:hanging="440"/>
+      </w:pPr>
+    </w:lvl>
+    <w:lvl w:ilvl="8" w:tplc="0409001B" w:tentative="1">
+      <w:start w:val="1"/>
+      <w:numFmt w:val="lowerRoman"/>
+      <w:lvlText w:val="%9."/>
+      <w:lvlJc w:val="right"/>
+      <w:pPr>
+        <w:ind w:left="3960" w:hanging="440"/>
+      </w:pPr>
+    </w:lvl>
+  </w:abstractNum>
+  <w:abstractNum w:abstractNumId="8" w15:restartNumberingAfterBreak="0">
     <w:nsid w:val="35E43804"/>
     <w:multiLevelType w:val="hybridMultilevel"/>
     <w:tmpl w:val="E87EEF80"/>
@@ -6343,7 +9842,7 @@
       </w:pPr>
     </w:lvl>
   </w:abstractNum>
-  <w:abstractNum w:abstractNumId="6" w15:restartNumberingAfterBreak="0">
+  <w:abstractNum w:abstractNumId="9" w15:restartNumberingAfterBreak="0">
     <w:nsid w:val="38497F5C"/>
     <w:multiLevelType w:val="hybridMultilevel"/>
     <w:tmpl w:val="29A063B4"/>
@@ -6432,7 +9931,7 @@
       </w:pPr>
     </w:lvl>
   </w:abstractNum>
-  <w:abstractNum w:abstractNumId="7" w15:restartNumberingAfterBreak="0">
+  <w:abstractNum w:abstractNumId="10" w15:restartNumberingAfterBreak="0">
     <w:nsid w:val="3ABA373A"/>
     <w:multiLevelType w:val="hybridMultilevel"/>
     <w:tmpl w:val="29BA22DC"/>
@@ -6521,7 +10020,96 @@
       </w:pPr>
     </w:lvl>
   </w:abstractNum>
-  <w:abstractNum w:abstractNumId="8" w15:restartNumberingAfterBreak="0">
+  <w:abstractNum w:abstractNumId="11" w15:restartNumberingAfterBreak="0">
+    <w:nsid w:val="3E7E244C"/>
+    <w:multiLevelType w:val="hybridMultilevel"/>
+    <w:tmpl w:val="4A04E7B6"/>
+    <w:lvl w:ilvl="0" w:tplc="08B2DC42">
+      <w:start w:val="1"/>
+      <w:numFmt w:val="decimal"/>
+      <w:lvlText w:val="%1、"/>
+      <w:lvlJc w:val="left"/>
+      <w:pPr>
+        <w:ind w:left="720" w:hanging="720"/>
+      </w:pPr>
+      <w:rPr>
+        <w:rFonts w:hint="default"/>
+      </w:rPr>
+    </w:lvl>
+    <w:lvl w:ilvl="1" w:tplc="04090019" w:tentative="1">
+      <w:start w:val="1"/>
+      <w:numFmt w:val="lowerLetter"/>
+      <w:lvlText w:val="%2)"/>
+      <w:lvlJc w:val="left"/>
+      <w:pPr>
+        <w:ind w:left="880" w:hanging="440"/>
+      </w:pPr>
+    </w:lvl>
+    <w:lvl w:ilvl="2" w:tplc="0409001B" w:tentative="1">
+      <w:start w:val="1"/>
+      <w:numFmt w:val="lowerRoman"/>
+      <w:lvlText w:val="%3."/>
+      <w:lvlJc w:val="right"/>
+      <w:pPr>
+        <w:ind w:left="1320" w:hanging="440"/>
+      </w:pPr>
+    </w:lvl>
+    <w:lvl w:ilvl="3" w:tplc="0409000F" w:tentative="1">
+      <w:start w:val="1"/>
+      <w:numFmt w:val="decimal"/>
+      <w:lvlText w:val="%4."/>
+      <w:lvlJc w:val="left"/>
+      <w:pPr>
+        <w:ind w:left="1760" w:hanging="440"/>
+      </w:pPr>
+    </w:lvl>
+    <w:lvl w:ilvl="4" w:tplc="04090019" w:tentative="1">
+      <w:start w:val="1"/>
+      <w:numFmt w:val="lowerLetter"/>
+      <w:lvlText w:val="%5)"/>
+      <w:lvlJc w:val="left"/>
+      <w:pPr>
+        <w:ind w:left="2200" w:hanging="440"/>
+      </w:pPr>
+    </w:lvl>
+    <w:lvl w:ilvl="5" w:tplc="0409001B" w:tentative="1">
+      <w:start w:val="1"/>
+      <w:numFmt w:val="lowerRoman"/>
+      <w:lvlText w:val="%6."/>
+      <w:lvlJc w:val="right"/>
+      <w:pPr>
+        <w:ind w:left="2640" w:hanging="440"/>
+      </w:pPr>
+    </w:lvl>
+    <w:lvl w:ilvl="6" w:tplc="0409000F" w:tentative="1">
+      <w:start w:val="1"/>
+      <w:numFmt w:val="decimal"/>
+      <w:lvlText w:val="%7."/>
+      <w:lvlJc w:val="left"/>
+      <w:pPr>
+        <w:ind w:left="3080" w:hanging="440"/>
+      </w:pPr>
+    </w:lvl>
+    <w:lvl w:ilvl="7" w:tplc="04090019" w:tentative="1">
+      <w:start w:val="1"/>
+      <w:numFmt w:val="lowerLetter"/>
+      <w:lvlText w:val="%8)"/>
+      <w:lvlJc w:val="left"/>
+      <w:pPr>
+        <w:ind w:left="3520" w:hanging="440"/>
+      </w:pPr>
+    </w:lvl>
+    <w:lvl w:ilvl="8" w:tplc="0409001B" w:tentative="1">
+      <w:start w:val="1"/>
+      <w:numFmt w:val="lowerRoman"/>
+      <w:lvlText w:val="%9."/>
+      <w:lvlJc w:val="right"/>
+      <w:pPr>
+        <w:ind w:left="3960" w:hanging="440"/>
+      </w:pPr>
+    </w:lvl>
+  </w:abstractNum>
+  <w:abstractNum w:abstractNumId="12" w15:restartNumberingAfterBreak="0">
     <w:nsid w:val="4A962DDD"/>
     <w:multiLevelType w:val="hybridMultilevel"/>
     <w:tmpl w:val="2A8C8580"/>
@@ -6610,7 +10198,185 @@
       </w:pPr>
     </w:lvl>
   </w:abstractNum>
-  <w:abstractNum w:abstractNumId="9" w15:restartNumberingAfterBreak="0">
+  <w:abstractNum w:abstractNumId="13" w15:restartNumberingAfterBreak="0">
+    <w:nsid w:val="4E931A37"/>
+    <w:multiLevelType w:val="hybridMultilevel"/>
+    <w:tmpl w:val="D6EEEA44"/>
+    <w:lvl w:ilvl="0" w:tplc="A30A3CCC">
+      <w:start w:val="1"/>
+      <w:numFmt w:val="decimal"/>
+      <w:lvlText w:val="%1、"/>
+      <w:lvlJc w:val="left"/>
+      <w:pPr>
+        <w:ind w:left="720" w:hanging="720"/>
+      </w:pPr>
+      <w:rPr>
+        <w:rFonts w:hint="default"/>
+      </w:rPr>
+    </w:lvl>
+    <w:lvl w:ilvl="1" w:tplc="04090019" w:tentative="1">
+      <w:start w:val="1"/>
+      <w:numFmt w:val="lowerLetter"/>
+      <w:lvlText w:val="%2)"/>
+      <w:lvlJc w:val="left"/>
+      <w:pPr>
+        <w:ind w:left="880" w:hanging="440"/>
+      </w:pPr>
+    </w:lvl>
+    <w:lvl w:ilvl="2" w:tplc="0409001B" w:tentative="1">
+      <w:start w:val="1"/>
+      <w:numFmt w:val="lowerRoman"/>
+      <w:lvlText w:val="%3."/>
+      <w:lvlJc w:val="right"/>
+      <w:pPr>
+        <w:ind w:left="1320" w:hanging="440"/>
+      </w:pPr>
+    </w:lvl>
+    <w:lvl w:ilvl="3" w:tplc="0409000F" w:tentative="1">
+      <w:start w:val="1"/>
+      <w:numFmt w:val="decimal"/>
+      <w:lvlText w:val="%4."/>
+      <w:lvlJc w:val="left"/>
+      <w:pPr>
+        <w:ind w:left="1760" w:hanging="440"/>
+      </w:pPr>
+    </w:lvl>
+    <w:lvl w:ilvl="4" w:tplc="04090019" w:tentative="1">
+      <w:start w:val="1"/>
+      <w:numFmt w:val="lowerLetter"/>
+      <w:lvlText w:val="%5)"/>
+      <w:lvlJc w:val="left"/>
+      <w:pPr>
+        <w:ind w:left="2200" w:hanging="440"/>
+      </w:pPr>
+    </w:lvl>
+    <w:lvl w:ilvl="5" w:tplc="0409001B" w:tentative="1">
+      <w:start w:val="1"/>
+      <w:numFmt w:val="lowerRoman"/>
+      <w:lvlText w:val="%6."/>
+      <w:lvlJc w:val="right"/>
+      <w:pPr>
+        <w:ind w:left="2640" w:hanging="440"/>
+      </w:pPr>
+    </w:lvl>
+    <w:lvl w:ilvl="6" w:tplc="0409000F" w:tentative="1">
+      <w:start w:val="1"/>
+      <w:numFmt w:val="decimal"/>
+      <w:lvlText w:val="%7."/>
+      <w:lvlJc w:val="left"/>
+      <w:pPr>
+        <w:ind w:left="3080" w:hanging="440"/>
+      </w:pPr>
+    </w:lvl>
+    <w:lvl w:ilvl="7" w:tplc="04090019" w:tentative="1">
+      <w:start w:val="1"/>
+      <w:numFmt w:val="lowerLetter"/>
+      <w:lvlText w:val="%8)"/>
+      <w:lvlJc w:val="left"/>
+      <w:pPr>
+        <w:ind w:left="3520" w:hanging="440"/>
+      </w:pPr>
+    </w:lvl>
+    <w:lvl w:ilvl="8" w:tplc="0409001B" w:tentative="1">
+      <w:start w:val="1"/>
+      <w:numFmt w:val="lowerRoman"/>
+      <w:lvlText w:val="%9."/>
+      <w:lvlJc w:val="right"/>
+      <w:pPr>
+        <w:ind w:left="3960" w:hanging="440"/>
+      </w:pPr>
+    </w:lvl>
+  </w:abstractNum>
+  <w:abstractNum w:abstractNumId="14" w15:restartNumberingAfterBreak="0">
+    <w:nsid w:val="524434DD"/>
+    <w:multiLevelType w:val="hybridMultilevel"/>
+    <w:tmpl w:val="451A5170"/>
+    <w:lvl w:ilvl="0" w:tplc="A16E92C6">
+      <w:start w:val="1"/>
+      <w:numFmt w:val="decimal"/>
+      <w:lvlText w:val="%1、"/>
+      <w:lvlJc w:val="left"/>
+      <w:pPr>
+        <w:ind w:left="720" w:hanging="720"/>
+      </w:pPr>
+      <w:rPr>
+        <w:rFonts w:hint="default"/>
+      </w:rPr>
+    </w:lvl>
+    <w:lvl w:ilvl="1" w:tplc="04090019" w:tentative="1">
+      <w:start w:val="1"/>
+      <w:numFmt w:val="lowerLetter"/>
+      <w:lvlText w:val="%2)"/>
+      <w:lvlJc w:val="left"/>
+      <w:pPr>
+        <w:ind w:left="880" w:hanging="440"/>
+      </w:pPr>
+    </w:lvl>
+    <w:lvl w:ilvl="2" w:tplc="0409001B" w:tentative="1">
+      <w:start w:val="1"/>
+      <w:numFmt w:val="lowerRoman"/>
+      <w:lvlText w:val="%3."/>
+      <w:lvlJc w:val="right"/>
+      <w:pPr>
+        <w:ind w:left="1320" w:hanging="440"/>
+      </w:pPr>
+    </w:lvl>
+    <w:lvl w:ilvl="3" w:tplc="0409000F" w:tentative="1">
+      <w:start w:val="1"/>
+      <w:numFmt w:val="decimal"/>
+      <w:lvlText w:val="%4."/>
+      <w:lvlJc w:val="left"/>
+      <w:pPr>
+        <w:ind w:left="1760" w:hanging="440"/>
+      </w:pPr>
+    </w:lvl>
+    <w:lvl w:ilvl="4" w:tplc="04090019" w:tentative="1">
+      <w:start w:val="1"/>
+      <w:numFmt w:val="lowerLetter"/>
+      <w:lvlText w:val="%5)"/>
+      <w:lvlJc w:val="left"/>
+      <w:pPr>
+        <w:ind w:left="2200" w:hanging="440"/>
+      </w:pPr>
+    </w:lvl>
+    <w:lvl w:ilvl="5" w:tplc="0409001B" w:tentative="1">
+      <w:start w:val="1"/>
+      <w:numFmt w:val="lowerRoman"/>
+      <w:lvlText w:val="%6."/>
+      <w:lvlJc w:val="right"/>
+      <w:pPr>
+        <w:ind w:left="2640" w:hanging="440"/>
+      </w:pPr>
+    </w:lvl>
+    <w:lvl w:ilvl="6" w:tplc="0409000F" w:tentative="1">
+      <w:start w:val="1"/>
+      <w:numFmt w:val="decimal"/>
+      <w:lvlText w:val="%7."/>
+      <w:lvlJc w:val="left"/>
+      <w:pPr>
+        <w:ind w:left="3080" w:hanging="440"/>
+      </w:pPr>
+    </w:lvl>
+    <w:lvl w:ilvl="7" w:tplc="04090019" w:tentative="1">
+      <w:start w:val="1"/>
+      <w:numFmt w:val="lowerLetter"/>
+      <w:lvlText w:val="%8)"/>
+      <w:lvlJc w:val="left"/>
+      <w:pPr>
+        <w:ind w:left="3520" w:hanging="440"/>
+      </w:pPr>
+    </w:lvl>
+    <w:lvl w:ilvl="8" w:tplc="0409001B" w:tentative="1">
+      <w:start w:val="1"/>
+      <w:numFmt w:val="lowerRoman"/>
+      <w:lvlText w:val="%9."/>
+      <w:lvlJc w:val="right"/>
+      <w:pPr>
+        <w:ind w:left="3960" w:hanging="440"/>
+      </w:pPr>
+    </w:lvl>
+  </w:abstractNum>
+  <w:abstractNum w:abstractNumId="15" w15:restartNumberingAfterBreak="0">
     <w:nsid w:val="66937563"/>
     <w:multiLevelType w:val="hybridMultilevel"/>
     <w:tmpl w:val="910CDE80"/>
@@ -6699,7 +10465,185 @@
       </w:pPr>
     </w:lvl>
   </w:abstractNum>
-  <w:abstractNum w:abstractNumId="10" w15:restartNumberingAfterBreak="0">
+  <w:abstractNum w:abstractNumId="16" w15:restartNumberingAfterBreak="0">
+    <w:nsid w:val="69681B59"/>
+    <w:multiLevelType w:val="hybridMultilevel"/>
+    <w:tmpl w:val="46F6DA20"/>
+    <w:lvl w:ilvl="0" w:tplc="048CA8A4">
+      <w:start w:val="1"/>
+      <w:numFmt w:val="decimal"/>
+      <w:lvlText w:val="%1、"/>
+      <w:lvlJc w:val="left"/>
+      <w:pPr>
+        <w:ind w:left="720" w:hanging="720"/>
+      </w:pPr>
+      <w:rPr>
+        <w:rFonts w:hint="default"/>
+      </w:rPr>
+    </w:lvl>
+    <w:lvl w:ilvl="1" w:tplc="04090019" w:tentative="1">
+      <w:start w:val="1"/>
+      <w:numFmt w:val="lowerLetter"/>
+      <w:lvlText w:val="%2)"/>
+      <w:lvlJc w:val="left"/>
+      <w:pPr>
+        <w:ind w:left="880" w:hanging="440"/>
+      </w:pPr>
+    </w:lvl>
+    <w:lvl w:ilvl="2" w:tplc="0409001B" w:tentative="1">
+      <w:start w:val="1"/>
+      <w:numFmt w:val="lowerRoman"/>
+      <w:lvlText w:val="%3."/>
+      <w:lvlJc w:val="right"/>
+      <w:pPr>
+        <w:ind w:left="1320" w:hanging="440"/>
+      </w:pPr>
+    </w:lvl>
+    <w:lvl w:ilvl="3" w:tplc="0409000F" w:tentative="1">
+      <w:start w:val="1"/>
+      <w:numFmt w:val="decimal"/>
+      <w:lvlText w:val="%4."/>
+      <w:lvlJc w:val="left"/>
+      <w:pPr>
+        <w:ind w:left="1760" w:hanging="440"/>
+      </w:pPr>
+    </w:lvl>
+    <w:lvl w:ilvl="4" w:tplc="04090019" w:tentative="1">
+      <w:start w:val="1"/>
+      <w:numFmt w:val="lowerLetter"/>
+      <w:lvlText w:val="%5)"/>
+      <w:lvlJc w:val="left"/>
+      <w:pPr>
+        <w:ind w:left="2200" w:hanging="440"/>
+      </w:pPr>
+    </w:lvl>
+    <w:lvl w:ilvl="5" w:tplc="0409001B" w:tentative="1">
+      <w:start w:val="1"/>
+      <w:numFmt w:val="lowerRoman"/>
+      <w:lvlText w:val="%6."/>
+      <w:lvlJc w:val="right"/>
+      <w:pPr>
+        <w:ind w:left="2640" w:hanging="440"/>
+      </w:pPr>
+    </w:lvl>
+    <w:lvl w:ilvl="6" w:tplc="0409000F" w:tentative="1">
+      <w:start w:val="1"/>
+      <w:numFmt w:val="decimal"/>
+      <w:lvlText w:val="%7."/>
+      <w:lvlJc w:val="left"/>
+      <w:pPr>
+        <w:ind w:left="3080" w:hanging="440"/>
+      </w:pPr>
+    </w:lvl>
+    <w:lvl w:ilvl="7" w:tplc="04090019" w:tentative="1">
+      <w:start w:val="1"/>
+      <w:numFmt w:val="lowerLetter"/>
+      <w:lvlText w:val="%8)"/>
+      <w:lvlJc w:val="left"/>
+      <w:pPr>
+        <w:ind w:left="3520" w:hanging="440"/>
+      </w:pPr>
+    </w:lvl>
+    <w:lvl w:ilvl="8" w:tplc="0409001B" w:tentative="1">
+      <w:start w:val="1"/>
+      <w:numFmt w:val="lowerRoman"/>
+      <w:lvlText w:val="%9."/>
+      <w:lvlJc w:val="right"/>
+      <w:pPr>
+        <w:ind w:left="3960" w:hanging="440"/>
+      </w:pPr>
+    </w:lvl>
+  </w:abstractNum>
+  <w:abstractNum w:abstractNumId="17" w15:restartNumberingAfterBreak="0">
+    <w:nsid w:val="713E1868"/>
+    <w:multiLevelType w:val="hybridMultilevel"/>
+    <w:tmpl w:val="574C5254"/>
+    <w:lvl w:ilvl="0" w:tplc="E00A9972">
+      <w:start w:val="1"/>
+      <w:numFmt w:val="decimal"/>
+      <w:lvlText w:val="%1、"/>
+      <w:lvlJc w:val="left"/>
+      <w:pPr>
+        <w:ind w:left="720" w:hanging="720"/>
+      </w:pPr>
+      <w:rPr>
+        <w:rFonts w:hint="default"/>
+      </w:rPr>
+    </w:lvl>
+    <w:lvl w:ilvl="1" w:tplc="04090019" w:tentative="1">
+      <w:start w:val="1"/>
+      <w:numFmt w:val="lowerLetter"/>
+      <w:lvlText w:val="%2)"/>
+      <w:lvlJc w:val="left"/>
+      <w:pPr>
+        <w:ind w:left="880" w:hanging="440"/>
+      </w:pPr>
+    </w:lvl>
+    <w:lvl w:ilvl="2" w:tplc="0409001B" w:tentative="1">
+      <w:start w:val="1"/>
+      <w:numFmt w:val="lowerRoman"/>
+      <w:lvlText w:val="%3."/>
+      <w:lvlJc w:val="right"/>
+      <w:pPr>
+        <w:ind w:left="1320" w:hanging="440"/>
+      </w:pPr>
+    </w:lvl>
+    <w:lvl w:ilvl="3" w:tplc="0409000F" w:tentative="1">
+      <w:start w:val="1"/>
+      <w:numFmt w:val="decimal"/>
+      <w:lvlText w:val="%4."/>
+      <w:lvlJc w:val="left"/>
+      <w:pPr>
+        <w:ind w:left="1760" w:hanging="440"/>
+      </w:pPr>
+    </w:lvl>
+    <w:lvl w:ilvl="4" w:tplc="04090019" w:tentative="1">
+      <w:start w:val="1"/>
+      <w:numFmt w:val="lowerLetter"/>
+      <w:lvlText w:val="%5)"/>
+      <w:lvlJc w:val="left"/>
+      <w:pPr>
+        <w:ind w:left="2200" w:hanging="440"/>
+      </w:pPr>
+    </w:lvl>
+    <w:lvl w:ilvl="5" w:tplc="0409001B" w:tentative="1">
+      <w:start w:val="1"/>
+      <w:numFmt w:val="lowerRoman"/>
+      <w:lvlText w:val="%6."/>
+      <w:lvlJc w:val="right"/>
+      <w:pPr>
+        <w:ind w:left="2640" w:hanging="440"/>
+      </w:pPr>
+    </w:lvl>
+    <w:lvl w:ilvl="6" w:tplc="0409000F" w:tentative="1">
+      <w:start w:val="1"/>
+      <w:numFmt w:val="decimal"/>
+      <w:lvlText w:val="%7."/>
+      <w:lvlJc w:val="left"/>
+      <w:pPr>
+        <w:ind w:left="3080" w:hanging="440"/>
+      </w:pPr>
+    </w:lvl>
+    <w:lvl w:ilvl="7" w:tplc="04090019" w:tentative="1">
+      <w:start w:val="1"/>
+      <w:numFmt w:val="lowerLetter"/>
+      <w:lvlText w:val="%8)"/>
+      <w:lvlJc w:val="left"/>
+      <w:pPr>
+        <w:ind w:left="3520" w:hanging="440"/>
+      </w:pPr>
+    </w:lvl>
+    <w:lvl w:ilvl="8" w:tplc="0409001B" w:tentative="1">
+      <w:start w:val="1"/>
+      <w:numFmt w:val="lowerRoman"/>
+      <w:lvlText w:val="%9."/>
+      <w:lvlJc w:val="right"/>
+      <w:pPr>
+        <w:ind w:left="3960" w:hanging="440"/>
+      </w:pPr>
+    </w:lvl>
+  </w:abstractNum>
+  <w:abstractNum w:abstractNumId="18" w15:restartNumberingAfterBreak="0">
     <w:nsid w:val="7236619F"/>
     <w:multiLevelType w:val="hybridMultilevel"/>
     <w:tmpl w:val="D88048D4"/>
@@ -6788,38 +10732,154 @@
       </w:pPr>
     </w:lvl>
   </w:abstractNum>
+  <w:abstractNum w:abstractNumId="19" w15:restartNumberingAfterBreak="0">
+    <w:nsid w:val="7FD85B56"/>
+    <w:multiLevelType w:val="hybridMultilevel"/>
+    <w:tmpl w:val="F8789C26"/>
+    <w:lvl w:ilvl="0" w:tplc="88EE7BF6">
+      <w:start w:val="1"/>
+      <w:numFmt w:val="decimal"/>
+      <w:lvlText w:val="%1、"/>
+      <w:lvlJc w:val="left"/>
+      <w:pPr>
+        <w:ind w:left="720" w:hanging="720"/>
+      </w:pPr>
+      <w:rPr>
+        <w:rFonts w:hint="default"/>
+      </w:rPr>
+    </w:lvl>
+    <w:lvl w:ilvl="1" w:tplc="04090019" w:tentative="1">
+      <w:start w:val="1"/>
+      <w:numFmt w:val="lowerLetter"/>
+      <w:lvlText w:val="%2)"/>
+      <w:lvlJc w:val="left"/>
+      <w:pPr>
+        <w:ind w:left="880" w:hanging="440"/>
+      </w:pPr>
+    </w:lvl>
+    <w:lvl w:ilvl="2" w:tplc="0409001B" w:tentative="1">
+      <w:start w:val="1"/>
+      <w:numFmt w:val="lowerRoman"/>
+      <w:lvlText w:val="%3."/>
+      <w:lvlJc w:val="right"/>
+      <w:pPr>
+        <w:ind w:left="1320" w:hanging="440"/>
+      </w:pPr>
+    </w:lvl>
+    <w:lvl w:ilvl="3" w:tplc="0409000F" w:tentative="1">
+      <w:start w:val="1"/>
+      <w:numFmt w:val="decimal"/>
+      <w:lvlText w:val="%4."/>
+      <w:lvlJc w:val="left"/>
+      <w:pPr>
+        <w:ind w:left="1760" w:hanging="440"/>
+      </w:pPr>
+    </w:lvl>
+    <w:lvl w:ilvl="4" w:tplc="04090019" w:tentative="1">
+      <w:start w:val="1"/>
+      <w:numFmt w:val="lowerLetter"/>
+      <w:lvlText w:val="%5)"/>
+      <w:lvlJc w:val="left"/>
+      <w:pPr>
+        <w:ind w:left="2200" w:hanging="440"/>
+      </w:pPr>
+    </w:lvl>
+    <w:lvl w:ilvl="5" w:tplc="0409001B" w:tentative="1">
+      <w:start w:val="1"/>
+      <w:numFmt w:val="lowerRoman"/>
+      <w:lvlText w:val="%6."/>
+      <w:lvlJc w:val="right"/>
+      <w:pPr>
+        <w:ind w:left="2640" w:hanging="440"/>
+      </w:pPr>
+    </w:lvl>
+    <w:lvl w:ilvl="6" w:tplc="0409000F" w:tentative="1">
+      <w:start w:val="1"/>
+      <w:numFmt w:val="decimal"/>
+      <w:lvlText w:val="%7."/>
+      <w:lvlJc w:val="left"/>
+      <w:pPr>
+        <w:ind w:left="3080" w:hanging="440"/>
+      </w:pPr>
+    </w:lvl>
+    <w:lvl w:ilvl="7" w:tplc="04090019" w:tentative="1">
+      <w:start w:val="1"/>
+      <w:numFmt w:val="lowerLetter"/>
+      <w:lvlText w:val="%8)"/>
+      <w:lvlJc w:val="left"/>
+      <w:pPr>
+        <w:ind w:left="3520" w:hanging="440"/>
+      </w:pPr>
+    </w:lvl>
+    <w:lvl w:ilvl="8" w:tplc="0409001B" w:tentative="1">
+      <w:start w:val="1"/>
+      <w:numFmt w:val="lowerRoman"/>
+      <w:lvlText w:val="%9."/>
+      <w:lvlJc w:val="right"/>
+      <w:pPr>
+        <w:ind w:left="3960" w:hanging="440"/>
+      </w:pPr>
+    </w:lvl>
+  </w:abstractNum>
   <w:num w:numId="1" w16cid:durableId="668599622">
+    <w:abstractNumId w:val="12"/>
+  </w:num>
+  <w:num w:numId="2" w16cid:durableId="2055422744">
+    <w:abstractNumId w:val="1"/>
+  </w:num>
+  <w:num w:numId="3" w16cid:durableId="1343554327">
+    <w:abstractNumId w:val="10"/>
+  </w:num>
+  <w:num w:numId="4" w16cid:durableId="1888763135">
     <w:abstractNumId w:val="8"/>
   </w:num>
-  <w:num w:numId="2" w16cid:durableId="2055422744">
+  <w:num w:numId="5" w16cid:durableId="894319348">
+    <w:abstractNumId w:val="18"/>
+  </w:num>
+  <w:num w:numId="6" w16cid:durableId="223613859">
+    <w:abstractNumId w:val="5"/>
+  </w:num>
+  <w:num w:numId="7" w16cid:durableId="946931417">
+    <w:abstractNumId w:val="6"/>
+  </w:num>
+  <w:num w:numId="8" w16cid:durableId="968559577">
+    <w:abstractNumId w:val="9"/>
+  </w:num>
+  <w:num w:numId="9" w16cid:durableId="1178274378">
+    <w:abstractNumId w:val="15"/>
+  </w:num>
+  <w:num w:numId="10" w16cid:durableId="884023806">
+    <w:abstractNumId w:val="2"/>
+  </w:num>
+  <w:num w:numId="11" w16cid:durableId="1105613263">
+    <w:abstractNumId w:val="3"/>
+  </w:num>
+  <w:num w:numId="12" w16cid:durableId="1875801438">
+    <w:abstractNumId w:val="17"/>
+  </w:num>
+  <w:num w:numId="13" w16cid:durableId="192765943">
+    <w:abstractNumId w:val="14"/>
+  </w:num>
+  <w:num w:numId="14" w16cid:durableId="1854831732">
+    <w:abstractNumId w:val="19"/>
+  </w:num>
+  <w:num w:numId="15" w16cid:durableId="2121995467">
+    <w:abstractNumId w:val="7"/>
+  </w:num>
+  <w:num w:numId="16" w16cid:durableId="538208283">
+    <w:abstractNumId w:val="4"/>
+  </w:num>
+  <w:num w:numId="17" w16cid:durableId="1123616807">
+    <w:abstractNumId w:val="16"/>
+  </w:num>
+  <w:num w:numId="18" w16cid:durableId="1057901345">
     <w:abstractNumId w:val="0"/>
   </w:num>
-  <w:num w:numId="3" w16cid:durableId="1343554327">
-    <w:abstractNumId w:val="7"/>
+  <w:num w:numId="19" w16cid:durableId="1688021119">
+    <w:abstractNumId w:val="13"/>
   </w:num>
-  <w:num w:numId="4" w16cid:durableId="1888763135">
-    <w:abstractNumId w:val="5"/>
-  </w:num>
-  <w:num w:numId="5" w16cid:durableId="894319348">
-    <w:abstractNumId w:val="10"/>
-  </w:num>
-  <w:num w:numId="6" w16cid:durableId="223613859">
-    <w:abstractNumId w:val="3"/>
-  </w:num>
-  <w:num w:numId="7" w16cid:durableId="946931417">
-    <w:abstractNumId w:val="4"/>
-  </w:num>
-  <w:num w:numId="8" w16cid:durableId="968559577">
-    <w:abstractNumId w:val="6"/>
-  </w:num>
-  <w:num w:numId="9" w16cid:durableId="1178274378">
-    <w:abstractNumId w:val="9"/>
-  </w:num>
-  <w:num w:numId="10" w16cid:durableId="884023806">
-    <w:abstractNumId w:val="1"/>
-  </w:num>
-  <w:num w:numId="11" w16cid:durableId="1105613263">
-    <w:abstractNumId w:val="2"/>
+  <w:num w:numId="20" w16cid:durableId="1475754564">
+    <w:abstractNumId w:val="11"/>
   </w:num>
 </w:numbering>
 </file>
@@ -7261,6 +11321,29 @@
       <w:ind w:firstLineChars="200" w:firstLine="420"/>
     </w:pPr>
   </w:style>
+  <w:style w:type="character" w:styleId="a4">
+    <w:name w:val="Hyperlink"/>
+    <w:basedOn w:val="a0"/>
+    <w:uiPriority w:val="99"/>
+    <w:unhideWhenUsed/>
+    <w:rsid w:val="009B28E5"/>
+    <w:rPr>
+      <w:color w:val="0563C1" w:themeColor="hyperlink"/>
+      <w:u w:val="single"/>
+    </w:rPr>
+  </w:style>
+  <w:style w:type="character" w:styleId="a5">
+    <w:name w:val="Unresolved Mention"/>
+    <w:basedOn w:val="a0"/>
+    <w:uiPriority w:val="99"/>
+    <w:semiHidden/>
+    <w:unhideWhenUsed/>
+    <w:rsid w:val="009B28E5"/>
+    <w:rPr>
+      <w:color w:val="605E5C"/>
+      <w:shd w:val="clear" w:color="auto" w:fill="E1DFDD"/>
+    </w:rPr>
+  </w:style>
 </w:styles>
 </file>
 

--- a/Java.docx
+++ b/Java.docx
@@ -5397,17 +5397,19 @@
           <w:rFonts w:ascii="微软雅黑" w:eastAsia="微软雅黑" w:hAnsi="微软雅黑"/>
           <w:b/>
           <w:bCs/>
-          <w:sz w:val="24"/>
-          <w:szCs w:val="24"/>
-        </w:rPr>
-      </w:pPr>
-      <w:r>
-        <w:rPr>
-          <w:rFonts w:ascii="微软雅黑" w:eastAsia="微软雅黑" w:hAnsi="微软雅黑" w:hint="eastAsia"/>
-          <w:b/>
-          <w:bCs/>
-          <w:sz w:val="24"/>
-          <w:szCs w:val="24"/>
+          <w:color w:val="FF0000"/>
+          <w:sz w:val="36"/>
+          <w:szCs w:val="36"/>
+        </w:rPr>
+      </w:pPr>
+      <w:r>
+        <w:rPr>
+          <w:rFonts w:ascii="微软雅黑" w:eastAsia="微软雅黑" w:hAnsi="微软雅黑" w:hint="eastAsia"/>
+          <w:b/>
+          <w:bCs/>
+          <w:color w:val="FF0000"/>
+          <w:sz w:val="36"/>
+          <w:szCs w:val="36"/>
         </w:rPr>
         <w:t>整数类型</w:t>
       </w:r>
@@ -5647,17 +5649,19 @@
           <w:rFonts w:ascii="微软雅黑" w:eastAsia="微软雅黑" w:hAnsi="微软雅黑"/>
           <w:b/>
           <w:bCs/>
-          <w:sz w:val="24"/>
-          <w:szCs w:val="24"/>
-        </w:rPr>
-      </w:pPr>
-      <w:r>
-        <w:rPr>
-          <w:rFonts w:ascii="微软雅黑" w:eastAsia="微软雅黑" w:hAnsi="微软雅黑" w:hint="eastAsia"/>
-          <w:b/>
-          <w:bCs/>
-          <w:sz w:val="24"/>
-          <w:szCs w:val="24"/>
+          <w:color w:val="FF0000"/>
+          <w:sz w:val="36"/>
+          <w:szCs w:val="36"/>
+        </w:rPr>
+      </w:pPr>
+      <w:r>
+        <w:rPr>
+          <w:rFonts w:ascii="微软雅黑" w:eastAsia="微软雅黑" w:hAnsi="微软雅黑" w:hint="eastAsia"/>
+          <w:b/>
+          <w:bCs/>
+          <w:color w:val="FF0000"/>
+          <w:sz w:val="36"/>
+          <w:szCs w:val="36"/>
         </w:rPr>
         <w:lastRenderedPageBreak/>
         <w:t>浮点类型</w:t>
@@ -5690,15 +5694,17 @@
           <w:rFonts w:ascii="微软雅黑" w:eastAsia="微软雅黑" w:hAnsi="微软雅黑"/>
           <w:b/>
           <w:bCs/>
-          <w:sz w:val="24"/>
-          <w:szCs w:val="24"/>
-        </w:rPr>
-      </w:pPr>
-      <w:r>
-        <w:rPr>
-          <w:rFonts w:ascii="微软雅黑" w:eastAsia="微软雅黑" w:hAnsi="微软雅黑" w:hint="eastAsia"/>
-          <w:b/>
-          <w:bCs/>
+          <w:color w:val="00B0F0"/>
+          <w:sz w:val="24"/>
+          <w:szCs w:val="24"/>
+        </w:rPr>
+      </w:pPr>
+      <w:r>
+        <w:rPr>
+          <w:rFonts w:ascii="微软雅黑" w:eastAsia="微软雅黑" w:hAnsi="微软雅黑" w:hint="eastAsia"/>
+          <w:b/>
+          <w:bCs/>
+          <w:color w:val="00B0F0"/>
           <w:sz w:val="24"/>
           <w:szCs w:val="24"/>
         </w:rPr>
@@ -5874,15 +5880,17 @@
           <w:rFonts w:ascii="微软雅黑" w:eastAsia="微软雅黑" w:hAnsi="微软雅黑"/>
           <w:b/>
           <w:bCs/>
-          <w:sz w:val="24"/>
-          <w:szCs w:val="24"/>
-        </w:rPr>
-      </w:pPr>
-      <w:r>
-        <w:rPr>
-          <w:rFonts w:ascii="微软雅黑" w:eastAsia="微软雅黑" w:hAnsi="微软雅黑" w:hint="eastAsia"/>
-          <w:b/>
-          <w:bCs/>
+          <w:color w:val="00B0F0"/>
+          <w:sz w:val="24"/>
+          <w:szCs w:val="24"/>
+        </w:rPr>
+      </w:pPr>
+      <w:r>
+        <w:rPr>
+          <w:rFonts w:ascii="微软雅黑" w:eastAsia="微软雅黑" w:hAnsi="微软雅黑" w:hint="eastAsia"/>
+          <w:b/>
+          <w:bCs/>
+          <w:color w:val="00B0F0"/>
           <w:sz w:val="24"/>
           <w:szCs w:val="24"/>
         </w:rPr>
@@ -5893,6 +5901,7 @@
           <w:rFonts w:ascii="微软雅黑" w:eastAsia="微软雅黑" w:hAnsi="微软雅黑"/>
           <w:b/>
           <w:bCs/>
+          <w:color w:val="00B0F0"/>
           <w:sz w:val="24"/>
           <w:szCs w:val="24"/>
         </w:rPr>
@@ -6166,17 +6175,19 @@
           <w:rFonts w:ascii="微软雅黑" w:eastAsia="微软雅黑" w:hAnsi="微软雅黑"/>
           <w:b/>
           <w:bCs/>
-          <w:sz w:val="24"/>
-          <w:szCs w:val="24"/>
-        </w:rPr>
-      </w:pPr>
-      <w:r>
-        <w:rPr>
-          <w:rFonts w:ascii="微软雅黑" w:eastAsia="微软雅黑" w:hAnsi="微软雅黑" w:hint="eastAsia"/>
-          <w:b/>
-          <w:bCs/>
-          <w:sz w:val="24"/>
-          <w:szCs w:val="24"/>
+          <w:color w:val="FF0000"/>
+          <w:sz w:val="36"/>
+          <w:szCs w:val="36"/>
+        </w:rPr>
+      </w:pPr>
+      <w:r>
+        <w:rPr>
+          <w:rFonts w:ascii="微软雅黑" w:eastAsia="微软雅黑" w:hAnsi="微软雅黑" w:hint="eastAsia"/>
+          <w:b/>
+          <w:bCs/>
+          <w:color w:val="FF0000"/>
+          <w:sz w:val="36"/>
+          <w:szCs w:val="36"/>
         </w:rPr>
         <w:t>Java</w:t>
       </w:r>
@@ -6185,8 +6196,9 @@
           <w:rFonts w:ascii="微软雅黑" w:eastAsia="微软雅黑" w:hAnsi="微软雅黑"/>
           <w:b/>
           <w:bCs/>
-          <w:sz w:val="24"/>
-          <w:szCs w:val="24"/>
+          <w:color w:val="FF0000"/>
+          <w:sz w:val="36"/>
+          <w:szCs w:val="36"/>
         </w:rPr>
         <w:t xml:space="preserve"> </w:t>
       </w:r>
@@ -6195,8 +6207,9 @@
           <w:rFonts w:ascii="微软雅黑" w:eastAsia="微软雅黑" w:hAnsi="微软雅黑" w:hint="eastAsia"/>
           <w:b/>
           <w:bCs/>
-          <w:sz w:val="24"/>
-          <w:szCs w:val="24"/>
+          <w:color w:val="FF0000"/>
+          <w:sz w:val="36"/>
+          <w:szCs w:val="36"/>
         </w:rPr>
         <w:t>API文档</w:t>
       </w:r>
@@ -6364,17 +6377,19 @@
           <w:rFonts w:ascii="微软雅黑" w:eastAsia="微软雅黑" w:hAnsi="微软雅黑"/>
           <w:b/>
           <w:bCs/>
-          <w:sz w:val="24"/>
-          <w:szCs w:val="24"/>
-        </w:rPr>
-      </w:pPr>
-      <w:r>
-        <w:rPr>
-          <w:rFonts w:ascii="微软雅黑" w:eastAsia="微软雅黑" w:hAnsi="微软雅黑" w:hint="eastAsia"/>
-          <w:b/>
-          <w:bCs/>
-          <w:sz w:val="24"/>
-          <w:szCs w:val="24"/>
+          <w:color w:val="FF0000"/>
+          <w:sz w:val="36"/>
+          <w:szCs w:val="36"/>
+        </w:rPr>
+      </w:pPr>
+      <w:r>
+        <w:rPr>
+          <w:rFonts w:ascii="微软雅黑" w:eastAsia="微软雅黑" w:hAnsi="微软雅黑" w:hint="eastAsia"/>
+          <w:b/>
+          <w:bCs/>
+          <w:color w:val="FF0000"/>
+          <w:sz w:val="36"/>
+          <w:szCs w:val="36"/>
         </w:rPr>
         <w:t>字符类型</w:t>
       </w:r>
@@ -6457,15 +6472,17 @@
           <w:rFonts w:ascii="微软雅黑" w:eastAsia="微软雅黑" w:hAnsi="微软雅黑"/>
           <w:b/>
           <w:bCs/>
-          <w:sz w:val="24"/>
-          <w:szCs w:val="24"/>
-        </w:rPr>
-      </w:pPr>
-      <w:r>
-        <w:rPr>
-          <w:rFonts w:ascii="微软雅黑" w:eastAsia="微软雅黑" w:hAnsi="微软雅黑" w:hint="eastAsia"/>
-          <w:b/>
-          <w:bCs/>
+          <w:color w:val="00B050"/>
+          <w:sz w:val="24"/>
+          <w:szCs w:val="24"/>
+        </w:rPr>
+      </w:pPr>
+      <w:r>
+        <w:rPr>
+          <w:rFonts w:ascii="微软雅黑" w:eastAsia="微软雅黑" w:hAnsi="微软雅黑" w:hint="eastAsia"/>
+          <w:b/>
+          <w:bCs/>
+          <w:color w:val="00B050"/>
           <w:sz w:val="24"/>
           <w:szCs w:val="24"/>
         </w:rPr>
@@ -6476,6 +6493,7 @@
           <w:rFonts w:ascii="微软雅黑" w:eastAsia="微软雅黑" w:hAnsi="微软雅黑" w:hint="eastAsia"/>
           <w:b/>
           <w:bCs/>
+          <w:color w:val="00B050"/>
           <w:sz w:val="24"/>
           <w:szCs w:val="24"/>
         </w:rPr>
@@ -6499,15 +6517,17 @@
           <w:rFonts w:ascii="微软雅黑" w:eastAsia="微软雅黑" w:hAnsi="微软雅黑"/>
           <w:b/>
           <w:bCs/>
-          <w:sz w:val="24"/>
-          <w:szCs w:val="24"/>
-        </w:rPr>
-      </w:pPr>
-      <w:r>
-        <w:rPr>
-          <w:rFonts w:ascii="微软雅黑" w:eastAsia="微软雅黑" w:hAnsi="微软雅黑" w:hint="eastAsia"/>
-          <w:b/>
-          <w:bCs/>
+          <w:color w:val="00B0F0"/>
+          <w:sz w:val="24"/>
+          <w:szCs w:val="24"/>
+        </w:rPr>
+      </w:pPr>
+      <w:r>
+        <w:rPr>
+          <w:rFonts w:ascii="微软雅黑" w:eastAsia="微软雅黑" w:hAnsi="微软雅黑" w:hint="eastAsia"/>
+          <w:b/>
+          <w:bCs/>
+          <w:color w:val="00B0F0"/>
           <w:sz w:val="24"/>
           <w:szCs w:val="24"/>
         </w:rPr>
@@ -6794,15 +6814,17 @@
           <w:rFonts w:ascii="微软雅黑" w:eastAsia="微软雅黑" w:hAnsi="微软雅黑"/>
           <w:b/>
           <w:bCs/>
-          <w:sz w:val="24"/>
-          <w:szCs w:val="24"/>
-        </w:rPr>
-      </w:pPr>
-      <w:r>
-        <w:rPr>
-          <w:rFonts w:ascii="微软雅黑" w:eastAsia="微软雅黑" w:hAnsi="微软雅黑" w:hint="eastAsia"/>
-          <w:b/>
-          <w:bCs/>
+          <w:color w:val="00B0F0"/>
+          <w:sz w:val="24"/>
+          <w:szCs w:val="24"/>
+        </w:rPr>
+      </w:pPr>
+      <w:r>
+        <w:rPr>
+          <w:rFonts w:ascii="微软雅黑" w:eastAsia="微软雅黑" w:hAnsi="微软雅黑" w:hint="eastAsia"/>
+          <w:b/>
+          <w:bCs/>
+          <w:color w:val="00B0F0"/>
           <w:sz w:val="24"/>
           <w:szCs w:val="24"/>
         </w:rPr>
@@ -7062,15 +7084,17 @@
           <w:rFonts w:ascii="微软雅黑" w:eastAsia="微软雅黑" w:hAnsi="微软雅黑"/>
           <w:b/>
           <w:bCs/>
-          <w:sz w:val="24"/>
-          <w:szCs w:val="24"/>
-        </w:rPr>
-      </w:pPr>
-      <w:r>
-        <w:rPr>
-          <w:rFonts w:ascii="微软雅黑" w:eastAsia="微软雅黑" w:hAnsi="微软雅黑" w:hint="eastAsia"/>
-          <w:b/>
-          <w:bCs/>
+          <w:color w:val="00B050"/>
+          <w:sz w:val="24"/>
+          <w:szCs w:val="24"/>
+        </w:rPr>
+      </w:pPr>
+      <w:r>
+        <w:rPr>
+          <w:rFonts w:ascii="微软雅黑" w:eastAsia="微软雅黑" w:hAnsi="微软雅黑" w:hint="eastAsia"/>
+          <w:b/>
+          <w:bCs/>
+          <w:color w:val="00B050"/>
           <w:sz w:val="24"/>
           <w:szCs w:val="24"/>
         </w:rPr>
@@ -7092,10 +7116,21 @@
           <w:rFonts w:ascii="微软雅黑" w:eastAsia="微软雅黑" w:hAnsi="微软雅黑" w:hint="eastAsia"/>
           <w:b/>
           <w:bCs/>
-          <w:sz w:val="24"/>
-          <w:szCs w:val="24"/>
-        </w:rPr>
-        <w:t>ASCII（一个字节表示，一个1</w:t>
+          <w:color w:val="FFC000"/>
+          <w:sz w:val="24"/>
+          <w:szCs w:val="24"/>
+        </w:rPr>
+        <w:t>ASCII</w:t>
+      </w:r>
+      <w:r>
+        <w:rPr>
+          <w:rFonts w:ascii="微软雅黑" w:eastAsia="微软雅黑" w:hAnsi="微软雅黑" w:hint="eastAsia"/>
+          <w:b/>
+          <w:bCs/>
+          <w:sz w:val="24"/>
+          <w:szCs w:val="24"/>
+        </w:rPr>
+        <w:t>（一个字节表示，一个1</w:t>
       </w:r>
       <w:r>
         <w:rPr>
@@ -7193,6 +7228,7 @@
           <w:rFonts w:ascii="微软雅黑" w:eastAsia="微软雅黑" w:hAnsi="微软雅黑" w:hint="eastAsia"/>
           <w:b/>
           <w:bCs/>
+          <w:color w:val="FFC000"/>
           <w:sz w:val="24"/>
           <w:szCs w:val="24"/>
         </w:rPr>
@@ -7234,10 +7270,21 @@
           <w:rFonts w:ascii="微软雅黑" w:eastAsia="微软雅黑" w:hAnsi="微软雅黑"/>
           <w:b/>
           <w:bCs/>
-          <w:sz w:val="24"/>
-          <w:szCs w:val="24"/>
-        </w:rPr>
-        <w:t>Utf-8 (</w:t>
+          <w:color w:val="FFC000"/>
+          <w:sz w:val="24"/>
+          <w:szCs w:val="24"/>
+        </w:rPr>
+        <w:t>Utf-8</w:t>
+      </w:r>
+      <w:r>
+        <w:rPr>
+          <w:rFonts w:ascii="微软雅黑" w:eastAsia="微软雅黑" w:hAnsi="微软雅黑"/>
+          <w:b/>
+          <w:bCs/>
+          <w:sz w:val="24"/>
+          <w:szCs w:val="24"/>
+        </w:rPr>
+        <w:t xml:space="preserve"> (</w:t>
       </w:r>
       <w:r>
         <w:rPr>
@@ -7275,6 +7322,7 @@
           <w:rFonts w:ascii="微软雅黑" w:eastAsia="微软雅黑" w:hAnsi="微软雅黑"/>
           <w:b/>
           <w:bCs/>
+          <w:color w:val="FFC000"/>
           <w:sz w:val="24"/>
           <w:szCs w:val="24"/>
         </w:rPr>
@@ -7285,6 +7333,7 @@
           <w:rFonts w:ascii="微软雅黑" w:eastAsia="微软雅黑" w:hAnsi="微软雅黑" w:hint="eastAsia"/>
           <w:b/>
           <w:bCs/>
+          <w:color w:val="FFC000"/>
           <w:sz w:val="24"/>
           <w:szCs w:val="24"/>
         </w:rPr>
@@ -7295,6 +7344,7 @@
           <w:rFonts w:ascii="微软雅黑" w:eastAsia="微软雅黑" w:hAnsi="微软雅黑"/>
           <w:b/>
           <w:bCs/>
+          <w:color w:val="FFC000"/>
           <w:sz w:val="24"/>
           <w:szCs w:val="24"/>
         </w:rPr>
@@ -7326,6 +7376,7 @@
           <w:rFonts w:ascii="微软雅黑" w:eastAsia="微软雅黑" w:hAnsi="微软雅黑"/>
           <w:b/>
           <w:bCs/>
+          <w:color w:val="FFC000"/>
           <w:sz w:val="24"/>
           <w:szCs w:val="24"/>
         </w:rPr>
@@ -7397,10 +7448,21 @@
           <w:rFonts w:ascii="微软雅黑" w:eastAsia="微软雅黑" w:hAnsi="微软雅黑"/>
           <w:b/>
           <w:bCs/>
-          <w:sz w:val="24"/>
-          <w:szCs w:val="24"/>
-        </w:rPr>
-        <w:t>Big5 (</w:t>
+          <w:color w:val="FFC000"/>
+          <w:sz w:val="24"/>
+          <w:szCs w:val="24"/>
+        </w:rPr>
+        <w:t>Big5</w:t>
+      </w:r>
+      <w:r>
+        <w:rPr>
+          <w:rFonts w:ascii="微软雅黑" w:eastAsia="微软雅黑" w:hAnsi="微软雅黑"/>
+          <w:b/>
+          <w:bCs/>
+          <w:sz w:val="24"/>
+          <w:szCs w:val="24"/>
+        </w:rPr>
+        <w:t xml:space="preserve"> (</w:t>
       </w:r>
       <w:r>
         <w:rPr>
@@ -7440,17 +7502,19 @@
           <w:rFonts w:ascii="微软雅黑" w:eastAsia="微软雅黑" w:hAnsi="微软雅黑"/>
           <w:b/>
           <w:bCs/>
-          <w:sz w:val="24"/>
-          <w:szCs w:val="24"/>
-        </w:rPr>
-      </w:pPr>
-      <w:r>
-        <w:rPr>
-          <w:rFonts w:ascii="微软雅黑" w:eastAsia="微软雅黑" w:hAnsi="微软雅黑" w:hint="eastAsia"/>
-          <w:b/>
-          <w:bCs/>
-          <w:sz w:val="24"/>
-          <w:szCs w:val="24"/>
+          <w:color w:val="FF0000"/>
+          <w:sz w:val="36"/>
+          <w:szCs w:val="36"/>
+        </w:rPr>
+      </w:pPr>
+      <w:r>
+        <w:rPr>
+          <w:rFonts w:ascii="微软雅黑" w:eastAsia="微软雅黑" w:hAnsi="微软雅黑" w:hint="eastAsia"/>
+          <w:b/>
+          <w:bCs/>
+          <w:color w:val="FF0000"/>
+          <w:sz w:val="36"/>
+          <w:szCs w:val="36"/>
         </w:rPr>
         <w:t>布尔类型</w:t>
       </w:r>
@@ -7718,15 +7782,17 @@
           <w:rFonts w:ascii="微软雅黑" w:eastAsia="微软雅黑" w:hAnsi="微软雅黑"/>
           <w:b/>
           <w:bCs/>
-          <w:sz w:val="24"/>
-          <w:szCs w:val="24"/>
-        </w:rPr>
-      </w:pPr>
-      <w:r>
-        <w:rPr>
-          <w:rFonts w:ascii="微软雅黑" w:eastAsia="微软雅黑" w:hAnsi="微软雅黑" w:hint="eastAsia"/>
-          <w:b/>
-          <w:bCs/>
+          <w:color w:val="00B050"/>
+          <w:sz w:val="24"/>
+          <w:szCs w:val="24"/>
+        </w:rPr>
+      </w:pPr>
+      <w:r>
+        <w:rPr>
+          <w:rFonts w:ascii="微软雅黑" w:eastAsia="微软雅黑" w:hAnsi="微软雅黑" w:hint="eastAsia"/>
+          <w:b/>
+          <w:bCs/>
+          <w:color w:val="00B050"/>
           <w:sz w:val="24"/>
           <w:szCs w:val="24"/>
         </w:rPr>
@@ -7761,17 +7827,19 @@
           <w:rFonts w:ascii="微软雅黑" w:eastAsia="微软雅黑" w:hAnsi="微软雅黑"/>
           <w:b/>
           <w:bCs/>
-          <w:sz w:val="24"/>
-          <w:szCs w:val="24"/>
-        </w:rPr>
-      </w:pPr>
-      <w:r>
-        <w:rPr>
-          <w:rFonts w:ascii="微软雅黑" w:eastAsia="微软雅黑" w:hAnsi="微软雅黑" w:hint="eastAsia"/>
-          <w:b/>
-          <w:bCs/>
-          <w:sz w:val="24"/>
-          <w:szCs w:val="24"/>
+          <w:color w:val="FF0000"/>
+          <w:sz w:val="36"/>
+          <w:szCs w:val="36"/>
+        </w:rPr>
+      </w:pPr>
+      <w:r>
+        <w:rPr>
+          <w:rFonts w:ascii="微软雅黑" w:eastAsia="微软雅黑" w:hAnsi="微软雅黑" w:hint="eastAsia"/>
+          <w:b/>
+          <w:bCs/>
+          <w:color w:val="FF0000"/>
+          <w:sz w:val="36"/>
+          <w:szCs w:val="36"/>
         </w:rPr>
         <w:t>自动类型转化（基本数据类型转换）</w:t>
       </w:r>
@@ -7942,15 +8010,17 @@
           <w:rFonts w:ascii="微软雅黑" w:eastAsia="微软雅黑" w:hAnsi="微软雅黑"/>
           <w:b/>
           <w:bCs/>
-          <w:sz w:val="24"/>
-          <w:szCs w:val="24"/>
-        </w:rPr>
-      </w:pPr>
-      <w:r>
-        <w:rPr>
-          <w:rFonts w:ascii="微软雅黑" w:eastAsia="微软雅黑" w:hAnsi="微软雅黑" w:hint="eastAsia"/>
-          <w:b/>
-          <w:bCs/>
+          <w:color w:val="00B0F0"/>
+          <w:sz w:val="24"/>
+          <w:szCs w:val="24"/>
+        </w:rPr>
+      </w:pPr>
+      <w:r>
+        <w:rPr>
+          <w:rFonts w:ascii="微软雅黑" w:eastAsia="微软雅黑" w:hAnsi="微软雅黑" w:hint="eastAsia"/>
+          <w:b/>
+          <w:bCs/>
+          <w:color w:val="00B0F0"/>
           <w:sz w:val="24"/>
           <w:szCs w:val="24"/>
         </w:rPr>
@@ -8217,17 +8287,19 @@
           <w:rFonts w:ascii="微软雅黑" w:eastAsia="微软雅黑" w:hAnsi="微软雅黑"/>
           <w:b/>
           <w:bCs/>
-          <w:sz w:val="24"/>
-          <w:szCs w:val="24"/>
-        </w:rPr>
-      </w:pPr>
-      <w:r>
-        <w:rPr>
-          <w:rFonts w:ascii="微软雅黑" w:eastAsia="微软雅黑" w:hAnsi="微软雅黑" w:hint="eastAsia"/>
-          <w:b/>
-          <w:bCs/>
-          <w:sz w:val="24"/>
-          <w:szCs w:val="24"/>
+          <w:color w:val="FF0000"/>
+          <w:sz w:val="36"/>
+          <w:szCs w:val="36"/>
+        </w:rPr>
+      </w:pPr>
+      <w:r>
+        <w:rPr>
+          <w:rFonts w:ascii="微软雅黑" w:eastAsia="微软雅黑" w:hAnsi="微软雅黑" w:hint="eastAsia"/>
+          <w:b/>
+          <w:bCs/>
+          <w:color w:val="FF0000"/>
+          <w:sz w:val="36"/>
+          <w:szCs w:val="36"/>
         </w:rPr>
         <w:t>强制类型转换</w:t>
       </w:r>
@@ -8345,15 +8417,17 @@
           <w:rFonts w:ascii="微软雅黑" w:eastAsia="微软雅黑" w:hAnsi="微软雅黑"/>
           <w:b/>
           <w:bCs/>
-          <w:sz w:val="24"/>
-          <w:szCs w:val="24"/>
-        </w:rPr>
-      </w:pPr>
-      <w:r>
-        <w:rPr>
-          <w:rFonts w:ascii="微软雅黑" w:eastAsia="微软雅黑" w:hAnsi="微软雅黑" w:hint="eastAsia"/>
-          <w:b/>
-          <w:bCs/>
+          <w:color w:val="00B0F0"/>
+          <w:sz w:val="24"/>
+          <w:szCs w:val="24"/>
+        </w:rPr>
+      </w:pPr>
+      <w:r>
+        <w:rPr>
+          <w:rFonts w:ascii="微软雅黑" w:eastAsia="微软雅黑" w:hAnsi="微软雅黑" w:hint="eastAsia"/>
+          <w:b/>
+          <w:bCs/>
+          <w:color w:val="00B0F0"/>
           <w:sz w:val="24"/>
           <w:szCs w:val="24"/>
         </w:rPr>
@@ -8583,17 +8657,19 @@
           <w:rFonts w:ascii="微软雅黑" w:eastAsia="微软雅黑" w:hAnsi="微软雅黑"/>
           <w:b/>
           <w:bCs/>
-          <w:sz w:val="24"/>
-          <w:szCs w:val="24"/>
-        </w:rPr>
-      </w:pPr>
-      <w:r>
-        <w:rPr>
-          <w:rFonts w:ascii="微软雅黑" w:eastAsia="微软雅黑" w:hAnsi="微软雅黑" w:hint="eastAsia"/>
-          <w:b/>
-          <w:bCs/>
-          <w:sz w:val="24"/>
-          <w:szCs w:val="24"/>
+          <w:color w:val="FF0000"/>
+          <w:sz w:val="36"/>
+          <w:szCs w:val="36"/>
+        </w:rPr>
+      </w:pPr>
+      <w:r>
+        <w:rPr>
+          <w:rFonts w:ascii="微软雅黑" w:eastAsia="微软雅黑" w:hAnsi="微软雅黑" w:hint="eastAsia"/>
+          <w:b/>
+          <w:bCs/>
+          <w:color w:val="FF0000"/>
+          <w:sz w:val="36"/>
+          <w:szCs w:val="36"/>
         </w:rPr>
         <w:t>基本数据类型和String类型的转换</w:t>
       </w:r>
@@ -8653,14 +8729,29 @@
           <w:szCs w:val="24"/>
         </w:rPr>
       </w:pPr>
-      <w:r>
-        <w:rPr>
-          <w:rFonts w:ascii="微软雅黑" w:eastAsia="微软雅黑" w:hAnsi="微软雅黑" w:hint="eastAsia"/>
-          <w:b/>
-          <w:bCs/>
-          <w:sz w:val="24"/>
-          <w:szCs w:val="24"/>
-        </w:rPr>
+    </w:p>
+    <w:p>
+      <w:pPr>
+        <w:jc w:val="left"/>
+        <w:rPr>
+          <w:rFonts w:ascii="微软雅黑" w:eastAsia="微软雅黑" w:hAnsi="微软雅黑"/>
+          <w:b/>
+          <w:bCs/>
+          <w:color w:val="00B0F0"/>
+          <w:sz w:val="24"/>
+          <w:szCs w:val="24"/>
+        </w:rPr>
+      </w:pPr>
+      <w:r>
+        <w:rPr>
+          <w:rFonts w:ascii="微软雅黑" w:eastAsia="微软雅黑" w:hAnsi="微软雅黑" w:hint="eastAsia"/>
+          <w:b/>
+          <w:bCs/>
+          <w:color w:val="00B0F0"/>
+          <w:sz w:val="24"/>
+          <w:szCs w:val="24"/>
+        </w:rPr>
+        <w:lastRenderedPageBreak/>
         <w:t>基本类型转String类型</w:t>
       </w:r>
     </w:p>
@@ -8683,7 +8774,6 @@
           <w:sz w:val="24"/>
           <w:szCs w:val="24"/>
         </w:rPr>
-        <w:lastRenderedPageBreak/>
         <w:t xml:space="preserve">语法：将基本类型的值 </w:t>
       </w:r>
       <w:r>
@@ -8758,15 +8848,17 @@
           <w:rFonts w:ascii="微软雅黑" w:eastAsia="微软雅黑" w:hAnsi="微软雅黑"/>
           <w:b/>
           <w:bCs/>
-          <w:sz w:val="24"/>
-          <w:szCs w:val="24"/>
-        </w:rPr>
-      </w:pPr>
-      <w:r>
-        <w:rPr>
-          <w:rFonts w:ascii="微软雅黑" w:eastAsia="微软雅黑" w:hAnsi="微软雅黑" w:hint="eastAsia"/>
-          <w:b/>
-          <w:bCs/>
+          <w:color w:val="00B0F0"/>
+          <w:sz w:val="24"/>
+          <w:szCs w:val="24"/>
+        </w:rPr>
+      </w:pPr>
+      <w:r>
+        <w:rPr>
+          <w:rFonts w:ascii="微软雅黑" w:eastAsia="微软雅黑" w:hAnsi="微软雅黑" w:hint="eastAsia"/>
+          <w:b/>
+          <w:bCs/>
+          <w:color w:val="00B0F0"/>
           <w:sz w:val="24"/>
           <w:szCs w:val="24"/>
         </w:rPr>
@@ -8777,6 +8869,7 @@
           <w:rFonts w:ascii="微软雅黑" w:eastAsia="微软雅黑" w:hAnsi="微软雅黑"/>
           <w:b/>
           <w:bCs/>
+          <w:color w:val="00B0F0"/>
           <w:sz w:val="24"/>
           <w:szCs w:val="24"/>
         </w:rPr>
@@ -8787,6 +8880,7 @@
           <w:rFonts w:ascii="微软雅黑" w:eastAsia="微软雅黑" w:hAnsi="微软雅黑" w:hint="eastAsia"/>
           <w:b/>
           <w:bCs/>
+          <w:color w:val="00B0F0"/>
           <w:sz w:val="24"/>
           <w:szCs w:val="24"/>
         </w:rPr>
@@ -8886,17 +8980,19 @@
           <w:rFonts w:ascii="微软雅黑" w:eastAsia="微软雅黑" w:hAnsi="微软雅黑"/>
           <w:b/>
           <w:bCs/>
-          <w:sz w:val="24"/>
-          <w:szCs w:val="24"/>
-        </w:rPr>
-      </w:pPr>
-      <w:r>
-        <w:rPr>
-          <w:rFonts w:ascii="微软雅黑" w:eastAsia="微软雅黑" w:hAnsi="微软雅黑" w:hint="eastAsia"/>
-          <w:b/>
-          <w:bCs/>
-          <w:sz w:val="24"/>
-          <w:szCs w:val="24"/>
+          <w:color w:val="FF0000"/>
+          <w:sz w:val="36"/>
+          <w:szCs w:val="36"/>
+        </w:rPr>
+      </w:pPr>
+      <w:r>
+        <w:rPr>
+          <w:rFonts w:ascii="微软雅黑" w:eastAsia="微软雅黑" w:hAnsi="微软雅黑" w:hint="eastAsia"/>
+          <w:b/>
+          <w:bCs/>
+          <w:color w:val="FF0000"/>
+          <w:sz w:val="36"/>
+          <w:szCs w:val="36"/>
         </w:rPr>
         <w:t>基本数据类型和String类型的转换</w:t>
       </w:r>

--- a/Java.docx
+++ b/Java.docx
@@ -6800,7 +6800,7 @@
     <w:p>
       <w:pPr>
         <w:rPr>
-          <w:rFonts w:ascii="微软雅黑" w:eastAsia="微软雅黑" w:hAnsi="微软雅黑" w:hint="eastAsia"/>
+          <w:rFonts w:ascii="微软雅黑" w:eastAsia="微软雅黑" w:hAnsi="微软雅黑"/>
           <w:b/>
           <w:bCs/>
           <w:sz w:val="24"/>
@@ -9107,7 +9107,7 @@
         <w:ind w:firstLineChars="0"/>
         <w:jc w:val="left"/>
         <w:rPr>
-          <w:rFonts w:ascii="微软雅黑" w:eastAsia="微软雅黑" w:hAnsi="微软雅黑" w:hint="eastAsia"/>
+          <w:rFonts w:ascii="微软雅黑" w:eastAsia="微软雅黑" w:hAnsi="微软雅黑"/>
           <w:b/>
           <w:bCs/>
           <w:sz w:val="24"/>
@@ -9123,6 +9123,2546 @@
           <w:szCs w:val="24"/>
         </w:rPr>
         <w:t>如果格式不正确，就会抛出异常，程序就会终止，这个问题在异常处理章节中，会处理。</w:t>
+      </w:r>
+    </w:p>
+    <w:p>
+      <w:pPr>
+        <w:jc w:val="left"/>
+        <w:rPr>
+          <w:rFonts w:ascii="微软雅黑" w:eastAsia="微软雅黑" w:hAnsi="微软雅黑"/>
+          <w:b/>
+          <w:bCs/>
+          <w:sz w:val="24"/>
+          <w:szCs w:val="24"/>
+        </w:rPr>
+      </w:pPr>
+    </w:p>
+    <w:p>
+      <w:pPr>
+        <w:jc w:val="left"/>
+        <w:rPr>
+          <w:rFonts w:ascii="微软雅黑" w:eastAsia="微软雅黑" w:hAnsi="微软雅黑"/>
+          <w:b/>
+          <w:bCs/>
+          <w:color w:val="FF0000"/>
+          <w:sz w:val="36"/>
+          <w:szCs w:val="36"/>
+        </w:rPr>
+      </w:pPr>
+      <w:r>
+        <w:rPr>
+          <w:rFonts w:ascii="微软雅黑" w:eastAsia="微软雅黑" w:hAnsi="微软雅黑" w:hint="eastAsia"/>
+          <w:b/>
+          <w:bCs/>
+          <w:color w:val="FF0000"/>
+          <w:sz w:val="36"/>
+          <w:szCs w:val="36"/>
+        </w:rPr>
+        <w:t>算数运算符</w:t>
+      </w:r>
+    </w:p>
+    <w:p>
+      <w:pPr>
+        <w:jc w:val="left"/>
+        <w:rPr>
+          <w:rFonts w:ascii="微软雅黑" w:eastAsia="微软雅黑" w:hAnsi="微软雅黑"/>
+          <w:b/>
+          <w:bCs/>
+          <w:sz w:val="24"/>
+          <w:szCs w:val="24"/>
+        </w:rPr>
+      </w:pPr>
+      <w:r>
+        <w:rPr>
+          <w:rFonts w:ascii="微软雅黑" w:eastAsia="微软雅黑" w:hAnsi="微软雅黑" w:hint="eastAsia"/>
+          <w:b/>
+          <w:bCs/>
+          <w:sz w:val="24"/>
+          <w:szCs w:val="24"/>
+        </w:rPr>
+        <w:t>算术运算符是对数据类型的变量进行运算的，在Java程序中使用的非常多</w:t>
+      </w:r>
+    </w:p>
+    <w:p>
+      <w:pPr>
+        <w:jc w:val="left"/>
+        <w:rPr>
+          <w:rFonts w:ascii="微软雅黑" w:eastAsia="微软雅黑" w:hAnsi="微软雅黑"/>
+          <w:b/>
+          <w:bCs/>
+          <w:sz w:val="24"/>
+          <w:szCs w:val="24"/>
+        </w:rPr>
+      </w:pPr>
+      <w:r>
+        <w:rPr>
+          <w:rFonts w:ascii="微软雅黑" w:eastAsia="微软雅黑" w:hAnsi="微软雅黑" w:hint="eastAsia"/>
+          <w:b/>
+          <w:bCs/>
+          <w:sz w:val="24"/>
+          <w:szCs w:val="24"/>
+        </w:rPr>
+        <w:t>案例：ArithmeticOperator</w:t>
+      </w:r>
+      <w:r>
+        <w:rPr>
+          <w:rFonts w:ascii="微软雅黑" w:eastAsia="微软雅黑" w:hAnsi="微软雅黑"/>
+          <w:b/>
+          <w:bCs/>
+          <w:sz w:val="24"/>
+          <w:szCs w:val="24"/>
+        </w:rPr>
+        <w:t>.java</w:t>
+      </w:r>
+    </w:p>
+    <w:p>
+      <w:pPr>
+        <w:pStyle w:val="a3"/>
+        <w:numPr>
+          <w:ilvl w:val="0"/>
+          <w:numId w:val="21"/>
+        </w:numPr>
+        <w:ind w:firstLineChars="0"/>
+        <w:jc w:val="left"/>
+        <w:rPr>
+          <w:rFonts w:ascii="微软雅黑" w:eastAsia="微软雅黑" w:hAnsi="微软雅黑"/>
+          <w:b/>
+          <w:bCs/>
+          <w:color w:val="00B050"/>
+          <w:sz w:val="24"/>
+          <w:szCs w:val="24"/>
+        </w:rPr>
+      </w:pPr>
+      <w:r>
+        <w:rPr>
+          <w:rFonts w:ascii="微软雅黑" w:eastAsia="微软雅黑" w:hAnsi="微软雅黑" w:hint="eastAsia"/>
+          <w:b/>
+          <w:bCs/>
+          <w:color w:val="00B050"/>
+          <w:sz w:val="24"/>
+          <w:szCs w:val="24"/>
+        </w:rPr>
+        <w:t>取模（求余） 本质公式 a%</w:t>
+      </w:r>
+      <w:r>
+        <w:rPr>
+          <w:rFonts w:ascii="微软雅黑" w:eastAsia="微软雅黑" w:hAnsi="微软雅黑"/>
+          <w:b/>
+          <w:bCs/>
+          <w:color w:val="00B050"/>
+          <w:sz w:val="24"/>
+          <w:szCs w:val="24"/>
+        </w:rPr>
+        <w:t xml:space="preserve">b </w:t>
+      </w:r>
+      <w:r>
+        <w:rPr>
+          <w:rFonts w:ascii="微软雅黑" w:eastAsia="微软雅黑" w:hAnsi="微软雅黑" w:hint="eastAsia"/>
+          <w:b/>
+          <w:bCs/>
+          <w:color w:val="00B050"/>
+          <w:sz w:val="24"/>
+          <w:szCs w:val="24"/>
+        </w:rPr>
+        <w:t>等价于 a</w:t>
+      </w:r>
+      <w:r>
+        <w:rPr>
+          <w:rFonts w:ascii="微软雅黑" w:eastAsia="微软雅黑" w:hAnsi="微软雅黑"/>
+          <w:b/>
+          <w:bCs/>
+          <w:color w:val="00B050"/>
+          <w:sz w:val="24"/>
+          <w:szCs w:val="24"/>
+        </w:rPr>
+        <w:t xml:space="preserve"> – a/b *b</w:t>
+      </w:r>
+    </w:p>
+    <w:p>
+      <w:pPr>
+        <w:pStyle w:val="a3"/>
+        <w:numPr>
+          <w:ilvl w:val="0"/>
+          <w:numId w:val="21"/>
+        </w:numPr>
+        <w:ind w:firstLineChars="0"/>
+        <w:jc w:val="left"/>
+        <w:rPr>
+          <w:rFonts w:ascii="微软雅黑" w:eastAsia="微软雅黑" w:hAnsi="微软雅黑"/>
+          <w:b/>
+          <w:bCs/>
+          <w:sz w:val="24"/>
+          <w:szCs w:val="24"/>
+        </w:rPr>
+      </w:pPr>
+      <w:r>
+        <w:rPr>
+          <w:rFonts w:ascii="微软雅黑" w:eastAsia="微软雅黑" w:hAnsi="微软雅黑" w:hint="eastAsia"/>
+          <w:b/>
+          <w:bCs/>
+          <w:sz w:val="24"/>
+          <w:szCs w:val="24"/>
+        </w:rPr>
+        <w:t>自增：作为独立语句使用，前+</w:t>
+      </w:r>
+      <w:r>
+        <w:rPr>
+          <w:rFonts w:ascii="微软雅黑" w:eastAsia="微软雅黑" w:hAnsi="微软雅黑"/>
+          <w:b/>
+          <w:bCs/>
+          <w:sz w:val="24"/>
+          <w:szCs w:val="24"/>
+        </w:rPr>
+        <w:t>+</w:t>
+      </w:r>
+      <w:r>
+        <w:rPr>
+          <w:rFonts w:ascii="微软雅黑" w:eastAsia="微软雅黑" w:hAnsi="微软雅黑" w:hint="eastAsia"/>
+          <w:b/>
+          <w:bCs/>
+          <w:sz w:val="24"/>
+          <w:szCs w:val="24"/>
+        </w:rPr>
+        <w:t>和后+</w:t>
+      </w:r>
+      <w:r>
+        <w:rPr>
+          <w:rFonts w:ascii="微软雅黑" w:eastAsia="微软雅黑" w:hAnsi="微软雅黑"/>
+          <w:b/>
+          <w:bCs/>
+          <w:sz w:val="24"/>
+          <w:szCs w:val="24"/>
+        </w:rPr>
+        <w:t>+</w:t>
+      </w:r>
+      <w:r>
+        <w:rPr>
+          <w:rFonts w:ascii="微软雅黑" w:eastAsia="微软雅黑" w:hAnsi="微软雅黑" w:hint="eastAsia"/>
+          <w:b/>
+          <w:bCs/>
+          <w:sz w:val="24"/>
+          <w:szCs w:val="24"/>
+        </w:rPr>
+        <w:t>都完全等价于 i</w:t>
+      </w:r>
+      <w:r>
+        <w:rPr>
+          <w:rFonts w:ascii="微软雅黑" w:eastAsia="微软雅黑" w:hAnsi="微软雅黑"/>
+          <w:b/>
+          <w:bCs/>
+          <w:sz w:val="24"/>
+          <w:szCs w:val="24"/>
+        </w:rPr>
+        <w:t>=</w:t>
+      </w:r>
+      <w:r>
+        <w:rPr>
+          <w:rFonts w:ascii="微软雅黑" w:eastAsia="微软雅黑" w:hAnsi="微软雅黑" w:hint="eastAsia"/>
+          <w:b/>
+          <w:bCs/>
+          <w:sz w:val="24"/>
+          <w:szCs w:val="24"/>
+        </w:rPr>
+        <w:t>i+</w:t>
+      </w:r>
+      <w:r>
+        <w:rPr>
+          <w:rFonts w:ascii="微软雅黑" w:eastAsia="微软雅黑" w:hAnsi="微软雅黑"/>
+          <w:b/>
+          <w:bCs/>
+          <w:sz w:val="24"/>
+          <w:szCs w:val="24"/>
+        </w:rPr>
+        <w:t>1</w:t>
+      </w:r>
+      <w:r>
+        <w:rPr>
+          <w:rFonts w:ascii="微软雅黑" w:eastAsia="微软雅黑" w:hAnsi="微软雅黑" w:hint="eastAsia"/>
+          <w:b/>
+          <w:bCs/>
+          <w:sz w:val="24"/>
+          <w:szCs w:val="24"/>
+        </w:rPr>
+        <w:t>；</w:t>
+      </w:r>
+      <w:r>
+        <w:rPr>
+          <w:rFonts w:ascii="微软雅黑" w:eastAsia="微软雅黑" w:hAnsi="微软雅黑" w:hint="eastAsia"/>
+          <w:b/>
+          <w:bCs/>
+          <w:sz w:val="24"/>
+          <w:szCs w:val="24"/>
+        </w:rPr>
+        <w:t>作为表达式使用，+</w:t>
+      </w:r>
+      <w:r>
+        <w:rPr>
+          <w:rFonts w:ascii="微软雅黑" w:eastAsia="微软雅黑" w:hAnsi="微软雅黑"/>
+          <w:b/>
+          <w:bCs/>
+          <w:sz w:val="24"/>
+          <w:szCs w:val="24"/>
+        </w:rPr>
+        <w:t>+</w:t>
+      </w:r>
+      <w:r>
+        <w:rPr>
+          <w:rFonts w:ascii="微软雅黑" w:eastAsia="微软雅黑" w:hAnsi="微软雅黑" w:hint="eastAsia"/>
+          <w:b/>
+          <w:bCs/>
+          <w:sz w:val="24"/>
+          <w:szCs w:val="24"/>
+        </w:rPr>
+        <w:t>i先自增后赋值，i++先赋值后自增</w:t>
+      </w:r>
+    </w:p>
+    <w:p>
+      <w:pPr>
+        <w:jc w:val="left"/>
+        <w:rPr>
+          <w:rFonts w:ascii="微软雅黑" w:eastAsia="微软雅黑" w:hAnsi="微软雅黑"/>
+          <w:b/>
+          <w:bCs/>
+          <w:color w:val="FF0000"/>
+          <w:sz w:val="36"/>
+          <w:szCs w:val="36"/>
+        </w:rPr>
+      </w:pPr>
+      <w:r>
+        <w:rPr>
+          <w:rFonts w:ascii="微软雅黑" w:eastAsia="微软雅黑" w:hAnsi="微软雅黑" w:hint="eastAsia"/>
+          <w:b/>
+          <w:bCs/>
+          <w:color w:val="FF0000"/>
+          <w:sz w:val="36"/>
+          <w:szCs w:val="36"/>
+        </w:rPr>
+        <w:lastRenderedPageBreak/>
+        <w:t>关系运算符(比较运算符</w:t>
+      </w:r>
+      <w:r>
+        <w:rPr>
+          <w:rFonts w:ascii="微软雅黑" w:eastAsia="微软雅黑" w:hAnsi="微软雅黑"/>
+          <w:b/>
+          <w:bCs/>
+          <w:color w:val="FF0000"/>
+          <w:sz w:val="36"/>
+          <w:szCs w:val="36"/>
+        </w:rPr>
+        <w:t>)</w:t>
+      </w:r>
+    </w:p>
+    <w:p>
+      <w:pPr>
+        <w:jc w:val="left"/>
+        <w:rPr>
+          <w:rFonts w:ascii="微软雅黑" w:eastAsia="微软雅黑" w:hAnsi="微软雅黑"/>
+          <w:b/>
+          <w:bCs/>
+          <w:sz w:val="24"/>
+          <w:szCs w:val="24"/>
+        </w:rPr>
+      </w:pPr>
+      <w:r>
+        <w:rPr>
+          <w:rFonts w:ascii="微软雅黑" w:eastAsia="微软雅黑" w:hAnsi="微软雅黑" w:hint="eastAsia"/>
+          <w:b/>
+          <w:bCs/>
+          <w:sz w:val="24"/>
+          <w:szCs w:val="24"/>
+        </w:rPr>
+        <w:t>介绍</w:t>
+      </w:r>
+    </w:p>
+    <w:p>
+      <w:pPr>
+        <w:pStyle w:val="a3"/>
+        <w:numPr>
+          <w:ilvl w:val="0"/>
+          <w:numId w:val="22"/>
+        </w:numPr>
+        <w:ind w:firstLineChars="0"/>
+        <w:jc w:val="left"/>
+        <w:rPr>
+          <w:rFonts w:ascii="微软雅黑" w:eastAsia="微软雅黑" w:hAnsi="微软雅黑"/>
+          <w:b/>
+          <w:bCs/>
+          <w:sz w:val="24"/>
+          <w:szCs w:val="24"/>
+        </w:rPr>
+      </w:pPr>
+      <w:r>
+        <w:rPr>
+          <w:rFonts w:ascii="微软雅黑" w:eastAsia="微软雅黑" w:hAnsi="微软雅黑" w:hint="eastAsia"/>
+          <w:b/>
+          <w:bCs/>
+          <w:sz w:val="24"/>
+          <w:szCs w:val="24"/>
+        </w:rPr>
+        <w:t>关系运算符的结果都是boolean型，也就是要么是true，要么是false</w:t>
+      </w:r>
+    </w:p>
+    <w:p>
+      <w:pPr>
+        <w:pStyle w:val="a3"/>
+        <w:numPr>
+          <w:ilvl w:val="0"/>
+          <w:numId w:val="22"/>
+        </w:numPr>
+        <w:ind w:firstLineChars="0"/>
+        <w:jc w:val="left"/>
+        <w:rPr>
+          <w:rFonts w:ascii="微软雅黑" w:eastAsia="微软雅黑" w:hAnsi="微软雅黑"/>
+          <w:b/>
+          <w:bCs/>
+          <w:sz w:val="24"/>
+          <w:szCs w:val="24"/>
+        </w:rPr>
+      </w:pPr>
+      <w:r>
+        <w:rPr>
+          <w:rFonts w:ascii="微软雅黑" w:eastAsia="微软雅黑" w:hAnsi="微软雅黑" w:hint="eastAsia"/>
+          <w:b/>
+          <w:bCs/>
+          <w:sz w:val="24"/>
+          <w:szCs w:val="24"/>
+        </w:rPr>
+        <w:t>关系表达式 经常用在 if结构的条件中或循环结构的条件中</w:t>
+      </w:r>
+    </w:p>
+    <w:p>
+      <w:pPr>
+        <w:jc w:val="left"/>
+        <w:rPr>
+          <w:rFonts w:ascii="微软雅黑" w:eastAsia="微软雅黑" w:hAnsi="微软雅黑"/>
+          <w:b/>
+          <w:bCs/>
+          <w:sz w:val="24"/>
+          <w:szCs w:val="24"/>
+        </w:rPr>
+      </w:pPr>
+      <w:r>
+        <w:rPr>
+          <w:rFonts w:ascii="微软雅黑" w:eastAsia="微软雅黑" w:hAnsi="微软雅黑" w:hint="eastAsia"/>
+          <w:b/>
+          <w:bCs/>
+          <w:sz w:val="24"/>
+          <w:szCs w:val="24"/>
+        </w:rPr>
+        <w:t>案例 RelationalOperator</w:t>
+      </w:r>
+      <w:r>
+        <w:rPr>
+          <w:rFonts w:ascii="微软雅黑" w:eastAsia="微软雅黑" w:hAnsi="微软雅黑"/>
+          <w:b/>
+          <w:bCs/>
+          <w:sz w:val="24"/>
+          <w:szCs w:val="24"/>
+        </w:rPr>
+        <w:t>.java</w:t>
+      </w:r>
+    </w:p>
+    <w:p>
+      <w:pPr>
+        <w:jc w:val="left"/>
+        <w:rPr>
+          <w:rFonts w:ascii="微软雅黑" w:eastAsia="微软雅黑" w:hAnsi="微软雅黑"/>
+          <w:b/>
+          <w:bCs/>
+          <w:color w:val="00B0F0"/>
+          <w:sz w:val="24"/>
+          <w:szCs w:val="24"/>
+        </w:rPr>
+      </w:pPr>
+      <w:r>
+        <w:rPr>
+          <w:rFonts w:ascii="微软雅黑" w:eastAsia="微软雅黑" w:hAnsi="微软雅黑" w:hint="eastAsia"/>
+          <w:b/>
+          <w:bCs/>
+          <w:color w:val="00B0F0"/>
+          <w:sz w:val="24"/>
+          <w:szCs w:val="24"/>
+        </w:rPr>
+        <w:t>细节说明</w:t>
+      </w:r>
+    </w:p>
+    <w:p>
+      <w:pPr>
+        <w:pStyle w:val="a3"/>
+        <w:numPr>
+          <w:ilvl w:val="0"/>
+          <w:numId w:val="23"/>
+        </w:numPr>
+        <w:ind w:firstLineChars="0"/>
+        <w:jc w:val="left"/>
+        <w:rPr>
+          <w:rFonts w:ascii="微软雅黑" w:eastAsia="微软雅黑" w:hAnsi="微软雅黑"/>
+          <w:b/>
+          <w:bCs/>
+          <w:sz w:val="24"/>
+          <w:szCs w:val="24"/>
+        </w:rPr>
+      </w:pPr>
+      <w:r>
+        <w:rPr>
+          <w:rFonts w:ascii="微软雅黑" w:eastAsia="微软雅黑" w:hAnsi="微软雅黑" w:hint="eastAsia"/>
+          <w:b/>
+          <w:bCs/>
+          <w:sz w:val="24"/>
+          <w:szCs w:val="24"/>
+        </w:rPr>
+        <w:t>关系运算符的结果都是boolean型</w:t>
+      </w:r>
+    </w:p>
+    <w:p>
+      <w:pPr>
+        <w:pStyle w:val="a3"/>
+        <w:numPr>
+          <w:ilvl w:val="0"/>
+          <w:numId w:val="23"/>
+        </w:numPr>
+        <w:ind w:firstLineChars="0"/>
+        <w:jc w:val="left"/>
+        <w:rPr>
+          <w:rFonts w:ascii="微软雅黑" w:eastAsia="微软雅黑" w:hAnsi="微软雅黑"/>
+          <w:b/>
+          <w:bCs/>
+          <w:sz w:val="24"/>
+          <w:szCs w:val="24"/>
+        </w:rPr>
+      </w:pPr>
+      <w:r>
+        <w:rPr>
+          <w:rFonts w:ascii="微软雅黑" w:eastAsia="微软雅黑" w:hAnsi="微软雅黑" w:hint="eastAsia"/>
+          <w:b/>
+          <w:bCs/>
+          <w:sz w:val="24"/>
+          <w:szCs w:val="24"/>
+        </w:rPr>
+        <w:t>关系运算符组成的表达式，我们称为关系表达式</w:t>
+      </w:r>
+    </w:p>
+    <w:p>
+      <w:pPr>
+        <w:pStyle w:val="a3"/>
+        <w:numPr>
+          <w:ilvl w:val="0"/>
+          <w:numId w:val="23"/>
+        </w:numPr>
+        <w:ind w:firstLineChars="0"/>
+        <w:jc w:val="left"/>
+        <w:rPr>
+          <w:rFonts w:ascii="微软雅黑" w:eastAsia="微软雅黑" w:hAnsi="微软雅黑"/>
+          <w:b/>
+          <w:bCs/>
+          <w:sz w:val="24"/>
+          <w:szCs w:val="24"/>
+        </w:rPr>
+      </w:pPr>
+      <w:r>
+        <w:rPr>
+          <w:rFonts w:ascii="微软雅黑" w:eastAsia="微软雅黑" w:hAnsi="微软雅黑" w:hint="eastAsia"/>
+          <w:b/>
+          <w:bCs/>
+          <w:sz w:val="24"/>
+          <w:szCs w:val="24"/>
+        </w:rPr>
+        <w:t xml:space="preserve">比较运算符 </w:t>
+      </w:r>
+      <w:r>
+        <w:rPr>
+          <w:rFonts w:ascii="微软雅黑" w:eastAsia="微软雅黑" w:hAnsi="微软雅黑"/>
+          <w:b/>
+          <w:bCs/>
+          <w:sz w:val="24"/>
+          <w:szCs w:val="24"/>
+        </w:rPr>
+        <w:t xml:space="preserve">== </w:t>
+      </w:r>
+      <w:r>
+        <w:rPr>
+          <w:rFonts w:ascii="微软雅黑" w:eastAsia="微软雅黑" w:hAnsi="微软雅黑" w:hint="eastAsia"/>
+          <w:b/>
+          <w:bCs/>
+          <w:sz w:val="24"/>
+          <w:szCs w:val="24"/>
+        </w:rPr>
+        <w:t xml:space="preserve">不能误写为 </w:t>
+      </w:r>
+      <w:r>
+        <w:rPr>
+          <w:rFonts w:ascii="微软雅黑" w:eastAsia="微软雅黑" w:hAnsi="微软雅黑"/>
+          <w:b/>
+          <w:bCs/>
+          <w:sz w:val="24"/>
+          <w:szCs w:val="24"/>
+        </w:rPr>
+        <w:t xml:space="preserve">= </w:t>
+      </w:r>
+    </w:p>
+    <w:p>
+      <w:pPr>
+        <w:jc w:val="left"/>
+        <w:rPr>
+          <w:rFonts w:ascii="微软雅黑" w:eastAsia="微软雅黑" w:hAnsi="微软雅黑"/>
+          <w:b/>
+          <w:bCs/>
+          <w:sz w:val="24"/>
+          <w:szCs w:val="24"/>
+        </w:rPr>
+      </w:pPr>
+    </w:p>
+    <w:p>
+      <w:pPr>
+        <w:jc w:val="left"/>
+        <w:rPr>
+          <w:rFonts w:ascii="微软雅黑" w:eastAsia="微软雅黑" w:hAnsi="微软雅黑" w:hint="eastAsia"/>
+          <w:b/>
+          <w:bCs/>
+          <w:color w:val="FF0000"/>
+          <w:sz w:val="36"/>
+          <w:szCs w:val="36"/>
+        </w:rPr>
+      </w:pPr>
+      <w:r>
+        <w:rPr>
+          <w:rFonts w:ascii="微软雅黑" w:eastAsia="微软雅黑" w:hAnsi="微软雅黑" w:hint="eastAsia"/>
+          <w:b/>
+          <w:bCs/>
+          <w:color w:val="FF0000"/>
+          <w:sz w:val="36"/>
+          <w:szCs w:val="36"/>
+        </w:rPr>
+        <w:t>逻辑运算符</w:t>
+      </w:r>
+    </w:p>
+    <w:p>
+      <w:pPr>
+        <w:jc w:val="left"/>
+        <w:rPr>
+          <w:rFonts w:ascii="微软雅黑" w:eastAsia="微软雅黑" w:hAnsi="微软雅黑"/>
+          <w:b/>
+          <w:bCs/>
+          <w:sz w:val="24"/>
+          <w:szCs w:val="24"/>
+        </w:rPr>
+      </w:pPr>
+      <w:r>
+        <w:rPr>
+          <w:rFonts w:ascii="微软雅黑" w:eastAsia="微软雅黑" w:hAnsi="微软雅黑" w:hint="eastAsia"/>
+          <w:b/>
+          <w:bCs/>
+          <w:sz w:val="24"/>
+          <w:szCs w:val="24"/>
+        </w:rPr>
+        <w:t>用于连接多个条件（多个关系表达式），最终的结果也是一个boolean值</w:t>
+      </w:r>
+    </w:p>
+    <w:p>
+      <w:pPr>
+        <w:pStyle w:val="a3"/>
+        <w:numPr>
+          <w:ilvl w:val="0"/>
+          <w:numId w:val="24"/>
+        </w:numPr>
+        <w:ind w:firstLineChars="0"/>
+        <w:jc w:val="left"/>
+        <w:rPr>
+          <w:rFonts w:ascii="微软雅黑" w:eastAsia="微软雅黑" w:hAnsi="微软雅黑"/>
+          <w:b/>
+          <w:bCs/>
+          <w:sz w:val="24"/>
+          <w:szCs w:val="24"/>
+        </w:rPr>
+      </w:pPr>
+      <w:r>
+        <w:rPr>
+          <w:rFonts w:ascii="微软雅黑" w:eastAsia="微软雅黑" w:hAnsi="微软雅黑" w:hint="eastAsia"/>
+          <w:b/>
+          <w:bCs/>
+          <w:sz w:val="24"/>
+          <w:szCs w:val="24"/>
+        </w:rPr>
+        <w:t xml:space="preserve">短路与 </w:t>
+      </w:r>
+      <w:r>
+        <w:rPr>
+          <w:rFonts w:ascii="微软雅黑" w:eastAsia="微软雅黑" w:hAnsi="微软雅黑"/>
+          <w:b/>
+          <w:bCs/>
+          <w:sz w:val="24"/>
+          <w:szCs w:val="24"/>
+        </w:rPr>
+        <w:t xml:space="preserve">&amp;&amp; </w:t>
+      </w:r>
+      <w:r>
+        <w:rPr>
+          <w:rFonts w:ascii="微软雅黑" w:eastAsia="微软雅黑" w:hAnsi="微软雅黑" w:hint="eastAsia"/>
+          <w:b/>
+          <w:bCs/>
+          <w:sz w:val="24"/>
+          <w:szCs w:val="24"/>
+        </w:rPr>
+        <w:t xml:space="preserve">短路或 </w:t>
+      </w:r>
+      <w:r>
+        <w:rPr>
+          <w:rFonts w:ascii="微软雅黑" w:eastAsia="微软雅黑" w:hAnsi="微软雅黑"/>
+          <w:b/>
+          <w:bCs/>
+          <w:sz w:val="24"/>
+          <w:szCs w:val="24"/>
+        </w:rPr>
+        <w:t xml:space="preserve">|| </w:t>
+      </w:r>
+      <w:r>
+        <w:rPr>
+          <w:rFonts w:ascii="微软雅黑" w:eastAsia="微软雅黑" w:hAnsi="微软雅黑" w:hint="eastAsia"/>
+          <w:b/>
+          <w:bCs/>
+          <w:sz w:val="24"/>
+          <w:szCs w:val="24"/>
+        </w:rPr>
+        <w:t>取反 ！</w:t>
+      </w:r>
+    </w:p>
+    <w:p>
+      <w:pPr>
+        <w:pStyle w:val="a3"/>
+        <w:numPr>
+          <w:ilvl w:val="0"/>
+          <w:numId w:val="24"/>
+        </w:numPr>
+        <w:ind w:firstLineChars="0"/>
+        <w:jc w:val="left"/>
+        <w:rPr>
+          <w:rFonts w:ascii="微软雅黑" w:eastAsia="微软雅黑" w:hAnsi="微软雅黑"/>
+          <w:b/>
+          <w:bCs/>
+          <w:sz w:val="24"/>
+          <w:szCs w:val="24"/>
+        </w:rPr>
+      </w:pPr>
+      <w:r>
+        <w:rPr>
+          <w:rFonts w:ascii="微软雅黑" w:eastAsia="微软雅黑" w:hAnsi="微软雅黑" w:hint="eastAsia"/>
+          <w:b/>
+          <w:bCs/>
+          <w:sz w:val="24"/>
+          <w:szCs w:val="24"/>
+        </w:rPr>
+        <w:t xml:space="preserve">逻辑与 </w:t>
+      </w:r>
+      <w:r>
+        <w:rPr>
+          <w:rFonts w:ascii="微软雅黑" w:eastAsia="微软雅黑" w:hAnsi="微软雅黑"/>
+          <w:b/>
+          <w:bCs/>
+          <w:sz w:val="24"/>
+          <w:szCs w:val="24"/>
+        </w:rPr>
+        <w:t xml:space="preserve">&amp; </w:t>
+      </w:r>
+      <w:r>
+        <w:rPr>
+          <w:rFonts w:ascii="微软雅黑" w:eastAsia="微软雅黑" w:hAnsi="微软雅黑" w:hint="eastAsia"/>
+          <w:b/>
+          <w:bCs/>
+          <w:sz w:val="24"/>
+          <w:szCs w:val="24"/>
+        </w:rPr>
+        <w:t xml:space="preserve">逻辑或 </w:t>
+      </w:r>
+      <w:r>
+        <w:rPr>
+          <w:rFonts w:ascii="微软雅黑" w:eastAsia="微软雅黑" w:hAnsi="微软雅黑"/>
+          <w:b/>
+          <w:bCs/>
+          <w:sz w:val="24"/>
+          <w:szCs w:val="24"/>
+        </w:rPr>
+        <w:t xml:space="preserve">|  </w:t>
+      </w:r>
+      <w:r>
+        <w:rPr>
+          <w:rFonts w:ascii="微软雅黑" w:eastAsia="微软雅黑" w:hAnsi="微软雅黑" w:hint="eastAsia"/>
+          <w:b/>
+          <w:bCs/>
+          <w:sz w:val="24"/>
+          <w:szCs w:val="24"/>
+        </w:rPr>
+        <w:t>逻辑异或^</w:t>
+      </w:r>
+    </w:p>
+    <w:p>
+      <w:pPr>
+        <w:jc w:val="left"/>
+        <w:rPr>
+          <w:rFonts w:ascii="微软雅黑" w:eastAsia="微软雅黑" w:hAnsi="微软雅黑"/>
+          <w:b/>
+          <w:bCs/>
+          <w:color w:val="00B0F0"/>
+          <w:sz w:val="24"/>
+          <w:szCs w:val="24"/>
+        </w:rPr>
+      </w:pPr>
+      <w:r>
+        <w:rPr>
+          <w:rFonts w:ascii="微软雅黑" w:eastAsia="微软雅黑" w:hAnsi="微软雅黑" w:hint="eastAsia"/>
+          <w:b/>
+          <w:bCs/>
+          <w:color w:val="00B0F0"/>
+          <w:sz w:val="24"/>
+          <w:szCs w:val="24"/>
+        </w:rPr>
+        <w:t>运算规则</w:t>
+      </w:r>
+    </w:p>
+    <w:p>
+      <w:pPr>
+        <w:pStyle w:val="a3"/>
+        <w:numPr>
+          <w:ilvl w:val="0"/>
+          <w:numId w:val="25"/>
+        </w:numPr>
+        <w:ind w:firstLineChars="0"/>
+        <w:jc w:val="left"/>
+        <w:rPr>
+          <w:rFonts w:ascii="微软雅黑" w:eastAsia="微软雅黑" w:hAnsi="微软雅黑"/>
+          <w:b/>
+          <w:bCs/>
+          <w:sz w:val="24"/>
+          <w:szCs w:val="24"/>
+        </w:rPr>
+      </w:pPr>
+      <w:r>
+        <w:rPr>
+          <w:rFonts w:ascii="微软雅黑" w:eastAsia="微软雅黑" w:hAnsi="微软雅黑" w:hint="eastAsia"/>
+          <w:b/>
+          <w:bCs/>
+          <w:sz w:val="24"/>
+          <w:szCs w:val="24"/>
+        </w:rPr>
+        <w:t>逻辑与 a</w:t>
+      </w:r>
+      <w:r>
+        <w:rPr>
+          <w:rFonts w:ascii="微软雅黑" w:eastAsia="微软雅黑" w:hAnsi="微软雅黑"/>
+          <w:b/>
+          <w:bCs/>
+          <w:sz w:val="24"/>
+          <w:szCs w:val="24"/>
+        </w:rPr>
+        <w:t>&amp;b :</w:t>
+      </w:r>
+      <w:r>
+        <w:rPr>
+          <w:rFonts w:ascii="微软雅黑" w:eastAsia="微软雅黑" w:hAnsi="微软雅黑" w:hint="eastAsia"/>
+          <w:b/>
+          <w:bCs/>
+          <w:sz w:val="24"/>
+          <w:szCs w:val="24"/>
+        </w:rPr>
+        <w:t>当a与b同时为true时，结果为true，否则为false</w:t>
+      </w:r>
+    </w:p>
+    <w:p>
+      <w:pPr>
+        <w:pStyle w:val="a3"/>
+        <w:numPr>
+          <w:ilvl w:val="0"/>
+          <w:numId w:val="25"/>
+        </w:numPr>
+        <w:ind w:firstLineChars="0"/>
+        <w:jc w:val="left"/>
+        <w:rPr>
+          <w:rFonts w:ascii="微软雅黑" w:eastAsia="微软雅黑" w:hAnsi="微软雅黑"/>
+          <w:b/>
+          <w:bCs/>
+          <w:sz w:val="24"/>
+          <w:szCs w:val="24"/>
+        </w:rPr>
+      </w:pPr>
+      <w:r>
+        <w:rPr>
+          <w:rFonts w:ascii="微软雅黑" w:eastAsia="微软雅黑" w:hAnsi="微软雅黑" w:hint="eastAsia"/>
+          <w:b/>
+          <w:bCs/>
+          <w:sz w:val="24"/>
+          <w:szCs w:val="24"/>
+        </w:rPr>
+        <w:t>短路与 a</w:t>
+      </w:r>
+      <w:r>
+        <w:rPr>
+          <w:rFonts w:ascii="微软雅黑" w:eastAsia="微软雅黑" w:hAnsi="微软雅黑"/>
+          <w:b/>
+          <w:bCs/>
+          <w:sz w:val="24"/>
+          <w:szCs w:val="24"/>
+        </w:rPr>
+        <w:t>&amp;&amp;</w:t>
+      </w:r>
+      <w:r>
+        <w:rPr>
+          <w:rFonts w:ascii="微软雅黑" w:eastAsia="微软雅黑" w:hAnsi="微软雅黑" w:hint="eastAsia"/>
+          <w:b/>
+          <w:bCs/>
+          <w:sz w:val="24"/>
+          <w:szCs w:val="24"/>
+        </w:rPr>
+        <w:t>b</w:t>
+      </w:r>
+      <w:r>
+        <w:rPr>
+          <w:rFonts w:ascii="微软雅黑" w:eastAsia="微软雅黑" w:hAnsi="微软雅黑"/>
+          <w:b/>
+          <w:bCs/>
+          <w:sz w:val="24"/>
+          <w:szCs w:val="24"/>
+        </w:rPr>
+        <w:t xml:space="preserve"> </w:t>
+      </w:r>
+      <w:r>
+        <w:rPr>
+          <w:rFonts w:ascii="微软雅黑" w:eastAsia="微软雅黑" w:hAnsi="微软雅黑" w:hint="eastAsia"/>
+          <w:b/>
+          <w:bCs/>
+          <w:sz w:val="24"/>
+          <w:szCs w:val="24"/>
+        </w:rPr>
+        <w:t>：当a和b同时为true时，结果为true，否则为false</w:t>
+      </w:r>
+    </w:p>
+    <w:p>
+      <w:pPr>
+        <w:pStyle w:val="a3"/>
+        <w:numPr>
+          <w:ilvl w:val="0"/>
+          <w:numId w:val="25"/>
+        </w:numPr>
+        <w:ind w:firstLineChars="0"/>
+        <w:jc w:val="left"/>
+        <w:rPr>
+          <w:rFonts w:ascii="微软雅黑" w:eastAsia="微软雅黑" w:hAnsi="微软雅黑"/>
+          <w:b/>
+          <w:bCs/>
+          <w:sz w:val="24"/>
+          <w:szCs w:val="24"/>
+        </w:rPr>
+      </w:pPr>
+      <w:r>
+        <w:rPr>
+          <w:rFonts w:ascii="微软雅黑" w:eastAsia="微软雅黑" w:hAnsi="微软雅黑" w:hint="eastAsia"/>
+          <w:b/>
+          <w:bCs/>
+          <w:sz w:val="24"/>
+          <w:szCs w:val="24"/>
+        </w:rPr>
+        <w:t>逻辑或 a</w:t>
+      </w:r>
+      <w:r>
+        <w:rPr>
+          <w:rFonts w:ascii="微软雅黑" w:eastAsia="微软雅黑" w:hAnsi="微软雅黑"/>
+          <w:b/>
+          <w:bCs/>
+          <w:sz w:val="24"/>
+          <w:szCs w:val="24"/>
+        </w:rPr>
+        <w:t>|</w:t>
+      </w:r>
+      <w:r>
+        <w:rPr>
+          <w:rFonts w:ascii="微软雅黑" w:eastAsia="微软雅黑" w:hAnsi="微软雅黑" w:hint="eastAsia"/>
+          <w:b/>
+          <w:bCs/>
+          <w:sz w:val="24"/>
+          <w:szCs w:val="24"/>
+        </w:rPr>
+        <w:t>b</w:t>
+      </w:r>
+      <w:r>
+        <w:rPr>
+          <w:rFonts w:ascii="微软雅黑" w:eastAsia="微软雅黑" w:hAnsi="微软雅黑"/>
+          <w:b/>
+          <w:bCs/>
+          <w:sz w:val="24"/>
+          <w:szCs w:val="24"/>
+        </w:rPr>
+        <w:t xml:space="preserve"> </w:t>
+      </w:r>
+      <w:r>
+        <w:rPr>
+          <w:rFonts w:ascii="微软雅黑" w:eastAsia="微软雅黑" w:hAnsi="微软雅黑" w:hint="eastAsia"/>
+          <w:b/>
+          <w:bCs/>
+          <w:sz w:val="24"/>
+          <w:szCs w:val="24"/>
+        </w:rPr>
+        <w:t>：当a和b，有一个为true，结果为true，否则为false</w:t>
+      </w:r>
+    </w:p>
+    <w:p>
+      <w:pPr>
+        <w:pStyle w:val="a3"/>
+        <w:numPr>
+          <w:ilvl w:val="0"/>
+          <w:numId w:val="25"/>
+        </w:numPr>
+        <w:ind w:firstLineChars="0"/>
+        <w:jc w:val="left"/>
+        <w:rPr>
+          <w:rFonts w:ascii="微软雅黑" w:eastAsia="微软雅黑" w:hAnsi="微软雅黑"/>
+          <w:b/>
+          <w:bCs/>
+          <w:sz w:val="24"/>
+          <w:szCs w:val="24"/>
+        </w:rPr>
+      </w:pPr>
+      <w:r>
+        <w:rPr>
+          <w:rFonts w:ascii="微软雅黑" w:eastAsia="微软雅黑" w:hAnsi="微软雅黑" w:hint="eastAsia"/>
+          <w:b/>
+          <w:bCs/>
+          <w:sz w:val="24"/>
+          <w:szCs w:val="24"/>
+        </w:rPr>
+        <w:t>短路或 a</w:t>
+      </w:r>
+      <w:r>
+        <w:rPr>
+          <w:rFonts w:ascii="微软雅黑" w:eastAsia="微软雅黑" w:hAnsi="微软雅黑"/>
+          <w:b/>
+          <w:bCs/>
+          <w:sz w:val="24"/>
+          <w:szCs w:val="24"/>
+        </w:rPr>
+        <w:t xml:space="preserve"> || </w:t>
+      </w:r>
+      <w:r>
+        <w:rPr>
+          <w:rFonts w:ascii="微软雅黑" w:eastAsia="微软雅黑" w:hAnsi="微软雅黑" w:hint="eastAsia"/>
+          <w:b/>
+          <w:bCs/>
+          <w:sz w:val="24"/>
+          <w:szCs w:val="24"/>
+        </w:rPr>
+        <w:t>b</w:t>
+      </w:r>
+      <w:r>
+        <w:rPr>
+          <w:rFonts w:ascii="微软雅黑" w:eastAsia="微软雅黑" w:hAnsi="微软雅黑"/>
+          <w:b/>
+          <w:bCs/>
+          <w:sz w:val="24"/>
+          <w:szCs w:val="24"/>
+        </w:rPr>
+        <w:t xml:space="preserve"> </w:t>
+      </w:r>
+      <w:r>
+        <w:rPr>
+          <w:rFonts w:ascii="微软雅黑" w:eastAsia="微软雅黑" w:hAnsi="微软雅黑" w:hint="eastAsia"/>
+          <w:b/>
+          <w:bCs/>
+          <w:sz w:val="24"/>
+          <w:szCs w:val="24"/>
+        </w:rPr>
+        <w:t>：当a和b，有一个为true，结果为true，否则为false</w:t>
+      </w:r>
+    </w:p>
+    <w:p>
+      <w:pPr>
+        <w:pStyle w:val="a3"/>
+        <w:numPr>
+          <w:ilvl w:val="0"/>
+          <w:numId w:val="25"/>
+        </w:numPr>
+        <w:ind w:firstLineChars="0"/>
+        <w:jc w:val="left"/>
+        <w:rPr>
+          <w:rFonts w:ascii="微软雅黑" w:eastAsia="微软雅黑" w:hAnsi="微软雅黑"/>
+          <w:b/>
+          <w:bCs/>
+          <w:sz w:val="24"/>
+          <w:szCs w:val="24"/>
+        </w:rPr>
+      </w:pPr>
+      <w:r>
+        <w:rPr>
+          <w:rFonts w:ascii="微软雅黑" w:eastAsia="微软雅黑" w:hAnsi="微软雅黑" w:hint="eastAsia"/>
+          <w:b/>
+          <w:bCs/>
+          <w:sz w:val="24"/>
+          <w:szCs w:val="24"/>
+        </w:rPr>
+        <w:t xml:space="preserve">取反 </w:t>
+      </w:r>
+      <w:r>
+        <w:rPr>
+          <w:rFonts w:ascii="微软雅黑" w:eastAsia="微软雅黑" w:hAnsi="微软雅黑"/>
+          <w:b/>
+          <w:bCs/>
+          <w:sz w:val="24"/>
+          <w:szCs w:val="24"/>
+        </w:rPr>
+        <w:t xml:space="preserve">!a </w:t>
+      </w:r>
+      <w:r>
+        <w:rPr>
+          <w:rFonts w:ascii="微软雅黑" w:eastAsia="微软雅黑" w:hAnsi="微软雅黑" w:hint="eastAsia"/>
+          <w:b/>
+          <w:bCs/>
+          <w:sz w:val="24"/>
+          <w:szCs w:val="24"/>
+        </w:rPr>
+        <w:t>：当a为true时，结果为false，当a为false时，结果为true</w:t>
+      </w:r>
+    </w:p>
+    <w:p>
+      <w:pPr>
+        <w:pStyle w:val="a3"/>
+        <w:numPr>
+          <w:ilvl w:val="0"/>
+          <w:numId w:val="25"/>
+        </w:numPr>
+        <w:ind w:firstLineChars="0"/>
+        <w:jc w:val="left"/>
+        <w:rPr>
+          <w:rFonts w:ascii="微软雅黑" w:eastAsia="微软雅黑" w:hAnsi="微软雅黑"/>
+          <w:b/>
+          <w:bCs/>
+          <w:sz w:val="24"/>
+          <w:szCs w:val="24"/>
+        </w:rPr>
+      </w:pPr>
+      <w:r>
+        <w:rPr>
+          <w:rFonts w:ascii="微软雅黑" w:eastAsia="微软雅黑" w:hAnsi="微软雅黑" w:hint="eastAsia"/>
+          <w:b/>
+          <w:bCs/>
+          <w:sz w:val="24"/>
+          <w:szCs w:val="24"/>
+        </w:rPr>
+        <w:t xml:space="preserve">逻辑异或 </w:t>
+      </w:r>
+      <w:r>
+        <w:rPr>
+          <w:rFonts w:ascii="微软雅黑" w:eastAsia="微软雅黑" w:hAnsi="微软雅黑"/>
+          <w:b/>
+          <w:bCs/>
+          <w:sz w:val="24"/>
+          <w:szCs w:val="24"/>
+        </w:rPr>
+        <w:t xml:space="preserve">a^b : </w:t>
+      </w:r>
+      <w:r>
+        <w:rPr>
+          <w:rFonts w:ascii="微软雅黑" w:eastAsia="微软雅黑" w:hAnsi="微软雅黑" w:hint="eastAsia"/>
+          <w:b/>
+          <w:bCs/>
+          <w:sz w:val="24"/>
+          <w:szCs w:val="24"/>
+        </w:rPr>
+        <w:t>当a和b不同时，结果为true，否则为false</w:t>
+      </w:r>
+    </w:p>
+    <w:p>
+      <w:pPr>
+        <w:jc w:val="left"/>
+        <w:rPr>
+          <w:rFonts w:ascii="微软雅黑" w:eastAsia="微软雅黑" w:hAnsi="微软雅黑" w:hint="eastAsia"/>
+          <w:b/>
+          <w:bCs/>
+          <w:sz w:val="24"/>
+          <w:szCs w:val="24"/>
+        </w:rPr>
+      </w:pPr>
+      <w:r>
+        <w:rPr>
+          <w:rFonts w:ascii="微软雅黑" w:eastAsia="微软雅黑" w:hAnsi="微软雅黑" w:hint="eastAsia"/>
+          <w:b/>
+          <w:bCs/>
+          <w:sz w:val="24"/>
+          <w:szCs w:val="24"/>
+        </w:rPr>
+        <w:t xml:space="preserve">案例 </w:t>
+      </w:r>
+      <w:r>
+        <w:rPr>
+          <w:rFonts w:ascii="微软雅黑" w:eastAsia="微软雅黑" w:hAnsi="微软雅黑"/>
+          <w:b/>
+          <w:bCs/>
+          <w:sz w:val="24"/>
+          <w:szCs w:val="24"/>
+        </w:rPr>
+        <w:t>logic</w:t>
+      </w:r>
+      <w:r>
+        <w:rPr>
+          <w:rFonts w:ascii="微软雅黑" w:eastAsia="微软雅黑" w:hAnsi="微软雅黑" w:hint="eastAsia"/>
+          <w:b/>
+          <w:bCs/>
+          <w:sz w:val="24"/>
+          <w:szCs w:val="24"/>
+        </w:rPr>
+        <w:t>oper</w:t>
+      </w:r>
+      <w:r>
+        <w:rPr>
+          <w:rFonts w:ascii="微软雅黑" w:eastAsia="微软雅黑" w:hAnsi="微软雅黑"/>
+          <w:b/>
+          <w:bCs/>
+          <w:sz w:val="24"/>
+          <w:szCs w:val="24"/>
+        </w:rPr>
+        <w:t>ator01</w:t>
+      </w:r>
+      <w:r>
+        <w:rPr>
+          <w:rFonts w:ascii="微软雅黑" w:eastAsia="微软雅黑" w:hAnsi="微软雅黑" w:hint="eastAsia"/>
+          <w:b/>
+          <w:bCs/>
+          <w:sz w:val="24"/>
+          <w:szCs w:val="24"/>
+        </w:rPr>
+        <w:t>.</w:t>
+      </w:r>
+      <w:r>
+        <w:rPr>
+          <w:rFonts w:ascii="微软雅黑" w:eastAsia="微软雅黑" w:hAnsi="微软雅黑"/>
+          <w:b/>
+          <w:bCs/>
+          <w:sz w:val="24"/>
+          <w:szCs w:val="24"/>
+        </w:rPr>
+        <w:t>java</w:t>
+      </w:r>
+    </w:p>
+    <w:p>
+      <w:pPr>
+        <w:jc w:val="left"/>
+        <w:rPr>
+          <w:rFonts w:ascii="微软雅黑" w:eastAsia="微软雅黑" w:hAnsi="微软雅黑"/>
+          <w:b/>
+          <w:bCs/>
+          <w:color w:val="00B0F0"/>
+          <w:sz w:val="24"/>
+          <w:szCs w:val="24"/>
+        </w:rPr>
+      </w:pPr>
+      <w:r>
+        <w:rPr>
+          <w:rFonts w:ascii="微软雅黑" w:eastAsia="微软雅黑" w:hAnsi="微软雅黑" w:hint="eastAsia"/>
+          <w:b/>
+          <w:bCs/>
+          <w:color w:val="00B0F0"/>
+          <w:sz w:val="24"/>
+          <w:szCs w:val="24"/>
+        </w:rPr>
+        <w:lastRenderedPageBreak/>
+        <w:t>&amp;</w:t>
+      </w:r>
+      <w:r>
+        <w:rPr>
+          <w:rFonts w:ascii="微软雅黑" w:eastAsia="微软雅黑" w:hAnsi="微软雅黑"/>
+          <w:b/>
+          <w:bCs/>
+          <w:color w:val="00B0F0"/>
+          <w:sz w:val="24"/>
+          <w:szCs w:val="24"/>
+        </w:rPr>
+        <w:t xml:space="preserve">&amp; </w:t>
+      </w:r>
+      <w:r>
+        <w:rPr>
+          <w:rFonts w:ascii="微软雅黑" w:eastAsia="微软雅黑" w:hAnsi="微软雅黑" w:hint="eastAsia"/>
+          <w:b/>
+          <w:bCs/>
+          <w:color w:val="00B0F0"/>
+          <w:sz w:val="24"/>
+          <w:szCs w:val="24"/>
+        </w:rPr>
+        <w:t xml:space="preserve">与 </w:t>
+      </w:r>
+      <w:r>
+        <w:rPr>
+          <w:rFonts w:ascii="微软雅黑" w:eastAsia="微软雅黑" w:hAnsi="微软雅黑"/>
+          <w:b/>
+          <w:bCs/>
+          <w:color w:val="00B0F0"/>
+          <w:sz w:val="24"/>
+          <w:szCs w:val="24"/>
+        </w:rPr>
+        <w:t xml:space="preserve">&amp; </w:t>
+      </w:r>
+      <w:r>
+        <w:rPr>
+          <w:rFonts w:ascii="微软雅黑" w:eastAsia="微软雅黑" w:hAnsi="微软雅黑" w:hint="eastAsia"/>
+          <w:b/>
+          <w:bCs/>
+          <w:color w:val="00B0F0"/>
+          <w:sz w:val="24"/>
+          <w:szCs w:val="24"/>
+        </w:rPr>
+        <w:t>的区别</w:t>
+      </w:r>
+    </w:p>
+    <w:p>
+      <w:pPr>
+        <w:pStyle w:val="a3"/>
+        <w:numPr>
+          <w:ilvl w:val="0"/>
+          <w:numId w:val="26"/>
+        </w:numPr>
+        <w:ind w:firstLineChars="0"/>
+        <w:jc w:val="left"/>
+        <w:rPr>
+          <w:rFonts w:ascii="微软雅黑" w:eastAsia="微软雅黑" w:hAnsi="微软雅黑"/>
+          <w:b/>
+          <w:bCs/>
+          <w:sz w:val="24"/>
+          <w:szCs w:val="24"/>
+        </w:rPr>
+      </w:pPr>
+      <w:r>
+        <w:rPr>
+          <w:rFonts w:ascii="微软雅黑" w:eastAsia="微软雅黑" w:hAnsi="微软雅黑" w:hint="eastAsia"/>
+          <w:b/>
+          <w:bCs/>
+          <w:sz w:val="24"/>
+          <w:szCs w:val="24"/>
+        </w:rPr>
+        <w:t xml:space="preserve">短路与 </w:t>
+      </w:r>
+      <w:r>
+        <w:rPr>
+          <w:rFonts w:ascii="微软雅黑" w:eastAsia="微软雅黑" w:hAnsi="微软雅黑"/>
+          <w:b/>
+          <w:bCs/>
+          <w:sz w:val="24"/>
+          <w:szCs w:val="24"/>
+        </w:rPr>
+        <w:t xml:space="preserve">&amp;&amp; </w:t>
+      </w:r>
+      <w:r>
+        <w:rPr>
+          <w:rFonts w:ascii="微软雅黑" w:eastAsia="微软雅黑" w:hAnsi="微软雅黑" w:hint="eastAsia"/>
+          <w:b/>
+          <w:bCs/>
+          <w:sz w:val="24"/>
+          <w:szCs w:val="24"/>
+        </w:rPr>
+        <w:t>：如果第一个条件为false，则第二个条件不会判断，最终结果为false</w:t>
+      </w:r>
+    </w:p>
+    <w:p>
+      <w:pPr>
+        <w:pStyle w:val="a3"/>
+        <w:numPr>
+          <w:ilvl w:val="0"/>
+          <w:numId w:val="26"/>
+        </w:numPr>
+        <w:ind w:firstLineChars="0"/>
+        <w:jc w:val="left"/>
+        <w:rPr>
+          <w:rFonts w:ascii="微软雅黑" w:eastAsia="微软雅黑" w:hAnsi="微软雅黑"/>
+          <w:b/>
+          <w:bCs/>
+          <w:sz w:val="24"/>
+          <w:szCs w:val="24"/>
+        </w:rPr>
+      </w:pPr>
+      <w:r>
+        <w:rPr>
+          <w:rFonts w:ascii="微软雅黑" w:eastAsia="微软雅黑" w:hAnsi="微软雅黑" w:hint="eastAsia"/>
+          <w:b/>
+          <w:bCs/>
+          <w:sz w:val="24"/>
+          <w:szCs w:val="24"/>
+        </w:rPr>
+        <w:t xml:space="preserve">逻辑与 </w:t>
+      </w:r>
+      <w:r>
+        <w:rPr>
+          <w:rFonts w:ascii="微软雅黑" w:eastAsia="微软雅黑" w:hAnsi="微软雅黑"/>
+          <w:b/>
+          <w:bCs/>
+          <w:sz w:val="24"/>
+          <w:szCs w:val="24"/>
+        </w:rPr>
+        <w:t xml:space="preserve">&amp; </w:t>
+      </w:r>
+      <w:r>
+        <w:rPr>
+          <w:rFonts w:ascii="微软雅黑" w:eastAsia="微软雅黑" w:hAnsi="微软雅黑" w:hint="eastAsia"/>
+          <w:b/>
+          <w:bCs/>
+          <w:sz w:val="24"/>
+          <w:szCs w:val="24"/>
+        </w:rPr>
+        <w:t>：不管第一个条件为false，第二个条件都要判断，效率低</w:t>
+      </w:r>
+    </w:p>
+    <w:p>
+      <w:pPr>
+        <w:pStyle w:val="a3"/>
+        <w:numPr>
+          <w:ilvl w:val="0"/>
+          <w:numId w:val="26"/>
+        </w:numPr>
+        <w:ind w:firstLineChars="0"/>
+        <w:jc w:val="left"/>
+        <w:rPr>
+          <w:rFonts w:ascii="微软雅黑" w:eastAsia="微软雅黑" w:hAnsi="微软雅黑" w:hint="eastAsia"/>
+          <w:b/>
+          <w:bCs/>
+          <w:sz w:val="24"/>
+          <w:szCs w:val="24"/>
+        </w:rPr>
+      </w:pPr>
+      <w:r>
+        <w:rPr>
+          <w:rFonts w:ascii="微软雅黑" w:eastAsia="微软雅黑" w:hAnsi="微软雅黑" w:hint="eastAsia"/>
+          <w:b/>
+          <w:bCs/>
+          <w:sz w:val="24"/>
+          <w:szCs w:val="24"/>
+        </w:rPr>
+        <w:t xml:space="preserve">开发中，我们使用的基本都是短路与 </w:t>
+      </w:r>
+      <w:r>
+        <w:rPr>
+          <w:rFonts w:ascii="微软雅黑" w:eastAsia="微软雅黑" w:hAnsi="微软雅黑"/>
+          <w:b/>
+          <w:bCs/>
+          <w:sz w:val="24"/>
+          <w:szCs w:val="24"/>
+        </w:rPr>
+        <w:t>&amp;&amp;</w:t>
+      </w:r>
+      <w:r>
+        <w:rPr>
+          <w:rFonts w:ascii="微软雅黑" w:eastAsia="微软雅黑" w:hAnsi="微软雅黑" w:hint="eastAsia"/>
+          <w:b/>
+          <w:bCs/>
+          <w:sz w:val="24"/>
+          <w:szCs w:val="24"/>
+        </w:rPr>
+        <w:t>，效率高</w:t>
+      </w:r>
+    </w:p>
+    <w:p>
+      <w:pPr>
+        <w:jc w:val="left"/>
+        <w:rPr>
+          <w:rFonts w:ascii="微软雅黑" w:eastAsia="微软雅黑" w:hAnsi="微软雅黑"/>
+          <w:b/>
+          <w:bCs/>
+          <w:sz w:val="24"/>
+          <w:szCs w:val="24"/>
+        </w:rPr>
+      </w:pPr>
+    </w:p>
+    <w:p>
+      <w:pPr>
+        <w:jc w:val="left"/>
+        <w:rPr>
+          <w:rFonts w:ascii="微软雅黑" w:eastAsia="微软雅黑" w:hAnsi="微软雅黑"/>
+          <w:b/>
+          <w:bCs/>
+          <w:color w:val="00B0F0"/>
+          <w:sz w:val="24"/>
+          <w:szCs w:val="24"/>
+        </w:rPr>
+      </w:pPr>
+      <w:r>
+        <w:rPr>
+          <w:rFonts w:ascii="微软雅黑" w:eastAsia="微软雅黑" w:hAnsi="微软雅黑" w:hint="eastAsia"/>
+          <w:b/>
+          <w:bCs/>
+          <w:color w:val="00B0F0"/>
+          <w:sz w:val="24"/>
+          <w:szCs w:val="24"/>
+        </w:rPr>
+        <w:t>|</w:t>
+      </w:r>
+      <w:r>
+        <w:rPr>
+          <w:rFonts w:ascii="微软雅黑" w:eastAsia="微软雅黑" w:hAnsi="微软雅黑"/>
+          <w:b/>
+          <w:bCs/>
+          <w:color w:val="00B0F0"/>
+          <w:sz w:val="24"/>
+          <w:szCs w:val="24"/>
+        </w:rPr>
+        <w:t xml:space="preserve">| </w:t>
+      </w:r>
+      <w:r>
+        <w:rPr>
+          <w:rFonts w:ascii="微软雅黑" w:eastAsia="微软雅黑" w:hAnsi="微软雅黑" w:hint="eastAsia"/>
+          <w:b/>
+          <w:bCs/>
+          <w:color w:val="00B0F0"/>
+          <w:sz w:val="24"/>
+          <w:szCs w:val="24"/>
+        </w:rPr>
+        <w:t xml:space="preserve">与 </w:t>
+      </w:r>
+      <w:r>
+        <w:rPr>
+          <w:rFonts w:ascii="微软雅黑" w:eastAsia="微软雅黑" w:hAnsi="微软雅黑"/>
+          <w:b/>
+          <w:bCs/>
+          <w:color w:val="00B0F0"/>
+          <w:sz w:val="24"/>
+          <w:szCs w:val="24"/>
+        </w:rPr>
+        <w:t xml:space="preserve">| </w:t>
+      </w:r>
+      <w:r>
+        <w:rPr>
+          <w:rFonts w:ascii="微软雅黑" w:eastAsia="微软雅黑" w:hAnsi="微软雅黑" w:hint="eastAsia"/>
+          <w:b/>
+          <w:bCs/>
+          <w:color w:val="00B0F0"/>
+          <w:sz w:val="24"/>
+          <w:szCs w:val="24"/>
+        </w:rPr>
+        <w:t>的区别</w:t>
+      </w:r>
+    </w:p>
+    <w:p>
+      <w:pPr>
+        <w:pStyle w:val="a3"/>
+        <w:numPr>
+          <w:ilvl w:val="0"/>
+          <w:numId w:val="27"/>
+        </w:numPr>
+        <w:ind w:firstLineChars="0"/>
+        <w:jc w:val="left"/>
+        <w:rPr>
+          <w:rFonts w:ascii="微软雅黑" w:eastAsia="微软雅黑" w:hAnsi="微软雅黑"/>
+          <w:b/>
+          <w:bCs/>
+          <w:sz w:val="24"/>
+          <w:szCs w:val="24"/>
+        </w:rPr>
+      </w:pPr>
+      <w:r>
+        <w:rPr>
+          <w:rFonts w:ascii="微软雅黑" w:eastAsia="微软雅黑" w:hAnsi="微软雅黑" w:hint="eastAsia"/>
+          <w:b/>
+          <w:bCs/>
+          <w:sz w:val="24"/>
+          <w:szCs w:val="24"/>
+        </w:rPr>
+        <w:t xml:space="preserve">短路或 </w:t>
+      </w:r>
+      <w:r>
+        <w:rPr>
+          <w:rFonts w:ascii="微软雅黑" w:eastAsia="微软雅黑" w:hAnsi="微软雅黑"/>
+          <w:b/>
+          <w:bCs/>
+          <w:sz w:val="24"/>
+          <w:szCs w:val="24"/>
+        </w:rPr>
+        <w:t xml:space="preserve">|| </w:t>
+      </w:r>
+      <w:r>
+        <w:rPr>
+          <w:rFonts w:ascii="微软雅黑" w:eastAsia="微软雅黑" w:hAnsi="微软雅黑" w:hint="eastAsia"/>
+          <w:b/>
+          <w:bCs/>
+          <w:sz w:val="24"/>
+          <w:szCs w:val="24"/>
+        </w:rPr>
+        <w:t>：如果一个条件为true，则第二个条件不会判断，最终结果为true，效率高</w:t>
+      </w:r>
+    </w:p>
+    <w:p>
+      <w:pPr>
+        <w:pStyle w:val="a3"/>
+        <w:numPr>
+          <w:ilvl w:val="0"/>
+          <w:numId w:val="27"/>
+        </w:numPr>
+        <w:ind w:firstLineChars="0"/>
+        <w:jc w:val="left"/>
+        <w:rPr>
+          <w:rFonts w:ascii="微软雅黑" w:eastAsia="微软雅黑" w:hAnsi="微软雅黑"/>
+          <w:b/>
+          <w:bCs/>
+          <w:sz w:val="24"/>
+          <w:szCs w:val="24"/>
+        </w:rPr>
+      </w:pPr>
+      <w:r>
+        <w:rPr>
+          <w:rFonts w:ascii="微软雅黑" w:eastAsia="微软雅黑" w:hAnsi="微软雅黑" w:hint="eastAsia"/>
+          <w:b/>
+          <w:bCs/>
+          <w:sz w:val="24"/>
+          <w:szCs w:val="24"/>
+        </w:rPr>
+        <w:t xml:space="preserve">逻辑或 </w:t>
+      </w:r>
+      <w:r>
+        <w:rPr>
+          <w:rFonts w:ascii="微软雅黑" w:eastAsia="微软雅黑" w:hAnsi="微软雅黑"/>
+          <w:b/>
+          <w:bCs/>
+          <w:sz w:val="24"/>
+          <w:szCs w:val="24"/>
+        </w:rPr>
+        <w:t xml:space="preserve">| </w:t>
+      </w:r>
+      <w:r>
+        <w:rPr>
+          <w:rFonts w:ascii="微软雅黑" w:eastAsia="微软雅黑" w:hAnsi="微软雅黑" w:hint="eastAsia"/>
+          <w:b/>
+          <w:bCs/>
+          <w:sz w:val="24"/>
+          <w:szCs w:val="24"/>
+        </w:rPr>
+        <w:t>：不管第一个条件是否为true，第二个条件都要判断，效率低</w:t>
+      </w:r>
+    </w:p>
+    <w:p>
+      <w:pPr>
+        <w:pStyle w:val="a3"/>
+        <w:numPr>
+          <w:ilvl w:val="0"/>
+          <w:numId w:val="27"/>
+        </w:numPr>
+        <w:ind w:firstLineChars="0"/>
+        <w:jc w:val="left"/>
+        <w:rPr>
+          <w:rFonts w:ascii="微软雅黑" w:eastAsia="微软雅黑" w:hAnsi="微软雅黑"/>
+          <w:b/>
+          <w:bCs/>
+          <w:sz w:val="24"/>
+          <w:szCs w:val="24"/>
+        </w:rPr>
+      </w:pPr>
+      <w:r>
+        <w:rPr>
+          <w:rFonts w:ascii="微软雅黑" w:eastAsia="微软雅黑" w:hAnsi="微软雅黑" w:hint="eastAsia"/>
+          <w:b/>
+          <w:bCs/>
+          <w:sz w:val="24"/>
+          <w:szCs w:val="24"/>
+        </w:rPr>
+        <w:t>开发中，我们基本使用</w:t>
+      </w:r>
+      <w:r>
+        <w:rPr>
+          <w:rFonts w:ascii="微软雅黑" w:eastAsia="微软雅黑" w:hAnsi="微软雅黑" w:hint="eastAsia"/>
+          <w:b/>
+          <w:bCs/>
+          <w:sz w:val="24"/>
+          <w:szCs w:val="24"/>
+        </w:rPr>
+        <w:t xml:space="preserve"> </w:t>
+      </w:r>
+      <w:r>
+        <w:rPr>
+          <w:rFonts w:ascii="微软雅黑" w:eastAsia="微软雅黑" w:hAnsi="微软雅黑" w:hint="eastAsia"/>
+          <w:b/>
+          <w:bCs/>
+          <w:sz w:val="24"/>
+          <w:szCs w:val="24"/>
+        </w:rPr>
+        <w:t>|</w:t>
+      </w:r>
+      <w:r>
+        <w:rPr>
+          <w:rFonts w:ascii="微软雅黑" w:eastAsia="微软雅黑" w:hAnsi="微软雅黑"/>
+          <w:b/>
+          <w:bCs/>
+          <w:sz w:val="24"/>
+          <w:szCs w:val="24"/>
+        </w:rPr>
+        <w:t>|</w:t>
+      </w:r>
+    </w:p>
+    <w:p>
+      <w:pPr>
+        <w:jc w:val="left"/>
+        <w:rPr>
+          <w:rFonts w:ascii="微软雅黑" w:eastAsia="微软雅黑" w:hAnsi="微软雅黑"/>
+          <w:b/>
+          <w:bCs/>
+          <w:sz w:val="24"/>
+          <w:szCs w:val="24"/>
+        </w:rPr>
+      </w:pPr>
+    </w:p>
+    <w:p>
+      <w:pPr>
+        <w:jc w:val="left"/>
+        <w:rPr>
+          <w:rFonts w:ascii="微软雅黑" w:eastAsia="微软雅黑" w:hAnsi="微软雅黑"/>
+          <w:b/>
+          <w:bCs/>
+          <w:color w:val="FF0000"/>
+          <w:sz w:val="36"/>
+          <w:szCs w:val="36"/>
+        </w:rPr>
+      </w:pPr>
+      <w:r>
+        <w:rPr>
+          <w:rFonts w:ascii="微软雅黑" w:eastAsia="微软雅黑" w:hAnsi="微软雅黑" w:hint="eastAsia"/>
+          <w:b/>
+          <w:bCs/>
+          <w:color w:val="FF0000"/>
+          <w:sz w:val="36"/>
+          <w:szCs w:val="36"/>
+        </w:rPr>
+        <w:t>赋值运算符</w:t>
+      </w:r>
+    </w:p>
+    <w:p>
+      <w:pPr>
+        <w:jc w:val="left"/>
+        <w:rPr>
+          <w:rFonts w:ascii="微软雅黑" w:eastAsia="微软雅黑" w:hAnsi="微软雅黑"/>
+          <w:b/>
+          <w:bCs/>
+          <w:sz w:val="24"/>
+          <w:szCs w:val="24"/>
+        </w:rPr>
+      </w:pPr>
+      <w:r>
+        <w:rPr>
+          <w:rFonts w:ascii="微软雅黑" w:eastAsia="微软雅黑" w:hAnsi="微软雅黑" w:hint="eastAsia"/>
+          <w:b/>
+          <w:bCs/>
+          <w:sz w:val="24"/>
+          <w:szCs w:val="24"/>
+        </w:rPr>
+        <w:t>介绍</w:t>
+      </w:r>
+    </w:p>
+    <w:p>
+      <w:pPr>
+        <w:jc w:val="left"/>
+        <w:rPr>
+          <w:rFonts w:ascii="微软雅黑" w:eastAsia="微软雅黑" w:hAnsi="微软雅黑"/>
+          <w:b/>
+          <w:bCs/>
+          <w:sz w:val="24"/>
+          <w:szCs w:val="24"/>
+        </w:rPr>
+      </w:pPr>
+      <w:r>
+        <w:rPr>
+          <w:rFonts w:ascii="微软雅黑" w:eastAsia="微软雅黑" w:hAnsi="微软雅黑" w:hint="eastAsia"/>
+          <w:b/>
+          <w:bCs/>
+          <w:sz w:val="24"/>
+          <w:szCs w:val="24"/>
+        </w:rPr>
+        <w:t>赋值运算符就是将某个运算后的值</w:t>
+      </w:r>
+      <w:r>
+        <w:rPr>
+          <w:rFonts w:ascii="微软雅黑" w:eastAsia="微软雅黑" w:hAnsi="微软雅黑"/>
+          <w:b/>
+          <w:bCs/>
+          <w:sz w:val="24"/>
+          <w:szCs w:val="24"/>
+        </w:rPr>
+        <w:t xml:space="preserve"> ,</w:t>
+      </w:r>
+      <w:r>
+        <w:rPr>
+          <w:rFonts w:ascii="微软雅黑" w:eastAsia="微软雅黑" w:hAnsi="微软雅黑" w:hint="eastAsia"/>
+          <w:b/>
+          <w:bCs/>
+          <w:sz w:val="24"/>
+          <w:szCs w:val="24"/>
+        </w:rPr>
+        <w:t>赋给指定的变量</w:t>
+      </w:r>
+    </w:p>
+    <w:p>
+      <w:pPr>
+        <w:jc w:val="left"/>
+        <w:rPr>
+          <w:rFonts w:ascii="微软雅黑" w:eastAsia="微软雅黑" w:hAnsi="微软雅黑"/>
+          <w:b/>
+          <w:bCs/>
+          <w:sz w:val="24"/>
+          <w:szCs w:val="24"/>
+        </w:rPr>
+      </w:pPr>
+      <w:r>
+        <w:rPr>
+          <w:rFonts w:ascii="微软雅黑" w:eastAsia="微软雅黑" w:hAnsi="微软雅黑" w:hint="eastAsia"/>
+          <w:b/>
+          <w:bCs/>
+          <w:sz w:val="24"/>
+          <w:szCs w:val="24"/>
+        </w:rPr>
+        <w:t>分类</w:t>
+      </w:r>
+    </w:p>
+    <w:p>
+      <w:pPr>
+        <w:jc w:val="left"/>
+        <w:rPr>
+          <w:rFonts w:ascii="微软雅黑" w:eastAsia="微软雅黑" w:hAnsi="微软雅黑"/>
+          <w:b/>
+          <w:bCs/>
+          <w:sz w:val="24"/>
+          <w:szCs w:val="24"/>
+        </w:rPr>
+      </w:pPr>
+      <w:r>
+        <w:rPr>
+          <w:rFonts w:ascii="微软雅黑" w:eastAsia="微软雅黑" w:hAnsi="微软雅黑" w:hint="eastAsia"/>
+          <w:b/>
+          <w:bCs/>
+          <w:sz w:val="24"/>
+          <w:szCs w:val="24"/>
+        </w:rPr>
+        <w:t>基本赋值运算符</w:t>
+      </w:r>
+      <w:r>
+        <w:rPr>
+          <w:rFonts w:ascii="微软雅黑" w:eastAsia="微软雅黑" w:hAnsi="微软雅黑" w:hint="eastAsia"/>
+          <w:b/>
+          <w:bCs/>
+          <w:sz w:val="24"/>
+          <w:szCs w:val="24"/>
+        </w:rPr>
+        <w:t xml:space="preserve"> int</w:t>
+      </w:r>
+      <w:r>
+        <w:rPr>
+          <w:rFonts w:ascii="微软雅黑" w:eastAsia="微软雅黑" w:hAnsi="微软雅黑"/>
+          <w:b/>
+          <w:bCs/>
+          <w:sz w:val="24"/>
+          <w:szCs w:val="24"/>
+        </w:rPr>
+        <w:t xml:space="preserve">  a= 10;</w:t>
+      </w:r>
+    </w:p>
+    <w:p>
+      <w:pPr>
+        <w:jc w:val="left"/>
+        <w:rPr>
+          <w:rFonts w:ascii="微软雅黑" w:eastAsia="微软雅黑" w:hAnsi="微软雅黑"/>
+          <w:b/>
+          <w:bCs/>
+          <w:sz w:val="24"/>
+          <w:szCs w:val="24"/>
+        </w:rPr>
+      </w:pPr>
+      <w:r>
+        <w:rPr>
+          <w:rFonts w:ascii="微软雅黑" w:eastAsia="微软雅黑" w:hAnsi="微软雅黑" w:hint="eastAsia"/>
+          <w:b/>
+          <w:bCs/>
+          <w:sz w:val="24"/>
+          <w:szCs w:val="24"/>
+        </w:rPr>
+        <w:t>复合</w:t>
+      </w:r>
+      <w:r>
+        <w:rPr>
+          <w:rFonts w:ascii="微软雅黑" w:eastAsia="微软雅黑" w:hAnsi="微软雅黑" w:hint="eastAsia"/>
+          <w:b/>
+          <w:bCs/>
+          <w:sz w:val="24"/>
+          <w:szCs w:val="24"/>
+        </w:rPr>
+        <w:t>赋值运算符</w:t>
+      </w:r>
+      <w:r>
+        <w:rPr>
+          <w:rFonts w:ascii="微软雅黑" w:eastAsia="微软雅黑" w:hAnsi="微软雅黑" w:hint="eastAsia"/>
+          <w:b/>
+          <w:bCs/>
+          <w:sz w:val="24"/>
+          <w:szCs w:val="24"/>
+        </w:rPr>
+        <w:t xml:space="preserve"> </w:t>
+      </w:r>
+      <w:r>
+        <w:rPr>
+          <w:rFonts w:ascii="微软雅黑" w:eastAsia="微软雅黑" w:hAnsi="微软雅黑"/>
+          <w:b/>
+          <w:bCs/>
+          <w:sz w:val="24"/>
+          <w:szCs w:val="24"/>
+        </w:rPr>
+        <w:t>+= -= *= /= %=</w:t>
+      </w:r>
+    </w:p>
+    <w:p>
+      <w:pPr>
+        <w:jc w:val="left"/>
+        <w:rPr>
+          <w:rFonts w:ascii="微软雅黑" w:eastAsia="微软雅黑" w:hAnsi="微软雅黑"/>
+          <w:b/>
+          <w:bCs/>
+          <w:sz w:val="24"/>
+          <w:szCs w:val="24"/>
+        </w:rPr>
+      </w:pPr>
+      <w:r>
+        <w:rPr>
+          <w:rFonts w:ascii="微软雅黑" w:eastAsia="微软雅黑" w:hAnsi="微软雅黑" w:hint="eastAsia"/>
+          <w:b/>
+          <w:bCs/>
+          <w:sz w:val="24"/>
+          <w:szCs w:val="24"/>
+        </w:rPr>
+        <w:t>案例 AssignOperator.</w:t>
+      </w:r>
+      <w:r>
+        <w:rPr>
+          <w:rFonts w:ascii="微软雅黑" w:eastAsia="微软雅黑" w:hAnsi="微软雅黑"/>
+          <w:b/>
+          <w:bCs/>
+          <w:sz w:val="24"/>
+          <w:szCs w:val="24"/>
+        </w:rPr>
+        <w:t>java</w:t>
+      </w:r>
+    </w:p>
+    <w:p>
+      <w:pPr>
+        <w:jc w:val="left"/>
+        <w:rPr>
+          <w:rFonts w:ascii="微软雅黑" w:eastAsia="微软雅黑" w:hAnsi="微软雅黑"/>
+          <w:b/>
+          <w:bCs/>
+          <w:color w:val="00B0F0"/>
+          <w:sz w:val="24"/>
+          <w:szCs w:val="24"/>
+        </w:rPr>
+      </w:pPr>
+      <w:r>
+        <w:rPr>
+          <w:rFonts w:ascii="微软雅黑" w:eastAsia="微软雅黑" w:hAnsi="微软雅黑" w:hint="eastAsia"/>
+          <w:b/>
+          <w:bCs/>
+          <w:color w:val="00B0F0"/>
+          <w:sz w:val="24"/>
+          <w:szCs w:val="24"/>
+        </w:rPr>
+        <w:t>赋值运算符的特点</w:t>
+      </w:r>
+    </w:p>
+    <w:p>
+      <w:pPr>
+        <w:pStyle w:val="a3"/>
+        <w:numPr>
+          <w:ilvl w:val="0"/>
+          <w:numId w:val="28"/>
+        </w:numPr>
+        <w:ind w:firstLineChars="0"/>
+        <w:jc w:val="left"/>
+        <w:rPr>
+          <w:rFonts w:ascii="微软雅黑" w:eastAsia="微软雅黑" w:hAnsi="微软雅黑"/>
+          <w:b/>
+          <w:bCs/>
+          <w:sz w:val="24"/>
+          <w:szCs w:val="24"/>
+        </w:rPr>
+      </w:pPr>
+      <w:r>
+        <w:rPr>
+          <w:rFonts w:ascii="微软雅黑" w:eastAsia="微软雅黑" w:hAnsi="微软雅黑" w:hint="eastAsia"/>
+          <w:b/>
+          <w:bCs/>
+          <w:sz w:val="24"/>
+          <w:szCs w:val="24"/>
+        </w:rPr>
+        <w:t>运算顺序从右往左 int</w:t>
+      </w:r>
+      <w:r>
+        <w:rPr>
+          <w:rFonts w:ascii="微软雅黑" w:eastAsia="微软雅黑" w:hAnsi="微软雅黑"/>
+          <w:b/>
+          <w:bCs/>
+          <w:sz w:val="24"/>
+          <w:szCs w:val="24"/>
+        </w:rPr>
+        <w:t xml:space="preserve"> </w:t>
+      </w:r>
+      <w:r>
+        <w:rPr>
+          <w:rFonts w:ascii="微软雅黑" w:eastAsia="微软雅黑" w:hAnsi="微软雅黑" w:hint="eastAsia"/>
+          <w:b/>
+          <w:bCs/>
+          <w:sz w:val="24"/>
+          <w:szCs w:val="24"/>
+        </w:rPr>
+        <w:t>num</w:t>
+      </w:r>
+      <w:r>
+        <w:rPr>
+          <w:rFonts w:ascii="微软雅黑" w:eastAsia="微软雅黑" w:hAnsi="微软雅黑"/>
+          <w:b/>
+          <w:bCs/>
+          <w:sz w:val="24"/>
+          <w:szCs w:val="24"/>
+        </w:rPr>
+        <w:t xml:space="preserve"> = </w:t>
+      </w:r>
+      <w:r>
+        <w:rPr>
+          <w:rFonts w:ascii="微软雅黑" w:eastAsia="微软雅黑" w:hAnsi="微软雅黑" w:hint="eastAsia"/>
+          <w:b/>
+          <w:bCs/>
+          <w:sz w:val="24"/>
+          <w:szCs w:val="24"/>
+        </w:rPr>
+        <w:t>a</w:t>
+      </w:r>
+      <w:r>
+        <w:rPr>
+          <w:rFonts w:ascii="微软雅黑" w:eastAsia="微软雅黑" w:hAnsi="微软雅黑"/>
+          <w:b/>
+          <w:bCs/>
+          <w:sz w:val="24"/>
+          <w:szCs w:val="24"/>
+        </w:rPr>
+        <w:t xml:space="preserve"> + </w:t>
+      </w:r>
+      <w:r>
+        <w:rPr>
+          <w:rFonts w:ascii="微软雅黑" w:eastAsia="微软雅黑" w:hAnsi="微软雅黑" w:hint="eastAsia"/>
+          <w:b/>
+          <w:bCs/>
+          <w:sz w:val="24"/>
+          <w:szCs w:val="24"/>
+        </w:rPr>
+        <w:t>b</w:t>
+      </w:r>
+      <w:r>
+        <w:rPr>
+          <w:rFonts w:ascii="微软雅黑" w:eastAsia="微软雅黑" w:hAnsi="微软雅黑"/>
+          <w:b/>
+          <w:bCs/>
+          <w:sz w:val="24"/>
+          <w:szCs w:val="24"/>
+        </w:rPr>
+        <w:t xml:space="preserve"> +</w:t>
+      </w:r>
+      <w:r>
+        <w:rPr>
+          <w:rFonts w:ascii="微软雅黑" w:eastAsia="微软雅黑" w:hAnsi="微软雅黑" w:hint="eastAsia"/>
+          <w:b/>
+          <w:bCs/>
+          <w:sz w:val="24"/>
+          <w:szCs w:val="24"/>
+        </w:rPr>
+        <w:t>c；</w:t>
+      </w:r>
+    </w:p>
+    <w:p>
+      <w:pPr>
+        <w:pStyle w:val="a3"/>
+        <w:numPr>
+          <w:ilvl w:val="0"/>
+          <w:numId w:val="28"/>
+        </w:numPr>
+        <w:ind w:firstLineChars="0"/>
+        <w:jc w:val="left"/>
+        <w:rPr>
+          <w:rFonts w:ascii="微软雅黑" w:eastAsia="微软雅黑" w:hAnsi="微软雅黑"/>
+          <w:b/>
+          <w:bCs/>
+          <w:sz w:val="24"/>
+          <w:szCs w:val="24"/>
+        </w:rPr>
+      </w:pPr>
+      <w:r>
+        <w:rPr>
+          <w:rFonts w:ascii="微软雅黑" w:eastAsia="微软雅黑" w:hAnsi="微软雅黑" w:hint="eastAsia"/>
+          <w:b/>
+          <w:bCs/>
+          <w:sz w:val="24"/>
+          <w:szCs w:val="24"/>
+        </w:rPr>
+        <w:t>赋值运算符的左边 只能是变量 右边可以是变量、表达式、常量值</w:t>
+      </w:r>
+    </w:p>
+    <w:p>
+      <w:pPr>
+        <w:pStyle w:val="a3"/>
+        <w:numPr>
+          <w:ilvl w:val="0"/>
+          <w:numId w:val="28"/>
+        </w:numPr>
+        <w:ind w:firstLineChars="0"/>
+        <w:jc w:val="left"/>
+        <w:rPr>
+          <w:rFonts w:ascii="微软雅黑" w:eastAsia="微软雅黑" w:hAnsi="微软雅黑"/>
+          <w:b/>
+          <w:bCs/>
+          <w:sz w:val="24"/>
+          <w:szCs w:val="24"/>
+        </w:rPr>
+      </w:pPr>
+      <w:r>
+        <w:rPr>
+          <w:rFonts w:ascii="微软雅黑" w:eastAsia="微软雅黑" w:hAnsi="微软雅黑" w:hint="eastAsia"/>
+          <w:b/>
+          <w:bCs/>
+          <w:sz w:val="24"/>
+          <w:szCs w:val="24"/>
+        </w:rPr>
+        <w:lastRenderedPageBreak/>
+        <w:t>复合赋值运算符等价于下面的效果</w:t>
+      </w:r>
+    </w:p>
+    <w:p>
+      <w:pPr>
+        <w:jc w:val="left"/>
+        <w:rPr>
+          <w:rFonts w:ascii="微软雅黑" w:eastAsia="微软雅黑" w:hAnsi="微软雅黑"/>
+          <w:b/>
+          <w:bCs/>
+          <w:sz w:val="24"/>
+          <w:szCs w:val="24"/>
+        </w:rPr>
+      </w:pPr>
+      <w:r>
+        <w:rPr>
+          <w:rFonts w:ascii="微软雅黑" w:eastAsia="微软雅黑" w:hAnsi="微软雅黑" w:hint="eastAsia"/>
+          <w:b/>
+          <w:bCs/>
+          <w:sz w:val="24"/>
+          <w:szCs w:val="24"/>
+        </w:rPr>
+        <w:t xml:space="preserve"> </w:t>
+      </w:r>
+      <w:r>
+        <w:rPr>
+          <w:rFonts w:ascii="微软雅黑" w:eastAsia="微软雅黑" w:hAnsi="微软雅黑"/>
+          <w:b/>
+          <w:bCs/>
+          <w:sz w:val="24"/>
+          <w:szCs w:val="24"/>
+        </w:rPr>
+        <w:tab/>
+      </w:r>
+      <w:r>
+        <w:rPr>
+          <w:rFonts w:ascii="微软雅黑" w:eastAsia="微软雅黑" w:hAnsi="微软雅黑"/>
+          <w:b/>
+          <w:bCs/>
+          <w:sz w:val="24"/>
+          <w:szCs w:val="24"/>
+        </w:rPr>
+        <w:tab/>
+      </w:r>
+      <w:r>
+        <w:rPr>
+          <w:rFonts w:ascii="微软雅黑" w:eastAsia="微软雅黑" w:hAnsi="微软雅黑"/>
+          <w:b/>
+          <w:bCs/>
+          <w:sz w:val="24"/>
+          <w:szCs w:val="24"/>
+        </w:rPr>
+        <w:tab/>
+      </w:r>
+      <w:r>
+        <w:rPr>
+          <w:rFonts w:ascii="微软雅黑" w:eastAsia="微软雅黑" w:hAnsi="微软雅黑"/>
+          <w:b/>
+          <w:bCs/>
+          <w:sz w:val="24"/>
+          <w:szCs w:val="24"/>
+        </w:rPr>
+        <w:tab/>
+        <w:t>a+=3  a =a+3</w:t>
+      </w:r>
+    </w:p>
+    <w:p>
+      <w:pPr>
+        <w:pStyle w:val="a3"/>
+        <w:numPr>
+          <w:ilvl w:val="0"/>
+          <w:numId w:val="28"/>
+        </w:numPr>
+        <w:ind w:firstLineChars="0"/>
+        <w:jc w:val="left"/>
+        <w:rPr>
+          <w:rFonts w:ascii="微软雅黑" w:eastAsia="微软雅黑" w:hAnsi="微软雅黑"/>
+          <w:b/>
+          <w:bCs/>
+          <w:sz w:val="24"/>
+          <w:szCs w:val="24"/>
+        </w:rPr>
+      </w:pPr>
+      <w:r>
+        <w:rPr>
+          <w:rFonts w:ascii="微软雅黑" w:eastAsia="微软雅黑" w:hAnsi="微软雅黑" w:hint="eastAsia"/>
+          <w:b/>
+          <w:bCs/>
+          <w:sz w:val="24"/>
+          <w:szCs w:val="24"/>
+        </w:rPr>
+        <w:t>复合赋值运算符会进行类型转换</w:t>
+      </w:r>
+    </w:p>
+    <w:p>
+      <w:pPr>
+        <w:pStyle w:val="a3"/>
+        <w:ind w:left="720" w:firstLineChars="0" w:firstLine="0"/>
+        <w:jc w:val="left"/>
+        <w:rPr>
+          <w:rFonts w:ascii="微软雅黑" w:eastAsia="微软雅黑" w:hAnsi="微软雅黑"/>
+          <w:b/>
+          <w:bCs/>
+          <w:sz w:val="24"/>
+          <w:szCs w:val="24"/>
+        </w:rPr>
+      </w:pPr>
+      <w:r>
+        <w:rPr>
+          <w:rFonts w:ascii="微软雅黑" w:eastAsia="微软雅黑" w:hAnsi="微软雅黑" w:hint="eastAsia"/>
+          <w:b/>
+          <w:bCs/>
+          <w:sz w:val="24"/>
+          <w:szCs w:val="24"/>
+        </w:rPr>
+        <w:t>byte</w:t>
+      </w:r>
+      <w:r>
+        <w:rPr>
+          <w:rFonts w:ascii="微软雅黑" w:eastAsia="微软雅黑" w:hAnsi="微软雅黑"/>
+          <w:b/>
+          <w:bCs/>
+          <w:sz w:val="24"/>
+          <w:szCs w:val="24"/>
+        </w:rPr>
+        <w:t xml:space="preserve"> b =2; b+=3; b+</w:t>
+      </w:r>
+      <w:r>
+        <w:rPr>
+          <w:rFonts w:ascii="微软雅黑" w:eastAsia="微软雅黑" w:hAnsi="微软雅黑"/>
+          <w:b/>
+          <w:bCs/>
+          <w:sz w:val="24"/>
+          <w:szCs w:val="24"/>
+        </w:rPr>
+        <w:t>+</w:t>
+      </w:r>
+      <w:r>
+        <w:rPr>
+          <w:rFonts w:ascii="微软雅黑" w:eastAsia="微软雅黑" w:hAnsi="微软雅黑"/>
+          <w:b/>
+          <w:bCs/>
+          <w:sz w:val="24"/>
+          <w:szCs w:val="24"/>
+        </w:rPr>
+        <w:t>;</w:t>
+      </w:r>
+    </w:p>
+    <w:p>
+      <w:pPr>
+        <w:jc w:val="left"/>
+        <w:rPr>
+          <w:rFonts w:ascii="微软雅黑" w:eastAsia="微软雅黑" w:hAnsi="微软雅黑"/>
+          <w:b/>
+          <w:bCs/>
+          <w:sz w:val="24"/>
+          <w:szCs w:val="24"/>
+        </w:rPr>
+      </w:pPr>
+    </w:p>
+    <w:p>
+      <w:pPr>
+        <w:jc w:val="left"/>
+        <w:rPr>
+          <w:rFonts w:ascii="微软雅黑" w:eastAsia="微软雅黑" w:hAnsi="微软雅黑"/>
+          <w:b/>
+          <w:bCs/>
+          <w:color w:val="FF0000"/>
+          <w:sz w:val="36"/>
+          <w:szCs w:val="36"/>
+        </w:rPr>
+      </w:pPr>
+      <w:r>
+        <w:rPr>
+          <w:rFonts w:ascii="微软雅黑" w:eastAsia="微软雅黑" w:hAnsi="微软雅黑" w:hint="eastAsia"/>
+          <w:b/>
+          <w:bCs/>
+          <w:color w:val="FF0000"/>
+          <w:sz w:val="36"/>
+          <w:szCs w:val="36"/>
+        </w:rPr>
+        <w:t>三元运算符</w:t>
+      </w:r>
+    </w:p>
+    <w:p>
+      <w:pPr>
+        <w:jc w:val="left"/>
+        <w:rPr>
+          <w:rFonts w:ascii="微软雅黑" w:eastAsia="微软雅黑" w:hAnsi="微软雅黑"/>
+          <w:b/>
+          <w:bCs/>
+          <w:sz w:val="24"/>
+          <w:szCs w:val="24"/>
+        </w:rPr>
+      </w:pPr>
+      <w:r>
+        <w:rPr>
+          <w:rFonts w:ascii="微软雅黑" w:eastAsia="微软雅黑" w:hAnsi="微软雅黑" w:hint="eastAsia"/>
+          <w:b/>
+          <w:bCs/>
+          <w:sz w:val="24"/>
+          <w:szCs w:val="24"/>
+        </w:rPr>
+        <w:t>条件表达式 ？表达式1</w:t>
+      </w:r>
+      <w:r>
+        <w:rPr>
+          <w:rFonts w:ascii="微软雅黑" w:eastAsia="微软雅黑" w:hAnsi="微软雅黑"/>
+          <w:b/>
+          <w:bCs/>
+          <w:sz w:val="24"/>
+          <w:szCs w:val="24"/>
+        </w:rPr>
+        <w:t xml:space="preserve"> </w:t>
+      </w:r>
+      <w:r>
+        <w:rPr>
+          <w:rFonts w:ascii="微软雅黑" w:eastAsia="微软雅黑" w:hAnsi="微软雅黑" w:hint="eastAsia"/>
+          <w:b/>
+          <w:bCs/>
+          <w:sz w:val="24"/>
+          <w:szCs w:val="24"/>
+        </w:rPr>
+        <w:t>： 表达式2；</w:t>
+      </w:r>
+    </w:p>
+    <w:p>
+      <w:pPr>
+        <w:pStyle w:val="a3"/>
+        <w:numPr>
+          <w:ilvl w:val="0"/>
+          <w:numId w:val="29"/>
+        </w:numPr>
+        <w:ind w:firstLineChars="0"/>
+        <w:jc w:val="left"/>
+        <w:rPr>
+          <w:rFonts w:ascii="微软雅黑" w:eastAsia="微软雅黑" w:hAnsi="微软雅黑"/>
+          <w:b/>
+          <w:bCs/>
+          <w:sz w:val="24"/>
+          <w:szCs w:val="24"/>
+        </w:rPr>
+      </w:pPr>
+      <w:r>
+        <w:rPr>
+          <w:rFonts w:ascii="微软雅黑" w:eastAsia="微软雅黑" w:hAnsi="微软雅黑" w:hint="eastAsia"/>
+          <w:b/>
+          <w:bCs/>
+          <w:sz w:val="24"/>
+          <w:szCs w:val="24"/>
+        </w:rPr>
+        <w:t>如果条件表达式为true，运算后的结果是表达式1</w:t>
+      </w:r>
+    </w:p>
+    <w:p>
+      <w:pPr>
+        <w:pStyle w:val="a3"/>
+        <w:numPr>
+          <w:ilvl w:val="0"/>
+          <w:numId w:val="29"/>
+        </w:numPr>
+        <w:ind w:firstLineChars="0"/>
+        <w:jc w:val="left"/>
+        <w:rPr>
+          <w:rFonts w:ascii="微软雅黑" w:eastAsia="微软雅黑" w:hAnsi="微软雅黑"/>
+          <w:b/>
+          <w:bCs/>
+          <w:sz w:val="24"/>
+          <w:szCs w:val="24"/>
+        </w:rPr>
+      </w:pPr>
+      <w:r>
+        <w:rPr>
+          <w:rFonts w:ascii="微软雅黑" w:eastAsia="微软雅黑" w:hAnsi="微软雅黑" w:hint="eastAsia"/>
+          <w:b/>
+          <w:bCs/>
+          <w:sz w:val="24"/>
+          <w:szCs w:val="24"/>
+        </w:rPr>
+        <w:t>如果条件表达式为false，运算后的结果是表达式2</w:t>
+      </w:r>
+    </w:p>
+    <w:p>
+      <w:pPr>
+        <w:jc w:val="left"/>
+        <w:rPr>
+          <w:rFonts w:ascii="微软雅黑" w:eastAsia="微软雅黑" w:hAnsi="微软雅黑"/>
+          <w:b/>
+          <w:bCs/>
+          <w:sz w:val="24"/>
+          <w:szCs w:val="24"/>
+        </w:rPr>
+      </w:pPr>
+      <w:r>
+        <w:rPr>
+          <w:rFonts w:ascii="微软雅黑" w:eastAsia="微软雅黑" w:hAnsi="微软雅黑" w:hint="eastAsia"/>
+          <w:b/>
+          <w:bCs/>
+          <w:sz w:val="24"/>
+          <w:szCs w:val="24"/>
+        </w:rPr>
+        <w:t>案例 TernaryOperator.</w:t>
+      </w:r>
+      <w:r>
+        <w:rPr>
+          <w:rFonts w:ascii="微软雅黑" w:eastAsia="微软雅黑" w:hAnsi="微软雅黑"/>
+          <w:b/>
+          <w:bCs/>
+          <w:sz w:val="24"/>
+          <w:szCs w:val="24"/>
+        </w:rPr>
+        <w:t>java</w:t>
+      </w:r>
+    </w:p>
+    <w:p>
+      <w:pPr>
+        <w:jc w:val="left"/>
+        <w:rPr>
+          <w:rFonts w:ascii="微软雅黑" w:eastAsia="微软雅黑" w:hAnsi="微软雅黑"/>
+          <w:b/>
+          <w:bCs/>
+          <w:color w:val="00B0F0"/>
+          <w:sz w:val="24"/>
+          <w:szCs w:val="24"/>
+        </w:rPr>
+      </w:pPr>
+      <w:r>
+        <w:rPr>
+          <w:rFonts w:ascii="微软雅黑" w:eastAsia="微软雅黑" w:hAnsi="微软雅黑" w:hint="eastAsia"/>
+          <w:b/>
+          <w:bCs/>
+          <w:color w:val="00B0F0"/>
+          <w:sz w:val="24"/>
+          <w:szCs w:val="24"/>
+        </w:rPr>
+        <w:t>使用细节</w:t>
+      </w:r>
+    </w:p>
+    <w:p>
+      <w:pPr>
+        <w:jc w:val="left"/>
+        <w:rPr>
+          <w:rFonts w:ascii="微软雅黑" w:eastAsia="微软雅黑" w:hAnsi="微软雅黑"/>
+          <w:b/>
+          <w:bCs/>
+          <w:sz w:val="24"/>
+          <w:szCs w:val="24"/>
+        </w:rPr>
+      </w:pPr>
+      <w:r>
+        <w:rPr>
+          <w:rFonts w:ascii="微软雅黑" w:eastAsia="微软雅黑" w:hAnsi="微软雅黑" w:hint="eastAsia"/>
+          <w:b/>
+          <w:bCs/>
+          <w:sz w:val="24"/>
+          <w:szCs w:val="24"/>
+        </w:rPr>
+        <w:t>案例 Ternary</w:t>
+      </w:r>
+      <w:r>
+        <w:rPr>
+          <w:rFonts w:ascii="微软雅黑" w:eastAsia="微软雅黑" w:hAnsi="微软雅黑"/>
+          <w:b/>
+          <w:bCs/>
+          <w:sz w:val="24"/>
+          <w:szCs w:val="24"/>
+        </w:rPr>
+        <w:t>operatorDetail.java</w:t>
+      </w:r>
+    </w:p>
+    <w:p>
+      <w:pPr>
+        <w:pStyle w:val="a3"/>
+        <w:numPr>
+          <w:ilvl w:val="0"/>
+          <w:numId w:val="30"/>
+        </w:numPr>
+        <w:ind w:firstLineChars="0"/>
+        <w:jc w:val="left"/>
+        <w:rPr>
+          <w:rFonts w:ascii="微软雅黑" w:eastAsia="微软雅黑" w:hAnsi="微软雅黑"/>
+          <w:b/>
+          <w:bCs/>
+          <w:sz w:val="24"/>
+          <w:szCs w:val="24"/>
+        </w:rPr>
+      </w:pPr>
+      <w:r>
+        <w:rPr>
+          <w:rFonts w:ascii="微软雅黑" w:eastAsia="微软雅黑" w:hAnsi="微软雅黑" w:hint="eastAsia"/>
+          <w:b/>
+          <w:bCs/>
+          <w:sz w:val="24"/>
+          <w:szCs w:val="24"/>
+        </w:rPr>
+        <w:t>表达式1和表达式2要为可以赋给接收变量的类型（或可以自动转换）</w:t>
+      </w:r>
+    </w:p>
+    <w:p>
+      <w:pPr>
+        <w:pStyle w:val="a3"/>
+        <w:numPr>
+          <w:ilvl w:val="0"/>
+          <w:numId w:val="30"/>
+        </w:numPr>
+        <w:ind w:firstLineChars="0"/>
+        <w:jc w:val="left"/>
+        <w:rPr>
+          <w:rFonts w:ascii="微软雅黑" w:eastAsia="微软雅黑" w:hAnsi="微软雅黑" w:hint="eastAsia"/>
+          <w:b/>
+          <w:bCs/>
+          <w:sz w:val="24"/>
+          <w:szCs w:val="24"/>
+        </w:rPr>
+      </w:pPr>
+      <w:r>
+        <w:rPr>
+          <w:rFonts w:ascii="微软雅黑" w:eastAsia="微软雅黑" w:hAnsi="微软雅黑" w:hint="eastAsia"/>
+          <w:b/>
+          <w:bCs/>
+          <w:sz w:val="24"/>
+          <w:szCs w:val="24"/>
+        </w:rPr>
+        <w:t>三元运算符可以转成 if</w:t>
+      </w:r>
+      <w:r>
+        <w:rPr>
+          <w:rFonts w:ascii="微软雅黑" w:eastAsia="微软雅黑" w:hAnsi="微软雅黑"/>
+          <w:b/>
+          <w:bCs/>
+          <w:sz w:val="24"/>
+          <w:szCs w:val="24"/>
+        </w:rPr>
+        <w:t xml:space="preserve"> ---else</w:t>
+      </w:r>
+      <w:r>
+        <w:rPr>
+          <w:rFonts w:ascii="微软雅黑" w:eastAsia="微软雅黑" w:hAnsi="微软雅黑" w:hint="eastAsia"/>
+          <w:b/>
+          <w:bCs/>
+          <w:sz w:val="24"/>
+          <w:szCs w:val="24"/>
+        </w:rPr>
+        <w:t>语句</w:t>
       </w:r>
     </w:p>
     <w:sectPr>
@@ -9138,6 +11678,95 @@
 <file path=word/numbering.xml><?xml version="1.0" encoding="utf-8"?>
 <w:numbering xmlns:wpc="http://schemas.microsoft.com/office/word/2010/wordprocessingCanvas" xmlns:cx="http://schemas.microsoft.com/office/drawing/2014/chartex" xmlns:cx1="http://schemas.microsoft.com/office/drawing/2015/9/8/chartex" xmlns:cx2="http://schemas.microsoft.com/office/drawing/2015/10/21/chartex" xmlns:cx3="http://schemas.microsoft.com/office/drawing/2016/5/9/chartex" xmlns:cx4="http://schemas.microsoft.com/office/drawing/2016/5/10/chartex" xmlns:cx5="http://schemas.microsoft.com/office/drawing/2016/5/11/chartex" xmlns:cx6="http://schemas.microsoft.com/office/drawing/2016/5/12/chartex" xmlns:cx7="http://schemas.microsoft.com/office/drawing/2016/5/13/chartex" xmlns:cx8="http://schemas.microsoft.com/office/drawing/2016/5/14/chartex" xmlns:mc="http://schemas.openxmlformats.org/markup-compatibility/2006" xmlns:aink="http://schemas.microsoft.com/office/drawing/2016/ink" xmlns:am3d="http://schemas.microsoft.com/office/drawing/2017/model3d" xmlns:o="urn:schemas-microsoft-com:office:office" xmlns:oel="http://schemas.microsoft.com/office/2019/extlst" xmlns:r="http://schemas.openxmlformats.org/officeDocument/2006/relationships" xmlns:m="http://schemas.openxmlformats.org/officeDocument/2006/math" xmlns:v="urn:schemas-microsoft-com:vml" xmlns:wp14="http://schemas.microsoft.com/office/word/2010/wordprocessingDrawing" xmlns:wp="http://schemas.openxmlformats.org/drawingml/2006/wordprocessingDrawing" xmlns:w10="urn:schemas-microsoft-com:office:word" xmlns:w="http://schemas.openxmlformats.org/wordprocessingml/2006/main" xmlns:w14="http://schemas.microsoft.com/office/word/2010/wordml" xmlns:w15="http://schemas.microsoft.com/office/word/2012/wordml" xmlns:w16cex="http://schemas.microsoft.com/office/word/2018/wordml/cex" xmlns:w16cid="http://schemas.microsoft.com/office/word/2016/wordml/cid" xmlns:w16="http://schemas.microsoft.com/office/word/2018/wordml" xmlns:w16sdtdh="http://schemas.microsoft.com/office/word/2020/wordml/sdtdatahash" xmlns:w16se="http://schemas.microsoft.com/office/word/2015/wordml/symex" xmlns:wpg="http://schemas.microsoft.com/office/word/2010/wordprocessingGroup" xmlns:wpi="http://schemas.microsoft.com/office/word/2010/wordprocessingInk" xmlns:wne="http://schemas.microsoft.com/office/word/2006/wordml" xmlns:wps="http://schemas.microsoft.com/office/word/2010/wordprocessingShape" mc:Ignorable="w14 w15 w16se w16cid w16 w16cex w16sdtdh wp14">
   <w:abstractNum w:abstractNumId="0" w15:restartNumberingAfterBreak="0">
+    <w:nsid w:val="074E6A62"/>
+    <w:multiLevelType w:val="hybridMultilevel"/>
+    <w:tmpl w:val="319A4110"/>
+    <w:lvl w:ilvl="0" w:tplc="C83E9980">
+      <w:start w:val="1"/>
+      <w:numFmt w:val="decimal"/>
+      <w:lvlText w:val="%1."/>
+      <w:lvlJc w:val="left"/>
+      <w:pPr>
+        <w:ind w:left="360" w:hanging="360"/>
+      </w:pPr>
+      <w:rPr>
+        <w:rFonts w:hint="default"/>
+      </w:rPr>
+    </w:lvl>
+    <w:lvl w:ilvl="1" w:tplc="04090019" w:tentative="1">
+      <w:start w:val="1"/>
+      <w:numFmt w:val="lowerLetter"/>
+      <w:lvlText w:val="%2)"/>
+      <w:lvlJc w:val="left"/>
+      <w:pPr>
+        <w:ind w:left="880" w:hanging="440"/>
+      </w:pPr>
+    </w:lvl>
+    <w:lvl w:ilvl="2" w:tplc="0409001B" w:tentative="1">
+      <w:start w:val="1"/>
+      <w:numFmt w:val="lowerRoman"/>
+      <w:lvlText w:val="%3."/>
+      <w:lvlJc w:val="right"/>
+      <w:pPr>
+        <w:ind w:left="1320" w:hanging="440"/>
+      </w:pPr>
+    </w:lvl>
+    <w:lvl w:ilvl="3" w:tplc="0409000F" w:tentative="1">
+      <w:start w:val="1"/>
+      <w:numFmt w:val="decimal"/>
+      <w:lvlText w:val="%4."/>
+      <w:lvlJc w:val="left"/>
+      <w:pPr>
+        <w:ind w:left="1760" w:hanging="440"/>
+      </w:pPr>
+    </w:lvl>
+    <w:lvl w:ilvl="4" w:tplc="04090019" w:tentative="1">
+      <w:start w:val="1"/>
+      <w:numFmt w:val="lowerLetter"/>
+      <w:lvlText w:val="%5)"/>
+      <w:lvlJc w:val="left"/>
+      <w:pPr>
+        <w:ind w:left="2200" w:hanging="440"/>
+      </w:pPr>
+    </w:lvl>
+    <w:lvl w:ilvl="5" w:tplc="0409001B" w:tentative="1">
+      <w:start w:val="1"/>
+      <w:numFmt w:val="lowerRoman"/>
+      <w:lvlText w:val="%6."/>
+      <w:lvlJc w:val="right"/>
+      <w:pPr>
+        <w:ind w:left="2640" w:hanging="440"/>
+      </w:pPr>
+    </w:lvl>
+    <w:lvl w:ilvl="6" w:tplc="0409000F" w:tentative="1">
+      <w:start w:val="1"/>
+      <w:numFmt w:val="decimal"/>
+      <w:lvlText w:val="%7."/>
+      <w:lvlJc w:val="left"/>
+      <w:pPr>
+        <w:ind w:left="3080" w:hanging="440"/>
+      </w:pPr>
+    </w:lvl>
+    <w:lvl w:ilvl="7" w:tplc="04090019" w:tentative="1">
+      <w:start w:val="1"/>
+      <w:numFmt w:val="lowerLetter"/>
+      <w:lvlText w:val="%8)"/>
+      <w:lvlJc w:val="left"/>
+      <w:pPr>
+        <w:ind w:left="3520" w:hanging="440"/>
+      </w:pPr>
+    </w:lvl>
+    <w:lvl w:ilvl="8" w:tplc="0409001B" w:tentative="1">
+      <w:start w:val="1"/>
+      <w:numFmt w:val="lowerRoman"/>
+      <w:lvlText w:val="%9."/>
+      <w:lvlJc w:val="right"/>
+      <w:pPr>
+        <w:ind w:left="3960" w:hanging="440"/>
+      </w:pPr>
+    </w:lvl>
+  </w:abstractNum>
+  <w:abstractNum w:abstractNumId="1" w15:restartNumberingAfterBreak="0">
     <w:nsid w:val="0927449C"/>
     <w:multiLevelType w:val="hybridMultilevel"/>
     <w:tmpl w:val="CED8C8AE"/>
@@ -9226,7 +11855,96 @@
       </w:pPr>
     </w:lvl>
   </w:abstractNum>
-  <w:abstractNum w:abstractNumId="1" w15:restartNumberingAfterBreak="0">
+  <w:abstractNum w:abstractNumId="2" w15:restartNumberingAfterBreak="0">
+    <w:nsid w:val="0AB31A0F"/>
+    <w:multiLevelType w:val="hybridMultilevel"/>
+    <w:tmpl w:val="9CFE6DF2"/>
+    <w:lvl w:ilvl="0" w:tplc="372AAE26">
+      <w:start w:val="1"/>
+      <w:numFmt w:val="decimal"/>
+      <w:lvlText w:val="%1）"/>
+      <w:lvlJc w:val="left"/>
+      <w:pPr>
+        <w:ind w:left="720" w:hanging="720"/>
+      </w:pPr>
+      <w:rPr>
+        <w:rFonts w:hint="default"/>
+      </w:rPr>
+    </w:lvl>
+    <w:lvl w:ilvl="1" w:tplc="04090019" w:tentative="1">
+      <w:start w:val="1"/>
+      <w:numFmt w:val="lowerLetter"/>
+      <w:lvlText w:val="%2)"/>
+      <w:lvlJc w:val="left"/>
+      <w:pPr>
+        <w:ind w:left="880" w:hanging="440"/>
+      </w:pPr>
+    </w:lvl>
+    <w:lvl w:ilvl="2" w:tplc="0409001B" w:tentative="1">
+      <w:start w:val="1"/>
+      <w:numFmt w:val="lowerRoman"/>
+      <w:lvlText w:val="%3."/>
+      <w:lvlJc w:val="right"/>
+      <w:pPr>
+        <w:ind w:left="1320" w:hanging="440"/>
+      </w:pPr>
+    </w:lvl>
+    <w:lvl w:ilvl="3" w:tplc="0409000F" w:tentative="1">
+      <w:start w:val="1"/>
+      <w:numFmt w:val="decimal"/>
+      <w:lvlText w:val="%4."/>
+      <w:lvlJc w:val="left"/>
+      <w:pPr>
+        <w:ind w:left="1760" w:hanging="440"/>
+      </w:pPr>
+    </w:lvl>
+    <w:lvl w:ilvl="4" w:tplc="04090019" w:tentative="1">
+      <w:start w:val="1"/>
+      <w:numFmt w:val="lowerLetter"/>
+      <w:lvlText w:val="%5)"/>
+      <w:lvlJc w:val="left"/>
+      <w:pPr>
+        <w:ind w:left="2200" w:hanging="440"/>
+      </w:pPr>
+    </w:lvl>
+    <w:lvl w:ilvl="5" w:tplc="0409001B" w:tentative="1">
+      <w:start w:val="1"/>
+      <w:numFmt w:val="lowerRoman"/>
+      <w:lvlText w:val="%6."/>
+      <w:lvlJc w:val="right"/>
+      <w:pPr>
+        <w:ind w:left="2640" w:hanging="440"/>
+      </w:pPr>
+    </w:lvl>
+    <w:lvl w:ilvl="6" w:tplc="0409000F" w:tentative="1">
+      <w:start w:val="1"/>
+      <w:numFmt w:val="decimal"/>
+      <w:lvlText w:val="%7."/>
+      <w:lvlJc w:val="left"/>
+      <w:pPr>
+        <w:ind w:left="3080" w:hanging="440"/>
+      </w:pPr>
+    </w:lvl>
+    <w:lvl w:ilvl="7" w:tplc="04090019" w:tentative="1">
+      <w:start w:val="1"/>
+      <w:numFmt w:val="lowerLetter"/>
+      <w:lvlText w:val="%8)"/>
+      <w:lvlJc w:val="left"/>
+      <w:pPr>
+        <w:ind w:left="3520" w:hanging="440"/>
+      </w:pPr>
+    </w:lvl>
+    <w:lvl w:ilvl="8" w:tplc="0409001B" w:tentative="1">
+      <w:start w:val="1"/>
+      <w:numFmt w:val="lowerRoman"/>
+      <w:lvlText w:val="%9."/>
+      <w:lvlJc w:val="right"/>
+      <w:pPr>
+        <w:ind w:left="3960" w:hanging="440"/>
+      </w:pPr>
+    </w:lvl>
+  </w:abstractNum>
+  <w:abstractNum w:abstractNumId="3" w15:restartNumberingAfterBreak="0">
     <w:nsid w:val="0B9F7D4B"/>
     <w:multiLevelType w:val="hybridMultilevel"/>
     <w:tmpl w:val="D2C67DD8"/>
@@ -9315,7 +12033,96 @@
       </w:pPr>
     </w:lvl>
   </w:abstractNum>
-  <w:abstractNum w:abstractNumId="2" w15:restartNumberingAfterBreak="0">
+  <w:abstractNum w:abstractNumId="4" w15:restartNumberingAfterBreak="0">
+    <w:nsid w:val="0CEA1F29"/>
+    <w:multiLevelType w:val="hybridMultilevel"/>
+    <w:tmpl w:val="B4521E1E"/>
+    <w:lvl w:ilvl="0" w:tplc="68F85906">
+      <w:start w:val="1"/>
+      <w:numFmt w:val="decimal"/>
+      <w:lvlText w:val="%1）"/>
+      <w:lvlJc w:val="left"/>
+      <w:pPr>
+        <w:ind w:left="720" w:hanging="720"/>
+      </w:pPr>
+      <w:rPr>
+        <w:rFonts w:hint="default"/>
+      </w:rPr>
+    </w:lvl>
+    <w:lvl w:ilvl="1" w:tplc="04090019" w:tentative="1">
+      <w:start w:val="1"/>
+      <w:numFmt w:val="lowerLetter"/>
+      <w:lvlText w:val="%2)"/>
+      <w:lvlJc w:val="left"/>
+      <w:pPr>
+        <w:ind w:left="880" w:hanging="440"/>
+      </w:pPr>
+    </w:lvl>
+    <w:lvl w:ilvl="2" w:tplc="0409001B" w:tentative="1">
+      <w:start w:val="1"/>
+      <w:numFmt w:val="lowerRoman"/>
+      <w:lvlText w:val="%3."/>
+      <w:lvlJc w:val="right"/>
+      <w:pPr>
+        <w:ind w:left="1320" w:hanging="440"/>
+      </w:pPr>
+    </w:lvl>
+    <w:lvl w:ilvl="3" w:tplc="0409000F" w:tentative="1">
+      <w:start w:val="1"/>
+      <w:numFmt w:val="decimal"/>
+      <w:lvlText w:val="%4."/>
+      <w:lvlJc w:val="left"/>
+      <w:pPr>
+        <w:ind w:left="1760" w:hanging="440"/>
+      </w:pPr>
+    </w:lvl>
+    <w:lvl w:ilvl="4" w:tplc="04090019" w:tentative="1">
+      <w:start w:val="1"/>
+      <w:numFmt w:val="lowerLetter"/>
+      <w:lvlText w:val="%5)"/>
+      <w:lvlJc w:val="left"/>
+      <w:pPr>
+        <w:ind w:left="2200" w:hanging="440"/>
+      </w:pPr>
+    </w:lvl>
+    <w:lvl w:ilvl="5" w:tplc="0409001B" w:tentative="1">
+      <w:start w:val="1"/>
+      <w:numFmt w:val="lowerRoman"/>
+      <w:lvlText w:val="%6."/>
+      <w:lvlJc w:val="right"/>
+      <w:pPr>
+        <w:ind w:left="2640" w:hanging="440"/>
+      </w:pPr>
+    </w:lvl>
+    <w:lvl w:ilvl="6" w:tplc="0409000F" w:tentative="1">
+      <w:start w:val="1"/>
+      <w:numFmt w:val="decimal"/>
+      <w:lvlText w:val="%7."/>
+      <w:lvlJc w:val="left"/>
+      <w:pPr>
+        <w:ind w:left="3080" w:hanging="440"/>
+      </w:pPr>
+    </w:lvl>
+    <w:lvl w:ilvl="7" w:tplc="04090019" w:tentative="1">
+      <w:start w:val="1"/>
+      <w:numFmt w:val="lowerLetter"/>
+      <w:lvlText w:val="%8)"/>
+      <w:lvlJc w:val="left"/>
+      <w:pPr>
+        <w:ind w:left="3520" w:hanging="440"/>
+      </w:pPr>
+    </w:lvl>
+    <w:lvl w:ilvl="8" w:tplc="0409001B" w:tentative="1">
+      <w:start w:val="1"/>
+      <w:numFmt w:val="lowerRoman"/>
+      <w:lvlText w:val="%9."/>
+      <w:lvlJc w:val="right"/>
+      <w:pPr>
+        <w:ind w:left="3960" w:hanging="440"/>
+      </w:pPr>
+    </w:lvl>
+  </w:abstractNum>
+  <w:abstractNum w:abstractNumId="5" w15:restartNumberingAfterBreak="0">
     <w:nsid w:val="0DBE6908"/>
     <w:multiLevelType w:val="hybridMultilevel"/>
     <w:tmpl w:val="6B8650F4"/>
@@ -9404,7 +12211,7 @@
       </w:pPr>
     </w:lvl>
   </w:abstractNum>
-  <w:abstractNum w:abstractNumId="3" w15:restartNumberingAfterBreak="0">
+  <w:abstractNum w:abstractNumId="6" w15:restartNumberingAfterBreak="0">
     <w:nsid w:val="18ED73DB"/>
     <w:multiLevelType w:val="hybridMultilevel"/>
     <w:tmpl w:val="144C0698"/>
@@ -9493,7 +12300,7 @@
       </w:pPr>
     </w:lvl>
   </w:abstractNum>
-  <w:abstractNum w:abstractNumId="4" w15:restartNumberingAfterBreak="0">
+  <w:abstractNum w:abstractNumId="7" w15:restartNumberingAfterBreak="0">
     <w:nsid w:val="1A74154B"/>
     <w:multiLevelType w:val="hybridMultilevel"/>
     <w:tmpl w:val="F1D4E81A"/>
@@ -9582,7 +12389,7 @@
       </w:pPr>
     </w:lvl>
   </w:abstractNum>
-  <w:abstractNum w:abstractNumId="5" w15:restartNumberingAfterBreak="0">
+  <w:abstractNum w:abstractNumId="8" w15:restartNumberingAfterBreak="0">
     <w:nsid w:val="1C161D9D"/>
     <w:multiLevelType w:val="hybridMultilevel"/>
     <w:tmpl w:val="47608D1E"/>
@@ -9671,7 +12478,7 @@
       </w:pPr>
     </w:lvl>
   </w:abstractNum>
-  <w:abstractNum w:abstractNumId="6" w15:restartNumberingAfterBreak="0">
+  <w:abstractNum w:abstractNumId="9" w15:restartNumberingAfterBreak="0">
     <w:nsid w:val="1F6400E8"/>
     <w:multiLevelType w:val="hybridMultilevel"/>
     <w:tmpl w:val="BF500E24"/>
@@ -9760,7 +12567,96 @@
       </w:pPr>
     </w:lvl>
   </w:abstractNum>
-  <w:abstractNum w:abstractNumId="7" w15:restartNumberingAfterBreak="0">
+  <w:abstractNum w:abstractNumId="10" w15:restartNumberingAfterBreak="0">
+    <w:nsid w:val="1FC328A7"/>
+    <w:multiLevelType w:val="hybridMultilevel"/>
+    <w:tmpl w:val="B6CEA7E0"/>
+    <w:lvl w:ilvl="0" w:tplc="9274D1EA">
+      <w:start w:val="1"/>
+      <w:numFmt w:val="decimal"/>
+      <w:lvlText w:val="%1."/>
+      <w:lvlJc w:val="left"/>
+      <w:pPr>
+        <w:ind w:left="360" w:hanging="360"/>
+      </w:pPr>
+      <w:rPr>
+        <w:rFonts w:hint="default"/>
+      </w:rPr>
+    </w:lvl>
+    <w:lvl w:ilvl="1" w:tplc="04090019" w:tentative="1">
+      <w:start w:val="1"/>
+      <w:numFmt w:val="lowerLetter"/>
+      <w:lvlText w:val="%2)"/>
+      <w:lvlJc w:val="left"/>
+      <w:pPr>
+        <w:ind w:left="880" w:hanging="440"/>
+      </w:pPr>
+    </w:lvl>
+    <w:lvl w:ilvl="2" w:tplc="0409001B" w:tentative="1">
+      <w:start w:val="1"/>
+      <w:numFmt w:val="lowerRoman"/>
+      <w:lvlText w:val="%3."/>
+      <w:lvlJc w:val="right"/>
+      <w:pPr>
+        <w:ind w:left="1320" w:hanging="440"/>
+      </w:pPr>
+    </w:lvl>
+    <w:lvl w:ilvl="3" w:tplc="0409000F" w:tentative="1">
+      <w:start w:val="1"/>
+      <w:numFmt w:val="decimal"/>
+      <w:lvlText w:val="%4."/>
+      <w:lvlJc w:val="left"/>
+      <w:pPr>
+        <w:ind w:left="1760" w:hanging="440"/>
+      </w:pPr>
+    </w:lvl>
+    <w:lvl w:ilvl="4" w:tplc="04090019" w:tentative="1">
+      <w:start w:val="1"/>
+      <w:numFmt w:val="lowerLetter"/>
+      <w:lvlText w:val="%5)"/>
+      <w:lvlJc w:val="left"/>
+      <w:pPr>
+        <w:ind w:left="2200" w:hanging="440"/>
+      </w:pPr>
+    </w:lvl>
+    <w:lvl w:ilvl="5" w:tplc="0409001B" w:tentative="1">
+      <w:start w:val="1"/>
+      <w:numFmt w:val="lowerRoman"/>
+      <w:lvlText w:val="%6."/>
+      <w:lvlJc w:val="right"/>
+      <w:pPr>
+        <w:ind w:left="2640" w:hanging="440"/>
+      </w:pPr>
+    </w:lvl>
+    <w:lvl w:ilvl="6" w:tplc="0409000F" w:tentative="1">
+      <w:start w:val="1"/>
+      <w:numFmt w:val="decimal"/>
+      <w:lvlText w:val="%7."/>
+      <w:lvlJc w:val="left"/>
+      <w:pPr>
+        <w:ind w:left="3080" w:hanging="440"/>
+      </w:pPr>
+    </w:lvl>
+    <w:lvl w:ilvl="7" w:tplc="04090019" w:tentative="1">
+      <w:start w:val="1"/>
+      <w:numFmt w:val="lowerLetter"/>
+      <w:lvlText w:val="%8)"/>
+      <w:lvlJc w:val="left"/>
+      <w:pPr>
+        <w:ind w:left="3520" w:hanging="440"/>
+      </w:pPr>
+    </w:lvl>
+    <w:lvl w:ilvl="8" w:tplc="0409001B" w:tentative="1">
+      <w:start w:val="1"/>
+      <w:numFmt w:val="lowerRoman"/>
+      <w:lvlText w:val="%9."/>
+      <w:lvlJc w:val="right"/>
+      <w:pPr>
+        <w:ind w:left="3960" w:hanging="440"/>
+      </w:pPr>
+    </w:lvl>
+  </w:abstractNum>
+  <w:abstractNum w:abstractNumId="11" w15:restartNumberingAfterBreak="0">
     <w:nsid w:val="31362316"/>
     <w:multiLevelType w:val="hybridMultilevel"/>
     <w:tmpl w:val="CE761456"/>
@@ -9849,7 +12745,7 @@
       </w:pPr>
     </w:lvl>
   </w:abstractNum>
-  <w:abstractNum w:abstractNumId="8" w15:restartNumberingAfterBreak="0">
+  <w:abstractNum w:abstractNumId="12" w15:restartNumberingAfterBreak="0">
     <w:nsid w:val="35E43804"/>
     <w:multiLevelType w:val="hybridMultilevel"/>
     <w:tmpl w:val="E87EEF80"/>
@@ -9938,7 +12834,7 @@
       </w:pPr>
     </w:lvl>
   </w:abstractNum>
-  <w:abstractNum w:abstractNumId="9" w15:restartNumberingAfterBreak="0">
+  <w:abstractNum w:abstractNumId="13" w15:restartNumberingAfterBreak="0">
     <w:nsid w:val="38497F5C"/>
     <w:multiLevelType w:val="hybridMultilevel"/>
     <w:tmpl w:val="29A063B4"/>
@@ -10027,7 +12923,7 @@
       </w:pPr>
     </w:lvl>
   </w:abstractNum>
-  <w:abstractNum w:abstractNumId="10" w15:restartNumberingAfterBreak="0">
+  <w:abstractNum w:abstractNumId="14" w15:restartNumberingAfterBreak="0">
     <w:nsid w:val="3ABA373A"/>
     <w:multiLevelType w:val="hybridMultilevel"/>
     <w:tmpl w:val="29BA22DC"/>
@@ -10116,7 +13012,96 @@
       </w:pPr>
     </w:lvl>
   </w:abstractNum>
-  <w:abstractNum w:abstractNumId="11" w15:restartNumberingAfterBreak="0">
+  <w:abstractNum w:abstractNumId="15" w15:restartNumberingAfterBreak="0">
+    <w:nsid w:val="3D440A70"/>
+    <w:multiLevelType w:val="hybridMultilevel"/>
+    <w:tmpl w:val="A70264A4"/>
+    <w:lvl w:ilvl="0" w:tplc="48FA200A">
+      <w:start w:val="1"/>
+      <w:numFmt w:val="decimal"/>
+      <w:lvlText w:val="%1）"/>
+      <w:lvlJc w:val="left"/>
+      <w:pPr>
+        <w:ind w:left="720" w:hanging="720"/>
+      </w:pPr>
+      <w:rPr>
+        <w:rFonts w:hint="default"/>
+      </w:rPr>
+    </w:lvl>
+    <w:lvl w:ilvl="1" w:tplc="04090019" w:tentative="1">
+      <w:start w:val="1"/>
+      <w:numFmt w:val="lowerLetter"/>
+      <w:lvlText w:val="%2)"/>
+      <w:lvlJc w:val="left"/>
+      <w:pPr>
+        <w:ind w:left="880" w:hanging="440"/>
+      </w:pPr>
+    </w:lvl>
+    <w:lvl w:ilvl="2" w:tplc="0409001B" w:tentative="1">
+      <w:start w:val="1"/>
+      <w:numFmt w:val="lowerRoman"/>
+      <w:lvlText w:val="%3."/>
+      <w:lvlJc w:val="right"/>
+      <w:pPr>
+        <w:ind w:left="1320" w:hanging="440"/>
+      </w:pPr>
+    </w:lvl>
+    <w:lvl w:ilvl="3" w:tplc="0409000F" w:tentative="1">
+      <w:start w:val="1"/>
+      <w:numFmt w:val="decimal"/>
+      <w:lvlText w:val="%4."/>
+      <w:lvlJc w:val="left"/>
+      <w:pPr>
+        <w:ind w:left="1760" w:hanging="440"/>
+      </w:pPr>
+    </w:lvl>
+    <w:lvl w:ilvl="4" w:tplc="04090019" w:tentative="1">
+      <w:start w:val="1"/>
+      <w:numFmt w:val="lowerLetter"/>
+      <w:lvlText w:val="%5)"/>
+      <w:lvlJc w:val="left"/>
+      <w:pPr>
+        <w:ind w:left="2200" w:hanging="440"/>
+      </w:pPr>
+    </w:lvl>
+    <w:lvl w:ilvl="5" w:tplc="0409001B" w:tentative="1">
+      <w:start w:val="1"/>
+      <w:numFmt w:val="lowerRoman"/>
+      <w:lvlText w:val="%6."/>
+      <w:lvlJc w:val="right"/>
+      <w:pPr>
+        <w:ind w:left="2640" w:hanging="440"/>
+      </w:pPr>
+    </w:lvl>
+    <w:lvl w:ilvl="6" w:tplc="0409000F" w:tentative="1">
+      <w:start w:val="1"/>
+      <w:numFmt w:val="decimal"/>
+      <w:lvlText w:val="%7."/>
+      <w:lvlJc w:val="left"/>
+      <w:pPr>
+        <w:ind w:left="3080" w:hanging="440"/>
+      </w:pPr>
+    </w:lvl>
+    <w:lvl w:ilvl="7" w:tplc="04090019" w:tentative="1">
+      <w:start w:val="1"/>
+      <w:numFmt w:val="lowerLetter"/>
+      <w:lvlText w:val="%8)"/>
+      <w:lvlJc w:val="left"/>
+      <w:pPr>
+        <w:ind w:left="3520" w:hanging="440"/>
+      </w:pPr>
+    </w:lvl>
+    <w:lvl w:ilvl="8" w:tplc="0409001B" w:tentative="1">
+      <w:start w:val="1"/>
+      <w:numFmt w:val="lowerRoman"/>
+      <w:lvlText w:val="%9."/>
+      <w:lvlJc w:val="right"/>
+      <w:pPr>
+        <w:ind w:left="3960" w:hanging="440"/>
+      </w:pPr>
+    </w:lvl>
+  </w:abstractNum>
+  <w:abstractNum w:abstractNumId="16" w15:restartNumberingAfterBreak="0">
     <w:nsid w:val="3E7E244C"/>
     <w:multiLevelType w:val="hybridMultilevel"/>
     <w:tmpl w:val="4A04E7B6"/>
@@ -10205,7 +13190,185 @@
       </w:pPr>
     </w:lvl>
   </w:abstractNum>
-  <w:abstractNum w:abstractNumId="12" w15:restartNumberingAfterBreak="0">
+  <w:abstractNum w:abstractNumId="17" w15:restartNumberingAfterBreak="0">
+    <w:nsid w:val="426307AA"/>
+    <w:multiLevelType w:val="hybridMultilevel"/>
+    <w:tmpl w:val="7E1683F6"/>
+    <w:lvl w:ilvl="0" w:tplc="C826D17E">
+      <w:start w:val="1"/>
+      <w:numFmt w:val="decimal"/>
+      <w:lvlText w:val="%1、"/>
+      <w:lvlJc w:val="left"/>
+      <w:pPr>
+        <w:ind w:left="720" w:hanging="720"/>
+      </w:pPr>
+      <w:rPr>
+        <w:rFonts w:hint="default"/>
+      </w:rPr>
+    </w:lvl>
+    <w:lvl w:ilvl="1" w:tplc="04090019" w:tentative="1">
+      <w:start w:val="1"/>
+      <w:numFmt w:val="lowerLetter"/>
+      <w:lvlText w:val="%2)"/>
+      <w:lvlJc w:val="left"/>
+      <w:pPr>
+        <w:ind w:left="880" w:hanging="440"/>
+      </w:pPr>
+    </w:lvl>
+    <w:lvl w:ilvl="2" w:tplc="0409001B" w:tentative="1">
+      <w:start w:val="1"/>
+      <w:numFmt w:val="lowerRoman"/>
+      <w:lvlText w:val="%3."/>
+      <w:lvlJc w:val="right"/>
+      <w:pPr>
+        <w:ind w:left="1320" w:hanging="440"/>
+      </w:pPr>
+    </w:lvl>
+    <w:lvl w:ilvl="3" w:tplc="0409000F" w:tentative="1">
+      <w:start w:val="1"/>
+      <w:numFmt w:val="decimal"/>
+      <w:lvlText w:val="%4."/>
+      <w:lvlJc w:val="left"/>
+      <w:pPr>
+        <w:ind w:left="1760" w:hanging="440"/>
+      </w:pPr>
+    </w:lvl>
+    <w:lvl w:ilvl="4" w:tplc="04090019" w:tentative="1">
+      <w:start w:val="1"/>
+      <w:numFmt w:val="lowerLetter"/>
+      <w:lvlText w:val="%5)"/>
+      <w:lvlJc w:val="left"/>
+      <w:pPr>
+        <w:ind w:left="2200" w:hanging="440"/>
+      </w:pPr>
+    </w:lvl>
+    <w:lvl w:ilvl="5" w:tplc="0409001B" w:tentative="1">
+      <w:start w:val="1"/>
+      <w:numFmt w:val="lowerRoman"/>
+      <w:lvlText w:val="%6."/>
+      <w:lvlJc w:val="right"/>
+      <w:pPr>
+        <w:ind w:left="2640" w:hanging="440"/>
+      </w:pPr>
+    </w:lvl>
+    <w:lvl w:ilvl="6" w:tplc="0409000F" w:tentative="1">
+      <w:start w:val="1"/>
+      <w:numFmt w:val="decimal"/>
+      <w:lvlText w:val="%7."/>
+      <w:lvlJc w:val="left"/>
+      <w:pPr>
+        <w:ind w:left="3080" w:hanging="440"/>
+      </w:pPr>
+    </w:lvl>
+    <w:lvl w:ilvl="7" w:tplc="04090019" w:tentative="1">
+      <w:start w:val="1"/>
+      <w:numFmt w:val="lowerLetter"/>
+      <w:lvlText w:val="%8)"/>
+      <w:lvlJc w:val="left"/>
+      <w:pPr>
+        <w:ind w:left="3520" w:hanging="440"/>
+      </w:pPr>
+    </w:lvl>
+    <w:lvl w:ilvl="8" w:tplc="0409001B" w:tentative="1">
+      <w:start w:val="1"/>
+      <w:numFmt w:val="lowerRoman"/>
+      <w:lvlText w:val="%9."/>
+      <w:lvlJc w:val="right"/>
+      <w:pPr>
+        <w:ind w:left="3960" w:hanging="440"/>
+      </w:pPr>
+    </w:lvl>
+  </w:abstractNum>
+  <w:abstractNum w:abstractNumId="18" w15:restartNumberingAfterBreak="0">
+    <w:nsid w:val="46614740"/>
+    <w:multiLevelType w:val="hybridMultilevel"/>
+    <w:tmpl w:val="46325686"/>
+    <w:lvl w:ilvl="0" w:tplc="44AA934C">
+      <w:start w:val="1"/>
+      <w:numFmt w:val="decimal"/>
+      <w:lvlText w:val="%1."/>
+      <w:lvlJc w:val="left"/>
+      <w:pPr>
+        <w:ind w:left="360" w:hanging="360"/>
+      </w:pPr>
+      <w:rPr>
+        <w:rFonts w:hint="default"/>
+      </w:rPr>
+    </w:lvl>
+    <w:lvl w:ilvl="1" w:tplc="04090019" w:tentative="1">
+      <w:start w:val="1"/>
+      <w:numFmt w:val="lowerLetter"/>
+      <w:lvlText w:val="%2)"/>
+      <w:lvlJc w:val="left"/>
+      <w:pPr>
+        <w:ind w:left="880" w:hanging="440"/>
+      </w:pPr>
+    </w:lvl>
+    <w:lvl w:ilvl="2" w:tplc="0409001B" w:tentative="1">
+      <w:start w:val="1"/>
+      <w:numFmt w:val="lowerRoman"/>
+      <w:lvlText w:val="%3."/>
+      <w:lvlJc w:val="right"/>
+      <w:pPr>
+        <w:ind w:left="1320" w:hanging="440"/>
+      </w:pPr>
+    </w:lvl>
+    <w:lvl w:ilvl="3" w:tplc="0409000F" w:tentative="1">
+      <w:start w:val="1"/>
+      <w:numFmt w:val="decimal"/>
+      <w:lvlText w:val="%4."/>
+      <w:lvlJc w:val="left"/>
+      <w:pPr>
+        <w:ind w:left="1760" w:hanging="440"/>
+      </w:pPr>
+    </w:lvl>
+    <w:lvl w:ilvl="4" w:tplc="04090019" w:tentative="1">
+      <w:start w:val="1"/>
+      <w:numFmt w:val="lowerLetter"/>
+      <w:lvlText w:val="%5)"/>
+      <w:lvlJc w:val="left"/>
+      <w:pPr>
+        <w:ind w:left="2200" w:hanging="440"/>
+      </w:pPr>
+    </w:lvl>
+    <w:lvl w:ilvl="5" w:tplc="0409001B" w:tentative="1">
+      <w:start w:val="1"/>
+      <w:numFmt w:val="lowerRoman"/>
+      <w:lvlText w:val="%6."/>
+      <w:lvlJc w:val="right"/>
+      <w:pPr>
+        <w:ind w:left="2640" w:hanging="440"/>
+      </w:pPr>
+    </w:lvl>
+    <w:lvl w:ilvl="6" w:tplc="0409000F" w:tentative="1">
+      <w:start w:val="1"/>
+      <w:numFmt w:val="decimal"/>
+      <w:lvlText w:val="%7."/>
+      <w:lvlJc w:val="left"/>
+      <w:pPr>
+        <w:ind w:left="3080" w:hanging="440"/>
+      </w:pPr>
+    </w:lvl>
+    <w:lvl w:ilvl="7" w:tplc="04090019" w:tentative="1">
+      <w:start w:val="1"/>
+      <w:numFmt w:val="lowerLetter"/>
+      <w:lvlText w:val="%8)"/>
+      <w:lvlJc w:val="left"/>
+      <w:pPr>
+        <w:ind w:left="3520" w:hanging="440"/>
+      </w:pPr>
+    </w:lvl>
+    <w:lvl w:ilvl="8" w:tplc="0409001B" w:tentative="1">
+      <w:start w:val="1"/>
+      <w:numFmt w:val="lowerRoman"/>
+      <w:lvlText w:val="%9."/>
+      <w:lvlJc w:val="right"/>
+      <w:pPr>
+        <w:ind w:left="3960" w:hanging="440"/>
+      </w:pPr>
+    </w:lvl>
+  </w:abstractNum>
+  <w:abstractNum w:abstractNumId="19" w15:restartNumberingAfterBreak="0">
     <w:nsid w:val="4A962DDD"/>
     <w:multiLevelType w:val="hybridMultilevel"/>
     <w:tmpl w:val="2A8C8580"/>
@@ -10294,7 +13457,7 @@
       </w:pPr>
     </w:lvl>
   </w:abstractNum>
-  <w:abstractNum w:abstractNumId="13" w15:restartNumberingAfterBreak="0">
+  <w:abstractNum w:abstractNumId="20" w15:restartNumberingAfterBreak="0">
     <w:nsid w:val="4E931A37"/>
     <w:multiLevelType w:val="hybridMultilevel"/>
     <w:tmpl w:val="D6EEEA44"/>
@@ -10383,7 +13546,7 @@
       </w:pPr>
     </w:lvl>
   </w:abstractNum>
-  <w:abstractNum w:abstractNumId="14" w15:restartNumberingAfterBreak="0">
+  <w:abstractNum w:abstractNumId="21" w15:restartNumberingAfterBreak="0">
     <w:nsid w:val="524434DD"/>
     <w:multiLevelType w:val="hybridMultilevel"/>
     <w:tmpl w:val="451A5170"/>
@@ -10472,7 +13635,7 @@
       </w:pPr>
     </w:lvl>
   </w:abstractNum>
-  <w:abstractNum w:abstractNumId="15" w15:restartNumberingAfterBreak="0">
+  <w:abstractNum w:abstractNumId="22" w15:restartNumberingAfterBreak="0">
     <w:nsid w:val="66937563"/>
     <w:multiLevelType w:val="hybridMultilevel"/>
     <w:tmpl w:val="910CDE80"/>
@@ -10561,7 +13724,7 @@
       </w:pPr>
     </w:lvl>
   </w:abstractNum>
-  <w:abstractNum w:abstractNumId="16" w15:restartNumberingAfterBreak="0">
+  <w:abstractNum w:abstractNumId="23" w15:restartNumberingAfterBreak="0">
     <w:nsid w:val="69681B59"/>
     <w:multiLevelType w:val="hybridMultilevel"/>
     <w:tmpl w:val="46F6DA20"/>
@@ -10650,7 +13813,185 @@
       </w:pPr>
     </w:lvl>
   </w:abstractNum>
-  <w:abstractNum w:abstractNumId="17" w15:restartNumberingAfterBreak="0">
+  <w:abstractNum w:abstractNumId="24" w15:restartNumberingAfterBreak="0">
+    <w:nsid w:val="6CF83F05"/>
+    <w:multiLevelType w:val="hybridMultilevel"/>
+    <w:tmpl w:val="1C16D8D8"/>
+    <w:lvl w:ilvl="0" w:tplc="519412B6">
+      <w:start w:val="1"/>
+      <w:numFmt w:val="decimal"/>
+      <w:lvlText w:val="%1."/>
+      <w:lvlJc w:val="left"/>
+      <w:pPr>
+        <w:ind w:left="360" w:hanging="360"/>
+      </w:pPr>
+      <w:rPr>
+        <w:rFonts w:hint="default"/>
+      </w:rPr>
+    </w:lvl>
+    <w:lvl w:ilvl="1" w:tplc="04090019" w:tentative="1">
+      <w:start w:val="1"/>
+      <w:numFmt w:val="lowerLetter"/>
+      <w:lvlText w:val="%2)"/>
+      <w:lvlJc w:val="left"/>
+      <w:pPr>
+        <w:ind w:left="880" w:hanging="440"/>
+      </w:pPr>
+    </w:lvl>
+    <w:lvl w:ilvl="2" w:tplc="0409001B" w:tentative="1">
+      <w:start w:val="1"/>
+      <w:numFmt w:val="lowerRoman"/>
+      <w:lvlText w:val="%3."/>
+      <w:lvlJc w:val="right"/>
+      <w:pPr>
+        <w:ind w:left="1320" w:hanging="440"/>
+      </w:pPr>
+    </w:lvl>
+    <w:lvl w:ilvl="3" w:tplc="0409000F" w:tentative="1">
+      <w:start w:val="1"/>
+      <w:numFmt w:val="decimal"/>
+      <w:lvlText w:val="%4."/>
+      <w:lvlJc w:val="left"/>
+      <w:pPr>
+        <w:ind w:left="1760" w:hanging="440"/>
+      </w:pPr>
+    </w:lvl>
+    <w:lvl w:ilvl="4" w:tplc="04090019" w:tentative="1">
+      <w:start w:val="1"/>
+      <w:numFmt w:val="lowerLetter"/>
+      <w:lvlText w:val="%5)"/>
+      <w:lvlJc w:val="left"/>
+      <w:pPr>
+        <w:ind w:left="2200" w:hanging="440"/>
+      </w:pPr>
+    </w:lvl>
+    <w:lvl w:ilvl="5" w:tplc="0409001B" w:tentative="1">
+      <w:start w:val="1"/>
+      <w:numFmt w:val="lowerRoman"/>
+      <w:lvlText w:val="%6."/>
+      <w:lvlJc w:val="right"/>
+      <w:pPr>
+        <w:ind w:left="2640" w:hanging="440"/>
+      </w:pPr>
+    </w:lvl>
+    <w:lvl w:ilvl="6" w:tplc="0409000F" w:tentative="1">
+      <w:start w:val="1"/>
+      <w:numFmt w:val="decimal"/>
+      <w:lvlText w:val="%7."/>
+      <w:lvlJc w:val="left"/>
+      <w:pPr>
+        <w:ind w:left="3080" w:hanging="440"/>
+      </w:pPr>
+    </w:lvl>
+    <w:lvl w:ilvl="7" w:tplc="04090019" w:tentative="1">
+      <w:start w:val="1"/>
+      <w:numFmt w:val="lowerLetter"/>
+      <w:lvlText w:val="%8)"/>
+      <w:lvlJc w:val="left"/>
+      <w:pPr>
+        <w:ind w:left="3520" w:hanging="440"/>
+      </w:pPr>
+    </w:lvl>
+    <w:lvl w:ilvl="8" w:tplc="0409001B" w:tentative="1">
+      <w:start w:val="1"/>
+      <w:numFmt w:val="lowerRoman"/>
+      <w:lvlText w:val="%9."/>
+      <w:lvlJc w:val="right"/>
+      <w:pPr>
+        <w:ind w:left="3960" w:hanging="440"/>
+      </w:pPr>
+    </w:lvl>
+  </w:abstractNum>
+  <w:abstractNum w:abstractNumId="25" w15:restartNumberingAfterBreak="0">
+    <w:nsid w:val="6E797888"/>
+    <w:multiLevelType w:val="hybridMultilevel"/>
+    <w:tmpl w:val="E0802826"/>
+    <w:lvl w:ilvl="0" w:tplc="2C9E0868">
+      <w:start w:val="1"/>
+      <w:numFmt w:val="decimal"/>
+      <w:lvlText w:val="%1."/>
+      <w:lvlJc w:val="left"/>
+      <w:pPr>
+        <w:ind w:left="360" w:hanging="360"/>
+      </w:pPr>
+      <w:rPr>
+        <w:rFonts w:hint="default"/>
+      </w:rPr>
+    </w:lvl>
+    <w:lvl w:ilvl="1" w:tplc="04090019" w:tentative="1">
+      <w:start w:val="1"/>
+      <w:numFmt w:val="lowerLetter"/>
+      <w:lvlText w:val="%2)"/>
+      <w:lvlJc w:val="left"/>
+      <w:pPr>
+        <w:ind w:left="880" w:hanging="440"/>
+      </w:pPr>
+    </w:lvl>
+    <w:lvl w:ilvl="2" w:tplc="0409001B" w:tentative="1">
+      <w:start w:val="1"/>
+      <w:numFmt w:val="lowerRoman"/>
+      <w:lvlText w:val="%3."/>
+      <w:lvlJc w:val="right"/>
+      <w:pPr>
+        <w:ind w:left="1320" w:hanging="440"/>
+      </w:pPr>
+    </w:lvl>
+    <w:lvl w:ilvl="3" w:tplc="0409000F" w:tentative="1">
+      <w:start w:val="1"/>
+      <w:numFmt w:val="decimal"/>
+      <w:lvlText w:val="%4."/>
+      <w:lvlJc w:val="left"/>
+      <w:pPr>
+        <w:ind w:left="1760" w:hanging="440"/>
+      </w:pPr>
+    </w:lvl>
+    <w:lvl w:ilvl="4" w:tplc="04090019" w:tentative="1">
+      <w:start w:val="1"/>
+      <w:numFmt w:val="lowerLetter"/>
+      <w:lvlText w:val="%5)"/>
+      <w:lvlJc w:val="left"/>
+      <w:pPr>
+        <w:ind w:left="2200" w:hanging="440"/>
+      </w:pPr>
+    </w:lvl>
+    <w:lvl w:ilvl="5" w:tplc="0409001B" w:tentative="1">
+      <w:start w:val="1"/>
+      <w:numFmt w:val="lowerRoman"/>
+      <w:lvlText w:val="%6."/>
+      <w:lvlJc w:val="right"/>
+      <w:pPr>
+        <w:ind w:left="2640" w:hanging="440"/>
+      </w:pPr>
+    </w:lvl>
+    <w:lvl w:ilvl="6" w:tplc="0409000F" w:tentative="1">
+      <w:start w:val="1"/>
+      <w:numFmt w:val="decimal"/>
+      <w:lvlText w:val="%7."/>
+      <w:lvlJc w:val="left"/>
+      <w:pPr>
+        <w:ind w:left="3080" w:hanging="440"/>
+      </w:pPr>
+    </w:lvl>
+    <w:lvl w:ilvl="7" w:tplc="04090019" w:tentative="1">
+      <w:start w:val="1"/>
+      <w:numFmt w:val="lowerLetter"/>
+      <w:lvlText w:val="%8)"/>
+      <w:lvlJc w:val="left"/>
+      <w:pPr>
+        <w:ind w:left="3520" w:hanging="440"/>
+      </w:pPr>
+    </w:lvl>
+    <w:lvl w:ilvl="8" w:tplc="0409001B" w:tentative="1">
+      <w:start w:val="1"/>
+      <w:numFmt w:val="lowerRoman"/>
+      <w:lvlText w:val="%9."/>
+      <w:lvlJc w:val="right"/>
+      <w:pPr>
+        <w:ind w:left="3960" w:hanging="440"/>
+      </w:pPr>
+    </w:lvl>
+  </w:abstractNum>
+  <w:abstractNum w:abstractNumId="26" w15:restartNumberingAfterBreak="0">
     <w:nsid w:val="713E1868"/>
     <w:multiLevelType w:val="hybridMultilevel"/>
     <w:tmpl w:val="574C5254"/>
@@ -10739,7 +14080,7 @@
       </w:pPr>
     </w:lvl>
   </w:abstractNum>
-  <w:abstractNum w:abstractNumId="18" w15:restartNumberingAfterBreak="0">
+  <w:abstractNum w:abstractNumId="27" w15:restartNumberingAfterBreak="0">
     <w:nsid w:val="7236619F"/>
     <w:multiLevelType w:val="hybridMultilevel"/>
     <w:tmpl w:val="D88048D4"/>
@@ -10828,7 +14169,96 @@
       </w:pPr>
     </w:lvl>
   </w:abstractNum>
-  <w:abstractNum w:abstractNumId="19" w15:restartNumberingAfterBreak="0">
+  <w:abstractNum w:abstractNumId="28" w15:restartNumberingAfterBreak="0">
+    <w:nsid w:val="75A05E65"/>
+    <w:multiLevelType w:val="hybridMultilevel"/>
+    <w:tmpl w:val="A234117A"/>
+    <w:lvl w:ilvl="0" w:tplc="8C1C7B88">
+      <w:start w:val="1"/>
+      <w:numFmt w:val="decimal"/>
+      <w:lvlText w:val="%1、"/>
+      <w:lvlJc w:val="left"/>
+      <w:pPr>
+        <w:ind w:left="720" w:hanging="720"/>
+      </w:pPr>
+      <w:rPr>
+        <w:rFonts w:hint="default"/>
+      </w:rPr>
+    </w:lvl>
+    <w:lvl w:ilvl="1" w:tplc="04090019" w:tentative="1">
+      <w:start w:val="1"/>
+      <w:numFmt w:val="lowerLetter"/>
+      <w:lvlText w:val="%2)"/>
+      <w:lvlJc w:val="left"/>
+      <w:pPr>
+        <w:ind w:left="880" w:hanging="440"/>
+      </w:pPr>
+    </w:lvl>
+    <w:lvl w:ilvl="2" w:tplc="0409001B" w:tentative="1">
+      <w:start w:val="1"/>
+      <w:numFmt w:val="lowerRoman"/>
+      <w:lvlText w:val="%3."/>
+      <w:lvlJc w:val="right"/>
+      <w:pPr>
+        <w:ind w:left="1320" w:hanging="440"/>
+      </w:pPr>
+    </w:lvl>
+    <w:lvl w:ilvl="3" w:tplc="0409000F" w:tentative="1">
+      <w:start w:val="1"/>
+      <w:numFmt w:val="decimal"/>
+      <w:lvlText w:val="%4."/>
+      <w:lvlJc w:val="left"/>
+      <w:pPr>
+        <w:ind w:left="1760" w:hanging="440"/>
+      </w:pPr>
+    </w:lvl>
+    <w:lvl w:ilvl="4" w:tplc="04090019" w:tentative="1">
+      <w:start w:val="1"/>
+      <w:numFmt w:val="lowerLetter"/>
+      <w:lvlText w:val="%5)"/>
+      <w:lvlJc w:val="left"/>
+      <w:pPr>
+        <w:ind w:left="2200" w:hanging="440"/>
+      </w:pPr>
+    </w:lvl>
+    <w:lvl w:ilvl="5" w:tplc="0409001B" w:tentative="1">
+      <w:start w:val="1"/>
+      <w:numFmt w:val="lowerRoman"/>
+      <w:lvlText w:val="%6."/>
+      <w:lvlJc w:val="right"/>
+      <w:pPr>
+        <w:ind w:left="2640" w:hanging="440"/>
+      </w:pPr>
+    </w:lvl>
+    <w:lvl w:ilvl="6" w:tplc="0409000F" w:tentative="1">
+      <w:start w:val="1"/>
+      <w:numFmt w:val="decimal"/>
+      <w:lvlText w:val="%7."/>
+      <w:lvlJc w:val="left"/>
+      <w:pPr>
+        <w:ind w:left="3080" w:hanging="440"/>
+      </w:pPr>
+    </w:lvl>
+    <w:lvl w:ilvl="7" w:tplc="04090019" w:tentative="1">
+      <w:start w:val="1"/>
+      <w:numFmt w:val="lowerLetter"/>
+      <w:lvlText w:val="%8)"/>
+      <w:lvlJc w:val="left"/>
+      <w:pPr>
+        <w:ind w:left="3520" w:hanging="440"/>
+      </w:pPr>
+    </w:lvl>
+    <w:lvl w:ilvl="8" w:tplc="0409001B" w:tentative="1">
+      <w:start w:val="1"/>
+      <w:numFmt w:val="lowerRoman"/>
+      <w:lvlText w:val="%9."/>
+      <w:lvlJc w:val="right"/>
+      <w:pPr>
+        <w:ind w:left="3960" w:hanging="440"/>
+      </w:pPr>
+    </w:lvl>
+  </w:abstractNum>
+  <w:abstractNum w:abstractNumId="29" w15:restartNumberingAfterBreak="0">
     <w:nsid w:val="7FD85B56"/>
     <w:multiLevelType w:val="hybridMultilevel"/>
     <w:tmpl w:val="F8789C26"/>
@@ -10918,64 +14348,94 @@
     </w:lvl>
   </w:abstractNum>
   <w:num w:numId="1" w16cid:durableId="668599622">
+    <w:abstractNumId w:val="19"/>
+  </w:num>
+  <w:num w:numId="2" w16cid:durableId="2055422744">
+    <w:abstractNumId w:val="3"/>
+  </w:num>
+  <w:num w:numId="3" w16cid:durableId="1343554327">
+    <w:abstractNumId w:val="14"/>
+  </w:num>
+  <w:num w:numId="4" w16cid:durableId="1888763135">
     <w:abstractNumId w:val="12"/>
   </w:num>
-  <w:num w:numId="2" w16cid:durableId="2055422744">
+  <w:num w:numId="5" w16cid:durableId="894319348">
+    <w:abstractNumId w:val="27"/>
+  </w:num>
+  <w:num w:numId="6" w16cid:durableId="223613859">
+    <w:abstractNumId w:val="8"/>
+  </w:num>
+  <w:num w:numId="7" w16cid:durableId="946931417">
+    <w:abstractNumId w:val="9"/>
+  </w:num>
+  <w:num w:numId="8" w16cid:durableId="968559577">
+    <w:abstractNumId w:val="13"/>
+  </w:num>
+  <w:num w:numId="9" w16cid:durableId="1178274378">
+    <w:abstractNumId w:val="22"/>
+  </w:num>
+  <w:num w:numId="10" w16cid:durableId="884023806">
+    <w:abstractNumId w:val="5"/>
+  </w:num>
+  <w:num w:numId="11" w16cid:durableId="1105613263">
+    <w:abstractNumId w:val="6"/>
+  </w:num>
+  <w:num w:numId="12" w16cid:durableId="1875801438">
+    <w:abstractNumId w:val="26"/>
+  </w:num>
+  <w:num w:numId="13" w16cid:durableId="192765943">
+    <w:abstractNumId w:val="21"/>
+  </w:num>
+  <w:num w:numId="14" w16cid:durableId="1854831732">
+    <w:abstractNumId w:val="29"/>
+  </w:num>
+  <w:num w:numId="15" w16cid:durableId="2121995467">
+    <w:abstractNumId w:val="11"/>
+  </w:num>
+  <w:num w:numId="16" w16cid:durableId="538208283">
+    <w:abstractNumId w:val="7"/>
+  </w:num>
+  <w:num w:numId="17" w16cid:durableId="1123616807">
+    <w:abstractNumId w:val="23"/>
+  </w:num>
+  <w:num w:numId="18" w16cid:durableId="1057901345">
     <w:abstractNumId w:val="1"/>
   </w:num>
-  <w:num w:numId="3" w16cid:durableId="1343554327">
-    <w:abstractNumId w:val="10"/>
+  <w:num w:numId="19" w16cid:durableId="1688021119">
+    <w:abstractNumId w:val="20"/>
   </w:num>
-  <w:num w:numId="4" w16cid:durableId="1888763135">
-    <w:abstractNumId w:val="8"/>
+  <w:num w:numId="20" w16cid:durableId="1475754564">
+    <w:abstractNumId w:val="16"/>
   </w:num>
-  <w:num w:numId="5" w16cid:durableId="894319348">
+  <w:num w:numId="21" w16cid:durableId="580528689">
+    <w:abstractNumId w:val="17"/>
+  </w:num>
+  <w:num w:numId="22" w16cid:durableId="190000352">
+    <w:abstractNumId w:val="28"/>
+  </w:num>
+  <w:num w:numId="23" w16cid:durableId="1406032876">
+    <w:abstractNumId w:val="15"/>
+  </w:num>
+  <w:num w:numId="24" w16cid:durableId="1908685718">
+    <w:abstractNumId w:val="4"/>
+  </w:num>
+  <w:num w:numId="25" w16cid:durableId="108672482">
+    <w:abstractNumId w:val="0"/>
+  </w:num>
+  <w:num w:numId="26" w16cid:durableId="1037510485">
+    <w:abstractNumId w:val="24"/>
+  </w:num>
+  <w:num w:numId="27" w16cid:durableId="492455297">
     <w:abstractNumId w:val="18"/>
   </w:num>
-  <w:num w:numId="6" w16cid:durableId="223613859">
-    <w:abstractNumId w:val="5"/>
-  </w:num>
-  <w:num w:numId="7" w16cid:durableId="946931417">
-    <w:abstractNumId w:val="6"/>
-  </w:num>
-  <w:num w:numId="8" w16cid:durableId="968559577">
-    <w:abstractNumId w:val="9"/>
-  </w:num>
-  <w:num w:numId="9" w16cid:durableId="1178274378">
-    <w:abstractNumId w:val="15"/>
-  </w:num>
-  <w:num w:numId="10" w16cid:durableId="884023806">
+  <w:num w:numId="28" w16cid:durableId="1811558129">
     <w:abstractNumId w:val="2"/>
   </w:num>
-  <w:num w:numId="11" w16cid:durableId="1105613263">
-    <w:abstractNumId w:val="3"/>
+  <w:num w:numId="29" w16cid:durableId="174347760">
+    <w:abstractNumId w:val="25"/>
   </w:num>
-  <w:num w:numId="12" w16cid:durableId="1875801438">
-    <w:abstractNumId w:val="17"/>
-  </w:num>
-  <w:num w:numId="13" w16cid:durableId="192765943">
-    <w:abstractNumId w:val="14"/>
-  </w:num>
-  <w:num w:numId="14" w16cid:durableId="1854831732">
-    <w:abstractNumId w:val="19"/>
-  </w:num>
-  <w:num w:numId="15" w16cid:durableId="2121995467">
-    <w:abstractNumId w:val="7"/>
-  </w:num>
-  <w:num w:numId="16" w16cid:durableId="538208283">
-    <w:abstractNumId w:val="4"/>
-  </w:num>
-  <w:num w:numId="17" w16cid:durableId="1123616807">
-    <w:abstractNumId w:val="16"/>
-  </w:num>
-  <w:num w:numId="18" w16cid:durableId="1057901345">
-    <w:abstractNumId w:val="0"/>
-  </w:num>
-  <w:num w:numId="19" w16cid:durableId="1688021119">
-    <w:abstractNumId w:val="13"/>
-  </w:num>
-  <w:num w:numId="20" w16cid:durableId="1475754564">
-    <w:abstractNumId w:val="11"/>
+  <w:num w:numId="30" w16cid:durableId="852500169">
+    <w:abstractNumId w:val="10"/>
   </w:num>
 </w:numbering>
 </file>

--- a/Java.docx
+++ b/Java.docx
@@ -9716,7 +9716,7 @@
       <w:pPr>
         <w:jc w:val="left"/>
         <w:rPr>
-          <w:rFonts w:ascii="微软雅黑" w:eastAsia="微软雅黑" w:hAnsi="微软雅黑" w:hint="eastAsia"/>
+          <w:rFonts w:ascii="微软雅黑" w:eastAsia="微软雅黑" w:hAnsi="微软雅黑"/>
           <w:b/>
           <w:bCs/>
           <w:color w:val="FF0000"/>
@@ -10270,7 +10270,7 @@
       <w:pPr>
         <w:jc w:val="left"/>
         <w:rPr>
-          <w:rFonts w:ascii="微软雅黑" w:eastAsia="微软雅黑" w:hAnsi="微软雅黑" w:hint="eastAsia"/>
+          <w:rFonts w:ascii="微软雅黑" w:eastAsia="微软雅黑" w:hAnsi="微软雅黑"/>
           <w:b/>
           <w:bCs/>
           <w:sz w:val="24"/>
@@ -10513,7 +10513,7 @@
         <w:ind w:firstLineChars="0"/>
         <w:jc w:val="left"/>
         <w:rPr>
-          <w:rFonts w:ascii="微软雅黑" w:eastAsia="微软雅黑" w:hAnsi="微软雅黑" w:hint="eastAsia"/>
+          <w:rFonts w:ascii="微软雅黑" w:eastAsia="微软雅黑" w:hAnsi="微软雅黑"/>
           <w:b/>
           <w:bCs/>
           <w:sz w:val="24"/>
@@ -11627,7 +11627,7 @@
         <w:ind w:firstLineChars="0"/>
         <w:jc w:val="left"/>
         <w:rPr>
-          <w:rFonts w:ascii="微软雅黑" w:eastAsia="微软雅黑" w:hAnsi="微软雅黑" w:hint="eastAsia"/>
+          <w:rFonts w:ascii="微软雅黑" w:eastAsia="微软雅黑" w:hAnsi="微软雅黑"/>
           <w:b/>
           <w:bCs/>
           <w:sz w:val="24"/>
@@ -11663,6 +11663,3608 @@
           <w:szCs w:val="24"/>
         </w:rPr>
         <w:t>语句</w:t>
+      </w:r>
+    </w:p>
+    <w:p>
+      <w:pPr>
+        <w:jc w:val="left"/>
+        <w:rPr>
+          <w:rFonts w:ascii="微软雅黑" w:eastAsia="微软雅黑" w:hAnsi="微软雅黑"/>
+          <w:b/>
+          <w:bCs/>
+          <w:sz w:val="24"/>
+          <w:szCs w:val="24"/>
+        </w:rPr>
+      </w:pPr>
+    </w:p>
+    <w:p>
+      <w:pPr>
+        <w:jc w:val="left"/>
+        <w:rPr>
+          <w:rFonts w:ascii="微软雅黑" w:eastAsia="微软雅黑" w:hAnsi="微软雅黑"/>
+          <w:b/>
+          <w:bCs/>
+          <w:sz w:val="24"/>
+          <w:szCs w:val="24"/>
+        </w:rPr>
+      </w:pPr>
+      <w:r>
+        <w:rPr>
+          <w:rFonts w:ascii="微软雅黑" w:eastAsia="微软雅黑" w:hAnsi="微软雅黑" w:hint="eastAsia"/>
+          <w:b/>
+          <w:bCs/>
+          <w:sz w:val="24"/>
+          <w:szCs w:val="24"/>
+        </w:rPr>
+        <w:t>运算符的优先级</w:t>
+      </w:r>
+    </w:p>
+    <w:p>
+      <w:pPr>
+        <w:jc w:val="left"/>
+        <w:rPr>
+          <w:rFonts w:ascii="微软雅黑" w:eastAsia="微软雅黑" w:hAnsi="微软雅黑"/>
+          <w:b/>
+          <w:bCs/>
+          <w:sz w:val="24"/>
+          <w:szCs w:val="24"/>
+        </w:rPr>
+      </w:pPr>
+      <w:r>
+        <w:rPr>
+          <w:rFonts w:ascii="微软雅黑" w:eastAsia="微软雅黑" w:hAnsi="微软雅黑" w:hint="eastAsia"/>
+          <w:b/>
+          <w:bCs/>
+          <w:sz w:val="24"/>
+          <w:szCs w:val="24"/>
+        </w:rPr>
+        <w:t>1.运算符有不同的优先级，所谓优先级就是表达式运算中的运算顺序，如右表，上一行运算符总优先于下一行。</w:t>
+      </w:r>
+    </w:p>
+    <w:p>
+      <w:pPr>
+        <w:jc w:val="left"/>
+        <w:rPr>
+          <w:rFonts w:ascii="微软雅黑" w:eastAsia="微软雅黑" w:hAnsi="微软雅黑"/>
+          <w:b/>
+          <w:bCs/>
+          <w:sz w:val="24"/>
+          <w:szCs w:val="24"/>
+        </w:rPr>
+      </w:pPr>
+      <w:r>
+        <w:rPr>
+          <w:rFonts w:ascii="微软雅黑" w:eastAsia="微软雅黑" w:hAnsi="微软雅黑" w:hint="eastAsia"/>
+          <w:b/>
+          <w:bCs/>
+          <w:sz w:val="24"/>
+          <w:szCs w:val="24"/>
+        </w:rPr>
+        <w:t>2</w:t>
+      </w:r>
+      <w:r>
+        <w:rPr>
+          <w:rFonts w:ascii="微软雅黑" w:eastAsia="微软雅黑" w:hAnsi="微软雅黑"/>
+          <w:b/>
+          <w:bCs/>
+          <w:sz w:val="24"/>
+          <w:szCs w:val="24"/>
+        </w:rPr>
+        <w:t>.</w:t>
+      </w:r>
+      <w:r>
+        <w:rPr>
+          <w:rFonts w:ascii="微软雅黑" w:eastAsia="微软雅黑" w:hAnsi="微软雅黑" w:hint="eastAsia"/>
+          <w:b/>
+          <w:bCs/>
+          <w:sz w:val="24"/>
+          <w:szCs w:val="24"/>
+        </w:rPr>
+        <w:t>只有单目运算符、赋值运算符是从右往左运算的。</w:t>
+      </w:r>
+    </w:p>
+    <w:p>
+      <w:pPr>
+        <w:jc w:val="left"/>
+        <w:rPr>
+          <w:rFonts w:ascii="微软雅黑" w:eastAsia="微软雅黑" w:hAnsi="微软雅黑"/>
+          <w:b/>
+          <w:bCs/>
+          <w:color w:val="00B0F0"/>
+          <w:sz w:val="24"/>
+          <w:szCs w:val="24"/>
+        </w:rPr>
+      </w:pPr>
+      <w:r>
+        <w:rPr>
+          <w:rFonts w:ascii="微软雅黑" w:eastAsia="微软雅黑" w:hAnsi="微软雅黑" w:hint="eastAsia"/>
+          <w:b/>
+          <w:bCs/>
+          <w:color w:val="00B0F0"/>
+          <w:sz w:val="24"/>
+          <w:szCs w:val="24"/>
+        </w:rPr>
+        <w:t>概括种类</w:t>
+      </w:r>
+    </w:p>
+    <w:p>
+      <w:pPr>
+        <w:jc w:val="left"/>
+        <w:rPr>
+          <w:rFonts w:ascii="微软雅黑" w:eastAsia="微软雅黑" w:hAnsi="微软雅黑"/>
+          <w:b/>
+          <w:bCs/>
+          <w:sz w:val="24"/>
+          <w:szCs w:val="24"/>
+        </w:rPr>
+      </w:pPr>
+      <w:r>
+        <w:rPr>
+          <w:rFonts w:ascii="微软雅黑" w:eastAsia="微软雅黑" w:hAnsi="微软雅黑" w:hint="eastAsia"/>
+          <w:b/>
+          <w:bCs/>
+          <w:sz w:val="24"/>
+          <w:szCs w:val="24"/>
+        </w:rPr>
+        <w:t>1）（）{</w:t>
+      </w:r>
+      <w:r>
+        <w:rPr>
+          <w:rFonts w:ascii="微软雅黑" w:eastAsia="微软雅黑" w:hAnsi="微软雅黑"/>
+          <w:b/>
+          <w:bCs/>
+          <w:sz w:val="24"/>
+          <w:szCs w:val="24"/>
+        </w:rPr>
+        <w:t>}</w:t>
+      </w:r>
+      <w:r>
+        <w:rPr>
+          <w:rFonts w:ascii="微软雅黑" w:eastAsia="微软雅黑" w:hAnsi="微软雅黑" w:hint="eastAsia"/>
+          <w:b/>
+          <w:bCs/>
+          <w:sz w:val="24"/>
+          <w:szCs w:val="24"/>
+        </w:rPr>
+        <w:t>等</w:t>
+      </w:r>
+    </w:p>
+    <w:p>
+      <w:pPr>
+        <w:jc w:val="left"/>
+        <w:rPr>
+          <w:rFonts w:ascii="微软雅黑" w:eastAsia="微软雅黑" w:hAnsi="微软雅黑"/>
+          <w:b/>
+          <w:bCs/>
+          <w:sz w:val="24"/>
+          <w:szCs w:val="24"/>
+        </w:rPr>
+      </w:pPr>
+      <w:r>
+        <w:rPr>
+          <w:rFonts w:ascii="微软雅黑" w:eastAsia="微软雅黑" w:hAnsi="微软雅黑" w:hint="eastAsia"/>
+          <w:b/>
+          <w:bCs/>
+          <w:sz w:val="24"/>
+          <w:szCs w:val="24"/>
+        </w:rPr>
+        <w:t xml:space="preserve">2）单目运行 </w:t>
+      </w:r>
+      <w:r>
+        <w:rPr>
+          <w:rFonts w:ascii="微软雅黑" w:eastAsia="微软雅黑" w:hAnsi="微软雅黑"/>
+          <w:b/>
+          <w:bCs/>
+          <w:sz w:val="24"/>
+          <w:szCs w:val="24"/>
+        </w:rPr>
+        <w:t>++ --</w:t>
+      </w:r>
+    </w:p>
+    <w:p>
+      <w:pPr>
+        <w:jc w:val="left"/>
+        <w:rPr>
+          <w:rFonts w:ascii="微软雅黑" w:eastAsia="微软雅黑" w:hAnsi="微软雅黑"/>
+          <w:b/>
+          <w:bCs/>
+          <w:sz w:val="24"/>
+          <w:szCs w:val="24"/>
+        </w:rPr>
+      </w:pPr>
+      <w:r>
+        <w:rPr>
+          <w:rFonts w:ascii="微软雅黑" w:eastAsia="微软雅黑" w:hAnsi="微软雅黑" w:hint="eastAsia"/>
+          <w:b/>
+          <w:bCs/>
+          <w:sz w:val="24"/>
+          <w:szCs w:val="24"/>
+        </w:rPr>
+        <w:lastRenderedPageBreak/>
+        <w:t>3）算术运算符</w:t>
+      </w:r>
+    </w:p>
+    <w:p>
+      <w:pPr>
+        <w:jc w:val="left"/>
+        <w:rPr>
+          <w:rFonts w:ascii="微软雅黑" w:eastAsia="微软雅黑" w:hAnsi="微软雅黑"/>
+          <w:b/>
+          <w:bCs/>
+          <w:sz w:val="24"/>
+          <w:szCs w:val="24"/>
+        </w:rPr>
+      </w:pPr>
+      <w:r>
+        <w:rPr>
+          <w:rFonts w:ascii="微软雅黑" w:eastAsia="微软雅黑" w:hAnsi="微软雅黑" w:hint="eastAsia"/>
+          <w:b/>
+          <w:bCs/>
+          <w:sz w:val="24"/>
+          <w:szCs w:val="24"/>
+        </w:rPr>
+        <w:t>4）位移运算符</w:t>
+      </w:r>
+    </w:p>
+    <w:p>
+      <w:pPr>
+        <w:jc w:val="left"/>
+        <w:rPr>
+          <w:rFonts w:ascii="微软雅黑" w:eastAsia="微软雅黑" w:hAnsi="微软雅黑"/>
+          <w:b/>
+          <w:bCs/>
+          <w:sz w:val="24"/>
+          <w:szCs w:val="24"/>
+        </w:rPr>
+      </w:pPr>
+      <w:r>
+        <w:rPr>
+          <w:rFonts w:ascii="微软雅黑" w:eastAsia="微软雅黑" w:hAnsi="微软雅黑" w:hint="eastAsia"/>
+          <w:b/>
+          <w:bCs/>
+          <w:sz w:val="24"/>
+          <w:szCs w:val="24"/>
+        </w:rPr>
+        <w:t>5）比较运算符</w:t>
+      </w:r>
+    </w:p>
+    <w:p>
+      <w:pPr>
+        <w:jc w:val="left"/>
+        <w:rPr>
+          <w:rFonts w:ascii="微软雅黑" w:eastAsia="微软雅黑" w:hAnsi="微软雅黑"/>
+          <w:b/>
+          <w:bCs/>
+          <w:sz w:val="24"/>
+          <w:szCs w:val="24"/>
+        </w:rPr>
+      </w:pPr>
+      <w:r>
+        <w:rPr>
+          <w:rFonts w:ascii="微软雅黑" w:eastAsia="微软雅黑" w:hAnsi="微软雅黑" w:hint="eastAsia"/>
+          <w:b/>
+          <w:bCs/>
+          <w:sz w:val="24"/>
+          <w:szCs w:val="24"/>
+        </w:rPr>
+        <w:t>6）逻辑运算符</w:t>
+      </w:r>
+    </w:p>
+    <w:p>
+      <w:pPr>
+        <w:jc w:val="left"/>
+        <w:rPr>
+          <w:rFonts w:ascii="微软雅黑" w:eastAsia="微软雅黑" w:hAnsi="微软雅黑"/>
+          <w:b/>
+          <w:bCs/>
+          <w:sz w:val="24"/>
+          <w:szCs w:val="24"/>
+        </w:rPr>
+      </w:pPr>
+      <w:r>
+        <w:rPr>
+          <w:rFonts w:ascii="微软雅黑" w:eastAsia="微软雅黑" w:hAnsi="微软雅黑" w:hint="eastAsia"/>
+          <w:b/>
+          <w:bCs/>
+          <w:sz w:val="24"/>
+          <w:szCs w:val="24"/>
+        </w:rPr>
+        <w:t>7）三元运算符</w:t>
+      </w:r>
+    </w:p>
+    <w:p>
+      <w:pPr>
+        <w:jc w:val="left"/>
+        <w:rPr>
+          <w:rFonts w:ascii="微软雅黑" w:eastAsia="微软雅黑" w:hAnsi="微软雅黑"/>
+          <w:b/>
+          <w:bCs/>
+          <w:sz w:val="24"/>
+          <w:szCs w:val="24"/>
+        </w:rPr>
+      </w:pPr>
+      <w:r>
+        <w:rPr>
+          <w:rFonts w:ascii="微软雅黑" w:eastAsia="微软雅黑" w:hAnsi="微软雅黑" w:hint="eastAsia"/>
+          <w:b/>
+          <w:bCs/>
+          <w:sz w:val="24"/>
+          <w:szCs w:val="24"/>
+        </w:rPr>
+        <w:t>8）赋值运算符</w:t>
+      </w:r>
+    </w:p>
+    <w:p>
+      <w:pPr>
+        <w:jc w:val="left"/>
+        <w:rPr>
+          <w:rFonts w:ascii="微软雅黑" w:eastAsia="微软雅黑" w:hAnsi="微软雅黑"/>
+          <w:b/>
+          <w:bCs/>
+          <w:sz w:val="24"/>
+          <w:szCs w:val="24"/>
+        </w:rPr>
+      </w:pPr>
+    </w:p>
+    <w:p>
+      <w:pPr>
+        <w:jc w:val="left"/>
+        <w:rPr>
+          <w:rFonts w:ascii="微软雅黑" w:eastAsia="微软雅黑" w:hAnsi="微软雅黑"/>
+          <w:b/>
+          <w:bCs/>
+          <w:color w:val="FF0000"/>
+          <w:sz w:val="36"/>
+          <w:szCs w:val="36"/>
+        </w:rPr>
+      </w:pPr>
+      <w:r>
+        <w:rPr>
+          <w:rFonts w:ascii="微软雅黑" w:eastAsia="微软雅黑" w:hAnsi="微软雅黑" w:hint="eastAsia"/>
+          <w:b/>
+          <w:bCs/>
+          <w:color w:val="FF0000"/>
+          <w:sz w:val="36"/>
+          <w:szCs w:val="36"/>
+        </w:rPr>
+        <w:t>标识符的命名规则和规范</w:t>
+      </w:r>
+    </w:p>
+    <w:p>
+      <w:pPr>
+        <w:jc w:val="left"/>
+        <w:rPr>
+          <w:rFonts w:ascii="微软雅黑" w:eastAsia="微软雅黑" w:hAnsi="微软雅黑"/>
+          <w:b/>
+          <w:bCs/>
+          <w:color w:val="00B0F0"/>
+          <w:sz w:val="24"/>
+          <w:szCs w:val="24"/>
+        </w:rPr>
+      </w:pPr>
+      <w:r>
+        <w:rPr>
+          <w:rFonts w:ascii="微软雅黑" w:eastAsia="微软雅黑" w:hAnsi="微软雅黑" w:hint="eastAsia"/>
+          <w:b/>
+          <w:bCs/>
+          <w:color w:val="00B0F0"/>
+          <w:sz w:val="24"/>
+          <w:szCs w:val="24"/>
+        </w:rPr>
+        <w:t>标识符的概念</w:t>
+      </w:r>
+    </w:p>
+    <w:p>
+      <w:pPr>
+        <w:jc w:val="left"/>
+        <w:rPr>
+          <w:rFonts w:ascii="微软雅黑" w:eastAsia="微软雅黑" w:hAnsi="微软雅黑"/>
+          <w:b/>
+          <w:bCs/>
+          <w:sz w:val="24"/>
+          <w:szCs w:val="24"/>
+        </w:rPr>
+      </w:pPr>
+      <w:r>
+        <w:rPr>
+          <w:rFonts w:ascii="微软雅黑" w:eastAsia="微软雅黑" w:hAnsi="微软雅黑" w:hint="eastAsia"/>
+          <w:b/>
+          <w:bCs/>
+          <w:sz w:val="24"/>
+          <w:szCs w:val="24"/>
+        </w:rPr>
+        <w:t>1</w:t>
+      </w:r>
+      <w:r>
+        <w:rPr>
+          <w:rFonts w:ascii="微软雅黑" w:eastAsia="微软雅黑" w:hAnsi="微软雅黑"/>
+          <w:b/>
+          <w:bCs/>
+          <w:sz w:val="24"/>
+          <w:szCs w:val="24"/>
+        </w:rPr>
+        <w:t>.</w:t>
+      </w:r>
+      <w:r>
+        <w:rPr>
+          <w:rFonts w:ascii="微软雅黑" w:eastAsia="微软雅黑" w:hAnsi="微软雅黑" w:hint="eastAsia"/>
+          <w:b/>
+          <w:bCs/>
+          <w:sz w:val="24"/>
+          <w:szCs w:val="24"/>
+        </w:rPr>
+        <w:t>Java对各种变量、方法和类等命名规则使用的字符序列称为标识符</w:t>
+      </w:r>
+    </w:p>
+    <w:p>
+      <w:pPr>
+        <w:jc w:val="left"/>
+        <w:rPr>
+          <w:rFonts w:ascii="微软雅黑" w:eastAsia="微软雅黑" w:hAnsi="微软雅黑"/>
+          <w:b/>
+          <w:bCs/>
+          <w:sz w:val="24"/>
+          <w:szCs w:val="24"/>
+        </w:rPr>
+      </w:pPr>
+      <w:r>
+        <w:rPr>
+          <w:rFonts w:ascii="微软雅黑" w:eastAsia="微软雅黑" w:hAnsi="微软雅黑" w:hint="eastAsia"/>
+          <w:b/>
+          <w:bCs/>
+          <w:sz w:val="24"/>
+          <w:szCs w:val="24"/>
+        </w:rPr>
+        <w:t>2</w:t>
+      </w:r>
+      <w:r>
+        <w:rPr>
+          <w:rFonts w:ascii="微软雅黑" w:eastAsia="微软雅黑" w:hAnsi="微软雅黑"/>
+          <w:b/>
+          <w:bCs/>
+          <w:sz w:val="24"/>
+          <w:szCs w:val="24"/>
+        </w:rPr>
+        <w:t>.</w:t>
+      </w:r>
+      <w:r>
+        <w:rPr>
+          <w:rFonts w:ascii="微软雅黑" w:eastAsia="微软雅黑" w:hAnsi="微软雅黑" w:hint="eastAsia"/>
+          <w:b/>
+          <w:bCs/>
+          <w:sz w:val="24"/>
+          <w:szCs w:val="24"/>
+        </w:rPr>
+        <w:t>凡是自己可以起名字的东方都叫做标识符 int</w:t>
+      </w:r>
+      <w:r>
+        <w:rPr>
+          <w:rFonts w:ascii="微软雅黑" w:eastAsia="微软雅黑" w:hAnsi="微软雅黑"/>
+          <w:b/>
+          <w:bCs/>
+          <w:sz w:val="24"/>
+          <w:szCs w:val="24"/>
+        </w:rPr>
+        <w:t xml:space="preserve"> </w:t>
+      </w:r>
+      <w:r>
+        <w:rPr>
+          <w:rFonts w:ascii="微软雅黑" w:eastAsia="微软雅黑" w:hAnsi="微软雅黑" w:hint="eastAsia"/>
+          <w:b/>
+          <w:bCs/>
+          <w:sz w:val="24"/>
+          <w:szCs w:val="24"/>
+        </w:rPr>
+        <w:t>num</w:t>
+      </w:r>
+      <w:r>
+        <w:rPr>
+          <w:rFonts w:ascii="微软雅黑" w:eastAsia="微软雅黑" w:hAnsi="微软雅黑"/>
+          <w:b/>
+          <w:bCs/>
+          <w:sz w:val="24"/>
+          <w:szCs w:val="24"/>
+        </w:rPr>
+        <w:t xml:space="preserve"> = 90</w:t>
+      </w:r>
+      <w:r>
+        <w:rPr>
+          <w:rFonts w:ascii="微软雅黑" w:eastAsia="微软雅黑" w:hAnsi="微软雅黑" w:hint="eastAsia"/>
+          <w:b/>
+          <w:bCs/>
+          <w:sz w:val="24"/>
+          <w:szCs w:val="24"/>
+        </w:rPr>
+        <w:t>；</w:t>
+      </w:r>
+    </w:p>
+    <w:p>
+      <w:pPr>
+        <w:jc w:val="left"/>
+        <w:rPr>
+          <w:rFonts w:ascii="微软雅黑" w:eastAsia="微软雅黑" w:hAnsi="微软雅黑"/>
+          <w:b/>
+          <w:bCs/>
+          <w:color w:val="00B0F0"/>
+          <w:sz w:val="24"/>
+          <w:szCs w:val="24"/>
+        </w:rPr>
+      </w:pPr>
+      <w:r>
+        <w:rPr>
+          <w:rFonts w:ascii="微软雅黑" w:eastAsia="微软雅黑" w:hAnsi="微软雅黑" w:hint="eastAsia"/>
+          <w:b/>
+          <w:bCs/>
+          <w:color w:val="00B0F0"/>
+          <w:sz w:val="24"/>
+          <w:szCs w:val="24"/>
+        </w:rPr>
+        <w:t>标识符的命名规则（必须遵守）</w:t>
+      </w:r>
+    </w:p>
+    <w:p>
+      <w:pPr>
+        <w:jc w:val="left"/>
+        <w:rPr>
+          <w:rFonts w:ascii="微软雅黑" w:eastAsia="微软雅黑" w:hAnsi="微软雅黑"/>
+          <w:b/>
+          <w:bCs/>
+          <w:sz w:val="24"/>
+          <w:szCs w:val="24"/>
+        </w:rPr>
+      </w:pPr>
+      <w:r>
+        <w:rPr>
+          <w:rFonts w:ascii="微软雅黑" w:eastAsia="微软雅黑" w:hAnsi="微软雅黑" w:hint="eastAsia"/>
+          <w:b/>
+          <w:bCs/>
+          <w:sz w:val="24"/>
+          <w:szCs w:val="24"/>
+        </w:rPr>
+        <w:t>1</w:t>
+      </w:r>
+      <w:r>
+        <w:rPr>
+          <w:rFonts w:ascii="微软雅黑" w:eastAsia="微软雅黑" w:hAnsi="微软雅黑"/>
+          <w:b/>
+          <w:bCs/>
+          <w:sz w:val="24"/>
+          <w:szCs w:val="24"/>
+        </w:rPr>
+        <w:t>.</w:t>
+      </w:r>
+      <w:r>
+        <w:rPr>
+          <w:rFonts w:ascii="微软雅黑" w:eastAsia="微软雅黑" w:hAnsi="微软雅黑" w:hint="eastAsia"/>
+          <w:b/>
+          <w:bCs/>
+          <w:sz w:val="24"/>
+          <w:szCs w:val="24"/>
+        </w:rPr>
+        <w:t>由2</w:t>
+      </w:r>
+      <w:r>
+        <w:rPr>
+          <w:rFonts w:ascii="微软雅黑" w:eastAsia="微软雅黑" w:hAnsi="微软雅黑"/>
+          <w:b/>
+          <w:bCs/>
+          <w:sz w:val="24"/>
+          <w:szCs w:val="24"/>
+        </w:rPr>
+        <w:t>6</w:t>
+      </w:r>
+      <w:r>
+        <w:rPr>
+          <w:rFonts w:ascii="微软雅黑" w:eastAsia="微软雅黑" w:hAnsi="微软雅黑" w:hint="eastAsia"/>
+          <w:b/>
+          <w:bCs/>
+          <w:sz w:val="24"/>
+          <w:szCs w:val="24"/>
+        </w:rPr>
+        <w:t>个英文字大小写，0</w:t>
+      </w:r>
+      <w:r>
+        <w:rPr>
+          <w:rFonts w:ascii="微软雅黑" w:eastAsia="微软雅黑" w:hAnsi="微软雅黑"/>
+          <w:b/>
+          <w:bCs/>
+          <w:sz w:val="24"/>
+          <w:szCs w:val="24"/>
+        </w:rPr>
+        <w:t>-9</w:t>
+      </w:r>
+      <w:r>
+        <w:rPr>
+          <w:rFonts w:ascii="微软雅黑" w:eastAsia="微软雅黑" w:hAnsi="微软雅黑" w:hint="eastAsia"/>
+          <w:b/>
+          <w:bCs/>
+          <w:sz w:val="24"/>
+          <w:szCs w:val="24"/>
+        </w:rPr>
+        <w:t xml:space="preserve">，_或 </w:t>
+      </w:r>
+      <w:r>
+        <w:rPr>
+          <w:rFonts w:ascii="微软雅黑" w:eastAsia="微软雅黑" w:hAnsi="微软雅黑"/>
+          <w:b/>
+          <w:bCs/>
+          <w:sz w:val="24"/>
+          <w:szCs w:val="24"/>
+        </w:rPr>
+        <w:t>$</w:t>
+      </w:r>
+      <w:r>
+        <w:rPr>
+          <w:rFonts w:ascii="微软雅黑" w:eastAsia="微软雅黑" w:hAnsi="微软雅黑" w:hint="eastAsia"/>
+          <w:b/>
+          <w:bCs/>
+          <w:sz w:val="24"/>
+          <w:szCs w:val="24"/>
+        </w:rPr>
+        <w:t>组成</w:t>
+      </w:r>
+    </w:p>
+    <w:p>
+      <w:pPr>
+        <w:jc w:val="left"/>
+        <w:rPr>
+          <w:rFonts w:ascii="微软雅黑" w:eastAsia="微软雅黑" w:hAnsi="微软雅黑"/>
+          <w:b/>
+          <w:bCs/>
+          <w:sz w:val="24"/>
+          <w:szCs w:val="24"/>
+        </w:rPr>
+      </w:pPr>
+      <w:r>
+        <w:rPr>
+          <w:rFonts w:ascii="微软雅黑" w:eastAsia="微软雅黑" w:hAnsi="微软雅黑" w:hint="eastAsia"/>
+          <w:b/>
+          <w:bCs/>
+          <w:sz w:val="24"/>
+          <w:szCs w:val="24"/>
+        </w:rPr>
+        <w:t>2</w:t>
+      </w:r>
+      <w:r>
+        <w:rPr>
+          <w:rFonts w:ascii="微软雅黑" w:eastAsia="微软雅黑" w:hAnsi="微软雅黑"/>
+          <w:b/>
+          <w:bCs/>
+          <w:sz w:val="24"/>
+          <w:szCs w:val="24"/>
+        </w:rPr>
+        <w:t>.</w:t>
+      </w:r>
+      <w:r>
+        <w:rPr>
+          <w:rFonts w:ascii="微软雅黑" w:eastAsia="微软雅黑" w:hAnsi="微软雅黑" w:hint="eastAsia"/>
+          <w:b/>
+          <w:bCs/>
+          <w:sz w:val="24"/>
+          <w:szCs w:val="24"/>
+        </w:rPr>
+        <w:t>数字不可以开头</w:t>
+      </w:r>
+    </w:p>
+    <w:p>
+      <w:pPr>
+        <w:jc w:val="left"/>
+        <w:rPr>
+          <w:rFonts w:ascii="微软雅黑" w:eastAsia="微软雅黑" w:hAnsi="微软雅黑"/>
+          <w:b/>
+          <w:bCs/>
+          <w:sz w:val="24"/>
+          <w:szCs w:val="24"/>
+        </w:rPr>
+      </w:pPr>
+      <w:r>
+        <w:rPr>
+          <w:rFonts w:ascii="微软雅黑" w:eastAsia="微软雅黑" w:hAnsi="微软雅黑" w:hint="eastAsia"/>
+          <w:b/>
+          <w:bCs/>
+          <w:sz w:val="24"/>
+          <w:szCs w:val="24"/>
+        </w:rPr>
+        <w:t>3</w:t>
+      </w:r>
+      <w:r>
+        <w:rPr>
+          <w:rFonts w:ascii="微软雅黑" w:eastAsia="微软雅黑" w:hAnsi="微软雅黑"/>
+          <w:b/>
+          <w:bCs/>
+          <w:sz w:val="24"/>
+          <w:szCs w:val="24"/>
+        </w:rPr>
+        <w:t>.</w:t>
+      </w:r>
+      <w:r>
+        <w:rPr>
+          <w:rFonts w:ascii="微软雅黑" w:eastAsia="微软雅黑" w:hAnsi="微软雅黑" w:hint="eastAsia"/>
+          <w:b/>
+          <w:bCs/>
+          <w:sz w:val="24"/>
+          <w:szCs w:val="24"/>
+        </w:rPr>
+        <w:t>不可以使用关键字和保留字，但能包含关键字和保留字</w:t>
+      </w:r>
+    </w:p>
+    <w:p>
+      <w:pPr>
+        <w:jc w:val="left"/>
+        <w:rPr>
+          <w:rFonts w:ascii="微软雅黑" w:eastAsia="微软雅黑" w:hAnsi="微软雅黑"/>
+          <w:b/>
+          <w:bCs/>
+          <w:sz w:val="24"/>
+          <w:szCs w:val="24"/>
+        </w:rPr>
+      </w:pPr>
+      <w:r>
+        <w:rPr>
+          <w:rFonts w:ascii="微软雅黑" w:eastAsia="微软雅黑" w:hAnsi="微软雅黑" w:hint="eastAsia"/>
+          <w:b/>
+          <w:bCs/>
+          <w:sz w:val="24"/>
+          <w:szCs w:val="24"/>
+        </w:rPr>
+        <w:t>4</w:t>
+      </w:r>
+      <w:r>
+        <w:rPr>
+          <w:rFonts w:ascii="微软雅黑" w:eastAsia="微软雅黑" w:hAnsi="微软雅黑"/>
+          <w:b/>
+          <w:bCs/>
+          <w:sz w:val="24"/>
+          <w:szCs w:val="24"/>
+        </w:rPr>
+        <w:t>.</w:t>
+      </w:r>
+      <w:r>
+        <w:rPr>
+          <w:rFonts w:ascii="微软雅黑" w:eastAsia="微软雅黑" w:hAnsi="微软雅黑" w:hint="eastAsia"/>
+          <w:b/>
+          <w:bCs/>
+          <w:sz w:val="24"/>
+          <w:szCs w:val="24"/>
+        </w:rPr>
+        <w:t>Java中严格区分大小写，长度无限制。</w:t>
+      </w:r>
+    </w:p>
+    <w:p>
+      <w:pPr>
+        <w:jc w:val="left"/>
+        <w:rPr>
+          <w:rFonts w:ascii="微软雅黑" w:eastAsia="微软雅黑" w:hAnsi="微软雅黑"/>
+          <w:b/>
+          <w:bCs/>
+          <w:sz w:val="24"/>
+          <w:szCs w:val="24"/>
+        </w:rPr>
+      </w:pPr>
+      <w:r>
+        <w:rPr>
+          <w:rFonts w:ascii="微软雅黑" w:eastAsia="微软雅黑" w:hAnsi="微软雅黑" w:hint="eastAsia"/>
+          <w:b/>
+          <w:bCs/>
+          <w:sz w:val="24"/>
+          <w:szCs w:val="24"/>
+        </w:rPr>
+        <w:t>5</w:t>
+      </w:r>
+      <w:r>
+        <w:rPr>
+          <w:rFonts w:ascii="微软雅黑" w:eastAsia="微软雅黑" w:hAnsi="微软雅黑"/>
+          <w:b/>
+          <w:bCs/>
+          <w:sz w:val="24"/>
+          <w:szCs w:val="24"/>
+        </w:rPr>
+        <w:t>.</w:t>
+      </w:r>
+      <w:r>
+        <w:rPr>
+          <w:rFonts w:ascii="微软雅黑" w:eastAsia="微软雅黑" w:hAnsi="微软雅黑" w:hint="eastAsia"/>
+          <w:b/>
+          <w:bCs/>
+          <w:sz w:val="24"/>
+          <w:szCs w:val="24"/>
+        </w:rPr>
+        <w:t>标识符不能包含空格。</w:t>
+      </w:r>
+    </w:p>
+    <w:p>
+      <w:pPr>
+        <w:jc w:val="left"/>
+        <w:rPr>
+          <w:rFonts w:ascii="微软雅黑" w:eastAsia="微软雅黑" w:hAnsi="微软雅黑"/>
+          <w:b/>
+          <w:bCs/>
+          <w:color w:val="00B0F0"/>
+          <w:sz w:val="24"/>
+          <w:szCs w:val="24"/>
+        </w:rPr>
+      </w:pPr>
+      <w:r>
+        <w:rPr>
+          <w:rFonts w:ascii="微软雅黑" w:eastAsia="微软雅黑" w:hAnsi="微软雅黑" w:hint="eastAsia"/>
+          <w:b/>
+          <w:bCs/>
+          <w:color w:val="00B0F0"/>
+          <w:sz w:val="24"/>
+          <w:szCs w:val="24"/>
+        </w:rPr>
+        <w:t>标识符的命名规范（更加专业）</w:t>
+      </w:r>
+    </w:p>
+    <w:p>
+      <w:pPr>
+        <w:jc w:val="left"/>
+        <w:rPr>
+          <w:rFonts w:ascii="微软雅黑" w:eastAsia="微软雅黑" w:hAnsi="微软雅黑"/>
+          <w:b/>
+          <w:bCs/>
+          <w:sz w:val="24"/>
+          <w:szCs w:val="24"/>
+        </w:rPr>
+      </w:pPr>
+      <w:r>
+        <w:rPr>
+          <w:rFonts w:ascii="微软雅黑" w:eastAsia="微软雅黑" w:hAnsi="微软雅黑"/>
+          <w:b/>
+          <w:bCs/>
+          <w:sz w:val="24"/>
+          <w:szCs w:val="24"/>
+        </w:rPr>
+        <w:t>1.</w:t>
+      </w:r>
+      <w:r>
+        <w:rPr>
+          <w:rFonts w:ascii="微软雅黑" w:eastAsia="微软雅黑" w:hAnsi="微软雅黑" w:hint="eastAsia"/>
+          <w:b/>
+          <w:bCs/>
+          <w:sz w:val="24"/>
+          <w:szCs w:val="24"/>
+        </w:rPr>
+        <w:t>包名：对单词组成时所有字母都小写 ：aaa.</w:t>
+      </w:r>
+      <w:r>
+        <w:rPr>
+          <w:rFonts w:ascii="微软雅黑" w:eastAsia="微软雅黑" w:hAnsi="微软雅黑"/>
+          <w:b/>
+          <w:bCs/>
+          <w:sz w:val="24"/>
+          <w:szCs w:val="24"/>
+        </w:rPr>
+        <w:t>bbb.ccc //</w:t>
+      </w:r>
+      <w:r>
+        <w:rPr>
+          <w:rFonts w:ascii="微软雅黑" w:eastAsia="微软雅黑" w:hAnsi="微软雅黑" w:hint="eastAsia"/>
+          <w:b/>
+          <w:bCs/>
+          <w:sz w:val="24"/>
+          <w:szCs w:val="24"/>
+        </w:rPr>
+        <w:t>比如c</w:t>
+      </w:r>
+      <w:r>
+        <w:rPr>
+          <w:rFonts w:ascii="微软雅黑" w:eastAsia="微软雅黑" w:hAnsi="微软雅黑"/>
+          <w:b/>
+          <w:bCs/>
+          <w:sz w:val="24"/>
+          <w:szCs w:val="24"/>
+        </w:rPr>
+        <w:t>om.hsp.crm</w:t>
+      </w:r>
+    </w:p>
+    <w:p>
+      <w:pPr>
+        <w:jc w:val="left"/>
+        <w:rPr>
+          <w:rFonts w:ascii="微软雅黑" w:eastAsia="微软雅黑" w:hAnsi="微软雅黑"/>
+          <w:b/>
+          <w:bCs/>
+          <w:sz w:val="24"/>
+          <w:szCs w:val="24"/>
+        </w:rPr>
+      </w:pPr>
+      <w:r>
+        <w:rPr>
+          <w:rFonts w:ascii="微软雅黑" w:eastAsia="微软雅黑" w:hAnsi="微软雅黑" w:hint="eastAsia"/>
+          <w:b/>
+          <w:bCs/>
+          <w:sz w:val="24"/>
+          <w:szCs w:val="24"/>
+        </w:rPr>
+        <w:t>2</w:t>
+      </w:r>
+      <w:r>
+        <w:rPr>
+          <w:rFonts w:ascii="微软雅黑" w:eastAsia="微软雅黑" w:hAnsi="微软雅黑"/>
+          <w:b/>
+          <w:bCs/>
+          <w:sz w:val="24"/>
+          <w:szCs w:val="24"/>
+        </w:rPr>
+        <w:t>.</w:t>
+      </w:r>
+      <w:r>
+        <w:rPr>
+          <w:rFonts w:ascii="微软雅黑" w:eastAsia="微软雅黑" w:hAnsi="微软雅黑" w:hint="eastAsia"/>
+          <w:b/>
+          <w:bCs/>
+          <w:sz w:val="24"/>
+          <w:szCs w:val="24"/>
+        </w:rPr>
+        <w:t>类名、接口名 ： 多单词组成时，所有单词的首字母大写，X</w:t>
+      </w:r>
+      <w:r>
+        <w:rPr>
+          <w:rFonts w:ascii="微软雅黑" w:eastAsia="微软雅黑" w:hAnsi="微软雅黑"/>
+          <w:b/>
+          <w:bCs/>
+          <w:sz w:val="24"/>
+          <w:szCs w:val="24"/>
+        </w:rPr>
+        <w:t>xxYyyZzz</w:t>
+      </w:r>
+      <w:r>
+        <w:rPr>
+          <w:rFonts w:ascii="微软雅黑" w:eastAsia="微软雅黑" w:hAnsi="微软雅黑" w:hint="eastAsia"/>
+          <w:b/>
+          <w:bCs/>
+          <w:sz w:val="24"/>
+          <w:szCs w:val="24"/>
+        </w:rPr>
+        <w:t>（大驼峰法）</w:t>
+      </w:r>
+    </w:p>
+    <w:p>
+      <w:pPr>
+        <w:jc w:val="left"/>
+        <w:rPr>
+          <w:rFonts w:ascii="微软雅黑" w:eastAsia="微软雅黑" w:hAnsi="微软雅黑"/>
+          <w:b/>
+          <w:bCs/>
+          <w:sz w:val="24"/>
+          <w:szCs w:val="24"/>
+        </w:rPr>
+      </w:pPr>
+      <w:r>
+        <w:rPr>
+          <w:rFonts w:ascii="微软雅黑" w:eastAsia="微软雅黑" w:hAnsi="微软雅黑" w:hint="eastAsia"/>
+          <w:b/>
+          <w:bCs/>
+          <w:sz w:val="24"/>
+          <w:szCs w:val="24"/>
+        </w:rPr>
+        <w:t>3</w:t>
+      </w:r>
+      <w:r>
+        <w:rPr>
+          <w:rFonts w:ascii="微软雅黑" w:eastAsia="微软雅黑" w:hAnsi="微软雅黑"/>
+          <w:b/>
+          <w:bCs/>
+          <w:sz w:val="24"/>
+          <w:szCs w:val="24"/>
+        </w:rPr>
+        <w:t>.</w:t>
+      </w:r>
+      <w:r>
+        <w:rPr>
+          <w:rFonts w:ascii="微软雅黑" w:eastAsia="微软雅黑" w:hAnsi="微软雅黑" w:hint="eastAsia"/>
+          <w:b/>
+          <w:bCs/>
+          <w:sz w:val="24"/>
+          <w:szCs w:val="24"/>
+        </w:rPr>
+        <w:t>变量名、方法名：多单词组成时，第一个单首字母大写，第二个单词开始每</w:t>
+      </w:r>
+      <w:r>
+        <w:rPr>
+          <w:rFonts w:ascii="微软雅黑" w:eastAsia="微软雅黑" w:hAnsi="微软雅黑" w:hint="eastAsia"/>
+          <w:b/>
+          <w:bCs/>
+          <w:sz w:val="24"/>
+          <w:szCs w:val="24"/>
+        </w:rPr>
+        <w:lastRenderedPageBreak/>
+        <w:t>个单词首字母大写：xxx</w:t>
+      </w:r>
+      <w:r>
+        <w:rPr>
+          <w:rFonts w:ascii="微软雅黑" w:eastAsia="微软雅黑" w:hAnsi="微软雅黑"/>
+          <w:b/>
+          <w:bCs/>
+          <w:sz w:val="24"/>
+          <w:szCs w:val="24"/>
+        </w:rPr>
+        <w:t>YyyZzz</w:t>
+      </w:r>
+      <w:r>
+        <w:rPr>
+          <w:rFonts w:ascii="微软雅黑" w:eastAsia="微软雅黑" w:hAnsi="微软雅黑" w:hint="eastAsia"/>
+          <w:b/>
+          <w:bCs/>
+          <w:sz w:val="24"/>
+          <w:szCs w:val="24"/>
+        </w:rPr>
+        <w:t xml:space="preserve"> 比如：t</w:t>
+      </w:r>
+      <w:r>
+        <w:rPr>
+          <w:rFonts w:ascii="微软雅黑" w:eastAsia="微软雅黑" w:hAnsi="微软雅黑"/>
+          <w:b/>
+          <w:bCs/>
+          <w:sz w:val="24"/>
+          <w:szCs w:val="24"/>
+        </w:rPr>
+        <w:t>ankShotGame</w:t>
+      </w:r>
+      <w:r>
+        <w:rPr>
+          <w:rFonts w:ascii="微软雅黑" w:eastAsia="微软雅黑" w:hAnsi="微软雅黑" w:hint="eastAsia"/>
+          <w:b/>
+          <w:bCs/>
+          <w:sz w:val="24"/>
+          <w:szCs w:val="24"/>
+        </w:rPr>
+        <w:t>（小驼峰法</w:t>
+      </w:r>
+      <w:r>
+        <w:rPr>
+          <w:rFonts w:ascii="微软雅黑" w:eastAsia="微软雅黑" w:hAnsi="微软雅黑" w:hint="eastAsia"/>
+          <w:b/>
+          <w:bCs/>
+          <w:sz w:val="24"/>
+          <w:szCs w:val="24"/>
+        </w:rPr>
+        <w:t xml:space="preserve"> 简称驼峰法</w:t>
+      </w:r>
+      <w:r>
+        <w:rPr>
+          <w:rFonts w:ascii="微软雅黑" w:eastAsia="微软雅黑" w:hAnsi="微软雅黑" w:hint="eastAsia"/>
+          <w:b/>
+          <w:bCs/>
+          <w:sz w:val="24"/>
+          <w:szCs w:val="24"/>
+        </w:rPr>
+        <w:t>）</w:t>
+      </w:r>
+    </w:p>
+    <w:p>
+      <w:pPr>
+        <w:jc w:val="left"/>
+        <w:rPr>
+          <w:rFonts w:ascii="微软雅黑" w:eastAsia="微软雅黑" w:hAnsi="微软雅黑"/>
+          <w:b/>
+          <w:bCs/>
+          <w:sz w:val="24"/>
+          <w:szCs w:val="24"/>
+        </w:rPr>
+      </w:pPr>
+      <w:r>
+        <w:rPr>
+          <w:rFonts w:ascii="微软雅黑" w:eastAsia="微软雅黑" w:hAnsi="微软雅黑" w:hint="eastAsia"/>
+          <w:b/>
+          <w:bCs/>
+          <w:sz w:val="24"/>
+          <w:szCs w:val="24"/>
+        </w:rPr>
+        <w:t>4</w:t>
+      </w:r>
+      <w:r>
+        <w:rPr>
+          <w:rFonts w:ascii="微软雅黑" w:eastAsia="微软雅黑" w:hAnsi="微软雅黑"/>
+          <w:b/>
+          <w:bCs/>
+          <w:sz w:val="24"/>
+          <w:szCs w:val="24"/>
+        </w:rPr>
+        <w:t>.</w:t>
+      </w:r>
+      <w:r>
+        <w:rPr>
+          <w:rFonts w:ascii="微软雅黑" w:eastAsia="微软雅黑" w:hAnsi="微软雅黑" w:hint="eastAsia"/>
+          <w:b/>
+          <w:bCs/>
+          <w:sz w:val="24"/>
+          <w:szCs w:val="24"/>
+        </w:rPr>
+        <w:t>常量名：所有字母都大写，多单词时每个单词用下划线连接</w:t>
+      </w:r>
+      <w:r>
+        <w:rPr>
+          <w:rFonts w:ascii="微软雅黑" w:eastAsia="微软雅黑" w:hAnsi="微软雅黑"/>
+          <w:b/>
+          <w:bCs/>
+          <w:sz w:val="24"/>
+          <w:szCs w:val="24"/>
+        </w:rPr>
+        <w:t xml:space="preserve"> </w:t>
+      </w:r>
+    </w:p>
+    <w:p>
+      <w:pPr>
+        <w:jc w:val="left"/>
+        <w:rPr>
+          <w:rFonts w:ascii="微软雅黑" w:eastAsia="微软雅黑" w:hAnsi="微软雅黑"/>
+          <w:b/>
+          <w:bCs/>
+          <w:sz w:val="24"/>
+          <w:szCs w:val="24"/>
+        </w:rPr>
+      </w:pPr>
+      <w:r>
+        <w:rPr>
+          <w:rFonts w:ascii="微软雅黑" w:eastAsia="微软雅黑" w:hAnsi="微软雅黑" w:hint="eastAsia"/>
+          <w:b/>
+          <w:bCs/>
+          <w:sz w:val="24"/>
+          <w:szCs w:val="24"/>
+        </w:rPr>
+        <w:t>X</w:t>
+      </w:r>
+      <w:r>
+        <w:rPr>
+          <w:rFonts w:ascii="微软雅黑" w:eastAsia="微软雅黑" w:hAnsi="微软雅黑"/>
+          <w:b/>
+          <w:bCs/>
+          <w:sz w:val="24"/>
+          <w:szCs w:val="24"/>
+        </w:rPr>
+        <w:t xml:space="preserve">XX_YYY_ZZZ </w:t>
+      </w:r>
+      <w:r>
+        <w:rPr>
+          <w:rFonts w:ascii="微软雅黑" w:eastAsia="微软雅黑" w:hAnsi="微软雅黑" w:hint="eastAsia"/>
+          <w:b/>
+          <w:bCs/>
+          <w:sz w:val="24"/>
+          <w:szCs w:val="24"/>
+        </w:rPr>
+        <w:t>比如：TAX_</w:t>
+      </w:r>
+      <w:r>
+        <w:rPr>
+          <w:rFonts w:ascii="微软雅黑" w:eastAsia="微软雅黑" w:hAnsi="微软雅黑"/>
+          <w:b/>
+          <w:bCs/>
+          <w:sz w:val="24"/>
+          <w:szCs w:val="24"/>
+        </w:rPr>
+        <w:t>RATE</w:t>
+      </w:r>
+    </w:p>
+    <w:p>
+      <w:pPr>
+        <w:jc w:val="left"/>
+        <w:rPr>
+          <w:rFonts w:ascii="微软雅黑" w:eastAsia="微软雅黑" w:hAnsi="微软雅黑"/>
+          <w:b/>
+          <w:bCs/>
+          <w:sz w:val="24"/>
+          <w:szCs w:val="24"/>
+        </w:rPr>
+      </w:pPr>
+      <w:r>
+        <w:rPr>
+          <w:rFonts w:ascii="微软雅黑" w:eastAsia="微软雅黑" w:hAnsi="微软雅黑" w:hint="eastAsia"/>
+          <w:b/>
+          <w:bCs/>
+          <w:sz w:val="24"/>
+          <w:szCs w:val="24"/>
+        </w:rPr>
+        <w:t>5</w:t>
+      </w:r>
+      <w:r>
+        <w:rPr>
+          <w:rFonts w:ascii="微软雅黑" w:eastAsia="微软雅黑" w:hAnsi="微软雅黑"/>
+          <w:b/>
+          <w:bCs/>
+          <w:sz w:val="24"/>
+          <w:szCs w:val="24"/>
+        </w:rPr>
+        <w:t>.</w:t>
+      </w:r>
+      <w:r>
+        <w:rPr>
+          <w:rFonts w:ascii="微软雅黑" w:eastAsia="微软雅黑" w:hAnsi="微软雅黑" w:hint="eastAsia"/>
+          <w:b/>
+          <w:bCs/>
+          <w:sz w:val="24"/>
+          <w:szCs w:val="24"/>
+        </w:rPr>
+        <w:t>后面的类、包、接口、等时，命名规范要这样遵守</w:t>
+      </w:r>
+    </w:p>
+    <w:p>
+      <w:pPr>
+        <w:jc w:val="left"/>
+        <w:rPr>
+          <w:rFonts w:ascii="微软雅黑" w:eastAsia="微软雅黑" w:hAnsi="微软雅黑"/>
+          <w:b/>
+          <w:bCs/>
+          <w:sz w:val="24"/>
+          <w:szCs w:val="24"/>
+        </w:rPr>
+      </w:pPr>
+    </w:p>
+    <w:p>
+      <w:pPr>
+        <w:jc w:val="left"/>
+        <w:rPr>
+          <w:rFonts w:ascii="微软雅黑" w:eastAsia="微软雅黑" w:hAnsi="微软雅黑"/>
+          <w:b/>
+          <w:bCs/>
+          <w:sz w:val="24"/>
+          <w:szCs w:val="24"/>
+        </w:rPr>
+      </w:pPr>
+      <w:r>
+        <w:rPr>
+          <w:rFonts w:ascii="微软雅黑" w:eastAsia="微软雅黑" w:hAnsi="微软雅黑" w:hint="eastAsia"/>
+          <w:b/>
+          <w:bCs/>
+          <w:sz w:val="24"/>
+          <w:szCs w:val="24"/>
+        </w:rPr>
+        <w:t>关键字的定义和特点</w:t>
+      </w:r>
+    </w:p>
+    <w:p>
+      <w:pPr>
+        <w:jc w:val="left"/>
+        <w:rPr>
+          <w:rFonts w:ascii="微软雅黑" w:eastAsia="微软雅黑" w:hAnsi="微软雅黑"/>
+          <w:b/>
+          <w:bCs/>
+          <w:sz w:val="24"/>
+          <w:szCs w:val="24"/>
+        </w:rPr>
+      </w:pPr>
+      <w:r>
+        <w:rPr>
+          <w:rFonts w:ascii="微软雅黑" w:eastAsia="微软雅黑" w:hAnsi="微软雅黑" w:hint="eastAsia"/>
+          <w:b/>
+          <w:bCs/>
+          <w:sz w:val="24"/>
+          <w:szCs w:val="24"/>
+        </w:rPr>
+        <w:t>定义：被Java语言赋予了特殊含义，用作专门用途的字符串</w:t>
+      </w:r>
+    </w:p>
+    <w:p>
+      <w:pPr>
+        <w:jc w:val="left"/>
+        <w:rPr>
+          <w:rFonts w:ascii="微软雅黑" w:eastAsia="微软雅黑" w:hAnsi="微软雅黑"/>
+          <w:b/>
+          <w:bCs/>
+          <w:sz w:val="24"/>
+          <w:szCs w:val="24"/>
+        </w:rPr>
+      </w:pPr>
+      <w:r>
+        <w:rPr>
+          <w:rFonts w:ascii="微软雅黑" w:eastAsia="微软雅黑" w:hAnsi="微软雅黑" w:hint="eastAsia"/>
+          <w:b/>
+          <w:bCs/>
+          <w:sz w:val="24"/>
+          <w:szCs w:val="24"/>
+        </w:rPr>
+        <w:t>特点：关键字中所有字母都为小写</w:t>
+      </w:r>
+    </w:p>
+    <w:p>
+      <w:pPr>
+        <w:jc w:val="center"/>
+        <w:rPr>
+          <w:rFonts w:ascii="微软雅黑" w:eastAsia="微软雅黑" w:hAnsi="微软雅黑"/>
+          <w:b/>
+          <w:bCs/>
+          <w:sz w:val="24"/>
+          <w:szCs w:val="24"/>
+        </w:rPr>
+      </w:pPr>
+      <w:r>
+        <w:rPr>
+          <w:noProof/>
+        </w:rPr>
+        <w:drawing>
+          <wp:inline distT="0" distB="0" distL="0" distR="0" wp14:anchorId="5FA9D53C" wp14:editId="14908CCC">
+            <wp:extent cx="5274310" cy="2481580"/>
+            <wp:effectExtent l="0" t="0" r="2540" b="0"/>
+            <wp:docPr id="1707275450" name="图片 1" descr="游戏的屏幕&#10;&#10;描述已自动生成"/>
+            <wp:cNvGraphicFramePr>
+              <a:graphicFrameLocks xmlns:a="http://schemas.openxmlformats.org/drawingml/2006/main" noChangeAspect="1"/>
+            </wp:cNvGraphicFramePr>
+            <a:graphic xmlns:a="http://schemas.openxmlformats.org/drawingml/2006/main">
+              <a:graphicData uri="http://schemas.openxmlformats.org/drawingml/2006/picture">
+                <pic:pic xmlns:pic="http://schemas.openxmlformats.org/drawingml/2006/picture">
+                  <pic:nvPicPr>
+                    <pic:cNvPr id="1707275450" name="图片 1" descr="游戏的屏幕&#10;&#10;描述已自动生成"/>
+                    <pic:cNvPicPr/>
+                  </pic:nvPicPr>
+                  <pic:blipFill>
+                    <a:blip r:embed="rId9"/>
+                    <a:stretch>
+                      <a:fillRect/>
+                    </a:stretch>
+                  </pic:blipFill>
+                  <pic:spPr>
+                    <a:xfrm>
+                      <a:off x="0" y="0"/>
+                      <a:ext cx="5274310" cy="2481580"/>
+                    </a:xfrm>
+                    <a:prstGeom prst="rect">
+                      <a:avLst/>
+                    </a:prstGeom>
+                  </pic:spPr>
+                </pic:pic>
+              </a:graphicData>
+            </a:graphic>
+          </wp:inline>
+        </w:drawing>
+      </w:r>
+    </w:p>
+    <w:p>
+      <w:pPr>
+        <w:jc w:val="left"/>
+        <w:rPr>
+          <w:rFonts w:ascii="微软雅黑" w:eastAsia="微软雅黑" w:hAnsi="微软雅黑"/>
+          <w:b/>
+          <w:bCs/>
+          <w:sz w:val="24"/>
+          <w:szCs w:val="24"/>
+        </w:rPr>
+      </w:pPr>
+    </w:p>
+    <w:p>
+      <w:pPr>
+        <w:jc w:val="left"/>
+        <w:rPr>
+          <w:rFonts w:ascii="微软雅黑" w:eastAsia="微软雅黑" w:hAnsi="微软雅黑"/>
+          <w:b/>
+          <w:bCs/>
+          <w:sz w:val="24"/>
+          <w:szCs w:val="24"/>
+        </w:rPr>
+      </w:pPr>
+      <w:r>
+        <w:rPr>
+          <w:rFonts w:ascii="微软雅黑" w:eastAsia="微软雅黑" w:hAnsi="微软雅黑" w:hint="eastAsia"/>
+          <w:b/>
+          <w:bCs/>
+          <w:sz w:val="24"/>
+          <w:szCs w:val="24"/>
+        </w:rPr>
+        <w:t>保留字</w:t>
+      </w:r>
+    </w:p>
+    <w:p>
+      <w:pPr>
+        <w:jc w:val="left"/>
+        <w:rPr>
+          <w:rFonts w:ascii="微软雅黑" w:eastAsia="微软雅黑" w:hAnsi="微软雅黑"/>
+          <w:b/>
+          <w:bCs/>
+          <w:sz w:val="24"/>
+          <w:szCs w:val="24"/>
+        </w:rPr>
+      </w:pPr>
+      <w:r>
+        <w:rPr>
+          <w:rFonts w:ascii="微软雅黑" w:eastAsia="微软雅黑" w:hAnsi="微软雅黑" w:hint="eastAsia"/>
+          <w:b/>
+          <w:bCs/>
+          <w:sz w:val="24"/>
+          <w:szCs w:val="24"/>
+        </w:rPr>
+        <w:t>介绍</w:t>
+      </w:r>
+    </w:p>
+    <w:p>
+      <w:pPr>
+        <w:jc w:val="left"/>
+        <w:rPr>
+          <w:rFonts w:ascii="微软雅黑" w:eastAsia="微软雅黑" w:hAnsi="微软雅黑"/>
+          <w:b/>
+          <w:bCs/>
+          <w:sz w:val="24"/>
+          <w:szCs w:val="24"/>
+        </w:rPr>
+      </w:pPr>
+      <w:r>
+        <w:rPr>
+          <w:rFonts w:ascii="微软雅黑" w:eastAsia="微软雅黑" w:hAnsi="微软雅黑"/>
+          <w:b/>
+          <w:bCs/>
+          <w:sz w:val="24"/>
+          <w:szCs w:val="24"/>
+        </w:rPr>
+        <w:t>J</w:t>
+      </w:r>
+      <w:r>
+        <w:rPr>
+          <w:rFonts w:ascii="微软雅黑" w:eastAsia="微软雅黑" w:hAnsi="微软雅黑" w:hint="eastAsia"/>
+          <w:b/>
+          <w:bCs/>
+          <w:sz w:val="24"/>
+          <w:szCs w:val="24"/>
+        </w:rPr>
+        <w:t>ava保留字：现有java版本尚未使用，但以后的二版本可能会作为关键字使用。自己命名标识符时要避免使用这些保留字</w:t>
+      </w:r>
+    </w:p>
+    <w:p>
+      <w:pPr>
+        <w:jc w:val="left"/>
+        <w:rPr>
+          <w:rFonts w:ascii="微软雅黑" w:eastAsia="微软雅黑" w:hAnsi="微软雅黑"/>
+          <w:b/>
+          <w:bCs/>
+          <w:sz w:val="24"/>
+          <w:szCs w:val="24"/>
+        </w:rPr>
+      </w:pPr>
+      <w:r>
+        <w:rPr>
+          <w:rFonts w:ascii="微软雅黑" w:eastAsia="微软雅黑" w:hAnsi="微软雅黑" w:hint="eastAsia"/>
+          <w:b/>
+          <w:bCs/>
+          <w:sz w:val="24"/>
+          <w:szCs w:val="24"/>
+        </w:rPr>
+        <w:t>b</w:t>
+      </w:r>
+      <w:r>
+        <w:rPr>
+          <w:rFonts w:ascii="微软雅黑" w:eastAsia="微软雅黑" w:hAnsi="微软雅黑" w:hint="eastAsia"/>
+          <w:b/>
+          <w:bCs/>
+          <w:sz w:val="24"/>
+          <w:szCs w:val="24"/>
+        </w:rPr>
+        <w:t>yValue、cast、future、generic、inner、operator、outer、rest、var、goto、const</w:t>
+      </w:r>
+    </w:p>
+    <w:p>
+      <w:pPr>
+        <w:jc w:val="left"/>
+        <w:rPr>
+          <w:rFonts w:ascii="微软雅黑" w:eastAsia="微软雅黑" w:hAnsi="微软雅黑"/>
+          <w:b/>
+          <w:bCs/>
+          <w:sz w:val="24"/>
+          <w:szCs w:val="24"/>
+        </w:rPr>
+      </w:pPr>
+      <w:r>
+        <w:rPr>
+          <w:rFonts w:ascii="微软雅黑" w:eastAsia="微软雅黑" w:hAnsi="微软雅黑" w:hint="eastAsia"/>
+          <w:b/>
+          <w:bCs/>
+          <w:sz w:val="24"/>
+          <w:szCs w:val="24"/>
+        </w:rPr>
+        <w:lastRenderedPageBreak/>
+        <w:t>键盘输入语句</w:t>
+      </w:r>
+    </w:p>
+    <w:p>
+      <w:pPr>
+        <w:jc w:val="left"/>
+        <w:rPr>
+          <w:rFonts w:ascii="微软雅黑" w:eastAsia="微软雅黑" w:hAnsi="微软雅黑"/>
+          <w:b/>
+          <w:bCs/>
+          <w:sz w:val="24"/>
+          <w:szCs w:val="24"/>
+        </w:rPr>
+      </w:pPr>
+      <w:r>
+        <w:rPr>
+          <w:rFonts w:ascii="微软雅黑" w:eastAsia="微软雅黑" w:hAnsi="微软雅黑" w:hint="eastAsia"/>
+          <w:b/>
+          <w:bCs/>
+          <w:sz w:val="24"/>
+          <w:szCs w:val="24"/>
+        </w:rPr>
+        <w:t>介绍</w:t>
+      </w:r>
+    </w:p>
+    <w:p>
+      <w:pPr>
+        <w:jc w:val="left"/>
+        <w:rPr>
+          <w:rFonts w:ascii="微软雅黑" w:eastAsia="微软雅黑" w:hAnsi="微软雅黑"/>
+          <w:b/>
+          <w:bCs/>
+          <w:sz w:val="24"/>
+          <w:szCs w:val="24"/>
+        </w:rPr>
+      </w:pPr>
+      <w:r>
+        <w:rPr>
+          <w:rFonts w:ascii="微软雅黑" w:eastAsia="微软雅黑" w:hAnsi="微软雅黑" w:hint="eastAsia"/>
+          <w:b/>
+          <w:bCs/>
+          <w:sz w:val="24"/>
+          <w:szCs w:val="24"/>
+        </w:rPr>
+        <w:t>在编程中，需要接收用户输入的数据，就可以使用键盘输入语句来获取。</w:t>
+      </w:r>
+    </w:p>
+    <w:p>
+      <w:pPr>
+        <w:jc w:val="left"/>
+        <w:rPr>
+          <w:rFonts w:ascii="微软雅黑" w:eastAsia="微软雅黑" w:hAnsi="微软雅黑"/>
+          <w:b/>
+          <w:bCs/>
+          <w:sz w:val="24"/>
+          <w:szCs w:val="24"/>
+        </w:rPr>
+      </w:pPr>
+      <w:r>
+        <w:rPr>
+          <w:rFonts w:ascii="微软雅黑" w:eastAsia="微软雅黑" w:hAnsi="微软雅黑" w:hint="eastAsia"/>
+          <w:b/>
+          <w:bCs/>
+          <w:sz w:val="24"/>
+          <w:szCs w:val="24"/>
+        </w:rPr>
+        <w:t>Input</w:t>
+      </w:r>
+      <w:r>
+        <w:rPr>
+          <w:rFonts w:ascii="微软雅黑" w:eastAsia="微软雅黑" w:hAnsi="微软雅黑"/>
+          <w:b/>
+          <w:bCs/>
+          <w:sz w:val="24"/>
+          <w:szCs w:val="24"/>
+        </w:rPr>
+        <w:t xml:space="preserve">.java </w:t>
+      </w:r>
+      <w:r>
+        <w:rPr>
+          <w:rFonts w:ascii="微软雅黑" w:eastAsia="微软雅黑" w:hAnsi="微软雅黑" w:hint="eastAsia"/>
+          <w:b/>
+          <w:bCs/>
+          <w:sz w:val="24"/>
+          <w:szCs w:val="24"/>
+        </w:rPr>
+        <w:t>， 需要一个扫描器（对象），就是Scanner</w:t>
+      </w:r>
+    </w:p>
+    <w:p>
+      <w:pPr>
+        <w:jc w:val="left"/>
+        <w:rPr>
+          <w:rFonts w:ascii="微软雅黑" w:eastAsia="微软雅黑" w:hAnsi="微软雅黑"/>
+          <w:b/>
+          <w:bCs/>
+          <w:sz w:val="24"/>
+          <w:szCs w:val="24"/>
+        </w:rPr>
+      </w:pPr>
+      <w:r>
+        <w:rPr>
+          <w:rFonts w:ascii="微软雅黑" w:eastAsia="微软雅黑" w:hAnsi="微软雅黑" w:hint="eastAsia"/>
+          <w:b/>
+          <w:bCs/>
+          <w:sz w:val="24"/>
+          <w:szCs w:val="24"/>
+        </w:rPr>
+        <w:t>步骤：</w:t>
+      </w:r>
+    </w:p>
+    <w:p>
+      <w:pPr>
+        <w:jc w:val="left"/>
+        <w:rPr>
+          <w:rFonts w:ascii="微软雅黑" w:eastAsia="微软雅黑" w:hAnsi="微软雅黑"/>
+          <w:b/>
+          <w:bCs/>
+          <w:sz w:val="24"/>
+          <w:szCs w:val="24"/>
+        </w:rPr>
+      </w:pPr>
+      <w:r>
+        <w:rPr>
+          <w:rFonts w:ascii="微软雅黑" w:eastAsia="微软雅黑" w:hAnsi="微软雅黑" w:hint="eastAsia"/>
+          <w:b/>
+          <w:bCs/>
+          <w:sz w:val="24"/>
+          <w:szCs w:val="24"/>
+        </w:rPr>
+        <w:t>1）导入该类所在包，java.</w:t>
+      </w:r>
+      <w:r>
+        <w:rPr>
+          <w:rFonts w:ascii="微软雅黑" w:eastAsia="微软雅黑" w:hAnsi="微软雅黑"/>
+          <w:b/>
+          <w:bCs/>
+          <w:sz w:val="24"/>
+          <w:szCs w:val="24"/>
+        </w:rPr>
+        <w:t>unil.*</w:t>
+      </w:r>
+    </w:p>
+    <w:p>
+      <w:pPr>
+        <w:jc w:val="left"/>
+        <w:rPr>
+          <w:rFonts w:ascii="微软雅黑" w:eastAsia="微软雅黑" w:hAnsi="微软雅黑"/>
+          <w:b/>
+          <w:bCs/>
+          <w:sz w:val="24"/>
+          <w:szCs w:val="24"/>
+        </w:rPr>
+      </w:pPr>
+      <w:r>
+        <w:rPr>
+          <w:rFonts w:ascii="微软雅黑" w:eastAsia="微软雅黑" w:hAnsi="微软雅黑" w:hint="eastAsia"/>
+          <w:b/>
+          <w:bCs/>
+          <w:sz w:val="24"/>
+          <w:szCs w:val="24"/>
+        </w:rPr>
+        <w:t>2</w:t>
+      </w:r>
+      <w:r>
+        <w:rPr>
+          <w:rFonts w:ascii="微软雅黑" w:eastAsia="微软雅黑" w:hAnsi="微软雅黑"/>
+          <w:b/>
+          <w:bCs/>
+          <w:sz w:val="24"/>
+          <w:szCs w:val="24"/>
+        </w:rPr>
+        <w:t>)</w:t>
+      </w:r>
+      <w:r>
+        <w:rPr>
+          <w:rFonts w:ascii="微软雅黑" w:eastAsia="微软雅黑" w:hAnsi="微软雅黑" w:hint="eastAsia"/>
+          <w:b/>
+          <w:bCs/>
+          <w:sz w:val="24"/>
+          <w:szCs w:val="24"/>
+        </w:rPr>
+        <w:t>创建该类对象（声明变量）</w:t>
+      </w:r>
+    </w:p>
+    <w:p>
+      <w:pPr>
+        <w:jc w:val="left"/>
+        <w:rPr>
+          <w:rFonts w:ascii="微软雅黑" w:eastAsia="微软雅黑" w:hAnsi="微软雅黑"/>
+          <w:b/>
+          <w:bCs/>
+          <w:sz w:val="24"/>
+          <w:szCs w:val="24"/>
+        </w:rPr>
+      </w:pPr>
+      <w:r>
+        <w:rPr>
+          <w:rFonts w:ascii="微软雅黑" w:eastAsia="微软雅黑" w:hAnsi="微软雅黑"/>
+          <w:b/>
+          <w:bCs/>
+          <w:sz w:val="24"/>
+          <w:szCs w:val="24"/>
+        </w:rPr>
+        <w:t>3</w:t>
+      </w:r>
+      <w:r>
+        <w:rPr>
+          <w:rFonts w:ascii="微软雅黑" w:eastAsia="微软雅黑" w:hAnsi="微软雅黑" w:hint="eastAsia"/>
+          <w:b/>
+          <w:bCs/>
+          <w:sz w:val="24"/>
+          <w:szCs w:val="24"/>
+        </w:rPr>
+        <w:t>）调用里面的功能</w:t>
+      </w:r>
+    </w:p>
+    <w:p>
+      <w:pPr>
+        <w:jc w:val="left"/>
+        <w:rPr>
+          <w:rFonts w:ascii="微软雅黑" w:eastAsia="微软雅黑" w:hAnsi="微软雅黑"/>
+          <w:b/>
+          <w:bCs/>
+          <w:sz w:val="24"/>
+          <w:szCs w:val="24"/>
+        </w:rPr>
+      </w:pPr>
+    </w:p>
+    <w:p>
+      <w:pPr>
+        <w:jc w:val="left"/>
+        <w:rPr>
+          <w:rFonts w:ascii="微软雅黑" w:eastAsia="微软雅黑" w:hAnsi="微软雅黑"/>
+          <w:b/>
+          <w:bCs/>
+          <w:sz w:val="24"/>
+          <w:szCs w:val="24"/>
+        </w:rPr>
+      </w:pPr>
+      <w:r>
+        <w:rPr>
+          <w:rFonts w:ascii="微软雅黑" w:eastAsia="微软雅黑" w:hAnsi="微软雅黑" w:hint="eastAsia"/>
+          <w:b/>
+          <w:bCs/>
+          <w:sz w:val="24"/>
+          <w:szCs w:val="24"/>
+        </w:rPr>
+        <w:t>进制</w:t>
+      </w:r>
+    </w:p>
+    <w:p>
+      <w:pPr>
+        <w:jc w:val="left"/>
+        <w:rPr>
+          <w:rFonts w:ascii="微软雅黑" w:eastAsia="微软雅黑" w:hAnsi="微软雅黑"/>
+          <w:b/>
+          <w:bCs/>
+          <w:sz w:val="24"/>
+          <w:szCs w:val="24"/>
+        </w:rPr>
+      </w:pPr>
+      <w:r>
+        <w:rPr>
+          <w:rFonts w:ascii="微软雅黑" w:eastAsia="微软雅黑" w:hAnsi="微软雅黑" w:hint="eastAsia"/>
+          <w:b/>
+          <w:bCs/>
+          <w:sz w:val="24"/>
+          <w:szCs w:val="24"/>
+        </w:rPr>
+        <w:t>对于整数，有四种表示方式</w:t>
+      </w:r>
+    </w:p>
+    <w:p>
+      <w:pPr>
+        <w:jc w:val="left"/>
+        <w:rPr>
+          <w:rFonts w:ascii="微软雅黑" w:eastAsia="微软雅黑" w:hAnsi="微软雅黑"/>
+          <w:b/>
+          <w:bCs/>
+          <w:sz w:val="24"/>
+          <w:szCs w:val="24"/>
+        </w:rPr>
+      </w:pPr>
+      <w:r>
+        <w:rPr>
+          <w:rFonts w:ascii="微软雅黑" w:eastAsia="微软雅黑" w:hAnsi="微软雅黑" w:hint="eastAsia"/>
+          <w:b/>
+          <w:bCs/>
+          <w:sz w:val="24"/>
+          <w:szCs w:val="24"/>
+        </w:rPr>
+        <w:t>1</w:t>
+      </w:r>
+      <w:r>
+        <w:rPr>
+          <w:rFonts w:ascii="微软雅黑" w:eastAsia="微软雅黑" w:hAnsi="微软雅黑"/>
+          <w:b/>
+          <w:bCs/>
+          <w:sz w:val="24"/>
+          <w:szCs w:val="24"/>
+        </w:rPr>
+        <w:t>.</w:t>
+      </w:r>
+      <w:r>
+        <w:rPr>
+          <w:rFonts w:ascii="微软雅黑" w:eastAsia="微软雅黑" w:hAnsi="微软雅黑" w:hint="eastAsia"/>
+          <w:b/>
+          <w:bCs/>
+          <w:sz w:val="24"/>
+          <w:szCs w:val="24"/>
+        </w:rPr>
+        <w:t>二进制</w:t>
+      </w:r>
+      <w:r>
+        <w:rPr>
+          <w:rFonts w:ascii="微软雅黑" w:eastAsia="微软雅黑" w:hAnsi="微软雅黑" w:hint="eastAsia"/>
+          <w:b/>
+          <w:bCs/>
+          <w:sz w:val="24"/>
+          <w:szCs w:val="24"/>
+        </w:rPr>
+        <w:t xml:space="preserve"> </w:t>
+      </w:r>
+      <w:r>
+        <w:rPr>
+          <w:rFonts w:ascii="微软雅黑" w:eastAsia="微软雅黑" w:hAnsi="微软雅黑"/>
+          <w:b/>
+          <w:bCs/>
+          <w:sz w:val="24"/>
+          <w:szCs w:val="24"/>
+        </w:rPr>
+        <w:t>0-1</w:t>
+      </w:r>
+    </w:p>
+    <w:p>
+      <w:pPr>
+        <w:jc w:val="left"/>
+        <w:rPr>
+          <w:rFonts w:ascii="微软雅黑" w:eastAsia="微软雅黑" w:hAnsi="微软雅黑"/>
+          <w:b/>
+          <w:bCs/>
+          <w:sz w:val="24"/>
+          <w:szCs w:val="24"/>
+        </w:rPr>
+      </w:pPr>
+      <w:r>
+        <w:rPr>
+          <w:rFonts w:ascii="微软雅黑" w:eastAsia="微软雅黑" w:hAnsi="微软雅黑" w:hint="eastAsia"/>
+          <w:b/>
+          <w:bCs/>
+          <w:sz w:val="24"/>
+          <w:szCs w:val="24"/>
+        </w:rPr>
+        <w:t>2</w:t>
+      </w:r>
+      <w:r>
+        <w:rPr>
+          <w:rFonts w:ascii="微软雅黑" w:eastAsia="微软雅黑" w:hAnsi="微软雅黑"/>
+          <w:b/>
+          <w:bCs/>
+          <w:sz w:val="24"/>
+          <w:szCs w:val="24"/>
+        </w:rPr>
+        <w:t>.</w:t>
+      </w:r>
+      <w:r>
+        <w:rPr>
+          <w:rFonts w:ascii="微软雅黑" w:eastAsia="微软雅黑" w:hAnsi="微软雅黑" w:hint="eastAsia"/>
+          <w:b/>
+          <w:bCs/>
+          <w:sz w:val="24"/>
+          <w:szCs w:val="24"/>
+        </w:rPr>
+        <w:t>十进制</w:t>
+      </w:r>
+      <w:r>
+        <w:rPr>
+          <w:rFonts w:ascii="微软雅黑" w:eastAsia="微软雅黑" w:hAnsi="微软雅黑" w:hint="eastAsia"/>
+          <w:b/>
+          <w:bCs/>
+          <w:sz w:val="24"/>
+          <w:szCs w:val="24"/>
+        </w:rPr>
+        <w:t xml:space="preserve"> </w:t>
+      </w:r>
+      <w:r>
+        <w:rPr>
+          <w:rFonts w:ascii="微软雅黑" w:eastAsia="微软雅黑" w:hAnsi="微软雅黑"/>
+          <w:b/>
+          <w:bCs/>
+          <w:sz w:val="24"/>
+          <w:szCs w:val="24"/>
+        </w:rPr>
+        <w:t>0-9</w:t>
+      </w:r>
+    </w:p>
+    <w:p>
+      <w:pPr>
+        <w:jc w:val="left"/>
+        <w:rPr>
+          <w:rFonts w:ascii="微软雅黑" w:eastAsia="微软雅黑" w:hAnsi="微软雅黑"/>
+          <w:b/>
+          <w:bCs/>
+          <w:sz w:val="24"/>
+          <w:szCs w:val="24"/>
+        </w:rPr>
+      </w:pPr>
+      <w:r>
+        <w:rPr>
+          <w:rFonts w:ascii="微软雅黑" w:eastAsia="微软雅黑" w:hAnsi="微软雅黑" w:hint="eastAsia"/>
+          <w:b/>
+          <w:bCs/>
+          <w:sz w:val="24"/>
+          <w:szCs w:val="24"/>
+        </w:rPr>
+        <w:t>3</w:t>
+      </w:r>
+      <w:r>
+        <w:rPr>
+          <w:rFonts w:ascii="微软雅黑" w:eastAsia="微软雅黑" w:hAnsi="微软雅黑"/>
+          <w:b/>
+          <w:bCs/>
+          <w:sz w:val="24"/>
+          <w:szCs w:val="24"/>
+        </w:rPr>
+        <w:t>.</w:t>
+      </w:r>
+      <w:r>
+        <w:rPr>
+          <w:rFonts w:ascii="微软雅黑" w:eastAsia="微软雅黑" w:hAnsi="微软雅黑" w:hint="eastAsia"/>
+          <w:b/>
+          <w:bCs/>
+          <w:sz w:val="24"/>
+          <w:szCs w:val="24"/>
+        </w:rPr>
+        <w:t>八进制</w:t>
+      </w:r>
+      <w:r>
+        <w:rPr>
+          <w:rFonts w:ascii="微软雅黑" w:eastAsia="微软雅黑" w:hAnsi="微软雅黑" w:hint="eastAsia"/>
+          <w:b/>
+          <w:bCs/>
+          <w:sz w:val="24"/>
+          <w:szCs w:val="24"/>
+        </w:rPr>
+        <w:t xml:space="preserve"> </w:t>
+      </w:r>
+      <w:r>
+        <w:rPr>
+          <w:rFonts w:ascii="微软雅黑" w:eastAsia="微软雅黑" w:hAnsi="微软雅黑"/>
+          <w:b/>
+          <w:bCs/>
+          <w:sz w:val="24"/>
+          <w:szCs w:val="24"/>
+        </w:rPr>
+        <w:t>0-7</w:t>
+      </w:r>
+    </w:p>
+    <w:p>
+      <w:pPr>
+        <w:jc w:val="left"/>
+        <w:rPr>
+          <w:rFonts w:ascii="微软雅黑" w:eastAsia="微软雅黑" w:hAnsi="微软雅黑"/>
+          <w:b/>
+          <w:bCs/>
+          <w:sz w:val="24"/>
+          <w:szCs w:val="24"/>
+        </w:rPr>
+      </w:pPr>
+      <w:r>
+        <w:rPr>
+          <w:rFonts w:ascii="微软雅黑" w:eastAsia="微软雅黑" w:hAnsi="微软雅黑" w:hint="eastAsia"/>
+          <w:b/>
+          <w:bCs/>
+          <w:sz w:val="24"/>
+          <w:szCs w:val="24"/>
+        </w:rPr>
+        <w:t>4</w:t>
+      </w:r>
+      <w:r>
+        <w:rPr>
+          <w:rFonts w:ascii="微软雅黑" w:eastAsia="微软雅黑" w:hAnsi="微软雅黑"/>
+          <w:b/>
+          <w:bCs/>
+          <w:sz w:val="24"/>
+          <w:szCs w:val="24"/>
+        </w:rPr>
+        <w:t>.</w:t>
+      </w:r>
+      <w:r>
+        <w:rPr>
+          <w:rFonts w:ascii="微软雅黑" w:eastAsia="微软雅黑" w:hAnsi="微软雅黑" w:hint="eastAsia"/>
+          <w:b/>
+          <w:bCs/>
+          <w:sz w:val="24"/>
+          <w:szCs w:val="24"/>
+        </w:rPr>
+        <w:t>十六进制</w:t>
+      </w:r>
+      <w:r>
+        <w:rPr>
+          <w:rFonts w:ascii="微软雅黑" w:eastAsia="微软雅黑" w:hAnsi="微软雅黑" w:hint="eastAsia"/>
+          <w:b/>
+          <w:bCs/>
+          <w:sz w:val="24"/>
+          <w:szCs w:val="24"/>
+        </w:rPr>
+        <w:t xml:space="preserve"> </w:t>
+      </w:r>
+      <w:r>
+        <w:rPr>
+          <w:rFonts w:ascii="微软雅黑" w:eastAsia="微软雅黑" w:hAnsi="微软雅黑"/>
+          <w:b/>
+          <w:bCs/>
+          <w:sz w:val="24"/>
+          <w:szCs w:val="24"/>
+        </w:rPr>
+        <w:t>0-</w:t>
+      </w:r>
+      <w:r>
+        <w:rPr>
+          <w:rFonts w:ascii="微软雅黑" w:eastAsia="微软雅黑" w:hAnsi="微软雅黑"/>
+          <w:b/>
+          <w:bCs/>
+          <w:sz w:val="24"/>
+          <w:szCs w:val="24"/>
+        </w:rPr>
+        <w:t>9 A-F(10-15)</w:t>
+      </w:r>
+    </w:p>
+    <w:p>
+      <w:pPr>
+        <w:jc w:val="left"/>
+        <w:rPr>
+          <w:rFonts w:ascii="微软雅黑" w:eastAsia="微软雅黑" w:hAnsi="微软雅黑"/>
+          <w:b/>
+          <w:bCs/>
+          <w:sz w:val="24"/>
+          <w:szCs w:val="24"/>
+        </w:rPr>
+      </w:pPr>
+      <w:r>
+        <w:rPr>
+          <w:rFonts w:ascii="微软雅黑" w:eastAsia="微软雅黑" w:hAnsi="微软雅黑" w:hint="eastAsia"/>
+          <w:b/>
+          <w:bCs/>
+          <w:sz w:val="24"/>
+          <w:szCs w:val="24"/>
+        </w:rPr>
+        <w:t>案例：BinaryTest</w:t>
+      </w:r>
+      <w:r>
+        <w:rPr>
+          <w:rFonts w:ascii="微软雅黑" w:eastAsia="微软雅黑" w:hAnsi="微软雅黑"/>
+          <w:b/>
+          <w:bCs/>
+          <w:sz w:val="24"/>
+          <w:szCs w:val="24"/>
+        </w:rPr>
+        <w:t>.java</w:t>
+      </w:r>
+    </w:p>
+    <w:p>
+      <w:pPr>
+        <w:jc w:val="left"/>
+        <w:rPr>
+          <w:rFonts w:ascii="微软雅黑" w:eastAsia="微软雅黑" w:hAnsi="微软雅黑"/>
+          <w:b/>
+          <w:bCs/>
+          <w:sz w:val="24"/>
+          <w:szCs w:val="24"/>
+        </w:rPr>
+      </w:pPr>
+    </w:p>
+    <w:p>
+      <w:pPr>
+        <w:jc w:val="left"/>
+        <w:rPr>
+          <w:rFonts w:ascii="微软雅黑" w:eastAsia="微软雅黑" w:hAnsi="微软雅黑"/>
+          <w:b/>
+          <w:bCs/>
+          <w:sz w:val="24"/>
+          <w:szCs w:val="24"/>
+        </w:rPr>
+      </w:pPr>
+      <w:r>
+        <w:rPr>
+          <w:rFonts w:ascii="微软雅黑" w:eastAsia="微软雅黑" w:hAnsi="微软雅黑" w:hint="eastAsia"/>
+          <w:b/>
+          <w:bCs/>
+          <w:sz w:val="24"/>
+          <w:szCs w:val="24"/>
+        </w:rPr>
+        <w:t>二进制转换为十进制</w:t>
+      </w:r>
+    </w:p>
+    <w:p>
+      <w:pPr>
+        <w:jc w:val="left"/>
+        <w:rPr>
+          <w:rFonts w:ascii="微软雅黑" w:eastAsia="微软雅黑" w:hAnsi="微软雅黑"/>
+          <w:b/>
+          <w:bCs/>
+          <w:sz w:val="24"/>
+          <w:szCs w:val="24"/>
+        </w:rPr>
+      </w:pPr>
+      <w:r>
+        <w:rPr>
+          <w:rFonts w:ascii="微软雅黑" w:eastAsia="微软雅黑" w:hAnsi="微软雅黑" w:hint="eastAsia"/>
+          <w:b/>
+          <w:bCs/>
+          <w:sz w:val="24"/>
+          <w:szCs w:val="24"/>
+        </w:rPr>
+        <w:t>规则：从最低位（右边）开始，将每一位上的数据取出来，乘以2的（位数-</w:t>
+      </w:r>
+      <w:r>
+        <w:rPr>
+          <w:rFonts w:ascii="微软雅黑" w:eastAsia="微软雅黑" w:hAnsi="微软雅黑"/>
+          <w:b/>
+          <w:bCs/>
+          <w:sz w:val="24"/>
+          <w:szCs w:val="24"/>
+        </w:rPr>
+        <w:t>1</w:t>
+      </w:r>
+      <w:r>
+        <w:rPr>
+          <w:rFonts w:ascii="微软雅黑" w:eastAsia="微软雅黑" w:hAnsi="微软雅黑" w:hint="eastAsia"/>
+          <w:b/>
+          <w:bCs/>
+          <w:sz w:val="24"/>
+          <w:szCs w:val="24"/>
+        </w:rPr>
+        <w:t>）次方，然后求和。</w:t>
+      </w:r>
+    </w:p>
+    <w:p>
+      <w:pPr>
+        <w:jc w:val="left"/>
+        <w:rPr>
+          <w:rFonts w:ascii="微软雅黑" w:eastAsia="微软雅黑" w:hAnsi="微软雅黑"/>
+          <w:b/>
+          <w:bCs/>
+          <w:sz w:val="24"/>
+          <w:szCs w:val="24"/>
+        </w:rPr>
+      </w:pPr>
+      <w:r>
+        <w:rPr>
+          <w:rFonts w:ascii="微软雅黑" w:eastAsia="微软雅黑" w:hAnsi="微软雅黑" w:hint="eastAsia"/>
+          <w:b/>
+          <w:bCs/>
+          <w:sz w:val="24"/>
+          <w:szCs w:val="24"/>
+        </w:rPr>
+        <w:t>八进制转换为十进制</w:t>
+      </w:r>
+    </w:p>
+    <w:p>
+      <w:pPr>
+        <w:jc w:val="left"/>
+        <w:rPr>
+          <w:rFonts w:ascii="微软雅黑" w:eastAsia="微软雅黑" w:hAnsi="微软雅黑"/>
+          <w:b/>
+          <w:bCs/>
+          <w:sz w:val="24"/>
+          <w:szCs w:val="24"/>
+        </w:rPr>
+      </w:pPr>
+      <w:r>
+        <w:rPr>
+          <w:rFonts w:ascii="微软雅黑" w:eastAsia="微软雅黑" w:hAnsi="微软雅黑" w:hint="eastAsia"/>
+          <w:b/>
+          <w:bCs/>
+          <w:sz w:val="24"/>
+          <w:szCs w:val="24"/>
+        </w:rPr>
+        <w:t>规则：从最低位开始，将每个位上的数提取出来，乘以8的(位数-</w:t>
+      </w:r>
+      <w:r>
+        <w:rPr>
+          <w:rFonts w:ascii="微软雅黑" w:eastAsia="微软雅黑" w:hAnsi="微软雅黑"/>
+          <w:b/>
+          <w:bCs/>
+          <w:sz w:val="24"/>
+          <w:szCs w:val="24"/>
+        </w:rPr>
+        <w:t>1)</w:t>
+      </w:r>
+      <w:r>
+        <w:rPr>
+          <w:rFonts w:ascii="微软雅黑" w:eastAsia="微软雅黑" w:hAnsi="微软雅黑" w:hint="eastAsia"/>
+          <w:b/>
+          <w:bCs/>
+          <w:sz w:val="24"/>
+          <w:szCs w:val="24"/>
+        </w:rPr>
+        <w:t>次方，然</w:t>
+      </w:r>
+      <w:r>
+        <w:rPr>
+          <w:rFonts w:ascii="微软雅黑" w:eastAsia="微软雅黑" w:hAnsi="微软雅黑" w:hint="eastAsia"/>
+          <w:b/>
+          <w:bCs/>
+          <w:sz w:val="24"/>
+          <w:szCs w:val="24"/>
+        </w:rPr>
+        <w:lastRenderedPageBreak/>
+        <w:t>后求和。</w:t>
+      </w:r>
+    </w:p>
+    <w:p>
+      <w:pPr>
+        <w:jc w:val="left"/>
+        <w:rPr>
+          <w:rFonts w:ascii="微软雅黑" w:eastAsia="微软雅黑" w:hAnsi="微软雅黑"/>
+          <w:b/>
+          <w:bCs/>
+          <w:sz w:val="24"/>
+          <w:szCs w:val="24"/>
+        </w:rPr>
+      </w:pPr>
+      <w:r>
+        <w:rPr>
+          <w:rFonts w:ascii="微软雅黑" w:eastAsia="微软雅黑" w:hAnsi="微软雅黑" w:hint="eastAsia"/>
+          <w:b/>
+          <w:bCs/>
+          <w:sz w:val="24"/>
+          <w:szCs w:val="24"/>
+        </w:rPr>
+        <w:t>十六进制转换为十进制</w:t>
+      </w:r>
+    </w:p>
+    <w:p>
+      <w:pPr>
+        <w:jc w:val="left"/>
+        <w:rPr>
+          <w:rFonts w:ascii="微软雅黑" w:eastAsia="微软雅黑" w:hAnsi="微软雅黑"/>
+          <w:b/>
+          <w:bCs/>
+          <w:sz w:val="24"/>
+          <w:szCs w:val="24"/>
+        </w:rPr>
+      </w:pPr>
+      <w:r>
+        <w:rPr>
+          <w:rFonts w:ascii="微软雅黑" w:eastAsia="微软雅黑" w:hAnsi="微软雅黑" w:hint="eastAsia"/>
+          <w:b/>
+          <w:bCs/>
+          <w:sz w:val="24"/>
+          <w:szCs w:val="24"/>
+        </w:rPr>
+        <w:t>规则：从最低位（右边）开始，将每个位的数提取出来，乘以1</w:t>
+      </w:r>
+      <w:r>
+        <w:rPr>
+          <w:rFonts w:ascii="微软雅黑" w:eastAsia="微软雅黑" w:hAnsi="微软雅黑"/>
+          <w:b/>
+          <w:bCs/>
+          <w:sz w:val="24"/>
+          <w:szCs w:val="24"/>
+        </w:rPr>
+        <w:t>6</w:t>
+      </w:r>
+      <w:r>
+        <w:rPr>
+          <w:rFonts w:ascii="微软雅黑" w:eastAsia="微软雅黑" w:hAnsi="微软雅黑" w:hint="eastAsia"/>
+          <w:b/>
+          <w:bCs/>
+          <w:sz w:val="24"/>
+          <w:szCs w:val="24"/>
+        </w:rPr>
+        <w:t>的（位数-</w:t>
+      </w:r>
+      <w:r>
+        <w:rPr>
+          <w:rFonts w:ascii="微软雅黑" w:eastAsia="微软雅黑" w:hAnsi="微软雅黑"/>
+          <w:b/>
+          <w:bCs/>
+          <w:sz w:val="24"/>
+          <w:szCs w:val="24"/>
+        </w:rPr>
+        <w:t>1</w:t>
+      </w:r>
+      <w:r>
+        <w:rPr>
+          <w:rFonts w:ascii="微软雅黑" w:eastAsia="微软雅黑" w:hAnsi="微软雅黑" w:hint="eastAsia"/>
+          <w:b/>
+          <w:bCs/>
+          <w:sz w:val="24"/>
+          <w:szCs w:val="24"/>
+        </w:rPr>
+        <w:t>）次方，然后求和。</w:t>
+      </w:r>
+    </w:p>
+    <w:p>
+      <w:pPr>
+        <w:jc w:val="left"/>
+        <w:rPr>
+          <w:rFonts w:ascii="微软雅黑" w:eastAsia="微软雅黑" w:hAnsi="微软雅黑"/>
+          <w:b/>
+          <w:bCs/>
+          <w:sz w:val="24"/>
+          <w:szCs w:val="24"/>
+        </w:rPr>
+      </w:pPr>
+      <w:r>
+        <w:rPr>
+          <w:rFonts w:ascii="微软雅黑" w:eastAsia="微软雅黑" w:hAnsi="微软雅黑" w:hint="eastAsia"/>
+          <w:b/>
+          <w:bCs/>
+          <w:sz w:val="24"/>
+          <w:szCs w:val="24"/>
+        </w:rPr>
+        <w:t>十进制转换为二进制</w:t>
+      </w:r>
+    </w:p>
+    <w:p>
+      <w:pPr>
+        <w:jc w:val="left"/>
+        <w:rPr>
+          <w:rFonts w:ascii="微软雅黑" w:eastAsia="微软雅黑" w:hAnsi="微软雅黑"/>
+          <w:b/>
+          <w:bCs/>
+          <w:sz w:val="24"/>
+          <w:szCs w:val="24"/>
+        </w:rPr>
+      </w:pPr>
+      <w:r>
+        <w:rPr>
+          <w:rFonts w:ascii="微软雅黑" w:eastAsia="微软雅黑" w:hAnsi="微软雅黑" w:hint="eastAsia"/>
+          <w:b/>
+          <w:bCs/>
+          <w:sz w:val="24"/>
+          <w:szCs w:val="24"/>
+        </w:rPr>
+        <w:t>规则：将该数不断除</w:t>
+      </w:r>
+      <w:r>
+        <w:rPr>
+          <w:rFonts w:ascii="微软雅黑" w:eastAsia="微软雅黑" w:hAnsi="微软雅黑"/>
+          <w:b/>
+          <w:bCs/>
+          <w:sz w:val="24"/>
+          <w:szCs w:val="24"/>
+        </w:rPr>
+        <w:t>2</w:t>
+      </w:r>
+      <w:r>
+        <w:rPr>
+          <w:rFonts w:ascii="微软雅黑" w:eastAsia="微软雅黑" w:hAnsi="微软雅黑" w:hint="eastAsia"/>
+          <w:b/>
+          <w:bCs/>
+          <w:sz w:val="24"/>
+          <w:szCs w:val="24"/>
+        </w:rPr>
+        <w:t>，直到商为</w:t>
+      </w:r>
+      <w:r>
+        <w:rPr>
+          <w:rFonts w:ascii="微软雅黑" w:eastAsia="微软雅黑" w:hAnsi="微软雅黑"/>
+          <w:b/>
+          <w:bCs/>
+          <w:sz w:val="24"/>
+          <w:szCs w:val="24"/>
+        </w:rPr>
+        <w:t>0</w:t>
+      </w:r>
+      <w:r>
+        <w:rPr>
+          <w:rFonts w:ascii="微软雅黑" w:eastAsia="微软雅黑" w:hAnsi="微软雅黑" w:hint="eastAsia"/>
+          <w:b/>
+          <w:bCs/>
+          <w:sz w:val="24"/>
+          <w:szCs w:val="24"/>
+        </w:rPr>
+        <w:t>为止，然后将每步得到的余数倒过来，就是对应的二进制。</w:t>
+      </w:r>
+    </w:p>
+    <w:p>
+      <w:pPr>
+        <w:jc w:val="left"/>
+        <w:rPr>
+          <w:rFonts w:ascii="微软雅黑" w:eastAsia="微软雅黑" w:hAnsi="微软雅黑"/>
+          <w:b/>
+          <w:bCs/>
+          <w:sz w:val="24"/>
+          <w:szCs w:val="24"/>
+        </w:rPr>
+      </w:pPr>
+      <w:r>
+        <w:rPr>
+          <w:rFonts w:ascii="微软雅黑" w:eastAsia="微软雅黑" w:hAnsi="微软雅黑" w:hint="eastAsia"/>
+          <w:b/>
+          <w:bCs/>
+          <w:sz w:val="24"/>
+          <w:szCs w:val="24"/>
+        </w:rPr>
+        <w:t>十进制转换为八进制</w:t>
+      </w:r>
+    </w:p>
+    <w:p>
+      <w:pPr>
+        <w:jc w:val="left"/>
+        <w:rPr>
+          <w:rFonts w:ascii="微软雅黑" w:eastAsia="微软雅黑" w:hAnsi="微软雅黑"/>
+          <w:b/>
+          <w:bCs/>
+          <w:sz w:val="24"/>
+          <w:szCs w:val="24"/>
+        </w:rPr>
+      </w:pPr>
+      <w:r>
+        <w:rPr>
+          <w:rFonts w:ascii="微软雅黑" w:eastAsia="微软雅黑" w:hAnsi="微软雅黑" w:hint="eastAsia"/>
+          <w:b/>
+          <w:bCs/>
+          <w:sz w:val="24"/>
+          <w:szCs w:val="24"/>
+        </w:rPr>
+        <w:t>规则：将该数不断除以8，直到商为0位为止，然偶将每步得到的余数倒过来，就是对应的八进制</w:t>
+      </w:r>
+      <w:r>
+        <w:rPr>
+          <w:rFonts w:ascii="微软雅黑" w:eastAsia="微软雅黑" w:hAnsi="微软雅黑" w:hint="eastAsia"/>
+          <w:b/>
+          <w:bCs/>
+          <w:sz w:val="24"/>
+          <w:szCs w:val="24"/>
+        </w:rPr>
+        <w:t>。</w:t>
+      </w:r>
+    </w:p>
+    <w:p>
+      <w:pPr>
+        <w:jc w:val="left"/>
+        <w:rPr>
+          <w:rFonts w:ascii="微软雅黑" w:eastAsia="微软雅黑" w:hAnsi="微软雅黑"/>
+          <w:b/>
+          <w:bCs/>
+          <w:sz w:val="24"/>
+          <w:szCs w:val="24"/>
+        </w:rPr>
+      </w:pPr>
+      <w:r>
+        <w:rPr>
+          <w:rFonts w:ascii="微软雅黑" w:eastAsia="微软雅黑" w:hAnsi="微软雅黑" w:hint="eastAsia"/>
+          <w:b/>
+          <w:bCs/>
+          <w:sz w:val="24"/>
+          <w:szCs w:val="24"/>
+        </w:rPr>
+        <w:t>十进制转换为十六进制</w:t>
+      </w:r>
+    </w:p>
+    <w:p>
+      <w:pPr>
+        <w:jc w:val="left"/>
+        <w:rPr>
+          <w:rFonts w:ascii="微软雅黑" w:eastAsia="微软雅黑" w:hAnsi="微软雅黑"/>
+          <w:b/>
+          <w:bCs/>
+          <w:sz w:val="24"/>
+          <w:szCs w:val="24"/>
+        </w:rPr>
+      </w:pPr>
+      <w:r>
+        <w:rPr>
+          <w:rFonts w:ascii="微软雅黑" w:eastAsia="微软雅黑" w:hAnsi="微软雅黑" w:hint="eastAsia"/>
+          <w:b/>
+          <w:bCs/>
+          <w:sz w:val="24"/>
+          <w:szCs w:val="24"/>
+        </w:rPr>
+        <w:t>规则：将该数不断除以1</w:t>
+      </w:r>
+      <w:r>
+        <w:rPr>
+          <w:rFonts w:ascii="微软雅黑" w:eastAsia="微软雅黑" w:hAnsi="微软雅黑"/>
+          <w:b/>
+          <w:bCs/>
+          <w:sz w:val="24"/>
+          <w:szCs w:val="24"/>
+        </w:rPr>
+        <w:t>6</w:t>
+      </w:r>
+      <w:r>
+        <w:rPr>
+          <w:rFonts w:ascii="微软雅黑" w:eastAsia="微软雅黑" w:hAnsi="微软雅黑" w:hint="eastAsia"/>
+          <w:b/>
+          <w:bCs/>
+          <w:sz w:val="24"/>
+          <w:szCs w:val="24"/>
+        </w:rPr>
+        <w:t>，直到商为0为止，然后将每步得到的余数倒过来，就是对应的十六进制。</w:t>
+      </w:r>
+    </w:p>
+    <w:p>
+      <w:pPr>
+        <w:jc w:val="left"/>
+        <w:rPr>
+          <w:rFonts w:ascii="微软雅黑" w:eastAsia="微软雅黑" w:hAnsi="微软雅黑"/>
+          <w:b/>
+          <w:bCs/>
+          <w:sz w:val="24"/>
+          <w:szCs w:val="24"/>
+        </w:rPr>
+      </w:pPr>
+      <w:r>
+        <w:rPr>
+          <w:rFonts w:ascii="微软雅黑" w:eastAsia="微软雅黑" w:hAnsi="微软雅黑" w:hint="eastAsia"/>
+          <w:b/>
+          <w:bCs/>
+          <w:sz w:val="24"/>
+          <w:szCs w:val="24"/>
+        </w:rPr>
+        <w:t>二进制转换为八进制</w:t>
+      </w:r>
+    </w:p>
+    <w:p>
+      <w:pPr>
+        <w:jc w:val="left"/>
+        <w:rPr>
+          <w:rFonts w:ascii="微软雅黑" w:eastAsia="微软雅黑" w:hAnsi="微软雅黑"/>
+          <w:b/>
+          <w:bCs/>
+          <w:sz w:val="24"/>
+          <w:szCs w:val="24"/>
+        </w:rPr>
+      </w:pPr>
+      <w:r>
+        <w:rPr>
+          <w:rFonts w:ascii="微软雅黑" w:eastAsia="微软雅黑" w:hAnsi="微软雅黑" w:hint="eastAsia"/>
+          <w:b/>
+          <w:bCs/>
+          <w:sz w:val="24"/>
+          <w:szCs w:val="24"/>
+        </w:rPr>
+        <w:t>规则：从低位开始，将二进制数每三位一组，转成对于八进制数即可。</w:t>
+      </w:r>
+    </w:p>
+    <w:p>
+      <w:pPr>
+        <w:jc w:val="left"/>
+        <w:rPr>
+          <w:rFonts w:ascii="微软雅黑" w:eastAsia="微软雅黑" w:hAnsi="微软雅黑"/>
+          <w:b/>
+          <w:bCs/>
+          <w:sz w:val="24"/>
+          <w:szCs w:val="24"/>
+        </w:rPr>
+      </w:pPr>
+      <w:r>
+        <w:rPr>
+          <w:rFonts w:ascii="微软雅黑" w:eastAsia="微软雅黑" w:hAnsi="微软雅黑" w:hint="eastAsia"/>
+          <w:b/>
+          <w:bCs/>
+          <w:sz w:val="24"/>
+          <w:szCs w:val="24"/>
+        </w:rPr>
+        <w:t>二进制转换为十六进制</w:t>
+      </w:r>
+    </w:p>
+    <w:p>
+      <w:pPr>
+        <w:jc w:val="left"/>
+        <w:rPr>
+          <w:rFonts w:ascii="微软雅黑" w:eastAsia="微软雅黑" w:hAnsi="微软雅黑"/>
+          <w:b/>
+          <w:bCs/>
+          <w:sz w:val="24"/>
+          <w:szCs w:val="24"/>
+        </w:rPr>
+      </w:pPr>
+      <w:r>
+        <w:rPr>
+          <w:rFonts w:ascii="微软雅黑" w:eastAsia="微软雅黑" w:hAnsi="微软雅黑" w:hint="eastAsia"/>
+          <w:b/>
+          <w:bCs/>
+          <w:sz w:val="24"/>
+          <w:szCs w:val="24"/>
+        </w:rPr>
+        <w:t>规则：从低位开始，将二进制数每四位一组，转成对应的十六进制数即可。</w:t>
+      </w:r>
+    </w:p>
+    <w:p>
+      <w:pPr>
+        <w:jc w:val="left"/>
+        <w:rPr>
+          <w:rFonts w:ascii="微软雅黑" w:eastAsia="微软雅黑" w:hAnsi="微软雅黑"/>
+          <w:b/>
+          <w:bCs/>
+          <w:sz w:val="24"/>
+          <w:szCs w:val="24"/>
+        </w:rPr>
+      </w:pPr>
+      <w:r>
+        <w:rPr>
+          <w:rFonts w:ascii="微软雅黑" w:eastAsia="微软雅黑" w:hAnsi="微软雅黑" w:hint="eastAsia"/>
+          <w:b/>
+          <w:bCs/>
+          <w:sz w:val="24"/>
+          <w:szCs w:val="24"/>
+        </w:rPr>
+        <w:t>八进制转换为二进制</w:t>
+      </w:r>
+    </w:p>
+    <w:p>
+      <w:pPr>
+        <w:jc w:val="left"/>
+        <w:rPr>
+          <w:rFonts w:ascii="微软雅黑" w:eastAsia="微软雅黑" w:hAnsi="微软雅黑"/>
+          <w:b/>
+          <w:bCs/>
+          <w:sz w:val="24"/>
+          <w:szCs w:val="24"/>
+        </w:rPr>
+      </w:pPr>
+      <w:r>
+        <w:rPr>
+          <w:rFonts w:ascii="微软雅黑" w:eastAsia="微软雅黑" w:hAnsi="微软雅黑" w:hint="eastAsia"/>
+          <w:b/>
+          <w:bCs/>
+          <w:sz w:val="24"/>
+          <w:szCs w:val="24"/>
+        </w:rPr>
+        <w:t>规则：将八进制数每1位，转成对应的3位二进制数即可</w:t>
+      </w:r>
+    </w:p>
+    <w:p>
+      <w:pPr>
+        <w:jc w:val="left"/>
+        <w:rPr>
+          <w:rFonts w:ascii="微软雅黑" w:eastAsia="微软雅黑" w:hAnsi="微软雅黑"/>
+          <w:b/>
+          <w:bCs/>
+          <w:sz w:val="24"/>
+          <w:szCs w:val="24"/>
+        </w:rPr>
+      </w:pPr>
+      <w:r>
+        <w:rPr>
+          <w:rFonts w:ascii="微软雅黑" w:eastAsia="微软雅黑" w:hAnsi="微软雅黑" w:hint="eastAsia"/>
+          <w:b/>
+          <w:bCs/>
+          <w:sz w:val="24"/>
+          <w:szCs w:val="24"/>
+        </w:rPr>
+        <w:t>十六进制转换为二进制</w:t>
+      </w:r>
+    </w:p>
+    <w:p>
+      <w:pPr>
+        <w:jc w:val="left"/>
+        <w:rPr>
+          <w:rFonts w:ascii="微软雅黑" w:eastAsia="微软雅黑" w:hAnsi="微软雅黑" w:hint="eastAsia"/>
+          <w:b/>
+          <w:bCs/>
+          <w:sz w:val="24"/>
+          <w:szCs w:val="24"/>
+        </w:rPr>
+      </w:pPr>
+      <w:r>
+        <w:rPr>
+          <w:rFonts w:ascii="微软雅黑" w:eastAsia="微软雅黑" w:hAnsi="微软雅黑" w:hint="eastAsia"/>
+          <w:b/>
+          <w:bCs/>
+          <w:sz w:val="24"/>
+          <w:szCs w:val="24"/>
+        </w:rPr>
+        <w:t>规则：</w:t>
+      </w:r>
+      <w:r>
+        <w:rPr>
+          <w:rFonts w:ascii="微软雅黑" w:eastAsia="微软雅黑" w:hAnsi="微软雅黑" w:hint="eastAsia"/>
+          <w:b/>
+          <w:bCs/>
+          <w:sz w:val="24"/>
+          <w:szCs w:val="24"/>
+        </w:rPr>
+        <w:t>将十六进制数每1位，转成对应的4位二进制数即可</w:t>
+      </w:r>
+      <w:r>
+        <w:rPr>
+          <w:rFonts w:ascii="微软雅黑" w:eastAsia="微软雅黑" w:hAnsi="微软雅黑" w:hint="eastAsia"/>
+          <w:b/>
+          <w:bCs/>
+          <w:sz w:val="24"/>
+          <w:szCs w:val="24"/>
+        </w:rPr>
+        <w:t>。</w:t>
+      </w:r>
+    </w:p>
+    <w:p>
+      <w:pPr>
+        <w:jc w:val="left"/>
+        <w:rPr>
+          <w:rFonts w:ascii="微软雅黑" w:eastAsia="微软雅黑" w:hAnsi="微软雅黑"/>
+          <w:b/>
+          <w:bCs/>
+          <w:sz w:val="24"/>
+          <w:szCs w:val="24"/>
+        </w:rPr>
+      </w:pPr>
+      <w:r>
+        <w:rPr>
+          <w:rFonts w:ascii="微软雅黑" w:eastAsia="微软雅黑" w:hAnsi="微软雅黑" w:hint="eastAsia"/>
+          <w:b/>
+          <w:bCs/>
+          <w:sz w:val="24"/>
+          <w:szCs w:val="24"/>
+        </w:rPr>
+        <w:t>二进制在运算中的说明</w:t>
+      </w:r>
+    </w:p>
+    <w:p>
+      <w:pPr>
+        <w:jc w:val="left"/>
+        <w:rPr>
+          <w:rFonts w:ascii="微软雅黑" w:eastAsia="微软雅黑" w:hAnsi="微软雅黑"/>
+          <w:b/>
+          <w:bCs/>
+          <w:sz w:val="24"/>
+          <w:szCs w:val="24"/>
+        </w:rPr>
+      </w:pPr>
+      <w:r>
+        <w:rPr>
+          <w:rFonts w:ascii="微软雅黑" w:eastAsia="微软雅黑" w:hAnsi="微软雅黑" w:hint="eastAsia"/>
+          <w:b/>
+          <w:bCs/>
+          <w:sz w:val="24"/>
+          <w:szCs w:val="24"/>
+        </w:rPr>
+        <w:lastRenderedPageBreak/>
+        <w:t>1</w:t>
+      </w:r>
+      <w:r>
+        <w:rPr>
+          <w:rFonts w:ascii="微软雅黑" w:eastAsia="微软雅黑" w:hAnsi="微软雅黑"/>
+          <w:b/>
+          <w:bCs/>
+          <w:sz w:val="24"/>
+          <w:szCs w:val="24"/>
+        </w:rPr>
+        <w:t>.</w:t>
+      </w:r>
+      <w:r>
+        <w:rPr>
+          <w:rFonts w:ascii="微软雅黑" w:eastAsia="微软雅黑" w:hAnsi="微软雅黑" w:hint="eastAsia"/>
+          <w:b/>
+          <w:bCs/>
+          <w:sz w:val="24"/>
+          <w:szCs w:val="24"/>
+        </w:rPr>
+        <w:t>二进制是逢2进位的进位制，0、1是基本算符。</w:t>
+      </w:r>
+    </w:p>
+    <w:p>
+      <w:pPr>
+        <w:jc w:val="left"/>
+        <w:rPr>
+          <w:rFonts w:ascii="微软雅黑" w:eastAsia="微软雅黑" w:hAnsi="微软雅黑"/>
+          <w:b/>
+          <w:bCs/>
+          <w:sz w:val="24"/>
+          <w:szCs w:val="24"/>
+        </w:rPr>
+      </w:pPr>
+      <w:r>
+        <w:rPr>
+          <w:rFonts w:ascii="微软雅黑" w:eastAsia="微软雅黑" w:hAnsi="微软雅黑" w:hint="eastAsia"/>
+          <w:b/>
+          <w:bCs/>
+          <w:sz w:val="24"/>
+          <w:szCs w:val="24"/>
+        </w:rPr>
+        <w:t>2、现代的电子计算机技术全部采用二进制，因为它只有0、1两个数字字符号，非常简单方便，易于用电子方式实现。计算机内部处理的信息，都是采用二进制数来表示的。二进制数用0和1两个数字及其组合来表示任何数。仅为规则是“逢2进1“，数字1在不同的位商代表不同的值，按从右往左的次序，这个值以二倍递增</w:t>
+      </w:r>
+      <w:r>
+        <w:rPr>
+          <w:rFonts w:ascii="微软雅黑" w:eastAsia="微软雅黑" w:hAnsi="微软雅黑" w:hint="eastAsia"/>
+          <w:b/>
+          <w:bCs/>
+          <w:sz w:val="24"/>
+          <w:szCs w:val="24"/>
+        </w:rPr>
+        <w:t>。</w:t>
+      </w:r>
+    </w:p>
+    <w:p>
+      <w:pPr>
+        <w:jc w:val="left"/>
+        <w:rPr>
+          <w:rFonts w:ascii="微软雅黑" w:eastAsia="微软雅黑" w:hAnsi="微软雅黑"/>
+          <w:b/>
+          <w:bCs/>
+          <w:sz w:val="24"/>
+          <w:szCs w:val="24"/>
+        </w:rPr>
+      </w:pPr>
+      <w:r>
+        <w:rPr>
+          <w:rFonts w:ascii="微软雅黑" w:eastAsia="微软雅黑" w:hAnsi="微软雅黑" w:hint="eastAsia"/>
+          <w:b/>
+          <w:bCs/>
+          <w:sz w:val="24"/>
+          <w:szCs w:val="24"/>
+        </w:rPr>
+        <w:t>原码、反码、补码</w:t>
+      </w:r>
+    </w:p>
+    <w:p>
+      <w:pPr>
+        <w:jc w:val="left"/>
+        <w:rPr>
+          <w:rFonts w:ascii="微软雅黑" w:eastAsia="微软雅黑" w:hAnsi="微软雅黑"/>
+          <w:b/>
+          <w:bCs/>
+          <w:sz w:val="24"/>
+          <w:szCs w:val="24"/>
+        </w:rPr>
+      </w:pPr>
+      <w:r>
+        <w:rPr>
+          <w:rFonts w:ascii="微软雅黑" w:eastAsia="微软雅黑" w:hAnsi="微软雅黑" w:hint="eastAsia"/>
+          <w:b/>
+          <w:bCs/>
+          <w:sz w:val="24"/>
+          <w:szCs w:val="24"/>
+        </w:rPr>
+        <w:t>对于有符号的而言：</w:t>
+      </w:r>
+    </w:p>
+    <w:p>
+      <w:pPr>
+        <w:jc w:val="left"/>
+        <w:rPr>
+          <w:rFonts w:ascii="微软雅黑" w:eastAsia="微软雅黑" w:hAnsi="微软雅黑"/>
+          <w:b/>
+          <w:bCs/>
+          <w:sz w:val="24"/>
+          <w:szCs w:val="24"/>
+        </w:rPr>
+      </w:pPr>
+      <w:r>
+        <w:rPr>
+          <w:rFonts w:ascii="微软雅黑" w:eastAsia="微软雅黑" w:hAnsi="微软雅黑" w:hint="eastAsia"/>
+          <w:b/>
+          <w:bCs/>
+          <w:sz w:val="24"/>
+          <w:szCs w:val="24"/>
+        </w:rPr>
+        <w:t>1</w:t>
+      </w:r>
+      <w:r>
+        <w:rPr>
+          <w:rFonts w:ascii="微软雅黑" w:eastAsia="微软雅黑" w:hAnsi="微软雅黑"/>
+          <w:b/>
+          <w:bCs/>
+          <w:sz w:val="24"/>
+          <w:szCs w:val="24"/>
+        </w:rPr>
+        <w:t>.</w:t>
+      </w:r>
+      <w:r>
+        <w:rPr>
+          <w:rFonts w:ascii="微软雅黑" w:eastAsia="微软雅黑" w:hAnsi="微软雅黑" w:hint="eastAsia"/>
+          <w:b/>
+          <w:bCs/>
+          <w:sz w:val="24"/>
+          <w:szCs w:val="24"/>
+        </w:rPr>
+        <w:t>二进制的最高位是符号位，0表示整正数，1表示负数</w:t>
+      </w:r>
+    </w:p>
+    <w:p>
+      <w:pPr>
+        <w:jc w:val="left"/>
+        <w:rPr>
+          <w:rFonts w:ascii="微软雅黑" w:eastAsia="微软雅黑" w:hAnsi="微软雅黑"/>
+          <w:b/>
+          <w:bCs/>
+          <w:sz w:val="24"/>
+          <w:szCs w:val="24"/>
+        </w:rPr>
+      </w:pPr>
+      <w:r>
+        <w:rPr>
+          <w:rFonts w:ascii="微软雅黑" w:eastAsia="微软雅黑" w:hAnsi="微软雅黑" w:hint="eastAsia"/>
+          <w:b/>
+          <w:bCs/>
+          <w:sz w:val="24"/>
+          <w:szCs w:val="24"/>
+        </w:rPr>
+        <w:t>2</w:t>
+      </w:r>
+      <w:r>
+        <w:rPr>
+          <w:rFonts w:ascii="微软雅黑" w:eastAsia="微软雅黑" w:hAnsi="微软雅黑"/>
+          <w:b/>
+          <w:bCs/>
+          <w:sz w:val="24"/>
+          <w:szCs w:val="24"/>
+        </w:rPr>
+        <w:t>.</w:t>
+      </w:r>
+      <w:r>
+        <w:rPr>
+          <w:rFonts w:ascii="微软雅黑" w:eastAsia="微软雅黑" w:hAnsi="微软雅黑" w:hint="eastAsia"/>
+          <w:b/>
+          <w:bCs/>
+          <w:sz w:val="24"/>
+          <w:szCs w:val="24"/>
+        </w:rPr>
+        <w:t>正数的原码、反码、补码都一样</w:t>
+      </w:r>
+    </w:p>
+    <w:p>
+      <w:pPr>
+        <w:jc w:val="left"/>
+        <w:rPr>
+          <w:rFonts w:ascii="微软雅黑" w:eastAsia="微软雅黑" w:hAnsi="微软雅黑"/>
+          <w:b/>
+          <w:bCs/>
+          <w:sz w:val="24"/>
+          <w:szCs w:val="24"/>
+        </w:rPr>
+      </w:pPr>
+      <w:r>
+        <w:rPr>
+          <w:rFonts w:ascii="微软雅黑" w:eastAsia="微软雅黑" w:hAnsi="微软雅黑" w:hint="eastAsia"/>
+          <w:b/>
+          <w:bCs/>
+          <w:sz w:val="24"/>
+          <w:szCs w:val="24"/>
+        </w:rPr>
+        <w:t>3</w:t>
+      </w:r>
+      <w:r>
+        <w:rPr>
+          <w:rFonts w:ascii="微软雅黑" w:eastAsia="微软雅黑" w:hAnsi="微软雅黑"/>
+          <w:b/>
+          <w:bCs/>
+          <w:sz w:val="24"/>
+          <w:szCs w:val="24"/>
+        </w:rPr>
+        <w:t>.</w:t>
+      </w:r>
+      <w:r>
+        <w:rPr>
+          <w:rFonts w:ascii="微软雅黑" w:eastAsia="微软雅黑" w:hAnsi="微软雅黑" w:hint="eastAsia"/>
+          <w:b/>
+          <w:bCs/>
+          <w:sz w:val="24"/>
+          <w:szCs w:val="24"/>
+        </w:rPr>
+        <w:t xml:space="preserve">负数的反码 </w:t>
+      </w:r>
+      <w:r>
+        <w:rPr>
+          <w:rFonts w:ascii="微软雅黑" w:eastAsia="微软雅黑" w:hAnsi="微软雅黑"/>
+          <w:b/>
+          <w:bCs/>
+          <w:sz w:val="24"/>
+          <w:szCs w:val="24"/>
+        </w:rPr>
+        <w:t xml:space="preserve">= </w:t>
+      </w:r>
+      <w:r>
+        <w:rPr>
+          <w:rFonts w:ascii="微软雅黑" w:eastAsia="微软雅黑" w:hAnsi="微软雅黑" w:hint="eastAsia"/>
+          <w:b/>
+          <w:bCs/>
+          <w:sz w:val="24"/>
+          <w:szCs w:val="24"/>
+        </w:rPr>
+        <w:t>它的原码符号位不变，其他位按位取反</w:t>
+      </w:r>
+    </w:p>
+    <w:p>
+      <w:pPr>
+        <w:jc w:val="left"/>
+        <w:rPr>
+          <w:rFonts w:ascii="微软雅黑" w:eastAsia="微软雅黑" w:hAnsi="微软雅黑"/>
+          <w:b/>
+          <w:bCs/>
+          <w:sz w:val="24"/>
+          <w:szCs w:val="24"/>
+        </w:rPr>
+      </w:pPr>
+      <w:r>
+        <w:rPr>
+          <w:rFonts w:ascii="微软雅黑" w:eastAsia="微软雅黑" w:hAnsi="微软雅黑" w:hint="eastAsia"/>
+          <w:b/>
+          <w:bCs/>
+          <w:sz w:val="24"/>
+          <w:szCs w:val="24"/>
+        </w:rPr>
+        <w:t>4</w:t>
+      </w:r>
+      <w:r>
+        <w:rPr>
+          <w:rFonts w:ascii="微软雅黑" w:eastAsia="微软雅黑" w:hAnsi="微软雅黑"/>
+          <w:b/>
+          <w:bCs/>
+          <w:sz w:val="24"/>
+          <w:szCs w:val="24"/>
+        </w:rPr>
+        <w:t>.</w:t>
+      </w:r>
+      <w:r>
+        <w:rPr>
+          <w:rFonts w:ascii="微软雅黑" w:eastAsia="微软雅黑" w:hAnsi="微软雅黑" w:hint="eastAsia"/>
+          <w:b/>
+          <w:bCs/>
+          <w:sz w:val="24"/>
+          <w:szCs w:val="24"/>
+        </w:rPr>
+        <w:t xml:space="preserve">负数的补码 </w:t>
+      </w:r>
+      <w:r>
+        <w:rPr>
+          <w:rFonts w:ascii="微软雅黑" w:eastAsia="微软雅黑" w:hAnsi="微软雅黑"/>
+          <w:b/>
+          <w:bCs/>
+          <w:sz w:val="24"/>
+          <w:szCs w:val="24"/>
+        </w:rPr>
+        <w:t xml:space="preserve">= </w:t>
+      </w:r>
+      <w:r>
+        <w:rPr>
+          <w:rFonts w:ascii="微软雅黑" w:eastAsia="微软雅黑" w:hAnsi="微软雅黑" w:hint="eastAsia"/>
+          <w:b/>
+          <w:bCs/>
+          <w:sz w:val="24"/>
+          <w:szCs w:val="24"/>
+        </w:rPr>
+        <w:t xml:space="preserve">它的反码 </w:t>
+      </w:r>
+      <w:r>
+        <w:rPr>
+          <w:rFonts w:ascii="微软雅黑" w:eastAsia="微软雅黑" w:hAnsi="微软雅黑"/>
+          <w:b/>
+          <w:bCs/>
+          <w:sz w:val="24"/>
+          <w:szCs w:val="24"/>
+        </w:rPr>
+        <w:t xml:space="preserve">+1 </w:t>
+      </w:r>
+      <w:r>
+        <w:rPr>
+          <w:rFonts w:ascii="微软雅黑" w:eastAsia="微软雅黑" w:hAnsi="微软雅黑" w:hint="eastAsia"/>
+          <w:b/>
+          <w:bCs/>
+          <w:sz w:val="24"/>
+          <w:szCs w:val="24"/>
+        </w:rPr>
+        <w:t xml:space="preserve">负数的反码 </w:t>
+      </w:r>
+      <w:r>
+        <w:rPr>
+          <w:rFonts w:ascii="微软雅黑" w:eastAsia="微软雅黑" w:hAnsi="微软雅黑"/>
+          <w:b/>
+          <w:bCs/>
+          <w:sz w:val="24"/>
+          <w:szCs w:val="24"/>
+        </w:rPr>
+        <w:t xml:space="preserve">= </w:t>
+      </w:r>
+      <w:r>
+        <w:rPr>
+          <w:rFonts w:ascii="微软雅黑" w:eastAsia="微软雅黑" w:hAnsi="微软雅黑" w:hint="eastAsia"/>
+          <w:b/>
+          <w:bCs/>
+          <w:sz w:val="24"/>
+          <w:szCs w:val="24"/>
+        </w:rPr>
+        <w:t xml:space="preserve">负数的补码 </w:t>
+      </w:r>
+      <w:r>
+        <w:rPr>
+          <w:rFonts w:ascii="微软雅黑" w:eastAsia="微软雅黑" w:hAnsi="微软雅黑"/>
+          <w:b/>
+          <w:bCs/>
+          <w:sz w:val="24"/>
+          <w:szCs w:val="24"/>
+        </w:rPr>
+        <w:t>–</w:t>
+      </w:r>
+      <w:r>
+        <w:rPr>
+          <w:rFonts w:ascii="微软雅黑" w:eastAsia="微软雅黑" w:hAnsi="微软雅黑"/>
+          <w:b/>
+          <w:bCs/>
+          <w:sz w:val="24"/>
+          <w:szCs w:val="24"/>
+        </w:rPr>
+        <w:t xml:space="preserve"> 1</w:t>
+      </w:r>
+    </w:p>
+    <w:p>
+      <w:pPr>
+        <w:jc w:val="left"/>
+        <w:rPr>
+          <w:rFonts w:ascii="微软雅黑" w:eastAsia="微软雅黑" w:hAnsi="微软雅黑"/>
+          <w:b/>
+          <w:bCs/>
+          <w:sz w:val="24"/>
+          <w:szCs w:val="24"/>
+        </w:rPr>
+      </w:pPr>
+      <w:r>
+        <w:rPr>
+          <w:rFonts w:ascii="微软雅黑" w:eastAsia="微软雅黑" w:hAnsi="微软雅黑"/>
+          <w:b/>
+          <w:bCs/>
+          <w:sz w:val="24"/>
+          <w:szCs w:val="24"/>
+        </w:rPr>
+        <w:t>5</w:t>
+      </w:r>
+      <w:r>
+        <w:rPr>
+          <w:rFonts w:ascii="微软雅黑" w:eastAsia="微软雅黑" w:hAnsi="微软雅黑" w:hint="eastAsia"/>
+          <w:b/>
+          <w:bCs/>
+          <w:sz w:val="24"/>
+          <w:szCs w:val="24"/>
+        </w:rPr>
+        <w:t>.</w:t>
+      </w:r>
+      <w:r>
+        <w:rPr>
+          <w:rFonts w:ascii="微软雅黑" w:eastAsia="微软雅黑" w:hAnsi="微软雅黑"/>
+          <w:b/>
+          <w:bCs/>
+          <w:sz w:val="24"/>
+          <w:szCs w:val="24"/>
+        </w:rPr>
+        <w:t>0</w:t>
+      </w:r>
+      <w:r>
+        <w:rPr>
+          <w:rFonts w:ascii="微软雅黑" w:eastAsia="微软雅黑" w:hAnsi="微软雅黑" w:hint="eastAsia"/>
+          <w:b/>
+          <w:bCs/>
+          <w:sz w:val="24"/>
+          <w:szCs w:val="24"/>
+        </w:rPr>
+        <w:t>的反码、补码都是0</w:t>
+      </w:r>
+    </w:p>
+    <w:p>
+      <w:pPr>
+        <w:jc w:val="left"/>
+        <w:rPr>
+          <w:rFonts w:ascii="微软雅黑" w:eastAsia="微软雅黑" w:hAnsi="微软雅黑"/>
+          <w:b/>
+          <w:bCs/>
+          <w:sz w:val="24"/>
+          <w:szCs w:val="24"/>
+        </w:rPr>
+      </w:pPr>
+      <w:r>
+        <w:rPr>
+          <w:rFonts w:ascii="微软雅黑" w:eastAsia="微软雅黑" w:hAnsi="微软雅黑" w:hint="eastAsia"/>
+          <w:b/>
+          <w:bCs/>
+          <w:sz w:val="24"/>
+          <w:szCs w:val="24"/>
+        </w:rPr>
+        <w:t>6</w:t>
+      </w:r>
+      <w:r>
+        <w:rPr>
+          <w:rFonts w:ascii="微软雅黑" w:eastAsia="微软雅黑" w:hAnsi="微软雅黑"/>
+          <w:b/>
+          <w:bCs/>
+          <w:sz w:val="24"/>
+          <w:szCs w:val="24"/>
+        </w:rPr>
+        <w:t>.</w:t>
+      </w:r>
+      <w:r>
+        <w:rPr>
+          <w:rFonts w:ascii="微软雅黑" w:eastAsia="微软雅黑" w:hAnsi="微软雅黑" w:hint="eastAsia"/>
+          <w:b/>
+          <w:bCs/>
+          <w:sz w:val="24"/>
+          <w:szCs w:val="24"/>
+        </w:rPr>
+        <w:t>Java没有无符号数，换言之，Java中的数都是有符号的</w:t>
+      </w:r>
+    </w:p>
+    <w:p>
+      <w:pPr>
+        <w:jc w:val="left"/>
+        <w:rPr>
+          <w:rFonts w:ascii="微软雅黑" w:eastAsia="微软雅黑" w:hAnsi="微软雅黑"/>
+          <w:b/>
+          <w:bCs/>
+          <w:sz w:val="24"/>
+          <w:szCs w:val="24"/>
+        </w:rPr>
+      </w:pPr>
+      <w:r>
+        <w:rPr>
+          <w:rFonts w:ascii="微软雅黑" w:eastAsia="微软雅黑" w:hAnsi="微软雅黑" w:hint="eastAsia"/>
+          <w:b/>
+          <w:bCs/>
+          <w:sz w:val="24"/>
+          <w:szCs w:val="24"/>
+        </w:rPr>
+        <w:t>7</w:t>
+      </w:r>
+      <w:r>
+        <w:rPr>
+          <w:rFonts w:ascii="微软雅黑" w:eastAsia="微软雅黑" w:hAnsi="微软雅黑"/>
+          <w:b/>
+          <w:bCs/>
+          <w:sz w:val="24"/>
+          <w:szCs w:val="24"/>
+        </w:rPr>
+        <w:t>.</w:t>
+      </w:r>
+      <w:r>
+        <w:rPr>
+          <w:rFonts w:ascii="微软雅黑" w:eastAsia="微软雅黑" w:hAnsi="微软雅黑" w:hint="eastAsia"/>
+          <w:b/>
+          <w:bCs/>
+          <w:sz w:val="24"/>
+          <w:szCs w:val="24"/>
+        </w:rPr>
+        <w:t>在计算机运算的时候，都是以补码的方式来运算的</w:t>
+      </w:r>
+    </w:p>
+    <w:p>
+      <w:pPr>
+        <w:jc w:val="left"/>
+        <w:rPr>
+          <w:rFonts w:ascii="微软雅黑" w:eastAsia="微软雅黑" w:hAnsi="微软雅黑"/>
+          <w:b/>
+          <w:bCs/>
+          <w:sz w:val="24"/>
+          <w:szCs w:val="24"/>
+        </w:rPr>
+      </w:pPr>
+      <w:r>
+        <w:rPr>
+          <w:rFonts w:ascii="微软雅黑" w:eastAsia="微软雅黑" w:hAnsi="微软雅黑" w:hint="eastAsia"/>
+          <w:b/>
+          <w:bCs/>
+          <w:sz w:val="24"/>
+          <w:szCs w:val="24"/>
+        </w:rPr>
+        <w:t>8</w:t>
+      </w:r>
+      <w:r>
+        <w:rPr>
+          <w:rFonts w:ascii="微软雅黑" w:eastAsia="微软雅黑" w:hAnsi="微软雅黑"/>
+          <w:b/>
+          <w:bCs/>
+          <w:sz w:val="24"/>
+          <w:szCs w:val="24"/>
+        </w:rPr>
+        <w:t>.</w:t>
+      </w:r>
+      <w:r>
+        <w:rPr>
+          <w:rFonts w:ascii="微软雅黑" w:eastAsia="微软雅黑" w:hAnsi="微软雅黑" w:hint="eastAsia"/>
+          <w:b/>
+          <w:bCs/>
+          <w:sz w:val="24"/>
+          <w:szCs w:val="24"/>
+        </w:rPr>
+        <w:t>当我们看运算结果的时候，要看他的原码</w:t>
+      </w:r>
+    </w:p>
+    <w:p>
+      <w:pPr>
+        <w:jc w:val="left"/>
+        <w:rPr>
+          <w:rFonts w:ascii="微软雅黑" w:eastAsia="微软雅黑" w:hAnsi="微软雅黑"/>
+          <w:b/>
+          <w:bCs/>
+          <w:sz w:val="24"/>
+          <w:szCs w:val="24"/>
+        </w:rPr>
+      </w:pPr>
+    </w:p>
+    <w:p>
+      <w:pPr>
+        <w:jc w:val="left"/>
+        <w:rPr>
+          <w:rFonts w:ascii="微软雅黑" w:eastAsia="微软雅黑" w:hAnsi="微软雅黑"/>
+          <w:b/>
+          <w:bCs/>
+          <w:sz w:val="24"/>
+          <w:szCs w:val="24"/>
+        </w:rPr>
+      </w:pPr>
+      <w:r>
+        <w:rPr>
+          <w:rFonts w:ascii="微软雅黑" w:eastAsia="微软雅黑" w:hAnsi="微软雅黑" w:hint="eastAsia"/>
+          <w:b/>
+          <w:bCs/>
+          <w:sz w:val="24"/>
+          <w:szCs w:val="24"/>
+        </w:rPr>
+        <w:t>位运算符</w:t>
+      </w:r>
+    </w:p>
+    <w:p>
+      <w:pPr>
+        <w:jc w:val="left"/>
+        <w:rPr>
+          <w:rFonts w:ascii="微软雅黑" w:eastAsia="微软雅黑" w:hAnsi="微软雅黑"/>
+          <w:b/>
+          <w:bCs/>
+          <w:sz w:val="24"/>
+          <w:szCs w:val="24"/>
+        </w:rPr>
+      </w:pPr>
+      <w:r>
+        <w:rPr>
+          <w:rFonts w:ascii="微软雅黑" w:eastAsia="微软雅黑" w:hAnsi="微软雅黑"/>
+          <w:b/>
+          <w:bCs/>
+          <w:sz w:val="24"/>
+          <w:szCs w:val="24"/>
+        </w:rPr>
+        <w:t>J</w:t>
+      </w:r>
+      <w:r>
+        <w:rPr>
+          <w:rFonts w:ascii="微软雅黑" w:eastAsia="微软雅黑" w:hAnsi="微软雅黑" w:hint="eastAsia"/>
+          <w:b/>
+          <w:bCs/>
+          <w:sz w:val="24"/>
+          <w:szCs w:val="24"/>
+        </w:rPr>
+        <w:t>ava中有7个位运算</w:t>
+      </w:r>
+      <w:r>
+        <w:rPr>
+          <w:rFonts w:ascii="微软雅黑" w:eastAsia="微软雅黑" w:hAnsi="微软雅黑"/>
+          <w:b/>
+          <w:bCs/>
+          <w:sz w:val="24"/>
+          <w:szCs w:val="24"/>
+        </w:rPr>
+        <w:br/>
+        <w:t xml:space="preserve">&amp; </w:t>
+      </w:r>
+      <w:r>
+        <w:rPr>
+          <w:rFonts w:ascii="微软雅黑" w:eastAsia="微软雅黑" w:hAnsi="微软雅黑"/>
+          <w:b/>
+          <w:bCs/>
+          <w:sz w:val="24"/>
+          <w:szCs w:val="24"/>
+        </w:rPr>
+        <w:tab/>
+        <w:t xml:space="preserve">| </w:t>
+      </w:r>
+      <w:r>
+        <w:rPr>
+          <w:rFonts w:ascii="微软雅黑" w:eastAsia="微软雅黑" w:hAnsi="微软雅黑"/>
+          <w:b/>
+          <w:bCs/>
+          <w:sz w:val="24"/>
+          <w:szCs w:val="24"/>
+        </w:rPr>
+        <w:tab/>
+        <w:t xml:space="preserve">^   </w:t>
+      </w:r>
+      <w:r>
+        <w:rPr>
+          <w:rFonts w:ascii="微软雅黑" w:eastAsia="微软雅黑" w:hAnsi="微软雅黑"/>
+          <w:b/>
+          <w:bCs/>
+          <w:sz w:val="24"/>
+          <w:szCs w:val="24"/>
+        </w:rPr>
+        <w:tab/>
+        <w:t>~</w:t>
+      </w:r>
+      <w:r>
+        <w:rPr>
+          <w:rFonts w:ascii="微软雅黑" w:eastAsia="微软雅黑" w:hAnsi="微软雅黑"/>
+          <w:b/>
+          <w:bCs/>
+          <w:sz w:val="24"/>
+          <w:szCs w:val="24"/>
+        </w:rPr>
+        <w:tab/>
+      </w:r>
+      <w:r>
+        <w:rPr>
+          <w:rFonts w:ascii="微软雅黑" w:eastAsia="微软雅黑" w:hAnsi="微软雅黑"/>
+          <w:b/>
+          <w:bCs/>
+          <w:sz w:val="24"/>
+          <w:szCs w:val="24"/>
+        </w:rPr>
+        <w:t xml:space="preserve">    </w:t>
+      </w:r>
+      <w:r>
+        <w:rPr>
+          <w:rFonts w:ascii="微软雅黑" w:eastAsia="微软雅黑" w:hAnsi="微软雅黑"/>
+          <w:b/>
+          <w:bCs/>
+          <w:sz w:val="24"/>
+          <w:szCs w:val="24"/>
+        </w:rPr>
+        <w:t>&gt;&gt;</w:t>
+      </w:r>
+      <w:r>
+        <w:rPr>
+          <w:rFonts w:ascii="微软雅黑" w:eastAsia="微软雅黑" w:hAnsi="微软雅黑"/>
+          <w:b/>
+          <w:bCs/>
+          <w:sz w:val="24"/>
+          <w:szCs w:val="24"/>
+        </w:rPr>
+        <w:tab/>
+      </w:r>
+      <w:r>
+        <w:rPr>
+          <w:rFonts w:ascii="微软雅黑" w:eastAsia="微软雅黑" w:hAnsi="微软雅黑"/>
+          <w:b/>
+          <w:bCs/>
+          <w:sz w:val="24"/>
+          <w:szCs w:val="24"/>
+        </w:rPr>
+        <w:tab/>
+        <w:t xml:space="preserve">&lt;&lt; </w:t>
+      </w:r>
+      <w:r>
+        <w:rPr>
+          <w:rFonts w:ascii="微软雅黑" w:eastAsia="微软雅黑" w:hAnsi="微软雅黑"/>
+          <w:b/>
+          <w:bCs/>
+          <w:sz w:val="24"/>
+          <w:szCs w:val="24"/>
+        </w:rPr>
+        <w:tab/>
+        <w:t>&gt;&gt;&gt;</w:t>
+      </w:r>
+    </w:p>
+    <w:p>
+      <w:pPr>
+        <w:jc w:val="left"/>
+        <w:rPr>
+          <w:rFonts w:ascii="微软雅黑" w:eastAsia="微软雅黑" w:hAnsi="微软雅黑"/>
+          <w:b/>
+          <w:bCs/>
+          <w:sz w:val="24"/>
+          <w:szCs w:val="24"/>
+        </w:rPr>
+      </w:pPr>
+      <w:r>
+        <w:rPr>
+          <w:rFonts w:ascii="微软雅黑" w:eastAsia="微软雅黑" w:hAnsi="微软雅黑" w:hint="eastAsia"/>
+          <w:b/>
+          <w:bCs/>
+          <w:sz w:val="24"/>
+          <w:szCs w:val="24"/>
+        </w:rPr>
+        <w:t>分别是 按位与 按位或 按位异或 按位取反</w:t>
+      </w:r>
+    </w:p>
+    <w:p>
+      <w:pPr>
+        <w:jc w:val="left"/>
+        <w:rPr>
+          <w:rFonts w:ascii="微软雅黑" w:eastAsia="微软雅黑" w:hAnsi="微软雅黑"/>
+          <w:b/>
+          <w:bCs/>
+          <w:sz w:val="24"/>
+          <w:szCs w:val="24"/>
+        </w:rPr>
+      </w:pPr>
+      <w:r>
+        <w:rPr>
+          <w:rFonts w:ascii="微软雅黑" w:eastAsia="微软雅黑" w:hAnsi="微软雅黑" w:hint="eastAsia"/>
+          <w:b/>
+          <w:bCs/>
+          <w:sz w:val="24"/>
+          <w:szCs w:val="24"/>
+        </w:rPr>
+        <w:t>按位与：两位全为1，结果为1，否则为0</w:t>
+      </w:r>
+    </w:p>
+    <w:p>
+      <w:pPr>
+        <w:jc w:val="left"/>
+        <w:rPr>
+          <w:rFonts w:ascii="微软雅黑" w:eastAsia="微软雅黑" w:hAnsi="微软雅黑"/>
+          <w:b/>
+          <w:bCs/>
+          <w:sz w:val="24"/>
+          <w:szCs w:val="24"/>
+        </w:rPr>
+      </w:pPr>
+      <w:r>
+        <w:rPr>
+          <w:rFonts w:ascii="微软雅黑" w:eastAsia="微软雅黑" w:hAnsi="微软雅黑" w:hint="eastAsia"/>
+          <w:b/>
+          <w:bCs/>
+          <w:sz w:val="24"/>
+          <w:szCs w:val="24"/>
+        </w:rPr>
+        <w:lastRenderedPageBreak/>
+        <w:t>按位或：两位有一位为1，结果为1，否则为0</w:t>
+      </w:r>
+    </w:p>
+    <w:p>
+      <w:pPr>
+        <w:jc w:val="left"/>
+        <w:rPr>
+          <w:rFonts w:ascii="微软雅黑" w:eastAsia="微软雅黑" w:hAnsi="微软雅黑"/>
+          <w:b/>
+          <w:bCs/>
+          <w:sz w:val="24"/>
+          <w:szCs w:val="24"/>
+        </w:rPr>
+      </w:pPr>
+      <w:r>
+        <w:rPr>
+          <w:rFonts w:ascii="微软雅黑" w:eastAsia="微软雅黑" w:hAnsi="微软雅黑" w:hint="eastAsia"/>
+          <w:b/>
+          <w:bCs/>
+          <w:sz w:val="24"/>
+          <w:szCs w:val="24"/>
+        </w:rPr>
+        <w:t>按位异或：两位一个为0，一个为1，结果为1，否则为</w:t>
+      </w:r>
+      <w:r>
+        <w:rPr>
+          <w:rFonts w:ascii="微软雅黑" w:eastAsia="微软雅黑" w:hAnsi="微软雅黑"/>
+          <w:b/>
+          <w:bCs/>
+          <w:sz w:val="24"/>
+          <w:szCs w:val="24"/>
+        </w:rPr>
+        <w:t>0</w:t>
+      </w:r>
+    </w:p>
+    <w:p>
+      <w:pPr>
+        <w:jc w:val="left"/>
+        <w:rPr>
+          <w:rFonts w:ascii="微软雅黑" w:eastAsia="微软雅黑" w:hAnsi="微软雅黑"/>
+          <w:b/>
+          <w:bCs/>
+          <w:sz w:val="24"/>
+          <w:szCs w:val="24"/>
+        </w:rPr>
+      </w:pPr>
+      <w:r>
+        <w:rPr>
+          <w:rFonts w:ascii="微软雅黑" w:eastAsia="微软雅黑" w:hAnsi="微软雅黑" w:hint="eastAsia"/>
+          <w:b/>
+          <w:bCs/>
+          <w:sz w:val="24"/>
+          <w:szCs w:val="24"/>
+        </w:rPr>
+        <w:t>按位取反：</w:t>
+      </w:r>
+      <w:r>
+        <w:rPr>
+          <w:rFonts w:ascii="微软雅黑" w:eastAsia="微软雅黑" w:hAnsi="微软雅黑"/>
+          <w:b/>
+          <w:bCs/>
+          <w:sz w:val="24"/>
+          <w:szCs w:val="24"/>
+        </w:rPr>
+        <w:t>0-&gt;1 1-&gt;0</w:t>
+      </w:r>
+    </w:p>
+    <w:p>
+      <w:pPr>
+        <w:jc w:val="left"/>
+        <w:rPr>
+          <w:rFonts w:ascii="微软雅黑" w:eastAsia="微软雅黑" w:hAnsi="微软雅黑" w:hint="eastAsia"/>
+          <w:b/>
+          <w:bCs/>
+          <w:sz w:val="24"/>
+          <w:szCs w:val="24"/>
+        </w:rPr>
+      </w:pPr>
+      <w:r>
+        <w:rPr>
+          <w:rFonts w:ascii="微软雅黑" w:eastAsia="微软雅黑" w:hAnsi="微软雅黑" w:hint="eastAsia"/>
+          <w:b/>
+          <w:bCs/>
+          <w:sz w:val="24"/>
+          <w:szCs w:val="24"/>
+        </w:rPr>
+        <w:t>案例：BitOperator</w:t>
+      </w:r>
+      <w:r>
+        <w:rPr>
+          <w:rFonts w:ascii="微软雅黑" w:eastAsia="微软雅黑" w:hAnsi="微软雅黑"/>
+          <w:b/>
+          <w:bCs/>
+          <w:sz w:val="24"/>
+          <w:szCs w:val="24"/>
+        </w:rPr>
+        <w:t>.java</w:t>
       </w:r>
     </w:p>
     <w:sectPr>

--- a/Java.docx
+++ b/Java.docx
@@ -49,8 +49,20 @@
           <w:sz w:val="24"/>
           <w:szCs w:val="24"/>
         </w:rPr>
-        <w:t>Java语言是面向对象的oop</w:t>
-      </w:r>
+        <w:t>Java语言是面向对象的</w:t>
+      </w:r>
+      <w:proofErr w:type="spellStart"/>
+      <w:r>
+        <w:rPr>
+          <w:rFonts w:ascii="微软雅黑" w:eastAsia="微软雅黑" w:hAnsi="微软雅黑" w:hint="eastAsia"/>
+          <w:b/>
+          <w:bCs/>
+          <w:sz w:val="24"/>
+          <w:szCs w:val="24"/>
+        </w:rPr>
+        <w:t>oop</w:t>
+      </w:r>
+      <w:proofErr w:type="spellEnd"/>
     </w:p>
     <w:p>
       <w:pPr>
@@ -173,6 +185,7 @@
         </w:rPr>
         <w:t>/</w:t>
       </w:r>
+      <w:proofErr w:type="spellStart"/>
       <w:r>
         <w:rPr>
           <w:rFonts w:ascii="微软雅黑" w:eastAsia="微软雅黑" w:hAnsi="微软雅黑" w:hint="eastAsia"/>
@@ -183,6 +196,7 @@
         </w:rPr>
         <w:t>c++</w:t>
       </w:r>
+      <w:proofErr w:type="spellEnd"/>
     </w:p>
     <w:p>
       <w:pPr>
@@ -214,6 +228,7 @@
         </w:rPr>
         <w:t>/</w:t>
       </w:r>
+      <w:proofErr w:type="spellStart"/>
       <w:r>
         <w:rPr>
           <w:rFonts w:ascii="微软雅黑" w:eastAsia="微软雅黑" w:hAnsi="微软雅黑" w:hint="eastAsia"/>
@@ -224,6 +239,7 @@
         </w:rPr>
         <w:t>c++</w:t>
       </w:r>
+      <w:proofErr w:type="spellEnd"/>
     </w:p>
     <w:p>
       <w:pPr>
@@ -372,6 +388,7 @@
           <w:szCs w:val="36"/>
         </w:rPr>
       </w:pPr>
+      <w:proofErr w:type="spellStart"/>
       <w:r>
         <w:rPr>
           <w:rFonts w:ascii="微软雅黑" w:eastAsia="微软雅黑" w:hAnsi="微软雅黑"/>
@@ -392,7 +409,19 @@
           <w:sz w:val="36"/>
           <w:szCs w:val="36"/>
         </w:rPr>
-        <w:t>dk基本介绍</w:t>
+        <w:t>dk</w:t>
+      </w:r>
+      <w:proofErr w:type="spellEnd"/>
+      <w:r>
+        <w:rPr>
+          <w:rFonts w:ascii="微软雅黑" w:eastAsia="微软雅黑" w:hAnsi="微软雅黑" w:hint="eastAsia"/>
+          <w:b/>
+          <w:bCs/>
+          <w:color w:val="FF0000"/>
+          <w:sz w:val="36"/>
+          <w:szCs w:val="36"/>
+        </w:rPr>
+        <w:t>基本介绍</w:t>
       </w:r>
     </w:p>
     <w:p>
@@ -411,15 +440,27 @@
           <w:szCs w:val="24"/>
         </w:rPr>
       </w:pPr>
-      <w:r>
-        <w:rPr>
-          <w:rFonts w:ascii="微软雅黑" w:eastAsia="微软雅黑" w:hAnsi="微软雅黑" w:hint="eastAsia"/>
-          <w:b/>
-          <w:bCs/>
-          <w:sz w:val="24"/>
-          <w:szCs w:val="24"/>
-        </w:rPr>
-        <w:t>jdk的</w:t>
+      <w:proofErr w:type="spellStart"/>
+      <w:r>
+        <w:rPr>
+          <w:rFonts w:ascii="微软雅黑" w:eastAsia="微软雅黑" w:hAnsi="微软雅黑" w:hint="eastAsia"/>
+          <w:b/>
+          <w:bCs/>
+          <w:sz w:val="24"/>
+          <w:szCs w:val="24"/>
+        </w:rPr>
+        <w:t>jdk</w:t>
+      </w:r>
+      <w:proofErr w:type="spellEnd"/>
+      <w:r>
+        <w:rPr>
+          <w:rFonts w:ascii="微软雅黑" w:eastAsia="微软雅黑" w:hAnsi="微软雅黑" w:hint="eastAsia"/>
+          <w:b/>
+          <w:bCs/>
+          <w:sz w:val="24"/>
+          <w:szCs w:val="24"/>
+        </w:rPr>
+        <w:t>的</w:t>
       </w:r>
       <w:r>
         <w:rPr>
@@ -514,6 +555,7 @@
           <w:szCs w:val="24"/>
         </w:rPr>
       </w:pPr>
+      <w:proofErr w:type="spellStart"/>
       <w:r>
         <w:rPr>
           <w:rFonts w:ascii="微软雅黑" w:eastAsia="微软雅黑" w:hAnsi="微软雅黑" w:hint="eastAsia"/>
@@ -524,6 +566,7 @@
         </w:rPr>
         <w:t>jdk</w:t>
       </w:r>
+      <w:proofErr w:type="spellEnd"/>
       <w:r>
         <w:rPr>
           <w:rFonts w:ascii="微软雅黑" w:eastAsia="微软雅黑" w:hAnsi="微软雅黑"/>
@@ -534,6 +577,7 @@
         </w:rPr>
         <w:t xml:space="preserve"> = </w:t>
       </w:r>
+      <w:proofErr w:type="spellStart"/>
       <w:r>
         <w:rPr>
           <w:rFonts w:ascii="微软雅黑" w:eastAsia="微软雅黑" w:hAnsi="微软雅黑" w:hint="eastAsia"/>
@@ -562,8 +606,75 @@
           <w:sz w:val="24"/>
           <w:szCs w:val="24"/>
         </w:rPr>
-        <w:t>Java开发工具【Java、javac、javadoc、Javap</w:t>
-      </w:r>
+        <w:t>Java</w:t>
+      </w:r>
+      <w:proofErr w:type="spellEnd"/>
+      <w:r>
+        <w:rPr>
+          <w:rFonts w:ascii="微软雅黑" w:eastAsia="微软雅黑" w:hAnsi="微软雅黑" w:hint="eastAsia"/>
+          <w:b/>
+          <w:bCs/>
+          <w:sz w:val="24"/>
+          <w:szCs w:val="24"/>
+        </w:rPr>
+        <w:t>开发工具【Java、</w:t>
+      </w:r>
+      <w:proofErr w:type="spellStart"/>
+      <w:r>
+        <w:rPr>
+          <w:rFonts w:ascii="微软雅黑" w:eastAsia="微软雅黑" w:hAnsi="微软雅黑" w:hint="eastAsia"/>
+          <w:b/>
+          <w:bCs/>
+          <w:sz w:val="24"/>
+          <w:szCs w:val="24"/>
+        </w:rPr>
+        <w:t>javac</w:t>
+      </w:r>
+      <w:proofErr w:type="spellEnd"/>
+      <w:r>
+        <w:rPr>
+          <w:rFonts w:ascii="微软雅黑" w:eastAsia="微软雅黑" w:hAnsi="微软雅黑" w:hint="eastAsia"/>
+          <w:b/>
+          <w:bCs/>
+          <w:sz w:val="24"/>
+          <w:szCs w:val="24"/>
+        </w:rPr>
+        <w:t>、</w:t>
+      </w:r>
+      <w:proofErr w:type="spellStart"/>
+      <w:r>
+        <w:rPr>
+          <w:rFonts w:ascii="微软雅黑" w:eastAsia="微软雅黑" w:hAnsi="微软雅黑" w:hint="eastAsia"/>
+          <w:b/>
+          <w:bCs/>
+          <w:sz w:val="24"/>
+          <w:szCs w:val="24"/>
+        </w:rPr>
+        <w:t>javadoc</w:t>
+      </w:r>
+      <w:proofErr w:type="spellEnd"/>
+      <w:r>
+        <w:rPr>
+          <w:rFonts w:ascii="微软雅黑" w:eastAsia="微软雅黑" w:hAnsi="微软雅黑" w:hint="eastAsia"/>
+          <w:b/>
+          <w:bCs/>
+          <w:sz w:val="24"/>
+          <w:szCs w:val="24"/>
+        </w:rPr>
+        <w:t>、</w:t>
+      </w:r>
+      <w:proofErr w:type="spellStart"/>
+      <w:r>
+        <w:rPr>
+          <w:rFonts w:ascii="微软雅黑" w:eastAsia="微软雅黑" w:hAnsi="微软雅黑" w:hint="eastAsia"/>
+          <w:b/>
+          <w:bCs/>
+          <w:sz w:val="24"/>
+          <w:szCs w:val="24"/>
+        </w:rPr>
+        <w:t>Javap</w:t>
+      </w:r>
+      <w:proofErr w:type="spellEnd"/>
       <w:r>
         <w:rPr>
           <w:rFonts w:ascii="微软雅黑" w:eastAsia="微软雅黑" w:hAnsi="微软雅黑" w:hint="eastAsia"/>
@@ -601,15 +712,49 @@
           <w:szCs w:val="24"/>
         </w:rPr>
       </w:pPr>
-      <w:r>
-        <w:rPr>
-          <w:rFonts w:ascii="微软雅黑" w:eastAsia="微软雅黑" w:hAnsi="微软雅黑" w:hint="eastAsia"/>
-          <w:b/>
-          <w:bCs/>
-          <w:sz w:val="24"/>
-          <w:szCs w:val="24"/>
-        </w:rPr>
-        <w:t>jdk是提供给Java开发人员使用的，其中包含了java的开发工具，也包括了jre。</w:t>
+      <w:proofErr w:type="spellStart"/>
+      <w:r>
+        <w:rPr>
+          <w:rFonts w:ascii="微软雅黑" w:eastAsia="微软雅黑" w:hAnsi="微软雅黑" w:hint="eastAsia"/>
+          <w:b/>
+          <w:bCs/>
+          <w:sz w:val="24"/>
+          <w:szCs w:val="24"/>
+        </w:rPr>
+        <w:t>jdk</w:t>
+      </w:r>
+      <w:proofErr w:type="spellEnd"/>
+      <w:r>
+        <w:rPr>
+          <w:rFonts w:ascii="微软雅黑" w:eastAsia="微软雅黑" w:hAnsi="微软雅黑" w:hint="eastAsia"/>
+          <w:b/>
+          <w:bCs/>
+          <w:sz w:val="24"/>
+          <w:szCs w:val="24"/>
+        </w:rPr>
+        <w:t>是提供给Java开发人员使用的，其中包含了java的开发工具，也包括了</w:t>
+      </w:r>
+      <w:proofErr w:type="spellStart"/>
+      <w:r>
+        <w:rPr>
+          <w:rFonts w:ascii="微软雅黑" w:eastAsia="微软雅黑" w:hAnsi="微软雅黑" w:hint="eastAsia"/>
+          <w:b/>
+          <w:bCs/>
+          <w:sz w:val="24"/>
+          <w:szCs w:val="24"/>
+        </w:rPr>
+        <w:t>jre</w:t>
+      </w:r>
+      <w:proofErr w:type="spellEnd"/>
+      <w:r>
+        <w:rPr>
+          <w:rFonts w:ascii="微软雅黑" w:eastAsia="微软雅黑" w:hAnsi="微软雅黑" w:hint="eastAsia"/>
+          <w:b/>
+          <w:bCs/>
+          <w:sz w:val="24"/>
+          <w:szCs w:val="24"/>
+        </w:rPr>
+        <w:t>。</w:t>
       </w:r>
     </w:p>
     <w:p>
@@ -634,6 +779,7 @@
           <w:szCs w:val="36"/>
         </w:rPr>
       </w:pPr>
+      <w:proofErr w:type="spellStart"/>
       <w:r>
         <w:rPr>
           <w:rFonts w:ascii="微软雅黑" w:eastAsia="微软雅黑" w:hAnsi="微软雅黑"/>
@@ -654,7 +800,19 @@
           <w:sz w:val="36"/>
           <w:szCs w:val="36"/>
         </w:rPr>
-        <w:t>re基本介绍</w:t>
+        <w:t>re</w:t>
+      </w:r>
+      <w:proofErr w:type="spellEnd"/>
+      <w:r>
+        <w:rPr>
+          <w:rFonts w:ascii="微软雅黑" w:eastAsia="微软雅黑" w:hAnsi="微软雅黑" w:hint="eastAsia"/>
+          <w:b/>
+          <w:bCs/>
+          <w:color w:val="FF0000"/>
+          <w:sz w:val="36"/>
+          <w:szCs w:val="36"/>
+        </w:rPr>
+        <w:t>基本介绍</w:t>
       </w:r>
     </w:p>
     <w:p>
@@ -673,6 +831,7 @@
           <w:szCs w:val="24"/>
         </w:rPr>
       </w:pPr>
+      <w:proofErr w:type="spellStart"/>
       <w:r>
         <w:rPr>
           <w:rFonts w:ascii="微软雅黑" w:eastAsia="微软雅黑" w:hAnsi="微软雅黑" w:hint="eastAsia"/>
@@ -683,6 +842,7 @@
         </w:rPr>
         <w:t>jre</w:t>
       </w:r>
+      <w:proofErr w:type="spellEnd"/>
       <w:r>
         <w:rPr>
           <w:rFonts w:ascii="微软雅黑" w:eastAsia="微软雅黑" w:hAnsi="微软雅黑"/>
@@ -776,6 +936,7 @@
           <w:szCs w:val="24"/>
         </w:rPr>
       </w:pPr>
+      <w:proofErr w:type="spellStart"/>
       <w:r>
         <w:rPr>
           <w:rFonts w:ascii="微软雅黑" w:eastAsia="微软雅黑" w:hAnsi="微软雅黑" w:hint="eastAsia"/>
@@ -786,6 +947,7 @@
         </w:rPr>
         <w:t>jre</w:t>
       </w:r>
+      <w:proofErr w:type="spellEnd"/>
       <w:r>
         <w:rPr>
           <w:rFonts w:ascii="微软雅黑" w:eastAsia="微软雅黑" w:hAnsi="微软雅黑"/>
@@ -796,6 +958,7 @@
         </w:rPr>
         <w:t xml:space="preserve"> = </w:t>
       </w:r>
+      <w:proofErr w:type="spellStart"/>
       <w:r>
         <w:rPr>
           <w:rFonts w:ascii="微软雅黑" w:eastAsia="微软雅黑" w:hAnsi="微软雅黑" w:hint="eastAsia"/>
@@ -806,6 +969,7 @@
         </w:rPr>
         <w:t>jvm</w:t>
       </w:r>
+      <w:proofErr w:type="spellEnd"/>
       <w:r>
         <w:rPr>
           <w:rFonts w:ascii="微软雅黑" w:eastAsia="微软雅黑" w:hAnsi="微软雅黑"/>
@@ -851,7 +1015,29 @@
           <w:sz w:val="24"/>
           <w:szCs w:val="24"/>
         </w:rPr>
-        <w:t>包括java虚拟机和java程序所需的核心库等，如果想运行一个开发好的Java程序，计算机中只需要安装jre即可。</w:t>
+        <w:t>包括java虚拟机和java程序所需的核心库等，如果想运行一个开发好的Java程序，计算机中只需要安装</w:t>
+      </w:r>
+      <w:proofErr w:type="spellStart"/>
+      <w:r>
+        <w:rPr>
+          <w:rFonts w:ascii="微软雅黑" w:eastAsia="微软雅黑" w:hAnsi="微软雅黑" w:hint="eastAsia"/>
+          <w:b/>
+          <w:bCs/>
+          <w:sz w:val="24"/>
+          <w:szCs w:val="24"/>
+        </w:rPr>
+        <w:t>jre</w:t>
+      </w:r>
+      <w:proofErr w:type="spellEnd"/>
+      <w:r>
+        <w:rPr>
+          <w:rFonts w:ascii="微软雅黑" w:eastAsia="微软雅黑" w:hAnsi="微软雅黑" w:hint="eastAsia"/>
+          <w:b/>
+          <w:bCs/>
+          <w:sz w:val="24"/>
+          <w:szCs w:val="24"/>
+        </w:rPr>
+        <w:t>即可。</w:t>
       </w:r>
     </w:p>
     <w:p>
@@ -876,6 +1062,7 @@
           <w:szCs w:val="36"/>
         </w:rPr>
       </w:pPr>
+      <w:proofErr w:type="spellStart"/>
       <w:r>
         <w:rPr>
           <w:rFonts w:ascii="微软雅黑" w:eastAsia="微软雅黑" w:hAnsi="微软雅黑"/>
@@ -896,7 +1083,43 @@
           <w:sz w:val="36"/>
           <w:szCs w:val="36"/>
         </w:rPr>
-        <w:t>dk、jre和JVM的包含关系</w:t>
+        <w:t>dk</w:t>
+      </w:r>
+      <w:proofErr w:type="spellEnd"/>
+      <w:r>
+        <w:rPr>
+          <w:rFonts w:ascii="微软雅黑" w:eastAsia="微软雅黑" w:hAnsi="微软雅黑" w:hint="eastAsia"/>
+          <w:b/>
+          <w:bCs/>
+          <w:color w:val="FF0000"/>
+          <w:sz w:val="36"/>
+          <w:szCs w:val="36"/>
+        </w:rPr>
+        <w:t>、</w:t>
+      </w:r>
+      <w:proofErr w:type="spellStart"/>
+      <w:r>
+        <w:rPr>
+          <w:rFonts w:ascii="微软雅黑" w:eastAsia="微软雅黑" w:hAnsi="微软雅黑" w:hint="eastAsia"/>
+          <w:b/>
+          <w:bCs/>
+          <w:color w:val="FF0000"/>
+          <w:sz w:val="36"/>
+          <w:szCs w:val="36"/>
+        </w:rPr>
+        <w:t>jre</w:t>
+      </w:r>
+      <w:proofErr w:type="spellEnd"/>
+      <w:r>
+        <w:rPr>
+          <w:rFonts w:ascii="微软雅黑" w:eastAsia="微软雅黑" w:hAnsi="微软雅黑" w:hint="eastAsia"/>
+          <w:b/>
+          <w:bCs/>
+          <w:color w:val="FF0000"/>
+          <w:sz w:val="36"/>
+          <w:szCs w:val="36"/>
+        </w:rPr>
+        <w:t>和JVM的包含关系</w:t>
       </w:r>
     </w:p>
     <w:p>
@@ -963,7 +1186,29 @@
           <w:sz w:val="24"/>
           <w:szCs w:val="24"/>
         </w:rPr>
-        <w:t>开发工具集（例如javac、java编译工具等）</w:t>
+        <w:t>开发工具集（例如</w:t>
+      </w:r>
+      <w:proofErr w:type="spellStart"/>
+      <w:r>
+        <w:rPr>
+          <w:rFonts w:ascii="微软雅黑" w:eastAsia="微软雅黑" w:hAnsi="微软雅黑" w:hint="eastAsia"/>
+          <w:b/>
+          <w:bCs/>
+          <w:sz w:val="24"/>
+          <w:szCs w:val="24"/>
+        </w:rPr>
+        <w:t>javac</w:t>
+      </w:r>
+      <w:proofErr w:type="spellEnd"/>
+      <w:r>
+        <w:rPr>
+          <w:rFonts w:ascii="微软雅黑" w:eastAsia="微软雅黑" w:hAnsi="微软雅黑" w:hint="eastAsia"/>
+          <w:b/>
+          <w:bCs/>
+          <w:sz w:val="24"/>
+          <w:szCs w:val="24"/>
+        </w:rPr>
+        <w:t>、java编译工具等）</w:t>
       </w:r>
     </w:p>
     <w:p>
@@ -1265,7 +1510,18 @@
           <w:sz w:val="24"/>
           <w:szCs w:val="24"/>
         </w:rPr>
-        <w:t>有了可执行的java程序（hello.</w:t>
+        <w:t>有了可执行的java程序（</w:t>
+      </w:r>
+      <w:proofErr w:type="spellStart"/>
+      <w:r>
+        <w:rPr>
+          <w:rFonts w:ascii="微软雅黑" w:eastAsia="微软雅黑" w:hAnsi="微软雅黑" w:hint="eastAsia"/>
+          <w:b/>
+          <w:bCs/>
+          <w:sz w:val="24"/>
+          <w:szCs w:val="24"/>
+        </w:rPr>
+        <w:t>hello.</w:t>
       </w:r>
       <w:r>
         <w:rPr>
@@ -1287,6 +1543,7 @@
         </w:rPr>
         <w:t>s</w:t>
       </w:r>
+      <w:proofErr w:type="spellEnd"/>
       <w:r>
         <w:rPr>
           <w:rFonts w:ascii="微软雅黑" w:eastAsia="微软雅黑" w:hAnsi="微软雅黑" w:hint="eastAsia"/>
@@ -1362,7 +1619,29 @@
           <w:sz w:val="24"/>
           <w:szCs w:val="24"/>
         </w:rPr>
-        <w:t>装载到jvm机执行</w:t>
+        <w:t>装载到</w:t>
+      </w:r>
+      <w:proofErr w:type="spellStart"/>
+      <w:r>
+        <w:rPr>
+          <w:rFonts w:ascii="微软雅黑" w:eastAsia="微软雅黑" w:hAnsi="微软雅黑" w:hint="eastAsia"/>
+          <w:b/>
+          <w:bCs/>
+          <w:sz w:val="24"/>
+          <w:szCs w:val="24"/>
+        </w:rPr>
+        <w:t>jvm</w:t>
+      </w:r>
+      <w:proofErr w:type="spellEnd"/>
+      <w:r>
+        <w:rPr>
+          <w:rFonts w:ascii="微软雅黑" w:eastAsia="微软雅黑" w:hAnsi="微软雅黑" w:hint="eastAsia"/>
+          <w:b/>
+          <w:bCs/>
+          <w:sz w:val="24"/>
+          <w:szCs w:val="24"/>
+        </w:rPr>
+        <w:t>机执行</w:t>
       </w:r>
     </w:p>
     <w:p>
@@ -2260,7 +2539,18 @@
           <w:sz w:val="24"/>
           <w:szCs w:val="24"/>
         </w:rPr>
-        <w:t>一个回车 System</w:t>
+        <w:t xml:space="preserve">一个回车 </w:t>
+      </w:r>
+      <w:proofErr w:type="spellStart"/>
+      <w:r>
+        <w:rPr>
+          <w:rFonts w:ascii="微软雅黑" w:eastAsia="微软雅黑" w:hAnsi="微软雅黑" w:hint="eastAsia"/>
+          <w:b/>
+          <w:bCs/>
+          <w:sz w:val="24"/>
+          <w:szCs w:val="24"/>
+        </w:rPr>
+        <w:t>System</w:t>
       </w:r>
       <w:r>
         <w:rPr>
@@ -2272,6 +2562,7 @@
         </w:rPr>
         <w:t>.out.println</w:t>
       </w:r>
+      <w:proofErr w:type="spellEnd"/>
       <w:r>
         <w:rPr>
           <w:rFonts w:ascii="微软雅黑" w:eastAsia="微软雅黑" w:hAnsi="微软雅黑" w:hint="eastAsia"/>
@@ -2828,7 +3119,29 @@
           <w:sz w:val="24"/>
           <w:szCs w:val="24"/>
         </w:rPr>
-        <w:t>注释内容可以被JDK提供的工具javadoc所解析，生成一套以网页为文件形式体现的该程序的说明文档，一般写在类。</w:t>
+        <w:t>注释内容可以被JDK提供的工具</w:t>
+      </w:r>
+      <w:proofErr w:type="spellStart"/>
+      <w:r>
+        <w:rPr>
+          <w:rFonts w:ascii="微软雅黑" w:eastAsia="微软雅黑" w:hAnsi="微软雅黑" w:hint="eastAsia"/>
+          <w:b/>
+          <w:bCs/>
+          <w:sz w:val="24"/>
+          <w:szCs w:val="24"/>
+        </w:rPr>
+        <w:t>javadoc</w:t>
+      </w:r>
+      <w:proofErr w:type="spellEnd"/>
+      <w:r>
+        <w:rPr>
+          <w:rFonts w:ascii="微软雅黑" w:eastAsia="微软雅黑" w:hAnsi="微软雅黑" w:hint="eastAsia"/>
+          <w:b/>
+          <w:bCs/>
+          <w:sz w:val="24"/>
+          <w:szCs w:val="24"/>
+        </w:rPr>
+        <w:t>所解析，生成一套以网页为文件形式体现的该程序的说明文档，一般写在类。</w:t>
       </w:r>
     </w:p>
     <w:p>
@@ -2899,7 +3212,29 @@
           <w:sz w:val="24"/>
           <w:szCs w:val="24"/>
         </w:rPr>
-        <w:t>-xx -yy Demo.java</w:t>
+        <w:t>-xx -</w:t>
+      </w:r>
+      <w:proofErr w:type="spellStart"/>
+      <w:r>
+        <w:rPr>
+          <w:rFonts w:ascii="微软雅黑" w:eastAsia="微软雅黑" w:hAnsi="微软雅黑"/>
+          <w:b/>
+          <w:bCs/>
+          <w:sz w:val="24"/>
+          <w:szCs w:val="24"/>
+        </w:rPr>
+        <w:t>yy</w:t>
+      </w:r>
+      <w:proofErr w:type="spellEnd"/>
+      <w:r>
+        <w:rPr>
+          <w:rFonts w:ascii="微软雅黑" w:eastAsia="微软雅黑" w:hAnsi="微软雅黑"/>
+          <w:b/>
+          <w:bCs/>
+          <w:sz w:val="24"/>
+          <w:szCs w:val="24"/>
+        </w:rPr>
+        <w:t xml:space="preserve"> Demo.java</w:t>
       </w:r>
     </w:p>
     <w:p>
@@ -3282,7 +3617,29 @@
           <w:sz w:val="24"/>
           <w:szCs w:val="24"/>
         </w:rPr>
-        <w:t>1、类、方法的注释，要以javadoc的当时来写</w:t>
+        <w:t>1、类、方法的注释，要以</w:t>
+      </w:r>
+      <w:proofErr w:type="spellStart"/>
+      <w:r>
+        <w:rPr>
+          <w:rFonts w:ascii="微软雅黑" w:eastAsia="微软雅黑" w:hAnsi="微软雅黑" w:hint="eastAsia"/>
+          <w:b/>
+          <w:bCs/>
+          <w:sz w:val="24"/>
+          <w:szCs w:val="24"/>
+        </w:rPr>
+        <w:t>javadoc</w:t>
+      </w:r>
+      <w:proofErr w:type="spellEnd"/>
+      <w:r>
+        <w:rPr>
+          <w:rFonts w:ascii="微软雅黑" w:eastAsia="微软雅黑" w:hAnsi="微软雅黑" w:hint="eastAsia"/>
+          <w:b/>
+          <w:bCs/>
+          <w:sz w:val="24"/>
+          <w:szCs w:val="24"/>
+        </w:rPr>
+        <w:t>的当时来写</w:t>
       </w:r>
     </w:p>
     <w:p>
@@ -3374,7 +3731,29 @@
           <w:sz w:val="24"/>
           <w:szCs w:val="24"/>
         </w:rPr>
-        <w:t>、使用tab操作，实现缩进，默认整体向右边移动，时候用shift+tab整体向左移</w:t>
+        <w:t>、使用tab操作，实现缩进，默认整体向右边移动，时候用</w:t>
+      </w:r>
+      <w:proofErr w:type="spellStart"/>
+      <w:r>
+        <w:rPr>
+          <w:rFonts w:ascii="微软雅黑" w:eastAsia="微软雅黑" w:hAnsi="微软雅黑" w:hint="eastAsia"/>
+          <w:b/>
+          <w:bCs/>
+          <w:sz w:val="24"/>
+          <w:szCs w:val="24"/>
+        </w:rPr>
+        <w:t>shift+tab</w:t>
+      </w:r>
+      <w:proofErr w:type="spellEnd"/>
+      <w:r>
+        <w:rPr>
+          <w:rFonts w:ascii="微软雅黑" w:eastAsia="微软雅黑" w:hAnsi="微软雅黑" w:hint="eastAsia"/>
+          <w:b/>
+          <w:bCs/>
+          <w:sz w:val="24"/>
+          <w:szCs w:val="24"/>
+        </w:rPr>
+        <w:t>整体向左移</w:t>
       </w:r>
     </w:p>
     <w:p>
@@ -3732,6 +4111,7 @@
           <w:szCs w:val="24"/>
         </w:rPr>
       </w:pPr>
+      <w:proofErr w:type="spellStart"/>
       <w:r>
         <w:rPr>
           <w:rFonts w:ascii="微软雅黑" w:eastAsia="微软雅黑" w:hAnsi="微软雅黑" w:hint="eastAsia"/>
@@ -3742,6 +4122,7 @@
         </w:rPr>
         <w:t>dir</w:t>
       </w:r>
+      <w:proofErr w:type="spellEnd"/>
       <w:r>
         <w:rPr>
           <w:rFonts w:ascii="微软雅黑" w:eastAsia="微软雅黑" w:hAnsi="微软雅黑"/>
@@ -3752,6 +4133,7 @@
         </w:rPr>
         <w:t xml:space="preserve"> </w:t>
       </w:r>
+      <w:proofErr w:type="spellStart"/>
       <w:r>
         <w:rPr>
           <w:rFonts w:ascii="微软雅黑" w:eastAsia="微软雅黑" w:hAnsi="微软雅黑" w:hint="eastAsia"/>
@@ -3762,6 +4144,7 @@
         </w:rPr>
         <w:t>dir</w:t>
       </w:r>
+      <w:proofErr w:type="spellEnd"/>
       <w:r>
         <w:rPr>
           <w:rFonts w:ascii="微软雅黑" w:eastAsia="微软雅黑" w:hAnsi="微软雅黑"/>
@@ -4397,17 +4780,39 @@
           <w:sz w:val="24"/>
           <w:szCs w:val="24"/>
         </w:rPr>
-        <w:t>使用System</w:t>
-      </w:r>
-      <w:r>
-        <w:rPr>
-          <w:rFonts w:ascii="微软雅黑" w:eastAsia="微软雅黑" w:hAnsi="微软雅黑"/>
-          <w:b/>
-          <w:bCs/>
-          <w:sz w:val="24"/>
-          <w:szCs w:val="24"/>
-        </w:rPr>
-        <w:t>.out.println(a);</w:t>
+        <w:t>使用</w:t>
+      </w:r>
+      <w:proofErr w:type="spellStart"/>
+      <w:r>
+        <w:rPr>
+          <w:rFonts w:ascii="微软雅黑" w:eastAsia="微软雅黑" w:hAnsi="微软雅黑" w:hint="eastAsia"/>
+          <w:b/>
+          <w:bCs/>
+          <w:sz w:val="24"/>
+          <w:szCs w:val="24"/>
+        </w:rPr>
+        <w:t>System</w:t>
+      </w:r>
+      <w:r>
+        <w:rPr>
+          <w:rFonts w:ascii="微软雅黑" w:eastAsia="微软雅黑" w:hAnsi="微软雅黑"/>
+          <w:b/>
+          <w:bCs/>
+          <w:sz w:val="24"/>
+          <w:szCs w:val="24"/>
+        </w:rPr>
+        <w:t>.out.println</w:t>
+      </w:r>
+      <w:proofErr w:type="spellEnd"/>
+      <w:r>
+        <w:rPr>
+          <w:rFonts w:ascii="微软雅黑" w:eastAsia="微软雅黑" w:hAnsi="微软雅黑"/>
+          <w:b/>
+          <w:bCs/>
+          <w:sz w:val="24"/>
+          <w:szCs w:val="24"/>
+        </w:rPr>
+        <w:t>(a);</w:t>
       </w:r>
     </w:p>
     <w:p>
@@ -5243,15 +5648,27 @@
         </w:rPr>
         <w:t>3、布尔型(</w:t>
       </w:r>
-      <w:r>
-        <w:rPr>
-          <w:rFonts w:ascii="微软雅黑" w:eastAsia="微软雅黑" w:hAnsi="微软雅黑"/>
-          <w:b/>
-          <w:bCs/>
-          <w:sz w:val="24"/>
-          <w:szCs w:val="24"/>
-        </w:rPr>
-        <w:t>boolean[1]),</w:t>
+      <w:proofErr w:type="spellStart"/>
+      <w:r>
+        <w:rPr>
+          <w:rFonts w:ascii="微软雅黑" w:eastAsia="微软雅黑" w:hAnsi="微软雅黑"/>
+          <w:b/>
+          <w:bCs/>
+          <w:sz w:val="24"/>
+          <w:szCs w:val="24"/>
+        </w:rPr>
+        <w:t>boolean</w:t>
+      </w:r>
+      <w:proofErr w:type="spellEnd"/>
+      <w:r>
+        <w:rPr>
+          <w:rFonts w:ascii="微软雅黑" w:eastAsia="微软雅黑" w:hAnsi="微软雅黑"/>
+          <w:b/>
+          <w:bCs/>
+          <w:sz w:val="24"/>
+          <w:szCs w:val="24"/>
+        </w:rPr>
+        <w:t>[1]),</w:t>
       </w:r>
       <w:r>
         <w:rPr>
@@ -6230,15 +6647,27 @@
           <w:szCs w:val="24"/>
         </w:rPr>
       </w:pPr>
-      <w:r>
-        <w:rPr>
-          <w:rFonts w:ascii="微软雅黑" w:eastAsia="微软雅黑" w:hAnsi="微软雅黑" w:hint="eastAsia"/>
-          <w:b/>
-          <w:bCs/>
-          <w:sz w:val="24"/>
-          <w:szCs w:val="24"/>
-        </w:rPr>
-        <w:t>api，是Java提供的基本编程接口 （java提供的类还有相关的方法）。</w:t>
+      <w:proofErr w:type="spellStart"/>
+      <w:r>
+        <w:rPr>
+          <w:rFonts w:ascii="微软雅黑" w:eastAsia="微软雅黑" w:hAnsi="微软雅黑" w:hint="eastAsia"/>
+          <w:b/>
+          <w:bCs/>
+          <w:sz w:val="24"/>
+          <w:szCs w:val="24"/>
+        </w:rPr>
+        <w:t>api</w:t>
+      </w:r>
+      <w:proofErr w:type="spellEnd"/>
+      <w:r>
+        <w:rPr>
+          <w:rFonts w:ascii="微软雅黑" w:eastAsia="微软雅黑" w:hAnsi="微软雅黑" w:hint="eastAsia"/>
+          <w:b/>
+          <w:bCs/>
+          <w:sz w:val="24"/>
+          <w:szCs w:val="24"/>
+        </w:rPr>
+        <w:t>，是Java提供的基本编程接口 （java提供的类还有相关的方法）。</w:t>
       </w:r>
     </w:p>
     <w:p>
@@ -6662,7 +7091,29 @@
           <w:sz w:val="24"/>
           <w:szCs w:val="24"/>
         </w:rPr>
-        <w:t>在java中，char的本质是一个整数，在输出时，是unicode码对应的字符。</w:t>
+        <w:t>在java中，char的本质是一个整数，在输出时，是</w:t>
+      </w:r>
+      <w:proofErr w:type="spellStart"/>
+      <w:r>
+        <w:rPr>
+          <w:rFonts w:ascii="微软雅黑" w:eastAsia="微软雅黑" w:hAnsi="微软雅黑" w:hint="eastAsia"/>
+          <w:b/>
+          <w:bCs/>
+          <w:sz w:val="24"/>
+          <w:szCs w:val="24"/>
+        </w:rPr>
+        <w:t>unicode</w:t>
+      </w:r>
+      <w:proofErr w:type="spellEnd"/>
+      <w:r>
+        <w:rPr>
+          <w:rFonts w:ascii="微软雅黑" w:eastAsia="微软雅黑" w:hAnsi="微软雅黑" w:hint="eastAsia"/>
+          <w:b/>
+          <w:bCs/>
+          <w:sz w:val="24"/>
+          <w:szCs w:val="24"/>
+        </w:rPr>
+        <w:t>码对应的字符。</w:t>
       </w:r>
     </w:p>
     <w:p>
@@ -6735,7 +7186,29 @@
           <w:sz w:val="24"/>
           <w:szCs w:val="24"/>
         </w:rPr>
-        <w:t>可以直接给char赋一个整数，然后输出时，会按照对应的unicode字符输出</w:t>
+        <w:t>可以直接给char赋一个整数，然后输出时，会按照对应的</w:t>
+      </w:r>
+      <w:proofErr w:type="spellStart"/>
+      <w:r>
+        <w:rPr>
+          <w:rFonts w:ascii="微软雅黑" w:eastAsia="微软雅黑" w:hAnsi="微软雅黑" w:hint="eastAsia"/>
+          <w:b/>
+          <w:bCs/>
+          <w:sz w:val="24"/>
+          <w:szCs w:val="24"/>
+        </w:rPr>
+        <w:t>unicode</w:t>
+      </w:r>
+      <w:proofErr w:type="spellEnd"/>
+      <w:r>
+        <w:rPr>
+          <w:rFonts w:ascii="微软雅黑" w:eastAsia="微软雅黑" w:hAnsi="微软雅黑" w:hint="eastAsia"/>
+          <w:b/>
+          <w:bCs/>
+          <w:sz w:val="24"/>
+          <w:szCs w:val="24"/>
+        </w:rPr>
+        <w:t>字符输出</w:t>
       </w:r>
     </w:p>
     <w:p>
@@ -7317,6 +7790,7 @@
           <w:szCs w:val="24"/>
         </w:rPr>
       </w:pPr>
+      <w:proofErr w:type="spellStart"/>
       <w:r>
         <w:rPr>
           <w:rFonts w:ascii="微软雅黑" w:eastAsia="微软雅黑" w:hAnsi="微软雅黑"/>
@@ -7339,6 +7813,7 @@
         </w:rPr>
         <w:t>bk</w:t>
       </w:r>
+      <w:proofErr w:type="spellEnd"/>
       <w:r>
         <w:rPr>
           <w:rFonts w:ascii="微软雅黑" w:eastAsia="微软雅黑" w:hAnsi="微软雅黑"/>
@@ -7420,8 +7895,20 @@
           <w:sz w:val="24"/>
           <w:szCs w:val="24"/>
         </w:rPr>
-        <w:t xml:space="preserve"> gbk</w:t>
-      </w:r>
+        <w:t xml:space="preserve"> </w:t>
+      </w:r>
+      <w:proofErr w:type="spellStart"/>
+      <w:r>
+        <w:rPr>
+          <w:rFonts w:ascii="微软雅黑" w:eastAsia="微软雅黑" w:hAnsi="微软雅黑"/>
+          <w:b/>
+          <w:bCs/>
+          <w:sz w:val="24"/>
+          <w:szCs w:val="24"/>
+        </w:rPr>
+        <w:t>gbk</w:t>
+      </w:r>
+      <w:proofErr w:type="spellEnd"/>
       <w:r>
         <w:rPr>
           <w:rFonts w:ascii="微软雅黑" w:eastAsia="微软雅黑" w:hAnsi="微软雅黑" w:hint="eastAsia"/>
@@ -8265,8 +8752,20 @@
           <w:sz w:val="24"/>
           <w:szCs w:val="24"/>
         </w:rPr>
-        <w:t>案例：autoconvertDetail</w:t>
-      </w:r>
+        <w:t>案例：</w:t>
+      </w:r>
+      <w:proofErr w:type="spellStart"/>
+      <w:r>
+        <w:rPr>
+          <w:rFonts w:ascii="微软雅黑" w:eastAsia="微软雅黑" w:hAnsi="微软雅黑" w:hint="eastAsia"/>
+          <w:b/>
+          <w:bCs/>
+          <w:sz w:val="24"/>
+          <w:szCs w:val="24"/>
+        </w:rPr>
+        <w:t>autoconvertDetail</w:t>
+      </w:r>
+      <w:proofErr w:type="spellEnd"/>
     </w:p>
     <w:p>
       <w:pPr>
@@ -8906,7 +9405,29 @@
           <w:sz w:val="24"/>
           <w:szCs w:val="24"/>
         </w:rPr>
-        <w:t>语法：通过基本类型的包装类调用parseXX方法即可</w:t>
+        <w:t>语法：通过基本类型的包装类调用</w:t>
+      </w:r>
+      <w:proofErr w:type="spellStart"/>
+      <w:r>
+        <w:rPr>
+          <w:rFonts w:ascii="微软雅黑" w:eastAsia="微软雅黑" w:hAnsi="微软雅黑" w:hint="eastAsia"/>
+          <w:b/>
+          <w:bCs/>
+          <w:sz w:val="24"/>
+          <w:szCs w:val="24"/>
+        </w:rPr>
+        <w:t>parseXX</w:t>
+      </w:r>
+      <w:proofErr w:type="spellEnd"/>
+      <w:r>
+        <w:rPr>
+          <w:rFonts w:ascii="微软雅黑" w:eastAsia="微软雅黑" w:hAnsi="微软雅黑" w:hint="eastAsia"/>
+          <w:b/>
+          <w:bCs/>
+          <w:sz w:val="24"/>
+          <w:szCs w:val="24"/>
+        </w:rPr>
+        <w:t>方法即可</w:t>
       </w:r>
     </w:p>
     <w:p>
@@ -9242,18 +9763,42 @@
           <w:sz w:val="24"/>
           <w:szCs w:val="24"/>
         </w:rPr>
-        <w:t>取模（求余） 本质公式 a%</w:t>
-      </w:r>
-      <w:r>
-        <w:rPr>
-          <w:rFonts w:ascii="微软雅黑" w:eastAsia="微软雅黑" w:hAnsi="微软雅黑"/>
+        <w:t xml:space="preserve">取模（求余） 本质公式 </w:t>
+      </w:r>
+      <w:proofErr w:type="spellStart"/>
+      <w:r>
+        <w:rPr>
+          <w:rFonts w:ascii="微软雅黑" w:eastAsia="微软雅黑" w:hAnsi="微软雅黑" w:hint="eastAsia"/>
           <w:b/>
           <w:bCs/>
           <w:color w:val="00B050"/>
           <w:sz w:val="24"/>
           <w:szCs w:val="24"/>
         </w:rPr>
-        <w:t xml:space="preserve">b </w:t>
+        <w:t>a%</w:t>
+      </w:r>
+      <w:r>
+        <w:rPr>
+          <w:rFonts w:ascii="微软雅黑" w:eastAsia="微软雅黑" w:hAnsi="微软雅黑"/>
+          <w:b/>
+          <w:bCs/>
+          <w:color w:val="00B050"/>
+          <w:sz w:val="24"/>
+          <w:szCs w:val="24"/>
+        </w:rPr>
+        <w:t>b</w:t>
+      </w:r>
+      <w:proofErr w:type="spellEnd"/>
+      <w:r>
+        <w:rPr>
+          <w:rFonts w:ascii="微软雅黑" w:eastAsia="微软雅黑" w:hAnsi="微软雅黑"/>
+          <w:b/>
+          <w:bCs/>
+          <w:color w:val="00B050"/>
+          <w:sz w:val="24"/>
+          <w:szCs w:val="24"/>
+        </w:rPr>
+        <w:t xml:space="preserve"> </w:t>
       </w:r>
       <w:r>
         <w:rPr>
@@ -9343,8 +9888,20 @@
           <w:sz w:val="24"/>
           <w:szCs w:val="24"/>
         </w:rPr>
-        <w:t>都完全等价于 i</w:t>
-      </w:r>
+        <w:t xml:space="preserve">都完全等价于 </w:t>
+      </w:r>
+      <w:proofErr w:type="spellStart"/>
+      <w:r>
+        <w:rPr>
+          <w:rFonts w:ascii="微软雅黑" w:eastAsia="微软雅黑" w:hAnsi="微软雅黑" w:hint="eastAsia"/>
+          <w:b/>
+          <w:bCs/>
+          <w:sz w:val="24"/>
+          <w:szCs w:val="24"/>
+        </w:rPr>
+        <w:t>i</w:t>
+      </w:r>
+      <w:proofErr w:type="spellEnd"/>
       <w:r>
         <w:rPr>
           <w:rFonts w:ascii="微软雅黑" w:eastAsia="微软雅黑" w:hAnsi="微软雅黑"/>
@@ -9405,15 +9962,49 @@
         </w:rPr>
         <w:t>+</w:t>
       </w:r>
-      <w:r>
-        <w:rPr>
-          <w:rFonts w:ascii="微软雅黑" w:eastAsia="微软雅黑" w:hAnsi="微软雅黑" w:hint="eastAsia"/>
-          <w:b/>
-          <w:bCs/>
-          <w:sz w:val="24"/>
-          <w:szCs w:val="24"/>
-        </w:rPr>
-        <w:t>i先自增后赋值，i++先赋值后自增</w:t>
+      <w:proofErr w:type="spellStart"/>
+      <w:r>
+        <w:rPr>
+          <w:rFonts w:ascii="微软雅黑" w:eastAsia="微软雅黑" w:hAnsi="微软雅黑" w:hint="eastAsia"/>
+          <w:b/>
+          <w:bCs/>
+          <w:sz w:val="24"/>
+          <w:szCs w:val="24"/>
+        </w:rPr>
+        <w:t>i</w:t>
+      </w:r>
+      <w:proofErr w:type="spellEnd"/>
+      <w:r>
+        <w:rPr>
+          <w:rFonts w:ascii="微软雅黑" w:eastAsia="微软雅黑" w:hAnsi="微软雅黑" w:hint="eastAsia"/>
+          <w:b/>
+          <w:bCs/>
+          <w:sz w:val="24"/>
+          <w:szCs w:val="24"/>
+        </w:rPr>
+        <w:t>先自增后赋值，</w:t>
+      </w:r>
+      <w:proofErr w:type="spellStart"/>
+      <w:r>
+        <w:rPr>
+          <w:rFonts w:ascii="微软雅黑" w:eastAsia="微软雅黑" w:hAnsi="微软雅黑" w:hint="eastAsia"/>
+          <w:b/>
+          <w:bCs/>
+          <w:sz w:val="24"/>
+          <w:szCs w:val="24"/>
+        </w:rPr>
+        <w:t>i</w:t>
+      </w:r>
+      <w:proofErr w:type="spellEnd"/>
+      <w:r>
+        <w:rPr>
+          <w:rFonts w:ascii="微软雅黑" w:eastAsia="微软雅黑" w:hAnsi="微软雅黑" w:hint="eastAsia"/>
+          <w:b/>
+          <w:bCs/>
+          <w:sz w:val="24"/>
+          <w:szCs w:val="24"/>
+        </w:rPr>
+        <w:t>++先赋值后自增</w:t>
       </w:r>
     </w:p>
     <w:p>
@@ -9499,7 +10090,29 @@
           <w:sz w:val="24"/>
           <w:szCs w:val="24"/>
         </w:rPr>
-        <w:t>关系运算符的结果都是boolean型，也就是要么是true，要么是false</w:t>
+        <w:t>关系运算符的结果都是</w:t>
+      </w:r>
+      <w:proofErr w:type="spellStart"/>
+      <w:r>
+        <w:rPr>
+          <w:rFonts w:ascii="微软雅黑" w:eastAsia="微软雅黑" w:hAnsi="微软雅黑" w:hint="eastAsia"/>
+          <w:b/>
+          <w:bCs/>
+          <w:sz w:val="24"/>
+          <w:szCs w:val="24"/>
+        </w:rPr>
+        <w:t>boolean</w:t>
+      </w:r>
+      <w:proofErr w:type="spellEnd"/>
+      <w:r>
+        <w:rPr>
+          <w:rFonts w:ascii="微软雅黑" w:eastAsia="微软雅黑" w:hAnsi="微软雅黑" w:hint="eastAsia"/>
+          <w:b/>
+          <w:bCs/>
+          <w:sz w:val="24"/>
+          <w:szCs w:val="24"/>
+        </w:rPr>
+        <w:t>型，也就是要么是true，要么是false</w:t>
       </w:r>
     </w:p>
     <w:p>
@@ -9611,7 +10224,29 @@
           <w:sz w:val="24"/>
           <w:szCs w:val="24"/>
         </w:rPr>
-        <w:t>关系运算符的结果都是boolean型</w:t>
+        <w:t>关系运算符的结果都是</w:t>
+      </w:r>
+      <w:proofErr w:type="spellStart"/>
+      <w:r>
+        <w:rPr>
+          <w:rFonts w:ascii="微软雅黑" w:eastAsia="微软雅黑" w:hAnsi="微软雅黑" w:hint="eastAsia"/>
+          <w:b/>
+          <w:bCs/>
+          <w:sz w:val="24"/>
+          <w:szCs w:val="24"/>
+        </w:rPr>
+        <w:t>boolean</w:t>
+      </w:r>
+      <w:proofErr w:type="spellEnd"/>
+      <w:r>
+        <w:rPr>
+          <w:rFonts w:ascii="微软雅黑" w:eastAsia="微软雅黑" w:hAnsi="微软雅黑" w:hint="eastAsia"/>
+          <w:b/>
+          <w:bCs/>
+          <w:sz w:val="24"/>
+          <w:szCs w:val="24"/>
+        </w:rPr>
+        <w:t>型</w:t>
       </w:r>
     </w:p>
     <w:p>
@@ -9755,7 +10390,29 @@
           <w:sz w:val="24"/>
           <w:szCs w:val="24"/>
         </w:rPr>
-        <w:t>用于连接多个条件（多个关系表达式），最终的结果也是一个boolean值</w:t>
+        <w:t>用于连接多个条件（多个关系表达式），最终的结果也是一个</w:t>
+      </w:r>
+      <w:proofErr w:type="spellStart"/>
+      <w:r>
+        <w:rPr>
+          <w:rFonts w:ascii="微软雅黑" w:eastAsia="微软雅黑" w:hAnsi="微软雅黑" w:hint="eastAsia"/>
+          <w:b/>
+          <w:bCs/>
+          <w:sz w:val="24"/>
+          <w:szCs w:val="24"/>
+        </w:rPr>
+        <w:t>boolean</w:t>
+      </w:r>
+      <w:proofErr w:type="spellEnd"/>
+      <w:r>
+        <w:rPr>
+          <w:rFonts w:ascii="微软雅黑" w:eastAsia="微软雅黑" w:hAnsi="微软雅黑" w:hint="eastAsia"/>
+          <w:b/>
+          <w:bCs/>
+          <w:sz w:val="24"/>
+          <w:szCs w:val="24"/>
+        </w:rPr>
+        <w:t>值</w:t>
       </w:r>
     </w:p>
     <w:p>
@@ -9943,17 +10600,39 @@
           <w:sz w:val="24"/>
           <w:szCs w:val="24"/>
         </w:rPr>
-        <w:t>逻辑与 a</w:t>
-      </w:r>
-      <w:r>
-        <w:rPr>
-          <w:rFonts w:ascii="微软雅黑" w:eastAsia="微软雅黑" w:hAnsi="微软雅黑"/>
-          <w:b/>
-          <w:bCs/>
-          <w:sz w:val="24"/>
-          <w:szCs w:val="24"/>
-        </w:rPr>
-        <w:t>&amp;b :</w:t>
+        <w:t xml:space="preserve">逻辑与 </w:t>
+      </w:r>
+      <w:proofErr w:type="spellStart"/>
+      <w:r>
+        <w:rPr>
+          <w:rFonts w:ascii="微软雅黑" w:eastAsia="微软雅黑" w:hAnsi="微软雅黑" w:hint="eastAsia"/>
+          <w:b/>
+          <w:bCs/>
+          <w:sz w:val="24"/>
+          <w:szCs w:val="24"/>
+        </w:rPr>
+        <w:t>a</w:t>
+      </w:r>
+      <w:r>
+        <w:rPr>
+          <w:rFonts w:ascii="微软雅黑" w:eastAsia="微软雅黑" w:hAnsi="微软雅黑"/>
+          <w:b/>
+          <w:bCs/>
+          <w:sz w:val="24"/>
+          <w:szCs w:val="24"/>
+        </w:rPr>
+        <w:t>&amp;b</w:t>
+      </w:r>
+      <w:proofErr w:type="spellEnd"/>
+      <w:r>
+        <w:rPr>
+          <w:rFonts w:ascii="微软雅黑" w:eastAsia="微软雅黑" w:hAnsi="微软雅黑"/>
+          <w:b/>
+          <w:bCs/>
+          <w:sz w:val="24"/>
+          <w:szCs w:val="24"/>
+        </w:rPr>
+        <w:t xml:space="preserve"> :</w:t>
       </w:r>
       <w:r>
         <w:rPr>
@@ -10059,7 +10738,18 @@
           <w:sz w:val="24"/>
           <w:szCs w:val="24"/>
         </w:rPr>
-        <w:t>逻辑或 a</w:t>
+        <w:t xml:space="preserve">逻辑或 </w:t>
+      </w:r>
+      <w:proofErr w:type="spellStart"/>
+      <w:r>
+        <w:rPr>
+          <w:rFonts w:ascii="微软雅黑" w:eastAsia="微软雅黑" w:hAnsi="微软雅黑" w:hint="eastAsia"/>
+          <w:b/>
+          <w:bCs/>
+          <w:sz w:val="24"/>
+          <w:szCs w:val="24"/>
+        </w:rPr>
+        <w:t>a</w:t>
       </w:r>
       <w:r>
         <w:rPr>
@@ -10081,6 +10771,7 @@
         </w:rPr>
         <w:t>b</w:t>
       </w:r>
+      <w:proofErr w:type="spellEnd"/>
       <w:r>
         <w:rPr>
           <w:rFonts w:ascii="微软雅黑" w:eastAsia="微软雅黑" w:hAnsi="微软雅黑"/>
@@ -10245,15 +10936,27 @@
         </w:rPr>
         <w:t xml:space="preserve">逻辑异或 </w:t>
       </w:r>
-      <w:r>
-        <w:rPr>
-          <w:rFonts w:ascii="微软雅黑" w:eastAsia="微软雅黑" w:hAnsi="微软雅黑"/>
-          <w:b/>
-          <w:bCs/>
-          <w:sz w:val="24"/>
-          <w:szCs w:val="24"/>
-        </w:rPr>
-        <w:t xml:space="preserve">a^b : </w:t>
+      <w:proofErr w:type="spellStart"/>
+      <w:r>
+        <w:rPr>
+          <w:rFonts w:ascii="微软雅黑" w:eastAsia="微软雅黑" w:hAnsi="微软雅黑"/>
+          <w:b/>
+          <w:bCs/>
+          <w:sz w:val="24"/>
+          <w:szCs w:val="24"/>
+        </w:rPr>
+        <w:t>a^b</w:t>
+      </w:r>
+      <w:proofErr w:type="spellEnd"/>
+      <w:r>
+        <w:rPr>
+          <w:rFonts w:ascii="微软雅黑" w:eastAsia="微软雅黑" w:hAnsi="微软雅黑"/>
+          <w:b/>
+          <w:bCs/>
+          <w:sz w:val="24"/>
+          <w:szCs w:val="24"/>
+        </w:rPr>
+        <w:t xml:space="preserve"> : </w:t>
       </w:r>
       <w:r>
         <w:rPr>
@@ -12525,27 +13228,60 @@
           <w:sz w:val="24"/>
           <w:szCs w:val="24"/>
         </w:rPr>
-        <w:t>包名：对单词组成时所有字母都小写 ：aaa.</w:t>
-      </w:r>
-      <w:r>
-        <w:rPr>
-          <w:rFonts w:ascii="微软雅黑" w:eastAsia="微软雅黑" w:hAnsi="微软雅黑"/>
-          <w:b/>
-          <w:bCs/>
-          <w:sz w:val="24"/>
-          <w:szCs w:val="24"/>
-        </w:rPr>
-        <w:t>bbb.ccc //</w:t>
-      </w:r>
-      <w:r>
-        <w:rPr>
-          <w:rFonts w:ascii="微软雅黑" w:eastAsia="微软雅黑" w:hAnsi="微软雅黑" w:hint="eastAsia"/>
-          <w:b/>
-          <w:bCs/>
-          <w:sz w:val="24"/>
-          <w:szCs w:val="24"/>
-        </w:rPr>
-        <w:t>比如c</w:t>
+        <w:t>包名：对单词组成时所有字母都小写 ：</w:t>
+      </w:r>
+      <w:proofErr w:type="spellStart"/>
+      <w:r>
+        <w:rPr>
+          <w:rFonts w:ascii="微软雅黑" w:eastAsia="微软雅黑" w:hAnsi="微软雅黑" w:hint="eastAsia"/>
+          <w:b/>
+          <w:bCs/>
+          <w:sz w:val="24"/>
+          <w:szCs w:val="24"/>
+        </w:rPr>
+        <w:t>aaa.</w:t>
+      </w:r>
+      <w:r>
+        <w:rPr>
+          <w:rFonts w:ascii="微软雅黑" w:eastAsia="微软雅黑" w:hAnsi="微软雅黑"/>
+          <w:b/>
+          <w:bCs/>
+          <w:sz w:val="24"/>
+          <w:szCs w:val="24"/>
+        </w:rPr>
+        <w:t>bbb.ccc</w:t>
+      </w:r>
+      <w:proofErr w:type="spellEnd"/>
+      <w:r>
+        <w:rPr>
+          <w:rFonts w:ascii="微软雅黑" w:eastAsia="微软雅黑" w:hAnsi="微软雅黑"/>
+          <w:b/>
+          <w:bCs/>
+          <w:sz w:val="24"/>
+          <w:szCs w:val="24"/>
+        </w:rPr>
+        <w:t xml:space="preserve"> //</w:t>
+      </w:r>
+      <w:r>
+        <w:rPr>
+          <w:rFonts w:ascii="微软雅黑" w:eastAsia="微软雅黑" w:hAnsi="微软雅黑" w:hint="eastAsia"/>
+          <w:b/>
+          <w:bCs/>
+          <w:sz w:val="24"/>
+          <w:szCs w:val="24"/>
+        </w:rPr>
+        <w:t>比如</w:t>
+      </w:r>
+      <w:proofErr w:type="spellStart"/>
+      <w:r>
+        <w:rPr>
+          <w:rFonts w:ascii="微软雅黑" w:eastAsia="微软雅黑" w:hAnsi="微软雅黑" w:hint="eastAsia"/>
+          <w:b/>
+          <w:bCs/>
+          <w:sz w:val="24"/>
+          <w:szCs w:val="24"/>
+        </w:rPr>
+        <w:t>c</w:t>
       </w:r>
       <w:r>
         <w:rPr>
@@ -12557,6 +13293,7 @@
         </w:rPr>
         <w:t>om.hsp.crm</w:t>
       </w:r>
+      <w:proofErr w:type="spellEnd"/>
     </w:p>
     <w:p>
       <w:pPr>
@@ -12597,7 +13334,18 @@
           <w:sz w:val="24"/>
           <w:szCs w:val="24"/>
         </w:rPr>
-        <w:t>类名、接口名 ： 多单词组成时，所有单词的首字母大写，X</w:t>
+        <w:t>类名、接口名 ： 多单词组成时，所有单词的首字母大写，</w:t>
+      </w:r>
+      <w:proofErr w:type="spellStart"/>
+      <w:r>
+        <w:rPr>
+          <w:rFonts w:ascii="微软雅黑" w:eastAsia="微软雅黑" w:hAnsi="微软雅黑" w:hint="eastAsia"/>
+          <w:b/>
+          <w:bCs/>
+          <w:sz w:val="24"/>
+          <w:szCs w:val="24"/>
+        </w:rPr>
+        <w:t>X</w:t>
       </w:r>
       <w:r>
         <w:rPr>
@@ -12609,6 +13357,7 @@
         </w:rPr>
         <w:t>xxYyyZzz</w:t>
       </w:r>
+      <w:proofErr w:type="spellEnd"/>
       <w:r>
         <w:rPr>
           <w:rFonts w:ascii="微软雅黑" w:eastAsia="微软雅黑" w:hAnsi="微软雅黑" w:hint="eastAsia"/>
@@ -12670,7 +13419,18 @@
           <w:szCs w:val="24"/>
         </w:rPr>
         <w:lastRenderedPageBreak/>
-        <w:t>个单词首字母大写：xxx</w:t>
+        <w:t>个单词首字母大写：</w:t>
+      </w:r>
+      <w:proofErr w:type="spellStart"/>
+      <w:r>
+        <w:rPr>
+          <w:rFonts w:ascii="微软雅黑" w:eastAsia="微软雅黑" w:hAnsi="微软雅黑" w:hint="eastAsia"/>
+          <w:b/>
+          <w:bCs/>
+          <w:sz w:val="24"/>
+          <w:szCs w:val="24"/>
+        </w:rPr>
+        <w:t>xxx</w:t>
       </w:r>
       <w:r>
         <w:rPr>
@@ -12682,15 +13442,27 @@
         </w:rPr>
         <w:t>YyyZzz</w:t>
       </w:r>
-      <w:r>
-        <w:rPr>
-          <w:rFonts w:ascii="微软雅黑" w:eastAsia="微软雅黑" w:hAnsi="微软雅黑" w:hint="eastAsia"/>
-          <w:b/>
-          <w:bCs/>
-          <w:sz w:val="24"/>
-          <w:szCs w:val="24"/>
-        </w:rPr>
-        <w:t xml:space="preserve"> 比如：t</w:t>
+      <w:proofErr w:type="spellEnd"/>
+      <w:r>
+        <w:rPr>
+          <w:rFonts w:ascii="微软雅黑" w:eastAsia="微软雅黑" w:hAnsi="微软雅黑" w:hint="eastAsia"/>
+          <w:b/>
+          <w:bCs/>
+          <w:sz w:val="24"/>
+          <w:szCs w:val="24"/>
+        </w:rPr>
+        <w:t xml:space="preserve"> 比如：</w:t>
+      </w:r>
+      <w:proofErr w:type="spellStart"/>
+      <w:r>
+        <w:rPr>
+          <w:rFonts w:ascii="微软雅黑" w:eastAsia="微软雅黑" w:hAnsi="微软雅黑" w:hint="eastAsia"/>
+          <w:b/>
+          <w:bCs/>
+          <w:sz w:val="24"/>
+          <w:szCs w:val="24"/>
+        </w:rPr>
+        <w:t>t</w:t>
       </w:r>
       <w:r>
         <w:rPr>
@@ -12702,6 +13474,7 @@
         </w:rPr>
         <w:t>ankShotGame</w:t>
       </w:r>
+      <w:proofErr w:type="spellEnd"/>
       <w:r>
         <w:rPr>
           <w:rFonts w:ascii="微软雅黑" w:eastAsia="微软雅黑" w:hAnsi="微软雅黑" w:hint="eastAsia"/>
@@ -12898,17 +13671,19 @@
           <w:rFonts w:ascii="微软雅黑" w:eastAsia="微软雅黑" w:hAnsi="微软雅黑"/>
           <w:b/>
           <w:bCs/>
-          <w:sz w:val="24"/>
-          <w:szCs w:val="24"/>
-        </w:rPr>
-      </w:pPr>
-      <w:r>
-        <w:rPr>
-          <w:rFonts w:ascii="微软雅黑" w:eastAsia="微软雅黑" w:hAnsi="微软雅黑" w:hint="eastAsia"/>
-          <w:b/>
-          <w:bCs/>
-          <w:sz w:val="24"/>
-          <w:szCs w:val="24"/>
+          <w:color w:val="FF0000"/>
+          <w:sz w:val="36"/>
+          <w:szCs w:val="36"/>
+        </w:rPr>
+      </w:pPr>
+      <w:r>
+        <w:rPr>
+          <w:rFonts w:ascii="微软雅黑" w:eastAsia="微软雅黑" w:hAnsi="微软雅黑" w:hint="eastAsia"/>
+          <w:b/>
+          <w:bCs/>
+          <w:color w:val="FF0000"/>
+          <w:sz w:val="36"/>
+          <w:szCs w:val="36"/>
         </w:rPr>
         <w:t>关键字的定义和特点</w:t>
       </w:r>
@@ -13028,17 +13803,19 @@
           <w:rFonts w:ascii="微软雅黑" w:eastAsia="微软雅黑" w:hAnsi="微软雅黑"/>
           <w:b/>
           <w:bCs/>
-          <w:sz w:val="24"/>
-          <w:szCs w:val="24"/>
-        </w:rPr>
-      </w:pPr>
-      <w:r>
-        <w:rPr>
-          <w:rFonts w:ascii="微软雅黑" w:eastAsia="微软雅黑" w:hAnsi="微软雅黑" w:hint="eastAsia"/>
-          <w:b/>
-          <w:bCs/>
-          <w:sz w:val="24"/>
-          <w:szCs w:val="24"/>
+          <w:color w:val="FF0000"/>
+          <w:sz w:val="36"/>
+          <w:szCs w:val="36"/>
+        </w:rPr>
+      </w:pPr>
+      <w:r>
+        <w:rPr>
+          <w:rFonts w:ascii="微软雅黑" w:eastAsia="微软雅黑" w:hAnsi="微软雅黑" w:hint="eastAsia"/>
+          <w:b/>
+          <w:bCs/>
+          <w:color w:val="FF0000"/>
+          <w:sz w:val="36"/>
+          <w:szCs w:val="36"/>
         </w:rPr>
         <w:t>保留字</w:t>
       </w:r>
@@ -13108,6 +13885,7 @@
           <w:szCs w:val="24"/>
         </w:rPr>
       </w:pPr>
+      <w:proofErr w:type="spellStart"/>
       <w:r>
         <w:rPr>
           <w:rFonts w:ascii="微软雅黑" w:eastAsia="微软雅黑" w:hAnsi="微软雅黑" w:hint="eastAsia"/>
@@ -13126,27 +13904,62 @@
           <w:sz w:val="24"/>
           <w:szCs w:val="24"/>
         </w:rPr>
-        <w:t>yValue、cast、future、generic、inner、operator、outer、rest、var、goto、const</w:t>
-      </w:r>
-    </w:p>
-    <w:p>
-      <w:pPr>
-        <w:jc w:val="left"/>
-        <w:rPr>
-          <w:rFonts w:ascii="微软雅黑" w:eastAsia="微软雅黑" w:hAnsi="微软雅黑"/>
-          <w:b/>
-          <w:bCs/>
-          <w:sz w:val="24"/>
-          <w:szCs w:val="24"/>
-        </w:rPr>
-      </w:pPr>
-      <w:r>
-        <w:rPr>
-          <w:rFonts w:ascii="微软雅黑" w:eastAsia="微软雅黑" w:hAnsi="微软雅黑" w:hint="eastAsia"/>
-          <w:b/>
-          <w:bCs/>
-          <w:sz w:val="24"/>
-          <w:szCs w:val="24"/>
+        <w:t>yValue</w:t>
+      </w:r>
+      <w:proofErr w:type="spellEnd"/>
+      <w:r>
+        <w:rPr>
+          <w:rFonts w:ascii="微软雅黑" w:eastAsia="微软雅黑" w:hAnsi="微软雅黑" w:hint="eastAsia"/>
+          <w:b/>
+          <w:bCs/>
+          <w:sz w:val="24"/>
+          <w:szCs w:val="24"/>
+        </w:rPr>
+        <w:t>、cast、future、generic、inner、operator、outer、rest、var、</w:t>
+      </w:r>
+      <w:proofErr w:type="spellStart"/>
+      <w:r>
+        <w:rPr>
+          <w:rFonts w:ascii="微软雅黑" w:eastAsia="微软雅黑" w:hAnsi="微软雅黑" w:hint="eastAsia"/>
+          <w:b/>
+          <w:bCs/>
+          <w:sz w:val="24"/>
+          <w:szCs w:val="24"/>
+        </w:rPr>
+        <w:t>goto</w:t>
+      </w:r>
+      <w:proofErr w:type="spellEnd"/>
+      <w:r>
+        <w:rPr>
+          <w:rFonts w:ascii="微软雅黑" w:eastAsia="微软雅黑" w:hAnsi="微软雅黑" w:hint="eastAsia"/>
+          <w:b/>
+          <w:bCs/>
+          <w:sz w:val="24"/>
+          <w:szCs w:val="24"/>
+        </w:rPr>
+        <w:t>、const</w:t>
+      </w:r>
+    </w:p>
+    <w:p>
+      <w:pPr>
+        <w:jc w:val="left"/>
+        <w:rPr>
+          <w:rFonts w:ascii="微软雅黑" w:eastAsia="微软雅黑" w:hAnsi="微软雅黑"/>
+          <w:b/>
+          <w:bCs/>
+          <w:color w:val="FF0000"/>
+          <w:sz w:val="36"/>
+          <w:szCs w:val="36"/>
+        </w:rPr>
+      </w:pPr>
+      <w:r>
+        <w:rPr>
+          <w:rFonts w:ascii="微软雅黑" w:eastAsia="微软雅黑" w:hAnsi="微软雅黑" w:hint="eastAsia"/>
+          <w:b/>
+          <w:bCs/>
+          <w:color w:val="FF0000"/>
+          <w:sz w:val="36"/>
+          <w:szCs w:val="36"/>
         </w:rPr>
         <w:lastRenderedPageBreak/>
         <w:t>键盘输入语句</w:t>
@@ -13245,15 +14058,17 @@
           <w:rFonts w:ascii="微软雅黑" w:eastAsia="微软雅黑" w:hAnsi="微软雅黑"/>
           <w:b/>
           <w:bCs/>
-          <w:sz w:val="24"/>
-          <w:szCs w:val="24"/>
-        </w:rPr>
-      </w:pPr>
-      <w:r>
-        <w:rPr>
-          <w:rFonts w:ascii="微软雅黑" w:eastAsia="微软雅黑" w:hAnsi="微软雅黑" w:hint="eastAsia"/>
-          <w:b/>
-          <w:bCs/>
+          <w:color w:val="00B0F0"/>
+          <w:sz w:val="24"/>
+          <w:szCs w:val="24"/>
+        </w:rPr>
+      </w:pPr>
+      <w:r>
+        <w:rPr>
+          <w:rFonts w:ascii="微软雅黑" w:eastAsia="微软雅黑" w:hAnsi="微软雅黑" w:hint="eastAsia"/>
+          <w:b/>
+          <w:bCs/>
+          <w:color w:val="00B0F0"/>
           <w:sz w:val="24"/>
           <w:szCs w:val="24"/>
         </w:rPr>
@@ -13279,17 +14094,39 @@
           <w:sz w:val="24"/>
           <w:szCs w:val="24"/>
         </w:rPr>
-        <w:t>1）导入该类所在包，java.</w:t>
-      </w:r>
-      <w:r>
-        <w:rPr>
-          <w:rFonts w:ascii="微软雅黑" w:eastAsia="微软雅黑" w:hAnsi="微软雅黑"/>
-          <w:b/>
-          <w:bCs/>
-          <w:sz w:val="24"/>
-          <w:szCs w:val="24"/>
-        </w:rPr>
-        <w:t>unil.*</w:t>
+        <w:t>1）导入该类所在包，</w:t>
+      </w:r>
+      <w:proofErr w:type="spellStart"/>
+      <w:r>
+        <w:rPr>
+          <w:rFonts w:ascii="微软雅黑" w:eastAsia="微软雅黑" w:hAnsi="微软雅黑" w:hint="eastAsia"/>
+          <w:b/>
+          <w:bCs/>
+          <w:sz w:val="24"/>
+          <w:szCs w:val="24"/>
+        </w:rPr>
+        <w:t>java.</w:t>
+      </w:r>
+      <w:r>
+        <w:rPr>
+          <w:rFonts w:ascii="微软雅黑" w:eastAsia="微软雅黑" w:hAnsi="微软雅黑"/>
+          <w:b/>
+          <w:bCs/>
+          <w:sz w:val="24"/>
+          <w:szCs w:val="24"/>
+        </w:rPr>
+        <w:t>unil</w:t>
+      </w:r>
+      <w:proofErr w:type="spellEnd"/>
+      <w:r>
+        <w:rPr>
+          <w:rFonts w:ascii="微软雅黑" w:eastAsia="微软雅黑" w:hAnsi="微软雅黑"/>
+          <w:b/>
+          <w:bCs/>
+          <w:sz w:val="24"/>
+          <w:szCs w:val="24"/>
+        </w:rPr>
+        <w:t>.*</w:t>
       </w:r>
     </w:p>
     <w:p>
@@ -13385,17 +14222,19 @@
           <w:rFonts w:ascii="微软雅黑" w:eastAsia="微软雅黑" w:hAnsi="微软雅黑"/>
           <w:b/>
           <w:bCs/>
-          <w:sz w:val="24"/>
-          <w:szCs w:val="24"/>
-        </w:rPr>
-      </w:pPr>
-      <w:r>
-        <w:rPr>
-          <w:rFonts w:ascii="微软雅黑" w:eastAsia="微软雅黑" w:hAnsi="微软雅黑" w:hint="eastAsia"/>
-          <w:b/>
-          <w:bCs/>
-          <w:sz w:val="24"/>
-          <w:szCs w:val="24"/>
+          <w:color w:val="FF0000"/>
+          <w:sz w:val="36"/>
+          <w:szCs w:val="36"/>
+        </w:rPr>
+      </w:pPr>
+      <w:r>
+        <w:rPr>
+          <w:rFonts w:ascii="微软雅黑" w:eastAsia="微软雅黑" w:hAnsi="微软雅黑" w:hint="eastAsia"/>
+          <w:b/>
+          <w:bCs/>
+          <w:color w:val="FF0000"/>
+          <w:sz w:val="36"/>
+          <w:szCs w:val="36"/>
         </w:rPr>
         <w:t>进制</w:t>
       </w:r>
@@ -13731,15 +14570,17 @@
           <w:rFonts w:ascii="微软雅黑" w:eastAsia="微软雅黑" w:hAnsi="微软雅黑"/>
           <w:b/>
           <w:bCs/>
-          <w:sz w:val="24"/>
-          <w:szCs w:val="24"/>
-        </w:rPr>
-      </w:pPr>
-      <w:r>
-        <w:rPr>
-          <w:rFonts w:ascii="微软雅黑" w:eastAsia="微软雅黑" w:hAnsi="微软雅黑" w:hint="eastAsia"/>
-          <w:b/>
-          <w:bCs/>
+          <w:color w:val="00B0F0"/>
+          <w:sz w:val="24"/>
+          <w:szCs w:val="24"/>
+        </w:rPr>
+      </w:pPr>
+      <w:r>
+        <w:rPr>
+          <w:rFonts w:ascii="微软雅黑" w:eastAsia="微软雅黑" w:hAnsi="微软雅黑" w:hint="eastAsia"/>
+          <w:b/>
+          <w:bCs/>
+          <w:color w:val="00B0F0"/>
           <w:sz w:val="24"/>
           <w:szCs w:val="24"/>
         </w:rPr>
@@ -13795,15 +14636,17 @@
           <w:rFonts w:ascii="微软雅黑" w:eastAsia="微软雅黑" w:hAnsi="微软雅黑"/>
           <w:b/>
           <w:bCs/>
-          <w:sz w:val="24"/>
-          <w:szCs w:val="24"/>
-        </w:rPr>
-      </w:pPr>
-      <w:r>
-        <w:rPr>
-          <w:rFonts w:ascii="微软雅黑" w:eastAsia="微软雅黑" w:hAnsi="微软雅黑" w:hint="eastAsia"/>
-          <w:b/>
-          <w:bCs/>
+          <w:color w:val="00B0F0"/>
+          <w:sz w:val="24"/>
+          <w:szCs w:val="24"/>
+        </w:rPr>
+      </w:pPr>
+      <w:r>
+        <w:rPr>
+          <w:rFonts w:ascii="微软雅黑" w:eastAsia="微软雅黑" w:hAnsi="微软雅黑" w:hint="eastAsia"/>
+          <w:b/>
+          <w:bCs/>
+          <w:color w:val="00B0F0"/>
           <w:sz w:val="24"/>
           <w:szCs w:val="24"/>
         </w:rPr>
@@ -13870,15 +14713,17 @@
           <w:rFonts w:ascii="微软雅黑" w:eastAsia="微软雅黑" w:hAnsi="微软雅黑"/>
           <w:b/>
           <w:bCs/>
-          <w:sz w:val="24"/>
-          <w:szCs w:val="24"/>
-        </w:rPr>
-      </w:pPr>
-      <w:r>
-        <w:rPr>
-          <w:rFonts w:ascii="微软雅黑" w:eastAsia="微软雅黑" w:hAnsi="微软雅黑" w:hint="eastAsia"/>
-          <w:b/>
-          <w:bCs/>
+          <w:color w:val="00B0F0"/>
+          <w:sz w:val="24"/>
+          <w:szCs w:val="24"/>
+        </w:rPr>
+      </w:pPr>
+      <w:r>
+        <w:rPr>
+          <w:rFonts w:ascii="微软雅黑" w:eastAsia="微软雅黑" w:hAnsi="微软雅黑" w:hint="eastAsia"/>
+          <w:b/>
+          <w:bCs/>
+          <w:color w:val="00B0F0"/>
           <w:sz w:val="24"/>
           <w:szCs w:val="24"/>
         </w:rPr>
@@ -13954,15 +14799,17 @@
           <w:rFonts w:ascii="微软雅黑" w:eastAsia="微软雅黑" w:hAnsi="微软雅黑"/>
           <w:b/>
           <w:bCs/>
-          <w:sz w:val="24"/>
-          <w:szCs w:val="24"/>
-        </w:rPr>
-      </w:pPr>
-      <w:r>
-        <w:rPr>
-          <w:rFonts w:ascii="微软雅黑" w:eastAsia="微软雅黑" w:hAnsi="微软雅黑" w:hint="eastAsia"/>
-          <w:b/>
-          <w:bCs/>
+          <w:color w:val="00B0F0"/>
+          <w:sz w:val="24"/>
+          <w:szCs w:val="24"/>
+        </w:rPr>
+      </w:pPr>
+      <w:r>
+        <w:rPr>
+          <w:rFonts w:ascii="微软雅黑" w:eastAsia="微软雅黑" w:hAnsi="微软雅黑" w:hint="eastAsia"/>
+          <w:b/>
+          <w:bCs/>
+          <w:color w:val="00B0F0"/>
           <w:sz w:val="24"/>
           <w:szCs w:val="24"/>
         </w:rPr>
@@ -14038,15 +14885,17 @@
           <w:rFonts w:ascii="微软雅黑" w:eastAsia="微软雅黑" w:hAnsi="微软雅黑"/>
           <w:b/>
           <w:bCs/>
-          <w:sz w:val="24"/>
-          <w:szCs w:val="24"/>
-        </w:rPr>
-      </w:pPr>
-      <w:r>
-        <w:rPr>
-          <w:rFonts w:ascii="微软雅黑" w:eastAsia="微软雅黑" w:hAnsi="微软雅黑" w:hint="eastAsia"/>
-          <w:b/>
-          <w:bCs/>
+          <w:color w:val="00B0F0"/>
+          <w:sz w:val="24"/>
+          <w:szCs w:val="24"/>
+        </w:rPr>
+      </w:pPr>
+      <w:r>
+        <w:rPr>
+          <w:rFonts w:ascii="微软雅黑" w:eastAsia="微软雅黑" w:hAnsi="微软雅黑" w:hint="eastAsia"/>
+          <w:b/>
+          <w:bCs/>
+          <w:color w:val="00B0F0"/>
           <w:sz w:val="24"/>
           <w:szCs w:val="24"/>
         </w:rPr>
@@ -14092,15 +14941,17 @@
           <w:rFonts w:ascii="微软雅黑" w:eastAsia="微软雅黑" w:hAnsi="微软雅黑"/>
           <w:b/>
           <w:bCs/>
-          <w:sz w:val="24"/>
-          <w:szCs w:val="24"/>
-        </w:rPr>
-      </w:pPr>
-      <w:r>
-        <w:rPr>
-          <w:rFonts w:ascii="微软雅黑" w:eastAsia="微软雅黑" w:hAnsi="微软雅黑" w:hint="eastAsia"/>
-          <w:b/>
-          <w:bCs/>
+          <w:color w:val="00B0F0"/>
+          <w:sz w:val="24"/>
+          <w:szCs w:val="24"/>
+        </w:rPr>
+      </w:pPr>
+      <w:r>
+        <w:rPr>
+          <w:rFonts w:ascii="微软雅黑" w:eastAsia="微软雅黑" w:hAnsi="微软雅黑" w:hint="eastAsia"/>
+          <w:b/>
+          <w:bCs/>
+          <w:color w:val="00B0F0"/>
           <w:sz w:val="24"/>
           <w:szCs w:val="24"/>
         </w:rPr>
@@ -14156,15 +15007,17 @@
           <w:rFonts w:ascii="微软雅黑" w:eastAsia="微软雅黑" w:hAnsi="微软雅黑"/>
           <w:b/>
           <w:bCs/>
-          <w:sz w:val="24"/>
-          <w:szCs w:val="24"/>
-        </w:rPr>
-      </w:pPr>
-      <w:r>
-        <w:rPr>
-          <w:rFonts w:ascii="微软雅黑" w:eastAsia="微软雅黑" w:hAnsi="微软雅黑" w:hint="eastAsia"/>
-          <w:b/>
-          <w:bCs/>
+          <w:color w:val="00B0F0"/>
+          <w:sz w:val="24"/>
+          <w:szCs w:val="24"/>
+        </w:rPr>
+      </w:pPr>
+      <w:r>
+        <w:rPr>
+          <w:rFonts w:ascii="微软雅黑" w:eastAsia="微软雅黑" w:hAnsi="微软雅黑" w:hint="eastAsia"/>
+          <w:b/>
+          <w:bCs/>
+          <w:color w:val="00B0F0"/>
           <w:sz w:val="24"/>
           <w:szCs w:val="24"/>
         </w:rPr>
@@ -14200,15 +15053,17 @@
           <w:rFonts w:ascii="微软雅黑" w:eastAsia="微软雅黑" w:hAnsi="微软雅黑"/>
           <w:b/>
           <w:bCs/>
-          <w:sz w:val="24"/>
-          <w:szCs w:val="24"/>
-        </w:rPr>
-      </w:pPr>
-      <w:r>
-        <w:rPr>
-          <w:rFonts w:ascii="微软雅黑" w:eastAsia="微软雅黑" w:hAnsi="微软雅黑" w:hint="eastAsia"/>
-          <w:b/>
-          <w:bCs/>
+          <w:color w:val="00B0F0"/>
+          <w:sz w:val="24"/>
+          <w:szCs w:val="24"/>
+        </w:rPr>
+      </w:pPr>
+      <w:r>
+        <w:rPr>
+          <w:rFonts w:ascii="微软雅黑" w:eastAsia="微软雅黑" w:hAnsi="微软雅黑" w:hint="eastAsia"/>
+          <w:b/>
+          <w:bCs/>
+          <w:color w:val="00B0F0"/>
           <w:sz w:val="24"/>
           <w:szCs w:val="24"/>
         </w:rPr>
@@ -14244,15 +15099,17 @@
           <w:rFonts w:ascii="微软雅黑" w:eastAsia="微软雅黑" w:hAnsi="微软雅黑"/>
           <w:b/>
           <w:bCs/>
-          <w:sz w:val="24"/>
-          <w:szCs w:val="24"/>
-        </w:rPr>
-      </w:pPr>
-      <w:r>
-        <w:rPr>
-          <w:rFonts w:ascii="微软雅黑" w:eastAsia="微软雅黑" w:hAnsi="微软雅黑" w:hint="eastAsia"/>
-          <w:b/>
-          <w:bCs/>
+          <w:color w:val="00B0F0"/>
+          <w:sz w:val="24"/>
+          <w:szCs w:val="24"/>
+        </w:rPr>
+      </w:pPr>
+      <w:r>
+        <w:rPr>
+          <w:rFonts w:ascii="微软雅黑" w:eastAsia="微软雅黑" w:hAnsi="微软雅黑" w:hint="eastAsia"/>
+          <w:b/>
+          <w:bCs/>
+          <w:color w:val="00B0F0"/>
           <w:sz w:val="24"/>
           <w:szCs w:val="24"/>
         </w:rPr>
@@ -14288,15 +15145,17 @@
           <w:rFonts w:ascii="微软雅黑" w:eastAsia="微软雅黑" w:hAnsi="微软雅黑"/>
           <w:b/>
           <w:bCs/>
-          <w:sz w:val="24"/>
-          <w:szCs w:val="24"/>
-        </w:rPr>
-      </w:pPr>
-      <w:r>
-        <w:rPr>
-          <w:rFonts w:ascii="微软雅黑" w:eastAsia="微软雅黑" w:hAnsi="微软雅黑" w:hint="eastAsia"/>
-          <w:b/>
-          <w:bCs/>
+          <w:color w:val="00B0F0"/>
+          <w:sz w:val="24"/>
+          <w:szCs w:val="24"/>
+        </w:rPr>
+      </w:pPr>
+      <w:r>
+        <w:rPr>
+          <w:rFonts w:ascii="微软雅黑" w:eastAsia="微软雅黑" w:hAnsi="微软雅黑" w:hint="eastAsia"/>
+          <w:b/>
+          <w:bCs/>
+          <w:color w:val="00B0F0"/>
           <w:sz w:val="24"/>
           <w:szCs w:val="24"/>
         </w:rPr>
@@ -14352,15 +15211,17 @@
           <w:rFonts w:ascii="微软雅黑" w:eastAsia="微软雅黑" w:hAnsi="微软雅黑"/>
           <w:b/>
           <w:bCs/>
-          <w:sz w:val="24"/>
-          <w:szCs w:val="24"/>
-        </w:rPr>
-      </w:pPr>
-      <w:r>
-        <w:rPr>
-          <w:rFonts w:ascii="微软雅黑" w:eastAsia="微软雅黑" w:hAnsi="微软雅黑" w:hint="eastAsia"/>
-          <w:b/>
-          <w:bCs/>
+          <w:color w:val="00B050"/>
+          <w:sz w:val="24"/>
+          <w:szCs w:val="24"/>
+        </w:rPr>
+      </w:pPr>
+      <w:r>
+        <w:rPr>
+          <w:rFonts w:ascii="微软雅黑" w:eastAsia="微软雅黑" w:hAnsi="微软雅黑" w:hint="eastAsia"/>
+          <w:b/>
+          <w:bCs/>
+          <w:color w:val="00B050"/>
           <w:sz w:val="24"/>
           <w:szCs w:val="24"/>
         </w:rPr>
@@ -14429,7 +15290,28 @@
           <w:sz w:val="24"/>
           <w:szCs w:val="24"/>
         </w:rPr>
-        <w:t>2、现代的电子计算机技术全部采用二进制，因为它只有0、1两个数字字符号，非常简单方便，易于用电子方式实现。计算机内部处理的信息，都是采用二进制数来表示的。二进制数用0和1两个数字及其组合来表示任何数。仅为规则是“逢2进1“，数字1在不同的位商代表不同的值，按从右往左的次序，这个值以二倍递增</w:t>
+        <w:t>2、现代的电子计算机技术全部采用二进制，因为它只有0、1两个数字符号，非常简单方便，易于用电子方式实现。计算机内部处理的信息，都是采用二进制数来表示的。二进制数用0和1两个数字及其组合来表示任何数。仅为规则是“</w:t>
+      </w:r>
+      <w:r>
+        <w:rPr>
+          <w:rFonts w:ascii="微软雅黑" w:eastAsia="微软雅黑" w:hAnsi="微软雅黑" w:hint="eastAsia"/>
+          <w:b/>
+          <w:bCs/>
+          <w:color w:val="FFC000"/>
+          <w:sz w:val="24"/>
+          <w:szCs w:val="24"/>
+        </w:rPr>
+        <w:t>逢2进1</w:t>
+      </w:r>
+      <w:r>
+        <w:rPr>
+          <w:rFonts w:ascii="微软雅黑" w:eastAsia="微软雅黑" w:hAnsi="微软雅黑" w:hint="eastAsia"/>
+          <w:b/>
+          <w:bCs/>
+          <w:sz w:val="24"/>
+          <w:szCs w:val="24"/>
+        </w:rPr>
+        <w:t>“，数字1在不同的位商代表不同的值，按从右往左的次序，这个值以二倍递增</w:t>
       </w:r>
       <w:r>
         <w:rPr>
@@ -14449,17 +15331,19 @@
           <w:rFonts w:ascii="微软雅黑" w:eastAsia="微软雅黑" w:hAnsi="微软雅黑"/>
           <w:b/>
           <w:bCs/>
-          <w:sz w:val="24"/>
-          <w:szCs w:val="24"/>
-        </w:rPr>
-      </w:pPr>
-      <w:r>
-        <w:rPr>
-          <w:rFonts w:ascii="微软雅黑" w:eastAsia="微软雅黑" w:hAnsi="微软雅黑" w:hint="eastAsia"/>
-          <w:b/>
-          <w:bCs/>
-          <w:sz w:val="24"/>
-          <w:szCs w:val="24"/>
+          <w:color w:val="FF0000"/>
+          <w:sz w:val="36"/>
+          <w:szCs w:val="36"/>
+        </w:rPr>
+      </w:pPr>
+      <w:r>
+        <w:rPr>
+          <w:rFonts w:ascii="微软雅黑" w:eastAsia="微软雅黑" w:hAnsi="微软雅黑" w:hint="eastAsia"/>
+          <w:b/>
+          <w:bCs/>
+          <w:color w:val="FF0000"/>
+          <w:sz w:val="36"/>
+          <w:szCs w:val="36"/>
         </w:rPr>
         <w:t>原码、反码、补码</w:t>
       </w:r>
@@ -14951,17 +15835,19 @@
           <w:rFonts w:ascii="微软雅黑" w:eastAsia="微软雅黑" w:hAnsi="微软雅黑"/>
           <w:b/>
           <w:bCs/>
-          <w:sz w:val="24"/>
-          <w:szCs w:val="24"/>
-        </w:rPr>
-      </w:pPr>
-      <w:r>
-        <w:rPr>
-          <w:rFonts w:ascii="微软雅黑" w:eastAsia="微软雅黑" w:hAnsi="微软雅黑" w:hint="eastAsia"/>
-          <w:b/>
-          <w:bCs/>
-          <w:sz w:val="24"/>
-          <w:szCs w:val="24"/>
+          <w:color w:val="FF0000"/>
+          <w:sz w:val="36"/>
+          <w:szCs w:val="36"/>
+        </w:rPr>
+      </w:pPr>
+      <w:r>
+        <w:rPr>
+          <w:rFonts w:ascii="微软雅黑" w:eastAsia="微软雅黑" w:hAnsi="微软雅黑" w:hint="eastAsia"/>
+          <w:b/>
+          <w:bCs/>
+          <w:color w:val="FF0000"/>
+          <w:sz w:val="36"/>
+          <w:szCs w:val="36"/>
         </w:rPr>
         <w:t>位运算符</w:t>
       </w:r>
@@ -15006,6 +15892,16 @@
           <w:szCs w:val="24"/>
         </w:rPr>
         <w:br/>
+      </w:r>
+      <w:r>
+        <w:rPr>
+          <w:rFonts w:ascii="微软雅黑" w:eastAsia="微软雅黑" w:hAnsi="微软雅黑"/>
+          <w:b/>
+          <w:bCs/>
+          <w:color w:val="FFC000"/>
+          <w:sz w:val="24"/>
+          <w:szCs w:val="24"/>
+        </w:rPr>
         <w:t xml:space="preserve">&amp; </w:t>
       </w:r>
       <w:r>
@@ -15013,6 +15909,7 @@
           <w:rFonts w:ascii="微软雅黑" w:eastAsia="微软雅黑" w:hAnsi="微软雅黑"/>
           <w:b/>
           <w:bCs/>
+          <w:color w:val="FFC000"/>
           <w:sz w:val="24"/>
           <w:szCs w:val="24"/>
         </w:rPr>
@@ -15024,6 +15921,7 @@
           <w:rFonts w:ascii="微软雅黑" w:eastAsia="微软雅黑" w:hAnsi="微软雅黑"/>
           <w:b/>
           <w:bCs/>
+          <w:color w:val="FFC000"/>
           <w:sz w:val="24"/>
           <w:szCs w:val="24"/>
         </w:rPr>
@@ -15035,6 +15933,7 @@
           <w:rFonts w:ascii="微软雅黑" w:eastAsia="微软雅黑" w:hAnsi="微软雅黑"/>
           <w:b/>
           <w:bCs/>
+          <w:color w:val="FFC000"/>
           <w:sz w:val="24"/>
           <w:szCs w:val="24"/>
         </w:rPr>
@@ -15046,6 +15945,7 @@
           <w:rFonts w:ascii="微软雅黑" w:eastAsia="微软雅黑" w:hAnsi="微软雅黑"/>
           <w:b/>
           <w:bCs/>
+          <w:color w:val="FFC000"/>
           <w:sz w:val="24"/>
           <w:szCs w:val="24"/>
         </w:rPr>
@@ -15056,6 +15956,7 @@
           <w:rFonts w:ascii="微软雅黑" w:eastAsia="微软雅黑" w:hAnsi="微软雅黑"/>
           <w:b/>
           <w:bCs/>
+          <w:color w:val="FFC000"/>
           <w:sz w:val="24"/>
           <w:szCs w:val="24"/>
         </w:rPr>
@@ -15066,6 +15967,7 @@
           <w:rFonts w:ascii="微软雅黑" w:eastAsia="微软雅黑" w:hAnsi="微软雅黑"/>
           <w:b/>
           <w:bCs/>
+          <w:color w:val="FFC000"/>
           <w:sz w:val="24"/>
           <w:szCs w:val="24"/>
         </w:rPr>
@@ -15076,6 +15978,7 @@
           <w:rFonts w:ascii="微软雅黑" w:eastAsia="微软雅黑" w:hAnsi="微软雅黑"/>
           <w:b/>
           <w:bCs/>
+          <w:color w:val="FFC000"/>
           <w:sz w:val="24"/>
           <w:szCs w:val="24"/>
         </w:rPr>
@@ -15086,6 +15989,7 @@
           <w:rFonts w:ascii="微软雅黑" w:eastAsia="微软雅黑" w:hAnsi="微软雅黑"/>
           <w:b/>
           <w:bCs/>
+          <w:color w:val="FFC000"/>
           <w:sz w:val="24"/>
           <w:szCs w:val="24"/>
         </w:rPr>
@@ -15097,6 +16001,7 @@
           <w:rFonts w:ascii="微软雅黑" w:eastAsia="微软雅黑" w:hAnsi="微软雅黑"/>
           <w:b/>
           <w:bCs/>
+          <w:color w:val="FFC000"/>
           <w:sz w:val="24"/>
           <w:szCs w:val="24"/>
         </w:rPr>

--- a/Java.docx
+++ b/Java.docx
@@ -15166,7 +15166,7 @@
       <w:pPr>
         <w:jc w:val="left"/>
         <w:rPr>
-          <w:rFonts w:ascii="微软雅黑" w:eastAsia="微软雅黑" w:hAnsi="微软雅黑" w:hint="eastAsia"/>
+          <w:rFonts w:ascii="微软雅黑" w:eastAsia="微软雅黑" w:hAnsi="微软雅黑"/>
           <w:b/>
           <w:bCs/>
           <w:sz w:val="24"/>
@@ -16144,7 +16144,7 @@
       <w:pPr>
         <w:jc w:val="left"/>
         <w:rPr>
-          <w:rFonts w:ascii="微软雅黑" w:eastAsia="微软雅黑" w:hAnsi="微软雅黑" w:hint="eastAsia"/>
+          <w:rFonts w:ascii="微软雅黑" w:eastAsia="微软雅黑" w:hAnsi="微软雅黑"/>
           <w:b/>
           <w:bCs/>
           <w:sz w:val="24"/>
@@ -16160,6 +16160,2721 @@
           <w:szCs w:val="24"/>
         </w:rPr>
         <w:t>案例：BitOperator</w:t>
+      </w:r>
+      <w:r>
+        <w:rPr>
+          <w:rFonts w:ascii="微软雅黑" w:eastAsia="微软雅黑" w:hAnsi="微软雅黑"/>
+          <w:b/>
+          <w:bCs/>
+          <w:sz w:val="24"/>
+          <w:szCs w:val="24"/>
+        </w:rPr>
+        <w:t>.java</w:t>
+      </w:r>
+    </w:p>
+    <w:p>
+      <w:pPr>
+        <w:jc w:val="left"/>
+        <w:rPr>
+          <w:rFonts w:ascii="微软雅黑" w:eastAsia="微软雅黑" w:hAnsi="微软雅黑"/>
+          <w:b/>
+          <w:bCs/>
+          <w:sz w:val="24"/>
+          <w:szCs w:val="24"/>
+        </w:rPr>
+      </w:pPr>
+    </w:p>
+    <w:p>
+      <w:pPr>
+        <w:jc w:val="left"/>
+        <w:rPr>
+          <w:rFonts w:ascii="微软雅黑" w:eastAsia="微软雅黑" w:hAnsi="微软雅黑"/>
+          <w:b/>
+          <w:bCs/>
+          <w:sz w:val="24"/>
+          <w:szCs w:val="24"/>
+        </w:rPr>
+      </w:pPr>
+      <w:r>
+        <w:rPr>
+          <w:rFonts w:ascii="微软雅黑" w:eastAsia="微软雅黑" w:hAnsi="微软雅黑" w:hint="eastAsia"/>
+          <w:b/>
+          <w:bCs/>
+          <w:sz w:val="24"/>
+          <w:szCs w:val="24"/>
+        </w:rPr>
+        <w:t>顺序控制</w:t>
+      </w:r>
+    </w:p>
+    <w:p>
+      <w:pPr>
+        <w:jc w:val="left"/>
+        <w:rPr>
+          <w:rFonts w:ascii="微软雅黑" w:eastAsia="微软雅黑" w:hAnsi="微软雅黑"/>
+          <w:b/>
+          <w:bCs/>
+          <w:sz w:val="24"/>
+          <w:szCs w:val="24"/>
+        </w:rPr>
+      </w:pPr>
+      <w:r>
+        <w:rPr>
+          <w:rFonts w:ascii="微软雅黑" w:eastAsia="微软雅黑" w:hAnsi="微软雅黑" w:hint="eastAsia"/>
+          <w:b/>
+          <w:bCs/>
+          <w:sz w:val="24"/>
+          <w:szCs w:val="24"/>
+        </w:rPr>
+        <w:t>程序控制介绍</w:t>
+      </w:r>
+    </w:p>
+    <w:p>
+      <w:pPr>
+        <w:jc w:val="left"/>
+        <w:rPr>
+          <w:rFonts w:ascii="微软雅黑" w:eastAsia="微软雅黑" w:hAnsi="微软雅黑"/>
+          <w:b/>
+          <w:bCs/>
+          <w:sz w:val="24"/>
+          <w:szCs w:val="24"/>
+        </w:rPr>
+      </w:pPr>
+      <w:r>
+        <w:rPr>
+          <w:rFonts w:ascii="微软雅黑" w:eastAsia="微软雅黑" w:hAnsi="微软雅黑" w:hint="eastAsia"/>
+          <w:b/>
+          <w:bCs/>
+          <w:sz w:val="24"/>
+          <w:szCs w:val="24"/>
+        </w:rPr>
+        <w:t>程序从上到下逐行地执行，中间没有任何判断和跳转。</w:t>
+      </w:r>
+    </w:p>
+    <w:p>
+      <w:pPr>
+        <w:jc w:val="left"/>
+        <w:rPr>
+          <w:rFonts w:ascii="微软雅黑" w:eastAsia="微软雅黑" w:hAnsi="微软雅黑"/>
+          <w:b/>
+          <w:bCs/>
+          <w:sz w:val="24"/>
+          <w:szCs w:val="24"/>
+        </w:rPr>
+      </w:pPr>
+      <w:r>
+        <w:rPr>
+          <w:rFonts w:ascii="微软雅黑" w:eastAsia="微软雅黑" w:hAnsi="微软雅黑" w:hint="eastAsia"/>
+          <w:b/>
+          <w:bCs/>
+          <w:sz w:val="24"/>
+          <w:szCs w:val="24"/>
+        </w:rPr>
+        <w:t>顺序控制执行的举例和注意事项</w:t>
+      </w:r>
+    </w:p>
+    <w:p>
+      <w:pPr>
+        <w:jc w:val="left"/>
+        <w:rPr>
+          <w:rFonts w:ascii="微软雅黑" w:eastAsia="微软雅黑" w:hAnsi="微软雅黑"/>
+          <w:b/>
+          <w:bCs/>
+          <w:sz w:val="24"/>
+          <w:szCs w:val="24"/>
+        </w:rPr>
+      </w:pPr>
+      <w:r>
+        <w:rPr>
+          <w:rFonts w:ascii="微软雅黑" w:eastAsia="微软雅黑" w:hAnsi="微软雅黑" w:hint="eastAsia"/>
+          <w:b/>
+          <w:bCs/>
+          <w:sz w:val="24"/>
+          <w:szCs w:val="24"/>
+        </w:rPr>
+        <w:t>Java中定义变量时采用合法的</w:t>
+      </w:r>
+      <w:r>
+        <w:rPr>
+          <w:rFonts w:ascii="微软雅黑" w:eastAsia="微软雅黑" w:hAnsi="微软雅黑" w:hint="eastAsia"/>
+          <w:b/>
+          <w:bCs/>
+          <w:color w:val="00B050"/>
+          <w:sz w:val="24"/>
+          <w:szCs w:val="24"/>
+        </w:rPr>
+        <w:t>前向引用</w:t>
+      </w:r>
+      <w:r>
+        <w:rPr>
+          <w:rFonts w:ascii="微软雅黑" w:eastAsia="微软雅黑" w:hAnsi="微软雅黑" w:hint="eastAsia"/>
+          <w:b/>
+          <w:bCs/>
+          <w:sz w:val="24"/>
+          <w:szCs w:val="24"/>
+        </w:rPr>
+        <w:t>。如</w:t>
+      </w:r>
+    </w:p>
+    <w:p>
+      <w:pPr>
+        <w:jc w:val="left"/>
+        <w:rPr>
+          <w:rFonts w:ascii="微软雅黑" w:eastAsia="微软雅黑" w:hAnsi="微软雅黑"/>
+          <w:b/>
+          <w:bCs/>
+          <w:sz w:val="24"/>
+          <w:szCs w:val="24"/>
+        </w:rPr>
+      </w:pPr>
+      <w:r>
+        <w:rPr>
+          <w:rFonts w:ascii="微软雅黑" w:eastAsia="微软雅黑" w:hAnsi="微软雅黑"/>
+          <w:b/>
+          <w:bCs/>
+          <w:sz w:val="24"/>
+          <w:szCs w:val="24"/>
+        </w:rPr>
+        <w:t>I</w:t>
+      </w:r>
+      <w:r>
+        <w:rPr>
+          <w:rFonts w:ascii="微软雅黑" w:eastAsia="微软雅黑" w:hAnsi="微软雅黑" w:hint="eastAsia"/>
+          <w:b/>
+          <w:bCs/>
+          <w:sz w:val="24"/>
+          <w:szCs w:val="24"/>
+        </w:rPr>
+        <w:t>nt</w:t>
+      </w:r>
+      <w:r>
+        <w:rPr>
+          <w:rFonts w:ascii="微软雅黑" w:eastAsia="微软雅黑" w:hAnsi="微软雅黑"/>
+          <w:b/>
+          <w:bCs/>
+          <w:sz w:val="24"/>
+          <w:szCs w:val="24"/>
+        </w:rPr>
+        <w:t xml:space="preserve"> num1 = 12;</w:t>
+      </w:r>
+    </w:p>
+    <w:p>
+      <w:pPr>
+        <w:jc w:val="left"/>
+        <w:rPr>
+          <w:rFonts w:ascii="微软雅黑" w:eastAsia="微软雅黑" w:hAnsi="微软雅黑"/>
+          <w:b/>
+          <w:bCs/>
+          <w:sz w:val="24"/>
+          <w:szCs w:val="24"/>
+        </w:rPr>
+      </w:pPr>
+      <w:r>
+        <w:rPr>
+          <w:rFonts w:ascii="微软雅黑" w:eastAsia="微软雅黑" w:hAnsi="微软雅黑"/>
+          <w:b/>
+          <w:bCs/>
+          <w:sz w:val="24"/>
+          <w:szCs w:val="24"/>
+        </w:rPr>
+        <w:t>Int num2 = num + 1;</w:t>
+      </w:r>
+    </w:p>
+    <w:p>
+      <w:pPr>
+        <w:jc w:val="left"/>
+        <w:rPr>
+          <w:rFonts w:ascii="微软雅黑" w:eastAsia="微软雅黑" w:hAnsi="微软雅黑"/>
+          <w:b/>
+          <w:bCs/>
+          <w:color w:val="FFC000"/>
+          <w:sz w:val="24"/>
+          <w:szCs w:val="24"/>
+        </w:rPr>
+      </w:pPr>
+      <w:r>
+        <w:rPr>
+          <w:rFonts w:ascii="微软雅黑" w:eastAsia="微软雅黑" w:hAnsi="微软雅黑" w:hint="eastAsia"/>
+          <w:b/>
+          <w:bCs/>
+          <w:color w:val="FFC000"/>
+          <w:sz w:val="24"/>
+          <w:szCs w:val="24"/>
+        </w:rPr>
+        <w:t>错误形式：</w:t>
+      </w:r>
+    </w:p>
+    <w:p>
+      <w:pPr>
+        <w:jc w:val="left"/>
+        <w:rPr>
+          <w:rFonts w:ascii="微软雅黑" w:eastAsia="微软雅黑" w:hAnsi="微软雅黑"/>
+          <w:b/>
+          <w:bCs/>
+          <w:sz w:val="24"/>
+          <w:szCs w:val="24"/>
+        </w:rPr>
+      </w:pPr>
+      <w:r>
+        <w:rPr>
+          <w:rFonts w:ascii="微软雅黑" w:eastAsia="微软雅黑" w:hAnsi="微软雅黑"/>
+          <w:b/>
+          <w:bCs/>
+          <w:sz w:val="24"/>
+          <w:szCs w:val="24"/>
+        </w:rPr>
+        <w:t>I</w:t>
+      </w:r>
+      <w:r>
+        <w:rPr>
+          <w:rFonts w:ascii="微软雅黑" w:eastAsia="微软雅黑" w:hAnsi="微软雅黑" w:hint="eastAsia"/>
+          <w:b/>
+          <w:bCs/>
+          <w:sz w:val="24"/>
+          <w:szCs w:val="24"/>
+        </w:rPr>
+        <w:t>nt</w:t>
+      </w:r>
+      <w:r>
+        <w:rPr>
+          <w:rFonts w:ascii="微软雅黑" w:eastAsia="微软雅黑" w:hAnsi="微软雅黑"/>
+          <w:b/>
+          <w:bCs/>
+          <w:sz w:val="24"/>
+          <w:szCs w:val="24"/>
+        </w:rPr>
+        <w:t xml:space="preserve"> num2 = num1 + </w:t>
+      </w:r>
+      <w:r>
+        <w:rPr>
+          <w:rFonts w:ascii="微软雅黑" w:eastAsia="微软雅黑" w:hAnsi="微软雅黑"/>
+          <w:b/>
+          <w:bCs/>
+          <w:sz w:val="24"/>
+          <w:szCs w:val="24"/>
+        </w:rPr>
+        <w:t>1;</w:t>
+      </w:r>
+    </w:p>
+    <w:p>
+      <w:pPr>
+        <w:jc w:val="left"/>
+        <w:rPr>
+          <w:rFonts w:ascii="微软雅黑" w:eastAsia="微软雅黑" w:hAnsi="微软雅黑"/>
+          <w:b/>
+          <w:bCs/>
+          <w:sz w:val="24"/>
+          <w:szCs w:val="24"/>
+        </w:rPr>
+      </w:pPr>
+      <w:r>
+        <w:rPr>
+          <w:rFonts w:ascii="微软雅黑" w:eastAsia="微软雅黑" w:hAnsi="微软雅黑"/>
+          <w:b/>
+          <w:bCs/>
+          <w:sz w:val="24"/>
+          <w:szCs w:val="24"/>
+        </w:rPr>
+        <w:t>Int num1 = 12;</w:t>
+      </w:r>
+    </w:p>
+    <w:p>
+      <w:pPr>
+        <w:jc w:val="left"/>
+        <w:rPr>
+          <w:rFonts w:ascii="微软雅黑" w:eastAsia="微软雅黑" w:hAnsi="微软雅黑"/>
+          <w:b/>
+          <w:bCs/>
+          <w:sz w:val="24"/>
+          <w:szCs w:val="24"/>
+        </w:rPr>
+      </w:pPr>
+    </w:p>
+    <w:p>
+      <w:pPr>
+        <w:jc w:val="left"/>
+        <w:rPr>
+          <w:rFonts w:ascii="微软雅黑" w:eastAsia="微软雅黑" w:hAnsi="微软雅黑"/>
+          <w:b/>
+          <w:bCs/>
+          <w:sz w:val="24"/>
+          <w:szCs w:val="24"/>
+        </w:rPr>
+      </w:pPr>
+      <w:r>
+        <w:rPr>
+          <w:rFonts w:ascii="微软雅黑" w:eastAsia="微软雅黑" w:hAnsi="微软雅黑" w:hint="eastAsia"/>
+          <w:b/>
+          <w:bCs/>
+          <w:sz w:val="24"/>
+          <w:szCs w:val="24"/>
+        </w:rPr>
+        <w:t>分支控制if</w:t>
+      </w:r>
+      <w:r>
+        <w:rPr>
+          <w:rFonts w:ascii="微软雅黑" w:eastAsia="微软雅黑" w:hAnsi="微软雅黑"/>
+          <w:b/>
+          <w:bCs/>
+          <w:sz w:val="24"/>
+          <w:szCs w:val="24"/>
+        </w:rPr>
+        <w:t>-</w:t>
+      </w:r>
+      <w:r>
+        <w:rPr>
+          <w:rFonts w:ascii="微软雅黑" w:eastAsia="微软雅黑" w:hAnsi="微软雅黑" w:hint="eastAsia"/>
+          <w:b/>
+          <w:bCs/>
+          <w:sz w:val="24"/>
+          <w:szCs w:val="24"/>
+        </w:rPr>
+        <w:t>else</w:t>
+      </w:r>
+    </w:p>
+    <w:p>
+      <w:pPr>
+        <w:jc w:val="left"/>
+        <w:rPr>
+          <w:rFonts w:ascii="微软雅黑" w:eastAsia="微软雅黑" w:hAnsi="微软雅黑"/>
+          <w:b/>
+          <w:bCs/>
+          <w:sz w:val="24"/>
+          <w:szCs w:val="24"/>
+        </w:rPr>
+      </w:pPr>
+      <w:r>
+        <w:rPr>
+          <w:rFonts w:ascii="微软雅黑" w:eastAsia="微软雅黑" w:hAnsi="微软雅黑" w:hint="eastAsia"/>
+          <w:b/>
+          <w:bCs/>
+          <w:sz w:val="24"/>
+          <w:szCs w:val="24"/>
+        </w:rPr>
+        <w:t>让程序有选择的执行，分支控制有三种</w:t>
+      </w:r>
+    </w:p>
+    <w:p>
+      <w:pPr>
+        <w:jc w:val="left"/>
+        <w:rPr>
+          <w:rFonts w:ascii="微软雅黑" w:eastAsia="微软雅黑" w:hAnsi="微软雅黑"/>
+          <w:b/>
+          <w:bCs/>
+          <w:sz w:val="24"/>
+          <w:szCs w:val="24"/>
+        </w:rPr>
+      </w:pPr>
+      <w:r>
+        <w:rPr>
+          <w:rFonts w:ascii="微软雅黑" w:eastAsia="微软雅黑" w:hAnsi="微软雅黑" w:hint="eastAsia"/>
+          <w:b/>
+          <w:bCs/>
+          <w:sz w:val="24"/>
+          <w:szCs w:val="24"/>
+        </w:rPr>
+        <w:t>1）单分支</w:t>
+      </w:r>
+    </w:p>
+    <w:p>
+      <w:pPr>
+        <w:jc w:val="left"/>
+        <w:rPr>
+          <w:rFonts w:ascii="微软雅黑" w:eastAsia="微软雅黑" w:hAnsi="微软雅黑"/>
+          <w:b/>
+          <w:bCs/>
+          <w:sz w:val="24"/>
+          <w:szCs w:val="24"/>
+        </w:rPr>
+      </w:pPr>
+      <w:r>
+        <w:rPr>
+          <w:rFonts w:ascii="微软雅黑" w:eastAsia="微软雅黑" w:hAnsi="微软雅黑" w:hint="eastAsia"/>
+          <w:b/>
+          <w:bCs/>
+          <w:sz w:val="24"/>
+          <w:szCs w:val="24"/>
+        </w:rPr>
+        <w:t>2）双分支</w:t>
+      </w:r>
+    </w:p>
+    <w:p>
+      <w:pPr>
+        <w:jc w:val="left"/>
+        <w:rPr>
+          <w:rFonts w:ascii="微软雅黑" w:eastAsia="微软雅黑" w:hAnsi="微软雅黑"/>
+          <w:b/>
+          <w:bCs/>
+          <w:sz w:val="24"/>
+          <w:szCs w:val="24"/>
+        </w:rPr>
+      </w:pPr>
+      <w:r>
+        <w:rPr>
+          <w:rFonts w:ascii="微软雅黑" w:eastAsia="微软雅黑" w:hAnsi="微软雅黑" w:hint="eastAsia"/>
+          <w:b/>
+          <w:bCs/>
+          <w:sz w:val="24"/>
+          <w:szCs w:val="24"/>
+        </w:rPr>
+        <w:t>3）多分枝</w:t>
+      </w:r>
+    </w:p>
+    <w:p>
+      <w:pPr>
+        <w:jc w:val="left"/>
+        <w:rPr>
+          <w:rFonts w:ascii="微软雅黑" w:eastAsia="微软雅黑" w:hAnsi="微软雅黑"/>
+          <w:b/>
+          <w:bCs/>
+          <w:sz w:val="24"/>
+          <w:szCs w:val="24"/>
+        </w:rPr>
+      </w:pPr>
+    </w:p>
+    <w:p>
+      <w:pPr>
+        <w:jc w:val="left"/>
+        <w:rPr>
+          <w:rFonts w:ascii="微软雅黑" w:eastAsia="微软雅黑" w:hAnsi="微软雅黑"/>
+          <w:b/>
+          <w:bCs/>
+          <w:sz w:val="24"/>
+          <w:szCs w:val="24"/>
+        </w:rPr>
+      </w:pPr>
+      <w:r>
+        <w:rPr>
+          <w:rFonts w:ascii="微软雅黑" w:eastAsia="微软雅黑" w:hAnsi="微软雅黑" w:hint="eastAsia"/>
+          <w:b/>
+          <w:bCs/>
+          <w:sz w:val="24"/>
+          <w:szCs w:val="24"/>
+        </w:rPr>
+        <w:lastRenderedPageBreak/>
+        <w:t>单分支</w:t>
+      </w:r>
+    </w:p>
+    <w:p>
+      <w:pPr>
+        <w:jc w:val="left"/>
+        <w:rPr>
+          <w:rFonts w:ascii="微软雅黑" w:eastAsia="微软雅黑" w:hAnsi="微软雅黑"/>
+          <w:b/>
+          <w:bCs/>
+          <w:sz w:val="24"/>
+          <w:szCs w:val="24"/>
+        </w:rPr>
+      </w:pPr>
+      <w:r>
+        <w:rPr>
+          <w:rFonts w:ascii="微软雅黑" w:eastAsia="微软雅黑" w:hAnsi="微软雅黑" w:hint="eastAsia"/>
+          <w:b/>
+          <w:bCs/>
+          <w:sz w:val="24"/>
+          <w:szCs w:val="24"/>
+        </w:rPr>
+        <w:t>基本语法</w:t>
+      </w:r>
+    </w:p>
+    <w:p>
+      <w:pPr>
+        <w:jc w:val="left"/>
+        <w:rPr>
+          <w:rFonts w:ascii="微软雅黑" w:eastAsia="微软雅黑" w:hAnsi="微软雅黑"/>
+          <w:b/>
+          <w:bCs/>
+          <w:sz w:val="24"/>
+          <w:szCs w:val="24"/>
+        </w:rPr>
+      </w:pPr>
+      <w:r>
+        <w:rPr>
+          <w:rFonts w:ascii="微软雅黑" w:eastAsia="微软雅黑" w:hAnsi="微软雅黑"/>
+          <w:b/>
+          <w:bCs/>
+          <w:sz w:val="24"/>
+          <w:szCs w:val="24"/>
+        </w:rPr>
+        <w:t>I</w:t>
+      </w:r>
+      <w:r>
+        <w:rPr>
+          <w:rFonts w:ascii="微软雅黑" w:eastAsia="微软雅黑" w:hAnsi="微软雅黑" w:hint="eastAsia"/>
+          <w:b/>
+          <w:bCs/>
+          <w:sz w:val="24"/>
+          <w:szCs w:val="24"/>
+        </w:rPr>
+        <w:t>f</w:t>
+      </w:r>
+      <w:r>
+        <w:rPr>
+          <w:rFonts w:ascii="微软雅黑" w:eastAsia="微软雅黑" w:hAnsi="微软雅黑"/>
+          <w:b/>
+          <w:bCs/>
+          <w:sz w:val="24"/>
+          <w:szCs w:val="24"/>
+        </w:rPr>
+        <w:t>(</w:t>
+      </w:r>
+      <w:r>
+        <w:rPr>
+          <w:rFonts w:ascii="微软雅黑" w:eastAsia="微软雅黑" w:hAnsi="微软雅黑" w:hint="eastAsia"/>
+          <w:b/>
+          <w:bCs/>
+          <w:sz w:val="24"/>
+          <w:szCs w:val="24"/>
+        </w:rPr>
+        <w:t>条件表达式)</w:t>
+      </w:r>
+      <w:r>
+        <w:rPr>
+          <w:rFonts w:ascii="微软雅黑" w:eastAsia="微软雅黑" w:hAnsi="微软雅黑"/>
+          <w:b/>
+          <w:bCs/>
+          <w:sz w:val="24"/>
+          <w:szCs w:val="24"/>
+        </w:rPr>
+        <w:t>{</w:t>
+      </w:r>
+    </w:p>
+    <w:p>
+      <w:pPr>
+        <w:jc w:val="left"/>
+        <w:rPr>
+          <w:rFonts w:ascii="微软雅黑" w:eastAsia="微软雅黑" w:hAnsi="微软雅黑"/>
+          <w:b/>
+          <w:bCs/>
+          <w:sz w:val="24"/>
+          <w:szCs w:val="24"/>
+        </w:rPr>
+      </w:pPr>
+      <w:r>
+        <w:rPr>
+          <w:rFonts w:ascii="微软雅黑" w:eastAsia="微软雅黑" w:hAnsi="微软雅黑" w:hint="eastAsia"/>
+          <w:b/>
+          <w:bCs/>
+          <w:sz w:val="24"/>
+          <w:szCs w:val="24"/>
+        </w:rPr>
+        <w:t>执行代码块；（可以有多条）</w:t>
+      </w:r>
+    </w:p>
+    <w:p>
+      <w:pPr>
+        <w:jc w:val="left"/>
+        <w:rPr>
+          <w:rFonts w:ascii="微软雅黑" w:eastAsia="微软雅黑" w:hAnsi="微软雅黑"/>
+          <w:b/>
+          <w:bCs/>
+          <w:sz w:val="24"/>
+          <w:szCs w:val="24"/>
+        </w:rPr>
+      </w:pPr>
+      <w:r>
+        <w:rPr>
+          <w:rFonts w:ascii="微软雅黑" w:eastAsia="微软雅黑" w:hAnsi="微软雅黑" w:hint="eastAsia"/>
+          <w:b/>
+          <w:bCs/>
+          <w:sz w:val="24"/>
+          <w:szCs w:val="24"/>
+        </w:rPr>
+        <w:t xml:space="preserve">说明：当条件表达式为true时，就会执行 </w:t>
+      </w:r>
+      <w:r>
+        <w:rPr>
+          <w:rFonts w:ascii="微软雅黑" w:eastAsia="微软雅黑" w:hAnsi="微软雅黑"/>
+          <w:b/>
+          <w:bCs/>
+          <w:sz w:val="24"/>
+          <w:szCs w:val="24"/>
+        </w:rPr>
+        <w:t>{ }</w:t>
+      </w:r>
+      <w:r>
+        <w:rPr>
+          <w:rFonts w:ascii="微软雅黑" w:eastAsia="微软雅黑" w:hAnsi="微软雅黑" w:hint="eastAsia"/>
+          <w:b/>
+          <w:bCs/>
+          <w:sz w:val="24"/>
+          <w:szCs w:val="24"/>
+        </w:rPr>
+        <w:t>的代码。如果为false，就不执行</w:t>
+      </w:r>
+      <w:r>
+        <w:rPr>
+          <w:rFonts w:ascii="微软雅黑" w:eastAsia="微软雅黑" w:hAnsi="微软雅黑" w:hint="eastAsia"/>
+          <w:b/>
+          <w:bCs/>
+          <w:sz w:val="24"/>
+          <w:szCs w:val="24"/>
+        </w:rPr>
+        <w:t>，特别说明，如果{</w:t>
+      </w:r>
+      <w:r>
+        <w:rPr>
+          <w:rFonts w:ascii="微软雅黑" w:eastAsia="微软雅黑" w:hAnsi="微软雅黑"/>
+          <w:b/>
+          <w:bCs/>
+          <w:sz w:val="24"/>
+          <w:szCs w:val="24"/>
+        </w:rPr>
+        <w:t xml:space="preserve"> }</w:t>
+      </w:r>
+      <w:r>
+        <w:rPr>
+          <w:rFonts w:ascii="微软雅黑" w:eastAsia="微软雅黑" w:hAnsi="微软雅黑" w:hint="eastAsia"/>
+          <w:b/>
+          <w:bCs/>
+          <w:sz w:val="24"/>
+          <w:szCs w:val="24"/>
+        </w:rPr>
+        <w:t>中只有一条语句，则可以暴不用 {</w:t>
+      </w:r>
+      <w:r>
+        <w:rPr>
+          <w:rFonts w:ascii="微软雅黑" w:eastAsia="微软雅黑" w:hAnsi="微软雅黑"/>
+          <w:b/>
+          <w:bCs/>
+          <w:sz w:val="24"/>
+          <w:szCs w:val="24"/>
+        </w:rPr>
+        <w:t xml:space="preserve"> } </w:t>
+      </w:r>
+      <w:r>
+        <w:rPr>
+          <w:rFonts w:ascii="微软雅黑" w:eastAsia="微软雅黑" w:hAnsi="微软雅黑" w:hint="eastAsia"/>
+          <w:b/>
+          <w:bCs/>
+          <w:sz w:val="24"/>
+          <w:szCs w:val="24"/>
+        </w:rPr>
+        <w:t>，建议写上。</w:t>
+      </w:r>
+    </w:p>
+    <w:p>
+      <w:pPr>
+        <w:jc w:val="left"/>
+        <w:rPr>
+          <w:rFonts w:ascii="微软雅黑" w:eastAsia="微软雅黑" w:hAnsi="微软雅黑"/>
+          <w:b/>
+          <w:bCs/>
+          <w:sz w:val="24"/>
+          <w:szCs w:val="24"/>
+        </w:rPr>
+      </w:pPr>
+      <w:r>
+        <w:rPr>
+          <w:rFonts w:ascii="微软雅黑" w:eastAsia="微软雅黑" w:hAnsi="微软雅黑" w:hint="eastAsia"/>
+          <w:b/>
+          <w:bCs/>
+          <w:sz w:val="24"/>
+          <w:szCs w:val="24"/>
+        </w:rPr>
+        <w:t>案例：I</w:t>
+      </w:r>
+      <w:r>
+        <w:rPr>
+          <w:rFonts w:ascii="微软雅黑" w:eastAsia="微软雅黑" w:hAnsi="微软雅黑"/>
+          <w:b/>
+          <w:bCs/>
+          <w:sz w:val="24"/>
+          <w:szCs w:val="24"/>
+        </w:rPr>
+        <w:t>f01.java</w:t>
+      </w:r>
+    </w:p>
+    <w:p>
+      <w:pPr>
+        <w:jc w:val="left"/>
+        <w:rPr>
+          <w:rFonts w:ascii="微软雅黑" w:eastAsia="微软雅黑" w:hAnsi="微软雅黑"/>
+          <w:b/>
+          <w:bCs/>
+          <w:sz w:val="24"/>
+          <w:szCs w:val="24"/>
+        </w:rPr>
+      </w:pPr>
+    </w:p>
+    <w:p>
+      <w:pPr>
+        <w:jc w:val="left"/>
+        <w:rPr>
+          <w:rFonts w:ascii="微软雅黑" w:eastAsia="微软雅黑" w:hAnsi="微软雅黑"/>
+          <w:b/>
+          <w:bCs/>
+          <w:sz w:val="24"/>
+          <w:szCs w:val="24"/>
+        </w:rPr>
+      </w:pPr>
+      <w:r>
+        <w:rPr>
+          <w:rFonts w:ascii="微软雅黑" w:eastAsia="微软雅黑" w:hAnsi="微软雅黑" w:hint="eastAsia"/>
+          <w:b/>
+          <w:bCs/>
+          <w:sz w:val="24"/>
+          <w:szCs w:val="24"/>
+        </w:rPr>
+        <w:t>双分支</w:t>
+      </w:r>
+    </w:p>
+    <w:p>
+      <w:pPr>
+        <w:jc w:val="left"/>
+        <w:rPr>
+          <w:rFonts w:ascii="微软雅黑" w:eastAsia="微软雅黑" w:hAnsi="微软雅黑"/>
+          <w:b/>
+          <w:bCs/>
+          <w:sz w:val="24"/>
+          <w:szCs w:val="24"/>
+        </w:rPr>
+      </w:pPr>
+      <w:r>
+        <w:rPr>
+          <w:rFonts w:ascii="微软雅黑" w:eastAsia="微软雅黑" w:hAnsi="微软雅黑" w:hint="eastAsia"/>
+          <w:b/>
+          <w:bCs/>
+          <w:sz w:val="24"/>
+          <w:szCs w:val="24"/>
+        </w:rPr>
+        <w:t>基本语法</w:t>
+      </w:r>
+    </w:p>
+    <w:p>
+      <w:pPr>
+        <w:jc w:val="left"/>
+        <w:rPr>
+          <w:rFonts w:ascii="微软雅黑" w:eastAsia="微软雅黑" w:hAnsi="微软雅黑"/>
+          <w:b/>
+          <w:bCs/>
+          <w:sz w:val="24"/>
+          <w:szCs w:val="24"/>
+        </w:rPr>
+      </w:pPr>
+      <w:r>
+        <w:rPr>
+          <w:rFonts w:ascii="微软雅黑" w:eastAsia="微软雅黑" w:hAnsi="微软雅黑"/>
+          <w:b/>
+          <w:bCs/>
+          <w:sz w:val="24"/>
+          <w:szCs w:val="24"/>
+        </w:rPr>
+        <w:t>If(</w:t>
+      </w:r>
+      <w:r>
+        <w:rPr>
+          <w:rFonts w:ascii="微软雅黑" w:eastAsia="微软雅黑" w:hAnsi="微软雅黑" w:hint="eastAsia"/>
+          <w:b/>
+          <w:bCs/>
+          <w:sz w:val="24"/>
+          <w:szCs w:val="24"/>
+        </w:rPr>
+        <w:t>条件表达式</w:t>
+      </w:r>
+      <w:r>
+        <w:rPr>
+          <w:rFonts w:ascii="微软雅黑" w:eastAsia="微软雅黑" w:hAnsi="微软雅黑"/>
+          <w:b/>
+          <w:bCs/>
+          <w:sz w:val="24"/>
+          <w:szCs w:val="24"/>
+        </w:rPr>
+        <w:t>){</w:t>
+      </w:r>
+    </w:p>
+    <w:p>
+      <w:pPr>
+        <w:jc w:val="left"/>
+        <w:rPr>
+          <w:rFonts w:ascii="微软雅黑" w:eastAsia="微软雅黑" w:hAnsi="微软雅黑"/>
+          <w:b/>
+          <w:bCs/>
+          <w:sz w:val="24"/>
+          <w:szCs w:val="24"/>
+        </w:rPr>
+      </w:pPr>
+      <w:r>
+        <w:rPr>
+          <w:rFonts w:ascii="微软雅黑" w:eastAsia="微软雅黑" w:hAnsi="微软雅黑" w:hint="eastAsia"/>
+          <w:b/>
+          <w:bCs/>
+          <w:sz w:val="24"/>
+          <w:szCs w:val="24"/>
+        </w:rPr>
+        <w:t>执行代码块1</w:t>
+      </w:r>
+      <w:r>
+        <w:rPr>
+          <w:rFonts w:ascii="微软雅黑" w:eastAsia="微软雅黑" w:hAnsi="微软雅黑"/>
+          <w:b/>
+          <w:bCs/>
+          <w:sz w:val="24"/>
+          <w:szCs w:val="24"/>
+        </w:rPr>
+        <w:t>;</w:t>
+      </w:r>
+    </w:p>
+    <w:p>
+      <w:pPr>
+        <w:jc w:val="left"/>
+        <w:rPr>
+          <w:rFonts w:ascii="微软雅黑" w:eastAsia="微软雅黑" w:hAnsi="微软雅黑"/>
+          <w:b/>
+          <w:bCs/>
+          <w:sz w:val="24"/>
+          <w:szCs w:val="24"/>
+        </w:rPr>
+      </w:pPr>
+      <w:r>
+        <w:rPr>
+          <w:rFonts w:ascii="微软雅黑" w:eastAsia="微软雅黑" w:hAnsi="微软雅黑" w:hint="eastAsia"/>
+          <w:b/>
+          <w:bCs/>
+          <w:sz w:val="24"/>
+          <w:szCs w:val="24"/>
+        </w:rPr>
+        <w:t>}</w:t>
+      </w:r>
+    </w:p>
+    <w:p>
+      <w:pPr>
+        <w:jc w:val="left"/>
+        <w:rPr>
+          <w:rFonts w:ascii="微软雅黑" w:eastAsia="微软雅黑" w:hAnsi="微软雅黑"/>
+          <w:b/>
+          <w:bCs/>
+          <w:sz w:val="24"/>
+          <w:szCs w:val="24"/>
+        </w:rPr>
+      </w:pPr>
+      <w:r>
+        <w:rPr>
+          <w:rFonts w:ascii="微软雅黑" w:eastAsia="微软雅黑" w:hAnsi="微软雅黑"/>
+          <w:b/>
+          <w:bCs/>
+          <w:sz w:val="24"/>
+          <w:szCs w:val="24"/>
+        </w:rPr>
+        <w:t>Else{</w:t>
+      </w:r>
+    </w:p>
+    <w:p>
+      <w:pPr>
+        <w:jc w:val="left"/>
+        <w:rPr>
+          <w:rFonts w:ascii="微软雅黑" w:eastAsia="微软雅黑" w:hAnsi="微软雅黑"/>
+          <w:b/>
+          <w:bCs/>
+          <w:sz w:val="24"/>
+          <w:szCs w:val="24"/>
+        </w:rPr>
+      </w:pPr>
+      <w:r>
+        <w:rPr>
+          <w:rFonts w:ascii="微软雅黑" w:eastAsia="微软雅黑" w:hAnsi="微软雅黑" w:hint="eastAsia"/>
+          <w:b/>
+          <w:bCs/>
+          <w:sz w:val="24"/>
+          <w:szCs w:val="24"/>
+        </w:rPr>
+        <w:t>执行代码块2；</w:t>
+      </w:r>
+    </w:p>
+    <w:p>
+      <w:pPr>
+        <w:jc w:val="left"/>
+        <w:rPr>
+          <w:rFonts w:ascii="微软雅黑" w:eastAsia="微软雅黑" w:hAnsi="微软雅黑"/>
+          <w:b/>
+          <w:bCs/>
+          <w:sz w:val="24"/>
+          <w:szCs w:val="24"/>
+        </w:rPr>
+      </w:pPr>
+      <w:r>
+        <w:rPr>
+          <w:rFonts w:ascii="微软雅黑" w:eastAsia="微软雅黑" w:hAnsi="微软雅黑" w:hint="eastAsia"/>
+          <w:b/>
+          <w:bCs/>
+          <w:sz w:val="24"/>
+          <w:szCs w:val="24"/>
+        </w:rPr>
+        <w:t>}</w:t>
+      </w:r>
+    </w:p>
+    <w:p>
+      <w:pPr>
+        <w:jc w:val="left"/>
+        <w:rPr>
+          <w:rFonts w:ascii="微软雅黑" w:eastAsia="微软雅黑" w:hAnsi="微软雅黑"/>
+          <w:b/>
+          <w:bCs/>
+          <w:sz w:val="24"/>
+          <w:szCs w:val="24"/>
+        </w:rPr>
+      </w:pPr>
+      <w:r>
+        <w:rPr>
+          <w:rFonts w:ascii="微软雅黑" w:eastAsia="微软雅黑" w:hAnsi="微软雅黑" w:hint="eastAsia"/>
+          <w:b/>
+          <w:bCs/>
+          <w:sz w:val="24"/>
+          <w:szCs w:val="24"/>
+        </w:rPr>
+        <w:t>说明：当条件表达式成立，及执行代码块</w:t>
+      </w:r>
+      <w:r>
+        <w:rPr>
+          <w:rFonts w:ascii="微软雅黑" w:eastAsia="微软雅黑" w:hAnsi="微软雅黑"/>
+          <w:b/>
+          <w:bCs/>
+          <w:sz w:val="24"/>
+          <w:szCs w:val="24"/>
+        </w:rPr>
+        <w:t>1</w:t>
+      </w:r>
+      <w:r>
+        <w:rPr>
+          <w:rFonts w:ascii="微软雅黑" w:eastAsia="微软雅黑" w:hAnsi="微软雅黑" w:hint="eastAsia"/>
+          <w:b/>
+          <w:bCs/>
+          <w:sz w:val="24"/>
+          <w:szCs w:val="24"/>
+        </w:rPr>
+        <w:t>，否则执行代码块2</w:t>
+      </w:r>
+      <w:r>
+        <w:rPr>
+          <w:rFonts w:ascii="微软雅黑" w:eastAsia="微软雅黑" w:hAnsi="微软雅黑"/>
+          <w:b/>
+          <w:bCs/>
+          <w:sz w:val="24"/>
+          <w:szCs w:val="24"/>
+        </w:rPr>
+        <w:t>.</w:t>
+      </w:r>
+      <w:r>
+        <w:rPr>
+          <w:rFonts w:ascii="微软雅黑" w:eastAsia="微软雅黑" w:hAnsi="微软雅黑" w:hint="eastAsia"/>
+          <w:b/>
+          <w:bCs/>
+          <w:sz w:val="24"/>
+          <w:szCs w:val="24"/>
+        </w:rPr>
+        <w:t xml:space="preserve">如果执行代码块 只有一条语句，则 </w:t>
+      </w:r>
+      <w:r>
+        <w:rPr>
+          <w:rFonts w:ascii="微软雅黑" w:eastAsia="微软雅黑" w:hAnsi="微软雅黑"/>
+          <w:b/>
+          <w:bCs/>
+          <w:sz w:val="24"/>
+          <w:szCs w:val="24"/>
+        </w:rPr>
+        <w:t xml:space="preserve">{ </w:t>
+      </w:r>
+      <w:r>
+        <w:rPr>
+          <w:rFonts w:ascii="微软雅黑" w:eastAsia="微软雅黑" w:hAnsi="微软雅黑" w:hint="eastAsia"/>
+          <w:b/>
+          <w:bCs/>
+          <w:sz w:val="24"/>
+          <w:szCs w:val="24"/>
+        </w:rPr>
+        <w:t>}</w:t>
+      </w:r>
+      <w:r>
+        <w:rPr>
+          <w:rFonts w:ascii="微软雅黑" w:eastAsia="微软雅黑" w:hAnsi="微软雅黑"/>
+          <w:b/>
+          <w:bCs/>
+          <w:sz w:val="24"/>
+          <w:szCs w:val="24"/>
+        </w:rPr>
+        <w:t xml:space="preserve"> </w:t>
+      </w:r>
+      <w:r>
+        <w:rPr>
+          <w:rFonts w:ascii="微软雅黑" w:eastAsia="微软雅黑" w:hAnsi="微软雅黑" w:hint="eastAsia"/>
+          <w:b/>
+          <w:bCs/>
+          <w:sz w:val="24"/>
+          <w:szCs w:val="24"/>
+        </w:rPr>
+        <w:t>可以省略，否则不可以。</w:t>
+      </w:r>
+    </w:p>
+    <w:p>
+      <w:pPr>
+        <w:jc w:val="left"/>
+        <w:rPr>
+          <w:rFonts w:ascii="微软雅黑" w:eastAsia="微软雅黑" w:hAnsi="微软雅黑"/>
+          <w:b/>
+          <w:bCs/>
+          <w:sz w:val="24"/>
+          <w:szCs w:val="24"/>
+        </w:rPr>
+      </w:pPr>
+      <w:r>
+        <w:rPr>
+          <w:rFonts w:ascii="微软雅黑" w:eastAsia="微软雅黑" w:hAnsi="微软雅黑" w:hint="eastAsia"/>
+          <w:b/>
+          <w:bCs/>
+          <w:sz w:val="24"/>
+          <w:szCs w:val="24"/>
+        </w:rPr>
+        <w:t>案例：If</w:t>
+      </w:r>
+      <w:r>
+        <w:rPr>
+          <w:rFonts w:ascii="微软雅黑" w:eastAsia="微软雅黑" w:hAnsi="微软雅黑"/>
+          <w:b/>
+          <w:bCs/>
+          <w:sz w:val="24"/>
+          <w:szCs w:val="24"/>
+        </w:rPr>
+        <w:t>02.</w:t>
+      </w:r>
+      <w:r>
+        <w:rPr>
+          <w:rFonts w:ascii="微软雅黑" w:eastAsia="微软雅黑" w:hAnsi="微软雅黑" w:hint="eastAsia"/>
+          <w:b/>
+          <w:bCs/>
+          <w:sz w:val="24"/>
+          <w:szCs w:val="24"/>
+        </w:rPr>
+        <w:t>java</w:t>
+      </w:r>
+    </w:p>
+    <w:p>
+      <w:pPr>
+        <w:jc w:val="left"/>
+        <w:rPr>
+          <w:rFonts w:ascii="微软雅黑" w:eastAsia="微软雅黑" w:hAnsi="微软雅黑"/>
+          <w:b/>
+          <w:bCs/>
+          <w:sz w:val="24"/>
+          <w:szCs w:val="24"/>
+        </w:rPr>
+      </w:pPr>
+    </w:p>
+    <w:p>
+      <w:pPr>
+        <w:jc w:val="left"/>
+        <w:rPr>
+          <w:rFonts w:ascii="微软雅黑" w:eastAsia="微软雅黑" w:hAnsi="微软雅黑"/>
+          <w:b/>
+          <w:bCs/>
+          <w:sz w:val="24"/>
+          <w:szCs w:val="24"/>
+        </w:rPr>
+      </w:pPr>
+    </w:p>
+    <w:p>
+      <w:pPr>
+        <w:jc w:val="left"/>
+        <w:rPr>
+          <w:rFonts w:ascii="微软雅黑" w:eastAsia="微软雅黑" w:hAnsi="微软雅黑" w:hint="eastAsia"/>
+          <w:b/>
+          <w:bCs/>
+          <w:sz w:val="24"/>
+          <w:szCs w:val="24"/>
+        </w:rPr>
+      </w:pPr>
+    </w:p>
+    <w:p>
+      <w:pPr>
+        <w:jc w:val="left"/>
+        <w:rPr>
+          <w:rFonts w:ascii="微软雅黑" w:eastAsia="微软雅黑" w:hAnsi="微软雅黑"/>
+          <w:b/>
+          <w:bCs/>
+          <w:sz w:val="24"/>
+          <w:szCs w:val="24"/>
+        </w:rPr>
+      </w:pPr>
+      <w:r>
+        <w:rPr>
+          <w:rFonts w:ascii="微软雅黑" w:eastAsia="微软雅黑" w:hAnsi="微软雅黑" w:hint="eastAsia"/>
+          <w:b/>
+          <w:bCs/>
+          <w:sz w:val="24"/>
+          <w:szCs w:val="24"/>
+        </w:rPr>
+        <w:lastRenderedPageBreak/>
+        <w:t>多分支</w:t>
+      </w:r>
+    </w:p>
+    <w:p>
+      <w:pPr>
+        <w:jc w:val="left"/>
+        <w:rPr>
+          <w:rFonts w:ascii="微软雅黑" w:eastAsia="微软雅黑" w:hAnsi="微软雅黑"/>
+          <w:b/>
+          <w:bCs/>
+          <w:sz w:val="24"/>
+          <w:szCs w:val="24"/>
+        </w:rPr>
+      </w:pPr>
+      <w:r>
+        <w:rPr>
+          <w:rFonts w:ascii="微软雅黑" w:eastAsia="微软雅黑" w:hAnsi="微软雅黑" w:hint="eastAsia"/>
+          <w:b/>
+          <w:bCs/>
+          <w:sz w:val="24"/>
+          <w:szCs w:val="24"/>
+        </w:rPr>
+        <w:t>基本语法</w:t>
+      </w:r>
+    </w:p>
+    <w:p>
+      <w:pPr>
+        <w:jc w:val="left"/>
+        <w:rPr>
+          <w:rFonts w:ascii="微软雅黑" w:eastAsia="微软雅黑" w:hAnsi="微软雅黑"/>
+          <w:b/>
+          <w:bCs/>
+          <w:sz w:val="24"/>
+          <w:szCs w:val="24"/>
+        </w:rPr>
+      </w:pPr>
+      <w:r>
+        <w:rPr>
+          <w:rFonts w:ascii="微软雅黑" w:eastAsia="微软雅黑" w:hAnsi="微软雅黑" w:hint="eastAsia"/>
+          <w:b/>
+          <w:bCs/>
+          <w:sz w:val="24"/>
+          <w:szCs w:val="24"/>
+        </w:rPr>
+        <w:t>If(执行表达式1</w:t>
+      </w:r>
+      <w:r>
+        <w:rPr>
+          <w:rFonts w:ascii="微软雅黑" w:eastAsia="微软雅黑" w:hAnsi="微软雅黑"/>
+          <w:b/>
+          <w:bCs/>
+          <w:sz w:val="24"/>
+          <w:szCs w:val="24"/>
+        </w:rPr>
+        <w:t>){</w:t>
+      </w:r>
+    </w:p>
+    <w:p>
+      <w:pPr>
+        <w:jc w:val="left"/>
+        <w:rPr>
+          <w:rFonts w:ascii="微软雅黑" w:eastAsia="微软雅黑" w:hAnsi="微软雅黑"/>
+          <w:b/>
+          <w:bCs/>
+          <w:sz w:val="24"/>
+          <w:szCs w:val="24"/>
+        </w:rPr>
+      </w:pPr>
+      <w:r>
+        <w:rPr>
+          <w:rFonts w:ascii="微软雅黑" w:eastAsia="微软雅黑" w:hAnsi="微软雅黑" w:hint="eastAsia"/>
+          <w:b/>
+          <w:bCs/>
+          <w:sz w:val="24"/>
+          <w:szCs w:val="24"/>
+        </w:rPr>
+        <w:t>执行代码块1；</w:t>
+      </w:r>
+    </w:p>
+    <w:p>
+      <w:pPr>
+        <w:jc w:val="left"/>
+        <w:rPr>
+          <w:rFonts w:ascii="微软雅黑" w:eastAsia="微软雅黑" w:hAnsi="微软雅黑"/>
+          <w:b/>
+          <w:bCs/>
+          <w:sz w:val="24"/>
+          <w:szCs w:val="24"/>
+        </w:rPr>
+      </w:pPr>
+      <w:r>
+        <w:rPr>
+          <w:rFonts w:ascii="微软雅黑" w:eastAsia="微软雅黑" w:hAnsi="微软雅黑" w:hint="eastAsia"/>
+          <w:b/>
+          <w:bCs/>
+          <w:sz w:val="24"/>
+          <w:szCs w:val="24"/>
+        </w:rPr>
+        <w:t>}</w:t>
+      </w:r>
+    </w:p>
+    <w:p>
+      <w:pPr>
+        <w:jc w:val="left"/>
+        <w:rPr>
+          <w:rFonts w:ascii="微软雅黑" w:eastAsia="微软雅黑" w:hAnsi="微软雅黑"/>
+          <w:b/>
+          <w:bCs/>
+          <w:sz w:val="24"/>
+          <w:szCs w:val="24"/>
+        </w:rPr>
+      </w:pPr>
+      <w:r>
+        <w:rPr>
+          <w:rFonts w:ascii="微软雅黑" w:eastAsia="微软雅黑" w:hAnsi="微软雅黑"/>
+          <w:b/>
+          <w:bCs/>
+          <w:sz w:val="24"/>
+          <w:szCs w:val="24"/>
+        </w:rPr>
+        <w:t>Else if(</w:t>
+      </w:r>
+      <w:r>
+        <w:rPr>
+          <w:rFonts w:ascii="微软雅黑" w:eastAsia="微软雅黑" w:hAnsi="微软雅黑" w:hint="eastAsia"/>
+          <w:b/>
+          <w:bCs/>
+          <w:sz w:val="24"/>
+          <w:szCs w:val="24"/>
+        </w:rPr>
+        <w:t>执行表达式2</w:t>
+      </w:r>
+      <w:r>
+        <w:rPr>
+          <w:rFonts w:ascii="微软雅黑" w:eastAsia="微软雅黑" w:hAnsi="微软雅黑"/>
+          <w:b/>
+          <w:bCs/>
+          <w:sz w:val="24"/>
+          <w:szCs w:val="24"/>
+        </w:rPr>
+        <w:t>) {</w:t>
+      </w:r>
+    </w:p>
+    <w:p>
+      <w:pPr>
+        <w:jc w:val="left"/>
+        <w:rPr>
+          <w:rFonts w:ascii="微软雅黑" w:eastAsia="微软雅黑" w:hAnsi="微软雅黑" w:hint="eastAsia"/>
+          <w:b/>
+          <w:bCs/>
+          <w:sz w:val="24"/>
+          <w:szCs w:val="24"/>
+        </w:rPr>
+      </w:pPr>
+      <w:r>
+        <w:rPr>
+          <w:rFonts w:ascii="微软雅黑" w:eastAsia="微软雅黑" w:hAnsi="微软雅黑" w:hint="eastAsia"/>
+          <w:b/>
+          <w:bCs/>
+          <w:sz w:val="24"/>
+          <w:szCs w:val="24"/>
+        </w:rPr>
+        <w:t>执行代码块2；</w:t>
+      </w:r>
+    </w:p>
+    <w:p>
+      <w:pPr>
+        <w:jc w:val="left"/>
+        <w:rPr>
+          <w:rFonts w:ascii="微软雅黑" w:eastAsia="微软雅黑" w:hAnsi="微软雅黑"/>
+          <w:b/>
+          <w:bCs/>
+          <w:sz w:val="24"/>
+          <w:szCs w:val="24"/>
+        </w:rPr>
+      </w:pPr>
+      <w:r>
+        <w:rPr>
+          <w:rFonts w:ascii="微软雅黑" w:eastAsia="微软雅黑" w:hAnsi="微软雅黑" w:hint="eastAsia"/>
+          <w:b/>
+          <w:bCs/>
+          <w:sz w:val="24"/>
+          <w:szCs w:val="24"/>
+        </w:rPr>
+        <w:t>}</w:t>
+      </w:r>
+    </w:p>
+    <w:p>
+      <w:pPr>
+        <w:jc w:val="left"/>
+        <w:rPr>
+          <w:rFonts w:ascii="微软雅黑" w:eastAsia="微软雅黑" w:hAnsi="微软雅黑" w:hint="eastAsia"/>
+          <w:b/>
+          <w:bCs/>
+          <w:sz w:val="24"/>
+          <w:szCs w:val="24"/>
+        </w:rPr>
+      </w:pPr>
+      <w:r>
+        <w:rPr>
+          <w:rFonts w:ascii="微软雅黑" w:eastAsia="微软雅黑" w:hAnsi="微软雅黑"/>
+          <w:b/>
+          <w:bCs/>
+          <w:sz w:val="24"/>
+          <w:szCs w:val="24"/>
+        </w:rPr>
+        <w:t>…</w:t>
+      </w:r>
+    </w:p>
+    <w:p>
+      <w:pPr>
+        <w:jc w:val="left"/>
+        <w:rPr>
+          <w:rFonts w:ascii="微软雅黑" w:eastAsia="微软雅黑" w:hAnsi="微软雅黑"/>
+          <w:b/>
+          <w:bCs/>
+          <w:sz w:val="24"/>
+          <w:szCs w:val="24"/>
+        </w:rPr>
+      </w:pPr>
+      <w:r>
+        <w:rPr>
+          <w:rFonts w:ascii="微软雅黑" w:eastAsia="微软雅黑" w:hAnsi="微软雅黑"/>
+          <w:b/>
+          <w:bCs/>
+          <w:sz w:val="24"/>
+          <w:szCs w:val="24"/>
+        </w:rPr>
+        <w:t xml:space="preserve">else{ </w:t>
+      </w:r>
+    </w:p>
+    <w:p>
+      <w:pPr>
+        <w:jc w:val="left"/>
+        <w:rPr>
+          <w:rFonts w:ascii="微软雅黑" w:eastAsia="微软雅黑" w:hAnsi="微软雅黑"/>
+          <w:b/>
+          <w:bCs/>
+          <w:sz w:val="24"/>
+          <w:szCs w:val="24"/>
+        </w:rPr>
+      </w:pPr>
+      <w:r>
+        <w:rPr>
+          <w:rFonts w:ascii="微软雅黑" w:eastAsia="微软雅黑" w:hAnsi="微软雅黑" w:hint="eastAsia"/>
+          <w:b/>
+          <w:bCs/>
+          <w:sz w:val="24"/>
+          <w:szCs w:val="24"/>
+        </w:rPr>
+        <w:t>执行代码块n；</w:t>
+      </w:r>
+    </w:p>
+    <w:p>
+      <w:pPr>
+        <w:jc w:val="left"/>
+        <w:rPr>
+          <w:rFonts w:ascii="微软雅黑" w:eastAsia="微软雅黑" w:hAnsi="微软雅黑"/>
+          <w:b/>
+          <w:bCs/>
+          <w:sz w:val="24"/>
+          <w:szCs w:val="24"/>
+        </w:rPr>
+      </w:pPr>
+      <w:r>
+        <w:rPr>
+          <w:rFonts w:ascii="微软雅黑" w:eastAsia="微软雅黑" w:hAnsi="微软雅黑" w:hint="eastAsia"/>
+          <w:b/>
+          <w:bCs/>
+          <w:sz w:val="24"/>
+          <w:szCs w:val="24"/>
+        </w:rPr>
+        <w:t>}</w:t>
+      </w:r>
+    </w:p>
+    <w:p>
+      <w:pPr>
+        <w:jc w:val="left"/>
+        <w:rPr>
+          <w:rFonts w:ascii="微软雅黑" w:eastAsia="微软雅黑" w:hAnsi="微软雅黑"/>
+          <w:b/>
+          <w:bCs/>
+          <w:sz w:val="24"/>
+          <w:szCs w:val="24"/>
+        </w:rPr>
+      </w:pPr>
+      <w:r>
+        <w:rPr>
+          <w:rFonts w:ascii="微软雅黑" w:eastAsia="微软雅黑" w:hAnsi="微软雅黑" w:hint="eastAsia"/>
+          <w:b/>
+          <w:bCs/>
+          <w:sz w:val="24"/>
+          <w:szCs w:val="24"/>
+        </w:rPr>
+        <w:t>说明：</w:t>
+      </w:r>
+    </w:p>
+    <w:p>
+      <w:pPr>
+        <w:jc w:val="left"/>
+        <w:rPr>
+          <w:rFonts w:ascii="微软雅黑" w:eastAsia="微软雅黑" w:hAnsi="微软雅黑"/>
+          <w:b/>
+          <w:bCs/>
+          <w:sz w:val="24"/>
+          <w:szCs w:val="24"/>
+        </w:rPr>
+      </w:pPr>
+      <w:r>
+        <w:rPr>
+          <w:rFonts w:ascii="微软雅黑" w:eastAsia="微软雅黑" w:hAnsi="微软雅黑" w:hint="eastAsia"/>
+          <w:b/>
+          <w:bCs/>
+          <w:sz w:val="24"/>
+          <w:szCs w:val="24"/>
+        </w:rPr>
+        <w:t>1</w:t>
+      </w:r>
+      <w:r>
+        <w:rPr>
+          <w:rFonts w:ascii="微软雅黑" w:eastAsia="微软雅黑" w:hAnsi="微软雅黑"/>
+          <w:b/>
+          <w:bCs/>
+          <w:sz w:val="24"/>
+          <w:szCs w:val="24"/>
+        </w:rPr>
+        <w:t>.</w:t>
+      </w:r>
+      <w:r>
+        <w:rPr>
+          <w:rFonts w:ascii="微软雅黑" w:eastAsia="微软雅黑" w:hAnsi="微软雅黑" w:hint="eastAsia"/>
+          <w:b/>
+          <w:bCs/>
+          <w:sz w:val="24"/>
+          <w:szCs w:val="24"/>
+        </w:rPr>
+        <w:t>当条件表达式1成立时，即执行代码块1</w:t>
+      </w:r>
+    </w:p>
+    <w:p>
+      <w:pPr>
+        <w:jc w:val="left"/>
+        <w:rPr>
+          <w:rFonts w:ascii="微软雅黑" w:eastAsia="微软雅黑" w:hAnsi="微软雅黑"/>
+          <w:b/>
+          <w:bCs/>
+          <w:sz w:val="24"/>
+          <w:szCs w:val="24"/>
+        </w:rPr>
+      </w:pPr>
+      <w:r>
+        <w:rPr>
+          <w:rFonts w:ascii="微软雅黑" w:eastAsia="微软雅黑" w:hAnsi="微软雅黑" w:hint="eastAsia"/>
+          <w:b/>
+          <w:bCs/>
+          <w:sz w:val="24"/>
+          <w:szCs w:val="24"/>
+        </w:rPr>
+        <w:t>2</w:t>
+      </w:r>
+      <w:r>
+        <w:rPr>
+          <w:rFonts w:ascii="微软雅黑" w:eastAsia="微软雅黑" w:hAnsi="微软雅黑"/>
+          <w:b/>
+          <w:bCs/>
+          <w:sz w:val="24"/>
+          <w:szCs w:val="24"/>
+        </w:rPr>
+        <w:t>.</w:t>
+      </w:r>
+      <w:r>
+        <w:rPr>
+          <w:rFonts w:ascii="微软雅黑" w:eastAsia="微软雅黑" w:hAnsi="微软雅黑" w:hint="eastAsia"/>
+          <w:b/>
+          <w:bCs/>
+          <w:sz w:val="24"/>
+          <w:szCs w:val="24"/>
+        </w:rPr>
+        <w:t>如果表达式1不成立，才去判断表达式2是否成立</w:t>
+      </w:r>
+    </w:p>
+    <w:p>
+      <w:pPr>
+        <w:jc w:val="left"/>
+        <w:rPr>
+          <w:rFonts w:ascii="微软雅黑" w:eastAsia="微软雅黑" w:hAnsi="微软雅黑"/>
+          <w:b/>
+          <w:bCs/>
+          <w:sz w:val="24"/>
+          <w:szCs w:val="24"/>
+        </w:rPr>
+      </w:pPr>
+      <w:r>
+        <w:rPr>
+          <w:rFonts w:ascii="微软雅黑" w:eastAsia="微软雅黑" w:hAnsi="微软雅黑" w:hint="eastAsia"/>
+          <w:b/>
+          <w:bCs/>
+          <w:sz w:val="24"/>
+          <w:szCs w:val="24"/>
+        </w:rPr>
+        <w:t>3</w:t>
+      </w:r>
+      <w:r>
+        <w:rPr>
+          <w:rFonts w:ascii="微软雅黑" w:eastAsia="微软雅黑" w:hAnsi="微软雅黑"/>
+          <w:b/>
+          <w:bCs/>
+          <w:sz w:val="24"/>
+          <w:szCs w:val="24"/>
+        </w:rPr>
+        <w:t>.</w:t>
+      </w:r>
+      <w:r>
+        <w:rPr>
+          <w:rFonts w:ascii="微软雅黑" w:eastAsia="微软雅黑" w:hAnsi="微软雅黑" w:hint="eastAsia"/>
+          <w:b/>
+          <w:bCs/>
+          <w:sz w:val="24"/>
+          <w:szCs w:val="24"/>
+        </w:rPr>
+        <w:t>如果表达式2成立，就执行代码块2</w:t>
+      </w:r>
+    </w:p>
+    <w:p>
+      <w:pPr>
+        <w:jc w:val="left"/>
+        <w:rPr>
+          <w:rFonts w:ascii="微软雅黑" w:eastAsia="微软雅黑" w:hAnsi="微软雅黑"/>
+          <w:b/>
+          <w:bCs/>
+          <w:sz w:val="24"/>
+          <w:szCs w:val="24"/>
+        </w:rPr>
+      </w:pPr>
+      <w:r>
+        <w:rPr>
+          <w:rFonts w:ascii="微软雅黑" w:eastAsia="微软雅黑" w:hAnsi="微软雅黑" w:hint="eastAsia"/>
+          <w:b/>
+          <w:bCs/>
+          <w:sz w:val="24"/>
+          <w:szCs w:val="24"/>
+        </w:rPr>
+        <w:t>4.以此类推，如果所有的表达式都不成立</w:t>
+      </w:r>
+    </w:p>
+    <w:p>
+      <w:pPr>
+        <w:jc w:val="left"/>
+        <w:rPr>
+          <w:rFonts w:ascii="微软雅黑" w:eastAsia="微软雅黑" w:hAnsi="微软雅黑"/>
+          <w:b/>
+          <w:bCs/>
+          <w:sz w:val="24"/>
+          <w:szCs w:val="24"/>
+        </w:rPr>
+      </w:pPr>
+      <w:r>
+        <w:rPr>
+          <w:rFonts w:ascii="微软雅黑" w:eastAsia="微软雅黑" w:hAnsi="微软雅黑" w:hint="eastAsia"/>
+          <w:b/>
+          <w:bCs/>
+          <w:sz w:val="24"/>
+          <w:szCs w:val="24"/>
+        </w:rPr>
+        <w:t>5</w:t>
+      </w:r>
+      <w:r>
+        <w:rPr>
+          <w:rFonts w:ascii="微软雅黑" w:eastAsia="微软雅黑" w:hAnsi="微软雅黑"/>
+          <w:b/>
+          <w:bCs/>
+          <w:sz w:val="24"/>
+          <w:szCs w:val="24"/>
+        </w:rPr>
+        <w:t>.</w:t>
+      </w:r>
+      <w:r>
+        <w:rPr>
+          <w:rFonts w:ascii="微软雅黑" w:eastAsia="微软雅黑" w:hAnsi="微软雅黑" w:hint="eastAsia"/>
+          <w:b/>
+          <w:bCs/>
+          <w:sz w:val="24"/>
+          <w:szCs w:val="24"/>
+        </w:rPr>
+        <w:t>则执行else的代码块，注意，只能有一个执行入口</w:t>
+      </w:r>
+    </w:p>
+    <w:p>
+      <w:pPr>
+        <w:jc w:val="left"/>
+        <w:rPr>
+          <w:rFonts w:ascii="微软雅黑" w:eastAsia="微软雅黑" w:hAnsi="微软雅黑"/>
+          <w:b/>
+          <w:bCs/>
+          <w:sz w:val="24"/>
+          <w:szCs w:val="24"/>
+        </w:rPr>
+      </w:pPr>
+      <w:r>
+        <w:rPr>
+          <w:rFonts w:ascii="微软雅黑" w:eastAsia="微软雅黑" w:hAnsi="微软雅黑" w:hint="eastAsia"/>
+          <w:b/>
+          <w:bCs/>
+          <w:sz w:val="24"/>
+          <w:szCs w:val="24"/>
+        </w:rPr>
+        <w:t>特别说明：</w:t>
+      </w:r>
+    </w:p>
+    <w:p>
+      <w:pPr>
+        <w:jc w:val="left"/>
+        <w:rPr>
+          <w:rFonts w:ascii="微软雅黑" w:eastAsia="微软雅黑" w:hAnsi="微软雅黑"/>
+          <w:b/>
+          <w:bCs/>
+          <w:sz w:val="24"/>
+          <w:szCs w:val="24"/>
+        </w:rPr>
+      </w:pPr>
+      <w:r>
+        <w:rPr>
+          <w:rFonts w:ascii="微软雅黑" w:eastAsia="微软雅黑" w:hAnsi="微软雅黑" w:hint="eastAsia"/>
+          <w:b/>
+          <w:bCs/>
+          <w:sz w:val="24"/>
+          <w:szCs w:val="24"/>
+        </w:rPr>
+        <w:t>1）多分支 可以没有else，如果所有的条件表达式都不成立，则一个执行入口都没有</w:t>
+      </w:r>
+    </w:p>
+    <w:p>
+      <w:pPr>
+        <w:jc w:val="left"/>
+        <w:rPr>
+          <w:rFonts w:ascii="微软雅黑" w:eastAsia="微软雅黑" w:hAnsi="微软雅黑"/>
+          <w:b/>
+          <w:bCs/>
+          <w:sz w:val="24"/>
+          <w:szCs w:val="24"/>
+        </w:rPr>
+      </w:pPr>
+      <w:r>
+        <w:rPr>
+          <w:rFonts w:ascii="微软雅黑" w:eastAsia="微软雅黑" w:hAnsi="微软雅黑" w:hint="eastAsia"/>
+          <w:b/>
+          <w:bCs/>
+          <w:sz w:val="24"/>
+          <w:szCs w:val="24"/>
+        </w:rPr>
+        <w:t>2）如果有else，如果所有的条件表达式都不成立，则默认执行else语块。</w:t>
+      </w:r>
+    </w:p>
+    <w:p>
+      <w:pPr>
+        <w:jc w:val="left"/>
+        <w:rPr>
+          <w:rFonts w:ascii="微软雅黑" w:eastAsia="微软雅黑" w:hAnsi="微软雅黑"/>
+          <w:b/>
+          <w:bCs/>
+          <w:sz w:val="24"/>
+          <w:szCs w:val="24"/>
+        </w:rPr>
+      </w:pPr>
+      <w:r>
+        <w:rPr>
+          <w:rFonts w:ascii="微软雅黑" w:eastAsia="微软雅黑" w:hAnsi="微软雅黑" w:hint="eastAsia"/>
+          <w:b/>
+          <w:bCs/>
+          <w:sz w:val="24"/>
+          <w:szCs w:val="24"/>
+        </w:rPr>
+        <w:lastRenderedPageBreak/>
+        <w:t>多分支案例：If</w:t>
+      </w:r>
+      <w:r>
+        <w:rPr>
+          <w:rFonts w:ascii="微软雅黑" w:eastAsia="微软雅黑" w:hAnsi="微软雅黑"/>
+          <w:b/>
+          <w:bCs/>
+          <w:sz w:val="24"/>
+          <w:szCs w:val="24"/>
+        </w:rPr>
+        <w:t>03.</w:t>
+      </w:r>
+      <w:r>
+        <w:rPr>
+          <w:rFonts w:ascii="微软雅黑" w:eastAsia="微软雅黑" w:hAnsi="微软雅黑" w:hint="eastAsia"/>
+          <w:b/>
+          <w:bCs/>
+          <w:sz w:val="24"/>
+          <w:szCs w:val="24"/>
+        </w:rPr>
+        <w:t>java</w:t>
+      </w:r>
+    </w:p>
+    <w:p>
+      <w:pPr>
+        <w:jc w:val="left"/>
+        <w:rPr>
+          <w:rFonts w:ascii="微软雅黑" w:eastAsia="微软雅黑" w:hAnsi="微软雅黑"/>
+          <w:b/>
+          <w:bCs/>
+          <w:sz w:val="24"/>
+          <w:szCs w:val="24"/>
+        </w:rPr>
+      </w:pPr>
+    </w:p>
+    <w:p>
+      <w:pPr>
+        <w:jc w:val="left"/>
+        <w:rPr>
+          <w:rFonts w:ascii="微软雅黑" w:eastAsia="微软雅黑" w:hAnsi="微软雅黑"/>
+          <w:b/>
+          <w:bCs/>
+          <w:sz w:val="24"/>
+          <w:szCs w:val="24"/>
+        </w:rPr>
+      </w:pPr>
+      <w:r>
+        <w:rPr>
+          <w:rFonts w:ascii="微软雅黑" w:eastAsia="微软雅黑" w:hAnsi="微软雅黑" w:hint="eastAsia"/>
+          <w:b/>
+          <w:bCs/>
+          <w:sz w:val="24"/>
+          <w:szCs w:val="24"/>
+        </w:rPr>
+        <w:t>嵌套分支</w:t>
+      </w:r>
+    </w:p>
+    <w:p>
+      <w:pPr>
+        <w:jc w:val="left"/>
+        <w:rPr>
+          <w:rFonts w:ascii="微软雅黑" w:eastAsia="微软雅黑" w:hAnsi="微软雅黑"/>
+          <w:b/>
+          <w:bCs/>
+          <w:sz w:val="24"/>
+          <w:szCs w:val="24"/>
+        </w:rPr>
+      </w:pPr>
+      <w:r>
+        <w:rPr>
+          <w:rFonts w:ascii="微软雅黑" w:eastAsia="微软雅黑" w:hAnsi="微软雅黑" w:hint="eastAsia"/>
+          <w:b/>
+          <w:bCs/>
+          <w:sz w:val="24"/>
+          <w:szCs w:val="24"/>
+        </w:rPr>
+        <w:t>基本介绍</w:t>
+      </w:r>
+    </w:p>
+    <w:p>
+      <w:pPr>
+        <w:jc w:val="left"/>
+        <w:rPr>
+          <w:rFonts w:ascii="微软雅黑" w:eastAsia="微软雅黑" w:hAnsi="微软雅黑"/>
+          <w:b/>
+          <w:bCs/>
+          <w:sz w:val="24"/>
+          <w:szCs w:val="24"/>
+        </w:rPr>
+      </w:pPr>
+      <w:r>
+        <w:rPr>
+          <w:rFonts w:ascii="微软雅黑" w:eastAsia="微软雅黑" w:hAnsi="微软雅黑" w:hint="eastAsia"/>
+          <w:b/>
+          <w:bCs/>
+          <w:sz w:val="24"/>
+          <w:szCs w:val="24"/>
+        </w:rPr>
+        <w:t>在一个分支结构中又完整的嵌套了另一个完整的分支结构，里面的分支的结构称为内层分支外面的分支结构称为外层分支。规范：不要超过3层。</w:t>
+      </w:r>
+    </w:p>
+    <w:p>
+      <w:pPr>
+        <w:jc w:val="left"/>
+        <w:rPr>
+          <w:rFonts w:ascii="微软雅黑" w:eastAsia="微软雅黑" w:hAnsi="微软雅黑"/>
+          <w:b/>
+          <w:bCs/>
+          <w:sz w:val="24"/>
+          <w:szCs w:val="24"/>
+        </w:rPr>
+      </w:pPr>
+      <w:r>
+        <w:rPr>
+          <w:rFonts w:ascii="微软雅黑" w:eastAsia="微软雅黑" w:hAnsi="微软雅黑" w:hint="eastAsia"/>
+          <w:b/>
+          <w:bCs/>
+          <w:sz w:val="24"/>
+          <w:szCs w:val="24"/>
+        </w:rPr>
+        <w:t>案例：NestedIf.</w:t>
+      </w:r>
+      <w:r>
+        <w:rPr>
+          <w:rFonts w:ascii="微软雅黑" w:eastAsia="微软雅黑" w:hAnsi="微软雅黑"/>
+          <w:b/>
+          <w:bCs/>
+          <w:sz w:val="24"/>
+          <w:szCs w:val="24"/>
+        </w:rPr>
+        <w:t>java</w:t>
+      </w:r>
+    </w:p>
+    <w:p>
+      <w:pPr>
+        <w:jc w:val="left"/>
+        <w:rPr>
+          <w:rFonts w:ascii="微软雅黑" w:eastAsia="微软雅黑" w:hAnsi="微软雅黑"/>
+          <w:b/>
+          <w:bCs/>
+          <w:sz w:val="24"/>
+          <w:szCs w:val="24"/>
+        </w:rPr>
+      </w:pPr>
+    </w:p>
+    <w:p>
+      <w:pPr>
+        <w:jc w:val="left"/>
+        <w:rPr>
+          <w:rFonts w:ascii="微软雅黑" w:eastAsia="微软雅黑" w:hAnsi="微软雅黑"/>
+          <w:b/>
+          <w:bCs/>
+          <w:sz w:val="24"/>
+          <w:szCs w:val="24"/>
+        </w:rPr>
+      </w:pPr>
+      <w:r>
+        <w:rPr>
+          <w:rFonts w:ascii="微软雅黑" w:eastAsia="微软雅黑" w:hAnsi="微软雅黑"/>
+          <w:b/>
+          <w:bCs/>
+          <w:sz w:val="24"/>
+          <w:szCs w:val="24"/>
+        </w:rPr>
+        <w:t>Switch</w:t>
+      </w:r>
+      <w:r>
+        <w:rPr>
+          <w:rFonts w:ascii="微软雅黑" w:eastAsia="微软雅黑" w:hAnsi="微软雅黑" w:hint="eastAsia"/>
+          <w:b/>
+          <w:bCs/>
+          <w:sz w:val="24"/>
+          <w:szCs w:val="24"/>
+        </w:rPr>
+        <w:t>分支结构</w:t>
+      </w:r>
+    </w:p>
+    <w:p>
+      <w:pPr>
+        <w:jc w:val="left"/>
+        <w:rPr>
+          <w:rFonts w:ascii="微软雅黑" w:eastAsia="微软雅黑" w:hAnsi="微软雅黑"/>
+          <w:b/>
+          <w:bCs/>
+          <w:sz w:val="24"/>
+          <w:szCs w:val="24"/>
+        </w:rPr>
+      </w:pPr>
+      <w:r>
+        <w:rPr>
+          <w:rFonts w:ascii="微软雅黑" w:eastAsia="微软雅黑" w:hAnsi="微软雅黑" w:hint="eastAsia"/>
+          <w:b/>
+          <w:bCs/>
+          <w:sz w:val="24"/>
+          <w:szCs w:val="24"/>
+        </w:rPr>
+        <w:t>基本语法</w:t>
+      </w:r>
+    </w:p>
+    <w:p>
+      <w:pPr>
+        <w:jc w:val="left"/>
+        <w:rPr>
+          <w:rFonts w:ascii="微软雅黑" w:eastAsia="微软雅黑" w:hAnsi="微软雅黑"/>
+          <w:b/>
+          <w:bCs/>
+          <w:sz w:val="24"/>
+          <w:szCs w:val="24"/>
+        </w:rPr>
+      </w:pPr>
+      <w:r>
+        <w:rPr>
+          <w:noProof/>
+        </w:rPr>
+        <w:drawing>
+          <wp:inline distT="0" distB="0" distL="0" distR="0" wp14:anchorId="4899C77F" wp14:editId="4E873D62">
+            <wp:extent cx="1771429" cy="2580952"/>
+            <wp:effectExtent l="0" t="0" r="635" b="0"/>
+            <wp:docPr id="1751324440" name="图片 1" descr="黑板上的文字&#10;&#10;描述已自动生成"/>
+            <wp:cNvGraphicFramePr>
+              <a:graphicFrameLocks xmlns:a="http://schemas.openxmlformats.org/drawingml/2006/main" noChangeAspect="1"/>
+            </wp:cNvGraphicFramePr>
+            <a:graphic xmlns:a="http://schemas.openxmlformats.org/drawingml/2006/main">
+              <a:graphicData uri="http://schemas.openxmlformats.org/drawingml/2006/picture">
+                <pic:pic xmlns:pic="http://schemas.openxmlformats.org/drawingml/2006/picture">
+                  <pic:nvPicPr>
+                    <pic:cNvPr id="1751324440" name="图片 1" descr="黑板上的文字&#10;&#10;描述已自动生成"/>
+                    <pic:cNvPicPr/>
+                  </pic:nvPicPr>
+                  <pic:blipFill>
+                    <a:blip r:embed="rId10"/>
+                    <a:stretch>
+                      <a:fillRect/>
+                    </a:stretch>
+                  </pic:blipFill>
+                  <pic:spPr>
+                    <a:xfrm>
+                      <a:off x="0" y="0"/>
+                      <a:ext cx="1771429" cy="2580952"/>
+                    </a:xfrm>
+                    <a:prstGeom prst="rect">
+                      <a:avLst/>
+                    </a:prstGeom>
+                  </pic:spPr>
+                </pic:pic>
+              </a:graphicData>
+            </a:graphic>
+          </wp:inline>
+        </w:drawing>
+      </w:r>
+    </w:p>
+    <w:p>
+      <w:pPr>
+        <w:jc w:val="left"/>
+        <w:rPr>
+          <w:rFonts w:ascii="微软雅黑" w:eastAsia="微软雅黑" w:hAnsi="微软雅黑"/>
+          <w:b/>
+          <w:bCs/>
+          <w:sz w:val="24"/>
+          <w:szCs w:val="24"/>
+        </w:rPr>
+      </w:pPr>
+      <w:r>
+        <w:rPr>
+          <w:rFonts w:ascii="微软雅黑" w:eastAsia="微软雅黑" w:hAnsi="微软雅黑" w:hint="eastAsia"/>
+          <w:b/>
+          <w:bCs/>
+          <w:sz w:val="24"/>
+          <w:szCs w:val="24"/>
+        </w:rPr>
+        <w:t>说明：</w:t>
+      </w:r>
+    </w:p>
+    <w:p>
+      <w:pPr>
+        <w:jc w:val="left"/>
+        <w:rPr>
+          <w:rFonts w:ascii="微软雅黑" w:eastAsia="微软雅黑" w:hAnsi="微软雅黑"/>
+          <w:b/>
+          <w:bCs/>
+          <w:sz w:val="24"/>
+          <w:szCs w:val="24"/>
+        </w:rPr>
+      </w:pPr>
+      <w:r>
+        <w:rPr>
+          <w:rFonts w:ascii="微软雅黑" w:eastAsia="微软雅黑" w:hAnsi="微软雅黑" w:hint="eastAsia"/>
+          <w:b/>
+          <w:bCs/>
+          <w:sz w:val="24"/>
+          <w:szCs w:val="24"/>
+        </w:rPr>
+        <w:t>1</w:t>
+      </w:r>
+      <w:r>
+        <w:rPr>
+          <w:rFonts w:ascii="微软雅黑" w:eastAsia="微软雅黑" w:hAnsi="微软雅黑"/>
+          <w:b/>
+          <w:bCs/>
+          <w:sz w:val="24"/>
+          <w:szCs w:val="24"/>
+        </w:rPr>
+        <w:t>.</w:t>
+      </w:r>
+      <w:r>
+        <w:rPr>
+          <w:rFonts w:ascii="微软雅黑" w:eastAsia="微软雅黑" w:hAnsi="微软雅黑" w:hint="eastAsia"/>
+          <w:b/>
+          <w:bCs/>
+          <w:sz w:val="24"/>
+          <w:szCs w:val="24"/>
+        </w:rPr>
+        <w:t>switch关键字，表示switch分支</w:t>
+      </w:r>
+    </w:p>
+    <w:p>
+      <w:pPr>
+        <w:jc w:val="left"/>
+        <w:rPr>
+          <w:rFonts w:ascii="微软雅黑" w:eastAsia="微软雅黑" w:hAnsi="微软雅黑"/>
+          <w:b/>
+          <w:bCs/>
+          <w:sz w:val="24"/>
+          <w:szCs w:val="24"/>
+        </w:rPr>
+      </w:pPr>
+      <w:r>
+        <w:rPr>
+          <w:rFonts w:ascii="微软雅黑" w:eastAsia="微软雅黑" w:hAnsi="微软雅黑" w:hint="eastAsia"/>
+          <w:b/>
+          <w:bCs/>
+          <w:sz w:val="24"/>
+          <w:szCs w:val="24"/>
+        </w:rPr>
+        <w:t>2</w:t>
+      </w:r>
+      <w:r>
+        <w:rPr>
+          <w:rFonts w:ascii="微软雅黑" w:eastAsia="微软雅黑" w:hAnsi="微软雅黑"/>
+          <w:b/>
+          <w:bCs/>
+          <w:sz w:val="24"/>
+          <w:szCs w:val="24"/>
+        </w:rPr>
+        <w:t>.</w:t>
+      </w:r>
+      <w:r>
+        <w:rPr>
+          <w:rFonts w:ascii="微软雅黑" w:eastAsia="微软雅黑" w:hAnsi="微软雅黑" w:hint="eastAsia"/>
+          <w:b/>
+          <w:bCs/>
+          <w:sz w:val="24"/>
+          <w:szCs w:val="24"/>
+        </w:rPr>
+        <w:t>表达式对应一个值</w:t>
+      </w:r>
+    </w:p>
+    <w:p>
+      <w:pPr>
+        <w:jc w:val="left"/>
+        <w:rPr>
+          <w:rFonts w:ascii="微软雅黑" w:eastAsia="微软雅黑" w:hAnsi="微软雅黑"/>
+          <w:b/>
+          <w:bCs/>
+          <w:sz w:val="24"/>
+          <w:szCs w:val="24"/>
+        </w:rPr>
+      </w:pPr>
+      <w:r>
+        <w:rPr>
+          <w:rFonts w:ascii="微软雅黑" w:eastAsia="微软雅黑" w:hAnsi="微软雅黑" w:hint="eastAsia"/>
+          <w:b/>
+          <w:bCs/>
+          <w:sz w:val="24"/>
+          <w:szCs w:val="24"/>
+        </w:rPr>
+        <w:t>3</w:t>
+      </w:r>
+      <w:r>
+        <w:rPr>
+          <w:rFonts w:ascii="微软雅黑" w:eastAsia="微软雅黑" w:hAnsi="微软雅黑"/>
+          <w:b/>
+          <w:bCs/>
+          <w:sz w:val="24"/>
+          <w:szCs w:val="24"/>
+        </w:rPr>
+        <w:t>.</w:t>
+      </w:r>
+      <w:r>
+        <w:rPr>
+          <w:rFonts w:ascii="微软雅黑" w:eastAsia="微软雅黑" w:hAnsi="微软雅黑" w:hint="eastAsia"/>
+          <w:b/>
+          <w:bCs/>
+          <w:sz w:val="24"/>
+          <w:szCs w:val="24"/>
+        </w:rPr>
+        <w:t>case</w:t>
+      </w:r>
+      <w:r>
+        <w:rPr>
+          <w:rFonts w:ascii="微软雅黑" w:eastAsia="微软雅黑" w:hAnsi="微软雅黑"/>
+          <w:b/>
+          <w:bCs/>
+          <w:sz w:val="24"/>
+          <w:szCs w:val="24"/>
+        </w:rPr>
+        <w:t xml:space="preserve"> </w:t>
+      </w:r>
+      <w:r>
+        <w:rPr>
+          <w:rFonts w:ascii="微软雅黑" w:eastAsia="微软雅黑" w:hAnsi="微软雅黑" w:hint="eastAsia"/>
+          <w:b/>
+          <w:bCs/>
+          <w:sz w:val="24"/>
+          <w:szCs w:val="24"/>
+        </w:rPr>
+        <w:t>常量1：当表达式1的值等于常量1，就执行 语句块1</w:t>
+      </w:r>
+    </w:p>
+    <w:p>
+      <w:pPr>
+        <w:jc w:val="left"/>
+        <w:rPr>
+          <w:rFonts w:ascii="微软雅黑" w:eastAsia="微软雅黑" w:hAnsi="微软雅黑"/>
+          <w:b/>
+          <w:bCs/>
+          <w:sz w:val="24"/>
+          <w:szCs w:val="24"/>
+        </w:rPr>
+      </w:pPr>
+      <w:r>
+        <w:rPr>
+          <w:rFonts w:ascii="微软雅黑" w:eastAsia="微软雅黑" w:hAnsi="微软雅黑" w:hint="eastAsia"/>
+          <w:b/>
+          <w:bCs/>
+          <w:sz w:val="24"/>
+          <w:szCs w:val="24"/>
+        </w:rPr>
+        <w:t>4</w:t>
+      </w:r>
+      <w:r>
+        <w:rPr>
+          <w:rFonts w:ascii="微软雅黑" w:eastAsia="微软雅黑" w:hAnsi="微软雅黑"/>
+          <w:b/>
+          <w:bCs/>
+          <w:sz w:val="24"/>
+          <w:szCs w:val="24"/>
+        </w:rPr>
+        <w:t>.</w:t>
+      </w:r>
+      <w:r>
+        <w:rPr>
+          <w:rFonts w:ascii="微软雅黑" w:eastAsia="微软雅黑" w:hAnsi="微软雅黑" w:hint="eastAsia"/>
+          <w:b/>
+          <w:bCs/>
+          <w:sz w:val="24"/>
+          <w:szCs w:val="24"/>
+        </w:rPr>
+        <w:t>break：表示退出switch</w:t>
+      </w:r>
+    </w:p>
+    <w:p>
+      <w:pPr>
+        <w:jc w:val="left"/>
+        <w:rPr>
+          <w:rFonts w:ascii="微软雅黑" w:eastAsia="微软雅黑" w:hAnsi="微软雅黑"/>
+          <w:b/>
+          <w:bCs/>
+          <w:sz w:val="24"/>
+          <w:szCs w:val="24"/>
+        </w:rPr>
+      </w:pPr>
+      <w:r>
+        <w:rPr>
+          <w:rFonts w:ascii="微软雅黑" w:eastAsia="微软雅黑" w:hAnsi="微软雅黑" w:hint="eastAsia"/>
+          <w:b/>
+          <w:bCs/>
+          <w:sz w:val="24"/>
+          <w:szCs w:val="24"/>
+        </w:rPr>
+        <w:lastRenderedPageBreak/>
+        <w:t>5</w:t>
+      </w:r>
+      <w:r>
+        <w:rPr>
+          <w:rFonts w:ascii="微软雅黑" w:eastAsia="微软雅黑" w:hAnsi="微软雅黑"/>
+          <w:b/>
+          <w:bCs/>
+          <w:sz w:val="24"/>
+          <w:szCs w:val="24"/>
+        </w:rPr>
+        <w:t>.</w:t>
+      </w:r>
+      <w:r>
+        <w:rPr>
+          <w:rFonts w:ascii="微软雅黑" w:eastAsia="微软雅黑" w:hAnsi="微软雅黑" w:hint="eastAsia"/>
+          <w:b/>
+          <w:bCs/>
+          <w:sz w:val="24"/>
+          <w:szCs w:val="24"/>
+        </w:rPr>
+        <w:t>如果和case</w:t>
+      </w:r>
+      <w:r>
+        <w:rPr>
+          <w:rFonts w:ascii="微软雅黑" w:eastAsia="微软雅黑" w:hAnsi="微软雅黑"/>
+          <w:b/>
+          <w:bCs/>
+          <w:sz w:val="24"/>
+          <w:szCs w:val="24"/>
+        </w:rPr>
+        <w:t xml:space="preserve"> </w:t>
+      </w:r>
+      <w:r>
+        <w:rPr>
+          <w:rFonts w:ascii="微软雅黑" w:eastAsia="微软雅黑" w:hAnsi="微软雅黑" w:hint="eastAsia"/>
+          <w:b/>
+          <w:bCs/>
+          <w:sz w:val="24"/>
+          <w:szCs w:val="24"/>
+        </w:rPr>
+        <w:t>常量1匹配，就执行语句块1，如果没有匹配，就继续匹配常量2</w:t>
+      </w:r>
+    </w:p>
+    <w:p>
+      <w:pPr>
+        <w:jc w:val="left"/>
+        <w:rPr>
+          <w:rFonts w:ascii="微软雅黑" w:eastAsia="微软雅黑" w:hAnsi="微软雅黑"/>
+          <w:b/>
+          <w:bCs/>
+          <w:sz w:val="24"/>
+          <w:szCs w:val="24"/>
+        </w:rPr>
+      </w:pPr>
+      <w:r>
+        <w:rPr>
+          <w:rFonts w:ascii="微软雅黑" w:eastAsia="微软雅黑" w:hAnsi="微软雅黑" w:hint="eastAsia"/>
+          <w:b/>
+          <w:bCs/>
+          <w:sz w:val="24"/>
+          <w:szCs w:val="24"/>
+        </w:rPr>
+        <w:t>6</w:t>
+      </w:r>
+      <w:r>
+        <w:rPr>
+          <w:rFonts w:ascii="微软雅黑" w:eastAsia="微软雅黑" w:hAnsi="微软雅黑"/>
+          <w:b/>
+          <w:bCs/>
+          <w:sz w:val="24"/>
+          <w:szCs w:val="24"/>
+        </w:rPr>
+        <w:t>.</w:t>
+      </w:r>
+      <w:r>
+        <w:rPr>
+          <w:rFonts w:ascii="微软雅黑" w:eastAsia="微软雅黑" w:hAnsi="微软雅黑" w:hint="eastAsia"/>
+          <w:b/>
+          <w:bCs/>
+          <w:sz w:val="24"/>
+          <w:szCs w:val="24"/>
+        </w:rPr>
+        <w:t>如果都没有匹配上，执行default</w:t>
+      </w:r>
+    </w:p>
+    <w:p>
+      <w:pPr>
+        <w:jc w:val="left"/>
+        <w:rPr>
+          <w:rFonts w:ascii="微软雅黑" w:eastAsia="微软雅黑" w:hAnsi="微软雅黑"/>
+          <w:b/>
+          <w:bCs/>
+          <w:sz w:val="24"/>
+          <w:szCs w:val="24"/>
+        </w:rPr>
+      </w:pPr>
+    </w:p>
+    <w:p>
+      <w:pPr>
+        <w:jc w:val="left"/>
+        <w:rPr>
+          <w:rFonts w:ascii="微软雅黑" w:eastAsia="微软雅黑" w:hAnsi="微软雅黑"/>
+          <w:b/>
+          <w:bCs/>
+          <w:sz w:val="24"/>
+          <w:szCs w:val="24"/>
+        </w:rPr>
+      </w:pPr>
+      <w:r>
+        <w:rPr>
+          <w:rFonts w:ascii="微软雅黑" w:eastAsia="微软雅黑" w:hAnsi="微软雅黑" w:hint="eastAsia"/>
+          <w:b/>
+          <w:bCs/>
+          <w:sz w:val="24"/>
+          <w:szCs w:val="24"/>
+        </w:rPr>
+        <w:t>案例：Switch</w:t>
+      </w:r>
+      <w:r>
+        <w:rPr>
+          <w:rFonts w:ascii="微软雅黑" w:eastAsia="微软雅黑" w:hAnsi="微软雅黑"/>
+          <w:b/>
+          <w:bCs/>
+          <w:sz w:val="24"/>
+          <w:szCs w:val="24"/>
+        </w:rPr>
+        <w:t>01.</w:t>
+      </w:r>
+      <w:r>
+        <w:rPr>
+          <w:rFonts w:ascii="微软雅黑" w:eastAsia="微软雅黑" w:hAnsi="微软雅黑" w:hint="eastAsia"/>
+          <w:b/>
+          <w:bCs/>
+          <w:sz w:val="24"/>
+          <w:szCs w:val="24"/>
+        </w:rPr>
+        <w:t>java</w:t>
+      </w:r>
+    </w:p>
+    <w:p>
+      <w:pPr>
+        <w:jc w:val="left"/>
+        <w:rPr>
+          <w:rFonts w:ascii="微软雅黑" w:eastAsia="微软雅黑" w:hAnsi="微软雅黑"/>
+          <w:b/>
+          <w:bCs/>
+          <w:sz w:val="24"/>
+          <w:szCs w:val="24"/>
+        </w:rPr>
+      </w:pPr>
+      <w:r>
+        <w:rPr>
+          <w:rFonts w:ascii="微软雅黑" w:eastAsia="微软雅黑" w:hAnsi="微软雅黑"/>
+          <w:b/>
+          <w:bCs/>
+          <w:sz w:val="24"/>
+          <w:szCs w:val="24"/>
+        </w:rPr>
+        <w:t>Switch</w:t>
+      </w:r>
+      <w:r>
+        <w:rPr>
+          <w:rFonts w:ascii="微软雅黑" w:eastAsia="微软雅黑" w:hAnsi="微软雅黑" w:hint="eastAsia"/>
+          <w:b/>
+          <w:bCs/>
+          <w:sz w:val="24"/>
+          <w:szCs w:val="24"/>
+        </w:rPr>
+        <w:t>细节讨论</w:t>
+      </w:r>
+    </w:p>
+    <w:p>
+      <w:pPr>
+        <w:jc w:val="left"/>
+        <w:rPr>
+          <w:rFonts w:ascii="微软雅黑" w:eastAsia="微软雅黑" w:hAnsi="微软雅黑"/>
+          <w:b/>
+          <w:bCs/>
+          <w:sz w:val="24"/>
+          <w:szCs w:val="24"/>
+        </w:rPr>
+      </w:pPr>
+      <w:r>
+        <w:rPr>
+          <w:rFonts w:ascii="微软雅黑" w:eastAsia="微软雅黑" w:hAnsi="微软雅黑" w:hint="eastAsia"/>
+          <w:b/>
+          <w:bCs/>
+          <w:sz w:val="24"/>
+          <w:szCs w:val="24"/>
+        </w:rPr>
+        <w:t>1</w:t>
+      </w:r>
+      <w:r>
+        <w:rPr>
+          <w:rFonts w:ascii="微软雅黑" w:eastAsia="微软雅黑" w:hAnsi="微软雅黑"/>
+          <w:b/>
+          <w:bCs/>
+          <w:sz w:val="24"/>
+          <w:szCs w:val="24"/>
+        </w:rPr>
+        <w:t>.</w:t>
+      </w:r>
+      <w:r>
+        <w:rPr>
+          <w:rFonts w:ascii="微软雅黑" w:eastAsia="微软雅黑" w:hAnsi="微软雅黑" w:hint="eastAsia"/>
+          <w:b/>
+          <w:bCs/>
+          <w:sz w:val="24"/>
+          <w:szCs w:val="24"/>
+        </w:rPr>
+        <w:t>表达式数据类型，应和case后的常量类型一致，或者是可以自动转成可以相互比较的类型，比如输入的是字符，二常量值是int</w:t>
+      </w:r>
+    </w:p>
+    <w:p>
+      <w:pPr>
+        <w:jc w:val="left"/>
+        <w:rPr>
+          <w:rFonts w:ascii="微软雅黑" w:eastAsia="微软雅黑" w:hAnsi="微软雅黑"/>
+          <w:b/>
+          <w:bCs/>
+          <w:sz w:val="24"/>
+          <w:szCs w:val="24"/>
+        </w:rPr>
+      </w:pPr>
+      <w:r>
+        <w:rPr>
+          <w:rFonts w:ascii="微软雅黑" w:eastAsia="微软雅黑" w:hAnsi="微软雅黑" w:hint="eastAsia"/>
+          <w:b/>
+          <w:bCs/>
+          <w:sz w:val="24"/>
+          <w:szCs w:val="24"/>
+        </w:rPr>
+        <w:t>2</w:t>
+      </w:r>
+      <w:r>
+        <w:rPr>
+          <w:rFonts w:ascii="微软雅黑" w:eastAsia="微软雅黑" w:hAnsi="微软雅黑"/>
+          <w:b/>
+          <w:bCs/>
+          <w:sz w:val="24"/>
+          <w:szCs w:val="24"/>
+        </w:rPr>
+        <w:t>.</w:t>
+      </w:r>
+      <w:r>
+        <w:rPr>
+          <w:rFonts w:ascii="微软雅黑" w:eastAsia="微软雅黑" w:hAnsi="微软雅黑" w:hint="eastAsia"/>
+          <w:b/>
+          <w:bCs/>
+          <w:sz w:val="24"/>
+          <w:szCs w:val="24"/>
+        </w:rPr>
+        <w:t>switch（表达式）中表达式的返回值必须是 ：（byte，short，int，char，</w:t>
+      </w:r>
+      <w:proofErr w:type="spellStart"/>
+      <w:r>
+        <w:rPr>
+          <w:rFonts w:ascii="微软雅黑" w:eastAsia="微软雅黑" w:hAnsi="微软雅黑" w:hint="eastAsia"/>
+          <w:b/>
+          <w:bCs/>
+          <w:sz w:val="24"/>
+          <w:szCs w:val="24"/>
+        </w:rPr>
+        <w:t>enum</w:t>
+      </w:r>
+      <w:proofErr w:type="spellEnd"/>
+      <w:r>
+        <w:rPr>
+          <w:rFonts w:ascii="微软雅黑" w:eastAsia="微软雅黑" w:hAnsi="微软雅黑" w:hint="eastAsia"/>
+          <w:b/>
+          <w:bCs/>
+          <w:sz w:val="24"/>
+          <w:szCs w:val="24"/>
+        </w:rPr>
+        <w:t>，String）</w:t>
+      </w:r>
+    </w:p>
+    <w:p>
+      <w:pPr>
+        <w:jc w:val="center"/>
+        <w:rPr>
+          <w:rFonts w:ascii="微软雅黑" w:eastAsia="微软雅黑" w:hAnsi="微软雅黑"/>
+          <w:b/>
+          <w:bCs/>
+          <w:sz w:val="24"/>
+          <w:szCs w:val="24"/>
+        </w:rPr>
+      </w:pPr>
+      <w:r>
+        <w:rPr>
+          <w:noProof/>
+        </w:rPr>
+        <w:drawing>
+          <wp:inline distT="0" distB="0" distL="0" distR="0" wp14:anchorId="25F3A438" wp14:editId="0CCEB8D7">
+            <wp:extent cx="3276190" cy="1114286"/>
+            <wp:effectExtent l="0" t="0" r="635" b="0"/>
+            <wp:docPr id="477253279" name="图片 1" descr="文本&#10;&#10;描述已自动生成"/>
+            <wp:cNvGraphicFramePr>
+              <a:graphicFrameLocks xmlns:a="http://schemas.openxmlformats.org/drawingml/2006/main" noChangeAspect="1"/>
+            </wp:cNvGraphicFramePr>
+            <a:graphic xmlns:a="http://schemas.openxmlformats.org/drawingml/2006/main">
+              <a:graphicData uri="http://schemas.openxmlformats.org/drawingml/2006/picture">
+                <pic:pic xmlns:pic="http://schemas.openxmlformats.org/drawingml/2006/picture">
+                  <pic:nvPicPr>
+                    <pic:cNvPr id="477253279" name="图片 1" descr="文本&#10;&#10;描述已自动生成"/>
+                    <pic:cNvPicPr/>
+                  </pic:nvPicPr>
+                  <pic:blipFill>
+                    <a:blip r:embed="rId11"/>
+                    <a:stretch>
+                      <a:fillRect/>
+                    </a:stretch>
+                  </pic:blipFill>
+                  <pic:spPr>
+                    <a:xfrm>
+                      <a:off x="0" y="0"/>
+                      <a:ext cx="3276190" cy="1114286"/>
+                    </a:xfrm>
+                    <a:prstGeom prst="rect">
+                      <a:avLst/>
+                    </a:prstGeom>
+                  </pic:spPr>
+                </pic:pic>
+              </a:graphicData>
+            </a:graphic>
+          </wp:inline>
+        </w:drawing>
+      </w:r>
+    </w:p>
+    <w:p>
+      <w:pPr>
+        <w:jc w:val="left"/>
+        <w:rPr>
+          <w:rFonts w:ascii="微软雅黑" w:eastAsia="微软雅黑" w:hAnsi="微软雅黑"/>
+          <w:b/>
+          <w:bCs/>
+          <w:sz w:val="24"/>
+          <w:szCs w:val="24"/>
+        </w:rPr>
+      </w:pPr>
+      <w:r>
+        <w:rPr>
+          <w:rFonts w:ascii="微软雅黑" w:eastAsia="微软雅黑" w:hAnsi="微软雅黑" w:hint="eastAsia"/>
+          <w:b/>
+          <w:bCs/>
+          <w:sz w:val="24"/>
+          <w:szCs w:val="24"/>
+        </w:rPr>
+        <w:t>3</w:t>
+      </w:r>
+      <w:r>
+        <w:rPr>
+          <w:rFonts w:ascii="微软雅黑" w:eastAsia="微软雅黑" w:hAnsi="微软雅黑"/>
+          <w:b/>
+          <w:bCs/>
+          <w:sz w:val="24"/>
+          <w:szCs w:val="24"/>
+        </w:rPr>
+        <w:t>.</w:t>
+      </w:r>
+      <w:r>
+        <w:rPr>
+          <w:rFonts w:ascii="微软雅黑" w:eastAsia="微软雅黑" w:hAnsi="微软雅黑" w:hint="eastAsia"/>
+          <w:b/>
+          <w:bCs/>
+          <w:sz w:val="24"/>
+          <w:szCs w:val="24"/>
+        </w:rPr>
+        <w:t>case子句中的值必须是常量，而不能是变量</w:t>
+      </w:r>
+    </w:p>
+    <w:p>
+      <w:pPr>
+        <w:jc w:val="left"/>
+        <w:rPr>
+          <w:rFonts w:ascii="微软雅黑" w:eastAsia="微软雅黑" w:hAnsi="微软雅黑"/>
+          <w:b/>
+          <w:bCs/>
+          <w:sz w:val="24"/>
+          <w:szCs w:val="24"/>
+        </w:rPr>
+      </w:pPr>
+      <w:r>
+        <w:rPr>
+          <w:rFonts w:ascii="微软雅黑" w:eastAsia="微软雅黑" w:hAnsi="微软雅黑"/>
+          <w:b/>
+          <w:bCs/>
+          <w:sz w:val="24"/>
+          <w:szCs w:val="24"/>
+        </w:rPr>
+        <w:t>4.</w:t>
+      </w:r>
+      <w:r>
+        <w:rPr>
+          <w:rFonts w:ascii="微软雅黑" w:eastAsia="微软雅黑" w:hAnsi="微软雅黑" w:hint="eastAsia"/>
+          <w:b/>
+          <w:bCs/>
+          <w:sz w:val="24"/>
+          <w:szCs w:val="24"/>
+        </w:rPr>
+        <w:t>default子句是可选的，当没有匹配的case时，执行default</w:t>
+      </w:r>
+    </w:p>
+    <w:p>
+      <w:pPr>
+        <w:jc w:val="left"/>
+        <w:rPr>
+          <w:rFonts w:ascii="微软雅黑" w:eastAsia="微软雅黑" w:hAnsi="微软雅黑"/>
+          <w:b/>
+          <w:bCs/>
+          <w:sz w:val="24"/>
+          <w:szCs w:val="24"/>
+        </w:rPr>
+      </w:pPr>
+      <w:r>
+        <w:rPr>
+          <w:rFonts w:ascii="微软雅黑" w:eastAsia="微软雅黑" w:hAnsi="微软雅黑" w:hint="eastAsia"/>
+          <w:b/>
+          <w:bCs/>
+          <w:sz w:val="24"/>
+          <w:szCs w:val="24"/>
+        </w:rPr>
+        <w:t>5</w:t>
+      </w:r>
+      <w:r>
+        <w:rPr>
+          <w:rFonts w:ascii="微软雅黑" w:eastAsia="微软雅黑" w:hAnsi="微软雅黑"/>
+          <w:b/>
+          <w:bCs/>
+          <w:sz w:val="24"/>
+          <w:szCs w:val="24"/>
+        </w:rPr>
+        <w:t>.</w:t>
+      </w:r>
+      <w:r>
+        <w:rPr>
+          <w:rFonts w:ascii="微软雅黑" w:eastAsia="微软雅黑" w:hAnsi="微软雅黑" w:hint="eastAsia"/>
+          <w:b/>
+          <w:bCs/>
+          <w:sz w:val="24"/>
+          <w:szCs w:val="24"/>
+        </w:rPr>
+        <w:t>break语句用来在执行完一个case分支后使程序跳出switch语句块，如果没有写break，程序会顺序执行到switch结尾。</w:t>
+      </w:r>
+    </w:p>
+    <w:p>
+      <w:pPr>
+        <w:jc w:val="left"/>
+        <w:rPr>
+          <w:rFonts w:ascii="微软雅黑" w:eastAsia="微软雅黑" w:hAnsi="微软雅黑"/>
+          <w:b/>
+          <w:bCs/>
+          <w:sz w:val="24"/>
+          <w:szCs w:val="24"/>
+        </w:rPr>
+      </w:pPr>
+      <w:r>
+        <w:rPr>
+          <w:rFonts w:ascii="微软雅黑" w:eastAsia="微软雅黑" w:hAnsi="微软雅黑" w:hint="eastAsia"/>
+          <w:b/>
+          <w:bCs/>
+          <w:sz w:val="24"/>
+          <w:szCs w:val="24"/>
+        </w:rPr>
+        <w:t>案例：</w:t>
+      </w:r>
+      <w:proofErr w:type="spellStart"/>
+      <w:r>
+        <w:rPr>
+          <w:rFonts w:ascii="微软雅黑" w:eastAsia="微软雅黑" w:hAnsi="微软雅黑" w:hint="eastAsia"/>
+          <w:b/>
+          <w:bCs/>
+          <w:sz w:val="24"/>
+          <w:szCs w:val="24"/>
+        </w:rPr>
+        <w:t>SwitchDetail.</w:t>
+      </w:r>
+      <w:r>
+        <w:rPr>
+          <w:rFonts w:ascii="微软雅黑" w:eastAsia="微软雅黑" w:hAnsi="微软雅黑"/>
+          <w:b/>
+          <w:bCs/>
+          <w:sz w:val="24"/>
+          <w:szCs w:val="24"/>
+        </w:rPr>
+        <w:t>J</w:t>
+      </w:r>
+      <w:r>
+        <w:rPr>
+          <w:rFonts w:ascii="微软雅黑" w:eastAsia="微软雅黑" w:hAnsi="微软雅黑" w:hint="eastAsia"/>
+          <w:b/>
+          <w:bCs/>
+          <w:sz w:val="24"/>
+          <w:szCs w:val="24"/>
+        </w:rPr>
+        <w:t>ava</w:t>
+      </w:r>
+      <w:proofErr w:type="spellEnd"/>
+    </w:p>
+    <w:p>
+      <w:pPr>
+        <w:jc w:val="left"/>
+        <w:rPr>
+          <w:rFonts w:ascii="微软雅黑" w:eastAsia="微软雅黑" w:hAnsi="微软雅黑" w:hint="eastAsia"/>
+          <w:b/>
+          <w:bCs/>
+          <w:sz w:val="24"/>
+          <w:szCs w:val="24"/>
+        </w:rPr>
+      </w:pPr>
+      <w:r>
+        <w:rPr>
+          <w:rFonts w:ascii="微软雅黑" w:eastAsia="微软雅黑" w:hAnsi="微软雅黑" w:hint="eastAsia"/>
+          <w:b/>
+          <w:bCs/>
+          <w:sz w:val="24"/>
+          <w:szCs w:val="24"/>
+        </w:rPr>
+        <w:t>练习：SwitchExercise</w:t>
       </w:r>
       <w:r>
         <w:rPr>

--- a/Java.docx
+++ b/Java.docx
@@ -49,20 +49,8 @@
           <w:sz w:val="24"/>
           <w:szCs w:val="24"/>
         </w:rPr>
-        <w:t>Java语言是面向对象的</w:t>
-      </w:r>
-      <w:proofErr w:type="spellStart"/>
-      <w:r>
-        <w:rPr>
-          <w:rFonts w:ascii="微软雅黑" w:eastAsia="微软雅黑" w:hAnsi="微软雅黑" w:hint="eastAsia"/>
-          <w:b/>
-          <w:bCs/>
-          <w:sz w:val="24"/>
-          <w:szCs w:val="24"/>
-        </w:rPr>
-        <w:t>oop</w:t>
-      </w:r>
-      <w:proofErr w:type="spellEnd"/>
+        <w:t>Java语言是面向对象的oop</w:t>
+      </w:r>
     </w:p>
     <w:p>
       <w:pPr>
@@ -185,7 +173,6 @@
         </w:rPr>
         <w:t>/</w:t>
       </w:r>
-      <w:proofErr w:type="spellStart"/>
       <w:r>
         <w:rPr>
           <w:rFonts w:ascii="微软雅黑" w:eastAsia="微软雅黑" w:hAnsi="微软雅黑" w:hint="eastAsia"/>
@@ -196,7 +183,6 @@
         </w:rPr>
         <w:t>c++</w:t>
       </w:r>
-      <w:proofErr w:type="spellEnd"/>
     </w:p>
     <w:p>
       <w:pPr>
@@ -228,7 +214,6 @@
         </w:rPr>
         <w:t>/</w:t>
       </w:r>
-      <w:proofErr w:type="spellStart"/>
       <w:r>
         <w:rPr>
           <w:rFonts w:ascii="微软雅黑" w:eastAsia="微软雅黑" w:hAnsi="微软雅黑" w:hint="eastAsia"/>
@@ -239,7 +224,6 @@
         </w:rPr>
         <w:t>c++</w:t>
       </w:r>
-      <w:proofErr w:type="spellEnd"/>
     </w:p>
     <w:p>
       <w:pPr>
@@ -388,7 +372,6 @@
           <w:szCs w:val="36"/>
         </w:rPr>
       </w:pPr>
-      <w:proofErr w:type="spellStart"/>
       <w:r>
         <w:rPr>
           <w:rFonts w:ascii="微软雅黑" w:eastAsia="微软雅黑" w:hAnsi="微软雅黑"/>
@@ -409,19 +392,7 @@
           <w:sz w:val="36"/>
           <w:szCs w:val="36"/>
         </w:rPr>
-        <w:t>dk</w:t>
-      </w:r>
-      <w:proofErr w:type="spellEnd"/>
-      <w:r>
-        <w:rPr>
-          <w:rFonts w:ascii="微软雅黑" w:eastAsia="微软雅黑" w:hAnsi="微软雅黑" w:hint="eastAsia"/>
-          <w:b/>
-          <w:bCs/>
-          <w:color w:val="FF0000"/>
-          <w:sz w:val="36"/>
-          <w:szCs w:val="36"/>
-        </w:rPr>
-        <w:t>基本介绍</w:t>
+        <w:t>dk基本介绍</w:t>
       </w:r>
     </w:p>
     <w:p>
@@ -440,27 +411,15 @@
           <w:szCs w:val="24"/>
         </w:rPr>
       </w:pPr>
-      <w:proofErr w:type="spellStart"/>
-      <w:r>
-        <w:rPr>
-          <w:rFonts w:ascii="微软雅黑" w:eastAsia="微软雅黑" w:hAnsi="微软雅黑" w:hint="eastAsia"/>
-          <w:b/>
-          <w:bCs/>
-          <w:sz w:val="24"/>
-          <w:szCs w:val="24"/>
-        </w:rPr>
-        <w:t>jdk</w:t>
-      </w:r>
-      <w:proofErr w:type="spellEnd"/>
-      <w:r>
-        <w:rPr>
-          <w:rFonts w:ascii="微软雅黑" w:eastAsia="微软雅黑" w:hAnsi="微软雅黑" w:hint="eastAsia"/>
-          <w:b/>
-          <w:bCs/>
-          <w:sz w:val="24"/>
-          <w:szCs w:val="24"/>
-        </w:rPr>
-        <w:t>的</w:t>
+      <w:r>
+        <w:rPr>
+          <w:rFonts w:ascii="微软雅黑" w:eastAsia="微软雅黑" w:hAnsi="微软雅黑" w:hint="eastAsia"/>
+          <w:b/>
+          <w:bCs/>
+          <w:sz w:val="24"/>
+          <w:szCs w:val="24"/>
+        </w:rPr>
+        <w:t>jdk的</w:t>
       </w:r>
       <w:r>
         <w:rPr>
@@ -555,7 +514,6 @@
           <w:szCs w:val="24"/>
         </w:rPr>
       </w:pPr>
-      <w:proofErr w:type="spellStart"/>
       <w:r>
         <w:rPr>
           <w:rFonts w:ascii="微软雅黑" w:eastAsia="微软雅黑" w:hAnsi="微软雅黑" w:hint="eastAsia"/>
@@ -566,7 +524,6 @@
         </w:rPr>
         <w:t>jdk</w:t>
       </w:r>
-      <w:proofErr w:type="spellEnd"/>
       <w:r>
         <w:rPr>
           <w:rFonts w:ascii="微软雅黑" w:eastAsia="微软雅黑" w:hAnsi="微软雅黑"/>
@@ -577,7 +534,6 @@
         </w:rPr>
         <w:t xml:space="preserve"> = </w:t>
       </w:r>
-      <w:proofErr w:type="spellStart"/>
       <w:r>
         <w:rPr>
           <w:rFonts w:ascii="微软雅黑" w:eastAsia="微软雅黑" w:hAnsi="微软雅黑" w:hint="eastAsia"/>
@@ -606,75 +562,8 @@
           <w:sz w:val="24"/>
           <w:szCs w:val="24"/>
         </w:rPr>
-        <w:t>Java</w:t>
-      </w:r>
-      <w:proofErr w:type="spellEnd"/>
-      <w:r>
-        <w:rPr>
-          <w:rFonts w:ascii="微软雅黑" w:eastAsia="微软雅黑" w:hAnsi="微软雅黑" w:hint="eastAsia"/>
-          <w:b/>
-          <w:bCs/>
-          <w:sz w:val="24"/>
-          <w:szCs w:val="24"/>
-        </w:rPr>
-        <w:t>开发工具【Java、</w:t>
-      </w:r>
-      <w:proofErr w:type="spellStart"/>
-      <w:r>
-        <w:rPr>
-          <w:rFonts w:ascii="微软雅黑" w:eastAsia="微软雅黑" w:hAnsi="微软雅黑" w:hint="eastAsia"/>
-          <w:b/>
-          <w:bCs/>
-          <w:sz w:val="24"/>
-          <w:szCs w:val="24"/>
-        </w:rPr>
-        <w:t>javac</w:t>
-      </w:r>
-      <w:proofErr w:type="spellEnd"/>
-      <w:r>
-        <w:rPr>
-          <w:rFonts w:ascii="微软雅黑" w:eastAsia="微软雅黑" w:hAnsi="微软雅黑" w:hint="eastAsia"/>
-          <w:b/>
-          <w:bCs/>
-          <w:sz w:val="24"/>
-          <w:szCs w:val="24"/>
-        </w:rPr>
-        <w:t>、</w:t>
-      </w:r>
-      <w:proofErr w:type="spellStart"/>
-      <w:r>
-        <w:rPr>
-          <w:rFonts w:ascii="微软雅黑" w:eastAsia="微软雅黑" w:hAnsi="微软雅黑" w:hint="eastAsia"/>
-          <w:b/>
-          <w:bCs/>
-          <w:sz w:val="24"/>
-          <w:szCs w:val="24"/>
-        </w:rPr>
-        <w:t>javadoc</w:t>
-      </w:r>
-      <w:proofErr w:type="spellEnd"/>
-      <w:r>
-        <w:rPr>
-          <w:rFonts w:ascii="微软雅黑" w:eastAsia="微软雅黑" w:hAnsi="微软雅黑" w:hint="eastAsia"/>
-          <w:b/>
-          <w:bCs/>
-          <w:sz w:val="24"/>
-          <w:szCs w:val="24"/>
-        </w:rPr>
-        <w:t>、</w:t>
-      </w:r>
-      <w:proofErr w:type="spellStart"/>
-      <w:r>
-        <w:rPr>
-          <w:rFonts w:ascii="微软雅黑" w:eastAsia="微软雅黑" w:hAnsi="微软雅黑" w:hint="eastAsia"/>
-          <w:b/>
-          <w:bCs/>
-          <w:sz w:val="24"/>
-          <w:szCs w:val="24"/>
-        </w:rPr>
-        <w:t>Javap</w:t>
-      </w:r>
-      <w:proofErr w:type="spellEnd"/>
+        <w:t>Java开发工具【Java、javac、javadoc、Javap</w:t>
+      </w:r>
       <w:r>
         <w:rPr>
           <w:rFonts w:ascii="微软雅黑" w:eastAsia="微软雅黑" w:hAnsi="微软雅黑" w:hint="eastAsia"/>
@@ -712,49 +601,15 @@
           <w:szCs w:val="24"/>
         </w:rPr>
       </w:pPr>
-      <w:proofErr w:type="spellStart"/>
-      <w:r>
-        <w:rPr>
-          <w:rFonts w:ascii="微软雅黑" w:eastAsia="微软雅黑" w:hAnsi="微软雅黑" w:hint="eastAsia"/>
-          <w:b/>
-          <w:bCs/>
-          <w:sz w:val="24"/>
-          <w:szCs w:val="24"/>
-        </w:rPr>
-        <w:t>jdk</w:t>
-      </w:r>
-      <w:proofErr w:type="spellEnd"/>
-      <w:r>
-        <w:rPr>
-          <w:rFonts w:ascii="微软雅黑" w:eastAsia="微软雅黑" w:hAnsi="微软雅黑" w:hint="eastAsia"/>
-          <w:b/>
-          <w:bCs/>
-          <w:sz w:val="24"/>
-          <w:szCs w:val="24"/>
-        </w:rPr>
-        <w:t>是提供给Java开发人员使用的，其中包含了java的开发工具，也包括了</w:t>
-      </w:r>
-      <w:proofErr w:type="spellStart"/>
-      <w:r>
-        <w:rPr>
-          <w:rFonts w:ascii="微软雅黑" w:eastAsia="微软雅黑" w:hAnsi="微软雅黑" w:hint="eastAsia"/>
-          <w:b/>
-          <w:bCs/>
-          <w:sz w:val="24"/>
-          <w:szCs w:val="24"/>
-        </w:rPr>
-        <w:t>jre</w:t>
-      </w:r>
-      <w:proofErr w:type="spellEnd"/>
-      <w:r>
-        <w:rPr>
-          <w:rFonts w:ascii="微软雅黑" w:eastAsia="微软雅黑" w:hAnsi="微软雅黑" w:hint="eastAsia"/>
-          <w:b/>
-          <w:bCs/>
-          <w:sz w:val="24"/>
-          <w:szCs w:val="24"/>
-        </w:rPr>
-        <w:t>。</w:t>
+      <w:r>
+        <w:rPr>
+          <w:rFonts w:ascii="微软雅黑" w:eastAsia="微软雅黑" w:hAnsi="微软雅黑" w:hint="eastAsia"/>
+          <w:b/>
+          <w:bCs/>
+          <w:sz w:val="24"/>
+          <w:szCs w:val="24"/>
+        </w:rPr>
+        <w:t>jdk是提供给Java开发人员使用的，其中包含了java的开发工具，也包括了jre。</w:t>
       </w:r>
     </w:p>
     <w:p>
@@ -779,7 +634,6 @@
           <w:szCs w:val="36"/>
         </w:rPr>
       </w:pPr>
-      <w:proofErr w:type="spellStart"/>
       <w:r>
         <w:rPr>
           <w:rFonts w:ascii="微软雅黑" w:eastAsia="微软雅黑" w:hAnsi="微软雅黑"/>
@@ -800,19 +654,7 @@
           <w:sz w:val="36"/>
           <w:szCs w:val="36"/>
         </w:rPr>
-        <w:t>re</w:t>
-      </w:r>
-      <w:proofErr w:type="spellEnd"/>
-      <w:r>
-        <w:rPr>
-          <w:rFonts w:ascii="微软雅黑" w:eastAsia="微软雅黑" w:hAnsi="微软雅黑" w:hint="eastAsia"/>
-          <w:b/>
-          <w:bCs/>
-          <w:color w:val="FF0000"/>
-          <w:sz w:val="36"/>
-          <w:szCs w:val="36"/>
-        </w:rPr>
-        <w:t>基本介绍</w:t>
+        <w:t>re基本介绍</w:t>
       </w:r>
     </w:p>
     <w:p>
@@ -831,7 +673,6 @@
           <w:szCs w:val="24"/>
         </w:rPr>
       </w:pPr>
-      <w:proofErr w:type="spellStart"/>
       <w:r>
         <w:rPr>
           <w:rFonts w:ascii="微软雅黑" w:eastAsia="微软雅黑" w:hAnsi="微软雅黑" w:hint="eastAsia"/>
@@ -842,7 +683,6 @@
         </w:rPr>
         <w:t>jre</w:t>
       </w:r>
-      <w:proofErr w:type="spellEnd"/>
       <w:r>
         <w:rPr>
           <w:rFonts w:ascii="微软雅黑" w:eastAsia="微软雅黑" w:hAnsi="微软雅黑"/>
@@ -936,7 +776,6 @@
           <w:szCs w:val="24"/>
         </w:rPr>
       </w:pPr>
-      <w:proofErr w:type="spellStart"/>
       <w:r>
         <w:rPr>
           <w:rFonts w:ascii="微软雅黑" w:eastAsia="微软雅黑" w:hAnsi="微软雅黑" w:hint="eastAsia"/>
@@ -947,7 +786,6 @@
         </w:rPr>
         <w:t>jre</w:t>
       </w:r>
-      <w:proofErr w:type="spellEnd"/>
       <w:r>
         <w:rPr>
           <w:rFonts w:ascii="微软雅黑" w:eastAsia="微软雅黑" w:hAnsi="微软雅黑"/>
@@ -958,7 +796,6 @@
         </w:rPr>
         <w:t xml:space="preserve"> = </w:t>
       </w:r>
-      <w:proofErr w:type="spellStart"/>
       <w:r>
         <w:rPr>
           <w:rFonts w:ascii="微软雅黑" w:eastAsia="微软雅黑" w:hAnsi="微软雅黑" w:hint="eastAsia"/>
@@ -969,7 +806,6 @@
         </w:rPr>
         <w:t>jvm</w:t>
       </w:r>
-      <w:proofErr w:type="spellEnd"/>
       <w:r>
         <w:rPr>
           <w:rFonts w:ascii="微软雅黑" w:eastAsia="微软雅黑" w:hAnsi="微软雅黑"/>
@@ -1015,29 +851,7 @@
           <w:sz w:val="24"/>
           <w:szCs w:val="24"/>
         </w:rPr>
-        <w:t>包括java虚拟机和java程序所需的核心库等，如果想运行一个开发好的Java程序，计算机中只需要安装</w:t>
-      </w:r>
-      <w:proofErr w:type="spellStart"/>
-      <w:r>
-        <w:rPr>
-          <w:rFonts w:ascii="微软雅黑" w:eastAsia="微软雅黑" w:hAnsi="微软雅黑" w:hint="eastAsia"/>
-          <w:b/>
-          <w:bCs/>
-          <w:sz w:val="24"/>
-          <w:szCs w:val="24"/>
-        </w:rPr>
-        <w:t>jre</w:t>
-      </w:r>
-      <w:proofErr w:type="spellEnd"/>
-      <w:r>
-        <w:rPr>
-          <w:rFonts w:ascii="微软雅黑" w:eastAsia="微软雅黑" w:hAnsi="微软雅黑" w:hint="eastAsia"/>
-          <w:b/>
-          <w:bCs/>
-          <w:sz w:val="24"/>
-          <w:szCs w:val="24"/>
-        </w:rPr>
-        <w:t>即可。</w:t>
+        <w:t>包括java虚拟机和java程序所需的核心库等，如果想运行一个开发好的Java程序，计算机中只需要安装jre即可。</w:t>
       </w:r>
     </w:p>
     <w:p>
@@ -1062,7 +876,6 @@
           <w:szCs w:val="36"/>
         </w:rPr>
       </w:pPr>
-      <w:proofErr w:type="spellStart"/>
       <w:r>
         <w:rPr>
           <w:rFonts w:ascii="微软雅黑" w:eastAsia="微软雅黑" w:hAnsi="微软雅黑"/>
@@ -1083,43 +896,7 @@
           <w:sz w:val="36"/>
           <w:szCs w:val="36"/>
         </w:rPr>
-        <w:t>dk</w:t>
-      </w:r>
-      <w:proofErr w:type="spellEnd"/>
-      <w:r>
-        <w:rPr>
-          <w:rFonts w:ascii="微软雅黑" w:eastAsia="微软雅黑" w:hAnsi="微软雅黑" w:hint="eastAsia"/>
-          <w:b/>
-          <w:bCs/>
-          <w:color w:val="FF0000"/>
-          <w:sz w:val="36"/>
-          <w:szCs w:val="36"/>
-        </w:rPr>
-        <w:t>、</w:t>
-      </w:r>
-      <w:proofErr w:type="spellStart"/>
-      <w:r>
-        <w:rPr>
-          <w:rFonts w:ascii="微软雅黑" w:eastAsia="微软雅黑" w:hAnsi="微软雅黑" w:hint="eastAsia"/>
-          <w:b/>
-          <w:bCs/>
-          <w:color w:val="FF0000"/>
-          <w:sz w:val="36"/>
-          <w:szCs w:val="36"/>
-        </w:rPr>
-        <w:t>jre</w:t>
-      </w:r>
-      <w:proofErr w:type="spellEnd"/>
-      <w:r>
-        <w:rPr>
-          <w:rFonts w:ascii="微软雅黑" w:eastAsia="微软雅黑" w:hAnsi="微软雅黑" w:hint="eastAsia"/>
-          <w:b/>
-          <w:bCs/>
-          <w:color w:val="FF0000"/>
-          <w:sz w:val="36"/>
-          <w:szCs w:val="36"/>
-        </w:rPr>
-        <w:t>和JVM的包含关系</w:t>
+        <w:t>dk、jre和JVM的包含关系</w:t>
       </w:r>
     </w:p>
     <w:p>
@@ -1186,29 +963,7 @@
           <w:sz w:val="24"/>
           <w:szCs w:val="24"/>
         </w:rPr>
-        <w:t>开发工具集（例如</w:t>
-      </w:r>
-      <w:proofErr w:type="spellStart"/>
-      <w:r>
-        <w:rPr>
-          <w:rFonts w:ascii="微软雅黑" w:eastAsia="微软雅黑" w:hAnsi="微软雅黑" w:hint="eastAsia"/>
-          <w:b/>
-          <w:bCs/>
-          <w:sz w:val="24"/>
-          <w:szCs w:val="24"/>
-        </w:rPr>
-        <w:t>javac</w:t>
-      </w:r>
-      <w:proofErr w:type="spellEnd"/>
-      <w:r>
-        <w:rPr>
-          <w:rFonts w:ascii="微软雅黑" w:eastAsia="微软雅黑" w:hAnsi="微软雅黑" w:hint="eastAsia"/>
-          <w:b/>
-          <w:bCs/>
-          <w:sz w:val="24"/>
-          <w:szCs w:val="24"/>
-        </w:rPr>
-        <w:t>、java编译工具等）</w:t>
+        <w:t>开发工具集（例如javac、java编译工具等）</w:t>
       </w:r>
     </w:p>
     <w:p>
@@ -1510,18 +1265,7 @@
           <w:sz w:val="24"/>
           <w:szCs w:val="24"/>
         </w:rPr>
-        <w:t>有了可执行的java程序（</w:t>
-      </w:r>
-      <w:proofErr w:type="spellStart"/>
-      <w:r>
-        <w:rPr>
-          <w:rFonts w:ascii="微软雅黑" w:eastAsia="微软雅黑" w:hAnsi="微软雅黑" w:hint="eastAsia"/>
-          <w:b/>
-          <w:bCs/>
-          <w:sz w:val="24"/>
-          <w:szCs w:val="24"/>
-        </w:rPr>
-        <w:t>hello.</w:t>
+        <w:t>有了可执行的java程序（hello.</w:t>
       </w:r>
       <w:r>
         <w:rPr>
@@ -1543,7 +1287,6 @@
         </w:rPr>
         <w:t>s</w:t>
       </w:r>
-      <w:proofErr w:type="spellEnd"/>
       <w:r>
         <w:rPr>
           <w:rFonts w:ascii="微软雅黑" w:eastAsia="微软雅黑" w:hAnsi="微软雅黑" w:hint="eastAsia"/>
@@ -1619,29 +1362,7 @@
           <w:sz w:val="24"/>
           <w:szCs w:val="24"/>
         </w:rPr>
-        <w:t>装载到</w:t>
-      </w:r>
-      <w:proofErr w:type="spellStart"/>
-      <w:r>
-        <w:rPr>
-          <w:rFonts w:ascii="微软雅黑" w:eastAsia="微软雅黑" w:hAnsi="微软雅黑" w:hint="eastAsia"/>
-          <w:b/>
-          <w:bCs/>
-          <w:sz w:val="24"/>
-          <w:szCs w:val="24"/>
-        </w:rPr>
-        <w:t>jvm</w:t>
-      </w:r>
-      <w:proofErr w:type="spellEnd"/>
-      <w:r>
-        <w:rPr>
-          <w:rFonts w:ascii="微软雅黑" w:eastAsia="微软雅黑" w:hAnsi="微软雅黑" w:hint="eastAsia"/>
-          <w:b/>
-          <w:bCs/>
-          <w:sz w:val="24"/>
-          <w:szCs w:val="24"/>
-        </w:rPr>
-        <w:t>机执行</w:t>
+        <w:t>装载到jvm机执行</w:t>
       </w:r>
     </w:p>
     <w:p>
@@ -2539,18 +2260,7 @@
           <w:sz w:val="24"/>
           <w:szCs w:val="24"/>
         </w:rPr>
-        <w:t xml:space="preserve">一个回车 </w:t>
-      </w:r>
-      <w:proofErr w:type="spellStart"/>
-      <w:r>
-        <w:rPr>
-          <w:rFonts w:ascii="微软雅黑" w:eastAsia="微软雅黑" w:hAnsi="微软雅黑" w:hint="eastAsia"/>
-          <w:b/>
-          <w:bCs/>
-          <w:sz w:val="24"/>
-          <w:szCs w:val="24"/>
-        </w:rPr>
-        <w:t>System</w:t>
+        <w:t>一个回车 System</w:t>
       </w:r>
       <w:r>
         <w:rPr>
@@ -2562,7 +2272,6 @@
         </w:rPr>
         <w:t>.out.println</w:t>
       </w:r>
-      <w:proofErr w:type="spellEnd"/>
       <w:r>
         <w:rPr>
           <w:rFonts w:ascii="微软雅黑" w:eastAsia="微软雅黑" w:hAnsi="微软雅黑" w:hint="eastAsia"/>
@@ -3119,29 +2828,7 @@
           <w:sz w:val="24"/>
           <w:szCs w:val="24"/>
         </w:rPr>
-        <w:t>注释内容可以被JDK提供的工具</w:t>
-      </w:r>
-      <w:proofErr w:type="spellStart"/>
-      <w:r>
-        <w:rPr>
-          <w:rFonts w:ascii="微软雅黑" w:eastAsia="微软雅黑" w:hAnsi="微软雅黑" w:hint="eastAsia"/>
-          <w:b/>
-          <w:bCs/>
-          <w:sz w:val="24"/>
-          <w:szCs w:val="24"/>
-        </w:rPr>
-        <w:t>javadoc</w:t>
-      </w:r>
-      <w:proofErr w:type="spellEnd"/>
-      <w:r>
-        <w:rPr>
-          <w:rFonts w:ascii="微软雅黑" w:eastAsia="微软雅黑" w:hAnsi="微软雅黑" w:hint="eastAsia"/>
-          <w:b/>
-          <w:bCs/>
-          <w:sz w:val="24"/>
-          <w:szCs w:val="24"/>
-        </w:rPr>
-        <w:t>所解析，生成一套以网页为文件形式体现的该程序的说明文档，一般写在类。</w:t>
+        <w:t>注释内容可以被JDK提供的工具javadoc所解析，生成一套以网页为文件形式体现的该程序的说明文档，一般写在类。</w:t>
       </w:r>
     </w:p>
     <w:p>
@@ -3212,29 +2899,7 @@
           <w:sz w:val="24"/>
           <w:szCs w:val="24"/>
         </w:rPr>
-        <w:t>-xx -</w:t>
-      </w:r>
-      <w:proofErr w:type="spellStart"/>
-      <w:r>
-        <w:rPr>
-          <w:rFonts w:ascii="微软雅黑" w:eastAsia="微软雅黑" w:hAnsi="微软雅黑"/>
-          <w:b/>
-          <w:bCs/>
-          <w:sz w:val="24"/>
-          <w:szCs w:val="24"/>
-        </w:rPr>
-        <w:t>yy</w:t>
-      </w:r>
-      <w:proofErr w:type="spellEnd"/>
-      <w:r>
-        <w:rPr>
-          <w:rFonts w:ascii="微软雅黑" w:eastAsia="微软雅黑" w:hAnsi="微软雅黑"/>
-          <w:b/>
-          <w:bCs/>
-          <w:sz w:val="24"/>
-          <w:szCs w:val="24"/>
-        </w:rPr>
-        <w:t xml:space="preserve"> Demo.java</w:t>
+        <w:t>-xx -yy Demo.java</w:t>
       </w:r>
     </w:p>
     <w:p>
@@ -3617,29 +3282,7 @@
           <w:sz w:val="24"/>
           <w:szCs w:val="24"/>
         </w:rPr>
-        <w:t>1、类、方法的注释，要以</w:t>
-      </w:r>
-      <w:proofErr w:type="spellStart"/>
-      <w:r>
-        <w:rPr>
-          <w:rFonts w:ascii="微软雅黑" w:eastAsia="微软雅黑" w:hAnsi="微软雅黑" w:hint="eastAsia"/>
-          <w:b/>
-          <w:bCs/>
-          <w:sz w:val="24"/>
-          <w:szCs w:val="24"/>
-        </w:rPr>
-        <w:t>javadoc</w:t>
-      </w:r>
-      <w:proofErr w:type="spellEnd"/>
-      <w:r>
-        <w:rPr>
-          <w:rFonts w:ascii="微软雅黑" w:eastAsia="微软雅黑" w:hAnsi="微软雅黑" w:hint="eastAsia"/>
-          <w:b/>
-          <w:bCs/>
-          <w:sz w:val="24"/>
-          <w:szCs w:val="24"/>
-        </w:rPr>
-        <w:t>的当时来写</w:t>
+        <w:t>1、类、方法的注释，要以javadoc的当时来写</w:t>
       </w:r>
     </w:p>
     <w:p>
@@ -3731,29 +3374,7 @@
           <w:sz w:val="24"/>
           <w:szCs w:val="24"/>
         </w:rPr>
-        <w:t>、使用tab操作，实现缩进，默认整体向右边移动，时候用</w:t>
-      </w:r>
-      <w:proofErr w:type="spellStart"/>
-      <w:r>
-        <w:rPr>
-          <w:rFonts w:ascii="微软雅黑" w:eastAsia="微软雅黑" w:hAnsi="微软雅黑" w:hint="eastAsia"/>
-          <w:b/>
-          <w:bCs/>
-          <w:sz w:val="24"/>
-          <w:szCs w:val="24"/>
-        </w:rPr>
-        <w:t>shift+tab</w:t>
-      </w:r>
-      <w:proofErr w:type="spellEnd"/>
-      <w:r>
-        <w:rPr>
-          <w:rFonts w:ascii="微软雅黑" w:eastAsia="微软雅黑" w:hAnsi="微软雅黑" w:hint="eastAsia"/>
-          <w:b/>
-          <w:bCs/>
-          <w:sz w:val="24"/>
-          <w:szCs w:val="24"/>
-        </w:rPr>
-        <w:t>整体向左移</w:t>
+        <w:t>、使用tab操作，实现缩进，默认整体向右边移动，时候用shift+tab整体向左移</w:t>
       </w:r>
     </w:p>
     <w:p>
@@ -4111,7 +3732,6 @@
           <w:szCs w:val="24"/>
         </w:rPr>
       </w:pPr>
-      <w:proofErr w:type="spellStart"/>
       <w:r>
         <w:rPr>
           <w:rFonts w:ascii="微软雅黑" w:eastAsia="微软雅黑" w:hAnsi="微软雅黑" w:hint="eastAsia"/>
@@ -4122,7 +3742,6 @@
         </w:rPr>
         <w:t>dir</w:t>
       </w:r>
-      <w:proofErr w:type="spellEnd"/>
       <w:r>
         <w:rPr>
           <w:rFonts w:ascii="微软雅黑" w:eastAsia="微软雅黑" w:hAnsi="微软雅黑"/>
@@ -4133,7 +3752,6 @@
         </w:rPr>
         <w:t xml:space="preserve"> </w:t>
       </w:r>
-      <w:proofErr w:type="spellStart"/>
       <w:r>
         <w:rPr>
           <w:rFonts w:ascii="微软雅黑" w:eastAsia="微软雅黑" w:hAnsi="微软雅黑" w:hint="eastAsia"/>
@@ -4144,7 +3762,6 @@
         </w:rPr>
         <w:t>dir</w:t>
       </w:r>
-      <w:proofErr w:type="spellEnd"/>
       <w:r>
         <w:rPr>
           <w:rFonts w:ascii="微软雅黑" w:eastAsia="微软雅黑" w:hAnsi="微软雅黑"/>
@@ -4780,39 +4397,17 @@
           <w:sz w:val="24"/>
           <w:szCs w:val="24"/>
         </w:rPr>
-        <w:t>使用</w:t>
-      </w:r>
-      <w:proofErr w:type="spellStart"/>
-      <w:r>
-        <w:rPr>
-          <w:rFonts w:ascii="微软雅黑" w:eastAsia="微软雅黑" w:hAnsi="微软雅黑" w:hint="eastAsia"/>
-          <w:b/>
-          <w:bCs/>
-          <w:sz w:val="24"/>
-          <w:szCs w:val="24"/>
-        </w:rPr>
-        <w:t>System</w:t>
-      </w:r>
-      <w:r>
-        <w:rPr>
-          <w:rFonts w:ascii="微软雅黑" w:eastAsia="微软雅黑" w:hAnsi="微软雅黑"/>
-          <w:b/>
-          <w:bCs/>
-          <w:sz w:val="24"/>
-          <w:szCs w:val="24"/>
-        </w:rPr>
-        <w:t>.out.println</w:t>
-      </w:r>
-      <w:proofErr w:type="spellEnd"/>
-      <w:r>
-        <w:rPr>
-          <w:rFonts w:ascii="微软雅黑" w:eastAsia="微软雅黑" w:hAnsi="微软雅黑"/>
-          <w:b/>
-          <w:bCs/>
-          <w:sz w:val="24"/>
-          <w:szCs w:val="24"/>
-        </w:rPr>
-        <w:t>(a);</w:t>
+        <w:t>使用System</w:t>
+      </w:r>
+      <w:r>
+        <w:rPr>
+          <w:rFonts w:ascii="微软雅黑" w:eastAsia="微软雅黑" w:hAnsi="微软雅黑"/>
+          <w:b/>
+          <w:bCs/>
+          <w:sz w:val="24"/>
+          <w:szCs w:val="24"/>
+        </w:rPr>
+        <w:t>.out.println(a);</w:t>
       </w:r>
     </w:p>
     <w:p>
@@ -5648,27 +5243,15 @@
         </w:rPr>
         <w:t>3、布尔型(</w:t>
       </w:r>
-      <w:proofErr w:type="spellStart"/>
-      <w:r>
-        <w:rPr>
-          <w:rFonts w:ascii="微软雅黑" w:eastAsia="微软雅黑" w:hAnsi="微软雅黑"/>
-          <w:b/>
-          <w:bCs/>
-          <w:sz w:val="24"/>
-          <w:szCs w:val="24"/>
-        </w:rPr>
-        <w:t>boolean</w:t>
-      </w:r>
-      <w:proofErr w:type="spellEnd"/>
-      <w:r>
-        <w:rPr>
-          <w:rFonts w:ascii="微软雅黑" w:eastAsia="微软雅黑" w:hAnsi="微软雅黑"/>
-          <w:b/>
-          <w:bCs/>
-          <w:sz w:val="24"/>
-          <w:szCs w:val="24"/>
-        </w:rPr>
-        <w:t>[1]),</w:t>
+      <w:r>
+        <w:rPr>
+          <w:rFonts w:ascii="微软雅黑" w:eastAsia="微软雅黑" w:hAnsi="微软雅黑"/>
+          <w:b/>
+          <w:bCs/>
+          <w:sz w:val="24"/>
+          <w:szCs w:val="24"/>
+        </w:rPr>
+        <w:t>boolean[1]),</w:t>
       </w:r>
       <w:r>
         <w:rPr>
@@ -6647,27 +6230,15 @@
           <w:szCs w:val="24"/>
         </w:rPr>
       </w:pPr>
-      <w:proofErr w:type="spellStart"/>
-      <w:r>
-        <w:rPr>
-          <w:rFonts w:ascii="微软雅黑" w:eastAsia="微软雅黑" w:hAnsi="微软雅黑" w:hint="eastAsia"/>
-          <w:b/>
-          <w:bCs/>
-          <w:sz w:val="24"/>
-          <w:szCs w:val="24"/>
-        </w:rPr>
-        <w:t>api</w:t>
-      </w:r>
-      <w:proofErr w:type="spellEnd"/>
-      <w:r>
-        <w:rPr>
-          <w:rFonts w:ascii="微软雅黑" w:eastAsia="微软雅黑" w:hAnsi="微软雅黑" w:hint="eastAsia"/>
-          <w:b/>
-          <w:bCs/>
-          <w:sz w:val="24"/>
-          <w:szCs w:val="24"/>
-        </w:rPr>
-        <w:t>，是Java提供的基本编程接口 （java提供的类还有相关的方法）。</w:t>
+      <w:r>
+        <w:rPr>
+          <w:rFonts w:ascii="微软雅黑" w:eastAsia="微软雅黑" w:hAnsi="微软雅黑" w:hint="eastAsia"/>
+          <w:b/>
+          <w:bCs/>
+          <w:sz w:val="24"/>
+          <w:szCs w:val="24"/>
+        </w:rPr>
+        <w:t>api，是Java提供的基本编程接口 （java提供的类还有相关的方法）。</w:t>
       </w:r>
     </w:p>
     <w:p>
@@ -7091,29 +6662,7 @@
           <w:sz w:val="24"/>
           <w:szCs w:val="24"/>
         </w:rPr>
-        <w:t>在java中，char的本质是一个整数，在输出时，是</w:t>
-      </w:r>
-      <w:proofErr w:type="spellStart"/>
-      <w:r>
-        <w:rPr>
-          <w:rFonts w:ascii="微软雅黑" w:eastAsia="微软雅黑" w:hAnsi="微软雅黑" w:hint="eastAsia"/>
-          <w:b/>
-          <w:bCs/>
-          <w:sz w:val="24"/>
-          <w:szCs w:val="24"/>
-        </w:rPr>
-        <w:t>unicode</w:t>
-      </w:r>
-      <w:proofErr w:type="spellEnd"/>
-      <w:r>
-        <w:rPr>
-          <w:rFonts w:ascii="微软雅黑" w:eastAsia="微软雅黑" w:hAnsi="微软雅黑" w:hint="eastAsia"/>
-          <w:b/>
-          <w:bCs/>
-          <w:sz w:val="24"/>
-          <w:szCs w:val="24"/>
-        </w:rPr>
-        <w:t>码对应的字符。</w:t>
+        <w:t>在java中，char的本质是一个整数，在输出时，是unicode码对应的字符。</w:t>
       </w:r>
     </w:p>
     <w:p>
@@ -7186,29 +6735,7 @@
           <w:sz w:val="24"/>
           <w:szCs w:val="24"/>
         </w:rPr>
-        <w:t>可以直接给char赋一个整数，然后输出时，会按照对应的</w:t>
-      </w:r>
-      <w:proofErr w:type="spellStart"/>
-      <w:r>
-        <w:rPr>
-          <w:rFonts w:ascii="微软雅黑" w:eastAsia="微软雅黑" w:hAnsi="微软雅黑" w:hint="eastAsia"/>
-          <w:b/>
-          <w:bCs/>
-          <w:sz w:val="24"/>
-          <w:szCs w:val="24"/>
-        </w:rPr>
-        <w:t>unicode</w:t>
-      </w:r>
-      <w:proofErr w:type="spellEnd"/>
-      <w:r>
-        <w:rPr>
-          <w:rFonts w:ascii="微软雅黑" w:eastAsia="微软雅黑" w:hAnsi="微软雅黑" w:hint="eastAsia"/>
-          <w:b/>
-          <w:bCs/>
-          <w:sz w:val="24"/>
-          <w:szCs w:val="24"/>
-        </w:rPr>
-        <w:t>字符输出</w:t>
+        <w:t>可以直接给char赋一个整数，然后输出时，会按照对应的unicode字符输出</w:t>
       </w:r>
     </w:p>
     <w:p>
@@ -7790,7 +7317,6 @@
           <w:szCs w:val="24"/>
         </w:rPr>
       </w:pPr>
-      <w:proofErr w:type="spellStart"/>
       <w:r>
         <w:rPr>
           <w:rFonts w:ascii="微软雅黑" w:eastAsia="微软雅黑" w:hAnsi="微软雅黑"/>
@@ -7813,7 +7339,6 @@
         </w:rPr>
         <w:t>bk</w:t>
       </w:r>
-      <w:proofErr w:type="spellEnd"/>
       <w:r>
         <w:rPr>
           <w:rFonts w:ascii="微软雅黑" w:eastAsia="微软雅黑" w:hAnsi="微软雅黑"/>
@@ -7895,20 +7420,8 @@
           <w:sz w:val="24"/>
           <w:szCs w:val="24"/>
         </w:rPr>
-        <w:t xml:space="preserve"> </w:t>
-      </w:r>
-      <w:proofErr w:type="spellStart"/>
-      <w:r>
-        <w:rPr>
-          <w:rFonts w:ascii="微软雅黑" w:eastAsia="微软雅黑" w:hAnsi="微软雅黑"/>
-          <w:b/>
-          <w:bCs/>
-          <w:sz w:val="24"/>
-          <w:szCs w:val="24"/>
-        </w:rPr>
-        <w:t>gbk</w:t>
-      </w:r>
-      <w:proofErr w:type="spellEnd"/>
+        <w:t xml:space="preserve"> gbk</w:t>
+      </w:r>
       <w:r>
         <w:rPr>
           <w:rFonts w:ascii="微软雅黑" w:eastAsia="微软雅黑" w:hAnsi="微软雅黑" w:hint="eastAsia"/>
@@ -8752,20 +8265,8 @@
           <w:sz w:val="24"/>
           <w:szCs w:val="24"/>
         </w:rPr>
-        <w:t>案例：</w:t>
-      </w:r>
-      <w:proofErr w:type="spellStart"/>
-      <w:r>
-        <w:rPr>
-          <w:rFonts w:ascii="微软雅黑" w:eastAsia="微软雅黑" w:hAnsi="微软雅黑" w:hint="eastAsia"/>
-          <w:b/>
-          <w:bCs/>
-          <w:sz w:val="24"/>
-          <w:szCs w:val="24"/>
-        </w:rPr>
-        <w:t>autoconvertDetail</w:t>
-      </w:r>
-      <w:proofErr w:type="spellEnd"/>
+        <w:t>案例：autoconvertDetail</w:t>
+      </w:r>
     </w:p>
     <w:p>
       <w:pPr>
@@ -9405,29 +8906,7 @@
           <w:sz w:val="24"/>
           <w:szCs w:val="24"/>
         </w:rPr>
-        <w:t>语法：通过基本类型的包装类调用</w:t>
-      </w:r>
-      <w:proofErr w:type="spellStart"/>
-      <w:r>
-        <w:rPr>
-          <w:rFonts w:ascii="微软雅黑" w:eastAsia="微软雅黑" w:hAnsi="微软雅黑" w:hint="eastAsia"/>
-          <w:b/>
-          <w:bCs/>
-          <w:sz w:val="24"/>
-          <w:szCs w:val="24"/>
-        </w:rPr>
-        <w:t>parseXX</w:t>
-      </w:r>
-      <w:proofErr w:type="spellEnd"/>
-      <w:r>
-        <w:rPr>
-          <w:rFonts w:ascii="微软雅黑" w:eastAsia="微软雅黑" w:hAnsi="微软雅黑" w:hint="eastAsia"/>
-          <w:b/>
-          <w:bCs/>
-          <w:sz w:val="24"/>
-          <w:szCs w:val="24"/>
-        </w:rPr>
-        <w:t>方法即可</w:t>
+        <w:t>语法：通过基本类型的包装类调用parseXX方法即可</w:t>
       </w:r>
     </w:p>
     <w:p>
@@ -9763,42 +9242,18 @@
           <w:sz w:val="24"/>
           <w:szCs w:val="24"/>
         </w:rPr>
-        <w:t xml:space="preserve">取模（求余） 本质公式 </w:t>
-      </w:r>
-      <w:proofErr w:type="spellStart"/>
-      <w:r>
-        <w:rPr>
-          <w:rFonts w:ascii="微软雅黑" w:eastAsia="微软雅黑" w:hAnsi="微软雅黑" w:hint="eastAsia"/>
+        <w:t>取模（求余） 本质公式 a%</w:t>
+      </w:r>
+      <w:r>
+        <w:rPr>
+          <w:rFonts w:ascii="微软雅黑" w:eastAsia="微软雅黑" w:hAnsi="微软雅黑"/>
           <w:b/>
           <w:bCs/>
           <w:color w:val="00B050"/>
           <w:sz w:val="24"/>
           <w:szCs w:val="24"/>
         </w:rPr>
-        <w:t>a%</w:t>
-      </w:r>
-      <w:r>
-        <w:rPr>
-          <w:rFonts w:ascii="微软雅黑" w:eastAsia="微软雅黑" w:hAnsi="微软雅黑"/>
-          <w:b/>
-          <w:bCs/>
-          <w:color w:val="00B050"/>
-          <w:sz w:val="24"/>
-          <w:szCs w:val="24"/>
-        </w:rPr>
-        <w:t>b</w:t>
-      </w:r>
-      <w:proofErr w:type="spellEnd"/>
-      <w:r>
-        <w:rPr>
-          <w:rFonts w:ascii="微软雅黑" w:eastAsia="微软雅黑" w:hAnsi="微软雅黑"/>
-          <w:b/>
-          <w:bCs/>
-          <w:color w:val="00B050"/>
-          <w:sz w:val="24"/>
-          <w:szCs w:val="24"/>
-        </w:rPr>
-        <w:t xml:space="preserve"> </w:t>
+        <w:t xml:space="preserve">b </w:t>
       </w:r>
       <w:r>
         <w:rPr>
@@ -9888,20 +9343,8 @@
           <w:sz w:val="24"/>
           <w:szCs w:val="24"/>
         </w:rPr>
-        <w:t xml:space="preserve">都完全等价于 </w:t>
-      </w:r>
-      <w:proofErr w:type="spellStart"/>
-      <w:r>
-        <w:rPr>
-          <w:rFonts w:ascii="微软雅黑" w:eastAsia="微软雅黑" w:hAnsi="微软雅黑" w:hint="eastAsia"/>
-          <w:b/>
-          <w:bCs/>
-          <w:sz w:val="24"/>
-          <w:szCs w:val="24"/>
-        </w:rPr>
-        <w:t>i</w:t>
-      </w:r>
-      <w:proofErr w:type="spellEnd"/>
+        <w:t>都完全等价于 i</w:t>
+      </w:r>
       <w:r>
         <w:rPr>
           <w:rFonts w:ascii="微软雅黑" w:eastAsia="微软雅黑" w:hAnsi="微软雅黑"/>
@@ -9962,49 +9405,15 @@
         </w:rPr>
         <w:t>+</w:t>
       </w:r>
-      <w:proofErr w:type="spellStart"/>
-      <w:r>
-        <w:rPr>
-          <w:rFonts w:ascii="微软雅黑" w:eastAsia="微软雅黑" w:hAnsi="微软雅黑" w:hint="eastAsia"/>
-          <w:b/>
-          <w:bCs/>
-          <w:sz w:val="24"/>
-          <w:szCs w:val="24"/>
-        </w:rPr>
-        <w:t>i</w:t>
-      </w:r>
-      <w:proofErr w:type="spellEnd"/>
-      <w:r>
-        <w:rPr>
-          <w:rFonts w:ascii="微软雅黑" w:eastAsia="微软雅黑" w:hAnsi="微软雅黑" w:hint="eastAsia"/>
-          <w:b/>
-          <w:bCs/>
-          <w:sz w:val="24"/>
-          <w:szCs w:val="24"/>
-        </w:rPr>
-        <w:t>先自增后赋值，</w:t>
-      </w:r>
-      <w:proofErr w:type="spellStart"/>
-      <w:r>
-        <w:rPr>
-          <w:rFonts w:ascii="微软雅黑" w:eastAsia="微软雅黑" w:hAnsi="微软雅黑" w:hint="eastAsia"/>
-          <w:b/>
-          <w:bCs/>
-          <w:sz w:val="24"/>
-          <w:szCs w:val="24"/>
-        </w:rPr>
-        <w:t>i</w:t>
-      </w:r>
-      <w:proofErr w:type="spellEnd"/>
-      <w:r>
-        <w:rPr>
-          <w:rFonts w:ascii="微软雅黑" w:eastAsia="微软雅黑" w:hAnsi="微软雅黑" w:hint="eastAsia"/>
-          <w:b/>
-          <w:bCs/>
-          <w:sz w:val="24"/>
-          <w:szCs w:val="24"/>
-        </w:rPr>
-        <w:t>++先赋值后自增</w:t>
+      <w:r>
+        <w:rPr>
+          <w:rFonts w:ascii="微软雅黑" w:eastAsia="微软雅黑" w:hAnsi="微软雅黑" w:hint="eastAsia"/>
+          <w:b/>
+          <w:bCs/>
+          <w:sz w:val="24"/>
+          <w:szCs w:val="24"/>
+        </w:rPr>
+        <w:t>i先自增后赋值，i++先赋值后自增</w:t>
       </w:r>
     </w:p>
     <w:p>
@@ -10090,29 +9499,7 @@
           <w:sz w:val="24"/>
           <w:szCs w:val="24"/>
         </w:rPr>
-        <w:t>关系运算符的结果都是</w:t>
-      </w:r>
-      <w:proofErr w:type="spellStart"/>
-      <w:r>
-        <w:rPr>
-          <w:rFonts w:ascii="微软雅黑" w:eastAsia="微软雅黑" w:hAnsi="微软雅黑" w:hint="eastAsia"/>
-          <w:b/>
-          <w:bCs/>
-          <w:sz w:val="24"/>
-          <w:szCs w:val="24"/>
-        </w:rPr>
-        <w:t>boolean</w:t>
-      </w:r>
-      <w:proofErr w:type="spellEnd"/>
-      <w:r>
-        <w:rPr>
-          <w:rFonts w:ascii="微软雅黑" w:eastAsia="微软雅黑" w:hAnsi="微软雅黑" w:hint="eastAsia"/>
-          <w:b/>
-          <w:bCs/>
-          <w:sz w:val="24"/>
-          <w:szCs w:val="24"/>
-        </w:rPr>
-        <w:t>型，也就是要么是true，要么是false</w:t>
+        <w:t>关系运算符的结果都是boolean型，也就是要么是true，要么是false</w:t>
       </w:r>
     </w:p>
     <w:p>
@@ -10224,29 +9611,7 @@
           <w:sz w:val="24"/>
           <w:szCs w:val="24"/>
         </w:rPr>
-        <w:t>关系运算符的结果都是</w:t>
-      </w:r>
-      <w:proofErr w:type="spellStart"/>
-      <w:r>
-        <w:rPr>
-          <w:rFonts w:ascii="微软雅黑" w:eastAsia="微软雅黑" w:hAnsi="微软雅黑" w:hint="eastAsia"/>
-          <w:b/>
-          <w:bCs/>
-          <w:sz w:val="24"/>
-          <w:szCs w:val="24"/>
-        </w:rPr>
-        <w:t>boolean</w:t>
-      </w:r>
-      <w:proofErr w:type="spellEnd"/>
-      <w:r>
-        <w:rPr>
-          <w:rFonts w:ascii="微软雅黑" w:eastAsia="微软雅黑" w:hAnsi="微软雅黑" w:hint="eastAsia"/>
-          <w:b/>
-          <w:bCs/>
-          <w:sz w:val="24"/>
-          <w:szCs w:val="24"/>
-        </w:rPr>
-        <w:t>型</w:t>
+        <w:t>关系运算符的结果都是boolean型</w:t>
       </w:r>
     </w:p>
     <w:p>
@@ -10390,29 +9755,7 @@
           <w:sz w:val="24"/>
           <w:szCs w:val="24"/>
         </w:rPr>
-        <w:t>用于连接多个条件（多个关系表达式），最终的结果也是一个</w:t>
-      </w:r>
-      <w:proofErr w:type="spellStart"/>
-      <w:r>
-        <w:rPr>
-          <w:rFonts w:ascii="微软雅黑" w:eastAsia="微软雅黑" w:hAnsi="微软雅黑" w:hint="eastAsia"/>
-          <w:b/>
-          <w:bCs/>
-          <w:sz w:val="24"/>
-          <w:szCs w:val="24"/>
-        </w:rPr>
-        <w:t>boolean</w:t>
-      </w:r>
-      <w:proofErr w:type="spellEnd"/>
-      <w:r>
-        <w:rPr>
-          <w:rFonts w:ascii="微软雅黑" w:eastAsia="微软雅黑" w:hAnsi="微软雅黑" w:hint="eastAsia"/>
-          <w:b/>
-          <w:bCs/>
-          <w:sz w:val="24"/>
-          <w:szCs w:val="24"/>
-        </w:rPr>
-        <w:t>值</w:t>
+        <w:t>用于连接多个条件（多个关系表达式），最终的结果也是一个boolean值</w:t>
       </w:r>
     </w:p>
     <w:p>
@@ -10600,39 +9943,17 @@
           <w:sz w:val="24"/>
           <w:szCs w:val="24"/>
         </w:rPr>
-        <w:t xml:space="preserve">逻辑与 </w:t>
-      </w:r>
-      <w:proofErr w:type="spellStart"/>
-      <w:r>
-        <w:rPr>
-          <w:rFonts w:ascii="微软雅黑" w:eastAsia="微软雅黑" w:hAnsi="微软雅黑" w:hint="eastAsia"/>
-          <w:b/>
-          <w:bCs/>
-          <w:sz w:val="24"/>
-          <w:szCs w:val="24"/>
-        </w:rPr>
-        <w:t>a</w:t>
-      </w:r>
-      <w:r>
-        <w:rPr>
-          <w:rFonts w:ascii="微软雅黑" w:eastAsia="微软雅黑" w:hAnsi="微软雅黑"/>
-          <w:b/>
-          <w:bCs/>
-          <w:sz w:val="24"/>
-          <w:szCs w:val="24"/>
-        </w:rPr>
-        <w:t>&amp;b</w:t>
-      </w:r>
-      <w:proofErr w:type="spellEnd"/>
-      <w:r>
-        <w:rPr>
-          <w:rFonts w:ascii="微软雅黑" w:eastAsia="微软雅黑" w:hAnsi="微软雅黑"/>
-          <w:b/>
-          <w:bCs/>
-          <w:sz w:val="24"/>
-          <w:szCs w:val="24"/>
-        </w:rPr>
-        <w:t xml:space="preserve"> :</w:t>
+        <w:t>逻辑与 a</w:t>
+      </w:r>
+      <w:r>
+        <w:rPr>
+          <w:rFonts w:ascii="微软雅黑" w:eastAsia="微软雅黑" w:hAnsi="微软雅黑"/>
+          <w:b/>
+          <w:bCs/>
+          <w:sz w:val="24"/>
+          <w:szCs w:val="24"/>
+        </w:rPr>
+        <w:t>&amp;b :</w:t>
       </w:r>
       <w:r>
         <w:rPr>
@@ -10738,18 +10059,7 @@
           <w:sz w:val="24"/>
           <w:szCs w:val="24"/>
         </w:rPr>
-        <w:t xml:space="preserve">逻辑或 </w:t>
-      </w:r>
-      <w:proofErr w:type="spellStart"/>
-      <w:r>
-        <w:rPr>
-          <w:rFonts w:ascii="微软雅黑" w:eastAsia="微软雅黑" w:hAnsi="微软雅黑" w:hint="eastAsia"/>
-          <w:b/>
-          <w:bCs/>
-          <w:sz w:val="24"/>
-          <w:szCs w:val="24"/>
-        </w:rPr>
-        <w:t>a</w:t>
+        <w:t>逻辑或 a</w:t>
       </w:r>
       <w:r>
         <w:rPr>
@@ -10771,7 +10081,6 @@
         </w:rPr>
         <w:t>b</w:t>
       </w:r>
-      <w:proofErr w:type="spellEnd"/>
       <w:r>
         <w:rPr>
           <w:rFonts w:ascii="微软雅黑" w:eastAsia="微软雅黑" w:hAnsi="微软雅黑"/>
@@ -10936,27 +10245,15 @@
         </w:rPr>
         <w:t xml:space="preserve">逻辑异或 </w:t>
       </w:r>
-      <w:proofErr w:type="spellStart"/>
-      <w:r>
-        <w:rPr>
-          <w:rFonts w:ascii="微软雅黑" w:eastAsia="微软雅黑" w:hAnsi="微软雅黑"/>
-          <w:b/>
-          <w:bCs/>
-          <w:sz w:val="24"/>
-          <w:szCs w:val="24"/>
-        </w:rPr>
-        <w:t>a^b</w:t>
-      </w:r>
-      <w:proofErr w:type="spellEnd"/>
-      <w:r>
-        <w:rPr>
-          <w:rFonts w:ascii="微软雅黑" w:eastAsia="微软雅黑" w:hAnsi="微软雅黑"/>
-          <w:b/>
-          <w:bCs/>
-          <w:sz w:val="24"/>
-          <w:szCs w:val="24"/>
-        </w:rPr>
-        <w:t xml:space="preserve"> : </w:t>
+      <w:r>
+        <w:rPr>
+          <w:rFonts w:ascii="微软雅黑" w:eastAsia="微软雅黑" w:hAnsi="微软雅黑"/>
+          <w:b/>
+          <w:bCs/>
+          <w:sz w:val="24"/>
+          <w:szCs w:val="24"/>
+        </w:rPr>
+        <w:t xml:space="preserve">a^b : </w:t>
       </w:r>
       <w:r>
         <w:rPr>
@@ -13228,60 +12525,27 @@
           <w:sz w:val="24"/>
           <w:szCs w:val="24"/>
         </w:rPr>
-        <w:t>包名：对单词组成时所有字母都小写 ：</w:t>
-      </w:r>
-      <w:proofErr w:type="spellStart"/>
-      <w:r>
-        <w:rPr>
-          <w:rFonts w:ascii="微软雅黑" w:eastAsia="微软雅黑" w:hAnsi="微软雅黑" w:hint="eastAsia"/>
-          <w:b/>
-          <w:bCs/>
-          <w:sz w:val="24"/>
-          <w:szCs w:val="24"/>
-        </w:rPr>
-        <w:t>aaa.</w:t>
-      </w:r>
-      <w:r>
-        <w:rPr>
-          <w:rFonts w:ascii="微软雅黑" w:eastAsia="微软雅黑" w:hAnsi="微软雅黑"/>
-          <w:b/>
-          <w:bCs/>
-          <w:sz w:val="24"/>
-          <w:szCs w:val="24"/>
-        </w:rPr>
-        <w:t>bbb.ccc</w:t>
-      </w:r>
-      <w:proofErr w:type="spellEnd"/>
-      <w:r>
-        <w:rPr>
-          <w:rFonts w:ascii="微软雅黑" w:eastAsia="微软雅黑" w:hAnsi="微软雅黑"/>
-          <w:b/>
-          <w:bCs/>
-          <w:sz w:val="24"/>
-          <w:szCs w:val="24"/>
-        </w:rPr>
-        <w:t xml:space="preserve"> //</w:t>
-      </w:r>
-      <w:r>
-        <w:rPr>
-          <w:rFonts w:ascii="微软雅黑" w:eastAsia="微软雅黑" w:hAnsi="微软雅黑" w:hint="eastAsia"/>
-          <w:b/>
-          <w:bCs/>
-          <w:sz w:val="24"/>
-          <w:szCs w:val="24"/>
-        </w:rPr>
-        <w:t>比如</w:t>
-      </w:r>
-      <w:proofErr w:type="spellStart"/>
-      <w:r>
-        <w:rPr>
-          <w:rFonts w:ascii="微软雅黑" w:eastAsia="微软雅黑" w:hAnsi="微软雅黑" w:hint="eastAsia"/>
-          <w:b/>
-          <w:bCs/>
-          <w:sz w:val="24"/>
-          <w:szCs w:val="24"/>
-        </w:rPr>
-        <w:t>c</w:t>
+        <w:t>包名：对单词组成时所有字母都小写 ：aaa.</w:t>
+      </w:r>
+      <w:r>
+        <w:rPr>
+          <w:rFonts w:ascii="微软雅黑" w:eastAsia="微软雅黑" w:hAnsi="微软雅黑"/>
+          <w:b/>
+          <w:bCs/>
+          <w:sz w:val="24"/>
+          <w:szCs w:val="24"/>
+        </w:rPr>
+        <w:t>bbb.ccc //</w:t>
+      </w:r>
+      <w:r>
+        <w:rPr>
+          <w:rFonts w:ascii="微软雅黑" w:eastAsia="微软雅黑" w:hAnsi="微软雅黑" w:hint="eastAsia"/>
+          <w:b/>
+          <w:bCs/>
+          <w:sz w:val="24"/>
+          <w:szCs w:val="24"/>
+        </w:rPr>
+        <w:t>比如c</w:t>
       </w:r>
       <w:r>
         <w:rPr>
@@ -13293,7 +12557,6 @@
         </w:rPr>
         <w:t>om.hsp.crm</w:t>
       </w:r>
-      <w:proofErr w:type="spellEnd"/>
     </w:p>
     <w:p>
       <w:pPr>
@@ -13334,18 +12597,7 @@
           <w:sz w:val="24"/>
           <w:szCs w:val="24"/>
         </w:rPr>
-        <w:t>类名、接口名 ： 多单词组成时，所有单词的首字母大写，</w:t>
-      </w:r>
-      <w:proofErr w:type="spellStart"/>
-      <w:r>
-        <w:rPr>
-          <w:rFonts w:ascii="微软雅黑" w:eastAsia="微软雅黑" w:hAnsi="微软雅黑" w:hint="eastAsia"/>
-          <w:b/>
-          <w:bCs/>
-          <w:sz w:val="24"/>
-          <w:szCs w:val="24"/>
-        </w:rPr>
-        <w:t>X</w:t>
+        <w:t>类名、接口名 ： 多单词组成时，所有单词的首字母大写，X</w:t>
       </w:r>
       <w:r>
         <w:rPr>
@@ -13357,7 +12609,6 @@
         </w:rPr>
         <w:t>xxYyyZzz</w:t>
       </w:r>
-      <w:proofErr w:type="spellEnd"/>
       <w:r>
         <w:rPr>
           <w:rFonts w:ascii="微软雅黑" w:eastAsia="微软雅黑" w:hAnsi="微软雅黑" w:hint="eastAsia"/>
@@ -13419,18 +12670,7 @@
           <w:szCs w:val="24"/>
         </w:rPr>
         <w:lastRenderedPageBreak/>
-        <w:t>个单词首字母大写：</w:t>
-      </w:r>
-      <w:proofErr w:type="spellStart"/>
-      <w:r>
-        <w:rPr>
-          <w:rFonts w:ascii="微软雅黑" w:eastAsia="微软雅黑" w:hAnsi="微软雅黑" w:hint="eastAsia"/>
-          <w:b/>
-          <w:bCs/>
-          <w:sz w:val="24"/>
-          <w:szCs w:val="24"/>
-        </w:rPr>
-        <w:t>xxx</w:t>
+        <w:t>个单词首字母大写：xxx</w:t>
       </w:r>
       <w:r>
         <w:rPr>
@@ -13442,27 +12682,15 @@
         </w:rPr>
         <w:t>YyyZzz</w:t>
       </w:r>
-      <w:proofErr w:type="spellEnd"/>
-      <w:r>
-        <w:rPr>
-          <w:rFonts w:ascii="微软雅黑" w:eastAsia="微软雅黑" w:hAnsi="微软雅黑" w:hint="eastAsia"/>
-          <w:b/>
-          <w:bCs/>
-          <w:sz w:val="24"/>
-          <w:szCs w:val="24"/>
-        </w:rPr>
-        <w:t xml:space="preserve"> 比如：</w:t>
-      </w:r>
-      <w:proofErr w:type="spellStart"/>
-      <w:r>
-        <w:rPr>
-          <w:rFonts w:ascii="微软雅黑" w:eastAsia="微软雅黑" w:hAnsi="微软雅黑" w:hint="eastAsia"/>
-          <w:b/>
-          <w:bCs/>
-          <w:sz w:val="24"/>
-          <w:szCs w:val="24"/>
-        </w:rPr>
-        <w:t>t</w:t>
+      <w:r>
+        <w:rPr>
+          <w:rFonts w:ascii="微软雅黑" w:eastAsia="微软雅黑" w:hAnsi="微软雅黑" w:hint="eastAsia"/>
+          <w:b/>
+          <w:bCs/>
+          <w:sz w:val="24"/>
+          <w:szCs w:val="24"/>
+        </w:rPr>
+        <w:t xml:space="preserve"> 比如：t</w:t>
       </w:r>
       <w:r>
         <w:rPr>
@@ -13474,7 +12702,6 @@
         </w:rPr>
         <w:t>ankShotGame</w:t>
       </w:r>
-      <w:proofErr w:type="spellEnd"/>
       <w:r>
         <w:rPr>
           <w:rFonts w:ascii="微软雅黑" w:eastAsia="微软雅黑" w:hAnsi="微软雅黑" w:hint="eastAsia"/>
@@ -13885,7 +13112,6 @@
           <w:szCs w:val="24"/>
         </w:rPr>
       </w:pPr>
-      <w:proofErr w:type="spellStart"/>
       <w:r>
         <w:rPr>
           <w:rFonts w:ascii="微软雅黑" w:eastAsia="微软雅黑" w:hAnsi="微软雅黑" w:hint="eastAsia"/>
@@ -13904,40 +13130,7 @@
           <w:sz w:val="24"/>
           <w:szCs w:val="24"/>
         </w:rPr>
-        <w:t>yValue</w:t>
-      </w:r>
-      <w:proofErr w:type="spellEnd"/>
-      <w:r>
-        <w:rPr>
-          <w:rFonts w:ascii="微软雅黑" w:eastAsia="微软雅黑" w:hAnsi="微软雅黑" w:hint="eastAsia"/>
-          <w:b/>
-          <w:bCs/>
-          <w:sz w:val="24"/>
-          <w:szCs w:val="24"/>
-        </w:rPr>
-        <w:t>、cast、future、generic、inner、operator、outer、rest、var、</w:t>
-      </w:r>
-      <w:proofErr w:type="spellStart"/>
-      <w:r>
-        <w:rPr>
-          <w:rFonts w:ascii="微软雅黑" w:eastAsia="微软雅黑" w:hAnsi="微软雅黑" w:hint="eastAsia"/>
-          <w:b/>
-          <w:bCs/>
-          <w:sz w:val="24"/>
-          <w:szCs w:val="24"/>
-        </w:rPr>
-        <w:t>goto</w:t>
-      </w:r>
-      <w:proofErr w:type="spellEnd"/>
-      <w:r>
-        <w:rPr>
-          <w:rFonts w:ascii="微软雅黑" w:eastAsia="微软雅黑" w:hAnsi="微软雅黑" w:hint="eastAsia"/>
-          <w:b/>
-          <w:bCs/>
-          <w:sz w:val="24"/>
-          <w:szCs w:val="24"/>
-        </w:rPr>
-        <w:t>、const</w:t>
+        <w:t>yValue、cast、future、generic、inner、operator、outer、rest、var、goto、const</w:t>
       </w:r>
     </w:p>
     <w:p>
@@ -14094,39 +13287,17 @@
           <w:sz w:val="24"/>
           <w:szCs w:val="24"/>
         </w:rPr>
-        <w:t>1）导入该类所在包，</w:t>
-      </w:r>
-      <w:proofErr w:type="spellStart"/>
-      <w:r>
-        <w:rPr>
-          <w:rFonts w:ascii="微软雅黑" w:eastAsia="微软雅黑" w:hAnsi="微软雅黑" w:hint="eastAsia"/>
-          <w:b/>
-          <w:bCs/>
-          <w:sz w:val="24"/>
-          <w:szCs w:val="24"/>
-        </w:rPr>
-        <w:t>java.</w:t>
-      </w:r>
-      <w:r>
-        <w:rPr>
-          <w:rFonts w:ascii="微软雅黑" w:eastAsia="微软雅黑" w:hAnsi="微软雅黑"/>
-          <w:b/>
-          <w:bCs/>
-          <w:sz w:val="24"/>
-          <w:szCs w:val="24"/>
-        </w:rPr>
-        <w:t>unil</w:t>
-      </w:r>
-      <w:proofErr w:type="spellEnd"/>
-      <w:r>
-        <w:rPr>
-          <w:rFonts w:ascii="微软雅黑" w:eastAsia="微软雅黑" w:hAnsi="微软雅黑"/>
-          <w:b/>
-          <w:bCs/>
-          <w:sz w:val="24"/>
-          <w:szCs w:val="24"/>
-        </w:rPr>
-        <w:t>.*</w:t>
+        <w:t>1）导入该类所在包，java.</w:t>
+      </w:r>
+      <w:r>
+        <w:rPr>
+          <w:rFonts w:ascii="微软雅黑" w:eastAsia="微软雅黑" w:hAnsi="微软雅黑"/>
+          <w:b/>
+          <w:bCs/>
+          <w:sz w:val="24"/>
+          <w:szCs w:val="24"/>
+        </w:rPr>
+        <w:t>unil.*</w:t>
       </w:r>
     </w:p>
     <w:p>
@@ -18608,29 +17779,7 @@
           <w:sz w:val="24"/>
           <w:szCs w:val="24"/>
         </w:rPr>
-        <w:t>switch（表达式）中表达式的返回值必须是 ：（byte，short，int，char，</w:t>
-      </w:r>
-      <w:proofErr w:type="spellStart"/>
-      <w:r>
-        <w:rPr>
-          <w:rFonts w:ascii="微软雅黑" w:eastAsia="微软雅黑" w:hAnsi="微软雅黑" w:hint="eastAsia"/>
-          <w:b/>
-          <w:bCs/>
-          <w:sz w:val="24"/>
-          <w:szCs w:val="24"/>
-        </w:rPr>
-        <w:t>enum</w:t>
-      </w:r>
-      <w:proofErr w:type="spellEnd"/>
-      <w:r>
-        <w:rPr>
-          <w:rFonts w:ascii="微软雅黑" w:eastAsia="微软雅黑" w:hAnsi="微软雅黑" w:hint="eastAsia"/>
-          <w:b/>
-          <w:bCs/>
-          <w:sz w:val="24"/>
-          <w:szCs w:val="24"/>
-        </w:rPr>
-        <w:t>，String）</w:t>
+        <w:t>switch（表达式）中表达式的返回值必须是 ：（byte，short，int，char，enum，String）</w:t>
       </w:r>
     </w:p>
     <w:p>
@@ -18820,18 +17969,7 @@
           <w:sz w:val="24"/>
           <w:szCs w:val="24"/>
         </w:rPr>
-        <w:t>案例：</w:t>
-      </w:r>
-      <w:proofErr w:type="spellStart"/>
-      <w:r>
-        <w:rPr>
-          <w:rFonts w:ascii="微软雅黑" w:eastAsia="微软雅黑" w:hAnsi="微软雅黑" w:hint="eastAsia"/>
-          <w:b/>
-          <w:bCs/>
-          <w:sz w:val="24"/>
-          <w:szCs w:val="24"/>
-        </w:rPr>
-        <w:t>SwitchDetail.</w:t>
+        <w:t>案例：SwitchDetail.</w:t>
       </w:r>
       <w:r>
         <w:rPr>
@@ -18853,7 +17991,6 @@
         </w:rPr>
         <w:t>ava</w:t>
       </w:r>
-      <w:proofErr w:type="spellEnd"/>
     </w:p>
     <w:p>
       <w:pPr>
@@ -18885,6 +18022,16 @@
           <w:szCs w:val="24"/>
         </w:rPr>
         <w:t>.java</w:t>
+      </w:r>
+      <w:r>
+        <w:rPr>
+          <w:rFonts w:ascii="微软雅黑" w:eastAsia="微软雅黑" w:hAnsi="微软雅黑"/>
+          <w:b/>
+          <w:bCs/>
+          <w:sz w:val="24"/>
+          <w:szCs w:val="24"/>
+        </w:rPr>
+        <w:t>.</w:t>
       </w:r>
     </w:p>
     <w:sectPr>

--- a/Java.docx
+++ b/Java.docx
@@ -15667,17 +15667,19 @@
           <w:rFonts w:ascii="微软雅黑" w:eastAsia="微软雅黑" w:hAnsi="微软雅黑"/>
           <w:b/>
           <w:bCs/>
-          <w:sz w:val="24"/>
-          <w:szCs w:val="24"/>
-        </w:rPr>
-      </w:pPr>
-      <w:r>
-        <w:rPr>
-          <w:rFonts w:ascii="微软雅黑" w:eastAsia="微软雅黑" w:hAnsi="微软雅黑" w:hint="eastAsia"/>
-          <w:b/>
-          <w:bCs/>
-          <w:sz w:val="24"/>
-          <w:szCs w:val="24"/>
+          <w:color w:val="FF0000"/>
+          <w:sz w:val="36"/>
+          <w:szCs w:val="36"/>
+        </w:rPr>
+      </w:pPr>
+      <w:r>
+        <w:rPr>
+          <w:rFonts w:ascii="微软雅黑" w:eastAsia="微软雅黑" w:hAnsi="微软雅黑" w:hint="eastAsia"/>
+          <w:b/>
+          <w:bCs/>
+          <w:color w:val="FF0000"/>
+          <w:sz w:val="36"/>
+          <w:szCs w:val="36"/>
         </w:rPr>
         <w:t>分支控制if</w:t>
       </w:r>
@@ -15686,8 +15688,9 @@
           <w:rFonts w:ascii="微软雅黑" w:eastAsia="微软雅黑" w:hAnsi="微软雅黑"/>
           <w:b/>
           <w:bCs/>
-          <w:sz w:val="24"/>
-          <w:szCs w:val="24"/>
+          <w:color w:val="FF0000"/>
+          <w:sz w:val="36"/>
+          <w:szCs w:val="36"/>
         </w:rPr>
         <w:t>-</w:t>
       </w:r>
@@ -15696,8 +15699,9 @@
           <w:rFonts w:ascii="微软雅黑" w:eastAsia="微软雅黑" w:hAnsi="微软雅黑" w:hint="eastAsia"/>
           <w:b/>
           <w:bCs/>
-          <w:sz w:val="24"/>
-          <w:szCs w:val="24"/>
+          <w:color w:val="FF0000"/>
+          <w:sz w:val="36"/>
+          <w:szCs w:val="36"/>
         </w:rPr>
         <w:t>else</w:t>
       </w:r>
@@ -15809,15 +15813,17 @@
           <w:rFonts w:ascii="微软雅黑" w:eastAsia="微软雅黑" w:hAnsi="微软雅黑"/>
           <w:b/>
           <w:bCs/>
-          <w:sz w:val="24"/>
-          <w:szCs w:val="24"/>
-        </w:rPr>
-      </w:pPr>
-      <w:r>
-        <w:rPr>
-          <w:rFonts w:ascii="微软雅黑" w:eastAsia="微软雅黑" w:hAnsi="微软雅黑" w:hint="eastAsia"/>
-          <w:b/>
-          <w:bCs/>
+          <w:color w:val="00B0F0"/>
+          <w:sz w:val="24"/>
+          <w:szCs w:val="24"/>
+        </w:rPr>
+      </w:pPr>
+      <w:r>
+        <w:rPr>
+          <w:rFonts w:ascii="微软雅黑" w:eastAsia="微软雅黑" w:hAnsi="微软雅黑" w:hint="eastAsia"/>
+          <w:b/>
+          <w:bCs/>
+          <w:color w:val="00B0F0"/>
           <w:sz w:val="24"/>
           <w:szCs w:val="24"/>
         </w:rPr>
@@ -16074,15 +16080,17 @@
           <w:rFonts w:ascii="微软雅黑" w:eastAsia="微软雅黑" w:hAnsi="微软雅黑"/>
           <w:b/>
           <w:bCs/>
-          <w:sz w:val="24"/>
-          <w:szCs w:val="24"/>
-        </w:rPr>
-      </w:pPr>
-      <w:r>
-        <w:rPr>
-          <w:rFonts w:ascii="微软雅黑" w:eastAsia="微软雅黑" w:hAnsi="微软雅黑" w:hint="eastAsia"/>
-          <w:b/>
-          <w:bCs/>
+          <w:color w:val="00B0F0"/>
+          <w:sz w:val="24"/>
+          <w:szCs w:val="24"/>
+        </w:rPr>
+      </w:pPr>
+      <w:r>
+        <w:rPr>
+          <w:rFonts w:ascii="微软雅黑" w:eastAsia="微软雅黑" w:hAnsi="微软雅黑" w:hint="eastAsia"/>
+          <w:b/>
+          <w:bCs/>
+          <w:color w:val="00B0F0"/>
           <w:sz w:val="24"/>
           <w:szCs w:val="24"/>
         </w:rPr>
@@ -16445,30 +16453,32 @@
       <w:pPr>
         <w:jc w:val="left"/>
         <w:rPr>
-          <w:rFonts w:ascii="微软雅黑" w:eastAsia="微软雅黑" w:hAnsi="微软雅黑" w:hint="eastAsia"/>
-          <w:b/>
-          <w:bCs/>
-          <w:sz w:val="24"/>
-          <w:szCs w:val="24"/>
-        </w:rPr>
-      </w:pPr>
-    </w:p>
-    <w:p>
-      <w:pPr>
-        <w:jc w:val="left"/>
-        <w:rPr>
-          <w:rFonts w:ascii="微软雅黑" w:eastAsia="微软雅黑" w:hAnsi="微软雅黑"/>
-          <w:b/>
-          <w:bCs/>
-          <w:sz w:val="24"/>
-          <w:szCs w:val="24"/>
-        </w:rPr>
-      </w:pPr>
-      <w:r>
-        <w:rPr>
-          <w:rFonts w:ascii="微软雅黑" w:eastAsia="微软雅黑" w:hAnsi="微软雅黑" w:hint="eastAsia"/>
-          <w:b/>
-          <w:bCs/>
+          <w:rFonts w:ascii="微软雅黑" w:eastAsia="微软雅黑" w:hAnsi="微软雅黑"/>
+          <w:b/>
+          <w:bCs/>
+          <w:sz w:val="24"/>
+          <w:szCs w:val="24"/>
+        </w:rPr>
+      </w:pPr>
+    </w:p>
+    <w:p>
+      <w:pPr>
+        <w:jc w:val="left"/>
+        <w:rPr>
+          <w:rFonts w:ascii="微软雅黑" w:eastAsia="微软雅黑" w:hAnsi="微软雅黑"/>
+          <w:b/>
+          <w:bCs/>
+          <w:color w:val="00B0F0"/>
+          <w:sz w:val="24"/>
+          <w:szCs w:val="24"/>
+        </w:rPr>
+      </w:pPr>
+      <w:r>
+        <w:rPr>
+          <w:rFonts w:ascii="微软雅黑" w:eastAsia="微软雅黑" w:hAnsi="微软雅黑" w:hint="eastAsia"/>
+          <w:b/>
+          <w:bCs/>
+          <w:color w:val="00B0F0"/>
           <w:sz w:val="24"/>
           <w:szCs w:val="24"/>
         </w:rPr>
@@ -16620,7 +16630,7 @@
       <w:pPr>
         <w:jc w:val="left"/>
         <w:rPr>
-          <w:rFonts w:ascii="微软雅黑" w:eastAsia="微软雅黑" w:hAnsi="微软雅黑" w:hint="eastAsia"/>
+          <w:rFonts w:ascii="微软雅黑" w:eastAsia="微软雅黑" w:hAnsi="微软雅黑"/>
           <w:b/>
           <w:bCs/>
           <w:sz w:val="24"/>
@@ -16664,7 +16674,7 @@
       <w:pPr>
         <w:jc w:val="left"/>
         <w:rPr>
-          <w:rFonts w:ascii="微软雅黑" w:eastAsia="微软雅黑" w:hAnsi="微软雅黑" w:hint="eastAsia"/>
+          <w:rFonts w:ascii="微软雅黑" w:eastAsia="微软雅黑" w:hAnsi="微软雅黑"/>
           <w:b/>
           <w:bCs/>
           <w:sz w:val="24"/>
@@ -16925,6 +16935,7 @@
           <w:rFonts w:ascii="微软雅黑" w:eastAsia="微软雅黑" w:hAnsi="微软雅黑"/>
           <w:b/>
           <w:bCs/>
+          <w:color w:val="FFC000"/>
           <w:sz w:val="24"/>
           <w:szCs w:val="24"/>
         </w:rPr>
@@ -16957,25 +16968,38 @@
           <w:sz w:val="24"/>
           <w:szCs w:val="24"/>
         </w:rPr>
-        <w:t>则执行else的代码块，注意，只能有一个执行入口</w:t>
-      </w:r>
-    </w:p>
-    <w:p>
-      <w:pPr>
-        <w:jc w:val="left"/>
-        <w:rPr>
-          <w:rFonts w:ascii="微软雅黑" w:eastAsia="微软雅黑" w:hAnsi="微软雅黑"/>
-          <w:b/>
-          <w:bCs/>
-          <w:sz w:val="24"/>
-          <w:szCs w:val="24"/>
-        </w:rPr>
-      </w:pPr>
-      <w:r>
-        <w:rPr>
-          <w:rFonts w:ascii="微软雅黑" w:eastAsia="微软雅黑" w:hAnsi="微软雅黑" w:hint="eastAsia"/>
-          <w:b/>
-          <w:bCs/>
+        <w:t>则执行else的代码块，注意，</w:t>
+      </w:r>
+      <w:r>
+        <w:rPr>
+          <w:rFonts w:ascii="微软雅黑" w:eastAsia="微软雅黑" w:hAnsi="微软雅黑" w:hint="eastAsia"/>
+          <w:b/>
+          <w:bCs/>
+          <w:color w:val="FFC000"/>
+          <w:sz w:val="24"/>
+          <w:szCs w:val="24"/>
+        </w:rPr>
+        <w:t>只能有一个执行入口</w:t>
+      </w:r>
+    </w:p>
+    <w:p>
+      <w:pPr>
+        <w:jc w:val="left"/>
+        <w:rPr>
+          <w:rFonts w:ascii="微软雅黑" w:eastAsia="微软雅黑" w:hAnsi="微软雅黑"/>
+          <w:b/>
+          <w:bCs/>
+          <w:color w:val="00B050"/>
+          <w:sz w:val="24"/>
+          <w:szCs w:val="24"/>
+        </w:rPr>
+      </w:pPr>
+      <w:r>
+        <w:rPr>
+          <w:rFonts w:ascii="微软雅黑" w:eastAsia="微软雅黑" w:hAnsi="微软雅黑" w:hint="eastAsia"/>
+          <w:b/>
+          <w:bCs/>
+          <w:color w:val="00B050"/>
           <w:sz w:val="24"/>
           <w:szCs w:val="24"/>
         </w:rPr>
@@ -17088,17 +17112,19 @@
           <w:rFonts w:ascii="微软雅黑" w:eastAsia="微软雅黑" w:hAnsi="微软雅黑"/>
           <w:b/>
           <w:bCs/>
-          <w:sz w:val="24"/>
-          <w:szCs w:val="24"/>
-        </w:rPr>
-      </w:pPr>
-      <w:r>
-        <w:rPr>
-          <w:rFonts w:ascii="微软雅黑" w:eastAsia="微软雅黑" w:hAnsi="微软雅黑" w:hint="eastAsia"/>
-          <w:b/>
-          <w:bCs/>
-          <w:sz w:val="24"/>
-          <w:szCs w:val="24"/>
+          <w:color w:val="FF0000"/>
+          <w:sz w:val="36"/>
+          <w:szCs w:val="36"/>
+        </w:rPr>
+      </w:pPr>
+      <w:r>
+        <w:rPr>
+          <w:rFonts w:ascii="微软雅黑" w:eastAsia="微软雅黑" w:hAnsi="微软雅黑" w:hint="eastAsia"/>
+          <w:b/>
+          <w:bCs/>
+          <w:color w:val="FF0000"/>
+          <w:sz w:val="36"/>
+          <w:szCs w:val="36"/>
         </w:rPr>
         <w:t>嵌套分支</w:t>
       </w:r>
@@ -17144,7 +17170,28 @@
           <w:sz w:val="24"/>
           <w:szCs w:val="24"/>
         </w:rPr>
-        <w:t>在一个分支结构中又完整的嵌套了另一个完整的分支结构，里面的分支的结构称为内层分支外面的分支结构称为外层分支。规范：不要超过3层。</w:t>
+        <w:t>在一个分支结构中又完整的嵌套了另一个完整的分支结构，里面的分支的结构称为内层分支外面的分支结构称为外层分支。规范：</w:t>
+      </w:r>
+      <w:r>
+        <w:rPr>
+          <w:rFonts w:ascii="微软雅黑" w:eastAsia="微软雅黑" w:hAnsi="微软雅黑" w:hint="eastAsia"/>
+          <w:b/>
+          <w:bCs/>
+          <w:color w:val="FFC000"/>
+          <w:sz w:val="24"/>
+          <w:szCs w:val="24"/>
+        </w:rPr>
+        <w:t>不要超过3层</w:t>
+      </w:r>
+      <w:r>
+        <w:rPr>
+          <w:rFonts w:ascii="微软雅黑" w:eastAsia="微软雅黑" w:hAnsi="微软雅黑" w:hint="eastAsia"/>
+          <w:b/>
+          <w:bCs/>
+          <w:sz w:val="24"/>
+          <w:szCs w:val="24"/>
+        </w:rPr>
+        <w:t>。</w:t>
       </w:r>
     </w:p>
     <w:p>
@@ -17198,17 +17245,19 @@
           <w:rFonts w:ascii="微软雅黑" w:eastAsia="微软雅黑" w:hAnsi="微软雅黑"/>
           <w:b/>
           <w:bCs/>
-          <w:sz w:val="24"/>
-          <w:szCs w:val="24"/>
-        </w:rPr>
-      </w:pPr>
-      <w:r>
-        <w:rPr>
-          <w:rFonts w:ascii="微软雅黑" w:eastAsia="微软雅黑" w:hAnsi="微软雅黑"/>
-          <w:b/>
-          <w:bCs/>
-          <w:sz w:val="24"/>
-          <w:szCs w:val="24"/>
+          <w:color w:val="FF0000"/>
+          <w:sz w:val="36"/>
+          <w:szCs w:val="36"/>
+        </w:rPr>
+      </w:pPr>
+      <w:r>
+        <w:rPr>
+          <w:rFonts w:ascii="微软雅黑" w:eastAsia="微软雅黑" w:hAnsi="微软雅黑"/>
+          <w:b/>
+          <w:bCs/>
+          <w:color w:val="FF0000"/>
+          <w:sz w:val="36"/>
+          <w:szCs w:val="36"/>
         </w:rPr>
         <w:t>Switch</w:t>
       </w:r>
@@ -17217,8 +17266,9 @@
           <w:rFonts w:ascii="微软雅黑" w:eastAsia="微软雅黑" w:hAnsi="微软雅黑" w:hint="eastAsia"/>
           <w:b/>
           <w:bCs/>
-          <w:sz w:val="24"/>
-          <w:szCs w:val="24"/>
+          <w:color w:val="FF0000"/>
+          <w:sz w:val="36"/>
+          <w:szCs w:val="36"/>
         </w:rPr>
         <w:t>分支结构</w:t>
       </w:r>
@@ -17673,15 +17723,17 @@
           <w:rFonts w:ascii="微软雅黑" w:eastAsia="微软雅黑" w:hAnsi="微软雅黑"/>
           <w:b/>
           <w:bCs/>
-          <w:sz w:val="24"/>
-          <w:szCs w:val="24"/>
-        </w:rPr>
-      </w:pPr>
-      <w:r>
-        <w:rPr>
-          <w:rFonts w:ascii="微软雅黑" w:eastAsia="微软雅黑" w:hAnsi="微软雅黑"/>
-          <w:b/>
-          <w:bCs/>
+          <w:color w:val="00B0F0"/>
+          <w:sz w:val="24"/>
+          <w:szCs w:val="24"/>
+        </w:rPr>
+      </w:pPr>
+      <w:r>
+        <w:rPr>
+          <w:rFonts w:ascii="微软雅黑" w:eastAsia="微软雅黑" w:hAnsi="微软雅黑"/>
+          <w:b/>
+          <w:bCs/>
+          <w:color w:val="00B0F0"/>
           <w:sz w:val="24"/>
           <w:szCs w:val="24"/>
         </w:rPr>
@@ -17692,6 +17744,7 @@
           <w:rFonts w:ascii="微软雅黑" w:eastAsia="微软雅黑" w:hAnsi="微软雅黑" w:hint="eastAsia"/>
           <w:b/>
           <w:bCs/>
+          <w:color w:val="00B0F0"/>
           <w:sz w:val="24"/>
           <w:szCs w:val="24"/>
         </w:rPr>
@@ -17737,7 +17790,28 @@
           <w:sz w:val="24"/>
           <w:szCs w:val="24"/>
         </w:rPr>
-        <w:t>表达式数据类型，应和case后的常量类型一致，或者是可以自动转成可以相互比较的类型，比如输入的是字符，二常量值是int</w:t>
+        <w:t>表达式数据类型，</w:t>
+      </w:r>
+      <w:r>
+        <w:rPr>
+          <w:rFonts w:ascii="微软雅黑" w:eastAsia="微软雅黑" w:hAnsi="微软雅黑" w:hint="eastAsia"/>
+          <w:b/>
+          <w:bCs/>
+          <w:color w:val="FFC000"/>
+          <w:sz w:val="24"/>
+          <w:szCs w:val="24"/>
+        </w:rPr>
+        <w:t>应和case后的常量类型一致</w:t>
+      </w:r>
+      <w:r>
+        <w:rPr>
+          <w:rFonts w:ascii="微软雅黑" w:eastAsia="微软雅黑" w:hAnsi="微软雅黑" w:hint="eastAsia"/>
+          <w:b/>
+          <w:bCs/>
+          <w:sz w:val="24"/>
+          <w:szCs w:val="24"/>
+        </w:rPr>
+        <w:t>，或者是可以自动转成可以相互比较的类型，比如输入的是字符，二常量值是int</w:t>
       </w:r>
     </w:p>
     <w:p>
@@ -17873,7 +17947,28 @@
           <w:sz w:val="24"/>
           <w:szCs w:val="24"/>
         </w:rPr>
-        <w:t>case子句中的值必须是常量，而不能是变量</w:t>
+        <w:t>case子句中的值</w:t>
+      </w:r>
+      <w:r>
+        <w:rPr>
+          <w:rFonts w:ascii="微软雅黑" w:eastAsia="微软雅黑" w:hAnsi="微软雅黑" w:hint="eastAsia"/>
+          <w:b/>
+          <w:bCs/>
+          <w:color w:val="00B050"/>
+          <w:sz w:val="24"/>
+          <w:szCs w:val="24"/>
+        </w:rPr>
+        <w:t>必须是常量</w:t>
+      </w:r>
+      <w:r>
+        <w:rPr>
+          <w:rFonts w:ascii="微软雅黑" w:eastAsia="微软雅黑" w:hAnsi="微软雅黑" w:hint="eastAsia"/>
+          <w:b/>
+          <w:bCs/>
+          <w:sz w:val="24"/>
+          <w:szCs w:val="24"/>
+        </w:rPr>
+        <w:t>，而不能是变量</w:t>
       </w:r>
     </w:p>
     <w:p>
@@ -17996,7 +18091,7 @@
       <w:pPr>
         <w:jc w:val="left"/>
         <w:rPr>
-          <w:rFonts w:ascii="微软雅黑" w:eastAsia="微软雅黑" w:hAnsi="微软雅黑" w:hint="eastAsia"/>
+          <w:rFonts w:ascii="微软雅黑" w:eastAsia="微软雅黑" w:hAnsi="微软雅黑"/>
           <w:b/>
           <w:bCs/>
           <w:sz w:val="24"/>
@@ -18032,6 +18127,2241 @@
           <w:szCs w:val="24"/>
         </w:rPr>
         <w:t>.</w:t>
+      </w:r>
+    </w:p>
+    <w:p>
+      <w:pPr>
+        <w:jc w:val="left"/>
+        <w:rPr>
+          <w:rFonts w:ascii="微软雅黑" w:eastAsia="微软雅黑" w:hAnsi="微软雅黑"/>
+          <w:b/>
+          <w:bCs/>
+          <w:sz w:val="24"/>
+          <w:szCs w:val="24"/>
+        </w:rPr>
+      </w:pPr>
+    </w:p>
+    <w:p>
+      <w:pPr>
+        <w:jc w:val="left"/>
+        <w:rPr>
+          <w:rFonts w:ascii="微软雅黑" w:eastAsia="微软雅黑" w:hAnsi="微软雅黑"/>
+          <w:b/>
+          <w:bCs/>
+          <w:color w:val="00B0F0"/>
+          <w:sz w:val="24"/>
+          <w:szCs w:val="24"/>
+        </w:rPr>
+      </w:pPr>
+      <w:r>
+        <w:rPr>
+          <w:rFonts w:ascii="微软雅黑" w:eastAsia="微软雅黑" w:hAnsi="微软雅黑"/>
+          <w:b/>
+          <w:bCs/>
+          <w:color w:val="00B0F0"/>
+          <w:sz w:val="24"/>
+          <w:szCs w:val="24"/>
+        </w:rPr>
+        <w:t>S</w:t>
+      </w:r>
+      <w:r>
+        <w:rPr>
+          <w:rFonts w:ascii="微软雅黑" w:eastAsia="微软雅黑" w:hAnsi="微软雅黑" w:hint="eastAsia"/>
+          <w:b/>
+          <w:bCs/>
+          <w:color w:val="00B0F0"/>
+          <w:sz w:val="24"/>
+          <w:szCs w:val="24"/>
+        </w:rPr>
+        <w:t>witch和if的比较</w:t>
+      </w:r>
+    </w:p>
+    <w:p>
+      <w:pPr>
+        <w:pStyle w:val="a3"/>
+        <w:numPr>
+          <w:ilvl w:val="0"/>
+          <w:numId w:val="31"/>
+        </w:numPr>
+        <w:ind w:firstLineChars="0"/>
+        <w:jc w:val="left"/>
+        <w:rPr>
+          <w:rFonts w:ascii="微软雅黑" w:eastAsia="微软雅黑" w:hAnsi="微软雅黑"/>
+          <w:b/>
+          <w:bCs/>
+          <w:sz w:val="24"/>
+          <w:szCs w:val="24"/>
+        </w:rPr>
+      </w:pPr>
+      <w:r>
+        <w:rPr>
+          <w:rFonts w:ascii="微软雅黑" w:eastAsia="微软雅黑" w:hAnsi="微软雅黑" w:hint="eastAsia"/>
+          <w:b/>
+          <w:bCs/>
+          <w:sz w:val="24"/>
+          <w:szCs w:val="24"/>
+        </w:rPr>
+        <w:t>如果判断的具体数值不多，而且符合byte、short、int、char、enum、</w:t>
+      </w:r>
+      <w:r>
+        <w:rPr>
+          <w:rFonts w:ascii="微软雅黑" w:eastAsia="微软雅黑" w:hAnsi="微软雅黑" w:hint="eastAsia"/>
+          <w:b/>
+          <w:bCs/>
+          <w:sz w:val="24"/>
+          <w:szCs w:val="24"/>
+        </w:rPr>
+        <w:lastRenderedPageBreak/>
+        <w:t>String这六种类型，虽然两个语句都可以使用，建议使用switch语句。</w:t>
+      </w:r>
+    </w:p>
+    <w:p>
+      <w:pPr>
+        <w:pStyle w:val="a3"/>
+        <w:numPr>
+          <w:ilvl w:val="0"/>
+          <w:numId w:val="31"/>
+        </w:numPr>
+        <w:ind w:firstLineChars="0"/>
+        <w:jc w:val="left"/>
+        <w:rPr>
+          <w:rFonts w:ascii="微软雅黑" w:eastAsia="微软雅黑" w:hAnsi="微软雅黑"/>
+          <w:b/>
+          <w:bCs/>
+          <w:sz w:val="24"/>
+          <w:szCs w:val="24"/>
+        </w:rPr>
+      </w:pPr>
+      <w:r>
+        <w:rPr>
+          <w:rFonts w:ascii="微软雅黑" w:eastAsia="微软雅黑" w:hAnsi="微软雅黑" w:hint="eastAsia"/>
+          <w:b/>
+          <w:bCs/>
+          <w:sz w:val="24"/>
+          <w:szCs w:val="24"/>
+        </w:rPr>
+        <w:t>其他情况：对区间判断，对结果为Boolean类型判断，使用if，if的使用范围更广。</w:t>
+      </w:r>
+    </w:p>
+    <w:p>
+      <w:pPr>
+        <w:jc w:val="left"/>
+        <w:rPr>
+          <w:rFonts w:ascii="微软雅黑" w:eastAsia="微软雅黑" w:hAnsi="微软雅黑"/>
+          <w:b/>
+          <w:bCs/>
+          <w:sz w:val="24"/>
+          <w:szCs w:val="24"/>
+        </w:rPr>
+      </w:pPr>
+    </w:p>
+    <w:p>
+      <w:pPr>
+        <w:jc w:val="left"/>
+        <w:rPr>
+          <w:rFonts w:ascii="微软雅黑" w:eastAsia="微软雅黑" w:hAnsi="微软雅黑"/>
+          <w:b/>
+          <w:bCs/>
+          <w:color w:val="FF0000"/>
+          <w:sz w:val="36"/>
+          <w:szCs w:val="36"/>
+        </w:rPr>
+      </w:pPr>
+      <w:r>
+        <w:rPr>
+          <w:rFonts w:ascii="微软雅黑" w:eastAsia="微软雅黑" w:hAnsi="微软雅黑"/>
+          <w:b/>
+          <w:bCs/>
+          <w:color w:val="FF0000"/>
+          <w:sz w:val="36"/>
+          <w:szCs w:val="36"/>
+        </w:rPr>
+        <w:t>F</w:t>
+      </w:r>
+      <w:r>
+        <w:rPr>
+          <w:rFonts w:ascii="微软雅黑" w:eastAsia="微软雅黑" w:hAnsi="微软雅黑" w:hint="eastAsia"/>
+          <w:b/>
+          <w:bCs/>
+          <w:color w:val="FF0000"/>
+          <w:sz w:val="36"/>
+          <w:szCs w:val="36"/>
+        </w:rPr>
+        <w:t>or循环控制</w:t>
+      </w:r>
+    </w:p>
+    <w:p>
+      <w:pPr>
+        <w:jc w:val="left"/>
+        <w:rPr>
+          <w:rFonts w:ascii="微软雅黑" w:eastAsia="微软雅黑" w:hAnsi="微软雅黑"/>
+          <w:b/>
+          <w:bCs/>
+          <w:sz w:val="24"/>
+          <w:szCs w:val="24"/>
+        </w:rPr>
+      </w:pPr>
+      <w:r>
+        <w:rPr>
+          <w:rFonts w:ascii="微软雅黑" w:eastAsia="微软雅黑" w:hAnsi="微软雅黑" w:hint="eastAsia"/>
+          <w:b/>
+          <w:bCs/>
+          <w:sz w:val="24"/>
+          <w:szCs w:val="24"/>
+        </w:rPr>
+        <w:t>基本介绍：听其名而知其意，就是让你的代码可以循环的执行。</w:t>
+      </w:r>
+    </w:p>
+    <w:p>
+      <w:pPr>
+        <w:jc w:val="left"/>
+        <w:rPr>
+          <w:rFonts w:ascii="微软雅黑" w:eastAsia="微软雅黑" w:hAnsi="微软雅黑"/>
+          <w:b/>
+          <w:bCs/>
+          <w:sz w:val="24"/>
+          <w:szCs w:val="24"/>
+        </w:rPr>
+      </w:pPr>
+      <w:r>
+        <w:rPr>
+          <w:rFonts w:ascii="微软雅黑" w:eastAsia="微软雅黑" w:hAnsi="微软雅黑" w:hint="eastAsia"/>
+          <w:b/>
+          <w:bCs/>
+          <w:sz w:val="24"/>
+          <w:szCs w:val="24"/>
+        </w:rPr>
+        <w:t>案例：For</w:t>
+      </w:r>
+      <w:r>
+        <w:rPr>
+          <w:rFonts w:ascii="微软雅黑" w:eastAsia="微软雅黑" w:hAnsi="微软雅黑"/>
+          <w:b/>
+          <w:bCs/>
+          <w:sz w:val="24"/>
+          <w:szCs w:val="24"/>
+        </w:rPr>
+        <w:t>01.</w:t>
+      </w:r>
+      <w:r>
+        <w:rPr>
+          <w:rFonts w:ascii="微软雅黑" w:eastAsia="微软雅黑" w:hAnsi="微软雅黑" w:hint="eastAsia"/>
+          <w:b/>
+          <w:bCs/>
+          <w:sz w:val="24"/>
+          <w:szCs w:val="24"/>
+        </w:rPr>
+        <w:t>java</w:t>
+      </w:r>
+    </w:p>
+    <w:p>
+      <w:pPr>
+        <w:jc w:val="left"/>
+        <w:rPr>
+          <w:rFonts w:ascii="微软雅黑" w:eastAsia="微软雅黑" w:hAnsi="微软雅黑"/>
+          <w:b/>
+          <w:bCs/>
+          <w:sz w:val="24"/>
+          <w:szCs w:val="24"/>
+        </w:rPr>
+      </w:pPr>
+      <w:r>
+        <w:rPr>
+          <w:rFonts w:ascii="微软雅黑" w:eastAsia="微软雅黑" w:hAnsi="微软雅黑" w:hint="eastAsia"/>
+          <w:b/>
+          <w:bCs/>
+          <w:sz w:val="24"/>
+          <w:szCs w:val="24"/>
+        </w:rPr>
+        <w:t>基本语法</w:t>
+      </w:r>
+    </w:p>
+    <w:p>
+      <w:pPr>
+        <w:jc w:val="left"/>
+        <w:rPr>
+          <w:rFonts w:ascii="微软雅黑" w:eastAsia="微软雅黑" w:hAnsi="微软雅黑"/>
+          <w:b/>
+          <w:bCs/>
+          <w:sz w:val="24"/>
+          <w:szCs w:val="24"/>
+        </w:rPr>
+      </w:pPr>
+      <w:r>
+        <w:rPr>
+          <w:noProof/>
+        </w:rPr>
+        <w:drawing>
+          <wp:inline distT="0" distB="0" distL="0" distR="0" wp14:anchorId="2A7B14CF" wp14:editId="4EDA1567">
+            <wp:extent cx="3333333" cy="619048"/>
+            <wp:effectExtent l="0" t="0" r="635" b="0"/>
+            <wp:docPr id="2110483267" name="图片 1" descr="文本&#10;&#10;描述已自动生成"/>
+            <wp:cNvGraphicFramePr>
+              <a:graphicFrameLocks xmlns:a="http://schemas.openxmlformats.org/drawingml/2006/main" noChangeAspect="1"/>
+            </wp:cNvGraphicFramePr>
+            <a:graphic xmlns:a="http://schemas.openxmlformats.org/drawingml/2006/main">
+              <a:graphicData uri="http://schemas.openxmlformats.org/drawingml/2006/picture">
+                <pic:pic xmlns:pic="http://schemas.openxmlformats.org/drawingml/2006/picture">
+                  <pic:nvPicPr>
+                    <pic:cNvPr id="2110483267" name="图片 1" descr="文本&#10;&#10;描述已自动生成"/>
+                    <pic:cNvPicPr/>
+                  </pic:nvPicPr>
+                  <pic:blipFill>
+                    <a:blip r:embed="rId12"/>
+                    <a:stretch>
+                      <a:fillRect/>
+                    </a:stretch>
+                  </pic:blipFill>
+                  <pic:spPr>
+                    <a:xfrm>
+                      <a:off x="0" y="0"/>
+                      <a:ext cx="3333333" cy="619048"/>
+                    </a:xfrm>
+                    <a:prstGeom prst="rect">
+                      <a:avLst/>
+                    </a:prstGeom>
+                  </pic:spPr>
+                </pic:pic>
+              </a:graphicData>
+            </a:graphic>
+          </wp:inline>
+        </w:drawing>
+      </w:r>
+    </w:p>
+    <w:p>
+      <w:pPr>
+        <w:jc w:val="left"/>
+        <w:rPr>
+          <w:rFonts w:ascii="微软雅黑" w:eastAsia="微软雅黑" w:hAnsi="微软雅黑"/>
+          <w:b/>
+          <w:bCs/>
+          <w:sz w:val="24"/>
+          <w:szCs w:val="24"/>
+        </w:rPr>
+      </w:pPr>
+      <w:r>
+        <w:rPr>
+          <w:rFonts w:ascii="微软雅黑" w:eastAsia="微软雅黑" w:hAnsi="微软雅黑" w:hint="eastAsia"/>
+          <w:b/>
+          <w:bCs/>
+          <w:sz w:val="24"/>
+          <w:szCs w:val="24"/>
+        </w:rPr>
+        <w:t>说明：</w:t>
+      </w:r>
+    </w:p>
+    <w:p>
+      <w:pPr>
+        <w:pStyle w:val="a3"/>
+        <w:numPr>
+          <w:ilvl w:val="0"/>
+          <w:numId w:val="32"/>
+        </w:numPr>
+        <w:ind w:firstLineChars="0"/>
+        <w:jc w:val="left"/>
+        <w:rPr>
+          <w:rFonts w:ascii="微软雅黑" w:eastAsia="微软雅黑" w:hAnsi="微软雅黑"/>
+          <w:b/>
+          <w:bCs/>
+          <w:sz w:val="24"/>
+          <w:szCs w:val="24"/>
+        </w:rPr>
+      </w:pPr>
+      <w:r>
+        <w:rPr>
+          <w:rFonts w:ascii="微软雅黑" w:eastAsia="微软雅黑" w:hAnsi="微软雅黑" w:hint="eastAsia"/>
+          <w:b/>
+          <w:bCs/>
+          <w:sz w:val="24"/>
+          <w:szCs w:val="24"/>
+        </w:rPr>
+        <w:t>for关键字，表示循环控制</w:t>
+      </w:r>
+    </w:p>
+    <w:p>
+      <w:pPr>
+        <w:pStyle w:val="a3"/>
+        <w:numPr>
+          <w:ilvl w:val="0"/>
+          <w:numId w:val="32"/>
+        </w:numPr>
+        <w:ind w:firstLineChars="0"/>
+        <w:jc w:val="left"/>
+        <w:rPr>
+          <w:rFonts w:ascii="微软雅黑" w:eastAsia="微软雅黑" w:hAnsi="微软雅黑"/>
+          <w:b/>
+          <w:bCs/>
+          <w:sz w:val="24"/>
+          <w:szCs w:val="24"/>
+        </w:rPr>
+      </w:pPr>
+      <w:r>
+        <w:rPr>
+          <w:rFonts w:ascii="微软雅黑" w:eastAsia="微软雅黑" w:hAnsi="微软雅黑"/>
+          <w:b/>
+          <w:bCs/>
+          <w:sz w:val="24"/>
+          <w:szCs w:val="24"/>
+        </w:rPr>
+        <w:t>2.</w:t>
+      </w:r>
+      <w:r>
+        <w:rPr>
+          <w:rFonts w:ascii="微软雅黑" w:eastAsia="微软雅黑" w:hAnsi="微软雅黑" w:hint="eastAsia"/>
+          <w:b/>
+          <w:bCs/>
+          <w:sz w:val="24"/>
+          <w:szCs w:val="24"/>
+        </w:rPr>
+        <w:t>for有四要素：（1）循环变量初始化（2）循环条件（3）循环操作（4）循环变量迭代</w:t>
+      </w:r>
+    </w:p>
+    <w:p>
+      <w:pPr>
+        <w:pStyle w:val="a3"/>
+        <w:numPr>
+          <w:ilvl w:val="0"/>
+          <w:numId w:val="32"/>
+        </w:numPr>
+        <w:ind w:firstLineChars="0"/>
+        <w:jc w:val="left"/>
+        <w:rPr>
+          <w:rFonts w:ascii="微软雅黑" w:eastAsia="微软雅黑" w:hAnsi="微软雅黑"/>
+          <w:b/>
+          <w:bCs/>
+          <w:sz w:val="24"/>
+          <w:szCs w:val="24"/>
+        </w:rPr>
+      </w:pPr>
+      <w:r>
+        <w:rPr>
+          <w:rFonts w:ascii="微软雅黑" w:eastAsia="微软雅黑" w:hAnsi="微软雅黑" w:hint="eastAsia"/>
+          <w:b/>
+          <w:bCs/>
+          <w:sz w:val="24"/>
+          <w:szCs w:val="24"/>
+        </w:rPr>
+        <w:t>循环操作，这里可以有多条语句，也就是我们要循环执行的代码</w:t>
+      </w:r>
+    </w:p>
+    <w:p>
+      <w:pPr>
+        <w:pStyle w:val="a3"/>
+        <w:numPr>
+          <w:ilvl w:val="0"/>
+          <w:numId w:val="32"/>
+        </w:numPr>
+        <w:ind w:firstLineChars="0"/>
+        <w:jc w:val="left"/>
+        <w:rPr>
+          <w:rFonts w:ascii="微软雅黑" w:eastAsia="微软雅黑" w:hAnsi="微软雅黑"/>
+          <w:b/>
+          <w:bCs/>
+          <w:sz w:val="24"/>
+          <w:szCs w:val="24"/>
+        </w:rPr>
+      </w:pPr>
+      <w:r>
+        <w:rPr>
+          <w:rFonts w:ascii="微软雅黑" w:eastAsia="微软雅黑" w:hAnsi="微软雅黑" w:hint="eastAsia"/>
+          <w:b/>
+          <w:bCs/>
+          <w:sz w:val="24"/>
+          <w:szCs w:val="24"/>
+        </w:rPr>
+        <w:t xml:space="preserve">如果 循环操作（语句）只有一条语句，可以省略 </w:t>
+      </w:r>
+      <w:r>
+        <w:rPr>
+          <w:rFonts w:ascii="微软雅黑" w:eastAsia="微软雅黑" w:hAnsi="微软雅黑"/>
+          <w:b/>
+          <w:bCs/>
+          <w:sz w:val="24"/>
+          <w:szCs w:val="24"/>
+        </w:rPr>
+        <w:t>{ }</w:t>
+      </w:r>
+      <w:r>
+        <w:rPr>
+          <w:rFonts w:ascii="微软雅黑" w:eastAsia="微软雅黑" w:hAnsi="微软雅黑" w:hint="eastAsia"/>
+          <w:b/>
+          <w:bCs/>
+          <w:sz w:val="24"/>
+          <w:szCs w:val="24"/>
+        </w:rPr>
+        <w:t>，建议不要省略</w:t>
+      </w:r>
+    </w:p>
+    <w:p>
+      <w:pPr>
+        <w:jc w:val="left"/>
+        <w:rPr>
+          <w:rFonts w:ascii="微软雅黑" w:eastAsia="微软雅黑" w:hAnsi="微软雅黑"/>
+          <w:b/>
+          <w:bCs/>
+          <w:sz w:val="24"/>
+          <w:szCs w:val="24"/>
+        </w:rPr>
+      </w:pPr>
+    </w:p>
+    <w:p>
+      <w:pPr>
+        <w:jc w:val="left"/>
+        <w:rPr>
+          <w:rFonts w:ascii="微软雅黑" w:eastAsia="微软雅黑" w:hAnsi="微软雅黑"/>
+          <w:b/>
+          <w:bCs/>
+          <w:color w:val="00B0F0"/>
+          <w:sz w:val="24"/>
+          <w:szCs w:val="24"/>
+        </w:rPr>
+      </w:pPr>
+      <w:r>
+        <w:rPr>
+          <w:rFonts w:ascii="微软雅黑" w:eastAsia="微软雅黑" w:hAnsi="微软雅黑" w:hint="eastAsia"/>
+          <w:b/>
+          <w:bCs/>
+          <w:color w:val="00B0F0"/>
+          <w:sz w:val="24"/>
+          <w:szCs w:val="24"/>
+        </w:rPr>
+        <w:t>注意事项和细节说明</w:t>
+      </w:r>
+    </w:p>
+    <w:p>
+      <w:pPr>
+        <w:jc w:val="left"/>
+        <w:rPr>
+          <w:rFonts w:ascii="微软雅黑" w:eastAsia="微软雅黑" w:hAnsi="微软雅黑"/>
+          <w:b/>
+          <w:bCs/>
+          <w:sz w:val="24"/>
+          <w:szCs w:val="24"/>
+        </w:rPr>
+      </w:pPr>
+      <w:r>
+        <w:rPr>
+          <w:rFonts w:ascii="微软雅黑" w:eastAsia="微软雅黑" w:hAnsi="微软雅黑" w:hint="eastAsia"/>
+          <w:b/>
+          <w:bCs/>
+          <w:sz w:val="24"/>
+          <w:szCs w:val="24"/>
+        </w:rPr>
+        <w:t>案例：ForDetail.</w:t>
+      </w:r>
+      <w:r>
+        <w:rPr>
+          <w:rFonts w:ascii="微软雅黑" w:eastAsia="微软雅黑" w:hAnsi="微软雅黑"/>
+          <w:b/>
+          <w:bCs/>
+          <w:sz w:val="24"/>
+          <w:szCs w:val="24"/>
+        </w:rPr>
+        <w:t>java</w:t>
+      </w:r>
+    </w:p>
+    <w:p>
+      <w:pPr>
+        <w:pStyle w:val="a3"/>
+        <w:numPr>
+          <w:ilvl w:val="0"/>
+          <w:numId w:val="33"/>
+        </w:numPr>
+        <w:ind w:firstLineChars="0"/>
+        <w:jc w:val="left"/>
+        <w:rPr>
+          <w:rFonts w:ascii="微软雅黑" w:eastAsia="微软雅黑" w:hAnsi="微软雅黑"/>
+          <w:b/>
+          <w:bCs/>
+          <w:sz w:val="24"/>
+          <w:szCs w:val="24"/>
+        </w:rPr>
+      </w:pPr>
+      <w:r>
+        <w:rPr>
+          <w:rFonts w:ascii="微软雅黑" w:eastAsia="微软雅黑" w:hAnsi="微软雅黑" w:hint="eastAsia"/>
+          <w:b/>
+          <w:bCs/>
+          <w:sz w:val="24"/>
+          <w:szCs w:val="24"/>
+        </w:rPr>
+        <w:t>循环条件是返回一个布尔值的表达式</w:t>
+      </w:r>
+    </w:p>
+    <w:p>
+      <w:pPr>
+        <w:pStyle w:val="a3"/>
+        <w:numPr>
+          <w:ilvl w:val="0"/>
+          <w:numId w:val="33"/>
+        </w:numPr>
+        <w:ind w:firstLineChars="0"/>
+        <w:jc w:val="left"/>
+        <w:rPr>
+          <w:rFonts w:ascii="微软雅黑" w:eastAsia="微软雅黑" w:hAnsi="微软雅黑"/>
+          <w:b/>
+          <w:bCs/>
+          <w:sz w:val="24"/>
+          <w:szCs w:val="24"/>
+        </w:rPr>
+      </w:pPr>
+      <w:r>
+        <w:rPr>
+          <w:rFonts w:ascii="微软雅黑" w:eastAsia="微软雅黑" w:hAnsi="微软雅黑"/>
+          <w:b/>
+          <w:bCs/>
+          <w:sz w:val="24"/>
+          <w:szCs w:val="24"/>
+        </w:rPr>
+        <w:t>F</w:t>
+      </w:r>
+      <w:r>
+        <w:rPr>
+          <w:rFonts w:ascii="微软雅黑" w:eastAsia="微软雅黑" w:hAnsi="微软雅黑" w:hint="eastAsia"/>
+          <w:b/>
+          <w:bCs/>
+          <w:sz w:val="24"/>
+          <w:szCs w:val="24"/>
+        </w:rPr>
+        <w:t>or(</w:t>
+      </w:r>
+      <w:r>
+        <w:rPr>
+          <w:rFonts w:ascii="微软雅黑" w:eastAsia="微软雅黑" w:hAnsi="微软雅黑"/>
+          <w:b/>
+          <w:bCs/>
+          <w:sz w:val="24"/>
+          <w:szCs w:val="24"/>
+        </w:rPr>
+        <w:t>;</w:t>
+      </w:r>
+      <w:r>
+        <w:rPr>
+          <w:rFonts w:ascii="微软雅黑" w:eastAsia="微软雅黑" w:hAnsi="微软雅黑" w:hint="eastAsia"/>
+          <w:b/>
+          <w:bCs/>
+          <w:sz w:val="24"/>
+          <w:szCs w:val="24"/>
+        </w:rPr>
+        <w:t>循环判断条件</w:t>
+      </w:r>
+      <w:r>
+        <w:rPr>
+          <w:rFonts w:ascii="微软雅黑" w:eastAsia="微软雅黑" w:hAnsi="微软雅黑"/>
+          <w:b/>
+          <w:bCs/>
+          <w:sz w:val="24"/>
+          <w:szCs w:val="24"/>
+        </w:rPr>
+        <w:t xml:space="preserve">;) </w:t>
+      </w:r>
+      <w:r>
+        <w:rPr>
+          <w:rFonts w:ascii="微软雅黑" w:eastAsia="微软雅黑" w:hAnsi="微软雅黑" w:hint="eastAsia"/>
+          <w:b/>
+          <w:bCs/>
+          <w:sz w:val="24"/>
+          <w:szCs w:val="24"/>
+        </w:rPr>
+        <w:t>中的初始化和变量迭代可以写到其它地方，但是两边的分号不能省略。</w:t>
+      </w:r>
+    </w:p>
+    <w:p>
+      <w:pPr>
+        <w:pStyle w:val="a3"/>
+        <w:numPr>
+          <w:ilvl w:val="0"/>
+          <w:numId w:val="33"/>
+        </w:numPr>
+        <w:ind w:firstLineChars="0"/>
+        <w:jc w:val="left"/>
+        <w:rPr>
+          <w:rFonts w:ascii="微软雅黑" w:eastAsia="微软雅黑" w:hAnsi="微软雅黑"/>
+          <w:b/>
+          <w:bCs/>
+          <w:sz w:val="24"/>
+          <w:szCs w:val="24"/>
+        </w:rPr>
+      </w:pPr>
+      <w:r>
+        <w:rPr>
+          <w:rFonts w:ascii="微软雅黑" w:eastAsia="微软雅黑" w:hAnsi="微软雅黑" w:hint="eastAsia"/>
+          <w:b/>
+          <w:bCs/>
+          <w:sz w:val="24"/>
+          <w:szCs w:val="24"/>
+        </w:rPr>
+        <w:lastRenderedPageBreak/>
+        <w:t>循环初始值可以有多条初始化语句，但要求类那个一样，并且中间用逗号隔开，循环变量迭代也可以有多条变量迭代语句，中间用逗号隔开。</w:t>
+      </w:r>
+    </w:p>
+    <w:p>
+      <w:pPr>
+        <w:jc w:val="left"/>
+        <w:rPr>
+          <w:rFonts w:ascii="微软雅黑" w:eastAsia="微软雅黑" w:hAnsi="微软雅黑"/>
+          <w:b/>
+          <w:bCs/>
+          <w:sz w:val="24"/>
+          <w:szCs w:val="24"/>
+        </w:rPr>
+      </w:pPr>
+    </w:p>
+    <w:p>
+      <w:pPr>
+        <w:jc w:val="left"/>
+        <w:rPr>
+          <w:rFonts w:ascii="微软雅黑" w:eastAsia="微软雅黑" w:hAnsi="微软雅黑"/>
+          <w:b/>
+          <w:bCs/>
+          <w:color w:val="FF0000"/>
+          <w:sz w:val="36"/>
+          <w:szCs w:val="36"/>
+        </w:rPr>
+      </w:pPr>
+      <w:r>
+        <w:rPr>
+          <w:rFonts w:ascii="微软雅黑" w:eastAsia="微软雅黑" w:hAnsi="微软雅黑"/>
+          <w:b/>
+          <w:bCs/>
+          <w:color w:val="FF0000"/>
+          <w:sz w:val="36"/>
+          <w:szCs w:val="36"/>
+        </w:rPr>
+        <w:t>W</w:t>
+      </w:r>
+      <w:r>
+        <w:rPr>
+          <w:rFonts w:ascii="微软雅黑" w:eastAsia="微软雅黑" w:hAnsi="微软雅黑" w:hint="eastAsia"/>
+          <w:b/>
+          <w:bCs/>
+          <w:color w:val="FF0000"/>
+          <w:sz w:val="36"/>
+          <w:szCs w:val="36"/>
+        </w:rPr>
+        <w:t>hile循环控制</w:t>
+      </w:r>
+    </w:p>
+    <w:p>
+      <w:pPr>
+        <w:jc w:val="left"/>
+        <w:rPr>
+          <w:rFonts w:ascii="微软雅黑" w:eastAsia="微软雅黑" w:hAnsi="微软雅黑"/>
+          <w:b/>
+          <w:bCs/>
+          <w:sz w:val="24"/>
+          <w:szCs w:val="24"/>
+        </w:rPr>
+      </w:pPr>
+      <w:r>
+        <w:rPr>
+          <w:rFonts w:ascii="微软雅黑" w:eastAsia="微软雅黑" w:hAnsi="微软雅黑" w:hint="eastAsia"/>
+          <w:b/>
+          <w:bCs/>
+          <w:sz w:val="24"/>
+          <w:szCs w:val="24"/>
+        </w:rPr>
+        <w:t>基本语法</w:t>
+      </w:r>
+    </w:p>
+    <w:p>
+      <w:pPr>
+        <w:jc w:val="left"/>
+        <w:rPr>
+          <w:rFonts w:ascii="微软雅黑" w:eastAsia="微软雅黑" w:hAnsi="微软雅黑"/>
+          <w:b/>
+          <w:bCs/>
+          <w:sz w:val="24"/>
+          <w:szCs w:val="24"/>
+        </w:rPr>
+      </w:pPr>
+      <w:r>
+        <w:rPr>
+          <w:rFonts w:ascii="微软雅黑" w:eastAsia="微软雅黑" w:hAnsi="微软雅黑" w:hint="eastAsia"/>
+          <w:b/>
+          <w:bCs/>
+          <w:sz w:val="24"/>
+          <w:szCs w:val="24"/>
+        </w:rPr>
+        <w:t>循环变量初始化；</w:t>
+      </w:r>
+    </w:p>
+    <w:p>
+      <w:pPr>
+        <w:jc w:val="left"/>
+        <w:rPr>
+          <w:rFonts w:ascii="微软雅黑" w:eastAsia="微软雅黑" w:hAnsi="微软雅黑"/>
+          <w:b/>
+          <w:bCs/>
+          <w:sz w:val="24"/>
+          <w:szCs w:val="24"/>
+        </w:rPr>
+      </w:pPr>
+      <w:r>
+        <w:rPr>
+          <w:rFonts w:ascii="微软雅黑" w:eastAsia="微软雅黑" w:hAnsi="微软雅黑"/>
+          <w:b/>
+          <w:bCs/>
+          <w:sz w:val="24"/>
+          <w:szCs w:val="24"/>
+        </w:rPr>
+        <w:t>W</w:t>
+      </w:r>
+      <w:r>
+        <w:rPr>
+          <w:rFonts w:ascii="微软雅黑" w:eastAsia="微软雅黑" w:hAnsi="微软雅黑" w:hint="eastAsia"/>
+          <w:b/>
+          <w:bCs/>
+          <w:sz w:val="24"/>
+          <w:szCs w:val="24"/>
+        </w:rPr>
+        <w:t xml:space="preserve">hile（循环条件） </w:t>
+      </w:r>
+      <w:r>
+        <w:rPr>
+          <w:rFonts w:ascii="微软雅黑" w:eastAsia="微软雅黑" w:hAnsi="微软雅黑"/>
+          <w:b/>
+          <w:bCs/>
+          <w:sz w:val="24"/>
+          <w:szCs w:val="24"/>
+        </w:rPr>
+        <w:t>{</w:t>
+      </w:r>
+    </w:p>
+    <w:p>
+      <w:pPr>
+        <w:jc w:val="left"/>
+        <w:rPr>
+          <w:rFonts w:ascii="微软雅黑" w:eastAsia="微软雅黑" w:hAnsi="微软雅黑"/>
+          <w:b/>
+          <w:bCs/>
+          <w:sz w:val="24"/>
+          <w:szCs w:val="24"/>
+        </w:rPr>
+      </w:pPr>
+      <w:r>
+        <w:rPr>
+          <w:rFonts w:ascii="微软雅黑" w:eastAsia="微软雅黑" w:hAnsi="微软雅黑" w:hint="eastAsia"/>
+          <w:b/>
+          <w:bCs/>
+          <w:sz w:val="24"/>
+          <w:szCs w:val="24"/>
+        </w:rPr>
+        <w:t>循环体（语句）；</w:t>
+      </w:r>
+    </w:p>
+    <w:p>
+      <w:pPr>
+        <w:jc w:val="left"/>
+        <w:rPr>
+          <w:rFonts w:ascii="微软雅黑" w:eastAsia="微软雅黑" w:hAnsi="微软雅黑"/>
+          <w:b/>
+          <w:bCs/>
+          <w:sz w:val="24"/>
+          <w:szCs w:val="24"/>
+        </w:rPr>
+      </w:pPr>
+      <w:r>
+        <w:rPr>
+          <w:rFonts w:ascii="微软雅黑" w:eastAsia="微软雅黑" w:hAnsi="微软雅黑" w:hint="eastAsia"/>
+          <w:b/>
+          <w:bCs/>
+          <w:sz w:val="24"/>
+          <w:szCs w:val="24"/>
+        </w:rPr>
+        <w:t>循环变量迭代；</w:t>
+      </w:r>
+    </w:p>
+    <w:p>
+      <w:pPr>
+        <w:jc w:val="left"/>
+        <w:rPr>
+          <w:rFonts w:ascii="微软雅黑" w:eastAsia="微软雅黑" w:hAnsi="微软雅黑"/>
+          <w:b/>
+          <w:bCs/>
+          <w:sz w:val="24"/>
+          <w:szCs w:val="24"/>
+        </w:rPr>
+      </w:pPr>
+      <w:r>
+        <w:rPr>
+          <w:rFonts w:ascii="微软雅黑" w:eastAsia="微软雅黑" w:hAnsi="微软雅黑" w:hint="eastAsia"/>
+          <w:b/>
+          <w:bCs/>
+          <w:sz w:val="24"/>
+          <w:szCs w:val="24"/>
+        </w:rPr>
+        <w:t>}</w:t>
+      </w:r>
+    </w:p>
+    <w:p>
+      <w:pPr>
+        <w:jc w:val="left"/>
+        <w:rPr>
+          <w:rFonts w:ascii="微软雅黑" w:eastAsia="微软雅黑" w:hAnsi="微软雅黑"/>
+          <w:b/>
+          <w:bCs/>
+          <w:sz w:val="24"/>
+          <w:szCs w:val="24"/>
+        </w:rPr>
+      </w:pPr>
+      <w:r>
+        <w:rPr>
+          <w:rFonts w:ascii="微软雅黑" w:eastAsia="微软雅黑" w:hAnsi="微软雅黑" w:hint="eastAsia"/>
+          <w:b/>
+          <w:bCs/>
+          <w:sz w:val="24"/>
+          <w:szCs w:val="24"/>
+        </w:rPr>
+        <w:t>说明：</w:t>
+      </w:r>
+    </w:p>
+    <w:p>
+      <w:pPr>
+        <w:pStyle w:val="a3"/>
+        <w:numPr>
+          <w:ilvl w:val="0"/>
+          <w:numId w:val="34"/>
+        </w:numPr>
+        <w:ind w:firstLineChars="0"/>
+        <w:jc w:val="left"/>
+        <w:rPr>
+          <w:rFonts w:ascii="微软雅黑" w:eastAsia="微软雅黑" w:hAnsi="微软雅黑"/>
+          <w:b/>
+          <w:bCs/>
+          <w:sz w:val="24"/>
+          <w:szCs w:val="24"/>
+        </w:rPr>
+      </w:pPr>
+      <w:r>
+        <w:rPr>
+          <w:rFonts w:ascii="微软雅黑" w:eastAsia="微软雅黑" w:hAnsi="微软雅黑" w:hint="eastAsia"/>
+          <w:b/>
+          <w:bCs/>
+          <w:sz w:val="24"/>
+          <w:szCs w:val="24"/>
+        </w:rPr>
+        <w:t>while循环也有四要素</w:t>
+      </w:r>
+    </w:p>
+    <w:p>
+      <w:pPr>
+        <w:pStyle w:val="a3"/>
+        <w:numPr>
+          <w:ilvl w:val="0"/>
+          <w:numId w:val="34"/>
+        </w:numPr>
+        <w:ind w:firstLineChars="0"/>
+        <w:jc w:val="left"/>
+        <w:rPr>
+          <w:rFonts w:ascii="微软雅黑" w:eastAsia="微软雅黑" w:hAnsi="微软雅黑"/>
+          <w:b/>
+          <w:bCs/>
+          <w:sz w:val="24"/>
+          <w:szCs w:val="24"/>
+        </w:rPr>
+      </w:pPr>
+      <w:r>
+        <w:rPr>
+          <w:rFonts w:ascii="微软雅黑" w:eastAsia="微软雅黑" w:hAnsi="微软雅黑" w:hint="eastAsia"/>
+          <w:b/>
+          <w:bCs/>
+          <w:sz w:val="24"/>
+          <w:szCs w:val="24"/>
+        </w:rPr>
+        <w:t>只是四要素放的位置，不一样</w:t>
+      </w:r>
+    </w:p>
+    <w:p>
+      <w:pPr>
+        <w:jc w:val="left"/>
+        <w:rPr>
+          <w:rFonts w:ascii="微软雅黑" w:eastAsia="微软雅黑" w:hAnsi="微软雅黑"/>
+          <w:b/>
+          <w:bCs/>
+          <w:sz w:val="24"/>
+          <w:szCs w:val="24"/>
+        </w:rPr>
+      </w:pPr>
+      <w:r>
+        <w:rPr>
+          <w:rFonts w:ascii="微软雅黑" w:eastAsia="微软雅黑" w:hAnsi="微软雅黑" w:hint="eastAsia"/>
+          <w:b/>
+          <w:bCs/>
+          <w:sz w:val="24"/>
+          <w:szCs w:val="24"/>
+        </w:rPr>
+        <w:t>案例：W</w:t>
+      </w:r>
+      <w:r>
+        <w:rPr>
+          <w:rFonts w:ascii="微软雅黑" w:eastAsia="微软雅黑" w:hAnsi="微软雅黑"/>
+          <w:b/>
+          <w:bCs/>
+          <w:sz w:val="24"/>
+          <w:szCs w:val="24"/>
+        </w:rPr>
+        <w:t>hile01.java</w:t>
+      </w:r>
+    </w:p>
+    <w:p>
+      <w:pPr>
+        <w:jc w:val="left"/>
+        <w:rPr>
+          <w:rFonts w:ascii="微软雅黑" w:eastAsia="微软雅黑" w:hAnsi="微软雅黑"/>
+          <w:b/>
+          <w:bCs/>
+          <w:color w:val="00B0F0"/>
+          <w:sz w:val="24"/>
+          <w:szCs w:val="24"/>
+        </w:rPr>
+      </w:pPr>
+      <w:r>
+        <w:rPr>
+          <w:rFonts w:ascii="微软雅黑" w:eastAsia="微软雅黑" w:hAnsi="微软雅黑" w:hint="eastAsia"/>
+          <w:b/>
+          <w:bCs/>
+          <w:color w:val="00B0F0"/>
+          <w:sz w:val="24"/>
+          <w:szCs w:val="24"/>
+        </w:rPr>
+        <w:t>注意事项和使用细节</w:t>
+      </w:r>
+    </w:p>
+    <w:p>
+      <w:pPr>
+        <w:pStyle w:val="a3"/>
+        <w:numPr>
+          <w:ilvl w:val="0"/>
+          <w:numId w:val="35"/>
+        </w:numPr>
+        <w:ind w:firstLineChars="0"/>
+        <w:jc w:val="left"/>
+        <w:rPr>
+          <w:rFonts w:ascii="微软雅黑" w:eastAsia="微软雅黑" w:hAnsi="微软雅黑"/>
+          <w:b/>
+          <w:bCs/>
+          <w:sz w:val="24"/>
+          <w:szCs w:val="24"/>
+        </w:rPr>
+      </w:pPr>
+      <w:r>
+        <w:rPr>
+          <w:rFonts w:ascii="微软雅黑" w:eastAsia="微软雅黑" w:hAnsi="微软雅黑" w:hint="eastAsia"/>
+          <w:b/>
+          <w:bCs/>
+          <w:sz w:val="24"/>
+          <w:szCs w:val="24"/>
+        </w:rPr>
+        <w:t>循环条件是返回一个布尔值的表达式</w:t>
+      </w:r>
+    </w:p>
+    <w:p>
+      <w:pPr>
+        <w:pStyle w:val="a3"/>
+        <w:numPr>
+          <w:ilvl w:val="0"/>
+          <w:numId w:val="35"/>
+        </w:numPr>
+        <w:ind w:firstLineChars="0"/>
+        <w:jc w:val="left"/>
+        <w:rPr>
+          <w:rFonts w:ascii="微软雅黑" w:eastAsia="微软雅黑" w:hAnsi="微软雅黑"/>
+          <w:b/>
+          <w:bCs/>
+          <w:sz w:val="24"/>
+          <w:szCs w:val="24"/>
+        </w:rPr>
+      </w:pPr>
+      <w:r>
+        <w:rPr>
+          <w:rFonts w:ascii="微软雅黑" w:eastAsia="微软雅黑" w:hAnsi="微软雅黑"/>
+          <w:b/>
+          <w:bCs/>
+          <w:sz w:val="24"/>
+          <w:szCs w:val="24"/>
+        </w:rPr>
+        <w:t>W</w:t>
+      </w:r>
+      <w:r>
+        <w:rPr>
+          <w:rFonts w:ascii="微软雅黑" w:eastAsia="微软雅黑" w:hAnsi="微软雅黑" w:hint="eastAsia"/>
+          <w:b/>
+          <w:bCs/>
+          <w:sz w:val="24"/>
+          <w:szCs w:val="24"/>
+        </w:rPr>
+        <w:t>hile循环是先判断再执行的语句</w:t>
+      </w:r>
+    </w:p>
+    <w:p>
+      <w:pPr>
+        <w:jc w:val="left"/>
+        <w:rPr>
+          <w:rFonts w:ascii="微软雅黑" w:eastAsia="微软雅黑" w:hAnsi="微软雅黑"/>
+          <w:b/>
+          <w:bCs/>
+          <w:sz w:val="24"/>
+          <w:szCs w:val="24"/>
+        </w:rPr>
+      </w:pPr>
+    </w:p>
+    <w:p>
+      <w:pPr>
+        <w:jc w:val="left"/>
+        <w:rPr>
+          <w:rFonts w:ascii="微软雅黑" w:eastAsia="微软雅黑" w:hAnsi="微软雅黑"/>
+          <w:b/>
+          <w:bCs/>
+          <w:sz w:val="24"/>
+          <w:szCs w:val="24"/>
+        </w:rPr>
+      </w:pPr>
+      <w:r>
+        <w:rPr>
+          <w:rFonts w:ascii="微软雅黑" w:eastAsia="微软雅黑" w:hAnsi="微软雅黑"/>
+          <w:b/>
+          <w:bCs/>
+          <w:sz w:val="24"/>
+          <w:szCs w:val="24"/>
+        </w:rPr>
+        <w:t>D</w:t>
+      </w:r>
+      <w:r>
+        <w:rPr>
+          <w:rFonts w:ascii="微软雅黑" w:eastAsia="微软雅黑" w:hAnsi="微软雅黑" w:hint="eastAsia"/>
+          <w:b/>
+          <w:bCs/>
+          <w:sz w:val="24"/>
+          <w:szCs w:val="24"/>
+        </w:rPr>
+        <w:t>o.</w:t>
+      </w:r>
+      <w:r>
+        <w:rPr>
+          <w:rFonts w:ascii="微软雅黑" w:eastAsia="微软雅黑" w:hAnsi="微软雅黑"/>
+          <w:b/>
+          <w:bCs/>
+          <w:sz w:val="24"/>
+          <w:szCs w:val="24"/>
+        </w:rPr>
+        <w:t>.while</w:t>
+      </w:r>
+      <w:r>
+        <w:rPr>
+          <w:rFonts w:ascii="微软雅黑" w:eastAsia="微软雅黑" w:hAnsi="微软雅黑" w:hint="eastAsia"/>
+          <w:b/>
+          <w:bCs/>
+          <w:sz w:val="24"/>
+          <w:szCs w:val="24"/>
+        </w:rPr>
+        <w:t>循环控制</w:t>
+      </w:r>
+    </w:p>
+    <w:p>
+      <w:pPr>
+        <w:jc w:val="left"/>
+        <w:rPr>
+          <w:rFonts w:ascii="微软雅黑" w:eastAsia="微软雅黑" w:hAnsi="微软雅黑"/>
+          <w:b/>
+          <w:bCs/>
+          <w:color w:val="00B0F0"/>
+          <w:sz w:val="24"/>
+          <w:szCs w:val="24"/>
+        </w:rPr>
+      </w:pPr>
+      <w:r>
+        <w:rPr>
+          <w:rFonts w:ascii="微软雅黑" w:eastAsia="微软雅黑" w:hAnsi="微软雅黑" w:hint="eastAsia"/>
+          <w:b/>
+          <w:bCs/>
+          <w:color w:val="00B0F0"/>
+          <w:sz w:val="24"/>
+          <w:szCs w:val="24"/>
+        </w:rPr>
+        <w:t>循环变量初始化：</w:t>
+      </w:r>
+    </w:p>
+    <w:p>
+      <w:pPr>
+        <w:jc w:val="left"/>
+        <w:rPr>
+          <w:rFonts w:ascii="微软雅黑" w:eastAsia="微软雅黑" w:hAnsi="微软雅黑"/>
+          <w:b/>
+          <w:bCs/>
+          <w:sz w:val="24"/>
+          <w:szCs w:val="24"/>
+        </w:rPr>
+      </w:pPr>
+      <w:r>
+        <w:rPr>
+          <w:noProof/>
+        </w:rPr>
+        <w:drawing>
+          <wp:inline distT="0" distB="0" distL="0" distR="0" wp14:anchorId="0BC4A1C7" wp14:editId="117F16C7">
+            <wp:extent cx="1800000" cy="800000"/>
+            <wp:effectExtent l="0" t="0" r="0" b="635"/>
+            <wp:docPr id="1365408082" name="图片 1"/>
+            <wp:cNvGraphicFramePr>
+              <a:graphicFrameLocks xmlns:a="http://schemas.openxmlformats.org/drawingml/2006/main" noChangeAspect="1"/>
+            </wp:cNvGraphicFramePr>
+            <a:graphic xmlns:a="http://schemas.openxmlformats.org/drawingml/2006/main">
+              <a:graphicData uri="http://schemas.openxmlformats.org/drawingml/2006/picture">
+                <pic:pic xmlns:pic="http://schemas.openxmlformats.org/drawingml/2006/picture">
+                  <pic:nvPicPr>
+                    <pic:cNvPr id="1365408082" name=""/>
+                    <pic:cNvPicPr/>
+                  </pic:nvPicPr>
+                  <pic:blipFill>
+                    <a:blip r:embed="rId13"/>
+                    <a:stretch>
+                      <a:fillRect/>
+                    </a:stretch>
+                  </pic:blipFill>
+                  <pic:spPr>
+                    <a:xfrm>
+                      <a:off x="0" y="0"/>
+                      <a:ext cx="1800000" cy="800000"/>
+                    </a:xfrm>
+                    <a:prstGeom prst="rect">
+                      <a:avLst/>
+                    </a:prstGeom>
+                  </pic:spPr>
+                </pic:pic>
+              </a:graphicData>
+            </a:graphic>
+          </wp:inline>
+        </w:drawing>
+      </w:r>
+    </w:p>
+    <w:p>
+      <w:pPr>
+        <w:jc w:val="left"/>
+        <w:rPr>
+          <w:rFonts w:ascii="微软雅黑" w:eastAsia="微软雅黑" w:hAnsi="微软雅黑"/>
+          <w:b/>
+          <w:bCs/>
+          <w:sz w:val="24"/>
+          <w:szCs w:val="24"/>
+        </w:rPr>
+      </w:pPr>
+      <w:r>
+        <w:rPr>
+          <w:rFonts w:ascii="微软雅黑" w:eastAsia="微软雅黑" w:hAnsi="微软雅黑" w:hint="eastAsia"/>
+          <w:b/>
+          <w:bCs/>
+          <w:sz w:val="24"/>
+          <w:szCs w:val="24"/>
+        </w:rPr>
+        <w:lastRenderedPageBreak/>
+        <w:t>说明：</w:t>
+      </w:r>
+    </w:p>
+    <w:p>
+      <w:pPr>
+        <w:pStyle w:val="a3"/>
+        <w:numPr>
+          <w:ilvl w:val="0"/>
+          <w:numId w:val="36"/>
+        </w:numPr>
+        <w:ind w:firstLineChars="0"/>
+        <w:jc w:val="left"/>
+        <w:rPr>
+          <w:rFonts w:ascii="微软雅黑" w:eastAsia="微软雅黑" w:hAnsi="微软雅黑"/>
+          <w:b/>
+          <w:bCs/>
+          <w:sz w:val="24"/>
+          <w:szCs w:val="24"/>
+        </w:rPr>
+      </w:pPr>
+      <w:r>
+        <w:rPr>
+          <w:rFonts w:ascii="微软雅黑" w:eastAsia="微软雅黑" w:hAnsi="微软雅黑" w:hint="eastAsia"/>
+          <w:b/>
+          <w:bCs/>
+          <w:sz w:val="24"/>
+          <w:szCs w:val="24"/>
+        </w:rPr>
+        <w:t>do</w:t>
+      </w:r>
+      <w:r>
+        <w:rPr>
+          <w:rFonts w:ascii="微软雅黑" w:eastAsia="微软雅黑" w:hAnsi="微软雅黑"/>
+          <w:b/>
+          <w:bCs/>
+          <w:sz w:val="24"/>
+          <w:szCs w:val="24"/>
+        </w:rPr>
+        <w:t xml:space="preserve"> while </w:t>
+      </w:r>
+      <w:r>
+        <w:rPr>
+          <w:rFonts w:ascii="微软雅黑" w:eastAsia="微软雅黑" w:hAnsi="微软雅黑" w:hint="eastAsia"/>
+          <w:b/>
+          <w:bCs/>
+          <w:sz w:val="24"/>
+          <w:szCs w:val="24"/>
+        </w:rPr>
+        <w:t>是关键字</w:t>
+      </w:r>
+    </w:p>
+    <w:p>
+      <w:pPr>
+        <w:pStyle w:val="a3"/>
+        <w:numPr>
+          <w:ilvl w:val="0"/>
+          <w:numId w:val="36"/>
+        </w:numPr>
+        <w:ind w:firstLineChars="0"/>
+        <w:jc w:val="left"/>
+        <w:rPr>
+          <w:rFonts w:ascii="微软雅黑" w:eastAsia="微软雅黑" w:hAnsi="微软雅黑"/>
+          <w:b/>
+          <w:bCs/>
+          <w:sz w:val="24"/>
+          <w:szCs w:val="24"/>
+        </w:rPr>
+      </w:pPr>
+      <w:r>
+        <w:rPr>
+          <w:rFonts w:ascii="微软雅黑" w:eastAsia="微软雅黑" w:hAnsi="微软雅黑" w:hint="eastAsia"/>
+          <w:b/>
+          <w:bCs/>
+          <w:sz w:val="24"/>
+          <w:szCs w:val="24"/>
+        </w:rPr>
+        <w:t>也有循环四要素，只是位置不一样</w:t>
+      </w:r>
+    </w:p>
+    <w:p>
+      <w:pPr>
+        <w:pStyle w:val="a3"/>
+        <w:numPr>
+          <w:ilvl w:val="0"/>
+          <w:numId w:val="36"/>
+        </w:numPr>
+        <w:ind w:firstLineChars="0"/>
+        <w:jc w:val="left"/>
+        <w:rPr>
+          <w:rFonts w:ascii="微软雅黑" w:eastAsia="微软雅黑" w:hAnsi="微软雅黑"/>
+          <w:b/>
+          <w:bCs/>
+          <w:sz w:val="24"/>
+          <w:szCs w:val="24"/>
+        </w:rPr>
+      </w:pPr>
+      <w:r>
+        <w:rPr>
+          <w:rFonts w:ascii="微软雅黑" w:eastAsia="微软雅黑" w:hAnsi="微软雅黑" w:hint="eastAsia"/>
+          <w:b/>
+          <w:bCs/>
+          <w:sz w:val="24"/>
+          <w:szCs w:val="24"/>
+        </w:rPr>
+        <w:t>先执行，再判断，也就是说，一定会执行一次</w:t>
+      </w:r>
+    </w:p>
+    <w:p>
+      <w:pPr>
+        <w:pStyle w:val="a3"/>
+        <w:numPr>
+          <w:ilvl w:val="0"/>
+          <w:numId w:val="36"/>
+        </w:numPr>
+        <w:ind w:firstLineChars="0"/>
+        <w:jc w:val="left"/>
+        <w:rPr>
+          <w:rFonts w:ascii="微软雅黑" w:eastAsia="微软雅黑" w:hAnsi="微软雅黑"/>
+          <w:b/>
+          <w:bCs/>
+          <w:sz w:val="24"/>
+          <w:szCs w:val="24"/>
+        </w:rPr>
+      </w:pPr>
+      <w:r>
+        <w:rPr>
+          <w:rFonts w:ascii="微软雅黑" w:eastAsia="微软雅黑" w:hAnsi="微软雅黑" w:hint="eastAsia"/>
+          <w:b/>
+          <w:bCs/>
+          <w:sz w:val="24"/>
+          <w:szCs w:val="24"/>
+        </w:rPr>
+        <w:t>最后有一个分号；</w:t>
+      </w:r>
+    </w:p>
+    <w:p>
+      <w:pPr>
+        <w:pStyle w:val="a3"/>
+        <w:numPr>
+          <w:ilvl w:val="0"/>
+          <w:numId w:val="36"/>
+        </w:numPr>
+        <w:ind w:firstLineChars="0"/>
+        <w:jc w:val="left"/>
+        <w:rPr>
+          <w:rFonts w:ascii="微软雅黑" w:eastAsia="微软雅黑" w:hAnsi="微软雅黑"/>
+          <w:b/>
+          <w:bCs/>
+          <w:sz w:val="24"/>
+          <w:szCs w:val="24"/>
+        </w:rPr>
+      </w:pPr>
+      <w:r>
+        <w:rPr>
+          <w:rFonts w:ascii="微软雅黑" w:eastAsia="微软雅黑" w:hAnsi="微软雅黑"/>
+          <w:b/>
+          <w:bCs/>
+          <w:sz w:val="24"/>
+          <w:szCs w:val="24"/>
+        </w:rPr>
+        <w:t>W</w:t>
+      </w:r>
+      <w:r>
+        <w:rPr>
+          <w:rFonts w:ascii="微软雅黑" w:eastAsia="微软雅黑" w:hAnsi="微软雅黑" w:hint="eastAsia"/>
+          <w:b/>
+          <w:bCs/>
+          <w:sz w:val="24"/>
+          <w:szCs w:val="24"/>
+        </w:rPr>
+        <w:t>hile和do</w:t>
+      </w:r>
+      <w:r>
+        <w:rPr>
+          <w:rFonts w:ascii="微软雅黑" w:eastAsia="微软雅黑" w:hAnsi="微软雅黑"/>
+          <w:b/>
+          <w:bCs/>
+          <w:sz w:val="24"/>
+          <w:szCs w:val="24"/>
+        </w:rPr>
+        <w:t>...</w:t>
+      </w:r>
+      <w:r>
+        <w:rPr>
+          <w:rFonts w:ascii="微软雅黑" w:eastAsia="微软雅黑" w:hAnsi="微软雅黑" w:hint="eastAsia"/>
+          <w:b/>
+          <w:bCs/>
+          <w:sz w:val="24"/>
+          <w:szCs w:val="24"/>
+        </w:rPr>
+        <w:t>while</w:t>
+      </w:r>
+      <w:r>
+        <w:rPr>
+          <w:rFonts w:ascii="微软雅黑" w:eastAsia="微软雅黑" w:hAnsi="微软雅黑"/>
+          <w:b/>
+          <w:bCs/>
+          <w:sz w:val="24"/>
+          <w:szCs w:val="24"/>
+        </w:rPr>
+        <w:t xml:space="preserve"> </w:t>
+      </w:r>
+      <w:r>
+        <w:rPr>
+          <w:rFonts w:ascii="微软雅黑" w:eastAsia="微软雅黑" w:hAnsi="微软雅黑" w:hint="eastAsia"/>
+          <w:b/>
+          <w:bCs/>
+          <w:sz w:val="24"/>
+          <w:szCs w:val="24"/>
+        </w:rPr>
+        <w:t>的区别</w:t>
+      </w:r>
+    </w:p>
+    <w:p>
+      <w:pPr>
+        <w:jc w:val="left"/>
+        <w:rPr>
+          <w:rFonts w:ascii="微软雅黑" w:eastAsia="微软雅黑" w:hAnsi="微软雅黑"/>
+          <w:b/>
+          <w:bCs/>
+          <w:sz w:val="24"/>
+          <w:szCs w:val="24"/>
+        </w:rPr>
+      </w:pPr>
+      <w:r>
+        <w:rPr>
+          <w:rFonts w:ascii="微软雅黑" w:eastAsia="微软雅黑" w:hAnsi="微软雅黑" w:hint="eastAsia"/>
+          <w:b/>
+          <w:bCs/>
+          <w:sz w:val="24"/>
+          <w:szCs w:val="24"/>
+        </w:rPr>
+        <w:t>案例：DoWhile</w:t>
+      </w:r>
+      <w:r>
+        <w:rPr>
+          <w:rFonts w:ascii="微软雅黑" w:eastAsia="微软雅黑" w:hAnsi="微软雅黑"/>
+          <w:b/>
+          <w:bCs/>
+          <w:sz w:val="24"/>
+          <w:szCs w:val="24"/>
+        </w:rPr>
+        <w:t>01.</w:t>
+      </w:r>
+      <w:r>
+        <w:rPr>
+          <w:rFonts w:ascii="微软雅黑" w:eastAsia="微软雅黑" w:hAnsi="微软雅黑" w:hint="eastAsia"/>
+          <w:b/>
+          <w:bCs/>
+          <w:sz w:val="24"/>
+          <w:szCs w:val="24"/>
+        </w:rPr>
+        <w:t>java</w:t>
+      </w:r>
+    </w:p>
+    <w:p>
+      <w:pPr>
+        <w:jc w:val="left"/>
+        <w:rPr>
+          <w:rFonts w:ascii="微软雅黑" w:eastAsia="微软雅黑" w:hAnsi="微软雅黑"/>
+          <w:b/>
+          <w:bCs/>
+          <w:color w:val="00B0F0"/>
+          <w:sz w:val="24"/>
+          <w:szCs w:val="24"/>
+        </w:rPr>
+      </w:pPr>
+      <w:r>
+        <w:rPr>
+          <w:rFonts w:ascii="微软雅黑" w:eastAsia="微软雅黑" w:hAnsi="微软雅黑" w:hint="eastAsia"/>
+          <w:b/>
+          <w:bCs/>
+          <w:color w:val="00B0F0"/>
+          <w:sz w:val="24"/>
+          <w:szCs w:val="24"/>
+        </w:rPr>
+        <w:t>注意事项和细节说明</w:t>
+      </w:r>
+    </w:p>
+    <w:p>
+      <w:pPr>
+        <w:pStyle w:val="a3"/>
+        <w:numPr>
+          <w:ilvl w:val="0"/>
+          <w:numId w:val="37"/>
+        </w:numPr>
+        <w:ind w:firstLineChars="0"/>
+        <w:jc w:val="left"/>
+        <w:rPr>
+          <w:rFonts w:ascii="微软雅黑" w:eastAsia="微软雅黑" w:hAnsi="微软雅黑"/>
+          <w:b/>
+          <w:bCs/>
+          <w:sz w:val="24"/>
+          <w:szCs w:val="24"/>
+        </w:rPr>
+      </w:pPr>
+      <w:r>
+        <w:rPr>
+          <w:rFonts w:ascii="微软雅黑" w:eastAsia="微软雅黑" w:hAnsi="微软雅黑" w:hint="eastAsia"/>
+          <w:b/>
+          <w:bCs/>
+          <w:sz w:val="24"/>
+          <w:szCs w:val="24"/>
+        </w:rPr>
+        <w:t>循环条件时返回一个布尔值的表达式</w:t>
+      </w:r>
+    </w:p>
+    <w:p>
+      <w:pPr>
+        <w:pStyle w:val="a3"/>
+        <w:numPr>
+          <w:ilvl w:val="0"/>
+          <w:numId w:val="37"/>
+        </w:numPr>
+        <w:ind w:firstLineChars="0"/>
+        <w:jc w:val="left"/>
+        <w:rPr>
+          <w:rFonts w:ascii="微软雅黑" w:eastAsia="微软雅黑" w:hAnsi="微软雅黑"/>
+          <w:b/>
+          <w:bCs/>
+          <w:sz w:val="24"/>
+          <w:szCs w:val="24"/>
+        </w:rPr>
+      </w:pPr>
+      <w:r>
+        <w:rPr>
+          <w:rFonts w:ascii="微软雅黑" w:eastAsia="微软雅黑" w:hAnsi="微软雅黑"/>
+          <w:b/>
+          <w:bCs/>
+          <w:sz w:val="24"/>
+          <w:szCs w:val="24"/>
+        </w:rPr>
+        <w:t>Do..while</w:t>
+      </w:r>
+      <w:r>
+        <w:rPr>
+          <w:rFonts w:ascii="微软雅黑" w:eastAsia="微软雅黑" w:hAnsi="微软雅黑" w:hint="eastAsia"/>
+          <w:b/>
+          <w:bCs/>
+          <w:sz w:val="24"/>
+          <w:szCs w:val="24"/>
+        </w:rPr>
+        <w:t>循环是先执行，再判断，因此它至少执行一次</w:t>
+      </w:r>
+    </w:p>
+    <w:p>
+      <w:pPr>
+        <w:jc w:val="left"/>
+        <w:rPr>
+          <w:rFonts w:ascii="微软雅黑" w:eastAsia="微软雅黑" w:hAnsi="微软雅黑"/>
+          <w:b/>
+          <w:bCs/>
+          <w:sz w:val="24"/>
+          <w:szCs w:val="24"/>
+        </w:rPr>
+      </w:pPr>
+      <w:r>
+        <w:rPr>
+          <w:rFonts w:ascii="微软雅黑" w:eastAsia="微软雅黑" w:hAnsi="微软雅黑" w:hint="eastAsia"/>
+          <w:b/>
+          <w:bCs/>
+          <w:sz w:val="24"/>
+          <w:szCs w:val="24"/>
+        </w:rPr>
+        <w:t>案例：DoWhileExercise</w:t>
+      </w:r>
+      <w:r>
+        <w:rPr>
+          <w:rFonts w:ascii="微软雅黑" w:eastAsia="微软雅黑" w:hAnsi="微软雅黑"/>
+          <w:b/>
+          <w:bCs/>
+          <w:sz w:val="24"/>
+          <w:szCs w:val="24"/>
+        </w:rPr>
+        <w:t>01.</w:t>
+      </w:r>
+      <w:r>
+        <w:rPr>
+          <w:rFonts w:ascii="微软雅黑" w:eastAsia="微软雅黑" w:hAnsi="微软雅黑" w:hint="eastAsia"/>
+          <w:b/>
+          <w:bCs/>
+          <w:sz w:val="24"/>
+          <w:szCs w:val="24"/>
+        </w:rPr>
+        <w:t>java</w:t>
+      </w:r>
+      <w:r>
+        <w:rPr>
+          <w:rFonts w:ascii="微软雅黑" w:eastAsia="微软雅黑" w:hAnsi="微软雅黑"/>
+          <w:b/>
+          <w:bCs/>
+          <w:sz w:val="24"/>
+          <w:szCs w:val="24"/>
+        </w:rPr>
+        <w:t xml:space="preserve"> </w:t>
+      </w:r>
+      <w:r>
+        <w:rPr>
+          <w:rFonts w:ascii="微软雅黑" w:eastAsia="微软雅黑" w:hAnsi="微软雅黑" w:hint="eastAsia"/>
+          <w:b/>
+          <w:bCs/>
+          <w:sz w:val="24"/>
+          <w:szCs w:val="24"/>
+        </w:rPr>
+        <w:t>DoWhileExercise</w:t>
+      </w:r>
+      <w:r>
+        <w:rPr>
+          <w:rFonts w:ascii="微软雅黑" w:eastAsia="微软雅黑" w:hAnsi="微软雅黑"/>
+          <w:b/>
+          <w:bCs/>
+          <w:sz w:val="24"/>
+          <w:szCs w:val="24"/>
+        </w:rPr>
+        <w:t>0</w:t>
+      </w:r>
+      <w:r>
+        <w:rPr>
+          <w:rFonts w:ascii="微软雅黑" w:eastAsia="微软雅黑" w:hAnsi="微软雅黑"/>
+          <w:b/>
+          <w:bCs/>
+          <w:sz w:val="24"/>
+          <w:szCs w:val="24"/>
+        </w:rPr>
+        <w:t>2.</w:t>
+      </w:r>
+      <w:r>
+        <w:rPr>
+          <w:rFonts w:ascii="微软雅黑" w:eastAsia="微软雅黑" w:hAnsi="微软雅黑" w:hint="eastAsia"/>
+          <w:b/>
+          <w:bCs/>
+          <w:sz w:val="24"/>
+          <w:szCs w:val="24"/>
+        </w:rPr>
+        <w:t>java</w:t>
+      </w:r>
+    </w:p>
+    <w:p>
+      <w:pPr>
+        <w:jc w:val="left"/>
+        <w:rPr>
+          <w:rFonts w:ascii="微软雅黑" w:eastAsia="微软雅黑" w:hAnsi="微软雅黑"/>
+          <w:b/>
+          <w:bCs/>
+          <w:sz w:val="24"/>
+          <w:szCs w:val="24"/>
+        </w:rPr>
+      </w:pPr>
+    </w:p>
+    <w:p>
+      <w:pPr>
+        <w:jc w:val="left"/>
+        <w:rPr>
+          <w:rFonts w:ascii="微软雅黑" w:eastAsia="微软雅黑" w:hAnsi="微软雅黑"/>
+          <w:b/>
+          <w:bCs/>
+          <w:color w:val="FF0000"/>
+          <w:sz w:val="36"/>
+          <w:szCs w:val="36"/>
+        </w:rPr>
+      </w:pPr>
+      <w:r>
+        <w:rPr>
+          <w:rFonts w:ascii="微软雅黑" w:eastAsia="微软雅黑" w:hAnsi="微软雅黑" w:hint="eastAsia"/>
+          <w:b/>
+          <w:bCs/>
+          <w:color w:val="FF0000"/>
+          <w:sz w:val="36"/>
+          <w:szCs w:val="36"/>
+        </w:rPr>
+        <w:t>多重循环控制（重点）</w:t>
+      </w:r>
+    </w:p>
+    <w:p>
+      <w:pPr>
+        <w:jc w:val="left"/>
+        <w:rPr>
+          <w:rFonts w:ascii="微软雅黑" w:eastAsia="微软雅黑" w:hAnsi="微软雅黑"/>
+          <w:b/>
+          <w:bCs/>
+          <w:sz w:val="24"/>
+          <w:szCs w:val="24"/>
+        </w:rPr>
+      </w:pPr>
+      <w:r>
+        <w:rPr>
+          <w:rFonts w:ascii="微软雅黑" w:eastAsia="微软雅黑" w:hAnsi="微软雅黑" w:hint="eastAsia"/>
+          <w:b/>
+          <w:bCs/>
+          <w:sz w:val="24"/>
+          <w:szCs w:val="24"/>
+        </w:rPr>
+        <w:t>介绍</w:t>
+      </w:r>
+    </w:p>
+    <w:p>
+      <w:pPr>
+        <w:pStyle w:val="a3"/>
+        <w:numPr>
+          <w:ilvl w:val="0"/>
+          <w:numId w:val="38"/>
+        </w:numPr>
+        <w:ind w:firstLineChars="0"/>
+        <w:jc w:val="left"/>
+        <w:rPr>
+          <w:rFonts w:ascii="微软雅黑" w:eastAsia="微软雅黑" w:hAnsi="微软雅黑"/>
+          <w:b/>
+          <w:bCs/>
+          <w:sz w:val="24"/>
+          <w:szCs w:val="24"/>
+        </w:rPr>
+      </w:pPr>
+      <w:r>
+        <w:rPr>
+          <w:rFonts w:ascii="微软雅黑" w:eastAsia="微软雅黑" w:hAnsi="微软雅黑" w:hint="eastAsia"/>
+          <w:b/>
+          <w:bCs/>
+          <w:sz w:val="24"/>
+          <w:szCs w:val="24"/>
+        </w:rPr>
+        <w:t>将一个循环放到另一个循环体内，就形成了嵌套循环。其中f</w:t>
+      </w:r>
+      <w:r>
+        <w:rPr>
+          <w:rFonts w:ascii="微软雅黑" w:eastAsia="微软雅黑" w:hAnsi="微软雅黑"/>
+          <w:b/>
+          <w:bCs/>
+          <w:sz w:val="24"/>
+          <w:szCs w:val="24"/>
+        </w:rPr>
+        <w:t>or</w:t>
+      </w:r>
+      <w:r>
+        <w:rPr>
+          <w:rFonts w:ascii="微软雅黑" w:eastAsia="微软雅黑" w:hAnsi="微软雅黑" w:hint="eastAsia"/>
+          <w:b/>
+          <w:bCs/>
+          <w:sz w:val="24"/>
+          <w:szCs w:val="24"/>
+        </w:rPr>
+        <w:t>、while、do</w:t>
+      </w:r>
+      <w:r>
+        <w:rPr>
+          <w:rFonts w:ascii="微软雅黑" w:eastAsia="微软雅黑" w:hAnsi="微软雅黑"/>
+          <w:b/>
+          <w:bCs/>
+          <w:sz w:val="24"/>
+          <w:szCs w:val="24"/>
+        </w:rPr>
+        <w:t>.while</w:t>
+      </w:r>
+      <w:r>
+        <w:rPr>
+          <w:rFonts w:ascii="微软雅黑" w:eastAsia="微软雅黑" w:hAnsi="微软雅黑" w:hint="eastAsia"/>
+          <w:b/>
+          <w:bCs/>
+          <w:sz w:val="24"/>
+          <w:szCs w:val="24"/>
+        </w:rPr>
+        <w:t>均可以作为外层循环和内层循环，建议一般使用2层，</w:t>
+      </w:r>
+      <w:r>
+        <w:rPr>
+          <w:rFonts w:ascii="微软雅黑" w:eastAsia="微软雅黑" w:hAnsi="微软雅黑" w:hint="eastAsia"/>
+          <w:b/>
+          <w:bCs/>
+          <w:color w:val="FFC000"/>
+          <w:sz w:val="24"/>
+          <w:szCs w:val="24"/>
+        </w:rPr>
+        <w:t>最多不要超过3层</w:t>
+      </w:r>
+      <w:r>
+        <w:rPr>
+          <w:rFonts w:ascii="微软雅黑" w:eastAsia="微软雅黑" w:hAnsi="微软雅黑" w:hint="eastAsia"/>
+          <w:b/>
+          <w:bCs/>
+          <w:sz w:val="24"/>
+          <w:szCs w:val="24"/>
+        </w:rPr>
+        <w:t>。</w:t>
+      </w:r>
+    </w:p>
+    <w:p>
+      <w:pPr>
+        <w:pStyle w:val="a3"/>
+        <w:numPr>
+          <w:ilvl w:val="0"/>
+          <w:numId w:val="38"/>
+        </w:numPr>
+        <w:ind w:firstLineChars="0"/>
+        <w:jc w:val="left"/>
+        <w:rPr>
+          <w:rFonts w:ascii="微软雅黑" w:eastAsia="微软雅黑" w:hAnsi="微软雅黑"/>
+          <w:b/>
+          <w:bCs/>
+          <w:sz w:val="24"/>
+          <w:szCs w:val="24"/>
+        </w:rPr>
+      </w:pPr>
+      <w:r>
+        <w:rPr>
+          <w:rFonts w:ascii="微软雅黑" w:eastAsia="微软雅黑" w:hAnsi="微软雅黑" w:hint="eastAsia"/>
+          <w:b/>
+          <w:bCs/>
+          <w:sz w:val="24"/>
+          <w:szCs w:val="24"/>
+        </w:rPr>
+        <w:t>实质上，嵌套循环就是把内层循环当成外层循环的循环体。当只有内层循环的循环条件为false时，才会完全跳出内层循环，才可以结束外层的当次循环，开始下一次的循环</w:t>
+      </w:r>
+    </w:p>
+    <w:p>
+      <w:pPr>
+        <w:pStyle w:val="a3"/>
+        <w:numPr>
+          <w:ilvl w:val="0"/>
+          <w:numId w:val="38"/>
+        </w:numPr>
+        <w:ind w:firstLineChars="0"/>
+        <w:jc w:val="left"/>
+        <w:rPr>
+          <w:rFonts w:ascii="微软雅黑" w:eastAsia="微软雅黑" w:hAnsi="微软雅黑"/>
+          <w:b/>
+          <w:bCs/>
+          <w:sz w:val="24"/>
+          <w:szCs w:val="24"/>
+        </w:rPr>
+      </w:pPr>
+      <w:r>
+        <w:rPr>
+          <w:rFonts w:ascii="微软雅黑" w:eastAsia="微软雅黑" w:hAnsi="微软雅黑" w:hint="eastAsia"/>
+          <w:b/>
+          <w:bCs/>
+          <w:sz w:val="24"/>
+          <w:szCs w:val="24"/>
+        </w:rPr>
+        <w:t>设外层循环次数为m次，内层为n次，则内层循环体实际需要执行</w:t>
+      </w:r>
+      <w:r>
+        <w:rPr>
+          <w:rFonts w:ascii="微软雅黑" w:eastAsia="微软雅黑" w:hAnsi="微软雅黑" w:hint="eastAsia"/>
+          <w:b/>
+          <w:bCs/>
+          <w:color w:val="00B050"/>
+          <w:sz w:val="24"/>
+          <w:szCs w:val="24"/>
+        </w:rPr>
+        <w:t>m*n</w:t>
+      </w:r>
+      <w:r>
+        <w:rPr>
+          <w:rFonts w:ascii="微软雅黑" w:eastAsia="微软雅黑" w:hAnsi="微软雅黑" w:hint="eastAsia"/>
+          <w:b/>
+          <w:bCs/>
+          <w:sz w:val="24"/>
+          <w:szCs w:val="24"/>
+        </w:rPr>
+        <w:t>次</w:t>
+      </w:r>
+    </w:p>
+    <w:p>
+      <w:pPr>
+        <w:jc w:val="left"/>
+        <w:rPr>
+          <w:rFonts w:ascii="微软雅黑" w:eastAsia="微软雅黑" w:hAnsi="微软雅黑"/>
+          <w:b/>
+          <w:bCs/>
+          <w:sz w:val="24"/>
+          <w:szCs w:val="24"/>
+        </w:rPr>
+      </w:pPr>
+      <w:r>
+        <w:rPr>
+          <w:rFonts w:ascii="微软雅黑" w:eastAsia="微软雅黑" w:hAnsi="微软雅黑" w:hint="eastAsia"/>
+          <w:b/>
+          <w:bCs/>
+          <w:sz w:val="24"/>
+          <w:szCs w:val="24"/>
+        </w:rPr>
+        <w:lastRenderedPageBreak/>
+        <w:t>练习：MulForExercise0</w:t>
+      </w:r>
+      <w:r>
+        <w:rPr>
+          <w:rFonts w:ascii="微软雅黑" w:eastAsia="微软雅黑" w:hAnsi="微软雅黑"/>
+          <w:b/>
+          <w:bCs/>
+          <w:sz w:val="24"/>
+          <w:szCs w:val="24"/>
+        </w:rPr>
+        <w:t>1.</w:t>
+      </w:r>
+      <w:r>
+        <w:rPr>
+          <w:rFonts w:ascii="微软雅黑" w:eastAsia="微软雅黑" w:hAnsi="微软雅黑" w:hint="eastAsia"/>
+          <w:b/>
+          <w:bCs/>
+          <w:sz w:val="24"/>
+          <w:szCs w:val="24"/>
+        </w:rPr>
+        <w:t>java</w:t>
+      </w:r>
+    </w:p>
+    <w:p>
+      <w:pPr>
+        <w:jc w:val="left"/>
+        <w:rPr>
+          <w:rFonts w:ascii="微软雅黑" w:eastAsia="微软雅黑" w:hAnsi="微软雅黑"/>
+          <w:b/>
+          <w:bCs/>
+          <w:sz w:val="24"/>
+          <w:szCs w:val="24"/>
+        </w:rPr>
+      </w:pPr>
+      <w:r>
+        <w:rPr>
+          <w:rFonts w:ascii="微软雅黑" w:eastAsia="微软雅黑" w:hAnsi="微软雅黑" w:hint="eastAsia"/>
+          <w:b/>
+          <w:bCs/>
+          <w:sz w:val="24"/>
+          <w:szCs w:val="24"/>
+        </w:rPr>
+        <w:t>空心金字塔练习：Stars.</w:t>
+      </w:r>
+      <w:r>
+        <w:rPr>
+          <w:rFonts w:ascii="微软雅黑" w:eastAsia="微软雅黑" w:hAnsi="微软雅黑"/>
+          <w:b/>
+          <w:bCs/>
+          <w:sz w:val="24"/>
+          <w:szCs w:val="24"/>
+        </w:rPr>
+        <w:t>java</w:t>
+      </w:r>
+    </w:p>
+    <w:p>
+      <w:pPr>
+        <w:jc w:val="left"/>
+        <w:rPr>
+          <w:rFonts w:ascii="微软雅黑" w:eastAsia="微软雅黑" w:hAnsi="微软雅黑"/>
+          <w:b/>
+          <w:bCs/>
+          <w:sz w:val="24"/>
+          <w:szCs w:val="24"/>
+        </w:rPr>
+      </w:pPr>
+    </w:p>
+    <w:p>
+      <w:pPr>
+        <w:jc w:val="left"/>
+        <w:rPr>
+          <w:rFonts w:ascii="微软雅黑" w:eastAsia="微软雅黑" w:hAnsi="微软雅黑"/>
+          <w:b/>
+          <w:bCs/>
+          <w:color w:val="FF0000"/>
+          <w:sz w:val="36"/>
+          <w:szCs w:val="36"/>
+        </w:rPr>
+      </w:pPr>
+      <w:r>
+        <w:rPr>
+          <w:rFonts w:ascii="微软雅黑" w:eastAsia="微软雅黑" w:hAnsi="微软雅黑" w:hint="eastAsia"/>
+          <w:b/>
+          <w:bCs/>
+          <w:color w:val="FF0000"/>
+          <w:sz w:val="36"/>
+          <w:szCs w:val="36"/>
+        </w:rPr>
+        <w:t>跳转控制语句 break</w:t>
+      </w:r>
+    </w:p>
+    <w:p>
+      <w:pPr>
+        <w:jc w:val="left"/>
+        <w:rPr>
+          <w:rFonts w:ascii="微软雅黑" w:eastAsia="微软雅黑" w:hAnsi="微软雅黑"/>
+          <w:b/>
+          <w:bCs/>
+          <w:sz w:val="24"/>
+          <w:szCs w:val="24"/>
+        </w:rPr>
+      </w:pPr>
+      <w:r>
+        <w:rPr>
+          <w:rFonts w:ascii="微软雅黑" w:eastAsia="微软雅黑" w:hAnsi="微软雅黑" w:hint="eastAsia"/>
+          <w:b/>
+          <w:bCs/>
+          <w:sz w:val="24"/>
+          <w:szCs w:val="24"/>
+        </w:rPr>
+        <w:t>基本介绍</w:t>
+      </w:r>
+    </w:p>
+    <w:p>
+      <w:pPr>
+        <w:jc w:val="left"/>
+        <w:rPr>
+          <w:rFonts w:ascii="微软雅黑" w:eastAsia="微软雅黑" w:hAnsi="微软雅黑"/>
+          <w:b/>
+          <w:bCs/>
+          <w:sz w:val="24"/>
+          <w:szCs w:val="24"/>
+        </w:rPr>
+      </w:pPr>
+      <w:r>
+        <w:rPr>
+          <w:rFonts w:ascii="微软雅黑" w:eastAsia="微软雅黑" w:hAnsi="微软雅黑"/>
+          <w:b/>
+          <w:bCs/>
+          <w:sz w:val="24"/>
+          <w:szCs w:val="24"/>
+        </w:rPr>
+        <w:t>B</w:t>
+      </w:r>
+      <w:r>
+        <w:rPr>
+          <w:rFonts w:ascii="微软雅黑" w:eastAsia="微软雅黑" w:hAnsi="微软雅黑" w:hint="eastAsia"/>
+          <w:b/>
+          <w:bCs/>
+          <w:sz w:val="24"/>
+          <w:szCs w:val="24"/>
+        </w:rPr>
+        <w:t>reak语句用于终止某个语句块的执行，一般使用在switch或者循环[</w:t>
+      </w:r>
+      <w:r>
+        <w:rPr>
+          <w:rFonts w:ascii="微软雅黑" w:eastAsia="微软雅黑" w:hAnsi="微软雅黑"/>
+          <w:b/>
+          <w:bCs/>
+          <w:sz w:val="24"/>
+          <w:szCs w:val="24"/>
+        </w:rPr>
+        <w:t>for,while,do..while]</w:t>
+      </w:r>
+      <w:r>
+        <w:rPr>
+          <w:rFonts w:ascii="微软雅黑" w:eastAsia="微软雅黑" w:hAnsi="微软雅黑" w:hint="eastAsia"/>
+          <w:b/>
+          <w:bCs/>
+          <w:sz w:val="24"/>
+          <w:szCs w:val="24"/>
+        </w:rPr>
+        <w:t>中。</w:t>
+      </w:r>
+    </w:p>
+    <w:p>
+      <w:pPr>
+        <w:jc w:val="left"/>
+        <w:rPr>
+          <w:rFonts w:ascii="微软雅黑" w:eastAsia="微软雅黑" w:hAnsi="微软雅黑"/>
+          <w:b/>
+          <w:bCs/>
+          <w:sz w:val="24"/>
+          <w:szCs w:val="24"/>
+        </w:rPr>
+      </w:pPr>
+      <w:r>
+        <w:rPr>
+          <w:rFonts w:ascii="微软雅黑" w:eastAsia="微软雅黑" w:hAnsi="微软雅黑" w:hint="eastAsia"/>
+          <w:b/>
+          <w:bCs/>
+          <w:sz w:val="24"/>
+          <w:szCs w:val="24"/>
+        </w:rPr>
+        <w:t>基本语法</w:t>
+      </w:r>
+    </w:p>
+    <w:p>
+      <w:pPr>
+        <w:jc w:val="left"/>
+        <w:rPr>
+          <w:rFonts w:ascii="微软雅黑" w:eastAsia="微软雅黑" w:hAnsi="微软雅黑"/>
+          <w:b/>
+          <w:bCs/>
+          <w:sz w:val="24"/>
+          <w:szCs w:val="24"/>
+        </w:rPr>
+      </w:pPr>
+      <w:r>
+        <w:rPr>
+          <w:rFonts w:ascii="微软雅黑" w:eastAsia="微软雅黑" w:hAnsi="微软雅黑" w:hint="eastAsia"/>
+          <w:b/>
+          <w:bCs/>
+          <w:sz w:val="24"/>
+          <w:szCs w:val="24"/>
+        </w:rPr>
+        <w:t>{</w:t>
+      </w:r>
+    </w:p>
+    <w:p>
+      <w:pPr>
+        <w:jc w:val="left"/>
+        <w:rPr>
+          <w:rFonts w:ascii="微软雅黑" w:eastAsia="微软雅黑" w:hAnsi="微软雅黑"/>
+          <w:b/>
+          <w:bCs/>
+          <w:sz w:val="24"/>
+          <w:szCs w:val="24"/>
+        </w:rPr>
+      </w:pPr>
+      <w:r>
+        <w:rPr>
+          <w:rFonts w:ascii="微软雅黑" w:eastAsia="微软雅黑" w:hAnsi="微软雅黑"/>
+          <w:b/>
+          <w:bCs/>
+          <w:sz w:val="24"/>
+          <w:szCs w:val="24"/>
+        </w:rPr>
+        <w:t>…</w:t>
+      </w:r>
+    </w:p>
+    <w:p>
+      <w:pPr>
+        <w:jc w:val="left"/>
+        <w:rPr>
+          <w:rFonts w:ascii="微软雅黑" w:eastAsia="微软雅黑" w:hAnsi="微软雅黑"/>
+          <w:b/>
+          <w:bCs/>
+          <w:sz w:val="24"/>
+          <w:szCs w:val="24"/>
+        </w:rPr>
+      </w:pPr>
+      <w:r>
+        <w:rPr>
+          <w:rFonts w:ascii="微软雅黑" w:eastAsia="微软雅黑" w:hAnsi="微软雅黑"/>
+          <w:b/>
+          <w:bCs/>
+          <w:sz w:val="24"/>
+          <w:szCs w:val="24"/>
+        </w:rPr>
+        <w:t>Break;</w:t>
+      </w:r>
+    </w:p>
+    <w:p>
+      <w:pPr>
+        <w:jc w:val="left"/>
+        <w:rPr>
+          <w:rFonts w:ascii="微软雅黑" w:eastAsia="微软雅黑" w:hAnsi="微软雅黑" w:hint="eastAsia"/>
+          <w:b/>
+          <w:bCs/>
+          <w:sz w:val="24"/>
+          <w:szCs w:val="24"/>
+        </w:rPr>
+      </w:pPr>
+      <w:r>
+        <w:rPr>
+          <w:rFonts w:ascii="微软雅黑" w:eastAsia="微软雅黑" w:hAnsi="微软雅黑"/>
+          <w:b/>
+          <w:bCs/>
+          <w:sz w:val="24"/>
+          <w:szCs w:val="24"/>
+        </w:rPr>
+        <w:t>…</w:t>
+      </w:r>
+    </w:p>
+    <w:p>
+      <w:pPr>
+        <w:jc w:val="left"/>
+        <w:rPr>
+          <w:rFonts w:ascii="微软雅黑" w:eastAsia="微软雅黑" w:hAnsi="微软雅黑" w:hint="eastAsia"/>
+          <w:b/>
+          <w:bCs/>
+          <w:sz w:val="24"/>
+          <w:szCs w:val="24"/>
+        </w:rPr>
+      </w:pPr>
+      <w:r>
+        <w:rPr>
+          <w:rFonts w:ascii="微软雅黑" w:eastAsia="微软雅黑" w:hAnsi="微软雅黑" w:hint="eastAsia"/>
+          <w:b/>
+          <w:bCs/>
+          <w:sz w:val="24"/>
+          <w:szCs w:val="24"/>
+        </w:rPr>
+        <w:t>}</w:t>
+      </w:r>
+    </w:p>
+    <w:p>
+      <w:pPr>
+        <w:jc w:val="left"/>
+        <w:rPr>
+          <w:rFonts w:ascii="微软雅黑" w:eastAsia="微软雅黑" w:hAnsi="微软雅黑" w:hint="eastAsia"/>
+          <w:b/>
+          <w:bCs/>
+          <w:sz w:val="24"/>
+          <w:szCs w:val="24"/>
+        </w:rPr>
+      </w:pPr>
+      <w:r>
+        <w:rPr>
+          <w:rFonts w:ascii="微软雅黑" w:eastAsia="微软雅黑" w:hAnsi="微软雅黑" w:hint="eastAsia"/>
+          <w:b/>
+          <w:bCs/>
+          <w:sz w:val="24"/>
+          <w:szCs w:val="24"/>
+        </w:rPr>
+        <w:t>案例：</w:t>
+      </w:r>
+      <w:r>
+        <w:rPr>
+          <w:rFonts w:ascii="微软雅黑" w:eastAsia="微软雅黑" w:hAnsi="微软雅黑"/>
+          <w:b/>
+          <w:bCs/>
+          <w:sz w:val="24"/>
+          <w:szCs w:val="24"/>
+        </w:rPr>
+        <w:t>Break01.java</w:t>
       </w:r>
     </w:p>
     <w:sectPr>
@@ -18047,6 +20377,184 @@
 <file path=word/numbering.xml><?xml version="1.0" encoding="utf-8"?>
 <w:numbering xmlns:wpc="http://schemas.microsoft.com/office/word/2010/wordprocessingCanvas" xmlns:cx="http://schemas.microsoft.com/office/drawing/2014/chartex" xmlns:cx1="http://schemas.microsoft.com/office/drawing/2015/9/8/chartex" xmlns:cx2="http://schemas.microsoft.com/office/drawing/2015/10/21/chartex" xmlns:cx3="http://schemas.microsoft.com/office/drawing/2016/5/9/chartex" xmlns:cx4="http://schemas.microsoft.com/office/drawing/2016/5/10/chartex" xmlns:cx5="http://schemas.microsoft.com/office/drawing/2016/5/11/chartex" xmlns:cx6="http://schemas.microsoft.com/office/drawing/2016/5/12/chartex" xmlns:cx7="http://schemas.microsoft.com/office/drawing/2016/5/13/chartex" xmlns:cx8="http://schemas.microsoft.com/office/drawing/2016/5/14/chartex" xmlns:mc="http://schemas.openxmlformats.org/markup-compatibility/2006" xmlns:aink="http://schemas.microsoft.com/office/drawing/2016/ink" xmlns:am3d="http://schemas.microsoft.com/office/drawing/2017/model3d" xmlns:o="urn:schemas-microsoft-com:office:office" xmlns:oel="http://schemas.microsoft.com/office/2019/extlst" xmlns:r="http://schemas.openxmlformats.org/officeDocument/2006/relationships" xmlns:m="http://schemas.openxmlformats.org/officeDocument/2006/math" xmlns:v="urn:schemas-microsoft-com:vml" xmlns:wp14="http://schemas.microsoft.com/office/word/2010/wordprocessingDrawing" xmlns:wp="http://schemas.openxmlformats.org/drawingml/2006/wordprocessingDrawing" xmlns:w10="urn:schemas-microsoft-com:office:word" xmlns:w="http://schemas.openxmlformats.org/wordprocessingml/2006/main" xmlns:w14="http://schemas.microsoft.com/office/word/2010/wordml" xmlns:w15="http://schemas.microsoft.com/office/word/2012/wordml" xmlns:w16cex="http://schemas.microsoft.com/office/word/2018/wordml/cex" xmlns:w16cid="http://schemas.microsoft.com/office/word/2016/wordml/cid" xmlns:w16="http://schemas.microsoft.com/office/word/2018/wordml" xmlns:w16sdtdh="http://schemas.microsoft.com/office/word/2020/wordml/sdtdatahash" xmlns:w16se="http://schemas.microsoft.com/office/word/2015/wordml/symex" xmlns:wpg="http://schemas.microsoft.com/office/word/2010/wordprocessingGroup" xmlns:wpi="http://schemas.microsoft.com/office/word/2010/wordprocessingInk" xmlns:wne="http://schemas.microsoft.com/office/word/2006/wordml" xmlns:wps="http://schemas.microsoft.com/office/word/2010/wordprocessingShape" mc:Ignorable="w14 w15 w16se w16cid w16 w16cex w16sdtdh wp14">
   <w:abstractNum w:abstractNumId="0" w15:restartNumberingAfterBreak="0">
+    <w:nsid w:val="00240FEB"/>
+    <w:multiLevelType w:val="hybridMultilevel"/>
+    <w:tmpl w:val="F2B80CD8"/>
+    <w:lvl w:ilvl="0" w:tplc="49ACAAB2">
+      <w:start w:val="1"/>
+      <w:numFmt w:val="decimal"/>
+      <w:lvlText w:val="%1."/>
+      <w:lvlJc w:val="left"/>
+      <w:pPr>
+        <w:ind w:left="360" w:hanging="360"/>
+      </w:pPr>
+      <w:rPr>
+        <w:rFonts w:hint="default"/>
+      </w:rPr>
+    </w:lvl>
+    <w:lvl w:ilvl="1" w:tplc="04090019" w:tentative="1">
+      <w:start w:val="1"/>
+      <w:numFmt w:val="lowerLetter"/>
+      <w:lvlText w:val="%2)"/>
+      <w:lvlJc w:val="left"/>
+      <w:pPr>
+        <w:ind w:left="880" w:hanging="440"/>
+      </w:pPr>
+    </w:lvl>
+    <w:lvl w:ilvl="2" w:tplc="0409001B" w:tentative="1">
+      <w:start w:val="1"/>
+      <w:numFmt w:val="lowerRoman"/>
+      <w:lvlText w:val="%3."/>
+      <w:lvlJc w:val="right"/>
+      <w:pPr>
+        <w:ind w:left="1320" w:hanging="440"/>
+      </w:pPr>
+    </w:lvl>
+    <w:lvl w:ilvl="3" w:tplc="0409000F" w:tentative="1">
+      <w:start w:val="1"/>
+      <w:numFmt w:val="decimal"/>
+      <w:lvlText w:val="%4."/>
+      <w:lvlJc w:val="left"/>
+      <w:pPr>
+        <w:ind w:left="1760" w:hanging="440"/>
+      </w:pPr>
+    </w:lvl>
+    <w:lvl w:ilvl="4" w:tplc="04090019" w:tentative="1">
+      <w:start w:val="1"/>
+      <w:numFmt w:val="lowerLetter"/>
+      <w:lvlText w:val="%5)"/>
+      <w:lvlJc w:val="left"/>
+      <w:pPr>
+        <w:ind w:left="2200" w:hanging="440"/>
+      </w:pPr>
+    </w:lvl>
+    <w:lvl w:ilvl="5" w:tplc="0409001B" w:tentative="1">
+      <w:start w:val="1"/>
+      <w:numFmt w:val="lowerRoman"/>
+      <w:lvlText w:val="%6."/>
+      <w:lvlJc w:val="right"/>
+      <w:pPr>
+        <w:ind w:left="2640" w:hanging="440"/>
+      </w:pPr>
+    </w:lvl>
+    <w:lvl w:ilvl="6" w:tplc="0409000F" w:tentative="1">
+      <w:start w:val="1"/>
+      <w:numFmt w:val="decimal"/>
+      <w:lvlText w:val="%7."/>
+      <w:lvlJc w:val="left"/>
+      <w:pPr>
+        <w:ind w:left="3080" w:hanging="440"/>
+      </w:pPr>
+    </w:lvl>
+    <w:lvl w:ilvl="7" w:tplc="04090019" w:tentative="1">
+      <w:start w:val="1"/>
+      <w:numFmt w:val="lowerLetter"/>
+      <w:lvlText w:val="%8)"/>
+      <w:lvlJc w:val="left"/>
+      <w:pPr>
+        <w:ind w:left="3520" w:hanging="440"/>
+      </w:pPr>
+    </w:lvl>
+    <w:lvl w:ilvl="8" w:tplc="0409001B" w:tentative="1">
+      <w:start w:val="1"/>
+      <w:numFmt w:val="lowerRoman"/>
+      <w:lvlText w:val="%9."/>
+      <w:lvlJc w:val="right"/>
+      <w:pPr>
+        <w:ind w:left="3960" w:hanging="440"/>
+      </w:pPr>
+    </w:lvl>
+  </w:abstractNum>
+  <w:abstractNum w:abstractNumId="1" w15:restartNumberingAfterBreak="0">
+    <w:nsid w:val="023259B9"/>
+    <w:multiLevelType w:val="hybridMultilevel"/>
+    <w:tmpl w:val="57B88BB4"/>
+    <w:lvl w:ilvl="0" w:tplc="025A925C">
+      <w:start w:val="1"/>
+      <w:numFmt w:val="decimal"/>
+      <w:lvlText w:val="%1）"/>
+      <w:lvlJc w:val="left"/>
+      <w:pPr>
+        <w:ind w:left="720" w:hanging="720"/>
+      </w:pPr>
+      <w:rPr>
+        <w:rFonts w:hint="default"/>
+      </w:rPr>
+    </w:lvl>
+    <w:lvl w:ilvl="1" w:tplc="04090019" w:tentative="1">
+      <w:start w:val="1"/>
+      <w:numFmt w:val="lowerLetter"/>
+      <w:lvlText w:val="%2)"/>
+      <w:lvlJc w:val="left"/>
+      <w:pPr>
+        <w:ind w:left="880" w:hanging="440"/>
+      </w:pPr>
+    </w:lvl>
+    <w:lvl w:ilvl="2" w:tplc="0409001B" w:tentative="1">
+      <w:start w:val="1"/>
+      <w:numFmt w:val="lowerRoman"/>
+      <w:lvlText w:val="%3."/>
+      <w:lvlJc w:val="right"/>
+      <w:pPr>
+        <w:ind w:left="1320" w:hanging="440"/>
+      </w:pPr>
+    </w:lvl>
+    <w:lvl w:ilvl="3" w:tplc="0409000F" w:tentative="1">
+      <w:start w:val="1"/>
+      <w:numFmt w:val="decimal"/>
+      <w:lvlText w:val="%4."/>
+      <w:lvlJc w:val="left"/>
+      <w:pPr>
+        <w:ind w:left="1760" w:hanging="440"/>
+      </w:pPr>
+    </w:lvl>
+    <w:lvl w:ilvl="4" w:tplc="04090019" w:tentative="1">
+      <w:start w:val="1"/>
+      <w:numFmt w:val="lowerLetter"/>
+      <w:lvlText w:val="%5)"/>
+      <w:lvlJc w:val="left"/>
+      <w:pPr>
+        <w:ind w:left="2200" w:hanging="440"/>
+      </w:pPr>
+    </w:lvl>
+    <w:lvl w:ilvl="5" w:tplc="0409001B" w:tentative="1">
+      <w:start w:val="1"/>
+      <w:numFmt w:val="lowerRoman"/>
+      <w:lvlText w:val="%6."/>
+      <w:lvlJc w:val="right"/>
+      <w:pPr>
+        <w:ind w:left="2640" w:hanging="440"/>
+      </w:pPr>
+    </w:lvl>
+    <w:lvl w:ilvl="6" w:tplc="0409000F" w:tentative="1">
+      <w:start w:val="1"/>
+      <w:numFmt w:val="decimal"/>
+      <w:lvlText w:val="%7."/>
+      <w:lvlJc w:val="left"/>
+      <w:pPr>
+        <w:ind w:left="3080" w:hanging="440"/>
+      </w:pPr>
+    </w:lvl>
+    <w:lvl w:ilvl="7" w:tplc="04090019" w:tentative="1">
+      <w:start w:val="1"/>
+      <w:numFmt w:val="lowerLetter"/>
+      <w:lvlText w:val="%8)"/>
+      <w:lvlJc w:val="left"/>
+      <w:pPr>
+        <w:ind w:left="3520" w:hanging="440"/>
+      </w:pPr>
+    </w:lvl>
+    <w:lvl w:ilvl="8" w:tplc="0409001B" w:tentative="1">
+      <w:start w:val="1"/>
+      <w:numFmt w:val="lowerRoman"/>
+      <w:lvlText w:val="%9."/>
+      <w:lvlJc w:val="right"/>
+      <w:pPr>
+        <w:ind w:left="3960" w:hanging="440"/>
+      </w:pPr>
+    </w:lvl>
+  </w:abstractNum>
+  <w:abstractNum w:abstractNumId="2" w15:restartNumberingAfterBreak="0">
     <w:nsid w:val="074E6A62"/>
     <w:multiLevelType w:val="hybridMultilevel"/>
     <w:tmpl w:val="319A4110"/>
@@ -18135,7 +20643,7 @@
       </w:pPr>
     </w:lvl>
   </w:abstractNum>
-  <w:abstractNum w:abstractNumId="1" w15:restartNumberingAfterBreak="0">
+  <w:abstractNum w:abstractNumId="3" w15:restartNumberingAfterBreak="0">
     <w:nsid w:val="0927449C"/>
     <w:multiLevelType w:val="hybridMultilevel"/>
     <w:tmpl w:val="CED8C8AE"/>
@@ -18224,7 +20732,7 @@
       </w:pPr>
     </w:lvl>
   </w:abstractNum>
-  <w:abstractNum w:abstractNumId="2" w15:restartNumberingAfterBreak="0">
+  <w:abstractNum w:abstractNumId="4" w15:restartNumberingAfterBreak="0">
     <w:nsid w:val="0AB31A0F"/>
     <w:multiLevelType w:val="hybridMultilevel"/>
     <w:tmpl w:val="9CFE6DF2"/>
@@ -18313,7 +20821,7 @@
       </w:pPr>
     </w:lvl>
   </w:abstractNum>
-  <w:abstractNum w:abstractNumId="3" w15:restartNumberingAfterBreak="0">
+  <w:abstractNum w:abstractNumId="5" w15:restartNumberingAfterBreak="0">
     <w:nsid w:val="0B9F7D4B"/>
     <w:multiLevelType w:val="hybridMultilevel"/>
     <w:tmpl w:val="D2C67DD8"/>
@@ -18402,7 +20910,7 @@
       </w:pPr>
     </w:lvl>
   </w:abstractNum>
-  <w:abstractNum w:abstractNumId="4" w15:restartNumberingAfterBreak="0">
+  <w:abstractNum w:abstractNumId="6" w15:restartNumberingAfterBreak="0">
     <w:nsid w:val="0CEA1F29"/>
     <w:multiLevelType w:val="hybridMultilevel"/>
     <w:tmpl w:val="B4521E1E"/>
@@ -18491,7 +20999,7 @@
       </w:pPr>
     </w:lvl>
   </w:abstractNum>
-  <w:abstractNum w:abstractNumId="5" w15:restartNumberingAfterBreak="0">
+  <w:abstractNum w:abstractNumId="7" w15:restartNumberingAfterBreak="0">
     <w:nsid w:val="0DBE6908"/>
     <w:multiLevelType w:val="hybridMultilevel"/>
     <w:tmpl w:val="6B8650F4"/>
@@ -18580,7 +21088,96 @@
       </w:pPr>
     </w:lvl>
   </w:abstractNum>
-  <w:abstractNum w:abstractNumId="6" w15:restartNumberingAfterBreak="0">
+  <w:abstractNum w:abstractNumId="8" w15:restartNumberingAfterBreak="0">
+    <w:nsid w:val="11E95973"/>
+    <w:multiLevelType w:val="hybridMultilevel"/>
+    <w:tmpl w:val="31E2F1E0"/>
+    <w:lvl w:ilvl="0" w:tplc="45CABC1C">
+      <w:start w:val="1"/>
+      <w:numFmt w:val="decimal"/>
+      <w:lvlText w:val="%1）"/>
+      <w:lvlJc w:val="left"/>
+      <w:pPr>
+        <w:ind w:left="720" w:hanging="720"/>
+      </w:pPr>
+      <w:rPr>
+        <w:rFonts w:hint="default"/>
+      </w:rPr>
+    </w:lvl>
+    <w:lvl w:ilvl="1" w:tplc="04090019" w:tentative="1">
+      <w:start w:val="1"/>
+      <w:numFmt w:val="lowerLetter"/>
+      <w:lvlText w:val="%2)"/>
+      <w:lvlJc w:val="left"/>
+      <w:pPr>
+        <w:ind w:left="880" w:hanging="440"/>
+      </w:pPr>
+    </w:lvl>
+    <w:lvl w:ilvl="2" w:tplc="0409001B" w:tentative="1">
+      <w:start w:val="1"/>
+      <w:numFmt w:val="lowerRoman"/>
+      <w:lvlText w:val="%3."/>
+      <w:lvlJc w:val="right"/>
+      <w:pPr>
+        <w:ind w:left="1320" w:hanging="440"/>
+      </w:pPr>
+    </w:lvl>
+    <w:lvl w:ilvl="3" w:tplc="0409000F" w:tentative="1">
+      <w:start w:val="1"/>
+      <w:numFmt w:val="decimal"/>
+      <w:lvlText w:val="%4."/>
+      <w:lvlJc w:val="left"/>
+      <w:pPr>
+        <w:ind w:left="1760" w:hanging="440"/>
+      </w:pPr>
+    </w:lvl>
+    <w:lvl w:ilvl="4" w:tplc="04090019" w:tentative="1">
+      <w:start w:val="1"/>
+      <w:numFmt w:val="lowerLetter"/>
+      <w:lvlText w:val="%5)"/>
+      <w:lvlJc w:val="left"/>
+      <w:pPr>
+        <w:ind w:left="2200" w:hanging="440"/>
+      </w:pPr>
+    </w:lvl>
+    <w:lvl w:ilvl="5" w:tplc="0409001B" w:tentative="1">
+      <w:start w:val="1"/>
+      <w:numFmt w:val="lowerRoman"/>
+      <w:lvlText w:val="%6."/>
+      <w:lvlJc w:val="right"/>
+      <w:pPr>
+        <w:ind w:left="2640" w:hanging="440"/>
+      </w:pPr>
+    </w:lvl>
+    <w:lvl w:ilvl="6" w:tplc="0409000F" w:tentative="1">
+      <w:start w:val="1"/>
+      <w:numFmt w:val="decimal"/>
+      <w:lvlText w:val="%7."/>
+      <w:lvlJc w:val="left"/>
+      <w:pPr>
+        <w:ind w:left="3080" w:hanging="440"/>
+      </w:pPr>
+    </w:lvl>
+    <w:lvl w:ilvl="7" w:tplc="04090019" w:tentative="1">
+      <w:start w:val="1"/>
+      <w:numFmt w:val="lowerLetter"/>
+      <w:lvlText w:val="%8)"/>
+      <w:lvlJc w:val="left"/>
+      <w:pPr>
+        <w:ind w:left="3520" w:hanging="440"/>
+      </w:pPr>
+    </w:lvl>
+    <w:lvl w:ilvl="8" w:tplc="0409001B" w:tentative="1">
+      <w:start w:val="1"/>
+      <w:numFmt w:val="lowerRoman"/>
+      <w:lvlText w:val="%9."/>
+      <w:lvlJc w:val="right"/>
+      <w:pPr>
+        <w:ind w:left="3960" w:hanging="440"/>
+      </w:pPr>
+    </w:lvl>
+  </w:abstractNum>
+  <w:abstractNum w:abstractNumId="9" w15:restartNumberingAfterBreak="0">
     <w:nsid w:val="18ED73DB"/>
     <w:multiLevelType w:val="hybridMultilevel"/>
     <w:tmpl w:val="144C0698"/>
@@ -18669,7 +21266,96 @@
       </w:pPr>
     </w:lvl>
   </w:abstractNum>
-  <w:abstractNum w:abstractNumId="7" w15:restartNumberingAfterBreak="0">
+  <w:abstractNum w:abstractNumId="10" w15:restartNumberingAfterBreak="0">
+    <w:nsid w:val="1A542FB1"/>
+    <w:multiLevelType w:val="hybridMultilevel"/>
+    <w:tmpl w:val="0B7273B6"/>
+    <w:lvl w:ilvl="0" w:tplc="11CE6730">
+      <w:start w:val="1"/>
+      <w:numFmt w:val="decimal"/>
+      <w:lvlText w:val="%1）"/>
+      <w:lvlJc w:val="left"/>
+      <w:pPr>
+        <w:ind w:left="720" w:hanging="720"/>
+      </w:pPr>
+      <w:rPr>
+        <w:rFonts w:hint="default"/>
+      </w:rPr>
+    </w:lvl>
+    <w:lvl w:ilvl="1" w:tplc="04090019" w:tentative="1">
+      <w:start w:val="1"/>
+      <w:numFmt w:val="lowerLetter"/>
+      <w:lvlText w:val="%2)"/>
+      <w:lvlJc w:val="left"/>
+      <w:pPr>
+        <w:ind w:left="880" w:hanging="440"/>
+      </w:pPr>
+    </w:lvl>
+    <w:lvl w:ilvl="2" w:tplc="0409001B" w:tentative="1">
+      <w:start w:val="1"/>
+      <w:numFmt w:val="lowerRoman"/>
+      <w:lvlText w:val="%3."/>
+      <w:lvlJc w:val="right"/>
+      <w:pPr>
+        <w:ind w:left="1320" w:hanging="440"/>
+      </w:pPr>
+    </w:lvl>
+    <w:lvl w:ilvl="3" w:tplc="0409000F" w:tentative="1">
+      <w:start w:val="1"/>
+      <w:numFmt w:val="decimal"/>
+      <w:lvlText w:val="%4."/>
+      <w:lvlJc w:val="left"/>
+      <w:pPr>
+        <w:ind w:left="1760" w:hanging="440"/>
+      </w:pPr>
+    </w:lvl>
+    <w:lvl w:ilvl="4" w:tplc="04090019" w:tentative="1">
+      <w:start w:val="1"/>
+      <w:numFmt w:val="lowerLetter"/>
+      <w:lvlText w:val="%5)"/>
+      <w:lvlJc w:val="left"/>
+      <w:pPr>
+        <w:ind w:left="2200" w:hanging="440"/>
+      </w:pPr>
+    </w:lvl>
+    <w:lvl w:ilvl="5" w:tplc="0409001B" w:tentative="1">
+      <w:start w:val="1"/>
+      <w:numFmt w:val="lowerRoman"/>
+      <w:lvlText w:val="%6."/>
+      <w:lvlJc w:val="right"/>
+      <w:pPr>
+        <w:ind w:left="2640" w:hanging="440"/>
+      </w:pPr>
+    </w:lvl>
+    <w:lvl w:ilvl="6" w:tplc="0409000F" w:tentative="1">
+      <w:start w:val="1"/>
+      <w:numFmt w:val="decimal"/>
+      <w:lvlText w:val="%7."/>
+      <w:lvlJc w:val="left"/>
+      <w:pPr>
+        <w:ind w:left="3080" w:hanging="440"/>
+      </w:pPr>
+    </w:lvl>
+    <w:lvl w:ilvl="7" w:tplc="04090019" w:tentative="1">
+      <w:start w:val="1"/>
+      <w:numFmt w:val="lowerLetter"/>
+      <w:lvlText w:val="%8)"/>
+      <w:lvlJc w:val="left"/>
+      <w:pPr>
+        <w:ind w:left="3520" w:hanging="440"/>
+      </w:pPr>
+    </w:lvl>
+    <w:lvl w:ilvl="8" w:tplc="0409001B" w:tentative="1">
+      <w:start w:val="1"/>
+      <w:numFmt w:val="lowerRoman"/>
+      <w:lvlText w:val="%9."/>
+      <w:lvlJc w:val="right"/>
+      <w:pPr>
+        <w:ind w:left="3960" w:hanging="440"/>
+      </w:pPr>
+    </w:lvl>
+  </w:abstractNum>
+  <w:abstractNum w:abstractNumId="11" w15:restartNumberingAfterBreak="0">
     <w:nsid w:val="1A74154B"/>
     <w:multiLevelType w:val="hybridMultilevel"/>
     <w:tmpl w:val="F1D4E81A"/>
@@ -18758,7 +21444,7 @@
       </w:pPr>
     </w:lvl>
   </w:abstractNum>
-  <w:abstractNum w:abstractNumId="8" w15:restartNumberingAfterBreak="0">
+  <w:abstractNum w:abstractNumId="12" w15:restartNumberingAfterBreak="0">
     <w:nsid w:val="1C161D9D"/>
     <w:multiLevelType w:val="hybridMultilevel"/>
     <w:tmpl w:val="47608D1E"/>
@@ -18847,7 +21533,7 @@
       </w:pPr>
     </w:lvl>
   </w:abstractNum>
-  <w:abstractNum w:abstractNumId="9" w15:restartNumberingAfterBreak="0">
+  <w:abstractNum w:abstractNumId="13" w15:restartNumberingAfterBreak="0">
     <w:nsid w:val="1F6400E8"/>
     <w:multiLevelType w:val="hybridMultilevel"/>
     <w:tmpl w:val="BF500E24"/>
@@ -18936,7 +21622,7 @@
       </w:pPr>
     </w:lvl>
   </w:abstractNum>
-  <w:abstractNum w:abstractNumId="10" w15:restartNumberingAfterBreak="0">
+  <w:abstractNum w:abstractNumId="14" w15:restartNumberingAfterBreak="0">
     <w:nsid w:val="1FC328A7"/>
     <w:multiLevelType w:val="hybridMultilevel"/>
     <w:tmpl w:val="B6CEA7E0"/>
@@ -19025,7 +21711,7 @@
       </w:pPr>
     </w:lvl>
   </w:abstractNum>
-  <w:abstractNum w:abstractNumId="11" w15:restartNumberingAfterBreak="0">
+  <w:abstractNum w:abstractNumId="15" w15:restartNumberingAfterBreak="0">
     <w:nsid w:val="31362316"/>
     <w:multiLevelType w:val="hybridMultilevel"/>
     <w:tmpl w:val="CE761456"/>
@@ -19114,7 +21800,7 @@
       </w:pPr>
     </w:lvl>
   </w:abstractNum>
-  <w:abstractNum w:abstractNumId="12" w15:restartNumberingAfterBreak="0">
+  <w:abstractNum w:abstractNumId="16" w15:restartNumberingAfterBreak="0">
     <w:nsid w:val="35E43804"/>
     <w:multiLevelType w:val="hybridMultilevel"/>
     <w:tmpl w:val="E87EEF80"/>
@@ -19203,7 +21889,7 @@
       </w:pPr>
     </w:lvl>
   </w:abstractNum>
-  <w:abstractNum w:abstractNumId="13" w15:restartNumberingAfterBreak="0">
+  <w:abstractNum w:abstractNumId="17" w15:restartNumberingAfterBreak="0">
     <w:nsid w:val="38497F5C"/>
     <w:multiLevelType w:val="hybridMultilevel"/>
     <w:tmpl w:val="29A063B4"/>
@@ -19292,7 +21978,96 @@
       </w:pPr>
     </w:lvl>
   </w:abstractNum>
-  <w:abstractNum w:abstractNumId="14" w15:restartNumberingAfterBreak="0">
+  <w:abstractNum w:abstractNumId="18" w15:restartNumberingAfterBreak="0">
+    <w:nsid w:val="390C371E"/>
+    <w:multiLevelType w:val="hybridMultilevel"/>
+    <w:tmpl w:val="6BAAFAE6"/>
+    <w:lvl w:ilvl="0" w:tplc="EE049136">
+      <w:start w:val="1"/>
+      <w:numFmt w:val="decimal"/>
+      <w:lvlText w:val="%1."/>
+      <w:lvlJc w:val="left"/>
+      <w:pPr>
+        <w:ind w:left="360" w:hanging="360"/>
+      </w:pPr>
+      <w:rPr>
+        <w:rFonts w:hint="default"/>
+      </w:rPr>
+    </w:lvl>
+    <w:lvl w:ilvl="1" w:tplc="04090019" w:tentative="1">
+      <w:start w:val="1"/>
+      <w:numFmt w:val="lowerLetter"/>
+      <w:lvlText w:val="%2)"/>
+      <w:lvlJc w:val="left"/>
+      <w:pPr>
+        <w:ind w:left="880" w:hanging="440"/>
+      </w:pPr>
+    </w:lvl>
+    <w:lvl w:ilvl="2" w:tplc="0409001B" w:tentative="1">
+      <w:start w:val="1"/>
+      <w:numFmt w:val="lowerRoman"/>
+      <w:lvlText w:val="%3."/>
+      <w:lvlJc w:val="right"/>
+      <w:pPr>
+        <w:ind w:left="1320" w:hanging="440"/>
+      </w:pPr>
+    </w:lvl>
+    <w:lvl w:ilvl="3" w:tplc="0409000F" w:tentative="1">
+      <w:start w:val="1"/>
+      <w:numFmt w:val="decimal"/>
+      <w:lvlText w:val="%4."/>
+      <w:lvlJc w:val="left"/>
+      <w:pPr>
+        <w:ind w:left="1760" w:hanging="440"/>
+      </w:pPr>
+    </w:lvl>
+    <w:lvl w:ilvl="4" w:tplc="04090019" w:tentative="1">
+      <w:start w:val="1"/>
+      <w:numFmt w:val="lowerLetter"/>
+      <w:lvlText w:val="%5)"/>
+      <w:lvlJc w:val="left"/>
+      <w:pPr>
+        <w:ind w:left="2200" w:hanging="440"/>
+      </w:pPr>
+    </w:lvl>
+    <w:lvl w:ilvl="5" w:tplc="0409001B" w:tentative="1">
+      <w:start w:val="1"/>
+      <w:numFmt w:val="lowerRoman"/>
+      <w:lvlText w:val="%6."/>
+      <w:lvlJc w:val="right"/>
+      <w:pPr>
+        <w:ind w:left="2640" w:hanging="440"/>
+      </w:pPr>
+    </w:lvl>
+    <w:lvl w:ilvl="6" w:tplc="0409000F" w:tentative="1">
+      <w:start w:val="1"/>
+      <w:numFmt w:val="decimal"/>
+      <w:lvlText w:val="%7."/>
+      <w:lvlJc w:val="left"/>
+      <w:pPr>
+        <w:ind w:left="3080" w:hanging="440"/>
+      </w:pPr>
+    </w:lvl>
+    <w:lvl w:ilvl="7" w:tplc="04090019" w:tentative="1">
+      <w:start w:val="1"/>
+      <w:numFmt w:val="lowerLetter"/>
+      <w:lvlText w:val="%8)"/>
+      <w:lvlJc w:val="left"/>
+      <w:pPr>
+        <w:ind w:left="3520" w:hanging="440"/>
+      </w:pPr>
+    </w:lvl>
+    <w:lvl w:ilvl="8" w:tplc="0409001B" w:tentative="1">
+      <w:start w:val="1"/>
+      <w:numFmt w:val="lowerRoman"/>
+      <w:lvlText w:val="%9."/>
+      <w:lvlJc w:val="right"/>
+      <w:pPr>
+        <w:ind w:left="3960" w:hanging="440"/>
+      </w:pPr>
+    </w:lvl>
+  </w:abstractNum>
+  <w:abstractNum w:abstractNumId="19" w15:restartNumberingAfterBreak="0">
     <w:nsid w:val="3ABA373A"/>
     <w:multiLevelType w:val="hybridMultilevel"/>
     <w:tmpl w:val="29BA22DC"/>
@@ -19381,7 +22156,7 @@
       </w:pPr>
     </w:lvl>
   </w:abstractNum>
-  <w:abstractNum w:abstractNumId="15" w15:restartNumberingAfterBreak="0">
+  <w:abstractNum w:abstractNumId="20" w15:restartNumberingAfterBreak="0">
     <w:nsid w:val="3D440A70"/>
     <w:multiLevelType w:val="hybridMultilevel"/>
     <w:tmpl w:val="A70264A4"/>
@@ -19470,7 +22245,7 @@
       </w:pPr>
     </w:lvl>
   </w:abstractNum>
-  <w:abstractNum w:abstractNumId="16" w15:restartNumberingAfterBreak="0">
+  <w:abstractNum w:abstractNumId="21" w15:restartNumberingAfterBreak="0">
     <w:nsid w:val="3E7E244C"/>
     <w:multiLevelType w:val="hybridMultilevel"/>
     <w:tmpl w:val="4A04E7B6"/>
@@ -19559,7 +22334,7 @@
       </w:pPr>
     </w:lvl>
   </w:abstractNum>
-  <w:abstractNum w:abstractNumId="17" w15:restartNumberingAfterBreak="0">
+  <w:abstractNum w:abstractNumId="22" w15:restartNumberingAfterBreak="0">
     <w:nsid w:val="426307AA"/>
     <w:multiLevelType w:val="hybridMultilevel"/>
     <w:tmpl w:val="7E1683F6"/>
@@ -19648,7 +22423,96 @@
       </w:pPr>
     </w:lvl>
   </w:abstractNum>
-  <w:abstractNum w:abstractNumId="18" w15:restartNumberingAfterBreak="0">
+  <w:abstractNum w:abstractNumId="23" w15:restartNumberingAfterBreak="0">
+    <w:nsid w:val="45FD2E86"/>
+    <w:multiLevelType w:val="hybridMultilevel"/>
+    <w:tmpl w:val="E7FC5B5A"/>
+    <w:lvl w:ilvl="0" w:tplc="58EE2662">
+      <w:start w:val="1"/>
+      <w:numFmt w:val="decimal"/>
+      <w:lvlText w:val="%1."/>
+      <w:lvlJc w:val="left"/>
+      <w:pPr>
+        <w:ind w:left="360" w:hanging="360"/>
+      </w:pPr>
+      <w:rPr>
+        <w:rFonts w:hint="default"/>
+      </w:rPr>
+    </w:lvl>
+    <w:lvl w:ilvl="1" w:tplc="04090019" w:tentative="1">
+      <w:start w:val="1"/>
+      <w:numFmt w:val="lowerLetter"/>
+      <w:lvlText w:val="%2)"/>
+      <w:lvlJc w:val="left"/>
+      <w:pPr>
+        <w:ind w:left="880" w:hanging="440"/>
+      </w:pPr>
+    </w:lvl>
+    <w:lvl w:ilvl="2" w:tplc="0409001B" w:tentative="1">
+      <w:start w:val="1"/>
+      <w:numFmt w:val="lowerRoman"/>
+      <w:lvlText w:val="%3."/>
+      <w:lvlJc w:val="right"/>
+      <w:pPr>
+        <w:ind w:left="1320" w:hanging="440"/>
+      </w:pPr>
+    </w:lvl>
+    <w:lvl w:ilvl="3" w:tplc="0409000F" w:tentative="1">
+      <w:start w:val="1"/>
+      <w:numFmt w:val="decimal"/>
+      <w:lvlText w:val="%4."/>
+      <w:lvlJc w:val="left"/>
+      <w:pPr>
+        <w:ind w:left="1760" w:hanging="440"/>
+      </w:pPr>
+    </w:lvl>
+    <w:lvl w:ilvl="4" w:tplc="04090019" w:tentative="1">
+      <w:start w:val="1"/>
+      <w:numFmt w:val="lowerLetter"/>
+      <w:lvlText w:val="%5)"/>
+      <w:lvlJc w:val="left"/>
+      <w:pPr>
+        <w:ind w:left="2200" w:hanging="440"/>
+      </w:pPr>
+    </w:lvl>
+    <w:lvl w:ilvl="5" w:tplc="0409001B" w:tentative="1">
+      <w:start w:val="1"/>
+      <w:numFmt w:val="lowerRoman"/>
+      <w:lvlText w:val="%6."/>
+      <w:lvlJc w:val="right"/>
+      <w:pPr>
+        <w:ind w:left="2640" w:hanging="440"/>
+      </w:pPr>
+    </w:lvl>
+    <w:lvl w:ilvl="6" w:tplc="0409000F" w:tentative="1">
+      <w:start w:val="1"/>
+      <w:numFmt w:val="decimal"/>
+      <w:lvlText w:val="%7."/>
+      <w:lvlJc w:val="left"/>
+      <w:pPr>
+        <w:ind w:left="3080" w:hanging="440"/>
+      </w:pPr>
+    </w:lvl>
+    <w:lvl w:ilvl="7" w:tplc="04090019" w:tentative="1">
+      <w:start w:val="1"/>
+      <w:numFmt w:val="lowerLetter"/>
+      <w:lvlText w:val="%8)"/>
+      <w:lvlJc w:val="left"/>
+      <w:pPr>
+        <w:ind w:left="3520" w:hanging="440"/>
+      </w:pPr>
+    </w:lvl>
+    <w:lvl w:ilvl="8" w:tplc="0409001B" w:tentative="1">
+      <w:start w:val="1"/>
+      <w:numFmt w:val="lowerRoman"/>
+      <w:lvlText w:val="%9."/>
+      <w:lvlJc w:val="right"/>
+      <w:pPr>
+        <w:ind w:left="3960" w:hanging="440"/>
+      </w:pPr>
+    </w:lvl>
+  </w:abstractNum>
+  <w:abstractNum w:abstractNumId="24" w15:restartNumberingAfterBreak="0">
     <w:nsid w:val="46614740"/>
     <w:multiLevelType w:val="hybridMultilevel"/>
     <w:tmpl w:val="46325686"/>
@@ -19737,7 +22601,7 @@
       </w:pPr>
     </w:lvl>
   </w:abstractNum>
-  <w:abstractNum w:abstractNumId="19" w15:restartNumberingAfterBreak="0">
+  <w:abstractNum w:abstractNumId="25" w15:restartNumberingAfterBreak="0">
     <w:nsid w:val="4A962DDD"/>
     <w:multiLevelType w:val="hybridMultilevel"/>
     <w:tmpl w:val="2A8C8580"/>
@@ -19826,7 +22690,7 @@
       </w:pPr>
     </w:lvl>
   </w:abstractNum>
-  <w:abstractNum w:abstractNumId="20" w15:restartNumberingAfterBreak="0">
+  <w:abstractNum w:abstractNumId="26" w15:restartNumberingAfterBreak="0">
     <w:nsid w:val="4E931A37"/>
     <w:multiLevelType w:val="hybridMultilevel"/>
     <w:tmpl w:val="D6EEEA44"/>
@@ -19915,7 +22779,7 @@
       </w:pPr>
     </w:lvl>
   </w:abstractNum>
-  <w:abstractNum w:abstractNumId="21" w15:restartNumberingAfterBreak="0">
+  <w:abstractNum w:abstractNumId="27" w15:restartNumberingAfterBreak="0">
     <w:nsid w:val="524434DD"/>
     <w:multiLevelType w:val="hybridMultilevel"/>
     <w:tmpl w:val="451A5170"/>
@@ -20004,7 +22868,96 @@
       </w:pPr>
     </w:lvl>
   </w:abstractNum>
-  <w:abstractNum w:abstractNumId="22" w15:restartNumberingAfterBreak="0">
+  <w:abstractNum w:abstractNumId="28" w15:restartNumberingAfterBreak="0">
+    <w:nsid w:val="5B324BAF"/>
+    <w:multiLevelType w:val="hybridMultilevel"/>
+    <w:tmpl w:val="5074F77C"/>
+    <w:lvl w:ilvl="0" w:tplc="AC885F66">
+      <w:start w:val="1"/>
+      <w:numFmt w:val="decimal"/>
+      <w:lvlText w:val="%1、"/>
+      <w:lvlJc w:val="left"/>
+      <w:pPr>
+        <w:ind w:left="720" w:hanging="720"/>
+      </w:pPr>
+      <w:rPr>
+        <w:rFonts w:hint="default"/>
+      </w:rPr>
+    </w:lvl>
+    <w:lvl w:ilvl="1" w:tplc="04090019" w:tentative="1">
+      <w:start w:val="1"/>
+      <w:numFmt w:val="lowerLetter"/>
+      <w:lvlText w:val="%2)"/>
+      <w:lvlJc w:val="left"/>
+      <w:pPr>
+        <w:ind w:left="880" w:hanging="440"/>
+      </w:pPr>
+    </w:lvl>
+    <w:lvl w:ilvl="2" w:tplc="0409001B" w:tentative="1">
+      <w:start w:val="1"/>
+      <w:numFmt w:val="lowerRoman"/>
+      <w:lvlText w:val="%3."/>
+      <w:lvlJc w:val="right"/>
+      <w:pPr>
+        <w:ind w:left="1320" w:hanging="440"/>
+      </w:pPr>
+    </w:lvl>
+    <w:lvl w:ilvl="3" w:tplc="0409000F" w:tentative="1">
+      <w:start w:val="1"/>
+      <w:numFmt w:val="decimal"/>
+      <w:lvlText w:val="%4."/>
+      <w:lvlJc w:val="left"/>
+      <w:pPr>
+        <w:ind w:left="1760" w:hanging="440"/>
+      </w:pPr>
+    </w:lvl>
+    <w:lvl w:ilvl="4" w:tplc="04090019" w:tentative="1">
+      <w:start w:val="1"/>
+      <w:numFmt w:val="lowerLetter"/>
+      <w:lvlText w:val="%5)"/>
+      <w:lvlJc w:val="left"/>
+      <w:pPr>
+        <w:ind w:left="2200" w:hanging="440"/>
+      </w:pPr>
+    </w:lvl>
+    <w:lvl w:ilvl="5" w:tplc="0409001B" w:tentative="1">
+      <w:start w:val="1"/>
+      <w:numFmt w:val="lowerRoman"/>
+      <w:lvlText w:val="%6."/>
+      <w:lvlJc w:val="right"/>
+      <w:pPr>
+        <w:ind w:left="2640" w:hanging="440"/>
+      </w:pPr>
+    </w:lvl>
+    <w:lvl w:ilvl="6" w:tplc="0409000F" w:tentative="1">
+      <w:start w:val="1"/>
+      <w:numFmt w:val="decimal"/>
+      <w:lvlText w:val="%7."/>
+      <w:lvlJc w:val="left"/>
+      <w:pPr>
+        <w:ind w:left="3080" w:hanging="440"/>
+      </w:pPr>
+    </w:lvl>
+    <w:lvl w:ilvl="7" w:tplc="04090019" w:tentative="1">
+      <w:start w:val="1"/>
+      <w:numFmt w:val="lowerLetter"/>
+      <w:lvlText w:val="%8)"/>
+      <w:lvlJc w:val="left"/>
+      <w:pPr>
+        <w:ind w:left="3520" w:hanging="440"/>
+      </w:pPr>
+    </w:lvl>
+    <w:lvl w:ilvl="8" w:tplc="0409001B" w:tentative="1">
+      <w:start w:val="1"/>
+      <w:numFmt w:val="lowerRoman"/>
+      <w:lvlText w:val="%9."/>
+      <w:lvlJc w:val="right"/>
+      <w:pPr>
+        <w:ind w:left="3960" w:hanging="440"/>
+      </w:pPr>
+    </w:lvl>
+  </w:abstractNum>
+  <w:abstractNum w:abstractNumId="29" w15:restartNumberingAfterBreak="0">
     <w:nsid w:val="66937563"/>
     <w:multiLevelType w:val="hybridMultilevel"/>
     <w:tmpl w:val="910CDE80"/>
@@ -20093,7 +23046,7 @@
       </w:pPr>
     </w:lvl>
   </w:abstractNum>
-  <w:abstractNum w:abstractNumId="23" w15:restartNumberingAfterBreak="0">
+  <w:abstractNum w:abstractNumId="30" w15:restartNumberingAfterBreak="0">
     <w:nsid w:val="69681B59"/>
     <w:multiLevelType w:val="hybridMultilevel"/>
     <w:tmpl w:val="46F6DA20"/>
@@ -20182,7 +23135,7 @@
       </w:pPr>
     </w:lvl>
   </w:abstractNum>
-  <w:abstractNum w:abstractNumId="24" w15:restartNumberingAfterBreak="0">
+  <w:abstractNum w:abstractNumId="31" w15:restartNumberingAfterBreak="0">
     <w:nsid w:val="6CF83F05"/>
     <w:multiLevelType w:val="hybridMultilevel"/>
     <w:tmpl w:val="1C16D8D8"/>
@@ -20271,7 +23224,7 @@
       </w:pPr>
     </w:lvl>
   </w:abstractNum>
-  <w:abstractNum w:abstractNumId="25" w15:restartNumberingAfterBreak="0">
+  <w:abstractNum w:abstractNumId="32" w15:restartNumberingAfterBreak="0">
     <w:nsid w:val="6E797888"/>
     <w:multiLevelType w:val="hybridMultilevel"/>
     <w:tmpl w:val="E0802826"/>
@@ -20360,7 +23313,7 @@
       </w:pPr>
     </w:lvl>
   </w:abstractNum>
-  <w:abstractNum w:abstractNumId="26" w15:restartNumberingAfterBreak="0">
+  <w:abstractNum w:abstractNumId="33" w15:restartNumberingAfterBreak="0">
     <w:nsid w:val="713E1868"/>
     <w:multiLevelType w:val="hybridMultilevel"/>
     <w:tmpl w:val="574C5254"/>
@@ -20449,7 +23402,7 @@
       </w:pPr>
     </w:lvl>
   </w:abstractNum>
-  <w:abstractNum w:abstractNumId="27" w15:restartNumberingAfterBreak="0">
+  <w:abstractNum w:abstractNumId="34" w15:restartNumberingAfterBreak="0">
     <w:nsid w:val="7236619F"/>
     <w:multiLevelType w:val="hybridMultilevel"/>
     <w:tmpl w:val="D88048D4"/>
@@ -20538,7 +23491,7 @@
       </w:pPr>
     </w:lvl>
   </w:abstractNum>
-  <w:abstractNum w:abstractNumId="28" w15:restartNumberingAfterBreak="0">
+  <w:abstractNum w:abstractNumId="35" w15:restartNumberingAfterBreak="0">
     <w:nsid w:val="75A05E65"/>
     <w:multiLevelType w:val="hybridMultilevel"/>
     <w:tmpl w:val="A234117A"/>
@@ -20627,7 +23580,96 @@
       </w:pPr>
     </w:lvl>
   </w:abstractNum>
-  <w:abstractNum w:abstractNumId="29" w15:restartNumberingAfterBreak="0">
+  <w:abstractNum w:abstractNumId="36" w15:restartNumberingAfterBreak="0">
+    <w:nsid w:val="7AA26D8E"/>
+    <w:multiLevelType w:val="hybridMultilevel"/>
+    <w:tmpl w:val="1AEC3BF4"/>
+    <w:lvl w:ilvl="0" w:tplc="038C5270">
+      <w:start w:val="1"/>
+      <w:numFmt w:val="decimal"/>
+      <w:lvlText w:val="%1."/>
+      <w:lvlJc w:val="left"/>
+      <w:pPr>
+        <w:ind w:left="360" w:hanging="360"/>
+      </w:pPr>
+      <w:rPr>
+        <w:rFonts w:hint="default"/>
+      </w:rPr>
+    </w:lvl>
+    <w:lvl w:ilvl="1" w:tplc="04090019" w:tentative="1">
+      <w:start w:val="1"/>
+      <w:numFmt w:val="lowerLetter"/>
+      <w:lvlText w:val="%2)"/>
+      <w:lvlJc w:val="left"/>
+      <w:pPr>
+        <w:ind w:left="880" w:hanging="440"/>
+      </w:pPr>
+    </w:lvl>
+    <w:lvl w:ilvl="2" w:tplc="0409001B" w:tentative="1">
+      <w:start w:val="1"/>
+      <w:numFmt w:val="lowerRoman"/>
+      <w:lvlText w:val="%3."/>
+      <w:lvlJc w:val="right"/>
+      <w:pPr>
+        <w:ind w:left="1320" w:hanging="440"/>
+      </w:pPr>
+    </w:lvl>
+    <w:lvl w:ilvl="3" w:tplc="0409000F" w:tentative="1">
+      <w:start w:val="1"/>
+      <w:numFmt w:val="decimal"/>
+      <w:lvlText w:val="%4."/>
+      <w:lvlJc w:val="left"/>
+      <w:pPr>
+        <w:ind w:left="1760" w:hanging="440"/>
+      </w:pPr>
+    </w:lvl>
+    <w:lvl w:ilvl="4" w:tplc="04090019" w:tentative="1">
+      <w:start w:val="1"/>
+      <w:numFmt w:val="lowerLetter"/>
+      <w:lvlText w:val="%5)"/>
+      <w:lvlJc w:val="left"/>
+      <w:pPr>
+        <w:ind w:left="2200" w:hanging="440"/>
+      </w:pPr>
+    </w:lvl>
+    <w:lvl w:ilvl="5" w:tplc="0409001B" w:tentative="1">
+      <w:start w:val="1"/>
+      <w:numFmt w:val="lowerRoman"/>
+      <w:lvlText w:val="%6."/>
+      <w:lvlJc w:val="right"/>
+      <w:pPr>
+        <w:ind w:left="2640" w:hanging="440"/>
+      </w:pPr>
+    </w:lvl>
+    <w:lvl w:ilvl="6" w:tplc="0409000F" w:tentative="1">
+      <w:start w:val="1"/>
+      <w:numFmt w:val="decimal"/>
+      <w:lvlText w:val="%7."/>
+      <w:lvlJc w:val="left"/>
+      <w:pPr>
+        <w:ind w:left="3080" w:hanging="440"/>
+      </w:pPr>
+    </w:lvl>
+    <w:lvl w:ilvl="7" w:tplc="04090019" w:tentative="1">
+      <w:start w:val="1"/>
+      <w:numFmt w:val="lowerLetter"/>
+      <w:lvlText w:val="%8)"/>
+      <w:lvlJc w:val="left"/>
+      <w:pPr>
+        <w:ind w:left="3520" w:hanging="440"/>
+      </w:pPr>
+    </w:lvl>
+    <w:lvl w:ilvl="8" w:tplc="0409001B" w:tentative="1">
+      <w:start w:val="1"/>
+      <w:numFmt w:val="lowerRoman"/>
+      <w:lvlText w:val="%9."/>
+      <w:lvlJc w:val="right"/>
+      <w:pPr>
+        <w:ind w:left="3960" w:hanging="440"/>
+      </w:pPr>
+    </w:lvl>
+  </w:abstractNum>
+  <w:abstractNum w:abstractNumId="37" w15:restartNumberingAfterBreak="0">
     <w:nsid w:val="7FD85B56"/>
     <w:multiLevelType w:val="hybridMultilevel"/>
     <w:tmpl w:val="F8789C26"/>
@@ -20717,94 +23759,118 @@
     </w:lvl>
   </w:abstractNum>
   <w:num w:numId="1" w16cid:durableId="668599622">
+    <w:abstractNumId w:val="25"/>
+  </w:num>
+  <w:num w:numId="2" w16cid:durableId="2055422744">
+    <w:abstractNumId w:val="5"/>
+  </w:num>
+  <w:num w:numId="3" w16cid:durableId="1343554327">
     <w:abstractNumId w:val="19"/>
   </w:num>
-  <w:num w:numId="2" w16cid:durableId="2055422744">
+  <w:num w:numId="4" w16cid:durableId="1888763135">
+    <w:abstractNumId w:val="16"/>
+  </w:num>
+  <w:num w:numId="5" w16cid:durableId="894319348">
+    <w:abstractNumId w:val="34"/>
+  </w:num>
+  <w:num w:numId="6" w16cid:durableId="223613859">
+    <w:abstractNumId w:val="12"/>
+  </w:num>
+  <w:num w:numId="7" w16cid:durableId="946931417">
+    <w:abstractNumId w:val="13"/>
+  </w:num>
+  <w:num w:numId="8" w16cid:durableId="968559577">
+    <w:abstractNumId w:val="17"/>
+  </w:num>
+  <w:num w:numId="9" w16cid:durableId="1178274378">
+    <w:abstractNumId w:val="29"/>
+  </w:num>
+  <w:num w:numId="10" w16cid:durableId="884023806">
+    <w:abstractNumId w:val="7"/>
+  </w:num>
+  <w:num w:numId="11" w16cid:durableId="1105613263">
+    <w:abstractNumId w:val="9"/>
+  </w:num>
+  <w:num w:numId="12" w16cid:durableId="1875801438">
+    <w:abstractNumId w:val="33"/>
+  </w:num>
+  <w:num w:numId="13" w16cid:durableId="192765943">
+    <w:abstractNumId w:val="27"/>
+  </w:num>
+  <w:num w:numId="14" w16cid:durableId="1854831732">
+    <w:abstractNumId w:val="37"/>
+  </w:num>
+  <w:num w:numId="15" w16cid:durableId="2121995467">
+    <w:abstractNumId w:val="15"/>
+  </w:num>
+  <w:num w:numId="16" w16cid:durableId="538208283">
+    <w:abstractNumId w:val="11"/>
+  </w:num>
+  <w:num w:numId="17" w16cid:durableId="1123616807">
+    <w:abstractNumId w:val="30"/>
+  </w:num>
+  <w:num w:numId="18" w16cid:durableId="1057901345">
     <w:abstractNumId w:val="3"/>
   </w:num>
-  <w:num w:numId="3" w16cid:durableId="1343554327">
+  <w:num w:numId="19" w16cid:durableId="1688021119">
+    <w:abstractNumId w:val="26"/>
+  </w:num>
+  <w:num w:numId="20" w16cid:durableId="1475754564">
+    <w:abstractNumId w:val="21"/>
+  </w:num>
+  <w:num w:numId="21" w16cid:durableId="580528689">
+    <w:abstractNumId w:val="22"/>
+  </w:num>
+  <w:num w:numId="22" w16cid:durableId="190000352">
+    <w:abstractNumId w:val="35"/>
+  </w:num>
+  <w:num w:numId="23" w16cid:durableId="1406032876">
+    <w:abstractNumId w:val="20"/>
+  </w:num>
+  <w:num w:numId="24" w16cid:durableId="1908685718">
+    <w:abstractNumId w:val="6"/>
+  </w:num>
+  <w:num w:numId="25" w16cid:durableId="108672482">
+    <w:abstractNumId w:val="2"/>
+  </w:num>
+  <w:num w:numId="26" w16cid:durableId="1037510485">
+    <w:abstractNumId w:val="31"/>
+  </w:num>
+  <w:num w:numId="27" w16cid:durableId="492455297">
+    <w:abstractNumId w:val="24"/>
+  </w:num>
+  <w:num w:numId="28" w16cid:durableId="1811558129">
+    <w:abstractNumId w:val="4"/>
+  </w:num>
+  <w:num w:numId="29" w16cid:durableId="174347760">
+    <w:abstractNumId w:val="32"/>
+  </w:num>
+  <w:num w:numId="30" w16cid:durableId="852500169">
     <w:abstractNumId w:val="14"/>
   </w:num>
-  <w:num w:numId="4" w16cid:durableId="1888763135">
-    <w:abstractNumId w:val="12"/>
+  <w:num w:numId="31" w16cid:durableId="289478680">
+    <w:abstractNumId w:val="18"/>
   </w:num>
-  <w:num w:numId="5" w16cid:durableId="894319348">
-    <w:abstractNumId w:val="27"/>
+  <w:num w:numId="32" w16cid:durableId="772438231">
+    <w:abstractNumId w:val="0"/>
   </w:num>
-  <w:num w:numId="6" w16cid:durableId="223613859">
+  <w:num w:numId="33" w16cid:durableId="964576280">
+    <w:abstractNumId w:val="1"/>
+  </w:num>
+  <w:num w:numId="34" w16cid:durableId="775488965">
+    <w:abstractNumId w:val="10"/>
+  </w:num>
+  <w:num w:numId="35" w16cid:durableId="757099306">
+    <w:abstractNumId w:val="36"/>
+  </w:num>
+  <w:num w:numId="36" w16cid:durableId="1340228966">
+    <w:abstractNumId w:val="23"/>
+  </w:num>
+  <w:num w:numId="37" w16cid:durableId="14811549">
     <w:abstractNumId w:val="8"/>
   </w:num>
-  <w:num w:numId="7" w16cid:durableId="946931417">
-    <w:abstractNumId w:val="9"/>
-  </w:num>
-  <w:num w:numId="8" w16cid:durableId="968559577">
-    <w:abstractNumId w:val="13"/>
-  </w:num>
-  <w:num w:numId="9" w16cid:durableId="1178274378">
-    <w:abstractNumId w:val="22"/>
-  </w:num>
-  <w:num w:numId="10" w16cid:durableId="884023806">
-    <w:abstractNumId w:val="5"/>
-  </w:num>
-  <w:num w:numId="11" w16cid:durableId="1105613263">
-    <w:abstractNumId w:val="6"/>
-  </w:num>
-  <w:num w:numId="12" w16cid:durableId="1875801438">
-    <w:abstractNumId w:val="26"/>
-  </w:num>
-  <w:num w:numId="13" w16cid:durableId="192765943">
-    <w:abstractNumId w:val="21"/>
-  </w:num>
-  <w:num w:numId="14" w16cid:durableId="1854831732">
-    <w:abstractNumId w:val="29"/>
-  </w:num>
-  <w:num w:numId="15" w16cid:durableId="2121995467">
-    <w:abstractNumId w:val="11"/>
-  </w:num>
-  <w:num w:numId="16" w16cid:durableId="538208283">
-    <w:abstractNumId w:val="7"/>
-  </w:num>
-  <w:num w:numId="17" w16cid:durableId="1123616807">
-    <w:abstractNumId w:val="23"/>
-  </w:num>
-  <w:num w:numId="18" w16cid:durableId="1057901345">
-    <w:abstractNumId w:val="1"/>
-  </w:num>
-  <w:num w:numId="19" w16cid:durableId="1688021119">
-    <w:abstractNumId w:val="20"/>
-  </w:num>
-  <w:num w:numId="20" w16cid:durableId="1475754564">
-    <w:abstractNumId w:val="16"/>
-  </w:num>
-  <w:num w:numId="21" w16cid:durableId="580528689">
-    <w:abstractNumId w:val="17"/>
-  </w:num>
-  <w:num w:numId="22" w16cid:durableId="190000352">
+  <w:num w:numId="38" w16cid:durableId="1385056506">
     <w:abstractNumId w:val="28"/>
-  </w:num>
-  <w:num w:numId="23" w16cid:durableId="1406032876">
-    <w:abstractNumId w:val="15"/>
-  </w:num>
-  <w:num w:numId="24" w16cid:durableId="1908685718">
-    <w:abstractNumId w:val="4"/>
-  </w:num>
-  <w:num w:numId="25" w16cid:durableId="108672482">
-    <w:abstractNumId w:val="0"/>
-  </w:num>
-  <w:num w:numId="26" w16cid:durableId="1037510485">
-    <w:abstractNumId w:val="24"/>
-  </w:num>
-  <w:num w:numId="27" w16cid:durableId="492455297">
-    <w:abstractNumId w:val="18"/>
-  </w:num>
-  <w:num w:numId="28" w16cid:durableId="1811558129">
-    <w:abstractNumId w:val="2"/>
-  </w:num>
-  <w:num w:numId="29" w16cid:durableId="174347760">
-    <w:abstractNumId w:val="25"/>
-  </w:num>
-  <w:num w:numId="30" w16cid:durableId="852500169">
-    <w:abstractNumId w:val="10"/>
   </w:num>
 </w:numbering>
 </file>

--- a/Java.docx
+++ b/Java.docx
@@ -19768,17 +19768,7 @@
           <w:sz w:val="24"/>
           <w:szCs w:val="24"/>
         </w:rPr>
-        <w:t>0</w:t>
-      </w:r>
-      <w:r>
-        <w:rPr>
-          <w:rFonts w:ascii="微软雅黑" w:eastAsia="微软雅黑" w:hAnsi="微软雅黑"/>
-          <w:b/>
-          <w:bCs/>
-          <w:sz w:val="24"/>
-          <w:szCs w:val="24"/>
-        </w:rPr>
-        <w:t>2.</w:t>
+        <w:t>02.</w:t>
       </w:r>
       <w:r>
         <w:rPr>
@@ -20292,7 +20282,7 @@
       <w:pPr>
         <w:jc w:val="left"/>
         <w:rPr>
-          <w:rFonts w:ascii="微软雅黑" w:eastAsia="微软雅黑" w:hAnsi="微软雅黑" w:hint="eastAsia"/>
+          <w:rFonts w:ascii="微软雅黑" w:eastAsia="微软雅黑" w:hAnsi="微软雅黑"/>
           <w:b/>
           <w:bCs/>
           <w:sz w:val="24"/>
@@ -20314,7 +20304,7 @@
       <w:pPr>
         <w:jc w:val="left"/>
         <w:rPr>
-          <w:rFonts w:ascii="微软雅黑" w:eastAsia="微软雅黑" w:hAnsi="微软雅黑" w:hint="eastAsia"/>
+          <w:rFonts w:ascii="微软雅黑" w:eastAsia="微软雅黑" w:hAnsi="微软雅黑"/>
           <w:b/>
           <w:bCs/>
           <w:sz w:val="24"/>
@@ -20336,7 +20326,7 @@
       <w:pPr>
         <w:jc w:val="left"/>
         <w:rPr>
-          <w:rFonts w:ascii="微软雅黑" w:eastAsia="微软雅黑" w:hAnsi="微软雅黑" w:hint="eastAsia"/>
+          <w:rFonts w:ascii="微软雅黑" w:eastAsia="微软雅黑" w:hAnsi="微软雅黑"/>
           <w:b/>
           <w:bCs/>
           <w:sz w:val="24"/>
@@ -20362,6 +20352,929 @@
           <w:szCs w:val="24"/>
         </w:rPr>
         <w:t>Break01.java</w:t>
+      </w:r>
+    </w:p>
+    <w:p>
+      <w:pPr>
+        <w:jc w:val="left"/>
+        <w:rPr>
+          <w:rFonts w:ascii="微软雅黑" w:eastAsia="微软雅黑" w:hAnsi="微软雅黑"/>
+          <w:b/>
+          <w:bCs/>
+          <w:color w:val="00B0F0"/>
+          <w:sz w:val="24"/>
+          <w:szCs w:val="24"/>
+        </w:rPr>
+      </w:pPr>
+      <w:r>
+        <w:rPr>
+          <w:rFonts w:ascii="微软雅黑" w:eastAsia="微软雅黑" w:hAnsi="微软雅黑" w:hint="eastAsia"/>
+          <w:b/>
+          <w:bCs/>
+          <w:color w:val="00B0F0"/>
+          <w:sz w:val="24"/>
+          <w:szCs w:val="24"/>
+        </w:rPr>
+        <w:t>注意事项和细节说明：</w:t>
+      </w:r>
+    </w:p>
+    <w:p>
+      <w:pPr>
+        <w:pStyle w:val="a3"/>
+        <w:numPr>
+          <w:ilvl w:val="0"/>
+          <w:numId w:val="39"/>
+        </w:numPr>
+        <w:ind w:firstLineChars="0"/>
+        <w:jc w:val="left"/>
+        <w:rPr>
+          <w:rFonts w:ascii="微软雅黑" w:eastAsia="微软雅黑" w:hAnsi="微软雅黑"/>
+          <w:b/>
+          <w:bCs/>
+          <w:sz w:val="24"/>
+          <w:szCs w:val="24"/>
+        </w:rPr>
+      </w:pPr>
+      <w:r>
+        <w:rPr>
+          <w:rFonts w:ascii="微软雅黑" w:eastAsia="微软雅黑" w:hAnsi="微软雅黑" w:hint="eastAsia"/>
+          <w:b/>
+          <w:bCs/>
+          <w:sz w:val="24"/>
+          <w:szCs w:val="24"/>
+        </w:rPr>
+        <w:t>break语句出现在多层嵌套的语句块中时，可以通过标签指明要终止的是哪一层语句块 BreakDetail.</w:t>
+      </w:r>
+      <w:r>
+        <w:rPr>
+          <w:rFonts w:ascii="微软雅黑" w:eastAsia="微软雅黑" w:hAnsi="微软雅黑"/>
+          <w:b/>
+          <w:bCs/>
+          <w:sz w:val="24"/>
+          <w:szCs w:val="24"/>
+        </w:rPr>
+        <w:t>java</w:t>
+      </w:r>
+    </w:p>
+    <w:p>
+      <w:pPr>
+        <w:pStyle w:val="a3"/>
+        <w:numPr>
+          <w:ilvl w:val="0"/>
+          <w:numId w:val="39"/>
+        </w:numPr>
+        <w:ind w:firstLineChars="0"/>
+        <w:jc w:val="left"/>
+        <w:rPr>
+          <w:rFonts w:ascii="微软雅黑" w:eastAsia="微软雅黑" w:hAnsi="微软雅黑"/>
+          <w:b/>
+          <w:bCs/>
+          <w:color w:val="00B050"/>
+          <w:sz w:val="24"/>
+          <w:szCs w:val="24"/>
+        </w:rPr>
+      </w:pPr>
+      <w:r>
+        <w:rPr>
+          <w:rFonts w:ascii="微软雅黑" w:eastAsia="微软雅黑" w:hAnsi="微软雅黑" w:hint="eastAsia"/>
+          <w:b/>
+          <w:bCs/>
+          <w:color w:val="00B050"/>
+          <w:sz w:val="24"/>
+          <w:szCs w:val="24"/>
+        </w:rPr>
+        <w:t>标签的基本使用</w:t>
+      </w:r>
+    </w:p>
+    <w:p>
+      <w:pPr>
+        <w:pStyle w:val="a3"/>
+        <w:numPr>
+          <w:ilvl w:val="0"/>
+          <w:numId w:val="40"/>
+        </w:numPr>
+        <w:ind w:firstLineChars="0"/>
+        <w:jc w:val="left"/>
+        <w:rPr>
+          <w:rFonts w:ascii="微软雅黑" w:eastAsia="微软雅黑" w:hAnsi="微软雅黑"/>
+          <w:b/>
+          <w:bCs/>
+          <w:sz w:val="24"/>
+          <w:szCs w:val="24"/>
+        </w:rPr>
+      </w:pPr>
+      <w:r>
+        <w:rPr>
+          <w:rFonts w:ascii="微软雅黑" w:eastAsia="微软雅黑" w:hAnsi="微软雅黑" w:hint="eastAsia"/>
+          <w:b/>
+          <w:bCs/>
+          <w:sz w:val="24"/>
+          <w:szCs w:val="24"/>
+        </w:rPr>
+        <w:t>break</w:t>
+      </w:r>
+      <w:r>
+        <w:rPr>
+          <w:rFonts w:ascii="微软雅黑" w:eastAsia="微软雅黑" w:hAnsi="微软雅黑"/>
+          <w:b/>
+          <w:bCs/>
+          <w:sz w:val="24"/>
+          <w:szCs w:val="24"/>
+        </w:rPr>
+        <w:t xml:space="preserve"> </w:t>
+      </w:r>
+      <w:r>
+        <w:rPr>
+          <w:rFonts w:ascii="微软雅黑" w:eastAsia="微软雅黑" w:hAnsi="微软雅黑" w:hint="eastAsia"/>
+          <w:b/>
+          <w:bCs/>
+          <w:sz w:val="24"/>
+          <w:szCs w:val="24"/>
+        </w:rPr>
+        <w:t>语句可以指定退出哪一层</w:t>
+      </w:r>
+    </w:p>
+    <w:p>
+      <w:pPr>
+        <w:pStyle w:val="a3"/>
+        <w:numPr>
+          <w:ilvl w:val="0"/>
+          <w:numId w:val="40"/>
+        </w:numPr>
+        <w:ind w:firstLineChars="0"/>
+        <w:jc w:val="left"/>
+        <w:rPr>
+          <w:rFonts w:ascii="微软雅黑" w:eastAsia="微软雅黑" w:hAnsi="微软雅黑"/>
+          <w:b/>
+          <w:bCs/>
+          <w:color w:val="00B050"/>
+          <w:sz w:val="24"/>
+          <w:szCs w:val="24"/>
+        </w:rPr>
+      </w:pPr>
+      <w:r>
+        <w:rPr>
+          <w:rFonts w:ascii="微软雅黑" w:eastAsia="微软雅黑" w:hAnsi="微软雅黑" w:hint="eastAsia"/>
+          <w:b/>
+          <w:bCs/>
+          <w:sz w:val="24"/>
+          <w:szCs w:val="24"/>
+        </w:rPr>
+        <w:t>label</w:t>
+      </w:r>
+      <w:r>
+        <w:rPr>
+          <w:rFonts w:ascii="微软雅黑" w:eastAsia="微软雅黑" w:hAnsi="微软雅黑"/>
+          <w:b/>
+          <w:bCs/>
+          <w:sz w:val="24"/>
+          <w:szCs w:val="24"/>
+        </w:rPr>
+        <w:t xml:space="preserve">1 </w:t>
+      </w:r>
+      <w:r>
+        <w:rPr>
+          <w:rFonts w:ascii="微软雅黑" w:eastAsia="微软雅黑" w:hAnsi="微软雅黑" w:hint="eastAsia"/>
+          <w:b/>
+          <w:bCs/>
+          <w:sz w:val="24"/>
+          <w:szCs w:val="24"/>
+        </w:rPr>
+        <w:t xml:space="preserve">是标签 </w:t>
+      </w:r>
+      <w:r>
+        <w:rPr>
+          <w:rFonts w:ascii="微软雅黑" w:eastAsia="微软雅黑" w:hAnsi="微软雅黑" w:hint="eastAsia"/>
+          <w:b/>
+          <w:bCs/>
+          <w:color w:val="00B050"/>
+          <w:sz w:val="24"/>
+          <w:szCs w:val="24"/>
+        </w:rPr>
+        <w:t>由程序员指定</w:t>
+      </w:r>
+    </w:p>
+    <w:p>
+      <w:pPr>
+        <w:pStyle w:val="a3"/>
+        <w:numPr>
+          <w:ilvl w:val="0"/>
+          <w:numId w:val="40"/>
+        </w:numPr>
+        <w:ind w:firstLineChars="0"/>
+        <w:jc w:val="left"/>
+        <w:rPr>
+          <w:rFonts w:ascii="微软雅黑" w:eastAsia="微软雅黑" w:hAnsi="微软雅黑"/>
+          <w:b/>
+          <w:bCs/>
+          <w:sz w:val="24"/>
+          <w:szCs w:val="24"/>
+        </w:rPr>
+      </w:pPr>
+      <w:r>
+        <w:rPr>
+          <w:rFonts w:ascii="微软雅黑" w:eastAsia="微软雅黑" w:hAnsi="微软雅黑" w:hint="eastAsia"/>
+          <w:b/>
+          <w:bCs/>
+          <w:sz w:val="24"/>
+          <w:szCs w:val="24"/>
+        </w:rPr>
+        <w:t>break后指定到哪一个label</w:t>
+      </w:r>
+      <w:r>
+        <w:rPr>
+          <w:rFonts w:ascii="微软雅黑" w:eastAsia="微软雅黑" w:hAnsi="微软雅黑"/>
+          <w:b/>
+          <w:bCs/>
+          <w:sz w:val="24"/>
+          <w:szCs w:val="24"/>
+        </w:rPr>
+        <w:t xml:space="preserve"> </w:t>
+      </w:r>
+      <w:r>
+        <w:rPr>
+          <w:rFonts w:ascii="微软雅黑" w:eastAsia="微软雅黑" w:hAnsi="微软雅黑" w:hint="eastAsia"/>
+          <w:b/>
+          <w:bCs/>
+          <w:sz w:val="24"/>
+          <w:szCs w:val="24"/>
+        </w:rPr>
+        <w:t>就退出到哪里</w:t>
+      </w:r>
+    </w:p>
+    <w:p>
+      <w:pPr>
+        <w:pStyle w:val="a3"/>
+        <w:numPr>
+          <w:ilvl w:val="0"/>
+          <w:numId w:val="40"/>
+        </w:numPr>
+        <w:ind w:firstLineChars="0"/>
+        <w:jc w:val="left"/>
+        <w:rPr>
+          <w:rFonts w:ascii="微软雅黑" w:eastAsia="微软雅黑" w:hAnsi="微软雅黑"/>
+          <w:b/>
+          <w:bCs/>
+          <w:sz w:val="24"/>
+          <w:szCs w:val="24"/>
+        </w:rPr>
+      </w:pPr>
+      <w:r>
+        <w:rPr>
+          <w:rFonts w:ascii="微软雅黑" w:eastAsia="微软雅黑" w:hAnsi="微软雅黑" w:hint="eastAsia"/>
+          <w:b/>
+          <w:bCs/>
+          <w:sz w:val="24"/>
+          <w:szCs w:val="24"/>
+        </w:rPr>
+        <w:t>在实际的开发中，尽量</w:t>
+      </w:r>
+      <w:r>
+        <w:rPr>
+          <w:rFonts w:ascii="微软雅黑" w:eastAsia="微软雅黑" w:hAnsi="微软雅黑" w:hint="eastAsia"/>
+          <w:b/>
+          <w:bCs/>
+          <w:color w:val="FFC000"/>
+          <w:sz w:val="24"/>
+          <w:szCs w:val="24"/>
+        </w:rPr>
+        <w:t>不要使用</w:t>
+      </w:r>
+      <w:r>
+        <w:rPr>
+          <w:rFonts w:ascii="微软雅黑" w:eastAsia="微软雅黑" w:hAnsi="微软雅黑" w:hint="eastAsia"/>
+          <w:b/>
+          <w:bCs/>
+          <w:sz w:val="24"/>
+          <w:szCs w:val="24"/>
+        </w:rPr>
+        <w:t>标签</w:t>
+      </w:r>
+    </w:p>
+    <w:p>
+      <w:pPr>
+        <w:pStyle w:val="a3"/>
+        <w:numPr>
+          <w:ilvl w:val="0"/>
+          <w:numId w:val="40"/>
+        </w:numPr>
+        <w:ind w:firstLineChars="0"/>
+        <w:jc w:val="left"/>
+        <w:rPr>
+          <w:rFonts w:ascii="微软雅黑" w:eastAsia="微软雅黑" w:hAnsi="微软雅黑" w:hint="eastAsia"/>
+          <w:b/>
+          <w:bCs/>
+          <w:color w:val="00B0F0"/>
+          <w:sz w:val="24"/>
+          <w:szCs w:val="24"/>
+        </w:rPr>
+      </w:pPr>
+      <w:r>
+        <w:rPr>
+          <w:rFonts w:ascii="微软雅黑" w:eastAsia="微软雅黑" w:hAnsi="微软雅黑" w:hint="eastAsia"/>
+          <w:b/>
+          <w:bCs/>
+          <w:color w:val="00B0F0"/>
+          <w:sz w:val="24"/>
+          <w:szCs w:val="24"/>
+        </w:rPr>
+        <w:lastRenderedPageBreak/>
+        <w:t>如果没有指定break，默认退出最近的循环体</w:t>
+      </w:r>
+    </w:p>
+    <w:p>
+      <w:pPr>
+        <w:pStyle w:val="a3"/>
+        <w:ind w:left="720" w:firstLineChars="0" w:firstLine="0"/>
+        <w:jc w:val="left"/>
+        <w:rPr>
+          <w:rFonts w:ascii="微软雅黑" w:eastAsia="微软雅黑" w:hAnsi="微软雅黑"/>
+          <w:b/>
+          <w:bCs/>
+          <w:sz w:val="24"/>
+          <w:szCs w:val="24"/>
+        </w:rPr>
+      </w:pPr>
+      <w:r>
+        <w:rPr>
+          <w:rFonts w:ascii="微软雅黑" w:eastAsia="微软雅黑" w:hAnsi="微软雅黑" w:hint="eastAsia"/>
+          <w:b/>
+          <w:bCs/>
+          <w:sz w:val="24"/>
+          <w:szCs w:val="24"/>
+        </w:rPr>
+        <w:t>练习：BreakExercise.</w:t>
+      </w:r>
+      <w:r>
+        <w:rPr>
+          <w:rFonts w:ascii="微软雅黑" w:eastAsia="微软雅黑" w:hAnsi="微软雅黑"/>
+          <w:b/>
+          <w:bCs/>
+          <w:sz w:val="24"/>
+          <w:szCs w:val="24"/>
+        </w:rPr>
+        <w:t>java</w:t>
+      </w:r>
+    </w:p>
+    <w:p>
+      <w:pPr>
+        <w:pStyle w:val="a3"/>
+        <w:ind w:left="720" w:firstLineChars="0" w:firstLine="0"/>
+        <w:jc w:val="left"/>
+        <w:rPr>
+          <w:rFonts w:ascii="微软雅黑" w:eastAsia="微软雅黑" w:hAnsi="微软雅黑"/>
+          <w:b/>
+          <w:bCs/>
+          <w:sz w:val="24"/>
+          <w:szCs w:val="24"/>
+        </w:rPr>
+      </w:pPr>
+    </w:p>
+    <w:p>
+      <w:pPr>
+        <w:pStyle w:val="a3"/>
+        <w:ind w:left="720" w:firstLineChars="0" w:firstLine="0"/>
+        <w:jc w:val="left"/>
+        <w:rPr>
+          <w:rFonts w:ascii="微软雅黑" w:eastAsia="微软雅黑" w:hAnsi="微软雅黑"/>
+          <w:b/>
+          <w:bCs/>
+          <w:color w:val="FF0000"/>
+          <w:sz w:val="36"/>
+          <w:szCs w:val="36"/>
+        </w:rPr>
+      </w:pPr>
+      <w:r>
+        <w:rPr>
+          <w:rFonts w:ascii="微软雅黑" w:eastAsia="微软雅黑" w:hAnsi="微软雅黑" w:hint="eastAsia"/>
+          <w:b/>
+          <w:bCs/>
+          <w:color w:val="FF0000"/>
+          <w:sz w:val="36"/>
+          <w:szCs w:val="36"/>
+        </w:rPr>
+        <w:t>跳转控制语句 continue</w:t>
+      </w:r>
+    </w:p>
+    <w:p>
+      <w:pPr>
+        <w:pStyle w:val="a3"/>
+        <w:ind w:left="720" w:firstLineChars="0" w:firstLine="0"/>
+        <w:jc w:val="left"/>
+        <w:rPr>
+          <w:rFonts w:ascii="微软雅黑" w:eastAsia="微软雅黑" w:hAnsi="微软雅黑"/>
+          <w:b/>
+          <w:bCs/>
+          <w:sz w:val="24"/>
+          <w:szCs w:val="24"/>
+        </w:rPr>
+      </w:pPr>
+      <w:r>
+        <w:rPr>
+          <w:rFonts w:ascii="微软雅黑" w:eastAsia="微软雅黑" w:hAnsi="微软雅黑" w:hint="eastAsia"/>
+          <w:b/>
+          <w:bCs/>
+          <w:sz w:val="24"/>
+          <w:szCs w:val="24"/>
+        </w:rPr>
+        <w:t>基本介绍</w:t>
+      </w:r>
+    </w:p>
+    <w:p>
+      <w:pPr>
+        <w:pStyle w:val="a3"/>
+        <w:numPr>
+          <w:ilvl w:val="0"/>
+          <w:numId w:val="41"/>
+        </w:numPr>
+        <w:ind w:firstLineChars="0"/>
+        <w:jc w:val="left"/>
+        <w:rPr>
+          <w:rFonts w:ascii="微软雅黑" w:eastAsia="微软雅黑" w:hAnsi="微软雅黑"/>
+          <w:b/>
+          <w:bCs/>
+          <w:sz w:val="24"/>
+          <w:szCs w:val="24"/>
+        </w:rPr>
+      </w:pPr>
+      <w:r>
+        <w:rPr>
+          <w:rFonts w:ascii="微软雅黑" w:eastAsia="微软雅黑" w:hAnsi="微软雅黑" w:hint="eastAsia"/>
+          <w:b/>
+          <w:bCs/>
+          <w:sz w:val="24"/>
+          <w:szCs w:val="24"/>
+        </w:rPr>
+        <w:t>continue语句用于</w:t>
+      </w:r>
+      <w:r>
+        <w:rPr>
+          <w:rFonts w:ascii="微软雅黑" w:eastAsia="微软雅黑" w:hAnsi="微软雅黑" w:hint="eastAsia"/>
+          <w:b/>
+          <w:bCs/>
+          <w:color w:val="00B050"/>
+          <w:sz w:val="24"/>
+          <w:szCs w:val="24"/>
+        </w:rPr>
+        <w:t>结束本次循环</w:t>
+      </w:r>
+      <w:r>
+        <w:rPr>
+          <w:rFonts w:ascii="微软雅黑" w:eastAsia="微软雅黑" w:hAnsi="微软雅黑" w:hint="eastAsia"/>
+          <w:b/>
+          <w:bCs/>
+          <w:sz w:val="24"/>
+          <w:szCs w:val="24"/>
+        </w:rPr>
+        <w:t xml:space="preserve"> </w:t>
+      </w:r>
+      <w:r>
+        <w:rPr>
+          <w:rFonts w:ascii="微软雅黑" w:eastAsia="微软雅黑" w:hAnsi="微软雅黑" w:hint="eastAsia"/>
+          <w:b/>
+          <w:bCs/>
+          <w:color w:val="FFC000"/>
+          <w:sz w:val="24"/>
+          <w:szCs w:val="24"/>
+        </w:rPr>
+        <w:t>继续</w:t>
+      </w:r>
+      <w:r>
+        <w:rPr>
+          <w:rFonts w:ascii="微软雅黑" w:eastAsia="微软雅黑" w:hAnsi="微软雅黑" w:hint="eastAsia"/>
+          <w:b/>
+          <w:bCs/>
+          <w:sz w:val="24"/>
+          <w:szCs w:val="24"/>
+        </w:rPr>
+        <w:t>执行下一次循环</w:t>
+      </w:r>
+    </w:p>
+    <w:p>
+      <w:pPr>
+        <w:pStyle w:val="a3"/>
+        <w:numPr>
+          <w:ilvl w:val="0"/>
+          <w:numId w:val="41"/>
+        </w:numPr>
+        <w:ind w:firstLineChars="0"/>
+        <w:jc w:val="left"/>
+        <w:rPr>
+          <w:rFonts w:ascii="微软雅黑" w:eastAsia="微软雅黑" w:hAnsi="微软雅黑"/>
+          <w:b/>
+          <w:bCs/>
+          <w:sz w:val="24"/>
+          <w:szCs w:val="24"/>
+        </w:rPr>
+      </w:pPr>
+      <w:r>
+        <w:rPr>
+          <w:rFonts w:ascii="微软雅黑" w:eastAsia="微软雅黑" w:hAnsi="微软雅黑" w:hint="eastAsia"/>
+          <w:b/>
+          <w:bCs/>
+          <w:sz w:val="24"/>
+          <w:szCs w:val="24"/>
+        </w:rPr>
+        <w:t>continue语句出现在多层嵌套的循环语句体中，可以通过标签指明要跳出的是哪一层循环，这个和前面的标签的使用的规则一样。</w:t>
+      </w:r>
+    </w:p>
+    <w:p>
+      <w:pPr>
+        <w:pStyle w:val="a3"/>
+        <w:numPr>
+          <w:ilvl w:val="0"/>
+          <w:numId w:val="41"/>
+        </w:numPr>
+        <w:ind w:firstLineChars="0"/>
+        <w:jc w:val="left"/>
+        <w:rPr>
+          <w:rFonts w:ascii="微软雅黑" w:eastAsia="微软雅黑" w:hAnsi="微软雅黑"/>
+          <w:b/>
+          <w:bCs/>
+          <w:sz w:val="24"/>
+          <w:szCs w:val="24"/>
+        </w:rPr>
+      </w:pPr>
+      <w:r>
+        <w:rPr>
+          <w:rFonts w:ascii="微软雅黑" w:eastAsia="微软雅黑" w:hAnsi="微软雅黑" w:hint="eastAsia"/>
+          <w:b/>
+          <w:bCs/>
+          <w:sz w:val="24"/>
+          <w:szCs w:val="24"/>
+        </w:rPr>
+        <w:t>基本语法</w:t>
+      </w:r>
+    </w:p>
+    <w:p>
+      <w:pPr>
+        <w:pStyle w:val="a3"/>
+        <w:numPr>
+          <w:ilvl w:val="0"/>
+          <w:numId w:val="41"/>
+        </w:numPr>
+        <w:ind w:firstLineChars="0"/>
+        <w:jc w:val="left"/>
+        <w:rPr>
+          <w:rFonts w:ascii="微软雅黑" w:eastAsia="微软雅黑" w:hAnsi="微软雅黑"/>
+          <w:b/>
+          <w:bCs/>
+          <w:sz w:val="24"/>
+          <w:szCs w:val="24"/>
+        </w:rPr>
+      </w:pPr>
+      <w:r>
+        <w:rPr>
+          <w:rFonts w:ascii="微软雅黑" w:eastAsia="微软雅黑" w:hAnsi="微软雅黑" w:hint="eastAsia"/>
+          <w:b/>
+          <w:bCs/>
+          <w:sz w:val="24"/>
+          <w:szCs w:val="24"/>
+        </w:rPr>
+        <w:t>{</w:t>
+      </w:r>
+    </w:p>
+    <w:p>
+      <w:pPr>
+        <w:pStyle w:val="a3"/>
+        <w:numPr>
+          <w:ilvl w:val="0"/>
+          <w:numId w:val="41"/>
+        </w:numPr>
+        <w:ind w:firstLineChars="0"/>
+        <w:jc w:val="left"/>
+        <w:rPr>
+          <w:rFonts w:ascii="微软雅黑" w:eastAsia="微软雅黑" w:hAnsi="微软雅黑"/>
+          <w:b/>
+          <w:bCs/>
+          <w:sz w:val="24"/>
+          <w:szCs w:val="24"/>
+        </w:rPr>
+      </w:pPr>
+      <w:r>
+        <w:rPr>
+          <w:rFonts w:ascii="微软雅黑" w:eastAsia="微软雅黑" w:hAnsi="微软雅黑"/>
+          <w:b/>
+          <w:bCs/>
+          <w:sz w:val="24"/>
+          <w:szCs w:val="24"/>
+        </w:rPr>
+        <w:t>…</w:t>
+      </w:r>
+    </w:p>
+    <w:p>
+      <w:pPr>
+        <w:pStyle w:val="a3"/>
+        <w:numPr>
+          <w:ilvl w:val="0"/>
+          <w:numId w:val="41"/>
+        </w:numPr>
+        <w:ind w:firstLineChars="0"/>
+        <w:jc w:val="left"/>
+        <w:rPr>
+          <w:rFonts w:ascii="微软雅黑" w:eastAsia="微软雅黑" w:hAnsi="微软雅黑"/>
+          <w:b/>
+          <w:bCs/>
+          <w:sz w:val="24"/>
+          <w:szCs w:val="24"/>
+        </w:rPr>
+      </w:pPr>
+      <w:r>
+        <w:rPr>
+          <w:rFonts w:ascii="微软雅黑" w:eastAsia="微软雅黑" w:hAnsi="微软雅黑"/>
+          <w:b/>
+          <w:bCs/>
+          <w:sz w:val="24"/>
+          <w:szCs w:val="24"/>
+        </w:rPr>
+        <w:t>Continue;</w:t>
+      </w:r>
+    </w:p>
+    <w:p>
+      <w:pPr>
+        <w:pStyle w:val="a3"/>
+        <w:numPr>
+          <w:ilvl w:val="0"/>
+          <w:numId w:val="41"/>
+        </w:numPr>
+        <w:ind w:firstLineChars="0"/>
+        <w:jc w:val="left"/>
+        <w:rPr>
+          <w:rFonts w:ascii="微软雅黑" w:eastAsia="微软雅黑" w:hAnsi="微软雅黑"/>
+          <w:b/>
+          <w:bCs/>
+          <w:sz w:val="24"/>
+          <w:szCs w:val="24"/>
+        </w:rPr>
+      </w:pPr>
+      <w:r>
+        <w:rPr>
+          <w:rFonts w:ascii="微软雅黑" w:eastAsia="微软雅黑" w:hAnsi="微软雅黑"/>
+          <w:b/>
+          <w:bCs/>
+          <w:sz w:val="24"/>
+          <w:szCs w:val="24"/>
+        </w:rPr>
+        <w:t>…</w:t>
+      </w:r>
+    </w:p>
+    <w:p>
+      <w:pPr>
+        <w:pStyle w:val="a3"/>
+        <w:numPr>
+          <w:ilvl w:val="0"/>
+          <w:numId w:val="41"/>
+        </w:numPr>
+        <w:ind w:firstLineChars="0"/>
+        <w:jc w:val="left"/>
+        <w:rPr>
+          <w:rFonts w:ascii="微软雅黑" w:eastAsia="微软雅黑" w:hAnsi="微软雅黑"/>
+          <w:b/>
+          <w:bCs/>
+          <w:sz w:val="24"/>
+          <w:szCs w:val="24"/>
+        </w:rPr>
+      </w:pPr>
+      <w:r>
+        <w:rPr>
+          <w:rFonts w:ascii="微软雅黑" w:eastAsia="微软雅黑" w:hAnsi="微软雅黑" w:hint="eastAsia"/>
+          <w:b/>
+          <w:bCs/>
+          <w:sz w:val="24"/>
+          <w:szCs w:val="24"/>
+        </w:rPr>
+        <w:t>}</w:t>
+      </w:r>
+    </w:p>
+    <w:p>
+      <w:pPr>
+        <w:jc w:val="left"/>
+        <w:rPr>
+          <w:rFonts w:ascii="微软雅黑" w:eastAsia="微软雅黑" w:hAnsi="微软雅黑"/>
+          <w:b/>
+          <w:bCs/>
+          <w:sz w:val="24"/>
+          <w:szCs w:val="24"/>
+        </w:rPr>
+      </w:pPr>
+      <w:r>
+        <w:rPr>
+          <w:rFonts w:ascii="微软雅黑" w:eastAsia="微软雅黑" w:hAnsi="微软雅黑" w:hint="eastAsia"/>
+          <w:b/>
+          <w:bCs/>
+          <w:sz w:val="24"/>
+          <w:szCs w:val="24"/>
+        </w:rPr>
+        <w:t>案例：Continue</w:t>
+      </w:r>
+      <w:r>
+        <w:rPr>
+          <w:rFonts w:ascii="微软雅黑" w:eastAsia="微软雅黑" w:hAnsi="微软雅黑"/>
+          <w:b/>
+          <w:bCs/>
+          <w:sz w:val="24"/>
+          <w:szCs w:val="24"/>
+        </w:rPr>
+        <w:t>01.java</w:t>
+      </w:r>
+      <w:r>
+        <w:rPr>
+          <w:rFonts w:ascii="微软雅黑" w:eastAsia="微软雅黑" w:hAnsi="微软雅黑"/>
+          <w:b/>
+          <w:bCs/>
+          <w:sz w:val="24"/>
+          <w:szCs w:val="24"/>
+        </w:rPr>
+        <w:t xml:space="preserve"> ContinueDetail.java</w:t>
+      </w:r>
+    </w:p>
+    <w:p>
+      <w:pPr>
+        <w:jc w:val="left"/>
+        <w:rPr>
+          <w:rFonts w:ascii="微软雅黑" w:eastAsia="微软雅黑" w:hAnsi="微软雅黑"/>
+          <w:b/>
+          <w:bCs/>
+          <w:sz w:val="24"/>
+          <w:szCs w:val="24"/>
+        </w:rPr>
+      </w:pPr>
+    </w:p>
+    <w:p>
+      <w:pPr>
+        <w:jc w:val="left"/>
+        <w:rPr>
+          <w:rFonts w:ascii="微软雅黑" w:eastAsia="微软雅黑" w:hAnsi="微软雅黑"/>
+          <w:b/>
+          <w:bCs/>
+          <w:color w:val="FF0000"/>
+          <w:sz w:val="36"/>
+          <w:szCs w:val="36"/>
+        </w:rPr>
+      </w:pPr>
+      <w:r>
+        <w:rPr>
+          <w:rFonts w:ascii="微软雅黑" w:eastAsia="微软雅黑" w:hAnsi="微软雅黑" w:hint="eastAsia"/>
+          <w:b/>
+          <w:bCs/>
+          <w:color w:val="FF0000"/>
+          <w:sz w:val="36"/>
+          <w:szCs w:val="36"/>
+        </w:rPr>
+        <w:t>跳转控制语句 return</w:t>
+      </w:r>
+    </w:p>
+    <w:p>
+      <w:pPr>
+        <w:jc w:val="left"/>
+        <w:rPr>
+          <w:rFonts w:ascii="微软雅黑" w:eastAsia="微软雅黑" w:hAnsi="微软雅黑"/>
+          <w:b/>
+          <w:bCs/>
+          <w:sz w:val="24"/>
+          <w:szCs w:val="24"/>
+        </w:rPr>
+      </w:pPr>
+      <w:r>
+        <w:rPr>
+          <w:rFonts w:ascii="微软雅黑" w:eastAsia="微软雅黑" w:hAnsi="微软雅黑" w:hint="eastAsia"/>
+          <w:b/>
+          <w:bCs/>
+          <w:sz w:val="24"/>
+          <w:szCs w:val="24"/>
+        </w:rPr>
+        <w:t>介绍</w:t>
+      </w:r>
+    </w:p>
+    <w:p>
+      <w:pPr>
+        <w:jc w:val="left"/>
+        <w:rPr>
+          <w:rFonts w:ascii="微软雅黑" w:eastAsia="微软雅黑" w:hAnsi="微软雅黑"/>
+          <w:b/>
+          <w:bCs/>
+          <w:sz w:val="24"/>
+          <w:szCs w:val="24"/>
+        </w:rPr>
+      </w:pPr>
+      <w:r>
+        <w:rPr>
+          <w:rFonts w:ascii="微软雅黑" w:eastAsia="微软雅黑" w:hAnsi="微软雅黑"/>
+          <w:b/>
+          <w:bCs/>
+          <w:sz w:val="24"/>
+          <w:szCs w:val="24"/>
+        </w:rPr>
+        <w:t>R</w:t>
+      </w:r>
+      <w:r>
+        <w:rPr>
+          <w:rFonts w:ascii="微软雅黑" w:eastAsia="微软雅黑" w:hAnsi="微软雅黑" w:hint="eastAsia"/>
+          <w:b/>
+          <w:bCs/>
+          <w:sz w:val="24"/>
+          <w:szCs w:val="24"/>
+        </w:rPr>
+        <w:t>eturn使用在方法，表示跳出所在的方法</w:t>
+      </w:r>
+    </w:p>
+    <w:p>
+      <w:pPr>
+        <w:jc w:val="left"/>
+        <w:rPr>
+          <w:rFonts w:ascii="微软雅黑" w:eastAsia="微软雅黑" w:hAnsi="微软雅黑"/>
+          <w:b/>
+          <w:bCs/>
+          <w:color w:val="00B050"/>
+          <w:sz w:val="24"/>
+          <w:szCs w:val="24"/>
+        </w:rPr>
+      </w:pPr>
+      <w:r>
+        <w:rPr>
+          <w:rFonts w:ascii="微软雅黑" w:eastAsia="微软雅黑" w:hAnsi="微软雅黑" w:hint="eastAsia"/>
+          <w:b/>
+          <w:bCs/>
+          <w:color w:val="00B050"/>
+          <w:sz w:val="24"/>
+          <w:szCs w:val="24"/>
+        </w:rPr>
+        <w:t>注意：如果return</w:t>
+      </w:r>
+      <w:r>
+        <w:rPr>
+          <w:rFonts w:ascii="微软雅黑" w:eastAsia="微软雅黑" w:hAnsi="微软雅黑"/>
+          <w:b/>
+          <w:bCs/>
+          <w:color w:val="00B050"/>
+          <w:sz w:val="24"/>
+          <w:szCs w:val="24"/>
+        </w:rPr>
+        <w:t xml:space="preserve"> </w:t>
+      </w:r>
+      <w:r>
+        <w:rPr>
+          <w:rFonts w:ascii="微软雅黑" w:eastAsia="微软雅黑" w:hAnsi="微软雅黑" w:hint="eastAsia"/>
+          <w:b/>
+          <w:bCs/>
+          <w:color w:val="00B050"/>
+          <w:sz w:val="24"/>
+          <w:szCs w:val="24"/>
+        </w:rPr>
+        <w:t>写在 main方法 退出程序</w:t>
+      </w:r>
+      <w:r>
+        <w:rPr>
+          <w:rFonts w:ascii="微软雅黑" w:eastAsia="微软雅黑" w:hAnsi="微软雅黑"/>
+          <w:b/>
+          <w:bCs/>
+          <w:color w:val="00B050"/>
+          <w:sz w:val="24"/>
+          <w:szCs w:val="24"/>
+        </w:rPr>
+        <w:t>…</w:t>
+      </w:r>
+    </w:p>
+    <w:p>
+      <w:pPr>
+        <w:jc w:val="left"/>
+        <w:rPr>
+          <w:rFonts w:ascii="微软雅黑" w:eastAsia="微软雅黑" w:hAnsi="微软雅黑" w:hint="eastAsia"/>
+          <w:b/>
+          <w:bCs/>
+          <w:sz w:val="24"/>
+          <w:szCs w:val="24"/>
+        </w:rPr>
+      </w:pPr>
+      <w:r>
+        <w:rPr>
+          <w:rFonts w:ascii="微软雅黑" w:eastAsia="微软雅黑" w:hAnsi="微软雅黑" w:hint="eastAsia"/>
+          <w:b/>
+          <w:bCs/>
+          <w:sz w:val="24"/>
+          <w:szCs w:val="24"/>
+        </w:rPr>
+        <w:t>案例：Return</w:t>
+      </w:r>
+      <w:r>
+        <w:rPr>
+          <w:rFonts w:ascii="微软雅黑" w:eastAsia="微软雅黑" w:hAnsi="微软雅黑"/>
+          <w:b/>
+          <w:bCs/>
+          <w:sz w:val="24"/>
+          <w:szCs w:val="24"/>
+        </w:rPr>
+        <w:t>01.</w:t>
+      </w:r>
+      <w:r>
+        <w:rPr>
+          <w:rFonts w:ascii="微软雅黑" w:eastAsia="微软雅黑" w:hAnsi="微软雅黑" w:hint="eastAsia"/>
+          <w:b/>
+          <w:bCs/>
+          <w:sz w:val="24"/>
+          <w:szCs w:val="24"/>
+        </w:rPr>
+        <w:t>java</w:t>
       </w:r>
     </w:p>
     <w:sectPr>
@@ -21178,6 +22091,95 @@
     </w:lvl>
   </w:abstractNum>
   <w:abstractNum w:abstractNumId="9" w15:restartNumberingAfterBreak="0">
+    <w:nsid w:val="12AB70F3"/>
+    <w:multiLevelType w:val="hybridMultilevel"/>
+    <w:tmpl w:val="E2BAA3BA"/>
+    <w:lvl w:ilvl="0" w:tplc="95486F3C">
+      <w:start w:val="1"/>
+      <w:numFmt w:val="decimal"/>
+      <w:lvlText w:val="%1）"/>
+      <w:lvlJc w:val="left"/>
+      <w:pPr>
+        <w:ind w:left="1440" w:hanging="720"/>
+      </w:pPr>
+      <w:rPr>
+        <w:rFonts w:hint="default"/>
+      </w:rPr>
+    </w:lvl>
+    <w:lvl w:ilvl="1" w:tplc="04090019" w:tentative="1">
+      <w:start w:val="1"/>
+      <w:numFmt w:val="lowerLetter"/>
+      <w:lvlText w:val="%2)"/>
+      <w:lvlJc w:val="left"/>
+      <w:pPr>
+        <w:ind w:left="1600" w:hanging="440"/>
+      </w:pPr>
+    </w:lvl>
+    <w:lvl w:ilvl="2" w:tplc="0409001B" w:tentative="1">
+      <w:start w:val="1"/>
+      <w:numFmt w:val="lowerRoman"/>
+      <w:lvlText w:val="%3."/>
+      <w:lvlJc w:val="right"/>
+      <w:pPr>
+        <w:ind w:left="2040" w:hanging="440"/>
+      </w:pPr>
+    </w:lvl>
+    <w:lvl w:ilvl="3" w:tplc="0409000F" w:tentative="1">
+      <w:start w:val="1"/>
+      <w:numFmt w:val="decimal"/>
+      <w:lvlText w:val="%4."/>
+      <w:lvlJc w:val="left"/>
+      <w:pPr>
+        <w:ind w:left="2480" w:hanging="440"/>
+      </w:pPr>
+    </w:lvl>
+    <w:lvl w:ilvl="4" w:tplc="04090019" w:tentative="1">
+      <w:start w:val="1"/>
+      <w:numFmt w:val="lowerLetter"/>
+      <w:lvlText w:val="%5)"/>
+      <w:lvlJc w:val="left"/>
+      <w:pPr>
+        <w:ind w:left="2920" w:hanging="440"/>
+      </w:pPr>
+    </w:lvl>
+    <w:lvl w:ilvl="5" w:tplc="0409001B" w:tentative="1">
+      <w:start w:val="1"/>
+      <w:numFmt w:val="lowerRoman"/>
+      <w:lvlText w:val="%6."/>
+      <w:lvlJc w:val="right"/>
+      <w:pPr>
+        <w:ind w:left="3360" w:hanging="440"/>
+      </w:pPr>
+    </w:lvl>
+    <w:lvl w:ilvl="6" w:tplc="0409000F" w:tentative="1">
+      <w:start w:val="1"/>
+      <w:numFmt w:val="decimal"/>
+      <w:lvlText w:val="%7."/>
+      <w:lvlJc w:val="left"/>
+      <w:pPr>
+        <w:ind w:left="3800" w:hanging="440"/>
+      </w:pPr>
+    </w:lvl>
+    <w:lvl w:ilvl="7" w:tplc="04090019" w:tentative="1">
+      <w:start w:val="1"/>
+      <w:numFmt w:val="lowerLetter"/>
+      <w:lvlText w:val="%8)"/>
+      <w:lvlJc w:val="left"/>
+      <w:pPr>
+        <w:ind w:left="4240" w:hanging="440"/>
+      </w:pPr>
+    </w:lvl>
+    <w:lvl w:ilvl="8" w:tplc="0409001B" w:tentative="1">
+      <w:start w:val="1"/>
+      <w:numFmt w:val="lowerRoman"/>
+      <w:lvlText w:val="%9."/>
+      <w:lvlJc w:val="right"/>
+      <w:pPr>
+        <w:ind w:left="4680" w:hanging="440"/>
+      </w:pPr>
+    </w:lvl>
+  </w:abstractNum>
+  <w:abstractNum w:abstractNumId="10" w15:restartNumberingAfterBreak="0">
     <w:nsid w:val="18ED73DB"/>
     <w:multiLevelType w:val="hybridMultilevel"/>
     <w:tmpl w:val="144C0698"/>
@@ -21266,7 +22268,7 @@
       </w:pPr>
     </w:lvl>
   </w:abstractNum>
-  <w:abstractNum w:abstractNumId="10" w15:restartNumberingAfterBreak="0">
+  <w:abstractNum w:abstractNumId="11" w15:restartNumberingAfterBreak="0">
     <w:nsid w:val="1A542FB1"/>
     <w:multiLevelType w:val="hybridMultilevel"/>
     <w:tmpl w:val="0B7273B6"/>
@@ -21355,7 +22357,7 @@
       </w:pPr>
     </w:lvl>
   </w:abstractNum>
-  <w:abstractNum w:abstractNumId="11" w15:restartNumberingAfterBreak="0">
+  <w:abstractNum w:abstractNumId="12" w15:restartNumberingAfterBreak="0">
     <w:nsid w:val="1A74154B"/>
     <w:multiLevelType w:val="hybridMultilevel"/>
     <w:tmpl w:val="F1D4E81A"/>
@@ -21444,7 +22446,7 @@
       </w:pPr>
     </w:lvl>
   </w:abstractNum>
-  <w:abstractNum w:abstractNumId="12" w15:restartNumberingAfterBreak="0">
+  <w:abstractNum w:abstractNumId="13" w15:restartNumberingAfterBreak="0">
     <w:nsid w:val="1C161D9D"/>
     <w:multiLevelType w:val="hybridMultilevel"/>
     <w:tmpl w:val="47608D1E"/>
@@ -21533,7 +22535,7 @@
       </w:pPr>
     </w:lvl>
   </w:abstractNum>
-  <w:abstractNum w:abstractNumId="13" w15:restartNumberingAfterBreak="0">
+  <w:abstractNum w:abstractNumId="14" w15:restartNumberingAfterBreak="0">
     <w:nsid w:val="1F6400E8"/>
     <w:multiLevelType w:val="hybridMultilevel"/>
     <w:tmpl w:val="BF500E24"/>
@@ -21622,7 +22624,7 @@
       </w:pPr>
     </w:lvl>
   </w:abstractNum>
-  <w:abstractNum w:abstractNumId="14" w15:restartNumberingAfterBreak="0">
+  <w:abstractNum w:abstractNumId="15" w15:restartNumberingAfterBreak="0">
     <w:nsid w:val="1FC328A7"/>
     <w:multiLevelType w:val="hybridMultilevel"/>
     <w:tmpl w:val="B6CEA7E0"/>
@@ -21711,7 +22713,7 @@
       </w:pPr>
     </w:lvl>
   </w:abstractNum>
-  <w:abstractNum w:abstractNumId="15" w15:restartNumberingAfterBreak="0">
+  <w:abstractNum w:abstractNumId="16" w15:restartNumberingAfterBreak="0">
     <w:nsid w:val="31362316"/>
     <w:multiLevelType w:val="hybridMultilevel"/>
     <w:tmpl w:val="CE761456"/>
@@ -21800,7 +22802,97 @@
       </w:pPr>
     </w:lvl>
   </w:abstractNum>
-  <w:abstractNum w:abstractNumId="16" w15:restartNumberingAfterBreak="0">
+  <w:abstractNum w:abstractNumId="17" w15:restartNumberingAfterBreak="0">
+    <w:nsid w:val="348B68A1"/>
+    <w:multiLevelType w:val="hybridMultilevel"/>
+    <w:tmpl w:val="68201F38"/>
+    <w:lvl w:ilvl="0" w:tplc="FB6AC408">
+      <w:start w:val="1"/>
+      <w:numFmt w:val="decimal"/>
+      <w:lvlText w:val="（%1）"/>
+      <w:lvlJc w:val="left"/>
+      <w:pPr>
+        <w:ind w:left="720" w:hanging="720"/>
+      </w:pPr>
+      <w:rPr>
+        <w:rFonts w:hint="default"/>
+        <w:color w:val="auto"/>
+      </w:rPr>
+    </w:lvl>
+    <w:lvl w:ilvl="1" w:tplc="04090019" w:tentative="1">
+      <w:start w:val="1"/>
+      <w:numFmt w:val="lowerLetter"/>
+      <w:lvlText w:val="%2)"/>
+      <w:lvlJc w:val="left"/>
+      <w:pPr>
+        <w:ind w:left="880" w:hanging="440"/>
+      </w:pPr>
+    </w:lvl>
+    <w:lvl w:ilvl="2" w:tplc="0409001B" w:tentative="1">
+      <w:start w:val="1"/>
+      <w:numFmt w:val="lowerRoman"/>
+      <w:lvlText w:val="%3."/>
+      <w:lvlJc w:val="right"/>
+      <w:pPr>
+        <w:ind w:left="1320" w:hanging="440"/>
+      </w:pPr>
+    </w:lvl>
+    <w:lvl w:ilvl="3" w:tplc="0409000F" w:tentative="1">
+      <w:start w:val="1"/>
+      <w:numFmt w:val="decimal"/>
+      <w:lvlText w:val="%4."/>
+      <w:lvlJc w:val="left"/>
+      <w:pPr>
+        <w:ind w:left="1760" w:hanging="440"/>
+      </w:pPr>
+    </w:lvl>
+    <w:lvl w:ilvl="4" w:tplc="04090019" w:tentative="1">
+      <w:start w:val="1"/>
+      <w:numFmt w:val="lowerLetter"/>
+      <w:lvlText w:val="%5)"/>
+      <w:lvlJc w:val="left"/>
+      <w:pPr>
+        <w:ind w:left="2200" w:hanging="440"/>
+      </w:pPr>
+    </w:lvl>
+    <w:lvl w:ilvl="5" w:tplc="0409001B" w:tentative="1">
+      <w:start w:val="1"/>
+      <w:numFmt w:val="lowerRoman"/>
+      <w:lvlText w:val="%6."/>
+      <w:lvlJc w:val="right"/>
+      <w:pPr>
+        <w:ind w:left="2640" w:hanging="440"/>
+      </w:pPr>
+    </w:lvl>
+    <w:lvl w:ilvl="6" w:tplc="0409000F" w:tentative="1">
+      <w:start w:val="1"/>
+      <w:numFmt w:val="decimal"/>
+      <w:lvlText w:val="%7."/>
+      <w:lvlJc w:val="left"/>
+      <w:pPr>
+        <w:ind w:left="3080" w:hanging="440"/>
+      </w:pPr>
+    </w:lvl>
+    <w:lvl w:ilvl="7" w:tplc="04090019" w:tentative="1">
+      <w:start w:val="1"/>
+      <w:numFmt w:val="lowerLetter"/>
+      <w:lvlText w:val="%8)"/>
+      <w:lvlJc w:val="left"/>
+      <w:pPr>
+        <w:ind w:left="3520" w:hanging="440"/>
+      </w:pPr>
+    </w:lvl>
+    <w:lvl w:ilvl="8" w:tplc="0409001B" w:tentative="1">
+      <w:start w:val="1"/>
+      <w:numFmt w:val="lowerRoman"/>
+      <w:lvlText w:val="%9."/>
+      <w:lvlJc w:val="right"/>
+      <w:pPr>
+        <w:ind w:left="3960" w:hanging="440"/>
+      </w:pPr>
+    </w:lvl>
+  </w:abstractNum>
+  <w:abstractNum w:abstractNumId="18" w15:restartNumberingAfterBreak="0">
     <w:nsid w:val="35E43804"/>
     <w:multiLevelType w:val="hybridMultilevel"/>
     <w:tmpl w:val="E87EEF80"/>
@@ -21889,7 +22981,7 @@
       </w:pPr>
     </w:lvl>
   </w:abstractNum>
-  <w:abstractNum w:abstractNumId="17" w15:restartNumberingAfterBreak="0">
+  <w:abstractNum w:abstractNumId="19" w15:restartNumberingAfterBreak="0">
     <w:nsid w:val="38497F5C"/>
     <w:multiLevelType w:val="hybridMultilevel"/>
     <w:tmpl w:val="29A063B4"/>
@@ -21978,7 +23070,7 @@
       </w:pPr>
     </w:lvl>
   </w:abstractNum>
-  <w:abstractNum w:abstractNumId="18" w15:restartNumberingAfterBreak="0">
+  <w:abstractNum w:abstractNumId="20" w15:restartNumberingAfterBreak="0">
     <w:nsid w:val="390C371E"/>
     <w:multiLevelType w:val="hybridMultilevel"/>
     <w:tmpl w:val="6BAAFAE6"/>
@@ -22067,7 +23159,7 @@
       </w:pPr>
     </w:lvl>
   </w:abstractNum>
-  <w:abstractNum w:abstractNumId="19" w15:restartNumberingAfterBreak="0">
+  <w:abstractNum w:abstractNumId="21" w15:restartNumberingAfterBreak="0">
     <w:nsid w:val="3ABA373A"/>
     <w:multiLevelType w:val="hybridMultilevel"/>
     <w:tmpl w:val="29BA22DC"/>
@@ -22156,7 +23248,7 @@
       </w:pPr>
     </w:lvl>
   </w:abstractNum>
-  <w:abstractNum w:abstractNumId="20" w15:restartNumberingAfterBreak="0">
+  <w:abstractNum w:abstractNumId="22" w15:restartNumberingAfterBreak="0">
     <w:nsid w:val="3D440A70"/>
     <w:multiLevelType w:val="hybridMultilevel"/>
     <w:tmpl w:val="A70264A4"/>
@@ -22245,7 +23337,7 @@
       </w:pPr>
     </w:lvl>
   </w:abstractNum>
-  <w:abstractNum w:abstractNumId="21" w15:restartNumberingAfterBreak="0">
+  <w:abstractNum w:abstractNumId="23" w15:restartNumberingAfterBreak="0">
     <w:nsid w:val="3E7E244C"/>
     <w:multiLevelType w:val="hybridMultilevel"/>
     <w:tmpl w:val="4A04E7B6"/>
@@ -22334,7 +23426,7 @@
       </w:pPr>
     </w:lvl>
   </w:abstractNum>
-  <w:abstractNum w:abstractNumId="22" w15:restartNumberingAfterBreak="0">
+  <w:abstractNum w:abstractNumId="24" w15:restartNumberingAfterBreak="0">
     <w:nsid w:val="426307AA"/>
     <w:multiLevelType w:val="hybridMultilevel"/>
     <w:tmpl w:val="7E1683F6"/>
@@ -22423,7 +23515,7 @@
       </w:pPr>
     </w:lvl>
   </w:abstractNum>
-  <w:abstractNum w:abstractNumId="23" w15:restartNumberingAfterBreak="0">
+  <w:abstractNum w:abstractNumId="25" w15:restartNumberingAfterBreak="0">
     <w:nsid w:val="45FD2E86"/>
     <w:multiLevelType w:val="hybridMultilevel"/>
     <w:tmpl w:val="E7FC5B5A"/>
@@ -22512,7 +23604,7 @@
       </w:pPr>
     </w:lvl>
   </w:abstractNum>
-  <w:abstractNum w:abstractNumId="24" w15:restartNumberingAfterBreak="0">
+  <w:abstractNum w:abstractNumId="26" w15:restartNumberingAfterBreak="0">
     <w:nsid w:val="46614740"/>
     <w:multiLevelType w:val="hybridMultilevel"/>
     <w:tmpl w:val="46325686"/>
@@ -22601,7 +23693,7 @@
       </w:pPr>
     </w:lvl>
   </w:abstractNum>
-  <w:abstractNum w:abstractNumId="25" w15:restartNumberingAfterBreak="0">
+  <w:abstractNum w:abstractNumId="27" w15:restartNumberingAfterBreak="0">
     <w:nsid w:val="4A962DDD"/>
     <w:multiLevelType w:val="hybridMultilevel"/>
     <w:tmpl w:val="2A8C8580"/>
@@ -22690,7 +23782,7 @@
       </w:pPr>
     </w:lvl>
   </w:abstractNum>
-  <w:abstractNum w:abstractNumId="26" w15:restartNumberingAfterBreak="0">
+  <w:abstractNum w:abstractNumId="28" w15:restartNumberingAfterBreak="0">
     <w:nsid w:val="4E931A37"/>
     <w:multiLevelType w:val="hybridMultilevel"/>
     <w:tmpl w:val="D6EEEA44"/>
@@ -22779,7 +23871,7 @@
       </w:pPr>
     </w:lvl>
   </w:abstractNum>
-  <w:abstractNum w:abstractNumId="27" w15:restartNumberingAfterBreak="0">
+  <w:abstractNum w:abstractNumId="29" w15:restartNumberingAfterBreak="0">
     <w:nsid w:val="524434DD"/>
     <w:multiLevelType w:val="hybridMultilevel"/>
     <w:tmpl w:val="451A5170"/>
@@ -22868,7 +23960,7 @@
       </w:pPr>
     </w:lvl>
   </w:abstractNum>
-  <w:abstractNum w:abstractNumId="28" w15:restartNumberingAfterBreak="0">
+  <w:abstractNum w:abstractNumId="30" w15:restartNumberingAfterBreak="0">
     <w:nsid w:val="5B324BAF"/>
     <w:multiLevelType w:val="hybridMultilevel"/>
     <w:tmpl w:val="5074F77C"/>
@@ -22957,7 +24049,7 @@
       </w:pPr>
     </w:lvl>
   </w:abstractNum>
-  <w:abstractNum w:abstractNumId="29" w15:restartNumberingAfterBreak="0">
+  <w:abstractNum w:abstractNumId="31" w15:restartNumberingAfterBreak="0">
     <w:nsid w:val="66937563"/>
     <w:multiLevelType w:val="hybridMultilevel"/>
     <w:tmpl w:val="910CDE80"/>
@@ -23046,7 +24138,7 @@
       </w:pPr>
     </w:lvl>
   </w:abstractNum>
-  <w:abstractNum w:abstractNumId="30" w15:restartNumberingAfterBreak="0">
+  <w:abstractNum w:abstractNumId="32" w15:restartNumberingAfterBreak="0">
     <w:nsid w:val="69681B59"/>
     <w:multiLevelType w:val="hybridMultilevel"/>
     <w:tmpl w:val="46F6DA20"/>
@@ -23135,7 +24227,96 @@
       </w:pPr>
     </w:lvl>
   </w:abstractNum>
-  <w:abstractNum w:abstractNumId="31" w15:restartNumberingAfterBreak="0">
+  <w:abstractNum w:abstractNumId="33" w15:restartNumberingAfterBreak="0">
+    <w:nsid w:val="69EC3EA3"/>
+    <w:multiLevelType w:val="hybridMultilevel"/>
+    <w:tmpl w:val="82C2B9CC"/>
+    <w:lvl w:ilvl="0" w:tplc="164CCC9E">
+      <w:start w:val="1"/>
+      <w:numFmt w:val="decimal"/>
+      <w:lvlText w:val="%1、"/>
+      <w:lvlJc w:val="left"/>
+      <w:pPr>
+        <w:ind w:left="720" w:hanging="720"/>
+      </w:pPr>
+      <w:rPr>
+        <w:rFonts w:hint="default"/>
+      </w:rPr>
+    </w:lvl>
+    <w:lvl w:ilvl="1" w:tplc="04090019" w:tentative="1">
+      <w:start w:val="1"/>
+      <w:numFmt w:val="lowerLetter"/>
+      <w:lvlText w:val="%2)"/>
+      <w:lvlJc w:val="left"/>
+      <w:pPr>
+        <w:ind w:left="880" w:hanging="440"/>
+      </w:pPr>
+    </w:lvl>
+    <w:lvl w:ilvl="2" w:tplc="0409001B" w:tentative="1">
+      <w:start w:val="1"/>
+      <w:numFmt w:val="lowerRoman"/>
+      <w:lvlText w:val="%3."/>
+      <w:lvlJc w:val="right"/>
+      <w:pPr>
+        <w:ind w:left="1320" w:hanging="440"/>
+      </w:pPr>
+    </w:lvl>
+    <w:lvl w:ilvl="3" w:tplc="0409000F" w:tentative="1">
+      <w:start w:val="1"/>
+      <w:numFmt w:val="decimal"/>
+      <w:lvlText w:val="%4."/>
+      <w:lvlJc w:val="left"/>
+      <w:pPr>
+        <w:ind w:left="1760" w:hanging="440"/>
+      </w:pPr>
+    </w:lvl>
+    <w:lvl w:ilvl="4" w:tplc="04090019" w:tentative="1">
+      <w:start w:val="1"/>
+      <w:numFmt w:val="lowerLetter"/>
+      <w:lvlText w:val="%5)"/>
+      <w:lvlJc w:val="left"/>
+      <w:pPr>
+        <w:ind w:left="2200" w:hanging="440"/>
+      </w:pPr>
+    </w:lvl>
+    <w:lvl w:ilvl="5" w:tplc="0409001B" w:tentative="1">
+      <w:start w:val="1"/>
+      <w:numFmt w:val="lowerRoman"/>
+      <w:lvlText w:val="%6."/>
+      <w:lvlJc w:val="right"/>
+      <w:pPr>
+        <w:ind w:left="2640" w:hanging="440"/>
+      </w:pPr>
+    </w:lvl>
+    <w:lvl w:ilvl="6" w:tplc="0409000F" w:tentative="1">
+      <w:start w:val="1"/>
+      <w:numFmt w:val="decimal"/>
+      <w:lvlText w:val="%7."/>
+      <w:lvlJc w:val="left"/>
+      <w:pPr>
+        <w:ind w:left="3080" w:hanging="440"/>
+      </w:pPr>
+    </w:lvl>
+    <w:lvl w:ilvl="7" w:tplc="04090019" w:tentative="1">
+      <w:start w:val="1"/>
+      <w:numFmt w:val="lowerLetter"/>
+      <w:lvlText w:val="%8)"/>
+      <w:lvlJc w:val="left"/>
+      <w:pPr>
+        <w:ind w:left="3520" w:hanging="440"/>
+      </w:pPr>
+    </w:lvl>
+    <w:lvl w:ilvl="8" w:tplc="0409001B" w:tentative="1">
+      <w:start w:val="1"/>
+      <w:numFmt w:val="lowerRoman"/>
+      <w:lvlText w:val="%9."/>
+      <w:lvlJc w:val="right"/>
+      <w:pPr>
+        <w:ind w:left="3960" w:hanging="440"/>
+      </w:pPr>
+    </w:lvl>
+  </w:abstractNum>
+  <w:abstractNum w:abstractNumId="34" w15:restartNumberingAfterBreak="0">
     <w:nsid w:val="6CF83F05"/>
     <w:multiLevelType w:val="hybridMultilevel"/>
     <w:tmpl w:val="1C16D8D8"/>
@@ -23224,7 +24405,7 @@
       </w:pPr>
     </w:lvl>
   </w:abstractNum>
-  <w:abstractNum w:abstractNumId="32" w15:restartNumberingAfterBreak="0">
+  <w:abstractNum w:abstractNumId="35" w15:restartNumberingAfterBreak="0">
     <w:nsid w:val="6E797888"/>
     <w:multiLevelType w:val="hybridMultilevel"/>
     <w:tmpl w:val="E0802826"/>
@@ -23313,7 +24494,7 @@
       </w:pPr>
     </w:lvl>
   </w:abstractNum>
-  <w:abstractNum w:abstractNumId="33" w15:restartNumberingAfterBreak="0">
+  <w:abstractNum w:abstractNumId="36" w15:restartNumberingAfterBreak="0">
     <w:nsid w:val="713E1868"/>
     <w:multiLevelType w:val="hybridMultilevel"/>
     <w:tmpl w:val="574C5254"/>
@@ -23402,7 +24583,7 @@
       </w:pPr>
     </w:lvl>
   </w:abstractNum>
-  <w:abstractNum w:abstractNumId="34" w15:restartNumberingAfterBreak="0">
+  <w:abstractNum w:abstractNumId="37" w15:restartNumberingAfterBreak="0">
     <w:nsid w:val="7236619F"/>
     <w:multiLevelType w:val="hybridMultilevel"/>
     <w:tmpl w:val="D88048D4"/>
@@ -23491,7 +24672,7 @@
       </w:pPr>
     </w:lvl>
   </w:abstractNum>
-  <w:abstractNum w:abstractNumId="35" w15:restartNumberingAfterBreak="0">
+  <w:abstractNum w:abstractNumId="38" w15:restartNumberingAfterBreak="0">
     <w:nsid w:val="75A05E65"/>
     <w:multiLevelType w:val="hybridMultilevel"/>
     <w:tmpl w:val="A234117A"/>
@@ -23580,7 +24761,7 @@
       </w:pPr>
     </w:lvl>
   </w:abstractNum>
-  <w:abstractNum w:abstractNumId="36" w15:restartNumberingAfterBreak="0">
+  <w:abstractNum w:abstractNumId="39" w15:restartNumberingAfterBreak="0">
     <w:nsid w:val="7AA26D8E"/>
     <w:multiLevelType w:val="hybridMultilevel"/>
     <w:tmpl w:val="1AEC3BF4"/>
@@ -23669,7 +24850,7 @@
       </w:pPr>
     </w:lvl>
   </w:abstractNum>
-  <w:abstractNum w:abstractNumId="37" w15:restartNumberingAfterBreak="0">
+  <w:abstractNum w:abstractNumId="40" w15:restartNumberingAfterBreak="0">
     <w:nsid w:val="7FD85B56"/>
     <w:multiLevelType w:val="hybridMultilevel"/>
     <w:tmpl w:val="F8789C26"/>
@@ -23759,73 +24940,73 @@
     </w:lvl>
   </w:abstractNum>
   <w:num w:numId="1" w16cid:durableId="668599622">
-    <w:abstractNumId w:val="25"/>
+    <w:abstractNumId w:val="27"/>
   </w:num>
   <w:num w:numId="2" w16cid:durableId="2055422744">
     <w:abstractNumId w:val="5"/>
   </w:num>
   <w:num w:numId="3" w16cid:durableId="1343554327">
+    <w:abstractNumId w:val="21"/>
+  </w:num>
+  <w:num w:numId="4" w16cid:durableId="1888763135">
+    <w:abstractNumId w:val="18"/>
+  </w:num>
+  <w:num w:numId="5" w16cid:durableId="894319348">
+    <w:abstractNumId w:val="37"/>
+  </w:num>
+  <w:num w:numId="6" w16cid:durableId="223613859">
+    <w:abstractNumId w:val="13"/>
+  </w:num>
+  <w:num w:numId="7" w16cid:durableId="946931417">
+    <w:abstractNumId w:val="14"/>
+  </w:num>
+  <w:num w:numId="8" w16cid:durableId="968559577">
     <w:abstractNumId w:val="19"/>
   </w:num>
-  <w:num w:numId="4" w16cid:durableId="1888763135">
-    <w:abstractNumId w:val="16"/>
-  </w:num>
-  <w:num w:numId="5" w16cid:durableId="894319348">
-    <w:abstractNumId w:val="34"/>
-  </w:num>
-  <w:num w:numId="6" w16cid:durableId="223613859">
-    <w:abstractNumId w:val="12"/>
-  </w:num>
-  <w:num w:numId="7" w16cid:durableId="946931417">
-    <w:abstractNumId w:val="13"/>
-  </w:num>
-  <w:num w:numId="8" w16cid:durableId="968559577">
-    <w:abstractNumId w:val="17"/>
-  </w:num>
   <w:num w:numId="9" w16cid:durableId="1178274378">
-    <w:abstractNumId w:val="29"/>
+    <w:abstractNumId w:val="31"/>
   </w:num>
   <w:num w:numId="10" w16cid:durableId="884023806">
     <w:abstractNumId w:val="7"/>
   </w:num>
   <w:num w:numId="11" w16cid:durableId="1105613263">
-    <w:abstractNumId w:val="9"/>
+    <w:abstractNumId w:val="10"/>
   </w:num>
   <w:num w:numId="12" w16cid:durableId="1875801438">
-    <w:abstractNumId w:val="33"/>
+    <w:abstractNumId w:val="36"/>
   </w:num>
   <w:num w:numId="13" w16cid:durableId="192765943">
-    <w:abstractNumId w:val="27"/>
+    <w:abstractNumId w:val="29"/>
   </w:num>
   <w:num w:numId="14" w16cid:durableId="1854831732">
-    <w:abstractNumId w:val="37"/>
+    <w:abstractNumId w:val="40"/>
   </w:num>
   <w:num w:numId="15" w16cid:durableId="2121995467">
-    <w:abstractNumId w:val="15"/>
+    <w:abstractNumId w:val="16"/>
   </w:num>
   <w:num w:numId="16" w16cid:durableId="538208283">
-    <w:abstractNumId w:val="11"/>
+    <w:abstractNumId w:val="12"/>
   </w:num>
   <w:num w:numId="17" w16cid:durableId="1123616807">
-    <w:abstractNumId w:val="30"/>
+    <w:abstractNumId w:val="32"/>
   </w:num>
   <w:num w:numId="18" w16cid:durableId="1057901345">
     <w:abstractNumId w:val="3"/>
   </w:num>
   <w:num w:numId="19" w16cid:durableId="1688021119">
-    <w:abstractNumId w:val="26"/>
+    <w:abstractNumId w:val="28"/>
   </w:num>
   <w:num w:numId="20" w16cid:durableId="1475754564">
-    <w:abstractNumId w:val="21"/>
+    <w:abstractNumId w:val="23"/>
   </w:num>
   <w:num w:numId="21" w16cid:durableId="580528689">
-    <w:abstractNumId w:val="22"/>
+    <w:abstractNumId w:val="24"/>
   </w:num>
   <w:num w:numId="22" w16cid:durableId="190000352">
-    <w:abstractNumId w:val="35"/>
+    <w:abstractNumId w:val="38"/>
   </w:num>
   <w:num w:numId="23" w16cid:durableId="1406032876">
-    <w:abstractNumId w:val="20"/>
+    <w:abstractNumId w:val="22"/>
   </w:num>
   <w:num w:numId="24" w16cid:durableId="1908685718">
     <w:abstractNumId w:val="6"/>
@@ -23834,22 +25015,22 @@
     <w:abstractNumId w:val="2"/>
   </w:num>
   <w:num w:numId="26" w16cid:durableId="1037510485">
-    <w:abstractNumId w:val="31"/>
+    <w:abstractNumId w:val="34"/>
   </w:num>
   <w:num w:numId="27" w16cid:durableId="492455297">
-    <w:abstractNumId w:val="24"/>
+    <w:abstractNumId w:val="26"/>
   </w:num>
   <w:num w:numId="28" w16cid:durableId="1811558129">
     <w:abstractNumId w:val="4"/>
   </w:num>
   <w:num w:numId="29" w16cid:durableId="174347760">
-    <w:abstractNumId w:val="32"/>
+    <w:abstractNumId w:val="35"/>
   </w:num>
   <w:num w:numId="30" w16cid:durableId="852500169">
-    <w:abstractNumId w:val="14"/>
+    <w:abstractNumId w:val="15"/>
   </w:num>
   <w:num w:numId="31" w16cid:durableId="289478680">
-    <w:abstractNumId w:val="18"/>
+    <w:abstractNumId w:val="20"/>
   </w:num>
   <w:num w:numId="32" w16cid:durableId="772438231">
     <w:abstractNumId w:val="0"/>
@@ -23858,19 +25039,28 @@
     <w:abstractNumId w:val="1"/>
   </w:num>
   <w:num w:numId="34" w16cid:durableId="775488965">
-    <w:abstractNumId w:val="10"/>
+    <w:abstractNumId w:val="11"/>
   </w:num>
   <w:num w:numId="35" w16cid:durableId="757099306">
-    <w:abstractNumId w:val="36"/>
+    <w:abstractNumId w:val="39"/>
   </w:num>
   <w:num w:numId="36" w16cid:durableId="1340228966">
-    <w:abstractNumId w:val="23"/>
+    <w:abstractNumId w:val="25"/>
   </w:num>
   <w:num w:numId="37" w16cid:durableId="14811549">
     <w:abstractNumId w:val="8"/>
   </w:num>
   <w:num w:numId="38" w16cid:durableId="1385056506">
-    <w:abstractNumId w:val="28"/>
+    <w:abstractNumId w:val="30"/>
+  </w:num>
+  <w:num w:numId="39" w16cid:durableId="1218592655">
+    <w:abstractNumId w:val="33"/>
+  </w:num>
+  <w:num w:numId="40" w16cid:durableId="1386905456">
+    <w:abstractNumId w:val="17"/>
+  </w:num>
+  <w:num w:numId="41" w16cid:durableId="2053530108">
+    <w:abstractNumId w:val="9"/>
   </w:num>
 </w:numbering>
 </file>

--- a/Java.docx
+++ b/Java.docx
@@ -20661,7 +20661,7 @@
         <w:ind w:firstLineChars="0"/>
         <w:jc w:val="left"/>
         <w:rPr>
-          <w:rFonts w:ascii="微软雅黑" w:eastAsia="微软雅黑" w:hAnsi="微软雅黑" w:hint="eastAsia"/>
+          <w:rFonts w:ascii="微软雅黑" w:eastAsia="微软雅黑" w:hAnsi="微软雅黑"/>
           <w:b/>
           <w:bCs/>
           <w:color w:val="00B0F0"/>
@@ -21239,7 +21239,7 @@
       <w:pPr>
         <w:jc w:val="left"/>
         <w:rPr>
-          <w:rFonts w:ascii="微软雅黑" w:eastAsia="微软雅黑" w:hAnsi="微软雅黑" w:hint="eastAsia"/>
+          <w:rFonts w:ascii="微软雅黑" w:eastAsia="微软雅黑" w:hAnsi="微软雅黑"/>
           <w:b/>
           <w:bCs/>
           <w:sz w:val="24"/>
@@ -21275,6 +21275,1062 @@
           <w:szCs w:val="24"/>
         </w:rPr>
         <w:t>java</w:t>
+      </w:r>
+    </w:p>
+    <w:p>
+      <w:pPr>
+        <w:jc w:val="left"/>
+        <w:rPr>
+          <w:rFonts w:ascii="微软雅黑" w:eastAsia="微软雅黑" w:hAnsi="微软雅黑"/>
+          <w:b/>
+          <w:bCs/>
+          <w:color w:val="FF0000"/>
+          <w:sz w:val="36"/>
+          <w:szCs w:val="36"/>
+        </w:rPr>
+      </w:pPr>
+      <w:r>
+        <w:rPr>
+          <w:rFonts w:ascii="微软雅黑" w:eastAsia="微软雅黑" w:hAnsi="微软雅黑" w:hint="eastAsia"/>
+          <w:b/>
+          <w:bCs/>
+          <w:color w:val="FF0000"/>
+          <w:sz w:val="36"/>
+          <w:szCs w:val="36"/>
+        </w:rPr>
+        <w:lastRenderedPageBreak/>
+        <w:t>数组介绍</w:t>
+      </w:r>
+    </w:p>
+    <w:p>
+      <w:pPr>
+        <w:jc w:val="left"/>
+        <w:rPr>
+          <w:rFonts w:ascii="微软雅黑" w:eastAsia="微软雅黑" w:hAnsi="微软雅黑"/>
+          <w:b/>
+          <w:bCs/>
+          <w:sz w:val="24"/>
+          <w:szCs w:val="24"/>
+        </w:rPr>
+      </w:pPr>
+      <w:r>
+        <w:rPr>
+          <w:rFonts w:ascii="微软雅黑" w:eastAsia="微软雅黑" w:hAnsi="微软雅黑" w:hint="eastAsia"/>
+          <w:b/>
+          <w:bCs/>
+          <w:sz w:val="24"/>
+          <w:szCs w:val="24"/>
+        </w:rPr>
+        <w:t>数组可以存放多个同类型的数据。数组也是一种数据类型，是</w:t>
+      </w:r>
+      <w:r>
+        <w:rPr>
+          <w:rFonts w:ascii="微软雅黑" w:eastAsia="微软雅黑" w:hAnsi="微软雅黑" w:hint="eastAsia"/>
+          <w:b/>
+          <w:bCs/>
+          <w:color w:val="FFC000"/>
+          <w:sz w:val="24"/>
+          <w:szCs w:val="24"/>
+        </w:rPr>
+        <w:t>引用类型</w:t>
+      </w:r>
+      <w:r>
+        <w:rPr>
+          <w:rFonts w:ascii="微软雅黑" w:eastAsia="微软雅黑" w:hAnsi="微软雅黑" w:hint="eastAsia"/>
+          <w:b/>
+          <w:bCs/>
+          <w:sz w:val="24"/>
+          <w:szCs w:val="24"/>
+        </w:rPr>
+        <w:t>。</w:t>
+      </w:r>
+    </w:p>
+    <w:p>
+      <w:pPr>
+        <w:jc w:val="left"/>
+        <w:rPr>
+          <w:rFonts w:ascii="微软雅黑" w:eastAsia="微软雅黑" w:hAnsi="微软雅黑"/>
+          <w:b/>
+          <w:bCs/>
+          <w:color w:val="00B050"/>
+          <w:sz w:val="24"/>
+          <w:szCs w:val="24"/>
+        </w:rPr>
+      </w:pPr>
+      <w:r>
+        <w:rPr>
+          <w:rFonts w:ascii="微软雅黑" w:eastAsia="微软雅黑" w:hAnsi="微软雅黑" w:hint="eastAsia"/>
+          <w:b/>
+          <w:bCs/>
+          <w:color w:val="00B050"/>
+          <w:sz w:val="24"/>
+          <w:szCs w:val="24"/>
+        </w:rPr>
+        <w:t>即：数组就是一组数据</w:t>
+      </w:r>
+    </w:p>
+    <w:p>
+      <w:pPr>
+        <w:jc w:val="left"/>
+        <w:rPr>
+          <w:rFonts w:ascii="微软雅黑" w:eastAsia="微软雅黑" w:hAnsi="微软雅黑"/>
+          <w:b/>
+          <w:bCs/>
+          <w:sz w:val="24"/>
+          <w:szCs w:val="24"/>
+        </w:rPr>
+      </w:pPr>
+      <w:r>
+        <w:rPr>
+          <w:rFonts w:ascii="微软雅黑" w:eastAsia="微软雅黑" w:hAnsi="微软雅黑" w:hint="eastAsia"/>
+          <w:b/>
+          <w:bCs/>
+          <w:sz w:val="24"/>
+          <w:szCs w:val="24"/>
+        </w:rPr>
+        <w:t>数组快速入门</w:t>
+      </w:r>
+    </w:p>
+    <w:p>
+      <w:pPr>
+        <w:jc w:val="left"/>
+        <w:rPr>
+          <w:rFonts w:ascii="微软雅黑" w:eastAsia="微软雅黑" w:hAnsi="微软雅黑"/>
+          <w:b/>
+          <w:bCs/>
+          <w:sz w:val="24"/>
+          <w:szCs w:val="24"/>
+        </w:rPr>
+      </w:pPr>
+      <w:r>
+        <w:rPr>
+          <w:rFonts w:ascii="微软雅黑" w:eastAsia="微软雅黑" w:hAnsi="微软雅黑" w:hint="eastAsia"/>
+          <w:b/>
+          <w:bCs/>
+          <w:sz w:val="24"/>
+          <w:szCs w:val="24"/>
+        </w:rPr>
+        <w:t>Array</w:t>
+      </w:r>
+      <w:r>
+        <w:rPr>
+          <w:rFonts w:ascii="微软雅黑" w:eastAsia="微软雅黑" w:hAnsi="微软雅黑"/>
+          <w:b/>
+          <w:bCs/>
+          <w:sz w:val="24"/>
+          <w:szCs w:val="24"/>
+        </w:rPr>
+        <w:t>01.</w:t>
+      </w:r>
+      <w:r>
+        <w:rPr>
+          <w:rFonts w:ascii="微软雅黑" w:eastAsia="微软雅黑" w:hAnsi="微软雅黑" w:hint="eastAsia"/>
+          <w:b/>
+          <w:bCs/>
+          <w:sz w:val="24"/>
+          <w:szCs w:val="24"/>
+        </w:rPr>
+        <w:t>java</w:t>
+      </w:r>
+    </w:p>
+    <w:p>
+      <w:pPr>
+        <w:jc w:val="left"/>
+        <w:rPr>
+          <w:rFonts w:ascii="微软雅黑" w:eastAsia="微软雅黑" w:hAnsi="微软雅黑"/>
+          <w:b/>
+          <w:bCs/>
+          <w:sz w:val="24"/>
+          <w:szCs w:val="24"/>
+        </w:rPr>
+      </w:pPr>
+    </w:p>
+    <w:p>
+      <w:pPr>
+        <w:jc w:val="left"/>
+        <w:rPr>
+          <w:rFonts w:ascii="微软雅黑" w:eastAsia="微软雅黑" w:hAnsi="微软雅黑"/>
+          <w:b/>
+          <w:bCs/>
+          <w:color w:val="FF0000"/>
+          <w:sz w:val="36"/>
+          <w:szCs w:val="36"/>
+        </w:rPr>
+      </w:pPr>
+      <w:r>
+        <w:rPr>
+          <w:rFonts w:ascii="微软雅黑" w:eastAsia="微软雅黑" w:hAnsi="微软雅黑" w:hint="eastAsia"/>
+          <w:b/>
+          <w:bCs/>
+          <w:color w:val="FF0000"/>
+          <w:sz w:val="36"/>
+          <w:szCs w:val="36"/>
+        </w:rPr>
+        <w:t>数组的使用</w:t>
+      </w:r>
+    </w:p>
+    <w:p>
+      <w:pPr>
+        <w:jc w:val="left"/>
+        <w:rPr>
+          <w:rFonts w:ascii="微软雅黑" w:eastAsia="微软雅黑" w:hAnsi="微软雅黑"/>
+          <w:b/>
+          <w:bCs/>
+          <w:color w:val="00B0F0"/>
+          <w:sz w:val="24"/>
+          <w:szCs w:val="24"/>
+        </w:rPr>
+      </w:pPr>
+      <w:r>
+        <w:rPr>
+          <w:rFonts w:ascii="微软雅黑" w:eastAsia="微软雅黑" w:hAnsi="微软雅黑" w:hint="eastAsia"/>
+          <w:b/>
+          <w:bCs/>
+          <w:color w:val="00B0F0"/>
+          <w:sz w:val="24"/>
+          <w:szCs w:val="24"/>
+        </w:rPr>
+        <w:t>使用方法1</w:t>
+      </w:r>
+      <w:r>
+        <w:rPr>
+          <w:rFonts w:ascii="微软雅黑" w:eastAsia="微软雅黑" w:hAnsi="微软雅黑"/>
+          <w:b/>
+          <w:bCs/>
+          <w:color w:val="00B0F0"/>
+          <w:sz w:val="24"/>
+          <w:szCs w:val="24"/>
+        </w:rPr>
+        <w:t>-</w:t>
+      </w:r>
+      <w:r>
+        <w:rPr>
+          <w:rFonts w:ascii="微软雅黑" w:eastAsia="微软雅黑" w:hAnsi="微软雅黑" w:hint="eastAsia"/>
+          <w:b/>
+          <w:bCs/>
+          <w:color w:val="00B0F0"/>
+          <w:sz w:val="24"/>
+          <w:szCs w:val="24"/>
+        </w:rPr>
+        <w:t>动态初始化</w:t>
+      </w:r>
+    </w:p>
+    <w:p>
+      <w:pPr>
+        <w:jc w:val="left"/>
+        <w:rPr>
+          <w:rFonts w:ascii="微软雅黑" w:eastAsia="微软雅黑" w:hAnsi="微软雅黑"/>
+          <w:b/>
+          <w:bCs/>
+          <w:sz w:val="24"/>
+          <w:szCs w:val="24"/>
+        </w:rPr>
+      </w:pPr>
+      <w:r>
+        <w:rPr>
+          <w:rFonts w:ascii="微软雅黑" w:eastAsia="微软雅黑" w:hAnsi="微软雅黑" w:hint="eastAsia"/>
+          <w:b/>
+          <w:bCs/>
+          <w:sz w:val="24"/>
+          <w:szCs w:val="24"/>
+        </w:rPr>
+        <w:t>数组的定义</w:t>
+      </w:r>
+    </w:p>
+    <w:p>
+      <w:pPr>
+        <w:jc w:val="left"/>
+        <w:rPr>
+          <w:rFonts w:ascii="微软雅黑" w:eastAsia="微软雅黑" w:hAnsi="微软雅黑"/>
+          <w:b/>
+          <w:bCs/>
+          <w:color w:val="00B050"/>
+          <w:sz w:val="24"/>
+          <w:szCs w:val="24"/>
+        </w:rPr>
+      </w:pPr>
+      <w:r>
+        <w:rPr>
+          <w:rFonts w:ascii="微软雅黑" w:eastAsia="微软雅黑" w:hAnsi="微软雅黑" w:hint="eastAsia"/>
+          <w:b/>
+          <w:bCs/>
+          <w:color w:val="00B050"/>
+          <w:sz w:val="24"/>
+          <w:szCs w:val="24"/>
+        </w:rPr>
+        <w:t>数据类型 数组名[</w:t>
+      </w:r>
+      <w:r>
+        <w:rPr>
+          <w:rFonts w:ascii="微软雅黑" w:eastAsia="微软雅黑" w:hAnsi="微软雅黑"/>
+          <w:b/>
+          <w:bCs/>
+          <w:color w:val="00B050"/>
+          <w:sz w:val="24"/>
+          <w:szCs w:val="24"/>
+        </w:rPr>
+        <w:t xml:space="preserve">] = new </w:t>
+      </w:r>
+      <w:r>
+        <w:rPr>
+          <w:rFonts w:ascii="微软雅黑" w:eastAsia="微软雅黑" w:hAnsi="微软雅黑" w:hint="eastAsia"/>
+          <w:b/>
+          <w:bCs/>
+          <w:color w:val="00B050"/>
+          <w:sz w:val="24"/>
+          <w:szCs w:val="24"/>
+        </w:rPr>
+        <w:t>数据类型[大小</w:t>
+      </w:r>
+      <w:r>
+        <w:rPr>
+          <w:rFonts w:ascii="微软雅黑" w:eastAsia="微软雅黑" w:hAnsi="微软雅黑"/>
+          <w:b/>
+          <w:bCs/>
+          <w:color w:val="00B050"/>
+          <w:sz w:val="24"/>
+          <w:szCs w:val="24"/>
+        </w:rPr>
+        <w:t>]</w:t>
+      </w:r>
+    </w:p>
+    <w:p>
+      <w:pPr>
+        <w:jc w:val="left"/>
+        <w:rPr>
+          <w:rFonts w:ascii="微软雅黑" w:eastAsia="微软雅黑" w:hAnsi="微软雅黑"/>
+          <w:b/>
+          <w:bCs/>
+          <w:sz w:val="24"/>
+          <w:szCs w:val="24"/>
+        </w:rPr>
+      </w:pPr>
+      <w:r>
+        <w:rPr>
+          <w:rFonts w:ascii="微软雅黑" w:eastAsia="微软雅黑" w:hAnsi="微软雅黑"/>
+          <w:b/>
+          <w:bCs/>
+          <w:sz w:val="24"/>
+          <w:szCs w:val="24"/>
+        </w:rPr>
+        <w:t>Int a[] = new int[5];</w:t>
+      </w:r>
+      <w:r>
+        <w:rPr>
+          <w:rFonts w:ascii="微软雅黑" w:eastAsia="微软雅黑" w:hAnsi="微软雅黑"/>
+          <w:b/>
+          <w:bCs/>
+          <w:sz w:val="24"/>
+          <w:szCs w:val="24"/>
+        </w:rPr>
+        <w:t xml:space="preserve"> //</w:t>
+      </w:r>
+      <w:r>
+        <w:rPr>
+          <w:rFonts w:ascii="微软雅黑" w:eastAsia="微软雅黑" w:hAnsi="微软雅黑" w:hint="eastAsia"/>
+          <w:b/>
+          <w:bCs/>
+          <w:sz w:val="24"/>
+          <w:szCs w:val="24"/>
+        </w:rPr>
+        <w:t>创建了一个数组，名字为a，存放5个int</w:t>
+      </w:r>
+    </w:p>
+    <w:p>
+      <w:pPr>
+        <w:jc w:val="left"/>
+        <w:rPr>
+          <w:rFonts w:ascii="微软雅黑" w:eastAsia="微软雅黑" w:hAnsi="微软雅黑"/>
+          <w:b/>
+          <w:bCs/>
+          <w:sz w:val="24"/>
+          <w:szCs w:val="24"/>
+        </w:rPr>
+      </w:pPr>
+      <w:r>
+        <w:rPr>
+          <w:rFonts w:ascii="微软雅黑" w:eastAsia="微软雅黑" w:hAnsi="微软雅黑" w:hint="eastAsia"/>
+          <w:b/>
+          <w:bCs/>
+          <w:sz w:val="24"/>
+          <w:szCs w:val="24"/>
+        </w:rPr>
+        <w:t>说明：这是定义数组的一种方法。</w:t>
+      </w:r>
+    </w:p>
+    <w:p>
+      <w:pPr>
+        <w:jc w:val="left"/>
+        <w:rPr>
+          <w:rFonts w:ascii="微软雅黑" w:eastAsia="微软雅黑" w:hAnsi="微软雅黑"/>
+          <w:b/>
+          <w:bCs/>
+          <w:sz w:val="24"/>
+          <w:szCs w:val="24"/>
+        </w:rPr>
+      </w:pPr>
+      <w:r>
+        <w:rPr>
+          <w:rFonts w:ascii="微软雅黑" w:eastAsia="微软雅黑" w:hAnsi="微软雅黑" w:hint="eastAsia"/>
+          <w:b/>
+          <w:bCs/>
+          <w:sz w:val="24"/>
+          <w:szCs w:val="24"/>
+        </w:rPr>
+        <w:t>案例：Array</w:t>
+      </w:r>
+      <w:r>
+        <w:rPr>
+          <w:rFonts w:ascii="微软雅黑" w:eastAsia="微软雅黑" w:hAnsi="微软雅黑"/>
+          <w:b/>
+          <w:bCs/>
+          <w:sz w:val="24"/>
+          <w:szCs w:val="24"/>
+        </w:rPr>
+        <w:t>02.java</w:t>
+      </w:r>
+    </w:p>
+    <w:p>
+      <w:pPr>
+        <w:jc w:val="left"/>
+        <w:rPr>
+          <w:rFonts w:ascii="微软雅黑" w:eastAsia="微软雅黑" w:hAnsi="微软雅黑"/>
+          <w:b/>
+          <w:bCs/>
+          <w:color w:val="00B0F0"/>
+          <w:sz w:val="24"/>
+          <w:szCs w:val="24"/>
+        </w:rPr>
+      </w:pPr>
+      <w:r>
+        <w:rPr>
+          <w:rFonts w:ascii="微软雅黑" w:eastAsia="微软雅黑" w:hAnsi="微软雅黑" w:hint="eastAsia"/>
+          <w:b/>
+          <w:bCs/>
+          <w:color w:val="00B0F0"/>
+          <w:sz w:val="24"/>
+          <w:szCs w:val="24"/>
+        </w:rPr>
+        <w:t>使用方法2</w:t>
+      </w:r>
+      <w:r>
+        <w:rPr>
+          <w:rFonts w:ascii="微软雅黑" w:eastAsia="微软雅黑" w:hAnsi="微软雅黑"/>
+          <w:b/>
+          <w:bCs/>
+          <w:color w:val="00B0F0"/>
+          <w:sz w:val="24"/>
+          <w:szCs w:val="24"/>
+        </w:rPr>
+        <w:t>-</w:t>
+      </w:r>
+      <w:r>
+        <w:rPr>
+          <w:rFonts w:ascii="微软雅黑" w:eastAsia="微软雅黑" w:hAnsi="微软雅黑" w:hint="eastAsia"/>
+          <w:b/>
+          <w:bCs/>
+          <w:color w:val="00B0F0"/>
+          <w:sz w:val="24"/>
+          <w:szCs w:val="24"/>
+        </w:rPr>
+        <w:t>动态初始化</w:t>
+      </w:r>
+    </w:p>
+    <w:p>
+      <w:pPr>
+        <w:jc w:val="left"/>
+        <w:rPr>
+          <w:rFonts w:ascii="微软雅黑" w:eastAsia="微软雅黑" w:hAnsi="微软雅黑"/>
+          <w:b/>
+          <w:bCs/>
+          <w:sz w:val="24"/>
+          <w:szCs w:val="24"/>
+        </w:rPr>
+      </w:pPr>
+      <w:r>
+        <w:rPr>
+          <w:rFonts w:ascii="微软雅黑" w:eastAsia="微软雅黑" w:hAnsi="微软雅黑" w:hint="eastAsia"/>
+          <w:b/>
+          <w:bCs/>
+          <w:sz w:val="24"/>
+          <w:szCs w:val="24"/>
+        </w:rPr>
+        <w:t>先声明数组</w:t>
+      </w:r>
+    </w:p>
+    <w:p>
+      <w:pPr>
+        <w:jc w:val="left"/>
+        <w:rPr>
+          <w:rFonts w:ascii="微软雅黑" w:eastAsia="微软雅黑" w:hAnsi="微软雅黑"/>
+          <w:b/>
+          <w:bCs/>
+          <w:color w:val="00B050"/>
+          <w:sz w:val="24"/>
+          <w:szCs w:val="24"/>
+        </w:rPr>
+      </w:pPr>
+      <w:r>
+        <w:rPr>
+          <w:rFonts w:ascii="微软雅黑" w:eastAsia="微软雅黑" w:hAnsi="微软雅黑" w:hint="eastAsia"/>
+          <w:b/>
+          <w:bCs/>
+          <w:color w:val="00B050"/>
+          <w:sz w:val="24"/>
+          <w:szCs w:val="24"/>
+        </w:rPr>
+        <w:t>语法：数据类型</w:t>
+      </w:r>
+      <w:r>
+        <w:rPr>
+          <w:rFonts w:ascii="微软雅黑" w:eastAsia="微软雅黑" w:hAnsi="微软雅黑"/>
+          <w:b/>
+          <w:bCs/>
+          <w:color w:val="00B050"/>
+          <w:sz w:val="24"/>
+          <w:szCs w:val="24"/>
+        </w:rPr>
+        <w:t xml:space="preserve"> </w:t>
+      </w:r>
+      <w:r>
+        <w:rPr>
+          <w:rFonts w:ascii="微软雅黑" w:eastAsia="微软雅黑" w:hAnsi="微软雅黑" w:hint="eastAsia"/>
+          <w:b/>
+          <w:bCs/>
+          <w:color w:val="00B050"/>
+          <w:sz w:val="24"/>
+          <w:szCs w:val="24"/>
+        </w:rPr>
+        <w:t>数组名[</w:t>
+      </w:r>
+      <w:r>
+        <w:rPr>
+          <w:rFonts w:ascii="微软雅黑" w:eastAsia="微软雅黑" w:hAnsi="微软雅黑"/>
+          <w:b/>
+          <w:bCs/>
+          <w:color w:val="00B050"/>
+          <w:sz w:val="24"/>
+          <w:szCs w:val="24"/>
+        </w:rPr>
+        <w:t xml:space="preserve">]; </w:t>
+      </w:r>
+      <w:r>
+        <w:rPr>
+          <w:rFonts w:ascii="微软雅黑" w:eastAsia="微软雅黑" w:hAnsi="微软雅黑" w:hint="eastAsia"/>
+          <w:b/>
+          <w:bCs/>
+          <w:color w:val="00B050"/>
+          <w:sz w:val="24"/>
+          <w:szCs w:val="24"/>
+        </w:rPr>
+        <w:t>也可以 数据类型[</w:t>
+      </w:r>
+      <w:r>
+        <w:rPr>
+          <w:rFonts w:ascii="微软雅黑" w:eastAsia="微软雅黑" w:hAnsi="微软雅黑"/>
+          <w:b/>
+          <w:bCs/>
+          <w:color w:val="00B050"/>
+          <w:sz w:val="24"/>
+          <w:szCs w:val="24"/>
+        </w:rPr>
+        <w:t xml:space="preserve">] </w:t>
+      </w:r>
+      <w:r>
+        <w:rPr>
+          <w:rFonts w:ascii="微软雅黑" w:eastAsia="微软雅黑" w:hAnsi="微软雅黑" w:hint="eastAsia"/>
+          <w:b/>
+          <w:bCs/>
+          <w:color w:val="00B050"/>
+          <w:sz w:val="24"/>
+          <w:szCs w:val="24"/>
+        </w:rPr>
+        <w:t>数组名</w:t>
+      </w:r>
+      <w:r>
+        <w:rPr>
+          <w:rFonts w:ascii="微软雅黑" w:eastAsia="微软雅黑" w:hAnsi="微软雅黑"/>
+          <w:b/>
+          <w:bCs/>
+          <w:color w:val="00B050"/>
+          <w:sz w:val="24"/>
+          <w:szCs w:val="24"/>
+        </w:rPr>
+        <w:t>;</w:t>
+      </w:r>
+    </w:p>
+    <w:p>
+      <w:pPr>
+        <w:jc w:val="left"/>
+        <w:rPr>
+          <w:rFonts w:ascii="微软雅黑" w:eastAsia="微软雅黑" w:hAnsi="微软雅黑"/>
+          <w:b/>
+          <w:bCs/>
+          <w:sz w:val="24"/>
+          <w:szCs w:val="24"/>
+        </w:rPr>
+      </w:pPr>
+      <w:r>
+        <w:rPr>
+          <w:rFonts w:ascii="微软雅黑" w:eastAsia="微软雅黑" w:hAnsi="微软雅黑"/>
+          <w:b/>
+          <w:bCs/>
+          <w:sz w:val="24"/>
+          <w:szCs w:val="24"/>
+        </w:rPr>
+        <w:t xml:space="preserve">Int a[]; </w:t>
+      </w:r>
+      <w:r>
+        <w:rPr>
+          <w:rFonts w:ascii="微软雅黑" w:eastAsia="微软雅黑" w:hAnsi="微软雅黑" w:hint="eastAsia"/>
+          <w:b/>
+          <w:bCs/>
+          <w:sz w:val="24"/>
+          <w:szCs w:val="24"/>
+        </w:rPr>
+        <w:t>或者 int</w:t>
+      </w:r>
+      <w:r>
+        <w:rPr>
+          <w:rFonts w:ascii="微软雅黑" w:eastAsia="微软雅黑" w:hAnsi="微软雅黑"/>
+          <w:b/>
+          <w:bCs/>
+          <w:sz w:val="24"/>
+          <w:szCs w:val="24"/>
+        </w:rPr>
+        <w:t>[] a;</w:t>
+      </w:r>
+    </w:p>
+    <w:p>
+      <w:pPr>
+        <w:jc w:val="left"/>
+        <w:rPr>
+          <w:rFonts w:ascii="微软雅黑" w:eastAsia="微软雅黑" w:hAnsi="微软雅黑"/>
+          <w:b/>
+          <w:bCs/>
+          <w:sz w:val="24"/>
+          <w:szCs w:val="24"/>
+        </w:rPr>
+      </w:pPr>
+      <w:r>
+        <w:rPr>
+          <w:rFonts w:ascii="微软雅黑" w:eastAsia="微软雅黑" w:hAnsi="微软雅黑" w:hint="eastAsia"/>
+          <w:b/>
+          <w:bCs/>
+          <w:sz w:val="24"/>
+          <w:szCs w:val="24"/>
+        </w:rPr>
+        <w:t>创建数组</w:t>
+      </w:r>
+    </w:p>
+    <w:p>
+      <w:pPr>
+        <w:jc w:val="left"/>
+        <w:rPr>
+          <w:rFonts w:ascii="微软雅黑" w:eastAsia="微软雅黑" w:hAnsi="微软雅黑"/>
+          <w:b/>
+          <w:bCs/>
+          <w:sz w:val="24"/>
+          <w:szCs w:val="24"/>
+        </w:rPr>
+      </w:pPr>
+      <w:r>
+        <w:rPr>
+          <w:rFonts w:ascii="微软雅黑" w:eastAsia="微软雅黑" w:hAnsi="微软雅黑" w:hint="eastAsia"/>
+          <w:b/>
+          <w:bCs/>
+          <w:sz w:val="24"/>
+          <w:szCs w:val="24"/>
+        </w:rPr>
+        <w:t xml:space="preserve">语法：数组名 </w:t>
+      </w:r>
+      <w:r>
+        <w:rPr>
+          <w:rFonts w:ascii="微软雅黑" w:eastAsia="微软雅黑" w:hAnsi="微软雅黑"/>
+          <w:b/>
+          <w:bCs/>
+          <w:sz w:val="24"/>
+          <w:szCs w:val="24"/>
+        </w:rPr>
+        <w:t xml:space="preserve">= </w:t>
+      </w:r>
+      <w:r>
+        <w:rPr>
+          <w:rFonts w:ascii="微软雅黑" w:eastAsia="微软雅黑" w:hAnsi="微软雅黑" w:hint="eastAsia"/>
+          <w:b/>
+          <w:bCs/>
+          <w:sz w:val="24"/>
+          <w:szCs w:val="24"/>
+        </w:rPr>
+        <w:t>new</w:t>
+      </w:r>
+      <w:r>
+        <w:rPr>
+          <w:rFonts w:ascii="微软雅黑" w:eastAsia="微软雅黑" w:hAnsi="微软雅黑"/>
+          <w:b/>
+          <w:bCs/>
+          <w:sz w:val="24"/>
+          <w:szCs w:val="24"/>
+        </w:rPr>
+        <w:t xml:space="preserve"> </w:t>
+      </w:r>
+      <w:r>
+        <w:rPr>
+          <w:rFonts w:ascii="微软雅黑" w:eastAsia="微软雅黑" w:hAnsi="微软雅黑" w:hint="eastAsia"/>
+          <w:b/>
+          <w:bCs/>
+          <w:sz w:val="24"/>
+          <w:szCs w:val="24"/>
+        </w:rPr>
+        <w:t>数据类型[大小</w:t>
+      </w:r>
+      <w:r>
+        <w:rPr>
+          <w:rFonts w:ascii="微软雅黑" w:eastAsia="微软雅黑" w:hAnsi="微软雅黑"/>
+          <w:b/>
+          <w:bCs/>
+          <w:sz w:val="24"/>
+          <w:szCs w:val="24"/>
+        </w:rPr>
+        <w:t>]</w:t>
+      </w:r>
+      <w:r>
+        <w:rPr>
+          <w:rFonts w:ascii="微软雅黑" w:eastAsia="微软雅黑" w:hAnsi="微软雅黑" w:hint="eastAsia"/>
+          <w:b/>
+          <w:bCs/>
+          <w:sz w:val="24"/>
+          <w:szCs w:val="24"/>
+        </w:rPr>
+        <w:t>；</w:t>
+      </w:r>
+    </w:p>
+    <w:p>
+      <w:pPr>
+        <w:jc w:val="left"/>
+        <w:rPr>
+          <w:rFonts w:ascii="微软雅黑" w:eastAsia="微软雅黑" w:hAnsi="微软雅黑"/>
+          <w:b/>
+          <w:bCs/>
+          <w:sz w:val="24"/>
+          <w:szCs w:val="24"/>
+        </w:rPr>
+      </w:pPr>
+      <w:r>
+        <w:rPr>
+          <w:rFonts w:ascii="微软雅黑" w:eastAsia="微软雅黑" w:hAnsi="微软雅黑"/>
+          <w:b/>
+          <w:bCs/>
+          <w:sz w:val="24"/>
+          <w:szCs w:val="24"/>
+        </w:rPr>
+        <w:t>a = new int[10];</w:t>
+      </w:r>
+    </w:p>
+    <w:p>
+      <w:pPr>
+        <w:jc w:val="left"/>
+        <w:rPr>
+          <w:rFonts w:ascii="微软雅黑" w:eastAsia="微软雅黑" w:hAnsi="微软雅黑"/>
+          <w:b/>
+          <w:bCs/>
+          <w:sz w:val="24"/>
+          <w:szCs w:val="24"/>
+        </w:rPr>
+      </w:pPr>
+      <w:r>
+        <w:rPr>
+          <w:rFonts w:ascii="微软雅黑" w:eastAsia="微软雅黑" w:hAnsi="微软雅黑" w:hint="eastAsia"/>
+          <w:b/>
+          <w:bCs/>
+          <w:sz w:val="24"/>
+          <w:szCs w:val="24"/>
+        </w:rPr>
+        <w:t>案例：Array</w:t>
+      </w:r>
+      <w:r>
+        <w:rPr>
+          <w:rFonts w:ascii="微软雅黑" w:eastAsia="微软雅黑" w:hAnsi="微软雅黑"/>
+          <w:b/>
+          <w:bCs/>
+          <w:sz w:val="24"/>
+          <w:szCs w:val="24"/>
+        </w:rPr>
+        <w:t>03.</w:t>
+      </w:r>
+      <w:r>
+        <w:rPr>
+          <w:rFonts w:ascii="微软雅黑" w:eastAsia="微软雅黑" w:hAnsi="微软雅黑" w:hint="eastAsia"/>
+          <w:b/>
+          <w:bCs/>
+          <w:sz w:val="24"/>
+          <w:szCs w:val="24"/>
+        </w:rPr>
+        <w:t>java</w:t>
+      </w:r>
+    </w:p>
+    <w:p>
+      <w:pPr>
+        <w:jc w:val="left"/>
+        <w:rPr>
+          <w:rFonts w:ascii="微软雅黑" w:eastAsia="微软雅黑" w:hAnsi="微软雅黑"/>
+          <w:b/>
+          <w:bCs/>
+          <w:sz w:val="24"/>
+          <w:szCs w:val="24"/>
+        </w:rPr>
+      </w:pPr>
+    </w:p>
+    <w:p>
+      <w:pPr>
+        <w:jc w:val="left"/>
+        <w:rPr>
+          <w:rFonts w:ascii="微软雅黑" w:eastAsia="微软雅黑" w:hAnsi="微软雅黑"/>
+          <w:b/>
+          <w:bCs/>
+          <w:color w:val="00B0F0"/>
+          <w:sz w:val="24"/>
+          <w:szCs w:val="24"/>
+        </w:rPr>
+      </w:pPr>
+      <w:r>
+        <w:rPr>
+          <w:rFonts w:ascii="微软雅黑" w:eastAsia="微软雅黑" w:hAnsi="微软雅黑" w:hint="eastAsia"/>
+          <w:b/>
+          <w:bCs/>
+          <w:color w:val="00B0F0"/>
+          <w:sz w:val="24"/>
+          <w:szCs w:val="24"/>
+        </w:rPr>
+        <w:lastRenderedPageBreak/>
+        <w:t>使用方式3</w:t>
+      </w:r>
+      <w:r>
+        <w:rPr>
+          <w:rFonts w:ascii="微软雅黑" w:eastAsia="微软雅黑" w:hAnsi="微软雅黑"/>
+          <w:b/>
+          <w:bCs/>
+          <w:color w:val="00B0F0"/>
+          <w:sz w:val="24"/>
+          <w:szCs w:val="24"/>
+        </w:rPr>
+        <w:t>-</w:t>
+      </w:r>
+      <w:r>
+        <w:rPr>
+          <w:rFonts w:ascii="微软雅黑" w:eastAsia="微软雅黑" w:hAnsi="微软雅黑" w:hint="eastAsia"/>
+          <w:b/>
+          <w:bCs/>
+          <w:color w:val="00B0F0"/>
+          <w:sz w:val="24"/>
+          <w:szCs w:val="24"/>
+        </w:rPr>
+        <w:t>静态初始化</w:t>
+      </w:r>
+    </w:p>
+    <w:p>
+      <w:pPr>
+        <w:jc w:val="left"/>
+        <w:rPr>
+          <w:rFonts w:ascii="微软雅黑" w:eastAsia="微软雅黑" w:hAnsi="微软雅黑"/>
+          <w:b/>
+          <w:bCs/>
+          <w:sz w:val="24"/>
+          <w:szCs w:val="24"/>
+        </w:rPr>
+      </w:pPr>
+      <w:r>
+        <w:rPr>
+          <w:rFonts w:ascii="微软雅黑" w:eastAsia="微软雅黑" w:hAnsi="微软雅黑" w:hint="eastAsia"/>
+          <w:b/>
+          <w:bCs/>
+          <w:sz w:val="24"/>
+          <w:szCs w:val="24"/>
+        </w:rPr>
+        <w:t>初始化数组</w:t>
+      </w:r>
+    </w:p>
+    <w:p>
+      <w:pPr>
+        <w:jc w:val="left"/>
+        <w:rPr>
+          <w:rFonts w:ascii="微软雅黑" w:eastAsia="微软雅黑" w:hAnsi="微软雅黑"/>
+          <w:b/>
+          <w:bCs/>
+          <w:color w:val="00B050"/>
+          <w:sz w:val="24"/>
+          <w:szCs w:val="24"/>
+        </w:rPr>
+      </w:pPr>
+      <w:r>
+        <w:rPr>
+          <w:rFonts w:ascii="微软雅黑" w:eastAsia="微软雅黑" w:hAnsi="微软雅黑" w:hint="eastAsia"/>
+          <w:b/>
+          <w:bCs/>
+          <w:color w:val="00B050"/>
+          <w:sz w:val="24"/>
+          <w:szCs w:val="24"/>
+        </w:rPr>
+        <w:t>语法：数据类型 数组名[</w:t>
+      </w:r>
+      <w:r>
+        <w:rPr>
+          <w:rFonts w:ascii="微软雅黑" w:eastAsia="微软雅黑" w:hAnsi="微软雅黑"/>
+          <w:b/>
+          <w:bCs/>
+          <w:color w:val="00B050"/>
+          <w:sz w:val="24"/>
+          <w:szCs w:val="24"/>
+        </w:rPr>
+        <w:t>] = {</w:t>
+      </w:r>
+      <w:r>
+        <w:rPr>
+          <w:rFonts w:ascii="微软雅黑" w:eastAsia="微软雅黑" w:hAnsi="微软雅黑" w:hint="eastAsia"/>
+          <w:b/>
+          <w:bCs/>
+          <w:color w:val="00B050"/>
+          <w:sz w:val="24"/>
+          <w:szCs w:val="24"/>
+        </w:rPr>
+        <w:t>元素值，元素值</w:t>
+      </w:r>
+      <w:r>
+        <w:rPr>
+          <w:rFonts w:ascii="微软雅黑" w:eastAsia="微软雅黑" w:hAnsi="微软雅黑"/>
+          <w:b/>
+          <w:bCs/>
+          <w:color w:val="00B050"/>
+          <w:sz w:val="24"/>
+          <w:szCs w:val="24"/>
+        </w:rPr>
+        <w:t>…}</w:t>
+      </w:r>
+    </w:p>
+    <w:p>
+      <w:pPr>
+        <w:jc w:val="left"/>
+        <w:rPr>
+          <w:rFonts w:ascii="微软雅黑" w:eastAsia="微软雅黑" w:hAnsi="微软雅黑"/>
+          <w:b/>
+          <w:bCs/>
+          <w:sz w:val="24"/>
+          <w:szCs w:val="24"/>
+        </w:rPr>
+      </w:pPr>
+      <w:r>
+        <w:rPr>
+          <w:rFonts w:ascii="微软雅黑" w:eastAsia="微软雅黑" w:hAnsi="微软雅黑"/>
+          <w:b/>
+          <w:bCs/>
+          <w:sz w:val="24"/>
+          <w:szCs w:val="24"/>
+        </w:rPr>
+        <w:t xml:space="preserve">Int a[] = {2,5,6,7,8,9}; </w:t>
+      </w:r>
+      <w:r>
+        <w:rPr>
+          <w:rFonts w:ascii="微软雅黑" w:eastAsia="微软雅黑" w:hAnsi="微软雅黑" w:hint="eastAsia"/>
+          <w:b/>
+          <w:bCs/>
+          <w:sz w:val="24"/>
+          <w:szCs w:val="24"/>
+        </w:rPr>
+        <w:t>如果知道数组有多少元素，具体值上面的用法相当于</w:t>
+      </w:r>
+    </w:p>
+    <w:p>
+      <w:pPr>
+        <w:jc w:val="left"/>
+        <w:rPr>
+          <w:rFonts w:ascii="微软雅黑" w:eastAsia="微软雅黑" w:hAnsi="微软雅黑"/>
+          <w:b/>
+          <w:bCs/>
+          <w:sz w:val="24"/>
+          <w:szCs w:val="24"/>
+        </w:rPr>
+      </w:pPr>
+      <w:r>
+        <w:rPr>
+          <w:rFonts w:ascii="微软雅黑" w:eastAsia="微软雅黑" w:hAnsi="微软雅黑"/>
+          <w:b/>
+          <w:bCs/>
+          <w:sz w:val="24"/>
+          <w:szCs w:val="24"/>
+        </w:rPr>
+        <w:t>I</w:t>
+      </w:r>
+      <w:r>
+        <w:rPr>
+          <w:rFonts w:ascii="微软雅黑" w:eastAsia="微软雅黑" w:hAnsi="微软雅黑" w:hint="eastAsia"/>
+          <w:b/>
+          <w:bCs/>
+          <w:sz w:val="24"/>
+          <w:szCs w:val="24"/>
+        </w:rPr>
+        <w:t>nt</w:t>
+      </w:r>
+      <w:r>
+        <w:rPr>
+          <w:rFonts w:ascii="微软雅黑" w:eastAsia="微软雅黑" w:hAnsi="微软雅黑"/>
+          <w:b/>
+          <w:bCs/>
+          <w:sz w:val="24"/>
+          <w:szCs w:val="24"/>
+        </w:rPr>
+        <w:t xml:space="preserve"> </w:t>
+      </w:r>
+      <w:r>
+        <w:rPr>
+          <w:rFonts w:ascii="微软雅黑" w:eastAsia="微软雅黑" w:hAnsi="微软雅黑" w:hint="eastAsia"/>
+          <w:b/>
+          <w:bCs/>
+          <w:sz w:val="24"/>
+          <w:szCs w:val="24"/>
+        </w:rPr>
+        <w:t>a</w:t>
+      </w:r>
+      <w:r>
+        <w:rPr>
+          <w:rFonts w:ascii="微软雅黑" w:eastAsia="微软雅黑" w:hAnsi="微软雅黑"/>
+          <w:b/>
+          <w:bCs/>
+          <w:sz w:val="24"/>
+          <w:szCs w:val="24"/>
+        </w:rPr>
+        <w:t>[] = new int[9];</w:t>
+      </w:r>
+    </w:p>
+    <w:p>
+      <w:pPr>
+        <w:jc w:val="left"/>
+        <w:rPr>
+          <w:rFonts w:ascii="微软雅黑" w:eastAsia="微软雅黑" w:hAnsi="微软雅黑" w:hint="eastAsia"/>
+          <w:b/>
+          <w:bCs/>
+          <w:sz w:val="24"/>
+          <w:szCs w:val="24"/>
+        </w:rPr>
+      </w:pPr>
+      <w:r>
+        <w:rPr>
+          <w:rFonts w:ascii="微软雅黑" w:eastAsia="微软雅黑" w:hAnsi="微软雅黑" w:hint="eastAsia"/>
+          <w:b/>
+          <w:bCs/>
+          <w:sz w:val="24"/>
+          <w:szCs w:val="24"/>
+        </w:rPr>
+        <w:t>案例：</w:t>
+      </w:r>
+      <w:r>
+        <w:rPr>
+          <w:rFonts w:ascii="微软雅黑" w:eastAsia="微软雅黑" w:hAnsi="微软雅黑"/>
+          <w:b/>
+          <w:bCs/>
+          <w:sz w:val="24"/>
+          <w:szCs w:val="24"/>
+        </w:rPr>
+        <w:t>Array04.java</w:t>
       </w:r>
     </w:p>
     <w:sectPr>

--- a/Java.docx
+++ b/Java.docx
@@ -22305,7 +22305,7 @@
       <w:pPr>
         <w:jc w:val="left"/>
         <w:rPr>
-          <w:rFonts w:ascii="微软雅黑" w:eastAsia="微软雅黑" w:hAnsi="微软雅黑" w:hint="eastAsia"/>
+          <w:rFonts w:ascii="微软雅黑" w:eastAsia="微软雅黑" w:hAnsi="微软雅黑"/>
           <w:b/>
           <w:bCs/>
           <w:sz w:val="24"/>
@@ -22331,6 +22331,996 @@
           <w:szCs w:val="24"/>
         </w:rPr>
         <w:t>Array04.java</w:t>
+      </w:r>
+    </w:p>
+    <w:p>
+      <w:pPr>
+        <w:jc w:val="left"/>
+        <w:rPr>
+          <w:rFonts w:ascii="微软雅黑" w:eastAsia="微软雅黑" w:hAnsi="微软雅黑"/>
+          <w:b/>
+          <w:bCs/>
+          <w:sz w:val="24"/>
+          <w:szCs w:val="24"/>
+        </w:rPr>
+      </w:pPr>
+    </w:p>
+    <w:p>
+      <w:pPr>
+        <w:jc w:val="left"/>
+        <w:rPr>
+          <w:rFonts w:ascii="微软雅黑" w:eastAsia="微软雅黑" w:hAnsi="微软雅黑"/>
+          <w:b/>
+          <w:bCs/>
+          <w:color w:val="00B0F0"/>
+          <w:sz w:val="24"/>
+          <w:szCs w:val="24"/>
+        </w:rPr>
+      </w:pPr>
+      <w:r>
+        <w:rPr>
+          <w:rFonts w:ascii="微软雅黑" w:eastAsia="微软雅黑" w:hAnsi="微软雅黑" w:hint="eastAsia"/>
+          <w:b/>
+          <w:bCs/>
+          <w:color w:val="00B0F0"/>
+          <w:sz w:val="24"/>
+          <w:szCs w:val="24"/>
+        </w:rPr>
+        <w:t>数组的注意事项和细节说明</w:t>
+      </w:r>
+    </w:p>
+    <w:p>
+      <w:pPr>
+        <w:pStyle w:val="a3"/>
+        <w:numPr>
+          <w:ilvl w:val="0"/>
+          <w:numId w:val="42"/>
+        </w:numPr>
+        <w:ind w:firstLineChars="0"/>
+        <w:jc w:val="left"/>
+        <w:rPr>
+          <w:rFonts w:ascii="微软雅黑" w:eastAsia="微软雅黑" w:hAnsi="微软雅黑"/>
+          <w:b/>
+          <w:bCs/>
+          <w:sz w:val="24"/>
+          <w:szCs w:val="24"/>
+        </w:rPr>
+      </w:pPr>
+      <w:r>
+        <w:rPr>
+          <w:rFonts w:ascii="微软雅黑" w:eastAsia="微软雅黑" w:hAnsi="微软雅黑" w:hint="eastAsia"/>
+          <w:b/>
+          <w:bCs/>
+          <w:sz w:val="24"/>
+          <w:szCs w:val="24"/>
+        </w:rPr>
+        <w:t>数组是多个相同类型数据的集合，实现对这些数据的统一管理</w:t>
+      </w:r>
+    </w:p>
+    <w:p>
+      <w:pPr>
+        <w:pStyle w:val="a3"/>
+        <w:numPr>
+          <w:ilvl w:val="0"/>
+          <w:numId w:val="42"/>
+        </w:numPr>
+        <w:ind w:firstLineChars="0"/>
+        <w:jc w:val="left"/>
+        <w:rPr>
+          <w:rFonts w:ascii="微软雅黑" w:eastAsia="微软雅黑" w:hAnsi="微软雅黑"/>
+          <w:b/>
+          <w:bCs/>
+          <w:sz w:val="24"/>
+          <w:szCs w:val="24"/>
+        </w:rPr>
+      </w:pPr>
+      <w:r>
+        <w:rPr>
+          <w:rFonts w:ascii="微软雅黑" w:eastAsia="微软雅黑" w:hAnsi="微软雅黑" w:hint="eastAsia"/>
+          <w:b/>
+          <w:bCs/>
+          <w:sz w:val="24"/>
+          <w:szCs w:val="24"/>
+        </w:rPr>
+        <w:t>数组种的元素可以是任何数据类型，包括基本数据类型和引用类型，但是</w:t>
+      </w:r>
+      <w:r>
+        <w:rPr>
+          <w:rFonts w:ascii="微软雅黑" w:eastAsia="微软雅黑" w:hAnsi="微软雅黑" w:hint="eastAsia"/>
+          <w:b/>
+          <w:bCs/>
+          <w:color w:val="FFC000"/>
+          <w:sz w:val="24"/>
+          <w:szCs w:val="24"/>
+        </w:rPr>
+        <w:t>不能混用</w:t>
+      </w:r>
+      <w:r>
+        <w:rPr>
+          <w:rFonts w:ascii="微软雅黑" w:eastAsia="微软雅黑" w:hAnsi="微软雅黑" w:hint="eastAsia"/>
+          <w:b/>
+          <w:bCs/>
+          <w:sz w:val="24"/>
+          <w:szCs w:val="24"/>
+        </w:rPr>
+        <w:t>。</w:t>
+      </w:r>
+    </w:p>
+    <w:p>
+      <w:pPr>
+        <w:pStyle w:val="a3"/>
+        <w:numPr>
+          <w:ilvl w:val="0"/>
+          <w:numId w:val="42"/>
+        </w:numPr>
+        <w:ind w:firstLineChars="0"/>
+        <w:jc w:val="left"/>
+        <w:rPr>
+          <w:rFonts w:ascii="微软雅黑" w:eastAsia="微软雅黑" w:hAnsi="微软雅黑"/>
+          <w:b/>
+          <w:bCs/>
+          <w:sz w:val="24"/>
+          <w:szCs w:val="24"/>
+        </w:rPr>
+      </w:pPr>
+      <w:r>
+        <w:rPr>
+          <w:rFonts w:ascii="微软雅黑" w:eastAsia="微软雅黑" w:hAnsi="微软雅黑" w:hint="eastAsia"/>
+          <w:b/>
+          <w:bCs/>
+          <w:sz w:val="24"/>
+          <w:szCs w:val="24"/>
+        </w:rPr>
+        <w:t>数组创建后，如果没有赋值，</w:t>
+      </w:r>
+      <w:r>
+        <w:rPr>
+          <w:rFonts w:ascii="微软雅黑" w:eastAsia="微软雅黑" w:hAnsi="微软雅黑" w:hint="eastAsia"/>
+          <w:b/>
+          <w:bCs/>
+          <w:color w:val="FFC000"/>
+          <w:sz w:val="24"/>
+          <w:szCs w:val="24"/>
+        </w:rPr>
+        <w:t>有默认值</w:t>
+      </w:r>
+    </w:p>
+    <w:p>
+      <w:pPr>
+        <w:jc w:val="left"/>
+        <w:rPr>
+          <w:rFonts w:ascii="微软雅黑" w:eastAsia="微软雅黑" w:hAnsi="微软雅黑"/>
+          <w:b/>
+          <w:bCs/>
+          <w:sz w:val="24"/>
+          <w:szCs w:val="24"/>
+        </w:rPr>
+      </w:pPr>
+      <w:r>
+        <w:rPr>
+          <w:rFonts w:ascii="微软雅黑" w:eastAsia="微软雅黑" w:hAnsi="微软雅黑"/>
+          <w:b/>
+          <w:bCs/>
+          <w:sz w:val="24"/>
+          <w:szCs w:val="24"/>
+        </w:rPr>
+        <w:t xml:space="preserve"> int 0 </w:t>
+      </w:r>
+      <w:r>
+        <w:rPr>
+          <w:rFonts w:ascii="微软雅黑" w:eastAsia="微软雅黑" w:hAnsi="微软雅黑" w:hint="eastAsia"/>
+          <w:b/>
+          <w:bCs/>
+          <w:sz w:val="24"/>
+          <w:szCs w:val="24"/>
+        </w:rPr>
+        <w:t>short</w:t>
+      </w:r>
+      <w:r>
+        <w:rPr>
+          <w:rFonts w:ascii="微软雅黑" w:eastAsia="微软雅黑" w:hAnsi="微软雅黑"/>
+          <w:b/>
+          <w:bCs/>
+          <w:sz w:val="24"/>
+          <w:szCs w:val="24"/>
+        </w:rPr>
+        <w:t xml:space="preserve"> 0 byte 0 long 0 float 0.0 double 0.0 char \u0000 boolean false String nyll</w:t>
+      </w:r>
+    </w:p>
+    <w:p>
+      <w:pPr>
+        <w:pStyle w:val="a3"/>
+        <w:numPr>
+          <w:ilvl w:val="0"/>
+          <w:numId w:val="42"/>
+        </w:numPr>
+        <w:ind w:firstLineChars="0"/>
+        <w:jc w:val="left"/>
+        <w:rPr>
+          <w:rFonts w:ascii="微软雅黑" w:eastAsia="微软雅黑" w:hAnsi="微软雅黑"/>
+          <w:b/>
+          <w:bCs/>
+          <w:sz w:val="24"/>
+          <w:szCs w:val="24"/>
+        </w:rPr>
+      </w:pPr>
+      <w:r>
+        <w:rPr>
+          <w:rFonts w:ascii="微软雅黑" w:eastAsia="微软雅黑" w:hAnsi="微软雅黑" w:hint="eastAsia"/>
+          <w:b/>
+          <w:bCs/>
+          <w:sz w:val="24"/>
+          <w:szCs w:val="24"/>
+        </w:rPr>
+        <w:t xml:space="preserve">使用数组的步骤：1）声明数组并开辟空间 </w:t>
+      </w:r>
+      <w:r>
+        <w:rPr>
+          <w:rFonts w:ascii="微软雅黑" w:eastAsia="微软雅黑" w:hAnsi="微软雅黑"/>
+          <w:b/>
+          <w:bCs/>
+          <w:sz w:val="24"/>
+          <w:szCs w:val="24"/>
+        </w:rPr>
+        <w:t>2</w:t>
+      </w:r>
+      <w:r>
+        <w:rPr>
+          <w:rFonts w:ascii="微软雅黑" w:eastAsia="微软雅黑" w:hAnsi="微软雅黑" w:hint="eastAsia"/>
+          <w:b/>
+          <w:bCs/>
+          <w:sz w:val="24"/>
+          <w:szCs w:val="24"/>
+        </w:rPr>
+        <w:t xml:space="preserve">）给数组各个元素赋值 </w:t>
+      </w:r>
+      <w:r>
+        <w:rPr>
+          <w:rFonts w:ascii="微软雅黑" w:eastAsia="微软雅黑" w:hAnsi="微软雅黑"/>
+          <w:b/>
+          <w:bCs/>
+          <w:sz w:val="24"/>
+          <w:szCs w:val="24"/>
+        </w:rPr>
+        <w:t>3</w:t>
+      </w:r>
+      <w:r>
+        <w:rPr>
+          <w:rFonts w:ascii="微软雅黑" w:eastAsia="微软雅黑" w:hAnsi="微软雅黑" w:hint="eastAsia"/>
+          <w:b/>
+          <w:bCs/>
+          <w:sz w:val="24"/>
+          <w:szCs w:val="24"/>
+        </w:rPr>
+        <w:t>）使用数组</w:t>
+      </w:r>
+    </w:p>
+    <w:p>
+      <w:pPr>
+        <w:pStyle w:val="a3"/>
+        <w:numPr>
+          <w:ilvl w:val="0"/>
+          <w:numId w:val="42"/>
+        </w:numPr>
+        <w:ind w:firstLineChars="0"/>
+        <w:jc w:val="left"/>
+        <w:rPr>
+          <w:rFonts w:ascii="微软雅黑" w:eastAsia="微软雅黑" w:hAnsi="微软雅黑"/>
+          <w:b/>
+          <w:bCs/>
+          <w:sz w:val="24"/>
+          <w:szCs w:val="24"/>
+        </w:rPr>
+      </w:pPr>
+      <w:r>
+        <w:rPr>
+          <w:rFonts w:ascii="微软雅黑" w:eastAsia="微软雅黑" w:hAnsi="微软雅黑" w:hint="eastAsia"/>
+          <w:b/>
+          <w:bCs/>
+          <w:sz w:val="24"/>
+          <w:szCs w:val="24"/>
+        </w:rPr>
+        <w:t>数组的下标是</w:t>
+      </w:r>
+      <w:r>
+        <w:rPr>
+          <w:rFonts w:ascii="微软雅黑" w:eastAsia="微软雅黑" w:hAnsi="微软雅黑" w:hint="eastAsia"/>
+          <w:b/>
+          <w:bCs/>
+          <w:color w:val="00B050"/>
+          <w:sz w:val="24"/>
+          <w:szCs w:val="24"/>
+        </w:rPr>
+        <w:t>从0开始的</w:t>
+      </w:r>
+    </w:p>
+    <w:p>
+      <w:pPr>
+        <w:pStyle w:val="a3"/>
+        <w:numPr>
+          <w:ilvl w:val="0"/>
+          <w:numId w:val="42"/>
+        </w:numPr>
+        <w:ind w:firstLineChars="0"/>
+        <w:jc w:val="left"/>
+        <w:rPr>
+          <w:rFonts w:ascii="微软雅黑" w:eastAsia="微软雅黑" w:hAnsi="微软雅黑"/>
+          <w:b/>
+          <w:bCs/>
+          <w:sz w:val="24"/>
+          <w:szCs w:val="24"/>
+        </w:rPr>
+      </w:pPr>
+      <w:r>
+        <w:rPr>
+          <w:rFonts w:ascii="微软雅黑" w:eastAsia="微软雅黑" w:hAnsi="微软雅黑" w:hint="eastAsia"/>
+          <w:b/>
+          <w:bCs/>
+          <w:sz w:val="24"/>
+          <w:szCs w:val="24"/>
+        </w:rPr>
+        <w:t>数组下标</w:t>
+      </w:r>
+      <w:r>
+        <w:rPr>
+          <w:rFonts w:ascii="微软雅黑" w:eastAsia="微软雅黑" w:hAnsi="微软雅黑" w:hint="eastAsia"/>
+          <w:b/>
+          <w:bCs/>
+          <w:color w:val="00B050"/>
+          <w:sz w:val="24"/>
+          <w:szCs w:val="24"/>
+        </w:rPr>
+        <w:t>必须在指定范围内使用</w:t>
+      </w:r>
+      <w:r>
+        <w:rPr>
+          <w:rFonts w:ascii="微软雅黑" w:eastAsia="微软雅黑" w:hAnsi="微软雅黑" w:hint="eastAsia"/>
+          <w:b/>
+          <w:bCs/>
+          <w:sz w:val="24"/>
+          <w:szCs w:val="24"/>
+        </w:rPr>
+        <w:t>，否则报：下标越界异常，比如：</w:t>
+      </w:r>
+    </w:p>
+    <w:p>
+      <w:pPr>
+        <w:jc w:val="left"/>
+        <w:rPr>
+          <w:rFonts w:ascii="微软雅黑" w:eastAsia="微软雅黑" w:hAnsi="微软雅黑"/>
+          <w:b/>
+          <w:bCs/>
+          <w:sz w:val="24"/>
+          <w:szCs w:val="24"/>
+        </w:rPr>
+      </w:pPr>
+      <w:r>
+        <w:rPr>
+          <w:rFonts w:ascii="微软雅黑" w:eastAsia="微软雅黑" w:hAnsi="微软雅黑"/>
+          <w:b/>
+          <w:bCs/>
+          <w:sz w:val="24"/>
+          <w:szCs w:val="24"/>
+        </w:rPr>
+        <w:t xml:space="preserve">int </w:t>
+      </w:r>
+      <w:r>
+        <w:rPr>
+          <w:rFonts w:ascii="微软雅黑" w:eastAsia="微软雅黑" w:hAnsi="微软雅黑" w:hint="eastAsia"/>
+          <w:b/>
+          <w:bCs/>
+          <w:sz w:val="24"/>
+          <w:szCs w:val="24"/>
+        </w:rPr>
+        <w:t>[</w:t>
+      </w:r>
+      <w:r>
+        <w:rPr>
+          <w:rFonts w:ascii="微软雅黑" w:eastAsia="微软雅黑" w:hAnsi="微软雅黑"/>
+          <w:b/>
+          <w:bCs/>
+          <w:sz w:val="24"/>
+          <w:szCs w:val="24"/>
+        </w:rPr>
+        <w:t xml:space="preserve">] arr = new int[5]; </w:t>
+      </w:r>
+      <w:r>
+        <w:rPr>
+          <w:rFonts w:ascii="微软雅黑" w:eastAsia="微软雅黑" w:hAnsi="微软雅黑" w:hint="eastAsia"/>
+          <w:b/>
+          <w:bCs/>
+          <w:sz w:val="24"/>
+          <w:szCs w:val="24"/>
+        </w:rPr>
+        <w:t>则有效下标为0</w:t>
+      </w:r>
+      <w:r>
+        <w:rPr>
+          <w:rFonts w:ascii="微软雅黑" w:eastAsia="微软雅黑" w:hAnsi="微软雅黑"/>
+          <w:b/>
+          <w:bCs/>
+          <w:sz w:val="24"/>
+          <w:szCs w:val="24"/>
+        </w:rPr>
+        <w:t>-4</w:t>
+      </w:r>
+    </w:p>
+    <w:p>
+      <w:pPr>
+        <w:pStyle w:val="a3"/>
+        <w:numPr>
+          <w:ilvl w:val="0"/>
+          <w:numId w:val="42"/>
+        </w:numPr>
+        <w:ind w:firstLineChars="0"/>
+        <w:jc w:val="left"/>
+        <w:rPr>
+          <w:rFonts w:ascii="微软雅黑" w:eastAsia="微软雅黑" w:hAnsi="微软雅黑"/>
+          <w:b/>
+          <w:bCs/>
+          <w:sz w:val="24"/>
+          <w:szCs w:val="24"/>
+        </w:rPr>
+      </w:pPr>
+      <w:r>
+        <w:rPr>
+          <w:rFonts w:ascii="微软雅黑" w:eastAsia="微软雅黑" w:hAnsi="微软雅黑" w:hint="eastAsia"/>
+          <w:b/>
+          <w:bCs/>
+          <w:sz w:val="24"/>
+          <w:szCs w:val="24"/>
+        </w:rPr>
+        <w:t>数组</w:t>
+      </w:r>
+      <w:r>
+        <w:rPr>
+          <w:rFonts w:ascii="微软雅黑" w:eastAsia="微软雅黑" w:hAnsi="微软雅黑" w:hint="eastAsia"/>
+          <w:b/>
+          <w:bCs/>
+          <w:color w:val="00B0F0"/>
+          <w:sz w:val="24"/>
+          <w:szCs w:val="24"/>
+        </w:rPr>
+        <w:t>属引用类型</w:t>
+      </w:r>
+      <w:r>
+        <w:rPr>
+          <w:rFonts w:ascii="微软雅黑" w:eastAsia="微软雅黑" w:hAnsi="微软雅黑" w:hint="eastAsia"/>
+          <w:b/>
+          <w:bCs/>
+          <w:sz w:val="24"/>
+          <w:szCs w:val="24"/>
+        </w:rPr>
+        <w:t>，数组型数据是对象（o</w:t>
+      </w:r>
+      <w:r>
+        <w:rPr>
+          <w:rFonts w:ascii="微软雅黑" w:eastAsia="微软雅黑" w:hAnsi="微软雅黑"/>
+          <w:b/>
+          <w:bCs/>
+          <w:sz w:val="24"/>
+          <w:szCs w:val="24"/>
+        </w:rPr>
+        <w:t>bject</w:t>
+      </w:r>
+      <w:r>
+        <w:rPr>
+          <w:rFonts w:ascii="微软雅黑" w:eastAsia="微软雅黑" w:hAnsi="微软雅黑" w:hint="eastAsia"/>
+          <w:b/>
+          <w:bCs/>
+          <w:sz w:val="24"/>
+          <w:szCs w:val="24"/>
+        </w:rPr>
+        <w:t>）</w:t>
+      </w:r>
+    </w:p>
+    <w:p>
+      <w:pPr>
+        <w:jc w:val="left"/>
+        <w:rPr>
+          <w:rFonts w:ascii="微软雅黑" w:eastAsia="微软雅黑" w:hAnsi="微软雅黑"/>
+          <w:b/>
+          <w:bCs/>
+          <w:sz w:val="24"/>
+          <w:szCs w:val="24"/>
+        </w:rPr>
+      </w:pPr>
+      <w:r>
+        <w:rPr>
+          <w:rFonts w:ascii="微软雅黑" w:eastAsia="微软雅黑" w:hAnsi="微软雅黑" w:hint="eastAsia"/>
+          <w:b/>
+          <w:bCs/>
+          <w:sz w:val="24"/>
+          <w:szCs w:val="24"/>
+        </w:rPr>
+        <w:t>案例：A</w:t>
+      </w:r>
+      <w:r>
+        <w:rPr>
+          <w:rFonts w:ascii="微软雅黑" w:eastAsia="微软雅黑" w:hAnsi="微软雅黑"/>
+          <w:b/>
+          <w:bCs/>
+          <w:sz w:val="24"/>
+          <w:szCs w:val="24"/>
+        </w:rPr>
+        <w:t>rrayExercise01.java ArrayExercise02.java</w:t>
+      </w:r>
+    </w:p>
+    <w:p>
+      <w:pPr>
+        <w:jc w:val="left"/>
+        <w:rPr>
+          <w:rFonts w:ascii="微软雅黑" w:eastAsia="微软雅黑" w:hAnsi="微软雅黑"/>
+          <w:b/>
+          <w:bCs/>
+          <w:sz w:val="24"/>
+          <w:szCs w:val="24"/>
+        </w:rPr>
+      </w:pPr>
+    </w:p>
+    <w:p>
+      <w:pPr>
+        <w:jc w:val="left"/>
+        <w:rPr>
+          <w:rFonts w:ascii="微软雅黑" w:eastAsia="微软雅黑" w:hAnsi="微软雅黑"/>
+          <w:b/>
+          <w:bCs/>
+          <w:color w:val="FF0000"/>
+          <w:sz w:val="36"/>
+          <w:szCs w:val="36"/>
+        </w:rPr>
+      </w:pPr>
+      <w:r>
+        <w:rPr>
+          <w:rFonts w:ascii="微软雅黑" w:eastAsia="微软雅黑" w:hAnsi="微软雅黑" w:hint="eastAsia"/>
+          <w:b/>
+          <w:bCs/>
+          <w:color w:val="FF0000"/>
+          <w:sz w:val="36"/>
+          <w:szCs w:val="36"/>
+        </w:rPr>
+        <w:lastRenderedPageBreak/>
+        <w:t>数组赋值机制</w:t>
+      </w:r>
+    </w:p>
+    <w:p>
+      <w:pPr>
+        <w:pStyle w:val="a3"/>
+        <w:numPr>
+          <w:ilvl w:val="0"/>
+          <w:numId w:val="43"/>
+        </w:numPr>
+        <w:ind w:firstLineChars="0"/>
+        <w:jc w:val="left"/>
+        <w:rPr>
+          <w:rFonts w:ascii="微软雅黑" w:eastAsia="微软雅黑" w:hAnsi="微软雅黑"/>
+          <w:b/>
+          <w:bCs/>
+          <w:sz w:val="24"/>
+          <w:szCs w:val="24"/>
+        </w:rPr>
+      </w:pPr>
+      <w:r>
+        <w:rPr>
+          <w:rFonts w:ascii="微软雅黑" w:eastAsia="微软雅黑" w:hAnsi="微软雅黑" w:hint="eastAsia"/>
+          <w:b/>
+          <w:bCs/>
+          <w:sz w:val="24"/>
+          <w:szCs w:val="24"/>
+        </w:rPr>
+        <w:t>基本数据类型赋值，这个值就是具体的数据，而且相互不受影响</w:t>
+      </w:r>
+    </w:p>
+    <w:p>
+      <w:pPr>
+        <w:jc w:val="left"/>
+        <w:rPr>
+          <w:rFonts w:ascii="微软雅黑" w:eastAsia="微软雅黑" w:hAnsi="微软雅黑"/>
+          <w:b/>
+          <w:bCs/>
+          <w:sz w:val="24"/>
+          <w:szCs w:val="24"/>
+        </w:rPr>
+      </w:pPr>
+      <w:r>
+        <w:rPr>
+          <w:rFonts w:ascii="微软雅黑" w:eastAsia="微软雅黑" w:hAnsi="微软雅黑" w:hint="eastAsia"/>
+          <w:b/>
+          <w:bCs/>
+          <w:sz w:val="24"/>
+          <w:szCs w:val="24"/>
+        </w:rPr>
+        <w:t>int</w:t>
+      </w:r>
+      <w:r>
+        <w:rPr>
+          <w:rFonts w:ascii="微软雅黑" w:eastAsia="微软雅黑" w:hAnsi="微软雅黑"/>
+          <w:b/>
+          <w:bCs/>
+          <w:sz w:val="24"/>
+          <w:szCs w:val="24"/>
+        </w:rPr>
+        <w:t xml:space="preserve"> n1 =2; int n2 = n1;</w:t>
+      </w:r>
+    </w:p>
+    <w:p>
+      <w:pPr>
+        <w:pStyle w:val="a3"/>
+        <w:numPr>
+          <w:ilvl w:val="0"/>
+          <w:numId w:val="43"/>
+        </w:numPr>
+        <w:ind w:firstLineChars="0"/>
+        <w:jc w:val="left"/>
+        <w:rPr>
+          <w:rFonts w:ascii="微软雅黑" w:eastAsia="微软雅黑" w:hAnsi="微软雅黑"/>
+          <w:b/>
+          <w:bCs/>
+          <w:sz w:val="24"/>
+          <w:szCs w:val="24"/>
+        </w:rPr>
+      </w:pPr>
+      <w:r>
+        <w:rPr>
+          <w:rFonts w:ascii="微软雅黑" w:eastAsia="微软雅黑" w:hAnsi="微软雅黑" w:hint="eastAsia"/>
+          <w:b/>
+          <w:bCs/>
+          <w:sz w:val="24"/>
+          <w:szCs w:val="24"/>
+        </w:rPr>
+        <w:t>数组在默认情况下是引用传递，赋的值是地址</w:t>
+      </w:r>
+    </w:p>
+    <w:p>
+      <w:pPr>
+        <w:jc w:val="left"/>
+        <w:rPr>
+          <w:rFonts w:ascii="微软雅黑" w:eastAsia="微软雅黑" w:hAnsi="微软雅黑"/>
+          <w:b/>
+          <w:bCs/>
+          <w:sz w:val="24"/>
+          <w:szCs w:val="24"/>
+        </w:rPr>
+      </w:pPr>
+      <w:r>
+        <w:rPr>
+          <w:rFonts w:ascii="微软雅黑" w:eastAsia="微软雅黑" w:hAnsi="微软雅黑" w:hint="eastAsia"/>
+          <w:b/>
+          <w:bCs/>
+          <w:sz w:val="24"/>
+          <w:szCs w:val="24"/>
+        </w:rPr>
+        <w:t>案例：ArrayAssign</w:t>
+      </w:r>
+      <w:r>
+        <w:rPr>
+          <w:rFonts w:ascii="微软雅黑" w:eastAsia="微软雅黑" w:hAnsi="微软雅黑"/>
+          <w:b/>
+          <w:bCs/>
+          <w:sz w:val="24"/>
+          <w:szCs w:val="24"/>
+        </w:rPr>
+        <w:t>.java</w:t>
+      </w:r>
+    </w:p>
+    <w:p>
+      <w:pPr>
+        <w:jc w:val="left"/>
+        <w:rPr>
+          <w:rFonts w:ascii="微软雅黑" w:eastAsia="微软雅黑" w:hAnsi="微软雅黑"/>
+          <w:b/>
+          <w:bCs/>
+          <w:color w:val="FF0000"/>
+          <w:sz w:val="36"/>
+          <w:szCs w:val="36"/>
+        </w:rPr>
+      </w:pPr>
+      <w:r>
+        <w:rPr>
+          <w:rFonts w:ascii="微软雅黑" w:eastAsia="微软雅黑" w:hAnsi="微软雅黑" w:hint="eastAsia"/>
+          <w:b/>
+          <w:bCs/>
+          <w:color w:val="FF0000"/>
+          <w:sz w:val="36"/>
+          <w:szCs w:val="36"/>
+        </w:rPr>
+        <w:t>数组拷贝</w:t>
+      </w:r>
+    </w:p>
+    <w:p>
+      <w:pPr>
+        <w:jc w:val="left"/>
+        <w:rPr>
+          <w:rFonts w:ascii="微软雅黑" w:eastAsia="微软雅黑" w:hAnsi="微软雅黑"/>
+          <w:b/>
+          <w:bCs/>
+          <w:sz w:val="24"/>
+          <w:szCs w:val="24"/>
+        </w:rPr>
+      </w:pPr>
+      <w:r>
+        <w:rPr>
+          <w:rFonts w:ascii="微软雅黑" w:eastAsia="微软雅黑" w:hAnsi="微软雅黑" w:hint="eastAsia"/>
+          <w:b/>
+          <w:bCs/>
+          <w:sz w:val="24"/>
+          <w:szCs w:val="24"/>
+        </w:rPr>
+        <w:t>案例：ArrayCopy.</w:t>
+      </w:r>
+      <w:r>
+        <w:rPr>
+          <w:rFonts w:ascii="微软雅黑" w:eastAsia="微软雅黑" w:hAnsi="微软雅黑"/>
+          <w:b/>
+          <w:bCs/>
+          <w:sz w:val="24"/>
+          <w:szCs w:val="24"/>
+        </w:rPr>
+        <w:t>java</w:t>
+      </w:r>
+    </w:p>
+    <w:p>
+      <w:pPr>
+        <w:jc w:val="left"/>
+        <w:rPr>
+          <w:rFonts w:ascii="微软雅黑" w:eastAsia="微软雅黑" w:hAnsi="微软雅黑"/>
+          <w:b/>
+          <w:bCs/>
+          <w:color w:val="FF0000"/>
+          <w:sz w:val="36"/>
+          <w:szCs w:val="36"/>
+        </w:rPr>
+      </w:pPr>
+      <w:r>
+        <w:rPr>
+          <w:rFonts w:ascii="微软雅黑" w:eastAsia="微软雅黑" w:hAnsi="微软雅黑" w:hint="eastAsia"/>
+          <w:b/>
+          <w:bCs/>
+          <w:color w:val="FF0000"/>
+          <w:sz w:val="36"/>
+          <w:szCs w:val="36"/>
+        </w:rPr>
+        <w:t>数组反转</w:t>
+      </w:r>
+    </w:p>
+    <w:p>
+      <w:pPr>
+        <w:jc w:val="left"/>
+        <w:rPr>
+          <w:rFonts w:ascii="微软雅黑" w:eastAsia="微软雅黑" w:hAnsi="微软雅黑"/>
+          <w:b/>
+          <w:bCs/>
+          <w:sz w:val="24"/>
+          <w:szCs w:val="24"/>
+        </w:rPr>
+      </w:pPr>
+      <w:r>
+        <w:rPr>
+          <w:rFonts w:ascii="微软雅黑" w:eastAsia="微软雅黑" w:hAnsi="微软雅黑" w:hint="eastAsia"/>
+          <w:b/>
+          <w:bCs/>
+          <w:sz w:val="24"/>
+          <w:szCs w:val="24"/>
+        </w:rPr>
+        <w:t>案例：ArrayReverse</w:t>
+      </w:r>
+      <w:r>
+        <w:rPr>
+          <w:rFonts w:ascii="微软雅黑" w:eastAsia="微软雅黑" w:hAnsi="微软雅黑"/>
+          <w:b/>
+          <w:bCs/>
+          <w:sz w:val="24"/>
+          <w:szCs w:val="24"/>
+        </w:rPr>
+        <w:t>.java</w:t>
+      </w:r>
+    </w:p>
+    <w:p>
+      <w:pPr>
+        <w:jc w:val="left"/>
+        <w:rPr>
+          <w:rFonts w:ascii="微软雅黑" w:eastAsia="微软雅黑" w:hAnsi="微软雅黑"/>
+          <w:b/>
+          <w:bCs/>
+          <w:sz w:val="24"/>
+          <w:szCs w:val="24"/>
+        </w:rPr>
+      </w:pPr>
+    </w:p>
+    <w:p>
+      <w:pPr>
+        <w:jc w:val="left"/>
+        <w:rPr>
+          <w:rFonts w:ascii="微软雅黑" w:eastAsia="微软雅黑" w:hAnsi="微软雅黑"/>
+          <w:b/>
+          <w:bCs/>
+          <w:color w:val="FF0000"/>
+          <w:sz w:val="36"/>
+          <w:szCs w:val="36"/>
+        </w:rPr>
+      </w:pPr>
+      <w:r>
+        <w:rPr>
+          <w:rFonts w:ascii="微软雅黑" w:eastAsia="微软雅黑" w:hAnsi="微软雅黑" w:hint="eastAsia"/>
+          <w:b/>
+          <w:bCs/>
+          <w:color w:val="FF0000"/>
+          <w:sz w:val="36"/>
+          <w:szCs w:val="36"/>
+        </w:rPr>
+        <w:t>数组添加</w:t>
+      </w:r>
+    </w:p>
+    <w:p>
+      <w:pPr>
+        <w:jc w:val="left"/>
+        <w:rPr>
+          <w:rFonts w:ascii="微软雅黑" w:eastAsia="微软雅黑" w:hAnsi="微软雅黑"/>
+          <w:b/>
+          <w:bCs/>
+          <w:sz w:val="24"/>
+          <w:szCs w:val="24"/>
+        </w:rPr>
+      </w:pPr>
+      <w:r>
+        <w:rPr>
+          <w:rFonts w:ascii="微软雅黑" w:eastAsia="微软雅黑" w:hAnsi="微软雅黑" w:hint="eastAsia"/>
+          <w:b/>
+          <w:bCs/>
+          <w:sz w:val="24"/>
+          <w:szCs w:val="24"/>
+        </w:rPr>
+        <w:t>要求：实现动态的给数组添加元素效果，实现对数组扩容。 ArrayAdd</w:t>
+      </w:r>
+      <w:r>
+        <w:rPr>
+          <w:rFonts w:ascii="微软雅黑" w:eastAsia="微软雅黑" w:hAnsi="微软雅黑"/>
+          <w:b/>
+          <w:bCs/>
+          <w:sz w:val="24"/>
+          <w:szCs w:val="24"/>
+        </w:rPr>
+        <w:t>.java</w:t>
+      </w:r>
+    </w:p>
+    <w:p>
+      <w:pPr>
+        <w:pStyle w:val="a3"/>
+        <w:numPr>
+          <w:ilvl w:val="0"/>
+          <w:numId w:val="44"/>
+        </w:numPr>
+        <w:ind w:firstLineChars="0"/>
+        <w:jc w:val="left"/>
+        <w:rPr>
+          <w:rFonts w:ascii="微软雅黑" w:eastAsia="微软雅黑" w:hAnsi="微软雅黑"/>
+          <w:b/>
+          <w:bCs/>
+          <w:sz w:val="24"/>
+          <w:szCs w:val="24"/>
+        </w:rPr>
+      </w:pPr>
+      <w:r>
+        <w:rPr>
+          <w:rFonts w:ascii="微软雅黑" w:eastAsia="微软雅黑" w:hAnsi="微软雅黑" w:hint="eastAsia"/>
+          <w:b/>
+          <w:bCs/>
+          <w:sz w:val="24"/>
+          <w:szCs w:val="24"/>
+        </w:rPr>
+        <w:t xml:space="preserve">原始数组使用静态分配 </w:t>
+      </w:r>
+      <w:r>
+        <w:rPr>
+          <w:rFonts w:ascii="微软雅黑" w:eastAsia="微软雅黑" w:hAnsi="微软雅黑"/>
+          <w:b/>
+          <w:bCs/>
+          <w:sz w:val="24"/>
+          <w:szCs w:val="24"/>
+        </w:rPr>
+        <w:t>int[] arr = {1,2,3}</w:t>
+      </w:r>
+    </w:p>
+    <w:p>
+      <w:pPr>
+        <w:pStyle w:val="a3"/>
+        <w:numPr>
+          <w:ilvl w:val="0"/>
+          <w:numId w:val="44"/>
+        </w:numPr>
+        <w:ind w:firstLineChars="0"/>
+        <w:jc w:val="left"/>
+        <w:rPr>
+          <w:rFonts w:ascii="微软雅黑" w:eastAsia="微软雅黑" w:hAnsi="微软雅黑"/>
+          <w:b/>
+          <w:bCs/>
+          <w:sz w:val="24"/>
+          <w:szCs w:val="24"/>
+        </w:rPr>
+      </w:pPr>
+      <w:r>
+        <w:rPr>
+          <w:rFonts w:ascii="微软雅黑" w:eastAsia="微软雅黑" w:hAnsi="微软雅黑" w:hint="eastAsia"/>
+          <w:b/>
+          <w:bCs/>
+          <w:sz w:val="24"/>
+          <w:szCs w:val="24"/>
+        </w:rPr>
+        <w:t>增加的元素，直接放在数组的最后 arr</w:t>
+      </w:r>
+      <w:r>
+        <w:rPr>
+          <w:rFonts w:ascii="微软雅黑" w:eastAsia="微软雅黑" w:hAnsi="微软雅黑"/>
+          <w:b/>
+          <w:bCs/>
+          <w:sz w:val="24"/>
+          <w:szCs w:val="24"/>
+        </w:rPr>
+        <w:t xml:space="preserve"> = {1,2,3,4}</w:t>
+      </w:r>
+    </w:p>
+    <w:p>
+      <w:pPr>
+        <w:jc w:val="left"/>
+        <w:rPr>
+          <w:rFonts w:ascii="微软雅黑" w:eastAsia="微软雅黑" w:hAnsi="微软雅黑"/>
+          <w:b/>
+          <w:bCs/>
+          <w:sz w:val="24"/>
+          <w:szCs w:val="24"/>
+        </w:rPr>
+      </w:pPr>
+      <w:r>
+        <w:rPr>
+          <w:rFonts w:ascii="微软雅黑" w:eastAsia="微软雅黑" w:hAnsi="微软雅黑" w:hint="eastAsia"/>
+          <w:b/>
+          <w:bCs/>
+          <w:sz w:val="24"/>
+          <w:szCs w:val="24"/>
+        </w:rPr>
+        <w:t>a</w:t>
+      </w:r>
+      <w:r>
+        <w:rPr>
+          <w:rFonts w:ascii="微软雅黑" w:eastAsia="微软雅黑" w:hAnsi="微软雅黑"/>
+          <w:b/>
+          <w:bCs/>
+          <w:sz w:val="24"/>
+          <w:szCs w:val="24"/>
+        </w:rPr>
+        <w:t>rrNew = {1,2,3,4}</w:t>
+      </w:r>
+    </w:p>
+    <w:p>
+      <w:pPr>
+        <w:jc w:val="left"/>
+        <w:rPr>
+          <w:rFonts w:ascii="微软雅黑" w:eastAsia="微软雅黑" w:hAnsi="微软雅黑" w:hint="eastAsia"/>
+          <w:b/>
+          <w:bCs/>
+          <w:sz w:val="24"/>
+          <w:szCs w:val="24"/>
+        </w:rPr>
+      </w:pPr>
+      <w:r>
+        <w:rPr>
+          <w:rFonts w:ascii="微软雅黑" w:eastAsia="微软雅黑" w:hAnsi="微软雅黑" w:hint="eastAsia"/>
+          <w:b/>
+          <w:bCs/>
+          <w:sz w:val="24"/>
+          <w:szCs w:val="24"/>
+        </w:rPr>
+        <w:t xml:space="preserve">3）用户可以通过如下方法来决定是否继续添加，添加成功，是否继续 </w:t>
+      </w:r>
+      <w:r>
+        <w:rPr>
+          <w:rFonts w:ascii="微软雅黑" w:eastAsia="微软雅黑" w:hAnsi="微软雅黑"/>
+          <w:b/>
+          <w:bCs/>
+          <w:sz w:val="24"/>
+          <w:szCs w:val="24"/>
+        </w:rPr>
+        <w:t>y/n</w:t>
       </w:r>
     </w:p>
     <w:sectPr>
@@ -22702,6 +23692,95 @@
     </w:lvl>
   </w:abstractNum>
   <w:abstractNum w:abstractNumId="4" w15:restartNumberingAfterBreak="0">
+    <w:nsid w:val="0A336928"/>
+    <w:multiLevelType w:val="hybridMultilevel"/>
+    <w:tmpl w:val="3C3C1388"/>
+    <w:lvl w:ilvl="0" w:tplc="FA16BB12">
+      <w:start w:val="1"/>
+      <w:numFmt w:val="decimal"/>
+      <w:lvlText w:val="%1、"/>
+      <w:lvlJc w:val="left"/>
+      <w:pPr>
+        <w:ind w:left="720" w:hanging="720"/>
+      </w:pPr>
+      <w:rPr>
+        <w:rFonts w:hint="default"/>
+      </w:rPr>
+    </w:lvl>
+    <w:lvl w:ilvl="1" w:tplc="04090019" w:tentative="1">
+      <w:start w:val="1"/>
+      <w:numFmt w:val="lowerLetter"/>
+      <w:lvlText w:val="%2)"/>
+      <w:lvlJc w:val="left"/>
+      <w:pPr>
+        <w:ind w:left="880" w:hanging="440"/>
+      </w:pPr>
+    </w:lvl>
+    <w:lvl w:ilvl="2" w:tplc="0409001B" w:tentative="1">
+      <w:start w:val="1"/>
+      <w:numFmt w:val="lowerRoman"/>
+      <w:lvlText w:val="%3."/>
+      <w:lvlJc w:val="right"/>
+      <w:pPr>
+        <w:ind w:left="1320" w:hanging="440"/>
+      </w:pPr>
+    </w:lvl>
+    <w:lvl w:ilvl="3" w:tplc="0409000F" w:tentative="1">
+      <w:start w:val="1"/>
+      <w:numFmt w:val="decimal"/>
+      <w:lvlText w:val="%4."/>
+      <w:lvlJc w:val="left"/>
+      <w:pPr>
+        <w:ind w:left="1760" w:hanging="440"/>
+      </w:pPr>
+    </w:lvl>
+    <w:lvl w:ilvl="4" w:tplc="04090019" w:tentative="1">
+      <w:start w:val="1"/>
+      <w:numFmt w:val="lowerLetter"/>
+      <w:lvlText w:val="%5)"/>
+      <w:lvlJc w:val="left"/>
+      <w:pPr>
+        <w:ind w:left="2200" w:hanging="440"/>
+      </w:pPr>
+    </w:lvl>
+    <w:lvl w:ilvl="5" w:tplc="0409001B" w:tentative="1">
+      <w:start w:val="1"/>
+      <w:numFmt w:val="lowerRoman"/>
+      <w:lvlText w:val="%6."/>
+      <w:lvlJc w:val="right"/>
+      <w:pPr>
+        <w:ind w:left="2640" w:hanging="440"/>
+      </w:pPr>
+    </w:lvl>
+    <w:lvl w:ilvl="6" w:tplc="0409000F" w:tentative="1">
+      <w:start w:val="1"/>
+      <w:numFmt w:val="decimal"/>
+      <w:lvlText w:val="%7."/>
+      <w:lvlJc w:val="left"/>
+      <w:pPr>
+        <w:ind w:left="3080" w:hanging="440"/>
+      </w:pPr>
+    </w:lvl>
+    <w:lvl w:ilvl="7" w:tplc="04090019" w:tentative="1">
+      <w:start w:val="1"/>
+      <w:numFmt w:val="lowerLetter"/>
+      <w:lvlText w:val="%8)"/>
+      <w:lvlJc w:val="left"/>
+      <w:pPr>
+        <w:ind w:left="3520" w:hanging="440"/>
+      </w:pPr>
+    </w:lvl>
+    <w:lvl w:ilvl="8" w:tplc="0409001B" w:tentative="1">
+      <w:start w:val="1"/>
+      <w:numFmt w:val="lowerRoman"/>
+      <w:lvlText w:val="%9."/>
+      <w:lvlJc w:val="right"/>
+      <w:pPr>
+        <w:ind w:left="3960" w:hanging="440"/>
+      </w:pPr>
+    </w:lvl>
+  </w:abstractNum>
+  <w:abstractNum w:abstractNumId="5" w15:restartNumberingAfterBreak="0">
     <w:nsid w:val="0AB31A0F"/>
     <w:multiLevelType w:val="hybridMultilevel"/>
     <w:tmpl w:val="9CFE6DF2"/>
@@ -22790,7 +23869,7 @@
       </w:pPr>
     </w:lvl>
   </w:abstractNum>
-  <w:abstractNum w:abstractNumId="5" w15:restartNumberingAfterBreak="0">
+  <w:abstractNum w:abstractNumId="6" w15:restartNumberingAfterBreak="0">
     <w:nsid w:val="0B9F7D4B"/>
     <w:multiLevelType w:val="hybridMultilevel"/>
     <w:tmpl w:val="D2C67DD8"/>
@@ -22879,7 +23958,7 @@
       </w:pPr>
     </w:lvl>
   </w:abstractNum>
-  <w:abstractNum w:abstractNumId="6" w15:restartNumberingAfterBreak="0">
+  <w:abstractNum w:abstractNumId="7" w15:restartNumberingAfterBreak="0">
     <w:nsid w:val="0CEA1F29"/>
     <w:multiLevelType w:val="hybridMultilevel"/>
     <w:tmpl w:val="B4521E1E"/>
@@ -22968,7 +24047,7 @@
       </w:pPr>
     </w:lvl>
   </w:abstractNum>
-  <w:abstractNum w:abstractNumId="7" w15:restartNumberingAfterBreak="0">
+  <w:abstractNum w:abstractNumId="8" w15:restartNumberingAfterBreak="0">
     <w:nsid w:val="0DBE6908"/>
     <w:multiLevelType w:val="hybridMultilevel"/>
     <w:tmpl w:val="6B8650F4"/>
@@ -23057,7 +24136,7 @@
       </w:pPr>
     </w:lvl>
   </w:abstractNum>
-  <w:abstractNum w:abstractNumId="8" w15:restartNumberingAfterBreak="0">
+  <w:abstractNum w:abstractNumId="9" w15:restartNumberingAfterBreak="0">
     <w:nsid w:val="11E95973"/>
     <w:multiLevelType w:val="hybridMultilevel"/>
     <w:tmpl w:val="31E2F1E0"/>
@@ -23146,7 +24225,7 @@
       </w:pPr>
     </w:lvl>
   </w:abstractNum>
-  <w:abstractNum w:abstractNumId="9" w15:restartNumberingAfterBreak="0">
+  <w:abstractNum w:abstractNumId="10" w15:restartNumberingAfterBreak="0">
     <w:nsid w:val="12AB70F3"/>
     <w:multiLevelType w:val="hybridMultilevel"/>
     <w:tmpl w:val="E2BAA3BA"/>
@@ -23235,7 +24314,7 @@
       </w:pPr>
     </w:lvl>
   </w:abstractNum>
-  <w:abstractNum w:abstractNumId="10" w15:restartNumberingAfterBreak="0">
+  <w:abstractNum w:abstractNumId="11" w15:restartNumberingAfterBreak="0">
     <w:nsid w:val="18ED73DB"/>
     <w:multiLevelType w:val="hybridMultilevel"/>
     <w:tmpl w:val="144C0698"/>
@@ -23324,7 +24403,7 @@
       </w:pPr>
     </w:lvl>
   </w:abstractNum>
-  <w:abstractNum w:abstractNumId="11" w15:restartNumberingAfterBreak="0">
+  <w:abstractNum w:abstractNumId="12" w15:restartNumberingAfterBreak="0">
     <w:nsid w:val="1A542FB1"/>
     <w:multiLevelType w:val="hybridMultilevel"/>
     <w:tmpl w:val="0B7273B6"/>
@@ -23413,7 +24492,7 @@
       </w:pPr>
     </w:lvl>
   </w:abstractNum>
-  <w:abstractNum w:abstractNumId="12" w15:restartNumberingAfterBreak="0">
+  <w:abstractNum w:abstractNumId="13" w15:restartNumberingAfterBreak="0">
     <w:nsid w:val="1A74154B"/>
     <w:multiLevelType w:val="hybridMultilevel"/>
     <w:tmpl w:val="F1D4E81A"/>
@@ -23502,7 +24581,7 @@
       </w:pPr>
     </w:lvl>
   </w:abstractNum>
-  <w:abstractNum w:abstractNumId="13" w15:restartNumberingAfterBreak="0">
+  <w:abstractNum w:abstractNumId="14" w15:restartNumberingAfterBreak="0">
     <w:nsid w:val="1C161D9D"/>
     <w:multiLevelType w:val="hybridMultilevel"/>
     <w:tmpl w:val="47608D1E"/>
@@ -23591,7 +24670,7 @@
       </w:pPr>
     </w:lvl>
   </w:abstractNum>
-  <w:abstractNum w:abstractNumId="14" w15:restartNumberingAfterBreak="0">
+  <w:abstractNum w:abstractNumId="15" w15:restartNumberingAfterBreak="0">
     <w:nsid w:val="1F6400E8"/>
     <w:multiLevelType w:val="hybridMultilevel"/>
     <w:tmpl w:val="BF500E24"/>
@@ -23680,7 +24759,7 @@
       </w:pPr>
     </w:lvl>
   </w:abstractNum>
-  <w:abstractNum w:abstractNumId="15" w15:restartNumberingAfterBreak="0">
+  <w:abstractNum w:abstractNumId="16" w15:restartNumberingAfterBreak="0">
     <w:nsid w:val="1FC328A7"/>
     <w:multiLevelType w:val="hybridMultilevel"/>
     <w:tmpl w:val="B6CEA7E0"/>
@@ -23769,7 +24848,7 @@
       </w:pPr>
     </w:lvl>
   </w:abstractNum>
-  <w:abstractNum w:abstractNumId="16" w15:restartNumberingAfterBreak="0">
+  <w:abstractNum w:abstractNumId="17" w15:restartNumberingAfterBreak="0">
     <w:nsid w:val="31362316"/>
     <w:multiLevelType w:val="hybridMultilevel"/>
     <w:tmpl w:val="CE761456"/>
@@ -23858,7 +24937,7 @@
       </w:pPr>
     </w:lvl>
   </w:abstractNum>
-  <w:abstractNum w:abstractNumId="17" w15:restartNumberingAfterBreak="0">
+  <w:abstractNum w:abstractNumId="18" w15:restartNumberingAfterBreak="0">
     <w:nsid w:val="348B68A1"/>
     <w:multiLevelType w:val="hybridMultilevel"/>
     <w:tmpl w:val="68201F38"/>
@@ -23948,7 +25027,7 @@
       </w:pPr>
     </w:lvl>
   </w:abstractNum>
-  <w:abstractNum w:abstractNumId="18" w15:restartNumberingAfterBreak="0">
+  <w:abstractNum w:abstractNumId="19" w15:restartNumberingAfterBreak="0">
     <w:nsid w:val="35E43804"/>
     <w:multiLevelType w:val="hybridMultilevel"/>
     <w:tmpl w:val="E87EEF80"/>
@@ -24037,7 +25116,7 @@
       </w:pPr>
     </w:lvl>
   </w:abstractNum>
-  <w:abstractNum w:abstractNumId="19" w15:restartNumberingAfterBreak="0">
+  <w:abstractNum w:abstractNumId="20" w15:restartNumberingAfterBreak="0">
     <w:nsid w:val="38497F5C"/>
     <w:multiLevelType w:val="hybridMultilevel"/>
     <w:tmpl w:val="29A063B4"/>
@@ -24126,7 +25205,7 @@
       </w:pPr>
     </w:lvl>
   </w:abstractNum>
-  <w:abstractNum w:abstractNumId="20" w15:restartNumberingAfterBreak="0">
+  <w:abstractNum w:abstractNumId="21" w15:restartNumberingAfterBreak="0">
     <w:nsid w:val="390C371E"/>
     <w:multiLevelType w:val="hybridMultilevel"/>
     <w:tmpl w:val="6BAAFAE6"/>
@@ -24215,7 +25294,7 @@
       </w:pPr>
     </w:lvl>
   </w:abstractNum>
-  <w:abstractNum w:abstractNumId="21" w15:restartNumberingAfterBreak="0">
+  <w:abstractNum w:abstractNumId="22" w15:restartNumberingAfterBreak="0">
     <w:nsid w:val="3ABA373A"/>
     <w:multiLevelType w:val="hybridMultilevel"/>
     <w:tmpl w:val="29BA22DC"/>
@@ -24304,7 +25383,7 @@
       </w:pPr>
     </w:lvl>
   </w:abstractNum>
-  <w:abstractNum w:abstractNumId="22" w15:restartNumberingAfterBreak="0">
+  <w:abstractNum w:abstractNumId="23" w15:restartNumberingAfterBreak="0">
     <w:nsid w:val="3D440A70"/>
     <w:multiLevelType w:val="hybridMultilevel"/>
     <w:tmpl w:val="A70264A4"/>
@@ -24393,7 +25472,7 @@
       </w:pPr>
     </w:lvl>
   </w:abstractNum>
-  <w:abstractNum w:abstractNumId="23" w15:restartNumberingAfterBreak="0">
+  <w:abstractNum w:abstractNumId="24" w15:restartNumberingAfterBreak="0">
     <w:nsid w:val="3E7E244C"/>
     <w:multiLevelType w:val="hybridMultilevel"/>
     <w:tmpl w:val="4A04E7B6"/>
@@ -24482,7 +25561,7 @@
       </w:pPr>
     </w:lvl>
   </w:abstractNum>
-  <w:abstractNum w:abstractNumId="24" w15:restartNumberingAfterBreak="0">
+  <w:abstractNum w:abstractNumId="25" w15:restartNumberingAfterBreak="0">
     <w:nsid w:val="426307AA"/>
     <w:multiLevelType w:val="hybridMultilevel"/>
     <w:tmpl w:val="7E1683F6"/>
@@ -24571,7 +25650,96 @@
       </w:pPr>
     </w:lvl>
   </w:abstractNum>
-  <w:abstractNum w:abstractNumId="25" w15:restartNumberingAfterBreak="0">
+  <w:abstractNum w:abstractNumId="26" w15:restartNumberingAfterBreak="0">
+    <w:nsid w:val="45F22A65"/>
+    <w:multiLevelType w:val="hybridMultilevel"/>
+    <w:tmpl w:val="FB3243DE"/>
+    <w:lvl w:ilvl="0" w:tplc="1CA66A00">
+      <w:start w:val="1"/>
+      <w:numFmt w:val="decimal"/>
+      <w:lvlText w:val="%1、"/>
+      <w:lvlJc w:val="left"/>
+      <w:pPr>
+        <w:ind w:left="720" w:hanging="720"/>
+      </w:pPr>
+      <w:rPr>
+        <w:rFonts w:hint="default"/>
+      </w:rPr>
+    </w:lvl>
+    <w:lvl w:ilvl="1" w:tplc="04090019" w:tentative="1">
+      <w:start w:val="1"/>
+      <w:numFmt w:val="lowerLetter"/>
+      <w:lvlText w:val="%2)"/>
+      <w:lvlJc w:val="left"/>
+      <w:pPr>
+        <w:ind w:left="880" w:hanging="440"/>
+      </w:pPr>
+    </w:lvl>
+    <w:lvl w:ilvl="2" w:tplc="0409001B" w:tentative="1">
+      <w:start w:val="1"/>
+      <w:numFmt w:val="lowerRoman"/>
+      <w:lvlText w:val="%3."/>
+      <w:lvlJc w:val="right"/>
+      <w:pPr>
+        <w:ind w:left="1320" w:hanging="440"/>
+      </w:pPr>
+    </w:lvl>
+    <w:lvl w:ilvl="3" w:tplc="0409000F" w:tentative="1">
+      <w:start w:val="1"/>
+      <w:numFmt w:val="decimal"/>
+      <w:lvlText w:val="%4."/>
+      <w:lvlJc w:val="left"/>
+      <w:pPr>
+        <w:ind w:left="1760" w:hanging="440"/>
+      </w:pPr>
+    </w:lvl>
+    <w:lvl w:ilvl="4" w:tplc="04090019" w:tentative="1">
+      <w:start w:val="1"/>
+      <w:numFmt w:val="lowerLetter"/>
+      <w:lvlText w:val="%5)"/>
+      <w:lvlJc w:val="left"/>
+      <w:pPr>
+        <w:ind w:left="2200" w:hanging="440"/>
+      </w:pPr>
+    </w:lvl>
+    <w:lvl w:ilvl="5" w:tplc="0409001B" w:tentative="1">
+      <w:start w:val="1"/>
+      <w:numFmt w:val="lowerRoman"/>
+      <w:lvlText w:val="%6."/>
+      <w:lvlJc w:val="right"/>
+      <w:pPr>
+        <w:ind w:left="2640" w:hanging="440"/>
+      </w:pPr>
+    </w:lvl>
+    <w:lvl w:ilvl="6" w:tplc="0409000F" w:tentative="1">
+      <w:start w:val="1"/>
+      <w:numFmt w:val="decimal"/>
+      <w:lvlText w:val="%7."/>
+      <w:lvlJc w:val="left"/>
+      <w:pPr>
+        <w:ind w:left="3080" w:hanging="440"/>
+      </w:pPr>
+    </w:lvl>
+    <w:lvl w:ilvl="7" w:tplc="04090019" w:tentative="1">
+      <w:start w:val="1"/>
+      <w:numFmt w:val="lowerLetter"/>
+      <w:lvlText w:val="%8)"/>
+      <w:lvlJc w:val="left"/>
+      <w:pPr>
+        <w:ind w:left="3520" w:hanging="440"/>
+      </w:pPr>
+    </w:lvl>
+    <w:lvl w:ilvl="8" w:tplc="0409001B" w:tentative="1">
+      <w:start w:val="1"/>
+      <w:numFmt w:val="lowerRoman"/>
+      <w:lvlText w:val="%9."/>
+      <w:lvlJc w:val="right"/>
+      <w:pPr>
+        <w:ind w:left="3960" w:hanging="440"/>
+      </w:pPr>
+    </w:lvl>
+  </w:abstractNum>
+  <w:abstractNum w:abstractNumId="27" w15:restartNumberingAfterBreak="0">
     <w:nsid w:val="45FD2E86"/>
     <w:multiLevelType w:val="hybridMultilevel"/>
     <w:tmpl w:val="E7FC5B5A"/>
@@ -24660,7 +25828,7 @@
       </w:pPr>
     </w:lvl>
   </w:abstractNum>
-  <w:abstractNum w:abstractNumId="26" w15:restartNumberingAfterBreak="0">
+  <w:abstractNum w:abstractNumId="28" w15:restartNumberingAfterBreak="0">
     <w:nsid w:val="46614740"/>
     <w:multiLevelType w:val="hybridMultilevel"/>
     <w:tmpl w:val="46325686"/>
@@ -24749,7 +25917,7 @@
       </w:pPr>
     </w:lvl>
   </w:abstractNum>
-  <w:abstractNum w:abstractNumId="27" w15:restartNumberingAfterBreak="0">
+  <w:abstractNum w:abstractNumId="29" w15:restartNumberingAfterBreak="0">
     <w:nsid w:val="4A962DDD"/>
     <w:multiLevelType w:val="hybridMultilevel"/>
     <w:tmpl w:val="2A8C8580"/>
@@ -24838,7 +26006,7 @@
       </w:pPr>
     </w:lvl>
   </w:abstractNum>
-  <w:abstractNum w:abstractNumId="28" w15:restartNumberingAfterBreak="0">
+  <w:abstractNum w:abstractNumId="30" w15:restartNumberingAfterBreak="0">
     <w:nsid w:val="4E931A37"/>
     <w:multiLevelType w:val="hybridMultilevel"/>
     <w:tmpl w:val="D6EEEA44"/>
@@ -24927,7 +26095,7 @@
       </w:pPr>
     </w:lvl>
   </w:abstractNum>
-  <w:abstractNum w:abstractNumId="29" w15:restartNumberingAfterBreak="0">
+  <w:abstractNum w:abstractNumId="31" w15:restartNumberingAfterBreak="0">
     <w:nsid w:val="524434DD"/>
     <w:multiLevelType w:val="hybridMultilevel"/>
     <w:tmpl w:val="451A5170"/>
@@ -25016,7 +26184,7 @@
       </w:pPr>
     </w:lvl>
   </w:abstractNum>
-  <w:abstractNum w:abstractNumId="30" w15:restartNumberingAfterBreak="0">
+  <w:abstractNum w:abstractNumId="32" w15:restartNumberingAfterBreak="0">
     <w:nsid w:val="5B324BAF"/>
     <w:multiLevelType w:val="hybridMultilevel"/>
     <w:tmpl w:val="5074F77C"/>
@@ -25105,7 +26273,7 @@
       </w:pPr>
     </w:lvl>
   </w:abstractNum>
-  <w:abstractNum w:abstractNumId="31" w15:restartNumberingAfterBreak="0">
+  <w:abstractNum w:abstractNumId="33" w15:restartNumberingAfterBreak="0">
     <w:nsid w:val="66937563"/>
     <w:multiLevelType w:val="hybridMultilevel"/>
     <w:tmpl w:val="910CDE80"/>
@@ -25194,7 +26362,7 @@
       </w:pPr>
     </w:lvl>
   </w:abstractNum>
-  <w:abstractNum w:abstractNumId="32" w15:restartNumberingAfterBreak="0">
+  <w:abstractNum w:abstractNumId="34" w15:restartNumberingAfterBreak="0">
     <w:nsid w:val="69681B59"/>
     <w:multiLevelType w:val="hybridMultilevel"/>
     <w:tmpl w:val="46F6DA20"/>
@@ -25283,7 +26451,7 @@
       </w:pPr>
     </w:lvl>
   </w:abstractNum>
-  <w:abstractNum w:abstractNumId="33" w15:restartNumberingAfterBreak="0">
+  <w:abstractNum w:abstractNumId="35" w15:restartNumberingAfterBreak="0">
     <w:nsid w:val="69EC3EA3"/>
     <w:multiLevelType w:val="hybridMultilevel"/>
     <w:tmpl w:val="82C2B9CC"/>
@@ -25372,7 +26540,7 @@
       </w:pPr>
     </w:lvl>
   </w:abstractNum>
-  <w:abstractNum w:abstractNumId="34" w15:restartNumberingAfterBreak="0">
+  <w:abstractNum w:abstractNumId="36" w15:restartNumberingAfterBreak="0">
     <w:nsid w:val="6CF83F05"/>
     <w:multiLevelType w:val="hybridMultilevel"/>
     <w:tmpl w:val="1C16D8D8"/>
@@ -25461,7 +26629,7 @@
       </w:pPr>
     </w:lvl>
   </w:abstractNum>
-  <w:abstractNum w:abstractNumId="35" w15:restartNumberingAfterBreak="0">
+  <w:abstractNum w:abstractNumId="37" w15:restartNumberingAfterBreak="0">
     <w:nsid w:val="6E797888"/>
     <w:multiLevelType w:val="hybridMultilevel"/>
     <w:tmpl w:val="E0802826"/>
@@ -25550,7 +26718,7 @@
       </w:pPr>
     </w:lvl>
   </w:abstractNum>
-  <w:abstractNum w:abstractNumId="36" w15:restartNumberingAfterBreak="0">
+  <w:abstractNum w:abstractNumId="38" w15:restartNumberingAfterBreak="0">
     <w:nsid w:val="713E1868"/>
     <w:multiLevelType w:val="hybridMultilevel"/>
     <w:tmpl w:val="574C5254"/>
@@ -25639,7 +26807,7 @@
       </w:pPr>
     </w:lvl>
   </w:abstractNum>
-  <w:abstractNum w:abstractNumId="37" w15:restartNumberingAfterBreak="0">
+  <w:abstractNum w:abstractNumId="39" w15:restartNumberingAfterBreak="0">
     <w:nsid w:val="7236619F"/>
     <w:multiLevelType w:val="hybridMultilevel"/>
     <w:tmpl w:val="D88048D4"/>
@@ -25728,7 +26896,7 @@
       </w:pPr>
     </w:lvl>
   </w:abstractNum>
-  <w:abstractNum w:abstractNumId="38" w15:restartNumberingAfterBreak="0">
+  <w:abstractNum w:abstractNumId="40" w15:restartNumberingAfterBreak="0">
     <w:nsid w:val="75A05E65"/>
     <w:multiLevelType w:val="hybridMultilevel"/>
     <w:tmpl w:val="A234117A"/>
@@ -25817,7 +26985,7 @@
       </w:pPr>
     </w:lvl>
   </w:abstractNum>
-  <w:abstractNum w:abstractNumId="39" w15:restartNumberingAfterBreak="0">
+  <w:abstractNum w:abstractNumId="41" w15:restartNumberingAfterBreak="0">
     <w:nsid w:val="7AA26D8E"/>
     <w:multiLevelType w:val="hybridMultilevel"/>
     <w:tmpl w:val="1AEC3BF4"/>
@@ -25906,7 +27074,96 @@
       </w:pPr>
     </w:lvl>
   </w:abstractNum>
-  <w:abstractNum w:abstractNumId="40" w15:restartNumberingAfterBreak="0">
+  <w:abstractNum w:abstractNumId="42" w15:restartNumberingAfterBreak="0">
+    <w:nsid w:val="7B292BBF"/>
+    <w:multiLevelType w:val="hybridMultilevel"/>
+    <w:tmpl w:val="4DD6806E"/>
+    <w:lvl w:ilvl="0" w:tplc="A95EF1DC">
+      <w:start w:val="1"/>
+      <w:numFmt w:val="decimal"/>
+      <w:lvlText w:val="%1）"/>
+      <w:lvlJc w:val="left"/>
+      <w:pPr>
+        <w:ind w:left="720" w:hanging="720"/>
+      </w:pPr>
+      <w:rPr>
+        <w:rFonts w:hint="default"/>
+      </w:rPr>
+    </w:lvl>
+    <w:lvl w:ilvl="1" w:tplc="04090019" w:tentative="1">
+      <w:start w:val="1"/>
+      <w:numFmt w:val="lowerLetter"/>
+      <w:lvlText w:val="%2)"/>
+      <w:lvlJc w:val="left"/>
+      <w:pPr>
+        <w:ind w:left="880" w:hanging="440"/>
+      </w:pPr>
+    </w:lvl>
+    <w:lvl w:ilvl="2" w:tplc="0409001B" w:tentative="1">
+      <w:start w:val="1"/>
+      <w:numFmt w:val="lowerRoman"/>
+      <w:lvlText w:val="%3."/>
+      <w:lvlJc w:val="right"/>
+      <w:pPr>
+        <w:ind w:left="1320" w:hanging="440"/>
+      </w:pPr>
+    </w:lvl>
+    <w:lvl w:ilvl="3" w:tplc="0409000F" w:tentative="1">
+      <w:start w:val="1"/>
+      <w:numFmt w:val="decimal"/>
+      <w:lvlText w:val="%4."/>
+      <w:lvlJc w:val="left"/>
+      <w:pPr>
+        <w:ind w:left="1760" w:hanging="440"/>
+      </w:pPr>
+    </w:lvl>
+    <w:lvl w:ilvl="4" w:tplc="04090019" w:tentative="1">
+      <w:start w:val="1"/>
+      <w:numFmt w:val="lowerLetter"/>
+      <w:lvlText w:val="%5)"/>
+      <w:lvlJc w:val="left"/>
+      <w:pPr>
+        <w:ind w:left="2200" w:hanging="440"/>
+      </w:pPr>
+    </w:lvl>
+    <w:lvl w:ilvl="5" w:tplc="0409001B" w:tentative="1">
+      <w:start w:val="1"/>
+      <w:numFmt w:val="lowerRoman"/>
+      <w:lvlText w:val="%6."/>
+      <w:lvlJc w:val="right"/>
+      <w:pPr>
+        <w:ind w:left="2640" w:hanging="440"/>
+      </w:pPr>
+    </w:lvl>
+    <w:lvl w:ilvl="6" w:tplc="0409000F" w:tentative="1">
+      <w:start w:val="1"/>
+      <w:numFmt w:val="decimal"/>
+      <w:lvlText w:val="%7."/>
+      <w:lvlJc w:val="left"/>
+      <w:pPr>
+        <w:ind w:left="3080" w:hanging="440"/>
+      </w:pPr>
+    </w:lvl>
+    <w:lvl w:ilvl="7" w:tplc="04090019" w:tentative="1">
+      <w:start w:val="1"/>
+      <w:numFmt w:val="lowerLetter"/>
+      <w:lvlText w:val="%8)"/>
+      <w:lvlJc w:val="left"/>
+      <w:pPr>
+        <w:ind w:left="3520" w:hanging="440"/>
+      </w:pPr>
+    </w:lvl>
+    <w:lvl w:ilvl="8" w:tplc="0409001B" w:tentative="1">
+      <w:start w:val="1"/>
+      <w:numFmt w:val="lowerRoman"/>
+      <w:lvlText w:val="%9."/>
+      <w:lvlJc w:val="right"/>
+      <w:pPr>
+        <w:ind w:left="3960" w:hanging="440"/>
+      </w:pPr>
+    </w:lvl>
+  </w:abstractNum>
+  <w:abstractNum w:abstractNumId="43" w15:restartNumberingAfterBreak="0">
     <w:nsid w:val="7FD85B56"/>
     <w:multiLevelType w:val="hybridMultilevel"/>
     <w:tmpl w:val="F8789C26"/>
@@ -25996,97 +27253,97 @@
     </w:lvl>
   </w:abstractNum>
   <w:num w:numId="1" w16cid:durableId="668599622">
-    <w:abstractNumId w:val="27"/>
+    <w:abstractNumId w:val="29"/>
   </w:num>
   <w:num w:numId="2" w16cid:durableId="2055422744">
-    <w:abstractNumId w:val="5"/>
+    <w:abstractNumId w:val="6"/>
   </w:num>
   <w:num w:numId="3" w16cid:durableId="1343554327">
-    <w:abstractNumId w:val="21"/>
+    <w:abstractNumId w:val="22"/>
   </w:num>
   <w:num w:numId="4" w16cid:durableId="1888763135">
-    <w:abstractNumId w:val="18"/>
+    <w:abstractNumId w:val="19"/>
   </w:num>
   <w:num w:numId="5" w16cid:durableId="894319348">
-    <w:abstractNumId w:val="37"/>
+    <w:abstractNumId w:val="39"/>
   </w:num>
   <w:num w:numId="6" w16cid:durableId="223613859">
+    <w:abstractNumId w:val="14"/>
+  </w:num>
+  <w:num w:numId="7" w16cid:durableId="946931417">
+    <w:abstractNumId w:val="15"/>
+  </w:num>
+  <w:num w:numId="8" w16cid:durableId="968559577">
+    <w:abstractNumId w:val="20"/>
+  </w:num>
+  <w:num w:numId="9" w16cid:durableId="1178274378">
+    <w:abstractNumId w:val="33"/>
+  </w:num>
+  <w:num w:numId="10" w16cid:durableId="884023806">
+    <w:abstractNumId w:val="8"/>
+  </w:num>
+  <w:num w:numId="11" w16cid:durableId="1105613263">
+    <w:abstractNumId w:val="11"/>
+  </w:num>
+  <w:num w:numId="12" w16cid:durableId="1875801438">
+    <w:abstractNumId w:val="38"/>
+  </w:num>
+  <w:num w:numId="13" w16cid:durableId="192765943">
+    <w:abstractNumId w:val="31"/>
+  </w:num>
+  <w:num w:numId="14" w16cid:durableId="1854831732">
+    <w:abstractNumId w:val="43"/>
+  </w:num>
+  <w:num w:numId="15" w16cid:durableId="2121995467">
+    <w:abstractNumId w:val="17"/>
+  </w:num>
+  <w:num w:numId="16" w16cid:durableId="538208283">
     <w:abstractNumId w:val="13"/>
   </w:num>
-  <w:num w:numId="7" w16cid:durableId="946931417">
-    <w:abstractNumId w:val="14"/>
-  </w:num>
-  <w:num w:numId="8" w16cid:durableId="968559577">
-    <w:abstractNumId w:val="19"/>
-  </w:num>
-  <w:num w:numId="9" w16cid:durableId="1178274378">
-    <w:abstractNumId w:val="31"/>
-  </w:num>
-  <w:num w:numId="10" w16cid:durableId="884023806">
-    <w:abstractNumId w:val="7"/>
-  </w:num>
-  <w:num w:numId="11" w16cid:durableId="1105613263">
-    <w:abstractNumId w:val="10"/>
-  </w:num>
-  <w:num w:numId="12" w16cid:durableId="1875801438">
-    <w:abstractNumId w:val="36"/>
-  </w:num>
-  <w:num w:numId="13" w16cid:durableId="192765943">
-    <w:abstractNumId w:val="29"/>
-  </w:num>
-  <w:num w:numId="14" w16cid:durableId="1854831732">
-    <w:abstractNumId w:val="40"/>
-  </w:num>
-  <w:num w:numId="15" w16cid:durableId="2121995467">
-    <w:abstractNumId w:val="16"/>
-  </w:num>
-  <w:num w:numId="16" w16cid:durableId="538208283">
-    <w:abstractNumId w:val="12"/>
-  </w:num>
   <w:num w:numId="17" w16cid:durableId="1123616807">
-    <w:abstractNumId w:val="32"/>
+    <w:abstractNumId w:val="34"/>
   </w:num>
   <w:num w:numId="18" w16cid:durableId="1057901345">
     <w:abstractNumId w:val="3"/>
   </w:num>
   <w:num w:numId="19" w16cid:durableId="1688021119">
-    <w:abstractNumId w:val="28"/>
+    <w:abstractNumId w:val="30"/>
   </w:num>
   <w:num w:numId="20" w16cid:durableId="1475754564">
+    <w:abstractNumId w:val="24"/>
+  </w:num>
+  <w:num w:numId="21" w16cid:durableId="580528689">
+    <w:abstractNumId w:val="25"/>
+  </w:num>
+  <w:num w:numId="22" w16cid:durableId="190000352">
+    <w:abstractNumId w:val="40"/>
+  </w:num>
+  <w:num w:numId="23" w16cid:durableId="1406032876">
     <w:abstractNumId w:val="23"/>
   </w:num>
-  <w:num w:numId="21" w16cid:durableId="580528689">
-    <w:abstractNumId w:val="24"/>
-  </w:num>
-  <w:num w:numId="22" w16cid:durableId="190000352">
-    <w:abstractNumId w:val="38"/>
-  </w:num>
-  <w:num w:numId="23" w16cid:durableId="1406032876">
-    <w:abstractNumId w:val="22"/>
-  </w:num>
   <w:num w:numId="24" w16cid:durableId="1908685718">
-    <w:abstractNumId w:val="6"/>
+    <w:abstractNumId w:val="7"/>
   </w:num>
   <w:num w:numId="25" w16cid:durableId="108672482">
     <w:abstractNumId w:val="2"/>
   </w:num>
   <w:num w:numId="26" w16cid:durableId="1037510485">
-    <w:abstractNumId w:val="34"/>
+    <w:abstractNumId w:val="36"/>
   </w:num>
   <w:num w:numId="27" w16cid:durableId="492455297">
-    <w:abstractNumId w:val="26"/>
+    <w:abstractNumId w:val="28"/>
   </w:num>
   <w:num w:numId="28" w16cid:durableId="1811558129">
-    <w:abstractNumId w:val="4"/>
+    <w:abstractNumId w:val="5"/>
   </w:num>
   <w:num w:numId="29" w16cid:durableId="174347760">
-    <w:abstractNumId w:val="35"/>
+    <w:abstractNumId w:val="37"/>
   </w:num>
   <w:num w:numId="30" w16cid:durableId="852500169">
-    <w:abstractNumId w:val="15"/>
+    <w:abstractNumId w:val="16"/>
   </w:num>
   <w:num w:numId="31" w16cid:durableId="289478680">
-    <w:abstractNumId w:val="20"/>
+    <w:abstractNumId w:val="21"/>
   </w:num>
   <w:num w:numId="32" w16cid:durableId="772438231">
     <w:abstractNumId w:val="0"/>
@@ -26095,28 +27352,37 @@
     <w:abstractNumId w:val="1"/>
   </w:num>
   <w:num w:numId="34" w16cid:durableId="775488965">
-    <w:abstractNumId w:val="11"/>
+    <w:abstractNumId w:val="12"/>
   </w:num>
   <w:num w:numId="35" w16cid:durableId="757099306">
-    <w:abstractNumId w:val="39"/>
+    <w:abstractNumId w:val="41"/>
   </w:num>
   <w:num w:numId="36" w16cid:durableId="1340228966">
-    <w:abstractNumId w:val="25"/>
+    <w:abstractNumId w:val="27"/>
   </w:num>
   <w:num w:numId="37" w16cid:durableId="14811549">
-    <w:abstractNumId w:val="8"/>
+    <w:abstractNumId w:val="9"/>
   </w:num>
   <w:num w:numId="38" w16cid:durableId="1385056506">
-    <w:abstractNumId w:val="30"/>
+    <w:abstractNumId w:val="32"/>
   </w:num>
   <w:num w:numId="39" w16cid:durableId="1218592655">
-    <w:abstractNumId w:val="33"/>
+    <w:abstractNumId w:val="35"/>
   </w:num>
   <w:num w:numId="40" w16cid:durableId="1386905456">
-    <w:abstractNumId w:val="17"/>
+    <w:abstractNumId w:val="18"/>
   </w:num>
   <w:num w:numId="41" w16cid:durableId="2053530108">
-    <w:abstractNumId w:val="9"/>
+    <w:abstractNumId w:val="10"/>
+  </w:num>
+  <w:num w:numId="42" w16cid:durableId="1031567698">
+    <w:abstractNumId w:val="26"/>
+  </w:num>
+  <w:num w:numId="43" w16cid:durableId="35550422">
+    <w:abstractNumId w:val="4"/>
+  </w:num>
+  <w:num w:numId="44" w16cid:durableId="253587999">
+    <w:abstractNumId w:val="42"/>
   </w:num>
 </w:numbering>
 </file>

--- a/Java.docx
+++ b/Java.docx
@@ -49,8 +49,20 @@
           <w:sz w:val="24"/>
           <w:szCs w:val="24"/>
         </w:rPr>
-        <w:t>Java语言是面向对象的oop</w:t>
-      </w:r>
+        <w:t>Java语言是面向对象的</w:t>
+      </w:r>
+      <w:proofErr w:type="spellStart"/>
+      <w:r>
+        <w:rPr>
+          <w:rFonts w:ascii="微软雅黑" w:eastAsia="微软雅黑" w:hAnsi="微软雅黑" w:hint="eastAsia"/>
+          <w:b/>
+          <w:bCs/>
+          <w:sz w:val="24"/>
+          <w:szCs w:val="24"/>
+        </w:rPr>
+        <w:t>oop</w:t>
+      </w:r>
+      <w:proofErr w:type="spellEnd"/>
     </w:p>
     <w:p>
       <w:pPr>
@@ -173,6 +185,7 @@
         </w:rPr>
         <w:t>/</w:t>
       </w:r>
+      <w:proofErr w:type="spellStart"/>
       <w:r>
         <w:rPr>
           <w:rFonts w:ascii="微软雅黑" w:eastAsia="微软雅黑" w:hAnsi="微软雅黑" w:hint="eastAsia"/>
@@ -183,6 +196,7 @@
         </w:rPr>
         <w:t>c++</w:t>
       </w:r>
+      <w:proofErr w:type="spellEnd"/>
     </w:p>
     <w:p>
       <w:pPr>
@@ -214,6 +228,7 @@
         </w:rPr>
         <w:t>/</w:t>
       </w:r>
+      <w:proofErr w:type="spellStart"/>
       <w:r>
         <w:rPr>
           <w:rFonts w:ascii="微软雅黑" w:eastAsia="微软雅黑" w:hAnsi="微软雅黑" w:hint="eastAsia"/>
@@ -224,6 +239,7 @@
         </w:rPr>
         <w:t>c++</w:t>
       </w:r>
+      <w:proofErr w:type="spellEnd"/>
     </w:p>
     <w:p>
       <w:pPr>
@@ -372,6 +388,7 @@
           <w:szCs w:val="36"/>
         </w:rPr>
       </w:pPr>
+      <w:proofErr w:type="spellStart"/>
       <w:r>
         <w:rPr>
           <w:rFonts w:ascii="微软雅黑" w:eastAsia="微软雅黑" w:hAnsi="微软雅黑"/>
@@ -392,7 +409,19 @@
           <w:sz w:val="36"/>
           <w:szCs w:val="36"/>
         </w:rPr>
-        <w:t>dk基本介绍</w:t>
+        <w:t>dk</w:t>
+      </w:r>
+      <w:proofErr w:type="spellEnd"/>
+      <w:r>
+        <w:rPr>
+          <w:rFonts w:ascii="微软雅黑" w:eastAsia="微软雅黑" w:hAnsi="微软雅黑" w:hint="eastAsia"/>
+          <w:b/>
+          <w:bCs/>
+          <w:color w:val="FF0000"/>
+          <w:sz w:val="36"/>
+          <w:szCs w:val="36"/>
+        </w:rPr>
+        <w:t>基本介绍</w:t>
       </w:r>
     </w:p>
     <w:p>
@@ -411,15 +440,27 @@
           <w:szCs w:val="24"/>
         </w:rPr>
       </w:pPr>
-      <w:r>
-        <w:rPr>
-          <w:rFonts w:ascii="微软雅黑" w:eastAsia="微软雅黑" w:hAnsi="微软雅黑" w:hint="eastAsia"/>
-          <w:b/>
-          <w:bCs/>
-          <w:sz w:val="24"/>
-          <w:szCs w:val="24"/>
-        </w:rPr>
-        <w:t>jdk的</w:t>
+      <w:proofErr w:type="spellStart"/>
+      <w:r>
+        <w:rPr>
+          <w:rFonts w:ascii="微软雅黑" w:eastAsia="微软雅黑" w:hAnsi="微软雅黑" w:hint="eastAsia"/>
+          <w:b/>
+          <w:bCs/>
+          <w:sz w:val="24"/>
+          <w:szCs w:val="24"/>
+        </w:rPr>
+        <w:t>jdk</w:t>
+      </w:r>
+      <w:proofErr w:type="spellEnd"/>
+      <w:r>
+        <w:rPr>
+          <w:rFonts w:ascii="微软雅黑" w:eastAsia="微软雅黑" w:hAnsi="微软雅黑" w:hint="eastAsia"/>
+          <w:b/>
+          <w:bCs/>
+          <w:sz w:val="24"/>
+          <w:szCs w:val="24"/>
+        </w:rPr>
+        <w:t>的</w:t>
       </w:r>
       <w:r>
         <w:rPr>
@@ -514,6 +555,7 @@
           <w:szCs w:val="24"/>
         </w:rPr>
       </w:pPr>
+      <w:proofErr w:type="spellStart"/>
       <w:r>
         <w:rPr>
           <w:rFonts w:ascii="微软雅黑" w:eastAsia="微软雅黑" w:hAnsi="微软雅黑" w:hint="eastAsia"/>
@@ -524,6 +566,7 @@
         </w:rPr>
         <w:t>jdk</w:t>
       </w:r>
+      <w:proofErr w:type="spellEnd"/>
       <w:r>
         <w:rPr>
           <w:rFonts w:ascii="微软雅黑" w:eastAsia="微软雅黑" w:hAnsi="微软雅黑"/>
@@ -534,6 +577,7 @@
         </w:rPr>
         <w:t xml:space="preserve"> = </w:t>
       </w:r>
+      <w:proofErr w:type="spellStart"/>
       <w:r>
         <w:rPr>
           <w:rFonts w:ascii="微软雅黑" w:eastAsia="微软雅黑" w:hAnsi="微软雅黑" w:hint="eastAsia"/>
@@ -562,8 +606,75 @@
           <w:sz w:val="24"/>
           <w:szCs w:val="24"/>
         </w:rPr>
-        <w:t>Java开发工具【Java、javac、javadoc、Javap</w:t>
-      </w:r>
+        <w:t>Java</w:t>
+      </w:r>
+      <w:proofErr w:type="spellEnd"/>
+      <w:r>
+        <w:rPr>
+          <w:rFonts w:ascii="微软雅黑" w:eastAsia="微软雅黑" w:hAnsi="微软雅黑" w:hint="eastAsia"/>
+          <w:b/>
+          <w:bCs/>
+          <w:sz w:val="24"/>
+          <w:szCs w:val="24"/>
+        </w:rPr>
+        <w:t>开发工具【Java、</w:t>
+      </w:r>
+      <w:proofErr w:type="spellStart"/>
+      <w:r>
+        <w:rPr>
+          <w:rFonts w:ascii="微软雅黑" w:eastAsia="微软雅黑" w:hAnsi="微软雅黑" w:hint="eastAsia"/>
+          <w:b/>
+          <w:bCs/>
+          <w:sz w:val="24"/>
+          <w:szCs w:val="24"/>
+        </w:rPr>
+        <w:t>javac</w:t>
+      </w:r>
+      <w:proofErr w:type="spellEnd"/>
+      <w:r>
+        <w:rPr>
+          <w:rFonts w:ascii="微软雅黑" w:eastAsia="微软雅黑" w:hAnsi="微软雅黑" w:hint="eastAsia"/>
+          <w:b/>
+          <w:bCs/>
+          <w:sz w:val="24"/>
+          <w:szCs w:val="24"/>
+        </w:rPr>
+        <w:t>、</w:t>
+      </w:r>
+      <w:proofErr w:type="spellStart"/>
+      <w:r>
+        <w:rPr>
+          <w:rFonts w:ascii="微软雅黑" w:eastAsia="微软雅黑" w:hAnsi="微软雅黑" w:hint="eastAsia"/>
+          <w:b/>
+          <w:bCs/>
+          <w:sz w:val="24"/>
+          <w:szCs w:val="24"/>
+        </w:rPr>
+        <w:t>javadoc</w:t>
+      </w:r>
+      <w:proofErr w:type="spellEnd"/>
+      <w:r>
+        <w:rPr>
+          <w:rFonts w:ascii="微软雅黑" w:eastAsia="微软雅黑" w:hAnsi="微软雅黑" w:hint="eastAsia"/>
+          <w:b/>
+          <w:bCs/>
+          <w:sz w:val="24"/>
+          <w:szCs w:val="24"/>
+        </w:rPr>
+        <w:t>、</w:t>
+      </w:r>
+      <w:proofErr w:type="spellStart"/>
+      <w:r>
+        <w:rPr>
+          <w:rFonts w:ascii="微软雅黑" w:eastAsia="微软雅黑" w:hAnsi="微软雅黑" w:hint="eastAsia"/>
+          <w:b/>
+          <w:bCs/>
+          <w:sz w:val="24"/>
+          <w:szCs w:val="24"/>
+        </w:rPr>
+        <w:t>Javap</w:t>
+      </w:r>
+      <w:proofErr w:type="spellEnd"/>
       <w:r>
         <w:rPr>
           <w:rFonts w:ascii="微软雅黑" w:eastAsia="微软雅黑" w:hAnsi="微软雅黑" w:hint="eastAsia"/>
@@ -601,15 +712,49 @@
           <w:szCs w:val="24"/>
         </w:rPr>
       </w:pPr>
-      <w:r>
-        <w:rPr>
-          <w:rFonts w:ascii="微软雅黑" w:eastAsia="微软雅黑" w:hAnsi="微软雅黑" w:hint="eastAsia"/>
-          <w:b/>
-          <w:bCs/>
-          <w:sz w:val="24"/>
-          <w:szCs w:val="24"/>
-        </w:rPr>
-        <w:t>jdk是提供给Java开发人员使用的，其中包含了java的开发工具，也包括了jre。</w:t>
+      <w:proofErr w:type="spellStart"/>
+      <w:r>
+        <w:rPr>
+          <w:rFonts w:ascii="微软雅黑" w:eastAsia="微软雅黑" w:hAnsi="微软雅黑" w:hint="eastAsia"/>
+          <w:b/>
+          <w:bCs/>
+          <w:sz w:val="24"/>
+          <w:szCs w:val="24"/>
+        </w:rPr>
+        <w:t>jdk</w:t>
+      </w:r>
+      <w:proofErr w:type="spellEnd"/>
+      <w:r>
+        <w:rPr>
+          <w:rFonts w:ascii="微软雅黑" w:eastAsia="微软雅黑" w:hAnsi="微软雅黑" w:hint="eastAsia"/>
+          <w:b/>
+          <w:bCs/>
+          <w:sz w:val="24"/>
+          <w:szCs w:val="24"/>
+        </w:rPr>
+        <w:t>是提供给Java开发人员使用的，其中包含了java的开发工具，也包括了</w:t>
+      </w:r>
+      <w:proofErr w:type="spellStart"/>
+      <w:r>
+        <w:rPr>
+          <w:rFonts w:ascii="微软雅黑" w:eastAsia="微软雅黑" w:hAnsi="微软雅黑" w:hint="eastAsia"/>
+          <w:b/>
+          <w:bCs/>
+          <w:sz w:val="24"/>
+          <w:szCs w:val="24"/>
+        </w:rPr>
+        <w:t>jre</w:t>
+      </w:r>
+      <w:proofErr w:type="spellEnd"/>
+      <w:r>
+        <w:rPr>
+          <w:rFonts w:ascii="微软雅黑" w:eastAsia="微软雅黑" w:hAnsi="微软雅黑" w:hint="eastAsia"/>
+          <w:b/>
+          <w:bCs/>
+          <w:sz w:val="24"/>
+          <w:szCs w:val="24"/>
+        </w:rPr>
+        <w:t>。</w:t>
       </w:r>
     </w:p>
     <w:p>
@@ -634,6 +779,7 @@
           <w:szCs w:val="36"/>
         </w:rPr>
       </w:pPr>
+      <w:proofErr w:type="spellStart"/>
       <w:r>
         <w:rPr>
           <w:rFonts w:ascii="微软雅黑" w:eastAsia="微软雅黑" w:hAnsi="微软雅黑"/>
@@ -654,7 +800,19 @@
           <w:sz w:val="36"/>
           <w:szCs w:val="36"/>
         </w:rPr>
-        <w:t>re基本介绍</w:t>
+        <w:t>re</w:t>
+      </w:r>
+      <w:proofErr w:type="spellEnd"/>
+      <w:r>
+        <w:rPr>
+          <w:rFonts w:ascii="微软雅黑" w:eastAsia="微软雅黑" w:hAnsi="微软雅黑" w:hint="eastAsia"/>
+          <w:b/>
+          <w:bCs/>
+          <w:color w:val="FF0000"/>
+          <w:sz w:val="36"/>
+          <w:szCs w:val="36"/>
+        </w:rPr>
+        <w:t>基本介绍</w:t>
       </w:r>
     </w:p>
     <w:p>
@@ -673,6 +831,7 @@
           <w:szCs w:val="24"/>
         </w:rPr>
       </w:pPr>
+      <w:proofErr w:type="spellStart"/>
       <w:r>
         <w:rPr>
           <w:rFonts w:ascii="微软雅黑" w:eastAsia="微软雅黑" w:hAnsi="微软雅黑" w:hint="eastAsia"/>
@@ -683,6 +842,7 @@
         </w:rPr>
         <w:t>jre</w:t>
       </w:r>
+      <w:proofErr w:type="spellEnd"/>
       <w:r>
         <w:rPr>
           <w:rFonts w:ascii="微软雅黑" w:eastAsia="微软雅黑" w:hAnsi="微软雅黑"/>
@@ -776,6 +936,7 @@
           <w:szCs w:val="24"/>
         </w:rPr>
       </w:pPr>
+      <w:proofErr w:type="spellStart"/>
       <w:r>
         <w:rPr>
           <w:rFonts w:ascii="微软雅黑" w:eastAsia="微软雅黑" w:hAnsi="微软雅黑" w:hint="eastAsia"/>
@@ -786,6 +947,7 @@
         </w:rPr>
         <w:t>jre</w:t>
       </w:r>
+      <w:proofErr w:type="spellEnd"/>
       <w:r>
         <w:rPr>
           <w:rFonts w:ascii="微软雅黑" w:eastAsia="微软雅黑" w:hAnsi="微软雅黑"/>
@@ -796,6 +958,7 @@
         </w:rPr>
         <w:t xml:space="preserve"> = </w:t>
       </w:r>
+      <w:proofErr w:type="spellStart"/>
       <w:r>
         <w:rPr>
           <w:rFonts w:ascii="微软雅黑" w:eastAsia="微软雅黑" w:hAnsi="微软雅黑" w:hint="eastAsia"/>
@@ -806,6 +969,7 @@
         </w:rPr>
         <w:t>jvm</w:t>
       </w:r>
+      <w:proofErr w:type="spellEnd"/>
       <w:r>
         <w:rPr>
           <w:rFonts w:ascii="微软雅黑" w:eastAsia="微软雅黑" w:hAnsi="微软雅黑"/>
@@ -851,7 +1015,29 @@
           <w:sz w:val="24"/>
           <w:szCs w:val="24"/>
         </w:rPr>
-        <w:t>包括java虚拟机和java程序所需的核心库等，如果想运行一个开发好的Java程序，计算机中只需要安装jre即可。</w:t>
+        <w:t>包括java虚拟机和java程序所需的核心库等，如果想运行一个开发好的Java程序，计算机中只需要安装</w:t>
+      </w:r>
+      <w:proofErr w:type="spellStart"/>
+      <w:r>
+        <w:rPr>
+          <w:rFonts w:ascii="微软雅黑" w:eastAsia="微软雅黑" w:hAnsi="微软雅黑" w:hint="eastAsia"/>
+          <w:b/>
+          <w:bCs/>
+          <w:sz w:val="24"/>
+          <w:szCs w:val="24"/>
+        </w:rPr>
+        <w:t>jre</w:t>
+      </w:r>
+      <w:proofErr w:type="spellEnd"/>
+      <w:r>
+        <w:rPr>
+          <w:rFonts w:ascii="微软雅黑" w:eastAsia="微软雅黑" w:hAnsi="微软雅黑" w:hint="eastAsia"/>
+          <w:b/>
+          <w:bCs/>
+          <w:sz w:val="24"/>
+          <w:szCs w:val="24"/>
+        </w:rPr>
+        <w:t>即可。</w:t>
       </w:r>
     </w:p>
     <w:p>
@@ -876,6 +1062,7 @@
           <w:szCs w:val="36"/>
         </w:rPr>
       </w:pPr>
+      <w:proofErr w:type="spellStart"/>
       <w:r>
         <w:rPr>
           <w:rFonts w:ascii="微软雅黑" w:eastAsia="微软雅黑" w:hAnsi="微软雅黑"/>
@@ -896,7 +1083,43 @@
           <w:sz w:val="36"/>
           <w:szCs w:val="36"/>
         </w:rPr>
-        <w:t>dk、jre和JVM的包含关系</w:t>
+        <w:t>dk</w:t>
+      </w:r>
+      <w:proofErr w:type="spellEnd"/>
+      <w:r>
+        <w:rPr>
+          <w:rFonts w:ascii="微软雅黑" w:eastAsia="微软雅黑" w:hAnsi="微软雅黑" w:hint="eastAsia"/>
+          <w:b/>
+          <w:bCs/>
+          <w:color w:val="FF0000"/>
+          <w:sz w:val="36"/>
+          <w:szCs w:val="36"/>
+        </w:rPr>
+        <w:t>、</w:t>
+      </w:r>
+      <w:proofErr w:type="spellStart"/>
+      <w:r>
+        <w:rPr>
+          <w:rFonts w:ascii="微软雅黑" w:eastAsia="微软雅黑" w:hAnsi="微软雅黑" w:hint="eastAsia"/>
+          <w:b/>
+          <w:bCs/>
+          <w:color w:val="FF0000"/>
+          <w:sz w:val="36"/>
+          <w:szCs w:val="36"/>
+        </w:rPr>
+        <w:t>jre</w:t>
+      </w:r>
+      <w:proofErr w:type="spellEnd"/>
+      <w:r>
+        <w:rPr>
+          <w:rFonts w:ascii="微软雅黑" w:eastAsia="微软雅黑" w:hAnsi="微软雅黑" w:hint="eastAsia"/>
+          <w:b/>
+          <w:bCs/>
+          <w:color w:val="FF0000"/>
+          <w:sz w:val="36"/>
+          <w:szCs w:val="36"/>
+        </w:rPr>
+        <w:t>和JVM的包含关系</w:t>
       </w:r>
     </w:p>
     <w:p>
@@ -963,7 +1186,29 @@
           <w:sz w:val="24"/>
           <w:szCs w:val="24"/>
         </w:rPr>
-        <w:t>开发工具集（例如javac、java编译工具等）</w:t>
+        <w:t>开发工具集（例如</w:t>
+      </w:r>
+      <w:proofErr w:type="spellStart"/>
+      <w:r>
+        <w:rPr>
+          <w:rFonts w:ascii="微软雅黑" w:eastAsia="微软雅黑" w:hAnsi="微软雅黑" w:hint="eastAsia"/>
+          <w:b/>
+          <w:bCs/>
+          <w:sz w:val="24"/>
+          <w:szCs w:val="24"/>
+        </w:rPr>
+        <w:t>javac</w:t>
+      </w:r>
+      <w:proofErr w:type="spellEnd"/>
+      <w:r>
+        <w:rPr>
+          <w:rFonts w:ascii="微软雅黑" w:eastAsia="微软雅黑" w:hAnsi="微软雅黑" w:hint="eastAsia"/>
+          <w:b/>
+          <w:bCs/>
+          <w:sz w:val="24"/>
+          <w:szCs w:val="24"/>
+        </w:rPr>
+        <w:t>、java编译工具等）</w:t>
       </w:r>
     </w:p>
     <w:p>
@@ -1265,7 +1510,18 @@
           <w:sz w:val="24"/>
           <w:szCs w:val="24"/>
         </w:rPr>
-        <w:t>有了可执行的java程序（hello.</w:t>
+        <w:t>有了可执行的java程序（</w:t>
+      </w:r>
+      <w:proofErr w:type="spellStart"/>
+      <w:r>
+        <w:rPr>
+          <w:rFonts w:ascii="微软雅黑" w:eastAsia="微软雅黑" w:hAnsi="微软雅黑" w:hint="eastAsia"/>
+          <w:b/>
+          <w:bCs/>
+          <w:sz w:val="24"/>
+          <w:szCs w:val="24"/>
+        </w:rPr>
+        <w:t>hello.</w:t>
       </w:r>
       <w:r>
         <w:rPr>
@@ -1287,6 +1543,7 @@
         </w:rPr>
         <w:t>s</w:t>
       </w:r>
+      <w:proofErr w:type="spellEnd"/>
       <w:r>
         <w:rPr>
           <w:rFonts w:ascii="微软雅黑" w:eastAsia="微软雅黑" w:hAnsi="微软雅黑" w:hint="eastAsia"/>
@@ -1362,7 +1619,29 @@
           <w:sz w:val="24"/>
           <w:szCs w:val="24"/>
         </w:rPr>
-        <w:t>装载到jvm机执行</w:t>
+        <w:t>装载到</w:t>
+      </w:r>
+      <w:proofErr w:type="spellStart"/>
+      <w:r>
+        <w:rPr>
+          <w:rFonts w:ascii="微软雅黑" w:eastAsia="微软雅黑" w:hAnsi="微软雅黑" w:hint="eastAsia"/>
+          <w:b/>
+          <w:bCs/>
+          <w:sz w:val="24"/>
+          <w:szCs w:val="24"/>
+        </w:rPr>
+        <w:t>jvm</w:t>
+      </w:r>
+      <w:proofErr w:type="spellEnd"/>
+      <w:r>
+        <w:rPr>
+          <w:rFonts w:ascii="微软雅黑" w:eastAsia="微软雅黑" w:hAnsi="微软雅黑" w:hint="eastAsia"/>
+          <w:b/>
+          <w:bCs/>
+          <w:sz w:val="24"/>
+          <w:szCs w:val="24"/>
+        </w:rPr>
+        <w:t>机执行</w:t>
       </w:r>
     </w:p>
     <w:p>
@@ -2260,7 +2539,18 @@
           <w:sz w:val="24"/>
           <w:szCs w:val="24"/>
         </w:rPr>
-        <w:t>一个回车 System</w:t>
+        <w:t xml:space="preserve">一个回车 </w:t>
+      </w:r>
+      <w:proofErr w:type="spellStart"/>
+      <w:r>
+        <w:rPr>
+          <w:rFonts w:ascii="微软雅黑" w:eastAsia="微软雅黑" w:hAnsi="微软雅黑" w:hint="eastAsia"/>
+          <w:b/>
+          <w:bCs/>
+          <w:sz w:val="24"/>
+          <w:szCs w:val="24"/>
+        </w:rPr>
+        <w:t>System</w:t>
       </w:r>
       <w:r>
         <w:rPr>
@@ -2272,6 +2562,7 @@
         </w:rPr>
         <w:t>.out.println</w:t>
       </w:r>
+      <w:proofErr w:type="spellEnd"/>
       <w:r>
         <w:rPr>
           <w:rFonts w:ascii="微软雅黑" w:eastAsia="微软雅黑" w:hAnsi="微软雅黑" w:hint="eastAsia"/>
@@ -2828,7 +3119,29 @@
           <w:sz w:val="24"/>
           <w:szCs w:val="24"/>
         </w:rPr>
-        <w:t>注释内容可以被JDK提供的工具javadoc所解析，生成一套以网页为文件形式体现的该程序的说明文档，一般写在类。</w:t>
+        <w:t>注释内容可以被JDK提供的工具</w:t>
+      </w:r>
+      <w:proofErr w:type="spellStart"/>
+      <w:r>
+        <w:rPr>
+          <w:rFonts w:ascii="微软雅黑" w:eastAsia="微软雅黑" w:hAnsi="微软雅黑" w:hint="eastAsia"/>
+          <w:b/>
+          <w:bCs/>
+          <w:sz w:val="24"/>
+          <w:szCs w:val="24"/>
+        </w:rPr>
+        <w:t>javadoc</w:t>
+      </w:r>
+      <w:proofErr w:type="spellEnd"/>
+      <w:r>
+        <w:rPr>
+          <w:rFonts w:ascii="微软雅黑" w:eastAsia="微软雅黑" w:hAnsi="微软雅黑" w:hint="eastAsia"/>
+          <w:b/>
+          <w:bCs/>
+          <w:sz w:val="24"/>
+          <w:szCs w:val="24"/>
+        </w:rPr>
+        <w:t>所解析，生成一套以网页为文件形式体现的该程序的说明文档，一般写在类。</w:t>
       </w:r>
     </w:p>
     <w:p>
@@ -2899,7 +3212,29 @@
           <w:sz w:val="24"/>
           <w:szCs w:val="24"/>
         </w:rPr>
-        <w:t>-xx -yy Demo.java</w:t>
+        <w:t>-xx -</w:t>
+      </w:r>
+      <w:proofErr w:type="spellStart"/>
+      <w:r>
+        <w:rPr>
+          <w:rFonts w:ascii="微软雅黑" w:eastAsia="微软雅黑" w:hAnsi="微软雅黑"/>
+          <w:b/>
+          <w:bCs/>
+          <w:sz w:val="24"/>
+          <w:szCs w:val="24"/>
+        </w:rPr>
+        <w:t>yy</w:t>
+      </w:r>
+      <w:proofErr w:type="spellEnd"/>
+      <w:r>
+        <w:rPr>
+          <w:rFonts w:ascii="微软雅黑" w:eastAsia="微软雅黑" w:hAnsi="微软雅黑"/>
+          <w:b/>
+          <w:bCs/>
+          <w:sz w:val="24"/>
+          <w:szCs w:val="24"/>
+        </w:rPr>
+        <w:t xml:space="preserve"> Demo.java</w:t>
       </w:r>
     </w:p>
     <w:p>
@@ -3282,7 +3617,29 @@
           <w:sz w:val="24"/>
           <w:szCs w:val="24"/>
         </w:rPr>
-        <w:t>1、类、方法的注释，要以javadoc的当时来写</w:t>
+        <w:t>1、类、方法的注释，要以</w:t>
+      </w:r>
+      <w:proofErr w:type="spellStart"/>
+      <w:r>
+        <w:rPr>
+          <w:rFonts w:ascii="微软雅黑" w:eastAsia="微软雅黑" w:hAnsi="微软雅黑" w:hint="eastAsia"/>
+          <w:b/>
+          <w:bCs/>
+          <w:sz w:val="24"/>
+          <w:szCs w:val="24"/>
+        </w:rPr>
+        <w:t>javadoc</w:t>
+      </w:r>
+      <w:proofErr w:type="spellEnd"/>
+      <w:r>
+        <w:rPr>
+          <w:rFonts w:ascii="微软雅黑" w:eastAsia="微软雅黑" w:hAnsi="微软雅黑" w:hint="eastAsia"/>
+          <w:b/>
+          <w:bCs/>
+          <w:sz w:val="24"/>
+          <w:szCs w:val="24"/>
+        </w:rPr>
+        <w:t>的当时来写</w:t>
       </w:r>
     </w:p>
     <w:p>
@@ -3374,7 +3731,29 @@
           <w:sz w:val="24"/>
           <w:szCs w:val="24"/>
         </w:rPr>
-        <w:t>、使用tab操作，实现缩进，默认整体向右边移动，时候用shift+tab整体向左移</w:t>
+        <w:t>、使用tab操作，实现缩进，默认整体向右边移动，时候用</w:t>
+      </w:r>
+      <w:proofErr w:type="spellStart"/>
+      <w:r>
+        <w:rPr>
+          <w:rFonts w:ascii="微软雅黑" w:eastAsia="微软雅黑" w:hAnsi="微软雅黑" w:hint="eastAsia"/>
+          <w:b/>
+          <w:bCs/>
+          <w:sz w:val="24"/>
+          <w:szCs w:val="24"/>
+        </w:rPr>
+        <w:t>shift+tab</w:t>
+      </w:r>
+      <w:proofErr w:type="spellEnd"/>
+      <w:r>
+        <w:rPr>
+          <w:rFonts w:ascii="微软雅黑" w:eastAsia="微软雅黑" w:hAnsi="微软雅黑" w:hint="eastAsia"/>
+          <w:b/>
+          <w:bCs/>
+          <w:sz w:val="24"/>
+          <w:szCs w:val="24"/>
+        </w:rPr>
+        <w:t>整体向左移</w:t>
       </w:r>
     </w:p>
     <w:p>
@@ -3732,6 +4111,7 @@
           <w:szCs w:val="24"/>
         </w:rPr>
       </w:pPr>
+      <w:proofErr w:type="spellStart"/>
       <w:r>
         <w:rPr>
           <w:rFonts w:ascii="微软雅黑" w:eastAsia="微软雅黑" w:hAnsi="微软雅黑" w:hint="eastAsia"/>
@@ -3742,6 +4122,7 @@
         </w:rPr>
         <w:t>dir</w:t>
       </w:r>
+      <w:proofErr w:type="spellEnd"/>
       <w:r>
         <w:rPr>
           <w:rFonts w:ascii="微软雅黑" w:eastAsia="微软雅黑" w:hAnsi="微软雅黑"/>
@@ -3752,6 +4133,7 @@
         </w:rPr>
         <w:t xml:space="preserve"> </w:t>
       </w:r>
+      <w:proofErr w:type="spellStart"/>
       <w:r>
         <w:rPr>
           <w:rFonts w:ascii="微软雅黑" w:eastAsia="微软雅黑" w:hAnsi="微软雅黑" w:hint="eastAsia"/>
@@ -3762,6 +4144,7 @@
         </w:rPr>
         <w:t>dir</w:t>
       </w:r>
+      <w:proofErr w:type="spellEnd"/>
       <w:r>
         <w:rPr>
           <w:rFonts w:ascii="微软雅黑" w:eastAsia="微软雅黑" w:hAnsi="微软雅黑"/>
@@ -4397,17 +4780,39 @@
           <w:sz w:val="24"/>
           <w:szCs w:val="24"/>
         </w:rPr>
-        <w:t>使用System</w:t>
-      </w:r>
-      <w:r>
-        <w:rPr>
-          <w:rFonts w:ascii="微软雅黑" w:eastAsia="微软雅黑" w:hAnsi="微软雅黑"/>
-          <w:b/>
-          <w:bCs/>
-          <w:sz w:val="24"/>
-          <w:szCs w:val="24"/>
-        </w:rPr>
-        <w:t>.out.println(a);</w:t>
+        <w:t>使用</w:t>
+      </w:r>
+      <w:proofErr w:type="spellStart"/>
+      <w:r>
+        <w:rPr>
+          <w:rFonts w:ascii="微软雅黑" w:eastAsia="微软雅黑" w:hAnsi="微软雅黑" w:hint="eastAsia"/>
+          <w:b/>
+          <w:bCs/>
+          <w:sz w:val="24"/>
+          <w:szCs w:val="24"/>
+        </w:rPr>
+        <w:t>System</w:t>
+      </w:r>
+      <w:r>
+        <w:rPr>
+          <w:rFonts w:ascii="微软雅黑" w:eastAsia="微软雅黑" w:hAnsi="微软雅黑"/>
+          <w:b/>
+          <w:bCs/>
+          <w:sz w:val="24"/>
+          <w:szCs w:val="24"/>
+        </w:rPr>
+        <w:t>.out.println</w:t>
+      </w:r>
+      <w:proofErr w:type="spellEnd"/>
+      <w:r>
+        <w:rPr>
+          <w:rFonts w:ascii="微软雅黑" w:eastAsia="微软雅黑" w:hAnsi="微软雅黑"/>
+          <w:b/>
+          <w:bCs/>
+          <w:sz w:val="24"/>
+          <w:szCs w:val="24"/>
+        </w:rPr>
+        <w:t>(a);</w:t>
       </w:r>
     </w:p>
     <w:p>
@@ -5243,15 +5648,27 @@
         </w:rPr>
         <w:t>3、布尔型(</w:t>
       </w:r>
-      <w:r>
-        <w:rPr>
-          <w:rFonts w:ascii="微软雅黑" w:eastAsia="微软雅黑" w:hAnsi="微软雅黑"/>
-          <w:b/>
-          <w:bCs/>
-          <w:sz w:val="24"/>
-          <w:szCs w:val="24"/>
-        </w:rPr>
-        <w:t>boolean[1]),</w:t>
+      <w:proofErr w:type="spellStart"/>
+      <w:r>
+        <w:rPr>
+          <w:rFonts w:ascii="微软雅黑" w:eastAsia="微软雅黑" w:hAnsi="微软雅黑"/>
+          <w:b/>
+          <w:bCs/>
+          <w:sz w:val="24"/>
+          <w:szCs w:val="24"/>
+        </w:rPr>
+        <w:t>boolean</w:t>
+      </w:r>
+      <w:proofErr w:type="spellEnd"/>
+      <w:r>
+        <w:rPr>
+          <w:rFonts w:ascii="微软雅黑" w:eastAsia="微软雅黑" w:hAnsi="微软雅黑"/>
+          <w:b/>
+          <w:bCs/>
+          <w:sz w:val="24"/>
+          <w:szCs w:val="24"/>
+        </w:rPr>
+        <w:t>[1]),</w:t>
       </w:r>
       <w:r>
         <w:rPr>
@@ -6230,15 +6647,27 @@
           <w:szCs w:val="24"/>
         </w:rPr>
       </w:pPr>
-      <w:r>
-        <w:rPr>
-          <w:rFonts w:ascii="微软雅黑" w:eastAsia="微软雅黑" w:hAnsi="微软雅黑" w:hint="eastAsia"/>
-          <w:b/>
-          <w:bCs/>
-          <w:sz w:val="24"/>
-          <w:szCs w:val="24"/>
-        </w:rPr>
-        <w:t>api，是Java提供的基本编程接口 （java提供的类还有相关的方法）。</w:t>
+      <w:proofErr w:type="spellStart"/>
+      <w:r>
+        <w:rPr>
+          <w:rFonts w:ascii="微软雅黑" w:eastAsia="微软雅黑" w:hAnsi="微软雅黑" w:hint="eastAsia"/>
+          <w:b/>
+          <w:bCs/>
+          <w:sz w:val="24"/>
+          <w:szCs w:val="24"/>
+        </w:rPr>
+        <w:t>api</w:t>
+      </w:r>
+      <w:proofErr w:type="spellEnd"/>
+      <w:r>
+        <w:rPr>
+          <w:rFonts w:ascii="微软雅黑" w:eastAsia="微软雅黑" w:hAnsi="微软雅黑" w:hint="eastAsia"/>
+          <w:b/>
+          <w:bCs/>
+          <w:sz w:val="24"/>
+          <w:szCs w:val="24"/>
+        </w:rPr>
+        <w:t>，是Java提供的基本编程接口 （java提供的类还有相关的方法）。</w:t>
       </w:r>
     </w:p>
     <w:p>
@@ -6662,7 +7091,29 @@
           <w:sz w:val="24"/>
           <w:szCs w:val="24"/>
         </w:rPr>
-        <w:t>在java中，char的本质是一个整数，在输出时，是unicode码对应的字符。</w:t>
+        <w:t>在java中，char的本质是一个整数，在输出时，是</w:t>
+      </w:r>
+      <w:proofErr w:type="spellStart"/>
+      <w:r>
+        <w:rPr>
+          <w:rFonts w:ascii="微软雅黑" w:eastAsia="微软雅黑" w:hAnsi="微软雅黑" w:hint="eastAsia"/>
+          <w:b/>
+          <w:bCs/>
+          <w:sz w:val="24"/>
+          <w:szCs w:val="24"/>
+        </w:rPr>
+        <w:t>unicode</w:t>
+      </w:r>
+      <w:proofErr w:type="spellEnd"/>
+      <w:r>
+        <w:rPr>
+          <w:rFonts w:ascii="微软雅黑" w:eastAsia="微软雅黑" w:hAnsi="微软雅黑" w:hint="eastAsia"/>
+          <w:b/>
+          <w:bCs/>
+          <w:sz w:val="24"/>
+          <w:szCs w:val="24"/>
+        </w:rPr>
+        <w:t>码对应的字符。</w:t>
       </w:r>
     </w:p>
     <w:p>
@@ -6735,7 +7186,29 @@
           <w:sz w:val="24"/>
           <w:szCs w:val="24"/>
         </w:rPr>
-        <w:t>可以直接给char赋一个整数，然后输出时，会按照对应的unicode字符输出</w:t>
+        <w:t>可以直接给char赋一个整数，然后输出时，会按照对应的</w:t>
+      </w:r>
+      <w:proofErr w:type="spellStart"/>
+      <w:r>
+        <w:rPr>
+          <w:rFonts w:ascii="微软雅黑" w:eastAsia="微软雅黑" w:hAnsi="微软雅黑" w:hint="eastAsia"/>
+          <w:b/>
+          <w:bCs/>
+          <w:sz w:val="24"/>
+          <w:szCs w:val="24"/>
+        </w:rPr>
+        <w:t>unicode</w:t>
+      </w:r>
+      <w:proofErr w:type="spellEnd"/>
+      <w:r>
+        <w:rPr>
+          <w:rFonts w:ascii="微软雅黑" w:eastAsia="微软雅黑" w:hAnsi="微软雅黑" w:hint="eastAsia"/>
+          <w:b/>
+          <w:bCs/>
+          <w:sz w:val="24"/>
+          <w:szCs w:val="24"/>
+        </w:rPr>
+        <w:t>字符输出</w:t>
       </w:r>
     </w:p>
     <w:p>
@@ -7317,6 +7790,7 @@
           <w:szCs w:val="24"/>
         </w:rPr>
       </w:pPr>
+      <w:proofErr w:type="spellStart"/>
       <w:r>
         <w:rPr>
           <w:rFonts w:ascii="微软雅黑" w:eastAsia="微软雅黑" w:hAnsi="微软雅黑"/>
@@ -7339,6 +7813,7 @@
         </w:rPr>
         <w:t>bk</w:t>
       </w:r>
+      <w:proofErr w:type="spellEnd"/>
       <w:r>
         <w:rPr>
           <w:rFonts w:ascii="微软雅黑" w:eastAsia="微软雅黑" w:hAnsi="微软雅黑"/>
@@ -7420,8 +7895,20 @@
           <w:sz w:val="24"/>
           <w:szCs w:val="24"/>
         </w:rPr>
-        <w:t xml:space="preserve"> gbk</w:t>
-      </w:r>
+        <w:t xml:space="preserve"> </w:t>
+      </w:r>
+      <w:proofErr w:type="spellStart"/>
+      <w:r>
+        <w:rPr>
+          <w:rFonts w:ascii="微软雅黑" w:eastAsia="微软雅黑" w:hAnsi="微软雅黑"/>
+          <w:b/>
+          <w:bCs/>
+          <w:sz w:val="24"/>
+          <w:szCs w:val="24"/>
+        </w:rPr>
+        <w:t>gbk</w:t>
+      </w:r>
+      <w:proofErr w:type="spellEnd"/>
       <w:r>
         <w:rPr>
           <w:rFonts w:ascii="微软雅黑" w:eastAsia="微软雅黑" w:hAnsi="微软雅黑" w:hint="eastAsia"/>
@@ -8265,8 +8752,20 @@
           <w:sz w:val="24"/>
           <w:szCs w:val="24"/>
         </w:rPr>
-        <w:t>案例：autoconvertDetail</w:t>
-      </w:r>
+        <w:t>案例：</w:t>
+      </w:r>
+      <w:proofErr w:type="spellStart"/>
+      <w:r>
+        <w:rPr>
+          <w:rFonts w:ascii="微软雅黑" w:eastAsia="微软雅黑" w:hAnsi="微软雅黑" w:hint="eastAsia"/>
+          <w:b/>
+          <w:bCs/>
+          <w:sz w:val="24"/>
+          <w:szCs w:val="24"/>
+        </w:rPr>
+        <w:t>autoconvertDetail</w:t>
+      </w:r>
+      <w:proofErr w:type="spellEnd"/>
     </w:p>
     <w:p>
       <w:pPr>
@@ -8906,7 +9405,29 @@
           <w:sz w:val="24"/>
           <w:szCs w:val="24"/>
         </w:rPr>
-        <w:t>语法：通过基本类型的包装类调用parseXX方法即可</w:t>
+        <w:t>语法：通过基本类型的包装类调用</w:t>
+      </w:r>
+      <w:proofErr w:type="spellStart"/>
+      <w:r>
+        <w:rPr>
+          <w:rFonts w:ascii="微软雅黑" w:eastAsia="微软雅黑" w:hAnsi="微软雅黑" w:hint="eastAsia"/>
+          <w:b/>
+          <w:bCs/>
+          <w:sz w:val="24"/>
+          <w:szCs w:val="24"/>
+        </w:rPr>
+        <w:t>parseXX</w:t>
+      </w:r>
+      <w:proofErr w:type="spellEnd"/>
+      <w:r>
+        <w:rPr>
+          <w:rFonts w:ascii="微软雅黑" w:eastAsia="微软雅黑" w:hAnsi="微软雅黑" w:hint="eastAsia"/>
+          <w:b/>
+          <w:bCs/>
+          <w:sz w:val="24"/>
+          <w:szCs w:val="24"/>
+        </w:rPr>
+        <w:t>方法即可</w:t>
       </w:r>
     </w:p>
     <w:p>
@@ -9242,18 +9763,42 @@
           <w:sz w:val="24"/>
           <w:szCs w:val="24"/>
         </w:rPr>
-        <w:t>取模（求余） 本质公式 a%</w:t>
-      </w:r>
-      <w:r>
-        <w:rPr>
-          <w:rFonts w:ascii="微软雅黑" w:eastAsia="微软雅黑" w:hAnsi="微软雅黑"/>
+        <w:t xml:space="preserve">取模（求余） 本质公式 </w:t>
+      </w:r>
+      <w:proofErr w:type="spellStart"/>
+      <w:r>
+        <w:rPr>
+          <w:rFonts w:ascii="微软雅黑" w:eastAsia="微软雅黑" w:hAnsi="微软雅黑" w:hint="eastAsia"/>
           <w:b/>
           <w:bCs/>
           <w:color w:val="00B050"/>
           <w:sz w:val="24"/>
           <w:szCs w:val="24"/>
         </w:rPr>
-        <w:t xml:space="preserve">b </w:t>
+        <w:t>a%</w:t>
+      </w:r>
+      <w:r>
+        <w:rPr>
+          <w:rFonts w:ascii="微软雅黑" w:eastAsia="微软雅黑" w:hAnsi="微软雅黑"/>
+          <w:b/>
+          <w:bCs/>
+          <w:color w:val="00B050"/>
+          <w:sz w:val="24"/>
+          <w:szCs w:val="24"/>
+        </w:rPr>
+        <w:t>b</w:t>
+      </w:r>
+      <w:proofErr w:type="spellEnd"/>
+      <w:r>
+        <w:rPr>
+          <w:rFonts w:ascii="微软雅黑" w:eastAsia="微软雅黑" w:hAnsi="微软雅黑"/>
+          <w:b/>
+          <w:bCs/>
+          <w:color w:val="00B050"/>
+          <w:sz w:val="24"/>
+          <w:szCs w:val="24"/>
+        </w:rPr>
+        <w:t xml:space="preserve"> </w:t>
       </w:r>
       <w:r>
         <w:rPr>
@@ -9343,8 +9888,20 @@
           <w:sz w:val="24"/>
           <w:szCs w:val="24"/>
         </w:rPr>
-        <w:t>都完全等价于 i</w:t>
-      </w:r>
+        <w:t xml:space="preserve">都完全等价于 </w:t>
+      </w:r>
+      <w:proofErr w:type="spellStart"/>
+      <w:r>
+        <w:rPr>
+          <w:rFonts w:ascii="微软雅黑" w:eastAsia="微软雅黑" w:hAnsi="微软雅黑" w:hint="eastAsia"/>
+          <w:b/>
+          <w:bCs/>
+          <w:sz w:val="24"/>
+          <w:szCs w:val="24"/>
+        </w:rPr>
+        <w:t>i</w:t>
+      </w:r>
+      <w:proofErr w:type="spellEnd"/>
       <w:r>
         <w:rPr>
           <w:rFonts w:ascii="微软雅黑" w:eastAsia="微软雅黑" w:hAnsi="微软雅黑"/>
@@ -9405,15 +9962,49 @@
         </w:rPr>
         <w:t>+</w:t>
       </w:r>
-      <w:r>
-        <w:rPr>
-          <w:rFonts w:ascii="微软雅黑" w:eastAsia="微软雅黑" w:hAnsi="微软雅黑" w:hint="eastAsia"/>
-          <w:b/>
-          <w:bCs/>
-          <w:sz w:val="24"/>
-          <w:szCs w:val="24"/>
-        </w:rPr>
-        <w:t>i先自增后赋值，i++先赋值后自增</w:t>
+      <w:proofErr w:type="spellStart"/>
+      <w:r>
+        <w:rPr>
+          <w:rFonts w:ascii="微软雅黑" w:eastAsia="微软雅黑" w:hAnsi="微软雅黑" w:hint="eastAsia"/>
+          <w:b/>
+          <w:bCs/>
+          <w:sz w:val="24"/>
+          <w:szCs w:val="24"/>
+        </w:rPr>
+        <w:t>i</w:t>
+      </w:r>
+      <w:proofErr w:type="spellEnd"/>
+      <w:r>
+        <w:rPr>
+          <w:rFonts w:ascii="微软雅黑" w:eastAsia="微软雅黑" w:hAnsi="微软雅黑" w:hint="eastAsia"/>
+          <w:b/>
+          <w:bCs/>
+          <w:sz w:val="24"/>
+          <w:szCs w:val="24"/>
+        </w:rPr>
+        <w:t>先自增后赋值，</w:t>
+      </w:r>
+      <w:proofErr w:type="spellStart"/>
+      <w:r>
+        <w:rPr>
+          <w:rFonts w:ascii="微软雅黑" w:eastAsia="微软雅黑" w:hAnsi="微软雅黑" w:hint="eastAsia"/>
+          <w:b/>
+          <w:bCs/>
+          <w:sz w:val="24"/>
+          <w:szCs w:val="24"/>
+        </w:rPr>
+        <w:t>i</w:t>
+      </w:r>
+      <w:proofErr w:type="spellEnd"/>
+      <w:r>
+        <w:rPr>
+          <w:rFonts w:ascii="微软雅黑" w:eastAsia="微软雅黑" w:hAnsi="微软雅黑" w:hint="eastAsia"/>
+          <w:b/>
+          <w:bCs/>
+          <w:sz w:val="24"/>
+          <w:szCs w:val="24"/>
+        </w:rPr>
+        <w:t>++先赋值后自增</w:t>
       </w:r>
     </w:p>
     <w:p>
@@ -9499,7 +10090,29 @@
           <w:sz w:val="24"/>
           <w:szCs w:val="24"/>
         </w:rPr>
-        <w:t>关系运算符的结果都是boolean型，也就是要么是true，要么是false</w:t>
+        <w:t>关系运算符的结果都是</w:t>
+      </w:r>
+      <w:proofErr w:type="spellStart"/>
+      <w:r>
+        <w:rPr>
+          <w:rFonts w:ascii="微软雅黑" w:eastAsia="微软雅黑" w:hAnsi="微软雅黑" w:hint="eastAsia"/>
+          <w:b/>
+          <w:bCs/>
+          <w:sz w:val="24"/>
+          <w:szCs w:val="24"/>
+        </w:rPr>
+        <w:t>boolean</w:t>
+      </w:r>
+      <w:proofErr w:type="spellEnd"/>
+      <w:r>
+        <w:rPr>
+          <w:rFonts w:ascii="微软雅黑" w:eastAsia="微软雅黑" w:hAnsi="微软雅黑" w:hint="eastAsia"/>
+          <w:b/>
+          <w:bCs/>
+          <w:sz w:val="24"/>
+          <w:szCs w:val="24"/>
+        </w:rPr>
+        <w:t>型，也就是要么是true，要么是false</w:t>
       </w:r>
     </w:p>
     <w:p>
@@ -9611,7 +10224,29 @@
           <w:sz w:val="24"/>
           <w:szCs w:val="24"/>
         </w:rPr>
-        <w:t>关系运算符的结果都是boolean型</w:t>
+        <w:t>关系运算符的结果都是</w:t>
+      </w:r>
+      <w:proofErr w:type="spellStart"/>
+      <w:r>
+        <w:rPr>
+          <w:rFonts w:ascii="微软雅黑" w:eastAsia="微软雅黑" w:hAnsi="微软雅黑" w:hint="eastAsia"/>
+          <w:b/>
+          <w:bCs/>
+          <w:sz w:val="24"/>
+          <w:szCs w:val="24"/>
+        </w:rPr>
+        <w:t>boolean</w:t>
+      </w:r>
+      <w:proofErr w:type="spellEnd"/>
+      <w:r>
+        <w:rPr>
+          <w:rFonts w:ascii="微软雅黑" w:eastAsia="微软雅黑" w:hAnsi="微软雅黑" w:hint="eastAsia"/>
+          <w:b/>
+          <w:bCs/>
+          <w:sz w:val="24"/>
+          <w:szCs w:val="24"/>
+        </w:rPr>
+        <w:t>型</w:t>
       </w:r>
     </w:p>
     <w:p>
@@ -9755,7 +10390,29 @@
           <w:sz w:val="24"/>
           <w:szCs w:val="24"/>
         </w:rPr>
-        <w:t>用于连接多个条件（多个关系表达式），最终的结果也是一个boolean值</w:t>
+        <w:t>用于连接多个条件（多个关系表达式），最终的结果也是一个</w:t>
+      </w:r>
+      <w:proofErr w:type="spellStart"/>
+      <w:r>
+        <w:rPr>
+          <w:rFonts w:ascii="微软雅黑" w:eastAsia="微软雅黑" w:hAnsi="微软雅黑" w:hint="eastAsia"/>
+          <w:b/>
+          <w:bCs/>
+          <w:sz w:val="24"/>
+          <w:szCs w:val="24"/>
+        </w:rPr>
+        <w:t>boolean</w:t>
+      </w:r>
+      <w:proofErr w:type="spellEnd"/>
+      <w:r>
+        <w:rPr>
+          <w:rFonts w:ascii="微软雅黑" w:eastAsia="微软雅黑" w:hAnsi="微软雅黑" w:hint="eastAsia"/>
+          <w:b/>
+          <w:bCs/>
+          <w:sz w:val="24"/>
+          <w:szCs w:val="24"/>
+        </w:rPr>
+        <w:t>值</w:t>
       </w:r>
     </w:p>
     <w:p>
@@ -9943,17 +10600,39 @@
           <w:sz w:val="24"/>
           <w:szCs w:val="24"/>
         </w:rPr>
-        <w:t>逻辑与 a</w:t>
-      </w:r>
-      <w:r>
-        <w:rPr>
-          <w:rFonts w:ascii="微软雅黑" w:eastAsia="微软雅黑" w:hAnsi="微软雅黑"/>
-          <w:b/>
-          <w:bCs/>
-          <w:sz w:val="24"/>
-          <w:szCs w:val="24"/>
-        </w:rPr>
-        <w:t>&amp;b :</w:t>
+        <w:t xml:space="preserve">逻辑与 </w:t>
+      </w:r>
+      <w:proofErr w:type="spellStart"/>
+      <w:r>
+        <w:rPr>
+          <w:rFonts w:ascii="微软雅黑" w:eastAsia="微软雅黑" w:hAnsi="微软雅黑" w:hint="eastAsia"/>
+          <w:b/>
+          <w:bCs/>
+          <w:sz w:val="24"/>
+          <w:szCs w:val="24"/>
+        </w:rPr>
+        <w:t>a</w:t>
+      </w:r>
+      <w:r>
+        <w:rPr>
+          <w:rFonts w:ascii="微软雅黑" w:eastAsia="微软雅黑" w:hAnsi="微软雅黑"/>
+          <w:b/>
+          <w:bCs/>
+          <w:sz w:val="24"/>
+          <w:szCs w:val="24"/>
+        </w:rPr>
+        <w:t>&amp;b</w:t>
+      </w:r>
+      <w:proofErr w:type="spellEnd"/>
+      <w:r>
+        <w:rPr>
+          <w:rFonts w:ascii="微软雅黑" w:eastAsia="微软雅黑" w:hAnsi="微软雅黑"/>
+          <w:b/>
+          <w:bCs/>
+          <w:sz w:val="24"/>
+          <w:szCs w:val="24"/>
+        </w:rPr>
+        <w:t xml:space="preserve"> :</w:t>
       </w:r>
       <w:r>
         <w:rPr>
@@ -10059,7 +10738,18 @@
           <w:sz w:val="24"/>
           <w:szCs w:val="24"/>
         </w:rPr>
-        <w:t>逻辑或 a</w:t>
+        <w:t xml:space="preserve">逻辑或 </w:t>
+      </w:r>
+      <w:proofErr w:type="spellStart"/>
+      <w:r>
+        <w:rPr>
+          <w:rFonts w:ascii="微软雅黑" w:eastAsia="微软雅黑" w:hAnsi="微软雅黑" w:hint="eastAsia"/>
+          <w:b/>
+          <w:bCs/>
+          <w:sz w:val="24"/>
+          <w:szCs w:val="24"/>
+        </w:rPr>
+        <w:t>a</w:t>
       </w:r>
       <w:r>
         <w:rPr>
@@ -10081,6 +10771,7 @@
         </w:rPr>
         <w:t>b</w:t>
       </w:r>
+      <w:proofErr w:type="spellEnd"/>
       <w:r>
         <w:rPr>
           <w:rFonts w:ascii="微软雅黑" w:eastAsia="微软雅黑" w:hAnsi="微软雅黑"/>
@@ -10245,15 +10936,27 @@
         </w:rPr>
         <w:t xml:space="preserve">逻辑异或 </w:t>
       </w:r>
-      <w:r>
-        <w:rPr>
-          <w:rFonts w:ascii="微软雅黑" w:eastAsia="微软雅黑" w:hAnsi="微软雅黑"/>
-          <w:b/>
-          <w:bCs/>
-          <w:sz w:val="24"/>
-          <w:szCs w:val="24"/>
-        </w:rPr>
-        <w:t xml:space="preserve">a^b : </w:t>
+      <w:proofErr w:type="spellStart"/>
+      <w:r>
+        <w:rPr>
+          <w:rFonts w:ascii="微软雅黑" w:eastAsia="微软雅黑" w:hAnsi="微软雅黑"/>
+          <w:b/>
+          <w:bCs/>
+          <w:sz w:val="24"/>
+          <w:szCs w:val="24"/>
+        </w:rPr>
+        <w:t>a^b</w:t>
+      </w:r>
+      <w:proofErr w:type="spellEnd"/>
+      <w:r>
+        <w:rPr>
+          <w:rFonts w:ascii="微软雅黑" w:eastAsia="微软雅黑" w:hAnsi="微软雅黑"/>
+          <w:b/>
+          <w:bCs/>
+          <w:sz w:val="24"/>
+          <w:szCs w:val="24"/>
+        </w:rPr>
+        <w:t xml:space="preserve"> : </w:t>
       </w:r>
       <w:r>
         <w:rPr>
@@ -12525,27 +13228,60 @@
           <w:sz w:val="24"/>
           <w:szCs w:val="24"/>
         </w:rPr>
-        <w:t>包名：对单词组成时所有字母都小写 ：aaa.</w:t>
-      </w:r>
-      <w:r>
-        <w:rPr>
-          <w:rFonts w:ascii="微软雅黑" w:eastAsia="微软雅黑" w:hAnsi="微软雅黑"/>
-          <w:b/>
-          <w:bCs/>
-          <w:sz w:val="24"/>
-          <w:szCs w:val="24"/>
-        </w:rPr>
-        <w:t>bbb.ccc //</w:t>
-      </w:r>
-      <w:r>
-        <w:rPr>
-          <w:rFonts w:ascii="微软雅黑" w:eastAsia="微软雅黑" w:hAnsi="微软雅黑" w:hint="eastAsia"/>
-          <w:b/>
-          <w:bCs/>
-          <w:sz w:val="24"/>
-          <w:szCs w:val="24"/>
-        </w:rPr>
-        <w:t>比如c</w:t>
+        <w:t>包名：对单词组成时所有字母都小写 ：</w:t>
+      </w:r>
+      <w:proofErr w:type="spellStart"/>
+      <w:r>
+        <w:rPr>
+          <w:rFonts w:ascii="微软雅黑" w:eastAsia="微软雅黑" w:hAnsi="微软雅黑" w:hint="eastAsia"/>
+          <w:b/>
+          <w:bCs/>
+          <w:sz w:val="24"/>
+          <w:szCs w:val="24"/>
+        </w:rPr>
+        <w:t>aaa.</w:t>
+      </w:r>
+      <w:r>
+        <w:rPr>
+          <w:rFonts w:ascii="微软雅黑" w:eastAsia="微软雅黑" w:hAnsi="微软雅黑"/>
+          <w:b/>
+          <w:bCs/>
+          <w:sz w:val="24"/>
+          <w:szCs w:val="24"/>
+        </w:rPr>
+        <w:t>bbb.ccc</w:t>
+      </w:r>
+      <w:proofErr w:type="spellEnd"/>
+      <w:r>
+        <w:rPr>
+          <w:rFonts w:ascii="微软雅黑" w:eastAsia="微软雅黑" w:hAnsi="微软雅黑"/>
+          <w:b/>
+          <w:bCs/>
+          <w:sz w:val="24"/>
+          <w:szCs w:val="24"/>
+        </w:rPr>
+        <w:t xml:space="preserve"> //</w:t>
+      </w:r>
+      <w:r>
+        <w:rPr>
+          <w:rFonts w:ascii="微软雅黑" w:eastAsia="微软雅黑" w:hAnsi="微软雅黑" w:hint="eastAsia"/>
+          <w:b/>
+          <w:bCs/>
+          <w:sz w:val="24"/>
+          <w:szCs w:val="24"/>
+        </w:rPr>
+        <w:t>比如</w:t>
+      </w:r>
+      <w:proofErr w:type="spellStart"/>
+      <w:r>
+        <w:rPr>
+          <w:rFonts w:ascii="微软雅黑" w:eastAsia="微软雅黑" w:hAnsi="微软雅黑" w:hint="eastAsia"/>
+          <w:b/>
+          <w:bCs/>
+          <w:sz w:val="24"/>
+          <w:szCs w:val="24"/>
+        </w:rPr>
+        <w:t>c</w:t>
       </w:r>
       <w:r>
         <w:rPr>
@@ -12557,6 +13293,7 @@
         </w:rPr>
         <w:t>om.hsp.crm</w:t>
       </w:r>
+      <w:proofErr w:type="spellEnd"/>
     </w:p>
     <w:p>
       <w:pPr>
@@ -12597,7 +13334,18 @@
           <w:sz w:val="24"/>
           <w:szCs w:val="24"/>
         </w:rPr>
-        <w:t>类名、接口名 ： 多单词组成时，所有单词的首字母大写，X</w:t>
+        <w:t>类名、接口名 ： 多单词组成时，所有单词的首字母大写，</w:t>
+      </w:r>
+      <w:proofErr w:type="spellStart"/>
+      <w:r>
+        <w:rPr>
+          <w:rFonts w:ascii="微软雅黑" w:eastAsia="微软雅黑" w:hAnsi="微软雅黑" w:hint="eastAsia"/>
+          <w:b/>
+          <w:bCs/>
+          <w:sz w:val="24"/>
+          <w:szCs w:val="24"/>
+        </w:rPr>
+        <w:t>X</w:t>
       </w:r>
       <w:r>
         <w:rPr>
@@ -12609,6 +13357,7 @@
         </w:rPr>
         <w:t>xxYyyZzz</w:t>
       </w:r>
+      <w:proofErr w:type="spellEnd"/>
       <w:r>
         <w:rPr>
           <w:rFonts w:ascii="微软雅黑" w:eastAsia="微软雅黑" w:hAnsi="微软雅黑" w:hint="eastAsia"/>
@@ -12670,7 +13419,18 @@
           <w:szCs w:val="24"/>
         </w:rPr>
         <w:lastRenderedPageBreak/>
-        <w:t>个单词首字母大写：xxx</w:t>
+        <w:t>个单词首字母大写：</w:t>
+      </w:r>
+      <w:proofErr w:type="spellStart"/>
+      <w:r>
+        <w:rPr>
+          <w:rFonts w:ascii="微软雅黑" w:eastAsia="微软雅黑" w:hAnsi="微软雅黑" w:hint="eastAsia"/>
+          <w:b/>
+          <w:bCs/>
+          <w:sz w:val="24"/>
+          <w:szCs w:val="24"/>
+        </w:rPr>
+        <w:t>xxx</w:t>
       </w:r>
       <w:r>
         <w:rPr>
@@ -12682,15 +13442,27 @@
         </w:rPr>
         <w:t>YyyZzz</w:t>
       </w:r>
-      <w:r>
-        <w:rPr>
-          <w:rFonts w:ascii="微软雅黑" w:eastAsia="微软雅黑" w:hAnsi="微软雅黑" w:hint="eastAsia"/>
-          <w:b/>
-          <w:bCs/>
-          <w:sz w:val="24"/>
-          <w:szCs w:val="24"/>
-        </w:rPr>
-        <w:t xml:space="preserve"> 比如：t</w:t>
+      <w:proofErr w:type="spellEnd"/>
+      <w:r>
+        <w:rPr>
+          <w:rFonts w:ascii="微软雅黑" w:eastAsia="微软雅黑" w:hAnsi="微软雅黑" w:hint="eastAsia"/>
+          <w:b/>
+          <w:bCs/>
+          <w:sz w:val="24"/>
+          <w:szCs w:val="24"/>
+        </w:rPr>
+        <w:t xml:space="preserve"> 比如：</w:t>
+      </w:r>
+      <w:proofErr w:type="spellStart"/>
+      <w:r>
+        <w:rPr>
+          <w:rFonts w:ascii="微软雅黑" w:eastAsia="微软雅黑" w:hAnsi="微软雅黑" w:hint="eastAsia"/>
+          <w:b/>
+          <w:bCs/>
+          <w:sz w:val="24"/>
+          <w:szCs w:val="24"/>
+        </w:rPr>
+        <w:t>t</w:t>
       </w:r>
       <w:r>
         <w:rPr>
@@ -12702,6 +13474,7 @@
         </w:rPr>
         <w:t>ankShotGame</w:t>
       </w:r>
+      <w:proofErr w:type="spellEnd"/>
       <w:r>
         <w:rPr>
           <w:rFonts w:ascii="微软雅黑" w:eastAsia="微软雅黑" w:hAnsi="微软雅黑" w:hint="eastAsia"/>
@@ -13112,6 +13885,7 @@
           <w:szCs w:val="24"/>
         </w:rPr>
       </w:pPr>
+      <w:proofErr w:type="spellStart"/>
       <w:r>
         <w:rPr>
           <w:rFonts w:ascii="微软雅黑" w:eastAsia="微软雅黑" w:hAnsi="微软雅黑" w:hint="eastAsia"/>
@@ -13130,7 +13904,40 @@
           <w:sz w:val="24"/>
           <w:szCs w:val="24"/>
         </w:rPr>
-        <w:t>yValue、cast、future、generic、inner、operator、outer、rest、var、goto、const</w:t>
+        <w:t>yValue</w:t>
+      </w:r>
+      <w:proofErr w:type="spellEnd"/>
+      <w:r>
+        <w:rPr>
+          <w:rFonts w:ascii="微软雅黑" w:eastAsia="微软雅黑" w:hAnsi="微软雅黑" w:hint="eastAsia"/>
+          <w:b/>
+          <w:bCs/>
+          <w:sz w:val="24"/>
+          <w:szCs w:val="24"/>
+        </w:rPr>
+        <w:t>、cast、future、generic、inner、operator、outer、rest、var、</w:t>
+      </w:r>
+      <w:proofErr w:type="spellStart"/>
+      <w:r>
+        <w:rPr>
+          <w:rFonts w:ascii="微软雅黑" w:eastAsia="微软雅黑" w:hAnsi="微软雅黑" w:hint="eastAsia"/>
+          <w:b/>
+          <w:bCs/>
+          <w:sz w:val="24"/>
+          <w:szCs w:val="24"/>
+        </w:rPr>
+        <w:t>goto</w:t>
+      </w:r>
+      <w:proofErr w:type="spellEnd"/>
+      <w:r>
+        <w:rPr>
+          <w:rFonts w:ascii="微软雅黑" w:eastAsia="微软雅黑" w:hAnsi="微软雅黑" w:hint="eastAsia"/>
+          <w:b/>
+          <w:bCs/>
+          <w:sz w:val="24"/>
+          <w:szCs w:val="24"/>
+        </w:rPr>
+        <w:t>、const</w:t>
       </w:r>
     </w:p>
     <w:p>
@@ -13287,17 +14094,39 @@
           <w:sz w:val="24"/>
           <w:szCs w:val="24"/>
         </w:rPr>
-        <w:t>1）导入该类所在包，java.</w:t>
-      </w:r>
-      <w:r>
-        <w:rPr>
-          <w:rFonts w:ascii="微软雅黑" w:eastAsia="微软雅黑" w:hAnsi="微软雅黑"/>
-          <w:b/>
-          <w:bCs/>
-          <w:sz w:val="24"/>
-          <w:szCs w:val="24"/>
-        </w:rPr>
-        <w:t>unil.*</w:t>
+        <w:t>1）导入该类所在包，</w:t>
+      </w:r>
+      <w:proofErr w:type="spellStart"/>
+      <w:r>
+        <w:rPr>
+          <w:rFonts w:ascii="微软雅黑" w:eastAsia="微软雅黑" w:hAnsi="微软雅黑" w:hint="eastAsia"/>
+          <w:b/>
+          <w:bCs/>
+          <w:sz w:val="24"/>
+          <w:szCs w:val="24"/>
+        </w:rPr>
+        <w:t>java.</w:t>
+      </w:r>
+      <w:r>
+        <w:rPr>
+          <w:rFonts w:ascii="微软雅黑" w:eastAsia="微软雅黑" w:hAnsi="微软雅黑"/>
+          <w:b/>
+          <w:bCs/>
+          <w:sz w:val="24"/>
+          <w:szCs w:val="24"/>
+        </w:rPr>
+        <w:t>unil</w:t>
+      </w:r>
+      <w:proofErr w:type="spellEnd"/>
+      <w:r>
+        <w:rPr>
+          <w:rFonts w:ascii="微软雅黑" w:eastAsia="微软雅黑" w:hAnsi="微软雅黑"/>
+          <w:b/>
+          <w:bCs/>
+          <w:sz w:val="24"/>
+          <w:szCs w:val="24"/>
+        </w:rPr>
+        <w:t>.*</w:t>
       </w:r>
     </w:p>
     <w:p>
@@ -17853,7 +18682,29 @@
           <w:sz w:val="24"/>
           <w:szCs w:val="24"/>
         </w:rPr>
-        <w:t>switch（表达式）中表达式的返回值必须是 ：（byte，short，int，char，enum，String）</w:t>
+        <w:t>switch（表达式）中表达式的返回值必须是 ：（byte，short，int，char，</w:t>
+      </w:r>
+      <w:proofErr w:type="spellStart"/>
+      <w:r>
+        <w:rPr>
+          <w:rFonts w:ascii="微软雅黑" w:eastAsia="微软雅黑" w:hAnsi="微软雅黑" w:hint="eastAsia"/>
+          <w:b/>
+          <w:bCs/>
+          <w:sz w:val="24"/>
+          <w:szCs w:val="24"/>
+        </w:rPr>
+        <w:t>enum</w:t>
+      </w:r>
+      <w:proofErr w:type="spellEnd"/>
+      <w:r>
+        <w:rPr>
+          <w:rFonts w:ascii="微软雅黑" w:eastAsia="微软雅黑" w:hAnsi="微软雅黑" w:hint="eastAsia"/>
+          <w:b/>
+          <w:bCs/>
+          <w:sz w:val="24"/>
+          <w:szCs w:val="24"/>
+        </w:rPr>
+        <w:t>，String）</w:t>
       </w:r>
     </w:p>
     <w:p>
@@ -18064,7 +18915,18 @@
           <w:sz w:val="24"/>
           <w:szCs w:val="24"/>
         </w:rPr>
-        <w:t>案例：SwitchDetail.</w:t>
+        <w:t>案例：</w:t>
+      </w:r>
+      <w:proofErr w:type="spellStart"/>
+      <w:r>
+        <w:rPr>
+          <w:rFonts w:ascii="微软雅黑" w:eastAsia="微软雅黑" w:hAnsi="微软雅黑" w:hint="eastAsia"/>
+          <w:b/>
+          <w:bCs/>
+          <w:sz w:val="24"/>
+          <w:szCs w:val="24"/>
+        </w:rPr>
+        <w:t>SwitchDetail.</w:t>
       </w:r>
       <w:r>
         <w:rPr>
@@ -18086,6 +18948,7 @@
         </w:rPr>
         <w:t>ava</w:t>
       </w:r>
+      <w:proofErr w:type="spellEnd"/>
     </w:p>
     <w:p>
       <w:pPr>
@@ -18201,7 +19064,29 @@
           <w:sz w:val="24"/>
           <w:szCs w:val="24"/>
         </w:rPr>
-        <w:t>如果判断的具体数值不多，而且符合byte、short、int、char、enum、</w:t>
+        <w:t>如果判断的具体数值不多，而且符合byte、short、int、char、</w:t>
+      </w:r>
+      <w:proofErr w:type="spellStart"/>
+      <w:r>
+        <w:rPr>
+          <w:rFonts w:ascii="微软雅黑" w:eastAsia="微软雅黑" w:hAnsi="微软雅黑" w:hint="eastAsia"/>
+          <w:b/>
+          <w:bCs/>
+          <w:sz w:val="24"/>
+          <w:szCs w:val="24"/>
+        </w:rPr>
+        <w:t>enum</w:t>
+      </w:r>
+      <w:proofErr w:type="spellEnd"/>
+      <w:r>
+        <w:rPr>
+          <w:rFonts w:ascii="微软雅黑" w:eastAsia="微软雅黑" w:hAnsi="微软雅黑" w:hint="eastAsia"/>
+          <w:b/>
+          <w:bCs/>
+          <w:sz w:val="24"/>
+          <w:szCs w:val="24"/>
+        </w:rPr>
+        <w:t>、</w:t>
       </w:r>
       <w:r>
         <w:rPr>
@@ -19217,6 +20102,7 @@
           <w:szCs w:val="24"/>
         </w:rPr>
       </w:pPr>
+      <w:proofErr w:type="spellStart"/>
       <w:r>
         <w:rPr>
           <w:rFonts w:ascii="微软雅黑" w:eastAsia="微软雅黑" w:hAnsi="微软雅黑"/>
@@ -19247,6 +20133,7 @@
         </w:rPr>
         <w:t>.while</w:t>
       </w:r>
+      <w:proofErr w:type="spellEnd"/>
       <w:r>
         <w:rPr>
           <w:rFonts w:ascii="微软雅黑" w:eastAsia="微软雅黑" w:hAnsi="微软雅黑" w:hint="eastAsia"/>
@@ -19678,6 +20565,7 @@
           <w:szCs w:val="24"/>
         </w:rPr>
       </w:pPr>
+      <w:proofErr w:type="spellStart"/>
       <w:r>
         <w:rPr>
           <w:rFonts w:ascii="微软雅黑" w:eastAsia="微软雅黑" w:hAnsi="微软雅黑"/>
@@ -19688,6 +20576,7 @@
         </w:rPr>
         <w:t>Do..while</w:t>
       </w:r>
+      <w:proofErr w:type="spellEnd"/>
       <w:r>
         <w:rPr>
           <w:rFonts w:ascii="微软雅黑" w:eastAsia="微软雅黑" w:hAnsi="微软雅黑" w:hint="eastAsia"/>
@@ -19884,7 +20773,18 @@
           <w:sz w:val="24"/>
           <w:szCs w:val="24"/>
         </w:rPr>
-        <w:t>、while、do</w:t>
+        <w:t>、while、</w:t>
+      </w:r>
+      <w:proofErr w:type="spellStart"/>
+      <w:r>
+        <w:rPr>
+          <w:rFonts w:ascii="微软雅黑" w:eastAsia="微软雅黑" w:hAnsi="微软雅黑" w:hint="eastAsia"/>
+          <w:b/>
+          <w:bCs/>
+          <w:sz w:val="24"/>
+          <w:szCs w:val="24"/>
+        </w:rPr>
+        <w:t>do</w:t>
       </w:r>
       <w:r>
         <w:rPr>
@@ -19896,6 +20796,7 @@
         </w:rPr>
         <w:t>.while</w:t>
       </w:r>
+      <w:proofErr w:type="spellEnd"/>
       <w:r>
         <w:rPr>
           <w:rFonts w:ascii="微软雅黑" w:eastAsia="微软雅黑" w:hAnsi="微软雅黑" w:hint="eastAsia"/>
@@ -20169,15 +21070,27 @@
         </w:rPr>
         <w:t>reak语句用于终止某个语句块的执行，一般使用在switch或者循环[</w:t>
       </w:r>
-      <w:r>
-        <w:rPr>
-          <w:rFonts w:ascii="微软雅黑" w:eastAsia="微软雅黑" w:hAnsi="微软雅黑"/>
-          <w:b/>
-          <w:bCs/>
-          <w:sz w:val="24"/>
-          <w:szCs w:val="24"/>
-        </w:rPr>
-        <w:t>for,while,do..while]</w:t>
+      <w:proofErr w:type="spellStart"/>
+      <w:r>
+        <w:rPr>
+          <w:rFonts w:ascii="微软雅黑" w:eastAsia="微软雅黑" w:hAnsi="微软雅黑"/>
+          <w:b/>
+          <w:bCs/>
+          <w:sz w:val="24"/>
+          <w:szCs w:val="24"/>
+        </w:rPr>
+        <w:t>for,while,do..while</w:t>
+      </w:r>
+      <w:proofErr w:type="spellEnd"/>
+      <w:r>
+        <w:rPr>
+          <w:rFonts w:ascii="微软雅黑" w:eastAsia="微软雅黑" w:hAnsi="微软雅黑"/>
+          <w:b/>
+          <w:bCs/>
+          <w:sz w:val="24"/>
+          <w:szCs w:val="24"/>
+        </w:rPr>
+        <w:t>]</w:t>
       </w:r>
       <w:r>
         <w:rPr>
@@ -22524,8 +23437,42 @@
           <w:sz w:val="24"/>
           <w:szCs w:val="24"/>
         </w:rPr>
-        <w:t xml:space="preserve"> 0 byte 0 long 0 float 0.0 double 0.0 char \u0000 boolean false String nyll</w:t>
-      </w:r>
+        <w:t xml:space="preserve"> 0 byte 0 long 0 float 0.0 double 0.0 char \u0000 </w:t>
+      </w:r>
+      <w:proofErr w:type="spellStart"/>
+      <w:r>
+        <w:rPr>
+          <w:rFonts w:ascii="微软雅黑" w:eastAsia="微软雅黑" w:hAnsi="微软雅黑"/>
+          <w:b/>
+          <w:bCs/>
+          <w:sz w:val="24"/>
+          <w:szCs w:val="24"/>
+        </w:rPr>
+        <w:t>boolean</w:t>
+      </w:r>
+      <w:proofErr w:type="spellEnd"/>
+      <w:r>
+        <w:rPr>
+          <w:rFonts w:ascii="微软雅黑" w:eastAsia="微软雅黑" w:hAnsi="微软雅黑"/>
+          <w:b/>
+          <w:bCs/>
+          <w:sz w:val="24"/>
+          <w:szCs w:val="24"/>
+        </w:rPr>
+        <w:t xml:space="preserve"> false String </w:t>
+      </w:r>
+      <w:proofErr w:type="spellStart"/>
+      <w:r>
+        <w:rPr>
+          <w:rFonts w:ascii="微软雅黑" w:eastAsia="微软雅黑" w:hAnsi="微软雅黑"/>
+          <w:b/>
+          <w:bCs/>
+          <w:sz w:val="24"/>
+          <w:szCs w:val="24"/>
+        </w:rPr>
+        <w:t>nyll</w:t>
+      </w:r>
+      <w:proofErr w:type="spellEnd"/>
     </w:p>
     <w:p>
       <w:pPr>
@@ -22722,7 +23669,29 @@
           <w:sz w:val="24"/>
           <w:szCs w:val="24"/>
         </w:rPr>
-        <w:t xml:space="preserve">] arr = new int[5]; </w:t>
+        <w:t xml:space="preserve">] </w:t>
+      </w:r>
+      <w:proofErr w:type="spellStart"/>
+      <w:r>
+        <w:rPr>
+          <w:rFonts w:ascii="微软雅黑" w:eastAsia="微软雅黑" w:hAnsi="微软雅黑"/>
+          <w:b/>
+          <w:bCs/>
+          <w:sz w:val="24"/>
+          <w:szCs w:val="24"/>
+        </w:rPr>
+        <w:t>arr</w:t>
+      </w:r>
+      <w:proofErr w:type="spellEnd"/>
+      <w:r>
+        <w:rPr>
+          <w:rFonts w:ascii="微软雅黑" w:eastAsia="微软雅黑" w:hAnsi="微软雅黑"/>
+          <w:b/>
+          <w:bCs/>
+          <w:sz w:val="24"/>
+          <w:szCs w:val="24"/>
+        </w:rPr>
+        <w:t xml:space="preserve"> = new int[5]; </w:t>
       </w:r>
       <w:r>
         <w:rPr>
@@ -23218,7 +24187,29 @@
           <w:sz w:val="24"/>
           <w:szCs w:val="24"/>
         </w:rPr>
-        <w:t>int[] arr = {1,2,3}</w:t>
+        <w:t xml:space="preserve">int[] </w:t>
+      </w:r>
+      <w:proofErr w:type="spellStart"/>
+      <w:r>
+        <w:rPr>
+          <w:rFonts w:ascii="微软雅黑" w:eastAsia="微软雅黑" w:hAnsi="微软雅黑"/>
+          <w:b/>
+          <w:bCs/>
+          <w:sz w:val="24"/>
+          <w:szCs w:val="24"/>
+        </w:rPr>
+        <w:t>arr</w:t>
+      </w:r>
+      <w:proofErr w:type="spellEnd"/>
+      <w:r>
+        <w:rPr>
+          <w:rFonts w:ascii="微软雅黑" w:eastAsia="微软雅黑" w:hAnsi="微软雅黑"/>
+          <w:b/>
+          <w:bCs/>
+          <w:sz w:val="24"/>
+          <w:szCs w:val="24"/>
+        </w:rPr>
+        <w:t xml:space="preserve"> = {1,2,3}</w:t>
       </w:r>
     </w:p>
     <w:p>
@@ -23246,8 +24237,20 @@
           <w:sz w:val="24"/>
           <w:szCs w:val="24"/>
         </w:rPr>
-        <w:t>增加的元素，直接放在数组的最后 arr</w:t>
-      </w:r>
+        <w:t xml:space="preserve">增加的元素，直接放在数组的最后 </w:t>
+      </w:r>
+      <w:proofErr w:type="spellStart"/>
+      <w:r>
+        <w:rPr>
+          <w:rFonts w:ascii="微软雅黑" w:eastAsia="微软雅黑" w:hAnsi="微软雅黑" w:hint="eastAsia"/>
+          <w:b/>
+          <w:bCs/>
+          <w:sz w:val="24"/>
+          <w:szCs w:val="24"/>
+        </w:rPr>
+        <w:t>arr</w:t>
+      </w:r>
+      <w:proofErr w:type="spellEnd"/>
       <w:r>
         <w:rPr>
           <w:rFonts w:ascii="微软雅黑" w:eastAsia="微软雅黑" w:hAnsi="微软雅黑"/>
@@ -23270,6 +24273,7 @@
           <w:szCs w:val="24"/>
         </w:rPr>
       </w:pPr>
+      <w:proofErr w:type="spellStart"/>
       <w:r>
         <w:rPr>
           <w:rFonts w:ascii="微软雅黑" w:eastAsia="微软雅黑" w:hAnsi="微软雅黑" w:hint="eastAsia"/>
@@ -23288,14 +24292,25 @@
           <w:sz w:val="24"/>
           <w:szCs w:val="24"/>
         </w:rPr>
-        <w:t>rrNew = {1,2,3,4}</w:t>
-      </w:r>
-    </w:p>
-    <w:p>
-      <w:pPr>
-        <w:jc w:val="left"/>
-        <w:rPr>
-          <w:rFonts w:ascii="微软雅黑" w:eastAsia="微软雅黑" w:hAnsi="微软雅黑" w:hint="eastAsia"/>
+        <w:t>rrNew</w:t>
+      </w:r>
+      <w:proofErr w:type="spellEnd"/>
+      <w:r>
+        <w:rPr>
+          <w:rFonts w:ascii="微软雅黑" w:eastAsia="微软雅黑" w:hAnsi="微软雅黑"/>
+          <w:b/>
+          <w:bCs/>
+          <w:sz w:val="24"/>
+          <w:szCs w:val="24"/>
+        </w:rPr>
+        <w:t xml:space="preserve"> = {1,2,3,4}</w:t>
+      </w:r>
+    </w:p>
+    <w:p>
+      <w:pPr>
+        <w:jc w:val="left"/>
+        <w:rPr>
+          <w:rFonts w:ascii="微软雅黑" w:eastAsia="微软雅黑" w:hAnsi="微软雅黑"/>
           <w:b/>
           <w:bCs/>
           <w:sz w:val="24"/>
@@ -23321,6 +24336,1362 @@
           <w:szCs w:val="24"/>
         </w:rPr>
         <w:t>y/n</w:t>
+      </w:r>
+    </w:p>
+    <w:p>
+      <w:pPr>
+        <w:jc w:val="left"/>
+        <w:rPr>
+          <w:rFonts w:ascii="微软雅黑" w:eastAsia="微软雅黑" w:hAnsi="微软雅黑"/>
+          <w:b/>
+          <w:bCs/>
+          <w:sz w:val="24"/>
+          <w:szCs w:val="24"/>
+        </w:rPr>
+      </w:pPr>
+    </w:p>
+    <w:p>
+      <w:pPr>
+        <w:jc w:val="left"/>
+        <w:rPr>
+          <w:rFonts w:ascii="微软雅黑" w:eastAsia="微软雅黑" w:hAnsi="微软雅黑"/>
+          <w:b/>
+          <w:bCs/>
+          <w:color w:val="FF0000"/>
+          <w:sz w:val="36"/>
+          <w:szCs w:val="36"/>
+        </w:rPr>
+      </w:pPr>
+      <w:r>
+        <w:rPr>
+          <w:rFonts w:ascii="微软雅黑" w:eastAsia="微软雅黑" w:hAnsi="微软雅黑" w:hint="eastAsia"/>
+          <w:b/>
+          <w:bCs/>
+          <w:color w:val="FF0000"/>
+          <w:sz w:val="36"/>
+          <w:szCs w:val="36"/>
+        </w:rPr>
+        <w:t>数组缩减</w:t>
+      </w:r>
+    </w:p>
+    <w:p>
+      <w:pPr>
+        <w:jc w:val="left"/>
+        <w:rPr>
+          <w:rFonts w:ascii="微软雅黑" w:eastAsia="微软雅黑" w:hAnsi="微软雅黑"/>
+          <w:b/>
+          <w:bCs/>
+          <w:sz w:val="24"/>
+          <w:szCs w:val="24"/>
+        </w:rPr>
+      </w:pPr>
+      <w:r>
+        <w:rPr>
+          <w:rFonts w:ascii="微软雅黑" w:eastAsia="微软雅黑" w:hAnsi="微软雅黑" w:hint="eastAsia"/>
+          <w:b/>
+          <w:bCs/>
+          <w:sz w:val="24"/>
+          <w:szCs w:val="24"/>
+        </w:rPr>
+        <w:t>案例：ArrayReduce</w:t>
+      </w:r>
+      <w:r>
+        <w:rPr>
+          <w:rFonts w:ascii="微软雅黑" w:eastAsia="微软雅黑" w:hAnsi="微软雅黑"/>
+          <w:b/>
+          <w:bCs/>
+          <w:sz w:val="24"/>
+          <w:szCs w:val="24"/>
+        </w:rPr>
+        <w:t>.java</w:t>
+      </w:r>
+    </w:p>
+    <w:p>
+      <w:pPr>
+        <w:jc w:val="left"/>
+        <w:rPr>
+          <w:rFonts w:ascii="微软雅黑" w:eastAsia="微软雅黑" w:hAnsi="微软雅黑"/>
+          <w:b/>
+          <w:bCs/>
+          <w:sz w:val="24"/>
+          <w:szCs w:val="24"/>
+        </w:rPr>
+      </w:pPr>
+    </w:p>
+    <w:p>
+      <w:pPr>
+        <w:jc w:val="left"/>
+        <w:rPr>
+          <w:rFonts w:ascii="微软雅黑" w:eastAsia="微软雅黑" w:hAnsi="微软雅黑"/>
+          <w:b/>
+          <w:bCs/>
+          <w:sz w:val="24"/>
+          <w:szCs w:val="24"/>
+        </w:rPr>
+      </w:pPr>
+      <w:r>
+        <w:rPr>
+          <w:rFonts w:ascii="微软雅黑" w:eastAsia="微软雅黑" w:hAnsi="微软雅黑" w:hint="eastAsia"/>
+          <w:b/>
+          <w:bCs/>
+          <w:sz w:val="24"/>
+          <w:szCs w:val="24"/>
+        </w:rPr>
+        <w:t>排序的介绍</w:t>
+      </w:r>
+    </w:p>
+    <w:p>
+      <w:pPr>
+        <w:jc w:val="left"/>
+        <w:rPr>
+          <w:rFonts w:ascii="微软雅黑" w:eastAsia="微软雅黑" w:hAnsi="微软雅黑"/>
+          <w:b/>
+          <w:bCs/>
+          <w:sz w:val="24"/>
+          <w:szCs w:val="24"/>
+        </w:rPr>
+      </w:pPr>
+      <w:r>
+        <w:rPr>
+          <w:rFonts w:ascii="微软雅黑" w:eastAsia="微软雅黑" w:hAnsi="微软雅黑" w:hint="eastAsia"/>
+          <w:b/>
+          <w:bCs/>
+          <w:sz w:val="24"/>
+          <w:szCs w:val="24"/>
+        </w:rPr>
+        <w:t>排序是将一群数据，依</w:t>
+      </w:r>
+      <w:r>
+        <w:rPr>
+          <w:rFonts w:ascii="微软雅黑" w:eastAsia="微软雅黑" w:hAnsi="微软雅黑" w:hint="eastAsia"/>
+          <w:b/>
+          <w:bCs/>
+          <w:color w:val="92D050"/>
+          <w:sz w:val="24"/>
+          <w:szCs w:val="24"/>
+        </w:rPr>
+        <w:t>指定的顺序</w:t>
+      </w:r>
+      <w:r>
+        <w:rPr>
+          <w:rFonts w:ascii="微软雅黑" w:eastAsia="微软雅黑" w:hAnsi="微软雅黑" w:hint="eastAsia"/>
+          <w:b/>
+          <w:bCs/>
+          <w:sz w:val="24"/>
+          <w:szCs w:val="24"/>
+        </w:rPr>
+        <w:t>进行排列的过程。</w:t>
+      </w:r>
+    </w:p>
+    <w:p>
+      <w:pPr>
+        <w:jc w:val="left"/>
+        <w:rPr>
+          <w:rFonts w:ascii="微软雅黑" w:eastAsia="微软雅黑" w:hAnsi="微软雅黑"/>
+          <w:b/>
+          <w:bCs/>
+          <w:color w:val="00B0F0"/>
+          <w:sz w:val="24"/>
+          <w:szCs w:val="24"/>
+        </w:rPr>
+      </w:pPr>
+      <w:r>
+        <w:rPr>
+          <w:rFonts w:ascii="微软雅黑" w:eastAsia="微软雅黑" w:hAnsi="微软雅黑" w:hint="eastAsia"/>
+          <w:b/>
+          <w:bCs/>
+          <w:color w:val="00B0F0"/>
+          <w:sz w:val="24"/>
+          <w:szCs w:val="24"/>
+        </w:rPr>
+        <w:lastRenderedPageBreak/>
+        <w:t>排序的分类：</w:t>
+      </w:r>
+    </w:p>
+    <w:p>
+      <w:pPr>
+        <w:jc w:val="left"/>
+        <w:rPr>
+          <w:rFonts w:ascii="微软雅黑" w:eastAsia="微软雅黑" w:hAnsi="微软雅黑"/>
+          <w:b/>
+          <w:bCs/>
+          <w:sz w:val="24"/>
+          <w:szCs w:val="24"/>
+        </w:rPr>
+      </w:pPr>
+      <w:r>
+        <w:rPr>
+          <w:rFonts w:ascii="微软雅黑" w:eastAsia="微软雅黑" w:hAnsi="微软雅黑" w:hint="eastAsia"/>
+          <w:b/>
+          <w:bCs/>
+          <w:sz w:val="24"/>
+          <w:szCs w:val="24"/>
+        </w:rPr>
+        <w:t>1、内部排序</w:t>
+      </w:r>
+    </w:p>
+    <w:p>
+      <w:pPr>
+        <w:jc w:val="left"/>
+        <w:rPr>
+          <w:rFonts w:ascii="微软雅黑" w:eastAsia="微软雅黑" w:hAnsi="微软雅黑"/>
+          <w:b/>
+          <w:bCs/>
+          <w:sz w:val="24"/>
+          <w:szCs w:val="24"/>
+        </w:rPr>
+      </w:pPr>
+      <w:r>
+        <w:rPr>
+          <w:rFonts w:ascii="微软雅黑" w:eastAsia="微软雅黑" w:hAnsi="微软雅黑" w:hint="eastAsia"/>
+          <w:b/>
+          <w:bCs/>
+          <w:sz w:val="24"/>
+          <w:szCs w:val="24"/>
+        </w:rPr>
+        <w:t>指将需要处理的所有数据都加载到内部储存器中进行排序。包括（交换式排序法、选择式排序法和插入式排序法）；</w:t>
+      </w:r>
+    </w:p>
+    <w:p>
+      <w:pPr>
+        <w:jc w:val="left"/>
+        <w:rPr>
+          <w:rFonts w:ascii="微软雅黑" w:eastAsia="微软雅黑" w:hAnsi="微软雅黑"/>
+          <w:b/>
+          <w:bCs/>
+          <w:sz w:val="24"/>
+          <w:szCs w:val="24"/>
+        </w:rPr>
+      </w:pPr>
+      <w:r>
+        <w:rPr>
+          <w:rFonts w:ascii="微软雅黑" w:eastAsia="微软雅黑" w:hAnsi="微软雅黑" w:hint="eastAsia"/>
+          <w:b/>
+          <w:bCs/>
+          <w:sz w:val="24"/>
+          <w:szCs w:val="24"/>
+        </w:rPr>
+        <w:t>2、外部排序法</w:t>
+      </w:r>
+    </w:p>
+    <w:p>
+      <w:pPr>
+        <w:jc w:val="left"/>
+        <w:rPr>
+          <w:rFonts w:ascii="微软雅黑" w:eastAsia="微软雅黑" w:hAnsi="微软雅黑"/>
+          <w:b/>
+          <w:bCs/>
+          <w:sz w:val="24"/>
+          <w:szCs w:val="24"/>
+        </w:rPr>
+      </w:pPr>
+      <w:r>
+        <w:rPr>
+          <w:rFonts w:ascii="微软雅黑" w:eastAsia="微软雅黑" w:hAnsi="微软雅黑" w:hint="eastAsia"/>
+          <w:b/>
+          <w:bCs/>
+          <w:sz w:val="24"/>
+          <w:szCs w:val="24"/>
+        </w:rPr>
+        <w:t>数据量过大，无法全部加载到内存中，需要借助外部存储进行排序，包括（合并排序法和直接合并排序法）</w:t>
+      </w:r>
+    </w:p>
+    <w:p>
+      <w:pPr>
+        <w:jc w:val="left"/>
+        <w:rPr>
+          <w:rFonts w:ascii="微软雅黑" w:eastAsia="微软雅黑" w:hAnsi="微软雅黑"/>
+          <w:b/>
+          <w:bCs/>
+          <w:sz w:val="24"/>
+          <w:szCs w:val="24"/>
+        </w:rPr>
+      </w:pPr>
+    </w:p>
+    <w:p>
+      <w:pPr>
+        <w:jc w:val="left"/>
+        <w:rPr>
+          <w:rFonts w:ascii="微软雅黑" w:eastAsia="微软雅黑" w:hAnsi="微软雅黑"/>
+          <w:b/>
+          <w:bCs/>
+          <w:color w:val="FF0000"/>
+          <w:sz w:val="36"/>
+          <w:szCs w:val="36"/>
+        </w:rPr>
+      </w:pPr>
+      <w:r>
+        <w:rPr>
+          <w:rFonts w:ascii="微软雅黑" w:eastAsia="微软雅黑" w:hAnsi="微软雅黑" w:hint="eastAsia"/>
+          <w:b/>
+          <w:bCs/>
+          <w:color w:val="FF0000"/>
+          <w:sz w:val="36"/>
+          <w:szCs w:val="36"/>
+        </w:rPr>
+        <w:t>冒泡排序法</w:t>
+      </w:r>
+    </w:p>
+    <w:p>
+      <w:pPr>
+        <w:jc w:val="left"/>
+        <w:rPr>
+          <w:rFonts w:ascii="微软雅黑" w:eastAsia="微软雅黑" w:hAnsi="微软雅黑"/>
+          <w:b/>
+          <w:bCs/>
+          <w:sz w:val="24"/>
+          <w:szCs w:val="24"/>
+        </w:rPr>
+      </w:pPr>
+      <w:r>
+        <w:rPr>
+          <w:rFonts w:ascii="微软雅黑" w:eastAsia="微软雅黑" w:hAnsi="微软雅黑" w:hint="eastAsia"/>
+          <w:b/>
+          <w:bCs/>
+          <w:sz w:val="24"/>
+          <w:szCs w:val="24"/>
+        </w:rPr>
+        <w:t>冒泡排序（Bubble</w:t>
+      </w:r>
+      <w:r>
+        <w:rPr>
+          <w:rFonts w:ascii="微软雅黑" w:eastAsia="微软雅黑" w:hAnsi="微软雅黑"/>
+          <w:b/>
+          <w:bCs/>
+          <w:sz w:val="24"/>
+          <w:szCs w:val="24"/>
+        </w:rPr>
+        <w:t xml:space="preserve"> </w:t>
+      </w:r>
+      <w:r>
+        <w:rPr>
+          <w:rFonts w:ascii="微软雅黑" w:eastAsia="微软雅黑" w:hAnsi="微软雅黑" w:hint="eastAsia"/>
+          <w:b/>
+          <w:bCs/>
+          <w:sz w:val="24"/>
+          <w:szCs w:val="24"/>
+        </w:rPr>
+        <w:t>Sorting）的基本思想是：通过对待排序序列从后往前（从下标较大的元素开始），依次比较相邻元素的值，若发现逆序则交换，使值较大的元素逐渐从前向后移，就像水底的气泡一样逐渐向上冒。</w:t>
+      </w:r>
+    </w:p>
+    <w:p>
+      <w:pPr>
+        <w:jc w:val="left"/>
+        <w:rPr>
+          <w:rFonts w:ascii="微软雅黑" w:eastAsia="微软雅黑" w:hAnsi="微软雅黑"/>
+          <w:b/>
+          <w:bCs/>
+          <w:sz w:val="24"/>
+          <w:szCs w:val="24"/>
+        </w:rPr>
+      </w:pPr>
+      <w:r>
+        <w:rPr>
+          <w:rFonts w:ascii="微软雅黑" w:eastAsia="微软雅黑" w:hAnsi="微软雅黑" w:hint="eastAsia"/>
+          <w:b/>
+          <w:bCs/>
+          <w:sz w:val="24"/>
+          <w:szCs w:val="24"/>
+        </w:rPr>
+        <w:t>案例：BubbleSort.</w:t>
+      </w:r>
+      <w:r>
+        <w:rPr>
+          <w:rFonts w:ascii="微软雅黑" w:eastAsia="微软雅黑" w:hAnsi="微软雅黑"/>
+          <w:b/>
+          <w:bCs/>
+          <w:sz w:val="24"/>
+          <w:szCs w:val="24"/>
+        </w:rPr>
+        <w:t>java</w:t>
+      </w:r>
+    </w:p>
+    <w:p>
+      <w:pPr>
+        <w:jc w:val="left"/>
+        <w:rPr>
+          <w:rFonts w:ascii="微软雅黑" w:eastAsia="微软雅黑" w:hAnsi="微软雅黑"/>
+          <w:b/>
+          <w:bCs/>
+          <w:sz w:val="24"/>
+          <w:szCs w:val="24"/>
+        </w:rPr>
+      </w:pPr>
+    </w:p>
+    <w:p>
+      <w:pPr>
+        <w:jc w:val="left"/>
+        <w:rPr>
+          <w:rFonts w:ascii="微软雅黑" w:eastAsia="微软雅黑" w:hAnsi="微软雅黑"/>
+          <w:b/>
+          <w:bCs/>
+          <w:color w:val="FF0000"/>
+          <w:sz w:val="36"/>
+          <w:szCs w:val="36"/>
+        </w:rPr>
+      </w:pPr>
+      <w:r>
+        <w:rPr>
+          <w:rFonts w:ascii="微软雅黑" w:eastAsia="微软雅黑" w:hAnsi="微软雅黑" w:hint="eastAsia"/>
+          <w:b/>
+          <w:bCs/>
+          <w:color w:val="FF0000"/>
+          <w:sz w:val="36"/>
+          <w:szCs w:val="36"/>
+        </w:rPr>
+        <w:t>查找</w:t>
+      </w:r>
+    </w:p>
+    <w:p>
+      <w:pPr>
+        <w:jc w:val="left"/>
+        <w:rPr>
+          <w:rFonts w:ascii="微软雅黑" w:eastAsia="微软雅黑" w:hAnsi="微软雅黑"/>
+          <w:b/>
+          <w:bCs/>
+          <w:sz w:val="24"/>
+          <w:szCs w:val="24"/>
+        </w:rPr>
+      </w:pPr>
+      <w:r>
+        <w:rPr>
+          <w:rFonts w:ascii="微软雅黑" w:eastAsia="微软雅黑" w:hAnsi="微软雅黑" w:hint="eastAsia"/>
+          <w:b/>
+          <w:bCs/>
+          <w:sz w:val="24"/>
+          <w:szCs w:val="24"/>
+        </w:rPr>
+        <w:t>介绍</w:t>
+      </w:r>
+    </w:p>
+    <w:p>
+      <w:pPr>
+        <w:jc w:val="left"/>
+        <w:rPr>
+          <w:rFonts w:ascii="微软雅黑" w:eastAsia="微软雅黑" w:hAnsi="微软雅黑"/>
+          <w:b/>
+          <w:bCs/>
+          <w:sz w:val="24"/>
+          <w:szCs w:val="24"/>
+        </w:rPr>
+      </w:pPr>
+      <w:r>
+        <w:rPr>
+          <w:rFonts w:ascii="微软雅黑" w:eastAsia="微软雅黑" w:hAnsi="微软雅黑" w:hint="eastAsia"/>
+          <w:b/>
+          <w:bCs/>
+          <w:sz w:val="24"/>
+          <w:szCs w:val="24"/>
+        </w:rPr>
+        <w:t>在Java中，我们常用的查找有两种</w:t>
+      </w:r>
+    </w:p>
+    <w:p>
+      <w:pPr>
+        <w:jc w:val="left"/>
+        <w:rPr>
+          <w:rFonts w:ascii="微软雅黑" w:eastAsia="微软雅黑" w:hAnsi="微软雅黑"/>
+          <w:b/>
+          <w:bCs/>
+          <w:sz w:val="24"/>
+          <w:szCs w:val="24"/>
+        </w:rPr>
+      </w:pPr>
+      <w:r>
+        <w:rPr>
+          <w:rFonts w:ascii="微软雅黑" w:eastAsia="微软雅黑" w:hAnsi="微软雅黑" w:hint="eastAsia"/>
+          <w:b/>
+          <w:bCs/>
+          <w:sz w:val="24"/>
+          <w:szCs w:val="24"/>
+        </w:rPr>
+        <w:t>1、顺序查找 SeqSearch</w:t>
+      </w:r>
+      <w:r>
+        <w:rPr>
+          <w:rFonts w:ascii="微软雅黑" w:eastAsia="微软雅黑" w:hAnsi="微软雅黑"/>
+          <w:b/>
+          <w:bCs/>
+          <w:sz w:val="24"/>
+          <w:szCs w:val="24"/>
+        </w:rPr>
+        <w:t>.java</w:t>
+      </w:r>
+    </w:p>
+    <w:p>
+      <w:pPr>
+        <w:jc w:val="left"/>
+        <w:rPr>
+          <w:rFonts w:ascii="微软雅黑" w:eastAsia="微软雅黑" w:hAnsi="微软雅黑"/>
+          <w:b/>
+          <w:bCs/>
+          <w:sz w:val="24"/>
+          <w:szCs w:val="24"/>
+        </w:rPr>
+      </w:pPr>
+      <w:r>
+        <w:rPr>
+          <w:rFonts w:ascii="微软雅黑" w:eastAsia="微软雅黑" w:hAnsi="微软雅黑" w:hint="eastAsia"/>
+          <w:b/>
+          <w:bCs/>
+          <w:sz w:val="24"/>
+          <w:szCs w:val="24"/>
+        </w:rPr>
+        <w:t>2、二分查找</w:t>
+      </w:r>
+    </w:p>
+    <w:p>
+      <w:pPr>
+        <w:jc w:val="left"/>
+        <w:rPr>
+          <w:rFonts w:ascii="微软雅黑" w:eastAsia="微软雅黑" w:hAnsi="微软雅黑"/>
+          <w:b/>
+          <w:bCs/>
+          <w:sz w:val="24"/>
+          <w:szCs w:val="24"/>
+        </w:rPr>
+      </w:pPr>
+    </w:p>
+    <w:p>
+      <w:pPr>
+        <w:jc w:val="left"/>
+        <w:rPr>
+          <w:rFonts w:ascii="微软雅黑" w:eastAsia="微软雅黑" w:hAnsi="微软雅黑"/>
+          <w:b/>
+          <w:bCs/>
+          <w:sz w:val="24"/>
+          <w:szCs w:val="24"/>
+        </w:rPr>
+      </w:pPr>
+    </w:p>
+    <w:p>
+      <w:pPr>
+        <w:jc w:val="left"/>
+        <w:rPr>
+          <w:rFonts w:ascii="微软雅黑" w:eastAsia="微软雅黑" w:hAnsi="微软雅黑"/>
+          <w:b/>
+          <w:bCs/>
+          <w:sz w:val="24"/>
+          <w:szCs w:val="24"/>
+        </w:rPr>
+      </w:pPr>
+    </w:p>
+    <w:p>
+      <w:pPr>
+        <w:jc w:val="left"/>
+        <w:rPr>
+          <w:rFonts w:ascii="微软雅黑" w:eastAsia="微软雅黑" w:hAnsi="微软雅黑"/>
+          <w:b/>
+          <w:bCs/>
+          <w:color w:val="FF0000"/>
+          <w:sz w:val="36"/>
+          <w:szCs w:val="36"/>
+        </w:rPr>
+      </w:pPr>
+      <w:r>
+        <w:rPr>
+          <w:rFonts w:ascii="微软雅黑" w:eastAsia="微软雅黑" w:hAnsi="微软雅黑" w:hint="eastAsia"/>
+          <w:b/>
+          <w:bCs/>
+          <w:color w:val="FF0000"/>
+          <w:sz w:val="36"/>
+          <w:szCs w:val="36"/>
+        </w:rPr>
+        <w:lastRenderedPageBreak/>
+        <w:t>二维数组</w:t>
+      </w:r>
+    </w:p>
+    <w:p>
+      <w:pPr>
+        <w:jc w:val="left"/>
+        <w:rPr>
+          <w:rFonts w:ascii="微软雅黑" w:eastAsia="微软雅黑" w:hAnsi="微软雅黑"/>
+          <w:b/>
+          <w:bCs/>
+          <w:sz w:val="24"/>
+          <w:szCs w:val="24"/>
+        </w:rPr>
+      </w:pPr>
+      <w:r>
+        <w:rPr>
+          <w:rFonts w:ascii="微软雅黑" w:eastAsia="微软雅黑" w:hAnsi="微软雅黑" w:hint="eastAsia"/>
+          <w:b/>
+          <w:bCs/>
+          <w:sz w:val="24"/>
+          <w:szCs w:val="24"/>
+        </w:rPr>
+        <w:t>案例：TwoDimensionalArray</w:t>
+      </w:r>
+      <w:r>
+        <w:rPr>
+          <w:rFonts w:ascii="微软雅黑" w:eastAsia="微软雅黑" w:hAnsi="微软雅黑"/>
+          <w:b/>
+          <w:bCs/>
+          <w:sz w:val="24"/>
+          <w:szCs w:val="24"/>
+        </w:rPr>
+        <w:t>01.</w:t>
+      </w:r>
+      <w:r>
+        <w:rPr>
+          <w:rFonts w:ascii="微软雅黑" w:eastAsia="微软雅黑" w:hAnsi="微软雅黑" w:hint="eastAsia"/>
+          <w:b/>
+          <w:bCs/>
+          <w:sz w:val="24"/>
+          <w:szCs w:val="24"/>
+        </w:rPr>
+        <w:t>java</w:t>
+      </w:r>
+    </w:p>
+    <w:p>
+      <w:pPr>
+        <w:jc w:val="left"/>
+        <w:rPr>
+          <w:rFonts w:ascii="微软雅黑" w:eastAsia="微软雅黑" w:hAnsi="微软雅黑"/>
+          <w:b/>
+          <w:bCs/>
+          <w:sz w:val="24"/>
+          <w:szCs w:val="24"/>
+        </w:rPr>
+      </w:pPr>
+      <w:r>
+        <w:rPr>
+          <w:rFonts w:ascii="微软雅黑" w:eastAsia="微软雅黑" w:hAnsi="微软雅黑" w:hint="eastAsia"/>
+          <w:b/>
+          <w:bCs/>
+          <w:color w:val="00B0F0"/>
+          <w:sz w:val="24"/>
+          <w:szCs w:val="24"/>
+        </w:rPr>
+        <w:t xml:space="preserve">使用方法1：动态初始化 </w:t>
+      </w:r>
+      <w:r>
+        <w:rPr>
+          <w:rFonts w:ascii="微软雅黑" w:eastAsia="微软雅黑" w:hAnsi="微软雅黑" w:hint="eastAsia"/>
+          <w:b/>
+          <w:bCs/>
+          <w:sz w:val="24"/>
+          <w:szCs w:val="24"/>
+        </w:rPr>
+        <w:t>TwoDimensionalArray</w:t>
+      </w:r>
+      <w:r>
+        <w:rPr>
+          <w:rFonts w:ascii="微软雅黑" w:eastAsia="微软雅黑" w:hAnsi="微软雅黑"/>
+          <w:b/>
+          <w:bCs/>
+          <w:sz w:val="24"/>
+          <w:szCs w:val="24"/>
+        </w:rPr>
+        <w:t>0</w:t>
+      </w:r>
+      <w:r>
+        <w:rPr>
+          <w:rFonts w:ascii="微软雅黑" w:eastAsia="微软雅黑" w:hAnsi="微软雅黑"/>
+          <w:b/>
+          <w:bCs/>
+          <w:sz w:val="24"/>
+          <w:szCs w:val="24"/>
+        </w:rPr>
+        <w:t>2.java</w:t>
+      </w:r>
+    </w:p>
+    <w:p>
+      <w:pPr>
+        <w:jc w:val="left"/>
+        <w:rPr>
+          <w:rFonts w:ascii="微软雅黑" w:eastAsia="微软雅黑" w:hAnsi="微软雅黑"/>
+          <w:b/>
+          <w:bCs/>
+          <w:sz w:val="24"/>
+          <w:szCs w:val="24"/>
+        </w:rPr>
+      </w:pPr>
+      <w:r>
+        <w:rPr>
+          <w:rFonts w:ascii="微软雅黑" w:eastAsia="微软雅黑" w:hAnsi="微软雅黑" w:hint="eastAsia"/>
+          <w:b/>
+          <w:bCs/>
+          <w:sz w:val="24"/>
+          <w:szCs w:val="24"/>
+        </w:rPr>
+        <w:t>1</w:t>
+      </w:r>
+      <w:r>
+        <w:rPr>
+          <w:rFonts w:ascii="微软雅黑" w:eastAsia="微软雅黑" w:hAnsi="微软雅黑"/>
+          <w:b/>
+          <w:bCs/>
+          <w:sz w:val="24"/>
+          <w:szCs w:val="24"/>
+        </w:rPr>
+        <w:t xml:space="preserve">) </w:t>
+      </w:r>
+      <w:r>
+        <w:rPr>
+          <w:rFonts w:ascii="微软雅黑" w:eastAsia="微软雅黑" w:hAnsi="微软雅黑" w:hint="eastAsia"/>
+          <w:b/>
+          <w:bCs/>
+          <w:sz w:val="24"/>
+          <w:szCs w:val="24"/>
+        </w:rPr>
+        <w:t>语法：类型[</w:t>
+      </w:r>
+      <w:r>
+        <w:rPr>
+          <w:rFonts w:ascii="微软雅黑" w:eastAsia="微软雅黑" w:hAnsi="微软雅黑"/>
+          <w:b/>
+          <w:bCs/>
+          <w:sz w:val="24"/>
+          <w:szCs w:val="24"/>
+        </w:rPr>
+        <w:t xml:space="preserve">][] </w:t>
+      </w:r>
+      <w:r>
+        <w:rPr>
+          <w:rFonts w:ascii="微软雅黑" w:eastAsia="微软雅黑" w:hAnsi="微软雅黑" w:hint="eastAsia"/>
+          <w:b/>
+          <w:bCs/>
+          <w:sz w:val="24"/>
+          <w:szCs w:val="24"/>
+        </w:rPr>
+        <w:t xml:space="preserve">数组名 </w:t>
+      </w:r>
+      <w:r>
+        <w:rPr>
+          <w:rFonts w:ascii="微软雅黑" w:eastAsia="微软雅黑" w:hAnsi="微软雅黑"/>
+          <w:b/>
+          <w:bCs/>
+          <w:sz w:val="24"/>
+          <w:szCs w:val="24"/>
+        </w:rPr>
+        <w:t xml:space="preserve">= </w:t>
+      </w:r>
+      <w:r>
+        <w:rPr>
+          <w:rFonts w:ascii="微软雅黑" w:eastAsia="微软雅黑" w:hAnsi="微软雅黑" w:hint="eastAsia"/>
+          <w:b/>
+          <w:bCs/>
+          <w:sz w:val="24"/>
+          <w:szCs w:val="24"/>
+        </w:rPr>
+        <w:t>new</w:t>
+      </w:r>
+      <w:r>
+        <w:rPr>
+          <w:rFonts w:ascii="微软雅黑" w:eastAsia="微软雅黑" w:hAnsi="微软雅黑"/>
+          <w:b/>
+          <w:bCs/>
+          <w:sz w:val="24"/>
+          <w:szCs w:val="24"/>
+        </w:rPr>
+        <w:t xml:space="preserve"> </w:t>
+      </w:r>
+      <w:r>
+        <w:rPr>
+          <w:rFonts w:ascii="微软雅黑" w:eastAsia="微软雅黑" w:hAnsi="微软雅黑" w:hint="eastAsia"/>
+          <w:b/>
+          <w:bCs/>
+          <w:sz w:val="24"/>
+          <w:szCs w:val="24"/>
+        </w:rPr>
+        <w:t>类型[大小</w:t>
+      </w:r>
+      <w:r>
+        <w:rPr>
+          <w:rFonts w:ascii="微软雅黑" w:eastAsia="微软雅黑" w:hAnsi="微软雅黑"/>
+          <w:b/>
+          <w:bCs/>
+          <w:sz w:val="24"/>
+          <w:szCs w:val="24"/>
+        </w:rPr>
+        <w:t>] [</w:t>
+      </w:r>
+      <w:r>
+        <w:rPr>
+          <w:rFonts w:ascii="微软雅黑" w:eastAsia="微软雅黑" w:hAnsi="微软雅黑" w:hint="eastAsia"/>
+          <w:b/>
+          <w:bCs/>
+          <w:sz w:val="24"/>
+          <w:szCs w:val="24"/>
+        </w:rPr>
+        <w:t>大小</w:t>
+      </w:r>
+      <w:r>
+        <w:rPr>
+          <w:rFonts w:ascii="微软雅黑" w:eastAsia="微软雅黑" w:hAnsi="微软雅黑"/>
+          <w:b/>
+          <w:bCs/>
+          <w:sz w:val="24"/>
+          <w:szCs w:val="24"/>
+        </w:rPr>
+        <w:t>]</w:t>
+      </w:r>
+    </w:p>
+    <w:p>
+      <w:pPr>
+        <w:jc w:val="left"/>
+        <w:rPr>
+          <w:rFonts w:ascii="微软雅黑" w:eastAsia="微软雅黑" w:hAnsi="微软雅黑"/>
+          <w:b/>
+          <w:bCs/>
+          <w:sz w:val="24"/>
+          <w:szCs w:val="24"/>
+        </w:rPr>
+      </w:pPr>
+      <w:r>
+        <w:rPr>
+          <w:rFonts w:ascii="微软雅黑" w:eastAsia="微软雅黑" w:hAnsi="微软雅黑"/>
+          <w:b/>
+          <w:bCs/>
+          <w:sz w:val="24"/>
+          <w:szCs w:val="24"/>
+        </w:rPr>
+        <w:t xml:space="preserve">2) </w:t>
+      </w:r>
+      <w:r>
+        <w:rPr>
+          <w:rFonts w:ascii="微软雅黑" w:eastAsia="微软雅黑" w:hAnsi="微软雅黑" w:hint="eastAsia"/>
+          <w:b/>
+          <w:bCs/>
+          <w:sz w:val="24"/>
+          <w:szCs w:val="24"/>
+        </w:rPr>
+        <w:t>例：i</w:t>
+      </w:r>
+      <w:r>
+        <w:rPr>
+          <w:rFonts w:ascii="微软雅黑" w:eastAsia="微软雅黑" w:hAnsi="微软雅黑"/>
+          <w:b/>
+          <w:bCs/>
+          <w:sz w:val="24"/>
+          <w:szCs w:val="24"/>
+        </w:rPr>
+        <w:t>nt a[][] = new int[2][3]</w:t>
+      </w:r>
+    </w:p>
+    <w:p>
+      <w:pPr>
+        <w:jc w:val="left"/>
+        <w:rPr>
+          <w:rFonts w:ascii="微软雅黑" w:eastAsia="微软雅黑" w:hAnsi="微软雅黑"/>
+          <w:b/>
+          <w:bCs/>
+          <w:color w:val="00B0F0"/>
+          <w:sz w:val="24"/>
+          <w:szCs w:val="24"/>
+        </w:rPr>
+      </w:pPr>
+      <w:r>
+        <w:rPr>
+          <w:rFonts w:ascii="微软雅黑" w:eastAsia="微软雅黑" w:hAnsi="微软雅黑" w:hint="eastAsia"/>
+          <w:b/>
+          <w:bCs/>
+          <w:color w:val="00B0F0"/>
+          <w:sz w:val="24"/>
+          <w:szCs w:val="24"/>
+        </w:rPr>
+        <w:t>使用方法2：动态初始化</w:t>
+      </w:r>
+    </w:p>
+    <w:p>
+      <w:pPr>
+        <w:jc w:val="left"/>
+        <w:rPr>
+          <w:rFonts w:ascii="微软雅黑" w:eastAsia="微软雅黑" w:hAnsi="微软雅黑"/>
+          <w:b/>
+          <w:bCs/>
+          <w:sz w:val="24"/>
+          <w:szCs w:val="24"/>
+        </w:rPr>
+      </w:pPr>
+      <w:r>
+        <w:rPr>
+          <w:rFonts w:ascii="微软雅黑" w:eastAsia="微软雅黑" w:hAnsi="微软雅黑"/>
+          <w:b/>
+          <w:bCs/>
+          <w:sz w:val="24"/>
+          <w:szCs w:val="24"/>
+        </w:rPr>
+        <w:t>1</w:t>
+      </w:r>
+      <w:r>
+        <w:rPr>
+          <w:rFonts w:ascii="微软雅黑" w:eastAsia="微软雅黑" w:hAnsi="微软雅黑" w:hint="eastAsia"/>
+          <w:b/>
+          <w:bCs/>
+          <w:sz w:val="24"/>
+          <w:szCs w:val="24"/>
+        </w:rPr>
+        <w:t>）先声明： 类型 数组名[</w:t>
+      </w:r>
+      <w:r>
+        <w:rPr>
+          <w:rFonts w:ascii="微软雅黑" w:eastAsia="微软雅黑" w:hAnsi="微软雅黑"/>
+          <w:b/>
+          <w:bCs/>
+          <w:sz w:val="24"/>
+          <w:szCs w:val="24"/>
+        </w:rPr>
+        <w:t xml:space="preserve">][]; </w:t>
+      </w:r>
+      <w:r>
+        <w:rPr>
+          <w:rFonts w:ascii="微软雅黑" w:eastAsia="微软雅黑" w:hAnsi="微软雅黑" w:hint="eastAsia"/>
+          <w:b/>
+          <w:bCs/>
+          <w:sz w:val="24"/>
+          <w:szCs w:val="24"/>
+        </w:rPr>
+        <w:t>TwoDimensionalArray</w:t>
+      </w:r>
+      <w:r>
+        <w:rPr>
+          <w:rFonts w:ascii="微软雅黑" w:eastAsia="微软雅黑" w:hAnsi="微软雅黑"/>
+          <w:b/>
+          <w:bCs/>
+          <w:sz w:val="24"/>
+          <w:szCs w:val="24"/>
+        </w:rPr>
+        <w:t>02</w:t>
+      </w:r>
+      <w:r>
+        <w:rPr>
+          <w:rFonts w:ascii="微软雅黑" w:eastAsia="微软雅黑" w:hAnsi="微软雅黑"/>
+          <w:b/>
+          <w:bCs/>
+          <w:sz w:val="24"/>
+          <w:szCs w:val="24"/>
+        </w:rPr>
+        <w:t>.java</w:t>
+      </w:r>
+    </w:p>
+    <w:p>
+      <w:pPr>
+        <w:jc w:val="left"/>
+        <w:rPr>
+          <w:rFonts w:ascii="微软雅黑" w:eastAsia="微软雅黑" w:hAnsi="微软雅黑"/>
+          <w:b/>
+          <w:bCs/>
+          <w:sz w:val="24"/>
+          <w:szCs w:val="24"/>
+        </w:rPr>
+      </w:pPr>
+      <w:r>
+        <w:rPr>
+          <w:rFonts w:ascii="微软雅黑" w:eastAsia="微软雅黑" w:hAnsi="微软雅黑" w:hint="eastAsia"/>
+          <w:b/>
+          <w:bCs/>
+          <w:sz w:val="24"/>
+          <w:szCs w:val="24"/>
+        </w:rPr>
+        <w:t>2</w:t>
+      </w:r>
+      <w:r>
+        <w:rPr>
+          <w:rFonts w:ascii="微软雅黑" w:eastAsia="微软雅黑" w:hAnsi="微软雅黑"/>
+          <w:b/>
+          <w:bCs/>
+          <w:sz w:val="24"/>
+          <w:szCs w:val="24"/>
+        </w:rPr>
+        <w:t>)</w:t>
+      </w:r>
+      <w:r>
+        <w:rPr>
+          <w:rFonts w:ascii="微软雅黑" w:eastAsia="微软雅黑" w:hAnsi="微软雅黑"/>
+          <w:b/>
+          <w:bCs/>
+          <w:sz w:val="24"/>
+          <w:szCs w:val="24"/>
+        </w:rPr>
+        <w:tab/>
+      </w:r>
+      <w:r>
+        <w:rPr>
+          <w:rFonts w:ascii="微软雅黑" w:eastAsia="微软雅黑" w:hAnsi="微软雅黑" w:hint="eastAsia"/>
+          <w:b/>
+          <w:bCs/>
+          <w:sz w:val="24"/>
+          <w:szCs w:val="24"/>
+        </w:rPr>
+        <w:t xml:space="preserve">再定义（开辟空间） 数组名 </w:t>
+      </w:r>
+      <w:r>
+        <w:rPr>
+          <w:rFonts w:ascii="微软雅黑" w:eastAsia="微软雅黑" w:hAnsi="微软雅黑"/>
+          <w:b/>
+          <w:bCs/>
+          <w:sz w:val="24"/>
+          <w:szCs w:val="24"/>
+        </w:rPr>
+        <w:t xml:space="preserve">= new </w:t>
+      </w:r>
+      <w:r>
+        <w:rPr>
+          <w:rFonts w:ascii="微软雅黑" w:eastAsia="微软雅黑" w:hAnsi="微软雅黑" w:hint="eastAsia"/>
+          <w:b/>
+          <w:bCs/>
+          <w:sz w:val="24"/>
+          <w:szCs w:val="24"/>
+        </w:rPr>
+        <w:t>类型[大小</w:t>
+      </w:r>
+      <w:r>
+        <w:rPr>
+          <w:rFonts w:ascii="微软雅黑" w:eastAsia="微软雅黑" w:hAnsi="微软雅黑"/>
+          <w:b/>
+          <w:bCs/>
+          <w:sz w:val="24"/>
+          <w:szCs w:val="24"/>
+        </w:rPr>
+        <w:t>]</w:t>
+      </w:r>
+      <w:r>
+        <w:rPr>
+          <w:rFonts w:ascii="微软雅黑" w:eastAsia="微软雅黑" w:hAnsi="微软雅黑" w:hint="eastAsia"/>
+          <w:b/>
+          <w:bCs/>
+          <w:sz w:val="24"/>
+          <w:szCs w:val="24"/>
+        </w:rPr>
+        <w:t>[大小</w:t>
+      </w:r>
+      <w:r>
+        <w:rPr>
+          <w:rFonts w:ascii="微软雅黑" w:eastAsia="微软雅黑" w:hAnsi="微软雅黑"/>
+          <w:b/>
+          <w:bCs/>
+          <w:sz w:val="24"/>
+          <w:szCs w:val="24"/>
+        </w:rPr>
+        <w:t>]</w:t>
+      </w:r>
+    </w:p>
+    <w:p>
+      <w:pPr>
+        <w:jc w:val="left"/>
+        <w:rPr>
+          <w:rFonts w:ascii="微软雅黑" w:eastAsia="微软雅黑" w:hAnsi="微软雅黑"/>
+          <w:b/>
+          <w:bCs/>
+          <w:sz w:val="24"/>
+          <w:szCs w:val="24"/>
+        </w:rPr>
+      </w:pPr>
+      <w:r>
+        <w:rPr>
+          <w:rFonts w:ascii="微软雅黑" w:eastAsia="微软雅黑" w:hAnsi="微软雅黑" w:hint="eastAsia"/>
+          <w:b/>
+          <w:bCs/>
+          <w:sz w:val="24"/>
+          <w:szCs w:val="24"/>
+        </w:rPr>
+        <w:t>3）赋值（有默认值）， 比如int</w:t>
+      </w:r>
+      <w:r>
+        <w:rPr>
+          <w:rFonts w:ascii="微软雅黑" w:eastAsia="微软雅黑" w:hAnsi="微软雅黑"/>
+          <w:b/>
+          <w:bCs/>
+          <w:sz w:val="24"/>
+          <w:szCs w:val="24"/>
+        </w:rPr>
+        <w:t xml:space="preserve"> </w:t>
+      </w:r>
+      <w:r>
+        <w:rPr>
+          <w:rFonts w:ascii="微软雅黑" w:eastAsia="微软雅黑" w:hAnsi="微软雅黑" w:hint="eastAsia"/>
+          <w:b/>
+          <w:bCs/>
+          <w:sz w:val="24"/>
+          <w:szCs w:val="24"/>
+        </w:rPr>
+        <w:t>类型就是0</w:t>
+      </w:r>
+    </w:p>
+    <w:p>
+      <w:pPr>
+        <w:jc w:val="left"/>
+        <w:rPr>
+          <w:rFonts w:ascii="微软雅黑" w:eastAsia="微软雅黑" w:hAnsi="微软雅黑"/>
+          <w:b/>
+          <w:bCs/>
+          <w:sz w:val="24"/>
+          <w:szCs w:val="24"/>
+        </w:rPr>
+      </w:pPr>
+      <w:r>
+        <w:rPr>
+          <w:rFonts w:ascii="微软雅黑" w:eastAsia="微软雅黑" w:hAnsi="微软雅黑" w:hint="eastAsia"/>
+          <w:b/>
+          <w:bCs/>
+          <w:color w:val="00B0F0"/>
+          <w:sz w:val="24"/>
+          <w:szCs w:val="24"/>
+        </w:rPr>
+        <w:t>使用方法3</w:t>
+      </w:r>
+      <w:r>
+        <w:rPr>
+          <w:rFonts w:ascii="微软雅黑" w:eastAsia="微软雅黑" w:hAnsi="微软雅黑"/>
+          <w:b/>
+          <w:bCs/>
+          <w:color w:val="00B0F0"/>
+          <w:sz w:val="24"/>
+          <w:szCs w:val="24"/>
+        </w:rPr>
+        <w:t>-</w:t>
+      </w:r>
+      <w:r>
+        <w:rPr>
+          <w:rFonts w:ascii="微软雅黑" w:eastAsia="微软雅黑" w:hAnsi="微软雅黑" w:hint="eastAsia"/>
+          <w:b/>
+          <w:bCs/>
+          <w:color w:val="00B0F0"/>
+          <w:sz w:val="24"/>
+          <w:szCs w:val="24"/>
+        </w:rPr>
+        <w:t>动态初始化-列数不确定</w:t>
+      </w:r>
+      <w:r>
+        <w:rPr>
+          <w:rFonts w:ascii="微软雅黑" w:eastAsia="微软雅黑" w:hAnsi="微软雅黑" w:hint="eastAsia"/>
+          <w:b/>
+          <w:bCs/>
+          <w:sz w:val="24"/>
+          <w:szCs w:val="24"/>
+        </w:rPr>
+        <w:t xml:space="preserve"> </w:t>
+      </w:r>
+      <w:r>
+        <w:rPr>
+          <w:rFonts w:ascii="微软雅黑" w:eastAsia="微软雅黑" w:hAnsi="微软雅黑" w:hint="eastAsia"/>
+          <w:b/>
+          <w:bCs/>
+          <w:sz w:val="24"/>
+          <w:szCs w:val="24"/>
+        </w:rPr>
+        <w:t>TwoDimensionalArray</w:t>
+      </w:r>
+      <w:r>
+        <w:rPr>
+          <w:rFonts w:ascii="微软雅黑" w:eastAsia="微软雅黑" w:hAnsi="微软雅黑"/>
+          <w:b/>
+          <w:bCs/>
+          <w:sz w:val="24"/>
+          <w:szCs w:val="24"/>
+        </w:rPr>
+        <w:t>0</w:t>
+      </w:r>
+      <w:r>
+        <w:rPr>
+          <w:rFonts w:ascii="微软雅黑" w:eastAsia="微软雅黑" w:hAnsi="微软雅黑"/>
+          <w:b/>
+          <w:bCs/>
+          <w:sz w:val="24"/>
+          <w:szCs w:val="24"/>
+        </w:rPr>
+        <w:t>3</w:t>
+      </w:r>
+      <w:r>
+        <w:rPr>
+          <w:rFonts w:ascii="微软雅黑" w:eastAsia="微软雅黑" w:hAnsi="微软雅黑"/>
+          <w:b/>
+          <w:bCs/>
+          <w:sz w:val="24"/>
+          <w:szCs w:val="24"/>
+        </w:rPr>
+        <w:t>.java</w:t>
+      </w:r>
+    </w:p>
+    <w:p>
+      <w:pPr>
+        <w:jc w:val="left"/>
+        <w:rPr>
+          <w:rFonts w:ascii="微软雅黑" w:eastAsia="微软雅黑" w:hAnsi="微软雅黑"/>
+          <w:b/>
+          <w:bCs/>
+          <w:sz w:val="24"/>
+          <w:szCs w:val="24"/>
+        </w:rPr>
+      </w:pPr>
+      <w:r>
+        <w:rPr>
+          <w:rFonts w:ascii="微软雅黑" w:eastAsia="微软雅黑" w:hAnsi="微软雅黑" w:hint="eastAsia"/>
+          <w:b/>
+          <w:bCs/>
+          <w:color w:val="00B0F0"/>
+          <w:sz w:val="24"/>
+          <w:szCs w:val="24"/>
+        </w:rPr>
+        <w:t>使用方法4</w:t>
+      </w:r>
+      <w:r>
+        <w:rPr>
+          <w:rFonts w:ascii="微软雅黑" w:eastAsia="微软雅黑" w:hAnsi="微软雅黑"/>
+          <w:b/>
+          <w:bCs/>
+          <w:color w:val="00B0F0"/>
+          <w:sz w:val="24"/>
+          <w:szCs w:val="24"/>
+        </w:rPr>
+        <w:t>-</w:t>
+      </w:r>
+      <w:r>
+        <w:rPr>
+          <w:rFonts w:ascii="微软雅黑" w:eastAsia="微软雅黑" w:hAnsi="微软雅黑" w:hint="eastAsia"/>
+          <w:b/>
+          <w:bCs/>
+          <w:color w:val="00B0F0"/>
+          <w:sz w:val="24"/>
+          <w:szCs w:val="24"/>
+        </w:rPr>
+        <w:t>静态初始化</w:t>
+      </w:r>
+      <w:r>
+        <w:rPr>
+          <w:rFonts w:ascii="微软雅黑" w:eastAsia="微软雅黑" w:hAnsi="微软雅黑" w:hint="eastAsia"/>
+          <w:b/>
+          <w:bCs/>
+          <w:sz w:val="24"/>
+          <w:szCs w:val="24"/>
+        </w:rPr>
+        <w:t xml:space="preserve"> </w:t>
+      </w:r>
+      <w:r>
+        <w:rPr>
+          <w:rFonts w:ascii="微软雅黑" w:eastAsia="微软雅黑" w:hAnsi="微软雅黑" w:hint="eastAsia"/>
+          <w:b/>
+          <w:bCs/>
+          <w:sz w:val="24"/>
+          <w:szCs w:val="24"/>
+        </w:rPr>
+        <w:t>TwoDimensionalArray</w:t>
+      </w:r>
+      <w:r>
+        <w:rPr>
+          <w:rFonts w:ascii="微软雅黑" w:eastAsia="微软雅黑" w:hAnsi="微软雅黑"/>
+          <w:b/>
+          <w:bCs/>
+          <w:sz w:val="24"/>
+          <w:szCs w:val="24"/>
+        </w:rPr>
+        <w:t>0</w:t>
+      </w:r>
+      <w:r>
+        <w:rPr>
+          <w:rFonts w:ascii="微软雅黑" w:eastAsia="微软雅黑" w:hAnsi="微软雅黑"/>
+          <w:b/>
+          <w:bCs/>
+          <w:sz w:val="24"/>
+          <w:szCs w:val="24"/>
+        </w:rPr>
+        <w:t>4</w:t>
+      </w:r>
+      <w:r>
+        <w:rPr>
+          <w:rFonts w:ascii="微软雅黑" w:eastAsia="微软雅黑" w:hAnsi="微软雅黑"/>
+          <w:b/>
+          <w:bCs/>
+          <w:sz w:val="24"/>
+          <w:szCs w:val="24"/>
+        </w:rPr>
+        <w:t>.java</w:t>
+      </w:r>
+    </w:p>
+    <w:p>
+      <w:pPr>
+        <w:jc w:val="left"/>
+        <w:rPr>
+          <w:rFonts w:ascii="微软雅黑" w:eastAsia="微软雅黑" w:hAnsi="微软雅黑"/>
+          <w:b/>
+          <w:bCs/>
+          <w:sz w:val="24"/>
+          <w:szCs w:val="24"/>
+        </w:rPr>
+      </w:pPr>
+      <w:r>
+        <w:rPr>
+          <w:rFonts w:ascii="微软雅黑" w:eastAsia="微软雅黑" w:hAnsi="微软雅黑" w:hint="eastAsia"/>
+          <w:b/>
+          <w:bCs/>
+          <w:sz w:val="24"/>
+          <w:szCs w:val="24"/>
+        </w:rPr>
+        <w:t>1、定义 类型 数组名[</w:t>
+      </w:r>
+      <w:r>
+        <w:rPr>
+          <w:rFonts w:ascii="微软雅黑" w:eastAsia="微软雅黑" w:hAnsi="微软雅黑"/>
+          <w:b/>
+          <w:bCs/>
+          <w:sz w:val="24"/>
+          <w:szCs w:val="24"/>
+        </w:rPr>
+        <w:t>][] = {{</w:t>
+      </w:r>
+      <w:r>
+        <w:rPr>
+          <w:rFonts w:ascii="微软雅黑" w:eastAsia="微软雅黑" w:hAnsi="微软雅黑" w:hint="eastAsia"/>
+          <w:b/>
+          <w:bCs/>
+          <w:sz w:val="24"/>
+          <w:szCs w:val="24"/>
+        </w:rPr>
+        <w:t>v1,</w:t>
+      </w:r>
+      <w:r>
+        <w:rPr>
+          <w:rFonts w:ascii="微软雅黑" w:eastAsia="微软雅黑" w:hAnsi="微软雅黑"/>
+          <w:b/>
+          <w:bCs/>
+          <w:sz w:val="24"/>
+          <w:szCs w:val="24"/>
+        </w:rPr>
+        <w:t>v2},{v1,v2},{v1,v2},{v1,v2}}</w:t>
+      </w:r>
+    </w:p>
+    <w:p>
+      <w:pPr>
+        <w:jc w:val="left"/>
+        <w:rPr>
+          <w:rFonts w:ascii="微软雅黑" w:eastAsia="微软雅黑" w:hAnsi="微软雅黑" w:hint="eastAsia"/>
+          <w:b/>
+          <w:bCs/>
+          <w:sz w:val="24"/>
+          <w:szCs w:val="24"/>
+        </w:rPr>
+      </w:pPr>
+      <w:r>
+        <w:rPr>
+          <w:rFonts w:ascii="微软雅黑" w:eastAsia="微软雅黑" w:hAnsi="微软雅黑"/>
+          <w:b/>
+          <w:bCs/>
+          <w:sz w:val="24"/>
+          <w:szCs w:val="24"/>
+        </w:rPr>
+        <w:t>2</w:t>
+      </w:r>
+      <w:r>
+        <w:rPr>
+          <w:rFonts w:ascii="微软雅黑" w:eastAsia="微软雅黑" w:hAnsi="微软雅黑" w:hint="eastAsia"/>
+          <w:b/>
+          <w:bCs/>
+          <w:sz w:val="24"/>
+          <w:szCs w:val="24"/>
+        </w:rPr>
+        <w:t>、使用即可 [固定方式访问</w:t>
+      </w:r>
+      <w:r>
+        <w:rPr>
+          <w:rFonts w:ascii="微软雅黑" w:eastAsia="微软雅黑" w:hAnsi="微软雅黑"/>
+          <w:b/>
+          <w:bCs/>
+          <w:sz w:val="24"/>
+          <w:szCs w:val="24"/>
+        </w:rPr>
+        <w:t>]</w:t>
       </w:r>
     </w:p>
     <w:sectPr>

--- a/Java.docx
+++ b/Java.docx
@@ -49,20 +49,8 @@
           <w:sz w:val="24"/>
           <w:szCs w:val="24"/>
         </w:rPr>
-        <w:t>Java语言是面向对象的</w:t>
-      </w:r>
-      <w:proofErr w:type="spellStart"/>
-      <w:r>
-        <w:rPr>
-          <w:rFonts w:ascii="微软雅黑" w:eastAsia="微软雅黑" w:hAnsi="微软雅黑" w:hint="eastAsia"/>
-          <w:b/>
-          <w:bCs/>
-          <w:sz w:val="24"/>
-          <w:szCs w:val="24"/>
-        </w:rPr>
-        <w:t>oop</w:t>
-      </w:r>
-      <w:proofErr w:type="spellEnd"/>
+        <w:t>Java语言是面向对象的oop</w:t>
+      </w:r>
     </w:p>
     <w:p>
       <w:pPr>
@@ -185,7 +173,6 @@
         </w:rPr>
         <w:t>/</w:t>
       </w:r>
-      <w:proofErr w:type="spellStart"/>
       <w:r>
         <w:rPr>
           <w:rFonts w:ascii="微软雅黑" w:eastAsia="微软雅黑" w:hAnsi="微软雅黑" w:hint="eastAsia"/>
@@ -196,7 +183,6 @@
         </w:rPr>
         <w:t>c++</w:t>
       </w:r>
-      <w:proofErr w:type="spellEnd"/>
     </w:p>
     <w:p>
       <w:pPr>
@@ -228,7 +214,6 @@
         </w:rPr>
         <w:t>/</w:t>
       </w:r>
-      <w:proofErr w:type="spellStart"/>
       <w:r>
         <w:rPr>
           <w:rFonts w:ascii="微软雅黑" w:eastAsia="微软雅黑" w:hAnsi="微软雅黑" w:hint="eastAsia"/>
@@ -239,7 +224,6 @@
         </w:rPr>
         <w:t>c++</w:t>
       </w:r>
-      <w:proofErr w:type="spellEnd"/>
     </w:p>
     <w:p>
       <w:pPr>
@@ -388,7 +372,6 @@
           <w:szCs w:val="36"/>
         </w:rPr>
       </w:pPr>
-      <w:proofErr w:type="spellStart"/>
       <w:r>
         <w:rPr>
           <w:rFonts w:ascii="微软雅黑" w:eastAsia="微软雅黑" w:hAnsi="微软雅黑"/>
@@ -409,19 +392,7 @@
           <w:sz w:val="36"/>
           <w:szCs w:val="36"/>
         </w:rPr>
-        <w:t>dk</w:t>
-      </w:r>
-      <w:proofErr w:type="spellEnd"/>
-      <w:r>
-        <w:rPr>
-          <w:rFonts w:ascii="微软雅黑" w:eastAsia="微软雅黑" w:hAnsi="微软雅黑" w:hint="eastAsia"/>
-          <w:b/>
-          <w:bCs/>
-          <w:color w:val="FF0000"/>
-          <w:sz w:val="36"/>
-          <w:szCs w:val="36"/>
-        </w:rPr>
-        <w:t>基本介绍</w:t>
+        <w:t>dk基本介绍</w:t>
       </w:r>
     </w:p>
     <w:p>
@@ -440,27 +411,15 @@
           <w:szCs w:val="24"/>
         </w:rPr>
       </w:pPr>
-      <w:proofErr w:type="spellStart"/>
-      <w:r>
-        <w:rPr>
-          <w:rFonts w:ascii="微软雅黑" w:eastAsia="微软雅黑" w:hAnsi="微软雅黑" w:hint="eastAsia"/>
-          <w:b/>
-          <w:bCs/>
-          <w:sz w:val="24"/>
-          <w:szCs w:val="24"/>
-        </w:rPr>
-        <w:t>jdk</w:t>
-      </w:r>
-      <w:proofErr w:type="spellEnd"/>
-      <w:r>
-        <w:rPr>
-          <w:rFonts w:ascii="微软雅黑" w:eastAsia="微软雅黑" w:hAnsi="微软雅黑" w:hint="eastAsia"/>
-          <w:b/>
-          <w:bCs/>
-          <w:sz w:val="24"/>
-          <w:szCs w:val="24"/>
-        </w:rPr>
-        <w:t>的</w:t>
+      <w:r>
+        <w:rPr>
+          <w:rFonts w:ascii="微软雅黑" w:eastAsia="微软雅黑" w:hAnsi="微软雅黑" w:hint="eastAsia"/>
+          <w:b/>
+          <w:bCs/>
+          <w:sz w:val="24"/>
+          <w:szCs w:val="24"/>
+        </w:rPr>
+        <w:t>jdk的</w:t>
       </w:r>
       <w:r>
         <w:rPr>
@@ -555,7 +514,6 @@
           <w:szCs w:val="24"/>
         </w:rPr>
       </w:pPr>
-      <w:proofErr w:type="spellStart"/>
       <w:r>
         <w:rPr>
           <w:rFonts w:ascii="微软雅黑" w:eastAsia="微软雅黑" w:hAnsi="微软雅黑" w:hint="eastAsia"/>
@@ -566,7 +524,6 @@
         </w:rPr>
         <w:t>jdk</w:t>
       </w:r>
-      <w:proofErr w:type="spellEnd"/>
       <w:r>
         <w:rPr>
           <w:rFonts w:ascii="微软雅黑" w:eastAsia="微软雅黑" w:hAnsi="微软雅黑"/>
@@ -577,7 +534,6 @@
         </w:rPr>
         <w:t xml:space="preserve"> = </w:t>
       </w:r>
-      <w:proofErr w:type="spellStart"/>
       <w:r>
         <w:rPr>
           <w:rFonts w:ascii="微软雅黑" w:eastAsia="微软雅黑" w:hAnsi="微软雅黑" w:hint="eastAsia"/>
@@ -606,75 +562,8 @@
           <w:sz w:val="24"/>
           <w:szCs w:val="24"/>
         </w:rPr>
-        <w:t>Java</w:t>
-      </w:r>
-      <w:proofErr w:type="spellEnd"/>
-      <w:r>
-        <w:rPr>
-          <w:rFonts w:ascii="微软雅黑" w:eastAsia="微软雅黑" w:hAnsi="微软雅黑" w:hint="eastAsia"/>
-          <w:b/>
-          <w:bCs/>
-          <w:sz w:val="24"/>
-          <w:szCs w:val="24"/>
-        </w:rPr>
-        <w:t>开发工具【Java、</w:t>
-      </w:r>
-      <w:proofErr w:type="spellStart"/>
-      <w:r>
-        <w:rPr>
-          <w:rFonts w:ascii="微软雅黑" w:eastAsia="微软雅黑" w:hAnsi="微软雅黑" w:hint="eastAsia"/>
-          <w:b/>
-          <w:bCs/>
-          <w:sz w:val="24"/>
-          <w:szCs w:val="24"/>
-        </w:rPr>
-        <w:t>javac</w:t>
-      </w:r>
-      <w:proofErr w:type="spellEnd"/>
-      <w:r>
-        <w:rPr>
-          <w:rFonts w:ascii="微软雅黑" w:eastAsia="微软雅黑" w:hAnsi="微软雅黑" w:hint="eastAsia"/>
-          <w:b/>
-          <w:bCs/>
-          <w:sz w:val="24"/>
-          <w:szCs w:val="24"/>
-        </w:rPr>
-        <w:t>、</w:t>
-      </w:r>
-      <w:proofErr w:type="spellStart"/>
-      <w:r>
-        <w:rPr>
-          <w:rFonts w:ascii="微软雅黑" w:eastAsia="微软雅黑" w:hAnsi="微软雅黑" w:hint="eastAsia"/>
-          <w:b/>
-          <w:bCs/>
-          <w:sz w:val="24"/>
-          <w:szCs w:val="24"/>
-        </w:rPr>
-        <w:t>javadoc</w:t>
-      </w:r>
-      <w:proofErr w:type="spellEnd"/>
-      <w:r>
-        <w:rPr>
-          <w:rFonts w:ascii="微软雅黑" w:eastAsia="微软雅黑" w:hAnsi="微软雅黑" w:hint="eastAsia"/>
-          <w:b/>
-          <w:bCs/>
-          <w:sz w:val="24"/>
-          <w:szCs w:val="24"/>
-        </w:rPr>
-        <w:t>、</w:t>
-      </w:r>
-      <w:proofErr w:type="spellStart"/>
-      <w:r>
-        <w:rPr>
-          <w:rFonts w:ascii="微软雅黑" w:eastAsia="微软雅黑" w:hAnsi="微软雅黑" w:hint="eastAsia"/>
-          <w:b/>
-          <w:bCs/>
-          <w:sz w:val="24"/>
-          <w:szCs w:val="24"/>
-        </w:rPr>
-        <w:t>Javap</w:t>
-      </w:r>
-      <w:proofErr w:type="spellEnd"/>
+        <w:t>Java开发工具【Java、javac、javadoc、Javap</w:t>
+      </w:r>
       <w:r>
         <w:rPr>
           <w:rFonts w:ascii="微软雅黑" w:eastAsia="微软雅黑" w:hAnsi="微软雅黑" w:hint="eastAsia"/>
@@ -712,49 +601,15 @@
           <w:szCs w:val="24"/>
         </w:rPr>
       </w:pPr>
-      <w:proofErr w:type="spellStart"/>
-      <w:r>
-        <w:rPr>
-          <w:rFonts w:ascii="微软雅黑" w:eastAsia="微软雅黑" w:hAnsi="微软雅黑" w:hint="eastAsia"/>
-          <w:b/>
-          <w:bCs/>
-          <w:sz w:val="24"/>
-          <w:szCs w:val="24"/>
-        </w:rPr>
-        <w:t>jdk</w:t>
-      </w:r>
-      <w:proofErr w:type="spellEnd"/>
-      <w:r>
-        <w:rPr>
-          <w:rFonts w:ascii="微软雅黑" w:eastAsia="微软雅黑" w:hAnsi="微软雅黑" w:hint="eastAsia"/>
-          <w:b/>
-          <w:bCs/>
-          <w:sz w:val="24"/>
-          <w:szCs w:val="24"/>
-        </w:rPr>
-        <w:t>是提供给Java开发人员使用的，其中包含了java的开发工具，也包括了</w:t>
-      </w:r>
-      <w:proofErr w:type="spellStart"/>
-      <w:r>
-        <w:rPr>
-          <w:rFonts w:ascii="微软雅黑" w:eastAsia="微软雅黑" w:hAnsi="微软雅黑" w:hint="eastAsia"/>
-          <w:b/>
-          <w:bCs/>
-          <w:sz w:val="24"/>
-          <w:szCs w:val="24"/>
-        </w:rPr>
-        <w:t>jre</w:t>
-      </w:r>
-      <w:proofErr w:type="spellEnd"/>
-      <w:r>
-        <w:rPr>
-          <w:rFonts w:ascii="微软雅黑" w:eastAsia="微软雅黑" w:hAnsi="微软雅黑" w:hint="eastAsia"/>
-          <w:b/>
-          <w:bCs/>
-          <w:sz w:val="24"/>
-          <w:szCs w:val="24"/>
-        </w:rPr>
-        <w:t>。</w:t>
+      <w:r>
+        <w:rPr>
+          <w:rFonts w:ascii="微软雅黑" w:eastAsia="微软雅黑" w:hAnsi="微软雅黑" w:hint="eastAsia"/>
+          <w:b/>
+          <w:bCs/>
+          <w:sz w:val="24"/>
+          <w:szCs w:val="24"/>
+        </w:rPr>
+        <w:t>jdk是提供给Java开发人员使用的，其中包含了java的开发工具，也包括了jre。</w:t>
       </w:r>
     </w:p>
     <w:p>
@@ -779,7 +634,6 @@
           <w:szCs w:val="36"/>
         </w:rPr>
       </w:pPr>
-      <w:proofErr w:type="spellStart"/>
       <w:r>
         <w:rPr>
           <w:rFonts w:ascii="微软雅黑" w:eastAsia="微软雅黑" w:hAnsi="微软雅黑"/>
@@ -800,19 +654,7 @@
           <w:sz w:val="36"/>
           <w:szCs w:val="36"/>
         </w:rPr>
-        <w:t>re</w:t>
-      </w:r>
-      <w:proofErr w:type="spellEnd"/>
-      <w:r>
-        <w:rPr>
-          <w:rFonts w:ascii="微软雅黑" w:eastAsia="微软雅黑" w:hAnsi="微软雅黑" w:hint="eastAsia"/>
-          <w:b/>
-          <w:bCs/>
-          <w:color w:val="FF0000"/>
-          <w:sz w:val="36"/>
-          <w:szCs w:val="36"/>
-        </w:rPr>
-        <w:t>基本介绍</w:t>
+        <w:t>re基本介绍</w:t>
       </w:r>
     </w:p>
     <w:p>
@@ -831,7 +673,6 @@
           <w:szCs w:val="24"/>
         </w:rPr>
       </w:pPr>
-      <w:proofErr w:type="spellStart"/>
       <w:r>
         <w:rPr>
           <w:rFonts w:ascii="微软雅黑" w:eastAsia="微软雅黑" w:hAnsi="微软雅黑" w:hint="eastAsia"/>
@@ -842,7 +683,6 @@
         </w:rPr>
         <w:t>jre</w:t>
       </w:r>
-      <w:proofErr w:type="spellEnd"/>
       <w:r>
         <w:rPr>
           <w:rFonts w:ascii="微软雅黑" w:eastAsia="微软雅黑" w:hAnsi="微软雅黑"/>
@@ -936,7 +776,6 @@
           <w:szCs w:val="24"/>
         </w:rPr>
       </w:pPr>
-      <w:proofErr w:type="spellStart"/>
       <w:r>
         <w:rPr>
           <w:rFonts w:ascii="微软雅黑" w:eastAsia="微软雅黑" w:hAnsi="微软雅黑" w:hint="eastAsia"/>
@@ -947,7 +786,6 @@
         </w:rPr>
         <w:t>jre</w:t>
       </w:r>
-      <w:proofErr w:type="spellEnd"/>
       <w:r>
         <w:rPr>
           <w:rFonts w:ascii="微软雅黑" w:eastAsia="微软雅黑" w:hAnsi="微软雅黑"/>
@@ -958,7 +796,6 @@
         </w:rPr>
         <w:t xml:space="preserve"> = </w:t>
       </w:r>
-      <w:proofErr w:type="spellStart"/>
       <w:r>
         <w:rPr>
           <w:rFonts w:ascii="微软雅黑" w:eastAsia="微软雅黑" w:hAnsi="微软雅黑" w:hint="eastAsia"/>
@@ -969,7 +806,6 @@
         </w:rPr>
         <w:t>jvm</w:t>
       </w:r>
-      <w:proofErr w:type="spellEnd"/>
       <w:r>
         <w:rPr>
           <w:rFonts w:ascii="微软雅黑" w:eastAsia="微软雅黑" w:hAnsi="微软雅黑"/>
@@ -1015,29 +851,7 @@
           <w:sz w:val="24"/>
           <w:szCs w:val="24"/>
         </w:rPr>
-        <w:t>包括java虚拟机和java程序所需的核心库等，如果想运行一个开发好的Java程序，计算机中只需要安装</w:t>
-      </w:r>
-      <w:proofErr w:type="spellStart"/>
-      <w:r>
-        <w:rPr>
-          <w:rFonts w:ascii="微软雅黑" w:eastAsia="微软雅黑" w:hAnsi="微软雅黑" w:hint="eastAsia"/>
-          <w:b/>
-          <w:bCs/>
-          <w:sz w:val="24"/>
-          <w:szCs w:val="24"/>
-        </w:rPr>
-        <w:t>jre</w:t>
-      </w:r>
-      <w:proofErr w:type="spellEnd"/>
-      <w:r>
-        <w:rPr>
-          <w:rFonts w:ascii="微软雅黑" w:eastAsia="微软雅黑" w:hAnsi="微软雅黑" w:hint="eastAsia"/>
-          <w:b/>
-          <w:bCs/>
-          <w:sz w:val="24"/>
-          <w:szCs w:val="24"/>
-        </w:rPr>
-        <w:t>即可。</w:t>
+        <w:t>包括java虚拟机和java程序所需的核心库等，如果想运行一个开发好的Java程序，计算机中只需要安装jre即可。</w:t>
       </w:r>
     </w:p>
     <w:p>
@@ -1062,7 +876,6 @@
           <w:szCs w:val="36"/>
         </w:rPr>
       </w:pPr>
-      <w:proofErr w:type="spellStart"/>
       <w:r>
         <w:rPr>
           <w:rFonts w:ascii="微软雅黑" w:eastAsia="微软雅黑" w:hAnsi="微软雅黑"/>
@@ -1083,43 +896,7 @@
           <w:sz w:val="36"/>
           <w:szCs w:val="36"/>
         </w:rPr>
-        <w:t>dk</w:t>
-      </w:r>
-      <w:proofErr w:type="spellEnd"/>
-      <w:r>
-        <w:rPr>
-          <w:rFonts w:ascii="微软雅黑" w:eastAsia="微软雅黑" w:hAnsi="微软雅黑" w:hint="eastAsia"/>
-          <w:b/>
-          <w:bCs/>
-          <w:color w:val="FF0000"/>
-          <w:sz w:val="36"/>
-          <w:szCs w:val="36"/>
-        </w:rPr>
-        <w:t>、</w:t>
-      </w:r>
-      <w:proofErr w:type="spellStart"/>
-      <w:r>
-        <w:rPr>
-          <w:rFonts w:ascii="微软雅黑" w:eastAsia="微软雅黑" w:hAnsi="微软雅黑" w:hint="eastAsia"/>
-          <w:b/>
-          <w:bCs/>
-          <w:color w:val="FF0000"/>
-          <w:sz w:val="36"/>
-          <w:szCs w:val="36"/>
-        </w:rPr>
-        <w:t>jre</w:t>
-      </w:r>
-      <w:proofErr w:type="spellEnd"/>
-      <w:r>
-        <w:rPr>
-          <w:rFonts w:ascii="微软雅黑" w:eastAsia="微软雅黑" w:hAnsi="微软雅黑" w:hint="eastAsia"/>
-          <w:b/>
-          <w:bCs/>
-          <w:color w:val="FF0000"/>
-          <w:sz w:val="36"/>
-          <w:szCs w:val="36"/>
-        </w:rPr>
-        <w:t>和JVM的包含关系</w:t>
+        <w:t>dk、jre和JVM的包含关系</w:t>
       </w:r>
     </w:p>
     <w:p>
@@ -1186,29 +963,7 @@
           <w:sz w:val="24"/>
           <w:szCs w:val="24"/>
         </w:rPr>
-        <w:t>开发工具集（例如</w:t>
-      </w:r>
-      <w:proofErr w:type="spellStart"/>
-      <w:r>
-        <w:rPr>
-          <w:rFonts w:ascii="微软雅黑" w:eastAsia="微软雅黑" w:hAnsi="微软雅黑" w:hint="eastAsia"/>
-          <w:b/>
-          <w:bCs/>
-          <w:sz w:val="24"/>
-          <w:szCs w:val="24"/>
-        </w:rPr>
-        <w:t>javac</w:t>
-      </w:r>
-      <w:proofErr w:type="spellEnd"/>
-      <w:r>
-        <w:rPr>
-          <w:rFonts w:ascii="微软雅黑" w:eastAsia="微软雅黑" w:hAnsi="微软雅黑" w:hint="eastAsia"/>
-          <w:b/>
-          <w:bCs/>
-          <w:sz w:val="24"/>
-          <w:szCs w:val="24"/>
-        </w:rPr>
-        <w:t>、java编译工具等）</w:t>
+        <w:t>开发工具集（例如javac、java编译工具等）</w:t>
       </w:r>
     </w:p>
     <w:p>
@@ -1510,18 +1265,7 @@
           <w:sz w:val="24"/>
           <w:szCs w:val="24"/>
         </w:rPr>
-        <w:t>有了可执行的java程序（</w:t>
-      </w:r>
-      <w:proofErr w:type="spellStart"/>
-      <w:r>
-        <w:rPr>
-          <w:rFonts w:ascii="微软雅黑" w:eastAsia="微软雅黑" w:hAnsi="微软雅黑" w:hint="eastAsia"/>
-          <w:b/>
-          <w:bCs/>
-          <w:sz w:val="24"/>
-          <w:szCs w:val="24"/>
-        </w:rPr>
-        <w:t>hello.</w:t>
+        <w:t>有了可执行的java程序（hello.</w:t>
       </w:r>
       <w:r>
         <w:rPr>
@@ -1543,7 +1287,6 @@
         </w:rPr>
         <w:t>s</w:t>
       </w:r>
-      <w:proofErr w:type="spellEnd"/>
       <w:r>
         <w:rPr>
           <w:rFonts w:ascii="微软雅黑" w:eastAsia="微软雅黑" w:hAnsi="微软雅黑" w:hint="eastAsia"/>
@@ -1619,29 +1362,7 @@
           <w:sz w:val="24"/>
           <w:szCs w:val="24"/>
         </w:rPr>
-        <w:t>装载到</w:t>
-      </w:r>
-      <w:proofErr w:type="spellStart"/>
-      <w:r>
-        <w:rPr>
-          <w:rFonts w:ascii="微软雅黑" w:eastAsia="微软雅黑" w:hAnsi="微软雅黑" w:hint="eastAsia"/>
-          <w:b/>
-          <w:bCs/>
-          <w:sz w:val="24"/>
-          <w:szCs w:val="24"/>
-        </w:rPr>
-        <w:t>jvm</w:t>
-      </w:r>
-      <w:proofErr w:type="spellEnd"/>
-      <w:r>
-        <w:rPr>
-          <w:rFonts w:ascii="微软雅黑" w:eastAsia="微软雅黑" w:hAnsi="微软雅黑" w:hint="eastAsia"/>
-          <w:b/>
-          <w:bCs/>
-          <w:sz w:val="24"/>
-          <w:szCs w:val="24"/>
-        </w:rPr>
-        <w:t>机执行</w:t>
+        <w:t>装载到jvm机执行</w:t>
       </w:r>
     </w:p>
     <w:p>
@@ -2539,18 +2260,7 @@
           <w:sz w:val="24"/>
           <w:szCs w:val="24"/>
         </w:rPr>
-        <w:t xml:space="preserve">一个回车 </w:t>
-      </w:r>
-      <w:proofErr w:type="spellStart"/>
-      <w:r>
-        <w:rPr>
-          <w:rFonts w:ascii="微软雅黑" w:eastAsia="微软雅黑" w:hAnsi="微软雅黑" w:hint="eastAsia"/>
-          <w:b/>
-          <w:bCs/>
-          <w:sz w:val="24"/>
-          <w:szCs w:val="24"/>
-        </w:rPr>
-        <w:t>System</w:t>
+        <w:t>一个回车 System</w:t>
       </w:r>
       <w:r>
         <w:rPr>
@@ -2562,7 +2272,6 @@
         </w:rPr>
         <w:t>.out.println</w:t>
       </w:r>
-      <w:proofErr w:type="spellEnd"/>
       <w:r>
         <w:rPr>
           <w:rFonts w:ascii="微软雅黑" w:eastAsia="微软雅黑" w:hAnsi="微软雅黑" w:hint="eastAsia"/>
@@ -3119,29 +2828,7 @@
           <w:sz w:val="24"/>
           <w:szCs w:val="24"/>
         </w:rPr>
-        <w:t>注释内容可以被JDK提供的工具</w:t>
-      </w:r>
-      <w:proofErr w:type="spellStart"/>
-      <w:r>
-        <w:rPr>
-          <w:rFonts w:ascii="微软雅黑" w:eastAsia="微软雅黑" w:hAnsi="微软雅黑" w:hint="eastAsia"/>
-          <w:b/>
-          <w:bCs/>
-          <w:sz w:val="24"/>
-          <w:szCs w:val="24"/>
-        </w:rPr>
-        <w:t>javadoc</w:t>
-      </w:r>
-      <w:proofErr w:type="spellEnd"/>
-      <w:r>
-        <w:rPr>
-          <w:rFonts w:ascii="微软雅黑" w:eastAsia="微软雅黑" w:hAnsi="微软雅黑" w:hint="eastAsia"/>
-          <w:b/>
-          <w:bCs/>
-          <w:sz w:val="24"/>
-          <w:szCs w:val="24"/>
-        </w:rPr>
-        <w:t>所解析，生成一套以网页为文件形式体现的该程序的说明文档，一般写在类。</w:t>
+        <w:t>注释内容可以被JDK提供的工具javadoc所解析，生成一套以网页为文件形式体现的该程序的说明文档，一般写在类。</w:t>
       </w:r>
     </w:p>
     <w:p>
@@ -3212,29 +2899,7 @@
           <w:sz w:val="24"/>
           <w:szCs w:val="24"/>
         </w:rPr>
-        <w:t>-xx -</w:t>
-      </w:r>
-      <w:proofErr w:type="spellStart"/>
-      <w:r>
-        <w:rPr>
-          <w:rFonts w:ascii="微软雅黑" w:eastAsia="微软雅黑" w:hAnsi="微软雅黑"/>
-          <w:b/>
-          <w:bCs/>
-          <w:sz w:val="24"/>
-          <w:szCs w:val="24"/>
-        </w:rPr>
-        <w:t>yy</w:t>
-      </w:r>
-      <w:proofErr w:type="spellEnd"/>
-      <w:r>
-        <w:rPr>
-          <w:rFonts w:ascii="微软雅黑" w:eastAsia="微软雅黑" w:hAnsi="微软雅黑"/>
-          <w:b/>
-          <w:bCs/>
-          <w:sz w:val="24"/>
-          <w:szCs w:val="24"/>
-        </w:rPr>
-        <w:t xml:space="preserve"> Demo.java</w:t>
+        <w:t>-xx -yy Demo.java</w:t>
       </w:r>
     </w:p>
     <w:p>
@@ -3617,29 +3282,7 @@
           <w:sz w:val="24"/>
           <w:szCs w:val="24"/>
         </w:rPr>
-        <w:t>1、类、方法的注释，要以</w:t>
-      </w:r>
-      <w:proofErr w:type="spellStart"/>
-      <w:r>
-        <w:rPr>
-          <w:rFonts w:ascii="微软雅黑" w:eastAsia="微软雅黑" w:hAnsi="微软雅黑" w:hint="eastAsia"/>
-          <w:b/>
-          <w:bCs/>
-          <w:sz w:val="24"/>
-          <w:szCs w:val="24"/>
-        </w:rPr>
-        <w:t>javadoc</w:t>
-      </w:r>
-      <w:proofErr w:type="spellEnd"/>
-      <w:r>
-        <w:rPr>
-          <w:rFonts w:ascii="微软雅黑" w:eastAsia="微软雅黑" w:hAnsi="微软雅黑" w:hint="eastAsia"/>
-          <w:b/>
-          <w:bCs/>
-          <w:sz w:val="24"/>
-          <w:szCs w:val="24"/>
-        </w:rPr>
-        <w:t>的当时来写</w:t>
+        <w:t>1、类、方法的注释，要以javadoc的当时来写</w:t>
       </w:r>
     </w:p>
     <w:p>
@@ -3731,29 +3374,7 @@
           <w:sz w:val="24"/>
           <w:szCs w:val="24"/>
         </w:rPr>
-        <w:t>、使用tab操作，实现缩进，默认整体向右边移动，时候用</w:t>
-      </w:r>
-      <w:proofErr w:type="spellStart"/>
-      <w:r>
-        <w:rPr>
-          <w:rFonts w:ascii="微软雅黑" w:eastAsia="微软雅黑" w:hAnsi="微软雅黑" w:hint="eastAsia"/>
-          <w:b/>
-          <w:bCs/>
-          <w:sz w:val="24"/>
-          <w:szCs w:val="24"/>
-        </w:rPr>
-        <w:t>shift+tab</w:t>
-      </w:r>
-      <w:proofErr w:type="spellEnd"/>
-      <w:r>
-        <w:rPr>
-          <w:rFonts w:ascii="微软雅黑" w:eastAsia="微软雅黑" w:hAnsi="微软雅黑" w:hint="eastAsia"/>
-          <w:b/>
-          <w:bCs/>
-          <w:sz w:val="24"/>
-          <w:szCs w:val="24"/>
-        </w:rPr>
-        <w:t>整体向左移</w:t>
+        <w:t>、使用tab操作，实现缩进，默认整体向右边移动，时候用shift+tab整体向左移</w:t>
       </w:r>
     </w:p>
     <w:p>
@@ -4111,7 +3732,6 @@
           <w:szCs w:val="24"/>
         </w:rPr>
       </w:pPr>
-      <w:proofErr w:type="spellStart"/>
       <w:r>
         <w:rPr>
           <w:rFonts w:ascii="微软雅黑" w:eastAsia="微软雅黑" w:hAnsi="微软雅黑" w:hint="eastAsia"/>
@@ -4122,7 +3742,6 @@
         </w:rPr>
         <w:t>dir</w:t>
       </w:r>
-      <w:proofErr w:type="spellEnd"/>
       <w:r>
         <w:rPr>
           <w:rFonts w:ascii="微软雅黑" w:eastAsia="微软雅黑" w:hAnsi="微软雅黑"/>
@@ -4133,7 +3752,6 @@
         </w:rPr>
         <w:t xml:space="preserve"> </w:t>
       </w:r>
-      <w:proofErr w:type="spellStart"/>
       <w:r>
         <w:rPr>
           <w:rFonts w:ascii="微软雅黑" w:eastAsia="微软雅黑" w:hAnsi="微软雅黑" w:hint="eastAsia"/>
@@ -4144,7 +3762,6 @@
         </w:rPr>
         <w:t>dir</w:t>
       </w:r>
-      <w:proofErr w:type="spellEnd"/>
       <w:r>
         <w:rPr>
           <w:rFonts w:ascii="微软雅黑" w:eastAsia="微软雅黑" w:hAnsi="微软雅黑"/>
@@ -4780,39 +4397,17 @@
           <w:sz w:val="24"/>
           <w:szCs w:val="24"/>
         </w:rPr>
-        <w:t>使用</w:t>
-      </w:r>
-      <w:proofErr w:type="spellStart"/>
-      <w:r>
-        <w:rPr>
-          <w:rFonts w:ascii="微软雅黑" w:eastAsia="微软雅黑" w:hAnsi="微软雅黑" w:hint="eastAsia"/>
-          <w:b/>
-          <w:bCs/>
-          <w:sz w:val="24"/>
-          <w:szCs w:val="24"/>
-        </w:rPr>
-        <w:t>System</w:t>
-      </w:r>
-      <w:r>
-        <w:rPr>
-          <w:rFonts w:ascii="微软雅黑" w:eastAsia="微软雅黑" w:hAnsi="微软雅黑"/>
-          <w:b/>
-          <w:bCs/>
-          <w:sz w:val="24"/>
-          <w:szCs w:val="24"/>
-        </w:rPr>
-        <w:t>.out.println</w:t>
-      </w:r>
-      <w:proofErr w:type="spellEnd"/>
-      <w:r>
-        <w:rPr>
-          <w:rFonts w:ascii="微软雅黑" w:eastAsia="微软雅黑" w:hAnsi="微软雅黑"/>
-          <w:b/>
-          <w:bCs/>
-          <w:sz w:val="24"/>
-          <w:szCs w:val="24"/>
-        </w:rPr>
-        <w:t>(a);</w:t>
+        <w:t>使用System</w:t>
+      </w:r>
+      <w:r>
+        <w:rPr>
+          <w:rFonts w:ascii="微软雅黑" w:eastAsia="微软雅黑" w:hAnsi="微软雅黑"/>
+          <w:b/>
+          <w:bCs/>
+          <w:sz w:val="24"/>
+          <w:szCs w:val="24"/>
+        </w:rPr>
+        <w:t>.out.println(a);</w:t>
       </w:r>
     </w:p>
     <w:p>
@@ -5648,27 +5243,15 @@
         </w:rPr>
         <w:t>3、布尔型(</w:t>
       </w:r>
-      <w:proofErr w:type="spellStart"/>
-      <w:r>
-        <w:rPr>
-          <w:rFonts w:ascii="微软雅黑" w:eastAsia="微软雅黑" w:hAnsi="微软雅黑"/>
-          <w:b/>
-          <w:bCs/>
-          <w:sz w:val="24"/>
-          <w:szCs w:val="24"/>
-        </w:rPr>
-        <w:t>boolean</w:t>
-      </w:r>
-      <w:proofErr w:type="spellEnd"/>
-      <w:r>
-        <w:rPr>
-          <w:rFonts w:ascii="微软雅黑" w:eastAsia="微软雅黑" w:hAnsi="微软雅黑"/>
-          <w:b/>
-          <w:bCs/>
-          <w:sz w:val="24"/>
-          <w:szCs w:val="24"/>
-        </w:rPr>
-        <w:t>[1]),</w:t>
+      <w:r>
+        <w:rPr>
+          <w:rFonts w:ascii="微软雅黑" w:eastAsia="微软雅黑" w:hAnsi="微软雅黑"/>
+          <w:b/>
+          <w:bCs/>
+          <w:sz w:val="24"/>
+          <w:szCs w:val="24"/>
+        </w:rPr>
+        <w:t>boolean[1]),</w:t>
       </w:r>
       <w:r>
         <w:rPr>
@@ -6647,27 +6230,15 @@
           <w:szCs w:val="24"/>
         </w:rPr>
       </w:pPr>
-      <w:proofErr w:type="spellStart"/>
-      <w:r>
-        <w:rPr>
-          <w:rFonts w:ascii="微软雅黑" w:eastAsia="微软雅黑" w:hAnsi="微软雅黑" w:hint="eastAsia"/>
-          <w:b/>
-          <w:bCs/>
-          <w:sz w:val="24"/>
-          <w:szCs w:val="24"/>
-        </w:rPr>
-        <w:t>api</w:t>
-      </w:r>
-      <w:proofErr w:type="spellEnd"/>
-      <w:r>
-        <w:rPr>
-          <w:rFonts w:ascii="微软雅黑" w:eastAsia="微软雅黑" w:hAnsi="微软雅黑" w:hint="eastAsia"/>
-          <w:b/>
-          <w:bCs/>
-          <w:sz w:val="24"/>
-          <w:szCs w:val="24"/>
-        </w:rPr>
-        <w:t>，是Java提供的基本编程接口 （java提供的类还有相关的方法）。</w:t>
+      <w:r>
+        <w:rPr>
+          <w:rFonts w:ascii="微软雅黑" w:eastAsia="微软雅黑" w:hAnsi="微软雅黑" w:hint="eastAsia"/>
+          <w:b/>
+          <w:bCs/>
+          <w:sz w:val="24"/>
+          <w:szCs w:val="24"/>
+        </w:rPr>
+        <w:t>api，是Java提供的基本编程接口 （java提供的类还有相关的方法）。</w:t>
       </w:r>
     </w:p>
     <w:p>
@@ -7091,29 +6662,7 @@
           <w:sz w:val="24"/>
           <w:szCs w:val="24"/>
         </w:rPr>
-        <w:t>在java中，char的本质是一个整数，在输出时，是</w:t>
-      </w:r>
-      <w:proofErr w:type="spellStart"/>
-      <w:r>
-        <w:rPr>
-          <w:rFonts w:ascii="微软雅黑" w:eastAsia="微软雅黑" w:hAnsi="微软雅黑" w:hint="eastAsia"/>
-          <w:b/>
-          <w:bCs/>
-          <w:sz w:val="24"/>
-          <w:szCs w:val="24"/>
-        </w:rPr>
-        <w:t>unicode</w:t>
-      </w:r>
-      <w:proofErr w:type="spellEnd"/>
-      <w:r>
-        <w:rPr>
-          <w:rFonts w:ascii="微软雅黑" w:eastAsia="微软雅黑" w:hAnsi="微软雅黑" w:hint="eastAsia"/>
-          <w:b/>
-          <w:bCs/>
-          <w:sz w:val="24"/>
-          <w:szCs w:val="24"/>
-        </w:rPr>
-        <w:t>码对应的字符。</w:t>
+        <w:t>在java中，char的本质是一个整数，在输出时，是unicode码对应的字符。</w:t>
       </w:r>
     </w:p>
     <w:p>
@@ -7186,29 +6735,7 @@
           <w:sz w:val="24"/>
           <w:szCs w:val="24"/>
         </w:rPr>
-        <w:t>可以直接给char赋一个整数，然后输出时，会按照对应的</w:t>
-      </w:r>
-      <w:proofErr w:type="spellStart"/>
-      <w:r>
-        <w:rPr>
-          <w:rFonts w:ascii="微软雅黑" w:eastAsia="微软雅黑" w:hAnsi="微软雅黑" w:hint="eastAsia"/>
-          <w:b/>
-          <w:bCs/>
-          <w:sz w:val="24"/>
-          <w:szCs w:val="24"/>
-        </w:rPr>
-        <w:t>unicode</w:t>
-      </w:r>
-      <w:proofErr w:type="spellEnd"/>
-      <w:r>
-        <w:rPr>
-          <w:rFonts w:ascii="微软雅黑" w:eastAsia="微软雅黑" w:hAnsi="微软雅黑" w:hint="eastAsia"/>
-          <w:b/>
-          <w:bCs/>
-          <w:sz w:val="24"/>
-          <w:szCs w:val="24"/>
-        </w:rPr>
-        <w:t>字符输出</w:t>
+        <w:t>可以直接给char赋一个整数，然后输出时，会按照对应的unicode字符输出</w:t>
       </w:r>
     </w:p>
     <w:p>
@@ -7790,7 +7317,6 @@
           <w:szCs w:val="24"/>
         </w:rPr>
       </w:pPr>
-      <w:proofErr w:type="spellStart"/>
       <w:r>
         <w:rPr>
           <w:rFonts w:ascii="微软雅黑" w:eastAsia="微软雅黑" w:hAnsi="微软雅黑"/>
@@ -7813,7 +7339,6 @@
         </w:rPr>
         <w:t>bk</w:t>
       </w:r>
-      <w:proofErr w:type="spellEnd"/>
       <w:r>
         <w:rPr>
           <w:rFonts w:ascii="微软雅黑" w:eastAsia="微软雅黑" w:hAnsi="微软雅黑"/>
@@ -7895,20 +7420,8 @@
           <w:sz w:val="24"/>
           <w:szCs w:val="24"/>
         </w:rPr>
-        <w:t xml:space="preserve"> </w:t>
-      </w:r>
-      <w:proofErr w:type="spellStart"/>
-      <w:r>
-        <w:rPr>
-          <w:rFonts w:ascii="微软雅黑" w:eastAsia="微软雅黑" w:hAnsi="微软雅黑"/>
-          <w:b/>
-          <w:bCs/>
-          <w:sz w:val="24"/>
-          <w:szCs w:val="24"/>
-        </w:rPr>
-        <w:t>gbk</w:t>
-      </w:r>
-      <w:proofErr w:type="spellEnd"/>
+        <w:t xml:space="preserve"> gbk</w:t>
+      </w:r>
       <w:r>
         <w:rPr>
           <w:rFonts w:ascii="微软雅黑" w:eastAsia="微软雅黑" w:hAnsi="微软雅黑" w:hint="eastAsia"/>
@@ -8752,20 +8265,8 @@
           <w:sz w:val="24"/>
           <w:szCs w:val="24"/>
         </w:rPr>
-        <w:t>案例：</w:t>
-      </w:r>
-      <w:proofErr w:type="spellStart"/>
-      <w:r>
-        <w:rPr>
-          <w:rFonts w:ascii="微软雅黑" w:eastAsia="微软雅黑" w:hAnsi="微软雅黑" w:hint="eastAsia"/>
-          <w:b/>
-          <w:bCs/>
-          <w:sz w:val="24"/>
-          <w:szCs w:val="24"/>
-        </w:rPr>
-        <w:t>autoconvertDetail</w:t>
-      </w:r>
-      <w:proofErr w:type="spellEnd"/>
+        <w:t>案例：autoconvertDetail</w:t>
+      </w:r>
     </w:p>
     <w:p>
       <w:pPr>
@@ -9405,29 +8906,7 @@
           <w:sz w:val="24"/>
           <w:szCs w:val="24"/>
         </w:rPr>
-        <w:t>语法：通过基本类型的包装类调用</w:t>
-      </w:r>
-      <w:proofErr w:type="spellStart"/>
-      <w:r>
-        <w:rPr>
-          <w:rFonts w:ascii="微软雅黑" w:eastAsia="微软雅黑" w:hAnsi="微软雅黑" w:hint="eastAsia"/>
-          <w:b/>
-          <w:bCs/>
-          <w:sz w:val="24"/>
-          <w:szCs w:val="24"/>
-        </w:rPr>
-        <w:t>parseXX</w:t>
-      </w:r>
-      <w:proofErr w:type="spellEnd"/>
-      <w:r>
-        <w:rPr>
-          <w:rFonts w:ascii="微软雅黑" w:eastAsia="微软雅黑" w:hAnsi="微软雅黑" w:hint="eastAsia"/>
-          <w:b/>
-          <w:bCs/>
-          <w:sz w:val="24"/>
-          <w:szCs w:val="24"/>
-        </w:rPr>
-        <w:t>方法即可</w:t>
+        <w:t>语法：通过基本类型的包装类调用parseXX方法即可</w:t>
       </w:r>
     </w:p>
     <w:p>
@@ -9763,42 +9242,18 @@
           <w:sz w:val="24"/>
           <w:szCs w:val="24"/>
         </w:rPr>
-        <w:t xml:space="preserve">取模（求余） 本质公式 </w:t>
-      </w:r>
-      <w:proofErr w:type="spellStart"/>
-      <w:r>
-        <w:rPr>
-          <w:rFonts w:ascii="微软雅黑" w:eastAsia="微软雅黑" w:hAnsi="微软雅黑" w:hint="eastAsia"/>
+        <w:t>取模（求余） 本质公式 a%</w:t>
+      </w:r>
+      <w:r>
+        <w:rPr>
+          <w:rFonts w:ascii="微软雅黑" w:eastAsia="微软雅黑" w:hAnsi="微软雅黑"/>
           <w:b/>
           <w:bCs/>
           <w:color w:val="00B050"/>
           <w:sz w:val="24"/>
           <w:szCs w:val="24"/>
         </w:rPr>
-        <w:t>a%</w:t>
-      </w:r>
-      <w:r>
-        <w:rPr>
-          <w:rFonts w:ascii="微软雅黑" w:eastAsia="微软雅黑" w:hAnsi="微软雅黑"/>
-          <w:b/>
-          <w:bCs/>
-          <w:color w:val="00B050"/>
-          <w:sz w:val="24"/>
-          <w:szCs w:val="24"/>
-        </w:rPr>
-        <w:t>b</w:t>
-      </w:r>
-      <w:proofErr w:type="spellEnd"/>
-      <w:r>
-        <w:rPr>
-          <w:rFonts w:ascii="微软雅黑" w:eastAsia="微软雅黑" w:hAnsi="微软雅黑"/>
-          <w:b/>
-          <w:bCs/>
-          <w:color w:val="00B050"/>
-          <w:sz w:val="24"/>
-          <w:szCs w:val="24"/>
-        </w:rPr>
-        <w:t xml:space="preserve"> </w:t>
+        <w:t xml:space="preserve">b </w:t>
       </w:r>
       <w:r>
         <w:rPr>
@@ -9888,20 +9343,8 @@
           <w:sz w:val="24"/>
           <w:szCs w:val="24"/>
         </w:rPr>
-        <w:t xml:space="preserve">都完全等价于 </w:t>
-      </w:r>
-      <w:proofErr w:type="spellStart"/>
-      <w:r>
-        <w:rPr>
-          <w:rFonts w:ascii="微软雅黑" w:eastAsia="微软雅黑" w:hAnsi="微软雅黑" w:hint="eastAsia"/>
-          <w:b/>
-          <w:bCs/>
-          <w:sz w:val="24"/>
-          <w:szCs w:val="24"/>
-        </w:rPr>
-        <w:t>i</w:t>
-      </w:r>
-      <w:proofErr w:type="spellEnd"/>
+        <w:t>都完全等价于 i</w:t>
+      </w:r>
       <w:r>
         <w:rPr>
           <w:rFonts w:ascii="微软雅黑" w:eastAsia="微软雅黑" w:hAnsi="微软雅黑"/>
@@ -9962,49 +9405,15 @@
         </w:rPr>
         <w:t>+</w:t>
       </w:r>
-      <w:proofErr w:type="spellStart"/>
-      <w:r>
-        <w:rPr>
-          <w:rFonts w:ascii="微软雅黑" w:eastAsia="微软雅黑" w:hAnsi="微软雅黑" w:hint="eastAsia"/>
-          <w:b/>
-          <w:bCs/>
-          <w:sz w:val="24"/>
-          <w:szCs w:val="24"/>
-        </w:rPr>
-        <w:t>i</w:t>
-      </w:r>
-      <w:proofErr w:type="spellEnd"/>
-      <w:r>
-        <w:rPr>
-          <w:rFonts w:ascii="微软雅黑" w:eastAsia="微软雅黑" w:hAnsi="微软雅黑" w:hint="eastAsia"/>
-          <w:b/>
-          <w:bCs/>
-          <w:sz w:val="24"/>
-          <w:szCs w:val="24"/>
-        </w:rPr>
-        <w:t>先自增后赋值，</w:t>
-      </w:r>
-      <w:proofErr w:type="spellStart"/>
-      <w:r>
-        <w:rPr>
-          <w:rFonts w:ascii="微软雅黑" w:eastAsia="微软雅黑" w:hAnsi="微软雅黑" w:hint="eastAsia"/>
-          <w:b/>
-          <w:bCs/>
-          <w:sz w:val="24"/>
-          <w:szCs w:val="24"/>
-        </w:rPr>
-        <w:t>i</w:t>
-      </w:r>
-      <w:proofErr w:type="spellEnd"/>
-      <w:r>
-        <w:rPr>
-          <w:rFonts w:ascii="微软雅黑" w:eastAsia="微软雅黑" w:hAnsi="微软雅黑" w:hint="eastAsia"/>
-          <w:b/>
-          <w:bCs/>
-          <w:sz w:val="24"/>
-          <w:szCs w:val="24"/>
-        </w:rPr>
-        <w:t>++先赋值后自增</w:t>
+      <w:r>
+        <w:rPr>
+          <w:rFonts w:ascii="微软雅黑" w:eastAsia="微软雅黑" w:hAnsi="微软雅黑" w:hint="eastAsia"/>
+          <w:b/>
+          <w:bCs/>
+          <w:sz w:val="24"/>
+          <w:szCs w:val="24"/>
+        </w:rPr>
+        <w:t>i先自增后赋值，i++先赋值后自增</w:t>
       </w:r>
     </w:p>
     <w:p>
@@ -10090,29 +9499,7 @@
           <w:sz w:val="24"/>
           <w:szCs w:val="24"/>
         </w:rPr>
-        <w:t>关系运算符的结果都是</w:t>
-      </w:r>
-      <w:proofErr w:type="spellStart"/>
-      <w:r>
-        <w:rPr>
-          <w:rFonts w:ascii="微软雅黑" w:eastAsia="微软雅黑" w:hAnsi="微软雅黑" w:hint="eastAsia"/>
-          <w:b/>
-          <w:bCs/>
-          <w:sz w:val="24"/>
-          <w:szCs w:val="24"/>
-        </w:rPr>
-        <w:t>boolean</w:t>
-      </w:r>
-      <w:proofErr w:type="spellEnd"/>
-      <w:r>
-        <w:rPr>
-          <w:rFonts w:ascii="微软雅黑" w:eastAsia="微软雅黑" w:hAnsi="微软雅黑" w:hint="eastAsia"/>
-          <w:b/>
-          <w:bCs/>
-          <w:sz w:val="24"/>
-          <w:szCs w:val="24"/>
-        </w:rPr>
-        <w:t>型，也就是要么是true，要么是false</w:t>
+        <w:t>关系运算符的结果都是boolean型，也就是要么是true，要么是false</w:t>
       </w:r>
     </w:p>
     <w:p>
@@ -10224,29 +9611,7 @@
           <w:sz w:val="24"/>
           <w:szCs w:val="24"/>
         </w:rPr>
-        <w:t>关系运算符的结果都是</w:t>
-      </w:r>
-      <w:proofErr w:type="spellStart"/>
-      <w:r>
-        <w:rPr>
-          <w:rFonts w:ascii="微软雅黑" w:eastAsia="微软雅黑" w:hAnsi="微软雅黑" w:hint="eastAsia"/>
-          <w:b/>
-          <w:bCs/>
-          <w:sz w:val="24"/>
-          <w:szCs w:val="24"/>
-        </w:rPr>
-        <w:t>boolean</w:t>
-      </w:r>
-      <w:proofErr w:type="spellEnd"/>
-      <w:r>
-        <w:rPr>
-          <w:rFonts w:ascii="微软雅黑" w:eastAsia="微软雅黑" w:hAnsi="微软雅黑" w:hint="eastAsia"/>
-          <w:b/>
-          <w:bCs/>
-          <w:sz w:val="24"/>
-          <w:szCs w:val="24"/>
-        </w:rPr>
-        <w:t>型</w:t>
+        <w:t>关系运算符的结果都是boolean型</w:t>
       </w:r>
     </w:p>
     <w:p>
@@ -10390,29 +9755,7 @@
           <w:sz w:val="24"/>
           <w:szCs w:val="24"/>
         </w:rPr>
-        <w:t>用于连接多个条件（多个关系表达式），最终的结果也是一个</w:t>
-      </w:r>
-      <w:proofErr w:type="spellStart"/>
-      <w:r>
-        <w:rPr>
-          <w:rFonts w:ascii="微软雅黑" w:eastAsia="微软雅黑" w:hAnsi="微软雅黑" w:hint="eastAsia"/>
-          <w:b/>
-          <w:bCs/>
-          <w:sz w:val="24"/>
-          <w:szCs w:val="24"/>
-        </w:rPr>
-        <w:t>boolean</w:t>
-      </w:r>
-      <w:proofErr w:type="spellEnd"/>
-      <w:r>
-        <w:rPr>
-          <w:rFonts w:ascii="微软雅黑" w:eastAsia="微软雅黑" w:hAnsi="微软雅黑" w:hint="eastAsia"/>
-          <w:b/>
-          <w:bCs/>
-          <w:sz w:val="24"/>
-          <w:szCs w:val="24"/>
-        </w:rPr>
-        <w:t>值</w:t>
+        <w:t>用于连接多个条件（多个关系表达式），最终的结果也是一个boolean值</w:t>
       </w:r>
     </w:p>
     <w:p>
@@ -10600,39 +9943,17 @@
           <w:sz w:val="24"/>
           <w:szCs w:val="24"/>
         </w:rPr>
-        <w:t xml:space="preserve">逻辑与 </w:t>
-      </w:r>
-      <w:proofErr w:type="spellStart"/>
-      <w:r>
-        <w:rPr>
-          <w:rFonts w:ascii="微软雅黑" w:eastAsia="微软雅黑" w:hAnsi="微软雅黑" w:hint="eastAsia"/>
-          <w:b/>
-          <w:bCs/>
-          <w:sz w:val="24"/>
-          <w:szCs w:val="24"/>
-        </w:rPr>
-        <w:t>a</w:t>
-      </w:r>
-      <w:r>
-        <w:rPr>
-          <w:rFonts w:ascii="微软雅黑" w:eastAsia="微软雅黑" w:hAnsi="微软雅黑"/>
-          <w:b/>
-          <w:bCs/>
-          <w:sz w:val="24"/>
-          <w:szCs w:val="24"/>
-        </w:rPr>
-        <w:t>&amp;b</w:t>
-      </w:r>
-      <w:proofErr w:type="spellEnd"/>
-      <w:r>
-        <w:rPr>
-          <w:rFonts w:ascii="微软雅黑" w:eastAsia="微软雅黑" w:hAnsi="微软雅黑"/>
-          <w:b/>
-          <w:bCs/>
-          <w:sz w:val="24"/>
-          <w:szCs w:val="24"/>
-        </w:rPr>
-        <w:t xml:space="preserve"> :</w:t>
+        <w:t>逻辑与 a</w:t>
+      </w:r>
+      <w:r>
+        <w:rPr>
+          <w:rFonts w:ascii="微软雅黑" w:eastAsia="微软雅黑" w:hAnsi="微软雅黑"/>
+          <w:b/>
+          <w:bCs/>
+          <w:sz w:val="24"/>
+          <w:szCs w:val="24"/>
+        </w:rPr>
+        <w:t>&amp;b :</w:t>
       </w:r>
       <w:r>
         <w:rPr>
@@ -10738,18 +10059,7 @@
           <w:sz w:val="24"/>
           <w:szCs w:val="24"/>
         </w:rPr>
-        <w:t xml:space="preserve">逻辑或 </w:t>
-      </w:r>
-      <w:proofErr w:type="spellStart"/>
-      <w:r>
-        <w:rPr>
-          <w:rFonts w:ascii="微软雅黑" w:eastAsia="微软雅黑" w:hAnsi="微软雅黑" w:hint="eastAsia"/>
-          <w:b/>
-          <w:bCs/>
-          <w:sz w:val="24"/>
-          <w:szCs w:val="24"/>
-        </w:rPr>
-        <w:t>a</w:t>
+        <w:t>逻辑或 a</w:t>
       </w:r>
       <w:r>
         <w:rPr>
@@ -10771,7 +10081,6 @@
         </w:rPr>
         <w:t>b</w:t>
       </w:r>
-      <w:proofErr w:type="spellEnd"/>
       <w:r>
         <w:rPr>
           <w:rFonts w:ascii="微软雅黑" w:eastAsia="微软雅黑" w:hAnsi="微软雅黑"/>
@@ -10936,27 +10245,15 @@
         </w:rPr>
         <w:t xml:space="preserve">逻辑异或 </w:t>
       </w:r>
-      <w:proofErr w:type="spellStart"/>
-      <w:r>
-        <w:rPr>
-          <w:rFonts w:ascii="微软雅黑" w:eastAsia="微软雅黑" w:hAnsi="微软雅黑"/>
-          <w:b/>
-          <w:bCs/>
-          <w:sz w:val="24"/>
-          <w:szCs w:val="24"/>
-        </w:rPr>
-        <w:t>a^b</w:t>
-      </w:r>
-      <w:proofErr w:type="spellEnd"/>
-      <w:r>
-        <w:rPr>
-          <w:rFonts w:ascii="微软雅黑" w:eastAsia="微软雅黑" w:hAnsi="微软雅黑"/>
-          <w:b/>
-          <w:bCs/>
-          <w:sz w:val="24"/>
-          <w:szCs w:val="24"/>
-        </w:rPr>
-        <w:t xml:space="preserve"> : </w:t>
+      <w:r>
+        <w:rPr>
+          <w:rFonts w:ascii="微软雅黑" w:eastAsia="微软雅黑" w:hAnsi="微软雅黑"/>
+          <w:b/>
+          <w:bCs/>
+          <w:sz w:val="24"/>
+          <w:szCs w:val="24"/>
+        </w:rPr>
+        <w:t xml:space="preserve">a^b : </w:t>
       </w:r>
       <w:r>
         <w:rPr>
@@ -13228,60 +12525,27 @@
           <w:sz w:val="24"/>
           <w:szCs w:val="24"/>
         </w:rPr>
-        <w:t>包名：对单词组成时所有字母都小写 ：</w:t>
-      </w:r>
-      <w:proofErr w:type="spellStart"/>
-      <w:r>
-        <w:rPr>
-          <w:rFonts w:ascii="微软雅黑" w:eastAsia="微软雅黑" w:hAnsi="微软雅黑" w:hint="eastAsia"/>
-          <w:b/>
-          <w:bCs/>
-          <w:sz w:val="24"/>
-          <w:szCs w:val="24"/>
-        </w:rPr>
-        <w:t>aaa.</w:t>
-      </w:r>
-      <w:r>
-        <w:rPr>
-          <w:rFonts w:ascii="微软雅黑" w:eastAsia="微软雅黑" w:hAnsi="微软雅黑"/>
-          <w:b/>
-          <w:bCs/>
-          <w:sz w:val="24"/>
-          <w:szCs w:val="24"/>
-        </w:rPr>
-        <w:t>bbb.ccc</w:t>
-      </w:r>
-      <w:proofErr w:type="spellEnd"/>
-      <w:r>
-        <w:rPr>
-          <w:rFonts w:ascii="微软雅黑" w:eastAsia="微软雅黑" w:hAnsi="微软雅黑"/>
-          <w:b/>
-          <w:bCs/>
-          <w:sz w:val="24"/>
-          <w:szCs w:val="24"/>
-        </w:rPr>
-        <w:t xml:space="preserve"> //</w:t>
-      </w:r>
-      <w:r>
-        <w:rPr>
-          <w:rFonts w:ascii="微软雅黑" w:eastAsia="微软雅黑" w:hAnsi="微软雅黑" w:hint="eastAsia"/>
-          <w:b/>
-          <w:bCs/>
-          <w:sz w:val="24"/>
-          <w:szCs w:val="24"/>
-        </w:rPr>
-        <w:t>比如</w:t>
-      </w:r>
-      <w:proofErr w:type="spellStart"/>
-      <w:r>
-        <w:rPr>
-          <w:rFonts w:ascii="微软雅黑" w:eastAsia="微软雅黑" w:hAnsi="微软雅黑" w:hint="eastAsia"/>
-          <w:b/>
-          <w:bCs/>
-          <w:sz w:val="24"/>
-          <w:szCs w:val="24"/>
-        </w:rPr>
-        <w:t>c</w:t>
+        <w:t>包名：对单词组成时所有字母都小写 ：aaa.</w:t>
+      </w:r>
+      <w:r>
+        <w:rPr>
+          <w:rFonts w:ascii="微软雅黑" w:eastAsia="微软雅黑" w:hAnsi="微软雅黑"/>
+          <w:b/>
+          <w:bCs/>
+          <w:sz w:val="24"/>
+          <w:szCs w:val="24"/>
+        </w:rPr>
+        <w:t>bbb.ccc //</w:t>
+      </w:r>
+      <w:r>
+        <w:rPr>
+          <w:rFonts w:ascii="微软雅黑" w:eastAsia="微软雅黑" w:hAnsi="微软雅黑" w:hint="eastAsia"/>
+          <w:b/>
+          <w:bCs/>
+          <w:sz w:val="24"/>
+          <w:szCs w:val="24"/>
+        </w:rPr>
+        <w:t>比如c</w:t>
       </w:r>
       <w:r>
         <w:rPr>
@@ -13293,7 +12557,6 @@
         </w:rPr>
         <w:t>om.hsp.crm</w:t>
       </w:r>
-      <w:proofErr w:type="spellEnd"/>
     </w:p>
     <w:p>
       <w:pPr>
@@ -13334,18 +12597,7 @@
           <w:sz w:val="24"/>
           <w:szCs w:val="24"/>
         </w:rPr>
-        <w:t>类名、接口名 ： 多单词组成时，所有单词的首字母大写，</w:t>
-      </w:r>
-      <w:proofErr w:type="spellStart"/>
-      <w:r>
-        <w:rPr>
-          <w:rFonts w:ascii="微软雅黑" w:eastAsia="微软雅黑" w:hAnsi="微软雅黑" w:hint="eastAsia"/>
-          <w:b/>
-          <w:bCs/>
-          <w:sz w:val="24"/>
-          <w:szCs w:val="24"/>
-        </w:rPr>
-        <w:t>X</w:t>
+        <w:t>类名、接口名 ： 多单词组成时，所有单词的首字母大写，X</w:t>
       </w:r>
       <w:r>
         <w:rPr>
@@ -13357,7 +12609,6 @@
         </w:rPr>
         <w:t>xxYyyZzz</w:t>
       </w:r>
-      <w:proofErr w:type="spellEnd"/>
       <w:r>
         <w:rPr>
           <w:rFonts w:ascii="微软雅黑" w:eastAsia="微软雅黑" w:hAnsi="微软雅黑" w:hint="eastAsia"/>
@@ -13419,18 +12670,7 @@
           <w:szCs w:val="24"/>
         </w:rPr>
         <w:lastRenderedPageBreak/>
-        <w:t>个单词首字母大写：</w:t>
-      </w:r>
-      <w:proofErr w:type="spellStart"/>
-      <w:r>
-        <w:rPr>
-          <w:rFonts w:ascii="微软雅黑" w:eastAsia="微软雅黑" w:hAnsi="微软雅黑" w:hint="eastAsia"/>
-          <w:b/>
-          <w:bCs/>
-          <w:sz w:val="24"/>
-          <w:szCs w:val="24"/>
-        </w:rPr>
-        <w:t>xxx</w:t>
+        <w:t>个单词首字母大写：xxx</w:t>
       </w:r>
       <w:r>
         <w:rPr>
@@ -13442,27 +12682,15 @@
         </w:rPr>
         <w:t>YyyZzz</w:t>
       </w:r>
-      <w:proofErr w:type="spellEnd"/>
-      <w:r>
-        <w:rPr>
-          <w:rFonts w:ascii="微软雅黑" w:eastAsia="微软雅黑" w:hAnsi="微软雅黑" w:hint="eastAsia"/>
-          <w:b/>
-          <w:bCs/>
-          <w:sz w:val="24"/>
-          <w:szCs w:val="24"/>
-        </w:rPr>
-        <w:t xml:space="preserve"> 比如：</w:t>
-      </w:r>
-      <w:proofErr w:type="spellStart"/>
-      <w:r>
-        <w:rPr>
-          <w:rFonts w:ascii="微软雅黑" w:eastAsia="微软雅黑" w:hAnsi="微软雅黑" w:hint="eastAsia"/>
-          <w:b/>
-          <w:bCs/>
-          <w:sz w:val="24"/>
-          <w:szCs w:val="24"/>
-        </w:rPr>
-        <w:t>t</w:t>
+      <w:r>
+        <w:rPr>
+          <w:rFonts w:ascii="微软雅黑" w:eastAsia="微软雅黑" w:hAnsi="微软雅黑" w:hint="eastAsia"/>
+          <w:b/>
+          <w:bCs/>
+          <w:sz w:val="24"/>
+          <w:szCs w:val="24"/>
+        </w:rPr>
+        <w:t xml:space="preserve"> 比如：t</w:t>
       </w:r>
       <w:r>
         <w:rPr>
@@ -13474,7 +12702,6 @@
         </w:rPr>
         <w:t>ankShotGame</w:t>
       </w:r>
-      <w:proofErr w:type="spellEnd"/>
       <w:r>
         <w:rPr>
           <w:rFonts w:ascii="微软雅黑" w:eastAsia="微软雅黑" w:hAnsi="微软雅黑" w:hint="eastAsia"/>
@@ -13885,7 +13112,6 @@
           <w:szCs w:val="24"/>
         </w:rPr>
       </w:pPr>
-      <w:proofErr w:type="spellStart"/>
       <w:r>
         <w:rPr>
           <w:rFonts w:ascii="微软雅黑" w:eastAsia="微软雅黑" w:hAnsi="微软雅黑" w:hint="eastAsia"/>
@@ -13904,40 +13130,7 @@
           <w:sz w:val="24"/>
           <w:szCs w:val="24"/>
         </w:rPr>
-        <w:t>yValue</w:t>
-      </w:r>
-      <w:proofErr w:type="spellEnd"/>
-      <w:r>
-        <w:rPr>
-          <w:rFonts w:ascii="微软雅黑" w:eastAsia="微软雅黑" w:hAnsi="微软雅黑" w:hint="eastAsia"/>
-          <w:b/>
-          <w:bCs/>
-          <w:sz w:val="24"/>
-          <w:szCs w:val="24"/>
-        </w:rPr>
-        <w:t>、cast、future、generic、inner、operator、outer、rest、var、</w:t>
-      </w:r>
-      <w:proofErr w:type="spellStart"/>
-      <w:r>
-        <w:rPr>
-          <w:rFonts w:ascii="微软雅黑" w:eastAsia="微软雅黑" w:hAnsi="微软雅黑" w:hint="eastAsia"/>
-          <w:b/>
-          <w:bCs/>
-          <w:sz w:val="24"/>
-          <w:szCs w:val="24"/>
-        </w:rPr>
-        <w:t>goto</w:t>
-      </w:r>
-      <w:proofErr w:type="spellEnd"/>
-      <w:r>
-        <w:rPr>
-          <w:rFonts w:ascii="微软雅黑" w:eastAsia="微软雅黑" w:hAnsi="微软雅黑" w:hint="eastAsia"/>
-          <w:b/>
-          <w:bCs/>
-          <w:sz w:val="24"/>
-          <w:szCs w:val="24"/>
-        </w:rPr>
-        <w:t>、const</w:t>
+        <w:t>yValue、cast、future、generic、inner、operator、outer、rest、var、goto、const</w:t>
       </w:r>
     </w:p>
     <w:p>
@@ -14094,39 +13287,17 @@
           <w:sz w:val="24"/>
           <w:szCs w:val="24"/>
         </w:rPr>
-        <w:t>1）导入该类所在包，</w:t>
-      </w:r>
-      <w:proofErr w:type="spellStart"/>
-      <w:r>
-        <w:rPr>
-          <w:rFonts w:ascii="微软雅黑" w:eastAsia="微软雅黑" w:hAnsi="微软雅黑" w:hint="eastAsia"/>
-          <w:b/>
-          <w:bCs/>
-          <w:sz w:val="24"/>
-          <w:szCs w:val="24"/>
-        </w:rPr>
-        <w:t>java.</w:t>
-      </w:r>
-      <w:r>
-        <w:rPr>
-          <w:rFonts w:ascii="微软雅黑" w:eastAsia="微软雅黑" w:hAnsi="微软雅黑"/>
-          <w:b/>
-          <w:bCs/>
-          <w:sz w:val="24"/>
-          <w:szCs w:val="24"/>
-        </w:rPr>
-        <w:t>unil</w:t>
-      </w:r>
-      <w:proofErr w:type="spellEnd"/>
-      <w:r>
-        <w:rPr>
-          <w:rFonts w:ascii="微软雅黑" w:eastAsia="微软雅黑" w:hAnsi="微软雅黑"/>
-          <w:b/>
-          <w:bCs/>
-          <w:sz w:val="24"/>
-          <w:szCs w:val="24"/>
-        </w:rPr>
-        <w:t>.*</w:t>
+        <w:t>1）导入该类所在包，java.</w:t>
+      </w:r>
+      <w:r>
+        <w:rPr>
+          <w:rFonts w:ascii="微软雅黑" w:eastAsia="微软雅黑" w:hAnsi="微软雅黑"/>
+          <w:b/>
+          <w:bCs/>
+          <w:sz w:val="24"/>
+          <w:szCs w:val="24"/>
+        </w:rPr>
+        <w:t>unil.*</w:t>
       </w:r>
     </w:p>
     <w:p>
@@ -18682,29 +17853,7 @@
           <w:sz w:val="24"/>
           <w:szCs w:val="24"/>
         </w:rPr>
-        <w:t>switch（表达式）中表达式的返回值必须是 ：（byte，short，int，char，</w:t>
-      </w:r>
-      <w:proofErr w:type="spellStart"/>
-      <w:r>
-        <w:rPr>
-          <w:rFonts w:ascii="微软雅黑" w:eastAsia="微软雅黑" w:hAnsi="微软雅黑" w:hint="eastAsia"/>
-          <w:b/>
-          <w:bCs/>
-          <w:sz w:val="24"/>
-          <w:szCs w:val="24"/>
-        </w:rPr>
-        <w:t>enum</w:t>
-      </w:r>
-      <w:proofErr w:type="spellEnd"/>
-      <w:r>
-        <w:rPr>
-          <w:rFonts w:ascii="微软雅黑" w:eastAsia="微软雅黑" w:hAnsi="微软雅黑" w:hint="eastAsia"/>
-          <w:b/>
-          <w:bCs/>
-          <w:sz w:val="24"/>
-          <w:szCs w:val="24"/>
-        </w:rPr>
-        <w:t>，String）</w:t>
+        <w:t>switch（表达式）中表达式的返回值必须是 ：（byte，short，int，char，enum，String）</w:t>
       </w:r>
     </w:p>
     <w:p>
@@ -18915,18 +18064,7 @@
           <w:sz w:val="24"/>
           <w:szCs w:val="24"/>
         </w:rPr>
-        <w:t>案例：</w:t>
-      </w:r>
-      <w:proofErr w:type="spellStart"/>
-      <w:r>
-        <w:rPr>
-          <w:rFonts w:ascii="微软雅黑" w:eastAsia="微软雅黑" w:hAnsi="微软雅黑" w:hint="eastAsia"/>
-          <w:b/>
-          <w:bCs/>
-          <w:sz w:val="24"/>
-          <w:szCs w:val="24"/>
-        </w:rPr>
-        <w:t>SwitchDetail.</w:t>
+        <w:t>案例：SwitchDetail.</w:t>
       </w:r>
       <w:r>
         <w:rPr>
@@ -18948,7 +18086,6 @@
         </w:rPr>
         <w:t>ava</w:t>
       </w:r>
-      <w:proofErr w:type="spellEnd"/>
     </w:p>
     <w:p>
       <w:pPr>
@@ -19064,29 +18201,7 @@
           <w:sz w:val="24"/>
           <w:szCs w:val="24"/>
         </w:rPr>
-        <w:t>如果判断的具体数值不多，而且符合byte、short、int、char、</w:t>
-      </w:r>
-      <w:proofErr w:type="spellStart"/>
-      <w:r>
-        <w:rPr>
-          <w:rFonts w:ascii="微软雅黑" w:eastAsia="微软雅黑" w:hAnsi="微软雅黑" w:hint="eastAsia"/>
-          <w:b/>
-          <w:bCs/>
-          <w:sz w:val="24"/>
-          <w:szCs w:val="24"/>
-        </w:rPr>
-        <w:t>enum</w:t>
-      </w:r>
-      <w:proofErr w:type="spellEnd"/>
-      <w:r>
-        <w:rPr>
-          <w:rFonts w:ascii="微软雅黑" w:eastAsia="微软雅黑" w:hAnsi="微软雅黑" w:hint="eastAsia"/>
-          <w:b/>
-          <w:bCs/>
-          <w:sz w:val="24"/>
-          <w:szCs w:val="24"/>
-        </w:rPr>
-        <w:t>、</w:t>
+        <w:t>如果判断的具体数值不多，而且符合byte、short、int、char、enum、</w:t>
       </w:r>
       <w:r>
         <w:rPr>
@@ -20102,7 +19217,6 @@
           <w:szCs w:val="24"/>
         </w:rPr>
       </w:pPr>
-      <w:proofErr w:type="spellStart"/>
       <w:r>
         <w:rPr>
           <w:rFonts w:ascii="微软雅黑" w:eastAsia="微软雅黑" w:hAnsi="微软雅黑"/>
@@ -20133,7 +19247,6 @@
         </w:rPr>
         <w:t>.while</w:t>
       </w:r>
-      <w:proofErr w:type="spellEnd"/>
       <w:r>
         <w:rPr>
           <w:rFonts w:ascii="微软雅黑" w:eastAsia="微软雅黑" w:hAnsi="微软雅黑" w:hint="eastAsia"/>
@@ -20565,7 +19678,6 @@
           <w:szCs w:val="24"/>
         </w:rPr>
       </w:pPr>
-      <w:proofErr w:type="spellStart"/>
       <w:r>
         <w:rPr>
           <w:rFonts w:ascii="微软雅黑" w:eastAsia="微软雅黑" w:hAnsi="微软雅黑"/>
@@ -20576,7 +19688,6 @@
         </w:rPr>
         <w:t>Do..while</w:t>
       </w:r>
-      <w:proofErr w:type="spellEnd"/>
       <w:r>
         <w:rPr>
           <w:rFonts w:ascii="微软雅黑" w:eastAsia="微软雅黑" w:hAnsi="微软雅黑" w:hint="eastAsia"/>
@@ -20773,18 +19884,7 @@
           <w:sz w:val="24"/>
           <w:szCs w:val="24"/>
         </w:rPr>
-        <w:t>、while、</w:t>
-      </w:r>
-      <w:proofErr w:type="spellStart"/>
-      <w:r>
-        <w:rPr>
-          <w:rFonts w:ascii="微软雅黑" w:eastAsia="微软雅黑" w:hAnsi="微软雅黑" w:hint="eastAsia"/>
-          <w:b/>
-          <w:bCs/>
-          <w:sz w:val="24"/>
-          <w:szCs w:val="24"/>
-        </w:rPr>
-        <w:t>do</w:t>
+        <w:t>、while、do</w:t>
       </w:r>
       <w:r>
         <w:rPr>
@@ -20796,7 +19896,6 @@
         </w:rPr>
         <w:t>.while</w:t>
       </w:r>
-      <w:proofErr w:type="spellEnd"/>
       <w:r>
         <w:rPr>
           <w:rFonts w:ascii="微软雅黑" w:eastAsia="微软雅黑" w:hAnsi="微软雅黑" w:hint="eastAsia"/>
@@ -21070,27 +20169,15 @@
         </w:rPr>
         <w:t>reak语句用于终止某个语句块的执行，一般使用在switch或者循环[</w:t>
       </w:r>
-      <w:proofErr w:type="spellStart"/>
-      <w:r>
-        <w:rPr>
-          <w:rFonts w:ascii="微软雅黑" w:eastAsia="微软雅黑" w:hAnsi="微软雅黑"/>
-          <w:b/>
-          <w:bCs/>
-          <w:sz w:val="24"/>
-          <w:szCs w:val="24"/>
-        </w:rPr>
-        <w:t>for,while,do..while</w:t>
-      </w:r>
-      <w:proofErr w:type="spellEnd"/>
-      <w:r>
-        <w:rPr>
-          <w:rFonts w:ascii="微软雅黑" w:eastAsia="微软雅黑" w:hAnsi="微软雅黑"/>
-          <w:b/>
-          <w:bCs/>
-          <w:sz w:val="24"/>
-          <w:szCs w:val="24"/>
-        </w:rPr>
-        <w:t>]</w:t>
+      <w:r>
+        <w:rPr>
+          <w:rFonts w:ascii="微软雅黑" w:eastAsia="微软雅黑" w:hAnsi="微软雅黑"/>
+          <w:b/>
+          <w:bCs/>
+          <w:sz w:val="24"/>
+          <w:szCs w:val="24"/>
+        </w:rPr>
+        <w:t>for,while,do..while]</w:t>
       </w:r>
       <w:r>
         <w:rPr>
@@ -23437,42 +22524,8 @@
           <w:sz w:val="24"/>
           <w:szCs w:val="24"/>
         </w:rPr>
-        <w:t xml:space="preserve"> 0 byte 0 long 0 float 0.0 double 0.0 char \u0000 </w:t>
-      </w:r>
-      <w:proofErr w:type="spellStart"/>
-      <w:r>
-        <w:rPr>
-          <w:rFonts w:ascii="微软雅黑" w:eastAsia="微软雅黑" w:hAnsi="微软雅黑"/>
-          <w:b/>
-          <w:bCs/>
-          <w:sz w:val="24"/>
-          <w:szCs w:val="24"/>
-        </w:rPr>
-        <w:t>boolean</w:t>
-      </w:r>
-      <w:proofErr w:type="spellEnd"/>
-      <w:r>
-        <w:rPr>
-          <w:rFonts w:ascii="微软雅黑" w:eastAsia="微软雅黑" w:hAnsi="微软雅黑"/>
-          <w:b/>
-          <w:bCs/>
-          <w:sz w:val="24"/>
-          <w:szCs w:val="24"/>
-        </w:rPr>
-        <w:t xml:space="preserve"> false String </w:t>
-      </w:r>
-      <w:proofErr w:type="spellStart"/>
-      <w:r>
-        <w:rPr>
-          <w:rFonts w:ascii="微软雅黑" w:eastAsia="微软雅黑" w:hAnsi="微软雅黑"/>
-          <w:b/>
-          <w:bCs/>
-          <w:sz w:val="24"/>
-          <w:szCs w:val="24"/>
-        </w:rPr>
-        <w:t>nyll</w:t>
-      </w:r>
-      <w:proofErr w:type="spellEnd"/>
+        <w:t xml:space="preserve"> 0 byte 0 long 0 float 0.0 double 0.0 char \u0000 boolean false String nyll</w:t>
+      </w:r>
     </w:p>
     <w:p>
       <w:pPr>
@@ -23669,29 +22722,7 @@
           <w:sz w:val="24"/>
           <w:szCs w:val="24"/>
         </w:rPr>
-        <w:t xml:space="preserve">] </w:t>
-      </w:r>
-      <w:proofErr w:type="spellStart"/>
-      <w:r>
-        <w:rPr>
-          <w:rFonts w:ascii="微软雅黑" w:eastAsia="微软雅黑" w:hAnsi="微软雅黑"/>
-          <w:b/>
-          <w:bCs/>
-          <w:sz w:val="24"/>
-          <w:szCs w:val="24"/>
-        </w:rPr>
-        <w:t>arr</w:t>
-      </w:r>
-      <w:proofErr w:type="spellEnd"/>
-      <w:r>
-        <w:rPr>
-          <w:rFonts w:ascii="微软雅黑" w:eastAsia="微软雅黑" w:hAnsi="微软雅黑"/>
-          <w:b/>
-          <w:bCs/>
-          <w:sz w:val="24"/>
-          <w:szCs w:val="24"/>
-        </w:rPr>
-        <w:t xml:space="preserve"> = new int[5]; </w:t>
+        <w:t xml:space="preserve">] arr = new int[5]; </w:t>
       </w:r>
       <w:r>
         <w:rPr>
@@ -24187,29 +23218,7 @@
           <w:sz w:val="24"/>
           <w:szCs w:val="24"/>
         </w:rPr>
-        <w:t xml:space="preserve">int[] </w:t>
-      </w:r>
-      <w:proofErr w:type="spellStart"/>
-      <w:r>
-        <w:rPr>
-          <w:rFonts w:ascii="微软雅黑" w:eastAsia="微软雅黑" w:hAnsi="微软雅黑"/>
-          <w:b/>
-          <w:bCs/>
-          <w:sz w:val="24"/>
-          <w:szCs w:val="24"/>
-        </w:rPr>
-        <w:t>arr</w:t>
-      </w:r>
-      <w:proofErr w:type="spellEnd"/>
-      <w:r>
-        <w:rPr>
-          <w:rFonts w:ascii="微软雅黑" w:eastAsia="微软雅黑" w:hAnsi="微软雅黑"/>
-          <w:b/>
-          <w:bCs/>
-          <w:sz w:val="24"/>
-          <w:szCs w:val="24"/>
-        </w:rPr>
-        <w:t xml:space="preserve"> = {1,2,3}</w:t>
+        <w:t>int[] arr = {1,2,3}</w:t>
       </w:r>
     </w:p>
     <w:p>
@@ -24237,20 +23246,8 @@
           <w:sz w:val="24"/>
           <w:szCs w:val="24"/>
         </w:rPr>
-        <w:t xml:space="preserve">增加的元素，直接放在数组的最后 </w:t>
-      </w:r>
-      <w:proofErr w:type="spellStart"/>
-      <w:r>
-        <w:rPr>
-          <w:rFonts w:ascii="微软雅黑" w:eastAsia="微软雅黑" w:hAnsi="微软雅黑" w:hint="eastAsia"/>
-          <w:b/>
-          <w:bCs/>
-          <w:sz w:val="24"/>
-          <w:szCs w:val="24"/>
-        </w:rPr>
-        <w:t>arr</w:t>
-      </w:r>
-      <w:proofErr w:type="spellEnd"/>
+        <w:t>增加的元素，直接放在数组的最后 arr</w:t>
+      </w:r>
       <w:r>
         <w:rPr>
           <w:rFonts w:ascii="微软雅黑" w:eastAsia="微软雅黑" w:hAnsi="微软雅黑"/>
@@ -24273,7 +23270,6 @@
           <w:szCs w:val="24"/>
         </w:rPr>
       </w:pPr>
-      <w:proofErr w:type="spellStart"/>
       <w:r>
         <w:rPr>
           <w:rFonts w:ascii="微软雅黑" w:eastAsia="微软雅黑" w:hAnsi="微软雅黑" w:hint="eastAsia"/>
@@ -24292,18 +23288,7 @@
           <w:sz w:val="24"/>
           <w:szCs w:val="24"/>
         </w:rPr>
-        <w:t>rrNew</w:t>
-      </w:r>
-      <w:proofErr w:type="spellEnd"/>
-      <w:r>
-        <w:rPr>
-          <w:rFonts w:ascii="微软雅黑" w:eastAsia="微软雅黑" w:hAnsi="微软雅黑"/>
-          <w:b/>
-          <w:bCs/>
-          <w:sz w:val="24"/>
-          <w:szCs w:val="24"/>
-        </w:rPr>
-        <w:t xml:space="preserve"> = {1,2,3,4}</w:t>
+        <w:t>rrNew = {1,2,3,4}</w:t>
       </w:r>
     </w:p>
     <w:p>
@@ -24983,6 +23968,475 @@
           <w:sz w:val="24"/>
           <w:szCs w:val="24"/>
         </w:rPr>
+        <w:t>02.java</w:t>
+      </w:r>
+    </w:p>
+    <w:p>
+      <w:pPr>
+        <w:jc w:val="left"/>
+        <w:rPr>
+          <w:rFonts w:ascii="微软雅黑" w:eastAsia="微软雅黑" w:hAnsi="微软雅黑"/>
+          <w:b/>
+          <w:bCs/>
+          <w:sz w:val="24"/>
+          <w:szCs w:val="24"/>
+        </w:rPr>
+      </w:pPr>
+      <w:r>
+        <w:rPr>
+          <w:rFonts w:ascii="微软雅黑" w:eastAsia="微软雅黑" w:hAnsi="微软雅黑" w:hint="eastAsia"/>
+          <w:b/>
+          <w:bCs/>
+          <w:sz w:val="24"/>
+          <w:szCs w:val="24"/>
+        </w:rPr>
+        <w:t>1</w:t>
+      </w:r>
+      <w:r>
+        <w:rPr>
+          <w:rFonts w:ascii="微软雅黑" w:eastAsia="微软雅黑" w:hAnsi="微软雅黑"/>
+          <w:b/>
+          <w:bCs/>
+          <w:sz w:val="24"/>
+          <w:szCs w:val="24"/>
+        </w:rPr>
+        <w:t xml:space="preserve">) </w:t>
+      </w:r>
+      <w:r>
+        <w:rPr>
+          <w:rFonts w:ascii="微软雅黑" w:eastAsia="微软雅黑" w:hAnsi="微软雅黑" w:hint="eastAsia"/>
+          <w:b/>
+          <w:bCs/>
+          <w:sz w:val="24"/>
+          <w:szCs w:val="24"/>
+        </w:rPr>
+        <w:t>语法：类型[</w:t>
+      </w:r>
+      <w:r>
+        <w:rPr>
+          <w:rFonts w:ascii="微软雅黑" w:eastAsia="微软雅黑" w:hAnsi="微软雅黑"/>
+          <w:b/>
+          <w:bCs/>
+          <w:sz w:val="24"/>
+          <w:szCs w:val="24"/>
+        </w:rPr>
+        <w:t xml:space="preserve">][] </w:t>
+      </w:r>
+      <w:r>
+        <w:rPr>
+          <w:rFonts w:ascii="微软雅黑" w:eastAsia="微软雅黑" w:hAnsi="微软雅黑" w:hint="eastAsia"/>
+          <w:b/>
+          <w:bCs/>
+          <w:sz w:val="24"/>
+          <w:szCs w:val="24"/>
+        </w:rPr>
+        <w:t xml:space="preserve">数组名 </w:t>
+      </w:r>
+      <w:r>
+        <w:rPr>
+          <w:rFonts w:ascii="微软雅黑" w:eastAsia="微软雅黑" w:hAnsi="微软雅黑"/>
+          <w:b/>
+          <w:bCs/>
+          <w:sz w:val="24"/>
+          <w:szCs w:val="24"/>
+        </w:rPr>
+        <w:t xml:space="preserve">= </w:t>
+      </w:r>
+      <w:r>
+        <w:rPr>
+          <w:rFonts w:ascii="微软雅黑" w:eastAsia="微软雅黑" w:hAnsi="微软雅黑" w:hint="eastAsia"/>
+          <w:b/>
+          <w:bCs/>
+          <w:sz w:val="24"/>
+          <w:szCs w:val="24"/>
+        </w:rPr>
+        <w:t>new</w:t>
+      </w:r>
+      <w:r>
+        <w:rPr>
+          <w:rFonts w:ascii="微软雅黑" w:eastAsia="微软雅黑" w:hAnsi="微软雅黑"/>
+          <w:b/>
+          <w:bCs/>
+          <w:sz w:val="24"/>
+          <w:szCs w:val="24"/>
+        </w:rPr>
+        <w:t xml:space="preserve"> </w:t>
+      </w:r>
+      <w:r>
+        <w:rPr>
+          <w:rFonts w:ascii="微软雅黑" w:eastAsia="微软雅黑" w:hAnsi="微软雅黑" w:hint="eastAsia"/>
+          <w:b/>
+          <w:bCs/>
+          <w:sz w:val="24"/>
+          <w:szCs w:val="24"/>
+        </w:rPr>
+        <w:t>类型[大小</w:t>
+      </w:r>
+      <w:r>
+        <w:rPr>
+          <w:rFonts w:ascii="微软雅黑" w:eastAsia="微软雅黑" w:hAnsi="微软雅黑"/>
+          <w:b/>
+          <w:bCs/>
+          <w:sz w:val="24"/>
+          <w:szCs w:val="24"/>
+        </w:rPr>
+        <w:t>] [</w:t>
+      </w:r>
+      <w:r>
+        <w:rPr>
+          <w:rFonts w:ascii="微软雅黑" w:eastAsia="微软雅黑" w:hAnsi="微软雅黑" w:hint="eastAsia"/>
+          <w:b/>
+          <w:bCs/>
+          <w:sz w:val="24"/>
+          <w:szCs w:val="24"/>
+        </w:rPr>
+        <w:t>大小</w:t>
+      </w:r>
+      <w:r>
+        <w:rPr>
+          <w:rFonts w:ascii="微软雅黑" w:eastAsia="微软雅黑" w:hAnsi="微软雅黑"/>
+          <w:b/>
+          <w:bCs/>
+          <w:sz w:val="24"/>
+          <w:szCs w:val="24"/>
+        </w:rPr>
+        <w:t>]</w:t>
+      </w:r>
+    </w:p>
+    <w:p>
+      <w:pPr>
+        <w:jc w:val="left"/>
+        <w:rPr>
+          <w:rFonts w:ascii="微软雅黑" w:eastAsia="微软雅黑" w:hAnsi="微软雅黑"/>
+          <w:b/>
+          <w:bCs/>
+          <w:sz w:val="24"/>
+          <w:szCs w:val="24"/>
+        </w:rPr>
+      </w:pPr>
+      <w:r>
+        <w:rPr>
+          <w:rFonts w:ascii="微软雅黑" w:eastAsia="微软雅黑" w:hAnsi="微软雅黑"/>
+          <w:b/>
+          <w:bCs/>
+          <w:sz w:val="24"/>
+          <w:szCs w:val="24"/>
+        </w:rPr>
+        <w:t xml:space="preserve">2) </w:t>
+      </w:r>
+      <w:r>
+        <w:rPr>
+          <w:rFonts w:ascii="微软雅黑" w:eastAsia="微软雅黑" w:hAnsi="微软雅黑" w:hint="eastAsia"/>
+          <w:b/>
+          <w:bCs/>
+          <w:sz w:val="24"/>
+          <w:szCs w:val="24"/>
+        </w:rPr>
+        <w:t>例：i</w:t>
+      </w:r>
+      <w:r>
+        <w:rPr>
+          <w:rFonts w:ascii="微软雅黑" w:eastAsia="微软雅黑" w:hAnsi="微软雅黑"/>
+          <w:b/>
+          <w:bCs/>
+          <w:sz w:val="24"/>
+          <w:szCs w:val="24"/>
+        </w:rPr>
+        <w:t>nt a[][] = new int[2][3]</w:t>
+      </w:r>
+    </w:p>
+    <w:p>
+      <w:pPr>
+        <w:jc w:val="left"/>
+        <w:rPr>
+          <w:rFonts w:ascii="微软雅黑" w:eastAsia="微软雅黑" w:hAnsi="微软雅黑"/>
+          <w:b/>
+          <w:bCs/>
+          <w:color w:val="00B0F0"/>
+          <w:sz w:val="24"/>
+          <w:szCs w:val="24"/>
+        </w:rPr>
+      </w:pPr>
+      <w:r>
+        <w:rPr>
+          <w:rFonts w:ascii="微软雅黑" w:eastAsia="微软雅黑" w:hAnsi="微软雅黑" w:hint="eastAsia"/>
+          <w:b/>
+          <w:bCs/>
+          <w:color w:val="00B0F0"/>
+          <w:sz w:val="24"/>
+          <w:szCs w:val="24"/>
+        </w:rPr>
+        <w:t>使用方法2：动态初始化</w:t>
+      </w:r>
+    </w:p>
+    <w:p>
+      <w:pPr>
+        <w:jc w:val="left"/>
+        <w:rPr>
+          <w:rFonts w:ascii="微软雅黑" w:eastAsia="微软雅黑" w:hAnsi="微软雅黑"/>
+          <w:b/>
+          <w:bCs/>
+          <w:sz w:val="24"/>
+          <w:szCs w:val="24"/>
+        </w:rPr>
+      </w:pPr>
+      <w:r>
+        <w:rPr>
+          <w:rFonts w:ascii="微软雅黑" w:eastAsia="微软雅黑" w:hAnsi="微软雅黑"/>
+          <w:b/>
+          <w:bCs/>
+          <w:sz w:val="24"/>
+          <w:szCs w:val="24"/>
+        </w:rPr>
+        <w:t>1</w:t>
+      </w:r>
+      <w:r>
+        <w:rPr>
+          <w:rFonts w:ascii="微软雅黑" w:eastAsia="微软雅黑" w:hAnsi="微软雅黑" w:hint="eastAsia"/>
+          <w:b/>
+          <w:bCs/>
+          <w:sz w:val="24"/>
+          <w:szCs w:val="24"/>
+        </w:rPr>
+        <w:t>）先声明： 类型 数组名[</w:t>
+      </w:r>
+      <w:r>
+        <w:rPr>
+          <w:rFonts w:ascii="微软雅黑" w:eastAsia="微软雅黑" w:hAnsi="微软雅黑"/>
+          <w:b/>
+          <w:bCs/>
+          <w:sz w:val="24"/>
+          <w:szCs w:val="24"/>
+        </w:rPr>
+        <w:t xml:space="preserve">][]; </w:t>
+      </w:r>
+      <w:r>
+        <w:rPr>
+          <w:rFonts w:ascii="微软雅黑" w:eastAsia="微软雅黑" w:hAnsi="微软雅黑" w:hint="eastAsia"/>
+          <w:b/>
+          <w:bCs/>
+          <w:sz w:val="24"/>
+          <w:szCs w:val="24"/>
+        </w:rPr>
+        <w:t>TwoDimensionalArray</w:t>
+      </w:r>
+      <w:r>
+        <w:rPr>
+          <w:rFonts w:ascii="微软雅黑" w:eastAsia="微软雅黑" w:hAnsi="微软雅黑"/>
+          <w:b/>
+          <w:bCs/>
+          <w:sz w:val="24"/>
+          <w:szCs w:val="24"/>
+        </w:rPr>
+        <w:t>02.java</w:t>
+      </w:r>
+    </w:p>
+    <w:p>
+      <w:pPr>
+        <w:jc w:val="left"/>
+        <w:rPr>
+          <w:rFonts w:ascii="微软雅黑" w:eastAsia="微软雅黑" w:hAnsi="微软雅黑"/>
+          <w:b/>
+          <w:bCs/>
+          <w:sz w:val="24"/>
+          <w:szCs w:val="24"/>
+        </w:rPr>
+      </w:pPr>
+      <w:r>
+        <w:rPr>
+          <w:rFonts w:ascii="微软雅黑" w:eastAsia="微软雅黑" w:hAnsi="微软雅黑" w:hint="eastAsia"/>
+          <w:b/>
+          <w:bCs/>
+          <w:sz w:val="24"/>
+          <w:szCs w:val="24"/>
+        </w:rPr>
+        <w:t>2</w:t>
+      </w:r>
+      <w:r>
+        <w:rPr>
+          <w:rFonts w:ascii="微软雅黑" w:eastAsia="微软雅黑" w:hAnsi="微软雅黑"/>
+          <w:b/>
+          <w:bCs/>
+          <w:sz w:val="24"/>
+          <w:szCs w:val="24"/>
+        </w:rPr>
+        <w:t>)</w:t>
+      </w:r>
+      <w:r>
+        <w:rPr>
+          <w:rFonts w:ascii="微软雅黑" w:eastAsia="微软雅黑" w:hAnsi="微软雅黑"/>
+          <w:b/>
+          <w:bCs/>
+          <w:sz w:val="24"/>
+          <w:szCs w:val="24"/>
+        </w:rPr>
+        <w:tab/>
+      </w:r>
+      <w:r>
+        <w:rPr>
+          <w:rFonts w:ascii="微软雅黑" w:eastAsia="微软雅黑" w:hAnsi="微软雅黑" w:hint="eastAsia"/>
+          <w:b/>
+          <w:bCs/>
+          <w:sz w:val="24"/>
+          <w:szCs w:val="24"/>
+        </w:rPr>
+        <w:t xml:space="preserve">再定义（开辟空间） 数组名 </w:t>
+      </w:r>
+      <w:r>
+        <w:rPr>
+          <w:rFonts w:ascii="微软雅黑" w:eastAsia="微软雅黑" w:hAnsi="微软雅黑"/>
+          <w:b/>
+          <w:bCs/>
+          <w:sz w:val="24"/>
+          <w:szCs w:val="24"/>
+        </w:rPr>
+        <w:t xml:space="preserve">= new </w:t>
+      </w:r>
+      <w:r>
+        <w:rPr>
+          <w:rFonts w:ascii="微软雅黑" w:eastAsia="微软雅黑" w:hAnsi="微软雅黑" w:hint="eastAsia"/>
+          <w:b/>
+          <w:bCs/>
+          <w:sz w:val="24"/>
+          <w:szCs w:val="24"/>
+        </w:rPr>
+        <w:t>类型[大小</w:t>
+      </w:r>
+      <w:r>
+        <w:rPr>
+          <w:rFonts w:ascii="微软雅黑" w:eastAsia="微软雅黑" w:hAnsi="微软雅黑"/>
+          <w:b/>
+          <w:bCs/>
+          <w:sz w:val="24"/>
+          <w:szCs w:val="24"/>
+        </w:rPr>
+        <w:t>]</w:t>
+      </w:r>
+      <w:r>
+        <w:rPr>
+          <w:rFonts w:ascii="微软雅黑" w:eastAsia="微软雅黑" w:hAnsi="微软雅黑" w:hint="eastAsia"/>
+          <w:b/>
+          <w:bCs/>
+          <w:sz w:val="24"/>
+          <w:szCs w:val="24"/>
+        </w:rPr>
+        <w:t>[大小</w:t>
+      </w:r>
+      <w:r>
+        <w:rPr>
+          <w:rFonts w:ascii="微软雅黑" w:eastAsia="微软雅黑" w:hAnsi="微软雅黑"/>
+          <w:b/>
+          <w:bCs/>
+          <w:sz w:val="24"/>
+          <w:szCs w:val="24"/>
+        </w:rPr>
+        <w:t>]</w:t>
+      </w:r>
+    </w:p>
+    <w:p>
+      <w:pPr>
+        <w:jc w:val="left"/>
+        <w:rPr>
+          <w:rFonts w:ascii="微软雅黑" w:eastAsia="微软雅黑" w:hAnsi="微软雅黑"/>
+          <w:b/>
+          <w:bCs/>
+          <w:sz w:val="24"/>
+          <w:szCs w:val="24"/>
+        </w:rPr>
+      </w:pPr>
+      <w:r>
+        <w:rPr>
+          <w:rFonts w:ascii="微软雅黑" w:eastAsia="微软雅黑" w:hAnsi="微软雅黑" w:hint="eastAsia"/>
+          <w:b/>
+          <w:bCs/>
+          <w:sz w:val="24"/>
+          <w:szCs w:val="24"/>
+        </w:rPr>
+        <w:t>3）赋值（有默认值）， 比如int</w:t>
+      </w:r>
+      <w:r>
+        <w:rPr>
+          <w:rFonts w:ascii="微软雅黑" w:eastAsia="微软雅黑" w:hAnsi="微软雅黑"/>
+          <w:b/>
+          <w:bCs/>
+          <w:sz w:val="24"/>
+          <w:szCs w:val="24"/>
+        </w:rPr>
+        <w:t xml:space="preserve"> </w:t>
+      </w:r>
+      <w:r>
+        <w:rPr>
+          <w:rFonts w:ascii="微软雅黑" w:eastAsia="微软雅黑" w:hAnsi="微软雅黑" w:hint="eastAsia"/>
+          <w:b/>
+          <w:bCs/>
+          <w:sz w:val="24"/>
+          <w:szCs w:val="24"/>
+        </w:rPr>
+        <w:t>类型就是0</w:t>
+      </w:r>
+    </w:p>
+    <w:p>
+      <w:pPr>
+        <w:jc w:val="left"/>
+        <w:rPr>
+          <w:rFonts w:ascii="微软雅黑" w:eastAsia="微软雅黑" w:hAnsi="微软雅黑"/>
+          <w:b/>
+          <w:bCs/>
+          <w:sz w:val="24"/>
+          <w:szCs w:val="24"/>
+        </w:rPr>
+      </w:pPr>
+      <w:r>
+        <w:rPr>
+          <w:rFonts w:ascii="微软雅黑" w:eastAsia="微软雅黑" w:hAnsi="微软雅黑" w:hint="eastAsia"/>
+          <w:b/>
+          <w:bCs/>
+          <w:color w:val="00B0F0"/>
+          <w:sz w:val="24"/>
+          <w:szCs w:val="24"/>
+        </w:rPr>
+        <w:t>使用方法3</w:t>
+      </w:r>
+      <w:r>
+        <w:rPr>
+          <w:rFonts w:ascii="微软雅黑" w:eastAsia="微软雅黑" w:hAnsi="微软雅黑"/>
+          <w:b/>
+          <w:bCs/>
+          <w:color w:val="00B0F0"/>
+          <w:sz w:val="24"/>
+          <w:szCs w:val="24"/>
+        </w:rPr>
+        <w:t>-</w:t>
+      </w:r>
+      <w:r>
+        <w:rPr>
+          <w:rFonts w:ascii="微软雅黑" w:eastAsia="微软雅黑" w:hAnsi="微软雅黑" w:hint="eastAsia"/>
+          <w:b/>
+          <w:bCs/>
+          <w:color w:val="00B0F0"/>
+          <w:sz w:val="24"/>
+          <w:szCs w:val="24"/>
+        </w:rPr>
+        <w:t>动态初始化-列数不确定</w:t>
+      </w:r>
+      <w:r>
+        <w:rPr>
+          <w:rFonts w:ascii="微软雅黑" w:eastAsia="微软雅黑" w:hAnsi="微软雅黑" w:hint="eastAsia"/>
+          <w:b/>
+          <w:bCs/>
+          <w:sz w:val="24"/>
+          <w:szCs w:val="24"/>
+        </w:rPr>
+        <w:t xml:space="preserve"> TwoDimensionalArray</w:t>
+      </w:r>
+      <w:r>
+        <w:rPr>
+          <w:rFonts w:ascii="微软雅黑" w:eastAsia="微软雅黑" w:hAnsi="微软雅黑"/>
+          <w:b/>
+          <w:bCs/>
+          <w:sz w:val="24"/>
+          <w:szCs w:val="24"/>
+        </w:rPr>
         <w:t>0</w:t>
       </w:r>
       <w:r>
@@ -24993,129 +24447,166 @@
           <w:sz w:val="24"/>
           <w:szCs w:val="24"/>
         </w:rPr>
-        <w:t>2.java</w:t>
-      </w:r>
-    </w:p>
-    <w:p>
-      <w:pPr>
-        <w:jc w:val="left"/>
-        <w:rPr>
-          <w:rFonts w:ascii="微软雅黑" w:eastAsia="微软雅黑" w:hAnsi="微软雅黑"/>
-          <w:b/>
-          <w:bCs/>
-          <w:sz w:val="24"/>
-          <w:szCs w:val="24"/>
-        </w:rPr>
-      </w:pPr>
-      <w:r>
-        <w:rPr>
-          <w:rFonts w:ascii="微软雅黑" w:eastAsia="微软雅黑" w:hAnsi="微软雅黑" w:hint="eastAsia"/>
-          <w:b/>
-          <w:bCs/>
-          <w:sz w:val="24"/>
-          <w:szCs w:val="24"/>
-        </w:rPr>
-        <w:t>1</w:t>
-      </w:r>
-      <w:r>
-        <w:rPr>
-          <w:rFonts w:ascii="微软雅黑" w:eastAsia="微软雅黑" w:hAnsi="微软雅黑"/>
-          <w:b/>
-          <w:bCs/>
-          <w:sz w:val="24"/>
-          <w:szCs w:val="24"/>
-        </w:rPr>
-        <w:t xml:space="preserve">) </w:t>
-      </w:r>
-      <w:r>
-        <w:rPr>
-          <w:rFonts w:ascii="微软雅黑" w:eastAsia="微软雅黑" w:hAnsi="微软雅黑" w:hint="eastAsia"/>
-          <w:b/>
-          <w:bCs/>
-          <w:sz w:val="24"/>
-          <w:szCs w:val="24"/>
-        </w:rPr>
-        <w:t>语法：类型[</w:t>
-      </w:r>
-      <w:r>
-        <w:rPr>
-          <w:rFonts w:ascii="微软雅黑" w:eastAsia="微软雅黑" w:hAnsi="微软雅黑"/>
-          <w:b/>
-          <w:bCs/>
-          <w:sz w:val="24"/>
-          <w:szCs w:val="24"/>
-        </w:rPr>
-        <w:t xml:space="preserve">][] </w:t>
-      </w:r>
-      <w:r>
-        <w:rPr>
-          <w:rFonts w:ascii="微软雅黑" w:eastAsia="微软雅黑" w:hAnsi="微软雅黑" w:hint="eastAsia"/>
-          <w:b/>
-          <w:bCs/>
-          <w:sz w:val="24"/>
-          <w:szCs w:val="24"/>
-        </w:rPr>
-        <w:t xml:space="preserve">数组名 </w:t>
-      </w:r>
-      <w:r>
-        <w:rPr>
-          <w:rFonts w:ascii="微软雅黑" w:eastAsia="微软雅黑" w:hAnsi="微软雅黑"/>
-          <w:b/>
-          <w:bCs/>
-          <w:sz w:val="24"/>
-          <w:szCs w:val="24"/>
-        </w:rPr>
-        <w:t xml:space="preserve">= </w:t>
-      </w:r>
-      <w:r>
-        <w:rPr>
-          <w:rFonts w:ascii="微软雅黑" w:eastAsia="微软雅黑" w:hAnsi="微软雅黑" w:hint="eastAsia"/>
-          <w:b/>
-          <w:bCs/>
-          <w:sz w:val="24"/>
-          <w:szCs w:val="24"/>
-        </w:rPr>
-        <w:t>new</w:t>
-      </w:r>
-      <w:r>
-        <w:rPr>
-          <w:rFonts w:ascii="微软雅黑" w:eastAsia="微软雅黑" w:hAnsi="微软雅黑"/>
-          <w:b/>
-          <w:bCs/>
-          <w:sz w:val="24"/>
-          <w:szCs w:val="24"/>
-        </w:rPr>
-        <w:t xml:space="preserve"> </w:t>
-      </w:r>
-      <w:r>
-        <w:rPr>
-          <w:rFonts w:ascii="微软雅黑" w:eastAsia="微软雅黑" w:hAnsi="微软雅黑" w:hint="eastAsia"/>
-          <w:b/>
-          <w:bCs/>
-          <w:sz w:val="24"/>
-          <w:szCs w:val="24"/>
-        </w:rPr>
-        <w:t>类型[大小</w:t>
-      </w:r>
-      <w:r>
-        <w:rPr>
-          <w:rFonts w:ascii="微软雅黑" w:eastAsia="微软雅黑" w:hAnsi="微软雅黑"/>
-          <w:b/>
-          <w:bCs/>
-          <w:sz w:val="24"/>
-          <w:szCs w:val="24"/>
-        </w:rPr>
-        <w:t>] [</w:t>
-      </w:r>
-      <w:r>
-        <w:rPr>
-          <w:rFonts w:ascii="微软雅黑" w:eastAsia="微软雅黑" w:hAnsi="微软雅黑" w:hint="eastAsia"/>
-          <w:b/>
-          <w:bCs/>
-          <w:sz w:val="24"/>
-          <w:szCs w:val="24"/>
-        </w:rPr>
-        <w:t>大小</w:t>
+        <w:t>3</w:t>
+      </w:r>
+      <w:r>
+        <w:rPr>
+          <w:rFonts w:ascii="微软雅黑" w:eastAsia="微软雅黑" w:hAnsi="微软雅黑"/>
+          <w:b/>
+          <w:bCs/>
+          <w:sz w:val="24"/>
+          <w:szCs w:val="24"/>
+        </w:rPr>
+        <w:t>.java</w:t>
+      </w:r>
+    </w:p>
+    <w:p>
+      <w:pPr>
+        <w:jc w:val="left"/>
+        <w:rPr>
+          <w:rFonts w:ascii="微软雅黑" w:eastAsia="微软雅黑" w:hAnsi="微软雅黑"/>
+          <w:b/>
+          <w:bCs/>
+          <w:sz w:val="24"/>
+          <w:szCs w:val="24"/>
+        </w:rPr>
+      </w:pPr>
+      <w:r>
+        <w:rPr>
+          <w:rFonts w:ascii="微软雅黑" w:eastAsia="微软雅黑" w:hAnsi="微软雅黑" w:hint="eastAsia"/>
+          <w:b/>
+          <w:bCs/>
+          <w:color w:val="00B0F0"/>
+          <w:sz w:val="24"/>
+          <w:szCs w:val="24"/>
+        </w:rPr>
+        <w:t>使用方法4</w:t>
+      </w:r>
+      <w:r>
+        <w:rPr>
+          <w:rFonts w:ascii="微软雅黑" w:eastAsia="微软雅黑" w:hAnsi="微软雅黑"/>
+          <w:b/>
+          <w:bCs/>
+          <w:color w:val="00B0F0"/>
+          <w:sz w:val="24"/>
+          <w:szCs w:val="24"/>
+        </w:rPr>
+        <w:t>-</w:t>
+      </w:r>
+      <w:r>
+        <w:rPr>
+          <w:rFonts w:ascii="微软雅黑" w:eastAsia="微软雅黑" w:hAnsi="微软雅黑" w:hint="eastAsia"/>
+          <w:b/>
+          <w:bCs/>
+          <w:color w:val="00B0F0"/>
+          <w:sz w:val="24"/>
+          <w:szCs w:val="24"/>
+        </w:rPr>
+        <w:t>静态初始化</w:t>
+      </w:r>
+      <w:r>
+        <w:rPr>
+          <w:rFonts w:ascii="微软雅黑" w:eastAsia="微软雅黑" w:hAnsi="微软雅黑" w:hint="eastAsia"/>
+          <w:b/>
+          <w:bCs/>
+          <w:sz w:val="24"/>
+          <w:szCs w:val="24"/>
+        </w:rPr>
+        <w:t xml:space="preserve"> TwoDimensionalArray</w:t>
+      </w:r>
+      <w:r>
+        <w:rPr>
+          <w:rFonts w:ascii="微软雅黑" w:eastAsia="微软雅黑" w:hAnsi="微软雅黑"/>
+          <w:b/>
+          <w:bCs/>
+          <w:sz w:val="24"/>
+          <w:szCs w:val="24"/>
+        </w:rPr>
+        <w:t>04.java</w:t>
+      </w:r>
+    </w:p>
+    <w:p>
+      <w:pPr>
+        <w:jc w:val="left"/>
+        <w:rPr>
+          <w:rFonts w:ascii="微软雅黑" w:eastAsia="微软雅黑" w:hAnsi="微软雅黑"/>
+          <w:b/>
+          <w:bCs/>
+          <w:sz w:val="24"/>
+          <w:szCs w:val="24"/>
+        </w:rPr>
+      </w:pPr>
+      <w:r>
+        <w:rPr>
+          <w:rFonts w:ascii="微软雅黑" w:eastAsia="微软雅黑" w:hAnsi="微软雅黑" w:hint="eastAsia"/>
+          <w:b/>
+          <w:bCs/>
+          <w:sz w:val="24"/>
+          <w:szCs w:val="24"/>
+        </w:rPr>
+        <w:t>1、定义 类型 数组名[</w:t>
+      </w:r>
+      <w:r>
+        <w:rPr>
+          <w:rFonts w:ascii="微软雅黑" w:eastAsia="微软雅黑" w:hAnsi="微软雅黑"/>
+          <w:b/>
+          <w:bCs/>
+          <w:sz w:val="24"/>
+          <w:szCs w:val="24"/>
+        </w:rPr>
+        <w:t>][] = {{</w:t>
+      </w:r>
+      <w:r>
+        <w:rPr>
+          <w:rFonts w:ascii="微软雅黑" w:eastAsia="微软雅黑" w:hAnsi="微软雅黑" w:hint="eastAsia"/>
+          <w:b/>
+          <w:bCs/>
+          <w:sz w:val="24"/>
+          <w:szCs w:val="24"/>
+        </w:rPr>
+        <w:t>v1,</w:t>
+      </w:r>
+      <w:r>
+        <w:rPr>
+          <w:rFonts w:ascii="微软雅黑" w:eastAsia="微软雅黑" w:hAnsi="微软雅黑"/>
+          <w:b/>
+          <w:bCs/>
+          <w:sz w:val="24"/>
+          <w:szCs w:val="24"/>
+        </w:rPr>
+        <w:t>v2},{v1,v2},{v1,v2},{v1,v2}}</w:t>
+      </w:r>
+    </w:p>
+    <w:p>
+      <w:pPr>
+        <w:jc w:val="left"/>
+        <w:rPr>
+          <w:rFonts w:ascii="微软雅黑" w:eastAsia="微软雅黑" w:hAnsi="微软雅黑"/>
+          <w:b/>
+          <w:bCs/>
+          <w:sz w:val="24"/>
+          <w:szCs w:val="24"/>
+        </w:rPr>
+      </w:pPr>
+      <w:r>
+        <w:rPr>
+          <w:rFonts w:ascii="微软雅黑" w:eastAsia="微软雅黑" w:hAnsi="微软雅黑"/>
+          <w:b/>
+          <w:bCs/>
+          <w:sz w:val="24"/>
+          <w:szCs w:val="24"/>
+        </w:rPr>
+        <w:t>2</w:t>
+      </w:r>
+      <w:r>
+        <w:rPr>
+          <w:rFonts w:ascii="微软雅黑" w:eastAsia="微软雅黑" w:hAnsi="微软雅黑" w:hint="eastAsia"/>
+          <w:b/>
+          <w:bCs/>
+          <w:sz w:val="24"/>
+          <w:szCs w:val="24"/>
+        </w:rPr>
+        <w:t>、使用即可 [固定方式访问</w:t>
       </w:r>
       <w:r>
         <w:rPr>
@@ -25139,559 +24630,298 @@
           <w:szCs w:val="24"/>
         </w:rPr>
       </w:pPr>
-      <w:r>
-        <w:rPr>
-          <w:rFonts w:ascii="微软雅黑" w:eastAsia="微软雅黑" w:hAnsi="微软雅黑"/>
-          <w:b/>
-          <w:bCs/>
-          <w:sz w:val="24"/>
-          <w:szCs w:val="24"/>
-        </w:rPr>
-        <w:t xml:space="preserve">2) </w:t>
-      </w:r>
-      <w:r>
-        <w:rPr>
-          <w:rFonts w:ascii="微软雅黑" w:eastAsia="微软雅黑" w:hAnsi="微软雅黑" w:hint="eastAsia"/>
-          <w:b/>
-          <w:bCs/>
-          <w:sz w:val="24"/>
-          <w:szCs w:val="24"/>
-        </w:rPr>
-        <w:t>例：i</w:t>
-      </w:r>
-      <w:r>
-        <w:rPr>
-          <w:rFonts w:ascii="微软雅黑" w:eastAsia="微软雅黑" w:hAnsi="微软雅黑"/>
-          <w:b/>
-          <w:bCs/>
-          <w:sz w:val="24"/>
-          <w:szCs w:val="24"/>
-        </w:rPr>
-        <w:t>nt a[][] = new int[2][3]</w:t>
-      </w:r>
-    </w:p>
-    <w:p>
-      <w:pPr>
-        <w:jc w:val="left"/>
-        <w:rPr>
-          <w:rFonts w:ascii="微软雅黑" w:eastAsia="微软雅黑" w:hAnsi="微软雅黑"/>
-          <w:b/>
-          <w:bCs/>
-          <w:color w:val="00B0F0"/>
-          <w:sz w:val="24"/>
-          <w:szCs w:val="24"/>
-        </w:rPr>
-      </w:pPr>
-      <w:r>
-        <w:rPr>
-          <w:rFonts w:ascii="微软雅黑" w:eastAsia="微软雅黑" w:hAnsi="微软雅黑" w:hint="eastAsia"/>
-          <w:b/>
-          <w:bCs/>
-          <w:color w:val="00B0F0"/>
-          <w:sz w:val="24"/>
-          <w:szCs w:val="24"/>
-        </w:rPr>
-        <w:t>使用方法2：动态初始化</w:t>
-      </w:r>
-    </w:p>
-    <w:p>
-      <w:pPr>
-        <w:jc w:val="left"/>
-        <w:rPr>
-          <w:rFonts w:ascii="微软雅黑" w:eastAsia="微软雅黑" w:hAnsi="微软雅黑"/>
-          <w:b/>
-          <w:bCs/>
-          <w:sz w:val="24"/>
-          <w:szCs w:val="24"/>
-        </w:rPr>
-      </w:pPr>
-      <w:r>
-        <w:rPr>
-          <w:rFonts w:ascii="微软雅黑" w:eastAsia="微软雅黑" w:hAnsi="微软雅黑"/>
-          <w:b/>
-          <w:bCs/>
-          <w:sz w:val="24"/>
-          <w:szCs w:val="24"/>
-        </w:rPr>
-        <w:t>1</w:t>
-      </w:r>
-      <w:r>
-        <w:rPr>
-          <w:rFonts w:ascii="微软雅黑" w:eastAsia="微软雅黑" w:hAnsi="微软雅黑" w:hint="eastAsia"/>
-          <w:b/>
-          <w:bCs/>
-          <w:sz w:val="24"/>
-          <w:szCs w:val="24"/>
-        </w:rPr>
-        <w:t>）先声明： 类型 数组名[</w:t>
-      </w:r>
-      <w:r>
-        <w:rPr>
-          <w:rFonts w:ascii="微软雅黑" w:eastAsia="微软雅黑" w:hAnsi="微软雅黑"/>
-          <w:b/>
-          <w:bCs/>
-          <w:sz w:val="24"/>
-          <w:szCs w:val="24"/>
-        </w:rPr>
-        <w:t xml:space="preserve">][]; </w:t>
-      </w:r>
-      <w:r>
-        <w:rPr>
-          <w:rFonts w:ascii="微软雅黑" w:eastAsia="微软雅黑" w:hAnsi="微软雅黑" w:hint="eastAsia"/>
-          <w:b/>
-          <w:bCs/>
-          <w:sz w:val="24"/>
-          <w:szCs w:val="24"/>
-        </w:rPr>
-        <w:t>TwoDimensionalArray</w:t>
-      </w:r>
-      <w:r>
-        <w:rPr>
-          <w:rFonts w:ascii="微软雅黑" w:eastAsia="微软雅黑" w:hAnsi="微软雅黑"/>
-          <w:b/>
-          <w:bCs/>
-          <w:sz w:val="24"/>
-          <w:szCs w:val="24"/>
-        </w:rPr>
-        <w:t>02</w:t>
-      </w:r>
-      <w:r>
-        <w:rPr>
-          <w:rFonts w:ascii="微软雅黑" w:eastAsia="微软雅黑" w:hAnsi="微软雅黑"/>
-          <w:b/>
-          <w:bCs/>
-          <w:sz w:val="24"/>
-          <w:szCs w:val="24"/>
-        </w:rPr>
-        <w:t>.java</w:t>
-      </w:r>
-    </w:p>
-    <w:p>
-      <w:pPr>
-        <w:jc w:val="left"/>
-        <w:rPr>
-          <w:rFonts w:ascii="微软雅黑" w:eastAsia="微软雅黑" w:hAnsi="微软雅黑"/>
-          <w:b/>
-          <w:bCs/>
-          <w:sz w:val="24"/>
-          <w:szCs w:val="24"/>
-        </w:rPr>
-      </w:pPr>
-      <w:r>
-        <w:rPr>
-          <w:rFonts w:ascii="微软雅黑" w:eastAsia="微软雅黑" w:hAnsi="微软雅黑" w:hint="eastAsia"/>
-          <w:b/>
-          <w:bCs/>
-          <w:sz w:val="24"/>
-          <w:szCs w:val="24"/>
-        </w:rPr>
-        <w:t>2</w:t>
-      </w:r>
-      <w:r>
-        <w:rPr>
-          <w:rFonts w:ascii="微软雅黑" w:eastAsia="微软雅黑" w:hAnsi="微软雅黑"/>
-          <w:b/>
-          <w:bCs/>
-          <w:sz w:val="24"/>
-          <w:szCs w:val="24"/>
-        </w:rPr>
-        <w:t>)</w:t>
-      </w:r>
-      <w:r>
-        <w:rPr>
-          <w:rFonts w:ascii="微软雅黑" w:eastAsia="微软雅黑" w:hAnsi="微软雅黑"/>
-          <w:b/>
-          <w:bCs/>
-          <w:sz w:val="24"/>
-          <w:szCs w:val="24"/>
-        </w:rPr>
-        <w:tab/>
-      </w:r>
-      <w:r>
-        <w:rPr>
-          <w:rFonts w:ascii="微软雅黑" w:eastAsia="微软雅黑" w:hAnsi="微软雅黑" w:hint="eastAsia"/>
-          <w:b/>
-          <w:bCs/>
-          <w:sz w:val="24"/>
-          <w:szCs w:val="24"/>
-        </w:rPr>
-        <w:t xml:space="preserve">再定义（开辟空间） 数组名 </w:t>
-      </w:r>
-      <w:r>
-        <w:rPr>
-          <w:rFonts w:ascii="微软雅黑" w:eastAsia="微软雅黑" w:hAnsi="微软雅黑"/>
-          <w:b/>
-          <w:bCs/>
-          <w:sz w:val="24"/>
-          <w:szCs w:val="24"/>
-        </w:rPr>
-        <w:t xml:space="preserve">= new </w:t>
-      </w:r>
-      <w:r>
-        <w:rPr>
-          <w:rFonts w:ascii="微软雅黑" w:eastAsia="微软雅黑" w:hAnsi="微软雅黑" w:hint="eastAsia"/>
-          <w:b/>
-          <w:bCs/>
-          <w:sz w:val="24"/>
-          <w:szCs w:val="24"/>
-        </w:rPr>
-        <w:t>类型[大小</w:t>
-      </w:r>
-      <w:r>
-        <w:rPr>
-          <w:rFonts w:ascii="微软雅黑" w:eastAsia="微软雅黑" w:hAnsi="微软雅黑"/>
-          <w:b/>
-          <w:bCs/>
-          <w:sz w:val="24"/>
-          <w:szCs w:val="24"/>
-        </w:rPr>
-        <w:t>]</w:t>
-      </w:r>
-      <w:r>
-        <w:rPr>
-          <w:rFonts w:ascii="微软雅黑" w:eastAsia="微软雅黑" w:hAnsi="微软雅黑" w:hint="eastAsia"/>
-          <w:b/>
-          <w:bCs/>
-          <w:sz w:val="24"/>
-          <w:szCs w:val="24"/>
-        </w:rPr>
-        <w:t>[大小</w:t>
-      </w:r>
-      <w:r>
-        <w:rPr>
-          <w:rFonts w:ascii="微软雅黑" w:eastAsia="微软雅黑" w:hAnsi="微软雅黑"/>
-          <w:b/>
-          <w:bCs/>
-          <w:sz w:val="24"/>
-          <w:szCs w:val="24"/>
-        </w:rPr>
-        <w:t>]</w:t>
-      </w:r>
-    </w:p>
-    <w:p>
-      <w:pPr>
-        <w:jc w:val="left"/>
-        <w:rPr>
-          <w:rFonts w:ascii="微软雅黑" w:eastAsia="微软雅黑" w:hAnsi="微软雅黑"/>
-          <w:b/>
-          <w:bCs/>
-          <w:sz w:val="24"/>
-          <w:szCs w:val="24"/>
-        </w:rPr>
-      </w:pPr>
-      <w:r>
-        <w:rPr>
-          <w:rFonts w:ascii="微软雅黑" w:eastAsia="微软雅黑" w:hAnsi="微软雅黑" w:hint="eastAsia"/>
-          <w:b/>
-          <w:bCs/>
-          <w:sz w:val="24"/>
-          <w:szCs w:val="24"/>
-        </w:rPr>
-        <w:t>3）赋值（有默认值）， 比如int</w:t>
-      </w:r>
-      <w:r>
-        <w:rPr>
-          <w:rFonts w:ascii="微软雅黑" w:eastAsia="微软雅黑" w:hAnsi="微软雅黑"/>
-          <w:b/>
-          <w:bCs/>
-          <w:sz w:val="24"/>
-          <w:szCs w:val="24"/>
-        </w:rPr>
-        <w:t xml:space="preserve"> </w:t>
-      </w:r>
-      <w:r>
-        <w:rPr>
-          <w:rFonts w:ascii="微软雅黑" w:eastAsia="微软雅黑" w:hAnsi="微软雅黑" w:hint="eastAsia"/>
-          <w:b/>
-          <w:bCs/>
-          <w:sz w:val="24"/>
-          <w:szCs w:val="24"/>
-        </w:rPr>
-        <w:t>类型就是0</w:t>
-      </w:r>
-    </w:p>
-    <w:p>
-      <w:pPr>
-        <w:jc w:val="left"/>
-        <w:rPr>
-          <w:rFonts w:ascii="微软雅黑" w:eastAsia="微软雅黑" w:hAnsi="微软雅黑"/>
-          <w:b/>
-          <w:bCs/>
-          <w:sz w:val="24"/>
-          <w:szCs w:val="24"/>
-        </w:rPr>
-      </w:pPr>
-      <w:r>
-        <w:rPr>
-          <w:rFonts w:ascii="微软雅黑" w:eastAsia="微软雅黑" w:hAnsi="微软雅黑" w:hint="eastAsia"/>
-          <w:b/>
-          <w:bCs/>
-          <w:color w:val="00B0F0"/>
-          <w:sz w:val="24"/>
-          <w:szCs w:val="24"/>
-        </w:rPr>
-        <w:t>使用方法3</w:t>
-      </w:r>
-      <w:r>
-        <w:rPr>
-          <w:rFonts w:ascii="微软雅黑" w:eastAsia="微软雅黑" w:hAnsi="微软雅黑"/>
-          <w:b/>
-          <w:bCs/>
-          <w:color w:val="00B0F0"/>
-          <w:sz w:val="24"/>
-          <w:szCs w:val="24"/>
-        </w:rPr>
-        <w:t>-</w:t>
-      </w:r>
-      <w:r>
-        <w:rPr>
-          <w:rFonts w:ascii="微软雅黑" w:eastAsia="微软雅黑" w:hAnsi="微软雅黑" w:hint="eastAsia"/>
-          <w:b/>
-          <w:bCs/>
-          <w:color w:val="00B0F0"/>
-          <w:sz w:val="24"/>
-          <w:szCs w:val="24"/>
-        </w:rPr>
-        <w:t>动态初始化-列数不确定</w:t>
-      </w:r>
-      <w:r>
-        <w:rPr>
-          <w:rFonts w:ascii="微软雅黑" w:eastAsia="微软雅黑" w:hAnsi="微软雅黑" w:hint="eastAsia"/>
-          <w:b/>
-          <w:bCs/>
-          <w:sz w:val="24"/>
-          <w:szCs w:val="24"/>
-        </w:rPr>
-        <w:t xml:space="preserve"> </w:t>
-      </w:r>
-      <w:r>
-        <w:rPr>
-          <w:rFonts w:ascii="微软雅黑" w:eastAsia="微软雅黑" w:hAnsi="微软雅黑" w:hint="eastAsia"/>
-          <w:b/>
-          <w:bCs/>
-          <w:sz w:val="24"/>
-          <w:szCs w:val="24"/>
-        </w:rPr>
-        <w:t>TwoDimensionalArray</w:t>
-      </w:r>
-      <w:r>
-        <w:rPr>
-          <w:rFonts w:ascii="微软雅黑" w:eastAsia="微软雅黑" w:hAnsi="微软雅黑"/>
-          <w:b/>
-          <w:bCs/>
-          <w:sz w:val="24"/>
-          <w:szCs w:val="24"/>
-        </w:rPr>
-        <w:t>0</w:t>
-      </w:r>
-      <w:r>
-        <w:rPr>
-          <w:rFonts w:ascii="微软雅黑" w:eastAsia="微软雅黑" w:hAnsi="微软雅黑"/>
-          <w:b/>
-          <w:bCs/>
-          <w:sz w:val="24"/>
-          <w:szCs w:val="24"/>
-        </w:rPr>
-        <w:t>3</w:t>
-      </w:r>
-      <w:r>
-        <w:rPr>
-          <w:rFonts w:ascii="微软雅黑" w:eastAsia="微软雅黑" w:hAnsi="微软雅黑"/>
-          <w:b/>
-          <w:bCs/>
-          <w:sz w:val="24"/>
-          <w:szCs w:val="24"/>
-        </w:rPr>
-        <w:t>.java</w:t>
-      </w:r>
-    </w:p>
-    <w:p>
-      <w:pPr>
-        <w:jc w:val="left"/>
-        <w:rPr>
-          <w:rFonts w:ascii="微软雅黑" w:eastAsia="微软雅黑" w:hAnsi="微软雅黑"/>
-          <w:b/>
-          <w:bCs/>
-          <w:sz w:val="24"/>
-          <w:szCs w:val="24"/>
-        </w:rPr>
-      </w:pPr>
-      <w:r>
-        <w:rPr>
-          <w:rFonts w:ascii="微软雅黑" w:eastAsia="微软雅黑" w:hAnsi="微软雅黑" w:hint="eastAsia"/>
-          <w:b/>
-          <w:bCs/>
-          <w:color w:val="00B0F0"/>
-          <w:sz w:val="24"/>
-          <w:szCs w:val="24"/>
-        </w:rPr>
-        <w:t>使用方法4</w:t>
-      </w:r>
-      <w:r>
-        <w:rPr>
-          <w:rFonts w:ascii="微软雅黑" w:eastAsia="微软雅黑" w:hAnsi="微软雅黑"/>
-          <w:b/>
-          <w:bCs/>
-          <w:color w:val="00B0F0"/>
-          <w:sz w:val="24"/>
-          <w:szCs w:val="24"/>
-        </w:rPr>
-        <w:t>-</w:t>
-      </w:r>
-      <w:r>
-        <w:rPr>
-          <w:rFonts w:ascii="微软雅黑" w:eastAsia="微软雅黑" w:hAnsi="微软雅黑" w:hint="eastAsia"/>
-          <w:b/>
-          <w:bCs/>
-          <w:color w:val="00B0F0"/>
-          <w:sz w:val="24"/>
-          <w:szCs w:val="24"/>
-        </w:rPr>
-        <w:t>静态初始化</w:t>
-      </w:r>
-      <w:r>
-        <w:rPr>
-          <w:rFonts w:ascii="微软雅黑" w:eastAsia="微软雅黑" w:hAnsi="微软雅黑" w:hint="eastAsia"/>
-          <w:b/>
-          <w:bCs/>
-          <w:sz w:val="24"/>
-          <w:szCs w:val="24"/>
-        </w:rPr>
-        <w:t xml:space="preserve"> </w:t>
-      </w:r>
-      <w:r>
-        <w:rPr>
-          <w:rFonts w:ascii="微软雅黑" w:eastAsia="微软雅黑" w:hAnsi="微软雅黑" w:hint="eastAsia"/>
-          <w:b/>
-          <w:bCs/>
-          <w:sz w:val="24"/>
-          <w:szCs w:val="24"/>
-        </w:rPr>
-        <w:t>TwoDimensionalArray</w:t>
-      </w:r>
-      <w:r>
-        <w:rPr>
-          <w:rFonts w:ascii="微软雅黑" w:eastAsia="微软雅黑" w:hAnsi="微软雅黑"/>
-          <w:b/>
-          <w:bCs/>
-          <w:sz w:val="24"/>
-          <w:szCs w:val="24"/>
-        </w:rPr>
-        <w:t>0</w:t>
-      </w:r>
-      <w:r>
-        <w:rPr>
-          <w:rFonts w:ascii="微软雅黑" w:eastAsia="微软雅黑" w:hAnsi="微软雅黑"/>
-          <w:b/>
-          <w:bCs/>
-          <w:sz w:val="24"/>
-          <w:szCs w:val="24"/>
-        </w:rPr>
-        <w:t>4</w:t>
-      </w:r>
-      <w:r>
-        <w:rPr>
-          <w:rFonts w:ascii="微软雅黑" w:eastAsia="微软雅黑" w:hAnsi="微软雅黑"/>
-          <w:b/>
-          <w:bCs/>
-          <w:sz w:val="24"/>
-          <w:szCs w:val="24"/>
-        </w:rPr>
-        <w:t>.java</w:t>
-      </w:r>
-    </w:p>
-    <w:p>
-      <w:pPr>
-        <w:jc w:val="left"/>
-        <w:rPr>
-          <w:rFonts w:ascii="微软雅黑" w:eastAsia="微软雅黑" w:hAnsi="微软雅黑"/>
-          <w:b/>
-          <w:bCs/>
-          <w:sz w:val="24"/>
-          <w:szCs w:val="24"/>
-        </w:rPr>
-      </w:pPr>
-      <w:r>
-        <w:rPr>
-          <w:rFonts w:ascii="微软雅黑" w:eastAsia="微软雅黑" w:hAnsi="微软雅黑" w:hint="eastAsia"/>
-          <w:b/>
-          <w:bCs/>
-          <w:sz w:val="24"/>
-          <w:szCs w:val="24"/>
-        </w:rPr>
-        <w:t>1、定义 类型 数组名[</w:t>
-      </w:r>
-      <w:r>
-        <w:rPr>
-          <w:rFonts w:ascii="微软雅黑" w:eastAsia="微软雅黑" w:hAnsi="微软雅黑"/>
-          <w:b/>
-          <w:bCs/>
-          <w:sz w:val="24"/>
-          <w:szCs w:val="24"/>
-        </w:rPr>
-        <w:t>][] = {{</w:t>
-      </w:r>
-      <w:r>
-        <w:rPr>
-          <w:rFonts w:ascii="微软雅黑" w:eastAsia="微软雅黑" w:hAnsi="微软雅黑" w:hint="eastAsia"/>
-          <w:b/>
-          <w:bCs/>
-          <w:sz w:val="24"/>
-          <w:szCs w:val="24"/>
-        </w:rPr>
-        <w:t>v1,</w:t>
-      </w:r>
-      <w:r>
-        <w:rPr>
-          <w:rFonts w:ascii="微软雅黑" w:eastAsia="微软雅黑" w:hAnsi="微软雅黑"/>
-          <w:b/>
-          <w:bCs/>
-          <w:sz w:val="24"/>
-          <w:szCs w:val="24"/>
-        </w:rPr>
-        <w:t>v2},{v1,v2},{v1,v2},{v1,v2}}</w:t>
-      </w:r>
-    </w:p>
-    <w:p>
-      <w:pPr>
-        <w:jc w:val="left"/>
-        <w:rPr>
-          <w:rFonts w:ascii="微软雅黑" w:eastAsia="微软雅黑" w:hAnsi="微软雅黑" w:hint="eastAsia"/>
-          <w:b/>
-          <w:bCs/>
-          <w:sz w:val="24"/>
-          <w:szCs w:val="24"/>
-        </w:rPr>
-      </w:pPr>
-      <w:r>
-        <w:rPr>
-          <w:rFonts w:ascii="微软雅黑" w:eastAsia="微软雅黑" w:hAnsi="微软雅黑"/>
-          <w:b/>
-          <w:bCs/>
-          <w:sz w:val="24"/>
-          <w:szCs w:val="24"/>
-        </w:rPr>
-        <w:t>2</w:t>
-      </w:r>
-      <w:r>
-        <w:rPr>
-          <w:rFonts w:ascii="微软雅黑" w:eastAsia="微软雅黑" w:hAnsi="微软雅黑" w:hint="eastAsia"/>
-          <w:b/>
-          <w:bCs/>
-          <w:sz w:val="24"/>
-          <w:szCs w:val="24"/>
-        </w:rPr>
-        <w:t>、使用即可 [固定方式访问</w:t>
-      </w:r>
-      <w:r>
-        <w:rPr>
-          <w:rFonts w:ascii="微软雅黑" w:eastAsia="微软雅黑" w:hAnsi="微软雅黑"/>
-          <w:b/>
-          <w:bCs/>
-          <w:sz w:val="24"/>
-          <w:szCs w:val="24"/>
-        </w:rPr>
-        <w:t>]</w:t>
+    </w:p>
+    <w:p>
+      <w:pPr>
+        <w:jc w:val="left"/>
+        <w:rPr>
+          <w:rFonts w:ascii="微软雅黑" w:eastAsia="微软雅黑" w:hAnsi="微软雅黑"/>
+          <w:b/>
+          <w:bCs/>
+          <w:sz w:val="24"/>
+          <w:szCs w:val="24"/>
+        </w:rPr>
+      </w:pPr>
+      <w:r>
+        <w:rPr>
+          <w:rFonts w:ascii="微软雅黑" w:eastAsia="微软雅黑" w:hAnsi="微软雅黑" w:hint="eastAsia"/>
+          <w:b/>
+          <w:bCs/>
+          <w:sz w:val="24"/>
+          <w:szCs w:val="24"/>
+        </w:rPr>
+        <w:t>应用案例</w:t>
+      </w:r>
+    </w:p>
+    <w:p>
+      <w:pPr>
+        <w:jc w:val="left"/>
+        <w:rPr>
+          <w:rFonts w:ascii="微软雅黑" w:eastAsia="微软雅黑" w:hAnsi="微软雅黑"/>
+          <w:b/>
+          <w:bCs/>
+          <w:sz w:val="24"/>
+          <w:szCs w:val="24"/>
+        </w:rPr>
+      </w:pPr>
+      <w:r>
+        <w:rPr>
+          <w:rFonts w:ascii="微软雅黑" w:eastAsia="微软雅黑" w:hAnsi="微软雅黑" w:hint="eastAsia"/>
+          <w:b/>
+          <w:bCs/>
+          <w:sz w:val="24"/>
+          <w:szCs w:val="24"/>
+        </w:rPr>
+        <w:t xml:space="preserve">杨辉三角形 </w:t>
+      </w:r>
+      <w:r>
+        <w:rPr>
+          <w:rFonts w:ascii="微软雅黑" w:eastAsia="微软雅黑" w:hAnsi="微软雅黑"/>
+          <w:b/>
+          <w:bCs/>
+          <w:sz w:val="24"/>
+          <w:szCs w:val="24"/>
+        </w:rPr>
+        <w:t>YangHui.java</w:t>
+      </w:r>
+    </w:p>
+    <w:p>
+      <w:pPr>
+        <w:jc w:val="left"/>
+        <w:rPr>
+          <w:rFonts w:ascii="微软雅黑" w:eastAsia="微软雅黑" w:hAnsi="微软雅黑"/>
+          <w:b/>
+          <w:bCs/>
+          <w:sz w:val="24"/>
+          <w:szCs w:val="24"/>
+        </w:rPr>
+      </w:pPr>
+    </w:p>
+    <w:p>
+      <w:pPr>
+        <w:jc w:val="left"/>
+        <w:rPr>
+          <w:rFonts w:ascii="微软雅黑" w:eastAsia="微软雅黑" w:hAnsi="微软雅黑"/>
+          <w:b/>
+          <w:bCs/>
+          <w:color w:val="FF0000"/>
+          <w:sz w:val="36"/>
+          <w:szCs w:val="36"/>
+        </w:rPr>
+      </w:pPr>
+      <w:r>
+        <w:rPr>
+          <w:rFonts w:ascii="微软雅黑" w:eastAsia="微软雅黑" w:hAnsi="微软雅黑" w:hint="eastAsia"/>
+          <w:b/>
+          <w:bCs/>
+          <w:color w:val="FF0000"/>
+          <w:sz w:val="36"/>
+          <w:szCs w:val="36"/>
+        </w:rPr>
+        <w:t>二维数组使用细节和注意事项</w:t>
+      </w:r>
+    </w:p>
+    <w:p>
+      <w:pPr>
+        <w:pStyle w:val="a3"/>
+        <w:numPr>
+          <w:ilvl w:val="0"/>
+          <w:numId w:val="45"/>
+        </w:numPr>
+        <w:ind w:firstLineChars="0"/>
+        <w:jc w:val="left"/>
+        <w:rPr>
+          <w:rFonts w:ascii="微软雅黑" w:eastAsia="微软雅黑" w:hAnsi="微软雅黑"/>
+          <w:b/>
+          <w:bCs/>
+          <w:sz w:val="24"/>
+          <w:szCs w:val="24"/>
+        </w:rPr>
+      </w:pPr>
+      <w:r>
+        <w:rPr>
+          <w:rFonts w:ascii="微软雅黑" w:eastAsia="微软雅黑" w:hAnsi="微软雅黑" w:hint="eastAsia"/>
+          <w:b/>
+          <w:bCs/>
+          <w:sz w:val="24"/>
+          <w:szCs w:val="24"/>
+        </w:rPr>
+        <w:t>一维数组的声明方式有：</w:t>
+      </w:r>
+    </w:p>
+    <w:p>
+      <w:pPr>
+        <w:jc w:val="left"/>
+        <w:rPr>
+          <w:rFonts w:ascii="微软雅黑" w:eastAsia="微软雅黑" w:hAnsi="微软雅黑"/>
+          <w:b/>
+          <w:bCs/>
+          <w:sz w:val="24"/>
+          <w:szCs w:val="24"/>
+        </w:rPr>
+      </w:pPr>
+      <w:r>
+        <w:rPr>
+          <w:rFonts w:ascii="微软雅黑" w:eastAsia="微软雅黑" w:hAnsi="微软雅黑" w:hint="eastAsia"/>
+          <w:b/>
+          <w:bCs/>
+          <w:sz w:val="24"/>
+          <w:szCs w:val="24"/>
+        </w:rPr>
+        <w:t>int[</w:t>
+      </w:r>
+      <w:r>
+        <w:rPr>
+          <w:rFonts w:ascii="微软雅黑" w:eastAsia="微软雅黑" w:hAnsi="微软雅黑"/>
+          <w:b/>
+          <w:bCs/>
+          <w:sz w:val="24"/>
+          <w:szCs w:val="24"/>
+        </w:rPr>
+        <w:t xml:space="preserve">] x </w:t>
+      </w:r>
+      <w:r>
+        <w:rPr>
+          <w:rFonts w:ascii="微软雅黑" w:eastAsia="微软雅黑" w:hAnsi="微软雅黑" w:hint="eastAsia"/>
+          <w:b/>
+          <w:bCs/>
+          <w:sz w:val="24"/>
+          <w:szCs w:val="24"/>
+        </w:rPr>
+        <w:t xml:space="preserve">或者 </w:t>
+      </w:r>
+      <w:r>
+        <w:rPr>
+          <w:rFonts w:ascii="微软雅黑" w:eastAsia="微软雅黑" w:hAnsi="微软雅黑"/>
+          <w:b/>
+          <w:bCs/>
+          <w:sz w:val="24"/>
+          <w:szCs w:val="24"/>
+        </w:rPr>
+        <w:t>int x[]</w:t>
+      </w:r>
+    </w:p>
+    <w:p>
+      <w:pPr>
+        <w:pStyle w:val="a3"/>
+        <w:numPr>
+          <w:ilvl w:val="0"/>
+          <w:numId w:val="45"/>
+        </w:numPr>
+        <w:ind w:firstLineChars="0"/>
+        <w:jc w:val="left"/>
+        <w:rPr>
+          <w:rFonts w:ascii="微软雅黑" w:eastAsia="微软雅黑" w:hAnsi="微软雅黑"/>
+          <w:b/>
+          <w:bCs/>
+          <w:sz w:val="24"/>
+          <w:szCs w:val="24"/>
+        </w:rPr>
+      </w:pPr>
+      <w:r>
+        <w:rPr>
+          <w:rFonts w:ascii="微软雅黑" w:eastAsia="微软雅黑" w:hAnsi="微软雅黑" w:hint="eastAsia"/>
+          <w:b/>
+          <w:bCs/>
+          <w:sz w:val="24"/>
+          <w:szCs w:val="24"/>
+        </w:rPr>
+        <w:t>二维数组的声明方式有：</w:t>
+      </w:r>
+    </w:p>
+    <w:p>
+      <w:pPr>
+        <w:jc w:val="left"/>
+        <w:rPr>
+          <w:rFonts w:ascii="微软雅黑" w:eastAsia="微软雅黑" w:hAnsi="微软雅黑"/>
+          <w:b/>
+          <w:bCs/>
+          <w:sz w:val="24"/>
+          <w:szCs w:val="24"/>
+        </w:rPr>
+      </w:pPr>
+      <w:r>
+        <w:rPr>
+          <w:rFonts w:ascii="微软雅黑" w:eastAsia="微软雅黑" w:hAnsi="微软雅黑" w:hint="eastAsia"/>
+          <w:b/>
+          <w:bCs/>
+          <w:sz w:val="24"/>
+          <w:szCs w:val="24"/>
+        </w:rPr>
+        <w:t>int[</w:t>
+      </w:r>
+      <w:r>
+        <w:rPr>
+          <w:rFonts w:ascii="微软雅黑" w:eastAsia="微软雅黑" w:hAnsi="微软雅黑"/>
+          <w:b/>
+          <w:bCs/>
+          <w:sz w:val="24"/>
+          <w:szCs w:val="24"/>
+        </w:rPr>
+        <w:t xml:space="preserve">][] y </w:t>
+      </w:r>
+      <w:r>
+        <w:rPr>
+          <w:rFonts w:ascii="微软雅黑" w:eastAsia="微软雅黑" w:hAnsi="微软雅黑" w:hint="eastAsia"/>
+          <w:b/>
+          <w:bCs/>
+          <w:sz w:val="24"/>
+          <w:szCs w:val="24"/>
+        </w:rPr>
+        <w:t xml:space="preserve">或者 </w:t>
+      </w:r>
+      <w:r>
+        <w:rPr>
+          <w:rFonts w:ascii="微软雅黑" w:eastAsia="微软雅黑" w:hAnsi="微软雅黑"/>
+          <w:b/>
+          <w:bCs/>
+          <w:sz w:val="24"/>
+          <w:szCs w:val="24"/>
+        </w:rPr>
+        <w:t xml:space="preserve">int y[] </w:t>
+      </w:r>
+      <w:r>
+        <w:rPr>
+          <w:rFonts w:ascii="微软雅黑" w:eastAsia="微软雅黑" w:hAnsi="微软雅黑" w:hint="eastAsia"/>
+          <w:b/>
+          <w:bCs/>
+          <w:sz w:val="24"/>
+          <w:szCs w:val="24"/>
+        </w:rPr>
+        <w:t xml:space="preserve">或者 </w:t>
+      </w:r>
+      <w:r>
+        <w:rPr>
+          <w:rFonts w:ascii="微软雅黑" w:eastAsia="微软雅黑" w:hAnsi="微软雅黑"/>
+          <w:b/>
+          <w:bCs/>
+          <w:sz w:val="24"/>
+          <w:szCs w:val="24"/>
+        </w:rPr>
+        <w:t>int y[][]</w:t>
+      </w:r>
+    </w:p>
+    <w:p>
+      <w:pPr>
+        <w:jc w:val="left"/>
+        <w:rPr>
+          <w:rFonts w:ascii="微软雅黑" w:eastAsia="微软雅黑" w:hAnsi="微软雅黑" w:hint="eastAsia"/>
+          <w:b/>
+          <w:bCs/>
+          <w:sz w:val="24"/>
+          <w:szCs w:val="24"/>
+        </w:rPr>
+      </w:pPr>
+      <w:r>
+        <w:rPr>
+          <w:rFonts w:ascii="微软雅黑" w:eastAsia="微软雅黑" w:hAnsi="微软雅黑" w:hint="eastAsia"/>
+          <w:b/>
+          <w:bCs/>
+          <w:sz w:val="24"/>
+          <w:szCs w:val="24"/>
+        </w:rPr>
+        <w:lastRenderedPageBreak/>
+        <w:t>3、二维数组实际上是由多个一维数组组成的，它的各个一维数组的长度可以相同，也可以不同</w:t>
       </w:r>
     </w:p>
     <w:sectPr>
@@ -28289,6 +27519,95 @@
     </w:lvl>
   </w:abstractNum>
   <w:abstractNum w:abstractNumId="29" w15:restartNumberingAfterBreak="0">
+    <w:nsid w:val="48E37776"/>
+    <w:multiLevelType w:val="hybridMultilevel"/>
+    <w:tmpl w:val="8E1070FE"/>
+    <w:lvl w:ilvl="0" w:tplc="0EDA0260">
+      <w:start w:val="1"/>
+      <w:numFmt w:val="decimal"/>
+      <w:lvlText w:val="%1、"/>
+      <w:lvlJc w:val="left"/>
+      <w:pPr>
+        <w:ind w:left="720" w:hanging="720"/>
+      </w:pPr>
+      <w:rPr>
+        <w:rFonts w:hint="default"/>
+      </w:rPr>
+    </w:lvl>
+    <w:lvl w:ilvl="1" w:tplc="04090019" w:tentative="1">
+      <w:start w:val="1"/>
+      <w:numFmt w:val="lowerLetter"/>
+      <w:lvlText w:val="%2)"/>
+      <w:lvlJc w:val="left"/>
+      <w:pPr>
+        <w:ind w:left="880" w:hanging="440"/>
+      </w:pPr>
+    </w:lvl>
+    <w:lvl w:ilvl="2" w:tplc="0409001B" w:tentative="1">
+      <w:start w:val="1"/>
+      <w:numFmt w:val="lowerRoman"/>
+      <w:lvlText w:val="%3."/>
+      <w:lvlJc w:val="right"/>
+      <w:pPr>
+        <w:ind w:left="1320" w:hanging="440"/>
+      </w:pPr>
+    </w:lvl>
+    <w:lvl w:ilvl="3" w:tplc="0409000F" w:tentative="1">
+      <w:start w:val="1"/>
+      <w:numFmt w:val="decimal"/>
+      <w:lvlText w:val="%4."/>
+      <w:lvlJc w:val="left"/>
+      <w:pPr>
+        <w:ind w:left="1760" w:hanging="440"/>
+      </w:pPr>
+    </w:lvl>
+    <w:lvl w:ilvl="4" w:tplc="04090019" w:tentative="1">
+      <w:start w:val="1"/>
+      <w:numFmt w:val="lowerLetter"/>
+      <w:lvlText w:val="%5)"/>
+      <w:lvlJc w:val="left"/>
+      <w:pPr>
+        <w:ind w:left="2200" w:hanging="440"/>
+      </w:pPr>
+    </w:lvl>
+    <w:lvl w:ilvl="5" w:tplc="0409001B" w:tentative="1">
+      <w:start w:val="1"/>
+      <w:numFmt w:val="lowerRoman"/>
+      <w:lvlText w:val="%6."/>
+      <w:lvlJc w:val="right"/>
+      <w:pPr>
+        <w:ind w:left="2640" w:hanging="440"/>
+      </w:pPr>
+    </w:lvl>
+    <w:lvl w:ilvl="6" w:tplc="0409000F" w:tentative="1">
+      <w:start w:val="1"/>
+      <w:numFmt w:val="decimal"/>
+      <w:lvlText w:val="%7."/>
+      <w:lvlJc w:val="left"/>
+      <w:pPr>
+        <w:ind w:left="3080" w:hanging="440"/>
+      </w:pPr>
+    </w:lvl>
+    <w:lvl w:ilvl="7" w:tplc="04090019" w:tentative="1">
+      <w:start w:val="1"/>
+      <w:numFmt w:val="lowerLetter"/>
+      <w:lvlText w:val="%8)"/>
+      <w:lvlJc w:val="left"/>
+      <w:pPr>
+        <w:ind w:left="3520" w:hanging="440"/>
+      </w:pPr>
+    </w:lvl>
+    <w:lvl w:ilvl="8" w:tplc="0409001B" w:tentative="1">
+      <w:start w:val="1"/>
+      <w:numFmt w:val="lowerRoman"/>
+      <w:lvlText w:val="%9."/>
+      <w:lvlJc w:val="right"/>
+      <w:pPr>
+        <w:ind w:left="3960" w:hanging="440"/>
+      </w:pPr>
+    </w:lvl>
+  </w:abstractNum>
+  <w:abstractNum w:abstractNumId="30" w15:restartNumberingAfterBreak="0">
     <w:nsid w:val="4A962DDD"/>
     <w:multiLevelType w:val="hybridMultilevel"/>
     <w:tmpl w:val="2A8C8580"/>
@@ -28377,7 +27696,7 @@
       </w:pPr>
     </w:lvl>
   </w:abstractNum>
-  <w:abstractNum w:abstractNumId="30" w15:restartNumberingAfterBreak="0">
+  <w:abstractNum w:abstractNumId="31" w15:restartNumberingAfterBreak="0">
     <w:nsid w:val="4E931A37"/>
     <w:multiLevelType w:val="hybridMultilevel"/>
     <w:tmpl w:val="D6EEEA44"/>
@@ -28466,7 +27785,7 @@
       </w:pPr>
     </w:lvl>
   </w:abstractNum>
-  <w:abstractNum w:abstractNumId="31" w15:restartNumberingAfterBreak="0">
+  <w:abstractNum w:abstractNumId="32" w15:restartNumberingAfterBreak="0">
     <w:nsid w:val="524434DD"/>
     <w:multiLevelType w:val="hybridMultilevel"/>
     <w:tmpl w:val="451A5170"/>
@@ -28555,7 +27874,7 @@
       </w:pPr>
     </w:lvl>
   </w:abstractNum>
-  <w:abstractNum w:abstractNumId="32" w15:restartNumberingAfterBreak="0">
+  <w:abstractNum w:abstractNumId="33" w15:restartNumberingAfterBreak="0">
     <w:nsid w:val="5B324BAF"/>
     <w:multiLevelType w:val="hybridMultilevel"/>
     <w:tmpl w:val="5074F77C"/>
@@ -28644,7 +27963,7 @@
       </w:pPr>
     </w:lvl>
   </w:abstractNum>
-  <w:abstractNum w:abstractNumId="33" w15:restartNumberingAfterBreak="0">
+  <w:abstractNum w:abstractNumId="34" w15:restartNumberingAfterBreak="0">
     <w:nsid w:val="66937563"/>
     <w:multiLevelType w:val="hybridMultilevel"/>
     <w:tmpl w:val="910CDE80"/>
@@ -28733,7 +28052,7 @@
       </w:pPr>
     </w:lvl>
   </w:abstractNum>
-  <w:abstractNum w:abstractNumId="34" w15:restartNumberingAfterBreak="0">
+  <w:abstractNum w:abstractNumId="35" w15:restartNumberingAfterBreak="0">
     <w:nsid w:val="69681B59"/>
     <w:multiLevelType w:val="hybridMultilevel"/>
     <w:tmpl w:val="46F6DA20"/>
@@ -28822,7 +28141,7 @@
       </w:pPr>
     </w:lvl>
   </w:abstractNum>
-  <w:abstractNum w:abstractNumId="35" w15:restartNumberingAfterBreak="0">
+  <w:abstractNum w:abstractNumId="36" w15:restartNumberingAfterBreak="0">
     <w:nsid w:val="69EC3EA3"/>
     <w:multiLevelType w:val="hybridMultilevel"/>
     <w:tmpl w:val="82C2B9CC"/>
@@ -28911,7 +28230,7 @@
       </w:pPr>
     </w:lvl>
   </w:abstractNum>
-  <w:abstractNum w:abstractNumId="36" w15:restartNumberingAfterBreak="0">
+  <w:abstractNum w:abstractNumId="37" w15:restartNumberingAfterBreak="0">
     <w:nsid w:val="6CF83F05"/>
     <w:multiLevelType w:val="hybridMultilevel"/>
     <w:tmpl w:val="1C16D8D8"/>
@@ -29000,7 +28319,7 @@
       </w:pPr>
     </w:lvl>
   </w:abstractNum>
-  <w:abstractNum w:abstractNumId="37" w15:restartNumberingAfterBreak="0">
+  <w:abstractNum w:abstractNumId="38" w15:restartNumberingAfterBreak="0">
     <w:nsid w:val="6E797888"/>
     <w:multiLevelType w:val="hybridMultilevel"/>
     <w:tmpl w:val="E0802826"/>
@@ -29089,7 +28408,7 @@
       </w:pPr>
     </w:lvl>
   </w:abstractNum>
-  <w:abstractNum w:abstractNumId="38" w15:restartNumberingAfterBreak="0">
+  <w:abstractNum w:abstractNumId="39" w15:restartNumberingAfterBreak="0">
     <w:nsid w:val="713E1868"/>
     <w:multiLevelType w:val="hybridMultilevel"/>
     <w:tmpl w:val="574C5254"/>
@@ -29178,7 +28497,7 @@
       </w:pPr>
     </w:lvl>
   </w:abstractNum>
-  <w:abstractNum w:abstractNumId="39" w15:restartNumberingAfterBreak="0">
+  <w:abstractNum w:abstractNumId="40" w15:restartNumberingAfterBreak="0">
     <w:nsid w:val="7236619F"/>
     <w:multiLevelType w:val="hybridMultilevel"/>
     <w:tmpl w:val="D88048D4"/>
@@ -29267,7 +28586,7 @@
       </w:pPr>
     </w:lvl>
   </w:abstractNum>
-  <w:abstractNum w:abstractNumId="40" w15:restartNumberingAfterBreak="0">
+  <w:abstractNum w:abstractNumId="41" w15:restartNumberingAfterBreak="0">
     <w:nsid w:val="75A05E65"/>
     <w:multiLevelType w:val="hybridMultilevel"/>
     <w:tmpl w:val="A234117A"/>
@@ -29356,7 +28675,7 @@
       </w:pPr>
     </w:lvl>
   </w:abstractNum>
-  <w:abstractNum w:abstractNumId="41" w15:restartNumberingAfterBreak="0">
+  <w:abstractNum w:abstractNumId="42" w15:restartNumberingAfterBreak="0">
     <w:nsid w:val="7AA26D8E"/>
     <w:multiLevelType w:val="hybridMultilevel"/>
     <w:tmpl w:val="1AEC3BF4"/>
@@ -29445,7 +28764,7 @@
       </w:pPr>
     </w:lvl>
   </w:abstractNum>
-  <w:abstractNum w:abstractNumId="42" w15:restartNumberingAfterBreak="0">
+  <w:abstractNum w:abstractNumId="43" w15:restartNumberingAfterBreak="0">
     <w:nsid w:val="7B292BBF"/>
     <w:multiLevelType w:val="hybridMultilevel"/>
     <w:tmpl w:val="4DD6806E"/>
@@ -29534,7 +28853,7 @@
       </w:pPr>
     </w:lvl>
   </w:abstractNum>
-  <w:abstractNum w:abstractNumId="43" w15:restartNumberingAfterBreak="0">
+  <w:abstractNum w:abstractNumId="44" w15:restartNumberingAfterBreak="0">
     <w:nsid w:val="7FD85B56"/>
     <w:multiLevelType w:val="hybridMultilevel"/>
     <w:tmpl w:val="F8789C26"/>
@@ -29624,7 +28943,7 @@
     </w:lvl>
   </w:abstractNum>
   <w:num w:numId="1" w16cid:durableId="668599622">
-    <w:abstractNumId w:val="29"/>
+    <w:abstractNumId w:val="30"/>
   </w:num>
   <w:num w:numId="2" w16cid:durableId="2055422744">
     <w:abstractNumId w:val="6"/>
@@ -29636,7 +28955,7 @@
     <w:abstractNumId w:val="19"/>
   </w:num>
   <w:num w:numId="5" w16cid:durableId="894319348">
-    <w:abstractNumId w:val="39"/>
+    <w:abstractNumId w:val="40"/>
   </w:num>
   <w:num w:numId="6" w16cid:durableId="223613859">
     <w:abstractNumId w:val="14"/>
@@ -29648,7 +28967,7 @@
     <w:abstractNumId w:val="20"/>
   </w:num>
   <w:num w:numId="9" w16cid:durableId="1178274378">
-    <w:abstractNumId w:val="33"/>
+    <w:abstractNumId w:val="34"/>
   </w:num>
   <w:num w:numId="10" w16cid:durableId="884023806">
     <w:abstractNumId w:val="8"/>
@@ -29657,13 +28976,13 @@
     <w:abstractNumId w:val="11"/>
   </w:num>
   <w:num w:numId="12" w16cid:durableId="1875801438">
-    <w:abstractNumId w:val="38"/>
+    <w:abstractNumId w:val="39"/>
   </w:num>
   <w:num w:numId="13" w16cid:durableId="192765943">
-    <w:abstractNumId w:val="31"/>
+    <w:abstractNumId w:val="32"/>
   </w:num>
   <w:num w:numId="14" w16cid:durableId="1854831732">
-    <w:abstractNumId w:val="43"/>
+    <w:abstractNumId w:val="44"/>
   </w:num>
   <w:num w:numId="15" w16cid:durableId="2121995467">
     <w:abstractNumId w:val="17"/>
@@ -29672,13 +28991,13 @@
     <w:abstractNumId w:val="13"/>
   </w:num>
   <w:num w:numId="17" w16cid:durableId="1123616807">
-    <w:abstractNumId w:val="34"/>
+    <w:abstractNumId w:val="35"/>
   </w:num>
   <w:num w:numId="18" w16cid:durableId="1057901345">
     <w:abstractNumId w:val="3"/>
   </w:num>
   <w:num w:numId="19" w16cid:durableId="1688021119">
-    <w:abstractNumId w:val="30"/>
+    <w:abstractNumId w:val="31"/>
   </w:num>
   <w:num w:numId="20" w16cid:durableId="1475754564">
     <w:abstractNumId w:val="24"/>
@@ -29687,7 +29006,7 @@
     <w:abstractNumId w:val="25"/>
   </w:num>
   <w:num w:numId="22" w16cid:durableId="190000352">
-    <w:abstractNumId w:val="40"/>
+    <w:abstractNumId w:val="41"/>
   </w:num>
   <w:num w:numId="23" w16cid:durableId="1406032876">
     <w:abstractNumId w:val="23"/>
@@ -29699,7 +29018,7 @@
     <w:abstractNumId w:val="2"/>
   </w:num>
   <w:num w:numId="26" w16cid:durableId="1037510485">
-    <w:abstractNumId w:val="36"/>
+    <w:abstractNumId w:val="37"/>
   </w:num>
   <w:num w:numId="27" w16cid:durableId="492455297">
     <w:abstractNumId w:val="28"/>
@@ -29708,7 +29027,7 @@
     <w:abstractNumId w:val="5"/>
   </w:num>
   <w:num w:numId="29" w16cid:durableId="174347760">
-    <w:abstractNumId w:val="37"/>
+    <w:abstractNumId w:val="38"/>
   </w:num>
   <w:num w:numId="30" w16cid:durableId="852500169">
     <w:abstractNumId w:val="16"/>
@@ -29726,7 +29045,7 @@
     <w:abstractNumId w:val="12"/>
   </w:num>
   <w:num w:numId="35" w16cid:durableId="757099306">
-    <w:abstractNumId w:val="41"/>
+    <w:abstractNumId w:val="42"/>
   </w:num>
   <w:num w:numId="36" w16cid:durableId="1340228966">
     <w:abstractNumId w:val="27"/>
@@ -29735,10 +29054,10 @@
     <w:abstractNumId w:val="9"/>
   </w:num>
   <w:num w:numId="38" w16cid:durableId="1385056506">
-    <w:abstractNumId w:val="32"/>
+    <w:abstractNumId w:val="33"/>
   </w:num>
   <w:num w:numId="39" w16cid:durableId="1218592655">
-    <w:abstractNumId w:val="35"/>
+    <w:abstractNumId w:val="36"/>
   </w:num>
   <w:num w:numId="40" w16cid:durableId="1386905456">
     <w:abstractNumId w:val="18"/>
@@ -29753,7 +29072,10 @@
     <w:abstractNumId w:val="4"/>
   </w:num>
   <w:num w:numId="44" w16cid:durableId="253587999">
-    <w:abstractNumId w:val="42"/>
+    <w:abstractNumId w:val="43"/>
+  </w:num>
+  <w:num w:numId="45" w16cid:durableId="1059135399">
+    <w:abstractNumId w:val="29"/>
   </w:num>
 </w:numbering>
 </file>

--- a/Java.docx
+++ b/Java.docx
@@ -24903,9 +24903,15 @@
     </w:p>
     <w:p>
       <w:pPr>
-        <w:jc w:val="left"/>
-        <w:rPr>
-          <w:rFonts w:ascii="微软雅黑" w:eastAsia="微软雅黑" w:hAnsi="微软雅黑" w:hint="eastAsia"/>
+        <w:pStyle w:val="a3"/>
+        <w:numPr>
+          <w:ilvl w:val="0"/>
+          <w:numId w:val="45"/>
+        </w:numPr>
+        <w:ind w:firstLineChars="0"/>
+        <w:jc w:val="left"/>
+        <w:rPr>
+          <w:rFonts w:ascii="微软雅黑" w:eastAsia="微软雅黑" w:hAnsi="微软雅黑"/>
           <w:b/>
           <w:bCs/>
           <w:sz w:val="24"/>
@@ -24921,7 +24927,1679 @@
           <w:szCs w:val="24"/>
         </w:rPr>
         <w:lastRenderedPageBreak/>
-        <w:t>3、二维数组实际上是由多个一维数组组成的，它的各个一维数组的长度可以相同，也可以不同</w:t>
+        <w:t>二维数组实际上是由多个一维数组组成的，它的各个一维数组的长度可以相同，也可以不同</w:t>
+      </w:r>
+    </w:p>
+    <w:p>
+      <w:pPr>
+        <w:jc w:val="left"/>
+        <w:rPr>
+          <w:rFonts w:ascii="微软雅黑" w:eastAsia="微软雅黑" w:hAnsi="微软雅黑"/>
+          <w:b/>
+          <w:bCs/>
+          <w:sz w:val="24"/>
+          <w:szCs w:val="24"/>
+        </w:rPr>
+      </w:pPr>
+    </w:p>
+    <w:p>
+      <w:pPr>
+        <w:jc w:val="left"/>
+        <w:rPr>
+          <w:rFonts w:ascii="微软雅黑" w:eastAsia="微软雅黑" w:hAnsi="微软雅黑"/>
+          <w:b/>
+          <w:bCs/>
+          <w:sz w:val="24"/>
+          <w:szCs w:val="24"/>
+        </w:rPr>
+      </w:pPr>
+      <w:r>
+        <w:rPr>
+          <w:rFonts w:ascii="微软雅黑" w:eastAsia="微软雅黑" w:hAnsi="微软雅黑" w:hint="eastAsia"/>
+          <w:b/>
+          <w:bCs/>
+          <w:sz w:val="24"/>
+          <w:szCs w:val="24"/>
+        </w:rPr>
+        <w:t>类与对象</w:t>
+      </w:r>
+    </w:p>
+    <w:p>
+      <w:pPr>
+        <w:jc w:val="left"/>
+        <w:rPr>
+          <w:rFonts w:ascii="微软雅黑" w:eastAsia="Yu Mincho" w:hAnsi="微软雅黑"/>
+          <w:b/>
+          <w:bCs/>
+          <w:sz w:val="24"/>
+          <w:szCs w:val="24"/>
+          <w:lang w:eastAsia="ja-JP"/>
+        </w:rPr>
+      </w:pPr>
+      <w:r>
+        <w:rPr>
+          <w:rFonts w:ascii="微软雅黑" w:eastAsia="微软雅黑" w:hAnsi="微软雅黑" w:hint="eastAsia"/>
+          <w:b/>
+          <w:bCs/>
+          <w:sz w:val="24"/>
+          <w:szCs w:val="24"/>
+        </w:rPr>
+        <w:t xml:space="preserve">使用现有的技术解决 </w:t>
+      </w:r>
+      <w:r>
+        <w:rPr>
+          <w:rFonts w:ascii="微软雅黑" w:eastAsia="微软雅黑" w:hAnsi="微软雅黑"/>
+          <w:b/>
+          <w:bCs/>
+          <w:sz w:val="24"/>
+          <w:szCs w:val="24"/>
+        </w:rPr>
+        <w:t>Object01.</w:t>
+      </w:r>
+      <w:r>
+        <w:rPr>
+          <w:rFonts w:ascii="微软雅黑" w:eastAsia="微软雅黑" w:hAnsi="微软雅黑" w:hint="eastAsia"/>
+          <w:b/>
+          <w:bCs/>
+          <w:sz w:val="24"/>
+          <w:szCs w:val="24"/>
+        </w:rPr>
+        <w:t>java</w:t>
+      </w:r>
+    </w:p>
+    <w:p>
+      <w:pPr>
+        <w:pStyle w:val="a3"/>
+        <w:numPr>
+          <w:ilvl w:val="0"/>
+          <w:numId w:val="46"/>
+        </w:numPr>
+        <w:ind w:firstLineChars="0"/>
+        <w:jc w:val="left"/>
+        <w:rPr>
+          <w:rFonts w:ascii="微软雅黑" w:eastAsia="微软雅黑" w:hAnsi="微软雅黑"/>
+          <w:b/>
+          <w:bCs/>
+          <w:sz w:val="24"/>
+          <w:szCs w:val="24"/>
+        </w:rPr>
+      </w:pPr>
+      <w:r>
+        <w:rPr>
+          <w:rFonts w:ascii="微软雅黑" w:eastAsia="微软雅黑" w:hAnsi="微软雅黑" w:hint="eastAsia"/>
+          <w:b/>
+          <w:bCs/>
+          <w:sz w:val="24"/>
+          <w:szCs w:val="24"/>
+        </w:rPr>
+        <w:t>单独的定义变量解决</w:t>
+      </w:r>
+    </w:p>
+    <w:p>
+      <w:pPr>
+        <w:pStyle w:val="a3"/>
+        <w:numPr>
+          <w:ilvl w:val="0"/>
+          <w:numId w:val="46"/>
+        </w:numPr>
+        <w:ind w:firstLineChars="0"/>
+        <w:jc w:val="left"/>
+        <w:rPr>
+          <w:rFonts w:ascii="微软雅黑" w:eastAsia="微软雅黑" w:hAnsi="微软雅黑"/>
+          <w:b/>
+          <w:bCs/>
+          <w:sz w:val="24"/>
+          <w:szCs w:val="24"/>
+        </w:rPr>
+      </w:pPr>
+      <w:r>
+        <w:rPr>
+          <w:rFonts w:ascii="微软雅黑" w:eastAsia="微软雅黑" w:hAnsi="微软雅黑" w:hint="eastAsia"/>
+          <w:b/>
+          <w:bCs/>
+          <w:sz w:val="24"/>
+          <w:szCs w:val="24"/>
+        </w:rPr>
+        <w:t>使用数组解决</w:t>
+      </w:r>
+    </w:p>
+    <w:p>
+      <w:pPr>
+        <w:jc w:val="left"/>
+        <w:rPr>
+          <w:rFonts w:ascii="微软雅黑" w:eastAsia="微软雅黑" w:hAnsi="微软雅黑"/>
+          <w:b/>
+          <w:bCs/>
+          <w:sz w:val="24"/>
+          <w:szCs w:val="24"/>
+        </w:rPr>
+      </w:pPr>
+    </w:p>
+    <w:p>
+      <w:pPr>
+        <w:jc w:val="left"/>
+        <w:rPr>
+          <w:rFonts w:ascii="微软雅黑" w:eastAsia="微软雅黑" w:hAnsi="微软雅黑"/>
+          <w:b/>
+          <w:bCs/>
+          <w:sz w:val="24"/>
+          <w:szCs w:val="24"/>
+        </w:rPr>
+      </w:pPr>
+      <w:r>
+        <w:rPr>
+          <w:rFonts w:ascii="微软雅黑" w:eastAsia="微软雅黑" w:hAnsi="微软雅黑" w:hint="eastAsia"/>
+          <w:b/>
+          <w:bCs/>
+          <w:sz w:val="24"/>
+          <w:szCs w:val="24"/>
+        </w:rPr>
+        <w:t>类和对象的区别和联系</w:t>
+      </w:r>
+    </w:p>
+    <w:p>
+      <w:pPr>
+        <w:pStyle w:val="a3"/>
+        <w:numPr>
+          <w:ilvl w:val="0"/>
+          <w:numId w:val="47"/>
+        </w:numPr>
+        <w:ind w:firstLineChars="0"/>
+        <w:jc w:val="left"/>
+        <w:rPr>
+          <w:rFonts w:ascii="微软雅黑" w:eastAsia="微软雅黑" w:hAnsi="微软雅黑"/>
+          <w:b/>
+          <w:bCs/>
+          <w:sz w:val="24"/>
+          <w:szCs w:val="24"/>
+        </w:rPr>
+      </w:pPr>
+      <w:r>
+        <w:rPr>
+          <w:rFonts w:ascii="微软雅黑" w:eastAsia="微软雅黑" w:hAnsi="微软雅黑" w:hint="eastAsia"/>
+          <w:b/>
+          <w:bCs/>
+          <w:sz w:val="24"/>
+          <w:szCs w:val="24"/>
+        </w:rPr>
+        <w:t>类是抽象的，概念的，代表一类事物，即它是数据类型</w:t>
+      </w:r>
+    </w:p>
+    <w:p>
+      <w:pPr>
+        <w:pStyle w:val="a3"/>
+        <w:numPr>
+          <w:ilvl w:val="0"/>
+          <w:numId w:val="47"/>
+        </w:numPr>
+        <w:ind w:firstLineChars="0"/>
+        <w:jc w:val="left"/>
+        <w:rPr>
+          <w:rFonts w:ascii="微软雅黑" w:eastAsia="微软雅黑" w:hAnsi="微软雅黑"/>
+          <w:b/>
+          <w:bCs/>
+          <w:sz w:val="24"/>
+          <w:szCs w:val="24"/>
+        </w:rPr>
+      </w:pPr>
+      <w:r>
+        <w:rPr>
+          <w:rFonts w:ascii="微软雅黑" w:eastAsia="微软雅黑" w:hAnsi="微软雅黑" w:hint="eastAsia"/>
+          <w:b/>
+          <w:bCs/>
+          <w:sz w:val="24"/>
+          <w:szCs w:val="24"/>
+        </w:rPr>
+        <w:t>对象是具体的，实际的，代表一个具体事物，即实例</w:t>
+      </w:r>
+    </w:p>
+    <w:p>
+      <w:pPr>
+        <w:pStyle w:val="a3"/>
+        <w:numPr>
+          <w:ilvl w:val="0"/>
+          <w:numId w:val="47"/>
+        </w:numPr>
+        <w:ind w:firstLineChars="0"/>
+        <w:jc w:val="left"/>
+        <w:rPr>
+          <w:rFonts w:ascii="微软雅黑" w:eastAsia="微软雅黑" w:hAnsi="微软雅黑"/>
+          <w:b/>
+          <w:bCs/>
+          <w:sz w:val="24"/>
+          <w:szCs w:val="24"/>
+        </w:rPr>
+      </w:pPr>
+      <w:r>
+        <w:rPr>
+          <w:rFonts w:ascii="微软雅黑" w:eastAsia="微软雅黑" w:hAnsi="微软雅黑" w:hint="eastAsia"/>
+          <w:b/>
+          <w:bCs/>
+          <w:sz w:val="24"/>
+          <w:szCs w:val="24"/>
+        </w:rPr>
+        <w:t>类是对象的模板，对象是类的一个个体，对应一个实例</w:t>
+      </w:r>
+    </w:p>
+    <w:p>
+      <w:pPr>
+        <w:jc w:val="left"/>
+        <w:rPr>
+          <w:rFonts w:ascii="微软雅黑" w:eastAsia="微软雅黑" w:hAnsi="微软雅黑"/>
+          <w:b/>
+          <w:bCs/>
+          <w:sz w:val="24"/>
+          <w:szCs w:val="24"/>
+        </w:rPr>
+      </w:pPr>
+    </w:p>
+    <w:p>
+      <w:pPr>
+        <w:jc w:val="left"/>
+        <w:rPr>
+          <w:rFonts w:ascii="微软雅黑" w:eastAsia="微软雅黑" w:hAnsi="微软雅黑"/>
+          <w:b/>
+          <w:bCs/>
+          <w:sz w:val="24"/>
+          <w:szCs w:val="24"/>
+        </w:rPr>
+      </w:pPr>
+      <w:r>
+        <w:rPr>
+          <w:rFonts w:ascii="微软雅黑" w:eastAsia="微软雅黑" w:hAnsi="微软雅黑" w:hint="eastAsia"/>
+          <w:b/>
+          <w:bCs/>
+          <w:sz w:val="24"/>
+          <w:szCs w:val="24"/>
+        </w:rPr>
+        <w:t>属性和成员变量</w:t>
+      </w:r>
+    </w:p>
+    <w:p>
+      <w:pPr>
+        <w:jc w:val="left"/>
+        <w:rPr>
+          <w:rFonts w:ascii="微软雅黑" w:eastAsia="微软雅黑" w:hAnsi="微软雅黑"/>
+          <w:b/>
+          <w:bCs/>
+          <w:sz w:val="24"/>
+          <w:szCs w:val="24"/>
+        </w:rPr>
+      </w:pPr>
+      <w:r>
+        <w:rPr>
+          <w:rFonts w:ascii="微软雅黑" w:eastAsia="微软雅黑" w:hAnsi="微软雅黑" w:hint="eastAsia"/>
+          <w:b/>
+          <w:bCs/>
+          <w:sz w:val="24"/>
+          <w:szCs w:val="24"/>
+        </w:rPr>
+        <w:t>基本介绍</w:t>
+      </w:r>
+    </w:p>
+    <w:p>
+      <w:pPr>
+        <w:pStyle w:val="a3"/>
+        <w:numPr>
+          <w:ilvl w:val="0"/>
+          <w:numId w:val="48"/>
+        </w:numPr>
+        <w:ind w:firstLineChars="0"/>
+        <w:jc w:val="left"/>
+        <w:rPr>
+          <w:rFonts w:ascii="微软雅黑" w:eastAsia="微软雅黑" w:hAnsi="微软雅黑"/>
+          <w:b/>
+          <w:bCs/>
+          <w:sz w:val="24"/>
+          <w:szCs w:val="24"/>
+        </w:rPr>
+      </w:pPr>
+      <w:r>
+        <w:rPr>
+          <w:rFonts w:ascii="微软雅黑" w:eastAsia="微软雅黑" w:hAnsi="微软雅黑" w:hint="eastAsia"/>
+          <w:b/>
+          <w:bCs/>
+          <w:sz w:val="24"/>
+          <w:szCs w:val="24"/>
+        </w:rPr>
+        <w:t xml:space="preserve">从概念或者叫法上看：成员变量 </w:t>
+      </w:r>
+      <w:r>
+        <w:rPr>
+          <w:rFonts w:ascii="微软雅黑" w:eastAsia="微软雅黑" w:hAnsi="微软雅黑"/>
+          <w:b/>
+          <w:bCs/>
+          <w:sz w:val="24"/>
+          <w:szCs w:val="24"/>
+        </w:rPr>
+        <w:t xml:space="preserve">= </w:t>
+      </w:r>
+      <w:r>
+        <w:rPr>
+          <w:rFonts w:ascii="微软雅黑" w:eastAsia="微软雅黑" w:hAnsi="微软雅黑" w:hint="eastAsia"/>
+          <w:b/>
+          <w:bCs/>
+          <w:sz w:val="24"/>
+          <w:szCs w:val="24"/>
+        </w:rPr>
+        <w:t xml:space="preserve">属性 </w:t>
+      </w:r>
+      <w:r>
+        <w:rPr>
+          <w:rFonts w:ascii="微软雅黑" w:eastAsia="微软雅黑" w:hAnsi="微软雅黑"/>
+          <w:b/>
+          <w:bCs/>
+          <w:sz w:val="24"/>
+          <w:szCs w:val="24"/>
+        </w:rPr>
+        <w:t xml:space="preserve">= </w:t>
+      </w:r>
+      <w:r>
+        <w:rPr>
+          <w:rFonts w:ascii="微软雅黑" w:eastAsia="微软雅黑" w:hAnsi="微软雅黑" w:hint="eastAsia"/>
+          <w:b/>
+          <w:bCs/>
+          <w:sz w:val="24"/>
+          <w:szCs w:val="24"/>
+        </w:rPr>
+        <w:t>field</w:t>
+      </w:r>
+      <w:r>
+        <w:rPr>
+          <w:rFonts w:ascii="微软雅黑" w:eastAsia="微软雅黑" w:hAnsi="微软雅黑"/>
+          <w:b/>
+          <w:bCs/>
+          <w:sz w:val="24"/>
+          <w:szCs w:val="24"/>
+        </w:rPr>
+        <w:t xml:space="preserve"> </w:t>
+      </w:r>
+      <w:r>
+        <w:rPr>
+          <w:rFonts w:ascii="微软雅黑" w:eastAsia="微软雅黑" w:hAnsi="微软雅黑" w:hint="eastAsia"/>
+          <w:b/>
+          <w:bCs/>
+          <w:sz w:val="24"/>
+          <w:szCs w:val="24"/>
+        </w:rPr>
+        <w:t>即成员变量是用来表示属性的</w:t>
+      </w:r>
+    </w:p>
+    <w:p>
+      <w:pPr>
+        <w:pStyle w:val="a3"/>
+        <w:numPr>
+          <w:ilvl w:val="0"/>
+          <w:numId w:val="48"/>
+        </w:numPr>
+        <w:ind w:firstLineChars="0"/>
+        <w:jc w:val="left"/>
+        <w:rPr>
+          <w:rFonts w:ascii="微软雅黑" w:eastAsia="微软雅黑" w:hAnsi="微软雅黑"/>
+          <w:b/>
+          <w:bCs/>
+          <w:sz w:val="24"/>
+          <w:szCs w:val="24"/>
+        </w:rPr>
+      </w:pPr>
+      <w:r>
+        <w:rPr>
+          <w:rFonts w:ascii="微软雅黑" w:eastAsia="微软雅黑" w:hAnsi="微软雅黑" w:hint="eastAsia"/>
+          <w:b/>
+          <w:bCs/>
+          <w:sz w:val="24"/>
+          <w:szCs w:val="24"/>
+        </w:rPr>
+        <w:t>属性是类的一个组成部分，一般是基本数据类型，也可以是引用类型（对象、数组）</w:t>
+      </w:r>
+    </w:p>
+    <w:p>
+      <w:pPr>
+        <w:jc w:val="left"/>
+        <w:rPr>
+          <w:rFonts w:ascii="微软雅黑" w:eastAsia="微软雅黑" w:hAnsi="微软雅黑"/>
+          <w:b/>
+          <w:bCs/>
+          <w:sz w:val="24"/>
+          <w:szCs w:val="24"/>
+        </w:rPr>
+      </w:pPr>
+    </w:p>
+    <w:p>
+      <w:pPr>
+        <w:jc w:val="left"/>
+        <w:rPr>
+          <w:rFonts w:ascii="微软雅黑" w:eastAsia="微软雅黑" w:hAnsi="微软雅黑"/>
+          <w:b/>
+          <w:bCs/>
+          <w:sz w:val="24"/>
+          <w:szCs w:val="24"/>
+        </w:rPr>
+      </w:pPr>
+      <w:r>
+        <w:rPr>
+          <w:rFonts w:ascii="微软雅黑" w:eastAsia="微软雅黑" w:hAnsi="微软雅黑" w:hint="eastAsia"/>
+          <w:b/>
+          <w:bCs/>
+          <w:sz w:val="24"/>
+          <w:szCs w:val="24"/>
+        </w:rPr>
+        <w:t>注意事项和细节说明</w:t>
+      </w:r>
+    </w:p>
+    <w:p>
+      <w:pPr>
+        <w:pStyle w:val="a3"/>
+        <w:numPr>
+          <w:ilvl w:val="0"/>
+          <w:numId w:val="49"/>
+        </w:numPr>
+        <w:ind w:firstLineChars="0"/>
+        <w:jc w:val="left"/>
+        <w:rPr>
+          <w:rFonts w:ascii="微软雅黑" w:eastAsia="微软雅黑" w:hAnsi="微软雅黑"/>
+          <w:b/>
+          <w:bCs/>
+          <w:sz w:val="24"/>
+          <w:szCs w:val="24"/>
+        </w:rPr>
+      </w:pPr>
+      <w:r>
+        <w:rPr>
+          <w:rFonts w:ascii="微软雅黑" w:eastAsia="微软雅黑" w:hAnsi="微软雅黑" w:hint="eastAsia"/>
+          <w:b/>
+          <w:bCs/>
+          <w:sz w:val="24"/>
+          <w:szCs w:val="24"/>
+        </w:rPr>
+        <w:t>属性的定义语法同变量，示例：访问修饰符 属性类型 属性名；</w:t>
+      </w:r>
+    </w:p>
+    <w:p>
+      <w:pPr>
+        <w:jc w:val="left"/>
+        <w:rPr>
+          <w:rFonts w:ascii="微软雅黑" w:eastAsia="微软雅黑" w:hAnsi="微软雅黑"/>
+          <w:b/>
+          <w:bCs/>
+          <w:sz w:val="24"/>
+          <w:szCs w:val="24"/>
+        </w:rPr>
+      </w:pPr>
+      <w:r>
+        <w:rPr>
+          <w:rFonts w:ascii="微软雅黑" w:eastAsia="微软雅黑" w:hAnsi="微软雅黑" w:hint="eastAsia"/>
+          <w:b/>
+          <w:bCs/>
+          <w:sz w:val="24"/>
+          <w:szCs w:val="24"/>
+        </w:rPr>
+        <w:lastRenderedPageBreak/>
+        <w:t>有四种访问修饰符：public，protected，默认，private</w:t>
+      </w:r>
+    </w:p>
+    <w:p>
+      <w:pPr>
+        <w:pStyle w:val="a3"/>
+        <w:numPr>
+          <w:ilvl w:val="0"/>
+          <w:numId w:val="49"/>
+        </w:numPr>
+        <w:ind w:firstLineChars="0"/>
+        <w:jc w:val="left"/>
+        <w:rPr>
+          <w:rFonts w:ascii="微软雅黑" w:eastAsia="微软雅黑" w:hAnsi="微软雅黑"/>
+          <w:b/>
+          <w:bCs/>
+          <w:sz w:val="24"/>
+          <w:szCs w:val="24"/>
+        </w:rPr>
+      </w:pPr>
+      <w:r>
+        <w:rPr>
+          <w:rFonts w:ascii="微软雅黑" w:eastAsia="微软雅黑" w:hAnsi="微软雅黑" w:hint="eastAsia"/>
+          <w:b/>
+          <w:bCs/>
+          <w:sz w:val="24"/>
+          <w:szCs w:val="24"/>
+        </w:rPr>
+        <w:t>属性的定义类型可以为任意类型，包含基本类型或引用类型</w:t>
+      </w:r>
+    </w:p>
+    <w:p>
+      <w:pPr>
+        <w:pStyle w:val="a3"/>
+        <w:numPr>
+          <w:ilvl w:val="0"/>
+          <w:numId w:val="49"/>
+        </w:numPr>
+        <w:ind w:firstLineChars="0"/>
+        <w:jc w:val="left"/>
+        <w:rPr>
+          <w:rFonts w:ascii="微软雅黑" w:eastAsia="微软雅黑" w:hAnsi="微软雅黑"/>
+          <w:b/>
+          <w:bCs/>
+          <w:sz w:val="24"/>
+          <w:szCs w:val="24"/>
+        </w:rPr>
+      </w:pPr>
+      <w:r>
+        <w:rPr>
+          <w:rFonts w:ascii="微软雅黑" w:eastAsia="微软雅黑" w:hAnsi="微软雅黑" w:hint="eastAsia"/>
+          <w:b/>
+          <w:bCs/>
+          <w:sz w:val="24"/>
+          <w:szCs w:val="24"/>
+        </w:rPr>
+        <w:t>属性如果不赋值，有默认值，规则和数组一致。</w:t>
+      </w:r>
+    </w:p>
+    <w:p>
+      <w:pPr>
+        <w:jc w:val="left"/>
+        <w:rPr>
+          <w:rFonts w:ascii="微软雅黑" w:eastAsia="微软雅黑" w:hAnsi="微软雅黑"/>
+          <w:b/>
+          <w:bCs/>
+          <w:sz w:val="24"/>
+          <w:szCs w:val="24"/>
+        </w:rPr>
+      </w:pPr>
+      <w:r>
+        <w:rPr>
+          <w:rFonts w:ascii="微软雅黑" w:eastAsia="微软雅黑" w:hAnsi="微软雅黑" w:hint="eastAsia"/>
+          <w:b/>
+          <w:bCs/>
+          <w:sz w:val="24"/>
+          <w:szCs w:val="24"/>
+        </w:rPr>
+        <w:t>案例：PropertiesDetail.</w:t>
+      </w:r>
+      <w:r>
+        <w:rPr>
+          <w:rFonts w:ascii="微软雅黑" w:eastAsia="微软雅黑" w:hAnsi="微软雅黑"/>
+          <w:b/>
+          <w:bCs/>
+          <w:sz w:val="24"/>
+          <w:szCs w:val="24"/>
+        </w:rPr>
+        <w:t>java</w:t>
+      </w:r>
+    </w:p>
+    <w:p>
+      <w:pPr>
+        <w:jc w:val="left"/>
+        <w:rPr>
+          <w:rFonts w:ascii="微软雅黑" w:eastAsia="微软雅黑" w:hAnsi="微软雅黑"/>
+          <w:b/>
+          <w:bCs/>
+          <w:sz w:val="24"/>
+          <w:szCs w:val="24"/>
+        </w:rPr>
+      </w:pPr>
+      <w:r>
+        <w:rPr>
+          <w:rFonts w:ascii="微软雅黑" w:eastAsia="微软雅黑" w:hAnsi="微软雅黑" w:hint="eastAsia"/>
+          <w:b/>
+          <w:bCs/>
+          <w:sz w:val="24"/>
+          <w:szCs w:val="24"/>
+        </w:rPr>
+        <w:t xml:space="preserve">类和对象的内存分配机制 </w:t>
+      </w:r>
+      <w:r>
+        <w:rPr>
+          <w:rFonts w:ascii="微软雅黑" w:eastAsia="微软雅黑" w:hAnsi="微软雅黑"/>
+          <w:b/>
+          <w:bCs/>
+          <w:sz w:val="24"/>
+          <w:szCs w:val="24"/>
+        </w:rPr>
+        <w:t>Object03.java</w:t>
+      </w:r>
+    </w:p>
+    <w:p>
+      <w:pPr>
+        <w:jc w:val="left"/>
+        <w:rPr>
+          <w:rFonts w:ascii="微软雅黑" w:eastAsia="微软雅黑" w:hAnsi="微软雅黑"/>
+          <w:b/>
+          <w:bCs/>
+          <w:sz w:val="24"/>
+          <w:szCs w:val="24"/>
+        </w:rPr>
+      </w:pPr>
+    </w:p>
+    <w:p>
+      <w:pPr>
+        <w:jc w:val="left"/>
+        <w:rPr>
+          <w:rFonts w:ascii="微软雅黑" w:eastAsia="微软雅黑" w:hAnsi="微软雅黑"/>
+          <w:b/>
+          <w:bCs/>
+          <w:sz w:val="24"/>
+          <w:szCs w:val="24"/>
+        </w:rPr>
+      </w:pPr>
+      <w:r>
+        <w:rPr>
+          <w:rFonts w:ascii="微软雅黑" w:eastAsia="微软雅黑" w:hAnsi="微软雅黑" w:hint="eastAsia"/>
+          <w:b/>
+          <w:bCs/>
+          <w:sz w:val="24"/>
+          <w:szCs w:val="24"/>
+        </w:rPr>
+        <w:t>成员方法的定义</w:t>
+      </w:r>
+    </w:p>
+    <w:p>
+      <w:pPr>
+        <w:jc w:val="left"/>
+        <w:rPr>
+          <w:rFonts w:ascii="微软雅黑" w:eastAsia="微软雅黑" w:hAnsi="微软雅黑"/>
+          <w:b/>
+          <w:bCs/>
+          <w:sz w:val="24"/>
+          <w:szCs w:val="24"/>
+        </w:rPr>
+      </w:pPr>
+      <w:r>
+        <w:rPr>
+          <w:noProof/>
+        </w:rPr>
+        <w:drawing>
+          <wp:inline distT="0" distB="0" distL="0" distR="0" wp14:anchorId="7678614E" wp14:editId="0339E740">
+            <wp:extent cx="4000000" cy="828571"/>
+            <wp:effectExtent l="0" t="0" r="635" b="0"/>
+            <wp:docPr id="1045370970" name="图片 1"/>
+            <wp:cNvGraphicFramePr>
+              <a:graphicFrameLocks xmlns:a="http://schemas.openxmlformats.org/drawingml/2006/main" noChangeAspect="1"/>
+            </wp:cNvGraphicFramePr>
+            <a:graphic xmlns:a="http://schemas.openxmlformats.org/drawingml/2006/main">
+              <a:graphicData uri="http://schemas.openxmlformats.org/drawingml/2006/picture">
+                <pic:pic xmlns:pic="http://schemas.openxmlformats.org/drawingml/2006/picture">
+                  <pic:nvPicPr>
+                    <pic:cNvPr id="1045370970" name=""/>
+                    <pic:cNvPicPr/>
+                  </pic:nvPicPr>
+                  <pic:blipFill>
+                    <a:blip r:embed="rId14"/>
+                    <a:stretch>
+                      <a:fillRect/>
+                    </a:stretch>
+                  </pic:blipFill>
+                  <pic:spPr>
+                    <a:xfrm>
+                      <a:off x="0" y="0"/>
+                      <a:ext cx="4000000" cy="828571"/>
+                    </a:xfrm>
+                    <a:prstGeom prst="rect">
+                      <a:avLst/>
+                    </a:prstGeom>
+                  </pic:spPr>
+                </pic:pic>
+              </a:graphicData>
+            </a:graphic>
+          </wp:inline>
+        </w:drawing>
+      </w:r>
+    </w:p>
+    <w:p>
+      <w:pPr>
+        <w:pStyle w:val="a3"/>
+        <w:numPr>
+          <w:ilvl w:val="0"/>
+          <w:numId w:val="50"/>
+        </w:numPr>
+        <w:ind w:firstLineChars="0"/>
+        <w:jc w:val="left"/>
+        <w:rPr>
+          <w:rFonts w:ascii="微软雅黑" w:eastAsia="微软雅黑" w:hAnsi="微软雅黑"/>
+          <w:b/>
+          <w:bCs/>
+          <w:sz w:val="24"/>
+          <w:szCs w:val="24"/>
+        </w:rPr>
+      </w:pPr>
+      <w:r>
+        <w:rPr>
+          <w:rFonts w:ascii="微软雅黑" w:eastAsia="微软雅黑" w:hAnsi="微软雅黑" w:hint="eastAsia"/>
+          <w:b/>
+          <w:bCs/>
+          <w:sz w:val="24"/>
+          <w:szCs w:val="24"/>
+        </w:rPr>
+        <w:t>形参列表：表示成员方法输入cal(</w:t>
+      </w:r>
+      <w:r>
+        <w:rPr>
+          <w:rFonts w:ascii="微软雅黑" w:eastAsia="微软雅黑" w:hAnsi="微软雅黑"/>
+          <w:b/>
+          <w:bCs/>
+          <w:sz w:val="24"/>
+          <w:szCs w:val="24"/>
+        </w:rPr>
+        <w:t>int n), getSum(int num1 , int num2)</w:t>
+      </w:r>
+    </w:p>
+    <w:p>
+      <w:pPr>
+        <w:pStyle w:val="a3"/>
+        <w:numPr>
+          <w:ilvl w:val="0"/>
+          <w:numId w:val="50"/>
+        </w:numPr>
+        <w:ind w:firstLineChars="0"/>
+        <w:jc w:val="left"/>
+        <w:rPr>
+          <w:rFonts w:ascii="微软雅黑" w:eastAsia="微软雅黑" w:hAnsi="微软雅黑"/>
+          <w:b/>
+          <w:bCs/>
+          <w:sz w:val="24"/>
+          <w:szCs w:val="24"/>
+        </w:rPr>
+      </w:pPr>
+      <w:r>
+        <w:rPr>
+          <w:rFonts w:ascii="微软雅黑" w:eastAsia="微软雅黑" w:hAnsi="微软雅黑" w:hint="eastAsia"/>
+          <w:b/>
+          <w:bCs/>
+          <w:sz w:val="24"/>
+          <w:szCs w:val="24"/>
+        </w:rPr>
+        <w:t>数据类型（返回类型）：表示成员方法输出，void</w:t>
+      </w:r>
+      <w:r>
+        <w:rPr>
+          <w:rFonts w:ascii="微软雅黑" w:eastAsia="微软雅黑" w:hAnsi="微软雅黑"/>
+          <w:b/>
+          <w:bCs/>
+          <w:sz w:val="24"/>
+          <w:szCs w:val="24"/>
+        </w:rPr>
+        <w:t xml:space="preserve"> </w:t>
+      </w:r>
+      <w:r>
+        <w:rPr>
+          <w:rFonts w:ascii="微软雅黑" w:eastAsia="微软雅黑" w:hAnsi="微软雅黑" w:hint="eastAsia"/>
+          <w:b/>
+          <w:bCs/>
+          <w:sz w:val="24"/>
+          <w:szCs w:val="24"/>
+        </w:rPr>
+        <w:t>表示没有返回值</w:t>
+      </w:r>
+    </w:p>
+    <w:p>
+      <w:pPr>
+        <w:pStyle w:val="a3"/>
+        <w:numPr>
+          <w:ilvl w:val="0"/>
+          <w:numId w:val="50"/>
+        </w:numPr>
+        <w:ind w:firstLineChars="0"/>
+        <w:jc w:val="left"/>
+        <w:rPr>
+          <w:rFonts w:ascii="微软雅黑" w:eastAsia="微软雅黑" w:hAnsi="微软雅黑"/>
+          <w:b/>
+          <w:bCs/>
+          <w:sz w:val="24"/>
+          <w:szCs w:val="24"/>
+        </w:rPr>
+      </w:pPr>
+      <w:r>
+        <w:rPr>
+          <w:rFonts w:ascii="微软雅黑" w:eastAsia="微软雅黑" w:hAnsi="微软雅黑" w:hint="eastAsia"/>
+          <w:b/>
+          <w:bCs/>
+          <w:sz w:val="24"/>
+          <w:szCs w:val="24"/>
+        </w:rPr>
+        <w:t>方法主体：表示为了实现某一功能代码块</w:t>
+      </w:r>
+    </w:p>
+    <w:p>
+      <w:pPr>
+        <w:pStyle w:val="a3"/>
+        <w:numPr>
+          <w:ilvl w:val="0"/>
+          <w:numId w:val="50"/>
+        </w:numPr>
+        <w:ind w:firstLineChars="0"/>
+        <w:jc w:val="left"/>
+        <w:rPr>
+          <w:rFonts w:ascii="微软雅黑" w:eastAsia="微软雅黑" w:hAnsi="微软雅黑"/>
+          <w:b/>
+          <w:bCs/>
+          <w:sz w:val="24"/>
+          <w:szCs w:val="24"/>
+        </w:rPr>
+      </w:pPr>
+      <w:r>
+        <w:rPr>
+          <w:rFonts w:ascii="微软雅黑" w:eastAsia="微软雅黑" w:hAnsi="微软雅黑" w:hint="eastAsia"/>
+          <w:b/>
+          <w:bCs/>
+          <w:sz w:val="24"/>
+          <w:szCs w:val="24"/>
+        </w:rPr>
+        <w:t>return</w:t>
+      </w:r>
+      <w:r>
+        <w:rPr>
+          <w:rFonts w:ascii="微软雅黑" w:eastAsia="微软雅黑" w:hAnsi="微软雅黑"/>
+          <w:b/>
+          <w:bCs/>
+          <w:sz w:val="24"/>
+          <w:szCs w:val="24"/>
+        </w:rPr>
+        <w:t xml:space="preserve"> </w:t>
+      </w:r>
+      <w:r>
+        <w:rPr>
+          <w:rFonts w:ascii="微软雅黑" w:eastAsia="微软雅黑" w:hAnsi="微软雅黑" w:hint="eastAsia"/>
+          <w:b/>
+          <w:bCs/>
+          <w:sz w:val="24"/>
+          <w:szCs w:val="24"/>
+        </w:rPr>
+        <w:t>语句不是必须的</w:t>
+      </w:r>
+    </w:p>
+    <w:p>
+      <w:pPr>
+        <w:jc w:val="left"/>
+        <w:rPr>
+          <w:rFonts w:ascii="微软雅黑" w:eastAsia="微软雅黑" w:hAnsi="微软雅黑"/>
+          <w:b/>
+          <w:bCs/>
+          <w:sz w:val="24"/>
+          <w:szCs w:val="24"/>
+        </w:rPr>
+      </w:pPr>
+    </w:p>
+    <w:p>
+      <w:pPr>
+        <w:jc w:val="left"/>
+        <w:rPr>
+          <w:rFonts w:ascii="微软雅黑" w:eastAsia="微软雅黑" w:hAnsi="微软雅黑"/>
+          <w:b/>
+          <w:bCs/>
+          <w:sz w:val="24"/>
+          <w:szCs w:val="24"/>
+        </w:rPr>
+      </w:pPr>
+      <w:r>
+        <w:rPr>
+          <w:rFonts w:ascii="微软雅黑" w:eastAsia="微软雅黑" w:hAnsi="微软雅黑" w:hint="eastAsia"/>
+          <w:b/>
+          <w:bCs/>
+          <w:sz w:val="24"/>
+          <w:szCs w:val="24"/>
+        </w:rPr>
+        <w:t>注意事项和使用细节</w:t>
+      </w:r>
+      <w:r>
+        <w:rPr>
+          <w:rFonts w:ascii="微软雅黑" w:eastAsia="微软雅黑" w:hAnsi="微软雅黑" w:hint="eastAsia"/>
+          <w:b/>
+          <w:bCs/>
+          <w:sz w:val="24"/>
+          <w:szCs w:val="24"/>
+        </w:rPr>
+        <w:t xml:space="preserve"> MethodDetail.</w:t>
+      </w:r>
+      <w:r>
+        <w:rPr>
+          <w:rFonts w:ascii="微软雅黑" w:eastAsia="微软雅黑" w:hAnsi="微软雅黑"/>
+          <w:b/>
+          <w:bCs/>
+          <w:sz w:val="24"/>
+          <w:szCs w:val="24"/>
+        </w:rPr>
+        <w:t>java</w:t>
+      </w:r>
+    </w:p>
+    <w:p>
+      <w:pPr>
+        <w:jc w:val="left"/>
+        <w:rPr>
+          <w:rFonts w:ascii="微软雅黑" w:eastAsia="微软雅黑" w:hAnsi="微软雅黑"/>
+          <w:b/>
+          <w:bCs/>
+          <w:sz w:val="24"/>
+          <w:szCs w:val="24"/>
+        </w:rPr>
+      </w:pPr>
+      <w:r>
+        <w:rPr>
+          <w:rFonts w:ascii="微软雅黑" w:eastAsia="微软雅黑" w:hAnsi="微软雅黑" w:hint="eastAsia"/>
+          <w:b/>
+          <w:bCs/>
+          <w:sz w:val="24"/>
+          <w:szCs w:val="24"/>
+        </w:rPr>
+        <w:t>返回类型</w:t>
+      </w:r>
+    </w:p>
+    <w:p>
+      <w:pPr>
+        <w:pStyle w:val="a3"/>
+        <w:numPr>
+          <w:ilvl w:val="0"/>
+          <w:numId w:val="51"/>
+        </w:numPr>
+        <w:ind w:firstLineChars="0"/>
+        <w:jc w:val="left"/>
+        <w:rPr>
+          <w:rFonts w:ascii="微软雅黑" w:eastAsia="微软雅黑" w:hAnsi="微软雅黑"/>
+          <w:b/>
+          <w:bCs/>
+          <w:sz w:val="24"/>
+          <w:szCs w:val="24"/>
+        </w:rPr>
+      </w:pPr>
+      <w:r>
+        <w:rPr>
+          <w:rFonts w:ascii="微软雅黑" w:eastAsia="微软雅黑" w:hAnsi="微软雅黑" w:hint="eastAsia"/>
+          <w:b/>
+          <w:bCs/>
+          <w:sz w:val="24"/>
+          <w:szCs w:val="24"/>
+        </w:rPr>
+        <w:t>一个方法最多有一个返回值</w:t>
+      </w:r>
+    </w:p>
+    <w:p>
+      <w:pPr>
+        <w:pStyle w:val="a3"/>
+        <w:numPr>
+          <w:ilvl w:val="0"/>
+          <w:numId w:val="51"/>
+        </w:numPr>
+        <w:ind w:firstLineChars="0"/>
+        <w:jc w:val="left"/>
+        <w:rPr>
+          <w:rFonts w:ascii="微软雅黑" w:eastAsia="微软雅黑" w:hAnsi="微软雅黑"/>
+          <w:b/>
+          <w:bCs/>
+          <w:sz w:val="24"/>
+          <w:szCs w:val="24"/>
+        </w:rPr>
+      </w:pPr>
+      <w:r>
+        <w:rPr>
+          <w:rFonts w:ascii="微软雅黑" w:eastAsia="微软雅黑" w:hAnsi="微软雅黑" w:hint="eastAsia"/>
+          <w:b/>
+          <w:bCs/>
+          <w:sz w:val="24"/>
+          <w:szCs w:val="24"/>
+        </w:rPr>
+        <w:t>返回类型可以为任意类型，包含基本类型或引用类型（数组、对象）</w:t>
+      </w:r>
+    </w:p>
+    <w:p>
+      <w:pPr>
+        <w:pStyle w:val="a3"/>
+        <w:numPr>
+          <w:ilvl w:val="0"/>
+          <w:numId w:val="51"/>
+        </w:numPr>
+        <w:ind w:firstLineChars="0"/>
+        <w:jc w:val="left"/>
+        <w:rPr>
+          <w:rFonts w:ascii="微软雅黑" w:eastAsia="微软雅黑" w:hAnsi="微软雅黑"/>
+          <w:b/>
+          <w:bCs/>
+          <w:sz w:val="24"/>
+          <w:szCs w:val="24"/>
+        </w:rPr>
+      </w:pPr>
+      <w:r>
+        <w:rPr>
+          <w:rFonts w:ascii="微软雅黑" w:eastAsia="微软雅黑" w:hAnsi="微软雅黑" w:hint="eastAsia"/>
+          <w:b/>
+          <w:bCs/>
+          <w:sz w:val="24"/>
+          <w:szCs w:val="24"/>
+        </w:rPr>
+        <w:t>如果方法要求返回数据类型，则方法体种最后的执行语句必须为return值；而且要求返回值类型必须和return</w:t>
+      </w:r>
+      <w:r>
+        <w:rPr>
+          <w:rFonts w:ascii="微软雅黑" w:eastAsia="微软雅黑" w:hAnsi="微软雅黑"/>
+          <w:b/>
+          <w:bCs/>
+          <w:sz w:val="24"/>
+          <w:szCs w:val="24"/>
+        </w:rPr>
+        <w:t xml:space="preserve"> </w:t>
+      </w:r>
+      <w:r>
+        <w:rPr>
+          <w:rFonts w:ascii="微软雅黑" w:eastAsia="微软雅黑" w:hAnsi="微软雅黑" w:hint="eastAsia"/>
+          <w:b/>
+          <w:bCs/>
+          <w:sz w:val="24"/>
+          <w:szCs w:val="24"/>
+        </w:rPr>
+        <w:t>值的类型一致或兼容。</w:t>
+      </w:r>
+    </w:p>
+    <w:p>
+      <w:pPr>
+        <w:pStyle w:val="a3"/>
+        <w:numPr>
+          <w:ilvl w:val="0"/>
+          <w:numId w:val="51"/>
+        </w:numPr>
+        <w:ind w:firstLineChars="0"/>
+        <w:jc w:val="left"/>
+        <w:rPr>
+          <w:rFonts w:ascii="微软雅黑" w:eastAsia="微软雅黑" w:hAnsi="微软雅黑"/>
+          <w:b/>
+          <w:bCs/>
+          <w:sz w:val="24"/>
+          <w:szCs w:val="24"/>
+        </w:rPr>
+      </w:pPr>
+      <w:r>
+        <w:rPr>
+          <w:rFonts w:ascii="微软雅黑" w:eastAsia="微软雅黑" w:hAnsi="微软雅黑" w:hint="eastAsia"/>
+          <w:b/>
+          <w:bCs/>
+          <w:sz w:val="24"/>
+          <w:szCs w:val="24"/>
+        </w:rPr>
+        <w:t>如果方法是void，则方法体中可以没有return语句，或者只写</w:t>
+      </w:r>
+      <w:r>
+        <w:rPr>
+          <w:rFonts w:ascii="微软雅黑" w:eastAsia="微软雅黑" w:hAnsi="微软雅黑" w:hint="eastAsia"/>
+          <w:b/>
+          <w:bCs/>
+          <w:sz w:val="24"/>
+          <w:szCs w:val="24"/>
+        </w:rPr>
+        <w:lastRenderedPageBreak/>
+        <w:t>return；</w:t>
+      </w:r>
+    </w:p>
+    <w:p>
+      <w:pPr>
+        <w:jc w:val="left"/>
+        <w:rPr>
+          <w:rFonts w:ascii="微软雅黑" w:eastAsia="微软雅黑" w:hAnsi="微软雅黑"/>
+          <w:b/>
+          <w:bCs/>
+          <w:sz w:val="24"/>
+          <w:szCs w:val="24"/>
+        </w:rPr>
+      </w:pPr>
+    </w:p>
+    <w:p>
+      <w:pPr>
+        <w:jc w:val="left"/>
+        <w:rPr>
+          <w:rFonts w:ascii="微软雅黑" w:eastAsia="微软雅黑" w:hAnsi="微软雅黑"/>
+          <w:b/>
+          <w:bCs/>
+          <w:sz w:val="24"/>
+          <w:szCs w:val="24"/>
+        </w:rPr>
+      </w:pPr>
+      <w:r>
+        <w:rPr>
+          <w:rFonts w:ascii="微软雅黑" w:eastAsia="微软雅黑" w:hAnsi="微软雅黑" w:hint="eastAsia"/>
+          <w:b/>
+          <w:bCs/>
+          <w:sz w:val="24"/>
+          <w:szCs w:val="24"/>
+        </w:rPr>
+        <w:t>方法递归调用</w:t>
+      </w:r>
+    </w:p>
+    <w:p>
+      <w:pPr>
+        <w:jc w:val="left"/>
+        <w:rPr>
+          <w:rFonts w:ascii="微软雅黑" w:eastAsia="微软雅黑" w:hAnsi="微软雅黑"/>
+          <w:b/>
+          <w:bCs/>
+          <w:sz w:val="24"/>
+          <w:szCs w:val="24"/>
+        </w:rPr>
+      </w:pPr>
+      <w:r>
+        <w:rPr>
+          <w:rFonts w:ascii="微软雅黑" w:eastAsia="微软雅黑" w:hAnsi="微软雅黑" w:hint="eastAsia"/>
+          <w:b/>
+          <w:bCs/>
+          <w:sz w:val="24"/>
+          <w:szCs w:val="24"/>
+        </w:rPr>
+        <w:t>基本介绍</w:t>
+      </w:r>
+    </w:p>
+    <w:p>
+      <w:pPr>
+        <w:jc w:val="left"/>
+        <w:rPr>
+          <w:rFonts w:ascii="微软雅黑" w:eastAsia="微软雅黑" w:hAnsi="微软雅黑"/>
+          <w:b/>
+          <w:bCs/>
+          <w:sz w:val="24"/>
+          <w:szCs w:val="24"/>
+        </w:rPr>
+      </w:pPr>
+      <w:r>
+        <w:rPr>
+          <w:rFonts w:ascii="微软雅黑" w:eastAsia="微软雅黑" w:hAnsi="微软雅黑" w:hint="eastAsia"/>
+          <w:b/>
+          <w:bCs/>
+          <w:sz w:val="24"/>
+          <w:szCs w:val="24"/>
+        </w:rPr>
+        <w:t>简单来说：递归就是方法自己调用自己，每次调用时传入不同的变量，递归有助于编程者解决复杂问题，同时可以让代码变得简洁。</w:t>
+      </w:r>
+    </w:p>
+    <w:p>
+      <w:pPr>
+        <w:jc w:val="left"/>
+        <w:rPr>
+          <w:rFonts w:ascii="微软雅黑" w:eastAsia="微软雅黑" w:hAnsi="微软雅黑"/>
+          <w:b/>
+          <w:bCs/>
+          <w:sz w:val="24"/>
+          <w:szCs w:val="24"/>
+        </w:rPr>
+      </w:pPr>
+    </w:p>
+    <w:p>
+      <w:pPr>
+        <w:jc w:val="left"/>
+        <w:rPr>
+          <w:rFonts w:ascii="微软雅黑" w:eastAsia="微软雅黑" w:hAnsi="微软雅黑"/>
+          <w:b/>
+          <w:bCs/>
+          <w:sz w:val="24"/>
+          <w:szCs w:val="24"/>
+        </w:rPr>
+      </w:pPr>
+      <w:r>
+        <w:rPr>
+          <w:rFonts w:ascii="微软雅黑" w:eastAsia="微软雅黑" w:hAnsi="微软雅黑" w:hint="eastAsia"/>
+          <w:b/>
+          <w:bCs/>
+          <w:sz w:val="24"/>
+          <w:szCs w:val="24"/>
+        </w:rPr>
+        <w:t>方法递归重要规则</w:t>
+      </w:r>
+    </w:p>
+    <w:p>
+      <w:pPr>
+        <w:pStyle w:val="a3"/>
+        <w:numPr>
+          <w:ilvl w:val="0"/>
+          <w:numId w:val="52"/>
+        </w:numPr>
+        <w:ind w:firstLineChars="0"/>
+        <w:jc w:val="left"/>
+        <w:rPr>
+          <w:rFonts w:ascii="微软雅黑" w:eastAsia="微软雅黑" w:hAnsi="微软雅黑"/>
+          <w:b/>
+          <w:bCs/>
+          <w:sz w:val="24"/>
+          <w:szCs w:val="24"/>
+        </w:rPr>
+      </w:pPr>
+      <w:r>
+        <w:rPr>
+          <w:rFonts w:ascii="微软雅黑" w:eastAsia="微软雅黑" w:hAnsi="微软雅黑" w:hint="eastAsia"/>
+          <w:b/>
+          <w:bCs/>
+          <w:sz w:val="24"/>
+          <w:szCs w:val="24"/>
+        </w:rPr>
+        <w:t>执行一个方法时，就创建一个新的受保护的独立空间</w:t>
+      </w:r>
+      <w:r>
+        <w:rPr>
+          <w:rFonts w:ascii="微软雅黑" w:eastAsia="微软雅黑" w:hAnsi="微软雅黑"/>
+          <w:b/>
+          <w:bCs/>
+          <w:sz w:val="24"/>
+          <w:szCs w:val="24"/>
+        </w:rPr>
+        <w:t>(</w:t>
+      </w:r>
+      <w:r>
+        <w:rPr>
+          <w:rFonts w:ascii="微软雅黑" w:eastAsia="微软雅黑" w:hAnsi="微软雅黑" w:hint="eastAsia"/>
+          <w:b/>
+          <w:bCs/>
+          <w:sz w:val="24"/>
+          <w:szCs w:val="24"/>
+        </w:rPr>
+        <w:t>栈空间)</w:t>
+      </w:r>
+    </w:p>
+    <w:p>
+      <w:pPr>
+        <w:pStyle w:val="a3"/>
+        <w:numPr>
+          <w:ilvl w:val="0"/>
+          <w:numId w:val="52"/>
+        </w:numPr>
+        <w:ind w:firstLineChars="0"/>
+        <w:jc w:val="left"/>
+        <w:rPr>
+          <w:rFonts w:ascii="微软雅黑" w:eastAsia="微软雅黑" w:hAnsi="微软雅黑"/>
+          <w:b/>
+          <w:bCs/>
+          <w:sz w:val="24"/>
+          <w:szCs w:val="24"/>
+        </w:rPr>
+      </w:pPr>
+      <w:r>
+        <w:rPr>
+          <w:rFonts w:ascii="微软雅黑" w:eastAsia="微软雅黑" w:hAnsi="微软雅黑" w:hint="eastAsia"/>
+          <w:b/>
+          <w:bCs/>
+          <w:sz w:val="24"/>
+          <w:szCs w:val="24"/>
+        </w:rPr>
+        <w:t>方法的局部变量时独立的，不会相互影响，比如n变量</w:t>
+      </w:r>
+    </w:p>
+    <w:p>
+      <w:pPr>
+        <w:pStyle w:val="a3"/>
+        <w:numPr>
+          <w:ilvl w:val="0"/>
+          <w:numId w:val="52"/>
+        </w:numPr>
+        <w:ind w:firstLineChars="0"/>
+        <w:jc w:val="left"/>
+        <w:rPr>
+          <w:rFonts w:ascii="微软雅黑" w:eastAsia="微软雅黑" w:hAnsi="微软雅黑"/>
+          <w:b/>
+          <w:bCs/>
+          <w:sz w:val="24"/>
+          <w:szCs w:val="24"/>
+        </w:rPr>
+      </w:pPr>
+      <w:r>
+        <w:rPr>
+          <w:rFonts w:ascii="微软雅黑" w:eastAsia="微软雅黑" w:hAnsi="微软雅黑"/>
+          <w:b/>
+          <w:bCs/>
+          <w:sz w:val="24"/>
+          <w:szCs w:val="24"/>
+        </w:rPr>
+        <w:t>如果方法中使用的时引用类型变量（比如数组），就会共享该引用类型的数据。</w:t>
+      </w:r>
+    </w:p>
+    <w:p>
+      <w:pPr>
+        <w:pStyle w:val="a3"/>
+        <w:numPr>
+          <w:ilvl w:val="0"/>
+          <w:numId w:val="52"/>
+        </w:numPr>
+        <w:ind w:firstLineChars="0"/>
+        <w:jc w:val="left"/>
+        <w:rPr>
+          <w:rFonts w:ascii="微软雅黑" w:eastAsia="微软雅黑" w:hAnsi="微软雅黑"/>
+          <w:b/>
+          <w:bCs/>
+          <w:sz w:val="24"/>
+          <w:szCs w:val="24"/>
+        </w:rPr>
+      </w:pPr>
+      <w:r>
+        <w:rPr>
+          <w:rFonts w:ascii="微软雅黑" w:eastAsia="微软雅黑" w:hAnsi="微软雅黑"/>
+          <w:b/>
+          <w:bCs/>
+          <w:sz w:val="24"/>
+          <w:szCs w:val="24"/>
+        </w:rPr>
+        <w:t>递归必须向退出递归的条件逼近，否则就是无限递归。</w:t>
+      </w:r>
+    </w:p>
+    <w:p>
+      <w:pPr>
+        <w:pStyle w:val="a3"/>
+        <w:numPr>
+          <w:ilvl w:val="0"/>
+          <w:numId w:val="52"/>
+        </w:numPr>
+        <w:ind w:firstLineChars="0"/>
+        <w:jc w:val="left"/>
+        <w:rPr>
+          <w:rFonts w:ascii="微软雅黑" w:eastAsia="微软雅黑" w:hAnsi="微软雅黑"/>
+          <w:b/>
+          <w:bCs/>
+          <w:sz w:val="24"/>
+          <w:szCs w:val="24"/>
+        </w:rPr>
+      </w:pPr>
+      <w:r>
+        <w:rPr>
+          <w:rFonts w:ascii="微软雅黑" w:eastAsia="微软雅黑" w:hAnsi="微软雅黑"/>
+          <w:b/>
+          <w:bCs/>
+          <w:sz w:val="24"/>
+          <w:szCs w:val="24"/>
+        </w:rPr>
+        <w:t>当一个方法执行完毕，同时当方法执行完毕或者返回时，该方法也就执行完毕</w:t>
+      </w:r>
+    </w:p>
+    <w:p>
+      <w:pPr>
+        <w:jc w:val="left"/>
+        <w:rPr>
+          <w:rFonts w:ascii="微软雅黑" w:eastAsia="微软雅黑" w:hAnsi="微软雅黑"/>
+          <w:b/>
+          <w:bCs/>
+          <w:sz w:val="24"/>
+          <w:szCs w:val="24"/>
+        </w:rPr>
+      </w:pPr>
+    </w:p>
+    <w:p>
+      <w:pPr>
+        <w:jc w:val="left"/>
+        <w:rPr>
+          <w:rFonts w:ascii="微软雅黑" w:eastAsia="微软雅黑" w:hAnsi="微软雅黑"/>
+          <w:b/>
+          <w:bCs/>
+          <w:sz w:val="24"/>
+          <w:szCs w:val="24"/>
+        </w:rPr>
+      </w:pPr>
+      <w:r>
+        <w:rPr>
+          <w:rFonts w:ascii="微软雅黑" w:eastAsia="微软雅黑" w:hAnsi="微软雅黑" w:hint="eastAsia"/>
+          <w:b/>
+          <w:bCs/>
+          <w:sz w:val="24"/>
+          <w:szCs w:val="24"/>
+        </w:rPr>
+        <w:t>方法重载</w:t>
+      </w:r>
+    </w:p>
+    <w:p>
+      <w:pPr>
+        <w:jc w:val="left"/>
+        <w:rPr>
+          <w:rFonts w:ascii="微软雅黑" w:eastAsia="微软雅黑" w:hAnsi="微软雅黑"/>
+          <w:b/>
+          <w:bCs/>
+          <w:sz w:val="24"/>
+          <w:szCs w:val="24"/>
+        </w:rPr>
+      </w:pPr>
+      <w:r>
+        <w:rPr>
+          <w:rFonts w:ascii="微软雅黑" w:eastAsia="微软雅黑" w:hAnsi="微软雅黑" w:hint="eastAsia"/>
+          <w:b/>
+          <w:bCs/>
+          <w:sz w:val="24"/>
+          <w:szCs w:val="24"/>
+        </w:rPr>
+        <w:t>基本介绍</w:t>
+      </w:r>
+    </w:p>
+    <w:p>
+      <w:pPr>
+        <w:jc w:val="left"/>
+        <w:rPr>
+          <w:rFonts w:ascii="微软雅黑" w:eastAsia="微软雅黑" w:hAnsi="微软雅黑"/>
+          <w:b/>
+          <w:bCs/>
+          <w:sz w:val="24"/>
+          <w:szCs w:val="24"/>
+        </w:rPr>
+      </w:pPr>
+      <w:r>
+        <w:rPr>
+          <w:rFonts w:ascii="微软雅黑" w:eastAsia="微软雅黑" w:hAnsi="微软雅黑" w:hint="eastAsia"/>
+          <w:b/>
+          <w:bCs/>
+          <w:sz w:val="24"/>
+          <w:szCs w:val="24"/>
+        </w:rPr>
+        <w:t>java中允许同一个类中，多个同名方法的存在，但要求 形参列表不一致！</w:t>
+      </w:r>
+    </w:p>
+    <w:p>
+      <w:pPr>
+        <w:jc w:val="left"/>
+        <w:rPr>
+          <w:rFonts w:ascii="微软雅黑" w:eastAsia="微软雅黑" w:hAnsi="微软雅黑"/>
+          <w:b/>
+          <w:bCs/>
+          <w:sz w:val="24"/>
+          <w:szCs w:val="24"/>
+        </w:rPr>
+      </w:pPr>
+      <w:r>
+        <w:rPr>
+          <w:rFonts w:ascii="微软雅黑" w:eastAsia="微软雅黑" w:hAnsi="微软雅黑" w:hint="eastAsia"/>
+          <w:b/>
+          <w:bCs/>
+          <w:sz w:val="24"/>
+          <w:szCs w:val="24"/>
+        </w:rPr>
+        <w:t>比如：System.</w:t>
+      </w:r>
+      <w:r>
+        <w:rPr>
+          <w:rFonts w:ascii="微软雅黑" w:eastAsia="微软雅黑" w:hAnsi="微软雅黑"/>
+          <w:b/>
+          <w:bCs/>
+          <w:sz w:val="24"/>
+          <w:szCs w:val="24"/>
+        </w:rPr>
+        <w:t xml:space="preserve">out.println(); </w:t>
+      </w:r>
+      <w:r>
+        <w:rPr>
+          <w:rFonts w:ascii="微软雅黑" w:eastAsia="微软雅黑" w:hAnsi="微软雅黑" w:hint="eastAsia"/>
+          <w:b/>
+          <w:bCs/>
+          <w:sz w:val="24"/>
+          <w:szCs w:val="24"/>
+        </w:rPr>
+        <w:t>out是PrintStream类型</w:t>
+      </w:r>
+    </w:p>
+    <w:p>
+      <w:pPr>
+        <w:jc w:val="left"/>
+        <w:rPr>
+          <w:rFonts w:ascii="微软雅黑" w:eastAsia="微软雅黑" w:hAnsi="微软雅黑"/>
+          <w:b/>
+          <w:bCs/>
+          <w:sz w:val="24"/>
+          <w:szCs w:val="24"/>
+        </w:rPr>
+      </w:pPr>
+      <w:r>
+        <w:rPr>
+          <w:rFonts w:ascii="微软雅黑" w:eastAsia="微软雅黑" w:hAnsi="微软雅黑" w:hint="eastAsia"/>
+          <w:b/>
+          <w:bCs/>
+          <w:sz w:val="24"/>
+          <w:szCs w:val="24"/>
+        </w:rPr>
+        <w:t>重载的好处</w:t>
+      </w:r>
+    </w:p>
+    <w:p>
+      <w:pPr>
+        <w:pStyle w:val="a3"/>
+        <w:numPr>
+          <w:ilvl w:val="0"/>
+          <w:numId w:val="53"/>
+        </w:numPr>
+        <w:ind w:firstLineChars="0"/>
+        <w:jc w:val="left"/>
+        <w:rPr>
+          <w:rFonts w:ascii="微软雅黑" w:eastAsia="微软雅黑" w:hAnsi="微软雅黑"/>
+          <w:b/>
+          <w:bCs/>
+          <w:sz w:val="24"/>
+          <w:szCs w:val="24"/>
+        </w:rPr>
+      </w:pPr>
+      <w:r>
+        <w:rPr>
+          <w:rFonts w:ascii="微软雅黑" w:eastAsia="微软雅黑" w:hAnsi="微软雅黑" w:hint="eastAsia"/>
+          <w:b/>
+          <w:bCs/>
+          <w:sz w:val="24"/>
+          <w:szCs w:val="24"/>
+        </w:rPr>
+        <w:t>减轻了起名的麻烦</w:t>
+      </w:r>
+    </w:p>
+    <w:p>
+      <w:pPr>
+        <w:pStyle w:val="a3"/>
+        <w:numPr>
+          <w:ilvl w:val="0"/>
+          <w:numId w:val="53"/>
+        </w:numPr>
+        <w:ind w:firstLineChars="0"/>
+        <w:jc w:val="left"/>
+        <w:rPr>
+          <w:rFonts w:ascii="微软雅黑" w:eastAsia="微软雅黑" w:hAnsi="微软雅黑"/>
+          <w:b/>
+          <w:bCs/>
+          <w:sz w:val="24"/>
+          <w:szCs w:val="24"/>
+        </w:rPr>
+      </w:pPr>
+      <w:r>
+        <w:rPr>
+          <w:rFonts w:ascii="微软雅黑" w:eastAsia="微软雅黑" w:hAnsi="微软雅黑" w:hint="eastAsia"/>
+          <w:b/>
+          <w:bCs/>
+          <w:sz w:val="24"/>
+          <w:szCs w:val="24"/>
+        </w:rPr>
+        <w:lastRenderedPageBreak/>
+        <w:t>减轻了记名的麻烦</w:t>
+      </w:r>
+    </w:p>
+    <w:p>
+      <w:pPr>
+        <w:jc w:val="left"/>
+        <w:rPr>
+          <w:rFonts w:ascii="微软雅黑" w:eastAsia="微软雅黑" w:hAnsi="微软雅黑"/>
+          <w:b/>
+          <w:bCs/>
+          <w:sz w:val="24"/>
+          <w:szCs w:val="24"/>
+        </w:rPr>
+      </w:pPr>
+      <w:r>
+        <w:rPr>
+          <w:rFonts w:ascii="微软雅黑" w:eastAsia="微软雅黑" w:hAnsi="微软雅黑" w:hint="eastAsia"/>
+          <w:b/>
+          <w:bCs/>
+          <w:sz w:val="24"/>
+          <w:szCs w:val="24"/>
+        </w:rPr>
+        <w:t>注意事项和使用细节</w:t>
+      </w:r>
+    </w:p>
+    <w:p>
+      <w:pPr>
+        <w:pStyle w:val="a3"/>
+        <w:numPr>
+          <w:ilvl w:val="0"/>
+          <w:numId w:val="54"/>
+        </w:numPr>
+        <w:ind w:firstLineChars="0"/>
+        <w:jc w:val="left"/>
+        <w:rPr>
+          <w:rFonts w:ascii="微软雅黑" w:eastAsia="微软雅黑" w:hAnsi="微软雅黑"/>
+          <w:b/>
+          <w:bCs/>
+          <w:sz w:val="24"/>
+          <w:szCs w:val="24"/>
+        </w:rPr>
+      </w:pPr>
+      <w:r>
+        <w:rPr>
+          <w:rFonts w:ascii="微软雅黑" w:eastAsia="微软雅黑" w:hAnsi="微软雅黑" w:hint="eastAsia"/>
+          <w:b/>
+          <w:bCs/>
+          <w:sz w:val="24"/>
+          <w:szCs w:val="24"/>
+        </w:rPr>
+        <w:t>方法名：必须相同</w:t>
+      </w:r>
+    </w:p>
+    <w:p>
+      <w:pPr>
+        <w:pStyle w:val="a3"/>
+        <w:numPr>
+          <w:ilvl w:val="0"/>
+          <w:numId w:val="54"/>
+        </w:numPr>
+        <w:ind w:firstLineChars="0"/>
+        <w:jc w:val="left"/>
+        <w:rPr>
+          <w:rFonts w:ascii="微软雅黑" w:eastAsia="微软雅黑" w:hAnsi="微软雅黑"/>
+          <w:b/>
+          <w:bCs/>
+          <w:sz w:val="24"/>
+          <w:szCs w:val="24"/>
+        </w:rPr>
+      </w:pPr>
+      <w:r>
+        <w:rPr>
+          <w:rFonts w:ascii="微软雅黑" w:eastAsia="微软雅黑" w:hAnsi="微软雅黑" w:hint="eastAsia"/>
+          <w:b/>
+          <w:bCs/>
+          <w:sz w:val="24"/>
+          <w:szCs w:val="24"/>
+        </w:rPr>
+        <w:t>参数列表：必须相同（参数类型或个数或顺序，至少有一样不同，参数名无要求）</w:t>
+      </w:r>
+    </w:p>
+    <w:p>
+      <w:pPr>
+        <w:pStyle w:val="a3"/>
+        <w:numPr>
+          <w:ilvl w:val="0"/>
+          <w:numId w:val="54"/>
+        </w:numPr>
+        <w:ind w:firstLineChars="0"/>
+        <w:jc w:val="left"/>
+        <w:rPr>
+          <w:rFonts w:ascii="微软雅黑" w:eastAsia="微软雅黑" w:hAnsi="微软雅黑" w:hint="eastAsia"/>
+          <w:b/>
+          <w:bCs/>
+          <w:sz w:val="24"/>
+          <w:szCs w:val="24"/>
+        </w:rPr>
+      </w:pPr>
+      <w:r>
+        <w:rPr>
+          <w:rFonts w:ascii="微软雅黑" w:eastAsia="微软雅黑" w:hAnsi="微软雅黑" w:hint="eastAsia"/>
+          <w:b/>
+          <w:bCs/>
+          <w:sz w:val="24"/>
+          <w:szCs w:val="24"/>
+        </w:rPr>
+        <w:t>返回类型：无要求</w:t>
       </w:r>
     </w:p>
     <w:sectPr>
@@ -25293,6 +26971,95 @@
     </w:lvl>
   </w:abstractNum>
   <w:abstractNum w:abstractNumId="4" w15:restartNumberingAfterBreak="0">
+    <w:nsid w:val="09C32DC6"/>
+    <w:multiLevelType w:val="hybridMultilevel"/>
+    <w:tmpl w:val="4A1EF07C"/>
+    <w:lvl w:ilvl="0" w:tplc="6AF488F2">
+      <w:start w:val="1"/>
+      <w:numFmt w:val="decimal"/>
+      <w:lvlText w:val="%1、"/>
+      <w:lvlJc w:val="left"/>
+      <w:pPr>
+        <w:ind w:left="720" w:hanging="720"/>
+      </w:pPr>
+      <w:rPr>
+        <w:rFonts w:hint="default"/>
+      </w:rPr>
+    </w:lvl>
+    <w:lvl w:ilvl="1" w:tplc="04090019" w:tentative="1">
+      <w:start w:val="1"/>
+      <w:numFmt w:val="lowerLetter"/>
+      <w:lvlText w:val="%2)"/>
+      <w:lvlJc w:val="left"/>
+      <w:pPr>
+        <w:ind w:left="880" w:hanging="440"/>
+      </w:pPr>
+    </w:lvl>
+    <w:lvl w:ilvl="2" w:tplc="0409001B" w:tentative="1">
+      <w:start w:val="1"/>
+      <w:numFmt w:val="lowerRoman"/>
+      <w:lvlText w:val="%3."/>
+      <w:lvlJc w:val="right"/>
+      <w:pPr>
+        <w:ind w:left="1320" w:hanging="440"/>
+      </w:pPr>
+    </w:lvl>
+    <w:lvl w:ilvl="3" w:tplc="0409000F" w:tentative="1">
+      <w:start w:val="1"/>
+      <w:numFmt w:val="decimal"/>
+      <w:lvlText w:val="%4."/>
+      <w:lvlJc w:val="left"/>
+      <w:pPr>
+        <w:ind w:left="1760" w:hanging="440"/>
+      </w:pPr>
+    </w:lvl>
+    <w:lvl w:ilvl="4" w:tplc="04090019" w:tentative="1">
+      <w:start w:val="1"/>
+      <w:numFmt w:val="lowerLetter"/>
+      <w:lvlText w:val="%5)"/>
+      <w:lvlJc w:val="left"/>
+      <w:pPr>
+        <w:ind w:left="2200" w:hanging="440"/>
+      </w:pPr>
+    </w:lvl>
+    <w:lvl w:ilvl="5" w:tplc="0409001B" w:tentative="1">
+      <w:start w:val="1"/>
+      <w:numFmt w:val="lowerRoman"/>
+      <w:lvlText w:val="%6."/>
+      <w:lvlJc w:val="right"/>
+      <w:pPr>
+        <w:ind w:left="2640" w:hanging="440"/>
+      </w:pPr>
+    </w:lvl>
+    <w:lvl w:ilvl="6" w:tplc="0409000F" w:tentative="1">
+      <w:start w:val="1"/>
+      <w:numFmt w:val="decimal"/>
+      <w:lvlText w:val="%7."/>
+      <w:lvlJc w:val="left"/>
+      <w:pPr>
+        <w:ind w:left="3080" w:hanging="440"/>
+      </w:pPr>
+    </w:lvl>
+    <w:lvl w:ilvl="7" w:tplc="04090019" w:tentative="1">
+      <w:start w:val="1"/>
+      <w:numFmt w:val="lowerLetter"/>
+      <w:lvlText w:val="%8)"/>
+      <w:lvlJc w:val="left"/>
+      <w:pPr>
+        <w:ind w:left="3520" w:hanging="440"/>
+      </w:pPr>
+    </w:lvl>
+    <w:lvl w:ilvl="8" w:tplc="0409001B" w:tentative="1">
+      <w:start w:val="1"/>
+      <w:numFmt w:val="lowerRoman"/>
+      <w:lvlText w:val="%9."/>
+      <w:lvlJc w:val="right"/>
+      <w:pPr>
+        <w:ind w:left="3960" w:hanging="440"/>
+      </w:pPr>
+    </w:lvl>
+  </w:abstractNum>
+  <w:abstractNum w:abstractNumId="5" w15:restartNumberingAfterBreak="0">
     <w:nsid w:val="0A336928"/>
     <w:multiLevelType w:val="hybridMultilevel"/>
     <w:tmpl w:val="3C3C1388"/>
@@ -25381,7 +27148,7 @@
       </w:pPr>
     </w:lvl>
   </w:abstractNum>
-  <w:abstractNum w:abstractNumId="5" w15:restartNumberingAfterBreak="0">
+  <w:abstractNum w:abstractNumId="6" w15:restartNumberingAfterBreak="0">
     <w:nsid w:val="0AB31A0F"/>
     <w:multiLevelType w:val="hybridMultilevel"/>
     <w:tmpl w:val="9CFE6DF2"/>
@@ -25470,7 +27237,96 @@
       </w:pPr>
     </w:lvl>
   </w:abstractNum>
-  <w:abstractNum w:abstractNumId="6" w15:restartNumberingAfterBreak="0">
+  <w:abstractNum w:abstractNumId="7" w15:restartNumberingAfterBreak="0">
+    <w:nsid w:val="0B5A37AC"/>
+    <w:multiLevelType w:val="hybridMultilevel"/>
+    <w:tmpl w:val="65D2AB02"/>
+    <w:lvl w:ilvl="0" w:tplc="16A4E1A8">
+      <w:start w:val="1"/>
+      <w:numFmt w:val="decimal"/>
+      <w:lvlText w:val="%1）"/>
+      <w:lvlJc w:val="left"/>
+      <w:pPr>
+        <w:ind w:left="720" w:hanging="720"/>
+      </w:pPr>
+      <w:rPr>
+        <w:rFonts w:hint="default"/>
+      </w:rPr>
+    </w:lvl>
+    <w:lvl w:ilvl="1" w:tplc="04090019" w:tentative="1">
+      <w:start w:val="1"/>
+      <w:numFmt w:val="lowerLetter"/>
+      <w:lvlText w:val="%2)"/>
+      <w:lvlJc w:val="left"/>
+      <w:pPr>
+        <w:ind w:left="880" w:hanging="440"/>
+      </w:pPr>
+    </w:lvl>
+    <w:lvl w:ilvl="2" w:tplc="0409001B" w:tentative="1">
+      <w:start w:val="1"/>
+      <w:numFmt w:val="lowerRoman"/>
+      <w:lvlText w:val="%3."/>
+      <w:lvlJc w:val="right"/>
+      <w:pPr>
+        <w:ind w:left="1320" w:hanging="440"/>
+      </w:pPr>
+    </w:lvl>
+    <w:lvl w:ilvl="3" w:tplc="0409000F" w:tentative="1">
+      <w:start w:val="1"/>
+      <w:numFmt w:val="decimal"/>
+      <w:lvlText w:val="%4."/>
+      <w:lvlJc w:val="left"/>
+      <w:pPr>
+        <w:ind w:left="1760" w:hanging="440"/>
+      </w:pPr>
+    </w:lvl>
+    <w:lvl w:ilvl="4" w:tplc="04090019" w:tentative="1">
+      <w:start w:val="1"/>
+      <w:numFmt w:val="lowerLetter"/>
+      <w:lvlText w:val="%5)"/>
+      <w:lvlJc w:val="left"/>
+      <w:pPr>
+        <w:ind w:left="2200" w:hanging="440"/>
+      </w:pPr>
+    </w:lvl>
+    <w:lvl w:ilvl="5" w:tplc="0409001B" w:tentative="1">
+      <w:start w:val="1"/>
+      <w:numFmt w:val="lowerRoman"/>
+      <w:lvlText w:val="%6."/>
+      <w:lvlJc w:val="right"/>
+      <w:pPr>
+        <w:ind w:left="2640" w:hanging="440"/>
+      </w:pPr>
+    </w:lvl>
+    <w:lvl w:ilvl="6" w:tplc="0409000F" w:tentative="1">
+      <w:start w:val="1"/>
+      <w:numFmt w:val="decimal"/>
+      <w:lvlText w:val="%7."/>
+      <w:lvlJc w:val="left"/>
+      <w:pPr>
+        <w:ind w:left="3080" w:hanging="440"/>
+      </w:pPr>
+    </w:lvl>
+    <w:lvl w:ilvl="7" w:tplc="04090019" w:tentative="1">
+      <w:start w:val="1"/>
+      <w:numFmt w:val="lowerLetter"/>
+      <w:lvlText w:val="%8)"/>
+      <w:lvlJc w:val="left"/>
+      <w:pPr>
+        <w:ind w:left="3520" w:hanging="440"/>
+      </w:pPr>
+    </w:lvl>
+    <w:lvl w:ilvl="8" w:tplc="0409001B" w:tentative="1">
+      <w:start w:val="1"/>
+      <w:numFmt w:val="lowerRoman"/>
+      <w:lvlText w:val="%9."/>
+      <w:lvlJc w:val="right"/>
+      <w:pPr>
+        <w:ind w:left="3960" w:hanging="440"/>
+      </w:pPr>
+    </w:lvl>
+  </w:abstractNum>
+  <w:abstractNum w:abstractNumId="8" w15:restartNumberingAfterBreak="0">
     <w:nsid w:val="0B9F7D4B"/>
     <w:multiLevelType w:val="hybridMultilevel"/>
     <w:tmpl w:val="D2C67DD8"/>
@@ -25559,7 +27415,7 @@
       </w:pPr>
     </w:lvl>
   </w:abstractNum>
-  <w:abstractNum w:abstractNumId="7" w15:restartNumberingAfterBreak="0">
+  <w:abstractNum w:abstractNumId="9" w15:restartNumberingAfterBreak="0">
     <w:nsid w:val="0CEA1F29"/>
     <w:multiLevelType w:val="hybridMultilevel"/>
     <w:tmpl w:val="B4521E1E"/>
@@ -25648,7 +27504,7 @@
       </w:pPr>
     </w:lvl>
   </w:abstractNum>
-  <w:abstractNum w:abstractNumId="8" w15:restartNumberingAfterBreak="0">
+  <w:abstractNum w:abstractNumId="10" w15:restartNumberingAfterBreak="0">
     <w:nsid w:val="0DBE6908"/>
     <w:multiLevelType w:val="hybridMultilevel"/>
     <w:tmpl w:val="6B8650F4"/>
@@ -25737,7 +27593,7 @@
       </w:pPr>
     </w:lvl>
   </w:abstractNum>
-  <w:abstractNum w:abstractNumId="9" w15:restartNumberingAfterBreak="0">
+  <w:abstractNum w:abstractNumId="11" w15:restartNumberingAfterBreak="0">
     <w:nsid w:val="11E95973"/>
     <w:multiLevelType w:val="hybridMultilevel"/>
     <w:tmpl w:val="31E2F1E0"/>
@@ -25826,7 +27682,7 @@
       </w:pPr>
     </w:lvl>
   </w:abstractNum>
-  <w:abstractNum w:abstractNumId="10" w15:restartNumberingAfterBreak="0">
+  <w:abstractNum w:abstractNumId="12" w15:restartNumberingAfterBreak="0">
     <w:nsid w:val="12AB70F3"/>
     <w:multiLevelType w:val="hybridMultilevel"/>
     <w:tmpl w:val="E2BAA3BA"/>
@@ -25915,7 +27771,96 @@
       </w:pPr>
     </w:lvl>
   </w:abstractNum>
-  <w:abstractNum w:abstractNumId="11" w15:restartNumberingAfterBreak="0">
+  <w:abstractNum w:abstractNumId="13" w15:restartNumberingAfterBreak="0">
+    <w:nsid w:val="18506177"/>
+    <w:multiLevelType w:val="hybridMultilevel"/>
+    <w:tmpl w:val="B4D25CA8"/>
+    <w:lvl w:ilvl="0" w:tplc="7B6098EA">
+      <w:start w:val="1"/>
+      <w:numFmt w:val="decimal"/>
+      <w:lvlText w:val="%1）"/>
+      <w:lvlJc w:val="left"/>
+      <w:pPr>
+        <w:ind w:left="720" w:hanging="720"/>
+      </w:pPr>
+      <w:rPr>
+        <w:rFonts w:hint="default"/>
+      </w:rPr>
+    </w:lvl>
+    <w:lvl w:ilvl="1" w:tplc="04090019" w:tentative="1">
+      <w:start w:val="1"/>
+      <w:numFmt w:val="lowerLetter"/>
+      <w:lvlText w:val="%2)"/>
+      <w:lvlJc w:val="left"/>
+      <w:pPr>
+        <w:ind w:left="880" w:hanging="440"/>
+      </w:pPr>
+    </w:lvl>
+    <w:lvl w:ilvl="2" w:tplc="0409001B" w:tentative="1">
+      <w:start w:val="1"/>
+      <w:numFmt w:val="lowerRoman"/>
+      <w:lvlText w:val="%3."/>
+      <w:lvlJc w:val="right"/>
+      <w:pPr>
+        <w:ind w:left="1320" w:hanging="440"/>
+      </w:pPr>
+    </w:lvl>
+    <w:lvl w:ilvl="3" w:tplc="0409000F" w:tentative="1">
+      <w:start w:val="1"/>
+      <w:numFmt w:val="decimal"/>
+      <w:lvlText w:val="%4."/>
+      <w:lvlJc w:val="left"/>
+      <w:pPr>
+        <w:ind w:left="1760" w:hanging="440"/>
+      </w:pPr>
+    </w:lvl>
+    <w:lvl w:ilvl="4" w:tplc="04090019" w:tentative="1">
+      <w:start w:val="1"/>
+      <w:numFmt w:val="lowerLetter"/>
+      <w:lvlText w:val="%5)"/>
+      <w:lvlJc w:val="left"/>
+      <w:pPr>
+        <w:ind w:left="2200" w:hanging="440"/>
+      </w:pPr>
+    </w:lvl>
+    <w:lvl w:ilvl="5" w:tplc="0409001B" w:tentative="1">
+      <w:start w:val="1"/>
+      <w:numFmt w:val="lowerRoman"/>
+      <w:lvlText w:val="%6."/>
+      <w:lvlJc w:val="right"/>
+      <w:pPr>
+        <w:ind w:left="2640" w:hanging="440"/>
+      </w:pPr>
+    </w:lvl>
+    <w:lvl w:ilvl="6" w:tplc="0409000F" w:tentative="1">
+      <w:start w:val="1"/>
+      <w:numFmt w:val="decimal"/>
+      <w:lvlText w:val="%7."/>
+      <w:lvlJc w:val="left"/>
+      <w:pPr>
+        <w:ind w:left="3080" w:hanging="440"/>
+      </w:pPr>
+    </w:lvl>
+    <w:lvl w:ilvl="7" w:tplc="04090019" w:tentative="1">
+      <w:start w:val="1"/>
+      <w:numFmt w:val="lowerLetter"/>
+      <w:lvlText w:val="%8)"/>
+      <w:lvlJc w:val="left"/>
+      <w:pPr>
+        <w:ind w:left="3520" w:hanging="440"/>
+      </w:pPr>
+    </w:lvl>
+    <w:lvl w:ilvl="8" w:tplc="0409001B" w:tentative="1">
+      <w:start w:val="1"/>
+      <w:numFmt w:val="lowerRoman"/>
+      <w:lvlText w:val="%9."/>
+      <w:lvlJc w:val="right"/>
+      <w:pPr>
+        <w:ind w:left="3960" w:hanging="440"/>
+      </w:pPr>
+    </w:lvl>
+  </w:abstractNum>
+  <w:abstractNum w:abstractNumId="14" w15:restartNumberingAfterBreak="0">
     <w:nsid w:val="18ED73DB"/>
     <w:multiLevelType w:val="hybridMultilevel"/>
     <w:tmpl w:val="144C0698"/>
@@ -26004,7 +27949,7 @@
       </w:pPr>
     </w:lvl>
   </w:abstractNum>
-  <w:abstractNum w:abstractNumId="12" w15:restartNumberingAfterBreak="0">
+  <w:abstractNum w:abstractNumId="15" w15:restartNumberingAfterBreak="0">
     <w:nsid w:val="1A542FB1"/>
     <w:multiLevelType w:val="hybridMultilevel"/>
     <w:tmpl w:val="0B7273B6"/>
@@ -26093,7 +28038,7 @@
       </w:pPr>
     </w:lvl>
   </w:abstractNum>
-  <w:abstractNum w:abstractNumId="13" w15:restartNumberingAfterBreak="0">
+  <w:abstractNum w:abstractNumId="16" w15:restartNumberingAfterBreak="0">
     <w:nsid w:val="1A74154B"/>
     <w:multiLevelType w:val="hybridMultilevel"/>
     <w:tmpl w:val="F1D4E81A"/>
@@ -26182,7 +28127,96 @@
       </w:pPr>
     </w:lvl>
   </w:abstractNum>
-  <w:abstractNum w:abstractNumId="14" w15:restartNumberingAfterBreak="0">
+  <w:abstractNum w:abstractNumId="17" w15:restartNumberingAfterBreak="0">
+    <w:nsid w:val="1B5F3A1A"/>
+    <w:multiLevelType w:val="hybridMultilevel"/>
+    <w:tmpl w:val="508C9EF8"/>
+    <w:lvl w:ilvl="0" w:tplc="A1604C1C">
+      <w:start w:val="1"/>
+      <w:numFmt w:val="decimal"/>
+      <w:lvlText w:val="%1）"/>
+      <w:lvlJc w:val="left"/>
+      <w:pPr>
+        <w:ind w:left="720" w:hanging="720"/>
+      </w:pPr>
+      <w:rPr>
+        <w:rFonts w:hint="default"/>
+      </w:rPr>
+    </w:lvl>
+    <w:lvl w:ilvl="1" w:tplc="04090019" w:tentative="1">
+      <w:start w:val="1"/>
+      <w:numFmt w:val="lowerLetter"/>
+      <w:lvlText w:val="%2)"/>
+      <w:lvlJc w:val="left"/>
+      <w:pPr>
+        <w:ind w:left="880" w:hanging="440"/>
+      </w:pPr>
+    </w:lvl>
+    <w:lvl w:ilvl="2" w:tplc="0409001B" w:tentative="1">
+      <w:start w:val="1"/>
+      <w:numFmt w:val="lowerRoman"/>
+      <w:lvlText w:val="%3."/>
+      <w:lvlJc w:val="right"/>
+      <w:pPr>
+        <w:ind w:left="1320" w:hanging="440"/>
+      </w:pPr>
+    </w:lvl>
+    <w:lvl w:ilvl="3" w:tplc="0409000F" w:tentative="1">
+      <w:start w:val="1"/>
+      <w:numFmt w:val="decimal"/>
+      <w:lvlText w:val="%4."/>
+      <w:lvlJc w:val="left"/>
+      <w:pPr>
+        <w:ind w:left="1760" w:hanging="440"/>
+      </w:pPr>
+    </w:lvl>
+    <w:lvl w:ilvl="4" w:tplc="04090019" w:tentative="1">
+      <w:start w:val="1"/>
+      <w:numFmt w:val="lowerLetter"/>
+      <w:lvlText w:val="%5)"/>
+      <w:lvlJc w:val="left"/>
+      <w:pPr>
+        <w:ind w:left="2200" w:hanging="440"/>
+      </w:pPr>
+    </w:lvl>
+    <w:lvl w:ilvl="5" w:tplc="0409001B" w:tentative="1">
+      <w:start w:val="1"/>
+      <w:numFmt w:val="lowerRoman"/>
+      <w:lvlText w:val="%6."/>
+      <w:lvlJc w:val="right"/>
+      <w:pPr>
+        <w:ind w:left="2640" w:hanging="440"/>
+      </w:pPr>
+    </w:lvl>
+    <w:lvl w:ilvl="6" w:tplc="0409000F" w:tentative="1">
+      <w:start w:val="1"/>
+      <w:numFmt w:val="decimal"/>
+      <w:lvlText w:val="%7."/>
+      <w:lvlJc w:val="left"/>
+      <w:pPr>
+        <w:ind w:left="3080" w:hanging="440"/>
+      </w:pPr>
+    </w:lvl>
+    <w:lvl w:ilvl="7" w:tplc="04090019" w:tentative="1">
+      <w:start w:val="1"/>
+      <w:numFmt w:val="lowerLetter"/>
+      <w:lvlText w:val="%8)"/>
+      <w:lvlJc w:val="left"/>
+      <w:pPr>
+        <w:ind w:left="3520" w:hanging="440"/>
+      </w:pPr>
+    </w:lvl>
+    <w:lvl w:ilvl="8" w:tplc="0409001B" w:tentative="1">
+      <w:start w:val="1"/>
+      <w:numFmt w:val="lowerRoman"/>
+      <w:lvlText w:val="%9."/>
+      <w:lvlJc w:val="right"/>
+      <w:pPr>
+        <w:ind w:left="3960" w:hanging="440"/>
+      </w:pPr>
+    </w:lvl>
+  </w:abstractNum>
+  <w:abstractNum w:abstractNumId="18" w15:restartNumberingAfterBreak="0">
     <w:nsid w:val="1C161D9D"/>
     <w:multiLevelType w:val="hybridMultilevel"/>
     <w:tmpl w:val="47608D1E"/>
@@ -26271,7 +28305,7 @@
       </w:pPr>
     </w:lvl>
   </w:abstractNum>
-  <w:abstractNum w:abstractNumId="15" w15:restartNumberingAfterBreak="0">
+  <w:abstractNum w:abstractNumId="19" w15:restartNumberingAfterBreak="0">
     <w:nsid w:val="1F6400E8"/>
     <w:multiLevelType w:val="hybridMultilevel"/>
     <w:tmpl w:val="BF500E24"/>
@@ -26360,7 +28394,7 @@
       </w:pPr>
     </w:lvl>
   </w:abstractNum>
-  <w:abstractNum w:abstractNumId="16" w15:restartNumberingAfterBreak="0">
+  <w:abstractNum w:abstractNumId="20" w15:restartNumberingAfterBreak="0">
     <w:nsid w:val="1FC328A7"/>
     <w:multiLevelType w:val="hybridMultilevel"/>
     <w:tmpl w:val="B6CEA7E0"/>
@@ -26449,7 +28483,96 @@
       </w:pPr>
     </w:lvl>
   </w:abstractNum>
-  <w:abstractNum w:abstractNumId="17" w15:restartNumberingAfterBreak="0">
+  <w:abstractNum w:abstractNumId="21" w15:restartNumberingAfterBreak="0">
+    <w:nsid w:val="225136DB"/>
+    <w:multiLevelType w:val="hybridMultilevel"/>
+    <w:tmpl w:val="2C8EC570"/>
+    <w:lvl w:ilvl="0" w:tplc="F6385512">
+      <w:start w:val="1"/>
+      <w:numFmt w:val="decimal"/>
+      <w:lvlText w:val="%1）"/>
+      <w:lvlJc w:val="left"/>
+      <w:pPr>
+        <w:ind w:left="720" w:hanging="720"/>
+      </w:pPr>
+      <w:rPr>
+        <w:rFonts w:hint="default"/>
+      </w:rPr>
+    </w:lvl>
+    <w:lvl w:ilvl="1" w:tplc="04090019" w:tentative="1">
+      <w:start w:val="1"/>
+      <w:numFmt w:val="lowerLetter"/>
+      <w:lvlText w:val="%2)"/>
+      <w:lvlJc w:val="left"/>
+      <w:pPr>
+        <w:ind w:left="880" w:hanging="440"/>
+      </w:pPr>
+    </w:lvl>
+    <w:lvl w:ilvl="2" w:tplc="0409001B" w:tentative="1">
+      <w:start w:val="1"/>
+      <w:numFmt w:val="lowerRoman"/>
+      <w:lvlText w:val="%3."/>
+      <w:lvlJc w:val="right"/>
+      <w:pPr>
+        <w:ind w:left="1320" w:hanging="440"/>
+      </w:pPr>
+    </w:lvl>
+    <w:lvl w:ilvl="3" w:tplc="0409000F" w:tentative="1">
+      <w:start w:val="1"/>
+      <w:numFmt w:val="decimal"/>
+      <w:lvlText w:val="%4."/>
+      <w:lvlJc w:val="left"/>
+      <w:pPr>
+        <w:ind w:left="1760" w:hanging="440"/>
+      </w:pPr>
+    </w:lvl>
+    <w:lvl w:ilvl="4" w:tplc="04090019" w:tentative="1">
+      <w:start w:val="1"/>
+      <w:numFmt w:val="lowerLetter"/>
+      <w:lvlText w:val="%5)"/>
+      <w:lvlJc w:val="left"/>
+      <w:pPr>
+        <w:ind w:left="2200" w:hanging="440"/>
+      </w:pPr>
+    </w:lvl>
+    <w:lvl w:ilvl="5" w:tplc="0409001B" w:tentative="1">
+      <w:start w:val="1"/>
+      <w:numFmt w:val="lowerRoman"/>
+      <w:lvlText w:val="%6."/>
+      <w:lvlJc w:val="right"/>
+      <w:pPr>
+        <w:ind w:left="2640" w:hanging="440"/>
+      </w:pPr>
+    </w:lvl>
+    <w:lvl w:ilvl="6" w:tplc="0409000F" w:tentative="1">
+      <w:start w:val="1"/>
+      <w:numFmt w:val="decimal"/>
+      <w:lvlText w:val="%7."/>
+      <w:lvlJc w:val="left"/>
+      <w:pPr>
+        <w:ind w:left="3080" w:hanging="440"/>
+      </w:pPr>
+    </w:lvl>
+    <w:lvl w:ilvl="7" w:tplc="04090019" w:tentative="1">
+      <w:start w:val="1"/>
+      <w:numFmt w:val="lowerLetter"/>
+      <w:lvlText w:val="%8)"/>
+      <w:lvlJc w:val="left"/>
+      <w:pPr>
+        <w:ind w:left="3520" w:hanging="440"/>
+      </w:pPr>
+    </w:lvl>
+    <w:lvl w:ilvl="8" w:tplc="0409001B" w:tentative="1">
+      <w:start w:val="1"/>
+      <w:numFmt w:val="lowerRoman"/>
+      <w:lvlText w:val="%9."/>
+      <w:lvlJc w:val="right"/>
+      <w:pPr>
+        <w:ind w:left="3960" w:hanging="440"/>
+      </w:pPr>
+    </w:lvl>
+  </w:abstractNum>
+  <w:abstractNum w:abstractNumId="22" w15:restartNumberingAfterBreak="0">
     <w:nsid w:val="31362316"/>
     <w:multiLevelType w:val="hybridMultilevel"/>
     <w:tmpl w:val="CE761456"/>
@@ -26538,7 +28661,7 @@
       </w:pPr>
     </w:lvl>
   </w:abstractNum>
-  <w:abstractNum w:abstractNumId="18" w15:restartNumberingAfterBreak="0">
+  <w:abstractNum w:abstractNumId="23" w15:restartNumberingAfterBreak="0">
     <w:nsid w:val="348B68A1"/>
     <w:multiLevelType w:val="hybridMultilevel"/>
     <w:tmpl w:val="68201F38"/>
@@ -26628,7 +28751,7 @@
       </w:pPr>
     </w:lvl>
   </w:abstractNum>
-  <w:abstractNum w:abstractNumId="19" w15:restartNumberingAfterBreak="0">
+  <w:abstractNum w:abstractNumId="24" w15:restartNumberingAfterBreak="0">
     <w:nsid w:val="35E43804"/>
     <w:multiLevelType w:val="hybridMultilevel"/>
     <w:tmpl w:val="E87EEF80"/>
@@ -26717,7 +28840,7 @@
       </w:pPr>
     </w:lvl>
   </w:abstractNum>
-  <w:abstractNum w:abstractNumId="20" w15:restartNumberingAfterBreak="0">
+  <w:abstractNum w:abstractNumId="25" w15:restartNumberingAfterBreak="0">
     <w:nsid w:val="38497F5C"/>
     <w:multiLevelType w:val="hybridMultilevel"/>
     <w:tmpl w:val="29A063B4"/>
@@ -26806,7 +28929,7 @@
       </w:pPr>
     </w:lvl>
   </w:abstractNum>
-  <w:abstractNum w:abstractNumId="21" w15:restartNumberingAfterBreak="0">
+  <w:abstractNum w:abstractNumId="26" w15:restartNumberingAfterBreak="0">
     <w:nsid w:val="390C371E"/>
     <w:multiLevelType w:val="hybridMultilevel"/>
     <w:tmpl w:val="6BAAFAE6"/>
@@ -26895,7 +29018,7 @@
       </w:pPr>
     </w:lvl>
   </w:abstractNum>
-  <w:abstractNum w:abstractNumId="22" w15:restartNumberingAfterBreak="0">
+  <w:abstractNum w:abstractNumId="27" w15:restartNumberingAfterBreak="0">
     <w:nsid w:val="3ABA373A"/>
     <w:multiLevelType w:val="hybridMultilevel"/>
     <w:tmpl w:val="29BA22DC"/>
@@ -26984,7 +29107,7 @@
       </w:pPr>
     </w:lvl>
   </w:abstractNum>
-  <w:abstractNum w:abstractNumId="23" w15:restartNumberingAfterBreak="0">
+  <w:abstractNum w:abstractNumId="28" w15:restartNumberingAfterBreak="0">
     <w:nsid w:val="3D440A70"/>
     <w:multiLevelType w:val="hybridMultilevel"/>
     <w:tmpl w:val="A70264A4"/>
@@ -27073,7 +29196,7 @@
       </w:pPr>
     </w:lvl>
   </w:abstractNum>
-  <w:abstractNum w:abstractNumId="24" w15:restartNumberingAfterBreak="0">
+  <w:abstractNum w:abstractNumId="29" w15:restartNumberingAfterBreak="0">
     <w:nsid w:val="3E7E244C"/>
     <w:multiLevelType w:val="hybridMultilevel"/>
     <w:tmpl w:val="4A04E7B6"/>
@@ -27162,7 +29285,7 @@
       </w:pPr>
     </w:lvl>
   </w:abstractNum>
-  <w:abstractNum w:abstractNumId="25" w15:restartNumberingAfterBreak="0">
+  <w:abstractNum w:abstractNumId="30" w15:restartNumberingAfterBreak="0">
     <w:nsid w:val="426307AA"/>
     <w:multiLevelType w:val="hybridMultilevel"/>
     <w:tmpl w:val="7E1683F6"/>
@@ -27251,7 +29374,7 @@
       </w:pPr>
     </w:lvl>
   </w:abstractNum>
-  <w:abstractNum w:abstractNumId="26" w15:restartNumberingAfterBreak="0">
+  <w:abstractNum w:abstractNumId="31" w15:restartNumberingAfterBreak="0">
     <w:nsid w:val="45F22A65"/>
     <w:multiLevelType w:val="hybridMultilevel"/>
     <w:tmpl w:val="FB3243DE"/>
@@ -27340,7 +29463,7 @@
       </w:pPr>
     </w:lvl>
   </w:abstractNum>
-  <w:abstractNum w:abstractNumId="27" w15:restartNumberingAfterBreak="0">
+  <w:abstractNum w:abstractNumId="32" w15:restartNumberingAfterBreak="0">
     <w:nsid w:val="45FD2E86"/>
     <w:multiLevelType w:val="hybridMultilevel"/>
     <w:tmpl w:val="E7FC5B5A"/>
@@ -27429,7 +29552,7 @@
       </w:pPr>
     </w:lvl>
   </w:abstractNum>
-  <w:abstractNum w:abstractNumId="28" w15:restartNumberingAfterBreak="0">
+  <w:abstractNum w:abstractNumId="33" w15:restartNumberingAfterBreak="0">
     <w:nsid w:val="46614740"/>
     <w:multiLevelType w:val="hybridMultilevel"/>
     <w:tmpl w:val="46325686"/>
@@ -27518,7 +29641,7 @@
       </w:pPr>
     </w:lvl>
   </w:abstractNum>
-  <w:abstractNum w:abstractNumId="29" w15:restartNumberingAfterBreak="0">
+  <w:abstractNum w:abstractNumId="34" w15:restartNumberingAfterBreak="0">
     <w:nsid w:val="48E37776"/>
     <w:multiLevelType w:val="hybridMultilevel"/>
     <w:tmpl w:val="8E1070FE"/>
@@ -27607,7 +29730,7 @@
       </w:pPr>
     </w:lvl>
   </w:abstractNum>
-  <w:abstractNum w:abstractNumId="30" w15:restartNumberingAfterBreak="0">
+  <w:abstractNum w:abstractNumId="35" w15:restartNumberingAfterBreak="0">
     <w:nsid w:val="4A962DDD"/>
     <w:multiLevelType w:val="hybridMultilevel"/>
     <w:tmpl w:val="2A8C8580"/>
@@ -27696,7 +29819,7 @@
       </w:pPr>
     </w:lvl>
   </w:abstractNum>
-  <w:abstractNum w:abstractNumId="31" w15:restartNumberingAfterBreak="0">
+  <w:abstractNum w:abstractNumId="36" w15:restartNumberingAfterBreak="0">
     <w:nsid w:val="4E931A37"/>
     <w:multiLevelType w:val="hybridMultilevel"/>
     <w:tmpl w:val="D6EEEA44"/>
@@ -27785,7 +29908,7 @@
       </w:pPr>
     </w:lvl>
   </w:abstractNum>
-  <w:abstractNum w:abstractNumId="32" w15:restartNumberingAfterBreak="0">
+  <w:abstractNum w:abstractNumId="37" w15:restartNumberingAfterBreak="0">
     <w:nsid w:val="524434DD"/>
     <w:multiLevelType w:val="hybridMultilevel"/>
     <w:tmpl w:val="451A5170"/>
@@ -27874,7 +29997,96 @@
       </w:pPr>
     </w:lvl>
   </w:abstractNum>
-  <w:abstractNum w:abstractNumId="33" w15:restartNumberingAfterBreak="0">
+  <w:abstractNum w:abstractNumId="38" w15:restartNumberingAfterBreak="0">
+    <w:nsid w:val="58DB1454"/>
+    <w:multiLevelType w:val="hybridMultilevel"/>
+    <w:tmpl w:val="47B41030"/>
+    <w:lvl w:ilvl="0" w:tplc="E452A4D0">
+      <w:start w:val="1"/>
+      <w:numFmt w:val="decimal"/>
+      <w:lvlText w:val="%1、"/>
+      <w:lvlJc w:val="left"/>
+      <w:pPr>
+        <w:ind w:left="720" w:hanging="720"/>
+      </w:pPr>
+      <w:rPr>
+        <w:rFonts w:hint="default"/>
+      </w:rPr>
+    </w:lvl>
+    <w:lvl w:ilvl="1" w:tplc="04090019" w:tentative="1">
+      <w:start w:val="1"/>
+      <w:numFmt w:val="lowerLetter"/>
+      <w:lvlText w:val="%2)"/>
+      <w:lvlJc w:val="left"/>
+      <w:pPr>
+        <w:ind w:left="880" w:hanging="440"/>
+      </w:pPr>
+    </w:lvl>
+    <w:lvl w:ilvl="2" w:tplc="0409001B" w:tentative="1">
+      <w:start w:val="1"/>
+      <w:numFmt w:val="lowerRoman"/>
+      <w:lvlText w:val="%3."/>
+      <w:lvlJc w:val="right"/>
+      <w:pPr>
+        <w:ind w:left="1320" w:hanging="440"/>
+      </w:pPr>
+    </w:lvl>
+    <w:lvl w:ilvl="3" w:tplc="0409000F" w:tentative="1">
+      <w:start w:val="1"/>
+      <w:numFmt w:val="decimal"/>
+      <w:lvlText w:val="%4."/>
+      <w:lvlJc w:val="left"/>
+      <w:pPr>
+        <w:ind w:left="1760" w:hanging="440"/>
+      </w:pPr>
+    </w:lvl>
+    <w:lvl w:ilvl="4" w:tplc="04090019" w:tentative="1">
+      <w:start w:val="1"/>
+      <w:numFmt w:val="lowerLetter"/>
+      <w:lvlText w:val="%5)"/>
+      <w:lvlJc w:val="left"/>
+      <w:pPr>
+        <w:ind w:left="2200" w:hanging="440"/>
+      </w:pPr>
+    </w:lvl>
+    <w:lvl w:ilvl="5" w:tplc="0409001B" w:tentative="1">
+      <w:start w:val="1"/>
+      <w:numFmt w:val="lowerRoman"/>
+      <w:lvlText w:val="%6."/>
+      <w:lvlJc w:val="right"/>
+      <w:pPr>
+        <w:ind w:left="2640" w:hanging="440"/>
+      </w:pPr>
+    </w:lvl>
+    <w:lvl w:ilvl="6" w:tplc="0409000F" w:tentative="1">
+      <w:start w:val="1"/>
+      <w:numFmt w:val="decimal"/>
+      <w:lvlText w:val="%7."/>
+      <w:lvlJc w:val="left"/>
+      <w:pPr>
+        <w:ind w:left="3080" w:hanging="440"/>
+      </w:pPr>
+    </w:lvl>
+    <w:lvl w:ilvl="7" w:tplc="04090019" w:tentative="1">
+      <w:start w:val="1"/>
+      <w:numFmt w:val="lowerLetter"/>
+      <w:lvlText w:val="%8)"/>
+      <w:lvlJc w:val="left"/>
+      <w:pPr>
+        <w:ind w:left="3520" w:hanging="440"/>
+      </w:pPr>
+    </w:lvl>
+    <w:lvl w:ilvl="8" w:tplc="0409001B" w:tentative="1">
+      <w:start w:val="1"/>
+      <w:numFmt w:val="lowerRoman"/>
+      <w:lvlText w:val="%9."/>
+      <w:lvlJc w:val="right"/>
+      <w:pPr>
+        <w:ind w:left="3960" w:hanging="440"/>
+      </w:pPr>
+    </w:lvl>
+  </w:abstractNum>
+  <w:abstractNum w:abstractNumId="39" w15:restartNumberingAfterBreak="0">
     <w:nsid w:val="5B324BAF"/>
     <w:multiLevelType w:val="hybridMultilevel"/>
     <w:tmpl w:val="5074F77C"/>
@@ -27963,7 +30175,96 @@
       </w:pPr>
     </w:lvl>
   </w:abstractNum>
-  <w:abstractNum w:abstractNumId="34" w15:restartNumberingAfterBreak="0">
+  <w:abstractNum w:abstractNumId="40" w15:restartNumberingAfterBreak="0">
+    <w:nsid w:val="64BA0687"/>
+    <w:multiLevelType w:val="hybridMultilevel"/>
+    <w:tmpl w:val="06F0A6E2"/>
+    <w:lvl w:ilvl="0" w:tplc="0240A8E6">
+      <w:start w:val="1"/>
+      <w:numFmt w:val="decimal"/>
+      <w:lvlText w:val="%1、"/>
+      <w:lvlJc w:val="left"/>
+      <w:pPr>
+        <w:ind w:left="720" w:hanging="720"/>
+      </w:pPr>
+      <w:rPr>
+        <w:rFonts w:hint="default"/>
+      </w:rPr>
+    </w:lvl>
+    <w:lvl w:ilvl="1" w:tplc="04090019" w:tentative="1">
+      <w:start w:val="1"/>
+      <w:numFmt w:val="lowerLetter"/>
+      <w:lvlText w:val="%2)"/>
+      <w:lvlJc w:val="left"/>
+      <w:pPr>
+        <w:ind w:left="880" w:hanging="440"/>
+      </w:pPr>
+    </w:lvl>
+    <w:lvl w:ilvl="2" w:tplc="0409001B" w:tentative="1">
+      <w:start w:val="1"/>
+      <w:numFmt w:val="lowerRoman"/>
+      <w:lvlText w:val="%3."/>
+      <w:lvlJc w:val="right"/>
+      <w:pPr>
+        <w:ind w:left="1320" w:hanging="440"/>
+      </w:pPr>
+    </w:lvl>
+    <w:lvl w:ilvl="3" w:tplc="0409000F" w:tentative="1">
+      <w:start w:val="1"/>
+      <w:numFmt w:val="decimal"/>
+      <w:lvlText w:val="%4."/>
+      <w:lvlJc w:val="left"/>
+      <w:pPr>
+        <w:ind w:left="1760" w:hanging="440"/>
+      </w:pPr>
+    </w:lvl>
+    <w:lvl w:ilvl="4" w:tplc="04090019" w:tentative="1">
+      <w:start w:val="1"/>
+      <w:numFmt w:val="lowerLetter"/>
+      <w:lvlText w:val="%5)"/>
+      <w:lvlJc w:val="left"/>
+      <w:pPr>
+        <w:ind w:left="2200" w:hanging="440"/>
+      </w:pPr>
+    </w:lvl>
+    <w:lvl w:ilvl="5" w:tplc="0409001B" w:tentative="1">
+      <w:start w:val="1"/>
+      <w:numFmt w:val="lowerRoman"/>
+      <w:lvlText w:val="%6."/>
+      <w:lvlJc w:val="right"/>
+      <w:pPr>
+        <w:ind w:left="2640" w:hanging="440"/>
+      </w:pPr>
+    </w:lvl>
+    <w:lvl w:ilvl="6" w:tplc="0409000F" w:tentative="1">
+      <w:start w:val="1"/>
+      <w:numFmt w:val="decimal"/>
+      <w:lvlText w:val="%7."/>
+      <w:lvlJc w:val="left"/>
+      <w:pPr>
+        <w:ind w:left="3080" w:hanging="440"/>
+      </w:pPr>
+    </w:lvl>
+    <w:lvl w:ilvl="7" w:tplc="04090019" w:tentative="1">
+      <w:start w:val="1"/>
+      <w:numFmt w:val="lowerLetter"/>
+      <w:lvlText w:val="%8)"/>
+      <w:lvlJc w:val="left"/>
+      <w:pPr>
+        <w:ind w:left="3520" w:hanging="440"/>
+      </w:pPr>
+    </w:lvl>
+    <w:lvl w:ilvl="8" w:tplc="0409001B" w:tentative="1">
+      <w:start w:val="1"/>
+      <w:numFmt w:val="lowerRoman"/>
+      <w:lvlText w:val="%9."/>
+      <w:lvlJc w:val="right"/>
+      <w:pPr>
+        <w:ind w:left="3960" w:hanging="440"/>
+      </w:pPr>
+    </w:lvl>
+  </w:abstractNum>
+  <w:abstractNum w:abstractNumId="41" w15:restartNumberingAfterBreak="0">
     <w:nsid w:val="66937563"/>
     <w:multiLevelType w:val="hybridMultilevel"/>
     <w:tmpl w:val="910CDE80"/>
@@ -28052,7 +30353,96 @@
       </w:pPr>
     </w:lvl>
   </w:abstractNum>
-  <w:abstractNum w:abstractNumId="35" w15:restartNumberingAfterBreak="0">
+  <w:abstractNum w:abstractNumId="42" w15:restartNumberingAfterBreak="0">
+    <w:nsid w:val="67D701BA"/>
+    <w:multiLevelType w:val="hybridMultilevel"/>
+    <w:tmpl w:val="713A56FE"/>
+    <w:lvl w:ilvl="0" w:tplc="C51E9BEE">
+      <w:start w:val="1"/>
+      <w:numFmt w:val="decimal"/>
+      <w:lvlText w:val="%1、"/>
+      <w:lvlJc w:val="left"/>
+      <w:pPr>
+        <w:ind w:left="720" w:hanging="720"/>
+      </w:pPr>
+      <w:rPr>
+        <w:rFonts w:hint="default"/>
+      </w:rPr>
+    </w:lvl>
+    <w:lvl w:ilvl="1" w:tplc="04090019" w:tentative="1">
+      <w:start w:val="1"/>
+      <w:numFmt w:val="lowerLetter"/>
+      <w:lvlText w:val="%2)"/>
+      <w:lvlJc w:val="left"/>
+      <w:pPr>
+        <w:ind w:left="880" w:hanging="440"/>
+      </w:pPr>
+    </w:lvl>
+    <w:lvl w:ilvl="2" w:tplc="0409001B" w:tentative="1">
+      <w:start w:val="1"/>
+      <w:numFmt w:val="lowerRoman"/>
+      <w:lvlText w:val="%3."/>
+      <w:lvlJc w:val="right"/>
+      <w:pPr>
+        <w:ind w:left="1320" w:hanging="440"/>
+      </w:pPr>
+    </w:lvl>
+    <w:lvl w:ilvl="3" w:tplc="0409000F" w:tentative="1">
+      <w:start w:val="1"/>
+      <w:numFmt w:val="decimal"/>
+      <w:lvlText w:val="%4."/>
+      <w:lvlJc w:val="left"/>
+      <w:pPr>
+        <w:ind w:left="1760" w:hanging="440"/>
+      </w:pPr>
+    </w:lvl>
+    <w:lvl w:ilvl="4" w:tplc="04090019" w:tentative="1">
+      <w:start w:val="1"/>
+      <w:numFmt w:val="lowerLetter"/>
+      <w:lvlText w:val="%5)"/>
+      <w:lvlJc w:val="left"/>
+      <w:pPr>
+        <w:ind w:left="2200" w:hanging="440"/>
+      </w:pPr>
+    </w:lvl>
+    <w:lvl w:ilvl="5" w:tplc="0409001B" w:tentative="1">
+      <w:start w:val="1"/>
+      <w:numFmt w:val="lowerRoman"/>
+      <w:lvlText w:val="%6."/>
+      <w:lvlJc w:val="right"/>
+      <w:pPr>
+        <w:ind w:left="2640" w:hanging="440"/>
+      </w:pPr>
+    </w:lvl>
+    <w:lvl w:ilvl="6" w:tplc="0409000F" w:tentative="1">
+      <w:start w:val="1"/>
+      <w:numFmt w:val="decimal"/>
+      <w:lvlText w:val="%7."/>
+      <w:lvlJc w:val="left"/>
+      <w:pPr>
+        <w:ind w:left="3080" w:hanging="440"/>
+      </w:pPr>
+    </w:lvl>
+    <w:lvl w:ilvl="7" w:tplc="04090019" w:tentative="1">
+      <w:start w:val="1"/>
+      <w:numFmt w:val="lowerLetter"/>
+      <w:lvlText w:val="%8)"/>
+      <w:lvlJc w:val="left"/>
+      <w:pPr>
+        <w:ind w:left="3520" w:hanging="440"/>
+      </w:pPr>
+    </w:lvl>
+    <w:lvl w:ilvl="8" w:tplc="0409001B" w:tentative="1">
+      <w:start w:val="1"/>
+      <w:numFmt w:val="lowerRoman"/>
+      <w:lvlText w:val="%9."/>
+      <w:lvlJc w:val="right"/>
+      <w:pPr>
+        <w:ind w:left="3960" w:hanging="440"/>
+      </w:pPr>
+    </w:lvl>
+  </w:abstractNum>
+  <w:abstractNum w:abstractNumId="43" w15:restartNumberingAfterBreak="0">
     <w:nsid w:val="69681B59"/>
     <w:multiLevelType w:val="hybridMultilevel"/>
     <w:tmpl w:val="46F6DA20"/>
@@ -28141,7 +30531,7 @@
       </w:pPr>
     </w:lvl>
   </w:abstractNum>
-  <w:abstractNum w:abstractNumId="36" w15:restartNumberingAfterBreak="0">
+  <w:abstractNum w:abstractNumId="44" w15:restartNumberingAfterBreak="0">
     <w:nsid w:val="69EC3EA3"/>
     <w:multiLevelType w:val="hybridMultilevel"/>
     <w:tmpl w:val="82C2B9CC"/>
@@ -28230,7 +30620,7 @@
       </w:pPr>
     </w:lvl>
   </w:abstractNum>
-  <w:abstractNum w:abstractNumId="37" w15:restartNumberingAfterBreak="0">
+  <w:abstractNum w:abstractNumId="45" w15:restartNumberingAfterBreak="0">
     <w:nsid w:val="6CF83F05"/>
     <w:multiLevelType w:val="hybridMultilevel"/>
     <w:tmpl w:val="1C16D8D8"/>
@@ -28319,7 +30709,7 @@
       </w:pPr>
     </w:lvl>
   </w:abstractNum>
-  <w:abstractNum w:abstractNumId="38" w15:restartNumberingAfterBreak="0">
+  <w:abstractNum w:abstractNumId="46" w15:restartNumberingAfterBreak="0">
     <w:nsid w:val="6E797888"/>
     <w:multiLevelType w:val="hybridMultilevel"/>
     <w:tmpl w:val="E0802826"/>
@@ -28408,7 +30798,96 @@
       </w:pPr>
     </w:lvl>
   </w:abstractNum>
-  <w:abstractNum w:abstractNumId="39" w15:restartNumberingAfterBreak="0">
+  <w:abstractNum w:abstractNumId="47" w15:restartNumberingAfterBreak="0">
+    <w:nsid w:val="70D72A49"/>
+    <w:multiLevelType w:val="hybridMultilevel"/>
+    <w:tmpl w:val="D33A0D70"/>
+    <w:lvl w:ilvl="0" w:tplc="D4787B84">
+      <w:start w:val="1"/>
+      <w:numFmt w:val="decimal"/>
+      <w:lvlText w:val="%1）"/>
+      <w:lvlJc w:val="left"/>
+      <w:pPr>
+        <w:ind w:left="720" w:hanging="720"/>
+      </w:pPr>
+      <w:rPr>
+        <w:rFonts w:hint="default"/>
+      </w:rPr>
+    </w:lvl>
+    <w:lvl w:ilvl="1" w:tplc="04090019" w:tentative="1">
+      <w:start w:val="1"/>
+      <w:numFmt w:val="lowerLetter"/>
+      <w:lvlText w:val="%2)"/>
+      <w:lvlJc w:val="left"/>
+      <w:pPr>
+        <w:ind w:left="880" w:hanging="440"/>
+      </w:pPr>
+    </w:lvl>
+    <w:lvl w:ilvl="2" w:tplc="0409001B" w:tentative="1">
+      <w:start w:val="1"/>
+      <w:numFmt w:val="lowerRoman"/>
+      <w:lvlText w:val="%3."/>
+      <w:lvlJc w:val="right"/>
+      <w:pPr>
+        <w:ind w:left="1320" w:hanging="440"/>
+      </w:pPr>
+    </w:lvl>
+    <w:lvl w:ilvl="3" w:tplc="0409000F" w:tentative="1">
+      <w:start w:val="1"/>
+      <w:numFmt w:val="decimal"/>
+      <w:lvlText w:val="%4."/>
+      <w:lvlJc w:val="left"/>
+      <w:pPr>
+        <w:ind w:left="1760" w:hanging="440"/>
+      </w:pPr>
+    </w:lvl>
+    <w:lvl w:ilvl="4" w:tplc="04090019" w:tentative="1">
+      <w:start w:val="1"/>
+      <w:numFmt w:val="lowerLetter"/>
+      <w:lvlText w:val="%5)"/>
+      <w:lvlJc w:val="left"/>
+      <w:pPr>
+        <w:ind w:left="2200" w:hanging="440"/>
+      </w:pPr>
+    </w:lvl>
+    <w:lvl w:ilvl="5" w:tplc="0409001B" w:tentative="1">
+      <w:start w:val="1"/>
+      <w:numFmt w:val="lowerRoman"/>
+      <w:lvlText w:val="%6."/>
+      <w:lvlJc w:val="right"/>
+      <w:pPr>
+        <w:ind w:left="2640" w:hanging="440"/>
+      </w:pPr>
+    </w:lvl>
+    <w:lvl w:ilvl="6" w:tplc="0409000F" w:tentative="1">
+      <w:start w:val="1"/>
+      <w:numFmt w:val="decimal"/>
+      <w:lvlText w:val="%7."/>
+      <w:lvlJc w:val="left"/>
+      <w:pPr>
+        <w:ind w:left="3080" w:hanging="440"/>
+      </w:pPr>
+    </w:lvl>
+    <w:lvl w:ilvl="7" w:tplc="04090019" w:tentative="1">
+      <w:start w:val="1"/>
+      <w:numFmt w:val="lowerLetter"/>
+      <w:lvlText w:val="%8)"/>
+      <w:lvlJc w:val="left"/>
+      <w:pPr>
+        <w:ind w:left="3520" w:hanging="440"/>
+      </w:pPr>
+    </w:lvl>
+    <w:lvl w:ilvl="8" w:tplc="0409001B" w:tentative="1">
+      <w:start w:val="1"/>
+      <w:numFmt w:val="lowerRoman"/>
+      <w:lvlText w:val="%9."/>
+      <w:lvlJc w:val="right"/>
+      <w:pPr>
+        <w:ind w:left="3960" w:hanging="440"/>
+      </w:pPr>
+    </w:lvl>
+  </w:abstractNum>
+  <w:abstractNum w:abstractNumId="48" w15:restartNumberingAfterBreak="0">
     <w:nsid w:val="713E1868"/>
     <w:multiLevelType w:val="hybridMultilevel"/>
     <w:tmpl w:val="574C5254"/>
@@ -28497,7 +30976,7 @@
       </w:pPr>
     </w:lvl>
   </w:abstractNum>
-  <w:abstractNum w:abstractNumId="40" w15:restartNumberingAfterBreak="0">
+  <w:abstractNum w:abstractNumId="49" w15:restartNumberingAfterBreak="0">
     <w:nsid w:val="7236619F"/>
     <w:multiLevelType w:val="hybridMultilevel"/>
     <w:tmpl w:val="D88048D4"/>
@@ -28586,7 +31065,7 @@
       </w:pPr>
     </w:lvl>
   </w:abstractNum>
-  <w:abstractNum w:abstractNumId="41" w15:restartNumberingAfterBreak="0">
+  <w:abstractNum w:abstractNumId="50" w15:restartNumberingAfterBreak="0">
     <w:nsid w:val="75A05E65"/>
     <w:multiLevelType w:val="hybridMultilevel"/>
     <w:tmpl w:val="A234117A"/>
@@ -28675,7 +31154,7 @@
       </w:pPr>
     </w:lvl>
   </w:abstractNum>
-  <w:abstractNum w:abstractNumId="42" w15:restartNumberingAfterBreak="0">
+  <w:abstractNum w:abstractNumId="51" w15:restartNumberingAfterBreak="0">
     <w:nsid w:val="7AA26D8E"/>
     <w:multiLevelType w:val="hybridMultilevel"/>
     <w:tmpl w:val="1AEC3BF4"/>
@@ -28764,7 +31243,7 @@
       </w:pPr>
     </w:lvl>
   </w:abstractNum>
-  <w:abstractNum w:abstractNumId="43" w15:restartNumberingAfterBreak="0">
+  <w:abstractNum w:abstractNumId="52" w15:restartNumberingAfterBreak="0">
     <w:nsid w:val="7B292BBF"/>
     <w:multiLevelType w:val="hybridMultilevel"/>
     <w:tmpl w:val="4DD6806E"/>
@@ -28853,7 +31332,7 @@
       </w:pPr>
     </w:lvl>
   </w:abstractNum>
-  <w:abstractNum w:abstractNumId="44" w15:restartNumberingAfterBreak="0">
+  <w:abstractNum w:abstractNumId="53" w15:restartNumberingAfterBreak="0">
     <w:nsid w:val="7FD85B56"/>
     <w:multiLevelType w:val="hybridMultilevel"/>
     <w:tmpl w:val="F8789C26"/>
@@ -28943,97 +31422,97 @@
     </w:lvl>
   </w:abstractNum>
   <w:num w:numId="1" w16cid:durableId="668599622">
-    <w:abstractNumId w:val="30"/>
+    <w:abstractNumId w:val="35"/>
   </w:num>
   <w:num w:numId="2" w16cid:durableId="2055422744">
-    <w:abstractNumId w:val="6"/>
+    <w:abstractNumId w:val="8"/>
   </w:num>
   <w:num w:numId="3" w16cid:durableId="1343554327">
+    <w:abstractNumId w:val="27"/>
+  </w:num>
+  <w:num w:numId="4" w16cid:durableId="1888763135">
+    <w:abstractNumId w:val="24"/>
+  </w:num>
+  <w:num w:numId="5" w16cid:durableId="894319348">
+    <w:abstractNumId w:val="49"/>
+  </w:num>
+  <w:num w:numId="6" w16cid:durableId="223613859">
+    <w:abstractNumId w:val="18"/>
+  </w:num>
+  <w:num w:numId="7" w16cid:durableId="946931417">
+    <w:abstractNumId w:val="19"/>
+  </w:num>
+  <w:num w:numId="8" w16cid:durableId="968559577">
+    <w:abstractNumId w:val="25"/>
+  </w:num>
+  <w:num w:numId="9" w16cid:durableId="1178274378">
+    <w:abstractNumId w:val="41"/>
+  </w:num>
+  <w:num w:numId="10" w16cid:durableId="884023806">
+    <w:abstractNumId w:val="10"/>
+  </w:num>
+  <w:num w:numId="11" w16cid:durableId="1105613263">
+    <w:abstractNumId w:val="14"/>
+  </w:num>
+  <w:num w:numId="12" w16cid:durableId="1875801438">
+    <w:abstractNumId w:val="48"/>
+  </w:num>
+  <w:num w:numId="13" w16cid:durableId="192765943">
+    <w:abstractNumId w:val="37"/>
+  </w:num>
+  <w:num w:numId="14" w16cid:durableId="1854831732">
+    <w:abstractNumId w:val="53"/>
+  </w:num>
+  <w:num w:numId="15" w16cid:durableId="2121995467">
     <w:abstractNumId w:val="22"/>
   </w:num>
-  <w:num w:numId="4" w16cid:durableId="1888763135">
-    <w:abstractNumId w:val="19"/>
-  </w:num>
-  <w:num w:numId="5" w16cid:durableId="894319348">
-    <w:abstractNumId w:val="40"/>
-  </w:num>
-  <w:num w:numId="6" w16cid:durableId="223613859">
-    <w:abstractNumId w:val="14"/>
-  </w:num>
-  <w:num w:numId="7" w16cid:durableId="946931417">
-    <w:abstractNumId w:val="15"/>
-  </w:num>
-  <w:num w:numId="8" w16cid:durableId="968559577">
-    <w:abstractNumId w:val="20"/>
-  </w:num>
-  <w:num w:numId="9" w16cid:durableId="1178274378">
-    <w:abstractNumId w:val="34"/>
-  </w:num>
-  <w:num w:numId="10" w16cid:durableId="884023806">
-    <w:abstractNumId w:val="8"/>
-  </w:num>
-  <w:num w:numId="11" w16cid:durableId="1105613263">
-    <w:abstractNumId w:val="11"/>
-  </w:num>
-  <w:num w:numId="12" w16cid:durableId="1875801438">
-    <w:abstractNumId w:val="39"/>
-  </w:num>
-  <w:num w:numId="13" w16cid:durableId="192765943">
-    <w:abstractNumId w:val="32"/>
-  </w:num>
-  <w:num w:numId="14" w16cid:durableId="1854831732">
-    <w:abstractNumId w:val="44"/>
-  </w:num>
-  <w:num w:numId="15" w16cid:durableId="2121995467">
-    <w:abstractNumId w:val="17"/>
-  </w:num>
   <w:num w:numId="16" w16cid:durableId="538208283">
-    <w:abstractNumId w:val="13"/>
+    <w:abstractNumId w:val="16"/>
   </w:num>
   <w:num w:numId="17" w16cid:durableId="1123616807">
-    <w:abstractNumId w:val="35"/>
+    <w:abstractNumId w:val="43"/>
   </w:num>
   <w:num w:numId="18" w16cid:durableId="1057901345">
     <w:abstractNumId w:val="3"/>
   </w:num>
   <w:num w:numId="19" w16cid:durableId="1688021119">
-    <w:abstractNumId w:val="31"/>
+    <w:abstractNumId w:val="36"/>
   </w:num>
   <w:num w:numId="20" w16cid:durableId="1475754564">
-    <w:abstractNumId w:val="24"/>
+    <w:abstractNumId w:val="29"/>
   </w:num>
   <w:num w:numId="21" w16cid:durableId="580528689">
-    <w:abstractNumId w:val="25"/>
+    <w:abstractNumId w:val="30"/>
   </w:num>
   <w:num w:numId="22" w16cid:durableId="190000352">
-    <w:abstractNumId w:val="41"/>
+    <w:abstractNumId w:val="50"/>
   </w:num>
   <w:num w:numId="23" w16cid:durableId="1406032876">
-    <w:abstractNumId w:val="23"/>
+    <w:abstractNumId w:val="28"/>
   </w:num>
   <w:num w:numId="24" w16cid:durableId="1908685718">
-    <w:abstractNumId w:val="7"/>
+    <w:abstractNumId w:val="9"/>
   </w:num>
   <w:num w:numId="25" w16cid:durableId="108672482">
     <w:abstractNumId w:val="2"/>
   </w:num>
   <w:num w:numId="26" w16cid:durableId="1037510485">
-    <w:abstractNumId w:val="37"/>
+    <w:abstractNumId w:val="45"/>
   </w:num>
   <w:num w:numId="27" w16cid:durableId="492455297">
-    <w:abstractNumId w:val="28"/>
+    <w:abstractNumId w:val="33"/>
   </w:num>
   <w:num w:numId="28" w16cid:durableId="1811558129">
-    <w:abstractNumId w:val="5"/>
+    <w:abstractNumId w:val="6"/>
   </w:num>
   <w:num w:numId="29" w16cid:durableId="174347760">
-    <w:abstractNumId w:val="38"/>
+    <w:abstractNumId w:val="46"/>
   </w:num>
   <w:num w:numId="30" w16cid:durableId="852500169">
-    <w:abstractNumId w:val="16"/>
+    <w:abstractNumId w:val="20"/>
   </w:num>
   <w:num w:numId="31" w16cid:durableId="289478680">
-    <w:abstractNumId w:val="21"/>
+    <w:abstractNumId w:val="26"/>
   </w:num>
   <w:num w:numId="32" w16cid:durableId="772438231">
     <w:abstractNumId w:val="0"/>
@@ -29042,40 +31521,67 @@
     <w:abstractNumId w:val="1"/>
   </w:num>
   <w:num w:numId="34" w16cid:durableId="775488965">
+    <w:abstractNumId w:val="15"/>
+  </w:num>
+  <w:num w:numId="35" w16cid:durableId="757099306">
+    <w:abstractNumId w:val="51"/>
+  </w:num>
+  <w:num w:numId="36" w16cid:durableId="1340228966">
+    <w:abstractNumId w:val="32"/>
+  </w:num>
+  <w:num w:numId="37" w16cid:durableId="14811549">
+    <w:abstractNumId w:val="11"/>
+  </w:num>
+  <w:num w:numId="38" w16cid:durableId="1385056506">
+    <w:abstractNumId w:val="39"/>
+  </w:num>
+  <w:num w:numId="39" w16cid:durableId="1218592655">
+    <w:abstractNumId w:val="44"/>
+  </w:num>
+  <w:num w:numId="40" w16cid:durableId="1386905456">
+    <w:abstractNumId w:val="23"/>
+  </w:num>
+  <w:num w:numId="41" w16cid:durableId="2053530108">
     <w:abstractNumId w:val="12"/>
   </w:num>
-  <w:num w:numId="35" w16cid:durableId="757099306">
+  <w:num w:numId="42" w16cid:durableId="1031567698">
+    <w:abstractNumId w:val="31"/>
+  </w:num>
+  <w:num w:numId="43" w16cid:durableId="35550422">
+    <w:abstractNumId w:val="5"/>
+  </w:num>
+  <w:num w:numId="44" w16cid:durableId="253587999">
+    <w:abstractNumId w:val="52"/>
+  </w:num>
+  <w:num w:numId="45" w16cid:durableId="1059135399">
+    <w:abstractNumId w:val="34"/>
+  </w:num>
+  <w:num w:numId="46" w16cid:durableId="337124215">
+    <w:abstractNumId w:val="47"/>
+  </w:num>
+  <w:num w:numId="47" w16cid:durableId="254628303">
+    <w:abstractNumId w:val="13"/>
+  </w:num>
+  <w:num w:numId="48" w16cid:durableId="655837216">
+    <w:abstractNumId w:val="4"/>
+  </w:num>
+  <w:num w:numId="49" w16cid:durableId="1490511805">
+    <w:abstractNumId w:val="21"/>
+  </w:num>
+  <w:num w:numId="50" w16cid:durableId="1715347900">
+    <w:abstractNumId w:val="38"/>
+  </w:num>
+  <w:num w:numId="51" w16cid:durableId="1987200107">
+    <w:abstractNumId w:val="40"/>
+  </w:num>
+  <w:num w:numId="52" w16cid:durableId="1735809545">
     <w:abstractNumId w:val="42"/>
   </w:num>
-  <w:num w:numId="36" w16cid:durableId="1340228966">
-    <w:abstractNumId w:val="27"/>
+  <w:num w:numId="53" w16cid:durableId="321468269">
+    <w:abstractNumId w:val="7"/>
   </w:num>
-  <w:num w:numId="37" w16cid:durableId="14811549">
-    <w:abstractNumId w:val="9"/>
-  </w:num>
-  <w:num w:numId="38" w16cid:durableId="1385056506">
-    <w:abstractNumId w:val="33"/>
-  </w:num>
-  <w:num w:numId="39" w16cid:durableId="1218592655">
-    <w:abstractNumId w:val="36"/>
-  </w:num>
-  <w:num w:numId="40" w16cid:durableId="1386905456">
-    <w:abstractNumId w:val="18"/>
-  </w:num>
-  <w:num w:numId="41" w16cid:durableId="2053530108">
-    <w:abstractNumId w:val="10"/>
-  </w:num>
-  <w:num w:numId="42" w16cid:durableId="1031567698">
-    <w:abstractNumId w:val="26"/>
-  </w:num>
-  <w:num w:numId="43" w16cid:durableId="35550422">
-    <w:abstractNumId w:val="4"/>
-  </w:num>
-  <w:num w:numId="44" w16cid:durableId="253587999">
-    <w:abstractNumId w:val="43"/>
-  </w:num>
-  <w:num w:numId="45" w16cid:durableId="1059135399">
-    <w:abstractNumId w:val="29"/>
+  <w:num w:numId="54" w16cid:durableId="184563804">
+    <w:abstractNumId w:val="17"/>
   </w:num>
 </w:numbering>
 </file>

--- a/Java.docx
+++ b/Java.docx
@@ -6261,7 +6261,7 @@
         </w:rPr>
         <w:t xml:space="preserve">中文在线文档： </w:t>
       </w:r>
-      <w:hyperlink r:id="rId6" w:history="1">
+      <w:hyperlink r:id="rId8" w:history="1">
         <w:r>
           <w:rPr>
             <w:rStyle w:val="a4"/>
@@ -6675,7 +6675,7 @@
           <w:szCs w:val="24"/>
         </w:rPr>
       </w:pPr>
-      <w:hyperlink r:id="rId7" w:history="1">
+      <w:hyperlink r:id="rId9" w:history="1">
         <w:r>
           <w:rPr>
             <w:rStyle w:val="a4"/>
@@ -7938,7 +7938,7 @@
                     <pic:cNvPicPr/>
                   </pic:nvPicPr>
                   <pic:blipFill>
-                    <a:blip r:embed="rId8"/>
+                    <a:blip r:embed="rId10"/>
                     <a:stretch>
                       <a:fillRect/>
                     </a:stretch>
@@ -12990,7 +12990,7 @@
                     <pic:cNvPicPr/>
                   </pic:nvPicPr>
                   <pic:blipFill>
-                    <a:blip r:embed="rId9"/>
+                    <a:blip r:embed="rId11"/>
                     <a:stretch>
                       <a:fillRect/>
                     </a:stretch>
@@ -17326,7 +17326,7 @@
                     <pic:cNvPicPr/>
                   </pic:nvPicPr>
                   <pic:blipFill>
-                    <a:blip r:embed="rId10"/>
+                    <a:blip r:embed="rId12"/>
                     <a:stretch>
                       <a:fillRect/>
                     </a:stretch>
@@ -17887,7 +17887,7 @@
                     <pic:cNvPicPr/>
                   </pic:nvPicPr>
                   <pic:blipFill>
-                    <a:blip r:embed="rId11"/>
+                    <a:blip r:embed="rId13"/>
                     <a:stretch>
                       <a:fillRect/>
                     </a:stretch>
@@ -18407,7 +18407,7 @@
                     <pic:cNvPicPr/>
                   </pic:nvPicPr>
                   <pic:blipFill>
-                    <a:blip r:embed="rId12"/>
+                    <a:blip r:embed="rId14"/>
                     <a:stretch>
                       <a:fillRect/>
                     </a:stretch>
@@ -19313,7 +19313,7 @@
                     <pic:cNvPicPr/>
                   </pic:nvPicPr>
                   <pic:blipFill>
-                    <a:blip r:embed="rId13"/>
+                    <a:blip r:embed="rId15"/>
                     <a:stretch>
                       <a:fillRect/>
                     </a:stretch>
@@ -25623,7 +25623,7 @@
                     <pic:cNvPicPr/>
                   </pic:nvPicPr>
                   <pic:blipFill>
-                    <a:blip r:embed="rId14"/>
+                    <a:blip r:embed="rId16"/>
                     <a:stretch>
                       <a:fillRect/>
                     </a:stretch>
@@ -26584,7 +26584,7 @@
         <w:ind w:firstLineChars="0"/>
         <w:jc w:val="left"/>
         <w:rPr>
-          <w:rFonts w:ascii="微软雅黑" w:eastAsia="微软雅黑" w:hAnsi="微软雅黑" w:hint="eastAsia"/>
+          <w:rFonts w:ascii="微软雅黑" w:eastAsia="微软雅黑" w:hAnsi="微软雅黑"/>
           <w:b/>
           <w:bCs/>
           <w:sz w:val="24"/>
@@ -26600,6 +26600,2341 @@
           <w:szCs w:val="24"/>
         </w:rPr>
         <w:t>返回类型：无要求</w:t>
+      </w:r>
+    </w:p>
+    <w:p>
+      <w:pPr>
+        <w:jc w:val="left"/>
+        <w:rPr>
+          <w:rFonts w:ascii="微软雅黑" w:eastAsia="微软雅黑" w:hAnsi="微软雅黑"/>
+          <w:b/>
+          <w:bCs/>
+          <w:sz w:val="24"/>
+          <w:szCs w:val="24"/>
+        </w:rPr>
+      </w:pPr>
+      <w:r>
+        <w:rPr>
+          <w:rFonts w:ascii="微软雅黑" w:eastAsia="微软雅黑" w:hAnsi="微软雅黑" w:hint="eastAsia"/>
+          <w:b/>
+          <w:bCs/>
+          <w:sz w:val="24"/>
+          <w:szCs w:val="24"/>
+        </w:rPr>
+        <w:t>案例： OverLoadExercise</w:t>
+      </w:r>
+      <w:r>
+        <w:rPr>
+          <w:rFonts w:ascii="微软雅黑" w:eastAsia="微软雅黑" w:hAnsi="微软雅黑"/>
+          <w:b/>
+          <w:bCs/>
+          <w:sz w:val="24"/>
+          <w:szCs w:val="24"/>
+        </w:rPr>
+        <w:t>.java</w:t>
+      </w:r>
+      <w:r>
+        <w:rPr>
+          <w:rFonts w:ascii="微软雅黑" w:eastAsia="微软雅黑" w:hAnsi="微软雅黑" w:hint="eastAsia"/>
+          <w:b/>
+          <w:bCs/>
+          <w:sz w:val="24"/>
+          <w:szCs w:val="24"/>
+        </w:rPr>
+        <w:t xml:space="preserve"> </w:t>
+      </w:r>
+      <w:r>
+        <w:rPr>
+          <w:rFonts w:ascii="微软雅黑" w:eastAsia="微软雅黑" w:hAnsi="微软雅黑"/>
+          <w:b/>
+          <w:bCs/>
+          <w:sz w:val="24"/>
+          <w:szCs w:val="24"/>
+        </w:rPr>
+        <w:t>OverLoadExercise02.java</w:t>
+      </w:r>
+    </w:p>
+    <w:p>
+      <w:pPr>
+        <w:jc w:val="left"/>
+        <w:rPr>
+          <w:rFonts w:ascii="微软雅黑" w:eastAsia="微软雅黑" w:hAnsi="微软雅黑"/>
+          <w:b/>
+          <w:bCs/>
+          <w:sz w:val="24"/>
+          <w:szCs w:val="24"/>
+        </w:rPr>
+      </w:pPr>
+    </w:p>
+    <w:p>
+      <w:pPr>
+        <w:jc w:val="left"/>
+        <w:rPr>
+          <w:rFonts w:ascii="微软雅黑" w:eastAsia="微软雅黑" w:hAnsi="微软雅黑"/>
+          <w:b/>
+          <w:bCs/>
+          <w:sz w:val="24"/>
+          <w:szCs w:val="24"/>
+        </w:rPr>
+      </w:pPr>
+      <w:r>
+        <w:rPr>
+          <w:rFonts w:ascii="微软雅黑" w:eastAsia="微软雅黑" w:hAnsi="微软雅黑" w:hint="eastAsia"/>
+          <w:b/>
+          <w:bCs/>
+          <w:sz w:val="24"/>
+          <w:szCs w:val="24"/>
+        </w:rPr>
+        <w:t>可变参数</w:t>
+      </w:r>
+    </w:p>
+    <w:p>
+      <w:pPr>
+        <w:jc w:val="left"/>
+        <w:rPr>
+          <w:rFonts w:ascii="微软雅黑" w:eastAsia="微软雅黑" w:hAnsi="微软雅黑"/>
+          <w:b/>
+          <w:bCs/>
+          <w:sz w:val="24"/>
+          <w:szCs w:val="24"/>
+        </w:rPr>
+      </w:pPr>
+      <w:r>
+        <w:rPr>
+          <w:rFonts w:ascii="微软雅黑" w:eastAsia="微软雅黑" w:hAnsi="微软雅黑" w:hint="eastAsia"/>
+          <w:b/>
+          <w:bCs/>
+          <w:sz w:val="24"/>
+          <w:szCs w:val="24"/>
+        </w:rPr>
+        <w:t>基本概念</w:t>
+      </w:r>
+    </w:p>
+    <w:p>
+      <w:pPr>
+        <w:jc w:val="left"/>
+        <w:rPr>
+          <w:rFonts w:ascii="微软雅黑" w:eastAsia="微软雅黑" w:hAnsi="微软雅黑"/>
+          <w:b/>
+          <w:bCs/>
+          <w:sz w:val="24"/>
+          <w:szCs w:val="24"/>
+        </w:rPr>
+      </w:pPr>
+      <w:r>
+        <w:rPr>
+          <w:rFonts w:ascii="微软雅黑" w:eastAsia="微软雅黑" w:hAnsi="微软雅黑" w:hint="eastAsia"/>
+          <w:b/>
+          <w:bCs/>
+          <w:sz w:val="24"/>
+          <w:szCs w:val="24"/>
+        </w:rPr>
+        <w:t>java允许同一个类中多个同名同功能但参数个数不同的方法，封装成一个方法</w:t>
+      </w:r>
+    </w:p>
+    <w:p>
+      <w:pPr>
+        <w:jc w:val="left"/>
+        <w:rPr>
+          <w:rFonts w:ascii="微软雅黑" w:eastAsia="微软雅黑" w:hAnsi="微软雅黑"/>
+          <w:b/>
+          <w:bCs/>
+          <w:sz w:val="24"/>
+          <w:szCs w:val="24"/>
+        </w:rPr>
+      </w:pPr>
+      <w:r>
+        <w:rPr>
+          <w:rFonts w:ascii="微软雅黑" w:eastAsia="微软雅黑" w:hAnsi="微软雅黑" w:hint="eastAsia"/>
+          <w:b/>
+          <w:bCs/>
+          <w:sz w:val="24"/>
+          <w:szCs w:val="24"/>
+        </w:rPr>
+        <w:t>基本语法</w:t>
+      </w:r>
+    </w:p>
+    <w:p>
+      <w:pPr>
+        <w:jc w:val="left"/>
+        <w:rPr>
+          <w:rFonts w:ascii="微软雅黑" w:eastAsia="微软雅黑" w:hAnsi="微软雅黑"/>
+          <w:b/>
+          <w:bCs/>
+          <w:sz w:val="24"/>
+          <w:szCs w:val="24"/>
+        </w:rPr>
+      </w:pPr>
+      <w:r>
+        <w:rPr>
+          <w:rFonts w:ascii="微软雅黑" w:eastAsia="微软雅黑" w:hAnsi="微软雅黑" w:hint="eastAsia"/>
+          <w:b/>
+          <w:bCs/>
+          <w:sz w:val="24"/>
+          <w:szCs w:val="24"/>
+        </w:rPr>
+        <w:t xml:space="preserve">访问修饰符 返回类型 方法名（数据类型 </w:t>
+      </w:r>
+      <w:r>
+        <w:rPr>
+          <w:rFonts w:ascii="微软雅黑" w:eastAsia="微软雅黑" w:hAnsi="微软雅黑"/>
+          <w:b/>
+          <w:bCs/>
+          <w:sz w:val="24"/>
+          <w:szCs w:val="24"/>
+        </w:rPr>
+        <w:t xml:space="preserve">… </w:t>
+      </w:r>
+      <w:r>
+        <w:rPr>
+          <w:rFonts w:ascii="微软雅黑" w:eastAsia="微软雅黑" w:hAnsi="微软雅黑" w:hint="eastAsia"/>
+          <w:b/>
+          <w:bCs/>
+          <w:sz w:val="24"/>
+          <w:szCs w:val="24"/>
+        </w:rPr>
+        <w:t>形参名）</w:t>
+      </w:r>
+    </w:p>
+    <w:p>
+      <w:pPr>
+        <w:jc w:val="left"/>
+        <w:rPr>
+          <w:rFonts w:ascii="微软雅黑" w:eastAsia="微软雅黑" w:hAnsi="微软雅黑"/>
+          <w:b/>
+          <w:bCs/>
+          <w:sz w:val="24"/>
+          <w:szCs w:val="24"/>
+        </w:rPr>
+      </w:pPr>
+      <w:r>
+        <w:rPr>
+          <w:rFonts w:ascii="微软雅黑" w:eastAsia="微软雅黑" w:hAnsi="微软雅黑" w:hint="eastAsia"/>
+          <w:b/>
+          <w:bCs/>
+          <w:sz w:val="24"/>
+          <w:szCs w:val="24"/>
+        </w:rPr>
+        <w:t>案例：VarParameter</w:t>
+      </w:r>
+      <w:r>
+        <w:rPr>
+          <w:rFonts w:ascii="微软雅黑" w:eastAsia="微软雅黑" w:hAnsi="微软雅黑"/>
+          <w:b/>
+          <w:bCs/>
+          <w:sz w:val="24"/>
+          <w:szCs w:val="24"/>
+        </w:rPr>
+        <w:t>01.</w:t>
+      </w:r>
+      <w:r>
+        <w:rPr>
+          <w:rFonts w:ascii="微软雅黑" w:eastAsia="微软雅黑" w:hAnsi="微软雅黑" w:hint="eastAsia"/>
+          <w:b/>
+          <w:bCs/>
+          <w:sz w:val="24"/>
+          <w:szCs w:val="24"/>
+        </w:rPr>
+        <w:t>java</w:t>
+      </w:r>
+    </w:p>
+    <w:p>
+      <w:pPr>
+        <w:jc w:val="left"/>
+        <w:rPr>
+          <w:rFonts w:ascii="微软雅黑" w:eastAsia="微软雅黑" w:hAnsi="微软雅黑"/>
+          <w:b/>
+          <w:bCs/>
+          <w:sz w:val="24"/>
+          <w:szCs w:val="24"/>
+        </w:rPr>
+      </w:pPr>
+    </w:p>
+    <w:p>
+      <w:pPr>
+        <w:jc w:val="left"/>
+        <w:rPr>
+          <w:rFonts w:ascii="微软雅黑" w:eastAsia="微软雅黑" w:hAnsi="微软雅黑"/>
+          <w:b/>
+          <w:bCs/>
+          <w:sz w:val="24"/>
+          <w:szCs w:val="24"/>
+        </w:rPr>
+      </w:pPr>
+      <w:r>
+        <w:rPr>
+          <w:rFonts w:ascii="微软雅黑" w:eastAsia="微软雅黑" w:hAnsi="微软雅黑" w:hint="eastAsia"/>
+          <w:b/>
+          <w:bCs/>
+          <w:sz w:val="24"/>
+          <w:szCs w:val="24"/>
+        </w:rPr>
+        <w:t>注意事项和使用细节</w:t>
+      </w:r>
+    </w:p>
+    <w:p>
+      <w:pPr>
+        <w:jc w:val="left"/>
+        <w:rPr>
+          <w:rFonts w:ascii="微软雅黑" w:eastAsia="微软雅黑" w:hAnsi="微软雅黑"/>
+          <w:b/>
+          <w:bCs/>
+          <w:sz w:val="24"/>
+          <w:szCs w:val="24"/>
+        </w:rPr>
+      </w:pPr>
+      <w:r>
+        <w:rPr>
+          <w:rFonts w:ascii="微软雅黑" w:eastAsia="微软雅黑" w:hAnsi="微软雅黑" w:hint="eastAsia"/>
+          <w:b/>
+          <w:bCs/>
+          <w:sz w:val="24"/>
+          <w:szCs w:val="24"/>
+        </w:rPr>
+        <w:t>VarParameterDetail</w:t>
+      </w:r>
+      <w:r>
+        <w:rPr>
+          <w:rFonts w:ascii="微软雅黑" w:eastAsia="微软雅黑" w:hAnsi="微软雅黑"/>
+          <w:b/>
+          <w:bCs/>
+          <w:sz w:val="24"/>
+          <w:szCs w:val="24"/>
+        </w:rPr>
+        <w:t>.java</w:t>
+      </w:r>
+    </w:p>
+    <w:p>
+      <w:pPr>
+        <w:pStyle w:val="a3"/>
+        <w:numPr>
+          <w:ilvl w:val="0"/>
+          <w:numId w:val="55"/>
+        </w:numPr>
+        <w:ind w:firstLineChars="0"/>
+        <w:jc w:val="left"/>
+        <w:rPr>
+          <w:rFonts w:ascii="微软雅黑" w:eastAsia="微软雅黑" w:hAnsi="微软雅黑"/>
+          <w:b/>
+          <w:bCs/>
+          <w:sz w:val="24"/>
+          <w:szCs w:val="24"/>
+        </w:rPr>
+      </w:pPr>
+      <w:r>
+        <w:rPr>
+          <w:rFonts w:ascii="微软雅黑" w:eastAsia="微软雅黑" w:hAnsi="微软雅黑" w:hint="eastAsia"/>
+          <w:b/>
+          <w:bCs/>
+          <w:sz w:val="24"/>
+          <w:szCs w:val="24"/>
+        </w:rPr>
+        <w:t>可变参数的实参可以为0或者任意多个</w:t>
+      </w:r>
+    </w:p>
+    <w:p>
+      <w:pPr>
+        <w:pStyle w:val="a3"/>
+        <w:numPr>
+          <w:ilvl w:val="0"/>
+          <w:numId w:val="55"/>
+        </w:numPr>
+        <w:ind w:firstLineChars="0"/>
+        <w:jc w:val="left"/>
+        <w:rPr>
+          <w:rFonts w:ascii="微软雅黑" w:eastAsia="微软雅黑" w:hAnsi="微软雅黑"/>
+          <w:b/>
+          <w:bCs/>
+          <w:sz w:val="24"/>
+          <w:szCs w:val="24"/>
+        </w:rPr>
+      </w:pPr>
+      <w:r>
+        <w:rPr>
+          <w:rFonts w:ascii="微软雅黑" w:eastAsia="微软雅黑" w:hAnsi="微软雅黑" w:hint="eastAsia"/>
+          <w:b/>
+          <w:bCs/>
+          <w:sz w:val="24"/>
+          <w:szCs w:val="24"/>
+        </w:rPr>
+        <w:t>可变参数的实参可以为数组</w:t>
+      </w:r>
+    </w:p>
+    <w:p>
+      <w:pPr>
+        <w:pStyle w:val="a3"/>
+        <w:numPr>
+          <w:ilvl w:val="0"/>
+          <w:numId w:val="55"/>
+        </w:numPr>
+        <w:ind w:firstLineChars="0"/>
+        <w:jc w:val="left"/>
+        <w:rPr>
+          <w:rFonts w:ascii="微软雅黑" w:eastAsia="微软雅黑" w:hAnsi="微软雅黑"/>
+          <w:b/>
+          <w:bCs/>
+          <w:sz w:val="24"/>
+          <w:szCs w:val="24"/>
+        </w:rPr>
+      </w:pPr>
+      <w:r>
+        <w:rPr>
+          <w:rFonts w:ascii="微软雅黑" w:eastAsia="微软雅黑" w:hAnsi="微软雅黑" w:hint="eastAsia"/>
+          <w:b/>
+          <w:bCs/>
+          <w:sz w:val="24"/>
+          <w:szCs w:val="24"/>
+        </w:rPr>
+        <w:t>可变参数的本质就是数组</w:t>
+      </w:r>
+    </w:p>
+    <w:p>
+      <w:pPr>
+        <w:pStyle w:val="a3"/>
+        <w:numPr>
+          <w:ilvl w:val="0"/>
+          <w:numId w:val="55"/>
+        </w:numPr>
+        <w:ind w:firstLineChars="0"/>
+        <w:jc w:val="left"/>
+        <w:rPr>
+          <w:rFonts w:ascii="微软雅黑" w:eastAsia="微软雅黑" w:hAnsi="微软雅黑"/>
+          <w:b/>
+          <w:bCs/>
+          <w:sz w:val="24"/>
+          <w:szCs w:val="24"/>
+        </w:rPr>
+      </w:pPr>
+      <w:r>
+        <w:rPr>
+          <w:rFonts w:ascii="微软雅黑" w:eastAsia="微软雅黑" w:hAnsi="微软雅黑" w:hint="eastAsia"/>
+          <w:b/>
+          <w:bCs/>
+          <w:sz w:val="24"/>
+          <w:szCs w:val="24"/>
+        </w:rPr>
+        <w:t>可变参数可以和普通类型的参数一起放在形参列表，但必须保证可变参数在最后</w:t>
+      </w:r>
+    </w:p>
+    <w:p>
+      <w:pPr>
+        <w:pStyle w:val="a3"/>
+        <w:numPr>
+          <w:ilvl w:val="0"/>
+          <w:numId w:val="55"/>
+        </w:numPr>
+        <w:ind w:firstLineChars="0"/>
+        <w:jc w:val="left"/>
+        <w:rPr>
+          <w:rFonts w:ascii="微软雅黑" w:eastAsia="微软雅黑" w:hAnsi="微软雅黑"/>
+          <w:b/>
+          <w:bCs/>
+          <w:sz w:val="24"/>
+          <w:szCs w:val="24"/>
+        </w:rPr>
+      </w:pPr>
+      <w:r>
+        <w:rPr>
+          <w:rFonts w:ascii="微软雅黑" w:eastAsia="微软雅黑" w:hAnsi="微软雅黑" w:hint="eastAsia"/>
+          <w:b/>
+          <w:bCs/>
+          <w:sz w:val="24"/>
+          <w:szCs w:val="24"/>
+        </w:rPr>
+        <w:lastRenderedPageBreak/>
+        <w:t>一个参数列表中只能出现一个可变参数</w:t>
+      </w:r>
+    </w:p>
+    <w:p>
+      <w:pPr>
+        <w:jc w:val="left"/>
+        <w:rPr>
+          <w:rFonts w:ascii="微软雅黑" w:eastAsia="微软雅黑" w:hAnsi="微软雅黑"/>
+          <w:b/>
+          <w:bCs/>
+          <w:sz w:val="24"/>
+          <w:szCs w:val="24"/>
+        </w:rPr>
+      </w:pPr>
+      <w:r>
+        <w:rPr>
+          <w:rFonts w:ascii="微软雅黑" w:eastAsia="微软雅黑" w:hAnsi="微软雅黑" w:hint="eastAsia"/>
+          <w:b/>
+          <w:bCs/>
+          <w:sz w:val="24"/>
+          <w:szCs w:val="24"/>
+        </w:rPr>
+        <w:t>案例：VarParameter</w:t>
+      </w:r>
+      <w:r>
+        <w:rPr>
+          <w:rFonts w:ascii="微软雅黑" w:eastAsia="微软雅黑" w:hAnsi="微软雅黑"/>
+          <w:b/>
+          <w:bCs/>
+          <w:sz w:val="24"/>
+          <w:szCs w:val="24"/>
+        </w:rPr>
+        <w:t>Exercise.java</w:t>
+      </w:r>
+    </w:p>
+    <w:p>
+      <w:pPr>
+        <w:jc w:val="left"/>
+        <w:rPr>
+          <w:rFonts w:ascii="微软雅黑" w:eastAsia="微软雅黑" w:hAnsi="微软雅黑"/>
+          <w:b/>
+          <w:bCs/>
+          <w:sz w:val="24"/>
+          <w:szCs w:val="24"/>
+        </w:rPr>
+      </w:pPr>
+    </w:p>
+    <w:p>
+      <w:pPr>
+        <w:jc w:val="left"/>
+        <w:rPr>
+          <w:rFonts w:ascii="微软雅黑" w:eastAsia="微软雅黑" w:hAnsi="微软雅黑"/>
+          <w:b/>
+          <w:bCs/>
+          <w:sz w:val="24"/>
+          <w:szCs w:val="24"/>
+        </w:rPr>
+      </w:pPr>
+      <w:r>
+        <w:rPr>
+          <w:rFonts w:ascii="微软雅黑" w:eastAsia="微软雅黑" w:hAnsi="微软雅黑" w:hint="eastAsia"/>
+          <w:b/>
+          <w:bCs/>
+          <w:sz w:val="24"/>
+          <w:szCs w:val="24"/>
+        </w:rPr>
+        <w:t>作用域</w:t>
+      </w:r>
+    </w:p>
+    <w:p>
+      <w:pPr>
+        <w:jc w:val="left"/>
+        <w:rPr>
+          <w:rFonts w:ascii="微软雅黑" w:eastAsia="微软雅黑" w:hAnsi="微软雅黑"/>
+          <w:b/>
+          <w:bCs/>
+          <w:sz w:val="24"/>
+          <w:szCs w:val="24"/>
+        </w:rPr>
+      </w:pPr>
+      <w:r>
+        <w:rPr>
+          <w:rFonts w:ascii="微软雅黑" w:eastAsia="微软雅黑" w:hAnsi="微软雅黑" w:hint="eastAsia"/>
+          <w:b/>
+          <w:bCs/>
+          <w:sz w:val="24"/>
+          <w:szCs w:val="24"/>
+        </w:rPr>
+        <w:t>基本使用</w:t>
+      </w:r>
+    </w:p>
+    <w:p>
+      <w:pPr>
+        <w:jc w:val="left"/>
+        <w:rPr>
+          <w:rFonts w:ascii="微软雅黑" w:eastAsia="微软雅黑" w:hAnsi="微软雅黑"/>
+          <w:b/>
+          <w:bCs/>
+          <w:sz w:val="24"/>
+          <w:szCs w:val="24"/>
+        </w:rPr>
+      </w:pPr>
+      <w:r>
+        <w:rPr>
+          <w:rFonts w:ascii="微软雅黑" w:eastAsia="微软雅黑" w:hAnsi="微软雅黑" w:hint="eastAsia"/>
+          <w:b/>
+          <w:bCs/>
+          <w:sz w:val="24"/>
+          <w:szCs w:val="24"/>
+        </w:rPr>
+        <w:t>面向对象中，变量作用域是非常重要知识点 案例：VarScope</w:t>
+      </w:r>
+      <w:r>
+        <w:rPr>
+          <w:rFonts w:ascii="微软雅黑" w:eastAsia="微软雅黑" w:hAnsi="微软雅黑"/>
+          <w:b/>
+          <w:bCs/>
+          <w:sz w:val="24"/>
+          <w:szCs w:val="24"/>
+        </w:rPr>
+        <w:t>.java</w:t>
+      </w:r>
+    </w:p>
+    <w:p>
+      <w:pPr>
+        <w:pStyle w:val="a3"/>
+        <w:numPr>
+          <w:ilvl w:val="0"/>
+          <w:numId w:val="56"/>
+        </w:numPr>
+        <w:ind w:firstLineChars="0"/>
+        <w:jc w:val="left"/>
+        <w:rPr>
+          <w:rFonts w:ascii="微软雅黑" w:eastAsia="微软雅黑" w:hAnsi="微软雅黑"/>
+          <w:b/>
+          <w:bCs/>
+          <w:sz w:val="24"/>
+          <w:szCs w:val="24"/>
+        </w:rPr>
+      </w:pPr>
+      <w:r>
+        <w:rPr>
+          <w:rFonts w:ascii="微软雅黑" w:eastAsia="微软雅黑" w:hAnsi="微软雅黑" w:hint="eastAsia"/>
+          <w:b/>
+          <w:bCs/>
+          <w:sz w:val="24"/>
+          <w:szCs w:val="24"/>
+        </w:rPr>
+        <w:t>在java编程中，主要的变量就是属性（成员变量）和局部变量</w:t>
+      </w:r>
+    </w:p>
+    <w:p>
+      <w:pPr>
+        <w:pStyle w:val="a3"/>
+        <w:numPr>
+          <w:ilvl w:val="0"/>
+          <w:numId w:val="56"/>
+        </w:numPr>
+        <w:ind w:firstLineChars="0"/>
+        <w:jc w:val="left"/>
+        <w:rPr>
+          <w:rFonts w:ascii="微软雅黑" w:eastAsia="微软雅黑" w:hAnsi="微软雅黑"/>
+          <w:b/>
+          <w:bCs/>
+          <w:sz w:val="24"/>
+          <w:szCs w:val="24"/>
+        </w:rPr>
+      </w:pPr>
+      <w:r>
+        <w:rPr>
+          <w:rFonts w:ascii="微软雅黑" w:eastAsia="微软雅黑" w:hAnsi="微软雅黑" w:hint="eastAsia"/>
+          <w:b/>
+          <w:bCs/>
+          <w:sz w:val="24"/>
+          <w:szCs w:val="24"/>
+        </w:rPr>
+        <w:t>局部变量一般是指在成员方法中定义的变量</w:t>
+      </w:r>
+    </w:p>
+    <w:p>
+      <w:pPr>
+        <w:pStyle w:val="a3"/>
+        <w:numPr>
+          <w:ilvl w:val="0"/>
+          <w:numId w:val="56"/>
+        </w:numPr>
+        <w:ind w:firstLineChars="0"/>
+        <w:jc w:val="left"/>
+        <w:rPr>
+          <w:rFonts w:ascii="微软雅黑" w:eastAsia="微软雅黑" w:hAnsi="微软雅黑"/>
+          <w:b/>
+          <w:bCs/>
+          <w:sz w:val="24"/>
+          <w:szCs w:val="24"/>
+        </w:rPr>
+      </w:pPr>
+      <w:r>
+        <w:rPr>
+          <w:rFonts w:ascii="微软雅黑" w:eastAsia="微软雅黑" w:hAnsi="微软雅黑" w:hint="eastAsia"/>
+          <w:b/>
+          <w:bCs/>
+          <w:sz w:val="24"/>
+          <w:szCs w:val="24"/>
+        </w:rPr>
+        <w:t>java中作用域的分类</w:t>
+      </w:r>
+    </w:p>
+    <w:p>
+      <w:pPr>
+        <w:ind w:left="300" w:firstLine="420"/>
+        <w:jc w:val="left"/>
+        <w:rPr>
+          <w:rFonts w:ascii="微软雅黑" w:eastAsia="微软雅黑" w:hAnsi="微软雅黑"/>
+          <w:b/>
+          <w:bCs/>
+          <w:sz w:val="24"/>
+          <w:szCs w:val="24"/>
+        </w:rPr>
+      </w:pPr>
+      <w:r>
+        <w:rPr>
+          <w:rFonts w:ascii="微软雅黑" w:eastAsia="微软雅黑" w:hAnsi="微软雅黑" w:hint="eastAsia"/>
+          <w:b/>
+          <w:bCs/>
+          <w:sz w:val="24"/>
+          <w:szCs w:val="24"/>
+        </w:rPr>
+        <w:t>全局变量：也就是属性，作用域为整个类体</w:t>
+      </w:r>
+    </w:p>
+    <w:p>
+      <w:pPr>
+        <w:ind w:left="300" w:firstLine="420"/>
+        <w:jc w:val="left"/>
+        <w:rPr>
+          <w:rFonts w:ascii="微软雅黑" w:eastAsia="微软雅黑" w:hAnsi="微软雅黑"/>
+          <w:b/>
+          <w:bCs/>
+          <w:sz w:val="24"/>
+          <w:szCs w:val="24"/>
+        </w:rPr>
+      </w:pPr>
+      <w:r>
+        <w:rPr>
+          <w:rFonts w:ascii="微软雅黑" w:eastAsia="微软雅黑" w:hAnsi="微软雅黑" w:hint="eastAsia"/>
+          <w:b/>
+          <w:bCs/>
+          <w:sz w:val="24"/>
+          <w:szCs w:val="24"/>
+        </w:rPr>
+        <w:t>局部变量：也就是除了属性之外的其他变量，作用域为定义它的代码块中。</w:t>
+      </w:r>
+    </w:p>
+    <w:p>
+      <w:pPr>
+        <w:pStyle w:val="a3"/>
+        <w:numPr>
+          <w:ilvl w:val="0"/>
+          <w:numId w:val="56"/>
+        </w:numPr>
+        <w:ind w:firstLineChars="0"/>
+        <w:jc w:val="left"/>
+        <w:rPr>
+          <w:rFonts w:ascii="微软雅黑" w:eastAsia="微软雅黑" w:hAnsi="微软雅黑"/>
+          <w:b/>
+          <w:bCs/>
+          <w:sz w:val="24"/>
+          <w:szCs w:val="24"/>
+        </w:rPr>
+      </w:pPr>
+      <w:r>
+        <w:rPr>
+          <w:rFonts w:ascii="微软雅黑" w:eastAsia="微软雅黑" w:hAnsi="微软雅黑" w:hint="eastAsia"/>
+          <w:b/>
+          <w:bCs/>
+          <w:sz w:val="24"/>
+          <w:szCs w:val="24"/>
+        </w:rPr>
+        <w:t>全局变量可以不赋值，直接使用，因为它有默认值，局部变量必须赋值后，才能使用，因为它没有默认值</w:t>
+      </w:r>
+      <w:r>
+        <w:rPr>
+          <w:rFonts w:ascii="微软雅黑" w:eastAsia="微软雅黑" w:hAnsi="微软雅黑" w:hint="eastAsia"/>
+          <w:b/>
+          <w:bCs/>
+          <w:sz w:val="24"/>
+          <w:szCs w:val="24"/>
+        </w:rPr>
+        <w:t>。</w:t>
+      </w:r>
+    </w:p>
+    <w:p>
+      <w:pPr>
+        <w:jc w:val="left"/>
+        <w:rPr>
+          <w:rFonts w:ascii="微软雅黑" w:eastAsia="微软雅黑" w:hAnsi="微软雅黑"/>
+          <w:b/>
+          <w:bCs/>
+          <w:sz w:val="24"/>
+          <w:szCs w:val="24"/>
+        </w:rPr>
+      </w:pPr>
+      <w:r>
+        <w:rPr>
+          <w:rFonts w:ascii="微软雅黑" w:eastAsia="微软雅黑" w:hAnsi="微软雅黑" w:hint="eastAsia"/>
+          <w:b/>
+          <w:bCs/>
+          <w:sz w:val="24"/>
+          <w:szCs w:val="24"/>
+        </w:rPr>
+        <w:t>注意事项和使用细节</w:t>
+      </w:r>
+    </w:p>
+    <w:p>
+      <w:pPr>
+        <w:jc w:val="left"/>
+        <w:rPr>
+          <w:rFonts w:ascii="微软雅黑" w:eastAsia="微软雅黑" w:hAnsi="微软雅黑"/>
+          <w:b/>
+          <w:bCs/>
+          <w:sz w:val="24"/>
+          <w:szCs w:val="24"/>
+        </w:rPr>
+      </w:pPr>
+      <w:r>
+        <w:rPr>
+          <w:rFonts w:ascii="微软雅黑" w:eastAsia="微软雅黑" w:hAnsi="微软雅黑" w:hint="eastAsia"/>
+          <w:b/>
+          <w:bCs/>
+          <w:sz w:val="24"/>
+          <w:szCs w:val="24"/>
+        </w:rPr>
+        <w:t>VarScopeDetail</w:t>
+      </w:r>
+      <w:r>
+        <w:rPr>
+          <w:rFonts w:ascii="微软雅黑" w:eastAsia="微软雅黑" w:hAnsi="微软雅黑"/>
+          <w:b/>
+          <w:bCs/>
+          <w:sz w:val="24"/>
+          <w:szCs w:val="24"/>
+        </w:rPr>
+        <w:t>.java</w:t>
+      </w:r>
+    </w:p>
+    <w:p>
+      <w:pPr>
+        <w:pStyle w:val="a3"/>
+        <w:numPr>
+          <w:ilvl w:val="0"/>
+          <w:numId w:val="57"/>
+        </w:numPr>
+        <w:ind w:firstLineChars="0"/>
+        <w:jc w:val="left"/>
+        <w:rPr>
+          <w:rFonts w:ascii="微软雅黑" w:eastAsia="微软雅黑" w:hAnsi="微软雅黑"/>
+          <w:b/>
+          <w:bCs/>
+          <w:sz w:val="24"/>
+          <w:szCs w:val="24"/>
+        </w:rPr>
+      </w:pPr>
+      <w:r>
+        <w:rPr>
+          <w:rFonts w:ascii="微软雅黑" w:eastAsia="微软雅黑" w:hAnsi="微软雅黑" w:hint="eastAsia"/>
+          <w:b/>
+          <w:bCs/>
+          <w:sz w:val="24"/>
+          <w:szCs w:val="24"/>
+        </w:rPr>
+        <w:t>属性和局部变量可以重名，访问时遵循就近原则</w:t>
+      </w:r>
+    </w:p>
+    <w:p>
+      <w:pPr>
+        <w:pStyle w:val="a3"/>
+        <w:numPr>
+          <w:ilvl w:val="0"/>
+          <w:numId w:val="57"/>
+        </w:numPr>
+        <w:ind w:firstLineChars="0"/>
+        <w:jc w:val="left"/>
+        <w:rPr>
+          <w:rFonts w:ascii="微软雅黑" w:eastAsia="微软雅黑" w:hAnsi="微软雅黑"/>
+          <w:b/>
+          <w:bCs/>
+          <w:sz w:val="24"/>
+          <w:szCs w:val="24"/>
+        </w:rPr>
+      </w:pPr>
+      <w:r>
+        <w:rPr>
+          <w:rFonts w:ascii="微软雅黑" w:eastAsia="微软雅黑" w:hAnsi="微软雅黑" w:hint="eastAsia"/>
+          <w:b/>
+          <w:bCs/>
+          <w:sz w:val="24"/>
+          <w:szCs w:val="24"/>
+        </w:rPr>
+        <w:t>在同一个作用域中，比如在同一个成员方法中，两个局部变量，不能重名</w:t>
+      </w:r>
+    </w:p>
+    <w:p>
+      <w:pPr>
+        <w:pStyle w:val="a3"/>
+        <w:numPr>
+          <w:ilvl w:val="0"/>
+          <w:numId w:val="57"/>
+        </w:numPr>
+        <w:ind w:firstLineChars="0"/>
+        <w:jc w:val="left"/>
+        <w:rPr>
+          <w:rFonts w:ascii="微软雅黑" w:eastAsia="微软雅黑" w:hAnsi="微软雅黑"/>
+          <w:b/>
+          <w:bCs/>
+          <w:sz w:val="24"/>
+          <w:szCs w:val="24"/>
+        </w:rPr>
+      </w:pPr>
+      <w:r>
+        <w:rPr>
+          <w:rFonts w:ascii="微软雅黑" w:eastAsia="微软雅黑" w:hAnsi="微软雅黑" w:hint="eastAsia"/>
+          <w:b/>
+          <w:bCs/>
+          <w:sz w:val="24"/>
+          <w:szCs w:val="24"/>
+        </w:rPr>
+        <w:t>属性生命周期较长，伴随着对象的创建而创建，伴随着对象的死亡而死亡。局部变量，生命周期较短，伴随着它的代码块而创建，伴随着代码块的结束而死亡。</w:t>
+      </w:r>
+      <w:r>
+        <w:rPr>
+          <w:rFonts w:ascii="微软雅黑" w:eastAsia="微软雅黑" w:hAnsi="微软雅黑" w:hint="eastAsia"/>
+          <w:b/>
+          <w:bCs/>
+          <w:sz w:val="24"/>
+          <w:szCs w:val="24"/>
+        </w:rPr>
+        <w:t>即在一次方法调用过程中</w:t>
+      </w:r>
+      <w:r>
+        <w:rPr>
+          <w:rFonts w:ascii="微软雅黑" w:eastAsia="微软雅黑" w:hAnsi="微软雅黑" w:hint="eastAsia"/>
+          <w:b/>
+          <w:bCs/>
+          <w:sz w:val="24"/>
+          <w:szCs w:val="24"/>
+        </w:rPr>
+        <w:t>。</w:t>
+      </w:r>
+    </w:p>
+    <w:p>
+      <w:pPr>
+        <w:pStyle w:val="a3"/>
+        <w:numPr>
+          <w:ilvl w:val="0"/>
+          <w:numId w:val="57"/>
+        </w:numPr>
+        <w:ind w:firstLineChars="0"/>
+        <w:jc w:val="left"/>
+        <w:rPr>
+          <w:rFonts w:ascii="微软雅黑" w:eastAsia="微软雅黑" w:hAnsi="微软雅黑"/>
+          <w:b/>
+          <w:bCs/>
+          <w:sz w:val="24"/>
+          <w:szCs w:val="24"/>
+        </w:rPr>
+      </w:pPr>
+      <w:r>
+        <w:rPr>
+          <w:rFonts w:ascii="微软雅黑" w:eastAsia="微软雅黑" w:hAnsi="微软雅黑" w:hint="eastAsia"/>
+          <w:b/>
+          <w:bCs/>
+          <w:sz w:val="24"/>
+          <w:szCs w:val="24"/>
+        </w:rPr>
+        <w:lastRenderedPageBreak/>
+        <w:t>作用域范围不同</w:t>
+      </w:r>
+    </w:p>
+    <w:p>
+      <w:pPr>
+        <w:pStyle w:val="a3"/>
+        <w:ind w:left="720" w:firstLineChars="0" w:firstLine="0"/>
+        <w:jc w:val="left"/>
+        <w:rPr>
+          <w:rFonts w:ascii="微软雅黑" w:eastAsia="微软雅黑" w:hAnsi="微软雅黑"/>
+          <w:b/>
+          <w:bCs/>
+          <w:sz w:val="24"/>
+          <w:szCs w:val="24"/>
+        </w:rPr>
+      </w:pPr>
+      <w:r>
+        <w:rPr>
+          <w:rFonts w:ascii="微软雅黑" w:eastAsia="微软雅黑" w:hAnsi="微软雅黑" w:hint="eastAsia"/>
+          <w:b/>
+          <w:bCs/>
+          <w:sz w:val="24"/>
+          <w:szCs w:val="24"/>
+        </w:rPr>
+        <w:t>全局变量：可以被本类使用，或其他类使用（通过对象调用）</w:t>
+      </w:r>
+    </w:p>
+    <w:p>
+      <w:pPr>
+        <w:pStyle w:val="a3"/>
+        <w:ind w:left="720" w:firstLineChars="0" w:firstLine="0"/>
+        <w:jc w:val="left"/>
+        <w:rPr>
+          <w:rFonts w:ascii="微软雅黑" w:eastAsia="微软雅黑" w:hAnsi="微软雅黑"/>
+          <w:b/>
+          <w:bCs/>
+          <w:sz w:val="24"/>
+          <w:szCs w:val="24"/>
+        </w:rPr>
+      </w:pPr>
+      <w:r>
+        <w:rPr>
+          <w:rFonts w:ascii="微软雅黑" w:eastAsia="微软雅黑" w:hAnsi="微软雅黑" w:hint="eastAsia"/>
+          <w:b/>
+          <w:bCs/>
+          <w:sz w:val="24"/>
+          <w:szCs w:val="24"/>
+        </w:rPr>
+        <w:t>局部变量：只能在本类中对应的方法中使用</w:t>
+      </w:r>
+    </w:p>
+    <w:p>
+      <w:pPr>
+        <w:pStyle w:val="a3"/>
+        <w:numPr>
+          <w:ilvl w:val="0"/>
+          <w:numId w:val="57"/>
+        </w:numPr>
+        <w:ind w:firstLineChars="0"/>
+        <w:jc w:val="left"/>
+        <w:rPr>
+          <w:rFonts w:ascii="微软雅黑" w:eastAsia="微软雅黑" w:hAnsi="微软雅黑"/>
+          <w:b/>
+          <w:bCs/>
+          <w:sz w:val="24"/>
+          <w:szCs w:val="24"/>
+        </w:rPr>
+      </w:pPr>
+      <w:r>
+        <w:rPr>
+          <w:rFonts w:ascii="微软雅黑" w:eastAsia="微软雅黑" w:hAnsi="微软雅黑" w:hint="eastAsia"/>
+          <w:b/>
+          <w:bCs/>
+          <w:sz w:val="24"/>
+          <w:szCs w:val="24"/>
+        </w:rPr>
+        <w:t>修饰符不同</w:t>
+      </w:r>
+    </w:p>
+    <w:p>
+      <w:pPr>
+        <w:ind w:left="420" w:firstLine="420"/>
+        <w:jc w:val="left"/>
+        <w:rPr>
+          <w:rFonts w:ascii="微软雅黑" w:eastAsia="微软雅黑" w:hAnsi="微软雅黑"/>
+          <w:b/>
+          <w:bCs/>
+          <w:sz w:val="24"/>
+          <w:szCs w:val="24"/>
+        </w:rPr>
+      </w:pPr>
+      <w:r>
+        <w:rPr>
+          <w:rFonts w:ascii="微软雅黑" w:eastAsia="微软雅黑" w:hAnsi="微软雅黑" w:hint="eastAsia"/>
+          <w:b/>
+          <w:bCs/>
+          <w:sz w:val="24"/>
+          <w:szCs w:val="24"/>
+        </w:rPr>
+        <w:t>全局变量/属性可以加修饰符</w:t>
+      </w:r>
+    </w:p>
+    <w:p>
+      <w:pPr>
+        <w:ind w:left="420" w:firstLine="420"/>
+        <w:jc w:val="left"/>
+        <w:rPr>
+          <w:rFonts w:ascii="微软雅黑" w:eastAsia="微软雅黑" w:hAnsi="微软雅黑"/>
+          <w:b/>
+          <w:bCs/>
+          <w:sz w:val="24"/>
+          <w:szCs w:val="24"/>
+        </w:rPr>
+      </w:pPr>
+      <w:r>
+        <w:rPr>
+          <w:rFonts w:ascii="微软雅黑" w:eastAsia="微软雅黑" w:hAnsi="微软雅黑" w:hint="eastAsia"/>
+          <w:b/>
+          <w:bCs/>
+          <w:sz w:val="24"/>
+          <w:szCs w:val="24"/>
+        </w:rPr>
+        <w:t>局部变量不可以加修饰符</w:t>
+      </w:r>
+    </w:p>
+    <w:p>
+      <w:pPr>
+        <w:ind w:left="420" w:firstLine="420"/>
+        <w:jc w:val="left"/>
+        <w:rPr>
+          <w:rFonts w:ascii="微软雅黑" w:eastAsia="微软雅黑" w:hAnsi="微软雅黑"/>
+          <w:b/>
+          <w:bCs/>
+          <w:sz w:val="24"/>
+          <w:szCs w:val="24"/>
+        </w:rPr>
+      </w:pPr>
+    </w:p>
+    <w:p>
+      <w:pPr>
+        <w:jc w:val="left"/>
+        <w:rPr>
+          <w:rFonts w:ascii="微软雅黑" w:eastAsia="微软雅黑" w:hAnsi="微软雅黑"/>
+          <w:b/>
+          <w:bCs/>
+          <w:sz w:val="24"/>
+          <w:szCs w:val="24"/>
+        </w:rPr>
+      </w:pPr>
+      <w:r>
+        <w:rPr>
+          <w:rFonts w:ascii="微软雅黑" w:eastAsia="微软雅黑" w:hAnsi="微软雅黑" w:hint="eastAsia"/>
+          <w:b/>
+          <w:bCs/>
+          <w:sz w:val="24"/>
+          <w:szCs w:val="24"/>
+        </w:rPr>
+        <w:t>构造方法/构造器</w:t>
+      </w:r>
+    </w:p>
+    <w:p>
+      <w:pPr>
+        <w:jc w:val="left"/>
+        <w:rPr>
+          <w:rFonts w:ascii="微软雅黑" w:eastAsia="微软雅黑" w:hAnsi="微软雅黑"/>
+          <w:b/>
+          <w:bCs/>
+          <w:sz w:val="24"/>
+          <w:szCs w:val="24"/>
+        </w:rPr>
+      </w:pPr>
+      <w:r>
+        <w:rPr>
+          <w:rFonts w:ascii="微软雅黑" w:eastAsia="微软雅黑" w:hAnsi="微软雅黑" w:hint="eastAsia"/>
+          <w:b/>
+          <w:bCs/>
+          <w:sz w:val="24"/>
+          <w:szCs w:val="24"/>
+        </w:rPr>
+        <w:t>基本语法</w:t>
+      </w:r>
+    </w:p>
+    <w:p>
+      <w:pPr>
+        <w:jc w:val="left"/>
+        <w:rPr>
+          <w:rFonts w:ascii="微软雅黑" w:eastAsia="微软雅黑" w:hAnsi="微软雅黑"/>
+          <w:b/>
+          <w:bCs/>
+          <w:sz w:val="24"/>
+          <w:szCs w:val="24"/>
+        </w:rPr>
+      </w:pPr>
+      <w:r>
+        <w:rPr>
+          <w:rFonts w:ascii="微软雅黑" w:eastAsia="微软雅黑" w:hAnsi="微软雅黑" w:hint="eastAsia"/>
+          <w:b/>
+          <w:bCs/>
+          <w:sz w:val="24"/>
+          <w:szCs w:val="24"/>
+        </w:rPr>
+        <w:t>[修饰符</w:t>
+      </w:r>
+      <w:r>
+        <w:rPr>
+          <w:rFonts w:ascii="微软雅黑" w:eastAsia="微软雅黑" w:hAnsi="微软雅黑"/>
+          <w:b/>
+          <w:bCs/>
+          <w:sz w:val="24"/>
+          <w:szCs w:val="24"/>
+        </w:rPr>
+        <w:t xml:space="preserve">] </w:t>
+      </w:r>
+      <w:r>
+        <w:rPr>
+          <w:rFonts w:ascii="微软雅黑" w:eastAsia="微软雅黑" w:hAnsi="微软雅黑" w:hint="eastAsia"/>
+          <w:b/>
+          <w:bCs/>
+          <w:sz w:val="24"/>
+          <w:szCs w:val="24"/>
+        </w:rPr>
+        <w:t>方法名(形参列表</w:t>
+      </w:r>
+      <w:r>
+        <w:rPr>
+          <w:rFonts w:ascii="微软雅黑" w:eastAsia="微软雅黑" w:hAnsi="微软雅黑"/>
+          <w:b/>
+          <w:bCs/>
+          <w:sz w:val="24"/>
+          <w:szCs w:val="24"/>
+        </w:rPr>
+        <w:t>) {</w:t>
+      </w:r>
+    </w:p>
+    <w:p>
+      <w:pPr>
+        <w:jc w:val="left"/>
+        <w:rPr>
+          <w:rFonts w:ascii="微软雅黑" w:eastAsia="微软雅黑" w:hAnsi="微软雅黑"/>
+          <w:b/>
+          <w:bCs/>
+          <w:sz w:val="24"/>
+          <w:szCs w:val="24"/>
+        </w:rPr>
+      </w:pPr>
+      <w:r>
+        <w:rPr>
+          <w:rFonts w:ascii="微软雅黑" w:eastAsia="微软雅黑" w:hAnsi="微软雅黑"/>
+          <w:b/>
+          <w:bCs/>
+          <w:sz w:val="24"/>
+          <w:szCs w:val="24"/>
+        </w:rPr>
+        <w:tab/>
+      </w:r>
+      <w:r>
+        <w:rPr>
+          <w:rFonts w:ascii="微软雅黑" w:eastAsia="微软雅黑" w:hAnsi="微软雅黑"/>
+          <w:b/>
+          <w:bCs/>
+          <w:sz w:val="24"/>
+          <w:szCs w:val="24"/>
+        </w:rPr>
+        <w:tab/>
+      </w:r>
+      <w:r>
+        <w:rPr>
+          <w:rFonts w:ascii="微软雅黑" w:eastAsia="微软雅黑" w:hAnsi="微软雅黑" w:hint="eastAsia"/>
+          <w:b/>
+          <w:bCs/>
+          <w:sz w:val="24"/>
+          <w:szCs w:val="24"/>
+        </w:rPr>
+        <w:t>方法体;</w:t>
+      </w:r>
+    </w:p>
+    <w:p>
+      <w:pPr>
+        <w:jc w:val="left"/>
+        <w:rPr>
+          <w:rFonts w:ascii="微软雅黑" w:eastAsia="微软雅黑" w:hAnsi="微软雅黑"/>
+          <w:b/>
+          <w:bCs/>
+          <w:sz w:val="24"/>
+          <w:szCs w:val="24"/>
+        </w:rPr>
+      </w:pPr>
+      <w:r>
+        <w:rPr>
+          <w:rFonts w:ascii="微软雅黑" w:eastAsia="微软雅黑" w:hAnsi="微软雅黑" w:hint="eastAsia"/>
+          <w:b/>
+          <w:bCs/>
+          <w:sz w:val="24"/>
+          <w:szCs w:val="24"/>
+        </w:rPr>
+        <w:t>}</w:t>
+      </w:r>
+    </w:p>
+    <w:p>
+      <w:pPr>
+        <w:pStyle w:val="a3"/>
+        <w:numPr>
+          <w:ilvl w:val="0"/>
+          <w:numId w:val="58"/>
+        </w:numPr>
+        <w:ind w:firstLineChars="0"/>
+        <w:jc w:val="left"/>
+        <w:rPr>
+          <w:rFonts w:ascii="微软雅黑" w:eastAsia="微软雅黑" w:hAnsi="微软雅黑"/>
+          <w:b/>
+          <w:bCs/>
+          <w:sz w:val="24"/>
+          <w:szCs w:val="24"/>
+        </w:rPr>
+      </w:pPr>
+      <w:r>
+        <w:rPr>
+          <w:rFonts w:ascii="微软雅黑" w:eastAsia="微软雅黑" w:hAnsi="微软雅黑" w:hint="eastAsia"/>
+          <w:b/>
+          <w:bCs/>
+          <w:sz w:val="24"/>
+          <w:szCs w:val="24"/>
+        </w:rPr>
+        <w:t>构造器的修饰符可以默认，也可以是public</w:t>
+      </w:r>
+      <w:r>
+        <w:rPr>
+          <w:rFonts w:ascii="微软雅黑" w:eastAsia="微软雅黑" w:hAnsi="微软雅黑"/>
+          <w:b/>
+          <w:bCs/>
+          <w:sz w:val="24"/>
+          <w:szCs w:val="24"/>
+        </w:rPr>
+        <w:t xml:space="preserve"> </w:t>
+      </w:r>
+      <w:r>
+        <w:rPr>
+          <w:rFonts w:ascii="微软雅黑" w:eastAsia="微软雅黑" w:hAnsi="微软雅黑" w:hint="eastAsia"/>
+          <w:b/>
+          <w:bCs/>
+          <w:sz w:val="24"/>
+          <w:szCs w:val="24"/>
+        </w:rPr>
+        <w:t>protected</w:t>
+      </w:r>
+      <w:r>
+        <w:rPr>
+          <w:rFonts w:ascii="微软雅黑" w:eastAsia="微软雅黑" w:hAnsi="微软雅黑"/>
+          <w:b/>
+          <w:bCs/>
+          <w:sz w:val="24"/>
+          <w:szCs w:val="24"/>
+        </w:rPr>
+        <w:t xml:space="preserve"> </w:t>
+      </w:r>
+      <w:r>
+        <w:rPr>
+          <w:rFonts w:ascii="微软雅黑" w:eastAsia="微软雅黑" w:hAnsi="微软雅黑" w:hint="eastAsia"/>
+          <w:b/>
+          <w:bCs/>
+          <w:sz w:val="24"/>
+          <w:szCs w:val="24"/>
+        </w:rPr>
+        <w:t>private</w:t>
+      </w:r>
+    </w:p>
+    <w:p>
+      <w:pPr>
+        <w:pStyle w:val="a3"/>
+        <w:numPr>
+          <w:ilvl w:val="0"/>
+          <w:numId w:val="58"/>
+        </w:numPr>
+        <w:ind w:firstLineChars="0"/>
+        <w:jc w:val="left"/>
+        <w:rPr>
+          <w:rFonts w:ascii="微软雅黑" w:eastAsia="微软雅黑" w:hAnsi="微软雅黑"/>
+          <w:b/>
+          <w:bCs/>
+          <w:sz w:val="24"/>
+          <w:szCs w:val="24"/>
+        </w:rPr>
+      </w:pPr>
+      <w:r>
+        <w:rPr>
+          <w:rFonts w:ascii="微软雅黑" w:eastAsia="微软雅黑" w:hAnsi="微软雅黑" w:hint="eastAsia"/>
+          <w:b/>
+          <w:bCs/>
+          <w:sz w:val="24"/>
+          <w:szCs w:val="24"/>
+        </w:rPr>
+        <w:t>构造器没有返回值</w:t>
+      </w:r>
+    </w:p>
+    <w:p>
+      <w:pPr>
+        <w:pStyle w:val="a3"/>
+        <w:numPr>
+          <w:ilvl w:val="0"/>
+          <w:numId w:val="58"/>
+        </w:numPr>
+        <w:ind w:firstLineChars="0"/>
+        <w:jc w:val="left"/>
+        <w:rPr>
+          <w:rFonts w:ascii="微软雅黑" w:eastAsia="微软雅黑" w:hAnsi="微软雅黑"/>
+          <w:b/>
+          <w:bCs/>
+          <w:sz w:val="24"/>
+          <w:szCs w:val="24"/>
+        </w:rPr>
+      </w:pPr>
+      <w:r>
+        <w:rPr>
+          <w:rFonts w:ascii="微软雅黑" w:eastAsia="微软雅黑" w:hAnsi="微软雅黑" w:hint="eastAsia"/>
+          <w:b/>
+          <w:bCs/>
+          <w:sz w:val="24"/>
+          <w:szCs w:val="24"/>
+        </w:rPr>
+        <w:t>方法名和类名字必须一样</w:t>
+      </w:r>
+    </w:p>
+    <w:p>
+      <w:pPr>
+        <w:pStyle w:val="a3"/>
+        <w:numPr>
+          <w:ilvl w:val="0"/>
+          <w:numId w:val="58"/>
+        </w:numPr>
+        <w:ind w:firstLineChars="0"/>
+        <w:jc w:val="left"/>
+        <w:rPr>
+          <w:rFonts w:ascii="微软雅黑" w:eastAsia="微软雅黑" w:hAnsi="微软雅黑"/>
+          <w:b/>
+          <w:bCs/>
+          <w:sz w:val="24"/>
+          <w:szCs w:val="24"/>
+        </w:rPr>
+      </w:pPr>
+      <w:r>
+        <w:rPr>
+          <w:rFonts w:ascii="微软雅黑" w:eastAsia="微软雅黑" w:hAnsi="微软雅黑" w:hint="eastAsia"/>
+          <w:b/>
+          <w:bCs/>
+          <w:sz w:val="24"/>
+          <w:szCs w:val="24"/>
+        </w:rPr>
+        <w:t>参数列表 和 成员方法一样的规则</w:t>
+      </w:r>
+    </w:p>
+    <w:p>
+      <w:pPr>
+        <w:pStyle w:val="a3"/>
+        <w:numPr>
+          <w:ilvl w:val="0"/>
+          <w:numId w:val="58"/>
+        </w:numPr>
+        <w:ind w:firstLineChars="0"/>
+        <w:jc w:val="left"/>
+        <w:rPr>
+          <w:rFonts w:ascii="微软雅黑" w:eastAsia="微软雅黑" w:hAnsi="微软雅黑"/>
+          <w:b/>
+          <w:bCs/>
+          <w:sz w:val="24"/>
+          <w:szCs w:val="24"/>
+        </w:rPr>
+      </w:pPr>
+      <w:r>
+        <w:rPr>
+          <w:rFonts w:ascii="微软雅黑" w:eastAsia="微软雅黑" w:hAnsi="微软雅黑" w:hint="eastAsia"/>
+          <w:b/>
+          <w:bCs/>
+          <w:sz w:val="24"/>
+          <w:szCs w:val="24"/>
+        </w:rPr>
+        <w:t>构造器的调用系统完成</w:t>
+      </w:r>
+    </w:p>
+    <w:p>
+      <w:pPr>
+        <w:jc w:val="left"/>
+        <w:rPr>
+          <w:rFonts w:ascii="微软雅黑" w:eastAsia="微软雅黑" w:hAnsi="微软雅黑"/>
+          <w:b/>
+          <w:bCs/>
+          <w:sz w:val="24"/>
+          <w:szCs w:val="24"/>
+        </w:rPr>
+      </w:pPr>
+      <w:r>
+        <w:rPr>
+          <w:rFonts w:ascii="微软雅黑" w:eastAsia="微软雅黑" w:hAnsi="微软雅黑" w:hint="eastAsia"/>
+          <w:b/>
+          <w:bCs/>
+          <w:sz w:val="24"/>
+          <w:szCs w:val="24"/>
+        </w:rPr>
+        <w:t>基本介绍</w:t>
+      </w:r>
+    </w:p>
+    <w:p>
+      <w:pPr>
+        <w:jc w:val="left"/>
+        <w:rPr>
+          <w:rFonts w:ascii="微软雅黑" w:eastAsia="微软雅黑" w:hAnsi="微软雅黑"/>
+          <w:b/>
+          <w:bCs/>
+          <w:sz w:val="24"/>
+          <w:szCs w:val="24"/>
+        </w:rPr>
+      </w:pPr>
+      <w:r>
+        <w:rPr>
+          <w:rFonts w:ascii="微软雅黑" w:eastAsia="微软雅黑" w:hAnsi="微软雅黑" w:hint="eastAsia"/>
+          <w:b/>
+          <w:bCs/>
+          <w:sz w:val="24"/>
+          <w:szCs w:val="24"/>
+        </w:rPr>
+        <w:t>构造方法又叫构造器（constructor），是类的一种特殊的方法，它的主要作用是完成对新对象的初始化，它有几个特点：</w:t>
+      </w:r>
+    </w:p>
+    <w:p>
+      <w:pPr>
+        <w:pStyle w:val="a3"/>
+        <w:numPr>
+          <w:ilvl w:val="0"/>
+          <w:numId w:val="59"/>
+        </w:numPr>
+        <w:ind w:firstLineChars="0"/>
+        <w:jc w:val="left"/>
+        <w:rPr>
+          <w:rFonts w:ascii="微软雅黑" w:eastAsia="微软雅黑" w:hAnsi="微软雅黑"/>
+          <w:b/>
+          <w:bCs/>
+          <w:sz w:val="24"/>
+          <w:szCs w:val="24"/>
+        </w:rPr>
+      </w:pPr>
+      <w:r>
+        <w:rPr>
+          <w:rFonts w:ascii="微软雅黑" w:eastAsia="微软雅黑" w:hAnsi="微软雅黑" w:hint="eastAsia"/>
+          <w:b/>
+          <w:bCs/>
+          <w:sz w:val="24"/>
+          <w:szCs w:val="24"/>
+        </w:rPr>
+        <w:t>方法名和类名相同</w:t>
+      </w:r>
+    </w:p>
+    <w:p>
+      <w:pPr>
+        <w:pStyle w:val="a3"/>
+        <w:numPr>
+          <w:ilvl w:val="0"/>
+          <w:numId w:val="59"/>
+        </w:numPr>
+        <w:ind w:firstLineChars="0"/>
+        <w:jc w:val="left"/>
+        <w:rPr>
+          <w:rFonts w:ascii="微软雅黑" w:eastAsia="微软雅黑" w:hAnsi="微软雅黑"/>
+          <w:b/>
+          <w:bCs/>
+          <w:sz w:val="24"/>
+          <w:szCs w:val="24"/>
+        </w:rPr>
+      </w:pPr>
+      <w:r>
+        <w:rPr>
+          <w:rFonts w:ascii="微软雅黑" w:eastAsia="微软雅黑" w:hAnsi="微软雅黑" w:hint="eastAsia"/>
+          <w:b/>
+          <w:bCs/>
+          <w:sz w:val="24"/>
+          <w:szCs w:val="24"/>
+        </w:rPr>
+        <w:t>没有返回值</w:t>
+      </w:r>
+    </w:p>
+    <w:p>
+      <w:pPr>
+        <w:pStyle w:val="a3"/>
+        <w:numPr>
+          <w:ilvl w:val="0"/>
+          <w:numId w:val="59"/>
+        </w:numPr>
+        <w:ind w:firstLineChars="0"/>
+        <w:jc w:val="left"/>
+        <w:rPr>
+          <w:rFonts w:ascii="微软雅黑" w:eastAsia="微软雅黑" w:hAnsi="微软雅黑"/>
+          <w:b/>
+          <w:bCs/>
+          <w:sz w:val="24"/>
+          <w:szCs w:val="24"/>
+        </w:rPr>
+      </w:pPr>
+      <w:r>
+        <w:rPr>
+          <w:rFonts w:ascii="微软雅黑" w:eastAsia="微软雅黑" w:hAnsi="微软雅黑" w:hint="eastAsia"/>
+          <w:b/>
+          <w:bCs/>
+          <w:sz w:val="24"/>
+          <w:szCs w:val="24"/>
+        </w:rPr>
+        <w:lastRenderedPageBreak/>
+        <w:t>创建对象时，系统会自动的调用该类的构造器完成对对象的初始化</w:t>
+      </w:r>
+    </w:p>
+    <w:p>
+      <w:pPr>
+        <w:jc w:val="left"/>
+        <w:rPr>
+          <w:rFonts w:ascii="微软雅黑" w:eastAsia="微软雅黑" w:hAnsi="微软雅黑"/>
+          <w:b/>
+          <w:bCs/>
+          <w:sz w:val="24"/>
+          <w:szCs w:val="24"/>
+        </w:rPr>
+      </w:pPr>
+      <w:r>
+        <w:rPr>
+          <w:rFonts w:ascii="微软雅黑" w:eastAsia="微软雅黑" w:hAnsi="微软雅黑" w:hint="eastAsia"/>
+          <w:b/>
+          <w:bCs/>
+          <w:sz w:val="24"/>
+          <w:szCs w:val="24"/>
+        </w:rPr>
+        <w:t>注：</w:t>
+      </w:r>
+    </w:p>
+    <w:p>
+      <w:pPr>
+        <w:pStyle w:val="a3"/>
+        <w:numPr>
+          <w:ilvl w:val="0"/>
+          <w:numId w:val="60"/>
+        </w:numPr>
+        <w:ind w:firstLineChars="0"/>
+        <w:jc w:val="left"/>
+        <w:rPr>
+          <w:rFonts w:ascii="微软雅黑" w:eastAsia="微软雅黑" w:hAnsi="微软雅黑"/>
+          <w:b/>
+          <w:bCs/>
+          <w:sz w:val="24"/>
+          <w:szCs w:val="24"/>
+        </w:rPr>
+      </w:pPr>
+      <w:r>
+        <w:rPr>
+          <w:rFonts w:ascii="微软雅黑" w:eastAsia="微软雅黑" w:hAnsi="微软雅黑" w:hint="eastAsia"/>
+          <w:b/>
+          <w:bCs/>
+          <w:sz w:val="24"/>
+          <w:szCs w:val="24"/>
+        </w:rPr>
+        <w:t>构造器没有返回值，也不能写void</w:t>
+      </w:r>
+    </w:p>
+    <w:p>
+      <w:pPr>
+        <w:pStyle w:val="a3"/>
+        <w:numPr>
+          <w:ilvl w:val="0"/>
+          <w:numId w:val="60"/>
+        </w:numPr>
+        <w:ind w:firstLineChars="0"/>
+        <w:jc w:val="left"/>
+        <w:rPr>
+          <w:rFonts w:ascii="微软雅黑" w:eastAsia="微软雅黑" w:hAnsi="微软雅黑"/>
+          <w:b/>
+          <w:bCs/>
+          <w:sz w:val="24"/>
+          <w:szCs w:val="24"/>
+        </w:rPr>
+      </w:pPr>
+      <w:r>
+        <w:rPr>
+          <w:rFonts w:ascii="微软雅黑" w:eastAsia="微软雅黑" w:hAnsi="微软雅黑" w:hint="eastAsia"/>
+          <w:b/>
+          <w:bCs/>
+          <w:sz w:val="24"/>
+          <w:szCs w:val="24"/>
+        </w:rPr>
+        <w:t>构造器的名称和类Person一样</w:t>
+      </w:r>
+    </w:p>
+    <w:p>
+      <w:pPr>
+        <w:pStyle w:val="a3"/>
+        <w:numPr>
+          <w:ilvl w:val="0"/>
+          <w:numId w:val="60"/>
+        </w:numPr>
+        <w:ind w:firstLineChars="0"/>
+        <w:jc w:val="left"/>
+        <w:rPr>
+          <w:rFonts w:ascii="微软雅黑" w:eastAsia="微软雅黑" w:hAnsi="微软雅黑"/>
+          <w:b/>
+          <w:bCs/>
+          <w:sz w:val="24"/>
+          <w:szCs w:val="24"/>
+        </w:rPr>
+      </w:pPr>
+      <w:r>
+        <w:rPr>
+          <w:rFonts w:ascii="微软雅黑" w:eastAsia="微软雅黑" w:hAnsi="微软雅黑" w:hint="eastAsia"/>
+          <w:b/>
+          <w:bCs/>
+          <w:sz w:val="24"/>
+          <w:szCs w:val="24"/>
+        </w:rPr>
+        <w:t>（String</w:t>
+      </w:r>
+      <w:r>
+        <w:rPr>
+          <w:rFonts w:ascii="微软雅黑" w:eastAsia="微软雅黑" w:hAnsi="微软雅黑"/>
+          <w:b/>
+          <w:bCs/>
+          <w:sz w:val="24"/>
+          <w:szCs w:val="24"/>
+        </w:rPr>
+        <w:t xml:space="preserve"> pName , int pAge</w:t>
+      </w:r>
+      <w:r>
+        <w:rPr>
+          <w:rFonts w:ascii="微软雅黑" w:eastAsia="微软雅黑" w:hAnsi="微软雅黑" w:hint="eastAsia"/>
+          <w:b/>
+          <w:bCs/>
+          <w:sz w:val="24"/>
+          <w:szCs w:val="24"/>
+        </w:rPr>
+        <w:t>）是构造器形参列表，规则和成员方法一样</w:t>
+      </w:r>
+    </w:p>
+    <w:p>
+      <w:pPr>
+        <w:jc w:val="left"/>
+        <w:rPr>
+          <w:rFonts w:ascii="微软雅黑" w:eastAsia="微软雅黑" w:hAnsi="微软雅黑"/>
+          <w:b/>
+          <w:bCs/>
+          <w:sz w:val="24"/>
+          <w:szCs w:val="24"/>
+        </w:rPr>
+      </w:pPr>
+      <w:r>
+        <w:rPr>
+          <w:rFonts w:ascii="微软雅黑" w:eastAsia="微软雅黑" w:hAnsi="微软雅黑" w:hint="eastAsia"/>
+          <w:b/>
+          <w:bCs/>
+          <w:sz w:val="24"/>
+          <w:szCs w:val="24"/>
+        </w:rPr>
+        <w:t>注意事项和使用细节</w:t>
+      </w:r>
+    </w:p>
+    <w:p>
+      <w:pPr>
+        <w:jc w:val="left"/>
+        <w:rPr>
+          <w:rFonts w:ascii="微软雅黑" w:eastAsia="微软雅黑" w:hAnsi="微软雅黑"/>
+          <w:b/>
+          <w:bCs/>
+          <w:sz w:val="24"/>
+          <w:szCs w:val="24"/>
+        </w:rPr>
+      </w:pPr>
+      <w:r>
+        <w:rPr>
+          <w:rFonts w:ascii="微软雅黑" w:eastAsia="微软雅黑" w:hAnsi="微软雅黑" w:hint="eastAsia"/>
+          <w:b/>
+          <w:bCs/>
+          <w:sz w:val="24"/>
+          <w:szCs w:val="24"/>
+        </w:rPr>
+        <w:t>ConstructorDetail.</w:t>
+      </w:r>
+      <w:r>
+        <w:rPr>
+          <w:rFonts w:ascii="微软雅黑" w:eastAsia="微软雅黑" w:hAnsi="微软雅黑"/>
+          <w:b/>
+          <w:bCs/>
+          <w:sz w:val="24"/>
+          <w:szCs w:val="24"/>
+        </w:rPr>
+        <w:t>java</w:t>
+      </w:r>
+    </w:p>
+    <w:p>
+      <w:pPr>
+        <w:pStyle w:val="a3"/>
+        <w:numPr>
+          <w:ilvl w:val="0"/>
+          <w:numId w:val="61"/>
+        </w:numPr>
+        <w:ind w:firstLineChars="0"/>
+        <w:jc w:val="left"/>
+        <w:rPr>
+          <w:rFonts w:ascii="微软雅黑" w:eastAsia="微软雅黑" w:hAnsi="微软雅黑"/>
+          <w:b/>
+          <w:bCs/>
+          <w:sz w:val="24"/>
+          <w:szCs w:val="24"/>
+        </w:rPr>
+      </w:pPr>
+      <w:r>
+        <w:rPr>
+          <w:rFonts w:ascii="微软雅黑" w:eastAsia="微软雅黑" w:hAnsi="微软雅黑" w:hint="eastAsia"/>
+          <w:b/>
+          <w:bCs/>
+          <w:sz w:val="24"/>
+          <w:szCs w:val="24"/>
+        </w:rPr>
+        <w:t>一个类可以定义多个不同的构造器，即构造器重载</w:t>
+      </w:r>
+    </w:p>
+    <w:p>
+      <w:pPr>
+        <w:jc w:val="left"/>
+        <w:rPr>
+          <w:rFonts w:ascii="微软雅黑" w:eastAsia="微软雅黑" w:hAnsi="微软雅黑"/>
+          <w:b/>
+          <w:bCs/>
+          <w:sz w:val="24"/>
+          <w:szCs w:val="24"/>
+        </w:rPr>
+      </w:pPr>
+      <w:r>
+        <w:rPr>
+          <w:rFonts w:ascii="微软雅黑" w:eastAsia="微软雅黑" w:hAnsi="微软雅黑" w:hint="eastAsia"/>
+          <w:b/>
+          <w:bCs/>
+          <w:sz w:val="24"/>
+          <w:szCs w:val="24"/>
+        </w:rPr>
+        <w:t>比如：我们可以再给Person类定义一个构造器，用来创建对象的时候，只指定人名。不需要指定年龄。</w:t>
+      </w:r>
+    </w:p>
+    <w:p>
+      <w:pPr>
+        <w:pStyle w:val="a3"/>
+        <w:numPr>
+          <w:ilvl w:val="0"/>
+          <w:numId w:val="61"/>
+        </w:numPr>
+        <w:ind w:firstLineChars="0"/>
+        <w:jc w:val="left"/>
+        <w:rPr>
+          <w:rFonts w:ascii="微软雅黑" w:eastAsia="微软雅黑" w:hAnsi="微软雅黑"/>
+          <w:b/>
+          <w:bCs/>
+          <w:sz w:val="24"/>
+          <w:szCs w:val="24"/>
+        </w:rPr>
+      </w:pPr>
+      <w:r>
+        <w:rPr>
+          <w:rFonts w:ascii="微软雅黑" w:eastAsia="微软雅黑" w:hAnsi="微软雅黑" w:hint="eastAsia"/>
+          <w:b/>
+          <w:bCs/>
+          <w:sz w:val="24"/>
+          <w:szCs w:val="24"/>
+        </w:rPr>
+        <w:t>构造器名和类名要相同</w:t>
+      </w:r>
+    </w:p>
+    <w:p>
+      <w:pPr>
+        <w:pStyle w:val="a3"/>
+        <w:numPr>
+          <w:ilvl w:val="0"/>
+          <w:numId w:val="61"/>
+        </w:numPr>
+        <w:ind w:firstLineChars="0"/>
+        <w:jc w:val="left"/>
+        <w:rPr>
+          <w:rFonts w:ascii="微软雅黑" w:eastAsia="微软雅黑" w:hAnsi="微软雅黑"/>
+          <w:b/>
+          <w:bCs/>
+          <w:sz w:val="24"/>
+          <w:szCs w:val="24"/>
+        </w:rPr>
+      </w:pPr>
+      <w:r>
+        <w:rPr>
+          <w:rFonts w:ascii="微软雅黑" w:eastAsia="微软雅黑" w:hAnsi="微软雅黑" w:hint="eastAsia"/>
+          <w:b/>
+          <w:bCs/>
+          <w:sz w:val="24"/>
+          <w:szCs w:val="24"/>
+        </w:rPr>
+        <w:t>构造器没有返回值</w:t>
+      </w:r>
+    </w:p>
+    <w:p>
+      <w:pPr>
+        <w:pStyle w:val="a3"/>
+        <w:numPr>
+          <w:ilvl w:val="0"/>
+          <w:numId w:val="61"/>
+        </w:numPr>
+        <w:ind w:firstLineChars="0"/>
+        <w:jc w:val="left"/>
+        <w:rPr>
+          <w:rFonts w:ascii="微软雅黑" w:eastAsia="微软雅黑" w:hAnsi="微软雅黑"/>
+          <w:b/>
+          <w:bCs/>
+          <w:sz w:val="24"/>
+          <w:szCs w:val="24"/>
+        </w:rPr>
+      </w:pPr>
+      <w:r>
+        <w:rPr>
+          <w:rFonts w:ascii="微软雅黑" w:eastAsia="微软雅黑" w:hAnsi="微软雅黑" w:hint="eastAsia"/>
+          <w:b/>
+          <w:bCs/>
+          <w:sz w:val="24"/>
+          <w:szCs w:val="24"/>
+        </w:rPr>
+        <w:t>构造器是完成对象的初始化，并不是创建对象</w:t>
+      </w:r>
+    </w:p>
+    <w:p>
+      <w:pPr>
+        <w:pStyle w:val="a3"/>
+        <w:numPr>
+          <w:ilvl w:val="0"/>
+          <w:numId w:val="61"/>
+        </w:numPr>
+        <w:ind w:firstLineChars="0"/>
+        <w:jc w:val="left"/>
+        <w:rPr>
+          <w:rFonts w:ascii="微软雅黑" w:eastAsia="微软雅黑" w:hAnsi="微软雅黑"/>
+          <w:b/>
+          <w:bCs/>
+          <w:sz w:val="24"/>
+          <w:szCs w:val="24"/>
+        </w:rPr>
+      </w:pPr>
+      <w:r>
+        <w:rPr>
+          <w:rFonts w:ascii="微软雅黑" w:eastAsia="微软雅黑" w:hAnsi="微软雅黑" w:hint="eastAsia"/>
+          <w:b/>
+          <w:bCs/>
+          <w:sz w:val="24"/>
+          <w:szCs w:val="24"/>
+        </w:rPr>
+        <w:t>在创建对象时，系统自动的调用该类的构造方法</w:t>
+      </w:r>
+    </w:p>
+    <w:p>
+      <w:pPr>
+        <w:pStyle w:val="a3"/>
+        <w:numPr>
+          <w:ilvl w:val="0"/>
+          <w:numId w:val="61"/>
+        </w:numPr>
+        <w:ind w:firstLineChars="0"/>
+        <w:jc w:val="left"/>
+        <w:rPr>
+          <w:rFonts w:ascii="微软雅黑" w:eastAsia="微软雅黑" w:hAnsi="微软雅黑"/>
+          <w:b/>
+          <w:bCs/>
+          <w:sz w:val="24"/>
+          <w:szCs w:val="24"/>
+        </w:rPr>
+      </w:pPr>
+      <w:r>
+        <w:rPr>
+          <w:rFonts w:ascii="微软雅黑" w:eastAsia="微软雅黑" w:hAnsi="微软雅黑" w:hint="eastAsia"/>
+          <w:b/>
+          <w:bCs/>
+          <w:sz w:val="24"/>
+          <w:szCs w:val="24"/>
+        </w:rPr>
+        <w:t>如果程序员没有定义构造器，系统会自动给类生成一个默认无参数的构造器（也叫默认构造器），比如Person(</w:t>
+      </w:r>
+      <w:r>
+        <w:rPr>
+          <w:rFonts w:ascii="微软雅黑" w:eastAsia="微软雅黑" w:hAnsi="微软雅黑"/>
+          <w:b/>
+          <w:bCs/>
+          <w:sz w:val="24"/>
+          <w:szCs w:val="24"/>
+        </w:rPr>
+        <w:t>) {},</w:t>
+      </w:r>
+      <w:r>
+        <w:rPr>
+          <w:rFonts w:ascii="微软雅黑" w:eastAsia="微软雅黑" w:hAnsi="微软雅黑" w:hint="eastAsia"/>
+          <w:b/>
+          <w:bCs/>
+          <w:sz w:val="24"/>
+          <w:szCs w:val="24"/>
+        </w:rPr>
+        <w:t>使用javap指令 反编译看看</w:t>
+      </w:r>
+    </w:p>
+    <w:p>
+      <w:pPr>
+        <w:pStyle w:val="a3"/>
+        <w:numPr>
+          <w:ilvl w:val="0"/>
+          <w:numId w:val="61"/>
+        </w:numPr>
+        <w:ind w:firstLineChars="0"/>
+        <w:jc w:val="left"/>
+        <w:rPr>
+          <w:rFonts w:ascii="微软雅黑" w:eastAsia="微软雅黑" w:hAnsi="微软雅黑"/>
+          <w:b/>
+          <w:bCs/>
+          <w:sz w:val="24"/>
+          <w:szCs w:val="24"/>
+        </w:rPr>
+      </w:pPr>
+      <w:r>
+        <w:rPr>
+          <w:rFonts w:ascii="微软雅黑" w:eastAsia="微软雅黑" w:hAnsi="微软雅黑" w:hint="eastAsia"/>
+          <w:b/>
+          <w:bCs/>
+          <w:sz w:val="24"/>
+          <w:szCs w:val="24"/>
+        </w:rPr>
+        <w:t>一旦定义了自己的构造器，默认构造器就被覆盖了，就不能使用默认的无参构造器，除非显式的定义一下，即Person</w:t>
+      </w:r>
+      <w:r>
+        <w:rPr>
+          <w:rFonts w:ascii="微软雅黑" w:eastAsia="微软雅黑" w:hAnsi="微软雅黑"/>
+          <w:b/>
+          <w:bCs/>
+          <w:sz w:val="24"/>
+          <w:szCs w:val="24"/>
+        </w:rPr>
+        <w:t>() {}</w:t>
+      </w:r>
+    </w:p>
+    <w:p>
+      <w:pPr>
+        <w:jc w:val="left"/>
+        <w:rPr>
+          <w:rFonts w:ascii="微软雅黑" w:eastAsia="微软雅黑" w:hAnsi="微软雅黑"/>
+          <w:b/>
+          <w:bCs/>
+          <w:sz w:val="24"/>
+          <w:szCs w:val="24"/>
+        </w:rPr>
+      </w:pPr>
+      <w:r>
+        <w:rPr>
+          <w:rFonts w:ascii="微软雅黑" w:eastAsia="微软雅黑" w:hAnsi="微软雅黑" w:hint="eastAsia"/>
+          <w:b/>
+          <w:bCs/>
+          <w:sz w:val="24"/>
+          <w:szCs w:val="24"/>
+        </w:rPr>
+        <w:t>练习：ConstructorExercise.</w:t>
+      </w:r>
+      <w:r>
+        <w:rPr>
+          <w:rFonts w:ascii="微软雅黑" w:eastAsia="微软雅黑" w:hAnsi="微软雅黑"/>
+          <w:b/>
+          <w:bCs/>
+          <w:sz w:val="24"/>
+          <w:szCs w:val="24"/>
+        </w:rPr>
+        <w:t>java</w:t>
+      </w:r>
+    </w:p>
+    <w:p>
+      <w:pPr>
+        <w:jc w:val="left"/>
+        <w:rPr>
+          <w:rFonts w:ascii="微软雅黑" w:eastAsia="微软雅黑" w:hAnsi="微软雅黑"/>
+          <w:b/>
+          <w:bCs/>
+          <w:sz w:val="24"/>
+          <w:szCs w:val="24"/>
+        </w:rPr>
+      </w:pPr>
+    </w:p>
+    <w:p>
+      <w:pPr>
+        <w:jc w:val="left"/>
+        <w:rPr>
+          <w:rFonts w:ascii="微软雅黑" w:eastAsia="微软雅黑" w:hAnsi="微软雅黑"/>
+          <w:b/>
+          <w:bCs/>
+          <w:sz w:val="24"/>
+          <w:szCs w:val="24"/>
+        </w:rPr>
+      </w:pPr>
+      <w:r>
+        <w:rPr>
+          <w:rFonts w:ascii="微软雅黑" w:eastAsia="微软雅黑" w:hAnsi="微软雅黑" w:hint="eastAsia"/>
+          <w:b/>
+          <w:bCs/>
+          <w:sz w:val="24"/>
+          <w:szCs w:val="24"/>
+        </w:rPr>
+        <w:lastRenderedPageBreak/>
+        <w:t>this关键字</w:t>
+      </w:r>
+    </w:p>
+    <w:p>
+      <w:pPr>
+        <w:jc w:val="left"/>
+        <w:rPr>
+          <w:rFonts w:ascii="微软雅黑" w:eastAsia="微软雅黑" w:hAnsi="微软雅黑"/>
+          <w:b/>
+          <w:bCs/>
+          <w:sz w:val="24"/>
+          <w:szCs w:val="24"/>
+        </w:rPr>
+      </w:pPr>
+      <w:r>
+        <w:rPr>
+          <w:rFonts w:ascii="微软雅黑" w:eastAsia="微软雅黑" w:hAnsi="微软雅黑" w:hint="eastAsia"/>
+          <w:b/>
+          <w:bCs/>
+          <w:sz w:val="24"/>
+          <w:szCs w:val="24"/>
+        </w:rPr>
+        <w:t>java虚拟机会给每个对象分配this，代表当前对象。</w:t>
+      </w:r>
+    </w:p>
+    <w:p>
+      <w:pPr>
+        <w:jc w:val="left"/>
+        <w:rPr>
+          <w:rFonts w:ascii="微软雅黑" w:eastAsia="微软雅黑" w:hAnsi="微软雅黑"/>
+          <w:b/>
+          <w:bCs/>
+          <w:sz w:val="24"/>
+          <w:szCs w:val="24"/>
+        </w:rPr>
+      </w:pPr>
+      <w:r>
+        <w:rPr>
+          <w:rFonts w:ascii="微软雅黑" w:eastAsia="微软雅黑" w:hAnsi="微软雅黑" w:hint="eastAsia"/>
+          <w:b/>
+          <w:bCs/>
+          <w:sz w:val="24"/>
+          <w:szCs w:val="24"/>
+        </w:rPr>
+        <w:t>this的注意事项和使用细节</w:t>
+      </w:r>
+    </w:p>
+    <w:p>
+      <w:pPr>
+        <w:jc w:val="left"/>
+        <w:rPr>
+          <w:rFonts w:ascii="微软雅黑" w:eastAsia="微软雅黑" w:hAnsi="微软雅黑"/>
+          <w:b/>
+          <w:bCs/>
+          <w:sz w:val="24"/>
+          <w:szCs w:val="24"/>
+        </w:rPr>
+      </w:pPr>
+      <w:r>
+        <w:rPr>
+          <w:rFonts w:ascii="微软雅黑" w:eastAsia="微软雅黑" w:hAnsi="微软雅黑" w:hint="eastAsia"/>
+          <w:b/>
+          <w:bCs/>
+          <w:sz w:val="24"/>
+          <w:szCs w:val="24"/>
+        </w:rPr>
+        <w:t>ThisDetail</w:t>
+      </w:r>
+      <w:r>
+        <w:rPr>
+          <w:rFonts w:ascii="微软雅黑" w:eastAsia="微软雅黑" w:hAnsi="微软雅黑"/>
+          <w:b/>
+          <w:bCs/>
+          <w:sz w:val="24"/>
+          <w:szCs w:val="24"/>
+        </w:rPr>
+        <w:t>.java</w:t>
+      </w:r>
+    </w:p>
+    <w:p>
+      <w:pPr>
+        <w:pStyle w:val="a3"/>
+        <w:numPr>
+          <w:ilvl w:val="0"/>
+          <w:numId w:val="62"/>
+        </w:numPr>
+        <w:ind w:firstLineChars="0"/>
+        <w:jc w:val="left"/>
+        <w:rPr>
+          <w:rFonts w:ascii="微软雅黑" w:eastAsia="微软雅黑" w:hAnsi="微软雅黑"/>
+          <w:b/>
+          <w:bCs/>
+          <w:sz w:val="24"/>
+          <w:szCs w:val="24"/>
+        </w:rPr>
+      </w:pPr>
+      <w:r>
+        <w:rPr>
+          <w:rFonts w:ascii="微软雅黑" w:eastAsia="微软雅黑" w:hAnsi="微软雅黑" w:hint="eastAsia"/>
+          <w:b/>
+          <w:bCs/>
+          <w:sz w:val="24"/>
+          <w:szCs w:val="24"/>
+        </w:rPr>
+        <w:t>this关键字可以用来访问本类的属性、方法、构造器</w:t>
+      </w:r>
+    </w:p>
+    <w:p>
+      <w:pPr>
+        <w:pStyle w:val="a3"/>
+        <w:numPr>
+          <w:ilvl w:val="0"/>
+          <w:numId w:val="62"/>
+        </w:numPr>
+        <w:ind w:firstLineChars="0"/>
+        <w:jc w:val="left"/>
+        <w:rPr>
+          <w:rFonts w:ascii="微软雅黑" w:eastAsia="微软雅黑" w:hAnsi="微软雅黑"/>
+          <w:b/>
+          <w:bCs/>
+          <w:sz w:val="24"/>
+          <w:szCs w:val="24"/>
+        </w:rPr>
+      </w:pPr>
+      <w:r>
+        <w:rPr>
+          <w:rFonts w:ascii="微软雅黑" w:eastAsia="微软雅黑" w:hAnsi="微软雅黑" w:hint="eastAsia"/>
+          <w:b/>
+          <w:bCs/>
+          <w:sz w:val="24"/>
+          <w:szCs w:val="24"/>
+        </w:rPr>
+        <w:t>this用于区分当前；类的属性和局部变量</w:t>
+      </w:r>
+    </w:p>
+    <w:p>
+      <w:pPr>
+        <w:pStyle w:val="a3"/>
+        <w:numPr>
+          <w:ilvl w:val="0"/>
+          <w:numId w:val="62"/>
+        </w:numPr>
+        <w:ind w:firstLineChars="0"/>
+        <w:jc w:val="left"/>
+        <w:rPr>
+          <w:rFonts w:ascii="微软雅黑" w:eastAsia="微软雅黑" w:hAnsi="微软雅黑"/>
+          <w:b/>
+          <w:bCs/>
+          <w:sz w:val="24"/>
+          <w:szCs w:val="24"/>
+        </w:rPr>
+      </w:pPr>
+      <w:r>
+        <w:rPr>
+          <w:rFonts w:ascii="微软雅黑" w:eastAsia="微软雅黑" w:hAnsi="微软雅黑" w:hint="eastAsia"/>
+          <w:b/>
+          <w:bCs/>
+          <w:sz w:val="24"/>
+          <w:szCs w:val="24"/>
+        </w:rPr>
+        <w:t>访问成员方法的语法：this</w:t>
+      </w:r>
+      <w:r>
+        <w:rPr>
+          <w:rFonts w:ascii="微软雅黑" w:eastAsia="微软雅黑" w:hAnsi="微软雅黑"/>
+          <w:b/>
+          <w:bCs/>
+          <w:sz w:val="24"/>
+          <w:szCs w:val="24"/>
+        </w:rPr>
+        <w:t>.</w:t>
+      </w:r>
+      <w:r>
+        <w:rPr>
+          <w:rFonts w:ascii="微软雅黑" w:eastAsia="微软雅黑" w:hAnsi="微软雅黑" w:hint="eastAsia"/>
+          <w:b/>
+          <w:bCs/>
+          <w:sz w:val="24"/>
+          <w:szCs w:val="24"/>
+        </w:rPr>
+        <w:t>方法名(参数列表</w:t>
+      </w:r>
+      <w:r>
+        <w:rPr>
+          <w:rFonts w:ascii="微软雅黑" w:eastAsia="微软雅黑" w:hAnsi="微软雅黑"/>
+          <w:b/>
+          <w:bCs/>
+          <w:sz w:val="24"/>
+          <w:szCs w:val="24"/>
+        </w:rPr>
+        <w:t>)</w:t>
+      </w:r>
+      <w:r>
+        <w:rPr>
+          <w:rFonts w:ascii="微软雅黑" w:eastAsia="微软雅黑" w:hAnsi="微软雅黑"/>
+          <w:b/>
+          <w:bCs/>
+          <w:sz w:val="24"/>
+          <w:szCs w:val="24"/>
+        </w:rPr>
+        <w:t>;</w:t>
+      </w:r>
+    </w:p>
+    <w:p>
+      <w:pPr>
+        <w:pStyle w:val="a3"/>
+        <w:numPr>
+          <w:ilvl w:val="0"/>
+          <w:numId w:val="62"/>
+        </w:numPr>
+        <w:ind w:firstLineChars="0"/>
+        <w:jc w:val="left"/>
+        <w:rPr>
+          <w:rFonts w:ascii="微软雅黑" w:eastAsia="微软雅黑" w:hAnsi="微软雅黑"/>
+          <w:b/>
+          <w:bCs/>
+          <w:sz w:val="24"/>
+          <w:szCs w:val="24"/>
+        </w:rPr>
+      </w:pPr>
+      <w:r>
+        <w:rPr>
+          <w:rFonts w:ascii="微软雅黑" w:eastAsia="微软雅黑" w:hAnsi="微软雅黑" w:hint="eastAsia"/>
+          <w:b/>
+          <w:bCs/>
+          <w:sz w:val="24"/>
+          <w:szCs w:val="24"/>
+        </w:rPr>
+        <w:t>访问构造器语法：this(参数列表</w:t>
+      </w:r>
+      <w:r>
+        <w:rPr>
+          <w:rFonts w:ascii="微软雅黑" w:eastAsia="微软雅黑" w:hAnsi="微软雅黑"/>
+          <w:b/>
+          <w:bCs/>
+          <w:sz w:val="24"/>
+          <w:szCs w:val="24"/>
+        </w:rPr>
+        <w:t>)</w:t>
+      </w:r>
+      <w:r>
+        <w:rPr>
+          <w:rFonts w:ascii="微软雅黑" w:eastAsia="微软雅黑" w:hAnsi="微软雅黑" w:hint="eastAsia"/>
+          <w:b/>
+          <w:bCs/>
+          <w:sz w:val="24"/>
+          <w:szCs w:val="24"/>
+        </w:rPr>
+        <w:t>；注意只能在构造器中使用</w:t>
+      </w:r>
+      <w:r>
+        <w:rPr>
+          <w:rFonts w:ascii="微软雅黑" w:eastAsia="微软雅黑" w:hAnsi="微软雅黑" w:hint="eastAsia"/>
+          <w:b/>
+          <w:bCs/>
+          <w:sz w:val="24"/>
+          <w:szCs w:val="24"/>
+        </w:rPr>
+        <w:t>（即只能在构造器中访问另外一个构造器，必须放在第一条语句）</w:t>
+      </w:r>
+    </w:p>
+    <w:p>
+      <w:pPr>
+        <w:pStyle w:val="a3"/>
+        <w:numPr>
+          <w:ilvl w:val="0"/>
+          <w:numId w:val="62"/>
+        </w:numPr>
+        <w:ind w:firstLineChars="0"/>
+        <w:jc w:val="left"/>
+        <w:rPr>
+          <w:rFonts w:ascii="微软雅黑" w:eastAsia="微软雅黑" w:hAnsi="微软雅黑"/>
+          <w:b/>
+          <w:bCs/>
+          <w:sz w:val="24"/>
+          <w:szCs w:val="24"/>
+        </w:rPr>
+      </w:pPr>
+      <w:r>
+        <w:rPr>
+          <w:rFonts w:ascii="微软雅黑" w:eastAsia="微软雅黑" w:hAnsi="微软雅黑" w:hint="eastAsia"/>
+          <w:b/>
+          <w:bCs/>
+          <w:sz w:val="24"/>
+          <w:szCs w:val="24"/>
+        </w:rPr>
+        <w:t>this不能在类定义的外部使用，只能在类定义的方法中使用</w:t>
+      </w:r>
+    </w:p>
+    <w:p>
+      <w:pPr>
+        <w:jc w:val="left"/>
+        <w:rPr>
+          <w:rFonts w:ascii="微软雅黑" w:eastAsia="微软雅黑" w:hAnsi="微软雅黑" w:hint="eastAsia"/>
+          <w:b/>
+          <w:bCs/>
+          <w:sz w:val="24"/>
+          <w:szCs w:val="24"/>
+        </w:rPr>
+      </w:pPr>
+      <w:r>
+        <w:rPr>
+          <w:rFonts w:ascii="微软雅黑" w:eastAsia="微软雅黑" w:hAnsi="微软雅黑" w:hint="eastAsia"/>
+          <w:b/>
+          <w:bCs/>
+          <w:sz w:val="24"/>
+          <w:szCs w:val="24"/>
+        </w:rPr>
+        <w:t>案例：TestPerson</w:t>
+      </w:r>
+      <w:r>
+        <w:rPr>
+          <w:rFonts w:ascii="微软雅黑" w:eastAsia="微软雅黑" w:hAnsi="微软雅黑"/>
+          <w:b/>
+          <w:bCs/>
+          <w:sz w:val="24"/>
+          <w:szCs w:val="24"/>
+        </w:rPr>
+        <w:t>.java</w:t>
       </w:r>
     </w:p>
     <w:sectPr>
@@ -26612,6 +28947,44 @@
 </w:document>
 </file>
 
+<file path=word/endnotes.xml><?xml version="1.0" encoding="utf-8"?>
+<w:endnotes xmlns:wpc="http://schemas.microsoft.com/office/word/2010/wordprocessingCanvas" xmlns:cx="http://schemas.microsoft.com/office/drawing/2014/chartex" xmlns:cx1="http://schemas.microsoft.com/office/drawing/2015/9/8/chartex" xmlns:cx2="http://schemas.microsoft.com/office/drawing/2015/10/21/chartex" xmlns:cx3="http://schemas.microsoft.com/office/drawing/2016/5/9/chartex" xmlns:cx4="http://schemas.microsoft.com/office/drawing/2016/5/10/chartex" xmlns:cx5="http://schemas.microsoft.com/office/drawing/2016/5/11/chartex" xmlns:cx6="http://schemas.microsoft.com/office/drawing/2016/5/12/chartex" xmlns:cx7="http://schemas.microsoft.com/office/drawing/2016/5/13/chartex" xmlns:cx8="http://schemas.microsoft.com/office/drawing/2016/5/14/chartex" xmlns:mc="http://schemas.openxmlformats.org/markup-compatibility/2006" xmlns:aink="http://schemas.microsoft.com/office/drawing/2016/ink" xmlns:am3d="http://schemas.microsoft.com/office/drawing/2017/model3d" xmlns:o="urn:schemas-microsoft-com:office:office" xmlns:oel="http://schemas.microsoft.com/office/2019/extlst" xmlns:r="http://schemas.openxmlformats.org/officeDocument/2006/relationships" xmlns:m="http://schemas.openxmlformats.org/officeDocument/2006/math" xmlns:v="urn:schemas-microsoft-com:vml" xmlns:wp14="http://schemas.microsoft.com/office/word/2010/wordprocessingDrawing" xmlns:wp="http://schemas.openxmlformats.org/drawingml/2006/wordprocessingDrawing" xmlns:w10="urn:schemas-microsoft-com:office:word" xmlns:w="http://schemas.openxmlformats.org/wordprocessingml/2006/main" xmlns:w14="http://schemas.microsoft.com/office/word/2010/wordml" xmlns:w15="http://schemas.microsoft.com/office/word/2012/wordml" xmlns:w16cex="http://schemas.microsoft.com/office/word/2018/wordml/cex" xmlns:w16cid="http://schemas.microsoft.com/office/word/2016/wordml/cid" xmlns:w16="http://schemas.microsoft.com/office/word/2018/wordml" xmlns:w16sdtdh="http://schemas.microsoft.com/office/word/2020/wordml/sdtdatahash" xmlns:w16se="http://schemas.microsoft.com/office/word/2015/wordml/symex" xmlns:wpg="http://schemas.microsoft.com/office/word/2010/wordprocessingGroup" xmlns:wpi="http://schemas.microsoft.com/office/word/2010/wordprocessingInk" xmlns:wne="http://schemas.microsoft.com/office/word/2006/wordml" xmlns:wps="http://schemas.microsoft.com/office/word/2010/wordprocessingShape" mc:Ignorable="w14 w15 w16se w16cid w16 w16cex w16sdtdh wp14">
+  <w:endnote w:type="separator" w:id="-1">
+    <w:p>
+      <w:r>
+        <w:separator/>
+      </w:r>
+    </w:p>
+  </w:endnote>
+  <w:endnote w:type="continuationSeparator" w:id="0">
+    <w:p>
+      <w:r>
+        <w:continuationSeparator/>
+      </w:r>
+    </w:p>
+  </w:endnote>
+</w:endnotes>
+</file>
+
+<file path=word/footnotes.xml><?xml version="1.0" encoding="utf-8"?>
+<w:footnotes xmlns:wpc="http://schemas.microsoft.com/office/word/2010/wordprocessingCanvas" xmlns:cx="http://schemas.microsoft.com/office/drawing/2014/chartex" xmlns:cx1="http://schemas.microsoft.com/office/drawing/2015/9/8/chartex" xmlns:cx2="http://schemas.microsoft.com/office/drawing/2015/10/21/chartex" xmlns:cx3="http://schemas.microsoft.com/office/drawing/2016/5/9/chartex" xmlns:cx4="http://schemas.microsoft.com/office/drawing/2016/5/10/chartex" xmlns:cx5="http://schemas.microsoft.com/office/drawing/2016/5/11/chartex" xmlns:cx6="http://schemas.microsoft.com/office/drawing/2016/5/12/chartex" xmlns:cx7="http://schemas.microsoft.com/office/drawing/2016/5/13/chartex" xmlns:cx8="http://schemas.microsoft.com/office/drawing/2016/5/14/chartex" xmlns:mc="http://schemas.openxmlformats.org/markup-compatibility/2006" xmlns:aink="http://schemas.microsoft.com/office/drawing/2016/ink" xmlns:am3d="http://schemas.microsoft.com/office/drawing/2017/model3d" xmlns:o="urn:schemas-microsoft-com:office:office" xmlns:oel="http://schemas.microsoft.com/office/2019/extlst" xmlns:r="http://schemas.openxmlformats.org/officeDocument/2006/relationships" xmlns:m="http://schemas.openxmlformats.org/officeDocument/2006/math" xmlns:v="urn:schemas-microsoft-com:vml" xmlns:wp14="http://schemas.microsoft.com/office/word/2010/wordprocessingDrawing" xmlns:wp="http://schemas.openxmlformats.org/drawingml/2006/wordprocessingDrawing" xmlns:w10="urn:schemas-microsoft-com:office:word" xmlns:w="http://schemas.openxmlformats.org/wordprocessingml/2006/main" xmlns:w14="http://schemas.microsoft.com/office/word/2010/wordml" xmlns:w15="http://schemas.microsoft.com/office/word/2012/wordml" xmlns:w16cex="http://schemas.microsoft.com/office/word/2018/wordml/cex" xmlns:w16cid="http://schemas.microsoft.com/office/word/2016/wordml/cid" xmlns:w16="http://schemas.microsoft.com/office/word/2018/wordml" xmlns:w16sdtdh="http://schemas.microsoft.com/office/word/2020/wordml/sdtdatahash" xmlns:w16se="http://schemas.microsoft.com/office/word/2015/wordml/symex" xmlns:wpg="http://schemas.microsoft.com/office/word/2010/wordprocessingGroup" xmlns:wpi="http://schemas.microsoft.com/office/word/2010/wordprocessingInk" xmlns:wne="http://schemas.microsoft.com/office/word/2006/wordml" xmlns:wps="http://schemas.microsoft.com/office/word/2010/wordprocessingShape" mc:Ignorable="w14 w15 w16se w16cid w16 w16cex w16sdtdh wp14">
+  <w:footnote w:type="separator" w:id="-1">
+    <w:p>
+      <w:r>
+        <w:separator/>
+      </w:r>
+    </w:p>
+  </w:footnote>
+  <w:footnote w:type="continuationSeparator" w:id="0">
+    <w:p>
+      <w:r>
+        <w:continuationSeparator/>
+      </w:r>
+    </w:p>
+  </w:footnote>
+</w:footnotes>
+</file>
+
 <file path=word/numbering.xml><?xml version="1.0" encoding="utf-8"?>
 <w:numbering xmlns:wpc="http://schemas.microsoft.com/office/word/2010/wordprocessingCanvas" xmlns:cx="http://schemas.microsoft.com/office/drawing/2014/chartex" xmlns:cx1="http://schemas.microsoft.com/office/drawing/2015/9/8/chartex" xmlns:cx2="http://schemas.microsoft.com/office/drawing/2015/10/21/chartex" xmlns:cx3="http://schemas.microsoft.com/office/drawing/2016/5/9/chartex" xmlns:cx4="http://schemas.microsoft.com/office/drawing/2016/5/10/chartex" xmlns:cx5="http://schemas.microsoft.com/office/drawing/2016/5/11/chartex" xmlns:cx6="http://schemas.microsoft.com/office/drawing/2016/5/12/chartex" xmlns:cx7="http://schemas.microsoft.com/office/drawing/2016/5/13/chartex" xmlns:cx8="http://schemas.microsoft.com/office/drawing/2016/5/14/chartex" xmlns:mc="http://schemas.openxmlformats.org/markup-compatibility/2006" xmlns:aink="http://schemas.microsoft.com/office/drawing/2016/ink" xmlns:am3d="http://schemas.microsoft.com/office/drawing/2017/model3d" xmlns:o="urn:schemas-microsoft-com:office:office" xmlns:oel="http://schemas.microsoft.com/office/2019/extlst" xmlns:r="http://schemas.openxmlformats.org/officeDocument/2006/relationships" xmlns:m="http://schemas.openxmlformats.org/officeDocument/2006/math" xmlns:v="urn:schemas-microsoft-com:vml" xmlns:wp14="http://schemas.microsoft.com/office/word/2010/wordprocessingDrawing" xmlns:wp="http://schemas.openxmlformats.org/drawingml/2006/wordprocessingDrawing" xmlns:w10="urn:schemas-microsoft-com:office:word" xmlns:w="http://schemas.openxmlformats.org/wordprocessingml/2006/main" xmlns:w14="http://schemas.microsoft.com/office/word/2010/wordml" xmlns:w15="http://schemas.microsoft.com/office/word/2012/wordml" xmlns:w16cex="http://schemas.microsoft.com/office/word/2018/wordml/cex" xmlns:w16cid="http://schemas.microsoft.com/office/word/2016/wordml/cid" xmlns:w16="http://schemas.microsoft.com/office/word/2018/wordml" xmlns:w16sdtdh="http://schemas.microsoft.com/office/word/2020/wordml/sdtdatahash" xmlns:w16se="http://schemas.microsoft.com/office/word/2015/wordml/symex" xmlns:wpg="http://schemas.microsoft.com/office/word/2010/wordprocessingGroup" xmlns:wpi="http://schemas.microsoft.com/office/word/2010/wordprocessingInk" xmlns:wne="http://schemas.microsoft.com/office/word/2006/wordml" xmlns:wps="http://schemas.microsoft.com/office/word/2010/wordprocessingShape" mc:Ignorable="w14 w15 w16se w16cid w16 w16cex w16sdtdh wp14">
   <w:abstractNum w:abstractNumId="0" w15:restartNumberingAfterBreak="0">
@@ -26793,6 +29166,95 @@
     </w:lvl>
   </w:abstractNum>
   <w:abstractNum w:abstractNumId="2" w15:restartNumberingAfterBreak="0">
+    <w:nsid w:val="023F4C72"/>
+    <w:multiLevelType w:val="hybridMultilevel"/>
+    <w:tmpl w:val="04CA3998"/>
+    <w:lvl w:ilvl="0" w:tplc="CD2E19FA">
+      <w:start w:val="1"/>
+      <w:numFmt w:val="decimal"/>
+      <w:lvlText w:val="%1)"/>
+      <w:lvlJc w:val="left"/>
+      <w:pPr>
+        <w:ind w:left="360" w:hanging="360"/>
+      </w:pPr>
+      <w:rPr>
+        <w:rFonts w:hint="default"/>
+      </w:rPr>
+    </w:lvl>
+    <w:lvl w:ilvl="1" w:tplc="04090019" w:tentative="1">
+      <w:start w:val="1"/>
+      <w:numFmt w:val="lowerLetter"/>
+      <w:lvlText w:val="%2)"/>
+      <w:lvlJc w:val="left"/>
+      <w:pPr>
+        <w:ind w:left="880" w:hanging="440"/>
+      </w:pPr>
+    </w:lvl>
+    <w:lvl w:ilvl="2" w:tplc="0409001B" w:tentative="1">
+      <w:start w:val="1"/>
+      <w:numFmt w:val="lowerRoman"/>
+      <w:lvlText w:val="%3."/>
+      <w:lvlJc w:val="right"/>
+      <w:pPr>
+        <w:ind w:left="1320" w:hanging="440"/>
+      </w:pPr>
+    </w:lvl>
+    <w:lvl w:ilvl="3" w:tplc="0409000F" w:tentative="1">
+      <w:start w:val="1"/>
+      <w:numFmt w:val="decimal"/>
+      <w:lvlText w:val="%4."/>
+      <w:lvlJc w:val="left"/>
+      <w:pPr>
+        <w:ind w:left="1760" w:hanging="440"/>
+      </w:pPr>
+    </w:lvl>
+    <w:lvl w:ilvl="4" w:tplc="04090019" w:tentative="1">
+      <w:start w:val="1"/>
+      <w:numFmt w:val="lowerLetter"/>
+      <w:lvlText w:val="%5)"/>
+      <w:lvlJc w:val="left"/>
+      <w:pPr>
+        <w:ind w:left="2200" w:hanging="440"/>
+      </w:pPr>
+    </w:lvl>
+    <w:lvl w:ilvl="5" w:tplc="0409001B" w:tentative="1">
+      <w:start w:val="1"/>
+      <w:numFmt w:val="lowerRoman"/>
+      <w:lvlText w:val="%6."/>
+      <w:lvlJc w:val="right"/>
+      <w:pPr>
+        <w:ind w:left="2640" w:hanging="440"/>
+      </w:pPr>
+    </w:lvl>
+    <w:lvl w:ilvl="6" w:tplc="0409000F" w:tentative="1">
+      <w:start w:val="1"/>
+      <w:numFmt w:val="decimal"/>
+      <w:lvlText w:val="%7."/>
+      <w:lvlJc w:val="left"/>
+      <w:pPr>
+        <w:ind w:left="3080" w:hanging="440"/>
+      </w:pPr>
+    </w:lvl>
+    <w:lvl w:ilvl="7" w:tplc="04090019" w:tentative="1">
+      <w:start w:val="1"/>
+      <w:numFmt w:val="lowerLetter"/>
+      <w:lvlText w:val="%8)"/>
+      <w:lvlJc w:val="left"/>
+      <w:pPr>
+        <w:ind w:left="3520" w:hanging="440"/>
+      </w:pPr>
+    </w:lvl>
+    <w:lvl w:ilvl="8" w:tplc="0409001B" w:tentative="1">
+      <w:start w:val="1"/>
+      <w:numFmt w:val="lowerRoman"/>
+      <w:lvlText w:val="%9."/>
+      <w:lvlJc w:val="right"/>
+      <w:pPr>
+        <w:ind w:left="3960" w:hanging="440"/>
+      </w:pPr>
+    </w:lvl>
+  </w:abstractNum>
+  <w:abstractNum w:abstractNumId="3" w15:restartNumberingAfterBreak="0">
     <w:nsid w:val="074E6A62"/>
     <w:multiLevelType w:val="hybridMultilevel"/>
     <w:tmpl w:val="319A4110"/>
@@ -26881,7 +29343,7 @@
       </w:pPr>
     </w:lvl>
   </w:abstractNum>
-  <w:abstractNum w:abstractNumId="3" w15:restartNumberingAfterBreak="0">
+  <w:abstractNum w:abstractNumId="4" w15:restartNumberingAfterBreak="0">
     <w:nsid w:val="0927449C"/>
     <w:multiLevelType w:val="hybridMultilevel"/>
     <w:tmpl w:val="CED8C8AE"/>
@@ -26970,7 +29432,7 @@
       </w:pPr>
     </w:lvl>
   </w:abstractNum>
-  <w:abstractNum w:abstractNumId="4" w15:restartNumberingAfterBreak="0">
+  <w:abstractNum w:abstractNumId="5" w15:restartNumberingAfterBreak="0">
     <w:nsid w:val="09C32DC6"/>
     <w:multiLevelType w:val="hybridMultilevel"/>
     <w:tmpl w:val="4A1EF07C"/>
@@ -27059,7 +29521,7 @@
       </w:pPr>
     </w:lvl>
   </w:abstractNum>
-  <w:abstractNum w:abstractNumId="5" w15:restartNumberingAfterBreak="0">
+  <w:abstractNum w:abstractNumId="6" w15:restartNumberingAfterBreak="0">
     <w:nsid w:val="0A336928"/>
     <w:multiLevelType w:val="hybridMultilevel"/>
     <w:tmpl w:val="3C3C1388"/>
@@ -27148,7 +29610,7 @@
       </w:pPr>
     </w:lvl>
   </w:abstractNum>
-  <w:abstractNum w:abstractNumId="6" w15:restartNumberingAfterBreak="0">
+  <w:abstractNum w:abstractNumId="7" w15:restartNumberingAfterBreak="0">
     <w:nsid w:val="0AB31A0F"/>
     <w:multiLevelType w:val="hybridMultilevel"/>
     <w:tmpl w:val="9CFE6DF2"/>
@@ -27237,7 +29699,7 @@
       </w:pPr>
     </w:lvl>
   </w:abstractNum>
-  <w:abstractNum w:abstractNumId="7" w15:restartNumberingAfterBreak="0">
+  <w:abstractNum w:abstractNumId="8" w15:restartNumberingAfterBreak="0">
     <w:nsid w:val="0B5A37AC"/>
     <w:multiLevelType w:val="hybridMultilevel"/>
     <w:tmpl w:val="65D2AB02"/>
@@ -27326,7 +29788,7 @@
       </w:pPr>
     </w:lvl>
   </w:abstractNum>
-  <w:abstractNum w:abstractNumId="8" w15:restartNumberingAfterBreak="0">
+  <w:abstractNum w:abstractNumId="9" w15:restartNumberingAfterBreak="0">
     <w:nsid w:val="0B9F7D4B"/>
     <w:multiLevelType w:val="hybridMultilevel"/>
     <w:tmpl w:val="D2C67DD8"/>
@@ -27415,7 +29877,7 @@
       </w:pPr>
     </w:lvl>
   </w:abstractNum>
-  <w:abstractNum w:abstractNumId="9" w15:restartNumberingAfterBreak="0">
+  <w:abstractNum w:abstractNumId="10" w15:restartNumberingAfterBreak="0">
     <w:nsid w:val="0CEA1F29"/>
     <w:multiLevelType w:val="hybridMultilevel"/>
     <w:tmpl w:val="B4521E1E"/>
@@ -27504,7 +29966,96 @@
       </w:pPr>
     </w:lvl>
   </w:abstractNum>
-  <w:abstractNum w:abstractNumId="10" w15:restartNumberingAfterBreak="0">
+  <w:abstractNum w:abstractNumId="11" w15:restartNumberingAfterBreak="0">
+    <w:nsid w:val="0D1B0817"/>
+    <w:multiLevelType w:val="hybridMultilevel"/>
+    <w:tmpl w:val="419A32BA"/>
+    <w:lvl w:ilvl="0" w:tplc="49AEE6FE">
+      <w:start w:val="1"/>
+      <w:numFmt w:val="decimal"/>
+      <w:lvlText w:val="%1)"/>
+      <w:lvlJc w:val="left"/>
+      <w:pPr>
+        <w:ind w:left="360" w:hanging="360"/>
+      </w:pPr>
+      <w:rPr>
+        <w:rFonts w:hint="default"/>
+      </w:rPr>
+    </w:lvl>
+    <w:lvl w:ilvl="1" w:tplc="04090019" w:tentative="1">
+      <w:start w:val="1"/>
+      <w:numFmt w:val="lowerLetter"/>
+      <w:lvlText w:val="%2)"/>
+      <w:lvlJc w:val="left"/>
+      <w:pPr>
+        <w:ind w:left="880" w:hanging="440"/>
+      </w:pPr>
+    </w:lvl>
+    <w:lvl w:ilvl="2" w:tplc="0409001B" w:tentative="1">
+      <w:start w:val="1"/>
+      <w:numFmt w:val="lowerRoman"/>
+      <w:lvlText w:val="%3."/>
+      <w:lvlJc w:val="right"/>
+      <w:pPr>
+        <w:ind w:left="1320" w:hanging="440"/>
+      </w:pPr>
+    </w:lvl>
+    <w:lvl w:ilvl="3" w:tplc="0409000F" w:tentative="1">
+      <w:start w:val="1"/>
+      <w:numFmt w:val="decimal"/>
+      <w:lvlText w:val="%4."/>
+      <w:lvlJc w:val="left"/>
+      <w:pPr>
+        <w:ind w:left="1760" w:hanging="440"/>
+      </w:pPr>
+    </w:lvl>
+    <w:lvl w:ilvl="4" w:tplc="04090019" w:tentative="1">
+      <w:start w:val="1"/>
+      <w:numFmt w:val="lowerLetter"/>
+      <w:lvlText w:val="%5)"/>
+      <w:lvlJc w:val="left"/>
+      <w:pPr>
+        <w:ind w:left="2200" w:hanging="440"/>
+      </w:pPr>
+    </w:lvl>
+    <w:lvl w:ilvl="5" w:tplc="0409001B" w:tentative="1">
+      <w:start w:val="1"/>
+      <w:numFmt w:val="lowerRoman"/>
+      <w:lvlText w:val="%6."/>
+      <w:lvlJc w:val="right"/>
+      <w:pPr>
+        <w:ind w:left="2640" w:hanging="440"/>
+      </w:pPr>
+    </w:lvl>
+    <w:lvl w:ilvl="6" w:tplc="0409000F" w:tentative="1">
+      <w:start w:val="1"/>
+      <w:numFmt w:val="decimal"/>
+      <w:lvlText w:val="%7."/>
+      <w:lvlJc w:val="left"/>
+      <w:pPr>
+        <w:ind w:left="3080" w:hanging="440"/>
+      </w:pPr>
+    </w:lvl>
+    <w:lvl w:ilvl="7" w:tplc="04090019" w:tentative="1">
+      <w:start w:val="1"/>
+      <w:numFmt w:val="lowerLetter"/>
+      <w:lvlText w:val="%8)"/>
+      <w:lvlJc w:val="left"/>
+      <w:pPr>
+        <w:ind w:left="3520" w:hanging="440"/>
+      </w:pPr>
+    </w:lvl>
+    <w:lvl w:ilvl="8" w:tplc="0409001B" w:tentative="1">
+      <w:start w:val="1"/>
+      <w:numFmt w:val="lowerRoman"/>
+      <w:lvlText w:val="%9."/>
+      <w:lvlJc w:val="right"/>
+      <w:pPr>
+        <w:ind w:left="3960" w:hanging="440"/>
+      </w:pPr>
+    </w:lvl>
+  </w:abstractNum>
+  <w:abstractNum w:abstractNumId="12" w15:restartNumberingAfterBreak="0">
     <w:nsid w:val="0DBE6908"/>
     <w:multiLevelType w:val="hybridMultilevel"/>
     <w:tmpl w:val="6B8650F4"/>
@@ -27593,7 +30144,7 @@
       </w:pPr>
     </w:lvl>
   </w:abstractNum>
-  <w:abstractNum w:abstractNumId="11" w15:restartNumberingAfterBreak="0">
+  <w:abstractNum w:abstractNumId="13" w15:restartNumberingAfterBreak="0">
     <w:nsid w:val="11E95973"/>
     <w:multiLevelType w:val="hybridMultilevel"/>
     <w:tmpl w:val="31E2F1E0"/>
@@ -27682,7 +30233,7 @@
       </w:pPr>
     </w:lvl>
   </w:abstractNum>
-  <w:abstractNum w:abstractNumId="12" w15:restartNumberingAfterBreak="0">
+  <w:abstractNum w:abstractNumId="14" w15:restartNumberingAfterBreak="0">
     <w:nsid w:val="12AB70F3"/>
     <w:multiLevelType w:val="hybridMultilevel"/>
     <w:tmpl w:val="E2BAA3BA"/>
@@ -27771,7 +30322,7 @@
       </w:pPr>
     </w:lvl>
   </w:abstractNum>
-  <w:abstractNum w:abstractNumId="13" w15:restartNumberingAfterBreak="0">
+  <w:abstractNum w:abstractNumId="15" w15:restartNumberingAfterBreak="0">
     <w:nsid w:val="18506177"/>
     <w:multiLevelType w:val="hybridMultilevel"/>
     <w:tmpl w:val="B4D25CA8"/>
@@ -27860,7 +30411,7 @@
       </w:pPr>
     </w:lvl>
   </w:abstractNum>
-  <w:abstractNum w:abstractNumId="14" w15:restartNumberingAfterBreak="0">
+  <w:abstractNum w:abstractNumId="16" w15:restartNumberingAfterBreak="0">
     <w:nsid w:val="18ED73DB"/>
     <w:multiLevelType w:val="hybridMultilevel"/>
     <w:tmpl w:val="144C0698"/>
@@ -27949,7 +30500,7 @@
       </w:pPr>
     </w:lvl>
   </w:abstractNum>
-  <w:abstractNum w:abstractNumId="15" w15:restartNumberingAfterBreak="0">
+  <w:abstractNum w:abstractNumId="17" w15:restartNumberingAfterBreak="0">
     <w:nsid w:val="1A542FB1"/>
     <w:multiLevelType w:val="hybridMultilevel"/>
     <w:tmpl w:val="0B7273B6"/>
@@ -28038,7 +30589,7 @@
       </w:pPr>
     </w:lvl>
   </w:abstractNum>
-  <w:abstractNum w:abstractNumId="16" w15:restartNumberingAfterBreak="0">
+  <w:abstractNum w:abstractNumId="18" w15:restartNumberingAfterBreak="0">
     <w:nsid w:val="1A74154B"/>
     <w:multiLevelType w:val="hybridMultilevel"/>
     <w:tmpl w:val="F1D4E81A"/>
@@ -28127,7 +30678,7 @@
       </w:pPr>
     </w:lvl>
   </w:abstractNum>
-  <w:abstractNum w:abstractNumId="17" w15:restartNumberingAfterBreak="0">
+  <w:abstractNum w:abstractNumId="19" w15:restartNumberingAfterBreak="0">
     <w:nsid w:val="1B5F3A1A"/>
     <w:multiLevelType w:val="hybridMultilevel"/>
     <w:tmpl w:val="508C9EF8"/>
@@ -28216,7 +30767,7 @@
       </w:pPr>
     </w:lvl>
   </w:abstractNum>
-  <w:abstractNum w:abstractNumId="18" w15:restartNumberingAfterBreak="0">
+  <w:abstractNum w:abstractNumId="20" w15:restartNumberingAfterBreak="0">
     <w:nsid w:val="1C161D9D"/>
     <w:multiLevelType w:val="hybridMultilevel"/>
     <w:tmpl w:val="47608D1E"/>
@@ -28305,7 +30856,7 @@
       </w:pPr>
     </w:lvl>
   </w:abstractNum>
-  <w:abstractNum w:abstractNumId="19" w15:restartNumberingAfterBreak="0">
+  <w:abstractNum w:abstractNumId="21" w15:restartNumberingAfterBreak="0">
     <w:nsid w:val="1F6400E8"/>
     <w:multiLevelType w:val="hybridMultilevel"/>
     <w:tmpl w:val="BF500E24"/>
@@ -28394,7 +30945,7 @@
       </w:pPr>
     </w:lvl>
   </w:abstractNum>
-  <w:abstractNum w:abstractNumId="20" w15:restartNumberingAfterBreak="0">
+  <w:abstractNum w:abstractNumId="22" w15:restartNumberingAfterBreak="0">
     <w:nsid w:val="1FC328A7"/>
     <w:multiLevelType w:val="hybridMultilevel"/>
     <w:tmpl w:val="B6CEA7E0"/>
@@ -28483,7 +31034,7 @@
       </w:pPr>
     </w:lvl>
   </w:abstractNum>
-  <w:abstractNum w:abstractNumId="21" w15:restartNumberingAfterBreak="0">
+  <w:abstractNum w:abstractNumId="23" w15:restartNumberingAfterBreak="0">
     <w:nsid w:val="225136DB"/>
     <w:multiLevelType w:val="hybridMultilevel"/>
     <w:tmpl w:val="2C8EC570"/>
@@ -28572,7 +31123,185 @@
       </w:pPr>
     </w:lvl>
   </w:abstractNum>
-  <w:abstractNum w:abstractNumId="22" w15:restartNumberingAfterBreak="0">
+  <w:abstractNum w:abstractNumId="24" w15:restartNumberingAfterBreak="0">
+    <w:nsid w:val="2C1A1F68"/>
+    <w:multiLevelType w:val="hybridMultilevel"/>
+    <w:tmpl w:val="9FAE4716"/>
+    <w:lvl w:ilvl="0" w:tplc="B0B45648">
+      <w:start w:val="1"/>
+      <w:numFmt w:val="decimal"/>
+      <w:lvlText w:val="%1、"/>
+      <w:lvlJc w:val="left"/>
+      <w:pPr>
+        <w:ind w:left="720" w:hanging="720"/>
+      </w:pPr>
+      <w:rPr>
+        <w:rFonts w:hint="default"/>
+      </w:rPr>
+    </w:lvl>
+    <w:lvl w:ilvl="1" w:tplc="04090019" w:tentative="1">
+      <w:start w:val="1"/>
+      <w:numFmt w:val="lowerLetter"/>
+      <w:lvlText w:val="%2)"/>
+      <w:lvlJc w:val="left"/>
+      <w:pPr>
+        <w:ind w:left="880" w:hanging="440"/>
+      </w:pPr>
+    </w:lvl>
+    <w:lvl w:ilvl="2" w:tplc="0409001B" w:tentative="1">
+      <w:start w:val="1"/>
+      <w:numFmt w:val="lowerRoman"/>
+      <w:lvlText w:val="%3."/>
+      <w:lvlJc w:val="right"/>
+      <w:pPr>
+        <w:ind w:left="1320" w:hanging="440"/>
+      </w:pPr>
+    </w:lvl>
+    <w:lvl w:ilvl="3" w:tplc="0409000F" w:tentative="1">
+      <w:start w:val="1"/>
+      <w:numFmt w:val="decimal"/>
+      <w:lvlText w:val="%4."/>
+      <w:lvlJc w:val="left"/>
+      <w:pPr>
+        <w:ind w:left="1760" w:hanging="440"/>
+      </w:pPr>
+    </w:lvl>
+    <w:lvl w:ilvl="4" w:tplc="04090019" w:tentative="1">
+      <w:start w:val="1"/>
+      <w:numFmt w:val="lowerLetter"/>
+      <w:lvlText w:val="%5)"/>
+      <w:lvlJc w:val="left"/>
+      <w:pPr>
+        <w:ind w:left="2200" w:hanging="440"/>
+      </w:pPr>
+    </w:lvl>
+    <w:lvl w:ilvl="5" w:tplc="0409001B" w:tentative="1">
+      <w:start w:val="1"/>
+      <w:numFmt w:val="lowerRoman"/>
+      <w:lvlText w:val="%6."/>
+      <w:lvlJc w:val="right"/>
+      <w:pPr>
+        <w:ind w:left="2640" w:hanging="440"/>
+      </w:pPr>
+    </w:lvl>
+    <w:lvl w:ilvl="6" w:tplc="0409000F" w:tentative="1">
+      <w:start w:val="1"/>
+      <w:numFmt w:val="decimal"/>
+      <w:lvlText w:val="%7."/>
+      <w:lvlJc w:val="left"/>
+      <w:pPr>
+        <w:ind w:left="3080" w:hanging="440"/>
+      </w:pPr>
+    </w:lvl>
+    <w:lvl w:ilvl="7" w:tplc="04090019" w:tentative="1">
+      <w:start w:val="1"/>
+      <w:numFmt w:val="lowerLetter"/>
+      <w:lvlText w:val="%8)"/>
+      <w:lvlJc w:val="left"/>
+      <w:pPr>
+        <w:ind w:left="3520" w:hanging="440"/>
+      </w:pPr>
+    </w:lvl>
+    <w:lvl w:ilvl="8" w:tplc="0409001B" w:tentative="1">
+      <w:start w:val="1"/>
+      <w:numFmt w:val="lowerRoman"/>
+      <w:lvlText w:val="%9."/>
+      <w:lvlJc w:val="right"/>
+      <w:pPr>
+        <w:ind w:left="3960" w:hanging="440"/>
+      </w:pPr>
+    </w:lvl>
+  </w:abstractNum>
+  <w:abstractNum w:abstractNumId="25" w15:restartNumberingAfterBreak="0">
+    <w:nsid w:val="2D84657C"/>
+    <w:multiLevelType w:val="hybridMultilevel"/>
+    <w:tmpl w:val="FC9C76C2"/>
+    <w:lvl w:ilvl="0" w:tplc="9FC4CEB8">
+      <w:start w:val="1"/>
+      <w:numFmt w:val="decimal"/>
+      <w:lvlText w:val="%1、"/>
+      <w:lvlJc w:val="left"/>
+      <w:pPr>
+        <w:ind w:left="720" w:hanging="720"/>
+      </w:pPr>
+      <w:rPr>
+        <w:rFonts w:hint="default"/>
+      </w:rPr>
+    </w:lvl>
+    <w:lvl w:ilvl="1" w:tplc="04090019" w:tentative="1">
+      <w:start w:val="1"/>
+      <w:numFmt w:val="lowerLetter"/>
+      <w:lvlText w:val="%2)"/>
+      <w:lvlJc w:val="left"/>
+      <w:pPr>
+        <w:ind w:left="880" w:hanging="440"/>
+      </w:pPr>
+    </w:lvl>
+    <w:lvl w:ilvl="2" w:tplc="0409001B" w:tentative="1">
+      <w:start w:val="1"/>
+      <w:numFmt w:val="lowerRoman"/>
+      <w:lvlText w:val="%3."/>
+      <w:lvlJc w:val="right"/>
+      <w:pPr>
+        <w:ind w:left="1320" w:hanging="440"/>
+      </w:pPr>
+    </w:lvl>
+    <w:lvl w:ilvl="3" w:tplc="0409000F" w:tentative="1">
+      <w:start w:val="1"/>
+      <w:numFmt w:val="decimal"/>
+      <w:lvlText w:val="%4."/>
+      <w:lvlJc w:val="left"/>
+      <w:pPr>
+        <w:ind w:left="1760" w:hanging="440"/>
+      </w:pPr>
+    </w:lvl>
+    <w:lvl w:ilvl="4" w:tplc="04090019" w:tentative="1">
+      <w:start w:val="1"/>
+      <w:numFmt w:val="lowerLetter"/>
+      <w:lvlText w:val="%5)"/>
+      <w:lvlJc w:val="left"/>
+      <w:pPr>
+        <w:ind w:left="2200" w:hanging="440"/>
+      </w:pPr>
+    </w:lvl>
+    <w:lvl w:ilvl="5" w:tplc="0409001B" w:tentative="1">
+      <w:start w:val="1"/>
+      <w:numFmt w:val="lowerRoman"/>
+      <w:lvlText w:val="%6."/>
+      <w:lvlJc w:val="right"/>
+      <w:pPr>
+        <w:ind w:left="2640" w:hanging="440"/>
+      </w:pPr>
+    </w:lvl>
+    <w:lvl w:ilvl="6" w:tplc="0409000F" w:tentative="1">
+      <w:start w:val="1"/>
+      <w:numFmt w:val="decimal"/>
+      <w:lvlText w:val="%7."/>
+      <w:lvlJc w:val="left"/>
+      <w:pPr>
+        <w:ind w:left="3080" w:hanging="440"/>
+      </w:pPr>
+    </w:lvl>
+    <w:lvl w:ilvl="7" w:tplc="04090019" w:tentative="1">
+      <w:start w:val="1"/>
+      <w:numFmt w:val="lowerLetter"/>
+      <w:lvlText w:val="%8)"/>
+      <w:lvlJc w:val="left"/>
+      <w:pPr>
+        <w:ind w:left="3520" w:hanging="440"/>
+      </w:pPr>
+    </w:lvl>
+    <w:lvl w:ilvl="8" w:tplc="0409001B" w:tentative="1">
+      <w:start w:val="1"/>
+      <w:numFmt w:val="lowerRoman"/>
+      <w:lvlText w:val="%9."/>
+      <w:lvlJc w:val="right"/>
+      <w:pPr>
+        <w:ind w:left="3960" w:hanging="440"/>
+      </w:pPr>
+    </w:lvl>
+  </w:abstractNum>
+  <w:abstractNum w:abstractNumId="26" w15:restartNumberingAfterBreak="0">
     <w:nsid w:val="31362316"/>
     <w:multiLevelType w:val="hybridMultilevel"/>
     <w:tmpl w:val="CE761456"/>
@@ -28661,7 +31390,7 @@
       </w:pPr>
     </w:lvl>
   </w:abstractNum>
-  <w:abstractNum w:abstractNumId="23" w15:restartNumberingAfterBreak="0">
+  <w:abstractNum w:abstractNumId="27" w15:restartNumberingAfterBreak="0">
     <w:nsid w:val="348B68A1"/>
     <w:multiLevelType w:val="hybridMultilevel"/>
     <w:tmpl w:val="68201F38"/>
@@ -28751,7 +31480,7 @@
       </w:pPr>
     </w:lvl>
   </w:abstractNum>
-  <w:abstractNum w:abstractNumId="24" w15:restartNumberingAfterBreak="0">
+  <w:abstractNum w:abstractNumId="28" w15:restartNumberingAfterBreak="0">
     <w:nsid w:val="35E43804"/>
     <w:multiLevelType w:val="hybridMultilevel"/>
     <w:tmpl w:val="E87EEF80"/>
@@ -28840,7 +31569,7 @@
       </w:pPr>
     </w:lvl>
   </w:abstractNum>
-  <w:abstractNum w:abstractNumId="25" w15:restartNumberingAfterBreak="0">
+  <w:abstractNum w:abstractNumId="29" w15:restartNumberingAfterBreak="0">
     <w:nsid w:val="38497F5C"/>
     <w:multiLevelType w:val="hybridMultilevel"/>
     <w:tmpl w:val="29A063B4"/>
@@ -28929,7 +31658,7 @@
       </w:pPr>
     </w:lvl>
   </w:abstractNum>
-  <w:abstractNum w:abstractNumId="26" w15:restartNumberingAfterBreak="0">
+  <w:abstractNum w:abstractNumId="30" w15:restartNumberingAfterBreak="0">
     <w:nsid w:val="390C371E"/>
     <w:multiLevelType w:val="hybridMultilevel"/>
     <w:tmpl w:val="6BAAFAE6"/>
@@ -29018,7 +31747,7 @@
       </w:pPr>
     </w:lvl>
   </w:abstractNum>
-  <w:abstractNum w:abstractNumId="27" w15:restartNumberingAfterBreak="0">
+  <w:abstractNum w:abstractNumId="31" w15:restartNumberingAfterBreak="0">
     <w:nsid w:val="3ABA373A"/>
     <w:multiLevelType w:val="hybridMultilevel"/>
     <w:tmpl w:val="29BA22DC"/>
@@ -29107,7 +31836,7 @@
       </w:pPr>
     </w:lvl>
   </w:abstractNum>
-  <w:abstractNum w:abstractNumId="28" w15:restartNumberingAfterBreak="0">
+  <w:abstractNum w:abstractNumId="32" w15:restartNumberingAfterBreak="0">
     <w:nsid w:val="3D440A70"/>
     <w:multiLevelType w:val="hybridMultilevel"/>
     <w:tmpl w:val="A70264A4"/>
@@ -29196,7 +31925,7 @@
       </w:pPr>
     </w:lvl>
   </w:abstractNum>
-  <w:abstractNum w:abstractNumId="29" w15:restartNumberingAfterBreak="0">
+  <w:abstractNum w:abstractNumId="33" w15:restartNumberingAfterBreak="0">
     <w:nsid w:val="3E7E244C"/>
     <w:multiLevelType w:val="hybridMultilevel"/>
     <w:tmpl w:val="4A04E7B6"/>
@@ -29285,7 +32014,7 @@
       </w:pPr>
     </w:lvl>
   </w:abstractNum>
-  <w:abstractNum w:abstractNumId="30" w15:restartNumberingAfterBreak="0">
+  <w:abstractNum w:abstractNumId="34" w15:restartNumberingAfterBreak="0">
     <w:nsid w:val="426307AA"/>
     <w:multiLevelType w:val="hybridMultilevel"/>
     <w:tmpl w:val="7E1683F6"/>
@@ -29374,7 +32103,7 @@
       </w:pPr>
     </w:lvl>
   </w:abstractNum>
-  <w:abstractNum w:abstractNumId="31" w15:restartNumberingAfterBreak="0">
+  <w:abstractNum w:abstractNumId="35" w15:restartNumberingAfterBreak="0">
     <w:nsid w:val="45F22A65"/>
     <w:multiLevelType w:val="hybridMultilevel"/>
     <w:tmpl w:val="FB3243DE"/>
@@ -29463,7 +32192,7 @@
       </w:pPr>
     </w:lvl>
   </w:abstractNum>
-  <w:abstractNum w:abstractNumId="32" w15:restartNumberingAfterBreak="0">
+  <w:abstractNum w:abstractNumId="36" w15:restartNumberingAfterBreak="0">
     <w:nsid w:val="45FD2E86"/>
     <w:multiLevelType w:val="hybridMultilevel"/>
     <w:tmpl w:val="E7FC5B5A"/>
@@ -29552,7 +32281,96 @@
       </w:pPr>
     </w:lvl>
   </w:abstractNum>
-  <w:abstractNum w:abstractNumId="33" w15:restartNumberingAfterBreak="0">
+  <w:abstractNum w:abstractNumId="37" w15:restartNumberingAfterBreak="0">
+    <w:nsid w:val="46376173"/>
+    <w:multiLevelType w:val="hybridMultilevel"/>
+    <w:tmpl w:val="889E7BA4"/>
+    <w:lvl w:ilvl="0" w:tplc="490A85C6">
+      <w:start w:val="1"/>
+      <w:numFmt w:val="decimal"/>
+      <w:lvlText w:val="%1）"/>
+      <w:lvlJc w:val="left"/>
+      <w:pPr>
+        <w:ind w:left="720" w:hanging="720"/>
+      </w:pPr>
+      <w:rPr>
+        <w:rFonts w:hint="default"/>
+      </w:rPr>
+    </w:lvl>
+    <w:lvl w:ilvl="1" w:tplc="04090019" w:tentative="1">
+      <w:start w:val="1"/>
+      <w:numFmt w:val="lowerLetter"/>
+      <w:lvlText w:val="%2)"/>
+      <w:lvlJc w:val="left"/>
+      <w:pPr>
+        <w:ind w:left="880" w:hanging="440"/>
+      </w:pPr>
+    </w:lvl>
+    <w:lvl w:ilvl="2" w:tplc="0409001B" w:tentative="1">
+      <w:start w:val="1"/>
+      <w:numFmt w:val="lowerRoman"/>
+      <w:lvlText w:val="%3."/>
+      <w:lvlJc w:val="right"/>
+      <w:pPr>
+        <w:ind w:left="1320" w:hanging="440"/>
+      </w:pPr>
+    </w:lvl>
+    <w:lvl w:ilvl="3" w:tplc="0409000F" w:tentative="1">
+      <w:start w:val="1"/>
+      <w:numFmt w:val="decimal"/>
+      <w:lvlText w:val="%4."/>
+      <w:lvlJc w:val="left"/>
+      <w:pPr>
+        <w:ind w:left="1760" w:hanging="440"/>
+      </w:pPr>
+    </w:lvl>
+    <w:lvl w:ilvl="4" w:tplc="04090019" w:tentative="1">
+      <w:start w:val="1"/>
+      <w:numFmt w:val="lowerLetter"/>
+      <w:lvlText w:val="%5)"/>
+      <w:lvlJc w:val="left"/>
+      <w:pPr>
+        <w:ind w:left="2200" w:hanging="440"/>
+      </w:pPr>
+    </w:lvl>
+    <w:lvl w:ilvl="5" w:tplc="0409001B" w:tentative="1">
+      <w:start w:val="1"/>
+      <w:numFmt w:val="lowerRoman"/>
+      <w:lvlText w:val="%6."/>
+      <w:lvlJc w:val="right"/>
+      <w:pPr>
+        <w:ind w:left="2640" w:hanging="440"/>
+      </w:pPr>
+    </w:lvl>
+    <w:lvl w:ilvl="6" w:tplc="0409000F" w:tentative="1">
+      <w:start w:val="1"/>
+      <w:numFmt w:val="decimal"/>
+      <w:lvlText w:val="%7."/>
+      <w:lvlJc w:val="left"/>
+      <w:pPr>
+        <w:ind w:left="3080" w:hanging="440"/>
+      </w:pPr>
+    </w:lvl>
+    <w:lvl w:ilvl="7" w:tplc="04090019" w:tentative="1">
+      <w:start w:val="1"/>
+      <w:numFmt w:val="lowerLetter"/>
+      <w:lvlText w:val="%8)"/>
+      <w:lvlJc w:val="left"/>
+      <w:pPr>
+        <w:ind w:left="3520" w:hanging="440"/>
+      </w:pPr>
+    </w:lvl>
+    <w:lvl w:ilvl="8" w:tplc="0409001B" w:tentative="1">
+      <w:start w:val="1"/>
+      <w:numFmt w:val="lowerRoman"/>
+      <w:lvlText w:val="%9."/>
+      <w:lvlJc w:val="right"/>
+      <w:pPr>
+        <w:ind w:left="3960" w:hanging="440"/>
+      </w:pPr>
+    </w:lvl>
+  </w:abstractNum>
+  <w:abstractNum w:abstractNumId="38" w15:restartNumberingAfterBreak="0">
     <w:nsid w:val="46614740"/>
     <w:multiLevelType w:val="hybridMultilevel"/>
     <w:tmpl w:val="46325686"/>
@@ -29641,7 +32459,96 @@
       </w:pPr>
     </w:lvl>
   </w:abstractNum>
-  <w:abstractNum w:abstractNumId="34" w15:restartNumberingAfterBreak="0">
+  <w:abstractNum w:abstractNumId="39" w15:restartNumberingAfterBreak="0">
+    <w:nsid w:val="47F67457"/>
+    <w:multiLevelType w:val="hybridMultilevel"/>
+    <w:tmpl w:val="BF28F860"/>
+    <w:lvl w:ilvl="0" w:tplc="C85A9C4C">
+      <w:start w:val="1"/>
+      <w:numFmt w:val="decimal"/>
+      <w:lvlText w:val="%1、"/>
+      <w:lvlJc w:val="left"/>
+      <w:pPr>
+        <w:ind w:left="720" w:hanging="720"/>
+      </w:pPr>
+      <w:rPr>
+        <w:rFonts w:hint="default"/>
+      </w:rPr>
+    </w:lvl>
+    <w:lvl w:ilvl="1" w:tplc="04090019" w:tentative="1">
+      <w:start w:val="1"/>
+      <w:numFmt w:val="lowerLetter"/>
+      <w:lvlText w:val="%2)"/>
+      <w:lvlJc w:val="left"/>
+      <w:pPr>
+        <w:ind w:left="880" w:hanging="440"/>
+      </w:pPr>
+    </w:lvl>
+    <w:lvl w:ilvl="2" w:tplc="0409001B" w:tentative="1">
+      <w:start w:val="1"/>
+      <w:numFmt w:val="lowerRoman"/>
+      <w:lvlText w:val="%3."/>
+      <w:lvlJc w:val="right"/>
+      <w:pPr>
+        <w:ind w:left="1320" w:hanging="440"/>
+      </w:pPr>
+    </w:lvl>
+    <w:lvl w:ilvl="3" w:tplc="0409000F" w:tentative="1">
+      <w:start w:val="1"/>
+      <w:numFmt w:val="decimal"/>
+      <w:lvlText w:val="%4."/>
+      <w:lvlJc w:val="left"/>
+      <w:pPr>
+        <w:ind w:left="1760" w:hanging="440"/>
+      </w:pPr>
+    </w:lvl>
+    <w:lvl w:ilvl="4" w:tplc="04090019" w:tentative="1">
+      <w:start w:val="1"/>
+      <w:numFmt w:val="lowerLetter"/>
+      <w:lvlText w:val="%5)"/>
+      <w:lvlJc w:val="left"/>
+      <w:pPr>
+        <w:ind w:left="2200" w:hanging="440"/>
+      </w:pPr>
+    </w:lvl>
+    <w:lvl w:ilvl="5" w:tplc="0409001B" w:tentative="1">
+      <w:start w:val="1"/>
+      <w:numFmt w:val="lowerRoman"/>
+      <w:lvlText w:val="%6."/>
+      <w:lvlJc w:val="right"/>
+      <w:pPr>
+        <w:ind w:left="2640" w:hanging="440"/>
+      </w:pPr>
+    </w:lvl>
+    <w:lvl w:ilvl="6" w:tplc="0409000F" w:tentative="1">
+      <w:start w:val="1"/>
+      <w:numFmt w:val="decimal"/>
+      <w:lvlText w:val="%7."/>
+      <w:lvlJc w:val="left"/>
+      <w:pPr>
+        <w:ind w:left="3080" w:hanging="440"/>
+      </w:pPr>
+    </w:lvl>
+    <w:lvl w:ilvl="7" w:tplc="04090019" w:tentative="1">
+      <w:start w:val="1"/>
+      <w:numFmt w:val="lowerLetter"/>
+      <w:lvlText w:val="%8)"/>
+      <w:lvlJc w:val="left"/>
+      <w:pPr>
+        <w:ind w:left="3520" w:hanging="440"/>
+      </w:pPr>
+    </w:lvl>
+    <w:lvl w:ilvl="8" w:tplc="0409001B" w:tentative="1">
+      <w:start w:val="1"/>
+      <w:numFmt w:val="lowerRoman"/>
+      <w:lvlText w:val="%9."/>
+      <w:lvlJc w:val="right"/>
+      <w:pPr>
+        <w:ind w:left="3960" w:hanging="440"/>
+      </w:pPr>
+    </w:lvl>
+  </w:abstractNum>
+  <w:abstractNum w:abstractNumId="40" w15:restartNumberingAfterBreak="0">
     <w:nsid w:val="48E37776"/>
     <w:multiLevelType w:val="hybridMultilevel"/>
     <w:tmpl w:val="8E1070FE"/>
@@ -29730,7 +32637,7 @@
       </w:pPr>
     </w:lvl>
   </w:abstractNum>
-  <w:abstractNum w:abstractNumId="35" w15:restartNumberingAfterBreak="0">
+  <w:abstractNum w:abstractNumId="41" w15:restartNumberingAfterBreak="0">
     <w:nsid w:val="4A962DDD"/>
     <w:multiLevelType w:val="hybridMultilevel"/>
     <w:tmpl w:val="2A8C8580"/>
@@ -29819,7 +32726,7 @@
       </w:pPr>
     </w:lvl>
   </w:abstractNum>
-  <w:abstractNum w:abstractNumId="36" w15:restartNumberingAfterBreak="0">
+  <w:abstractNum w:abstractNumId="42" w15:restartNumberingAfterBreak="0">
     <w:nsid w:val="4E931A37"/>
     <w:multiLevelType w:val="hybridMultilevel"/>
     <w:tmpl w:val="D6EEEA44"/>
@@ -29908,7 +32815,7 @@
       </w:pPr>
     </w:lvl>
   </w:abstractNum>
-  <w:abstractNum w:abstractNumId="37" w15:restartNumberingAfterBreak="0">
+  <w:abstractNum w:abstractNumId="43" w15:restartNumberingAfterBreak="0">
     <w:nsid w:val="524434DD"/>
     <w:multiLevelType w:val="hybridMultilevel"/>
     <w:tmpl w:val="451A5170"/>
@@ -29997,7 +32904,7 @@
       </w:pPr>
     </w:lvl>
   </w:abstractNum>
-  <w:abstractNum w:abstractNumId="38" w15:restartNumberingAfterBreak="0">
+  <w:abstractNum w:abstractNumId="44" w15:restartNumberingAfterBreak="0">
     <w:nsid w:val="58DB1454"/>
     <w:multiLevelType w:val="hybridMultilevel"/>
     <w:tmpl w:val="47B41030"/>
@@ -30086,7 +32993,7 @@
       </w:pPr>
     </w:lvl>
   </w:abstractNum>
-  <w:abstractNum w:abstractNumId="39" w15:restartNumberingAfterBreak="0">
+  <w:abstractNum w:abstractNumId="45" w15:restartNumberingAfterBreak="0">
     <w:nsid w:val="5B324BAF"/>
     <w:multiLevelType w:val="hybridMultilevel"/>
     <w:tmpl w:val="5074F77C"/>
@@ -30175,7 +33082,7 @@
       </w:pPr>
     </w:lvl>
   </w:abstractNum>
-  <w:abstractNum w:abstractNumId="40" w15:restartNumberingAfterBreak="0">
+  <w:abstractNum w:abstractNumId="46" w15:restartNumberingAfterBreak="0">
     <w:nsid w:val="64BA0687"/>
     <w:multiLevelType w:val="hybridMultilevel"/>
     <w:tmpl w:val="06F0A6E2"/>
@@ -30264,7 +33171,96 @@
       </w:pPr>
     </w:lvl>
   </w:abstractNum>
-  <w:abstractNum w:abstractNumId="41" w15:restartNumberingAfterBreak="0">
+  <w:abstractNum w:abstractNumId="47" w15:restartNumberingAfterBreak="0">
+    <w:nsid w:val="666041DB"/>
+    <w:multiLevelType w:val="hybridMultilevel"/>
+    <w:tmpl w:val="B5D64F9C"/>
+    <w:lvl w:ilvl="0" w:tplc="CF244050">
+      <w:start w:val="1"/>
+      <w:numFmt w:val="decimal"/>
+      <w:lvlText w:val="%1、"/>
+      <w:lvlJc w:val="left"/>
+      <w:pPr>
+        <w:ind w:left="720" w:hanging="720"/>
+      </w:pPr>
+      <w:rPr>
+        <w:rFonts w:hint="default"/>
+      </w:rPr>
+    </w:lvl>
+    <w:lvl w:ilvl="1" w:tplc="04090019" w:tentative="1">
+      <w:start w:val="1"/>
+      <w:numFmt w:val="lowerLetter"/>
+      <w:lvlText w:val="%2)"/>
+      <w:lvlJc w:val="left"/>
+      <w:pPr>
+        <w:ind w:left="880" w:hanging="440"/>
+      </w:pPr>
+    </w:lvl>
+    <w:lvl w:ilvl="2" w:tplc="0409001B" w:tentative="1">
+      <w:start w:val="1"/>
+      <w:numFmt w:val="lowerRoman"/>
+      <w:lvlText w:val="%3."/>
+      <w:lvlJc w:val="right"/>
+      <w:pPr>
+        <w:ind w:left="1320" w:hanging="440"/>
+      </w:pPr>
+    </w:lvl>
+    <w:lvl w:ilvl="3" w:tplc="0409000F" w:tentative="1">
+      <w:start w:val="1"/>
+      <w:numFmt w:val="decimal"/>
+      <w:lvlText w:val="%4."/>
+      <w:lvlJc w:val="left"/>
+      <w:pPr>
+        <w:ind w:left="1760" w:hanging="440"/>
+      </w:pPr>
+    </w:lvl>
+    <w:lvl w:ilvl="4" w:tplc="04090019" w:tentative="1">
+      <w:start w:val="1"/>
+      <w:numFmt w:val="lowerLetter"/>
+      <w:lvlText w:val="%5)"/>
+      <w:lvlJc w:val="left"/>
+      <w:pPr>
+        <w:ind w:left="2200" w:hanging="440"/>
+      </w:pPr>
+    </w:lvl>
+    <w:lvl w:ilvl="5" w:tplc="0409001B" w:tentative="1">
+      <w:start w:val="1"/>
+      <w:numFmt w:val="lowerRoman"/>
+      <w:lvlText w:val="%6."/>
+      <w:lvlJc w:val="right"/>
+      <w:pPr>
+        <w:ind w:left="2640" w:hanging="440"/>
+      </w:pPr>
+    </w:lvl>
+    <w:lvl w:ilvl="6" w:tplc="0409000F" w:tentative="1">
+      <w:start w:val="1"/>
+      <w:numFmt w:val="decimal"/>
+      <w:lvlText w:val="%7."/>
+      <w:lvlJc w:val="left"/>
+      <w:pPr>
+        <w:ind w:left="3080" w:hanging="440"/>
+      </w:pPr>
+    </w:lvl>
+    <w:lvl w:ilvl="7" w:tplc="04090019" w:tentative="1">
+      <w:start w:val="1"/>
+      <w:numFmt w:val="lowerLetter"/>
+      <w:lvlText w:val="%8)"/>
+      <w:lvlJc w:val="left"/>
+      <w:pPr>
+        <w:ind w:left="3520" w:hanging="440"/>
+      </w:pPr>
+    </w:lvl>
+    <w:lvl w:ilvl="8" w:tplc="0409001B" w:tentative="1">
+      <w:start w:val="1"/>
+      <w:numFmt w:val="lowerRoman"/>
+      <w:lvlText w:val="%9."/>
+      <w:lvlJc w:val="right"/>
+      <w:pPr>
+        <w:ind w:left="3960" w:hanging="440"/>
+      </w:pPr>
+    </w:lvl>
+  </w:abstractNum>
+  <w:abstractNum w:abstractNumId="48" w15:restartNumberingAfterBreak="0">
     <w:nsid w:val="66937563"/>
     <w:multiLevelType w:val="hybridMultilevel"/>
     <w:tmpl w:val="910CDE80"/>
@@ -30353,7 +33349,7 @@
       </w:pPr>
     </w:lvl>
   </w:abstractNum>
-  <w:abstractNum w:abstractNumId="42" w15:restartNumberingAfterBreak="0">
+  <w:abstractNum w:abstractNumId="49" w15:restartNumberingAfterBreak="0">
     <w:nsid w:val="67D701BA"/>
     <w:multiLevelType w:val="hybridMultilevel"/>
     <w:tmpl w:val="713A56FE"/>
@@ -30442,7 +33438,7 @@
       </w:pPr>
     </w:lvl>
   </w:abstractNum>
-  <w:abstractNum w:abstractNumId="43" w15:restartNumberingAfterBreak="0">
+  <w:abstractNum w:abstractNumId="50" w15:restartNumberingAfterBreak="0">
     <w:nsid w:val="69681B59"/>
     <w:multiLevelType w:val="hybridMultilevel"/>
     <w:tmpl w:val="46F6DA20"/>
@@ -30531,7 +33527,7 @@
       </w:pPr>
     </w:lvl>
   </w:abstractNum>
-  <w:abstractNum w:abstractNumId="44" w15:restartNumberingAfterBreak="0">
+  <w:abstractNum w:abstractNumId="51" w15:restartNumberingAfterBreak="0">
     <w:nsid w:val="69EC3EA3"/>
     <w:multiLevelType w:val="hybridMultilevel"/>
     <w:tmpl w:val="82C2B9CC"/>
@@ -30620,7 +33616,7 @@
       </w:pPr>
     </w:lvl>
   </w:abstractNum>
-  <w:abstractNum w:abstractNumId="45" w15:restartNumberingAfterBreak="0">
+  <w:abstractNum w:abstractNumId="52" w15:restartNumberingAfterBreak="0">
     <w:nsid w:val="6CF83F05"/>
     <w:multiLevelType w:val="hybridMultilevel"/>
     <w:tmpl w:val="1C16D8D8"/>
@@ -30709,7 +33705,7 @@
       </w:pPr>
     </w:lvl>
   </w:abstractNum>
-  <w:abstractNum w:abstractNumId="46" w15:restartNumberingAfterBreak="0">
+  <w:abstractNum w:abstractNumId="53" w15:restartNumberingAfterBreak="0">
     <w:nsid w:val="6E797888"/>
     <w:multiLevelType w:val="hybridMultilevel"/>
     <w:tmpl w:val="E0802826"/>
@@ -30798,7 +33794,7 @@
       </w:pPr>
     </w:lvl>
   </w:abstractNum>
-  <w:abstractNum w:abstractNumId="47" w15:restartNumberingAfterBreak="0">
+  <w:abstractNum w:abstractNumId="54" w15:restartNumberingAfterBreak="0">
     <w:nsid w:val="70D72A49"/>
     <w:multiLevelType w:val="hybridMultilevel"/>
     <w:tmpl w:val="D33A0D70"/>
@@ -30887,7 +33883,7 @@
       </w:pPr>
     </w:lvl>
   </w:abstractNum>
-  <w:abstractNum w:abstractNumId="48" w15:restartNumberingAfterBreak="0">
+  <w:abstractNum w:abstractNumId="55" w15:restartNumberingAfterBreak="0">
     <w:nsid w:val="713E1868"/>
     <w:multiLevelType w:val="hybridMultilevel"/>
     <w:tmpl w:val="574C5254"/>
@@ -30976,7 +33972,7 @@
       </w:pPr>
     </w:lvl>
   </w:abstractNum>
-  <w:abstractNum w:abstractNumId="49" w15:restartNumberingAfterBreak="0">
+  <w:abstractNum w:abstractNumId="56" w15:restartNumberingAfterBreak="0">
     <w:nsid w:val="7236619F"/>
     <w:multiLevelType w:val="hybridMultilevel"/>
     <w:tmpl w:val="D88048D4"/>
@@ -31065,7 +34061,7 @@
       </w:pPr>
     </w:lvl>
   </w:abstractNum>
-  <w:abstractNum w:abstractNumId="50" w15:restartNumberingAfterBreak="0">
+  <w:abstractNum w:abstractNumId="57" w15:restartNumberingAfterBreak="0">
     <w:nsid w:val="75A05E65"/>
     <w:multiLevelType w:val="hybridMultilevel"/>
     <w:tmpl w:val="A234117A"/>
@@ -31154,7 +34150,7 @@
       </w:pPr>
     </w:lvl>
   </w:abstractNum>
-  <w:abstractNum w:abstractNumId="51" w15:restartNumberingAfterBreak="0">
+  <w:abstractNum w:abstractNumId="58" w15:restartNumberingAfterBreak="0">
     <w:nsid w:val="7AA26D8E"/>
     <w:multiLevelType w:val="hybridMultilevel"/>
     <w:tmpl w:val="1AEC3BF4"/>
@@ -31243,7 +34239,7 @@
       </w:pPr>
     </w:lvl>
   </w:abstractNum>
-  <w:abstractNum w:abstractNumId="52" w15:restartNumberingAfterBreak="0">
+  <w:abstractNum w:abstractNumId="59" w15:restartNumberingAfterBreak="0">
     <w:nsid w:val="7B292BBF"/>
     <w:multiLevelType w:val="hybridMultilevel"/>
     <w:tmpl w:val="4DD6806E"/>
@@ -31332,7 +34328,96 @@
       </w:pPr>
     </w:lvl>
   </w:abstractNum>
-  <w:abstractNum w:abstractNumId="53" w15:restartNumberingAfterBreak="0">
+  <w:abstractNum w:abstractNumId="60" w15:restartNumberingAfterBreak="0">
+    <w:nsid w:val="7DE20B74"/>
+    <w:multiLevelType w:val="hybridMultilevel"/>
+    <w:tmpl w:val="E12AB908"/>
+    <w:lvl w:ilvl="0" w:tplc="5A804614">
+      <w:start w:val="1"/>
+      <w:numFmt w:val="decimal"/>
+      <w:lvlText w:val="%1、"/>
+      <w:lvlJc w:val="left"/>
+      <w:pPr>
+        <w:ind w:left="720" w:hanging="720"/>
+      </w:pPr>
+      <w:rPr>
+        <w:rFonts w:hint="default"/>
+      </w:rPr>
+    </w:lvl>
+    <w:lvl w:ilvl="1" w:tplc="04090019" w:tentative="1">
+      <w:start w:val="1"/>
+      <w:numFmt w:val="lowerLetter"/>
+      <w:lvlText w:val="%2)"/>
+      <w:lvlJc w:val="left"/>
+      <w:pPr>
+        <w:ind w:left="880" w:hanging="440"/>
+      </w:pPr>
+    </w:lvl>
+    <w:lvl w:ilvl="2" w:tplc="0409001B" w:tentative="1">
+      <w:start w:val="1"/>
+      <w:numFmt w:val="lowerRoman"/>
+      <w:lvlText w:val="%3."/>
+      <w:lvlJc w:val="right"/>
+      <w:pPr>
+        <w:ind w:left="1320" w:hanging="440"/>
+      </w:pPr>
+    </w:lvl>
+    <w:lvl w:ilvl="3" w:tplc="0409000F" w:tentative="1">
+      <w:start w:val="1"/>
+      <w:numFmt w:val="decimal"/>
+      <w:lvlText w:val="%4."/>
+      <w:lvlJc w:val="left"/>
+      <w:pPr>
+        <w:ind w:left="1760" w:hanging="440"/>
+      </w:pPr>
+    </w:lvl>
+    <w:lvl w:ilvl="4" w:tplc="04090019" w:tentative="1">
+      <w:start w:val="1"/>
+      <w:numFmt w:val="lowerLetter"/>
+      <w:lvlText w:val="%5)"/>
+      <w:lvlJc w:val="left"/>
+      <w:pPr>
+        <w:ind w:left="2200" w:hanging="440"/>
+      </w:pPr>
+    </w:lvl>
+    <w:lvl w:ilvl="5" w:tplc="0409001B" w:tentative="1">
+      <w:start w:val="1"/>
+      <w:numFmt w:val="lowerRoman"/>
+      <w:lvlText w:val="%6."/>
+      <w:lvlJc w:val="right"/>
+      <w:pPr>
+        <w:ind w:left="2640" w:hanging="440"/>
+      </w:pPr>
+    </w:lvl>
+    <w:lvl w:ilvl="6" w:tplc="0409000F" w:tentative="1">
+      <w:start w:val="1"/>
+      <w:numFmt w:val="decimal"/>
+      <w:lvlText w:val="%7."/>
+      <w:lvlJc w:val="left"/>
+      <w:pPr>
+        <w:ind w:left="3080" w:hanging="440"/>
+      </w:pPr>
+    </w:lvl>
+    <w:lvl w:ilvl="7" w:tplc="04090019" w:tentative="1">
+      <w:start w:val="1"/>
+      <w:numFmt w:val="lowerLetter"/>
+      <w:lvlText w:val="%8)"/>
+      <w:lvlJc w:val="left"/>
+      <w:pPr>
+        <w:ind w:left="3520" w:hanging="440"/>
+      </w:pPr>
+    </w:lvl>
+    <w:lvl w:ilvl="8" w:tplc="0409001B" w:tentative="1">
+      <w:start w:val="1"/>
+      <w:numFmt w:val="lowerRoman"/>
+      <w:lvlText w:val="%9."/>
+      <w:lvlJc w:val="right"/>
+      <w:pPr>
+        <w:ind w:left="3960" w:hanging="440"/>
+      </w:pPr>
+    </w:lvl>
+  </w:abstractNum>
+  <w:abstractNum w:abstractNumId="61" w15:restartNumberingAfterBreak="0">
     <w:nsid w:val="7FD85B56"/>
     <w:multiLevelType w:val="hybridMultilevel"/>
     <w:tmpl w:val="F8789C26"/>
@@ -31422,97 +34507,97 @@
     </w:lvl>
   </w:abstractNum>
   <w:num w:numId="1" w16cid:durableId="668599622">
-    <w:abstractNumId w:val="35"/>
+    <w:abstractNumId w:val="41"/>
   </w:num>
   <w:num w:numId="2" w16cid:durableId="2055422744">
-    <w:abstractNumId w:val="8"/>
+    <w:abstractNumId w:val="9"/>
   </w:num>
   <w:num w:numId="3" w16cid:durableId="1343554327">
-    <w:abstractNumId w:val="27"/>
+    <w:abstractNumId w:val="31"/>
   </w:num>
   <w:num w:numId="4" w16cid:durableId="1888763135">
-    <w:abstractNumId w:val="24"/>
+    <w:abstractNumId w:val="28"/>
   </w:num>
   <w:num w:numId="5" w16cid:durableId="894319348">
-    <w:abstractNumId w:val="49"/>
+    <w:abstractNumId w:val="56"/>
   </w:num>
   <w:num w:numId="6" w16cid:durableId="223613859">
+    <w:abstractNumId w:val="20"/>
+  </w:num>
+  <w:num w:numId="7" w16cid:durableId="946931417">
+    <w:abstractNumId w:val="21"/>
+  </w:num>
+  <w:num w:numId="8" w16cid:durableId="968559577">
+    <w:abstractNumId w:val="29"/>
+  </w:num>
+  <w:num w:numId="9" w16cid:durableId="1178274378">
+    <w:abstractNumId w:val="48"/>
+  </w:num>
+  <w:num w:numId="10" w16cid:durableId="884023806">
+    <w:abstractNumId w:val="12"/>
+  </w:num>
+  <w:num w:numId="11" w16cid:durableId="1105613263">
+    <w:abstractNumId w:val="16"/>
+  </w:num>
+  <w:num w:numId="12" w16cid:durableId="1875801438">
+    <w:abstractNumId w:val="55"/>
+  </w:num>
+  <w:num w:numId="13" w16cid:durableId="192765943">
+    <w:abstractNumId w:val="43"/>
+  </w:num>
+  <w:num w:numId="14" w16cid:durableId="1854831732">
+    <w:abstractNumId w:val="61"/>
+  </w:num>
+  <w:num w:numId="15" w16cid:durableId="2121995467">
+    <w:abstractNumId w:val="26"/>
+  </w:num>
+  <w:num w:numId="16" w16cid:durableId="538208283">
     <w:abstractNumId w:val="18"/>
   </w:num>
-  <w:num w:numId="7" w16cid:durableId="946931417">
-    <w:abstractNumId w:val="19"/>
+  <w:num w:numId="17" w16cid:durableId="1123616807">
+    <w:abstractNumId w:val="50"/>
   </w:num>
-  <w:num w:numId="8" w16cid:durableId="968559577">
-    <w:abstractNumId w:val="25"/>
+  <w:num w:numId="18" w16cid:durableId="1057901345">
+    <w:abstractNumId w:val="4"/>
   </w:num>
-  <w:num w:numId="9" w16cid:durableId="1178274378">
-    <w:abstractNumId w:val="41"/>
+  <w:num w:numId="19" w16cid:durableId="1688021119">
+    <w:abstractNumId w:val="42"/>
   </w:num>
-  <w:num w:numId="10" w16cid:durableId="884023806">
+  <w:num w:numId="20" w16cid:durableId="1475754564">
+    <w:abstractNumId w:val="33"/>
+  </w:num>
+  <w:num w:numId="21" w16cid:durableId="580528689">
+    <w:abstractNumId w:val="34"/>
+  </w:num>
+  <w:num w:numId="22" w16cid:durableId="190000352">
+    <w:abstractNumId w:val="57"/>
+  </w:num>
+  <w:num w:numId="23" w16cid:durableId="1406032876">
+    <w:abstractNumId w:val="32"/>
+  </w:num>
+  <w:num w:numId="24" w16cid:durableId="1908685718">
     <w:abstractNumId w:val="10"/>
   </w:num>
-  <w:num w:numId="11" w16cid:durableId="1105613263">
-    <w:abstractNumId w:val="14"/>
+  <w:num w:numId="25" w16cid:durableId="108672482">
+    <w:abstractNumId w:val="3"/>
   </w:num>
-  <w:num w:numId="12" w16cid:durableId="1875801438">
-    <w:abstractNumId w:val="48"/>
+  <w:num w:numId="26" w16cid:durableId="1037510485">
+    <w:abstractNumId w:val="52"/>
   </w:num>
-  <w:num w:numId="13" w16cid:durableId="192765943">
-    <w:abstractNumId w:val="37"/>
+  <w:num w:numId="27" w16cid:durableId="492455297">
+    <w:abstractNumId w:val="38"/>
   </w:num>
-  <w:num w:numId="14" w16cid:durableId="1854831732">
+  <w:num w:numId="28" w16cid:durableId="1811558129">
+    <w:abstractNumId w:val="7"/>
+  </w:num>
+  <w:num w:numId="29" w16cid:durableId="174347760">
     <w:abstractNumId w:val="53"/>
   </w:num>
-  <w:num w:numId="15" w16cid:durableId="2121995467">
+  <w:num w:numId="30" w16cid:durableId="852500169">
     <w:abstractNumId w:val="22"/>
   </w:num>
-  <w:num w:numId="16" w16cid:durableId="538208283">
-    <w:abstractNumId w:val="16"/>
-  </w:num>
-  <w:num w:numId="17" w16cid:durableId="1123616807">
-    <w:abstractNumId w:val="43"/>
-  </w:num>
-  <w:num w:numId="18" w16cid:durableId="1057901345">
-    <w:abstractNumId w:val="3"/>
-  </w:num>
-  <w:num w:numId="19" w16cid:durableId="1688021119">
-    <w:abstractNumId w:val="36"/>
-  </w:num>
-  <w:num w:numId="20" w16cid:durableId="1475754564">
-    <w:abstractNumId w:val="29"/>
-  </w:num>
-  <w:num w:numId="21" w16cid:durableId="580528689">
+  <w:num w:numId="31" w16cid:durableId="289478680">
     <w:abstractNumId w:val="30"/>
-  </w:num>
-  <w:num w:numId="22" w16cid:durableId="190000352">
-    <w:abstractNumId w:val="50"/>
-  </w:num>
-  <w:num w:numId="23" w16cid:durableId="1406032876">
-    <w:abstractNumId w:val="28"/>
-  </w:num>
-  <w:num w:numId="24" w16cid:durableId="1908685718">
-    <w:abstractNumId w:val="9"/>
-  </w:num>
-  <w:num w:numId="25" w16cid:durableId="108672482">
-    <w:abstractNumId w:val="2"/>
-  </w:num>
-  <w:num w:numId="26" w16cid:durableId="1037510485">
-    <w:abstractNumId w:val="45"/>
-  </w:num>
-  <w:num w:numId="27" w16cid:durableId="492455297">
-    <w:abstractNumId w:val="33"/>
-  </w:num>
-  <w:num w:numId="28" w16cid:durableId="1811558129">
-    <w:abstractNumId w:val="6"/>
-  </w:num>
-  <w:num w:numId="29" w16cid:durableId="174347760">
-    <w:abstractNumId w:val="46"/>
-  </w:num>
-  <w:num w:numId="30" w16cid:durableId="852500169">
-    <w:abstractNumId w:val="20"/>
-  </w:num>
-  <w:num w:numId="31" w16cid:durableId="289478680">
-    <w:abstractNumId w:val="26"/>
   </w:num>
   <w:num w:numId="32" w16cid:durableId="772438231">
     <w:abstractNumId w:val="0"/>
@@ -31521,67 +34606,91 @@
     <w:abstractNumId w:val="1"/>
   </w:num>
   <w:num w:numId="34" w16cid:durableId="775488965">
+    <w:abstractNumId w:val="17"/>
+  </w:num>
+  <w:num w:numId="35" w16cid:durableId="757099306">
+    <w:abstractNumId w:val="58"/>
+  </w:num>
+  <w:num w:numId="36" w16cid:durableId="1340228966">
+    <w:abstractNumId w:val="36"/>
+  </w:num>
+  <w:num w:numId="37" w16cid:durableId="14811549">
+    <w:abstractNumId w:val="13"/>
+  </w:num>
+  <w:num w:numId="38" w16cid:durableId="1385056506">
+    <w:abstractNumId w:val="45"/>
+  </w:num>
+  <w:num w:numId="39" w16cid:durableId="1218592655">
+    <w:abstractNumId w:val="51"/>
+  </w:num>
+  <w:num w:numId="40" w16cid:durableId="1386905456">
+    <w:abstractNumId w:val="27"/>
+  </w:num>
+  <w:num w:numId="41" w16cid:durableId="2053530108">
+    <w:abstractNumId w:val="14"/>
+  </w:num>
+  <w:num w:numId="42" w16cid:durableId="1031567698">
+    <w:abstractNumId w:val="35"/>
+  </w:num>
+  <w:num w:numId="43" w16cid:durableId="35550422">
+    <w:abstractNumId w:val="6"/>
+  </w:num>
+  <w:num w:numId="44" w16cid:durableId="253587999">
+    <w:abstractNumId w:val="59"/>
+  </w:num>
+  <w:num w:numId="45" w16cid:durableId="1059135399">
+    <w:abstractNumId w:val="40"/>
+  </w:num>
+  <w:num w:numId="46" w16cid:durableId="337124215">
+    <w:abstractNumId w:val="54"/>
+  </w:num>
+  <w:num w:numId="47" w16cid:durableId="254628303">
     <w:abstractNumId w:val="15"/>
   </w:num>
-  <w:num w:numId="35" w16cid:durableId="757099306">
-    <w:abstractNumId w:val="51"/>
+  <w:num w:numId="48" w16cid:durableId="655837216">
+    <w:abstractNumId w:val="5"/>
   </w:num>
-  <w:num w:numId="36" w16cid:durableId="1340228966">
-    <w:abstractNumId w:val="32"/>
+  <w:num w:numId="49" w16cid:durableId="1490511805">
+    <w:abstractNumId w:val="23"/>
   </w:num>
-  <w:num w:numId="37" w16cid:durableId="14811549">
+  <w:num w:numId="50" w16cid:durableId="1715347900">
+    <w:abstractNumId w:val="44"/>
+  </w:num>
+  <w:num w:numId="51" w16cid:durableId="1987200107">
+    <w:abstractNumId w:val="46"/>
+  </w:num>
+  <w:num w:numId="52" w16cid:durableId="1735809545">
+    <w:abstractNumId w:val="49"/>
+  </w:num>
+  <w:num w:numId="53" w16cid:durableId="321468269">
+    <w:abstractNumId w:val="8"/>
+  </w:num>
+  <w:num w:numId="54" w16cid:durableId="184563804">
+    <w:abstractNumId w:val="19"/>
+  </w:num>
+  <w:num w:numId="55" w16cid:durableId="432014740">
     <w:abstractNumId w:val="11"/>
   </w:num>
-  <w:num w:numId="38" w16cid:durableId="1385056506">
+  <w:num w:numId="56" w16cid:durableId="1651977584">
+    <w:abstractNumId w:val="25"/>
+  </w:num>
+  <w:num w:numId="57" w16cid:durableId="1534221223">
+    <w:abstractNumId w:val="47"/>
+  </w:num>
+  <w:num w:numId="58" w16cid:durableId="2051228218">
+    <w:abstractNumId w:val="2"/>
+  </w:num>
+  <w:num w:numId="59" w16cid:durableId="199175047">
+    <w:abstractNumId w:val="37"/>
+  </w:num>
+  <w:num w:numId="60" w16cid:durableId="1839881614">
     <w:abstractNumId w:val="39"/>
   </w:num>
-  <w:num w:numId="39" w16cid:durableId="1218592655">
-    <w:abstractNumId w:val="44"/>
+  <w:num w:numId="61" w16cid:durableId="1352604961">
+    <w:abstractNumId w:val="60"/>
   </w:num>
-  <w:num w:numId="40" w16cid:durableId="1386905456">
-    <w:abstractNumId w:val="23"/>
-  </w:num>
-  <w:num w:numId="41" w16cid:durableId="2053530108">
-    <w:abstractNumId w:val="12"/>
-  </w:num>
-  <w:num w:numId="42" w16cid:durableId="1031567698">
-    <w:abstractNumId w:val="31"/>
-  </w:num>
-  <w:num w:numId="43" w16cid:durableId="35550422">
-    <w:abstractNumId w:val="5"/>
-  </w:num>
-  <w:num w:numId="44" w16cid:durableId="253587999">
-    <w:abstractNumId w:val="52"/>
-  </w:num>
-  <w:num w:numId="45" w16cid:durableId="1059135399">
-    <w:abstractNumId w:val="34"/>
-  </w:num>
-  <w:num w:numId="46" w16cid:durableId="337124215">
-    <w:abstractNumId w:val="47"/>
-  </w:num>
-  <w:num w:numId="47" w16cid:durableId="254628303">
-    <w:abstractNumId w:val="13"/>
-  </w:num>
-  <w:num w:numId="48" w16cid:durableId="655837216">
-    <w:abstractNumId w:val="4"/>
-  </w:num>
-  <w:num w:numId="49" w16cid:durableId="1490511805">
-    <w:abstractNumId w:val="21"/>
-  </w:num>
-  <w:num w:numId="50" w16cid:durableId="1715347900">
-    <w:abstractNumId w:val="38"/>
-  </w:num>
-  <w:num w:numId="51" w16cid:durableId="1987200107">
-    <w:abstractNumId w:val="40"/>
-  </w:num>
-  <w:num w:numId="52" w16cid:durableId="1735809545">
-    <w:abstractNumId w:val="42"/>
-  </w:num>
-  <w:num w:numId="53" w16cid:durableId="321468269">
-    <w:abstractNumId w:val="7"/>
-  </w:num>
-  <w:num w:numId="54" w16cid:durableId="184563804">
-    <w:abstractNumId w:val="17"/>
+  <w:num w:numId="62" w16cid:durableId="1176458587">
+    <w:abstractNumId w:val="24"/>
   </w:num>
 </w:numbering>
 </file>
@@ -32046,6 +35155,68 @@
       <w:shd w:val="clear" w:color="auto" w:fill="E1DFDD"/>
     </w:rPr>
   </w:style>
+  <w:style w:type="paragraph" w:styleId="a6">
+    <w:name w:val="header"/>
+    <w:basedOn w:val="a"/>
+    <w:link w:val="a7"/>
+    <w:uiPriority w:val="99"/>
+    <w:unhideWhenUsed/>
+    <w:rsid w:val="009E7424"/>
+    <w:pPr>
+      <w:tabs>
+        <w:tab w:val="center" w:pos="4153"/>
+        <w:tab w:val="right" w:pos="8306"/>
+      </w:tabs>
+      <w:snapToGrid w:val="0"/>
+      <w:jc w:val="center"/>
+    </w:pPr>
+    <w:rPr>
+      <w:sz w:val="18"/>
+      <w:szCs w:val="18"/>
+    </w:rPr>
+  </w:style>
+  <w:style w:type="character" w:customStyle="1" w:styleId="a7">
+    <w:name w:val="页眉 字符"/>
+    <w:basedOn w:val="a0"/>
+    <w:link w:val="a6"/>
+    <w:uiPriority w:val="99"/>
+    <w:rsid w:val="009E7424"/>
+    <w:rPr>
+      <w:sz w:val="18"/>
+      <w:szCs w:val="18"/>
+    </w:rPr>
+  </w:style>
+  <w:style w:type="paragraph" w:styleId="a8">
+    <w:name w:val="footer"/>
+    <w:basedOn w:val="a"/>
+    <w:link w:val="a9"/>
+    <w:uiPriority w:val="99"/>
+    <w:unhideWhenUsed/>
+    <w:rsid w:val="009E7424"/>
+    <w:pPr>
+      <w:tabs>
+        <w:tab w:val="center" w:pos="4153"/>
+        <w:tab w:val="right" w:pos="8306"/>
+      </w:tabs>
+      <w:snapToGrid w:val="0"/>
+      <w:jc w:val="left"/>
+    </w:pPr>
+    <w:rPr>
+      <w:sz w:val="18"/>
+      <w:szCs w:val="18"/>
+    </w:rPr>
+  </w:style>
+  <w:style w:type="character" w:customStyle="1" w:styleId="a9">
+    <w:name w:val="页脚 字符"/>
+    <w:basedOn w:val="a0"/>
+    <w:link w:val="a8"/>
+    <w:uiPriority w:val="99"/>
+    <w:rsid w:val="009E7424"/>
+    <w:rPr>
+      <w:sz w:val="18"/>
+      <w:szCs w:val="18"/>
+    </w:rPr>
+  </w:style>
 </w:styles>
 </file>
 
